--- a/ProjectWriteUp.docx
+++ b/ProjectWriteUp.docx
@@ -1046,7 +1046,7 @@
           <w:r>
             <w:fldChar w:fldCharType="separate"/>
           </w:r>
-          <w:hyperlink w:anchor="_Toc25050104" w:history="1">
+          <w:hyperlink w:anchor="_Toc28780422" w:history="1">
             <w:r>
               <w:rPr>
                 <w:rStyle w:val="Hyperlink"/>
@@ -1073,7 +1073,7 @@
                 <w:noProof/>
                 <w:webHidden/>
               </w:rPr>
-              <w:instrText xml:space="preserve"> PAGEREF _Toc25050104 \h </w:instrText>
+              <w:instrText xml:space="preserve"> PAGEREF _Toc28780422 \h </w:instrText>
             </w:r>
             <w:r>
               <w:rPr>
@@ -1116,7 +1116,7 @@
               <w:lang w:eastAsia="en-GB"/>
             </w:rPr>
           </w:pPr>
-          <w:hyperlink w:anchor="_Toc25050105" w:history="1">
+          <w:hyperlink w:anchor="_Toc28780423" w:history="1">
             <w:r>
               <w:rPr>
                 <w:rStyle w:val="Hyperlink"/>
@@ -1143,7 +1143,7 @@
                 <w:noProof/>
                 <w:webHidden/>
               </w:rPr>
-              <w:instrText xml:space="preserve"> PAGEREF _Toc25050105 \h </w:instrText>
+              <w:instrText xml:space="preserve"> PAGEREF _Toc28780423 \h </w:instrText>
             </w:r>
             <w:r>
               <w:rPr>
@@ -1186,7 +1186,7 @@
               <w:lang w:eastAsia="en-GB"/>
             </w:rPr>
           </w:pPr>
-          <w:hyperlink w:anchor="_Toc25050106" w:history="1">
+          <w:hyperlink w:anchor="_Toc28780424" w:history="1">
             <w:r>
               <w:rPr>
                 <w:rStyle w:val="Hyperlink"/>
@@ -1213,7 +1213,7 @@
                 <w:noProof/>
                 <w:webHidden/>
               </w:rPr>
-              <w:instrText xml:space="preserve"> PAGEREF _Toc25050106 \h </w:instrText>
+              <w:instrText xml:space="preserve"> PAGEREF _Toc28780424 \h </w:instrText>
             </w:r>
             <w:r>
               <w:rPr>
@@ -1256,7 +1256,7 @@
               <w:lang w:eastAsia="en-GB"/>
             </w:rPr>
           </w:pPr>
-          <w:hyperlink w:anchor="_Toc25050107" w:history="1">
+          <w:hyperlink w:anchor="_Toc28780425" w:history="1">
             <w:r>
               <w:rPr>
                 <w:rStyle w:val="Hyperlink"/>
@@ -1283,7 +1283,7 @@
                 <w:noProof/>
                 <w:webHidden/>
               </w:rPr>
-              <w:instrText xml:space="preserve"> PAGEREF _Toc25050107 \h </w:instrText>
+              <w:instrText xml:space="preserve"> PAGEREF _Toc28780425 \h </w:instrText>
             </w:r>
             <w:r>
               <w:rPr>
@@ -1326,7 +1326,7 @@
               <w:lang w:eastAsia="en-GB"/>
             </w:rPr>
           </w:pPr>
-          <w:hyperlink w:anchor="_Toc25050108" w:history="1">
+          <w:hyperlink w:anchor="_Toc28780426" w:history="1">
             <w:r>
               <w:rPr>
                 <w:rStyle w:val="Hyperlink"/>
@@ -1353,7 +1353,7 @@
                 <w:noProof/>
                 <w:webHidden/>
               </w:rPr>
-              <w:instrText xml:space="preserve"> PAGEREF _Toc25050108 \h </w:instrText>
+              <w:instrText xml:space="preserve"> PAGEREF _Toc28780426 \h </w:instrText>
             </w:r>
             <w:r>
               <w:rPr>
@@ -1396,7 +1396,7 @@
               <w:lang w:eastAsia="en-GB"/>
             </w:rPr>
           </w:pPr>
-          <w:hyperlink w:anchor="_Toc25050109" w:history="1">
+          <w:hyperlink w:anchor="_Toc28780427" w:history="1">
             <w:r>
               <w:rPr>
                 <w:rStyle w:val="Hyperlink"/>
@@ -1423,7 +1423,7 @@
                 <w:noProof/>
                 <w:webHidden/>
               </w:rPr>
-              <w:instrText xml:space="preserve"> PAGEREF _Toc25050109 \h </w:instrText>
+              <w:instrText xml:space="preserve"> PAGEREF _Toc28780427 \h </w:instrText>
             </w:r>
             <w:r>
               <w:rPr>
@@ -1466,7 +1466,7 @@
               <w:lang w:eastAsia="en-GB"/>
             </w:rPr>
           </w:pPr>
-          <w:hyperlink w:anchor="_Toc25050110" w:history="1">
+          <w:hyperlink w:anchor="_Toc28780428" w:history="1">
             <w:r>
               <w:rPr>
                 <w:rStyle w:val="Hyperlink"/>
@@ -1493,7 +1493,7 @@
                 <w:noProof/>
                 <w:webHidden/>
               </w:rPr>
-              <w:instrText xml:space="preserve"> PAGEREF _Toc25050110 \h </w:instrText>
+              <w:instrText xml:space="preserve"> PAGEREF _Toc28780428 \h </w:instrText>
             </w:r>
             <w:r>
               <w:rPr>
@@ -1536,7 +1536,7 @@
               <w:lang w:eastAsia="en-GB"/>
             </w:rPr>
           </w:pPr>
-          <w:hyperlink w:anchor="_Toc25050111" w:history="1">
+          <w:hyperlink w:anchor="_Toc28780429" w:history="1">
             <w:r>
               <w:rPr>
                 <w:rStyle w:val="Hyperlink"/>
@@ -1563,7 +1563,7 @@
                 <w:noProof/>
                 <w:webHidden/>
               </w:rPr>
-              <w:instrText xml:space="preserve"> PAGEREF _Toc25050111 \h </w:instrText>
+              <w:instrText xml:space="preserve"> PAGEREF _Toc28780429 \h </w:instrText>
             </w:r>
             <w:r>
               <w:rPr>
@@ -1606,7 +1606,7 @@
               <w:lang w:eastAsia="en-GB"/>
             </w:rPr>
           </w:pPr>
-          <w:hyperlink w:anchor="_Toc25050112" w:history="1">
+          <w:hyperlink w:anchor="_Toc28780430" w:history="1">
             <w:r>
               <w:rPr>
                 <w:rStyle w:val="Hyperlink"/>
@@ -1633,7 +1633,7 @@
                 <w:noProof/>
                 <w:webHidden/>
               </w:rPr>
-              <w:instrText xml:space="preserve"> PAGEREF _Toc25050112 \h </w:instrText>
+              <w:instrText xml:space="preserve"> PAGEREF _Toc28780430 \h </w:instrText>
             </w:r>
             <w:r>
               <w:rPr>
@@ -1676,13 +1676,20 @@
               <w:lang w:eastAsia="en-GB"/>
             </w:rPr>
           </w:pPr>
-          <w:hyperlink w:anchor="_Toc25050113" w:history="1">
+          <w:hyperlink w:anchor="_Toc28780431" w:history="1">
             <w:r>
               <w:rPr>
                 <w:rStyle w:val="Hyperlink"/>
                 <w:noProof/>
               </w:rPr>
-              <w:t>UML</w:t>
+              <w:t>UM</w:t>
+            </w:r>
+            <w:r>
+              <w:rPr>
+                <w:rStyle w:val="Hyperlink"/>
+                <w:noProof/>
+              </w:rPr>
+              <w:t>L</w:t>
             </w:r>
             <w:r>
               <w:rPr>
@@ -1703,7 +1710,7 @@
                 <w:noProof/>
                 <w:webHidden/>
               </w:rPr>
-              <w:instrText xml:space="preserve"> PAGEREF _Toc25050113 \h </w:instrText>
+              <w:instrText xml:space="preserve"> PAGEREF _Toc28780431 \h </w:instrText>
             </w:r>
             <w:r>
               <w:rPr>
@@ -1746,7 +1753,7 @@
               <w:lang w:eastAsia="en-GB"/>
             </w:rPr>
           </w:pPr>
-          <w:hyperlink w:anchor="_Toc25050114" w:history="1">
+          <w:hyperlink w:anchor="_Toc28780432" w:history="1">
             <w:r>
               <w:rPr>
                 <w:rStyle w:val="Hyperlink"/>
@@ -1773,7 +1780,7 @@
                 <w:noProof/>
                 <w:webHidden/>
               </w:rPr>
-              <w:instrText xml:space="preserve"> PAGEREF _Toc25050114 \h </w:instrText>
+              <w:instrText xml:space="preserve"> PAGEREF _Toc28780432 \h </w:instrText>
             </w:r>
             <w:r>
               <w:rPr>
@@ -1816,7 +1823,7 @@
               <w:lang w:eastAsia="en-GB"/>
             </w:rPr>
           </w:pPr>
-          <w:hyperlink w:anchor="_Toc25050115" w:history="1">
+          <w:hyperlink w:anchor="_Toc28780433" w:history="1">
             <w:r>
               <w:rPr>
                 <w:rStyle w:val="Hyperlink"/>
@@ -1843,7 +1850,7 @@
                 <w:noProof/>
                 <w:webHidden/>
               </w:rPr>
-              <w:instrText xml:space="preserve"> PAGEREF _Toc25050115 \h </w:instrText>
+              <w:instrText xml:space="preserve"> PAGEREF _Toc28780433 \h </w:instrText>
             </w:r>
             <w:r>
               <w:rPr>
@@ -1886,7 +1893,7 @@
               <w:lang w:eastAsia="en-GB"/>
             </w:rPr>
           </w:pPr>
-          <w:hyperlink w:anchor="_Toc25050116" w:history="1">
+          <w:hyperlink w:anchor="_Toc28780434" w:history="1">
             <w:r>
               <w:rPr>
                 <w:rStyle w:val="Hyperlink"/>
@@ -1913,7 +1920,7 @@
                 <w:noProof/>
                 <w:webHidden/>
               </w:rPr>
-              <w:instrText xml:space="preserve"> PAGEREF _Toc25050116 \h </w:instrText>
+              <w:instrText xml:space="preserve"> PAGEREF _Toc28780434 \h </w:instrText>
             </w:r>
             <w:r>
               <w:rPr>
@@ -1956,7 +1963,7 @@
               <w:lang w:eastAsia="en-GB"/>
             </w:rPr>
           </w:pPr>
-          <w:hyperlink w:anchor="_Toc25050117" w:history="1">
+          <w:hyperlink w:anchor="_Toc28780435" w:history="1">
             <w:r>
               <w:rPr>
                 <w:rStyle w:val="Hyperlink"/>
@@ -1983,7 +1990,7 @@
                 <w:noProof/>
                 <w:webHidden/>
               </w:rPr>
-              <w:instrText xml:space="preserve"> PAGEREF _Toc25050117 \h </w:instrText>
+              <w:instrText xml:space="preserve"> PAGEREF _Toc28780435 \h </w:instrText>
             </w:r>
             <w:r>
               <w:rPr>
@@ -2026,7 +2033,7 @@
               <w:lang w:eastAsia="en-GB"/>
             </w:rPr>
           </w:pPr>
-          <w:hyperlink w:anchor="_Toc25050118" w:history="1">
+          <w:hyperlink w:anchor="_Toc28780436" w:history="1">
             <w:r>
               <w:rPr>
                 <w:rStyle w:val="Hyperlink"/>
@@ -2053,7 +2060,7 @@
                 <w:noProof/>
                 <w:webHidden/>
               </w:rPr>
-              <w:instrText xml:space="preserve"> PAGEREF _Toc25050118 \h </w:instrText>
+              <w:instrText xml:space="preserve"> PAGEREF _Toc28780436 \h </w:instrText>
             </w:r>
             <w:r>
               <w:rPr>
@@ -2096,13 +2103,13 @@
               <w:lang w:eastAsia="en-GB"/>
             </w:rPr>
           </w:pPr>
-          <w:hyperlink w:anchor="_Toc25050119" w:history="1">
+          <w:hyperlink w:anchor="_Toc28780437" w:history="1">
             <w:r>
               <w:rPr>
                 <w:rStyle w:val="Hyperlink"/>
                 <w:noProof/>
               </w:rPr>
-              <w:t>Top level.</w:t>
+              <w:t>Top level Flow chart</w:t>
             </w:r>
             <w:r>
               <w:rPr>
@@ -2123,7 +2130,7 @@
                 <w:noProof/>
                 <w:webHidden/>
               </w:rPr>
-              <w:instrText xml:space="preserve"> PAGEREF _Toc25050119 \h </w:instrText>
+              <w:instrText xml:space="preserve"> PAGEREF _Toc28780437 \h </w:instrText>
             </w:r>
             <w:r>
               <w:rPr>
@@ -2166,13 +2173,13 @@
               <w:lang w:eastAsia="en-GB"/>
             </w:rPr>
           </w:pPr>
-          <w:hyperlink w:anchor="_Toc25050120" w:history="1">
+          <w:hyperlink w:anchor="_Toc28780438" w:history="1">
             <w:r>
               <w:rPr>
                 <w:rStyle w:val="Hyperlink"/>
                 <w:noProof/>
               </w:rPr>
-              <w:t>Flow chart</w:t>
+              <w:t>Data structures.</w:t>
             </w:r>
             <w:r>
               <w:rPr>
@@ -2193,7 +2200,7 @@
                 <w:noProof/>
                 <w:webHidden/>
               </w:rPr>
-              <w:instrText xml:space="preserve"> PAGEREF _Toc25050120 \h </w:instrText>
+              <w:instrText xml:space="preserve"> PAGEREF _Toc28780438 \h </w:instrText>
             </w:r>
             <w:r>
               <w:rPr>
@@ -2213,7 +2220,7 @@
                 <w:noProof/>
                 <w:webHidden/>
               </w:rPr>
-              <w:t>13</w:t>
+              <w:t>14</w:t>
             </w:r>
             <w:r>
               <w:rPr>
@@ -2236,13 +2243,13 @@
               <w:lang w:eastAsia="en-GB"/>
             </w:rPr>
           </w:pPr>
-          <w:hyperlink w:anchor="_Toc25050121" w:history="1">
+          <w:hyperlink w:anchor="_Toc28780439" w:history="1">
             <w:r>
               <w:rPr>
                 <w:rStyle w:val="Hyperlink"/>
                 <w:noProof/>
               </w:rPr>
-              <w:t>Data structures.</w:t>
+              <w:t>Design of integration</w:t>
             </w:r>
             <w:r>
               <w:rPr>
@@ -2263,7 +2270,7 @@
                 <w:noProof/>
                 <w:webHidden/>
               </w:rPr>
-              <w:instrText xml:space="preserve"> PAGEREF _Toc25050121 \h </w:instrText>
+              <w:instrText xml:space="preserve"> PAGEREF _Toc28780439 \h </w:instrText>
             </w:r>
             <w:r>
               <w:rPr>
@@ -2283,77 +2290,7 @@
                 <w:noProof/>
                 <w:webHidden/>
               </w:rPr>
-              <w:t>14</w:t>
-            </w:r>
-            <w:r>
-              <w:rPr>
-                <w:noProof/>
-                <w:webHidden/>
-              </w:rPr>
-              <w:fldChar w:fldCharType="end"/>
-            </w:r>
-          </w:hyperlink>
-        </w:p>
-        <w:p>
-          <w:pPr>
-            <w:pStyle w:val="TOC2"/>
-            <w:tabs>
-              <w:tab w:val="right" w:leader="dot" w:pos="9016"/>
-            </w:tabs>
-            <w:rPr>
-              <w:rFonts w:eastAsiaTheme="minorEastAsia"/>
-              <w:noProof/>
-              <w:lang w:eastAsia="en-GB"/>
-            </w:rPr>
-          </w:pPr>
-          <w:hyperlink w:anchor="_Toc25050122" w:history="1">
-            <w:r>
-              <w:rPr>
-                <w:rStyle w:val="Hyperlink"/>
-                <w:noProof/>
-              </w:rPr>
-              <w:t>Design of integration</w:t>
-            </w:r>
-            <w:r>
-              <w:rPr>
-                <w:noProof/>
-                <w:webHidden/>
-              </w:rPr>
-              <w:tab/>
-            </w:r>
-            <w:r>
-              <w:rPr>
-                <w:noProof/>
-                <w:webHidden/>
-              </w:rPr>
-              <w:fldChar w:fldCharType="begin"/>
-            </w:r>
-            <w:r>
-              <w:rPr>
-                <w:noProof/>
-                <w:webHidden/>
-              </w:rPr>
-              <w:instrText xml:space="preserve"> PAGEREF _Toc25050122 \h </w:instrText>
-            </w:r>
-            <w:r>
-              <w:rPr>
-                <w:noProof/>
-                <w:webHidden/>
-              </w:rPr>
-            </w:r>
-            <w:r>
-              <w:rPr>
-                <w:noProof/>
-                <w:webHidden/>
-              </w:rPr>
-              <w:fldChar w:fldCharType="separate"/>
-            </w:r>
-            <w:r>
-              <w:rPr>
-                <w:noProof/>
-                <w:webHidden/>
-              </w:rPr>
-              <w:t>14</w:t>
+              <w:t>16</w:t>
             </w:r>
             <w:r>
               <w:rPr>
@@ -2376,7 +2313,7 @@
               <w:lang w:eastAsia="en-GB"/>
             </w:rPr>
           </w:pPr>
-          <w:hyperlink w:anchor="_Toc25050123" w:history="1">
+          <w:hyperlink w:anchor="_Toc28780440" w:history="1">
             <w:r>
               <w:rPr>
                 <w:rStyle w:val="Hyperlink"/>
@@ -2403,7 +2340,7 @@
                 <w:noProof/>
                 <w:webHidden/>
               </w:rPr>
-              <w:instrText xml:space="preserve"> PAGEREF _Toc25050123 \h </w:instrText>
+              <w:instrText xml:space="preserve"> PAGEREF _Toc28780440 \h </w:instrText>
             </w:r>
             <w:r>
               <w:rPr>
@@ -2423,7 +2360,7 @@
                 <w:noProof/>
                 <w:webHidden/>
               </w:rPr>
-              <w:t>14</w:t>
+              <w:t>16</w:t>
             </w:r>
             <w:r>
               <w:rPr>
@@ -2446,7 +2383,7 @@
               <w:lang w:eastAsia="en-GB"/>
             </w:rPr>
           </w:pPr>
-          <w:hyperlink w:anchor="_Toc25050124" w:history="1">
+          <w:hyperlink w:anchor="_Toc28780441" w:history="1">
             <w:r>
               <w:rPr>
                 <w:rStyle w:val="Hyperlink"/>
@@ -2473,7 +2410,7 @@
                 <w:noProof/>
                 <w:webHidden/>
               </w:rPr>
-              <w:instrText xml:space="preserve"> PAGEREF _Toc25050124 \h </w:instrText>
+              <w:instrText xml:space="preserve"> PAGEREF _Toc28780441 \h </w:instrText>
             </w:r>
             <w:r>
               <w:rPr>
@@ -2493,7 +2430,7 @@
                 <w:noProof/>
                 <w:webHidden/>
               </w:rPr>
-              <w:t>14</w:t>
+              <w:t>16</w:t>
             </w:r>
             <w:r>
               <w:rPr>
@@ -2516,7 +2453,7 @@
               <w:lang w:eastAsia="en-GB"/>
             </w:rPr>
           </w:pPr>
-          <w:hyperlink w:anchor="_Toc25050125" w:history="1">
+          <w:hyperlink w:anchor="_Toc28780442" w:history="1">
             <w:r>
               <w:rPr>
                 <w:rStyle w:val="Hyperlink"/>
@@ -2543,7 +2480,7 @@
                 <w:noProof/>
                 <w:webHidden/>
               </w:rPr>
-              <w:instrText xml:space="preserve"> PAGEREF _Toc25050125 \h </w:instrText>
+              <w:instrText xml:space="preserve"> PAGEREF _Toc28780442 \h </w:instrText>
             </w:r>
             <w:r>
               <w:rPr>
@@ -2563,7 +2500,7 @@
                 <w:noProof/>
                 <w:webHidden/>
               </w:rPr>
-              <w:t>16</w:t>
+              <w:t>17</w:t>
             </w:r>
             <w:r>
               <w:rPr>
@@ -2604,9 +2541,8 @@
       <w:pPr>
         <w:pStyle w:val="Heading1"/>
       </w:pPr>
-      <w:bookmarkStart w:id="0" w:name="_Toc25050104"/>
-      <w:r>
-        <w:lastRenderedPageBreak/>
+      <w:bookmarkStart w:id="0" w:name="_Toc28780422"/>
+      <w:r>
         <w:t>Analysis</w:t>
       </w:r>
       <w:bookmarkEnd w:id="0"/>
@@ -2615,7 +2551,7 @@
       <w:pPr>
         <w:pStyle w:val="Heading2"/>
       </w:pPr>
-      <w:bookmarkStart w:id="1" w:name="_Toc25050105"/>
+      <w:bookmarkStart w:id="1" w:name="_Toc28780423"/>
       <w:r>
         <w:t>Description of the Problem</w:t>
       </w:r>
@@ -2708,9 +2644,8 @@
       <w:pPr>
         <w:pStyle w:val="Heading2"/>
       </w:pPr>
-      <w:bookmarkStart w:id="2" w:name="_Toc25050106"/>
-      <w:r>
-        <w:lastRenderedPageBreak/>
+      <w:bookmarkStart w:id="2" w:name="_Toc28780424"/>
+      <w:r>
         <w:t>Requirements</w:t>
       </w:r>
       <w:bookmarkEnd w:id="2"/>
@@ -2719,7 +2654,7 @@
       <w:pPr>
         <w:pStyle w:val="Heading3"/>
       </w:pPr>
-      <w:bookmarkStart w:id="3" w:name="_Toc25050107"/>
+      <w:bookmarkStart w:id="3" w:name="_Toc28780425"/>
       <w:r>
         <w:t>End user requirements</w:t>
       </w:r>
@@ -2761,15 +2696,7 @@
         <w:t>The user must be able to view a help page</w:t>
       </w:r>
       <w:r>
-        <w:t xml:space="preserve"> from the </w:t>
-      </w:r>
-      <w:proofErr w:type="gramStart"/>
-      <w:r>
-        <w:t>text based</w:t>
-      </w:r>
-      <w:proofErr w:type="gramEnd"/>
-      <w:r>
-        <w:t xml:space="preserve"> UI</w:t>
+        <w:t xml:space="preserve"> from the text based UI</w:t>
       </w:r>
       <w:r>
         <w:t>.</w:t>
@@ -2803,7 +2730,7 @@
       <w:pPr>
         <w:pStyle w:val="Heading3"/>
       </w:pPr>
-      <w:bookmarkStart w:id="4" w:name="_Toc25050108"/>
+      <w:bookmarkStart w:id="4" w:name="_Toc28780426"/>
       <w:r>
         <w:t>Functional requirements</w:t>
       </w:r>
@@ -3112,15 +3039,7 @@
               <w:ind w:left="0"/>
             </w:pPr>
             <w:r>
-              <w:t xml:space="preserve">Check if program is being started in terminal or with </w:t>
-            </w:r>
-            <w:proofErr w:type="gramStart"/>
-            <w:r>
-              <w:t>text based</w:t>
-            </w:r>
-            <w:proofErr w:type="gramEnd"/>
-            <w:r>
-              <w:t xml:space="preserve"> UI</w:t>
+              <w:t>Check if program is being started in terminal or with text based UI</w:t>
             </w:r>
           </w:p>
         </w:tc>
@@ -3195,20 +3114,7 @@
           <w:highlight w:val="yellow"/>
         </w:rPr>
         <w:tab/>
-      </w:r>
-      <w:proofErr w:type="gramStart"/>
-      <w:r>
-        <w:rPr>
-          <w:highlight w:val="yellow"/>
-        </w:rPr>
-        <w:t>If  start</w:t>
-      </w:r>
-      <w:proofErr w:type="gramEnd"/>
-      <w:r>
-        <w:rPr>
-          <w:highlight w:val="yellow"/>
-        </w:rPr>
-        <w:t xml:space="preserve"> up state is with UI</w:t>
+        <w:t>If  start up state is with UI</w:t>
       </w:r>
     </w:p>
     <w:tbl>
@@ -3296,7 +3202,6 @@
               <w:ind w:left="0"/>
             </w:pPr>
             <w:r>
-              <w:lastRenderedPageBreak/>
               <w:t>Outputs</w:t>
             </w:r>
           </w:p>
@@ -3972,7 +3877,6 @@
               </w:numPr>
             </w:pPr>
             <w:r>
-              <w:lastRenderedPageBreak/>
               <w:t>Sort the webpages alphabetically</w:t>
             </w:r>
           </w:p>
@@ -4096,7 +4000,6 @@
               <w:ind w:left="0"/>
             </w:pPr>
             <w:r>
-              <w:lastRenderedPageBreak/>
               <w:t>Outputs</w:t>
             </w:r>
           </w:p>
@@ -4156,7 +4059,6 @@
         <w:rPr>
           <w:highlight w:val="yellow"/>
         </w:rPr>
-        <w:lastRenderedPageBreak/>
         <w:t>Generate UI</w:t>
       </w:r>
     </w:p>
@@ -4418,7 +4320,7 @@
       <w:pPr>
         <w:pStyle w:val="Heading3"/>
       </w:pPr>
-      <w:bookmarkStart w:id="5" w:name="_Toc25050109"/>
+      <w:bookmarkStart w:id="5" w:name="_Toc28780427"/>
       <w:r>
         <w:t>Scope</w:t>
       </w:r>
@@ -4551,15 +4453,7 @@
         <w:t>“</w:t>
       </w:r>
       <w:r>
-        <w:t xml:space="preserve"># Friendly, low-speed </w:t>
-      </w:r>
-      <w:proofErr w:type="spellStart"/>
-      <w:r>
-        <w:t>bots</w:t>
-      </w:r>
-      <w:proofErr w:type="spellEnd"/>
-      <w:r>
-        <w:t xml:space="preserve"> are welcome viewing article pages, but not</w:t>
+        <w:t># Friendly, low-speed bots are welcome viewing article pages, but not</w:t>
       </w:r>
       <w:r>
         <w:t xml:space="preserve"> </w:t>
@@ -4632,7 +4526,7 @@
           <w:szCs w:val="26"/>
         </w:rPr>
       </w:pPr>
-      <w:bookmarkStart w:id="6" w:name="_Toc25050110"/>
+      <w:bookmarkStart w:id="6" w:name="_Toc28780428"/>
       <w:r>
         <w:t>Boundaries</w:t>
       </w:r>
@@ -4751,7 +4645,6 @@
         </w:numPr>
       </w:pPr>
       <w:r>
-        <w:lastRenderedPageBreak/>
         <w:t xml:space="preserve">The program will not be tested with URLs that contain spaces as </w:t>
       </w:r>
       <w:hyperlink r:id="rId12" w:history="1">
@@ -4786,7 +4679,7 @@
       <w:pPr>
         <w:pStyle w:val="Heading3"/>
       </w:pPr>
-      <w:bookmarkStart w:id="7" w:name="_Toc25050111"/>
+      <w:bookmarkStart w:id="7" w:name="_Toc28780429"/>
       <w:r>
         <w:t>Constraints</w:t>
       </w:r>
@@ -4943,9 +4836,8 @@
       <w:pPr>
         <w:pStyle w:val="Heading3"/>
       </w:pPr>
-      <w:bookmarkStart w:id="8" w:name="_Toc25050112"/>
-      <w:r>
-        <w:lastRenderedPageBreak/>
+      <w:bookmarkStart w:id="8" w:name="_Toc28780430"/>
+      <w:r>
         <w:t>Survey</w:t>
       </w:r>
       <w:bookmarkEnd w:id="8"/>
@@ -5007,7 +4899,6 @@
         <w:rPr>
           <w:noProof/>
         </w:rPr>
-        <w:lastRenderedPageBreak/>
         <w:drawing>
           <wp:inline distT="0" distB="0" distL="0" distR="0" wp14:anchorId="3FADC9FB" wp14:editId="15FECB78">
             <wp:extent cx="5731510" cy="7444105"/>
@@ -5045,15 +4936,7 @@
         </w:drawing>
       </w:r>
       <w:r>
-        <w:t xml:space="preserve">A common request was for a help function with the </w:t>
-      </w:r>
-      <w:proofErr w:type="gramStart"/>
-      <w:r>
-        <w:t>text based</w:t>
-      </w:r>
-      <w:proofErr w:type="gramEnd"/>
-      <w:r>
-        <w:t xml:space="preserve"> UI as it’s not the most common method of using a system for many people.</w:t>
+        <w:t>A common request was for a help function with the text based UI as it’s not the most common method of using a system for many people.</w:t>
       </w:r>
       <w:r>
         <w:t xml:space="preserve">  This was one of the examples that helped me create my end user requirements.</w:t>
@@ -5076,9 +4959,8 @@
       <w:pPr>
         <w:pStyle w:val="Heading2"/>
       </w:pPr>
-      <w:bookmarkStart w:id="9" w:name="_Toc25050113"/>
-      <w:r>
-        <w:lastRenderedPageBreak/>
+      <w:bookmarkStart w:id="9" w:name="_Toc28780431"/>
+      <w:r>
         <w:t>UML</w:t>
       </w:r>
       <w:bookmarkEnd w:id="9"/>
@@ -5090,7 +4972,19 @@
           <w:rPr>
             <w:rStyle w:val="Hyperlink"/>
           </w:rPr>
-          <w:t>https://www.lucidchart.com/invitations/accept/fcc0b091-b583-4fe0-82f1-93118e9e6ccf</w:t>
+          <w:t>https://www.lucidcha</w:t>
+        </w:r>
+        <w:r>
+          <w:rPr>
+            <w:rStyle w:val="Hyperlink"/>
+          </w:rPr>
+          <w:t>r</w:t>
+        </w:r>
+        <w:r>
+          <w:rPr>
+            <w:rStyle w:val="Hyperlink"/>
+          </w:rPr>
+          <w:t>t.com/invitations/accept/fcc0b091-b583-4fe0-82f1-93118e9e6ccf</w:t>
         </w:r>
       </w:hyperlink>
     </w:p>
@@ -5111,7 +5005,7 @@
       <w:pPr>
         <w:pStyle w:val="Heading2"/>
       </w:pPr>
-      <w:bookmarkStart w:id="10" w:name="_Toc25050114"/>
+      <w:bookmarkStart w:id="10" w:name="_Toc28780432"/>
       <w:r>
         <w:t>Project plan</w:t>
       </w:r>
@@ -5121,7 +5015,7 @@
       <w:pPr>
         <w:pStyle w:val="Heading3"/>
       </w:pPr>
-      <w:bookmarkStart w:id="11" w:name="_Toc25050115"/>
+      <w:bookmarkStart w:id="11" w:name="_Toc28780433"/>
       <w:r>
         <w:t>Identified tasks</w:t>
       </w:r>
@@ -5136,7 +5030,7 @@
       <w:pPr>
         <w:pStyle w:val="Heading3"/>
       </w:pPr>
-      <w:bookmarkStart w:id="12" w:name="_Toc25050116"/>
+      <w:bookmarkStart w:id="12" w:name="_Toc28780434"/>
       <w:r>
         <w:t>Resources required</w:t>
       </w:r>
@@ -5398,15 +5292,7 @@
               <w:t xml:space="preserve">Git </w:t>
             </w:r>
             <w:r>
-              <w:t>2.20.</w:t>
-            </w:r>
-            <w:proofErr w:type="gramStart"/>
-            <w:r>
-              <w:t>1.windows</w:t>
-            </w:r>
-            <w:proofErr w:type="gramEnd"/>
-            <w:r>
-              <w:t>.1</w:t>
+              <w:t>2.20.1.windows.1</w:t>
             </w:r>
             <w:r>
               <w:t xml:space="preserve"> for backup and version control</w:t>
@@ -5514,9 +5400,8 @@
       <w:pPr>
         <w:pStyle w:val="Heading3"/>
       </w:pPr>
-      <w:bookmarkStart w:id="13" w:name="_Toc25050117"/>
-      <w:r>
-        <w:lastRenderedPageBreak/>
+      <w:bookmarkStart w:id="13" w:name="_Toc28780435"/>
+      <w:r>
         <w:t>Estimate of timings</w:t>
       </w:r>
       <w:bookmarkEnd w:id="13"/>
@@ -5592,7 +5477,7 @@
       <w:pPr>
         <w:pStyle w:val="Heading1"/>
       </w:pPr>
-      <w:bookmarkStart w:id="14" w:name="_Toc25050118"/>
+      <w:bookmarkStart w:id="14" w:name="_Toc28780436"/>
       <w:r>
         <w:t>Design</w:t>
       </w:r>
@@ -5632,30 +5517,28 @@
           <w:docGrid w:linePitch="360"/>
         </w:sectPr>
       </w:pPr>
-      <w:bookmarkStart w:id="15" w:name="_Toc25050119"/>
+      <w:bookmarkStart w:id="15" w:name="_Toc28780437"/>
       <w:r>
         <w:t>Top level</w:t>
       </w:r>
-      <w:bookmarkStart w:id="16" w:name="_Toc25050120"/>
+      <w:r>
+        <w:br/>
+      </w:r>
+      <w:r>
+        <w:t>Flow chart</w:t>
+      </w:r>
       <w:bookmarkEnd w:id="15"/>
-      <w:r>
-        <w:br/>
-      </w:r>
-      <w:r>
-        <w:t>Flow chart</w:t>
+    </w:p>
+    <w:p/>
+    <w:p>
+      <w:pPr>
+        <w:pStyle w:val="Heading2"/>
+      </w:pPr>
+      <w:bookmarkStart w:id="16" w:name="_Toc28780438"/>
+      <w:r>
+        <w:t>Data structures.</w:t>
       </w:r>
       <w:bookmarkEnd w:id="16"/>
-    </w:p>
-    <w:p/>
-    <w:p>
-      <w:pPr>
-        <w:pStyle w:val="Heading2"/>
-      </w:pPr>
-      <w:bookmarkStart w:id="17" w:name="_Toc25050121"/>
-      <w:r>
-        <w:t>Data structures.</w:t>
-      </w:r>
-      <w:bookmarkEnd w:id="17"/>
     </w:p>
     <w:p/>
     <w:tbl>
@@ -5679,7 +5562,7 @@
           </w:tcPr>
           <w:p>
             <w:r>
-              <w:t>UI</w:t>
+              <w:t>ui</w:t>
             </w:r>
           </w:p>
         </w:tc>
@@ -5754,7 +5637,10 @@
               </w:rPr>
             </w:pPr>
             <w:r>
-              <w:t>+UI</w:t>
+              <w:t>+</w:t>
+            </w:r>
+            <w:r>
+              <w:t>ui(section)</w:t>
             </w:r>
           </w:p>
           <w:p>
@@ -5776,15 +5662,7 @@
               </w:rPr>
             </w:pPr>
             <w:r>
-              <w:t>+</w:t>
-            </w:r>
-            <w:proofErr w:type="gramStart"/>
-            <w:r>
-              <w:t>setCommands(</w:t>
-            </w:r>
-            <w:proofErr w:type="gramEnd"/>
-            <w:r>
-              <w:t>prompt, **kwargs)</w:t>
+              <w:t>+setCommands(prompt, **kwargs)</w:t>
             </w:r>
           </w:p>
           <w:p>
@@ -5870,13 +5748,11 @@
             <w:r>
               <w:t xml:space="preserve">+ </w:t>
             </w:r>
-            <w:proofErr w:type="gramStart"/>
-            <w:r>
-              <w:t>NoodleMap(</w:t>
-            </w:r>
-            <w:proofErr w:type="gramEnd"/>
-            <w:r>
-              <w:t>)</w:t>
+            <w:r>
+              <w:t>n</w:t>
+            </w:r>
+            <w:r>
+              <w:t>oodleMap()</w:t>
             </w:r>
           </w:p>
           <w:p>
@@ -5894,15 +5770,16 @@
               <w:t>-</w:t>
             </w:r>
             <w:r>
-              <w:t xml:space="preserve"> add_</w:t>
-            </w:r>
-            <w:proofErr w:type="gramStart"/>
-            <w:r>
-              <w:t>edge(</w:t>
-            </w:r>
-            <w:proofErr w:type="gramEnd"/>
-            <w:r>
-              <w:t>originNoodle, destinationNoodle</w:t>
+              <w:t xml:space="preserve"> add_edge(</w:t>
+            </w:r>
+            <w:r>
+              <w:t>originNoodle</w:t>
+            </w:r>
+            <w:r>
+              <w:t xml:space="preserve">, </w:t>
+            </w:r>
+            <w:r>
+              <w:t>destinationNoodle</w:t>
             </w:r>
             <w:r>
               <w:t>)</w:t>
@@ -5918,42 +5795,69 @@
               <w:rPr>
                 <w:bCs w:val="0"/>
               </w:rPr>
-              <w:t>-Merge</w:t>
+              <w:t>-</w:t>
             </w:r>
             <w:r>
               <w:rPr>
                 <w:bCs w:val="0"/>
               </w:rPr>
+              <w:t>m</w:t>
+            </w:r>
+            <w:r>
+              <w:rPr>
+                <w:bCs w:val="0"/>
+              </w:rPr>
+              <w:t>erge</w:t>
+            </w:r>
+            <w:r>
+              <w:rPr>
+                <w:bCs w:val="0"/>
+              </w:rPr>
               <w:t>(left,right)</w:t>
             </w:r>
-            <w:bookmarkStart w:id="18" w:name="_GoBack"/>
-            <w:bookmarkEnd w:id="18"/>
           </w:p>
           <w:p>
             <w:pPr>
               <w:rPr>
+                <w:b w:val="0"/>
+              </w:rPr>
+            </w:pPr>
+            <w:r>
+              <w:rPr>
                 <w:bCs w:val="0"/>
               </w:rPr>
+              <w:t>-</w:t>
+            </w:r>
+            <w:r>
+              <w:rPr>
+                <w:bCs w:val="0"/>
+              </w:rPr>
+              <w:t>m</w:t>
+            </w:r>
+            <w:r>
+              <w:rPr>
+                <w:bCs w:val="0"/>
+              </w:rPr>
+              <w:t>ergeSort</w:t>
+            </w:r>
+            <w:r>
+              <w:rPr>
+                <w:bCs w:val="0"/>
+              </w:rPr>
+              <w:t>(array)</w:t>
+            </w:r>
+          </w:p>
+          <w:p>
+            <w:pPr>
+              <w:rPr>
+                <w:bCs w:val="0"/>
+              </w:rPr>
             </w:pPr>
             <w:r>
               <w:rPr>
                 <w:bCs w:val="0"/>
               </w:rPr>
-              <w:t>-</w:t>
-            </w:r>
-            <w:proofErr w:type="spellStart"/>
-            <w:r>
-              <w:rPr>
-                <w:bCs w:val="0"/>
-              </w:rPr>
-              <w:t>MergeSort</w:t>
-            </w:r>
-            <w:proofErr w:type="spellEnd"/>
-            <w:r>
-              <w:rPr>
-                <w:bCs w:val="0"/>
-              </w:rPr>
-              <w:t>(array)</w:t>
+              <w:t>-insertSort(unsorted_list)</w:t>
             </w:r>
           </w:p>
           <w:p>
@@ -5964,16 +5868,11 @@
               </w:rPr>
             </w:pPr>
             <w:r>
-              <w:t>+</w:t>
-            </w:r>
-            <w:proofErr w:type="spellStart"/>
-            <w:r>
-              <w:t>load</w:t>
+              <w:t>+load</w:t>
             </w:r>
             <w:r>
               <w:t>CSV</w:t>
             </w:r>
-            <w:proofErr w:type="spellEnd"/>
             <w:r>
               <w:t>(</w:t>
             </w:r>
@@ -5989,25 +5888,7 @@
               </w:rPr>
             </w:pPr>
             <w:r>
-              <w:t>+</w:t>
-            </w:r>
-            <w:proofErr w:type="spellStart"/>
-            <w:proofErr w:type="gramStart"/>
-            <w:r>
-              <w:t>loadDatabase</w:t>
-            </w:r>
-            <w:proofErr w:type="spellEnd"/>
-            <w:r>
-              <w:t>(</w:t>
-            </w:r>
-            <w:proofErr w:type="spellStart"/>
-            <w:proofErr w:type="gramEnd"/>
-            <w:r>
-              <w:t>TableName</w:t>
-            </w:r>
-            <w:proofErr w:type="spellEnd"/>
-            <w:r>
-              <w:t>)</w:t>
+              <w:t>+loadDatabase(TableName)</w:t>
             </w:r>
           </w:p>
           <w:p>
@@ -6018,48 +5899,21 @@
               </w:rPr>
             </w:pPr>
             <w:r>
-              <w:t xml:space="preserve">+ </w:t>
-            </w:r>
-            <w:proofErr w:type="gramStart"/>
-            <w:r>
-              <w:t>dijkstra(</w:t>
-            </w:r>
-            <w:proofErr w:type="gramEnd"/>
-            <w:r>
-              <w:t>start</w:t>
-            </w:r>
-            <w:r>
-              <w:t>N</w:t>
-            </w:r>
-            <w:r>
-              <w:t>o</w:t>
-            </w:r>
-            <w:r>
-              <w:t>o</w:t>
-            </w:r>
-            <w:r>
-              <w:t>d</w:t>
-            </w:r>
-            <w:r>
-              <w:t>l</w:t>
-            </w:r>
-            <w:r>
-              <w:t>e, end</w:t>
-            </w:r>
-            <w:r>
-              <w:t>N</w:t>
-            </w:r>
-            <w:r>
-              <w:t>o</w:t>
-            </w:r>
-            <w:r>
-              <w:t>od</w:t>
-            </w:r>
-            <w:r>
-              <w:t>l</w:t>
-            </w:r>
-            <w:r>
-              <w:t>e)</w:t>
+              <w:t>+ dijkstra(</w:t>
+            </w:r>
+            <w:r>
+              <w:t>initial</w:t>
+            </w:r>
+            <w:r>
+              <w:t xml:space="preserve">, </w:t>
+            </w:r>
+            <w:r>
+              <w:t>final_destination</w:t>
+            </w:r>
+            <w:bookmarkStart w:id="17" w:name="_GoBack"/>
+            <w:bookmarkEnd w:id="17"/>
+            <w:r>
+              <w:t>)</w:t>
             </w:r>
           </w:p>
           <w:p>
@@ -6085,7 +5939,6 @@
     </w:p>
     <w:p>
       <w:r>
-        <w:lastRenderedPageBreak/>
         <w:t>Pseudocode</w:t>
       </w:r>
     </w:p>
@@ -6418,7 +6271,6 @@
       <w:r>
         <w:t>END CLASS</w:t>
       </w:r>
-      <w:bookmarkStart w:id="19" w:name="_Toc25050122"/>
     </w:p>
     <w:p>
       <w:pPr>
@@ -6435,21 +6287,22 @@
       <w:pPr>
         <w:pStyle w:val="Heading2"/>
       </w:pPr>
+      <w:bookmarkStart w:id="18" w:name="_Toc28780439"/>
       <w:r>
         <w:t>Design of integration</w:t>
       </w:r>
+      <w:bookmarkEnd w:id="18"/>
+    </w:p>
+    <w:p/>
+    <w:p>
+      <w:pPr>
+        <w:pStyle w:val="Heading3"/>
+      </w:pPr>
+      <w:bookmarkStart w:id="19" w:name="_Toc28780440"/>
+      <w:r>
+        <w:t>Data Dictionary</w:t>
+      </w:r>
       <w:bookmarkEnd w:id="19"/>
-    </w:p>
-    <w:p/>
-    <w:p>
-      <w:pPr>
-        <w:pStyle w:val="Heading3"/>
-      </w:pPr>
-      <w:bookmarkStart w:id="20" w:name="_Toc25050123"/>
-      <w:r>
-        <w:t>Data Dictionary</w:t>
-      </w:r>
-      <w:bookmarkEnd w:id="20"/>
     </w:p>
     <w:p/>
     <w:p>
@@ -6714,11 +6567,11 @@
       <w:pPr>
         <w:pStyle w:val="Heading3"/>
       </w:pPr>
-      <w:bookmarkStart w:id="21" w:name="_Toc25050124"/>
+      <w:bookmarkStart w:id="20" w:name="_Toc28780441"/>
       <w:r>
         <w:t>Query design</w:t>
       </w:r>
-      <w:bookmarkEnd w:id="21"/>
+      <w:bookmarkEnd w:id="20"/>
     </w:p>
     <w:p>
       <w:r>
@@ -6850,12 +6703,11 @@
       <w:pPr>
         <w:pStyle w:val="Heading1"/>
       </w:pPr>
-      <w:bookmarkStart w:id="22" w:name="_Toc25050125"/>
-      <w:r>
-        <w:lastRenderedPageBreak/>
+      <w:bookmarkStart w:id="21" w:name="_Toc28780442"/>
+      <w:r>
         <w:t>Note to self</w:t>
       </w:r>
-      <w:bookmarkEnd w:id="22"/>
+      <w:bookmarkEnd w:id="21"/>
     </w:p>
     <w:p/>
     <w:p>
@@ -9037,7 +8889,7 @@
       </w:pPr>
     </w:pPrDefault>
   </w:docDefaults>
-  <w:latentStyles w:defLockedState="0" w:defUIPriority="99" w:defSemiHidden="0" w:defUnhideWhenUsed="0" w:defQFormat="0" w:count="375">
+  <w:latentStyles w:defLockedState="0" w:defUIPriority="99" w:defSemiHidden="0" w:defUnhideWhenUsed="0" w:defQFormat="0" w:count="376">
     <w:lsdException w:name="Normal" w:uiPriority="0" w:qFormat="1"/>
     <w:lsdException w:name="heading 1" w:uiPriority="9" w:qFormat="1"/>
     <w:lsdException w:name="heading 2" w:semiHidden="1" w:uiPriority="9" w:unhideWhenUsed="1" w:qFormat="1"/>
@@ -9143,7 +8995,6 @@
     <w:lsdException w:name="HTML Sample" w:semiHidden="1" w:unhideWhenUsed="1"/>
     <w:lsdException w:name="HTML Typewriter" w:semiHidden="1" w:unhideWhenUsed="1"/>
     <w:lsdException w:name="HTML Variable" w:semiHidden="1" w:unhideWhenUsed="1"/>
-    <w:lsdException w:name="Normal Table" w:semiHidden="1" w:unhideWhenUsed="1"/>
     <w:lsdException w:name="annotation subject" w:semiHidden="1" w:unhideWhenUsed="1"/>
     <w:lsdException w:name="No List" w:semiHidden="1" w:unhideWhenUsed="1"/>
     <w:lsdException w:name="Outline List 1" w:semiHidden="1" w:unhideWhenUsed="1"/>
@@ -9190,10 +9041,8 @@
     <w:lsdException w:name="Table Subtle 2" w:semiHidden="1" w:unhideWhenUsed="1"/>
     <w:lsdException w:name="Table Web 1" w:semiHidden="1" w:unhideWhenUsed="1"/>
     <w:lsdException w:name="Table Web 2" w:semiHidden="1" w:unhideWhenUsed="1"/>
-    <w:lsdException w:name="Table Web 3" w:semiHidden="1" w:unhideWhenUsed="1"/>
     <w:lsdException w:name="Balloon Text" w:semiHidden="1" w:unhideWhenUsed="1"/>
     <w:lsdException w:name="Table Grid" w:uiPriority="39"/>
-    <w:lsdException w:name="Table Theme" w:semiHidden="1" w:unhideWhenUsed="1"/>
     <w:lsdException w:name="Placeholder Text" w:semiHidden="1"/>
     <w:lsdException w:name="No Spacing" w:uiPriority="1" w:qFormat="1"/>
     <w:lsdException w:name="Light Shading" w:uiPriority="60"/>
@@ -9413,6 +9262,7 @@
     <w:lsdException w:name="Smart Hyperlink" w:semiHidden="1" w:unhideWhenUsed="1"/>
     <w:lsdException w:name="Hashtag" w:semiHidden="1" w:unhideWhenUsed="1"/>
     <w:lsdException w:name="Unresolved Mention" w:semiHidden="1" w:unhideWhenUsed="1"/>
+    <w:lsdException w:name="Smart Link" w:semiHidden="1" w:unhideWhenUsed="1"/>
   </w:latentStyles>
   <w:style w:type="paragraph" w:default="1" w:styleId="Normal">
     <w:name w:val="Normal"/>
@@ -11216,7 +11066,7 @@
 </file>
 
 <file path=customXml/itemProps1.xml><?xml version="1.0" encoding="utf-8"?>
-<ds:datastoreItem xmlns:ds="http://schemas.openxmlformats.org/officeDocument/2006/customXml" ds:itemID="{6D1356D2-CEBF-48F9-A52E-363C595DEFD5}">
+<ds:datastoreItem xmlns:ds="http://schemas.openxmlformats.org/officeDocument/2006/customXml" ds:itemID="{F2D37CB0-C662-49E8-B7FF-92AEDBF69671}">
   <ds:schemaRefs>
     <ds:schemaRef ds:uri="http://schemas.openxmlformats.org/officeDocument/2006/bibliography"/>
   </ds:schemaRefs>

--- a/ProjectWriteUp.docx
+++ b/ProjectWriteUp.docx
@@ -2761,15 +2761,7 @@
         <w:t>The user must be able to view a help page</w:t>
       </w:r>
       <w:r>
-        <w:t xml:space="preserve"> from the </w:t>
-      </w:r>
-      <w:proofErr w:type="gramStart"/>
-      <w:r>
-        <w:t>text based</w:t>
-      </w:r>
-      <w:proofErr w:type="gramEnd"/>
-      <w:r>
-        <w:t xml:space="preserve"> UI</w:t>
+        <w:t xml:space="preserve"> from the text based UI</w:t>
       </w:r>
       <w:r>
         <w:t>.</w:t>
@@ -3112,15 +3104,7 @@
               <w:ind w:left="0"/>
             </w:pPr>
             <w:r>
-              <w:t xml:space="preserve">Check if program is being started in terminal or with </w:t>
-            </w:r>
-            <w:proofErr w:type="gramStart"/>
-            <w:r>
-              <w:t>text based</w:t>
-            </w:r>
-            <w:proofErr w:type="gramEnd"/>
-            <w:r>
-              <w:t xml:space="preserve"> UI</w:t>
+              <w:t>Check if program is being started in terminal or with text based UI</w:t>
             </w:r>
           </w:p>
         </w:tc>
@@ -3195,20 +3179,7 @@
           <w:highlight w:val="yellow"/>
         </w:rPr>
         <w:tab/>
-      </w:r>
-      <w:proofErr w:type="gramStart"/>
-      <w:r>
-        <w:rPr>
-          <w:highlight w:val="yellow"/>
-        </w:rPr>
-        <w:t>If  start</w:t>
-      </w:r>
-      <w:proofErr w:type="gramEnd"/>
-      <w:r>
-        <w:rPr>
-          <w:highlight w:val="yellow"/>
-        </w:rPr>
-        <w:t xml:space="preserve"> up state is with UI</w:t>
+        <w:t>If  start up state is with UI</w:t>
       </w:r>
     </w:p>
     <w:tbl>
@@ -4551,15 +4522,7 @@
         <w:t>“</w:t>
       </w:r>
       <w:r>
-        <w:t xml:space="preserve"># Friendly, low-speed </w:t>
-      </w:r>
-      <w:proofErr w:type="spellStart"/>
-      <w:r>
-        <w:t>bots</w:t>
-      </w:r>
-      <w:proofErr w:type="spellEnd"/>
-      <w:r>
-        <w:t xml:space="preserve"> are welcome viewing article pages, but not</w:t>
+        <w:t># Friendly, low-speed bots are welcome viewing article pages, but not</w:t>
       </w:r>
       <w:r>
         <w:t xml:space="preserve"> </w:t>
@@ -5045,15 +5008,7 @@
         </w:drawing>
       </w:r>
       <w:r>
-        <w:t xml:space="preserve">A common request was for a help function with the </w:t>
-      </w:r>
-      <w:proofErr w:type="gramStart"/>
-      <w:r>
-        <w:t>text based</w:t>
-      </w:r>
-      <w:proofErr w:type="gramEnd"/>
-      <w:r>
-        <w:t xml:space="preserve"> UI as it’s not the most common method of using a system for many people.</w:t>
+        <w:t>A common request was for a help function with the text based UI as it’s not the most common method of using a system for many people.</w:t>
       </w:r>
       <w:r>
         <w:t xml:space="preserve">  This was one of the examples that helped me create my end user requirements.</w:t>
@@ -5398,15 +5353,7 @@
               <w:t xml:space="preserve">Git </w:t>
             </w:r>
             <w:r>
-              <w:t>2.20.</w:t>
-            </w:r>
-            <w:proofErr w:type="gramStart"/>
-            <w:r>
-              <w:t>1.windows</w:t>
-            </w:r>
-            <w:proofErr w:type="gramEnd"/>
-            <w:r>
-              <w:t>.1</w:t>
+              <w:t>2.20.1.windows.1</w:t>
             </w:r>
             <w:r>
               <w:t xml:space="preserve"> for backup and version control</w:t>
@@ -5776,15 +5723,7 @@
               </w:rPr>
             </w:pPr>
             <w:r>
-              <w:t>+</w:t>
-            </w:r>
-            <w:proofErr w:type="gramStart"/>
-            <w:r>
-              <w:t>setCommands(</w:t>
-            </w:r>
-            <w:proofErr w:type="gramEnd"/>
-            <w:r>
-              <w:t>prompt, **kwargs)</w:t>
+              <w:t>+setCommands(prompt, **kwargs)</w:t>
             </w:r>
           </w:p>
           <w:p>
@@ -5868,15 +5807,7 @@
               </w:rPr>
             </w:pPr>
             <w:r>
-              <w:t xml:space="preserve">+ </w:t>
-            </w:r>
-            <w:proofErr w:type="gramStart"/>
-            <w:r>
-              <w:t>NoodleMap(</w:t>
-            </w:r>
-            <w:proofErr w:type="gramEnd"/>
-            <w:r>
-              <w:t>)</w:t>
+              <w:t>+ NoodleMap()</w:t>
             </w:r>
           </w:p>
           <w:p>
@@ -5894,13 +5825,8 @@
               <w:t>-</w:t>
             </w:r>
             <w:r>
-              <w:t xml:space="preserve"> add_</w:t>
-            </w:r>
-            <w:proofErr w:type="gramStart"/>
-            <w:r>
-              <w:t>edge(</w:t>
-            </w:r>
-            <w:proofErr w:type="gramEnd"/>
+              <w:t xml:space="preserve"> add_edge(</w:t>
+            </w:r>
             <w:r>
               <w:t>originNoodle, destinationNoodle</w:t>
             </w:r>
@@ -5926,8 +5852,6 @@
               </w:rPr>
               <w:t>(left,right)</w:t>
             </w:r>
-            <w:bookmarkStart w:id="18" w:name="_GoBack"/>
-            <w:bookmarkEnd w:id="18"/>
           </w:p>
           <w:p>
             <w:pPr>
@@ -5939,16 +5863,8 @@
               <w:rPr>
                 <w:bCs w:val="0"/>
               </w:rPr>
-              <w:t>-</w:t>
-            </w:r>
-            <w:proofErr w:type="spellStart"/>
-            <w:r>
-              <w:rPr>
-                <w:bCs w:val="0"/>
-              </w:rPr>
-              <w:t>MergeSort</w:t>
-            </w:r>
-            <w:proofErr w:type="spellEnd"/>
+              <w:t>-MergeSort</w:t>
+            </w:r>
             <w:r>
               <w:rPr>
                 <w:bCs w:val="0"/>
@@ -5964,16 +5880,11 @@
               </w:rPr>
             </w:pPr>
             <w:r>
-              <w:t>+</w:t>
-            </w:r>
-            <w:proofErr w:type="spellStart"/>
-            <w:r>
-              <w:t>load</w:t>
+              <w:t>+load</w:t>
             </w:r>
             <w:r>
               <w:t>CSV</w:t>
             </w:r>
-            <w:proofErr w:type="spellEnd"/>
             <w:r>
               <w:t>(</w:t>
             </w:r>
@@ -5989,25 +5900,7 @@
               </w:rPr>
             </w:pPr>
             <w:r>
-              <w:t>+</w:t>
-            </w:r>
-            <w:proofErr w:type="spellStart"/>
-            <w:proofErr w:type="gramStart"/>
-            <w:r>
-              <w:t>loadDatabase</w:t>
-            </w:r>
-            <w:proofErr w:type="spellEnd"/>
-            <w:r>
-              <w:t>(</w:t>
-            </w:r>
-            <w:proofErr w:type="spellStart"/>
-            <w:proofErr w:type="gramEnd"/>
-            <w:r>
-              <w:t>TableName</w:t>
-            </w:r>
-            <w:proofErr w:type="spellEnd"/>
-            <w:r>
-              <w:t>)</w:t>
+              <w:t>+loadDatabase(TableName)</w:t>
             </w:r>
           </w:p>
           <w:p>
@@ -6018,15 +5911,7 @@
               </w:rPr>
             </w:pPr>
             <w:r>
-              <w:t xml:space="preserve">+ </w:t>
-            </w:r>
-            <w:proofErr w:type="gramStart"/>
-            <w:r>
-              <w:t>dijkstra(</w:t>
-            </w:r>
-            <w:proofErr w:type="gramEnd"/>
-            <w:r>
-              <w:t>start</w:t>
+              <w:t>+ dijkstra(start</w:t>
             </w:r>
             <w:r>
               <w:t>N</w:t>
@@ -6418,7 +6303,7 @@
       <w:r>
         <w:t>END CLASS</w:t>
       </w:r>
-      <w:bookmarkStart w:id="19" w:name="_Toc25050122"/>
+      <w:bookmarkStart w:id="18" w:name="_Toc25050122"/>
     </w:p>
     <w:p>
       <w:pPr>
@@ -6438,18 +6323,18 @@
       <w:r>
         <w:t>Design of integration</w:t>
       </w:r>
+      <w:bookmarkEnd w:id="18"/>
+    </w:p>
+    <w:p/>
+    <w:p>
+      <w:pPr>
+        <w:pStyle w:val="Heading3"/>
+      </w:pPr>
+      <w:bookmarkStart w:id="19" w:name="_Toc25050123"/>
+      <w:r>
+        <w:t>Data Dictionary</w:t>
+      </w:r>
       <w:bookmarkEnd w:id="19"/>
-    </w:p>
-    <w:p/>
-    <w:p>
-      <w:pPr>
-        <w:pStyle w:val="Heading3"/>
-      </w:pPr>
-      <w:bookmarkStart w:id="20" w:name="_Toc25050123"/>
-      <w:r>
-        <w:t>Data Dictionary</w:t>
-      </w:r>
-      <w:bookmarkEnd w:id="20"/>
     </w:p>
     <w:p/>
     <w:p>
@@ -6714,112 +6599,176 @@
       <w:pPr>
         <w:pStyle w:val="Heading3"/>
       </w:pPr>
-      <w:bookmarkStart w:id="21" w:name="_Toc25050124"/>
+      <w:bookmarkStart w:id="20" w:name="_Toc25050124"/>
       <w:r>
         <w:t>Query design</w:t>
       </w:r>
+      <w:bookmarkEnd w:id="20"/>
+    </w:p>
+    <w:p>
+      <w:r>
+        <w:t xml:space="preserve">%s makes these values parameters that can be </w:t>
+      </w:r>
+      <w:r>
+        <w:t>treated as variables</w:t>
+      </w:r>
+    </w:p>
+    <w:p>
+      <w:r>
+        <w:t>If the database does not exist:</w:t>
+      </w:r>
+      <w:r>
+        <w:t xml:space="preserve"> </w:t>
+      </w:r>
+    </w:p>
+    <w:p>
+      <w:pPr>
+        <w:pStyle w:val="CodeSnippet"/>
+      </w:pPr>
+      <w:r>
+        <w:t>Create database Websites;</w:t>
+      </w:r>
+    </w:p>
+    <w:p>
+      <w:r>
+        <w:t>If a table does not exist for the domain:</w:t>
+      </w:r>
+    </w:p>
+    <w:p>
+      <w:pPr>
+        <w:pStyle w:val="CodeSnippet"/>
+      </w:pPr>
+      <w:r>
+        <w:t xml:space="preserve">CREATE TABLE </w:t>
+      </w:r>
+      <w:r>
+        <w:t>%s (</w:t>
+      </w:r>
+    </w:p>
+    <w:p>
+      <w:pPr>
+        <w:pStyle w:val="CodeSnippet"/>
+      </w:pPr>
+      <w:r>
+        <w:t>AutoID INT NOT NULL AUTO_INCREMENT PRIMARY KEY,</w:t>
+      </w:r>
+    </w:p>
+    <w:p>
+      <w:pPr>
+        <w:pStyle w:val="CodeSnippet"/>
+      </w:pPr>
+      <w:r>
+        <w:t>OriginURL VARCHAR(300) NOT NULL,</w:t>
+      </w:r>
+    </w:p>
+    <w:p>
+      <w:pPr>
+        <w:pStyle w:val="CodeSnippet"/>
+      </w:pPr>
+      <w:r>
+        <w:t>Hyperlink VARCHAR(300) NOT NULL);</w:t>
+      </w:r>
+    </w:p>
+    <w:p>
+      <w:r>
+        <w:t>If the table does exist and to delete table in general:</w:t>
+      </w:r>
+    </w:p>
+    <w:p>
+      <w:pPr>
+        <w:pStyle w:val="CodeSnippet"/>
+      </w:pPr>
+      <w:r>
+        <w:t>DROP TABLE %s;</w:t>
+      </w:r>
+    </w:p>
+    <w:p>
+      <w:r>
+        <w:t xml:space="preserve">The original idea: </w:t>
+      </w:r>
+      <w:r>
+        <w:t xml:space="preserve">To insert values into table with </w:t>
+      </w:r>
+      <w:r>
+        <w:t>a specified domain name.</w:t>
+      </w:r>
+    </w:p>
+    <w:p>
+      <w:pPr>
+        <w:pStyle w:val="CodeSnippet"/>
+      </w:pPr>
+      <w:r>
+        <w:t xml:space="preserve">INSERT INTO %s </w:t>
+      </w:r>
+      <w:r>
+        <w:t>(</w:t>
+      </w:r>
+      <w:r>
+        <w:t>OriginURL</w:t>
+      </w:r>
+      <w:r>
+        <w:t xml:space="preserve">, </w:t>
+      </w:r>
+      <w:r>
+        <w:t>Hyperlink</w:t>
+      </w:r>
+      <w:r>
+        <w:t>) VALUES (%s, %s)</w:t>
+      </w:r>
+      <w:r>
+        <w:t>;</w:t>
+      </w:r>
+    </w:p>
+    <w:p>
+      <w:r>
+        <w:t>However due to limitations of mysql and the way it sanitises input made it impossible to pass a parameter into the table name without breaking the values to be inserted, while sanitising the values broke the table name. So now the way it is done:</w:t>
+      </w:r>
+    </w:p>
+    <w:p>
+      <w:r>
+        <w:t>Store sql as string:</w:t>
+      </w:r>
+    </w:p>
+    <w:p>
+      <w:pPr>
+        <w:pStyle w:val="CodeSnippet"/>
+      </w:pPr>
+      <w:r>
+        <w:t xml:space="preserve">“INSERT INTO “ + tableName + “ </w:t>
+      </w:r>
+      <w:r>
+        <w:t>(</w:t>
+      </w:r>
+      <w:r>
+        <w:t>OriginURL</w:t>
+      </w:r>
+      <w:r>
+        <w:t xml:space="preserve">, </w:t>
+      </w:r>
+      <w:r>
+        <w:t>Hyperlink</w:t>
+      </w:r>
+      <w:r>
+        <w:t>) VALUES (%s, %s)</w:t>
+      </w:r>
+      <w:r>
+        <w:t>;</w:t>
+      </w:r>
+      <w:r>
+        <w:t>”</w:t>
+      </w:r>
+    </w:p>
+    <w:p>
+      <w:r>
+        <w:t>Then we execute the sql and pass the parameters in.</w:t>
+      </w:r>
+      <w:bookmarkStart w:id="21" w:name="_GoBack"/>
       <w:bookmarkEnd w:id="21"/>
     </w:p>
-    <w:p>
-      <w:r>
-        <w:t xml:space="preserve">%s makes these values parameters that can be </w:t>
-      </w:r>
-      <w:r>
-        <w:t>treated as variables</w:t>
-      </w:r>
-    </w:p>
-    <w:p>
-      <w:r>
-        <w:t>If the database does not exist:</w:t>
-      </w:r>
-      <w:r>
-        <w:t xml:space="preserve"> </w:t>
-      </w:r>
-    </w:p>
-    <w:p>
-      <w:pPr>
-        <w:pStyle w:val="CodeSnippet"/>
-      </w:pPr>
-      <w:r>
-        <w:t>Create database Websites;</w:t>
-      </w:r>
-    </w:p>
-    <w:p>
-      <w:r>
-        <w:t>If a table does not exist for the domain:</w:t>
-      </w:r>
-    </w:p>
-    <w:p>
-      <w:pPr>
-        <w:pStyle w:val="CodeSnippet"/>
-      </w:pPr>
-      <w:r>
-        <w:t xml:space="preserve">CREATE TABLE </w:t>
-      </w:r>
-      <w:r>
-        <w:t>%s (</w:t>
-      </w:r>
-    </w:p>
-    <w:p>
-      <w:pPr>
-        <w:pStyle w:val="CodeSnippet"/>
-      </w:pPr>
-      <w:r>
-        <w:t>AutoID INT NOT NULL AUTO_INCREMENT PRIMARY KEY,</w:t>
-      </w:r>
-    </w:p>
-    <w:p>
-      <w:pPr>
-        <w:pStyle w:val="CodeSnippet"/>
-      </w:pPr>
-      <w:r>
-        <w:t>OriginURL VARCHAR(300) NOT NULL,</w:t>
-      </w:r>
-    </w:p>
-    <w:p>
-      <w:pPr>
-        <w:pStyle w:val="CodeSnippet"/>
-      </w:pPr>
-      <w:r>
-        <w:t>Hyperlink VARCHAR(300) NOT NULL);</w:t>
-      </w:r>
-    </w:p>
-    <w:p>
-      <w:r>
-        <w:t xml:space="preserve">To insert values into table with </w:t>
-      </w:r>
-      <w:r>
-        <w:t>a specified domain name.</w:t>
-      </w:r>
-    </w:p>
-    <w:p>
-      <w:pPr>
-        <w:pStyle w:val="CodeSnippet"/>
-      </w:pPr>
-      <w:r>
-        <w:t xml:space="preserve">INSERT INTO %s </w:t>
-      </w:r>
-      <w:r>
-        <w:t>(</w:t>
-      </w:r>
-      <w:r>
-        <w:t>OriginURL</w:t>
-      </w:r>
-      <w:r>
-        <w:t xml:space="preserve">, </w:t>
-      </w:r>
-      <w:r>
-        <w:t>Hyperlink</w:t>
-      </w:r>
-      <w:r>
-        <w:t>) VALUES (%s, %s)</w:t>
-      </w:r>
-      <w:r>
-        <w:t>;</w:t>
-      </w:r>
-    </w:p>
-    <w:p>
-      <w:r>
+    <w:p/>
+    <w:p>
+      <w:r>
+        <w:lastRenderedPageBreak/>
         <w:t xml:space="preserve">To retrieve values from the table </w:t>
       </w:r>
     </w:p>
@@ -6861,6 +6810,12 @@
     <w:p>
       <w:r>
         <w:t>Show inputs etc on wireframe.</w:t>
+      </w:r>
+    </w:p>
+    <w:p/>
+    <w:p>
+      <w:r>
+        <w:t>Don’t forget to do identified tasks</w:t>
       </w:r>
     </w:p>
     <w:sectPr>
@@ -9037,7 +8992,7 @@
       </w:pPr>
     </w:pPrDefault>
   </w:docDefaults>
-  <w:latentStyles w:defLockedState="0" w:defUIPriority="99" w:defSemiHidden="0" w:defUnhideWhenUsed="0" w:defQFormat="0" w:count="375">
+  <w:latentStyles w:defLockedState="0" w:defUIPriority="99" w:defSemiHidden="0" w:defUnhideWhenUsed="0" w:defQFormat="0" w:count="376">
     <w:lsdException w:name="Normal" w:uiPriority="0" w:qFormat="1"/>
     <w:lsdException w:name="heading 1" w:uiPriority="9" w:qFormat="1"/>
     <w:lsdException w:name="heading 2" w:semiHidden="1" w:uiPriority="9" w:unhideWhenUsed="1" w:qFormat="1"/>
@@ -9413,6 +9368,7 @@
     <w:lsdException w:name="Smart Hyperlink" w:semiHidden="1" w:unhideWhenUsed="1"/>
     <w:lsdException w:name="Hashtag" w:semiHidden="1" w:unhideWhenUsed="1"/>
     <w:lsdException w:name="Unresolved Mention" w:semiHidden="1" w:unhideWhenUsed="1"/>
+    <w:lsdException w:name="Smart Link" w:semiHidden="1" w:unhideWhenUsed="1"/>
   </w:latentStyles>
   <w:style w:type="paragraph" w:default="1" w:styleId="Normal">
     <w:name w:val="Normal"/>
@@ -11216,7 +11172,7 @@
 </file>
 
 <file path=customXml/itemProps1.xml><?xml version="1.0" encoding="utf-8"?>
-<ds:datastoreItem xmlns:ds="http://schemas.openxmlformats.org/officeDocument/2006/customXml" ds:itemID="{6D1356D2-CEBF-48F9-A52E-363C595DEFD5}">
+<ds:datastoreItem xmlns:ds="http://schemas.openxmlformats.org/officeDocument/2006/customXml" ds:itemID="{12610A68-A3C3-493B-97B2-47810CDFFE20}">
   <ds:schemaRefs>
     <ds:schemaRef ds:uri="http://schemas.openxmlformats.org/officeDocument/2006/bibliography"/>
   </ds:schemaRefs>

--- a/ProjectWriteUp.docx
+++ b/ProjectWriteUp.docx
@@ -10,7 +10,6 @@
           <w:docPartUnique/>
         </w:docPartObj>
       </w:sdtPr>
-      <w:sdtEndPr/>
       <w:sdtContent>
         <w:p/>
         <w:p>
@@ -115,7 +114,6 @@
                                     <w:calendar w:val="gregorian"/>
                                   </w:date>
                                 </w:sdtPr>
-                                <w:sdtEndPr/>
                                 <w:sdtContent>
                                   <w:p>
                                     <w:pPr>
@@ -189,7 +187,6 @@
                               <w:calendar w:val="gregorian"/>
                             </w:date>
                           </w:sdtPr>
-                          <w:sdtEndPr/>
                           <w:sdtContent>
                             <w:p>
                               <w:pPr>
@@ -308,7 +305,6 @@
                                   <w:dataBinding w:prefixMappings="xmlns:ns0='http://purl.org/dc/elements/1.1/' xmlns:ns1='http://schemas.openxmlformats.org/package/2006/metadata/core-properties' " w:xpath="/ns1:coreProperties[1]/ns0:creator[1]" w:storeItemID="{6C3C8BC8-F283-45AE-878A-BAB7291924A1}"/>
                                   <w:text/>
                                 </w:sdtPr>
-                                <w:sdtEndPr/>
                                 <w:sdtContent>
                                   <w:p>
                                     <w:pPr>
@@ -359,7 +355,6 @@
                                     <w:dataBinding w:prefixMappings="xmlns:ns0='http://schemas.openxmlformats.org/officeDocument/2006/extended-properties' " w:xpath="/ns0:Properties[1]/ns0:Company[1]" w:storeItemID="{6668398D-A668-4E3E-A5EB-62B293D839F1}"/>
                                     <w:text/>
                                   </w:sdtPr>
-                                  <w:sdtEndPr/>
                                   <w:sdtContent>
                                     <w:r>
                                       <w:rPr>
@@ -398,7 +393,6 @@
                                     <w:dataBinding w:prefixMappings="xmlns:ns0='http://schemas.microsoft.com/office/2006/coverPageProps' " w:xpath="/ns0:CoverPageProperties[1]/ns0:CompanyAddress[1]" w:storeItemID="{55AF091B-3C7A-41E3-B477-F2FDAA23CFDA}"/>
                                     <w:text/>
                                   </w:sdtPr>
-                                  <w:sdtEndPr/>
                                   <w:sdtContent>
                                     <w:r>
                                       <w:rPr>
@@ -458,7 +452,6 @@
                             <w:dataBinding w:prefixMappings="xmlns:ns0='http://purl.org/dc/elements/1.1/' xmlns:ns1='http://schemas.openxmlformats.org/package/2006/metadata/core-properties' " w:xpath="/ns1:coreProperties[1]/ns0:creator[1]" w:storeItemID="{6C3C8BC8-F283-45AE-878A-BAB7291924A1}"/>
                             <w:text/>
                           </w:sdtPr>
-                          <w:sdtEndPr/>
                           <w:sdtContent>
                             <w:p>
                               <w:pPr>
@@ -509,7 +502,6 @@
                               <w:dataBinding w:prefixMappings="xmlns:ns0='http://schemas.openxmlformats.org/officeDocument/2006/extended-properties' " w:xpath="/ns0:Properties[1]/ns0:Company[1]" w:storeItemID="{6668398D-A668-4E3E-A5EB-62B293D839F1}"/>
                               <w:text/>
                             </w:sdtPr>
-                            <w:sdtEndPr/>
                             <w:sdtContent>
                               <w:r>
                                 <w:rPr>
@@ -548,7 +540,6 @@
                               <w:dataBinding w:prefixMappings="xmlns:ns0='http://schemas.microsoft.com/office/2006/coverPageProps' " w:xpath="/ns0:CoverPageProperties[1]/ns0:CompanyAddress[1]" w:storeItemID="{55AF091B-3C7A-41E3-B477-F2FDAA23CFDA}"/>
                               <w:text/>
                             </w:sdtPr>
-                            <w:sdtEndPr/>
                             <w:sdtContent>
                               <w:r>
                                 <w:rPr>
@@ -674,7 +665,6 @@
                                     <w:dataBinding w:prefixMappings="xmlns:ns0='http://purl.org/dc/elements/1.1/' xmlns:ns1='http://schemas.openxmlformats.org/package/2006/metadata/core-properties' " w:xpath="/ns1:coreProperties[1]/ns0:title[1]" w:storeItemID="{6C3C8BC8-F283-45AE-878A-BAB7291924A1}"/>
                                     <w:text w:multiLine="1"/>
                                   </w:sdtPr>
-                                  <w:sdtEndPr/>
                                   <w:sdtContent>
                                     <w:r>
                                       <w:rPr>
@@ -702,7 +692,6 @@
                                   <w:dataBinding w:prefixMappings="xmlns:ns0='http://purl.org/dc/elements/1.1/' xmlns:ns1='http://schemas.openxmlformats.org/package/2006/metadata/core-properties' " w:xpath="/ns1:coreProperties[1]/ns0:subject[1]" w:storeItemID="{6C3C8BC8-F283-45AE-878A-BAB7291924A1}"/>
                                   <w:text/>
                                 </w:sdtPr>
-                                <w:sdtEndPr/>
                                 <w:sdtContent>
                                   <w:p>
                                     <w:pPr>
@@ -777,7 +766,6 @@
                               <w:dataBinding w:prefixMappings="xmlns:ns0='http://purl.org/dc/elements/1.1/' xmlns:ns1='http://schemas.openxmlformats.org/package/2006/metadata/core-properties' " w:xpath="/ns1:coreProperties[1]/ns0:title[1]" w:storeItemID="{6C3C8BC8-F283-45AE-878A-BAB7291924A1}"/>
                               <w:text w:multiLine="1"/>
                             </w:sdtPr>
-                            <w:sdtEndPr/>
                             <w:sdtContent>
                               <w:r>
                                 <w:rPr>
@@ -805,7 +793,6 @@
                             <w:dataBinding w:prefixMappings="xmlns:ns0='http://purl.org/dc/elements/1.1/' xmlns:ns1='http://schemas.openxmlformats.org/package/2006/metadata/core-properties' " w:xpath="/ns1:coreProperties[1]/ns0:subject[1]" w:storeItemID="{6C3C8BC8-F283-45AE-878A-BAB7291924A1}"/>
                             <w:text/>
                           </w:sdtPr>
-                          <w:sdtEndPr/>
                           <w:sdtContent>
                             <w:p>
                               <w:pPr>
@@ -5626,8 +5613,13 @@
           </w:tcPr>
           <w:p>
             <w:r>
-              <w:t>UI</w:t>
-            </w:r>
+              <w:t>U</w:t>
+            </w:r>
+            <w:r>
+              <w:t>I</w:t>
+            </w:r>
+            <w:bookmarkStart w:id="18" w:name="_GoBack"/>
+            <w:bookmarkEnd w:id="18"/>
           </w:p>
         </w:tc>
       </w:tr>
@@ -5844,12 +5836,24 @@
               <w:rPr>
                 <w:bCs w:val="0"/>
               </w:rPr>
-              <w:t>-Merge</w:t>
+              <w:t>-</w:t>
             </w:r>
             <w:r>
               <w:rPr>
                 <w:bCs w:val="0"/>
               </w:rPr>
+              <w:t>m</w:t>
+            </w:r>
+            <w:r>
+              <w:rPr>
+                <w:bCs w:val="0"/>
+              </w:rPr>
+              <w:t>erge</w:t>
+            </w:r>
+            <w:r>
+              <w:rPr>
+                <w:bCs w:val="0"/>
+              </w:rPr>
               <w:t>(left,right)</w:t>
             </w:r>
           </w:p>
@@ -5863,7 +5867,19 @@
               <w:rPr>
                 <w:bCs w:val="0"/>
               </w:rPr>
-              <w:t>-MergeSort</w:t>
+              <w:t>-</w:t>
+            </w:r>
+            <w:r>
+              <w:rPr>
+                <w:bCs w:val="0"/>
+              </w:rPr>
+              <w:t>m</w:t>
+            </w:r>
+            <w:r>
+              <w:rPr>
+                <w:bCs w:val="0"/>
+              </w:rPr>
+              <w:t>ergeSort</w:t>
             </w:r>
             <w:r>
               <w:rPr>
@@ -6303,7 +6319,7 @@
       <w:r>
         <w:t>END CLASS</w:t>
       </w:r>
-      <w:bookmarkStart w:id="18" w:name="_Toc25050122"/>
+      <w:bookmarkStart w:id="19" w:name="_Toc25050122"/>
     </w:p>
     <w:p>
       <w:pPr>
@@ -6323,18 +6339,18 @@
       <w:r>
         <w:t>Design of integration</w:t>
       </w:r>
-      <w:bookmarkEnd w:id="18"/>
+      <w:bookmarkEnd w:id="19"/>
     </w:p>
     <w:p/>
     <w:p>
       <w:pPr>
         <w:pStyle w:val="Heading3"/>
       </w:pPr>
-      <w:bookmarkStart w:id="19" w:name="_Toc25050123"/>
+      <w:bookmarkStart w:id="20" w:name="_Toc25050123"/>
       <w:r>
         <w:t>Data Dictionary</w:t>
       </w:r>
-      <w:bookmarkEnd w:id="19"/>
+      <w:bookmarkEnd w:id="20"/>
     </w:p>
     <w:p/>
     <w:p>
@@ -6599,11 +6615,11 @@
       <w:pPr>
         <w:pStyle w:val="Heading3"/>
       </w:pPr>
-      <w:bookmarkStart w:id="20" w:name="_Toc25050124"/>
+      <w:bookmarkStart w:id="21" w:name="_Toc25050124"/>
       <w:r>
         <w:t>Query design</w:t>
       </w:r>
-      <w:bookmarkEnd w:id="20"/>
+      <w:bookmarkEnd w:id="21"/>
     </w:p>
     <w:p>
       <w:r>
@@ -6752,18 +6768,13 @@
         <w:t>) VALUES (%s, %s)</w:t>
       </w:r>
       <w:r>
-        <w:t>;</w:t>
-      </w:r>
-      <w:r>
-        <w:t>”</w:t>
+        <w:t>;”</w:t>
       </w:r>
     </w:p>
     <w:p>
       <w:r>
         <w:t>Then we execute the sql and pass the parameters in.</w:t>
       </w:r>
-      <w:bookmarkStart w:id="21" w:name="_GoBack"/>
-      <w:bookmarkEnd w:id="21"/>
     </w:p>
     <w:p/>
     <w:p>
@@ -11172,7 +11183,7 @@
 </file>
 
 <file path=customXml/itemProps1.xml><?xml version="1.0" encoding="utf-8"?>
-<ds:datastoreItem xmlns:ds="http://schemas.openxmlformats.org/officeDocument/2006/customXml" ds:itemID="{12610A68-A3C3-493B-97B2-47810CDFFE20}">
+<ds:datastoreItem xmlns:ds="http://schemas.openxmlformats.org/officeDocument/2006/customXml" ds:itemID="{629D286E-AF1A-4E7E-BC4C-81B0DB91ACA4}">
   <ds:schemaRefs>
     <ds:schemaRef ds:uri="http://schemas.openxmlformats.org/officeDocument/2006/bibliography"/>
   </ds:schemaRefs>

--- a/ProjectWriteUp.docx
+++ b/ProjectWriteUp.docx
@@ -10,6 +10,7 @@
           <w:docPartUnique/>
         </w:docPartObj>
       </w:sdtPr>
+      <w:sdtEndPr/>
       <w:sdtContent>
         <w:p/>
         <w:p>
@@ -114,6 +115,7 @@
                                     <w:calendar w:val="gregorian"/>
                                   </w:date>
                                 </w:sdtPr>
+                                <w:sdtEndPr/>
                                 <w:sdtContent>
                                   <w:p>
                                     <w:pPr>
@@ -187,6 +189,7 @@
                               <w:calendar w:val="gregorian"/>
                             </w:date>
                           </w:sdtPr>
+                          <w:sdtEndPr/>
                           <w:sdtContent>
                             <w:p>
                               <w:pPr>
@@ -305,6 +308,7 @@
                                   <w:dataBinding w:prefixMappings="xmlns:ns0='http://purl.org/dc/elements/1.1/' xmlns:ns1='http://schemas.openxmlformats.org/package/2006/metadata/core-properties' " w:xpath="/ns1:coreProperties[1]/ns0:creator[1]" w:storeItemID="{6C3C8BC8-F283-45AE-878A-BAB7291924A1}"/>
                                   <w:text/>
                                 </w:sdtPr>
+                                <w:sdtEndPr/>
                                 <w:sdtContent>
                                   <w:p>
                                     <w:pPr>
@@ -355,6 +359,7 @@
                                     <w:dataBinding w:prefixMappings="xmlns:ns0='http://schemas.openxmlformats.org/officeDocument/2006/extended-properties' " w:xpath="/ns0:Properties[1]/ns0:Company[1]" w:storeItemID="{6668398D-A668-4E3E-A5EB-62B293D839F1}"/>
                                     <w:text/>
                                   </w:sdtPr>
+                                  <w:sdtEndPr/>
                                   <w:sdtContent>
                                     <w:r>
                                       <w:rPr>
@@ -393,6 +398,7 @@
                                     <w:dataBinding w:prefixMappings="xmlns:ns0='http://schemas.microsoft.com/office/2006/coverPageProps' " w:xpath="/ns0:CoverPageProperties[1]/ns0:CompanyAddress[1]" w:storeItemID="{55AF091B-3C7A-41E3-B477-F2FDAA23CFDA}"/>
                                     <w:text/>
                                   </w:sdtPr>
+                                  <w:sdtEndPr/>
                                   <w:sdtContent>
                                     <w:r>
                                       <w:rPr>
@@ -452,6 +458,7 @@
                             <w:dataBinding w:prefixMappings="xmlns:ns0='http://purl.org/dc/elements/1.1/' xmlns:ns1='http://schemas.openxmlformats.org/package/2006/metadata/core-properties' " w:xpath="/ns1:coreProperties[1]/ns0:creator[1]" w:storeItemID="{6C3C8BC8-F283-45AE-878A-BAB7291924A1}"/>
                             <w:text/>
                           </w:sdtPr>
+                          <w:sdtEndPr/>
                           <w:sdtContent>
                             <w:p>
                               <w:pPr>
@@ -502,6 +509,7 @@
                               <w:dataBinding w:prefixMappings="xmlns:ns0='http://schemas.openxmlformats.org/officeDocument/2006/extended-properties' " w:xpath="/ns0:Properties[1]/ns0:Company[1]" w:storeItemID="{6668398D-A668-4E3E-A5EB-62B293D839F1}"/>
                               <w:text/>
                             </w:sdtPr>
+                            <w:sdtEndPr/>
                             <w:sdtContent>
                               <w:r>
                                 <w:rPr>
@@ -540,6 +548,7 @@
                               <w:dataBinding w:prefixMappings="xmlns:ns0='http://schemas.microsoft.com/office/2006/coverPageProps' " w:xpath="/ns0:CoverPageProperties[1]/ns0:CompanyAddress[1]" w:storeItemID="{55AF091B-3C7A-41E3-B477-F2FDAA23CFDA}"/>
                               <w:text/>
                             </w:sdtPr>
+                            <w:sdtEndPr/>
                             <w:sdtContent>
                               <w:r>
                                 <w:rPr>
@@ -665,6 +674,7 @@
                                     <w:dataBinding w:prefixMappings="xmlns:ns0='http://purl.org/dc/elements/1.1/' xmlns:ns1='http://schemas.openxmlformats.org/package/2006/metadata/core-properties' " w:xpath="/ns1:coreProperties[1]/ns0:title[1]" w:storeItemID="{6C3C8BC8-F283-45AE-878A-BAB7291924A1}"/>
                                     <w:text w:multiLine="1"/>
                                   </w:sdtPr>
+                                  <w:sdtEndPr/>
                                   <w:sdtContent>
                                     <w:r>
                                       <w:rPr>
@@ -692,6 +702,7 @@
                                   <w:dataBinding w:prefixMappings="xmlns:ns0='http://purl.org/dc/elements/1.1/' xmlns:ns1='http://schemas.openxmlformats.org/package/2006/metadata/core-properties' " w:xpath="/ns1:coreProperties[1]/ns0:subject[1]" w:storeItemID="{6C3C8BC8-F283-45AE-878A-BAB7291924A1}"/>
                                   <w:text/>
                                 </w:sdtPr>
+                                <w:sdtEndPr/>
                                 <w:sdtContent>
                                   <w:p>
                                     <w:pPr>
@@ -766,6 +777,7 @@
                               <w:dataBinding w:prefixMappings="xmlns:ns0='http://purl.org/dc/elements/1.1/' xmlns:ns1='http://schemas.openxmlformats.org/package/2006/metadata/core-properties' " w:xpath="/ns1:coreProperties[1]/ns0:title[1]" w:storeItemID="{6C3C8BC8-F283-45AE-878A-BAB7291924A1}"/>
                               <w:text w:multiLine="1"/>
                             </w:sdtPr>
+                            <w:sdtEndPr/>
                             <w:sdtContent>
                               <w:r>
                                 <w:rPr>
@@ -793,6 +805,7 @@
                             <w:dataBinding w:prefixMappings="xmlns:ns0='http://purl.org/dc/elements/1.1/' xmlns:ns1='http://schemas.openxmlformats.org/package/2006/metadata/core-properties' " w:xpath="/ns1:coreProperties[1]/ns0:subject[1]" w:storeItemID="{6C3C8BC8-F283-45AE-878A-BAB7291924A1}"/>
                             <w:text/>
                           </w:sdtPr>
+                          <w:sdtEndPr/>
                           <w:sdtContent>
                             <w:p>
                               <w:pPr>
@@ -5618,8 +5631,6 @@
             <w:r>
               <w:t>I</w:t>
             </w:r>
-            <w:bookmarkStart w:id="18" w:name="_GoBack"/>
-            <w:bookmarkEnd w:id="18"/>
           </w:p>
         </w:tc>
       </w:tr>
@@ -5694,6 +5705,17 @@
             </w:pPr>
             <w:r>
               <w:t>+UI</w:t>
+            </w:r>
+            <w:r>
+              <w:t>(</w:t>
+            </w:r>
+            <w:r>
+              <w:t>section</w:t>
+            </w:r>
+            <w:bookmarkStart w:id="18" w:name="_GoBack"/>
+            <w:bookmarkEnd w:id="18"/>
+            <w:r>
+              <w:t>)</w:t>
             </w:r>
           </w:p>
           <w:p>
@@ -11183,7 +11205,7 @@
 </file>
 
 <file path=customXml/itemProps1.xml><?xml version="1.0" encoding="utf-8"?>
-<ds:datastoreItem xmlns:ds="http://schemas.openxmlformats.org/officeDocument/2006/customXml" ds:itemID="{629D286E-AF1A-4E7E-BC4C-81B0DB91ACA4}">
+<ds:datastoreItem xmlns:ds="http://schemas.openxmlformats.org/officeDocument/2006/customXml" ds:itemID="{C48BE85B-4E22-4F31-9243-6E54F09B015D}">
   <ds:schemaRefs>
     <ds:schemaRef ds:uri="http://schemas.openxmlformats.org/officeDocument/2006/bibliography"/>
   </ds:schemaRefs>

--- a/ProjectWriteUp.docx
+++ b/ProjectWriteUp.docx
@@ -10,7 +10,6 @@
           <w:docPartUnique/>
         </w:docPartObj>
       </w:sdtPr>
-      <w:sdtEndPr/>
       <w:sdtContent>
         <w:p/>
         <w:p>
@@ -115,7 +114,6 @@
                                     <w:calendar w:val="gregorian"/>
                                   </w:date>
                                 </w:sdtPr>
-                                <w:sdtEndPr/>
                                 <w:sdtContent>
                                   <w:p>
                                     <w:pPr>
@@ -189,7 +187,6 @@
                               <w:calendar w:val="gregorian"/>
                             </w:date>
                           </w:sdtPr>
-                          <w:sdtEndPr/>
                           <w:sdtContent>
                             <w:p>
                               <w:pPr>
@@ -308,7 +305,6 @@
                                   <w:dataBinding w:prefixMappings="xmlns:ns0='http://purl.org/dc/elements/1.1/' xmlns:ns1='http://schemas.openxmlformats.org/package/2006/metadata/core-properties' " w:xpath="/ns1:coreProperties[1]/ns0:creator[1]" w:storeItemID="{6C3C8BC8-F283-45AE-878A-BAB7291924A1}"/>
                                   <w:text/>
                                 </w:sdtPr>
-                                <w:sdtEndPr/>
                                 <w:sdtContent>
                                   <w:p>
                                     <w:pPr>
@@ -359,7 +355,6 @@
                                     <w:dataBinding w:prefixMappings="xmlns:ns0='http://schemas.openxmlformats.org/officeDocument/2006/extended-properties' " w:xpath="/ns0:Properties[1]/ns0:Company[1]" w:storeItemID="{6668398D-A668-4E3E-A5EB-62B293D839F1}"/>
                                     <w:text/>
                                   </w:sdtPr>
-                                  <w:sdtEndPr/>
                                   <w:sdtContent>
                                     <w:r>
                                       <w:rPr>
@@ -398,7 +393,6 @@
                                     <w:dataBinding w:prefixMappings="xmlns:ns0='http://schemas.microsoft.com/office/2006/coverPageProps' " w:xpath="/ns0:CoverPageProperties[1]/ns0:CompanyAddress[1]" w:storeItemID="{55AF091B-3C7A-41E3-B477-F2FDAA23CFDA}"/>
                                     <w:text/>
                                   </w:sdtPr>
-                                  <w:sdtEndPr/>
                                   <w:sdtContent>
                                     <w:r>
                                       <w:rPr>
@@ -458,7 +452,6 @@
                             <w:dataBinding w:prefixMappings="xmlns:ns0='http://purl.org/dc/elements/1.1/' xmlns:ns1='http://schemas.openxmlformats.org/package/2006/metadata/core-properties' " w:xpath="/ns1:coreProperties[1]/ns0:creator[1]" w:storeItemID="{6C3C8BC8-F283-45AE-878A-BAB7291924A1}"/>
                             <w:text/>
                           </w:sdtPr>
-                          <w:sdtEndPr/>
                           <w:sdtContent>
                             <w:p>
                               <w:pPr>
@@ -509,7 +502,6 @@
                               <w:dataBinding w:prefixMappings="xmlns:ns0='http://schemas.openxmlformats.org/officeDocument/2006/extended-properties' " w:xpath="/ns0:Properties[1]/ns0:Company[1]" w:storeItemID="{6668398D-A668-4E3E-A5EB-62B293D839F1}"/>
                               <w:text/>
                             </w:sdtPr>
-                            <w:sdtEndPr/>
                             <w:sdtContent>
                               <w:r>
                                 <w:rPr>
@@ -548,7 +540,6 @@
                               <w:dataBinding w:prefixMappings="xmlns:ns0='http://schemas.microsoft.com/office/2006/coverPageProps' " w:xpath="/ns0:CoverPageProperties[1]/ns0:CompanyAddress[1]" w:storeItemID="{55AF091B-3C7A-41E3-B477-F2FDAA23CFDA}"/>
                               <w:text/>
                             </w:sdtPr>
-                            <w:sdtEndPr/>
                             <w:sdtContent>
                               <w:r>
                                 <w:rPr>
@@ -674,7 +665,6 @@
                                     <w:dataBinding w:prefixMappings="xmlns:ns0='http://purl.org/dc/elements/1.1/' xmlns:ns1='http://schemas.openxmlformats.org/package/2006/metadata/core-properties' " w:xpath="/ns1:coreProperties[1]/ns0:title[1]" w:storeItemID="{6C3C8BC8-F283-45AE-878A-BAB7291924A1}"/>
                                     <w:text w:multiLine="1"/>
                                   </w:sdtPr>
-                                  <w:sdtEndPr/>
                                   <w:sdtContent>
                                     <w:r>
                                       <w:rPr>
@@ -702,7 +692,6 @@
                                   <w:dataBinding w:prefixMappings="xmlns:ns0='http://purl.org/dc/elements/1.1/' xmlns:ns1='http://schemas.openxmlformats.org/package/2006/metadata/core-properties' " w:xpath="/ns1:coreProperties[1]/ns0:subject[1]" w:storeItemID="{6C3C8BC8-F283-45AE-878A-BAB7291924A1}"/>
                                   <w:text/>
                                 </w:sdtPr>
-                                <w:sdtEndPr/>
                                 <w:sdtContent>
                                   <w:p>
                                     <w:pPr>
@@ -777,7 +766,6 @@
                               <w:dataBinding w:prefixMappings="xmlns:ns0='http://purl.org/dc/elements/1.1/' xmlns:ns1='http://schemas.openxmlformats.org/package/2006/metadata/core-properties' " w:xpath="/ns1:coreProperties[1]/ns0:title[1]" w:storeItemID="{6C3C8BC8-F283-45AE-878A-BAB7291924A1}"/>
                               <w:text w:multiLine="1"/>
                             </w:sdtPr>
-                            <w:sdtEndPr/>
                             <w:sdtContent>
                               <w:r>
                                 <w:rPr>
@@ -805,7 +793,6 @@
                             <w:dataBinding w:prefixMappings="xmlns:ns0='http://purl.org/dc/elements/1.1/' xmlns:ns1='http://schemas.openxmlformats.org/package/2006/metadata/core-properties' " w:xpath="/ns1:coreProperties[1]/ns0:subject[1]" w:storeItemID="{6C3C8BC8-F283-45AE-878A-BAB7291924A1}"/>
                             <w:text/>
                           </w:sdtPr>
-                          <w:sdtEndPr/>
                           <w:sdtContent>
                             <w:p>
                               <w:pPr>
@@ -1046,7 +1033,7 @@
           <w:r>
             <w:fldChar w:fldCharType="separate"/>
           </w:r>
-          <w:hyperlink w:anchor="_Toc25050104" w:history="1">
+          <w:hyperlink w:anchor="_Toc31275769" w:history="1">
             <w:r>
               <w:rPr>
                 <w:rStyle w:val="Hyperlink"/>
@@ -1073,7 +1060,7 @@
                 <w:noProof/>
                 <w:webHidden/>
               </w:rPr>
-              <w:instrText xml:space="preserve"> PAGEREF _Toc25050104 \h </w:instrText>
+              <w:instrText xml:space="preserve"> PAGEREF _Toc31275769 \h </w:instrText>
             </w:r>
             <w:r>
               <w:rPr>
@@ -1116,7 +1103,7 @@
               <w:lang w:eastAsia="en-GB"/>
             </w:rPr>
           </w:pPr>
-          <w:hyperlink w:anchor="_Toc25050105" w:history="1">
+          <w:hyperlink w:anchor="_Toc31275770" w:history="1">
             <w:r>
               <w:rPr>
                 <w:rStyle w:val="Hyperlink"/>
@@ -1143,7 +1130,7 @@
                 <w:noProof/>
                 <w:webHidden/>
               </w:rPr>
-              <w:instrText xml:space="preserve"> PAGEREF _Toc25050105 \h </w:instrText>
+              <w:instrText xml:space="preserve"> PAGEREF _Toc31275770 \h </w:instrText>
             </w:r>
             <w:r>
               <w:rPr>
@@ -1186,7 +1173,7 @@
               <w:lang w:eastAsia="en-GB"/>
             </w:rPr>
           </w:pPr>
-          <w:hyperlink w:anchor="_Toc25050106" w:history="1">
+          <w:hyperlink w:anchor="_Toc31275771" w:history="1">
             <w:r>
               <w:rPr>
                 <w:rStyle w:val="Hyperlink"/>
@@ -1213,7 +1200,7 @@
                 <w:noProof/>
                 <w:webHidden/>
               </w:rPr>
-              <w:instrText xml:space="preserve"> PAGEREF _Toc25050106 \h </w:instrText>
+              <w:instrText xml:space="preserve"> PAGEREF _Toc31275771 \h </w:instrText>
             </w:r>
             <w:r>
               <w:rPr>
@@ -1256,7 +1243,7 @@
               <w:lang w:eastAsia="en-GB"/>
             </w:rPr>
           </w:pPr>
-          <w:hyperlink w:anchor="_Toc25050107" w:history="1">
+          <w:hyperlink w:anchor="_Toc31275772" w:history="1">
             <w:r>
               <w:rPr>
                 <w:rStyle w:val="Hyperlink"/>
@@ -1283,7 +1270,7 @@
                 <w:noProof/>
                 <w:webHidden/>
               </w:rPr>
-              <w:instrText xml:space="preserve"> PAGEREF _Toc25050107 \h </w:instrText>
+              <w:instrText xml:space="preserve"> PAGEREF _Toc31275772 \h </w:instrText>
             </w:r>
             <w:r>
               <w:rPr>
@@ -1326,7 +1313,7 @@
               <w:lang w:eastAsia="en-GB"/>
             </w:rPr>
           </w:pPr>
-          <w:hyperlink w:anchor="_Toc25050108" w:history="1">
+          <w:hyperlink w:anchor="_Toc31275773" w:history="1">
             <w:r>
               <w:rPr>
                 <w:rStyle w:val="Hyperlink"/>
@@ -1353,7 +1340,7 @@
                 <w:noProof/>
                 <w:webHidden/>
               </w:rPr>
-              <w:instrText xml:space="preserve"> PAGEREF _Toc25050108 \h </w:instrText>
+              <w:instrText xml:space="preserve"> PAGEREF _Toc31275773 \h </w:instrText>
             </w:r>
             <w:r>
               <w:rPr>
@@ -1396,7 +1383,7 @@
               <w:lang w:eastAsia="en-GB"/>
             </w:rPr>
           </w:pPr>
-          <w:hyperlink w:anchor="_Toc25050109" w:history="1">
+          <w:hyperlink w:anchor="_Toc31275774" w:history="1">
             <w:r>
               <w:rPr>
                 <w:rStyle w:val="Hyperlink"/>
@@ -1423,7 +1410,7 @@
                 <w:noProof/>
                 <w:webHidden/>
               </w:rPr>
-              <w:instrText xml:space="preserve"> PAGEREF _Toc25050109 \h </w:instrText>
+              <w:instrText xml:space="preserve"> PAGEREF _Toc31275774 \h </w:instrText>
             </w:r>
             <w:r>
               <w:rPr>
@@ -1466,7 +1453,7 @@
               <w:lang w:eastAsia="en-GB"/>
             </w:rPr>
           </w:pPr>
-          <w:hyperlink w:anchor="_Toc25050110" w:history="1">
+          <w:hyperlink w:anchor="_Toc31275775" w:history="1">
             <w:r>
               <w:rPr>
                 <w:rStyle w:val="Hyperlink"/>
@@ -1493,7 +1480,7 @@
                 <w:noProof/>
                 <w:webHidden/>
               </w:rPr>
-              <w:instrText xml:space="preserve"> PAGEREF _Toc25050110 \h </w:instrText>
+              <w:instrText xml:space="preserve"> PAGEREF _Toc31275775 \h </w:instrText>
             </w:r>
             <w:r>
               <w:rPr>
@@ -1536,7 +1523,7 @@
               <w:lang w:eastAsia="en-GB"/>
             </w:rPr>
           </w:pPr>
-          <w:hyperlink w:anchor="_Toc25050111" w:history="1">
+          <w:hyperlink w:anchor="_Toc31275776" w:history="1">
             <w:r>
               <w:rPr>
                 <w:rStyle w:val="Hyperlink"/>
@@ -1563,7 +1550,7 @@
                 <w:noProof/>
                 <w:webHidden/>
               </w:rPr>
-              <w:instrText xml:space="preserve"> PAGEREF _Toc25050111 \h </w:instrText>
+              <w:instrText xml:space="preserve"> PAGEREF _Toc31275776 \h </w:instrText>
             </w:r>
             <w:r>
               <w:rPr>
@@ -1606,7 +1593,7 @@
               <w:lang w:eastAsia="en-GB"/>
             </w:rPr>
           </w:pPr>
-          <w:hyperlink w:anchor="_Toc25050112" w:history="1">
+          <w:hyperlink w:anchor="_Toc31275777" w:history="1">
             <w:r>
               <w:rPr>
                 <w:rStyle w:val="Hyperlink"/>
@@ -1633,7 +1620,7 @@
                 <w:noProof/>
                 <w:webHidden/>
               </w:rPr>
-              <w:instrText xml:space="preserve"> PAGEREF _Toc25050112 \h </w:instrText>
+              <w:instrText xml:space="preserve"> PAGEREF _Toc31275777 \h </w:instrText>
             </w:r>
             <w:r>
               <w:rPr>
@@ -1676,7 +1663,7 @@
               <w:lang w:eastAsia="en-GB"/>
             </w:rPr>
           </w:pPr>
-          <w:hyperlink w:anchor="_Toc25050113" w:history="1">
+          <w:hyperlink w:anchor="_Toc31275778" w:history="1">
             <w:r>
               <w:rPr>
                 <w:rStyle w:val="Hyperlink"/>
@@ -1703,7 +1690,7 @@
                 <w:noProof/>
                 <w:webHidden/>
               </w:rPr>
-              <w:instrText xml:space="preserve"> PAGEREF _Toc25050113 \h </w:instrText>
+              <w:instrText xml:space="preserve"> PAGEREF _Toc31275778 \h </w:instrText>
             </w:r>
             <w:r>
               <w:rPr>
@@ -1746,7 +1733,7 @@
               <w:lang w:eastAsia="en-GB"/>
             </w:rPr>
           </w:pPr>
-          <w:hyperlink w:anchor="_Toc25050114" w:history="1">
+          <w:hyperlink w:anchor="_Toc31275779" w:history="1">
             <w:r>
               <w:rPr>
                 <w:rStyle w:val="Hyperlink"/>
@@ -1773,7 +1760,7 @@
                 <w:noProof/>
                 <w:webHidden/>
               </w:rPr>
-              <w:instrText xml:space="preserve"> PAGEREF _Toc25050114 \h </w:instrText>
+              <w:instrText xml:space="preserve"> PAGEREF _Toc31275779 \h </w:instrText>
             </w:r>
             <w:r>
               <w:rPr>
@@ -1816,7 +1803,7 @@
               <w:lang w:eastAsia="en-GB"/>
             </w:rPr>
           </w:pPr>
-          <w:hyperlink w:anchor="_Toc25050115" w:history="1">
+          <w:hyperlink w:anchor="_Toc31275780" w:history="1">
             <w:r>
               <w:rPr>
                 <w:rStyle w:val="Hyperlink"/>
@@ -1843,7 +1830,7 @@
                 <w:noProof/>
                 <w:webHidden/>
               </w:rPr>
-              <w:instrText xml:space="preserve"> PAGEREF _Toc25050115 \h </w:instrText>
+              <w:instrText xml:space="preserve"> PAGEREF _Toc31275780 \h </w:instrText>
             </w:r>
             <w:r>
               <w:rPr>
@@ -1886,7 +1873,7 @@
               <w:lang w:eastAsia="en-GB"/>
             </w:rPr>
           </w:pPr>
-          <w:hyperlink w:anchor="_Toc25050116" w:history="1">
+          <w:hyperlink w:anchor="_Toc31275781" w:history="1">
             <w:r>
               <w:rPr>
                 <w:rStyle w:val="Hyperlink"/>
@@ -1913,7 +1900,7 @@
                 <w:noProof/>
                 <w:webHidden/>
               </w:rPr>
-              <w:instrText xml:space="preserve"> PAGEREF _Toc25050116 \h </w:instrText>
+              <w:instrText xml:space="preserve"> PAGEREF _Toc31275781 \h </w:instrText>
             </w:r>
             <w:r>
               <w:rPr>
@@ -1956,7 +1943,7 @@
               <w:lang w:eastAsia="en-GB"/>
             </w:rPr>
           </w:pPr>
-          <w:hyperlink w:anchor="_Toc25050117" w:history="1">
+          <w:hyperlink w:anchor="_Toc31275782" w:history="1">
             <w:r>
               <w:rPr>
                 <w:rStyle w:val="Hyperlink"/>
@@ -1983,7 +1970,7 @@
                 <w:noProof/>
                 <w:webHidden/>
               </w:rPr>
-              <w:instrText xml:space="preserve"> PAGEREF _Toc25050117 \h </w:instrText>
+              <w:instrText xml:space="preserve"> PAGEREF _Toc31275782 \h </w:instrText>
             </w:r>
             <w:r>
               <w:rPr>
@@ -2026,7 +2013,7 @@
               <w:lang w:eastAsia="en-GB"/>
             </w:rPr>
           </w:pPr>
-          <w:hyperlink w:anchor="_Toc25050118" w:history="1">
+          <w:hyperlink w:anchor="_Toc31275783" w:history="1">
             <w:r>
               <w:rPr>
                 <w:rStyle w:val="Hyperlink"/>
@@ -2053,7 +2040,7 @@
                 <w:noProof/>
                 <w:webHidden/>
               </w:rPr>
-              <w:instrText xml:space="preserve"> PAGEREF _Toc25050118 \h </w:instrText>
+              <w:instrText xml:space="preserve"> PAGEREF _Toc31275783 \h </w:instrText>
             </w:r>
             <w:r>
               <w:rPr>
@@ -2096,13 +2083,13 @@
               <w:lang w:eastAsia="en-GB"/>
             </w:rPr>
           </w:pPr>
-          <w:hyperlink w:anchor="_Toc25050119" w:history="1">
+          <w:hyperlink w:anchor="_Toc31275784" w:history="1">
             <w:r>
               <w:rPr>
                 <w:rStyle w:val="Hyperlink"/>
                 <w:noProof/>
               </w:rPr>
-              <w:t>Top level.</w:t>
+              <w:t>Top level Flow chart</w:t>
             </w:r>
             <w:r>
               <w:rPr>
@@ -2123,7 +2110,7 @@
                 <w:noProof/>
                 <w:webHidden/>
               </w:rPr>
-              <w:instrText xml:space="preserve"> PAGEREF _Toc25050119 \h </w:instrText>
+              <w:instrText xml:space="preserve"> PAGEREF _Toc31275784 \h </w:instrText>
             </w:r>
             <w:r>
               <w:rPr>
@@ -2166,13 +2153,13 @@
               <w:lang w:eastAsia="en-GB"/>
             </w:rPr>
           </w:pPr>
-          <w:hyperlink w:anchor="_Toc25050120" w:history="1">
+          <w:hyperlink w:anchor="_Toc31275785" w:history="1">
             <w:r>
               <w:rPr>
                 <w:rStyle w:val="Hyperlink"/>
                 <w:noProof/>
               </w:rPr>
-              <w:t>Flow chart</w:t>
+              <w:t>Data structures.</w:t>
             </w:r>
             <w:r>
               <w:rPr>
@@ -2193,7 +2180,7 @@
                 <w:noProof/>
                 <w:webHidden/>
               </w:rPr>
-              <w:instrText xml:space="preserve"> PAGEREF _Toc25050120 \h </w:instrText>
+              <w:instrText xml:space="preserve"> PAGEREF _Toc31275785 \h </w:instrText>
             </w:r>
             <w:r>
               <w:rPr>
@@ -2213,7 +2200,7 @@
                 <w:noProof/>
                 <w:webHidden/>
               </w:rPr>
-              <w:t>13</w:t>
+              <w:t>14</w:t>
             </w:r>
             <w:r>
               <w:rPr>
@@ -2236,13 +2223,13 @@
               <w:lang w:eastAsia="en-GB"/>
             </w:rPr>
           </w:pPr>
-          <w:hyperlink w:anchor="_Toc25050121" w:history="1">
+          <w:hyperlink w:anchor="_Toc31275786" w:history="1">
             <w:r>
               <w:rPr>
                 <w:rStyle w:val="Hyperlink"/>
                 <w:noProof/>
               </w:rPr>
-              <w:t>Data structures.</w:t>
+              <w:t>Design of integration</w:t>
             </w:r>
             <w:r>
               <w:rPr>
@@ -2263,7 +2250,7 @@
                 <w:noProof/>
                 <w:webHidden/>
               </w:rPr>
-              <w:instrText xml:space="preserve"> PAGEREF _Toc25050121 \h </w:instrText>
+              <w:instrText xml:space="preserve"> PAGEREF _Toc31275786 \h </w:instrText>
             </w:r>
             <w:r>
               <w:rPr>
@@ -2283,77 +2270,7 @@
                 <w:noProof/>
                 <w:webHidden/>
               </w:rPr>
-              <w:t>14</w:t>
-            </w:r>
-            <w:r>
-              <w:rPr>
-                <w:noProof/>
-                <w:webHidden/>
-              </w:rPr>
-              <w:fldChar w:fldCharType="end"/>
-            </w:r>
-          </w:hyperlink>
-        </w:p>
-        <w:p>
-          <w:pPr>
-            <w:pStyle w:val="TOC2"/>
-            <w:tabs>
-              <w:tab w:val="right" w:leader="dot" w:pos="9016"/>
-            </w:tabs>
-            <w:rPr>
-              <w:rFonts w:eastAsiaTheme="minorEastAsia"/>
-              <w:noProof/>
-              <w:lang w:eastAsia="en-GB"/>
-            </w:rPr>
-          </w:pPr>
-          <w:hyperlink w:anchor="_Toc25050122" w:history="1">
-            <w:r>
-              <w:rPr>
-                <w:rStyle w:val="Hyperlink"/>
-                <w:noProof/>
-              </w:rPr>
-              <w:t>Design of integration</w:t>
-            </w:r>
-            <w:r>
-              <w:rPr>
-                <w:noProof/>
-                <w:webHidden/>
-              </w:rPr>
-              <w:tab/>
-            </w:r>
-            <w:r>
-              <w:rPr>
-                <w:noProof/>
-                <w:webHidden/>
-              </w:rPr>
-              <w:fldChar w:fldCharType="begin"/>
-            </w:r>
-            <w:r>
-              <w:rPr>
-                <w:noProof/>
-                <w:webHidden/>
-              </w:rPr>
-              <w:instrText xml:space="preserve"> PAGEREF _Toc25050122 \h </w:instrText>
-            </w:r>
-            <w:r>
-              <w:rPr>
-                <w:noProof/>
-                <w:webHidden/>
-              </w:rPr>
-            </w:r>
-            <w:r>
-              <w:rPr>
-                <w:noProof/>
-                <w:webHidden/>
-              </w:rPr>
-              <w:fldChar w:fldCharType="separate"/>
-            </w:r>
-            <w:r>
-              <w:rPr>
-                <w:noProof/>
-                <w:webHidden/>
-              </w:rPr>
-              <w:t>14</w:t>
+              <w:t>16</w:t>
             </w:r>
             <w:r>
               <w:rPr>
@@ -2376,7 +2293,7 @@
               <w:lang w:eastAsia="en-GB"/>
             </w:rPr>
           </w:pPr>
-          <w:hyperlink w:anchor="_Toc25050123" w:history="1">
+          <w:hyperlink w:anchor="_Toc31275787" w:history="1">
             <w:r>
               <w:rPr>
                 <w:rStyle w:val="Hyperlink"/>
@@ -2403,7 +2320,7 @@
                 <w:noProof/>
                 <w:webHidden/>
               </w:rPr>
-              <w:instrText xml:space="preserve"> PAGEREF _Toc25050123 \h </w:instrText>
+              <w:instrText xml:space="preserve"> PAGEREF _Toc31275787 \h </w:instrText>
             </w:r>
             <w:r>
               <w:rPr>
@@ -2423,7 +2340,7 @@
                 <w:noProof/>
                 <w:webHidden/>
               </w:rPr>
-              <w:t>14</w:t>
+              <w:t>16</w:t>
             </w:r>
             <w:r>
               <w:rPr>
@@ -2446,7 +2363,7 @@
               <w:lang w:eastAsia="en-GB"/>
             </w:rPr>
           </w:pPr>
-          <w:hyperlink w:anchor="_Toc25050124" w:history="1">
+          <w:hyperlink w:anchor="_Toc31275788" w:history="1">
             <w:r>
               <w:rPr>
                 <w:rStyle w:val="Hyperlink"/>
@@ -2473,7 +2390,7 @@
                 <w:noProof/>
                 <w:webHidden/>
               </w:rPr>
-              <w:instrText xml:space="preserve"> PAGEREF _Toc25050124 \h </w:instrText>
+              <w:instrText xml:space="preserve"> PAGEREF _Toc31275788 \h </w:instrText>
             </w:r>
             <w:r>
               <w:rPr>
@@ -2493,7 +2410,7 @@
                 <w:noProof/>
                 <w:webHidden/>
               </w:rPr>
-              <w:t>14</w:t>
+              <w:t>16</w:t>
             </w:r>
             <w:r>
               <w:rPr>
@@ -2516,7 +2433,7 @@
               <w:lang w:eastAsia="en-GB"/>
             </w:rPr>
           </w:pPr>
-          <w:hyperlink w:anchor="_Toc25050125" w:history="1">
+          <w:hyperlink w:anchor="_Toc31275789" w:history="1">
             <w:r>
               <w:rPr>
                 <w:rStyle w:val="Hyperlink"/>
@@ -2543,7 +2460,7 @@
                 <w:noProof/>
                 <w:webHidden/>
               </w:rPr>
-              <w:instrText xml:space="preserve"> PAGEREF _Toc25050125 \h </w:instrText>
+              <w:instrText xml:space="preserve"> PAGEREF _Toc31275789 \h </w:instrText>
             </w:r>
             <w:r>
               <w:rPr>
@@ -2563,7 +2480,7 @@
                 <w:noProof/>
                 <w:webHidden/>
               </w:rPr>
-              <w:t>16</w:t>
+              <w:t>18</w:t>
             </w:r>
             <w:r>
               <w:rPr>
@@ -2604,22 +2521,22 @@
       <w:pPr>
         <w:pStyle w:val="Heading1"/>
       </w:pPr>
-      <w:bookmarkStart w:id="0" w:name="_Toc25050104"/>
+      <w:bookmarkStart w:id="2" w:name="_Toc31275769"/>
       <w:r>
         <w:lastRenderedPageBreak/>
         <w:t>Analysis</w:t>
       </w:r>
-      <w:bookmarkEnd w:id="0"/>
+      <w:bookmarkEnd w:id="2"/>
     </w:p>
     <w:p>
       <w:pPr>
         <w:pStyle w:val="Heading2"/>
       </w:pPr>
-      <w:bookmarkStart w:id="1" w:name="_Toc25050105"/>
+      <w:bookmarkStart w:id="3" w:name="_Toc31275770"/>
       <w:r>
         <w:t>Description of the Problem</w:t>
       </w:r>
-      <w:bookmarkEnd w:id="1"/>
+      <w:bookmarkEnd w:id="3"/>
     </w:p>
     <w:p>
       <w:r>
@@ -2708,22 +2625,22 @@
       <w:pPr>
         <w:pStyle w:val="Heading2"/>
       </w:pPr>
-      <w:bookmarkStart w:id="2" w:name="_Toc25050106"/>
+      <w:bookmarkStart w:id="4" w:name="_Toc31275771"/>
       <w:r>
         <w:lastRenderedPageBreak/>
         <w:t>Requirements</w:t>
       </w:r>
-      <w:bookmarkEnd w:id="2"/>
+      <w:bookmarkEnd w:id="4"/>
     </w:p>
     <w:p>
       <w:pPr>
         <w:pStyle w:val="Heading3"/>
       </w:pPr>
-      <w:bookmarkStart w:id="3" w:name="_Toc25050107"/>
+      <w:bookmarkStart w:id="5" w:name="_Toc31275772"/>
       <w:r>
         <w:t>End user requirements</w:t>
       </w:r>
-      <w:bookmarkEnd w:id="3"/>
+      <w:bookmarkEnd w:id="5"/>
     </w:p>
     <w:p>
       <w:pPr>
@@ -2795,11 +2712,11 @@
       <w:pPr>
         <w:pStyle w:val="Heading3"/>
       </w:pPr>
-      <w:bookmarkStart w:id="4" w:name="_Toc25050108"/>
+      <w:bookmarkStart w:id="6" w:name="_Toc31275773"/>
       <w:r>
         <w:t>Functional requirements</w:t>
       </w:r>
-      <w:bookmarkEnd w:id="4"/>
+      <w:bookmarkEnd w:id="6"/>
     </w:p>
     <w:p>
       <w:pPr>
@@ -2963,7 +2880,20 @@
         <w:t xml:space="preserve"> results</w:t>
       </w:r>
       <w:r>
-        <w:t xml:space="preserve"> then need to be written into a 2d array.</w:t>
+        <w:t xml:space="preserve"> then need to be written into a </w:t>
+      </w:r>
+      <w:del w:id="7" w:author="blaze livingstone" w:date="2020-02-03T13:55:00Z">
+        <w:r>
+          <w:delText>2d</w:delText>
+        </w:r>
+      </w:del>
+      <w:ins w:id="8" w:author="blaze livingstone" w:date="2020-02-03T13:55:00Z">
+        <w:r>
+          <w:t>2D</w:t>
+        </w:r>
+      </w:ins>
+      <w:r>
+        <w:t xml:space="preserve"> array.</w:t>
       </w:r>
     </w:p>
     <w:p>
@@ -2975,7 +2905,20 @@
         </w:numPr>
       </w:pPr>
       <w:r>
-        <w:t>(possible: sort 2d array so that easier to read.)</w:t>
+        <w:t xml:space="preserve">(possible: sort </w:t>
+      </w:r>
+      <w:del w:id="9" w:author="blaze livingstone" w:date="2020-02-03T13:55:00Z">
+        <w:r>
+          <w:delText>2d</w:delText>
+        </w:r>
+      </w:del>
+      <w:ins w:id="10" w:author="blaze livingstone" w:date="2020-02-03T13:55:00Z">
+        <w:r>
+          <w:t>2D</w:t>
+        </w:r>
+      </w:ins>
+      <w:r>
+        <w:t xml:space="preserve"> array so that easier to read.)</w:t>
       </w:r>
     </w:p>
     <w:p>
@@ -2987,7 +2930,20 @@
         </w:numPr>
       </w:pPr>
       <w:r>
-        <w:t>Then a node map object is created using the data in the 2d array.</w:t>
+        <w:t xml:space="preserve">Then a node map object is created using the data in the </w:t>
+      </w:r>
+      <w:del w:id="11" w:author="blaze livingstone" w:date="2020-02-03T13:55:00Z">
+        <w:r>
+          <w:delText>2d</w:delText>
+        </w:r>
+      </w:del>
+      <w:ins w:id="12" w:author="blaze livingstone" w:date="2020-02-03T13:55:00Z">
+        <w:r>
+          <w:t>2D</w:t>
+        </w:r>
+      </w:ins>
+      <w:r>
+        <w:t xml:space="preserve"> array.</w:t>
       </w:r>
     </w:p>
     <w:p>
@@ -4389,11 +4345,11 @@
       <w:pPr>
         <w:pStyle w:val="Heading3"/>
       </w:pPr>
-      <w:bookmarkStart w:id="5" w:name="_Toc25050109"/>
+      <w:bookmarkStart w:id="13" w:name="_Toc31275774"/>
       <w:r>
         <w:t>Scope</w:t>
       </w:r>
-      <w:bookmarkEnd w:id="5"/>
+      <w:bookmarkEnd w:id="13"/>
     </w:p>
     <w:p>
       <w:pPr>
@@ -4595,11 +4551,11 @@
           <w:szCs w:val="26"/>
         </w:rPr>
       </w:pPr>
-      <w:bookmarkStart w:id="6" w:name="_Toc25050110"/>
+      <w:bookmarkStart w:id="14" w:name="_Toc31275775"/>
       <w:r>
         <w:t>Boundaries</w:t>
       </w:r>
-      <w:bookmarkEnd w:id="6"/>
+      <w:bookmarkEnd w:id="14"/>
     </w:p>
     <w:p>
       <w:pPr>
@@ -4749,11 +4705,11 @@
       <w:pPr>
         <w:pStyle w:val="Heading3"/>
       </w:pPr>
-      <w:bookmarkStart w:id="7" w:name="_Toc25050111"/>
+      <w:bookmarkStart w:id="15" w:name="_Toc31275776"/>
       <w:r>
         <w:t>Constraints</w:t>
       </w:r>
-      <w:bookmarkEnd w:id="7"/>
+      <w:bookmarkEnd w:id="15"/>
     </w:p>
     <w:p>
       <w:r>
@@ -4906,12 +4862,12 @@
       <w:pPr>
         <w:pStyle w:val="Heading3"/>
       </w:pPr>
-      <w:bookmarkStart w:id="8" w:name="_Toc25050112"/>
+      <w:bookmarkStart w:id="16" w:name="_Toc31275777"/>
       <w:r>
         <w:lastRenderedPageBreak/>
         <w:t>Survey</w:t>
       </w:r>
-      <w:bookmarkEnd w:id="8"/>
+      <w:bookmarkEnd w:id="16"/>
     </w:p>
     <w:p>
       <w:r>
@@ -5031,12 +4987,12 @@
       <w:pPr>
         <w:pStyle w:val="Heading2"/>
       </w:pPr>
-      <w:bookmarkStart w:id="9" w:name="_Toc25050113"/>
+      <w:bookmarkStart w:id="17" w:name="_Toc31275778"/>
       <w:r>
         <w:lastRenderedPageBreak/>
         <w:t>UML</w:t>
       </w:r>
-      <w:bookmarkEnd w:id="9"/>
+      <w:bookmarkEnd w:id="17"/>
     </w:p>
     <w:p/>
     <w:p>
@@ -5066,21 +5022,21 @@
       <w:pPr>
         <w:pStyle w:val="Heading2"/>
       </w:pPr>
-      <w:bookmarkStart w:id="10" w:name="_Toc25050114"/>
+      <w:bookmarkStart w:id="18" w:name="_Toc31275779"/>
       <w:r>
         <w:t>Project plan</w:t>
       </w:r>
-      <w:bookmarkEnd w:id="10"/>
+      <w:bookmarkEnd w:id="18"/>
     </w:p>
     <w:p>
       <w:pPr>
         <w:pStyle w:val="Heading3"/>
       </w:pPr>
-      <w:bookmarkStart w:id="11" w:name="_Toc25050115"/>
+      <w:bookmarkStart w:id="19" w:name="_Toc31275780"/>
       <w:r>
         <w:t>Identified tasks</w:t>
       </w:r>
-      <w:bookmarkEnd w:id="11"/>
+      <w:bookmarkEnd w:id="19"/>
     </w:p>
     <w:p>
       <w:r>
@@ -5091,11 +5047,11 @@
       <w:pPr>
         <w:pStyle w:val="Heading3"/>
       </w:pPr>
-      <w:bookmarkStart w:id="12" w:name="_Toc25050116"/>
+      <w:bookmarkStart w:id="20" w:name="_Toc31275781"/>
       <w:r>
         <w:t>Resources required</w:t>
       </w:r>
-      <w:bookmarkEnd w:id="12"/>
+      <w:bookmarkEnd w:id="20"/>
     </w:p>
     <w:p>
       <w:r>
@@ -5461,12 +5417,12 @@
       <w:pPr>
         <w:pStyle w:val="Heading3"/>
       </w:pPr>
-      <w:bookmarkStart w:id="13" w:name="_Toc25050117"/>
+      <w:bookmarkStart w:id="21" w:name="_Toc31275782"/>
       <w:r>
         <w:lastRenderedPageBreak/>
         <w:t>Estimate of timings</w:t>
       </w:r>
-      <w:bookmarkEnd w:id="13"/>
+      <w:bookmarkEnd w:id="21"/>
     </w:p>
     <w:p>
       <w:r>
@@ -5539,11 +5495,11 @@
       <w:pPr>
         <w:pStyle w:val="Heading1"/>
       </w:pPr>
-      <w:bookmarkStart w:id="14" w:name="_Toc25050118"/>
+      <w:bookmarkStart w:id="22" w:name="_Toc31275783"/>
       <w:r>
         <w:t>Design</w:t>
       </w:r>
-      <w:bookmarkEnd w:id="14"/>
+      <w:bookmarkEnd w:id="22"/>
     </w:p>
     <w:p>
       <w:pPr>
@@ -5579,30 +5535,28 @@
           <w:docGrid w:linePitch="360"/>
         </w:sectPr>
       </w:pPr>
-      <w:bookmarkStart w:id="15" w:name="_Toc25050119"/>
+      <w:bookmarkStart w:id="23" w:name="_Toc31275784"/>
       <w:r>
         <w:t>Top level</w:t>
       </w:r>
-      <w:bookmarkStart w:id="16" w:name="_Toc25050120"/>
-      <w:bookmarkEnd w:id="15"/>
       <w:r>
         <w:br/>
       </w:r>
       <w:r>
         <w:t>Flow chart</w:t>
       </w:r>
-      <w:bookmarkEnd w:id="16"/>
+      <w:bookmarkEnd w:id="23"/>
     </w:p>
     <w:p/>
     <w:p>
       <w:pPr>
         <w:pStyle w:val="Heading2"/>
       </w:pPr>
-      <w:bookmarkStart w:id="17" w:name="_Toc25050121"/>
+      <w:bookmarkStart w:id="24" w:name="_Toc31275785"/>
       <w:r>
         <w:t>Data structures.</w:t>
       </w:r>
-      <w:bookmarkEnd w:id="17"/>
+      <w:bookmarkEnd w:id="24"/>
     </w:p>
     <w:p/>
     <w:tbl>
@@ -5712,8 +5666,6 @@
             <w:r>
               <w:t>section</w:t>
             </w:r>
-            <w:bookmarkStart w:id="18" w:name="_GoBack"/>
-            <w:bookmarkEnd w:id="18"/>
             <w:r>
               <w:t>)</w:t>
             </w:r>
@@ -6007,6 +5959,9 @@
       </w:r>
     </w:p>
     <w:p>
+      <w:pPr>
+        <w:pStyle w:val="Heading2"/>
+      </w:pPr>
       <w:r>
         <w:lastRenderedPageBreak/>
         <w:t>Pseudocode</w:t>
@@ -6019,6 +5974,9 @@
     </w:p>
     <w:p/>
     <w:p>
+      <w:pPr>
+        <w:pStyle w:val="Heading3"/>
+      </w:pPr>
       <w:r>
         <w:t xml:space="preserve">Pseudocode for </w:t>
       </w:r>
@@ -6028,329 +5986,6642 @@
     </w:p>
     <w:p>
       <w:pPr>
-        <w:pStyle w:val="CodeSnippet"/>
-      </w:pPr>
-      <w:r>
-        <w:t>CLASS ui()</w:t>
-      </w:r>
-    </w:p>
-    <w:p>
-      <w:pPr>
-        <w:pStyle w:val="CodeSnippet"/>
-      </w:pPr>
-      <w:r>
-        <w:t>    INITIALISE PUBLIC STRING sectionName</w:t>
-      </w:r>
-    </w:p>
-    <w:p>
-      <w:pPr>
-        <w:pStyle w:val="CodeSnippet"/>
-      </w:pPr>
-      <w:r>
-        <w:t>    INITIALISE PRIVATE STRING contents</w:t>
-      </w:r>
-    </w:p>
-    <w:p>
-      <w:pPr>
-        <w:pStyle w:val="CodeSnippet"/>
-      </w:pPr>
-      <w:r>
-        <w:t>    INITIALISE PRIVATE STRING prompt</w:t>
-      </w:r>
-    </w:p>
-    <w:p>
-      <w:pPr>
-        <w:pStyle w:val="CodeSnippet"/>
-      </w:pPr>
-      <w:r>
-        <w:t>    INITIALISE PRIVATE DICTIONARY commands</w:t>
-      </w:r>
-    </w:p>
-    <w:p>
-      <w:pPr>
-        <w:pStyle w:val="CodeSnippet"/>
-      </w:pPr>
-    </w:p>
-    <w:p>
-      <w:pPr>
-        <w:pStyle w:val="CodeSnippet"/>
-      </w:pPr>
-      <w:r>
-        <w:t>    METHOD ui(section) #this is the constructor</w:t>
-      </w:r>
-    </w:p>
-    <w:p>
-      <w:pPr>
-        <w:pStyle w:val="CodeSnippet"/>
-      </w:pPr>
-      <w:r>
-        <w:t>        ME.sectionName = section</w:t>
-      </w:r>
-    </w:p>
-    <w:p>
-      <w:pPr>
-        <w:pStyle w:val="CodeSnippet"/>
-      </w:pPr>
-      <w:r>
+        <w:rPr>
+          <w:lang w:eastAsia="en-GB"/>
+        </w:rPr>
+      </w:pPr>
+      <w:r>
+        <w:rPr>
+          <w:lang w:eastAsia="en-GB"/>
+        </w:rPr>
+        <w:t xml:space="preserve">This is the constructor method that initialises the properties and sets the section name instance variable to </w:t>
+      </w:r>
+      <w:r>
+        <w:rPr>
+          <w:lang w:eastAsia="en-GB"/>
+        </w:rPr>
+        <w:t>the parameter passed to it. The section name is more for help with debugging and if any new features were to be added.</w:t>
+      </w:r>
+    </w:p>
+    <w:p>
+      <w:pPr>
+        <w:pStyle w:val="CodeSnippet"/>
+        <w:rPr>
+          <w:ins w:id="25" w:author="blaze livingstone" w:date="2020-02-03T14:03:00Z"/>
+          <w:lang w:eastAsia="en-GB"/>
+        </w:rPr>
+        <w:pPrChange w:id="26" w:author="blaze livingstone" w:date="2020-02-03T14:21:00Z">
+          <w:pPr>
+            <w:pStyle w:val="CodeSnippet"/>
+          </w:pPr>
+        </w:pPrChange>
+      </w:pPr>
+      <w:r>
+        <w:rPr>
+          <w:lang w:eastAsia="en-GB"/>
+        </w:rPr>
+        <w:t>CLASS UI</w:t>
+      </w:r>
+      <w:r>
+        <w:rPr>
+          <w:lang w:eastAsia="en-GB"/>
+        </w:rPr>
+        <w:t>()</w:t>
+      </w:r>
+    </w:p>
+    <w:p>
+      <w:pPr>
+        <w:pStyle w:val="Heading4"/>
+        <w:rPr>
+          <w:lang w:eastAsia="en-GB"/>
+        </w:rPr>
+        <w:pPrChange w:id="27" w:author="blaze livingstone" w:date="2020-02-03T14:04:00Z">
+          <w:pPr>
+            <w:pStyle w:val="CodeSnippet"/>
+          </w:pPr>
+        </w:pPrChange>
+      </w:pPr>
+      <w:ins w:id="28" w:author="blaze livingstone" w:date="2020-02-03T14:04:00Z">
+        <w:r>
+          <w:rPr>
+            <w:lang w:eastAsia="en-GB"/>
+          </w:rPr>
+          <w:t>METHOD</w:t>
+        </w:r>
+      </w:ins>
+      <w:ins w:id="29" w:author="blaze livingstone" w:date="2020-02-03T14:03:00Z">
+        <w:r>
+          <w:rPr>
+            <w:lang w:eastAsia="en-GB"/>
+          </w:rPr>
+          <w:t xml:space="preserve"> UI</w:t>
+        </w:r>
+      </w:ins>
+    </w:p>
+    <w:p>
+      <w:pPr>
+        <w:pStyle w:val="CodeSnippet"/>
+        <w:rPr>
+          <w:lang w:eastAsia="en-GB"/>
+        </w:rPr>
+        <w:pPrChange w:id="30" w:author="blaze livingstone" w:date="2020-02-03T14:21:00Z">
+          <w:pPr>
+            <w:pStyle w:val="CodeSnippet"/>
+          </w:pPr>
+        </w:pPrChange>
+      </w:pPr>
+      <w:r>
+        <w:rPr>
+          <w:lang w:eastAsia="en-GB"/>
+        </w:rPr>
+        <w:t xml:space="preserve">    </w:t>
+      </w:r>
+      <w:r>
+        <w:rPr>
+          <w:lang w:eastAsia="en-GB"/>
+        </w:rPr>
+        <w:t>METHOD UI(section) </w:t>
+      </w:r>
+    </w:p>
+    <w:p>
+      <w:pPr>
+        <w:pStyle w:val="CodeSnippet"/>
+        <w:rPr>
+          <w:lang w:eastAsia="en-GB"/>
+        </w:rPr>
+        <w:pPrChange w:id="31" w:author="blaze livingstone" w:date="2020-02-03T14:21:00Z">
+          <w:pPr>
+            <w:pStyle w:val="CodeSnippet"/>
+          </w:pPr>
+        </w:pPrChange>
+      </w:pPr>
+      <w:r>
+        <w:rPr>
+          <w:lang w:eastAsia="en-GB"/>
+        </w:rPr>
+        <w:t>        INITIALISE PUBLIC STRING sectionName</w:t>
+      </w:r>
+    </w:p>
+    <w:p>
+      <w:pPr>
+        <w:pStyle w:val="CodeSnippet"/>
+        <w:rPr>
+          <w:lang w:eastAsia="en-GB"/>
+        </w:rPr>
+        <w:pPrChange w:id="32" w:author="blaze livingstone" w:date="2020-02-03T14:21:00Z">
+          <w:pPr>
+            <w:pStyle w:val="CodeSnippet"/>
+          </w:pPr>
+        </w:pPrChange>
+      </w:pPr>
+      <w:r>
+        <w:rPr>
+          <w:lang w:eastAsia="en-GB"/>
+        </w:rPr>
+        <w:t>        INITIALISE PRIVATE STRING contents</w:t>
+      </w:r>
+    </w:p>
+    <w:p>
+      <w:pPr>
+        <w:pStyle w:val="CodeSnippet"/>
+        <w:rPr>
+          <w:lang w:eastAsia="en-GB"/>
+        </w:rPr>
+        <w:pPrChange w:id="33" w:author="blaze livingstone" w:date="2020-02-03T14:21:00Z">
+          <w:pPr>
+            <w:pStyle w:val="CodeSnippet"/>
+          </w:pPr>
+        </w:pPrChange>
+      </w:pPr>
+      <w:r>
+        <w:rPr>
+          <w:lang w:eastAsia="en-GB"/>
+        </w:rPr>
+        <w:t>        INITIALISE PRIVATE STRING prompt</w:t>
+      </w:r>
+    </w:p>
+    <w:p>
+      <w:pPr>
+        <w:pStyle w:val="CodeSnippet"/>
+        <w:rPr>
+          <w:lang w:eastAsia="en-GB"/>
+        </w:rPr>
+        <w:pPrChange w:id="34" w:author="blaze livingstone" w:date="2020-02-03T14:21:00Z">
+          <w:pPr>
+            <w:pStyle w:val="CodeSnippet"/>
+          </w:pPr>
+        </w:pPrChange>
+      </w:pPr>
+      <w:r>
+        <w:rPr>
+          <w:lang w:eastAsia="en-GB"/>
+        </w:rPr>
+        <w:t>        INITIALISE PRIVATE DICTIONARY commands</w:t>
+      </w:r>
+    </w:p>
+    <w:p>
+      <w:pPr>
+        <w:pStyle w:val="CodeSnippet"/>
+        <w:rPr>
+          <w:lang w:eastAsia="en-GB"/>
+        </w:rPr>
+        <w:pPrChange w:id="35" w:author="blaze livingstone" w:date="2020-02-03T14:21:00Z">
+          <w:pPr>
+            <w:pStyle w:val="CodeSnippet"/>
+          </w:pPr>
+        </w:pPrChange>
+      </w:pPr>
+      <w:r>
+        <w:rPr>
+          <w:lang w:eastAsia="en-GB"/>
+        </w:rPr>
+        <w:t>        SET ME.sectionName = section</w:t>
+      </w:r>
+    </w:p>
+    <w:p>
+      <w:pPr>
+        <w:pStyle w:val="CodeSnippet"/>
+        <w:rPr>
+          <w:lang w:eastAsia="en-GB"/>
+        </w:rPr>
+        <w:pPrChange w:id="36" w:author="blaze livingstone" w:date="2020-02-03T14:21:00Z">
+          <w:pPr>
+            <w:pStyle w:val="CodeSnippet"/>
+          </w:pPr>
+        </w:pPrChange>
+      </w:pPr>
+      <w:r>
+        <w:rPr>
+          <w:lang w:eastAsia="en-GB"/>
+        </w:rPr>
         <w:t>    END METHOD</w:t>
       </w:r>
     </w:p>
     <w:p>
       <w:pPr>
-        <w:pStyle w:val="CodeSnippet"/>
-      </w:pPr>
-    </w:p>
-    <w:p>
-      <w:pPr>
-        <w:pStyle w:val="CodeSnippet"/>
-      </w:pPr>
-      <w:r>
+        <w:rPr>
+          <w:lang w:eastAsia="en-GB"/>
+        </w:rPr>
+      </w:pPr>
+      <w:r>
+        <w:rPr>
+          <w:lang w:eastAsia="en-GB"/>
+        </w:rPr>
+        <w:t>Next this methods are used to set the contents</w:t>
+      </w:r>
+    </w:p>
+    <w:p>
+      <w:pPr>
+        <w:pStyle w:val="CodeSnippet"/>
+        <w:rPr>
+          <w:ins w:id="37" w:author="blaze livingstone" w:date="2020-02-03T14:06:00Z"/>
+          <w:lang w:eastAsia="en-GB"/>
+        </w:rPr>
+        <w:pPrChange w:id="38" w:author="blaze livingstone" w:date="2020-02-03T14:21:00Z">
+          <w:pPr>
+            <w:pStyle w:val="CodeSnippet"/>
+          </w:pPr>
+        </w:pPrChange>
+      </w:pPr>
+      <w:r>
+        <w:rPr>
+          <w:lang w:eastAsia="en-GB"/>
+        </w:rPr>
+        <w:t>    REGION setters</w:t>
+      </w:r>
+    </w:p>
+    <w:p>
+      <w:pPr>
+        <w:pStyle w:val="Heading4"/>
+        <w:rPr>
+          <w:lang w:eastAsia="en-GB"/>
+        </w:rPr>
+        <w:pPrChange w:id="39" w:author="blaze livingstone" w:date="2020-02-03T14:06:00Z">
+          <w:pPr>
+            <w:pStyle w:val="CodeSnippet"/>
+          </w:pPr>
+        </w:pPrChange>
+      </w:pPr>
+      <w:ins w:id="40" w:author="blaze livingstone" w:date="2020-02-03T14:06:00Z">
+        <w:r>
+          <w:rPr>
+            <w:lang w:eastAsia="en-GB"/>
+          </w:rPr>
+          <w:t>METHOD setContents</w:t>
+        </w:r>
+      </w:ins>
+    </w:p>
+    <w:p>
+      <w:pPr>
+        <w:pStyle w:val="CodeSnippet"/>
+        <w:rPr>
+          <w:lang w:eastAsia="en-GB"/>
+        </w:rPr>
+        <w:pPrChange w:id="41" w:author="blaze livingstone" w:date="2020-02-03T14:21:00Z">
+          <w:pPr>
+            <w:pStyle w:val="CodeSnippet"/>
+          </w:pPr>
+        </w:pPrChange>
+      </w:pPr>
+      <w:r>
+        <w:rPr>
+          <w:lang w:eastAsia="en-GB"/>
+        </w:rPr>
+        <w:t>        </w:t>
+      </w:r>
+      <w:ins w:id="42" w:author="blaze livingstone" w:date="2020-02-03T14:08:00Z">
+        <w:r>
+          <w:rPr>
+            <w:lang w:eastAsia="en-GB"/>
+          </w:rPr>
+          <w:t xml:space="preserve">PUBLIC </w:t>
+        </w:r>
+      </w:ins>
+      <w:r>
+        <w:rPr>
+          <w:lang w:eastAsia="en-GB"/>
+        </w:rPr>
+        <w:t>METHOD setContents(contentsText)</w:t>
+      </w:r>
+    </w:p>
+    <w:p>
+      <w:pPr>
+        <w:pStyle w:val="CodeSnippet"/>
+        <w:rPr>
+          <w:lang w:eastAsia="en-GB"/>
+        </w:rPr>
+        <w:pPrChange w:id="43" w:author="blaze livingstone" w:date="2020-02-03T14:21:00Z">
+          <w:pPr>
+            <w:pStyle w:val="CodeSnippet"/>
+          </w:pPr>
+        </w:pPrChange>
+      </w:pPr>
+      <w:r>
+        <w:rPr>
+          <w:lang w:eastAsia="en-GB"/>
+        </w:rPr>
+        <w:t>            SET ME.contents = contentsText</w:t>
+      </w:r>
+    </w:p>
+    <w:p>
+      <w:pPr>
+        <w:pStyle w:val="CodeSnippet"/>
+        <w:rPr>
+          <w:ins w:id="44" w:author="blaze livingstone" w:date="2020-02-03T14:06:00Z"/>
+          <w:lang w:eastAsia="en-GB"/>
+        </w:rPr>
+        <w:pPrChange w:id="45" w:author="blaze livingstone" w:date="2020-02-03T14:21:00Z">
+          <w:pPr>
+            <w:pStyle w:val="CodeSnippet"/>
+          </w:pPr>
+        </w:pPrChange>
+      </w:pPr>
+      <w:r>
+        <w:rPr>
+          <w:lang w:eastAsia="en-GB"/>
+        </w:rPr>
+        <w:t>        END METHOD</w:t>
+      </w:r>
+    </w:p>
+    <w:p>
+      <w:pPr>
+        <w:pStyle w:val="Heading4"/>
+        <w:rPr>
+          <w:lang w:eastAsia="en-GB"/>
+        </w:rPr>
+        <w:pPrChange w:id="46" w:author="blaze livingstone" w:date="2020-02-03T14:06:00Z">
+          <w:pPr>
+            <w:pStyle w:val="CodeSnippet"/>
+          </w:pPr>
+        </w:pPrChange>
+      </w:pPr>
+      <w:ins w:id="47" w:author="blaze livingstone" w:date="2020-02-03T14:06:00Z">
+        <w:r>
+          <w:rPr>
+            <w:lang w:eastAsia="en-GB"/>
+          </w:rPr>
+          <w:t>METHOD setCommands</w:t>
+        </w:r>
+      </w:ins>
+    </w:p>
+    <w:p>
+      <w:pPr>
+        <w:rPr>
+          <w:lang w:eastAsia="en-GB"/>
+        </w:rPr>
+      </w:pPr>
+      <w:r>
+        <w:rPr>
+          <w:lang w:eastAsia="en-GB"/>
+        </w:rPr>
+        <w:t xml:space="preserve">This </w:t>
+      </w:r>
+      <w:r>
+        <w:rPr>
+          <w:lang w:eastAsia="en-GB"/>
+        </w:rPr>
+        <w:t xml:space="preserve">populates the commands dictionary with the name of the command as the key and the </w:t>
+      </w:r>
+      <w:r>
+        <w:rPr>
+          <w:lang w:eastAsia="en-GB"/>
+        </w:rPr>
+        <w:t xml:space="preserve">name of the </w:t>
+      </w:r>
+      <w:r>
+        <w:rPr>
+          <w:lang w:eastAsia="en-GB"/>
+        </w:rPr>
+        <w:t>function that it needs to call as the value</w:t>
+      </w:r>
+    </w:p>
+    <w:p>
+      <w:pPr>
+        <w:pStyle w:val="CodeSnippet"/>
+        <w:rPr>
+          <w:lang w:eastAsia="en-GB"/>
+        </w:rPr>
+        <w:pPrChange w:id="48" w:author="blaze livingstone" w:date="2020-02-03T14:21:00Z">
+          <w:pPr>
+            <w:pStyle w:val="CodeSnippet"/>
+          </w:pPr>
+        </w:pPrChange>
+      </w:pPr>
+      <w:r>
+        <w:rPr>
+          <w:lang w:eastAsia="en-GB"/>
+        </w:rPr>
+        <w:t>        </w:t>
+      </w:r>
+      <w:ins w:id="49" w:author="blaze livingstone" w:date="2020-02-03T14:07:00Z">
+        <w:r>
+          <w:rPr>
+            <w:lang w:eastAsia="en-GB"/>
+          </w:rPr>
+          <w:t xml:space="preserve">PUBLIC </w:t>
+        </w:r>
+      </w:ins>
+      <w:r>
+        <w:rPr>
+          <w:lang w:eastAsia="en-GB"/>
+        </w:rPr>
+        <w:t>METHOD setCommands(prompt, kwargs AS DICTIONARY)</w:t>
+      </w:r>
+    </w:p>
+    <w:p>
+      <w:pPr>
+        <w:pStyle w:val="CodeSnippet"/>
+        <w:rPr>
+          <w:lang w:eastAsia="en-GB"/>
+        </w:rPr>
+        <w:pPrChange w:id="50" w:author="blaze livingstone" w:date="2020-02-03T14:21:00Z">
+          <w:pPr>
+            <w:pStyle w:val="CodeSnippet"/>
+          </w:pPr>
+        </w:pPrChange>
+      </w:pPr>
+      <w:r>
+        <w:rPr>
+          <w:lang w:eastAsia="en-GB"/>
+        </w:rPr>
+        <w:t>            ME.prompt = prompt</w:t>
+      </w:r>
+    </w:p>
+    <w:p>
+      <w:pPr>
+        <w:pStyle w:val="CodeSnippet"/>
+        <w:rPr>
+          <w:lang w:eastAsia="en-GB"/>
+        </w:rPr>
+        <w:pPrChange w:id="51" w:author="blaze livingstone" w:date="2020-02-03T14:21:00Z">
+          <w:pPr>
+            <w:pStyle w:val="CodeSnippet"/>
+          </w:pPr>
+        </w:pPrChange>
+      </w:pPr>
+      <w:r>
+        <w:rPr>
+          <w:lang w:eastAsia="en-GB"/>
+        </w:rPr>
+        <w:t>            FOR EACH key, value IN kwargs</w:t>
+      </w:r>
+    </w:p>
+    <w:p>
+      <w:pPr>
+        <w:pStyle w:val="CodeSnippet"/>
+        <w:rPr>
+          <w:lang w:eastAsia="en-GB"/>
+        </w:rPr>
+        <w:pPrChange w:id="52" w:author="blaze livingstone" w:date="2020-02-03T14:21:00Z">
+          <w:pPr>
+            <w:pStyle w:val="CodeSnippet"/>
+          </w:pPr>
+        </w:pPrChange>
+      </w:pPr>
+      <w:r>
+        <w:rPr>
+          <w:lang w:eastAsia="en-GB"/>
+        </w:rPr>
+        <w:t>                SET ME.commands[</w:t>
+      </w:r>
+      <w:r>
+        <w:rPr>
+          <w:lang w:eastAsia="en-GB"/>
+        </w:rPr>
+        <w:t>lowercase</w:t>
+      </w:r>
+      <w:r>
+        <w:rPr>
+          <w:lang w:eastAsia="en-GB"/>
+        </w:rPr>
+        <w:t>(</w:t>
+      </w:r>
+      <w:r>
+        <w:rPr>
+          <w:lang w:eastAsia="en-GB"/>
+        </w:rPr>
+        <w:t>key</w:t>
+      </w:r>
+      <w:r>
+        <w:rPr>
+          <w:lang w:eastAsia="en-GB"/>
+        </w:rPr>
+        <w:t>)</w:t>
+      </w:r>
+      <w:r>
+        <w:rPr>
+          <w:lang w:eastAsia="en-GB"/>
+        </w:rPr>
+        <w:t>] = value</w:t>
+      </w:r>
+    </w:p>
+    <w:p>
+      <w:pPr>
+        <w:pStyle w:val="CodeSnippet"/>
+        <w:rPr>
+          <w:lang w:eastAsia="en-GB"/>
+        </w:rPr>
+        <w:pPrChange w:id="53" w:author="blaze livingstone" w:date="2020-02-03T14:21:00Z">
+          <w:pPr>
+            <w:pStyle w:val="CodeSnippet"/>
+          </w:pPr>
+        </w:pPrChange>
+      </w:pPr>
+      <w:r>
+        <w:rPr>
+          <w:lang w:eastAsia="en-GB"/>
+        </w:rPr>
+        <w:t>            END FOR</w:t>
+      </w:r>
+    </w:p>
+    <w:p>
+      <w:pPr>
+        <w:pStyle w:val="CodeSnippet"/>
+        <w:rPr>
+          <w:lang w:eastAsia="en-GB"/>
+        </w:rPr>
+        <w:pPrChange w:id="54" w:author="blaze livingstone" w:date="2020-02-03T14:21:00Z">
+          <w:pPr>
+            <w:pStyle w:val="CodeSnippet"/>
+          </w:pPr>
+        </w:pPrChange>
+      </w:pPr>
+      <w:r>
+        <w:rPr>
+          <w:lang w:eastAsia="en-GB"/>
+        </w:rPr>
+        <w:t>        END METHOD</w:t>
+      </w:r>
+    </w:p>
+    <w:p>
+      <w:pPr>
+        <w:pStyle w:val="CodeSnippet"/>
+        <w:rPr>
+          <w:lang w:eastAsia="en-GB"/>
+        </w:rPr>
+        <w:pPrChange w:id="55" w:author="blaze livingstone" w:date="2020-02-03T14:21:00Z">
+          <w:pPr>
+            <w:pStyle w:val="CodeSnippet"/>
+          </w:pPr>
+        </w:pPrChange>
+      </w:pPr>
+      <w:r>
+        <w:rPr>
+          <w:lang w:eastAsia="en-GB"/>
+        </w:rPr>
+        <w:t>    END REGION</w:t>
+      </w:r>
+    </w:p>
+    <w:p>
+      <w:pPr>
+        <w:pStyle w:val="CodeSnippet"/>
+        <w:rPr>
+          <w:lang w:eastAsia="en-GB"/>
+        </w:rPr>
+        <w:pPrChange w:id="56" w:author="blaze livingstone" w:date="2020-02-03T14:21:00Z">
+          <w:pPr>
+            <w:pStyle w:val="CodeSnippet"/>
+          </w:pPr>
+        </w:pPrChange>
+      </w:pPr>
+    </w:p>
+    <w:p>
+      <w:pPr>
+        <w:rPr>
+          <w:lang w:eastAsia="en-GB"/>
+        </w:rPr>
+      </w:pPr>
+      <w:r>
+        <w:rPr>
+          <w:lang w:eastAsia="en-GB"/>
+        </w:rPr>
+        <w:t xml:space="preserve">The first thing the show </w:t>
+      </w:r>
+      <w:r>
+        <w:rPr>
+          <w:lang w:eastAsia="en-GB"/>
+        </w:rPr>
+        <w:t>UI</w:t>
+      </w:r>
+      <w:r>
+        <w:rPr>
+          <w:lang w:eastAsia="en-GB"/>
+        </w:rPr>
+        <w:t xml:space="preserve"> does is clear the screen and then </w:t>
+      </w:r>
+      <w:r>
+        <w:rPr>
+          <w:lang w:eastAsia="en-GB"/>
+        </w:rPr>
+        <w:t>display the contents of object</w:t>
+      </w:r>
+      <w:r>
+        <w:rPr>
+          <w:lang w:eastAsia="en-GB"/>
+        </w:rPr>
+        <w:t>.</w:t>
+      </w:r>
+      <w:r>
+        <w:rPr>
+          <w:lang w:eastAsia="en-GB"/>
+        </w:rPr>
+        <w:t xml:space="preserve"> </w:t>
+      </w:r>
+    </w:p>
+    <w:p>
+      <w:pPr>
+        <w:pStyle w:val="CodeSnippet"/>
+        <w:rPr>
+          <w:ins w:id="57" w:author="blaze livingstone" w:date="2020-02-03T14:03:00Z"/>
+          <w:lang w:eastAsia="en-GB"/>
+        </w:rPr>
+        <w:pPrChange w:id="58" w:author="blaze livingstone" w:date="2020-02-03T14:21:00Z">
+          <w:pPr>
+            <w:pStyle w:val="CodeSnippet"/>
+          </w:pPr>
+        </w:pPrChange>
+      </w:pPr>
+      <w:r>
+        <w:rPr>
+          <w:lang w:eastAsia="en-GB"/>
+        </w:rPr>
         <w:t>    REGION getters</w:t>
       </w:r>
     </w:p>
     <w:p>
       <w:pPr>
-        <w:pStyle w:val="CodeSnippet"/>
-      </w:pPr>
-      <w:r>
-        <w:t>        METHOD setContents(contentsText)</w:t>
-      </w:r>
-    </w:p>
-    <w:p>
-      <w:pPr>
-        <w:pStyle w:val="CodeSnippet"/>
-      </w:pPr>
-      <w:r>
-        <w:t>            ME.contents = contentsText</w:t>
-      </w:r>
-    </w:p>
-    <w:p>
-      <w:pPr>
-        <w:pStyle w:val="CodeSnippet"/>
-      </w:pPr>
-      <w:r>
-        <w:t>        END METHOD</w:t>
-      </w:r>
-    </w:p>
-    <w:p>
-      <w:pPr>
-        <w:pStyle w:val="CodeSnippet"/>
-      </w:pPr>
-    </w:p>
-    <w:p>
-      <w:pPr>
-        <w:pStyle w:val="CodeSnippet"/>
-      </w:pPr>
-      <w:r>
-        <w:t>        METHOD setCommands(prompt, kwargs AS DICTIONARY) #kwargs is a dictionary of all parameters passed after the first</w:t>
-      </w:r>
-    </w:p>
-    <w:p>
-      <w:pPr>
-        <w:pStyle w:val="CodeSnippet"/>
-      </w:pPr>
-      <w:r>
-        <w:t>            ME.prompt = prompt</w:t>
-      </w:r>
-    </w:p>
-    <w:p>
-      <w:pPr>
-        <w:pStyle w:val="CodeSnippet"/>
-      </w:pPr>
-      <w:r>
-        <w:t>            FOR EACH key, value IN kwargs</w:t>
-      </w:r>
-    </w:p>
-    <w:p>
-      <w:pPr>
-        <w:pStyle w:val="CodeSnippet"/>
-      </w:pPr>
-      <w:r>
-        <w:t>                ME.commands[key.PREDEFINEDFUNCTION.lower()] = value</w:t>
-      </w:r>
-    </w:p>
-    <w:p>
-      <w:pPr>
-        <w:pStyle w:val="CodeSnippet"/>
-      </w:pPr>
-      <w:r>
+        <w:pStyle w:val="Heading4"/>
+        <w:rPr>
+          <w:lang w:eastAsia="en-GB"/>
+        </w:rPr>
+        <w:pPrChange w:id="59" w:author="blaze livingstone" w:date="2020-02-03T14:03:00Z">
+          <w:pPr>
+            <w:pStyle w:val="CodeSnippet"/>
+          </w:pPr>
+        </w:pPrChange>
+      </w:pPr>
+      <w:ins w:id="60" w:author="blaze livingstone" w:date="2020-02-03T14:03:00Z">
+        <w:r>
+          <w:rPr>
+            <w:lang w:eastAsia="en-GB"/>
+          </w:rPr>
+          <w:lastRenderedPageBreak/>
+          <w:t xml:space="preserve">METHOD </w:t>
+        </w:r>
+        <w:r>
+          <w:rPr>
+            <w:rStyle w:val="CodeSnippetChar"/>
+            <w:rPrChange w:id="61" w:author="blaze livingstone" w:date="2020-02-03T14:03:00Z">
+              <w:rPr>
+                <w:lang w:eastAsia="en-GB"/>
+              </w:rPr>
+            </w:rPrChange>
+          </w:rPr>
+          <w:t>showUi</w:t>
+        </w:r>
+      </w:ins>
+    </w:p>
+    <w:p>
+      <w:pPr>
+        <w:pStyle w:val="CodeSnippet"/>
+        <w:rPr>
+          <w:lang w:eastAsia="en-GB"/>
+        </w:rPr>
+        <w:pPrChange w:id="62" w:author="blaze livingstone" w:date="2020-02-03T14:21:00Z">
+          <w:pPr>
+            <w:pStyle w:val="CodeSnippet"/>
+          </w:pPr>
+        </w:pPrChange>
+      </w:pPr>
+      <w:r>
+        <w:rPr>
+          <w:lang w:eastAsia="en-GB"/>
+        </w:rPr>
+        <w:t>        </w:t>
+      </w:r>
+      <w:ins w:id="63" w:author="blaze livingstone" w:date="2020-02-03T14:07:00Z">
+        <w:r>
+          <w:rPr>
+            <w:lang w:eastAsia="en-GB"/>
+          </w:rPr>
+          <w:t xml:space="preserve">PUBLIC </w:t>
+        </w:r>
+      </w:ins>
+      <w:r>
+        <w:rPr>
+          <w:lang w:eastAsia="en-GB"/>
+        </w:rPr>
+        <w:t>METHOD showUi(acceptCommands AS BOOLEAN DEFAULT TRUE)</w:t>
+      </w:r>
+    </w:p>
+    <w:p>
+      <w:pPr>
+        <w:pStyle w:val="CodeSnippet"/>
+        <w:rPr>
+          <w:lang w:eastAsia="en-GB"/>
+        </w:rPr>
+        <w:pPrChange w:id="64" w:author="blaze livingstone" w:date="2020-02-03T14:21:00Z">
+          <w:pPr>
+            <w:pStyle w:val="CodeSnippet"/>
+          </w:pPr>
+        </w:pPrChange>
+      </w:pPr>
+      <w:r>
+        <w:rPr>
+          <w:lang w:eastAsia="en-GB"/>
+        </w:rPr>
+        <w:t>            CLEARSCREEN()</w:t>
+      </w:r>
+    </w:p>
+    <w:p>
+      <w:pPr>
+        <w:pStyle w:val="CodeSnippet"/>
+        <w:rPr>
+          <w:lang w:eastAsia="en-GB"/>
+        </w:rPr>
+        <w:pPrChange w:id="65" w:author="blaze livingstone" w:date="2020-02-03T14:21:00Z">
+          <w:pPr>
+            <w:pStyle w:val="CodeSnippet"/>
+          </w:pPr>
+        </w:pPrChange>
+      </w:pPr>
+      <w:r>
+        <w:rPr>
+          <w:lang w:eastAsia="en-GB"/>
+        </w:rPr>
+        <w:t>            INITIALISE userInput AS STRING</w:t>
+      </w:r>
+    </w:p>
+    <w:p>
+      <w:pPr>
+        <w:pStyle w:val="CodeSnippet"/>
+        <w:rPr>
+          <w:del w:id="66" w:author="blaze livingstone" w:date="2020-02-03T14:05:00Z"/>
+          <w:lang w:eastAsia="en-GB"/>
+        </w:rPr>
+        <w:pPrChange w:id="67" w:author="blaze livingstone" w:date="2020-02-03T14:21:00Z">
+          <w:pPr>
+            <w:pStyle w:val="CodeSnippet"/>
+          </w:pPr>
+        </w:pPrChange>
+      </w:pPr>
+      <w:r>
+        <w:rPr>
+          <w:lang w:eastAsia="en-GB"/>
+        </w:rPr>
+        <w:t>            SEND ME.contents TO DISPLAY</w:t>
+      </w:r>
+    </w:p>
+    <w:p>
+      <w:pPr>
+        <w:pStyle w:val="CodeSnippet"/>
+        <w:rPr>
+          <w:lang w:eastAsia="en-GB"/>
+        </w:rPr>
+        <w:pPrChange w:id="68" w:author="blaze livingstone" w:date="2020-02-03T14:21:00Z">
+          <w:pPr/>
+        </w:pPrChange>
+      </w:pPr>
+      <w:del w:id="69" w:author="blaze livingstone" w:date="2020-02-03T14:05:00Z">
+        <w:r>
+          <w:rPr>
+            <w:lang w:eastAsia="en-GB"/>
+          </w:rPr>
+          <w:br w:type="page"/>
+        </w:r>
+      </w:del>
+    </w:p>
+    <w:p>
+      <w:pPr>
+        <w:rPr>
+          <w:lang w:eastAsia="en-GB"/>
+        </w:rPr>
+      </w:pPr>
+      <w:r>
+        <w:rPr>
+          <w:lang w:eastAsia="en-GB"/>
+        </w:rPr>
+        <w:t xml:space="preserve">If the contents of the </w:t>
+      </w:r>
+      <w:r>
+        <w:rPr>
+          <w:rStyle w:val="CodeSnippetChar"/>
+          <w:rPrChange w:id="70" w:author="blaze livingstone" w:date="2020-02-03T14:05:00Z">
+            <w:rPr>
+              <w:lang w:eastAsia="en-GB"/>
+            </w:rPr>
+          </w:rPrChange>
+        </w:rPr>
+        <w:t>acceptCommands</w:t>
+      </w:r>
+      <w:r>
+        <w:rPr>
+          <w:lang w:eastAsia="en-GB"/>
+        </w:rPr>
+        <w:t xml:space="preserve"> is True</w:t>
+      </w:r>
+      <w:r>
+        <w:rPr>
+          <w:lang w:eastAsia="en-GB"/>
+        </w:rPr>
+        <w:t>, then it receives input from the user, and then  checks if it is in the commands.</w:t>
+      </w:r>
+      <w:r>
+        <w:rPr>
+          <w:lang w:eastAsia="en-GB"/>
+        </w:rPr>
+        <w:t xml:space="preserve"> If it is</w:t>
+      </w:r>
+      <w:ins w:id="71" w:author="blaze livingstone" w:date="2020-02-03T14:12:00Z">
+        <w:r>
+          <w:rPr>
+            <w:lang w:eastAsia="en-GB"/>
+          </w:rPr>
+          <w:t>,</w:t>
+        </w:r>
+      </w:ins>
+      <w:r>
+        <w:rPr>
+          <w:lang w:eastAsia="en-GB"/>
+        </w:rPr>
+        <w:t xml:space="preserve"> then the program uses the user input </w:t>
+      </w:r>
+      <w:del w:id="72" w:author="blaze livingstone" w:date="2020-02-03T14:12:00Z">
+        <w:r>
+          <w:rPr>
+            <w:lang w:eastAsia="en-GB"/>
+          </w:rPr>
+          <w:delText xml:space="preserve">is used </w:delText>
+        </w:r>
+      </w:del>
+      <w:r>
+        <w:rPr>
+          <w:lang w:eastAsia="en-GB"/>
+        </w:rPr>
+        <w:t>as the key for the dictionary. The value is then called as a function. This assumes that the setting of the instance variable containing the function name is valid</w:t>
+      </w:r>
+      <w:r>
+        <w:rPr>
+          <w:lang w:eastAsia="en-GB"/>
+        </w:rPr>
+        <w:t>.</w:t>
+      </w:r>
+      <w:r>
+        <w:rPr>
+          <w:lang w:eastAsia="en-GB"/>
+        </w:rPr>
+        <w:t xml:space="preserve"> If the key is not in the </w:t>
+      </w:r>
+      <w:del w:id="73" w:author="blaze livingstone" w:date="2020-02-03T14:05:00Z">
+        <w:r>
+          <w:rPr>
+            <w:lang w:eastAsia="en-GB"/>
+          </w:rPr>
+          <w:delText>dictionary</w:delText>
+        </w:r>
+      </w:del>
+      <w:ins w:id="74" w:author="blaze livingstone" w:date="2020-02-03T14:05:00Z">
+        <w:r>
+          <w:rPr>
+            <w:lang w:eastAsia="en-GB"/>
+          </w:rPr>
+          <w:t>dictionary,</w:t>
+        </w:r>
+      </w:ins>
+      <w:r>
+        <w:rPr>
+          <w:lang w:eastAsia="en-GB"/>
+        </w:rPr>
+        <w:t xml:space="preserve"> then it displays an error message.</w:t>
+      </w:r>
+    </w:p>
+    <w:p>
+      <w:pPr>
+        <w:pStyle w:val="CodeSnippet"/>
+        <w:rPr>
+          <w:lang w:eastAsia="en-GB"/>
+        </w:rPr>
+        <w:pPrChange w:id="75" w:author="blaze livingstone" w:date="2020-02-03T14:21:00Z">
+          <w:pPr>
+            <w:pStyle w:val="CodeSnippet"/>
+          </w:pPr>
+        </w:pPrChange>
+      </w:pPr>
+      <w:r>
+        <w:rPr>
+          <w:lang w:eastAsia="en-GB"/>
+        </w:rPr>
+        <w:t>            IF acceptCommands = TRUE</w:t>
+      </w:r>
+    </w:p>
+    <w:p>
+      <w:pPr>
+        <w:pStyle w:val="CodeSnippet"/>
+        <w:rPr>
+          <w:lang w:eastAsia="en-GB"/>
+        </w:rPr>
+        <w:pPrChange w:id="76" w:author="blaze livingstone" w:date="2020-02-03T14:21:00Z">
+          <w:pPr>
+            <w:pStyle w:val="CodeSnippet"/>
+          </w:pPr>
+        </w:pPrChange>
+      </w:pPr>
+      <w:r>
+        <w:rPr>
+          <w:lang w:eastAsia="en-GB"/>
+        </w:rPr>
+        <w:t>                RECIEVE userInput FROM KEYBOARD</w:t>
+      </w:r>
+    </w:p>
+    <w:p>
+      <w:pPr>
+        <w:pStyle w:val="CodeSnippet"/>
+        <w:rPr>
+          <w:lang w:eastAsia="en-GB"/>
+        </w:rPr>
+        <w:pPrChange w:id="77" w:author="blaze livingstone" w:date="2020-02-03T14:21:00Z">
+          <w:pPr>
+            <w:pStyle w:val="CodeSnippet"/>
+          </w:pPr>
+        </w:pPrChange>
+      </w:pPr>
+      <w:r>
+        <w:rPr>
+          <w:lang w:eastAsia="en-GB"/>
+        </w:rPr>
+        <w:t>                IF userInput IS IN ME.commands</w:t>
+      </w:r>
+    </w:p>
+    <w:p>
+      <w:pPr>
+        <w:pStyle w:val="CodeSnippet"/>
+        <w:rPr>
+          <w:lang w:eastAsia="en-GB"/>
+        </w:rPr>
+        <w:pPrChange w:id="78" w:author="blaze livingstone" w:date="2020-02-03T14:21:00Z">
+          <w:pPr>
+            <w:pStyle w:val="CodeSnippet"/>
+          </w:pPr>
+        </w:pPrChange>
+      </w:pPr>
+      <w:r>
+        <w:rPr>
+          <w:lang w:eastAsia="en-GB"/>
+        </w:rPr>
+        <w:t>                    CALL ME.commands[userInput.lower()]() </w:t>
+      </w:r>
+    </w:p>
+    <w:p>
+      <w:pPr>
+        <w:pStyle w:val="CodeSnippet"/>
+        <w:rPr>
+          <w:lang w:eastAsia="en-GB"/>
+        </w:rPr>
+        <w:pPrChange w:id="79" w:author="blaze livingstone" w:date="2020-02-03T14:21:00Z">
+          <w:pPr>
+            <w:pStyle w:val="CodeSnippet"/>
+          </w:pPr>
+        </w:pPrChange>
+      </w:pPr>
+      <w:r>
+        <w:rPr>
+          <w:lang w:eastAsia="en-GB"/>
+        </w:rPr>
+        <w:t>                ELSE </w:t>
+      </w:r>
+    </w:p>
+    <w:p>
+      <w:pPr>
+        <w:pStyle w:val="CodeSnippet"/>
+        <w:rPr>
+          <w:lang w:eastAsia="en-GB"/>
+        </w:rPr>
+        <w:pPrChange w:id="80" w:author="blaze livingstone" w:date="2020-02-03T14:21:00Z">
+          <w:pPr>
+            <w:pStyle w:val="CodeSnippet"/>
+          </w:pPr>
+        </w:pPrChange>
+      </w:pPr>
+      <w:r>
+        <w:rPr>
+          <w:lang w:eastAsia="en-GB"/>
+        </w:rPr>
+        <w:t>                    SEND "Please select a valid option." TO DISPLAY</w:t>
+      </w:r>
+    </w:p>
+    <w:p>
+      <w:pPr>
+        <w:pStyle w:val="CodeSnippet"/>
+        <w:rPr>
+          <w:lang w:eastAsia="en-GB"/>
+        </w:rPr>
+        <w:pPrChange w:id="81" w:author="blaze livingstone" w:date="2020-02-03T14:21:00Z">
+          <w:pPr>
+            <w:pStyle w:val="CodeSnippet"/>
+          </w:pPr>
+        </w:pPrChange>
+      </w:pPr>
+      <w:r>
+        <w:rPr>
+          <w:lang w:eastAsia="en-GB"/>
+        </w:rPr>
+        <w:t>                    WAIT FOR KEY </w:t>
+      </w:r>
+    </w:p>
+    <w:p>
+      <w:pPr>
+        <w:pStyle w:val="CodeSnippet"/>
+        <w:rPr>
+          <w:lang w:eastAsia="en-GB"/>
+        </w:rPr>
+        <w:pPrChange w:id="82" w:author="blaze livingstone" w:date="2020-02-03T14:21:00Z">
+          <w:pPr>
+            <w:pStyle w:val="CodeSnippet"/>
+          </w:pPr>
+        </w:pPrChange>
+      </w:pPr>
+      <w:r>
+        <w:rPr>
+          <w:lang w:eastAsia="en-GB"/>
+        </w:rPr>
+        <w:t>                    CALL ME.showUI()</w:t>
+      </w:r>
+    </w:p>
+    <w:p>
+      <w:pPr>
+        <w:pStyle w:val="CodeSnippet"/>
+        <w:rPr>
+          <w:lang w:eastAsia="en-GB"/>
+        </w:rPr>
+        <w:pPrChange w:id="83" w:author="blaze livingstone" w:date="2020-02-03T14:21:00Z">
+          <w:pPr>
+            <w:pStyle w:val="CodeSnippet"/>
+          </w:pPr>
+        </w:pPrChange>
+      </w:pPr>
+      <w:r>
+        <w:rPr>
+          <w:lang w:eastAsia="en-GB"/>
+        </w:rPr>
+        <w:t>                END IF</w:t>
+      </w:r>
+    </w:p>
+    <w:p>
+      <w:pPr>
+        <w:pStyle w:val="CodeSnippet"/>
+        <w:rPr>
+          <w:lang w:eastAsia="en-GB"/>
+        </w:rPr>
+        <w:pPrChange w:id="84" w:author="blaze livingstone" w:date="2020-02-03T14:21:00Z">
+          <w:pPr>
+            <w:pStyle w:val="CodeSnippet"/>
+          </w:pPr>
+        </w:pPrChange>
+      </w:pPr>
+      <w:r>
+        <w:rPr>
+          <w:lang w:eastAsia="en-GB"/>
+        </w:rPr>
+        <w:t>            END IF</w:t>
+      </w:r>
+    </w:p>
+    <w:p>
+      <w:pPr>
+        <w:pStyle w:val="CodeSnippet"/>
+        <w:rPr>
+          <w:del w:id="85" w:author="blaze livingstone" w:date="2020-02-03T14:23:00Z"/>
+          <w:lang w:eastAsia="en-GB"/>
+        </w:rPr>
+        <w:pPrChange w:id="86" w:author="blaze livingstone" w:date="2020-02-03T14:21:00Z">
+          <w:pPr>
+            <w:pStyle w:val="CodeSnippet"/>
+          </w:pPr>
+        </w:pPrChange>
+      </w:pPr>
+      <w:r>
+        <w:rPr>
+          <w:lang w:eastAsia="en-GB"/>
+        </w:rPr>
+        <w:t>        END METHOD </w:t>
+      </w:r>
+    </w:p>
+    <w:p>
+      <w:pPr>
+        <w:pStyle w:val="CodeSnippet"/>
+        <w:rPr>
+          <w:ins w:id="87" w:author="blaze livingstone" w:date="2020-02-03T14:23:00Z"/>
+        </w:rPr>
+        <w:pPrChange w:id="88" w:author="blaze livingstone" w:date="2020-02-03T14:23:00Z">
+          <w:pPr>
+            <w:pStyle w:val="CodeSnippet"/>
+          </w:pPr>
+        </w:pPrChange>
+      </w:pPr>
+    </w:p>
+    <w:p>
+      <w:pPr>
+        <w:pStyle w:val="Heading3"/>
+        <w:pPrChange w:id="89" w:author="blaze livingstone" w:date="2020-02-03T14:23:00Z">
+          <w:pPr>
+            <w:pStyle w:val="Heading3"/>
+          </w:pPr>
+        </w:pPrChange>
+      </w:pPr>
+      <w:r>
+        <w:t>Pseudocode</w:t>
+      </w:r>
+      <w:r>
+        <w:t xml:space="preserve"> for NoodleMap</w:t>
+      </w:r>
+      <w:del w:id="90" w:author="blaze livingstone" w:date="2020-02-03T14:02:00Z">
+        <w:r>
+          <w:delText>:</w:delText>
+        </w:r>
+      </w:del>
+    </w:p>
+    <w:p>
+      <w:r>
+        <w:t xml:space="preserve">Constructor for the class that </w:t>
+      </w:r>
+      <w:r>
+        <w:t>instantiates</w:t>
+      </w:r>
+      <w:r>
+        <w:t xml:space="preserve"> the two </w:t>
+      </w:r>
+      <w:r>
+        <w:t xml:space="preserve">instance variables. The second one, matrix is a </w:t>
+      </w:r>
+      <w:del w:id="91" w:author="blaze livingstone" w:date="2020-02-03T13:55:00Z">
+        <w:r>
+          <w:delText>2d</w:delText>
+        </w:r>
+      </w:del>
+      <w:ins w:id="92" w:author="blaze livingstone" w:date="2020-02-03T13:55:00Z">
+        <w:r>
+          <w:t>2D</w:t>
+        </w:r>
+      </w:ins>
+      <w:r>
+        <w:t xml:space="preserve"> array, with a length of (0,0)</w:t>
+      </w:r>
+      <w:r>
+        <w:t xml:space="preserve">. </w:t>
+      </w:r>
+    </w:p>
+    <w:p>
+      <w:pPr>
+        <w:pStyle w:val="CodeSnippet"/>
+        <w:rPr>
+          <w:ins w:id="93" w:author="blaze livingstone" w:date="2020-02-03T14:08:00Z"/>
+          <w:lang w:eastAsia="en-GB"/>
+        </w:rPr>
+        <w:pPrChange w:id="94" w:author="blaze livingstone" w:date="2020-02-03T14:21:00Z">
+          <w:pPr>
+            <w:pStyle w:val="CodeSnippet"/>
+          </w:pPr>
+        </w:pPrChange>
+      </w:pPr>
+      <w:r>
+        <w:rPr>
+          <w:lang w:eastAsia="en-GB"/>
+        </w:rPr>
+        <w:t>CLASS Noodlemap()</w:t>
+      </w:r>
+    </w:p>
+    <w:p>
+      <w:pPr>
+        <w:pStyle w:val="Heading4"/>
+        <w:rPr>
+          <w:ins w:id="95" w:author="blaze livingstone" w:date="2020-02-03T14:07:00Z"/>
+          <w:lang w:eastAsia="en-GB"/>
+        </w:rPr>
+        <w:pPrChange w:id="96" w:author="blaze livingstone" w:date="2020-02-03T14:08:00Z">
+          <w:pPr>
+            <w:pStyle w:val="CodeSnippet"/>
+          </w:pPr>
+        </w:pPrChange>
+      </w:pPr>
+      <w:ins w:id="97" w:author="blaze livingstone" w:date="2020-02-03T14:08:00Z">
+        <w:r>
+          <w:rPr>
+            <w:lang w:eastAsia="en-GB"/>
+          </w:rPr>
+          <w:t>METHOD Noodlemap</w:t>
+        </w:r>
+      </w:ins>
+    </w:p>
+    <w:p>
+      <w:pPr>
+        <w:rPr>
+          <w:lang w:eastAsia="en-GB"/>
+        </w:rPr>
+        <w:pPrChange w:id="98" w:author="blaze livingstone" w:date="2020-02-03T14:08:00Z">
+          <w:pPr>
+            <w:pStyle w:val="CodeSnippet"/>
+          </w:pPr>
+        </w:pPrChange>
+      </w:pPr>
+      <w:ins w:id="99" w:author="blaze livingstone" w:date="2020-02-03T14:09:00Z">
+        <w:r>
+          <w:rPr>
+            <w:lang w:eastAsia="en-GB"/>
+          </w:rPr>
+          <w:t xml:space="preserve">This is the </w:t>
+        </w:r>
+      </w:ins>
+      <w:ins w:id="100" w:author="blaze livingstone" w:date="2020-02-03T14:08:00Z">
+        <w:r>
+          <w:rPr>
+            <w:lang w:eastAsia="en-GB"/>
+          </w:rPr>
+          <w:t>constructor method</w:t>
+        </w:r>
+      </w:ins>
+      <w:ins w:id="101" w:author="blaze livingstone" w:date="2020-02-03T14:09:00Z">
+        <w:r>
+          <w:rPr>
+            <w:lang w:eastAsia="en-GB"/>
+          </w:rPr>
+          <w:t xml:space="preserve"> that is called on initialisation.</w:t>
+        </w:r>
+      </w:ins>
+    </w:p>
+    <w:p>
+      <w:pPr>
+        <w:pStyle w:val="CodeSnippet"/>
+        <w:rPr>
+          <w:lang w:eastAsia="en-GB"/>
+        </w:rPr>
+        <w:pPrChange w:id="102" w:author="blaze livingstone" w:date="2020-02-03T14:21:00Z">
+          <w:pPr>
+            <w:pStyle w:val="CodeSnippet"/>
+          </w:pPr>
+        </w:pPrChange>
+      </w:pPr>
+      <w:r>
+        <w:rPr>
+          <w:lang w:eastAsia="en-GB"/>
+        </w:rPr>
+        <w:t>    </w:t>
+      </w:r>
+      <w:del w:id="103" w:author="blaze livingstone" w:date="2020-02-03T14:08:00Z">
+        <w:r>
+          <w:rPr>
+            <w:lang w:eastAsia="en-GB"/>
+          </w:rPr>
+          <w:delText>PUBLIC </w:delText>
+        </w:r>
+      </w:del>
+      <w:r>
+        <w:rPr>
+          <w:lang w:eastAsia="en-GB"/>
+        </w:rPr>
+        <w:t>METHOD Noodlemap()</w:t>
+      </w:r>
+      <w:del w:id="104" w:author="blaze livingstone" w:date="2020-02-03T14:08:00Z">
+        <w:r>
+          <w:rPr>
+            <w:lang w:eastAsia="en-GB"/>
+          </w:rPr>
+          <w:delText> #constructor method</w:delText>
+        </w:r>
+      </w:del>
+    </w:p>
+    <w:p>
+      <w:pPr>
+        <w:pStyle w:val="CodeSnippet"/>
+        <w:rPr>
+          <w:lang w:eastAsia="en-GB"/>
+        </w:rPr>
+        <w:pPrChange w:id="105" w:author="blaze livingstone" w:date="2020-02-03T14:21:00Z">
+          <w:pPr>
+            <w:pStyle w:val="CodeSnippet"/>
+          </w:pPr>
+        </w:pPrChange>
+      </w:pPr>
+      <w:r>
+        <w:rPr>
+          <w:lang w:eastAsia="en-GB"/>
+        </w:rPr>
+        <w:t>        INITIALISE PRIVATE</w:t>
+      </w:r>
+      <w:ins w:id="106" w:author="blaze livingstone" w:date="2020-02-03T14:11:00Z">
+        <w:r>
+          <w:rPr>
+            <w:lang w:eastAsia="en-GB"/>
+          </w:rPr>
+          <w:t xml:space="preserve"> </w:t>
+        </w:r>
+      </w:ins>
+      <w:del w:id="107" w:author="blaze livingstone" w:date="2020-02-03T14:11:00Z">
+        <w:r>
+          <w:rPr>
+            <w:lang w:eastAsia="en-GB"/>
+          </w:rPr>
+          <w:delText> </w:delText>
+        </w:r>
+      </w:del>
+      <w:r>
+        <w:rPr>
+          <w:lang w:eastAsia="en-GB"/>
+        </w:rPr>
+        <w:t>DICTIONARY edges </w:t>
+      </w:r>
+    </w:p>
+    <w:p>
+      <w:pPr>
+        <w:pStyle w:val="CodeSnippet"/>
+        <w:rPr>
+          <w:lang w:eastAsia="en-GB"/>
+        </w:rPr>
+        <w:pPrChange w:id="108" w:author="blaze livingstone" w:date="2020-02-03T14:21:00Z">
+          <w:pPr>
+            <w:pStyle w:val="CodeSnippet"/>
+          </w:pPr>
+        </w:pPrChange>
+      </w:pPr>
+      <w:r>
+        <w:rPr>
+          <w:lang w:eastAsia="en-GB"/>
+        </w:rPr>
+        <w:t>        INITIALISE PRIVATE ARRAY OF ARRAY OF STRING matrix INITIALLY</w:t>
+      </w:r>
+      <w:ins w:id="109" w:author="blaze livingstone" w:date="2020-02-03T14:12:00Z">
+        <w:r>
+          <w:rPr>
+            <w:lang w:eastAsia="en-GB"/>
+          </w:rPr>
+          <w:t xml:space="preserve"> </w:t>
+        </w:r>
+      </w:ins>
+      <w:del w:id="110" w:author="blaze livingstone" w:date="2020-02-03T14:12:00Z">
+        <w:r>
+          <w:rPr>
+            <w:lang w:eastAsia="en-GB"/>
+          </w:rPr>
+          <w:delText> </w:delText>
+        </w:r>
+      </w:del>
+      <w:r>
+        <w:rPr>
+          <w:lang w:eastAsia="en-GB"/>
+        </w:rPr>
+        <w:t>[[""</w:t>
+      </w:r>
+      <w:ins w:id="111" w:author="blaze livingstone" w:date="2020-02-03T14:12:00Z">
+        <w:r>
+          <w:rPr>
+            <w:lang w:eastAsia="en-GB"/>
+          </w:rPr>
+          <w:t>]</w:t>
+        </w:r>
+      </w:ins>
+      <w:del w:id="112" w:author="blaze livingstone" w:date="2020-02-03T14:12:00Z">
+        <w:r>
+          <w:rPr>
+            <w:lang w:eastAsia="en-GB"/>
+          </w:rPr>
+          <w:delText>]</w:delText>
+        </w:r>
+      </w:del>
+      <w:r>
+        <w:rPr>
+          <w:lang w:eastAsia="en-GB"/>
+        </w:rPr>
+        <w:t>]</w:t>
+      </w:r>
+    </w:p>
+    <w:p>
+      <w:pPr>
+        <w:pStyle w:val="CodeSnippet"/>
+        <w:rPr>
+          <w:ins w:id="113" w:author="blaze livingstone" w:date="2020-02-03T14:17:00Z"/>
+          <w:lang w:eastAsia="en-GB"/>
+        </w:rPr>
+        <w:pPrChange w:id="114" w:author="blaze livingstone" w:date="2020-02-03T14:21:00Z">
+          <w:pPr>
+            <w:pStyle w:val="CodeSnippet"/>
+          </w:pPr>
+        </w:pPrChange>
+      </w:pPr>
+      <w:r>
+        <w:rPr>
+          <w:lang w:eastAsia="en-GB"/>
+        </w:rPr>
+        <w:t>    END METHOD</w:t>
+      </w:r>
+    </w:p>
+    <w:p>
+      <w:pPr>
+        <w:pStyle w:val="Heading4"/>
+        <w:rPr>
+          <w:lang w:eastAsia="en-GB"/>
+        </w:rPr>
+        <w:pPrChange w:id="115" w:author="blaze livingstone" w:date="2020-02-03T14:17:00Z">
+          <w:pPr>
+            <w:pStyle w:val="CodeSnippet"/>
+          </w:pPr>
+        </w:pPrChange>
+      </w:pPr>
+      <w:ins w:id="116" w:author="blaze livingstone" w:date="2020-02-03T14:17:00Z">
+        <w:r>
+          <w:rPr>
+            <w:lang w:eastAsia="en-GB"/>
+          </w:rPr>
+          <w:t>METHOD addEdge</w:t>
+        </w:r>
+      </w:ins>
+    </w:p>
+    <w:p>
+      <w:pPr>
+        <w:rPr>
+          <w:lang w:eastAsia="en-GB"/>
+        </w:rPr>
+      </w:pPr>
+      <w:r>
+        <w:rPr>
+          <w:lang w:eastAsia="en-GB"/>
+        </w:rPr>
+        <w:t>Appends the parameters into the edge list. This is used for the Dijkstra method</w:t>
+      </w:r>
+    </w:p>
+    <w:p>
+      <w:pPr>
+        <w:pStyle w:val="CodeSnippet"/>
+        <w:rPr>
+          <w:lang w:eastAsia="en-GB"/>
+        </w:rPr>
+        <w:pPrChange w:id="117" w:author="blaze livingstone" w:date="2020-02-03T14:21:00Z">
+          <w:pPr>
+            <w:pStyle w:val="CodeSnippet"/>
+          </w:pPr>
+        </w:pPrChange>
+      </w:pPr>
+      <w:r>
+        <w:rPr>
+          <w:lang w:eastAsia="en-GB"/>
+        </w:rPr>
+        <w:t>    PRIVATE METHOD addEdge(origin_noodle, destination_noodle)</w:t>
+      </w:r>
+    </w:p>
+    <w:p>
+      <w:pPr>
+        <w:pStyle w:val="CodeSnippet"/>
+        <w:rPr>
+          <w:lang w:eastAsia="en-GB"/>
+        </w:rPr>
+        <w:pPrChange w:id="118" w:author="blaze livingstone" w:date="2020-02-03T14:21:00Z">
+          <w:pPr>
+            <w:pStyle w:val="CodeSnippet"/>
+          </w:pPr>
+        </w:pPrChange>
+      </w:pPr>
+      <w:r>
+        <w:rPr>
+          <w:lang w:eastAsia="en-GB"/>
+        </w:rPr>
+        <w:t>        APPEND destination_noodle TO edges[origin_noodle]</w:t>
+      </w:r>
+    </w:p>
+    <w:p>
+      <w:pPr>
+        <w:pStyle w:val="CodeSnippet"/>
+        <w:rPr>
+          <w:ins w:id="119" w:author="blaze livingstone" w:date="2020-02-03T14:17:00Z"/>
+          <w:lang w:eastAsia="en-GB"/>
+        </w:rPr>
+        <w:pPrChange w:id="120" w:author="blaze livingstone" w:date="2020-02-03T14:21:00Z">
+          <w:pPr>
+            <w:pStyle w:val="CodeSnippet"/>
+          </w:pPr>
+        </w:pPrChange>
+      </w:pPr>
+      <w:r>
+        <w:rPr>
+          <w:lang w:eastAsia="en-GB"/>
+        </w:rPr>
+        <w:t>    END METHOD</w:t>
+      </w:r>
+    </w:p>
+    <w:p>
+      <w:pPr>
+        <w:rPr>
+          <w:ins w:id="121" w:author="blaze livingstone" w:date="2020-02-03T14:23:00Z"/>
+          <w:rFonts w:asciiTheme="majorHAnsi" w:eastAsiaTheme="majorEastAsia" w:hAnsiTheme="majorHAnsi" w:cstheme="majorBidi"/>
+          <w:i/>
+          <w:iCs/>
+          <w:color w:val="2F5496" w:themeColor="accent1" w:themeShade="BF"/>
+          <w:lang w:eastAsia="en-GB"/>
+        </w:rPr>
+      </w:pPr>
+      <w:ins w:id="122" w:author="blaze livingstone" w:date="2020-02-03T14:23:00Z">
+        <w:r>
+          <w:rPr>
+            <w:lang w:eastAsia="en-GB"/>
+          </w:rPr>
+          <w:br w:type="page"/>
+        </w:r>
+      </w:ins>
+    </w:p>
+    <w:p>
+      <w:pPr>
+        <w:pStyle w:val="Heading4"/>
+        <w:rPr>
+          <w:ins w:id="123" w:author="blaze livingstone" w:date="2020-02-03T14:34:00Z"/>
+          <w:lang w:eastAsia="en-GB"/>
+        </w:rPr>
+      </w:pPr>
+      <w:ins w:id="124" w:author="blaze livingstone" w:date="2020-02-03T14:27:00Z">
+        <w:r>
+          <w:rPr>
+            <w:lang w:eastAsia="en-GB"/>
+          </w:rPr>
+          <w:lastRenderedPageBreak/>
+          <w:t xml:space="preserve">METHOD </w:t>
+        </w:r>
+        <w:r>
+          <w:rPr>
+            <w:lang w:eastAsia="en-GB"/>
+          </w:rPr>
+          <w:t>loadCSV</w:t>
+        </w:r>
+      </w:ins>
+    </w:p>
+    <w:p>
+      <w:pPr>
+        <w:rPr>
+          <w:ins w:id="125" w:author="blaze livingstone" w:date="2020-02-03T14:34:00Z"/>
+          <w:lang w:eastAsia="en-GB"/>
+          <w:rPrChange w:id="126" w:author="blaze livingstone" w:date="2020-02-03T14:34:00Z">
+            <w:rPr>
+              <w:ins w:id="127" w:author="blaze livingstone" w:date="2020-02-03T14:34:00Z"/>
+              <w:lang w:eastAsia="en-GB"/>
+            </w:rPr>
+          </w:rPrChange>
+        </w:rPr>
+        <w:pPrChange w:id="128" w:author="blaze livingstone" w:date="2020-02-03T14:34:00Z">
+          <w:pPr>
+            <w:pStyle w:val="Heading4"/>
+          </w:pPr>
+        </w:pPrChange>
+      </w:pPr>
+      <w:ins w:id="129" w:author="blaze livingstone" w:date="2020-02-03T14:34:00Z">
+        <w:r>
+          <w:rPr>
+            <w:lang w:eastAsia="en-GB"/>
+          </w:rPr>
+          <w:t xml:space="preserve">This method was used </w:t>
+        </w:r>
+      </w:ins>
+      <w:ins w:id="130" w:author="blaze livingstone" w:date="2020-02-03T14:35:00Z">
+        <w:r>
+          <w:rPr>
+            <w:lang w:eastAsia="en-GB"/>
+          </w:rPr>
+          <w:t>during ongoing testing to load test data</w:t>
+        </w:r>
+      </w:ins>
+      <w:bookmarkStart w:id="131" w:name="_GoBack"/>
+      <w:bookmarkEnd w:id="131"/>
+    </w:p>
+    <w:p>
+      <w:pPr>
+        <w:pStyle w:val="CodeSnippet"/>
+        <w:rPr>
+          <w:ins w:id="132" w:author="blaze livingstone" w:date="2020-02-03T14:34:00Z"/>
+          <w:lang w:eastAsia="en-GB"/>
+        </w:rPr>
+        <w:pPrChange w:id="133" w:author="blaze livingstone" w:date="2020-02-03T14:34:00Z">
+          <w:pPr>
+            <w:pStyle w:val="CodeSnippet"/>
+          </w:pPr>
+        </w:pPrChange>
+      </w:pPr>
+      <w:ins w:id="134" w:author="blaze livingstone" w:date="2020-02-03T14:34:00Z">
+        <w:r>
+          <w:rPr>
+            <w:lang w:eastAsia="en-GB"/>
+          </w:rPr>
+          <w:tab/>
+        </w:r>
+        <w:r>
+          <w:rPr>
+            <w:lang w:eastAsia="en-GB"/>
+          </w:rPr>
+          <w:t>METHOD loadCSV(self, filename)</w:t>
+        </w:r>
+      </w:ins>
+    </w:p>
+    <w:p>
+      <w:pPr>
+        <w:rPr>
+          <w:ins w:id="135" w:author="blaze livingstone" w:date="2020-02-03T14:34:00Z"/>
+          <w:lang w:eastAsia="en-GB"/>
+        </w:rPr>
+        <w:pPrChange w:id="136" w:author="blaze livingstone" w:date="2020-02-03T14:34:00Z">
+          <w:pPr>
+            <w:shd w:val="clear" w:color="auto" w:fill="282C34"/>
+            <w:spacing w:line="285" w:lineRule="atLeast"/>
+          </w:pPr>
+        </w:pPrChange>
+      </w:pPr>
+      <w:ins w:id="137" w:author="blaze livingstone" w:date="2020-02-03T14:34:00Z">
+        <w:r>
+          <w:rPr>
+            <w:lang w:eastAsia="en-GB"/>
+          </w:rPr>
+          <w:t>Opens the filename passed as a parameter</w:t>
+        </w:r>
+      </w:ins>
+    </w:p>
+    <w:p>
+      <w:pPr>
+        <w:pStyle w:val="CodeSnippet"/>
+        <w:rPr>
+          <w:ins w:id="138" w:author="blaze livingstone" w:date="2020-02-03T14:34:00Z"/>
+          <w:lang w:eastAsia="en-GB"/>
+        </w:rPr>
+        <w:pPrChange w:id="139" w:author="blaze livingstone" w:date="2020-02-03T14:34:00Z">
+          <w:pPr>
+            <w:shd w:val="clear" w:color="auto" w:fill="282C34"/>
+            <w:spacing w:after="0" w:line="285" w:lineRule="atLeast"/>
+          </w:pPr>
+        </w:pPrChange>
+      </w:pPr>
+      <w:ins w:id="140" w:author="blaze livingstone" w:date="2020-02-03T14:34:00Z">
+        <w:r>
+          <w:rPr>
+            <w:lang w:eastAsia="en-GB"/>
+          </w:rPr>
+          <w:t>        SET lines = OPEN filename IN READ MODE</w:t>
+        </w:r>
+      </w:ins>
+    </w:p>
+    <w:p>
+      <w:pPr>
+        <w:pStyle w:val="CodeSnippet"/>
+        <w:rPr>
+          <w:ins w:id="141" w:author="blaze livingstone" w:date="2020-02-03T14:34:00Z"/>
+          <w:lang w:eastAsia="en-GB"/>
+        </w:rPr>
+        <w:pPrChange w:id="142" w:author="blaze livingstone" w:date="2020-02-03T14:34:00Z">
+          <w:pPr>
+            <w:shd w:val="clear" w:color="auto" w:fill="282C34"/>
+            <w:spacing w:after="0" w:line="285" w:lineRule="atLeast"/>
+          </w:pPr>
+        </w:pPrChange>
+      </w:pPr>
+      <w:ins w:id="143" w:author="blaze livingstone" w:date="2020-02-03T14:34:00Z">
+        <w:r>
+          <w:rPr>
+            <w:lang w:eastAsia="en-GB"/>
+          </w:rPr>
+          <w:t>        SET lines = lines.split(new line)</w:t>
+        </w:r>
+      </w:ins>
+    </w:p>
+    <w:p>
+      <w:pPr>
+        <w:pStyle w:val="CodeSnippet"/>
+        <w:rPr>
+          <w:ins w:id="144" w:author="blaze livingstone" w:date="2020-02-03T14:34:00Z"/>
+          <w:lang w:eastAsia="en-GB"/>
+        </w:rPr>
+        <w:pPrChange w:id="145" w:author="blaze livingstone" w:date="2020-02-03T14:34:00Z">
+          <w:pPr>
+            <w:shd w:val="clear" w:color="auto" w:fill="282C34"/>
+            <w:spacing w:after="240" w:line="285" w:lineRule="atLeast"/>
+          </w:pPr>
+        </w:pPrChange>
+      </w:pPr>
+    </w:p>
+    <w:p>
+      <w:pPr>
+        <w:pStyle w:val="CodeSnippet"/>
+        <w:rPr>
+          <w:ins w:id="146" w:author="blaze livingstone" w:date="2020-02-03T14:34:00Z"/>
+          <w:lang w:eastAsia="en-GB"/>
+        </w:rPr>
+        <w:pPrChange w:id="147" w:author="blaze livingstone" w:date="2020-02-03T14:34:00Z">
+          <w:pPr>
+            <w:shd w:val="clear" w:color="auto" w:fill="282C34"/>
+            <w:spacing w:after="0" w:line="285" w:lineRule="atLeast"/>
+          </w:pPr>
+        </w:pPrChange>
+      </w:pPr>
+      <w:ins w:id="148" w:author="blaze livingstone" w:date="2020-02-03T14:34:00Z">
+        <w:r>
+          <w:rPr>
+            <w:lang w:eastAsia="en-GB"/>
+          </w:rPr>
+          <w:t>        # as python variables are hard typed, this is declaring a 2d array populated entirely by zeros</w:t>
+        </w:r>
+      </w:ins>
+    </w:p>
+    <w:p>
+      <w:pPr>
+        <w:pStyle w:val="CodeSnippet"/>
+        <w:rPr>
+          <w:ins w:id="149" w:author="blaze livingstone" w:date="2020-02-03T14:34:00Z"/>
+          <w:lang w:eastAsia="en-GB"/>
+        </w:rPr>
+        <w:pPrChange w:id="150" w:author="blaze livingstone" w:date="2020-02-03T14:34:00Z">
+          <w:pPr>
+            <w:shd w:val="clear" w:color="auto" w:fill="282C34"/>
+            <w:spacing w:after="0" w:line="285" w:lineRule="atLeast"/>
+          </w:pPr>
+        </w:pPrChange>
+      </w:pPr>
+      <w:ins w:id="151" w:author="blaze livingstone" w:date="2020-02-03T14:34:00Z">
+        <w:r>
+          <w:rPr>
+            <w:lang w:eastAsia="en-GB"/>
+          </w:rPr>
+          <w:t>        SET cols_count = 2</w:t>
+        </w:r>
+      </w:ins>
+    </w:p>
+    <w:p>
+      <w:pPr>
+        <w:pStyle w:val="CodeSnippet"/>
+        <w:rPr>
+          <w:ins w:id="152" w:author="blaze livingstone" w:date="2020-02-03T14:34:00Z"/>
+          <w:lang w:eastAsia="en-GB"/>
+        </w:rPr>
+        <w:pPrChange w:id="153" w:author="blaze livingstone" w:date="2020-02-03T14:34:00Z">
+          <w:pPr>
+            <w:shd w:val="clear" w:color="auto" w:fill="282C34"/>
+            <w:spacing w:after="0" w:line="285" w:lineRule="atLeast"/>
+          </w:pPr>
+        </w:pPrChange>
+      </w:pPr>
+      <w:ins w:id="154" w:author="blaze livingstone" w:date="2020-02-03T14:34:00Z">
+        <w:r>
+          <w:rPr>
+            <w:lang w:eastAsia="en-GB"/>
+          </w:rPr>
+          <w:t>        SET rows_count = len(lines)</w:t>
+        </w:r>
+      </w:ins>
+    </w:p>
+    <w:p>
+      <w:pPr>
+        <w:pStyle w:val="CodeSnippet"/>
+        <w:rPr>
+          <w:ins w:id="155" w:author="blaze livingstone" w:date="2020-02-03T14:34:00Z"/>
+          <w:lang w:eastAsia="en-GB"/>
+        </w:rPr>
+        <w:pPrChange w:id="156" w:author="blaze livingstone" w:date="2020-02-03T14:34:00Z">
+          <w:pPr>
+            <w:shd w:val="clear" w:color="auto" w:fill="282C34"/>
+            <w:spacing w:after="0" w:line="285" w:lineRule="atLeast"/>
+          </w:pPr>
+        </w:pPrChange>
+      </w:pPr>
+      <w:ins w:id="157" w:author="blaze livingstone" w:date="2020-02-03T14:34:00Z">
+        <w:r>
+          <w:rPr>
+            <w:lang w:eastAsia="en-GB"/>
+          </w:rPr>
+          <w:t>        SET ME.matrix = [["" FOR x = 0 to cols_count - 1]</w:t>
+        </w:r>
+      </w:ins>
+    </w:p>
+    <w:p>
+      <w:pPr>
+        <w:pStyle w:val="CodeSnippet"/>
+        <w:rPr>
+          <w:ins w:id="158" w:author="blaze livingstone" w:date="2020-02-03T14:34:00Z"/>
+          <w:lang w:eastAsia="en-GB"/>
+        </w:rPr>
+        <w:pPrChange w:id="159" w:author="blaze livingstone" w:date="2020-02-03T14:34:00Z">
+          <w:pPr>
+            <w:shd w:val="clear" w:color="auto" w:fill="282C34"/>
+            <w:spacing w:after="0" w:line="285" w:lineRule="atLeast"/>
+          </w:pPr>
+        </w:pPrChange>
+      </w:pPr>
+      <w:ins w:id="160" w:author="blaze livingstone" w:date="2020-02-03T14:34:00Z">
+        <w:r>
+          <w:rPr>
+            <w:lang w:eastAsia="en-GB"/>
+          </w:rPr>
+          <w:t>                         FOR y = 0 to rows_count - 1]</w:t>
+        </w:r>
+      </w:ins>
+    </w:p>
+    <w:p>
+      <w:pPr>
+        <w:pStyle w:val="CodeSnippet"/>
+        <w:rPr>
+          <w:ins w:id="161" w:author="blaze livingstone" w:date="2020-02-03T14:34:00Z"/>
+          <w:lang w:eastAsia="en-GB"/>
+        </w:rPr>
+        <w:pPrChange w:id="162" w:author="blaze livingstone" w:date="2020-02-03T14:34:00Z">
+          <w:pPr>
+            <w:shd w:val="clear" w:color="auto" w:fill="282C34"/>
+            <w:spacing w:after="0" w:line="285" w:lineRule="atLeast"/>
+          </w:pPr>
+        </w:pPrChange>
+      </w:pPr>
+    </w:p>
+    <w:p>
+      <w:pPr>
+        <w:pStyle w:val="CodeSnippet"/>
+        <w:rPr>
+          <w:ins w:id="163" w:author="blaze livingstone" w:date="2020-02-03T14:34:00Z"/>
+          <w:lang w:eastAsia="en-GB"/>
+        </w:rPr>
+        <w:pPrChange w:id="164" w:author="blaze livingstone" w:date="2020-02-03T14:34:00Z">
+          <w:pPr>
+            <w:shd w:val="clear" w:color="auto" w:fill="282C34"/>
+            <w:spacing w:after="0" w:line="285" w:lineRule="atLeast"/>
+          </w:pPr>
+        </w:pPrChange>
+      </w:pPr>
+      <w:ins w:id="165" w:author="blaze livingstone" w:date="2020-02-03T14:34:00Z">
+        <w:r>
+          <w:rPr>
+            <w:lang w:eastAsia="en-GB"/>
+          </w:rPr>
+          <w:t>        SET innerloop = 0  # index of dimension 1</w:t>
+        </w:r>
+      </w:ins>
+    </w:p>
+    <w:p>
+      <w:pPr>
+        <w:pStyle w:val="CodeSnippet"/>
+        <w:rPr>
+          <w:ins w:id="166" w:author="blaze livingstone" w:date="2020-02-03T14:34:00Z"/>
+          <w:lang w:eastAsia="en-GB"/>
+        </w:rPr>
+        <w:pPrChange w:id="167" w:author="blaze livingstone" w:date="2020-02-03T14:34:00Z">
+          <w:pPr>
+            <w:shd w:val="clear" w:color="auto" w:fill="282C34"/>
+            <w:spacing w:after="0" w:line="285" w:lineRule="atLeast"/>
+          </w:pPr>
+        </w:pPrChange>
+      </w:pPr>
+      <w:ins w:id="168" w:author="blaze livingstone" w:date="2020-02-03T14:34:00Z">
+        <w:r>
+          <w:rPr>
+            <w:lang w:eastAsia="en-GB"/>
+          </w:rPr>
+          <w:t>        SET outerloop = 0  # index of dimension 2</w:t>
+        </w:r>
+      </w:ins>
+    </w:p>
+    <w:p>
+      <w:pPr>
+        <w:pStyle w:val="CodeSnippet"/>
+        <w:rPr>
+          <w:ins w:id="169" w:author="blaze livingstone" w:date="2020-02-03T14:34:00Z"/>
+          <w:lang w:eastAsia="en-GB"/>
+        </w:rPr>
+        <w:pPrChange w:id="170" w:author="blaze livingstone" w:date="2020-02-03T14:34:00Z">
+          <w:pPr>
+            <w:shd w:val="clear" w:color="auto" w:fill="282C34"/>
+            <w:spacing w:after="0" w:line="285" w:lineRule="atLeast"/>
+          </w:pPr>
+        </w:pPrChange>
+      </w:pPr>
+      <w:ins w:id="171" w:author="blaze livingstone" w:date="2020-02-03T14:34:00Z">
+        <w:r>
+          <w:rPr>
+            <w:lang w:eastAsia="en-GB"/>
+          </w:rPr>
+          <w:t>        FOR EACH singleLine IN lines</w:t>
+        </w:r>
+      </w:ins>
+    </w:p>
+    <w:p>
+      <w:pPr>
+        <w:pStyle w:val="CodeSnippet"/>
+        <w:rPr>
+          <w:ins w:id="172" w:author="blaze livingstone" w:date="2020-02-03T14:34:00Z"/>
+          <w:lang w:eastAsia="en-GB"/>
+        </w:rPr>
+        <w:pPrChange w:id="173" w:author="blaze livingstone" w:date="2020-02-03T14:34:00Z">
+          <w:pPr>
+            <w:shd w:val="clear" w:color="auto" w:fill="282C34"/>
+            <w:spacing w:after="0" w:line="285" w:lineRule="atLeast"/>
+          </w:pPr>
+        </w:pPrChange>
+      </w:pPr>
+      <w:ins w:id="174" w:author="blaze livingstone" w:date="2020-02-03T14:34:00Z">
+        <w:r>
+          <w:rPr>
+            <w:lang w:eastAsia="en-GB"/>
+          </w:rPr>
+          <w:t>            # makes sure that there is no unnecessary spaces in the csv</w:t>
+        </w:r>
+      </w:ins>
+    </w:p>
+    <w:p>
+      <w:pPr>
+        <w:pStyle w:val="CodeSnippet"/>
+        <w:rPr>
+          <w:ins w:id="175" w:author="blaze livingstone" w:date="2020-02-03T14:34:00Z"/>
+          <w:lang w:eastAsia="en-GB"/>
+        </w:rPr>
+        <w:pPrChange w:id="176" w:author="blaze livingstone" w:date="2020-02-03T14:34:00Z">
+          <w:pPr>
+            <w:shd w:val="clear" w:color="auto" w:fill="282C34"/>
+            <w:spacing w:after="0" w:line="285" w:lineRule="atLeast"/>
+          </w:pPr>
+        </w:pPrChange>
+      </w:pPr>
+      <w:ins w:id="177" w:author="blaze livingstone" w:date="2020-02-03T14:34:00Z">
+        <w:r>
+          <w:rPr>
+            <w:lang w:eastAsia="en-GB"/>
+          </w:rPr>
+          <w:t>            SET singleLine = singleLine.replace(" ", "")</w:t>
+        </w:r>
+      </w:ins>
+    </w:p>
+    <w:p>
+      <w:pPr>
+        <w:pStyle w:val="CodeSnippet"/>
+        <w:rPr>
+          <w:ins w:id="178" w:author="blaze livingstone" w:date="2020-02-03T14:34:00Z"/>
+          <w:lang w:eastAsia="en-GB"/>
+        </w:rPr>
+        <w:pPrChange w:id="179" w:author="blaze livingstone" w:date="2020-02-03T14:34:00Z">
+          <w:pPr>
+            <w:shd w:val="clear" w:color="auto" w:fill="282C34"/>
+            <w:spacing w:after="0" w:line="285" w:lineRule="atLeast"/>
+          </w:pPr>
+        </w:pPrChange>
+      </w:pPr>
+      <w:ins w:id="180" w:author="blaze livingstone" w:date="2020-02-03T14:34:00Z">
+        <w:r>
+          <w:rPr>
+            <w:lang w:eastAsia="en-GB"/>
+          </w:rPr>
+          <w:t>            SET innerloop = 0</w:t>
+        </w:r>
+      </w:ins>
+    </w:p>
+    <w:p>
+      <w:pPr>
+        <w:pStyle w:val="CodeSnippet"/>
+        <w:rPr>
+          <w:ins w:id="181" w:author="blaze livingstone" w:date="2020-02-03T14:34:00Z"/>
+          <w:lang w:eastAsia="en-GB"/>
+        </w:rPr>
+        <w:pPrChange w:id="182" w:author="blaze livingstone" w:date="2020-02-03T14:34:00Z">
+          <w:pPr>
+            <w:shd w:val="clear" w:color="auto" w:fill="282C34"/>
+            <w:spacing w:after="0" w:line="285" w:lineRule="atLeast"/>
+          </w:pPr>
+        </w:pPrChange>
+      </w:pPr>
+      <w:ins w:id="183" w:author="blaze livingstone" w:date="2020-02-03T14:34:00Z">
+        <w:r>
+          <w:rPr>
+            <w:lang w:eastAsia="en-GB"/>
+          </w:rPr>
+          <w:t>            # splits up the two arguments and removes any new line characters.</w:t>
+        </w:r>
+      </w:ins>
+    </w:p>
+    <w:p>
+      <w:pPr>
+        <w:pStyle w:val="CodeSnippet"/>
+        <w:rPr>
+          <w:ins w:id="184" w:author="blaze livingstone" w:date="2020-02-03T14:34:00Z"/>
+          <w:lang w:eastAsia="en-GB"/>
+        </w:rPr>
+        <w:pPrChange w:id="185" w:author="blaze livingstone" w:date="2020-02-03T14:34:00Z">
+          <w:pPr>
+            <w:shd w:val="clear" w:color="auto" w:fill="282C34"/>
+            <w:spacing w:after="0" w:line="285" w:lineRule="atLeast"/>
+          </w:pPr>
+        </w:pPrChange>
+      </w:pPr>
+      <w:ins w:id="186" w:author="blaze livingstone" w:date="2020-02-03T14:34:00Z">
+        <w:r>
+          <w:rPr>
+            <w:lang w:eastAsia="en-GB"/>
+          </w:rPr>
+          <w:t>            FOR y IN singleLine.split(','):</w:t>
+        </w:r>
+      </w:ins>
+    </w:p>
+    <w:p>
+      <w:pPr>
+        <w:pStyle w:val="CodeSnippet"/>
+        <w:rPr>
+          <w:ins w:id="187" w:author="blaze livingstone" w:date="2020-02-03T14:34:00Z"/>
+          <w:lang w:eastAsia="en-GB"/>
+        </w:rPr>
+        <w:pPrChange w:id="188" w:author="blaze livingstone" w:date="2020-02-03T14:34:00Z">
+          <w:pPr>
+            <w:shd w:val="clear" w:color="auto" w:fill="282C34"/>
+            <w:spacing w:after="0" w:line="285" w:lineRule="atLeast"/>
+          </w:pPr>
+        </w:pPrChange>
+      </w:pPr>
+      <w:ins w:id="189" w:author="blaze livingstone" w:date="2020-02-03T14:34:00Z">
+        <w:r>
+          <w:rPr>
+            <w:lang w:eastAsia="en-GB"/>
+          </w:rPr>
+          <w:t>                SET ME.matrix[outerloop][innerloop] = y</w:t>
+        </w:r>
+      </w:ins>
+    </w:p>
+    <w:p>
+      <w:pPr>
+        <w:pStyle w:val="CodeSnippet"/>
+        <w:rPr>
+          <w:ins w:id="190" w:author="blaze livingstone" w:date="2020-02-03T14:34:00Z"/>
+          <w:lang w:eastAsia="en-GB"/>
+        </w:rPr>
+        <w:pPrChange w:id="191" w:author="blaze livingstone" w:date="2020-02-03T14:34:00Z">
+          <w:pPr>
+            <w:shd w:val="clear" w:color="auto" w:fill="282C34"/>
+            <w:spacing w:after="0" w:line="285" w:lineRule="atLeast"/>
+          </w:pPr>
+        </w:pPrChange>
+      </w:pPr>
+      <w:ins w:id="192" w:author="blaze livingstone" w:date="2020-02-03T14:34:00Z">
+        <w:r>
+          <w:rPr>
+            <w:lang w:eastAsia="en-GB"/>
+          </w:rPr>
+          <w:t>                SET innerloop = innerLoop + 1</w:t>
+        </w:r>
+      </w:ins>
+    </w:p>
+    <w:p>
+      <w:pPr>
+        <w:pStyle w:val="CodeSnippet"/>
+        <w:rPr>
+          <w:ins w:id="193" w:author="blaze livingstone" w:date="2020-02-03T14:34:00Z"/>
+          <w:lang w:eastAsia="en-GB"/>
+        </w:rPr>
+        <w:pPrChange w:id="194" w:author="blaze livingstone" w:date="2020-02-03T14:34:00Z">
+          <w:pPr>
+            <w:shd w:val="clear" w:color="auto" w:fill="282C34"/>
+            <w:spacing w:after="0" w:line="285" w:lineRule="atLeast"/>
+          </w:pPr>
+        </w:pPrChange>
+      </w:pPr>
+      <w:ins w:id="195" w:author="blaze livingstone" w:date="2020-02-03T14:34:00Z">
+        <w:r>
+          <w:rPr>
+            <w:lang w:eastAsia="en-GB"/>
+          </w:rPr>
+          <w:t>            END FOR</w:t>
+        </w:r>
+      </w:ins>
+    </w:p>
+    <w:p>
+      <w:pPr>
+        <w:pStyle w:val="CodeSnippet"/>
+        <w:rPr>
+          <w:ins w:id="196" w:author="blaze livingstone" w:date="2020-02-03T14:34:00Z"/>
+          <w:lang w:eastAsia="en-GB"/>
+        </w:rPr>
+        <w:pPrChange w:id="197" w:author="blaze livingstone" w:date="2020-02-03T14:34:00Z">
+          <w:pPr>
+            <w:shd w:val="clear" w:color="auto" w:fill="282C34"/>
+            <w:spacing w:after="0" w:line="285" w:lineRule="atLeast"/>
+          </w:pPr>
+        </w:pPrChange>
+      </w:pPr>
+      <w:ins w:id="198" w:author="blaze livingstone" w:date="2020-02-03T14:34:00Z">
+        <w:r>
+          <w:rPr>
+            <w:lang w:eastAsia="en-GB"/>
+          </w:rPr>
+          <w:t>            SET outerloop += 1</w:t>
+        </w:r>
+      </w:ins>
+    </w:p>
+    <w:p>
+      <w:pPr>
+        <w:pStyle w:val="CodeSnippet"/>
+        <w:rPr>
+          <w:ins w:id="199" w:author="blaze livingstone" w:date="2020-02-03T14:34:00Z"/>
+          <w:lang w:eastAsia="en-GB"/>
+        </w:rPr>
+        <w:pPrChange w:id="200" w:author="blaze livingstone" w:date="2020-02-03T14:34:00Z">
+          <w:pPr>
+            <w:shd w:val="clear" w:color="auto" w:fill="282C34"/>
+            <w:spacing w:after="0" w:line="285" w:lineRule="atLeast"/>
+          </w:pPr>
+        </w:pPrChange>
+      </w:pPr>
+      <w:ins w:id="201" w:author="blaze livingstone" w:date="2020-02-03T14:34:00Z">
+        <w:r>
+          <w:rPr>
+            <w:lang w:eastAsia="en-GB"/>
+          </w:rPr>
+          <w:t>        END FOR</w:t>
+        </w:r>
+      </w:ins>
+    </w:p>
+    <w:p>
+      <w:pPr>
+        <w:pStyle w:val="CodeSnippet"/>
+        <w:rPr>
+          <w:ins w:id="202" w:author="blaze livingstone" w:date="2020-02-03T14:34:00Z"/>
+          <w:lang w:eastAsia="en-GB"/>
+        </w:rPr>
+        <w:pPrChange w:id="203" w:author="blaze livingstone" w:date="2020-02-03T14:34:00Z">
+          <w:pPr>
+            <w:shd w:val="clear" w:color="auto" w:fill="282C34"/>
+            <w:spacing w:after="0" w:line="285" w:lineRule="atLeast"/>
+          </w:pPr>
+        </w:pPrChange>
+      </w:pPr>
+      <w:ins w:id="204" w:author="blaze livingstone" w:date="2020-02-03T14:34:00Z">
+        <w:r>
+          <w:rPr>
+            <w:lang w:eastAsia="en-GB"/>
+          </w:rPr>
+          <w:t>        FOR index = 0 TO rows_count:</w:t>
+        </w:r>
+      </w:ins>
+    </w:p>
+    <w:p>
+      <w:pPr>
+        <w:pStyle w:val="CodeSnippet"/>
+        <w:rPr>
+          <w:ins w:id="205" w:author="blaze livingstone" w:date="2020-02-03T14:34:00Z"/>
+          <w:lang w:eastAsia="en-GB"/>
+        </w:rPr>
+        <w:pPrChange w:id="206" w:author="blaze livingstone" w:date="2020-02-03T14:34:00Z">
+          <w:pPr>
+            <w:shd w:val="clear" w:color="auto" w:fill="282C34"/>
+            <w:spacing w:after="0" w:line="285" w:lineRule="atLeast"/>
+          </w:pPr>
+        </w:pPrChange>
+      </w:pPr>
+    </w:p>
+    <w:p>
+      <w:pPr>
+        <w:pStyle w:val="CodeSnippet"/>
+        <w:rPr>
+          <w:ins w:id="207" w:author="blaze livingstone" w:date="2020-02-03T14:34:00Z"/>
+          <w:lang w:eastAsia="en-GB"/>
+        </w:rPr>
+        <w:pPrChange w:id="208" w:author="blaze livingstone" w:date="2020-02-03T14:34:00Z">
+          <w:pPr>
+            <w:shd w:val="clear" w:color="auto" w:fill="282C34"/>
+            <w:spacing w:after="0" w:line="285" w:lineRule="atLeast"/>
+          </w:pPr>
+        </w:pPrChange>
+      </w:pPr>
+      <w:ins w:id="209" w:author="blaze livingstone" w:date="2020-02-03T14:34:00Z">
+        <w:r>
+          <w:rPr>
+            <w:lang w:eastAsia="en-GB"/>
+          </w:rPr>
+          <w:t>            # adds to the dictionary of edges</w:t>
+        </w:r>
+      </w:ins>
+    </w:p>
+    <w:p>
+      <w:pPr>
+        <w:pStyle w:val="CodeSnippet"/>
+        <w:rPr>
+          <w:ins w:id="210" w:author="blaze livingstone" w:date="2020-02-03T14:34:00Z"/>
+          <w:lang w:eastAsia="en-GB"/>
+        </w:rPr>
+        <w:pPrChange w:id="211" w:author="blaze livingstone" w:date="2020-02-03T14:34:00Z">
+          <w:pPr>
+            <w:shd w:val="clear" w:color="auto" w:fill="282C34"/>
+            <w:spacing w:after="0" w:line="285" w:lineRule="atLeast"/>
+          </w:pPr>
+        </w:pPrChange>
+      </w:pPr>
+      <w:ins w:id="212" w:author="blaze livingstone" w:date="2020-02-03T14:34:00Z">
+        <w:r>
+          <w:rPr>
+            <w:lang w:eastAsia="en-GB"/>
+          </w:rPr>
+          <w:t>            CALL ME.addEdge(self.__matrix[index][0], self.__matrix[index][1])</w:t>
+        </w:r>
+      </w:ins>
+    </w:p>
+    <w:p>
+      <w:pPr>
+        <w:pStyle w:val="CodeSnippet"/>
+        <w:rPr>
+          <w:ins w:id="213" w:author="blaze livingstone" w:date="2020-02-03T14:34:00Z"/>
+          <w:lang w:eastAsia="en-GB"/>
+        </w:rPr>
+        <w:pPrChange w:id="214" w:author="blaze livingstone" w:date="2020-02-03T14:34:00Z">
+          <w:pPr>
+            <w:shd w:val="clear" w:color="auto" w:fill="282C34"/>
+            <w:spacing w:after="0" w:line="285" w:lineRule="atLeast"/>
+          </w:pPr>
+        </w:pPrChange>
+      </w:pPr>
+      <w:ins w:id="215" w:author="blaze livingstone" w:date="2020-02-03T14:34:00Z">
+        <w:r>
+          <w:rPr>
+            <w:lang w:eastAsia="en-GB"/>
+          </w:rPr>
+          <w:t>        END FOR</w:t>
+        </w:r>
+      </w:ins>
+    </w:p>
+    <w:p>
+      <w:pPr>
+        <w:pStyle w:val="CodeSnippet"/>
+        <w:rPr>
+          <w:ins w:id="216" w:author="blaze livingstone" w:date="2020-02-03T14:34:00Z"/>
+          <w:lang w:eastAsia="en-GB"/>
+        </w:rPr>
+        <w:pPrChange w:id="217" w:author="blaze livingstone" w:date="2020-02-03T14:34:00Z">
+          <w:pPr>
+            <w:shd w:val="clear" w:color="auto" w:fill="282C34"/>
+            <w:spacing w:after="0" w:line="285" w:lineRule="atLeast"/>
+          </w:pPr>
+        </w:pPrChange>
+      </w:pPr>
+      <w:ins w:id="218" w:author="blaze livingstone" w:date="2020-02-03T14:34:00Z">
+        <w:r>
+          <w:rPr>
+            <w:lang w:eastAsia="en-GB"/>
+          </w:rPr>
+          <w:t>    END METHOD</w:t>
+        </w:r>
+      </w:ins>
+    </w:p>
+    <w:p>
+      <w:pPr>
+        <w:rPr>
+          <w:ins w:id="219" w:author="blaze livingstone" w:date="2020-02-03T14:27:00Z"/>
+          <w:lang w:eastAsia="en-GB"/>
+          <w:rPrChange w:id="220" w:author="blaze livingstone" w:date="2020-02-03T14:34:00Z">
+            <w:rPr>
+              <w:ins w:id="221" w:author="blaze livingstone" w:date="2020-02-03T14:27:00Z"/>
+              <w:lang w:eastAsia="en-GB"/>
+            </w:rPr>
+          </w:rPrChange>
+        </w:rPr>
+        <w:pPrChange w:id="222" w:author="blaze livingstone" w:date="2020-02-03T14:34:00Z">
+          <w:pPr>
+            <w:pStyle w:val="Heading4"/>
+          </w:pPr>
+        </w:pPrChange>
+      </w:pPr>
+    </w:p>
+    <w:p>
+      <w:pPr>
+        <w:rPr>
+          <w:ins w:id="223" w:author="blaze livingstone" w:date="2020-02-03T14:27:00Z"/>
+          <w:lang w:eastAsia="en-GB"/>
+        </w:rPr>
+        <w:pPrChange w:id="224" w:author="blaze livingstone" w:date="2020-02-03T14:31:00Z">
+          <w:pPr>
+            <w:pStyle w:val="Heading4"/>
+          </w:pPr>
+        </w:pPrChange>
+      </w:pPr>
+      <w:ins w:id="225" w:author="blaze livingstone" w:date="2020-02-03T14:31:00Z">
+        <w:r>
+          <w:rPr>
+            <w:lang w:eastAsia="en-GB"/>
+          </w:rPr>
+          <w:t>T</w:t>
+        </w:r>
+      </w:ins>
+      <w:ins w:id="226" w:author="blaze livingstone" w:date="2020-02-03T14:32:00Z">
+        <w:r>
+          <w:rPr>
+            <w:lang w:eastAsia="en-GB"/>
+          </w:rPr>
+          <w:t>ODO: this</w:t>
+        </w:r>
+      </w:ins>
+    </w:p>
+    <w:p>
+      <w:pPr>
+        <w:pStyle w:val="Heading4"/>
+        <w:rPr>
+          <w:lang w:eastAsia="en-GB"/>
+        </w:rPr>
+        <w:pPrChange w:id="227" w:author="blaze livingstone" w:date="2020-02-03T14:17:00Z">
+          <w:pPr>
+            <w:pStyle w:val="CodeSnippet"/>
+          </w:pPr>
+        </w:pPrChange>
+      </w:pPr>
+      <w:ins w:id="228" w:author="blaze livingstone" w:date="2020-02-03T14:17:00Z">
+        <w:r>
+          <w:rPr>
+            <w:lang w:eastAsia="en-GB"/>
+          </w:rPr>
+          <w:t>METHOD loadDatabase</w:t>
+        </w:r>
+      </w:ins>
+    </w:p>
+    <w:p>
+      <w:pPr>
+        <w:rPr>
+          <w:lang w:eastAsia="en-GB"/>
+        </w:rPr>
+      </w:pPr>
+      <w:r>
+        <w:rPr>
+          <w:lang w:eastAsia="en-GB"/>
+        </w:rPr>
+        <w:t>This method loads the database contents into the matrix property.</w:t>
+      </w:r>
+    </w:p>
+    <w:p>
+      <w:pPr>
+        <w:pStyle w:val="CodeSnippet"/>
+        <w:rPr>
+          <w:lang w:eastAsia="en-GB"/>
+        </w:rPr>
+        <w:pPrChange w:id="229" w:author="blaze livingstone" w:date="2020-02-03T14:21:00Z">
+          <w:pPr>
+            <w:pStyle w:val="CodeSnippet"/>
+          </w:pPr>
+        </w:pPrChange>
+      </w:pPr>
+      <w:r>
+        <w:rPr>
+          <w:lang w:eastAsia="en-GB"/>
+        </w:rPr>
+        <w:t>    PRIVATE METHOD loadDatabase(tableName as string)</w:t>
+      </w:r>
+    </w:p>
+    <w:p>
+      <w:pPr>
+        <w:pStyle w:val="CodeSnippet"/>
+        <w:rPr>
+          <w:lang w:eastAsia="en-GB"/>
+        </w:rPr>
+        <w:pPrChange w:id="230" w:author="blaze livingstone" w:date="2020-02-03T14:21:00Z">
+          <w:pPr>
+            <w:pStyle w:val="CodeSnippet"/>
+          </w:pPr>
+        </w:pPrChange>
+      </w:pPr>
+      <w:r>
+        <w:rPr>
+          <w:lang w:eastAsia="en-GB"/>
+        </w:rPr>
+        <w:t>        INITIALISE domain AS STRING </w:t>
+      </w:r>
+    </w:p>
+    <w:p>
+      <w:pPr>
+        <w:pStyle w:val="CodeSnippet"/>
+        <w:rPr>
+          <w:lang w:eastAsia="en-GB"/>
+        </w:rPr>
+        <w:pPrChange w:id="231" w:author="blaze livingstone" w:date="2020-02-03T14:21:00Z">
+          <w:pPr>
+            <w:pStyle w:val="CodeSnippet"/>
+          </w:pPr>
+        </w:pPrChange>
+      </w:pPr>
+      <w:r>
+        <w:rPr>
+          <w:lang w:eastAsia="en-GB"/>
+        </w:rPr>
+        <w:t>        connect to database "websites"</w:t>
+      </w:r>
+    </w:p>
+    <w:p>
+      <w:pPr>
+        <w:pStyle w:val="CodeSnippet"/>
+        <w:rPr>
+          <w:lang w:eastAsia="en-GB"/>
+        </w:rPr>
+        <w:pPrChange w:id="232" w:author="blaze livingstone" w:date="2020-02-03T14:21:00Z">
+          <w:pPr>
+            <w:pStyle w:val="CodeSnippet"/>
+          </w:pPr>
+        </w:pPrChange>
+      </w:pPr>
+      <w:r>
+        <w:rPr>
+          <w:lang w:eastAsia="en-GB"/>
+        </w:rPr>
+        <w:t>        </w:t>
+      </w:r>
+    </w:p>
+    <w:p>
+      <w:pPr>
+        <w:pStyle w:val="CodeSnippet"/>
+        <w:rPr>
+          <w:lang w:eastAsia="en-GB"/>
+        </w:rPr>
+        <w:pPrChange w:id="233" w:author="blaze livingstone" w:date="2020-02-03T14:21:00Z">
+          <w:pPr>
+            <w:pStyle w:val="CodeSnippet"/>
+          </w:pPr>
+        </w:pPrChange>
+      </w:pPr>
+      <w:r>
+        <w:rPr>
+          <w:lang w:eastAsia="en-GB"/>
+        </w:rPr>
+        <w:t>        domain</w:t>
+      </w:r>
+      <w:ins w:id="234" w:author="blaze livingstone" w:date="2020-02-03T14:11:00Z">
+        <w:r>
+          <w:rPr>
+            <w:lang w:eastAsia="en-GB"/>
+          </w:rPr>
+          <w:t xml:space="preserve"> </w:t>
+        </w:r>
+      </w:ins>
+      <w:del w:id="235" w:author="blaze livingstone" w:date="2020-02-03T14:11:00Z">
+        <w:r>
+          <w:rPr>
+            <w:lang w:eastAsia="en-GB"/>
+          </w:rPr>
+          <w:delText> </w:delText>
+        </w:r>
+      </w:del>
+      <w:r>
+        <w:rPr>
+          <w:lang w:eastAsia="en-GB"/>
+        </w:rPr>
+        <w:t>= format tablename to domain form</w:t>
+      </w:r>
+    </w:p>
+    <w:p>
+      <w:pPr>
+        <w:pStyle w:val="CodeSnippet"/>
+        <w:rPr>
+          <w:lang w:eastAsia="en-GB"/>
+        </w:rPr>
+        <w:pPrChange w:id="236" w:author="blaze livingstone" w:date="2020-02-03T14:21:00Z">
+          <w:pPr>
+            <w:pStyle w:val="CodeSnippet"/>
+          </w:pPr>
+        </w:pPrChange>
+      </w:pPr>
+      <w:r>
+        <w:rPr>
+          <w:lang w:eastAsia="en-GB"/>
+        </w:rPr>
+        <w:lastRenderedPageBreak/>
+        <w:t>        execute "SELECT OriginURL, Hyperlink FROM parameter" where</w:t>
+      </w:r>
+      <w:ins w:id="237" w:author="blaze livingstone" w:date="2020-02-03T14:11:00Z">
+        <w:r>
+          <w:rPr>
+            <w:lang w:eastAsia="en-GB"/>
+          </w:rPr>
+          <w:t xml:space="preserve"> </w:t>
+        </w:r>
+      </w:ins>
+      <w:del w:id="238" w:author="blaze livingstone" w:date="2020-02-03T14:11:00Z">
+        <w:r>
+          <w:rPr>
+            <w:lang w:eastAsia="en-GB"/>
+          </w:rPr>
+          <w:delText> </w:delText>
+        </w:r>
+      </w:del>
+      <w:r>
+        <w:rPr>
+          <w:lang w:eastAsia="en-GB"/>
+        </w:rPr>
+        <w:t>parameter = domain and store result in </w:t>
+      </w:r>
+      <w:del w:id="239" w:author="blaze livingstone" w:date="2020-02-03T13:55:00Z">
+        <w:r>
+          <w:rPr>
+            <w:lang w:eastAsia="en-GB"/>
+          </w:rPr>
+          <w:delText>2d</w:delText>
+        </w:r>
+      </w:del>
+      <w:ins w:id="240" w:author="blaze livingstone" w:date="2020-02-03T13:55:00Z">
+        <w:r>
+          <w:rPr>
+            <w:lang w:eastAsia="en-GB"/>
+          </w:rPr>
+          <w:t>2D</w:t>
+        </w:r>
+      </w:ins>
+      <w:r>
+        <w:rPr>
+          <w:lang w:eastAsia="en-GB"/>
+        </w:rPr>
+        <w:t> array called result</w:t>
+      </w:r>
+    </w:p>
+    <w:p>
+      <w:pPr>
+        <w:pStyle w:val="CodeSnippet"/>
+        <w:rPr>
+          <w:lang w:eastAsia="en-GB"/>
+        </w:rPr>
+        <w:pPrChange w:id="241" w:author="blaze livingstone" w:date="2020-02-03T14:21:00Z">
+          <w:pPr>
+            <w:pStyle w:val="CodeSnippet"/>
+          </w:pPr>
+        </w:pPrChange>
+      </w:pPr>
+      <w:r>
+        <w:rPr>
+          <w:lang w:eastAsia="en-GB"/>
+        </w:rPr>
+        <w:t>        INITIALISE cols_count AS INTEGER = 2</w:t>
+      </w:r>
+    </w:p>
+    <w:p>
+      <w:pPr>
+        <w:pStyle w:val="CodeSnippet"/>
+        <w:rPr>
+          <w:lang w:eastAsia="en-GB"/>
+        </w:rPr>
+        <w:pPrChange w:id="242" w:author="blaze livingstone" w:date="2020-02-03T14:21:00Z">
+          <w:pPr>
+            <w:pStyle w:val="CodeSnippet"/>
+          </w:pPr>
+        </w:pPrChange>
+      </w:pPr>
+      <w:r>
+        <w:rPr>
+          <w:lang w:eastAsia="en-GB"/>
+        </w:rPr>
+        <w:t>        INITIALISE rows_count AS INTEGER = len(result)</w:t>
+      </w:r>
+      <w:r>
+        <w:rPr>
+          <w:lang w:eastAsia="en-GB"/>
+        </w:rPr>
+        <w:t xml:space="preserve"> </w:t>
+      </w:r>
+    </w:p>
+    <w:p>
+      <w:pPr>
+        <w:rPr>
+          <w:del w:id="243" w:author="blaze livingstone" w:date="2020-02-03T14:17:00Z"/>
+          <w:lang w:eastAsia="en-GB"/>
+        </w:rPr>
+      </w:pPr>
+      <w:del w:id="244" w:author="blaze livingstone" w:date="2020-02-03T14:17:00Z">
+        <w:r>
+          <w:rPr>
+            <w:lang w:eastAsia="en-GB"/>
+          </w:rPr>
+          <w:br w:type="page"/>
+        </w:r>
+      </w:del>
+    </w:p>
+    <w:p>
+      <w:pPr>
+        <w:rPr>
+          <w:lang w:eastAsia="en-GB"/>
+        </w:rPr>
+      </w:pPr>
+      <w:r>
+        <w:rPr>
+          <w:lang w:eastAsia="en-GB"/>
+        </w:rPr>
+        <w:t xml:space="preserve">This redeclares the </w:t>
+      </w:r>
+      <w:del w:id="245" w:author="blaze livingstone" w:date="2020-02-03T13:55:00Z">
+        <w:r>
+          <w:rPr>
+            <w:lang w:eastAsia="en-GB"/>
+          </w:rPr>
+          <w:delText>2d</w:delText>
+        </w:r>
+      </w:del>
+      <w:ins w:id="246" w:author="blaze livingstone" w:date="2020-02-03T13:55:00Z">
+        <w:r>
+          <w:rPr>
+            <w:lang w:eastAsia="en-GB"/>
+          </w:rPr>
+          <w:t>2D</w:t>
+        </w:r>
+      </w:ins>
+      <w:r>
+        <w:rPr>
+          <w:lang w:eastAsia="en-GB"/>
+        </w:rPr>
+        <w:t xml:space="preserve"> array called matrix by creating an array of values = “”</w:t>
+      </w:r>
+      <w:r>
+        <w:rPr>
+          <w:lang w:eastAsia="en-GB"/>
+        </w:rPr>
+        <w:t xml:space="preserve">. This array will have a length of </w:t>
+      </w:r>
+      <w:r>
+        <w:rPr>
+          <w:rStyle w:val="CodeSnippetChar"/>
+          <w:rPrChange w:id="247" w:author="blaze livingstone" w:date="2020-02-03T13:53:00Z">
+            <w:rPr>
+              <w:lang w:eastAsia="en-GB"/>
+            </w:rPr>
+          </w:rPrChange>
+        </w:rPr>
+        <w:t>cols</w:t>
+      </w:r>
+      <w:r>
+        <w:rPr>
+          <w:rStyle w:val="CodeSnippetChar"/>
+          <w:rPrChange w:id="248" w:author="blaze livingstone" w:date="2020-02-03T13:53:00Z">
+            <w:rPr>
+              <w:lang w:eastAsia="en-GB"/>
+            </w:rPr>
+          </w:rPrChange>
+        </w:rPr>
+        <w:t>_</w:t>
+      </w:r>
+      <w:r>
+        <w:rPr>
+          <w:rStyle w:val="CodeSnippetChar"/>
+          <w:rPrChange w:id="249" w:author="blaze livingstone" w:date="2020-02-03T13:53:00Z">
+            <w:rPr>
+              <w:lang w:eastAsia="en-GB"/>
+            </w:rPr>
+          </w:rPrChange>
+        </w:rPr>
+        <w:t>count</w:t>
+      </w:r>
+      <w:r>
+        <w:rPr>
+          <w:lang w:eastAsia="en-GB"/>
+        </w:rPr>
+        <w:t xml:space="preserve">. Then an array of those arrays will be created with the length of </w:t>
+      </w:r>
+      <w:r>
+        <w:rPr>
+          <w:rStyle w:val="CodeSnippetChar"/>
+          <w:rPrChange w:id="250" w:author="blaze livingstone" w:date="2020-02-03T13:53:00Z">
+            <w:rPr>
+              <w:lang w:eastAsia="en-GB"/>
+            </w:rPr>
+          </w:rPrChange>
+        </w:rPr>
+        <w:t>rows</w:t>
+      </w:r>
+      <w:ins w:id="251" w:author="blaze livingstone" w:date="2020-02-03T13:53:00Z">
+        <w:r>
+          <w:rPr>
+            <w:rStyle w:val="CodeSnippetChar"/>
+            <w:rPrChange w:id="252" w:author="blaze livingstone" w:date="2020-02-03T13:53:00Z">
+              <w:rPr>
+                <w:lang w:eastAsia="en-GB"/>
+              </w:rPr>
+            </w:rPrChange>
+          </w:rPr>
+          <w:t>_</w:t>
+        </w:r>
+      </w:ins>
+      <w:del w:id="253" w:author="blaze livingstone" w:date="2020-02-03T13:53:00Z">
+        <w:r>
+          <w:rPr>
+            <w:rStyle w:val="CodeSnippetChar"/>
+            <w:rPrChange w:id="254" w:author="blaze livingstone" w:date="2020-02-03T13:53:00Z">
+              <w:rPr>
+                <w:lang w:eastAsia="en-GB"/>
+              </w:rPr>
+            </w:rPrChange>
+          </w:rPr>
+          <w:delText xml:space="preserve"> </w:delText>
+        </w:r>
+      </w:del>
+      <w:r>
+        <w:rPr>
+          <w:rStyle w:val="CodeSnippetChar"/>
+          <w:rPrChange w:id="255" w:author="blaze livingstone" w:date="2020-02-03T13:53:00Z">
+            <w:rPr>
+              <w:lang w:eastAsia="en-GB"/>
+            </w:rPr>
+          </w:rPrChange>
+        </w:rPr>
+        <w:t>count</w:t>
+      </w:r>
+      <w:r>
+        <w:rPr>
+          <w:lang w:eastAsia="en-GB"/>
+        </w:rPr>
+        <w:t xml:space="preserve">. </w:t>
+      </w:r>
+      <w:r>
+        <w:rPr>
+          <w:lang w:eastAsia="en-GB"/>
+        </w:rPr>
+        <w:t>Th</w:t>
+      </w:r>
+      <w:ins w:id="256" w:author="blaze livingstone" w:date="2020-02-03T13:54:00Z">
+        <w:r>
+          <w:rPr>
+            <w:lang w:eastAsia="en-GB"/>
+          </w:rPr>
+          <w:t>e</w:t>
+        </w:r>
+      </w:ins>
+      <w:del w:id="257" w:author="blaze livingstone" w:date="2020-02-03T13:54:00Z">
+        <w:r>
+          <w:rPr>
+            <w:lang w:eastAsia="en-GB"/>
+          </w:rPr>
+          <w:delText>i</w:delText>
+        </w:r>
+      </w:del>
+      <w:r>
+        <w:rPr>
+          <w:lang w:eastAsia="en-GB"/>
+        </w:rPr>
+        <w:t>s</w:t>
+      </w:r>
+      <w:ins w:id="258" w:author="blaze livingstone" w:date="2020-02-03T13:54:00Z">
+        <w:r>
+          <w:rPr>
+            <w:lang w:eastAsia="en-GB"/>
+          </w:rPr>
+          <w:t>e combined</w:t>
+        </w:r>
+      </w:ins>
+      <w:r>
+        <w:rPr>
+          <w:lang w:eastAsia="en-GB"/>
+        </w:rPr>
+        <w:t xml:space="preserve"> creates an array of arrays which is a 2</w:t>
+      </w:r>
+      <w:ins w:id="259" w:author="blaze livingstone" w:date="2020-02-03T13:54:00Z">
+        <w:r>
+          <w:rPr>
+            <w:lang w:eastAsia="en-GB"/>
+          </w:rPr>
+          <w:t>D</w:t>
+        </w:r>
+      </w:ins>
+      <w:del w:id="260" w:author="blaze livingstone" w:date="2020-02-03T13:54:00Z">
+        <w:r>
+          <w:rPr>
+            <w:lang w:eastAsia="en-GB"/>
+          </w:rPr>
+          <w:delText>d</w:delText>
+        </w:r>
+      </w:del>
+      <w:r>
+        <w:rPr>
+          <w:lang w:eastAsia="en-GB"/>
+        </w:rPr>
+        <w:t xml:space="preserve"> array.</w:t>
+      </w:r>
+      <w:r>
+        <w:rPr>
+          <w:lang w:eastAsia="en-GB"/>
+        </w:rPr>
+        <w:t xml:space="preserve"> </w:t>
+      </w:r>
+      <w:r>
+        <w:rPr>
+          <w:lang w:eastAsia="en-GB"/>
+        </w:rPr>
+        <w:t>The first parameter ends up being along the x</w:t>
+      </w:r>
+      <w:ins w:id="261" w:author="blaze livingstone" w:date="2020-02-03T13:54:00Z">
+        <w:r>
+          <w:rPr>
+            <w:lang w:eastAsia="en-GB"/>
+          </w:rPr>
+          <w:t>-</w:t>
+        </w:r>
+      </w:ins>
+      <w:del w:id="262" w:author="blaze livingstone" w:date="2020-02-03T13:54:00Z">
+        <w:r>
+          <w:rPr>
+            <w:lang w:eastAsia="en-GB"/>
+          </w:rPr>
+          <w:delText xml:space="preserve"> </w:delText>
+        </w:r>
+      </w:del>
+      <w:r>
+        <w:rPr>
+          <w:lang w:eastAsia="en-GB"/>
+        </w:rPr>
+        <w:t>axis while the second is for the y</w:t>
+      </w:r>
+      <w:ins w:id="263" w:author="blaze livingstone" w:date="2020-02-03T13:54:00Z">
+        <w:r>
+          <w:rPr>
+            <w:lang w:eastAsia="en-GB"/>
+          </w:rPr>
+          <w:t>-</w:t>
+        </w:r>
+      </w:ins>
+      <w:del w:id="264" w:author="blaze livingstone" w:date="2020-02-03T13:54:00Z">
+        <w:r>
+          <w:rPr>
+            <w:lang w:eastAsia="en-GB"/>
+          </w:rPr>
+          <w:delText xml:space="preserve"> </w:delText>
+        </w:r>
+      </w:del>
+      <w:r>
+        <w:rPr>
+          <w:lang w:eastAsia="en-GB"/>
+        </w:rPr>
+        <w:t>axis</w:t>
+      </w:r>
+      <w:r>
+        <w:rPr>
+          <w:lang w:eastAsia="en-GB"/>
+        </w:rPr>
+        <w:t>.</w:t>
+      </w:r>
+    </w:p>
+    <w:p>
+      <w:pPr>
+        <w:pStyle w:val="CodeSnippet"/>
+        <w:rPr>
+          <w:lang w:eastAsia="en-GB"/>
+        </w:rPr>
+        <w:pPrChange w:id="265" w:author="blaze livingstone" w:date="2020-02-03T14:21:00Z">
+          <w:pPr>
+            <w:pStyle w:val="CodeSnippet"/>
+          </w:pPr>
+        </w:pPrChange>
+      </w:pPr>
+      <w:r>
+        <w:rPr>
+          <w:lang w:eastAsia="en-GB"/>
+        </w:rPr>
+        <w:t>        ME.matrix = [["" for x = 0 to cols</w:t>
+      </w:r>
+      <w:r>
+        <w:rPr>
+          <w:lang w:eastAsia="en-GB"/>
+        </w:rPr>
+        <w:t>_</w:t>
+      </w:r>
+      <w:r>
+        <w:rPr>
+          <w:lang w:eastAsia="en-GB"/>
+        </w:rPr>
+        <w:t>count-1] for y = 0 to rows_count -1]</w:t>
+      </w:r>
+    </w:p>
+    <w:p>
+      <w:pPr>
+        <w:pStyle w:val="CodeSnippet"/>
+        <w:rPr>
+          <w:lang w:eastAsia="en-GB"/>
+        </w:rPr>
+        <w:pPrChange w:id="266" w:author="blaze livingstone" w:date="2020-02-03T14:21:00Z">
+          <w:pPr>
+            <w:pStyle w:val="CodeSnippet"/>
+          </w:pPr>
+        </w:pPrChange>
+      </w:pPr>
+    </w:p>
+    <w:p>
+      <w:pPr>
+        <w:pStyle w:val="CodeSnippet"/>
+        <w:rPr>
+          <w:lang w:eastAsia="en-GB"/>
+        </w:rPr>
+        <w:pPrChange w:id="267" w:author="blaze livingstone" w:date="2020-02-03T14:21:00Z">
+          <w:pPr>
+            <w:pStyle w:val="CodeSnippet"/>
+          </w:pPr>
+        </w:pPrChange>
+      </w:pPr>
+      <w:r>
+        <w:rPr>
+          <w:lang w:eastAsia="en-GB"/>
+        </w:rPr>
+        <w:t>        INITIALISE innerLoop AS INTEGER = 0</w:t>
+      </w:r>
+    </w:p>
+    <w:p>
+      <w:pPr>
+        <w:pStyle w:val="CodeSnippet"/>
+        <w:rPr>
+          <w:lang w:eastAsia="en-GB"/>
+        </w:rPr>
+        <w:pPrChange w:id="268" w:author="blaze livingstone" w:date="2020-02-03T14:21:00Z">
+          <w:pPr>
+            <w:pStyle w:val="CodeSnippet"/>
+          </w:pPr>
+        </w:pPrChange>
+      </w:pPr>
+      <w:r>
+        <w:rPr>
+          <w:lang w:eastAsia="en-GB"/>
+        </w:rPr>
+        <w:t>        INITIALISE outerLoop as INTEGER = 0 </w:t>
+      </w:r>
+    </w:p>
+    <w:p>
+      <w:pPr>
+        <w:rPr>
+          <w:lang w:eastAsia="en-GB"/>
+        </w:rPr>
+      </w:pPr>
+      <w:r>
+        <w:rPr>
+          <w:lang w:eastAsia="en-GB"/>
+        </w:rPr>
+        <w:t xml:space="preserve">This is then looping through </w:t>
+      </w:r>
+      <w:r>
+        <w:rPr>
+          <w:lang w:eastAsia="en-GB"/>
+        </w:rPr>
+        <w:t xml:space="preserve">the values from the </w:t>
+      </w:r>
+      <w:del w:id="269" w:author="blaze livingstone" w:date="2020-02-03T13:54:00Z">
+        <w:r>
+          <w:rPr>
+            <w:lang w:eastAsia="en-GB"/>
+          </w:rPr>
+          <w:delText xml:space="preserve">sql </w:delText>
+        </w:r>
+      </w:del>
+      <w:ins w:id="270" w:author="blaze livingstone" w:date="2020-02-03T13:54:00Z">
+        <w:r>
+          <w:rPr>
+            <w:lang w:eastAsia="en-GB"/>
+          </w:rPr>
+          <w:t>SQL</w:t>
+        </w:r>
+        <w:r>
+          <w:rPr>
+            <w:lang w:eastAsia="en-GB"/>
+          </w:rPr>
+          <w:t xml:space="preserve"> </w:t>
+        </w:r>
+      </w:ins>
+      <w:r>
+        <w:rPr>
+          <w:lang w:eastAsia="en-GB"/>
+        </w:rPr>
+        <w:t xml:space="preserve">statement </w:t>
+      </w:r>
+      <w:r>
+        <w:rPr>
+          <w:lang w:eastAsia="en-GB"/>
+        </w:rPr>
+        <w:t>with an inner and outer loop</w:t>
+      </w:r>
+      <w:r>
+        <w:rPr>
+          <w:lang w:eastAsia="en-GB"/>
+        </w:rPr>
+        <w:t xml:space="preserve"> and writing to the 2</w:t>
+      </w:r>
+      <w:ins w:id="271" w:author="blaze livingstone" w:date="2020-02-03T13:54:00Z">
+        <w:r>
+          <w:rPr>
+            <w:lang w:eastAsia="en-GB"/>
+          </w:rPr>
+          <w:t>D</w:t>
+        </w:r>
+      </w:ins>
+      <w:del w:id="272" w:author="blaze livingstone" w:date="2020-02-03T13:54:00Z">
+        <w:r>
+          <w:rPr>
+            <w:lang w:eastAsia="en-GB"/>
+          </w:rPr>
+          <w:delText>d</w:delText>
+        </w:r>
+      </w:del>
+      <w:r>
+        <w:rPr>
+          <w:lang w:eastAsia="en-GB"/>
+        </w:rPr>
+        <w:t xml:space="preserve"> matrix array</w:t>
+      </w:r>
+      <w:r>
+        <w:rPr>
+          <w:lang w:eastAsia="en-GB"/>
+        </w:rPr>
+        <w:t>.</w:t>
+      </w:r>
+    </w:p>
+    <w:p>
+      <w:pPr>
+        <w:pStyle w:val="CodeSnippet"/>
+        <w:rPr>
+          <w:lang w:eastAsia="en-GB"/>
+        </w:rPr>
+        <w:pPrChange w:id="273" w:author="blaze livingstone" w:date="2020-02-03T14:21:00Z">
+          <w:pPr>
+            <w:pStyle w:val="CodeSnippet"/>
+          </w:pPr>
+        </w:pPrChange>
+      </w:pPr>
+      <w:r>
+        <w:rPr>
+          <w:lang w:eastAsia="en-GB"/>
+        </w:rPr>
+        <w:t>        FOR EACH row IN result DO</w:t>
+      </w:r>
+    </w:p>
+    <w:p>
+      <w:pPr>
+        <w:pStyle w:val="CodeSnippet"/>
+        <w:rPr>
+          <w:lang w:eastAsia="en-GB"/>
+        </w:rPr>
+        <w:pPrChange w:id="274" w:author="blaze livingstone" w:date="2020-02-03T14:21:00Z">
+          <w:pPr>
+            <w:pStyle w:val="CodeSnippet"/>
+          </w:pPr>
+        </w:pPrChange>
+      </w:pPr>
+      <w:r>
+        <w:rPr>
+          <w:lang w:eastAsia="en-GB"/>
+        </w:rPr>
+        <w:t>            SET innerLoop = 0</w:t>
+      </w:r>
+    </w:p>
+    <w:p>
+      <w:pPr>
+        <w:pStyle w:val="CodeSnippet"/>
+        <w:rPr>
+          <w:lang w:eastAsia="en-GB"/>
+        </w:rPr>
+        <w:pPrChange w:id="275" w:author="blaze livingstone" w:date="2020-02-03T14:21:00Z">
+          <w:pPr>
+            <w:pStyle w:val="CodeSnippet"/>
+          </w:pPr>
+        </w:pPrChange>
+      </w:pPr>
+      <w:r>
+        <w:rPr>
+          <w:lang w:eastAsia="en-GB"/>
+        </w:rPr>
+        <w:t>            FOR each value in row DO</w:t>
+      </w:r>
+    </w:p>
+    <w:p>
+      <w:pPr>
+        <w:pStyle w:val="CodeSnippet"/>
+        <w:rPr>
+          <w:lang w:eastAsia="en-GB"/>
+        </w:rPr>
+        <w:pPrChange w:id="276" w:author="blaze livingstone" w:date="2020-02-03T14:21:00Z">
+          <w:pPr>
+            <w:pStyle w:val="CodeSnippet"/>
+          </w:pPr>
+        </w:pPrChange>
+      </w:pPr>
+      <w:r>
+        <w:rPr>
+          <w:lang w:eastAsia="en-GB"/>
+        </w:rPr>
+        <w:t>                SET ME.Matrix[outerloop][innerloop] = value </w:t>
+      </w:r>
+    </w:p>
+    <w:p>
+      <w:pPr>
+        <w:pStyle w:val="CodeSnippet"/>
+        <w:rPr>
+          <w:lang w:eastAsia="en-GB"/>
+        </w:rPr>
+        <w:pPrChange w:id="277" w:author="blaze livingstone" w:date="2020-02-03T14:21:00Z">
+          <w:pPr>
+            <w:pStyle w:val="CodeSnippet"/>
+          </w:pPr>
+        </w:pPrChange>
+      </w:pPr>
+      <w:r>
+        <w:rPr>
+          <w:lang w:eastAsia="en-GB"/>
+        </w:rPr>
+        <w:t>                SET innerLoop = innerLoop + 1</w:t>
+      </w:r>
+    </w:p>
+    <w:p>
+      <w:pPr>
+        <w:pStyle w:val="CodeSnippet"/>
+        <w:rPr>
+          <w:lang w:eastAsia="en-GB"/>
+        </w:rPr>
+        <w:pPrChange w:id="278" w:author="blaze livingstone" w:date="2020-02-03T14:21:00Z">
+          <w:pPr>
+            <w:pStyle w:val="CodeSnippet"/>
+          </w:pPr>
+        </w:pPrChange>
+      </w:pPr>
+      <w:r>
+        <w:rPr>
+          <w:lang w:eastAsia="en-GB"/>
+        </w:rPr>
         <w:t>            END FOR</w:t>
       </w:r>
     </w:p>
     <w:p>
       <w:pPr>
         <w:pStyle w:val="CodeSnippet"/>
-      </w:pPr>
-      <w:r>
-        <w:t>        END METHOD</w:t>
-      </w:r>
-    </w:p>
-    <w:p>
-      <w:pPr>
-        <w:pStyle w:val="CodeSnippet"/>
-      </w:pPr>
-      <w:r>
-        <w:t>    END REGION</w:t>
-      </w:r>
-    </w:p>
-    <w:p>
-      <w:pPr>
-        <w:pStyle w:val="CodeSnippet"/>
-      </w:pPr>
-    </w:p>
-    <w:p>
-      <w:pPr>
-        <w:pStyle w:val="CodeSnippet"/>
-      </w:pPr>
-      <w:r>
-        <w:t>    REGION setters</w:t>
-      </w:r>
-    </w:p>
-    <w:p>
-      <w:pPr>
-        <w:pStyle w:val="CodeSnippet"/>
-      </w:pPr>
-      <w:r>
-        <w:t>        METHOD showUi(acceptCommands AS BOOLEAN DEFAULT TRUE)</w:t>
-      </w:r>
-    </w:p>
-    <w:p>
-      <w:pPr>
-        <w:pStyle w:val="CodeSnippet"/>
-      </w:pPr>
-      <w:r>
-        <w:t>            CLEARSCREEN()</w:t>
-      </w:r>
-    </w:p>
-    <w:p>
-      <w:pPr>
-        <w:pStyle w:val="CodeSnippet"/>
-      </w:pPr>
-      <w:r>
-        <w:t>            INITIALISE userInput AS STRING</w:t>
-      </w:r>
-    </w:p>
-    <w:p>
-      <w:pPr>
-        <w:pStyle w:val="CodeSnippet"/>
-      </w:pPr>
-      <w:r>
-        <w:t>            SEND ME.contents TO DISPLAY</w:t>
-      </w:r>
-    </w:p>
-    <w:p>
-      <w:pPr>
-        <w:pStyle w:val="CodeSnippet"/>
-      </w:pPr>
-      <w:r>
-        <w:t>            IF acceptCommands = TRUE</w:t>
-      </w:r>
-    </w:p>
-    <w:p>
-      <w:pPr>
-        <w:pStyle w:val="CodeSnippet"/>
-      </w:pPr>
-      <w:r>
-        <w:t>                RECIEVE userInput FROM KEYBOARD</w:t>
-      </w:r>
-    </w:p>
-    <w:p>
-      <w:pPr>
-        <w:pStyle w:val="CodeSnippet"/>
-      </w:pPr>
-      <w:r>
-        <w:t>                IF userInput IS IN ME.commands</w:t>
-      </w:r>
-    </w:p>
-    <w:p>
-      <w:pPr>
-        <w:pStyle w:val="CodeSnippet"/>
-      </w:pPr>
-      <w:r>
-        <w:t>                    ME.commands[userInput.lower()]() #calls the function with the name at the key of the command dictionary</w:t>
-      </w:r>
-    </w:p>
-    <w:p>
-      <w:pPr>
-        <w:pStyle w:val="CodeSnippet"/>
-      </w:pPr>
-      <w:r>
-        <w:t>                ELSE </w:t>
-      </w:r>
-    </w:p>
-    <w:p>
-      <w:pPr>
-        <w:pStyle w:val="CodeSnippet"/>
-      </w:pPr>
-      <w:r>
-        <w:t>                    SEND "Please select a valid option." TO DISPLAY</w:t>
-      </w:r>
-    </w:p>
-    <w:p>
-      <w:pPr>
-        <w:pStyle w:val="CodeSnippet"/>
-      </w:pPr>
-      <w:r>
-        <w:t>                    WAIT FOR KEY </w:t>
-      </w:r>
-    </w:p>
-    <w:p>
-      <w:pPr>
-        <w:pStyle w:val="CodeSnippet"/>
-      </w:pPr>
-      <w:r>
-        <w:t>                    ME.showUI()</w:t>
-      </w:r>
-    </w:p>
-    <w:p>
-      <w:pPr>
-        <w:pStyle w:val="CodeSnippet"/>
-      </w:pPr>
-      <w:r>
+        <w:rPr>
+          <w:lang w:eastAsia="en-GB"/>
+        </w:rPr>
+        <w:pPrChange w:id="279" w:author="blaze livingstone" w:date="2020-02-03T14:21:00Z">
+          <w:pPr>
+            <w:pStyle w:val="CodeSnippet"/>
+          </w:pPr>
+        </w:pPrChange>
+      </w:pPr>
+      <w:r>
+        <w:rPr>
+          <w:lang w:eastAsia="en-GB"/>
+        </w:rPr>
+        <w:t>            SET outerLoop = outerLoop + 1</w:t>
+      </w:r>
+    </w:p>
+    <w:p>
+      <w:pPr>
+        <w:pStyle w:val="CodeSnippet"/>
+        <w:rPr>
+          <w:lang w:eastAsia="en-GB"/>
+        </w:rPr>
+        <w:pPrChange w:id="280" w:author="blaze livingstone" w:date="2020-02-03T14:21:00Z">
+          <w:pPr>
+            <w:pStyle w:val="CodeSnippet"/>
+          </w:pPr>
+        </w:pPrChange>
+      </w:pPr>
+      <w:r>
+        <w:rPr>
+          <w:lang w:eastAsia="en-GB"/>
+        </w:rPr>
+        <w:t>        END FOR</w:t>
+      </w:r>
+    </w:p>
+    <w:p>
+      <w:pPr>
+        <w:rPr>
+          <w:lang w:eastAsia="en-GB"/>
+        </w:rPr>
+      </w:pPr>
+      <w:r>
+        <w:rPr>
+          <w:lang w:eastAsia="en-GB"/>
+        </w:rPr>
+        <w:t xml:space="preserve">This then adds the matrix values into the edge property by calling the private </w:t>
+      </w:r>
+      <w:r>
+        <w:rPr>
+          <w:lang w:eastAsia="en-GB"/>
+        </w:rPr>
+        <w:t>method called addEdge</w:t>
+      </w:r>
+      <w:r>
+        <w:rPr>
+          <w:lang w:eastAsia="en-GB"/>
+        </w:rPr>
+        <w:t xml:space="preserve"> (see above)</w:t>
+      </w:r>
+    </w:p>
+    <w:p>
+      <w:pPr>
+        <w:pStyle w:val="CodeSnippet"/>
+        <w:rPr>
+          <w:lang w:eastAsia="en-GB"/>
+        </w:rPr>
+        <w:pPrChange w:id="281" w:author="blaze livingstone" w:date="2020-02-03T14:21:00Z">
+          <w:pPr>
+            <w:pStyle w:val="CodeSnippet"/>
+          </w:pPr>
+        </w:pPrChange>
+      </w:pPr>
+      <w:r>
+        <w:rPr>
+          <w:lang w:eastAsia="en-GB"/>
+        </w:rPr>
+        <w:t>        FOR index = 0 to rows_count - 1 DO</w:t>
+      </w:r>
+    </w:p>
+    <w:p>
+      <w:pPr>
+        <w:pStyle w:val="CodeSnippet"/>
+        <w:rPr>
+          <w:lang w:eastAsia="en-GB"/>
+        </w:rPr>
+        <w:pPrChange w:id="282" w:author="blaze livingstone" w:date="2020-02-03T14:21:00Z">
+          <w:pPr>
+            <w:pStyle w:val="CodeSnippet"/>
+          </w:pPr>
+        </w:pPrChange>
+      </w:pPr>
+      <w:r>
+        <w:rPr>
+          <w:lang w:eastAsia="en-GB"/>
+        </w:rPr>
+        <w:t>            Me.addEdge(ME.matrix[index][0], ME.addEdge[index][1])</w:t>
+      </w:r>
+    </w:p>
+    <w:p>
+      <w:pPr>
+        <w:pStyle w:val="CodeSnippet"/>
+        <w:rPr>
+          <w:lang w:eastAsia="en-GB"/>
+        </w:rPr>
+        <w:pPrChange w:id="283" w:author="blaze livingstone" w:date="2020-02-03T14:21:00Z">
+          <w:pPr>
+            <w:pStyle w:val="CodeSnippet"/>
+          </w:pPr>
+        </w:pPrChange>
+      </w:pPr>
+      <w:r>
+        <w:rPr>
+          <w:lang w:eastAsia="en-GB"/>
+        </w:rPr>
+        <w:t>        END FOR </w:t>
+      </w:r>
+    </w:p>
+    <w:p>
+      <w:pPr>
+        <w:pStyle w:val="CodeSnippet"/>
+        <w:rPr>
+          <w:lang w:eastAsia="en-GB"/>
+        </w:rPr>
+        <w:pPrChange w:id="284" w:author="blaze livingstone" w:date="2020-02-03T14:21:00Z">
+          <w:pPr>
+            <w:pStyle w:val="CodeSnippet"/>
+          </w:pPr>
+        </w:pPrChange>
+      </w:pPr>
+    </w:p>
+    <w:p>
+      <w:pPr>
+        <w:pStyle w:val="CodeSnippet"/>
+        <w:rPr>
+          <w:lang w:eastAsia="en-GB"/>
+        </w:rPr>
+        <w:pPrChange w:id="285" w:author="blaze livingstone" w:date="2020-02-03T14:21:00Z">
+          <w:pPr>
+            <w:pStyle w:val="CodeSnippet"/>
+          </w:pPr>
+        </w:pPrChange>
+      </w:pPr>
+      <w:r>
+        <w:rPr>
+          <w:lang w:eastAsia="en-GB"/>
+        </w:rPr>
+        <w:t>        CLOSE CONNECTION</w:t>
+      </w:r>
+    </w:p>
+    <w:p>
+      <w:pPr>
+        <w:pStyle w:val="CodeSnippet"/>
+        <w:rPr>
+          <w:lang w:eastAsia="en-GB"/>
+        </w:rPr>
+        <w:pPrChange w:id="286" w:author="blaze livingstone" w:date="2020-02-03T14:21:00Z">
+          <w:pPr>
+            <w:pStyle w:val="CodeSnippet"/>
+          </w:pPr>
+        </w:pPrChange>
+      </w:pPr>
+      <w:r>
+        <w:rPr>
+          <w:lang w:eastAsia="en-GB"/>
+        </w:rPr>
+        <w:t>    END METHOD</w:t>
+      </w:r>
+    </w:p>
+    <w:p>
+      <w:pPr>
+        <w:pStyle w:val="Heading4"/>
+        <w:rPr>
+          <w:ins w:id="287" w:author="blaze livingstone" w:date="2020-02-03T14:18:00Z"/>
+          <w:lang w:eastAsia="en-GB"/>
+        </w:rPr>
+        <w:pPrChange w:id="288" w:author="blaze livingstone" w:date="2020-02-03T14:18:00Z">
+          <w:pPr/>
+        </w:pPrChange>
+      </w:pPr>
+      <w:ins w:id="289" w:author="blaze livingstone" w:date="2020-02-03T14:18:00Z">
+        <w:r>
+          <w:rPr>
+            <w:lang w:eastAsia="en-GB"/>
+          </w:rPr>
+          <w:t>METHOD dijkstra</w:t>
+        </w:r>
+      </w:ins>
+    </w:p>
+    <w:p>
+      <w:pPr>
+        <w:rPr>
+          <w:lang w:eastAsia="en-GB"/>
+        </w:rPr>
+      </w:pPr>
+      <w:r>
+        <w:rPr>
+          <w:lang w:eastAsia="en-GB"/>
+        </w:rPr>
+        <w:t xml:space="preserve">This is a general </w:t>
+      </w:r>
+      <w:del w:id="290" w:author="blaze livingstone" w:date="2020-02-03T14:18:00Z">
+        <w:r>
+          <w:rPr>
+            <w:lang w:eastAsia="en-GB"/>
+          </w:rPr>
+          <w:delText>dijkstra’s</w:delText>
+        </w:r>
+      </w:del>
+      <w:ins w:id="291" w:author="blaze livingstone" w:date="2020-02-03T14:18:00Z">
+        <w:r>
+          <w:rPr>
+            <w:lang w:eastAsia="en-GB"/>
+          </w:rPr>
+          <w:t>Dijkstra’s</w:t>
+        </w:r>
+      </w:ins>
+      <w:r>
+        <w:rPr>
+          <w:lang w:eastAsia="en-GB"/>
+        </w:rPr>
+        <w:t xml:space="preserve"> </w:t>
+      </w:r>
+      <w:del w:id="292" w:author="blaze livingstone" w:date="2020-02-03T14:18:00Z">
+        <w:r>
+          <w:rPr>
+            <w:lang w:eastAsia="en-GB"/>
+          </w:rPr>
+          <w:delText xml:space="preserve"> </w:delText>
+        </w:r>
+      </w:del>
+      <w:r>
+        <w:rPr>
+          <w:lang w:eastAsia="en-GB"/>
+        </w:rPr>
+        <w:t>algorithm but it is changed to ignore weight values.</w:t>
+      </w:r>
+    </w:p>
+    <w:p>
+      <w:pPr>
+        <w:pStyle w:val="CodeSnippet"/>
+        <w:rPr>
+          <w:lang w:eastAsia="en-GB"/>
+        </w:rPr>
+        <w:pPrChange w:id="293" w:author="blaze livingstone" w:date="2020-02-03T14:21:00Z">
+          <w:pPr>
+            <w:pStyle w:val="CodeSnippet"/>
+          </w:pPr>
+        </w:pPrChange>
+      </w:pPr>
+      <w:r>
+        <w:rPr>
+          <w:lang w:eastAsia="en-GB"/>
+        </w:rPr>
+        <w:t>    PUBLIC METHOD dijkstra(initial, final_destination)</w:t>
+      </w:r>
+    </w:p>
+    <w:p>
+      <w:pPr>
+        <w:pStyle w:val="CodeSnippet"/>
+        <w:rPr>
+          <w:lang w:eastAsia="en-GB"/>
+        </w:rPr>
+        <w:pPrChange w:id="294" w:author="blaze livingstone" w:date="2020-02-03T14:21:00Z">
+          <w:pPr>
+            <w:pStyle w:val="CodeSnippet"/>
+          </w:pPr>
+        </w:pPrChange>
+      </w:pPr>
+      <w:r>
+        <w:rPr>
+          <w:lang w:eastAsia="en-GB"/>
+        </w:rPr>
+        <w:t>        INITIALISE shortest_paths AS DICTIONARY </w:t>
+      </w:r>
+    </w:p>
+    <w:p>
+      <w:pPr>
+        <w:pStyle w:val="CodeSnippet"/>
+        <w:rPr>
+          <w:del w:id="295" w:author="blaze livingstone" w:date="2020-02-03T14:24:00Z"/>
+          <w:lang w:eastAsia="en-GB"/>
+        </w:rPr>
+        <w:pPrChange w:id="296" w:author="blaze livingstone" w:date="2020-02-03T14:21:00Z">
+          <w:pPr>
+            <w:pStyle w:val="CodeSnippet"/>
+          </w:pPr>
+        </w:pPrChange>
+      </w:pPr>
+      <w:r>
+        <w:rPr>
+          <w:lang w:eastAsia="en-GB"/>
+        </w:rPr>
+        <w:t>        INITIALISE current_noodle AS STRING = initial</w:t>
+      </w:r>
+    </w:p>
+    <w:p>
+      <w:pPr>
+        <w:pStyle w:val="CodeSnippet"/>
+        <w:rPr>
+          <w:ins w:id="297" w:author="blaze livingstone" w:date="2020-02-03T14:23:00Z"/>
+          <w:lang w:eastAsia="en-GB"/>
+        </w:rPr>
+        <w:pPrChange w:id="298" w:author="blaze livingstone" w:date="2020-02-03T14:24:00Z">
+          <w:pPr/>
+        </w:pPrChange>
+      </w:pPr>
+    </w:p>
+    <w:p>
+      <w:pPr>
+        <w:rPr>
+          <w:lang w:eastAsia="en-GB"/>
+        </w:rPr>
+      </w:pPr>
+      <w:del w:id="299" w:author="blaze livingstone" w:date="2020-02-03T14:24:00Z">
+        <w:r>
+          <w:rPr>
+            <w:lang w:eastAsia="en-GB"/>
+          </w:rPr>
+          <w:delText>this </w:delText>
+        </w:r>
+      </w:del>
+      <w:ins w:id="300" w:author="blaze livingstone" w:date="2020-02-03T14:24:00Z">
+        <w:r>
+          <w:rPr>
+            <w:lang w:eastAsia="en-GB"/>
+          </w:rPr>
+          <w:t xml:space="preserve">Set </w:t>
+        </w:r>
+        <w:r>
+          <w:rPr>
+            <w:lang w:eastAsia="en-GB"/>
+          </w:rPr>
+          <w:t> </w:t>
+        </w:r>
+      </w:ins>
+      <w:r>
+        <w:rPr>
+          <w:lang w:eastAsia="en-GB"/>
+        </w:rPr>
+        <w:t>is being </w:t>
+      </w:r>
+      <w:ins w:id="301" w:author="blaze livingstone" w:date="2020-02-03T14:24:00Z">
+        <w:r>
+          <w:rPr>
+            <w:lang w:eastAsia="en-GB"/>
+          </w:rPr>
+          <w:t>used</w:t>
+        </w:r>
+        <w:r>
+          <w:rPr>
+            <w:lang w:eastAsia="en-GB"/>
+          </w:rPr>
+          <w:t xml:space="preserve"> </w:t>
+        </w:r>
+      </w:ins>
+      <w:del w:id="302" w:author="blaze livingstone" w:date="2020-02-03T14:24:00Z">
+        <w:r>
+          <w:rPr>
+            <w:lang w:eastAsia="en-GB"/>
+          </w:rPr>
+          <w:delText>done </w:delText>
+        </w:r>
+      </w:del>
+      <w:r>
+        <w:rPr>
+          <w:lang w:eastAsia="en-GB"/>
+        </w:rPr>
+        <w:t>as it has a</w:t>
+      </w:r>
+      <w:ins w:id="303" w:author="blaze livingstone" w:date="2020-02-03T14:24:00Z">
+        <w:r>
+          <w:rPr>
+            <w:lang w:eastAsia="en-GB"/>
+          </w:rPr>
+          <w:t>n inbuilt function</w:t>
+        </w:r>
+      </w:ins>
+      <w:del w:id="304" w:author="blaze livingstone" w:date="2020-02-03T14:24:00Z">
+        <w:r>
+          <w:rPr>
+            <w:lang w:eastAsia="en-GB"/>
+          </w:rPr>
+          <w:delText> </w:delText>
+        </w:r>
+      </w:del>
+      <w:ins w:id="305" w:author="blaze livingstone" w:date="2020-02-03T14:24:00Z">
+        <w:r>
+          <w:rPr>
+            <w:lang w:eastAsia="en-GB"/>
+          </w:rPr>
+          <w:t xml:space="preserve"> </w:t>
+        </w:r>
+      </w:ins>
+      <w:del w:id="306" w:author="blaze livingstone" w:date="2020-02-03T14:24:00Z">
+        <w:r>
+          <w:rPr>
+            <w:lang w:eastAsia="en-GB"/>
+          </w:rPr>
+          <w:delText>method </w:delText>
+        </w:r>
+      </w:del>
+      <w:r>
+        <w:rPr>
+          <w:lang w:eastAsia="en-GB"/>
+        </w:rPr>
+        <w:t>to check if it contains</w:t>
+      </w:r>
+      <w:del w:id="307" w:author="blaze livingstone" w:date="2020-02-03T14:24:00Z">
+        <w:r>
+          <w:rPr>
+            <w:lang w:eastAsia="en-GB"/>
+          </w:rPr>
+          <w:delText> </w:delText>
+        </w:r>
+        <w:r>
+          <w:rPr>
+            <w:lang w:eastAsia="en-GB"/>
+          </w:rPr>
+          <w:delText>certain</w:delText>
+        </w:r>
+      </w:del>
+      <w:r>
+        <w:rPr>
+          <w:lang w:eastAsia="en-GB"/>
+        </w:rPr>
+        <w:t xml:space="preserve"> values.</w:t>
+      </w:r>
+    </w:p>
+    <w:p>
+      <w:pPr>
+        <w:pStyle w:val="CodeSnippet"/>
+        <w:rPr>
+          <w:del w:id="308" w:author="blaze livingstone" w:date="2020-02-03T14:24:00Z"/>
+          <w:lang w:eastAsia="en-GB"/>
+        </w:rPr>
+        <w:pPrChange w:id="309" w:author="blaze livingstone" w:date="2020-02-03T14:21:00Z">
+          <w:pPr>
+            <w:pStyle w:val="CodeSnippet"/>
+          </w:pPr>
+        </w:pPrChange>
+      </w:pPr>
+      <w:r>
+        <w:rPr>
+          <w:lang w:eastAsia="en-GB"/>
+        </w:rPr>
+        <w:t>        INITIALISE visited AS DEFAULT SET #this is being done as it has a method to check if it contains things</w:t>
+      </w:r>
+    </w:p>
+    <w:p>
+      <w:pPr>
+        <w:pStyle w:val="CodeSnippet"/>
+        <w:rPr>
+          <w:lang w:eastAsia="en-GB"/>
+        </w:rPr>
+        <w:pPrChange w:id="310" w:author="blaze livingstone" w:date="2020-02-03T14:21:00Z">
+          <w:pPr>
+            <w:pStyle w:val="CodeSnippet"/>
+          </w:pPr>
+        </w:pPrChange>
+      </w:pPr>
+      <w:del w:id="311" w:author="blaze livingstone" w:date="2020-02-03T14:24:00Z">
+        <w:r>
+          <w:rPr>
+            <w:lang w:eastAsia="en-GB"/>
+          </w:rPr>
+          <w:delText>    </w:delText>
+        </w:r>
+      </w:del>
+    </w:p>
+    <w:p>
+      <w:pPr>
+        <w:pStyle w:val="CodeSnippet"/>
+        <w:rPr>
+          <w:lang w:eastAsia="en-GB"/>
+        </w:rPr>
+        <w:pPrChange w:id="312" w:author="blaze livingstone" w:date="2020-02-03T14:21:00Z">
+          <w:pPr>
+            <w:pStyle w:val="CodeSnippet"/>
+          </w:pPr>
+        </w:pPrChange>
+      </w:pPr>
+      <w:r>
+        <w:rPr>
+          <w:lang w:eastAsia="en-GB"/>
+        </w:rPr>
+        <w:t>        WHILE current_noodle NOT = final_destination DO</w:t>
+      </w:r>
+    </w:p>
+    <w:p>
+      <w:pPr>
+        <w:pStyle w:val="CodeSnippet"/>
+        <w:rPr>
+          <w:lang w:eastAsia="en-GB"/>
+        </w:rPr>
+        <w:pPrChange w:id="313" w:author="blaze livingstone" w:date="2020-02-03T14:21:00Z">
+          <w:pPr>
+            <w:pStyle w:val="CodeSnippet"/>
+          </w:pPr>
+        </w:pPrChange>
+      </w:pPr>
+      <w:r>
+        <w:rPr>
+          <w:lang w:eastAsia="en-GB"/>
+        </w:rPr>
+        <w:t>            ADD current_noodle TO visited SET</w:t>
+      </w:r>
+    </w:p>
+    <w:p>
+      <w:pPr>
+        <w:pStyle w:val="CodeSnippet"/>
+        <w:rPr>
+          <w:lang w:eastAsia="en-GB"/>
+        </w:rPr>
+        <w:pPrChange w:id="314" w:author="blaze livingstone" w:date="2020-02-03T14:21:00Z">
+          <w:pPr>
+            <w:pStyle w:val="CodeSnippet"/>
+          </w:pPr>
+        </w:pPrChange>
+      </w:pPr>
+      <w:r>
+        <w:rPr>
+          <w:lang w:eastAsia="en-GB"/>
+        </w:rPr>
+        <w:t>            INITIALISE destinations AS ARRAY INITIALLY ME.edges[current_noodle]</w:t>
+      </w:r>
+    </w:p>
+    <w:p>
+      <w:pPr>
+        <w:pStyle w:val="CodeSnippet"/>
+        <w:rPr>
+          <w:lang w:eastAsia="en-GB"/>
+        </w:rPr>
+        <w:pPrChange w:id="315" w:author="blaze livingstone" w:date="2020-02-03T14:21:00Z">
+          <w:pPr>
+            <w:pStyle w:val="CodeSnippet"/>
+          </w:pPr>
+        </w:pPrChange>
+      </w:pPr>
+    </w:p>
+    <w:p>
+      <w:pPr>
+        <w:pStyle w:val="CodeSnippet"/>
+        <w:rPr>
+          <w:lang w:eastAsia="en-GB"/>
+        </w:rPr>
+        <w:pPrChange w:id="316" w:author="blaze livingstone" w:date="2020-02-03T14:21:00Z">
+          <w:pPr>
+            <w:pStyle w:val="CodeSnippet"/>
+          </w:pPr>
+        </w:pPrChange>
+      </w:pPr>
+      <w:r>
+        <w:rPr>
+          <w:lang w:eastAsia="en-GB"/>
+        </w:rPr>
+        <w:t>            FOR EACH next_noodles IN destinations DO</w:t>
+      </w:r>
+    </w:p>
+    <w:p>
+      <w:pPr>
+        <w:pStyle w:val="CodeSnippet"/>
+        <w:rPr>
+          <w:lang w:eastAsia="en-GB"/>
+        </w:rPr>
+        <w:pPrChange w:id="317" w:author="blaze livingstone" w:date="2020-02-03T14:21:00Z">
+          <w:pPr>
+            <w:pStyle w:val="CodeSnippet"/>
+          </w:pPr>
+        </w:pPrChange>
+      </w:pPr>
+      <w:r>
+        <w:rPr>
+          <w:lang w:eastAsia="en-GB"/>
+        </w:rPr>
+        <w:t>                IF next_noodles is not in shortest_paths</w:t>
+      </w:r>
+    </w:p>
+    <w:p>
+      <w:pPr>
+        <w:pStyle w:val="CodeSnippet"/>
+        <w:rPr>
+          <w:lang w:eastAsia="en-GB"/>
+        </w:rPr>
+        <w:pPrChange w:id="318" w:author="blaze livingstone" w:date="2020-02-03T14:21:00Z">
+          <w:pPr>
+            <w:pStyle w:val="CodeSnippet"/>
+          </w:pPr>
+        </w:pPrChange>
+      </w:pPr>
+      <w:r>
+        <w:rPr>
+          <w:lang w:eastAsia="en-GB"/>
+        </w:rPr>
+        <w:t>                    SET shortest_paths[next_noodles] = (current_noodle, 1) </w:t>
+      </w:r>
+    </w:p>
+    <w:p>
+      <w:pPr>
+        <w:pStyle w:val="CodeSnippet"/>
+        <w:rPr>
+          <w:lang w:eastAsia="en-GB"/>
+        </w:rPr>
+        <w:pPrChange w:id="319" w:author="blaze livingstone" w:date="2020-02-03T14:21:00Z">
+          <w:pPr>
+            <w:pStyle w:val="CodeSnippet"/>
+          </w:pPr>
+        </w:pPrChange>
+      </w:pPr>
+      <w:r>
+        <w:rPr>
+          <w:lang w:eastAsia="en-GB"/>
+        </w:rPr>
+        <w:t>                ELSE</w:t>
+      </w:r>
+    </w:p>
+    <w:p>
+      <w:pPr>
+        <w:pStyle w:val="CodeSnippet"/>
+        <w:rPr>
+          <w:lang w:eastAsia="en-GB"/>
+        </w:rPr>
+        <w:pPrChange w:id="320" w:author="blaze livingstone" w:date="2020-02-03T14:21:00Z">
+          <w:pPr>
+            <w:pStyle w:val="CodeSnippet"/>
+          </w:pPr>
+        </w:pPrChange>
+      </w:pPr>
+      <w:r>
+        <w:rPr>
+          <w:lang w:eastAsia="en-GB"/>
+        </w:rPr>
+        <w:t>                    INITIALISE current_shortest_weight AS STRING</w:t>
+      </w:r>
+    </w:p>
+    <w:p>
+      <w:pPr>
+        <w:pStyle w:val="CodeSnippet"/>
+        <w:rPr>
+          <w:lang w:eastAsia="en-GB"/>
+        </w:rPr>
+        <w:pPrChange w:id="321" w:author="blaze livingstone" w:date="2020-02-03T14:21:00Z">
+          <w:pPr>
+            <w:pStyle w:val="CodeSnippet"/>
+          </w:pPr>
+        </w:pPrChange>
+      </w:pPr>
+      <w:r>
+        <w:rPr>
+          <w:lang w:eastAsia="en-GB"/>
+        </w:rPr>
+        <w:t>                    SET current_shortest_weight = shortest_paths[next_noodles][1]</w:t>
+      </w:r>
+    </w:p>
+    <w:p>
+      <w:pPr>
+        <w:pStyle w:val="CodeSnippet"/>
+        <w:rPr>
+          <w:lang w:eastAsia="en-GB"/>
+        </w:rPr>
+        <w:pPrChange w:id="322" w:author="blaze livingstone" w:date="2020-02-03T14:21:00Z">
+          <w:pPr>
+            <w:pStyle w:val="CodeSnippet"/>
+          </w:pPr>
+        </w:pPrChange>
+      </w:pPr>
+      <w:r>
+        <w:rPr>
+          <w:lang w:eastAsia="en-GB"/>
+        </w:rPr>
+        <w:t>                    IF current_shortest_weight &gt; 1:</w:t>
+      </w:r>
+    </w:p>
+    <w:p>
+      <w:pPr>
+        <w:pStyle w:val="CodeSnippet"/>
+        <w:rPr>
+          <w:lang w:eastAsia="en-GB"/>
+        </w:rPr>
+        <w:pPrChange w:id="323" w:author="blaze livingstone" w:date="2020-02-03T14:21:00Z">
+          <w:pPr>
+            <w:pStyle w:val="CodeSnippet"/>
+          </w:pPr>
+        </w:pPrChange>
+      </w:pPr>
+      <w:r>
+        <w:rPr>
+          <w:lang w:eastAsia="en-GB"/>
+        </w:rPr>
+        <w:t>                        SET shortest_paths[next_noodles] = (current_noodle,1)</w:t>
+      </w:r>
+    </w:p>
+    <w:p>
+      <w:pPr>
+        <w:pStyle w:val="CodeSnippet"/>
+        <w:rPr>
+          <w:lang w:eastAsia="en-GB"/>
+        </w:rPr>
+        <w:pPrChange w:id="324" w:author="blaze livingstone" w:date="2020-02-03T14:21:00Z">
+          <w:pPr>
+            <w:pStyle w:val="CodeSnippet"/>
+          </w:pPr>
+        </w:pPrChange>
+      </w:pPr>
+      <w:r>
+        <w:rPr>
+          <w:lang w:eastAsia="en-GB"/>
+        </w:rPr>
+        <w:t>                    END IF</w:t>
+      </w:r>
+    </w:p>
+    <w:p>
+      <w:pPr>
+        <w:pStyle w:val="CodeSnippet"/>
+        <w:rPr>
+          <w:lang w:eastAsia="en-GB"/>
+        </w:rPr>
+        <w:pPrChange w:id="325" w:author="blaze livingstone" w:date="2020-02-03T14:21:00Z">
+          <w:pPr>
+            <w:pStyle w:val="CodeSnippet"/>
+          </w:pPr>
+        </w:pPrChange>
+      </w:pPr>
+      <w:r>
+        <w:rPr>
+          <w:lang w:eastAsia="en-GB"/>
+        </w:rPr>
         <w:t>                END IF</w:t>
       </w:r>
     </w:p>
     <w:p>
       <w:pPr>
         <w:pStyle w:val="CodeSnippet"/>
-      </w:pPr>
-      <w:r>
+        <w:rPr>
+          <w:lang w:eastAsia="en-GB"/>
+        </w:rPr>
+        <w:pPrChange w:id="326" w:author="blaze livingstone" w:date="2020-02-03T14:21:00Z">
+          <w:pPr>
+            <w:pStyle w:val="CodeSnippet"/>
+          </w:pPr>
+        </w:pPrChange>
+      </w:pPr>
+      <w:r>
+        <w:rPr>
+          <w:lang w:eastAsia="en-GB"/>
+        </w:rPr>
+        <w:t>            END FOR</w:t>
+      </w:r>
+    </w:p>
+    <w:p>
+      <w:pPr>
+        <w:pStyle w:val="CodeSnippet"/>
+        <w:rPr>
+          <w:lang w:eastAsia="en-GB"/>
+        </w:rPr>
+        <w:pPrChange w:id="327" w:author="blaze livingstone" w:date="2020-02-03T14:21:00Z">
+          <w:pPr>
+            <w:pStyle w:val="CodeSnippet"/>
+          </w:pPr>
+        </w:pPrChange>
+      </w:pPr>
+    </w:p>
+    <w:p>
+      <w:pPr>
+        <w:pStyle w:val="CodeSnippet"/>
+        <w:rPr>
+          <w:lang w:eastAsia="en-GB"/>
+        </w:rPr>
+        <w:pPrChange w:id="328" w:author="blaze livingstone" w:date="2020-02-03T14:21:00Z">
+          <w:pPr>
+            <w:pStyle w:val="CodeSnippet"/>
+          </w:pPr>
+        </w:pPrChange>
+      </w:pPr>
+      <w:r>
+        <w:rPr>
+          <w:lang w:eastAsia="en-GB"/>
+        </w:rPr>
+        <w:t>            INITIALISE possible_noodle AS DEFAULT DICTIONARY</w:t>
+      </w:r>
+    </w:p>
+    <w:p>
+      <w:pPr>
+        <w:pStyle w:val="CodeSnippet"/>
+        <w:rPr>
+          <w:lang w:eastAsia="en-GB"/>
+        </w:rPr>
+        <w:pPrChange w:id="329" w:author="blaze livingstone" w:date="2020-02-03T14:21:00Z">
+          <w:pPr>
+            <w:pStyle w:val="CodeSnippet"/>
+          </w:pPr>
+        </w:pPrChange>
+      </w:pPr>
+      <w:r>
+        <w:rPr>
+          <w:lang w:eastAsia="en-GB"/>
+        </w:rPr>
+        <w:t>            FOR EACH noodle in shortest_paths</w:t>
+      </w:r>
+    </w:p>
+    <w:p>
+      <w:pPr>
+        <w:pStyle w:val="CodeSnippet"/>
+        <w:rPr>
+          <w:lang w:eastAsia="en-GB"/>
+        </w:rPr>
+        <w:pPrChange w:id="330" w:author="blaze livingstone" w:date="2020-02-03T14:21:00Z">
+          <w:pPr>
+            <w:pStyle w:val="CodeSnippet"/>
+          </w:pPr>
+        </w:pPrChange>
+      </w:pPr>
+      <w:r>
+        <w:rPr>
+          <w:lang w:eastAsia="en-GB"/>
+        </w:rPr>
+        <w:t>                IF noodle not in visited</w:t>
+      </w:r>
+    </w:p>
+    <w:p>
+      <w:pPr>
+        <w:pStyle w:val="CodeSnippet"/>
+        <w:rPr>
+          <w:lang w:eastAsia="en-GB"/>
+        </w:rPr>
+        <w:pPrChange w:id="331" w:author="blaze livingstone" w:date="2020-02-03T14:21:00Z">
+          <w:pPr>
+            <w:pStyle w:val="CodeSnippet"/>
+          </w:pPr>
+        </w:pPrChange>
+      </w:pPr>
+      <w:r>
+        <w:rPr>
+          <w:lang w:eastAsia="en-GB"/>
+        </w:rPr>
+        <w:t>                    SET possible_noodle[noodle] = shortest_paths[noodle]</w:t>
+      </w:r>
+    </w:p>
+    <w:p>
+      <w:pPr>
+        <w:pStyle w:val="CodeSnippet"/>
+        <w:rPr>
+          <w:lang w:eastAsia="en-GB"/>
+        </w:rPr>
+        <w:pPrChange w:id="332" w:author="blaze livingstone" w:date="2020-02-03T14:21:00Z">
+          <w:pPr>
+            <w:pStyle w:val="CodeSnippet"/>
+          </w:pPr>
+        </w:pPrChange>
+      </w:pPr>
+      <w:r>
+        <w:rPr>
+          <w:lang w:eastAsia="en-GB"/>
+        </w:rPr>
+        <w:t>                END IF</w:t>
+      </w:r>
+    </w:p>
+    <w:p>
+      <w:pPr>
+        <w:pStyle w:val="CodeSnippet"/>
+        <w:rPr>
+          <w:lang w:eastAsia="en-GB"/>
+        </w:rPr>
+        <w:pPrChange w:id="333" w:author="blaze livingstone" w:date="2020-02-03T14:21:00Z">
+          <w:pPr>
+            <w:pStyle w:val="CodeSnippet"/>
+          </w:pPr>
+        </w:pPrChange>
+      </w:pPr>
+      <w:r>
+        <w:rPr>
+          <w:lang w:eastAsia="en-GB"/>
+        </w:rPr>
+        <w:t>            END FOR</w:t>
+      </w:r>
+    </w:p>
+    <w:p>
+      <w:pPr>
+        <w:pStyle w:val="CodeSnippet"/>
+        <w:rPr>
+          <w:lang w:eastAsia="en-GB"/>
+        </w:rPr>
+        <w:pPrChange w:id="334" w:author="blaze livingstone" w:date="2020-02-03T14:21:00Z">
+          <w:pPr>
+            <w:pStyle w:val="CodeSnippet"/>
+          </w:pPr>
+        </w:pPrChange>
+      </w:pPr>
+    </w:p>
+    <w:p>
+      <w:pPr>
+        <w:pStyle w:val="CodeSnippet"/>
+        <w:rPr>
+          <w:lang w:eastAsia="en-GB"/>
+        </w:rPr>
+        <w:pPrChange w:id="335" w:author="blaze livingstone" w:date="2020-02-03T14:21:00Z">
+          <w:pPr>
+            <w:pStyle w:val="CodeSnippet"/>
+          </w:pPr>
+        </w:pPrChange>
+      </w:pPr>
+      <w:r>
+        <w:rPr>
+          <w:lang w:eastAsia="en-GB"/>
+        </w:rPr>
+        <w:t>            IF possible_noodle is empty</w:t>
+      </w:r>
+    </w:p>
+    <w:p>
+      <w:pPr>
+        <w:pStyle w:val="CodeSnippet"/>
+        <w:rPr>
+          <w:lang w:eastAsia="en-GB"/>
+        </w:rPr>
+        <w:pPrChange w:id="336" w:author="blaze livingstone" w:date="2020-02-03T14:21:00Z">
+          <w:pPr>
+            <w:pStyle w:val="CodeSnippet"/>
+          </w:pPr>
+        </w:pPrChange>
+      </w:pPr>
+      <w:r>
+        <w:rPr>
+          <w:lang w:eastAsia="en-GB"/>
+        </w:rPr>
+        <w:t>                SEND message that there is no path TO DISPLAY</w:t>
+      </w:r>
+    </w:p>
+    <w:p>
+      <w:pPr>
+        <w:pStyle w:val="CodeSnippet"/>
+        <w:rPr>
+          <w:lang w:eastAsia="en-GB"/>
+        </w:rPr>
+        <w:pPrChange w:id="337" w:author="blaze livingstone" w:date="2020-02-03T14:21:00Z">
+          <w:pPr>
+            <w:pStyle w:val="CodeSnippet"/>
+          </w:pPr>
+        </w:pPrChange>
+      </w:pPr>
+      <w:r>
+        <w:rPr>
+          <w:lang w:eastAsia="en-GB"/>
+        </w:rPr>
         <w:t>            END IF</w:t>
       </w:r>
     </w:p>
     <w:p>
       <w:pPr>
-        <w:pStyle w:val="CodeSnippet"/>
-      </w:pPr>
-      <w:r>
-        <w:t>        END METHOD</w:t>
-      </w:r>
-    </w:p>
-    <w:p>
-      <w:pPr>
-        <w:pStyle w:val="CodeSnippet"/>
-      </w:pPr>
-      <w:r>
-        <w:t>    END REGION</w:t>
-      </w:r>
-    </w:p>
-    <w:p>
-      <w:pPr>
-        <w:pStyle w:val="CodeSnippet"/>
-      </w:pPr>
-      <w:r>
+        <w:rPr>
+          <w:lang w:eastAsia="en-GB"/>
+        </w:rPr>
+      </w:pPr>
+      <w:r>
+        <w:rPr>
+          <w:lang w:eastAsia="en-GB"/>
+        </w:rPr>
+        <w:t>This part will be implemented by using lambda functions to change the inbuilt min function in python.</w:t>
+      </w:r>
+    </w:p>
+    <w:p>
+      <w:pPr>
+        <w:pStyle w:val="CodeSnippet"/>
+        <w:rPr>
+          <w:lang w:eastAsia="en-GB"/>
+        </w:rPr>
+        <w:pPrChange w:id="338" w:author="blaze livingstone" w:date="2020-02-03T14:21:00Z">
+          <w:pPr>
+            <w:pStyle w:val="CodeSnippet"/>
+          </w:pPr>
+        </w:pPrChange>
+      </w:pPr>
+      <w:r>
+        <w:rPr>
+          <w:lang w:eastAsia="en-GB"/>
+        </w:rPr>
+        <w:t>            SET current_noodle = smallest value between possible_noodle and all the values at index one of all keys in the </w:t>
+      </w:r>
+    </w:p>
+    <w:p>
+      <w:pPr>
+        <w:pStyle w:val="CodeSnippet"/>
+        <w:rPr>
+          <w:lang w:eastAsia="en-GB"/>
+        </w:rPr>
+        <w:pPrChange w:id="339" w:author="blaze livingstone" w:date="2020-02-03T14:21:00Z">
+          <w:pPr>
+            <w:pStyle w:val="CodeSnippet"/>
+          </w:pPr>
+        </w:pPrChange>
+      </w:pPr>
+      <w:r>
+        <w:rPr>
+          <w:lang w:eastAsia="en-GB"/>
+        </w:rPr>
+        <w:t>        END WHILE</w:t>
+      </w:r>
+    </w:p>
+    <w:p>
+      <w:pPr>
+        <w:pStyle w:val="CodeSnippet"/>
+        <w:rPr>
+          <w:lang w:eastAsia="en-GB"/>
+        </w:rPr>
+        <w:pPrChange w:id="340" w:author="blaze livingstone" w:date="2020-02-03T14:21:00Z">
+          <w:pPr>
+            <w:pStyle w:val="CodeSnippet"/>
+          </w:pPr>
+        </w:pPrChange>
+      </w:pPr>
+    </w:p>
+    <w:p>
+      <w:pPr>
+        <w:pStyle w:val="CodeSnippet"/>
+        <w:rPr>
+          <w:lang w:eastAsia="en-GB"/>
+        </w:rPr>
+        <w:pPrChange w:id="341" w:author="blaze livingstone" w:date="2020-02-03T14:21:00Z">
+          <w:pPr>
+            <w:pStyle w:val="CodeSnippet"/>
+          </w:pPr>
+        </w:pPrChange>
+      </w:pPr>
+      <w:r>
+        <w:rPr>
+          <w:lang w:eastAsia="en-GB"/>
+        </w:rPr>
+        <w:t>        INITIALISE path AS ARRAY OF DICTIONARY</w:t>
+      </w:r>
+    </w:p>
+    <w:p>
+      <w:pPr>
+        <w:pStyle w:val="CodeSnippet"/>
+        <w:rPr>
+          <w:lang w:eastAsia="en-GB"/>
+        </w:rPr>
+        <w:pPrChange w:id="342" w:author="blaze livingstone" w:date="2020-02-03T14:21:00Z">
+          <w:pPr>
+            <w:pStyle w:val="CodeSnippet"/>
+          </w:pPr>
+        </w:pPrChange>
+      </w:pPr>
+      <w:r>
+        <w:rPr>
+          <w:lang w:eastAsia="en-GB"/>
+        </w:rPr>
+        <w:t>        WHILE current_noodle has values in it</w:t>
+      </w:r>
+    </w:p>
+    <w:p>
+      <w:pPr>
+        <w:pStyle w:val="CodeSnippet"/>
+        <w:rPr>
+          <w:lang w:eastAsia="en-GB"/>
+        </w:rPr>
+        <w:pPrChange w:id="343" w:author="blaze livingstone" w:date="2020-02-03T14:21:00Z">
+          <w:pPr>
+            <w:pStyle w:val="CodeSnippet"/>
+          </w:pPr>
+        </w:pPrChange>
+      </w:pPr>
+      <w:r>
+        <w:rPr>
+          <w:lang w:eastAsia="en-GB"/>
+        </w:rPr>
+        <w:t>            APPEND current_noodle TO path</w:t>
+      </w:r>
+    </w:p>
+    <w:p>
+      <w:pPr>
+        <w:pStyle w:val="CodeSnippet"/>
+        <w:rPr>
+          <w:lang w:eastAsia="en-GB"/>
+        </w:rPr>
+        <w:pPrChange w:id="344" w:author="blaze livingstone" w:date="2020-02-03T14:21:00Z">
+          <w:pPr>
+            <w:pStyle w:val="CodeSnippet"/>
+          </w:pPr>
+        </w:pPrChange>
+      </w:pPr>
+      <w:r>
+        <w:rPr>
+          <w:lang w:eastAsia="en-GB"/>
+        </w:rPr>
+        <w:t>            SET next_noodles = shortest_paths[current_noodle][0]</w:t>
+      </w:r>
+    </w:p>
+    <w:p>
+      <w:pPr>
+        <w:pStyle w:val="CodeSnippet"/>
+        <w:rPr>
+          <w:lang w:eastAsia="en-GB"/>
+        </w:rPr>
+        <w:pPrChange w:id="345" w:author="blaze livingstone" w:date="2020-02-03T14:21:00Z">
+          <w:pPr>
+            <w:pStyle w:val="CodeSnippet"/>
+          </w:pPr>
+        </w:pPrChange>
+      </w:pPr>
+      <w:r>
+        <w:rPr>
+          <w:lang w:eastAsia="en-GB"/>
+        </w:rPr>
+        <w:t>            SET current_noodle = next_noodles</w:t>
+      </w:r>
+    </w:p>
+    <w:p>
+      <w:pPr>
+        <w:pStyle w:val="CodeSnippet"/>
+        <w:rPr>
+          <w:lang w:eastAsia="en-GB"/>
+        </w:rPr>
+        <w:pPrChange w:id="346" w:author="blaze livingstone" w:date="2020-02-03T14:21:00Z">
+          <w:pPr>
+            <w:pStyle w:val="CodeSnippet"/>
+          </w:pPr>
+        </w:pPrChange>
+      </w:pPr>
+      <w:r>
+        <w:rPr>
+          <w:lang w:eastAsia="en-GB"/>
+        </w:rPr>
+        <w:t>        END WHILE</w:t>
+      </w:r>
+    </w:p>
+    <w:p>
+      <w:pPr>
+        <w:rPr>
+          <w:ins w:id="347" w:author="blaze livingstone" w:date="2020-02-03T14:25:00Z"/>
+          <w:lang w:eastAsia="en-GB"/>
+        </w:rPr>
+      </w:pPr>
+      <w:ins w:id="348" w:author="blaze livingstone" w:date="2020-02-03T14:25:00Z">
+        <w:r>
+          <w:rPr>
+            <w:lang w:eastAsia="en-GB"/>
+          </w:rPr>
+          <w:br w:type="page"/>
+        </w:r>
+      </w:ins>
+    </w:p>
+    <w:p>
+      <w:pPr>
+        <w:rPr>
+          <w:lang w:eastAsia="en-GB"/>
+        </w:rPr>
+      </w:pPr>
+      <w:r>
+        <w:rPr>
+          <w:lang w:eastAsia="en-GB"/>
+        </w:rPr>
+        <w:lastRenderedPageBreak/>
+        <w:t>As the way the path has been appended means it would display in reverse without this.</w:t>
+      </w:r>
+    </w:p>
+    <w:p>
+      <w:pPr>
+        <w:pStyle w:val="CodeSnippet"/>
+        <w:rPr>
+          <w:lang w:eastAsia="en-GB"/>
+        </w:rPr>
+        <w:pPrChange w:id="349" w:author="blaze livingstone" w:date="2020-02-03T14:21:00Z">
+          <w:pPr>
+            <w:pStyle w:val="CodeSnippet"/>
+          </w:pPr>
+        </w:pPrChange>
+      </w:pPr>
+      <w:r>
+        <w:rPr>
+          <w:lang w:eastAsia="en-GB"/>
+        </w:rPr>
+        <w:t>        SET path = reverse path</w:t>
+      </w:r>
+    </w:p>
+    <w:p>
+      <w:pPr>
+        <w:pStyle w:val="CodeSnippet"/>
+        <w:rPr>
+          <w:del w:id="350" w:author="blaze livingstone" w:date="2020-02-03T14:22:00Z"/>
+          <w:lang w:eastAsia="en-GB"/>
+        </w:rPr>
+        <w:pPrChange w:id="351" w:author="blaze livingstone" w:date="2020-02-03T14:21:00Z">
+          <w:pPr>
+            <w:pStyle w:val="CodeSnippet"/>
+          </w:pPr>
+        </w:pPrChange>
+      </w:pPr>
+      <w:r>
+        <w:rPr>
+          <w:lang w:eastAsia="en-GB"/>
+        </w:rPr>
+        <w:t>        RETURN path</w:t>
+      </w:r>
+    </w:p>
+    <w:p>
+      <w:pPr>
+        <w:pStyle w:val="CodeSnippet"/>
+        <w:rPr>
+          <w:lang w:eastAsia="en-GB"/>
+        </w:rPr>
+        <w:pPrChange w:id="352" w:author="blaze livingstone" w:date="2020-02-03T14:21:00Z">
+          <w:pPr>
+            <w:pStyle w:val="CodeSnippet"/>
+          </w:pPr>
+        </w:pPrChange>
+      </w:pPr>
+    </w:p>
+    <w:p>
+      <w:pPr>
+        <w:pStyle w:val="CodeSnippet"/>
+        <w:rPr>
+          <w:lang w:eastAsia="en-GB"/>
+        </w:rPr>
+        <w:pPrChange w:id="353" w:author="blaze livingstone" w:date="2020-02-03T14:21:00Z">
+          <w:pPr>
+            <w:pStyle w:val="CodeSnippet"/>
+          </w:pPr>
+        </w:pPrChange>
+      </w:pPr>
+      <w:r>
+        <w:rPr>
+          <w:lang w:eastAsia="en-GB"/>
+        </w:rPr>
+        <w:t>    END METHOD</w:t>
+      </w:r>
+    </w:p>
+    <w:p>
+      <w:pPr>
+        <w:rPr>
+          <w:del w:id="354" w:author="blaze livingstone" w:date="2020-02-03T14:25:00Z"/>
+          <w:rFonts w:ascii="Consolas" w:hAnsi="Consolas"/>
+          <w:noProof/>
+          <w:lang w:eastAsia="en-GB"/>
+        </w:rPr>
+      </w:pPr>
+      <w:del w:id="355" w:author="blaze livingstone" w:date="2020-02-03T14:25:00Z">
+        <w:r>
+          <w:rPr>
+            <w:lang w:eastAsia="en-GB"/>
+          </w:rPr>
+          <w:br w:type="page"/>
+        </w:r>
+      </w:del>
+    </w:p>
+    <w:p>
+      <w:pPr>
+        <w:pStyle w:val="Heading4"/>
+        <w:rPr>
+          <w:ins w:id="356" w:author="blaze livingstone" w:date="2020-02-03T14:18:00Z"/>
+          <w:lang w:eastAsia="en-GB"/>
+        </w:rPr>
+        <w:pPrChange w:id="357" w:author="blaze livingstone" w:date="2020-02-03T14:25:00Z">
+          <w:pPr/>
+        </w:pPrChange>
+      </w:pPr>
+      <w:ins w:id="358" w:author="blaze livingstone" w:date="2020-02-03T14:18:00Z">
+        <w:r>
+          <w:rPr>
+            <w:lang w:eastAsia="en-GB"/>
+          </w:rPr>
+          <w:t>METHOD returnMap</w:t>
+        </w:r>
+      </w:ins>
+    </w:p>
+    <w:p>
+      <w:pPr>
+        <w:rPr>
+          <w:lang w:eastAsia="en-GB"/>
+        </w:rPr>
+      </w:pPr>
+      <w:r>
+        <w:rPr>
+          <w:lang w:eastAsia="en-GB"/>
+        </w:rPr>
+        <w:t>This includes an optional variable to not sort. In a future version of this program it could be used to get values much quicker</w:t>
+      </w:r>
+      <w:r>
+        <w:rPr>
+          <w:lang w:eastAsia="en-GB"/>
+        </w:rPr>
+        <w:t>, rather than waiting to sort.</w:t>
+      </w:r>
+    </w:p>
+    <w:p>
+      <w:pPr>
+        <w:pStyle w:val="CodeSnippet"/>
+        <w:rPr>
+          <w:lang w:eastAsia="en-GB"/>
+        </w:rPr>
+        <w:pPrChange w:id="359" w:author="blaze livingstone" w:date="2020-02-03T14:21:00Z">
+          <w:pPr>
+            <w:pStyle w:val="CodeSnippet"/>
+          </w:pPr>
+        </w:pPrChange>
+      </w:pPr>
+      <w:r>
+        <w:rPr>
+          <w:lang w:eastAsia="en-GB"/>
+        </w:rPr>
+        <w:t>    PUBLIC METHOD returnMap(sort INITIALLY TRUE)</w:t>
+      </w:r>
+    </w:p>
+    <w:p>
+      <w:pPr>
+        <w:pStyle w:val="CodeSnippet"/>
+        <w:rPr>
+          <w:lang w:eastAsia="en-GB"/>
+        </w:rPr>
+        <w:pPrChange w:id="360" w:author="blaze livingstone" w:date="2020-02-03T14:21:00Z">
+          <w:pPr>
+            <w:pStyle w:val="CodeSnippet"/>
+          </w:pPr>
+        </w:pPrChange>
+      </w:pPr>
+      <w:r>
+        <w:rPr>
+          <w:lang w:eastAsia="en-GB"/>
+        </w:rPr>
+        <w:t>        INITIALISE unsorted_list[] AS ARRAY</w:t>
+      </w:r>
+    </w:p>
+    <w:p>
+      <w:pPr>
+        <w:rPr>
+          <w:lang w:eastAsia="en-GB"/>
+        </w:rPr>
+      </w:pPr>
+      <w:r>
+        <w:rPr>
+          <w:lang w:eastAsia="en-GB"/>
+        </w:rPr>
+        <w:t xml:space="preserve">Allows for sorting of the key values as a </w:t>
+      </w:r>
+      <w:del w:id="361" w:author="blaze livingstone" w:date="2020-02-03T13:55:00Z">
+        <w:r>
+          <w:rPr>
+            <w:lang w:eastAsia="en-GB"/>
+          </w:rPr>
+          <w:delText>2d</w:delText>
+        </w:r>
+      </w:del>
+      <w:ins w:id="362" w:author="blaze livingstone" w:date="2020-02-03T13:55:00Z">
+        <w:r>
+          <w:rPr>
+            <w:lang w:eastAsia="en-GB"/>
+          </w:rPr>
+          <w:t>2D</w:t>
+        </w:r>
+      </w:ins>
+      <w:r>
+        <w:rPr>
+          <w:lang w:eastAsia="en-GB"/>
+        </w:rPr>
+        <w:t xml:space="preserve"> array cannot be passed to it.</w:t>
+      </w:r>
+    </w:p>
+    <w:p>
+      <w:pPr>
+        <w:pStyle w:val="CodeSnippet"/>
+        <w:rPr>
+          <w:lang w:eastAsia="en-GB"/>
+        </w:rPr>
+        <w:pPrChange w:id="363" w:author="blaze livingstone" w:date="2020-02-03T14:21:00Z">
+          <w:pPr>
+            <w:pStyle w:val="CodeSnippet"/>
+          </w:pPr>
+        </w:pPrChange>
+      </w:pPr>
+      <w:r>
+        <w:rPr>
+          <w:lang w:eastAsia="en-GB"/>
+        </w:rPr>
+        <w:t>        SET unsorted_list = ARRAY of keys of ME.edges</w:t>
+      </w:r>
+    </w:p>
+    <w:p>
+      <w:pPr>
+        <w:pStyle w:val="CodeSnippet"/>
+        <w:rPr>
+          <w:lang w:eastAsia="en-GB"/>
+        </w:rPr>
+        <w:pPrChange w:id="364" w:author="blaze livingstone" w:date="2020-02-03T14:21:00Z">
+          <w:pPr>
+            <w:pStyle w:val="CodeSnippet"/>
+          </w:pPr>
+        </w:pPrChange>
+      </w:pPr>
+      <w:r>
+        <w:rPr>
+          <w:lang w:eastAsia="en-GB"/>
+        </w:rPr>
+        <w:t>        </w:t>
+      </w:r>
+    </w:p>
+    <w:p>
+      <w:pPr>
+        <w:pStyle w:val="CodeSnippet"/>
+        <w:rPr>
+          <w:lang w:eastAsia="en-GB"/>
+        </w:rPr>
+        <w:pPrChange w:id="365" w:author="blaze livingstone" w:date="2020-02-03T14:21:00Z">
+          <w:pPr>
+            <w:pStyle w:val="CodeSnippet"/>
+          </w:pPr>
+        </w:pPrChange>
+      </w:pPr>
+      <w:r>
+        <w:rPr>
+          <w:lang w:eastAsia="en-GB"/>
+        </w:rPr>
+        <w:t>        IF sort = TRUE</w:t>
+      </w:r>
+    </w:p>
+    <w:p>
+      <w:pPr>
+        <w:pStyle w:val="CodeSnippet"/>
+        <w:rPr>
+          <w:lang w:eastAsia="en-GB"/>
+        </w:rPr>
+        <w:pPrChange w:id="366" w:author="blaze livingstone" w:date="2020-02-03T14:21:00Z">
+          <w:pPr>
+            <w:pStyle w:val="CodeSnippet"/>
+          </w:pPr>
+        </w:pPrChange>
+      </w:pPr>
+      <w:r>
+        <w:rPr>
+          <w:lang w:eastAsia="en-GB"/>
+        </w:rPr>
+        <w:t>            INITIALISE sorted_list AS DEFAULT DICTIONARY</w:t>
+      </w:r>
+    </w:p>
+    <w:p>
+      <w:pPr>
+        <w:rPr>
+          <w:lang w:eastAsia="en-GB"/>
+        </w:rPr>
+      </w:pPr>
+      <w:r>
+        <w:rPr>
+          <w:lang w:eastAsia="en-GB"/>
+        </w:rPr>
+        <w:t>Merge sort returns the</w:t>
+      </w:r>
+      <w:r>
+        <w:rPr>
+          <w:lang w:eastAsia="en-GB"/>
+        </w:rPr>
+        <w:t xml:space="preserve"> sorted version of the array that is passed to it</w:t>
+      </w:r>
+      <w:r>
+        <w:rPr>
+          <w:lang w:eastAsia="en-GB"/>
+        </w:rPr>
+        <w:t>. It then creates a new dictionary and populates it in the order of the sorted list that has been returned.</w:t>
+      </w:r>
+    </w:p>
+    <w:p>
+      <w:pPr>
+        <w:pStyle w:val="CodeSnippet"/>
+        <w:rPr>
+          <w:lang w:eastAsia="en-GB"/>
+        </w:rPr>
+        <w:pPrChange w:id="367" w:author="blaze livingstone" w:date="2020-02-03T14:21:00Z">
+          <w:pPr>
+            <w:pStyle w:val="CodeSnippet"/>
+          </w:pPr>
+        </w:pPrChange>
+      </w:pPr>
+      <w:r>
+        <w:rPr>
+          <w:lang w:eastAsia="en-GB"/>
+        </w:rPr>
+        <w:t>            FOR EACH key IN ME.mergeSort(unsorted_list):</w:t>
+      </w:r>
+    </w:p>
+    <w:p>
+      <w:pPr>
+        <w:pStyle w:val="CodeSnippet"/>
+        <w:rPr>
+          <w:lang w:eastAsia="en-GB"/>
+        </w:rPr>
+        <w:pPrChange w:id="368" w:author="blaze livingstone" w:date="2020-02-03T14:21:00Z">
+          <w:pPr>
+            <w:pStyle w:val="CodeSnippet"/>
+          </w:pPr>
+        </w:pPrChange>
+      </w:pPr>
+      <w:r>
+        <w:rPr>
+          <w:lang w:eastAsia="en-GB"/>
+        </w:rPr>
+        <w:t>                SET sorted_list[key] = ME.edges[key]</w:t>
+      </w:r>
+    </w:p>
+    <w:p>
+      <w:pPr>
+        <w:pStyle w:val="CodeSnippet"/>
+        <w:rPr>
+          <w:lang w:eastAsia="en-GB"/>
+        </w:rPr>
+        <w:pPrChange w:id="369" w:author="blaze livingstone" w:date="2020-02-03T14:21:00Z">
+          <w:pPr>
+            <w:pStyle w:val="CodeSnippet"/>
+          </w:pPr>
+        </w:pPrChange>
+      </w:pPr>
+      <w:r>
+        <w:rPr>
+          <w:lang w:eastAsia="en-GB"/>
+        </w:rPr>
+        <w:t>            END FOR</w:t>
+      </w:r>
+    </w:p>
+    <w:p>
+      <w:pPr>
+        <w:pStyle w:val="CodeSnippet"/>
+        <w:rPr>
+          <w:lang w:eastAsia="en-GB"/>
+        </w:rPr>
+        <w:pPrChange w:id="370" w:author="blaze livingstone" w:date="2020-02-03T14:21:00Z">
+          <w:pPr>
+            <w:pStyle w:val="CodeSnippet"/>
+          </w:pPr>
+        </w:pPrChange>
+      </w:pPr>
+      <w:r>
+        <w:rPr>
+          <w:lang w:eastAsia="en-GB"/>
+        </w:rPr>
+        <w:t>            RETURN sorted_list</w:t>
+      </w:r>
+    </w:p>
+    <w:p>
+      <w:pPr>
+        <w:pStyle w:val="CodeSnippet"/>
+        <w:rPr>
+          <w:lang w:eastAsia="en-GB"/>
+        </w:rPr>
+        <w:pPrChange w:id="371" w:author="blaze livingstone" w:date="2020-02-03T14:21:00Z">
+          <w:pPr>
+            <w:pStyle w:val="CodeSnippet"/>
+          </w:pPr>
+        </w:pPrChange>
+      </w:pPr>
+      <w:r>
+        <w:rPr>
+          <w:lang w:eastAsia="en-GB"/>
+        </w:rPr>
+        <w:t>        ELSE:</w:t>
+      </w:r>
+    </w:p>
+    <w:p>
+      <w:pPr>
+        <w:pStyle w:val="CodeSnippet"/>
+        <w:rPr>
+          <w:lang w:eastAsia="en-GB"/>
+        </w:rPr>
+        <w:pPrChange w:id="372" w:author="blaze livingstone" w:date="2020-02-03T14:21:00Z">
+          <w:pPr>
+            <w:pStyle w:val="CodeSnippet"/>
+          </w:pPr>
+        </w:pPrChange>
+      </w:pPr>
+      <w:r>
+        <w:rPr>
+          <w:lang w:eastAsia="en-GB"/>
+        </w:rPr>
+        <w:t>            RETURN ME.edges</w:t>
+      </w:r>
+    </w:p>
+    <w:p>
+      <w:pPr>
+        <w:pStyle w:val="CodeSnippet"/>
+        <w:rPr>
+          <w:lang w:eastAsia="en-GB"/>
+        </w:rPr>
+        <w:pPrChange w:id="373" w:author="blaze livingstone" w:date="2020-02-03T14:21:00Z">
+          <w:pPr>
+            <w:pStyle w:val="CodeSnippet"/>
+          </w:pPr>
+        </w:pPrChange>
+      </w:pPr>
+      <w:r>
+        <w:rPr>
+          <w:lang w:eastAsia="en-GB"/>
+        </w:rPr>
+        <w:t>        END IF</w:t>
+      </w:r>
+    </w:p>
+    <w:p>
+      <w:pPr>
+        <w:pStyle w:val="CodeSnippet"/>
+        <w:rPr>
+          <w:lang w:eastAsia="en-GB"/>
+        </w:rPr>
+        <w:pPrChange w:id="374" w:author="blaze livingstone" w:date="2020-02-03T14:21:00Z">
+          <w:pPr>
+            <w:pStyle w:val="CodeSnippet"/>
+          </w:pPr>
+        </w:pPrChange>
+      </w:pPr>
+    </w:p>
+    <w:p>
+      <w:pPr>
+        <w:pStyle w:val="CodeSnippet"/>
+        <w:rPr>
+          <w:lang w:eastAsia="en-GB"/>
+        </w:rPr>
+        <w:pPrChange w:id="375" w:author="blaze livingstone" w:date="2020-02-03T14:21:00Z">
+          <w:pPr>
+            <w:pStyle w:val="CodeSnippet"/>
+          </w:pPr>
+        </w:pPrChange>
+      </w:pPr>
+      <w:r>
+        <w:rPr>
+          <w:lang w:eastAsia="en-GB"/>
+        </w:rPr>
+        <w:t>    END METHOD</w:t>
+      </w:r>
+    </w:p>
+    <w:p>
+      <w:pPr>
+        <w:pStyle w:val="Heading4"/>
+        <w:rPr>
+          <w:ins w:id="376" w:author="blaze livingstone" w:date="2020-02-03T14:20:00Z"/>
+          <w:lang w:eastAsia="en-GB"/>
+        </w:rPr>
+        <w:pPrChange w:id="377" w:author="blaze livingstone" w:date="2020-02-03T14:20:00Z">
+          <w:pPr/>
+        </w:pPrChange>
+      </w:pPr>
+      <w:ins w:id="378" w:author="blaze livingstone" w:date="2020-02-03T14:20:00Z">
+        <w:r>
+          <w:rPr>
+            <w:lang w:eastAsia="en-GB"/>
+          </w:rPr>
+          <w:t>METHOD mergeSort</w:t>
+        </w:r>
+      </w:ins>
+    </w:p>
+    <w:p>
+      <w:pPr>
+        <w:rPr>
+          <w:lang w:eastAsia="en-GB"/>
+        </w:rPr>
+      </w:pPr>
+      <w:r>
+        <w:rPr>
+          <w:lang w:eastAsia="en-GB"/>
+        </w:rPr>
+        <w:t>This is a</w:t>
+      </w:r>
+      <w:del w:id="379" w:author="blaze livingstone" w:date="2020-02-03T14:20:00Z">
+        <w:r>
+          <w:rPr>
+            <w:lang w:eastAsia="en-GB"/>
+          </w:rPr>
+          <w:delText>n</w:delText>
+        </w:r>
+      </w:del>
+      <w:r>
+        <w:rPr>
+          <w:lang w:eastAsia="en-GB"/>
+        </w:rPr>
+        <w:t xml:space="preserve"> </w:t>
+      </w:r>
+      <w:ins w:id="380" w:author="blaze livingstone" w:date="2020-02-03T14:20:00Z">
+        <w:r>
+          <w:rPr>
+            <w:lang w:eastAsia="en-GB"/>
+          </w:rPr>
+          <w:t xml:space="preserve">recursive </w:t>
+        </w:r>
+      </w:ins>
+      <w:del w:id="381" w:author="blaze livingstone" w:date="2020-02-03T14:20:00Z">
+        <w:r>
+          <w:rPr>
+            <w:lang w:eastAsia="en-GB"/>
+          </w:rPr>
+          <w:delText xml:space="preserve">iterative </w:delText>
+        </w:r>
+      </w:del>
+      <w:r>
+        <w:rPr>
+          <w:lang w:eastAsia="en-GB"/>
+        </w:rPr>
+        <w:t>merge sort.</w:t>
+      </w:r>
+    </w:p>
+    <w:p>
+      <w:pPr>
+        <w:pStyle w:val="CodeSnippet"/>
+        <w:rPr>
+          <w:lang w:eastAsia="en-GB"/>
+        </w:rPr>
+        <w:pPrChange w:id="382" w:author="blaze livingstone" w:date="2020-02-03T14:21:00Z">
+          <w:pPr>
+            <w:pStyle w:val="CodeSnippet"/>
+          </w:pPr>
+        </w:pPrChange>
+      </w:pPr>
+      <w:r>
+        <w:rPr>
+          <w:lang w:eastAsia="en-GB"/>
+        </w:rPr>
+        <w:t>    PRIVATE METHOD mergeSort(array) </w:t>
+      </w:r>
+    </w:p>
+    <w:p>
+      <w:pPr>
+        <w:rPr>
+          <w:lang w:eastAsia="en-GB"/>
+        </w:rPr>
+      </w:pPr>
+      <w:r>
+        <w:rPr>
+          <w:lang w:eastAsia="en-GB"/>
+        </w:rPr>
+        <w:t>This makes sure that once the sub array is of length zero it doesn’t try and half it again.</w:t>
+      </w:r>
+    </w:p>
+    <w:p>
+      <w:pPr>
+        <w:pStyle w:val="CodeSnippet"/>
+        <w:rPr>
+          <w:lang w:eastAsia="en-GB"/>
+        </w:rPr>
+        <w:pPrChange w:id="383" w:author="blaze livingstone" w:date="2020-02-03T14:21:00Z">
+          <w:pPr>
+            <w:pStyle w:val="CodeSnippet"/>
+          </w:pPr>
+        </w:pPrChange>
+      </w:pPr>
+      <w:r>
+        <w:rPr>
+          <w:lang w:eastAsia="en-GB"/>
+        </w:rPr>
+        <w:t>        IF length of array &lt;= 1</w:t>
+      </w:r>
+    </w:p>
+    <w:p>
+      <w:pPr>
+        <w:pStyle w:val="CodeSnippet"/>
+        <w:rPr>
+          <w:lang w:eastAsia="en-GB"/>
+        </w:rPr>
+        <w:pPrChange w:id="384" w:author="blaze livingstone" w:date="2020-02-03T14:21:00Z">
+          <w:pPr>
+            <w:pStyle w:val="CodeSnippet"/>
+          </w:pPr>
+        </w:pPrChange>
+      </w:pPr>
+      <w:r>
+        <w:rPr>
+          <w:lang w:eastAsia="en-GB"/>
+        </w:rPr>
+        <w:t>            RETURN array</w:t>
+      </w:r>
+    </w:p>
+    <w:p>
+      <w:pPr>
+        <w:pStyle w:val="CodeSnippet"/>
+        <w:rPr>
+          <w:lang w:eastAsia="en-GB"/>
+        </w:rPr>
+        <w:pPrChange w:id="385" w:author="blaze livingstone" w:date="2020-02-03T14:21:00Z">
+          <w:pPr>
+            <w:pStyle w:val="CodeSnippet"/>
+          </w:pPr>
+        </w:pPrChange>
+      </w:pPr>
+      <w:r>
+        <w:rPr>
+          <w:lang w:eastAsia="en-GB"/>
+        </w:rPr>
+        <w:t>        END IF</w:t>
+      </w:r>
+    </w:p>
+    <w:p>
+      <w:pPr>
+        <w:pStyle w:val="CodeSnippet"/>
+        <w:rPr>
+          <w:lang w:eastAsia="en-GB"/>
+        </w:rPr>
+        <w:pPrChange w:id="386" w:author="blaze livingstone" w:date="2020-02-03T14:21:00Z">
+          <w:pPr>
+            <w:pStyle w:val="CodeSnippet"/>
+          </w:pPr>
+        </w:pPrChange>
+      </w:pPr>
+    </w:p>
+    <w:p>
+      <w:pPr>
+        <w:pStyle w:val="CodeSnippet"/>
+        <w:rPr>
+          <w:lang w:eastAsia="en-GB"/>
+        </w:rPr>
+        <w:pPrChange w:id="387" w:author="blaze livingstone" w:date="2020-02-03T14:21:00Z">
+          <w:pPr>
+            <w:pStyle w:val="CodeSnippet"/>
+          </w:pPr>
+        </w:pPrChange>
+      </w:pPr>
+      <w:r>
+        <w:rPr>
+          <w:lang w:eastAsia="en-GB"/>
+        </w:rPr>
+        <w:t>        INITIALISE left AS ARRAY OF STRING</w:t>
+      </w:r>
+    </w:p>
+    <w:p>
+      <w:pPr>
+        <w:pStyle w:val="CodeSnippet"/>
+        <w:rPr>
+          <w:lang w:eastAsia="en-GB"/>
+        </w:rPr>
+        <w:pPrChange w:id="388" w:author="blaze livingstone" w:date="2020-02-03T14:21:00Z">
+          <w:pPr>
+            <w:pStyle w:val="CodeSnippet"/>
+          </w:pPr>
+        </w:pPrChange>
+      </w:pPr>
+      <w:r>
+        <w:rPr>
+          <w:lang w:eastAsia="en-GB"/>
+        </w:rPr>
+        <w:t>        INITIALISE right AS ARRAY OF STRING</w:t>
+      </w:r>
+    </w:p>
+    <w:p>
+      <w:pPr>
+        <w:pStyle w:val="CodeSnippet"/>
+        <w:rPr>
+          <w:lang w:eastAsia="en-GB"/>
+        </w:rPr>
+        <w:pPrChange w:id="389" w:author="blaze livingstone" w:date="2020-02-03T14:21:00Z">
+          <w:pPr>
+            <w:pStyle w:val="CodeSnippet"/>
+          </w:pPr>
+        </w:pPrChange>
+      </w:pPr>
+      <w:r>
+        <w:rPr>
+          <w:lang w:eastAsia="en-GB"/>
+        </w:rPr>
+        <w:t>        INITIALISE counter AS INTEGER INITIALLY 0</w:t>
+      </w:r>
+    </w:p>
+    <w:p>
+      <w:pPr>
+        <w:rPr>
+          <w:lang w:eastAsia="en-GB"/>
+        </w:rPr>
+      </w:pPr>
+      <w:r>
+        <w:rPr>
+          <w:lang w:eastAsia="en-GB"/>
+        </w:rPr>
+        <w:t>This loop puts the first half of the values in the left array, and the second half to the right</w:t>
+      </w:r>
+    </w:p>
+    <w:p>
+      <w:pPr>
+        <w:pStyle w:val="CodeSnippet"/>
+        <w:rPr>
+          <w:lang w:eastAsia="en-GB"/>
+        </w:rPr>
+        <w:pPrChange w:id="390" w:author="blaze livingstone" w:date="2020-02-03T14:21:00Z">
+          <w:pPr>
+            <w:pStyle w:val="CodeSnippet"/>
+          </w:pPr>
+        </w:pPrChange>
+      </w:pPr>
+      <w:r>
+        <w:rPr>
+          <w:lang w:eastAsia="en-GB"/>
+        </w:rPr>
+        <w:t>        FOR EACH value IN array</w:t>
+      </w:r>
+    </w:p>
+    <w:p>
+      <w:pPr>
+        <w:pStyle w:val="CodeSnippet"/>
+        <w:rPr>
+          <w:lang w:eastAsia="en-GB"/>
+        </w:rPr>
+        <w:pPrChange w:id="391" w:author="blaze livingstone" w:date="2020-02-03T14:21:00Z">
+          <w:pPr>
+            <w:pStyle w:val="CodeSnippet"/>
+          </w:pPr>
+        </w:pPrChange>
+      </w:pPr>
+      <w:r>
+        <w:rPr>
+          <w:lang w:eastAsia="en-GB"/>
+        </w:rPr>
+        <w:t>            IF counter &lt; (length of array) / 2 rounded down</w:t>
+      </w:r>
+    </w:p>
+    <w:p>
+      <w:pPr>
+        <w:pStyle w:val="CodeSnippet"/>
+        <w:rPr>
+          <w:lang w:eastAsia="en-GB"/>
+        </w:rPr>
+        <w:pPrChange w:id="392" w:author="blaze livingstone" w:date="2020-02-03T14:21:00Z">
+          <w:pPr>
+            <w:pStyle w:val="CodeSnippet"/>
+          </w:pPr>
+        </w:pPrChange>
+      </w:pPr>
+      <w:r>
+        <w:rPr>
+          <w:lang w:eastAsia="en-GB"/>
+        </w:rPr>
+        <w:t>                APPEND value TO left</w:t>
+      </w:r>
+    </w:p>
+    <w:p>
+      <w:pPr>
+        <w:pStyle w:val="CodeSnippet"/>
+        <w:rPr>
+          <w:lang w:eastAsia="en-GB"/>
+        </w:rPr>
+        <w:pPrChange w:id="393" w:author="blaze livingstone" w:date="2020-02-03T14:21:00Z">
+          <w:pPr>
+            <w:pStyle w:val="CodeSnippet"/>
+          </w:pPr>
+        </w:pPrChange>
+      </w:pPr>
+      <w:r>
+        <w:rPr>
+          <w:lang w:eastAsia="en-GB"/>
+        </w:rPr>
+        <w:t>            ELSE:</w:t>
+      </w:r>
+    </w:p>
+    <w:p>
+      <w:pPr>
+        <w:pStyle w:val="CodeSnippet"/>
+        <w:rPr>
+          <w:lang w:eastAsia="en-GB"/>
+        </w:rPr>
+        <w:pPrChange w:id="394" w:author="blaze livingstone" w:date="2020-02-03T14:21:00Z">
+          <w:pPr>
+            <w:pStyle w:val="CodeSnippet"/>
+          </w:pPr>
+        </w:pPrChange>
+      </w:pPr>
+      <w:r>
+        <w:rPr>
+          <w:lang w:eastAsia="en-GB"/>
+        </w:rPr>
+        <w:t>                APPEND value TO right</w:t>
+      </w:r>
+    </w:p>
+    <w:p>
+      <w:pPr>
+        <w:pStyle w:val="CodeSnippet"/>
+        <w:rPr>
+          <w:lang w:eastAsia="en-GB"/>
+        </w:rPr>
+        <w:pPrChange w:id="395" w:author="blaze livingstone" w:date="2020-02-03T14:21:00Z">
+          <w:pPr>
+            <w:pStyle w:val="CodeSnippet"/>
+          </w:pPr>
+        </w:pPrChange>
+      </w:pPr>
+      <w:r>
+        <w:rPr>
+          <w:lang w:eastAsia="en-GB"/>
+        </w:rPr>
+        <w:lastRenderedPageBreak/>
+        <w:t>            END IF</w:t>
+      </w:r>
+    </w:p>
+    <w:p>
+      <w:pPr>
+        <w:pStyle w:val="CodeSnippet"/>
+        <w:rPr>
+          <w:lang w:eastAsia="en-GB"/>
+        </w:rPr>
+        <w:pPrChange w:id="396" w:author="blaze livingstone" w:date="2020-02-03T14:21:00Z">
+          <w:pPr>
+            <w:pStyle w:val="CodeSnippet"/>
+          </w:pPr>
+        </w:pPrChange>
+      </w:pPr>
+      <w:r>
+        <w:rPr>
+          <w:lang w:eastAsia="en-GB"/>
+        </w:rPr>
+        <w:t>            SET counter = counter + 1</w:t>
+      </w:r>
+    </w:p>
+    <w:p>
+      <w:pPr>
+        <w:pStyle w:val="CodeSnippet"/>
+        <w:rPr>
+          <w:lang w:eastAsia="en-GB"/>
+        </w:rPr>
+        <w:pPrChange w:id="397" w:author="blaze livingstone" w:date="2020-02-03T14:21:00Z">
+          <w:pPr>
+            <w:pStyle w:val="CodeSnippet"/>
+          </w:pPr>
+        </w:pPrChange>
+      </w:pPr>
+      <w:r>
+        <w:rPr>
+          <w:lang w:eastAsia="en-GB"/>
+        </w:rPr>
+        <w:t>        END FOR</w:t>
+      </w:r>
+    </w:p>
+    <w:p>
+      <w:pPr>
+        <w:rPr>
+          <w:lang w:eastAsia="en-GB"/>
+        </w:rPr>
+      </w:pPr>
+      <w:r>
+        <w:rPr>
+          <w:lang w:eastAsia="en-GB"/>
+        </w:rPr>
+        <w:t xml:space="preserve">Recursively calls the merge sort again. </w:t>
+      </w:r>
+    </w:p>
+    <w:p>
+      <w:pPr>
+        <w:pStyle w:val="CodeSnippet"/>
+        <w:rPr>
+          <w:lang w:eastAsia="en-GB"/>
+        </w:rPr>
+        <w:pPrChange w:id="398" w:author="blaze livingstone" w:date="2020-02-03T14:21:00Z">
+          <w:pPr>
+            <w:pStyle w:val="CodeSnippet"/>
+          </w:pPr>
+        </w:pPrChange>
+      </w:pPr>
+      <w:r>
+        <w:rPr>
+          <w:lang w:eastAsia="en-GB"/>
+        </w:rPr>
+        <w:t>        SET left = ME.mergeSort(left)</w:t>
+      </w:r>
+    </w:p>
+    <w:p>
+      <w:pPr>
+        <w:pStyle w:val="CodeSnippet"/>
+        <w:rPr>
+          <w:lang w:eastAsia="en-GB"/>
+        </w:rPr>
+        <w:pPrChange w:id="399" w:author="blaze livingstone" w:date="2020-02-03T14:21:00Z">
+          <w:pPr>
+            <w:pStyle w:val="CodeSnippet"/>
+          </w:pPr>
+        </w:pPrChange>
+      </w:pPr>
+      <w:r>
+        <w:rPr>
+          <w:lang w:eastAsia="en-GB"/>
+        </w:rPr>
+        <w:t>        SET right = ME.mergeSort(right)</w:t>
+      </w:r>
+    </w:p>
+    <w:p>
+      <w:pPr>
+        <w:rPr>
+          <w:lang w:eastAsia="en-GB"/>
+        </w:rPr>
+      </w:pPr>
+      <w:r>
+        <w:rPr>
+          <w:lang w:eastAsia="en-GB"/>
+        </w:rPr>
+        <w:t xml:space="preserve">Once we have arrays of length one, the merge will begin going up </w:t>
+      </w:r>
+      <w:r>
+        <w:rPr>
+          <w:lang w:eastAsia="en-GB"/>
+        </w:rPr>
+        <w:t>the stack</w:t>
+      </w:r>
+      <w:r>
+        <w:rPr>
+          <w:lang w:eastAsia="en-GB"/>
+        </w:rPr>
+        <w:t>.</w:t>
+      </w:r>
+    </w:p>
+    <w:p>
+      <w:pPr>
+        <w:pStyle w:val="CodeSnippet"/>
+        <w:rPr>
+          <w:lang w:eastAsia="en-GB"/>
+        </w:rPr>
+        <w:pPrChange w:id="400" w:author="blaze livingstone" w:date="2020-02-03T14:21:00Z">
+          <w:pPr>
+            <w:pStyle w:val="CodeSnippet"/>
+          </w:pPr>
+        </w:pPrChange>
+      </w:pPr>
+      <w:r>
+        <w:rPr>
+          <w:lang w:eastAsia="en-GB"/>
+        </w:rPr>
+        <w:t>        return </w:t>
+      </w:r>
+      <w:r>
+        <w:rPr>
+          <w:lang w:eastAsia="en-GB"/>
+        </w:rPr>
+        <w:t>ME</w:t>
+      </w:r>
+      <w:r>
+        <w:rPr>
+          <w:lang w:eastAsia="en-GB"/>
+        </w:rPr>
+        <w:t>.Merge(left,right)</w:t>
+      </w:r>
+    </w:p>
+    <w:p>
+      <w:pPr>
+        <w:pStyle w:val="CodeSnippet"/>
+        <w:rPr>
+          <w:ins w:id="401" w:author="blaze livingstone" w:date="2020-02-03T14:20:00Z"/>
+          <w:lang w:eastAsia="en-GB"/>
+        </w:rPr>
+        <w:pPrChange w:id="402" w:author="blaze livingstone" w:date="2020-02-03T14:22:00Z">
+          <w:pPr>
+            <w:pStyle w:val="CodeSnippet"/>
+          </w:pPr>
+        </w:pPrChange>
+      </w:pPr>
+      <w:r>
+        <w:rPr>
+          <w:lang w:eastAsia="en-GB"/>
+        </w:rPr>
+        <w:t>    END METHOD</w:t>
+      </w:r>
+    </w:p>
+    <w:p>
+      <w:pPr>
+        <w:pStyle w:val="Heading4"/>
+        <w:rPr>
+          <w:lang w:eastAsia="en-GB"/>
+        </w:rPr>
+        <w:pPrChange w:id="403" w:author="blaze livingstone" w:date="2020-02-03T14:20:00Z">
+          <w:pPr>
+            <w:pStyle w:val="CodeSnippet"/>
+          </w:pPr>
+        </w:pPrChange>
+      </w:pPr>
+      <w:ins w:id="404" w:author="blaze livingstone" w:date="2020-02-03T14:20:00Z">
+        <w:r>
+          <w:rPr>
+            <w:lang w:eastAsia="en-GB"/>
+          </w:rPr>
+          <w:t xml:space="preserve">METHOD </w:t>
+        </w:r>
+        <w:r>
+          <w:rPr>
+            <w:lang w:eastAsia="en-GB"/>
+          </w:rPr>
+          <w:t>m</w:t>
+        </w:r>
+        <w:r>
+          <w:rPr>
+            <w:lang w:eastAsia="en-GB"/>
+          </w:rPr>
+          <w:t>erge</w:t>
+        </w:r>
+      </w:ins>
+    </w:p>
+    <w:p>
+      <w:pPr>
+        <w:rPr>
+          <w:lang w:eastAsia="en-GB"/>
+        </w:rPr>
+      </w:pPr>
+      <w:r>
+        <w:rPr>
+          <w:lang w:eastAsia="en-GB"/>
+        </w:rPr>
+        <w:t>This next method begins to combine the left and right arrays</w:t>
+      </w:r>
+      <w:r>
+        <w:rPr>
+          <w:lang w:eastAsia="en-GB"/>
+        </w:rPr>
+        <w:t xml:space="preserve"> going up the stack</w:t>
+      </w:r>
+      <w:r>
+        <w:rPr>
+          <w:lang w:eastAsia="en-GB"/>
+        </w:rPr>
+        <w:t>.</w:t>
+      </w:r>
+    </w:p>
+    <w:p>
+      <w:pPr>
+        <w:pStyle w:val="CodeSnippet"/>
+        <w:rPr>
+          <w:lang w:eastAsia="en-GB"/>
+        </w:rPr>
+        <w:pPrChange w:id="405" w:author="blaze livingstone" w:date="2020-02-03T14:21:00Z">
+          <w:pPr>
+            <w:pStyle w:val="CodeSnippet"/>
+          </w:pPr>
+        </w:pPrChange>
+      </w:pPr>
+      <w:r>
+        <w:rPr>
+          <w:lang w:eastAsia="en-GB"/>
+        </w:rPr>
+        <w:t>    PRIVATE METHOD </w:t>
+      </w:r>
+      <w:ins w:id="406" w:author="blaze livingstone" w:date="2020-02-03T14:20:00Z">
+        <w:r>
+          <w:rPr>
+            <w:lang w:eastAsia="en-GB"/>
+          </w:rPr>
+          <w:t>m</w:t>
+        </w:r>
+      </w:ins>
+      <w:del w:id="407" w:author="blaze livingstone" w:date="2020-02-03T14:20:00Z">
+        <w:r>
+          <w:rPr>
+            <w:lang w:eastAsia="en-GB"/>
+          </w:rPr>
+          <w:delText>M</w:delText>
+        </w:r>
+      </w:del>
+      <w:r>
+        <w:rPr>
+          <w:lang w:eastAsia="en-GB"/>
+        </w:rPr>
+        <w:t>erge(left, right)</w:t>
+      </w:r>
+    </w:p>
+    <w:p>
+      <w:pPr>
+        <w:pStyle w:val="CodeSnippet"/>
+        <w:rPr>
+          <w:lang w:eastAsia="en-GB"/>
+        </w:rPr>
+        <w:pPrChange w:id="408" w:author="blaze livingstone" w:date="2020-02-03T14:21:00Z">
+          <w:pPr>
+            <w:pStyle w:val="CodeSnippet"/>
+          </w:pPr>
+        </w:pPrChange>
+      </w:pPr>
+      <w:r>
+        <w:rPr>
+          <w:lang w:eastAsia="en-GB"/>
+        </w:rPr>
+        <w:t>        INITIALISE result AS ARRAY</w:t>
+      </w:r>
+    </w:p>
+    <w:p>
+      <w:pPr>
+        <w:rPr>
+          <w:lang w:eastAsia="en-GB"/>
+        </w:rPr>
+      </w:pPr>
+      <w:r>
+        <w:rPr>
+          <w:lang w:eastAsia="en-GB"/>
+        </w:rPr>
+        <w:t>This continues while both the left and right arrays have values.</w:t>
+      </w:r>
+    </w:p>
+    <w:p>
+      <w:pPr>
+        <w:pStyle w:val="CodeSnippet"/>
+        <w:rPr>
+          <w:lang w:eastAsia="en-GB"/>
+        </w:rPr>
+        <w:pPrChange w:id="409" w:author="blaze livingstone" w:date="2020-02-03T14:21:00Z">
+          <w:pPr>
+            <w:pStyle w:val="CodeSnippet"/>
+          </w:pPr>
+        </w:pPrChange>
+      </w:pPr>
+      <w:r>
+        <w:rPr>
+          <w:lang w:eastAsia="en-GB"/>
+        </w:rPr>
+        <w:t>        WHILE length of left NOT = 0 AND length of right NOT = 0</w:t>
+      </w:r>
+    </w:p>
+    <w:p>
+      <w:pPr>
+        <w:rPr>
+          <w:lang w:eastAsia="en-GB"/>
+        </w:rPr>
+      </w:pPr>
+      <w:r>
+        <w:rPr>
+          <w:lang w:eastAsia="en-GB"/>
+        </w:rPr>
+        <w:t xml:space="preserve">This loop is for being able to compare </w:t>
+      </w:r>
+      <w:r>
+        <w:rPr>
+          <w:lang w:eastAsia="en-GB"/>
+        </w:rPr>
+        <w:t>the letters one after each other in the case of letters being equal.</w:t>
+      </w:r>
+      <w:r>
+        <w:rPr>
+          <w:lang w:eastAsia="en-GB"/>
+        </w:rPr>
+        <w:t xml:space="preserve"> The smallest length is being used to avoid index errors.</w:t>
+      </w:r>
+    </w:p>
+    <w:p>
+      <w:pPr>
+        <w:pStyle w:val="CodeSnippet"/>
+        <w:rPr>
+          <w:lang w:eastAsia="en-GB"/>
+        </w:rPr>
+        <w:pPrChange w:id="410" w:author="blaze livingstone" w:date="2020-02-03T14:21:00Z">
+          <w:pPr>
+            <w:pStyle w:val="CodeSnippet"/>
+          </w:pPr>
+        </w:pPrChange>
+      </w:pPr>
+      <w:r>
+        <w:rPr>
+          <w:lang w:eastAsia="en-GB"/>
+        </w:rPr>
+        <w:t>            FOR letter = 0 to (smallest between length of left[0] and length of right[0])</w:t>
+      </w:r>
+    </w:p>
+    <w:p>
+      <w:pPr>
+        <w:rPr>
+          <w:lang w:eastAsia="en-GB"/>
+        </w:rPr>
+      </w:pPr>
+      <w:r>
+        <w:rPr>
+          <w:lang w:eastAsia="en-GB"/>
+        </w:rPr>
+        <w:t>Here, we are always calling left[0] and right[0] as the first result is being popped out, so its no longer in the array.</w:t>
+      </w:r>
+      <w:r>
+        <w:rPr>
+          <w:lang w:eastAsia="en-GB"/>
+        </w:rPr>
+        <w:t xml:space="preserve"> Letter is being used as an array, as strictly speaking string is an array of char.</w:t>
+      </w:r>
+    </w:p>
+    <w:p>
+      <w:pPr>
+        <w:pStyle w:val="CodeSnippet"/>
+        <w:rPr>
+          <w:lang w:eastAsia="en-GB"/>
+        </w:rPr>
+        <w:pPrChange w:id="411" w:author="blaze livingstone" w:date="2020-02-03T14:21:00Z">
+          <w:pPr>
+            <w:pStyle w:val="CodeSnippet"/>
+          </w:pPr>
+        </w:pPrChange>
+      </w:pPr>
+      <w:r>
+        <w:rPr>
+          <w:lang w:eastAsia="en-GB"/>
+        </w:rPr>
+        <w:t>                IF left[0][letter] comes before right[0][letter]</w:t>
+      </w:r>
+    </w:p>
+    <w:p>
+      <w:pPr>
+        <w:pStyle w:val="CodeSnippet"/>
+        <w:rPr>
+          <w:lang w:eastAsia="en-GB"/>
+        </w:rPr>
+        <w:pPrChange w:id="412" w:author="blaze livingstone" w:date="2020-02-03T14:21:00Z">
+          <w:pPr>
+            <w:pStyle w:val="CodeSnippet"/>
+          </w:pPr>
+        </w:pPrChange>
+      </w:pPr>
+      <w:r>
+        <w:rPr>
+          <w:lang w:eastAsia="en-GB"/>
+        </w:rPr>
+        <w:t>                    pop left[0] and append it to result</w:t>
+      </w:r>
+    </w:p>
+    <w:p>
+      <w:pPr>
+        <w:pStyle w:val="CodeSnippet"/>
+        <w:rPr>
+          <w:lang w:eastAsia="en-GB"/>
+        </w:rPr>
+        <w:pPrChange w:id="413" w:author="blaze livingstone" w:date="2020-02-03T14:21:00Z">
+          <w:pPr>
+            <w:pStyle w:val="CodeSnippet"/>
+          </w:pPr>
+        </w:pPrChange>
+      </w:pPr>
+      <w:r>
+        <w:rPr>
+          <w:lang w:eastAsia="en-GB"/>
+        </w:rPr>
+        <w:t>                </w:t>
+      </w:r>
+    </w:p>
+    <w:p>
+      <w:pPr>
+        <w:pStyle w:val="CodeSnippet"/>
+        <w:rPr>
+          <w:lang w:eastAsia="en-GB"/>
+        </w:rPr>
+        <w:pPrChange w:id="414" w:author="blaze livingstone" w:date="2020-02-03T14:21:00Z">
+          <w:pPr>
+            <w:pStyle w:val="CodeSnippet"/>
+          </w:pPr>
+        </w:pPrChange>
+      </w:pPr>
+      <w:r>
+        <w:rPr>
+          <w:lang w:eastAsia="en-GB"/>
+        </w:rPr>
+        <w:t>                ELSE IF right[0][letter] comes before left[0][letter]</w:t>
+      </w:r>
+    </w:p>
+    <w:p>
+      <w:pPr>
+        <w:pStyle w:val="CodeSnippet"/>
+        <w:rPr>
+          <w:lang w:eastAsia="en-GB"/>
+        </w:rPr>
+        <w:pPrChange w:id="415" w:author="blaze livingstone" w:date="2020-02-03T14:21:00Z">
+          <w:pPr>
+            <w:pStyle w:val="CodeSnippet"/>
+          </w:pPr>
+        </w:pPrChange>
+      </w:pPr>
+      <w:r>
+        <w:rPr>
+          <w:lang w:eastAsia="en-GB"/>
+        </w:rPr>
+        <w:t>                    pop right[0] and append it to result</w:t>
+      </w:r>
+    </w:p>
+    <w:p>
+      <w:pPr>
+        <w:rPr>
+          <w:lang w:eastAsia="en-GB"/>
+        </w:rPr>
+      </w:pPr>
+      <w:r>
+        <w:rPr>
+          <w:lang w:eastAsia="en-GB"/>
+        </w:rPr>
+        <w:t>If both have the same letters to the very end of the for loop, then the shorter one comes first.</w:t>
+      </w:r>
+      <w:r>
+        <w:rPr>
+          <w:lang w:eastAsia="en-GB"/>
+        </w:rPr>
+        <w:t xml:space="preserve"> There is no possibility of the two being equal, as two keys in a dictionary cannot be equal.</w:t>
+      </w:r>
+    </w:p>
+    <w:p>
+      <w:pPr>
+        <w:pStyle w:val="CodeSnippet"/>
+        <w:rPr>
+          <w:lang w:eastAsia="en-GB"/>
+        </w:rPr>
+        <w:pPrChange w:id="416" w:author="blaze livingstone" w:date="2020-02-03T14:21:00Z">
+          <w:pPr>
+            <w:pStyle w:val="CodeSnippet"/>
+          </w:pPr>
+        </w:pPrChange>
+      </w:pPr>
+      <w:r>
+        <w:rPr>
+          <w:lang w:eastAsia="en-GB"/>
+        </w:rPr>
+        <w:t>                ELSE IF length of left[0] &lt; length of right[0] and (smallest between length of left[0] and length of right[0]) - 1</w:t>
+      </w:r>
+    </w:p>
+    <w:p>
+      <w:pPr>
+        <w:pStyle w:val="CodeSnippet"/>
+        <w:rPr>
+          <w:lang w:eastAsia="en-GB"/>
+        </w:rPr>
+        <w:pPrChange w:id="417" w:author="blaze livingstone" w:date="2020-02-03T14:21:00Z">
+          <w:pPr>
+            <w:pStyle w:val="CodeSnippet"/>
+          </w:pPr>
+        </w:pPrChange>
+      </w:pPr>
+      <w:r>
+        <w:rPr>
+          <w:lang w:eastAsia="en-GB"/>
+        </w:rPr>
+        <w:t>                    pop left[0] and append it to result</w:t>
+      </w:r>
+    </w:p>
+    <w:p>
+      <w:pPr>
+        <w:pStyle w:val="CodeSnippet"/>
+        <w:rPr>
+          <w:lang w:eastAsia="en-GB"/>
+        </w:rPr>
+        <w:pPrChange w:id="418" w:author="blaze livingstone" w:date="2020-02-03T14:21:00Z">
+          <w:pPr>
+            <w:pStyle w:val="CodeSnippet"/>
+          </w:pPr>
+        </w:pPrChange>
+      </w:pPr>
+      <w:r>
+        <w:rPr>
+          <w:lang w:eastAsia="en-GB"/>
+        </w:rPr>
+        <w:t>                </w:t>
+      </w:r>
+    </w:p>
+    <w:p>
+      <w:pPr>
+        <w:pStyle w:val="CodeSnippet"/>
+        <w:rPr>
+          <w:lang w:eastAsia="en-GB"/>
+        </w:rPr>
+        <w:pPrChange w:id="419" w:author="blaze livingstone" w:date="2020-02-03T14:21:00Z">
+          <w:pPr>
+            <w:pStyle w:val="CodeSnippet"/>
+          </w:pPr>
+        </w:pPrChange>
+      </w:pPr>
+      <w:r>
+        <w:rPr>
+          <w:lang w:eastAsia="en-GB"/>
+        </w:rPr>
+        <w:t>                ELSE IF length of left[0] &gt; length of right[0] and (smallest between length of left[0] and length of right[0]) - 1</w:t>
+      </w:r>
+    </w:p>
+    <w:p>
+      <w:pPr>
+        <w:pStyle w:val="CodeSnippet"/>
+        <w:rPr>
+          <w:lang w:eastAsia="en-GB"/>
+        </w:rPr>
+        <w:pPrChange w:id="420" w:author="blaze livingstone" w:date="2020-02-03T14:21:00Z">
+          <w:pPr>
+            <w:pStyle w:val="CodeSnippet"/>
+          </w:pPr>
+        </w:pPrChange>
+      </w:pPr>
+      <w:r>
+        <w:rPr>
+          <w:lang w:eastAsia="en-GB"/>
+        </w:rPr>
+        <w:t>                    pop right[0] and append it to result</w:t>
+      </w:r>
+    </w:p>
+    <w:p>
+      <w:pPr>
+        <w:pStyle w:val="CodeSnippet"/>
+        <w:rPr>
+          <w:lang w:eastAsia="en-GB"/>
+        </w:rPr>
+        <w:pPrChange w:id="421" w:author="blaze livingstone" w:date="2020-02-03T14:21:00Z">
+          <w:pPr>
+            <w:pStyle w:val="CodeSnippet"/>
+          </w:pPr>
+        </w:pPrChange>
+      </w:pPr>
+      <w:r>
+        <w:rPr>
+          <w:lang w:eastAsia="en-GB"/>
+        </w:rPr>
+        <w:t>                END IF    </w:t>
+      </w:r>
+    </w:p>
+    <w:p>
+      <w:pPr>
+        <w:pStyle w:val="CodeSnippet"/>
+        <w:rPr>
+          <w:lang w:eastAsia="en-GB"/>
+        </w:rPr>
+        <w:pPrChange w:id="422" w:author="blaze livingstone" w:date="2020-02-03T14:21:00Z">
+          <w:pPr>
+            <w:pStyle w:val="CodeSnippet"/>
+          </w:pPr>
+        </w:pPrChange>
+      </w:pPr>
+      <w:r>
+        <w:rPr>
+          <w:lang w:eastAsia="en-GB"/>
+        </w:rPr>
+        <w:t>            END FOR</w:t>
+      </w:r>
+    </w:p>
+    <w:p>
+      <w:pPr>
+        <w:pStyle w:val="CodeSnippet"/>
+        <w:rPr>
+          <w:lang w:eastAsia="en-GB"/>
+        </w:rPr>
+        <w:pPrChange w:id="423" w:author="blaze livingstone" w:date="2020-02-03T14:21:00Z">
+          <w:pPr>
+            <w:pStyle w:val="CodeSnippet"/>
+          </w:pPr>
+        </w:pPrChange>
+      </w:pPr>
+      <w:r>
+        <w:rPr>
+          <w:lang w:eastAsia="en-GB"/>
+        </w:rPr>
+        <w:t>        END WHILE</w:t>
+      </w:r>
+    </w:p>
+    <w:p>
+      <w:pPr>
+        <w:rPr>
+          <w:ins w:id="424" w:author="blaze livingstone" w:date="2020-02-03T14:26:00Z"/>
+          <w:lang w:eastAsia="en-GB"/>
+        </w:rPr>
+      </w:pPr>
+      <w:ins w:id="425" w:author="blaze livingstone" w:date="2020-02-03T14:26:00Z">
+        <w:r>
+          <w:rPr>
+            <w:lang w:eastAsia="en-GB"/>
+          </w:rPr>
+          <w:br w:type="page"/>
+        </w:r>
+      </w:ins>
+    </w:p>
+    <w:p>
+      <w:pPr>
+        <w:rPr>
+          <w:del w:id="426" w:author="blaze livingstone" w:date="2020-02-03T11:53:00Z"/>
+          <w:lang w:eastAsia="en-GB"/>
+        </w:rPr>
+      </w:pPr>
+      <w:r>
+        <w:rPr>
+          <w:lang w:eastAsia="en-GB"/>
+        </w:rPr>
+        <w:lastRenderedPageBreak/>
+        <w:t>Either left or right may have elements </w:t>
+      </w:r>
+      <w:del w:id="427" w:author="blaze livingstone" w:date="2020-02-03T14:01:00Z">
+        <w:r>
+          <w:rPr>
+            <w:lang w:eastAsia="en-GB"/>
+          </w:rPr>
+          <w:delText>left</w:delText>
+        </w:r>
+      </w:del>
+      <w:ins w:id="428" w:author="blaze livingstone" w:date="2020-02-03T14:01:00Z">
+        <w:r>
+          <w:rPr>
+            <w:lang w:eastAsia="en-GB"/>
+          </w:rPr>
+          <w:t>remaining</w:t>
+        </w:r>
+      </w:ins>
+      <w:del w:id="429" w:author="blaze livingstone" w:date="2020-02-03T14:01:00Z">
+        <w:r>
+          <w:rPr>
+            <w:lang w:eastAsia="en-GB"/>
+          </w:rPr>
+          <w:delText>:</w:delText>
+        </w:r>
+      </w:del>
+      <w:ins w:id="430" w:author="blaze livingstone" w:date="2020-02-03T14:02:00Z">
+        <w:r>
+          <w:rPr>
+            <w:lang w:eastAsia="en-GB"/>
+          </w:rPr>
+          <w:t>, so we</w:t>
+        </w:r>
+      </w:ins>
+      <w:r>
+        <w:rPr>
+          <w:lang w:eastAsia="en-GB"/>
+        </w:rPr>
+        <w:t> consume them</w:t>
+      </w:r>
+      <w:r>
+        <w:rPr>
+          <w:lang w:eastAsia="en-GB"/>
+        </w:rPr>
+        <w:t xml:space="preserve"> </w:t>
+      </w:r>
+      <w:r>
+        <w:t>(Only one of the following loops will actually be entered.)</w:t>
+      </w:r>
+    </w:p>
+    <w:p>
+      <w:pPr>
+        <w:rPr>
+          <w:lang w:eastAsia="en-GB"/>
+        </w:rPr>
+      </w:pPr>
+    </w:p>
+    <w:p>
+      <w:pPr>
+        <w:pStyle w:val="CodeSnippet"/>
+        <w:rPr>
+          <w:lang w:eastAsia="en-GB"/>
+        </w:rPr>
+        <w:pPrChange w:id="431" w:author="blaze livingstone" w:date="2020-02-03T14:21:00Z">
+          <w:pPr>
+            <w:pStyle w:val="CodeSnippet"/>
+          </w:pPr>
+        </w:pPrChange>
+      </w:pPr>
+      <w:r>
+        <w:rPr>
+          <w:lang w:eastAsia="en-GB"/>
+        </w:rPr>
+        <w:t>        WHILE length of left NOT = 0</w:t>
+      </w:r>
+    </w:p>
+    <w:p>
+      <w:pPr>
+        <w:pStyle w:val="CodeSnippet"/>
+        <w:rPr>
+          <w:lang w:eastAsia="en-GB"/>
+        </w:rPr>
+        <w:pPrChange w:id="432" w:author="blaze livingstone" w:date="2020-02-03T14:21:00Z">
+          <w:pPr>
+            <w:pStyle w:val="CodeSnippet"/>
+          </w:pPr>
+        </w:pPrChange>
+      </w:pPr>
+      <w:r>
+        <w:rPr>
+          <w:lang w:eastAsia="en-GB"/>
+        </w:rPr>
+        <w:t>            pop left[0] and append it to result</w:t>
+      </w:r>
+    </w:p>
+    <w:p>
+      <w:pPr>
+        <w:pStyle w:val="CodeSnippet"/>
+        <w:rPr>
+          <w:lang w:eastAsia="en-GB"/>
+        </w:rPr>
+        <w:pPrChange w:id="433" w:author="blaze livingstone" w:date="2020-02-03T14:21:00Z">
+          <w:pPr>
+            <w:pStyle w:val="CodeSnippet"/>
+          </w:pPr>
+        </w:pPrChange>
+      </w:pPr>
+      <w:r>
+        <w:rPr>
+          <w:lang w:eastAsia="en-GB"/>
+        </w:rPr>
+        <w:t>        END WHILE</w:t>
+      </w:r>
+    </w:p>
+    <w:p>
+      <w:pPr>
+        <w:pStyle w:val="CodeSnippet"/>
+        <w:rPr>
+          <w:lang w:eastAsia="en-GB"/>
+        </w:rPr>
+        <w:pPrChange w:id="434" w:author="blaze livingstone" w:date="2020-02-03T14:21:00Z">
+          <w:pPr>
+            <w:pStyle w:val="CodeSnippet"/>
+          </w:pPr>
+        </w:pPrChange>
+      </w:pPr>
+    </w:p>
+    <w:p>
+      <w:pPr>
+        <w:pStyle w:val="CodeSnippet"/>
+        <w:rPr>
+          <w:lang w:eastAsia="en-GB"/>
+        </w:rPr>
+        <w:pPrChange w:id="435" w:author="blaze livingstone" w:date="2020-02-03T14:21:00Z">
+          <w:pPr>
+            <w:pStyle w:val="CodeSnippet"/>
+          </w:pPr>
+        </w:pPrChange>
+      </w:pPr>
+      <w:r>
+        <w:rPr>
+          <w:lang w:eastAsia="en-GB"/>
+        </w:rPr>
+        <w:t>        WHILE length of right NOT = 0</w:t>
+      </w:r>
+    </w:p>
+    <w:p>
+      <w:pPr>
+        <w:pStyle w:val="CodeSnippet"/>
+        <w:rPr>
+          <w:lang w:eastAsia="en-GB"/>
+        </w:rPr>
+        <w:pPrChange w:id="436" w:author="blaze livingstone" w:date="2020-02-03T14:21:00Z">
+          <w:pPr>
+            <w:pStyle w:val="CodeSnippet"/>
+          </w:pPr>
+        </w:pPrChange>
+      </w:pPr>
+      <w:r>
+        <w:rPr>
+          <w:lang w:eastAsia="en-GB"/>
+        </w:rPr>
+        <w:t>            pop right[0] and append it to result</w:t>
+      </w:r>
+    </w:p>
+    <w:p>
+      <w:pPr>
+        <w:pStyle w:val="CodeSnippet"/>
+        <w:rPr>
+          <w:lang w:eastAsia="en-GB"/>
+        </w:rPr>
+        <w:pPrChange w:id="437" w:author="blaze livingstone" w:date="2020-02-03T14:21:00Z">
+          <w:pPr>
+            <w:pStyle w:val="CodeSnippet"/>
+          </w:pPr>
+        </w:pPrChange>
+      </w:pPr>
+      <w:r>
+        <w:rPr>
+          <w:lang w:eastAsia="en-GB"/>
+        </w:rPr>
+        <w:t>        END WHILE</w:t>
+      </w:r>
+    </w:p>
+    <w:p>
+      <w:pPr>
+        <w:pStyle w:val="CodeSnippet"/>
+        <w:rPr>
+          <w:lang w:eastAsia="en-GB"/>
+        </w:rPr>
+        <w:pPrChange w:id="438" w:author="blaze livingstone" w:date="2020-02-03T14:21:00Z">
+          <w:pPr>
+            <w:pStyle w:val="CodeSnippet"/>
+          </w:pPr>
+        </w:pPrChange>
+      </w:pPr>
+      <w:r>
+        <w:rPr>
+          <w:lang w:eastAsia="en-GB"/>
+        </w:rPr>
+        <w:t>    END METHOD</w:t>
+      </w:r>
+    </w:p>
+    <w:p>
+      <w:pPr>
+        <w:pStyle w:val="CodeSnippet"/>
+        <w:rPr>
+          <w:lang w:eastAsia="en-GB"/>
+        </w:rPr>
+        <w:pPrChange w:id="439" w:author="blaze livingstone" w:date="2020-02-03T14:21:00Z">
+          <w:pPr>
+            <w:pStyle w:val="CodeSnippet"/>
+          </w:pPr>
+        </w:pPrChange>
+      </w:pPr>
+    </w:p>
+    <w:p>
+      <w:pPr>
+        <w:pStyle w:val="Heading4"/>
+        <w:rPr>
+          <w:ins w:id="440" w:author="blaze livingstone" w:date="2020-02-03T14:26:00Z"/>
+          <w:lang w:eastAsia="en-GB"/>
+        </w:rPr>
+        <w:pPrChange w:id="441" w:author="blaze livingstone" w:date="2020-02-03T14:26:00Z">
+          <w:pPr/>
+        </w:pPrChange>
+      </w:pPr>
+      <w:ins w:id="442" w:author="blaze livingstone" w:date="2020-02-03T14:26:00Z">
+        <w:r>
+          <w:rPr>
+            <w:lang w:eastAsia="en-GB"/>
+          </w:rPr>
+          <w:t>METHOD insertSort</w:t>
+        </w:r>
+      </w:ins>
+    </w:p>
+    <w:p>
+      <w:pPr>
+        <w:rPr>
+          <w:ins w:id="443" w:author="blaze livingstone" w:date="2020-02-03T13:26:00Z"/>
+          <w:lang w:eastAsia="en-GB"/>
+        </w:rPr>
+        <w:pPrChange w:id="444" w:author="blaze livingstone" w:date="2020-02-03T13:27:00Z">
+          <w:pPr>
+            <w:pStyle w:val="CodeSnippet"/>
+          </w:pPr>
+        </w:pPrChange>
+      </w:pPr>
+      <w:ins w:id="445" w:author="blaze livingstone" w:date="2020-02-03T13:27:00Z">
+        <w:r>
+          <w:rPr>
+            <w:lang w:eastAsia="en-GB"/>
+          </w:rPr>
+          <w:t xml:space="preserve">This insertion sort has not ended up </w:t>
+        </w:r>
+      </w:ins>
+      <w:ins w:id="446" w:author="blaze livingstone" w:date="2020-02-03T13:28:00Z">
+        <w:r>
+          <w:rPr>
+            <w:lang w:eastAsia="en-GB"/>
+          </w:rPr>
+          <w:t>being used as part of the program, due to the length of time taken being a few orders of magnitude larger.</w:t>
+        </w:r>
+      </w:ins>
+      <w:r>
+        <w:rPr>
+          <w:lang w:eastAsia="en-GB"/>
+        </w:rPr>
+        <w:t>   </w:t>
+      </w:r>
+    </w:p>
+    <w:p>
+      <w:pPr>
+        <w:pStyle w:val="CodeSnippet"/>
+        <w:rPr>
+          <w:lang w:eastAsia="en-GB"/>
+        </w:rPr>
+        <w:pPrChange w:id="447" w:author="blaze livingstone" w:date="2020-02-03T14:21:00Z">
+          <w:pPr>
+            <w:pStyle w:val="CodeSnippet"/>
+          </w:pPr>
+        </w:pPrChange>
+      </w:pPr>
+      <w:r>
+        <w:rPr>
+          <w:lang w:eastAsia="en-GB"/>
+        </w:rPr>
+        <w:t> PRIVATE METHOD insertSort(unsorted_list):</w:t>
+      </w:r>
+    </w:p>
+    <w:p>
+      <w:pPr>
+        <w:pStyle w:val="CodeSnippet"/>
+        <w:rPr>
+          <w:lang w:eastAsia="en-GB"/>
+        </w:rPr>
+        <w:pPrChange w:id="448" w:author="blaze livingstone" w:date="2020-02-03T14:21:00Z">
+          <w:pPr>
+            <w:pStyle w:val="CodeSnippet"/>
+          </w:pPr>
+        </w:pPrChange>
+      </w:pPr>
+      <w:r>
+        <w:rPr>
+          <w:lang w:eastAsia="en-GB"/>
+        </w:rPr>
+        <w:t>        FOR start_value = 1 to lenght of unsorted_list</w:t>
+      </w:r>
+    </w:p>
+    <w:p>
+      <w:pPr>
+        <w:pStyle w:val="CodeSnippet"/>
+        <w:rPr>
+          <w:lang w:eastAsia="en-GB"/>
+        </w:rPr>
+        <w:pPrChange w:id="449" w:author="blaze livingstone" w:date="2020-02-03T14:21:00Z">
+          <w:pPr>
+            <w:pStyle w:val="CodeSnippet"/>
+          </w:pPr>
+        </w:pPrChange>
+      </w:pPr>
+      <w:r>
+        <w:rPr>
+          <w:lang w:eastAsia="en-GB"/>
+        </w:rPr>
+        <w:t>            FOR current_value = start_value to 0 STEP -1</w:t>
+      </w:r>
+    </w:p>
+    <w:p>
+      <w:pPr>
+        <w:pStyle w:val="CodeSnippet"/>
+        <w:rPr>
+          <w:lang w:eastAsia="en-GB"/>
+        </w:rPr>
+        <w:pPrChange w:id="450" w:author="blaze livingstone" w:date="2020-02-03T14:21:00Z">
+          <w:pPr>
+            <w:pStyle w:val="CodeSnippet"/>
+          </w:pPr>
+        </w:pPrChange>
+      </w:pPr>
+      <w:r>
+        <w:rPr>
+          <w:lang w:eastAsia="en-GB"/>
+        </w:rPr>
+        <w:t>                FOR letter = 0 to smallest between length of unsorted_list[current_value] and length of unsorted_list[current_value-1]</w:t>
+      </w:r>
+    </w:p>
+    <w:p>
+      <w:pPr>
+        <w:pStyle w:val="CodeSnippet"/>
+        <w:rPr>
+          <w:lang w:eastAsia="en-GB"/>
+        </w:rPr>
+        <w:pPrChange w:id="451" w:author="blaze livingstone" w:date="2020-02-03T14:21:00Z">
+          <w:pPr>
+            <w:pStyle w:val="CodeSnippet"/>
+          </w:pPr>
+        </w:pPrChange>
+      </w:pPr>
+      <w:r>
+        <w:rPr>
+          <w:lang w:eastAsia="en-GB"/>
+        </w:rPr>
+        <w:t>                    IF unsorted_list[current_value][letter] comes before unsorted_list[current_noodle][letter]</w:t>
+      </w:r>
+    </w:p>
+    <w:p>
+      <w:pPr>
+        <w:pStyle w:val="CodeSnippet"/>
+        <w:rPr>
+          <w:ins w:id="452" w:author="blaze livingstone" w:date="2020-02-03T13:29:00Z"/>
+          <w:lang w:eastAsia="en-GB"/>
+        </w:rPr>
+        <w:pPrChange w:id="453" w:author="blaze livingstone" w:date="2020-02-03T14:21:00Z">
+          <w:pPr>
+            <w:pStyle w:val="CodeSnippet"/>
+          </w:pPr>
+        </w:pPrChange>
+      </w:pPr>
+      <w:r>
+        <w:rPr>
+          <w:lang w:eastAsia="en-GB"/>
+        </w:rPr>
+        <w:t>                        SWAP unsorted_list[current_value] and unsorted_list[current_value-1]</w:t>
+      </w:r>
+    </w:p>
+    <w:p>
+      <w:pPr>
+        <w:rPr>
+          <w:lang w:eastAsia="en-GB"/>
+        </w:rPr>
+        <w:pPrChange w:id="454" w:author="blaze livingstone" w:date="2020-02-03T13:29:00Z">
+          <w:pPr>
+            <w:pStyle w:val="CodeSnippet"/>
+          </w:pPr>
+        </w:pPrChange>
+      </w:pPr>
+      <w:ins w:id="455" w:author="blaze livingstone" w:date="2020-02-03T13:29:00Z">
+        <w:r>
+          <w:rPr>
+            <w:lang w:eastAsia="en-GB"/>
+          </w:rPr>
+          <w:t>The next line breaks</w:t>
+        </w:r>
+      </w:ins>
+      <w:ins w:id="456" w:author="blaze livingstone" w:date="2020-02-03T13:30:00Z">
+        <w:r>
+          <w:rPr>
+            <w:lang w:eastAsia="en-GB"/>
+          </w:rPr>
+          <w:t xml:space="preserve"> the for loop. The logic behind this is that if a </w:t>
+        </w:r>
+      </w:ins>
+      <w:ins w:id="457" w:author="blaze livingstone" w:date="2020-02-03T13:31:00Z">
+        <w:r>
+          <w:rPr>
+            <w:lang w:eastAsia="en-GB"/>
+          </w:rPr>
+          <w:t xml:space="preserve">condition </w:t>
+        </w:r>
+      </w:ins>
+      <w:ins w:id="458" w:author="blaze livingstone" w:date="2020-02-03T13:30:00Z">
+        <w:r>
+          <w:rPr>
+            <w:lang w:eastAsia="en-GB"/>
+          </w:rPr>
+          <w:t xml:space="preserve">has </w:t>
+        </w:r>
+      </w:ins>
+      <w:ins w:id="459" w:author="blaze livingstone" w:date="2020-02-03T13:31:00Z">
+        <w:r>
+          <w:rPr>
+            <w:lang w:eastAsia="en-GB"/>
+          </w:rPr>
+          <w:t>been met, then there is no need to check the further letters and the loop breaks.</w:t>
+        </w:r>
+      </w:ins>
+    </w:p>
+    <w:p>
+      <w:pPr>
+        <w:pStyle w:val="CodeSnippet"/>
+        <w:rPr>
+          <w:ins w:id="460" w:author="blaze livingstone" w:date="2020-02-03T13:34:00Z"/>
+          <w:lang w:eastAsia="en-GB"/>
+        </w:rPr>
+        <w:pPrChange w:id="461" w:author="blaze livingstone" w:date="2020-02-03T14:21:00Z">
+          <w:pPr>
+            <w:pStyle w:val="CodeSnippet"/>
+          </w:pPr>
+        </w:pPrChange>
+      </w:pPr>
+      <w:r>
+        <w:rPr>
+          <w:lang w:eastAsia="en-GB"/>
+        </w:rPr>
+        <w:t>                        BREAK FOR LOOP</w:t>
+      </w:r>
+    </w:p>
+    <w:p>
+      <w:pPr>
+        <w:rPr>
+          <w:lang w:eastAsia="en-GB"/>
+        </w:rPr>
+        <w:pPrChange w:id="462" w:author="blaze livingstone" w:date="2020-02-03T13:50:00Z">
+          <w:pPr>
+            <w:pStyle w:val="CodeSnippet"/>
+          </w:pPr>
+        </w:pPrChange>
+      </w:pPr>
+      <w:ins w:id="463" w:author="blaze livingstone" w:date="2020-02-03T13:36:00Z">
+        <w:r>
+          <w:rPr>
+            <w:lang w:eastAsia="en-GB"/>
+          </w:rPr>
+          <w:t xml:space="preserve">This If statement has many statements so </w:t>
+        </w:r>
+      </w:ins>
+      <w:ins w:id="464" w:author="blaze livingstone" w:date="2020-02-03T13:37:00Z">
+        <w:r>
+          <w:rPr>
+            <w:lang w:eastAsia="en-GB"/>
+          </w:rPr>
+          <w:t xml:space="preserve">each one will be explained individually. </w:t>
+        </w:r>
+      </w:ins>
+      <w:ins w:id="465" w:author="blaze livingstone" w:date="2020-02-03T13:41:00Z">
+        <w:r>
+          <w:rPr>
+            <w:lang w:eastAsia="en-GB"/>
+          </w:rPr>
+          <w:t>1. First</w:t>
+        </w:r>
+      </w:ins>
+      <w:ins w:id="466" w:author="blaze livingstone" w:date="2020-02-03T13:39:00Z">
+        <w:r>
+          <w:rPr>
+            <w:lang w:eastAsia="en-GB"/>
+          </w:rPr>
+          <w:t xml:space="preserve"> statement checks if the </w:t>
+        </w:r>
+      </w:ins>
+      <w:ins w:id="467" w:author="blaze livingstone" w:date="2020-02-03T13:44:00Z">
+        <w:r>
+          <w:rPr>
+            <w:lang w:eastAsia="en-GB"/>
+          </w:rPr>
+          <w:t xml:space="preserve">length of the </w:t>
+        </w:r>
+      </w:ins>
+      <w:ins w:id="468" w:author="blaze livingstone" w:date="2020-02-03T13:39:00Z">
+        <w:r>
+          <w:rPr>
+            <w:rStyle w:val="CodeSnippetChar"/>
+            <w:rPrChange w:id="469" w:author="blaze livingstone" w:date="2020-02-03T13:39:00Z">
+              <w:rPr>
+                <w:lang w:eastAsia="en-GB"/>
+              </w:rPr>
+            </w:rPrChange>
+          </w:rPr>
+          <w:t>unsorted_</w:t>
+        </w:r>
+        <w:r>
+          <w:rPr>
+            <w:rStyle w:val="CodeSnippetChar"/>
+            <w:rPrChange w:id="470" w:author="blaze livingstone" w:date="2020-02-03T13:40:00Z">
+              <w:rPr>
+                <w:lang w:eastAsia="en-GB"/>
+              </w:rPr>
+            </w:rPrChange>
+          </w:rPr>
+          <w:t>list</w:t>
+        </w:r>
+      </w:ins>
+      <w:ins w:id="471" w:author="blaze livingstone" w:date="2020-02-03T13:40:00Z">
+        <w:r>
+          <w:rPr>
+            <w:rPrChange w:id="472" w:author="blaze livingstone" w:date="2020-02-03T13:40:00Z">
+              <w:rPr>
+                <w:rStyle w:val="CodeSnippetChar"/>
+              </w:rPr>
+            </w:rPrChange>
+          </w:rPr>
+          <w:t xml:space="preserve"> value stored at</w:t>
+        </w:r>
+        <w:r>
+          <w:rPr>
+            <w:rStyle w:val="CodeSnippetChar"/>
+          </w:rPr>
+          <w:t xml:space="preserve"> current_value </w:t>
+        </w:r>
+        <w:r>
+          <w:rPr>
+            <w:rPrChange w:id="473" w:author="blaze livingstone" w:date="2020-02-03T13:40:00Z">
+              <w:rPr>
+                <w:rStyle w:val="CodeSnippetChar"/>
+              </w:rPr>
+            </w:rPrChange>
+          </w:rPr>
+          <w:t xml:space="preserve">is lower than the one directly </w:t>
+        </w:r>
+      </w:ins>
+      <w:ins w:id="474" w:author="blaze livingstone" w:date="2020-02-03T13:41:00Z">
+        <w:r>
+          <w:t xml:space="preserve">before it.  2. Second statement checks </w:t>
+        </w:r>
+      </w:ins>
+      <w:ins w:id="475" w:author="blaze livingstone" w:date="2020-02-03T13:44:00Z">
+        <w:r>
+          <w:t>if the</w:t>
+        </w:r>
+      </w:ins>
+      <w:ins w:id="476" w:author="blaze livingstone" w:date="2020-02-03T13:46:00Z">
+        <w:r>
+          <w:t xml:space="preserve"> letters</w:t>
+        </w:r>
+      </w:ins>
+      <w:ins w:id="477" w:author="blaze livingstone" w:date="2020-02-03T13:45:00Z">
+        <w:r>
+          <w:t xml:space="preserve"> </w:t>
+        </w:r>
+      </w:ins>
+      <w:ins w:id="478" w:author="blaze livingstone" w:date="2020-02-03T13:46:00Z">
+        <w:r>
+          <w:t xml:space="preserve">that are being compared </w:t>
+        </w:r>
+      </w:ins>
+      <w:ins w:id="479" w:author="blaze livingstone" w:date="2020-02-03T13:45:00Z">
+        <w:r>
+          <w:t>are equal in stored in them</w:t>
+        </w:r>
+      </w:ins>
+      <w:ins w:id="480" w:author="blaze livingstone" w:date="2020-02-03T13:46:00Z">
+        <w:r>
+          <w:t>. The last statement checks if th</w:t>
+        </w:r>
+      </w:ins>
+      <w:ins w:id="481" w:author="blaze livingstone" w:date="2020-02-03T13:47:00Z">
+        <w:r>
+          <w:t>is is the last letter that can possibly be checked (this is so that</w:t>
+        </w:r>
+      </w:ins>
+      <w:ins w:id="482" w:author="blaze livingstone" w:date="2020-02-03T13:49:00Z">
+        <w:r>
+          <w:t xml:space="preserve"> the two values will only be sorted by length in the chance that no other letters matched.) keep in mind that the </w:t>
+        </w:r>
+      </w:ins>
+      <w:ins w:id="483" w:author="blaze livingstone" w:date="2020-02-03T13:50:00Z">
+        <w:r>
+          <w:t xml:space="preserve">last value of </w:t>
+        </w:r>
+        <w:r>
+          <w:rPr>
+            <w:rStyle w:val="CodeSnippetChar"/>
+            <w:rPrChange w:id="484" w:author="blaze livingstone" w:date="2020-02-03T13:50:00Z">
+              <w:rPr/>
+            </w:rPrChange>
+          </w:rPr>
+          <w:t>letter</w:t>
+        </w:r>
+        <w:r>
+          <w:t xml:space="preserve"> is dependent on the shortest word</w:t>
+        </w:r>
+      </w:ins>
+      <w:ins w:id="485" w:author="blaze livingstone" w:date="2020-02-03T13:51:00Z">
+        <w:r>
+          <w:t>.</w:t>
+        </w:r>
+      </w:ins>
+    </w:p>
+    <w:p>
+      <w:pPr>
+        <w:pStyle w:val="CodeSnippet"/>
+        <w:rPr>
+          <w:lang w:eastAsia="en-GB"/>
+        </w:rPr>
+        <w:pPrChange w:id="486" w:author="blaze livingstone" w:date="2020-02-03T14:21:00Z">
+          <w:pPr>
+            <w:pStyle w:val="CodeSnippet"/>
+          </w:pPr>
+        </w:pPrChange>
+      </w:pPr>
+      <w:r>
+        <w:rPr>
+          <w:lang w:eastAsia="en-GB"/>
+        </w:rPr>
+        <w:t>                    ELSE IF length of unsorted_list[current_value] &lt; length of unsorted_list[current_value - 1] and unsorted_list[current_value][letter] = unsorted_list[current_value</w:t>
+      </w:r>
+      <w:ins w:id="487" w:author="blaze livingstone" w:date="2020-02-03T13:43:00Z">
+        <w:r>
+          <w:rPr>
+            <w:lang w:eastAsia="en-GB"/>
+          </w:rPr>
+          <w:t xml:space="preserve"> - 1</w:t>
+        </w:r>
+      </w:ins>
+      <w:r>
+        <w:rPr>
+          <w:lang w:eastAsia="en-GB"/>
+        </w:rPr>
+        <w:t>]</w:t>
+      </w:r>
+      <w:del w:id="488" w:author="blaze livingstone" w:date="2020-02-03T13:44:00Z">
+        <w:r>
+          <w:rPr>
+            <w:lang w:eastAsia="en-GB"/>
+          </w:rPr>
+          <w:delText>[</w:delText>
+        </w:r>
+      </w:del>
+      <w:ins w:id="489" w:author="blaze livingstone" w:date="2020-02-03T13:44:00Z">
+        <w:r>
+          <w:rPr>
+            <w:lang w:eastAsia="en-GB"/>
+          </w:rPr>
+          <w:t>[</w:t>
+        </w:r>
+      </w:ins>
+      <w:r>
+        <w:rPr>
+          <w:lang w:eastAsia="en-GB"/>
+        </w:rPr>
+        <w:t>letter]</w:t>
+      </w:r>
+      <w:ins w:id="490" w:author="blaze livingstone" w:date="2020-02-03T13:44:00Z">
+        <w:r>
+          <w:rPr>
+            <w:lang w:eastAsia="en-GB"/>
+          </w:rPr>
+          <w:t xml:space="preserve"> </w:t>
+        </w:r>
+      </w:ins>
+      <w:del w:id="491" w:author="blaze livingstone" w:date="2020-02-03T13:44:00Z">
+        <w:r>
+          <w:rPr>
+            <w:lang w:eastAsia="en-GB"/>
+          </w:rPr>
+          <w:delText> </w:delText>
+        </w:r>
+      </w:del>
+      <w:r>
+        <w:rPr>
+          <w:lang w:eastAsia="en-GB"/>
+        </w:rPr>
+        <w:t>AND letter = smallest value between length of unsorted_list[current_value] and length of unsorted_list[current_value]</w:t>
+      </w:r>
+    </w:p>
+    <w:p>
+      <w:pPr>
+        <w:pStyle w:val="CodeSnippet"/>
+        <w:rPr>
+          <w:lang w:eastAsia="en-GB"/>
+        </w:rPr>
+        <w:pPrChange w:id="492" w:author="blaze livingstone" w:date="2020-02-03T14:21:00Z">
+          <w:pPr>
+            <w:pStyle w:val="CodeSnippet"/>
+          </w:pPr>
+        </w:pPrChange>
+      </w:pPr>
+      <w:r>
+        <w:rPr>
+          <w:lang w:eastAsia="en-GB"/>
+        </w:rPr>
+        <w:t>                        SWAP unsorted_list[current_value] and unsorted_list[current_value-1]</w:t>
+      </w:r>
+    </w:p>
+    <w:p>
+      <w:pPr>
+        <w:pStyle w:val="CodeSnippet"/>
+        <w:rPr>
+          <w:lang w:eastAsia="en-GB"/>
+        </w:rPr>
+        <w:pPrChange w:id="493" w:author="blaze livingstone" w:date="2020-02-03T14:21:00Z">
+          <w:pPr>
+            <w:pStyle w:val="CodeSnippet"/>
+          </w:pPr>
+        </w:pPrChange>
+      </w:pPr>
+      <w:r>
+        <w:rPr>
+          <w:lang w:eastAsia="en-GB"/>
+        </w:rPr>
+        <w:t>                    END IF</w:t>
+      </w:r>
+    </w:p>
+    <w:p>
+      <w:pPr>
+        <w:pStyle w:val="CodeSnippet"/>
+        <w:rPr>
+          <w:lang w:eastAsia="en-GB"/>
+        </w:rPr>
+        <w:pPrChange w:id="494" w:author="blaze livingstone" w:date="2020-02-03T14:21:00Z">
+          <w:pPr>
+            <w:pStyle w:val="CodeSnippet"/>
+          </w:pPr>
+        </w:pPrChange>
+      </w:pPr>
+      <w:r>
+        <w:rPr>
+          <w:lang w:eastAsia="en-GB"/>
+        </w:rPr>
+        <w:t>                END FOR</w:t>
+      </w:r>
+    </w:p>
+    <w:p>
+      <w:pPr>
+        <w:pStyle w:val="CodeSnippet"/>
+        <w:rPr>
+          <w:lang w:eastAsia="en-GB"/>
+        </w:rPr>
+        <w:pPrChange w:id="495" w:author="blaze livingstone" w:date="2020-02-03T14:21:00Z">
+          <w:pPr>
+            <w:pStyle w:val="CodeSnippet"/>
+          </w:pPr>
+        </w:pPrChange>
+      </w:pPr>
+      <w:r>
+        <w:rPr>
+          <w:lang w:eastAsia="en-GB"/>
+        </w:rPr>
+        <w:t>            END FOR</w:t>
+      </w:r>
+    </w:p>
+    <w:p>
+      <w:pPr>
+        <w:pStyle w:val="CodeSnippet"/>
+        <w:rPr>
+          <w:lang w:eastAsia="en-GB"/>
+        </w:rPr>
+        <w:pPrChange w:id="496" w:author="blaze livingstone" w:date="2020-02-03T14:21:00Z">
+          <w:pPr>
+            <w:pStyle w:val="CodeSnippet"/>
+          </w:pPr>
+        </w:pPrChange>
+      </w:pPr>
+      <w:r>
+        <w:rPr>
+          <w:lang w:eastAsia="en-GB"/>
+        </w:rPr>
+        <w:t>        END FOR</w:t>
+      </w:r>
+    </w:p>
+    <w:p>
+      <w:pPr>
+        <w:pStyle w:val="CodeSnippet"/>
+        <w:rPr>
+          <w:lang w:eastAsia="en-GB"/>
+        </w:rPr>
+        <w:pPrChange w:id="497" w:author="blaze livingstone" w:date="2020-02-03T14:21:00Z">
+          <w:pPr>
+            <w:pStyle w:val="CodeSnippet"/>
+          </w:pPr>
+        </w:pPrChange>
+      </w:pPr>
+      <w:r>
+        <w:rPr>
+          <w:lang w:eastAsia="en-GB"/>
+        </w:rPr>
+        <w:t>        RETURN unsorted_list</w:t>
+      </w:r>
+    </w:p>
+    <w:p>
+      <w:pPr>
+        <w:pStyle w:val="CodeSnippet"/>
+        <w:rPr>
+          <w:lang w:eastAsia="en-GB"/>
+        </w:rPr>
+        <w:pPrChange w:id="498" w:author="blaze livingstone" w:date="2020-02-03T14:21:00Z">
+          <w:pPr>
+            <w:pStyle w:val="CodeSnippet"/>
+          </w:pPr>
+        </w:pPrChange>
+      </w:pPr>
+      <w:r>
+        <w:rPr>
+          <w:lang w:eastAsia="en-GB"/>
+        </w:rPr>
+        <w:t>    END METHOD</w:t>
+      </w:r>
+    </w:p>
+    <w:p>
+      <w:pPr>
+        <w:pStyle w:val="CodeSnippet"/>
+        <w:rPr>
+          <w:lang w:eastAsia="en-GB"/>
+        </w:rPr>
+        <w:pPrChange w:id="499" w:author="blaze livingstone" w:date="2020-02-03T14:21:00Z">
+          <w:pPr>
+            <w:pStyle w:val="CodeSnippet"/>
+          </w:pPr>
+        </w:pPrChange>
+      </w:pPr>
+      <w:r>
+        <w:rPr>
+          <w:lang w:eastAsia="en-GB"/>
+        </w:rPr>
+        <w:lastRenderedPageBreak/>
         <w:t>END CLASS</w:t>
       </w:r>
-      <w:bookmarkStart w:id="19" w:name="_Toc25050122"/>
-    </w:p>
-    <w:p>
-      <w:pPr>
-        <w:sectPr>
-          <w:pgSz w:w="11906" w:h="16838"/>
-          <w:pgMar w:top="1440" w:right="1440" w:bottom="1440" w:left="1440" w:header="708" w:footer="708" w:gutter="0"/>
-          <w:cols w:space="708"/>
-          <w:docGrid w:linePitch="360"/>
-        </w:sectPr>
+    </w:p>
+    <w:p>
+      <w:pPr>
+        <w:pStyle w:val="CodeSnippet"/>
+        <w:rPr>
+          <w:lang w:eastAsia="en-GB"/>
+        </w:rPr>
+        <w:pPrChange w:id="500" w:author="blaze livingstone" w:date="2020-02-03T14:21:00Z">
+          <w:pPr>
+            <w:pStyle w:val="CodeSnippet"/>
+          </w:pPr>
+        </w:pPrChange>
       </w:pPr>
     </w:p>
     <w:p/>
@@ -6358,21 +12629,22 @@
       <w:pPr>
         <w:pStyle w:val="Heading2"/>
       </w:pPr>
+      <w:bookmarkStart w:id="501" w:name="_Toc31275786"/>
       <w:r>
         <w:t>Design of integration</w:t>
       </w:r>
-      <w:bookmarkEnd w:id="19"/>
+      <w:bookmarkEnd w:id="501"/>
     </w:p>
     <w:p/>
     <w:p>
       <w:pPr>
         <w:pStyle w:val="Heading3"/>
       </w:pPr>
-      <w:bookmarkStart w:id="20" w:name="_Toc25050123"/>
+      <w:bookmarkStart w:id="502" w:name="_Toc31275787"/>
       <w:r>
         <w:t>Data Dictionary</w:t>
       </w:r>
-      <w:bookmarkEnd w:id="20"/>
+      <w:bookmarkEnd w:id="502"/>
     </w:p>
     <w:p/>
     <w:p>
@@ -6637,11 +12909,11 @@
       <w:pPr>
         <w:pStyle w:val="Heading3"/>
       </w:pPr>
-      <w:bookmarkStart w:id="21" w:name="_Toc25050124"/>
+      <w:bookmarkStart w:id="503" w:name="_Toc31275788"/>
       <w:r>
         <w:t>Query design</w:t>
       </w:r>
-      <w:bookmarkEnd w:id="21"/>
+      <w:bookmarkEnd w:id="503"/>
     </w:p>
     <w:p>
       <w:r>
@@ -6653,7 +12925,16 @@
     </w:p>
     <w:p>
       <w:r>
-        <w:t>If the database does not exist:</w:t>
+        <w:t xml:space="preserve">To create </w:t>
+      </w:r>
+      <w:r>
+        <w:t>database</w:t>
+      </w:r>
+      <w:r>
+        <w:t xml:space="preserve"> on the computer</w:t>
+      </w:r>
+      <w:r>
+        <w:t>:</w:t>
       </w:r>
       <w:r>
         <w:t xml:space="preserve"> </w:t>
@@ -6662,6 +12943,11 @@
     <w:p>
       <w:pPr>
         <w:pStyle w:val="CodeSnippet"/>
+        <w:pPrChange w:id="504" w:author="blaze livingstone" w:date="2020-02-03T14:21:00Z">
+          <w:pPr>
+            <w:pStyle w:val="CodeSnippet"/>
+          </w:pPr>
+        </w:pPrChange>
       </w:pPr>
       <w:r>
         <w:t>Create database Websites;</w:t>
@@ -6675,6 +12961,11 @@
     <w:p>
       <w:pPr>
         <w:pStyle w:val="CodeSnippet"/>
+        <w:pPrChange w:id="505" w:author="blaze livingstone" w:date="2020-02-03T14:21:00Z">
+          <w:pPr>
+            <w:pStyle w:val="CodeSnippet"/>
+          </w:pPr>
+        </w:pPrChange>
       </w:pPr>
       <w:r>
         <w:t xml:space="preserve">CREATE TABLE </w:t>
@@ -6686,6 +12977,11 @@
     <w:p>
       <w:pPr>
         <w:pStyle w:val="CodeSnippet"/>
+        <w:pPrChange w:id="506" w:author="blaze livingstone" w:date="2020-02-03T14:21:00Z">
+          <w:pPr>
+            <w:pStyle w:val="CodeSnippet"/>
+          </w:pPr>
+        </w:pPrChange>
       </w:pPr>
       <w:r>
         <w:t>AutoID INT NOT NULL AUTO_INCREMENT PRIMARY KEY,</w:t>
@@ -6694,6 +12990,11 @@
     <w:p>
       <w:pPr>
         <w:pStyle w:val="CodeSnippet"/>
+        <w:pPrChange w:id="507" w:author="blaze livingstone" w:date="2020-02-03T14:21:00Z">
+          <w:pPr>
+            <w:pStyle w:val="CodeSnippet"/>
+          </w:pPr>
+        </w:pPrChange>
       </w:pPr>
       <w:r>
         <w:t>OriginURL VARCHAR(300) NOT NULL,</w:t>
@@ -6702,6 +13003,11 @@
     <w:p>
       <w:pPr>
         <w:pStyle w:val="CodeSnippet"/>
+        <w:pPrChange w:id="508" w:author="blaze livingstone" w:date="2020-02-03T14:21:00Z">
+          <w:pPr>
+            <w:pStyle w:val="CodeSnippet"/>
+          </w:pPr>
+        </w:pPrChange>
       </w:pPr>
       <w:r>
         <w:t>Hyperlink VARCHAR(300) NOT NULL);</w:t>
@@ -6715,6 +13021,11 @@
     <w:p>
       <w:pPr>
         <w:pStyle w:val="CodeSnippet"/>
+        <w:pPrChange w:id="509" w:author="blaze livingstone" w:date="2020-02-03T14:21:00Z">
+          <w:pPr>
+            <w:pStyle w:val="CodeSnippet"/>
+          </w:pPr>
+        </w:pPrChange>
       </w:pPr>
       <w:r>
         <w:t>DROP TABLE %s;</w:t>
@@ -6734,6 +13045,11 @@
     <w:p>
       <w:pPr>
         <w:pStyle w:val="CodeSnippet"/>
+        <w:pPrChange w:id="510" w:author="blaze livingstone" w:date="2020-02-03T14:21:00Z">
+          <w:pPr>
+            <w:pStyle w:val="CodeSnippet"/>
+          </w:pPr>
+        </w:pPrChange>
       </w:pPr>
       <w:r>
         <w:t xml:space="preserve">INSERT INTO %s </w:t>
@@ -6770,6 +13086,11 @@
     <w:p>
       <w:pPr>
         <w:pStyle w:val="CodeSnippet"/>
+        <w:pPrChange w:id="511" w:author="blaze livingstone" w:date="2020-02-03T14:21:00Z">
+          <w:pPr>
+            <w:pStyle w:val="CodeSnippet"/>
+          </w:pPr>
+        </w:pPrChange>
       </w:pPr>
       <w:r>
         <w:t xml:space="preserve">“INSERT INTO “ + tableName + “ </w:t>
@@ -6795,19 +13116,24 @@
     </w:p>
     <w:p>
       <w:r>
+        <w:lastRenderedPageBreak/>
         <w:t>Then we execute the sql and pass the parameters in.</w:t>
       </w:r>
     </w:p>
     <w:p/>
     <w:p>
       <w:r>
-        <w:lastRenderedPageBreak/>
         <w:t xml:space="preserve">To retrieve values from the table </w:t>
       </w:r>
     </w:p>
     <w:p>
       <w:pPr>
         <w:pStyle w:val="CodeSnippet"/>
+        <w:pPrChange w:id="512" w:author="blaze livingstone" w:date="2020-02-03T14:21:00Z">
+          <w:pPr>
+            <w:pStyle w:val="CodeSnippet"/>
+          </w:pPr>
+        </w:pPrChange>
       </w:pPr>
       <w:r>
         <w:t>Select OriginalURL, Hyperlink FROM %s;</w:t>
@@ -6832,12 +13158,12 @@
       <w:pPr>
         <w:pStyle w:val="Heading1"/>
       </w:pPr>
-      <w:bookmarkStart w:id="22" w:name="_Toc25050125"/>
+      <w:bookmarkStart w:id="513" w:name="_Toc31275789"/>
       <w:r>
         <w:lastRenderedPageBreak/>
         <w:t>Note to self</w:t>
       </w:r>
-      <w:bookmarkEnd w:id="22"/>
+      <w:bookmarkEnd w:id="513"/>
     </w:p>
     <w:p/>
     <w:p>
@@ -6849,6 +13175,12 @@
     <w:p>
       <w:r>
         <w:t>Don’t forget to do identified tasks</w:t>
+      </w:r>
+    </w:p>
+    <w:p/>
+    <w:p>
+      <w:r>
+        <w:t>Suggestion: sort values as well as by key.</w:t>
       </w:r>
     </w:p>
     <w:sectPr>
@@ -9006,6 +15338,14 @@
     <w:abstractNumId w:val="5"/>
   </w:num>
 </w:numbering>
+</file>
+
+<file path=word/people.xml><?xml version="1.0" encoding="utf-8"?>
+<w15:people xmlns:wpc="http://schemas.microsoft.com/office/word/2010/wordprocessingCanvas" xmlns:cx="http://schemas.microsoft.com/office/drawing/2014/chartex" xmlns:cx1="http://schemas.microsoft.com/office/drawing/2015/9/8/chartex" xmlns:cx2="http://schemas.microsoft.com/office/drawing/2015/10/21/chartex" xmlns:cx3="http://schemas.microsoft.com/office/drawing/2016/5/9/chartex" xmlns:cx4="http://schemas.microsoft.com/office/drawing/2016/5/10/chartex" xmlns:cx5="http://schemas.microsoft.com/office/drawing/2016/5/11/chartex" xmlns:cx6="http://schemas.microsoft.com/office/drawing/2016/5/12/chartex" xmlns:cx7="http://schemas.microsoft.com/office/drawing/2016/5/13/chartex" xmlns:cx8="http://schemas.microsoft.com/office/drawing/2016/5/14/chartex" xmlns:mc="http://schemas.openxmlformats.org/markup-compatibility/2006" xmlns:aink="http://schemas.microsoft.com/office/drawing/2016/ink" xmlns:am3d="http://schemas.microsoft.com/office/drawing/2017/model3d" xmlns:o="urn:schemas-microsoft-com:office:office" xmlns:r="http://schemas.openxmlformats.org/officeDocument/2006/relationships" xmlns:m="http://schemas.openxmlformats.org/officeDocument/2006/math" xmlns:v="urn:schemas-microsoft-com:vml" xmlns:wp14="http://schemas.microsoft.com/office/word/2010/wordprocessingDrawing" xmlns:wp="http://schemas.openxmlformats.org/drawingml/2006/wordprocessingDrawing" xmlns:w10="urn:schemas-microsoft-com:office:word" xmlns:w="http://schemas.openxmlformats.org/wordprocessingml/2006/main" xmlns:w14="http://schemas.microsoft.com/office/word/2010/wordml" xmlns:w15="http://schemas.microsoft.com/office/word/2012/wordml" xmlns:w16cid="http://schemas.microsoft.com/office/word/2016/wordml/cid" xmlns:w16se="http://schemas.microsoft.com/office/word/2015/wordml/symex" xmlns:wpg="http://schemas.microsoft.com/office/word/2010/wordprocessingGroup" xmlns:wpi="http://schemas.microsoft.com/office/word/2010/wordprocessingInk" xmlns:wne="http://schemas.microsoft.com/office/word/2006/wordml" xmlns:wps="http://schemas.microsoft.com/office/word/2010/wordprocessingShape" mc:Ignorable="w14 w15 w16se w16cid wp14">
+  <w15:person w15:author="blaze livingstone">
+    <w15:presenceInfo w15:providerId="Windows Live" w15:userId="e7b760dc45deb203"/>
+  </w15:person>
+</w15:people>
 </file>
 
 <file path=word/styles.xml><?xml version="1.0" encoding="utf-8"?>
@@ -9478,21 +15818,41 @@
     <w:basedOn w:val="Normal"/>
     <w:next w:val="Normal"/>
     <w:link w:val="Heading4Char"/>
+    <w:autoRedefine/>
     <w:uiPriority w:val="9"/>
     <w:unhideWhenUsed/>
     <w:qFormat/>
-    <w:rsid w:val="009C004A"/>
+    <w:rsid w:val="00F8580B"/>
     <w:pPr>
       <w:keepNext/>
       <w:keepLines/>
-      <w:spacing w:before="40" w:after="0"/>
+      <w:spacing w:before="240" w:after="0"/>
       <w:outlineLvl w:val="3"/>
+      <w:pPrChange w:id="0" w:author="blaze livingstone" w:date="2020-02-03T14:23:00Z">
+        <w:pPr>
+          <w:keepNext/>
+          <w:keepLines/>
+          <w:spacing w:before="40" w:line="259" w:lineRule="auto"/>
+          <w:outlineLvl w:val="3"/>
+        </w:pPr>
+      </w:pPrChange>
     </w:pPr>
     <w:rPr>
       <w:rFonts w:asciiTheme="majorHAnsi" w:eastAsiaTheme="majorEastAsia" w:hAnsiTheme="majorHAnsi" w:cstheme="majorBidi"/>
       <w:i/>
       <w:iCs/>
       <w:color w:val="2F5496" w:themeColor="accent1" w:themeShade="BF"/>
+      <w:rPrChange w:id="0" w:author="blaze livingstone" w:date="2020-02-03T14:23:00Z">
+        <w:rPr>
+          <w:rFonts w:asciiTheme="majorHAnsi" w:eastAsiaTheme="majorEastAsia" w:hAnsiTheme="majorHAnsi" w:cstheme="majorBidi"/>
+          <w:i/>
+          <w:iCs/>
+          <w:color w:val="2F5496" w:themeColor="accent1" w:themeShade="BF"/>
+          <w:sz w:val="22"/>
+          <w:szCs w:val="22"/>
+          <w:lang w:val="en-GB" w:eastAsia="en-US" w:bidi="ar-SA"/>
+        </w:rPr>
+      </w:rPrChange>
     </w:rPr>
   </w:style>
   <w:style w:type="paragraph" w:styleId="Heading5">
@@ -9538,7 +15898,6 @@
   <w:style w:type="character" w:default="1" w:styleId="DefaultParagraphFont">
     <w:name w:val="Default Paragraph Font"/>
     <w:uiPriority w:val="1"/>
-    <w:semiHidden/>
     <w:unhideWhenUsed/>
   </w:style>
   <w:style w:type="table" w:default="1" w:styleId="TableNormal">
@@ -9806,7 +16165,7 @@
     <w:basedOn w:val="DefaultParagraphFont"/>
     <w:link w:val="Heading4"/>
     <w:uiPriority w:val="9"/>
-    <w:rsid w:val="009C004A"/>
+    <w:rsid w:val="00F8580B"/>
     <w:rPr>
       <w:rFonts w:asciiTheme="majorHAnsi" w:eastAsiaTheme="majorEastAsia" w:hAnsiTheme="majorHAnsi" w:cstheme="majorBidi"/>
       <w:i/>
@@ -9992,21 +16351,37 @@
     <w:link w:val="CodeSnippetChar"/>
     <w:autoRedefine/>
     <w:qFormat/>
-    <w:rsid w:val="007F58F5"/>
+    <w:rsid w:val="00C1090D"/>
     <w:pPr>
       <w:shd w:val="clear" w:color="auto" w:fill="E7E6E6" w:themeFill="background2"/>
       <w:contextualSpacing/>
+      <w:pPrChange w:id="1" w:author="blaze livingstone" w:date="2020-02-03T14:25:00Z">
+        <w:pPr>
+          <w:shd w:val="clear" w:color="auto" w:fill="E7E6E6" w:themeFill="background2"/>
+          <w:spacing w:after="160" w:line="259" w:lineRule="auto"/>
+          <w:contextualSpacing/>
+        </w:pPr>
+      </w:pPrChange>
     </w:pPr>
     <w:rPr>
       <w:rFonts w:ascii="Consolas" w:hAnsi="Consolas"/>
       <w:noProof/>
+      <w:rPrChange w:id="1" w:author="blaze livingstone" w:date="2020-02-03T14:25:00Z">
+        <w:rPr>
+          <w:rFonts w:ascii="Consolas" w:eastAsiaTheme="minorHAnsi" w:hAnsi="Consolas" w:cstheme="minorBidi"/>
+          <w:noProof/>
+          <w:sz w:val="22"/>
+          <w:szCs w:val="22"/>
+          <w:lang w:val="en-GB" w:eastAsia="en-US" w:bidi="ar-SA"/>
+        </w:rPr>
+      </w:rPrChange>
     </w:rPr>
   </w:style>
   <w:style w:type="character" w:customStyle="1" w:styleId="CodeSnippetChar">
     <w:name w:val="Code Snippet Char"/>
     <w:basedOn w:val="DefaultParagraphFont"/>
     <w:link w:val="CodeSnippet"/>
-    <w:rsid w:val="007F58F5"/>
+    <w:rsid w:val="00C1090D"/>
     <w:rPr>
       <w:rFonts w:ascii="Consolas" w:hAnsi="Consolas"/>
       <w:noProof/>
@@ -10901,6 +17276,46 @@
         <w:bCs/>
       </w:rPr>
     </w:tblStylePr>
+  </w:style>
+  <w:style w:type="paragraph" w:styleId="Revision">
+    <w:name w:val="Revision"/>
+    <w:hidden/>
+    <w:uiPriority w:val="99"/>
+    <w:semiHidden/>
+    <w:rsid w:val="00A8075A"/>
+    <w:pPr>
+      <w:spacing w:after="0" w:line="240" w:lineRule="auto"/>
+    </w:pPr>
+  </w:style>
+  <w:style w:type="paragraph" w:styleId="BalloonText">
+    <w:name w:val="Balloon Text"/>
+    <w:basedOn w:val="Normal"/>
+    <w:link w:val="BalloonTextChar"/>
+    <w:uiPriority w:val="99"/>
+    <w:semiHidden/>
+    <w:unhideWhenUsed/>
+    <w:rsid w:val="00A8075A"/>
+    <w:pPr>
+      <w:spacing w:after="0" w:line="240" w:lineRule="auto"/>
+    </w:pPr>
+    <w:rPr>
+      <w:rFonts w:ascii="Segoe UI" w:hAnsi="Segoe UI" w:cs="Segoe UI"/>
+      <w:sz w:val="18"/>
+      <w:szCs w:val="18"/>
+    </w:rPr>
+  </w:style>
+  <w:style w:type="character" w:customStyle="1" w:styleId="BalloonTextChar">
+    <w:name w:val="Balloon Text Char"/>
+    <w:basedOn w:val="DefaultParagraphFont"/>
+    <w:link w:val="BalloonText"/>
+    <w:uiPriority w:val="99"/>
+    <w:semiHidden/>
+    <w:rsid w:val="00A8075A"/>
+    <w:rPr>
+      <w:rFonts w:ascii="Segoe UI" w:hAnsi="Segoe UI" w:cs="Segoe UI"/>
+      <w:sz w:val="18"/>
+      <w:szCs w:val="18"/>
+    </w:rPr>
   </w:style>
 </w:styles>
 </file>
@@ -11205,7 +17620,7 @@
 </file>
 
 <file path=customXml/itemProps1.xml><?xml version="1.0" encoding="utf-8"?>
-<ds:datastoreItem xmlns:ds="http://schemas.openxmlformats.org/officeDocument/2006/customXml" ds:itemID="{C48BE85B-4E22-4F31-9243-6E54F09B015D}">
+<ds:datastoreItem xmlns:ds="http://schemas.openxmlformats.org/officeDocument/2006/customXml" ds:itemID="{9B5EB700-FCFA-498B-A18F-525E9946720E}">
   <ds:schemaRefs>
     <ds:schemaRef ds:uri="http://schemas.openxmlformats.org/officeDocument/2006/bibliography"/>
   </ds:schemaRefs>

--- a/ProjectWriteUp.docx
+++ b/ProjectWriteUp.docx
@@ -4822,15 +4822,7 @@
         <w:t>“</w:t>
       </w:r>
       <w:r>
-        <w:t xml:space="preserve"># Friendly, low-speed </w:t>
-      </w:r>
-      <w:proofErr w:type="spellStart"/>
-      <w:r>
-        <w:t>bots</w:t>
-      </w:r>
-      <w:proofErr w:type="spellEnd"/>
-      <w:r>
-        <w:t xml:space="preserve"> are welcome viewing article pages, but not</w:t>
+        <w:t># Friendly, low-speed bots are welcome viewing article pages, but not</w:t>
       </w:r>
       <w:r>
         <w:t xml:space="preserve"> </w:t>
@@ -5993,13 +5985,8 @@
               </w:rPr>
             </w:pPr>
             <w:r>
-              <w:t>+</w:t>
-            </w:r>
-            <w:proofErr w:type="spellStart"/>
-            <w:r>
-              <w:t>sectionName</w:t>
-            </w:r>
-            <w:proofErr w:type="spellEnd"/>
+              <w:t>+sectionName</w:t>
+            </w:r>
           </w:p>
           <w:p>
             <w:pPr>
@@ -6070,23 +6057,7 @@
               </w:rPr>
             </w:pPr>
             <w:r>
-              <w:t>+</w:t>
-            </w:r>
-            <w:proofErr w:type="spellStart"/>
-            <w:r>
-              <w:t>setContents</w:t>
-            </w:r>
-            <w:proofErr w:type="spellEnd"/>
-            <w:r>
-              <w:t>(</w:t>
-            </w:r>
-            <w:proofErr w:type="spellStart"/>
-            <w:r>
-              <w:t>contentText</w:t>
-            </w:r>
-            <w:proofErr w:type="spellEnd"/>
-            <w:r>
-              <w:t>)</w:t>
+              <w:t>+setContents(contentText)</w:t>
             </w:r>
           </w:p>
           <w:p>
@@ -6097,23 +6068,7 @@
               </w:rPr>
             </w:pPr>
             <w:r>
-              <w:t>+</w:t>
-            </w:r>
-            <w:proofErr w:type="spellStart"/>
-            <w:r>
-              <w:t>setCommands</w:t>
-            </w:r>
-            <w:proofErr w:type="spellEnd"/>
-            <w:r>
-              <w:t>(prompt, **</w:t>
-            </w:r>
-            <w:proofErr w:type="spellStart"/>
-            <w:r>
-              <w:t>kwargs</w:t>
-            </w:r>
-            <w:proofErr w:type="spellEnd"/>
-            <w:r>
-              <w:t>)</w:t>
+              <w:t>+setCommands(prompt, **kwargs)</w:t>
             </w:r>
           </w:p>
           <w:p>
@@ -6124,23 +6079,7 @@
               </w:rPr>
             </w:pPr>
             <w:r>
-              <w:t>+</w:t>
-            </w:r>
-            <w:proofErr w:type="spellStart"/>
-            <w:r>
-              <w:t>ShowUI</w:t>
-            </w:r>
-            <w:proofErr w:type="spellEnd"/>
-            <w:r>
-              <w:t>(</w:t>
-            </w:r>
-            <w:proofErr w:type="spellStart"/>
-            <w:r>
-              <w:t>acceptCommands</w:t>
-            </w:r>
-            <w:proofErr w:type="spellEnd"/>
-            <w:r>
-              <w:t>)</w:t>
+              <w:t>+ShowUI(acceptCommands)</w:t>
             </w:r>
           </w:p>
           <w:p/>
@@ -6168,11 +6107,9 @@
             <w:tcW w:w="4265" w:type="dxa"/>
           </w:tcPr>
           <w:p>
-            <w:proofErr w:type="spellStart"/>
             <w:r>
               <w:t>NoodleMap</w:t>
             </w:r>
-            <w:proofErr w:type="spellEnd"/>
           </w:p>
         </w:tc>
       </w:tr>
@@ -6215,15 +6152,7 @@
               </w:rPr>
             </w:pPr>
             <w:r>
-              <w:t xml:space="preserve">+ </w:t>
-            </w:r>
-            <w:proofErr w:type="spellStart"/>
-            <w:r>
-              <w:t>NoodleMap</w:t>
-            </w:r>
-            <w:proofErr w:type="spellEnd"/>
-            <w:r>
-              <w:t>()</w:t>
+              <w:t>+ NoodleMap()</w:t>
             </w:r>
           </w:p>
           <w:p>
@@ -6241,29 +6170,11 @@
               <w:t>-</w:t>
             </w:r>
             <w:r>
-              <w:t xml:space="preserve"> </w:t>
-            </w:r>
-            <w:proofErr w:type="spellStart"/>
-            <w:r>
-              <w:t>add_edge</w:t>
-            </w:r>
-            <w:proofErr w:type="spellEnd"/>
-            <w:r>
-              <w:t>(</w:t>
-            </w:r>
-            <w:proofErr w:type="spellStart"/>
-            <w:r>
-              <w:t>originNoodle</w:t>
-            </w:r>
-            <w:proofErr w:type="spellEnd"/>
-            <w:r>
-              <w:t xml:space="preserve">, </w:t>
-            </w:r>
-            <w:proofErr w:type="spellStart"/>
-            <w:r>
-              <w:t>destinationNoodle</w:t>
-            </w:r>
-            <w:proofErr w:type="spellEnd"/>
+              <w:t xml:space="preserve"> add_edge(</w:t>
+            </w:r>
+            <w:r>
+              <w:t>originNoodle, destinationNoodle</w:t>
+            </w:r>
             <w:r>
               <w:t>)</w:t>
             </w:r>
@@ -6296,21 +6207,19 @@
               <w:rPr>
                 <w:bCs w:val="0"/>
               </w:rPr>
-              <w:t>(</w:t>
-            </w:r>
-            <w:proofErr w:type="spellStart"/>
+              <w:t>(left,</w:t>
+            </w:r>
             <w:r>
               <w:rPr>
                 <w:bCs w:val="0"/>
               </w:rPr>
-              <w:t>left,right</w:t>
-            </w:r>
-            <w:proofErr w:type="spellEnd"/>
+              <w:t xml:space="preserve"> </w:t>
+            </w:r>
             <w:r>
               <w:rPr>
                 <w:bCs w:val="0"/>
               </w:rPr>
-              <w:t>)</w:t>
+              <w:t>right)</w:t>
             </w:r>
           </w:p>
           <w:p>
@@ -6325,7 +6234,6 @@
               </w:rPr>
               <w:t>-</w:t>
             </w:r>
-            <w:proofErr w:type="spellStart"/>
             <w:r>
               <w:rPr>
                 <w:bCs w:val="0"/>
@@ -6338,7 +6246,6 @@
               </w:rPr>
               <w:t>ergeSort</w:t>
             </w:r>
-            <w:proofErr w:type="spellEnd"/>
             <w:r>
               <w:rPr>
                 <w:bCs w:val="0"/>
@@ -6354,16 +6261,11 @@
               </w:rPr>
             </w:pPr>
             <w:r>
-              <w:t>+</w:t>
-            </w:r>
-            <w:proofErr w:type="spellStart"/>
-            <w:r>
-              <w:t>load</w:t>
+              <w:t>+load</w:t>
             </w:r>
             <w:r>
               <w:t>CSV</w:t>
             </w:r>
-            <w:proofErr w:type="spellEnd"/>
             <w:r>
               <w:t>(</w:t>
             </w:r>
@@ -6379,23 +6281,7 @@
               </w:rPr>
             </w:pPr>
             <w:r>
-              <w:t>+</w:t>
-            </w:r>
-            <w:proofErr w:type="spellStart"/>
-            <w:r>
-              <w:t>loadDatabase</w:t>
-            </w:r>
-            <w:proofErr w:type="spellEnd"/>
-            <w:r>
-              <w:t>(</w:t>
-            </w:r>
-            <w:proofErr w:type="spellStart"/>
-            <w:r>
-              <w:t>TableName</w:t>
-            </w:r>
-            <w:proofErr w:type="spellEnd"/>
-            <w:r>
-              <w:t>)</w:t>
+              <w:t>+loadDatabase(TableName)</w:t>
             </w:r>
           </w:p>
           <w:p>
@@ -6406,19 +6292,7 @@
               </w:rPr>
             </w:pPr>
             <w:r>
-              <w:t xml:space="preserve">+ </w:t>
-            </w:r>
-            <w:proofErr w:type="spellStart"/>
-            <w:r>
-              <w:t>dijkstra</w:t>
-            </w:r>
-            <w:proofErr w:type="spellEnd"/>
-            <w:r>
-              <w:t>(</w:t>
-            </w:r>
-            <w:proofErr w:type="spellStart"/>
-            <w:r>
-              <w:t>start</w:t>
+              <w:t>+ dijkstra(start</w:t>
             </w:r>
             <w:r>
               <w:t>N</w:t>
@@ -6436,15 +6310,7 @@
               <w:t>l</w:t>
             </w:r>
             <w:r>
-              <w:t>e</w:t>
-            </w:r>
-            <w:proofErr w:type="spellEnd"/>
-            <w:r>
-              <w:t xml:space="preserve">, </w:t>
-            </w:r>
-            <w:proofErr w:type="spellStart"/>
-            <w:r>
-              <w:t>end</w:t>
+              <w:t>e, end</w:t>
             </w:r>
             <w:r>
               <w:t>N</w:t>
@@ -6459,24 +6325,12 @@
               <w:t>l</w:t>
             </w:r>
             <w:r>
-              <w:t>e</w:t>
-            </w:r>
-            <w:proofErr w:type="spellEnd"/>
-            <w:r>
-              <w:t>)</w:t>
+              <w:t>e)</w:t>
             </w:r>
           </w:p>
           <w:p>
             <w:r>
-              <w:t xml:space="preserve">+ </w:t>
-            </w:r>
-            <w:proofErr w:type="spellStart"/>
-            <w:r>
-              <w:t>returnMap</w:t>
-            </w:r>
-            <w:proofErr w:type="spellEnd"/>
-            <w:r>
-              <w:t>(sort)</w:t>
+              <w:t>+ returnMap(sort)</w:t>
             </w:r>
           </w:p>
         </w:tc>
@@ -6515,7 +6369,18 @@
         <w:pStyle w:val="Heading3"/>
       </w:pPr>
       <w:r>
-        <w:t>Terminal</w:t>
+        <w:t>Execution through terminal with no generated UI</w:t>
+      </w:r>
+    </w:p>
+    <w:p>
+      <w:r>
+        <w:t xml:space="preserve">The purpose of the execution through the terminal without the </w:t>
+      </w:r>
+      <w:r>
+        <w:t>UI</w:t>
+      </w:r>
+      <w:r>
+        <w:t xml:space="preserve"> is to allow for easy piping into programs or using this code as a module.</w:t>
       </w:r>
     </w:p>
     <w:p>
@@ -6546,19 +6411,14 @@
     </w:p>
     <w:p>
       <w:r>
+        <w:rPr>
+          <w:noProof/>
+        </w:rPr>
         <w:drawing>
-          <wp:anchor distT="0" distB="0" distL="114300" distR="114300" simplePos="0" relativeHeight="251663360" behindDoc="0" locked="0" layoutInCell="1" allowOverlap="1" wp14:anchorId="60411568" wp14:editId="4A2027E2">
-            <wp:simplePos x="0" y="0"/>
-            <wp:positionH relativeFrom="column">
-              <wp:posOffset>0</wp:posOffset>
-            </wp:positionH>
-            <wp:positionV relativeFrom="paragraph">
-              <wp:posOffset>-4445</wp:posOffset>
-            </wp:positionV>
+          <wp:inline distT="0" distB="0" distL="0" distR="0" wp14:anchorId="69CFD300" wp14:editId="69B05ED6">
             <wp:extent cx="5727700" cy="2493010"/>
             <wp:effectExtent l="0" t="0" r="6350" b="2540"/>
-            <wp:wrapTopAndBottom/>
-            <wp:docPr id="3" name="Picture 3"/>
+            <wp:docPr id="6" name="Picture 6"/>
             <wp:cNvGraphicFramePr>
               <a:graphicFrameLocks xmlns:a="http://schemas.openxmlformats.org/drawingml/2006/main" noChangeAspect="1"/>
             </wp:cNvGraphicFramePr>
@@ -6566,7 +6426,7 @@
               <a:graphicData uri="http://schemas.openxmlformats.org/drawingml/2006/picture">
                 <pic:pic xmlns:pic="http://schemas.openxmlformats.org/drawingml/2006/picture">
                   <pic:nvPicPr>
-                    <pic:cNvPr id="0" name="Picture 1"/>
+                    <pic:cNvPr id="0" name="Picture 2"/>
                     <pic:cNvPicPr>
                       <a:picLocks noChangeAspect="1" noChangeArrowheads="1"/>
                     </pic:cNvPicPr>
@@ -6600,15 +6460,263 @@
                 </pic:pic>
               </a:graphicData>
             </a:graphic>
-          </wp:anchor>
+          </wp:inline>
         </w:drawing>
       </w:r>
     </w:p>
     <w:p>
       <w:r>
-        <w:t xml:space="preserve">Note how the program has exited after this. The terminal mode requires correct input from the user to execute. If the user does not enter the correct input then the main menu is displayed. </w:t>
-      </w:r>
-    </w:p>
+        <w:t>Note how the program has exited after this. The terminal mode requires correct input from the user to execute.</w:t>
+      </w:r>
+      <w:r>
+        <w:t xml:space="preserve"> If the user inputs the incorrect parameters, then an error message will be shown that</w:t>
+      </w:r>
+      <w:r>
+        <w:t xml:space="preserve"> shows the basic usage and then says </w:t>
+      </w:r>
+      <w:r>
+        <w:rPr>
+          <w:rStyle w:val="CodeSnippetChar"/>
+        </w:rPr>
+        <w:t>error: unrecognized arguments:</w:t>
+      </w:r>
+      <w:r>
+        <w:t xml:space="preserve"> a</w:t>
+      </w:r>
+      <w:r>
+        <w:t>nd what the user inputted.</w:t>
+      </w:r>
+    </w:p>
+    <w:p>
+      <w:r>
+        <w:t xml:space="preserve">Upon the user putting all the correct parameters, the first part of the </w:t>
+      </w:r>
+      <w:r>
+        <w:t>Start-up</w:t>
+      </w:r>
+      <w:r>
+        <w:t xml:space="preserve"> is executed (see Pseudocode for Start Up)</w:t>
+      </w:r>
+      <w:r>
+        <w:t>.</w:t>
+      </w:r>
+    </w:p>
+    <w:p>
+      <w:r>
+        <w:t xml:space="preserve">The user types their commands into the terminal as is </w:t>
+      </w:r>
+      <w:r>
+        <w:t>shown by the &gt;_</w:t>
+      </w:r>
+      <w:r>
+        <w:t xml:space="preserve"> </w:t>
+      </w:r>
+    </w:p>
+    <w:p>
+      <w:r>
+        <w:t xml:space="preserve">Actual execution for the pathfinder would be executed as such: </w:t>
+      </w:r>
+      <w:r>
+        <w:rPr>
+          <w:rStyle w:val="CodeSnippetChar"/>
+        </w:rPr>
+        <w:t xml:space="preserve">python dijkstra.py --mode pathfinder --reindex True --start </w:t>
+      </w:r>
+      <w:hyperlink r:id="rId19" w:history="1">
+        <w:r>
+          <w:rPr>
+            <w:rStyle w:val="CodeSnippetChar"/>
+          </w:rPr>
+          <w:t>https://en.wikipedia.org/wiki/Computer_science</w:t>
+        </w:r>
+      </w:hyperlink>
+      <w:r>
+        <w:rPr>
+          <w:rStyle w:val="CodeSnippetChar"/>
+        </w:rPr>
+        <w:t xml:space="preserve"> --end </w:t>
+      </w:r>
+      <w:hyperlink r:id="rId20" w:history="1">
+        <w:r>
+          <w:rPr>
+            <w:rStyle w:val="CodeSnippetChar"/>
+          </w:rPr>
+          <w:t>https://en.wikipedia.org/wiki/Computer_architecture</w:t>
+        </w:r>
+      </w:hyperlink>
+      <w:r>
+        <w:rPr>
+          <w:rStyle w:val="CodeSnippetChar"/>
+        </w:rPr>
+        <w:t xml:space="preserve"> --jumps 2</w:t>
+      </w:r>
+      <w:r>
+        <w:t xml:space="preserve"> </w:t>
+      </w:r>
+    </w:p>
+    <w:p>
+      <w:r>
+        <w:t xml:space="preserve">All these parameters will be passed into the </w:t>
+      </w:r>
+      <w:r>
+        <w:t>start-up</w:t>
+      </w:r>
+      <w:r>
+        <w:t xml:space="preserve"> </w:t>
+      </w:r>
+      <w:r>
+        <w:t>section and</w:t>
+      </w:r>
+      <w:r>
+        <w:t xml:space="preserve"> parsed into variables which will then be passed to the scraper and the objects required to execute the function.</w:t>
+      </w:r>
+    </w:p>
+    <w:p>
+      <w:r>
+        <w:t>Note that the dropping of all the tables is not available through command line due to it being too easy for the user to commit an action without confirming it.</w:t>
+      </w:r>
+    </w:p>
+    <w:p/>
+    <w:p/>
+    <w:p/>
+    <w:p/>
+    <w:p>
+      <w:pPr>
+        <w:pStyle w:val="Heading3"/>
+      </w:pPr>
+      <w:r>
+        <w:t xml:space="preserve">Execution  through </w:t>
+      </w:r>
+      <w:r>
+        <w:t>text-based</w:t>
+      </w:r>
+      <w:r>
+        <w:t xml:space="preserve"> UI in terminal</w:t>
+      </w:r>
+    </w:p>
+    <w:p>
+      <w:r>
+        <w:t xml:space="preserve">This is the UI that is shown upon start up, when no parameters are passed </w:t>
+      </w:r>
+      <w:r>
+        <w:t>to the program.</w:t>
+      </w:r>
+    </w:p>
+    <w:p>
+      <w:r>
+        <w:rPr>
+          <w:noProof/>
+        </w:rPr>
+        <w:drawing>
+          <wp:inline distT="0" distB="0" distL="0" distR="0" wp14:anchorId="0C7616E6" wp14:editId="49A6BFEE">
+            <wp:extent cx="5727700" cy="2493010"/>
+            <wp:effectExtent l="0" t="0" r="6350" b="2540"/>
+            <wp:docPr id="5" name="Picture 5"/>
+            <wp:cNvGraphicFramePr>
+              <a:graphicFrameLocks xmlns:a="http://schemas.openxmlformats.org/drawingml/2006/main" noChangeAspect="1"/>
+            </wp:cNvGraphicFramePr>
+            <a:graphic xmlns:a="http://schemas.openxmlformats.org/drawingml/2006/main">
+              <a:graphicData uri="http://schemas.openxmlformats.org/drawingml/2006/picture">
+                <pic:pic xmlns:pic="http://schemas.openxmlformats.org/drawingml/2006/picture">
+                  <pic:nvPicPr>
+                    <pic:cNvPr id="0" name="Picture 1"/>
+                    <pic:cNvPicPr>
+                      <a:picLocks noChangeAspect="1" noChangeArrowheads="1"/>
+                    </pic:cNvPicPr>
+                  </pic:nvPicPr>
+                  <pic:blipFill>
+                    <a:blip r:embed="rId21">
+                      <a:extLst>
+                        <a:ext uri="{28A0092B-C50C-407E-A947-70E740481C1C}">
+                          <a14:useLocalDpi xmlns:a14="http://schemas.microsoft.com/office/drawing/2010/main" val="0"/>
+                        </a:ext>
+                      </a:extLst>
+                    </a:blip>
+                    <a:srcRect/>
+                    <a:stretch>
+                      <a:fillRect/>
+                    </a:stretch>
+                  </pic:blipFill>
+                  <pic:spPr bwMode="auto">
+                    <a:xfrm>
+                      <a:off x="0" y="0"/>
+                      <a:ext cx="5727700" cy="2493010"/>
+                    </a:xfrm>
+                    <a:prstGeom prst="rect">
+                      <a:avLst/>
+                    </a:prstGeom>
+                    <a:noFill/>
+                    <a:ln>
+                      <a:noFill/>
+                    </a:ln>
+                  </pic:spPr>
+                </pic:pic>
+              </a:graphicData>
+            </a:graphic>
+          </wp:inline>
+        </w:drawing>
+      </w:r>
+    </w:p>
+    <w:p/>
+    <w:p>
+      <w:r>
+        <w:t xml:space="preserve">The UI is generated by the </w:t>
+      </w:r>
+      <w:r>
+        <w:rPr>
+          <w:rStyle w:val="CodeSnippetChar"/>
+        </w:rPr>
+        <w:t>showUi</w:t>
+      </w:r>
+      <w:r>
+        <w:t xml:space="preserve"> method of the </w:t>
+      </w:r>
+      <w:r>
+        <w:rPr>
+          <w:rStyle w:val="CodeSnippetChar"/>
+        </w:rPr>
+        <w:t>UI</w:t>
+      </w:r>
+      <w:r>
+        <w:t xml:space="preserve"> class. In this case it is being generated by the </w:t>
+      </w:r>
+      <w:r>
+        <w:rPr>
+          <w:rStyle w:val="CodeSnippetChar"/>
+        </w:rPr>
+        <w:t>mainMenu</w:t>
+      </w:r>
+      <w:r>
+        <w:t xml:space="preserve"> object.</w:t>
+      </w:r>
+      <w:r>
+        <w:t xml:space="preserve"> The UI will take in the users input and then check if their input is in the </w:t>
+      </w:r>
+      <w:r>
+        <w:rPr>
+          <w:rStyle w:val="CodeSnippetChar"/>
+        </w:rPr>
+        <w:t>commands</w:t>
+      </w:r>
+      <w:r>
+        <w:t xml:space="preserve"> instance variable. It will then call the associated function. </w:t>
+      </w:r>
+    </w:p>
+    <w:p>
+      <w:r>
+        <w:t>The help function will display what the commands do.</w:t>
+      </w:r>
+    </w:p>
+    <w:p>
+      <w:r>
+        <w:t>TODO: add help etc</w:t>
+      </w:r>
+      <w:bookmarkStart w:id="17" w:name="_GoBack"/>
+      <w:bookmarkEnd w:id="17"/>
+    </w:p>
+    <w:p/>
+    <w:p/>
+    <w:p/>
     <w:p>
       <w:pPr>
         <w:sectPr>
@@ -6619,10 +6727,8 @@
         </w:sectPr>
       </w:pPr>
       <w:r>
-        <w:t xml:space="preserve">Upon all the </w:t>
-      </w:r>
-      <w:bookmarkStart w:id="17" w:name="_GoBack"/>
-      <w:bookmarkEnd w:id="17"/>
+        <w:t>s</w:t>
+      </w:r>
     </w:p>
     <w:p>
       <w:pPr>
@@ -6857,16 +6963,375 @@
         <w:rPr>
           <w:lang w:eastAsia="en-GB"/>
         </w:rPr>
+        <w:t>METHOD setContents</w:t>
+      </w:r>
+    </w:p>
+    <w:p>
+      <w:pPr>
+        <w:pStyle w:val="CodeSnippet"/>
+        <w:rPr>
+          <w:lang w:eastAsia="en-GB"/>
+        </w:rPr>
+      </w:pPr>
+      <w:r>
+        <w:rPr>
+          <w:lang w:eastAsia="en-GB"/>
+        </w:rPr>
+        <w:t>        </w:t>
+      </w:r>
+      <w:r>
+        <w:rPr>
+          <w:lang w:eastAsia="en-GB"/>
+        </w:rPr>
+        <w:t xml:space="preserve">PUBLIC </w:t>
+      </w:r>
+      <w:r>
+        <w:rPr>
+          <w:lang w:eastAsia="en-GB"/>
+        </w:rPr>
+        <w:t>METHOD setContents(contentsText)</w:t>
+      </w:r>
+    </w:p>
+    <w:p>
+      <w:pPr>
+        <w:pStyle w:val="CodeSnippet"/>
+        <w:rPr>
+          <w:lang w:eastAsia="en-GB"/>
+        </w:rPr>
+      </w:pPr>
+      <w:r>
+        <w:rPr>
+          <w:lang w:eastAsia="en-GB"/>
+        </w:rPr>
+        <w:t>            SET ME.contents = contentsText</w:t>
+      </w:r>
+    </w:p>
+    <w:p>
+      <w:pPr>
+        <w:pStyle w:val="CodeSnippet"/>
+        <w:rPr>
+          <w:lang w:eastAsia="en-GB"/>
+        </w:rPr>
+      </w:pPr>
+      <w:r>
+        <w:rPr>
+          <w:lang w:eastAsia="en-GB"/>
+        </w:rPr>
+        <w:t>        END METHOD</w:t>
+      </w:r>
+    </w:p>
+    <w:p>
+      <w:pPr>
+        <w:pStyle w:val="Heading3"/>
+        <w:rPr>
+          <w:lang w:eastAsia="en-GB"/>
+        </w:rPr>
+      </w:pPr>
+      <w:r>
+        <w:rPr>
+          <w:lang w:eastAsia="en-GB"/>
+        </w:rPr>
+        <w:t>METHOD setCommands</w:t>
+      </w:r>
+    </w:p>
+    <w:p>
+      <w:pPr>
+        <w:rPr>
+          <w:lang w:eastAsia="en-GB"/>
+        </w:rPr>
+      </w:pPr>
+      <w:r>
+        <w:rPr>
+          <w:lang w:eastAsia="en-GB"/>
+        </w:rPr>
+        <w:t xml:space="preserve">This </w:t>
+      </w:r>
+      <w:r>
+        <w:rPr>
+          <w:lang w:eastAsia="en-GB"/>
+        </w:rPr>
+        <w:t xml:space="preserve">populates the commands dictionary with the name of the command as the key and the </w:t>
+      </w:r>
+      <w:r>
+        <w:rPr>
+          <w:lang w:eastAsia="en-GB"/>
+        </w:rPr>
+        <w:t xml:space="preserve">name of the </w:t>
+      </w:r>
+      <w:r>
+        <w:rPr>
+          <w:lang w:eastAsia="en-GB"/>
+        </w:rPr>
+        <w:t>function that it needs to call as the value</w:t>
+      </w:r>
+    </w:p>
+    <w:p>
+      <w:pPr>
+        <w:pStyle w:val="CodeSnippet"/>
+        <w:rPr>
+          <w:lang w:eastAsia="en-GB"/>
+        </w:rPr>
+      </w:pPr>
+      <w:r>
+        <w:rPr>
+          <w:lang w:eastAsia="en-GB"/>
+        </w:rPr>
+        <w:t>        </w:t>
+      </w:r>
+      <w:r>
+        <w:rPr>
+          <w:lang w:eastAsia="en-GB"/>
+        </w:rPr>
+        <w:t xml:space="preserve">PUBLIC </w:t>
+      </w:r>
+      <w:r>
+        <w:rPr>
+          <w:lang w:eastAsia="en-GB"/>
+        </w:rPr>
+        <w:t>METHOD setCommands(prompt, kwargs AS DICTIONARY)</w:t>
+      </w:r>
+    </w:p>
+    <w:p>
+      <w:pPr>
+        <w:pStyle w:val="CodeSnippet"/>
+        <w:rPr>
+          <w:lang w:eastAsia="en-GB"/>
+        </w:rPr>
+      </w:pPr>
+      <w:r>
+        <w:rPr>
+          <w:lang w:eastAsia="en-GB"/>
+        </w:rPr>
+        <w:t>            ME.prompt = prompt</w:t>
+      </w:r>
+    </w:p>
+    <w:p>
+      <w:pPr>
+        <w:rPr>
+          <w:lang w:eastAsia="en-GB"/>
+        </w:rPr>
+      </w:pPr>
+      <w:r>
+        <w:rPr>
+          <w:lang w:eastAsia="en-GB"/>
+        </w:rPr>
+        <w:t xml:space="preserve">As </w:t>
+      </w:r>
+      <w:r>
+        <w:rPr>
+          <w:rStyle w:val="CodeSnippetChar"/>
+        </w:rPr>
+        <w:t>kwargs</w:t>
+      </w:r>
+      <w:r>
+        <w:t xml:space="preserve"> is </w:t>
+      </w:r>
+      <w:r>
+        <w:t xml:space="preserve">a dictionary, we loop through all the keys, with their respective array being stored in the </w:t>
+      </w:r>
+      <w:r>
+        <w:rPr>
+          <w:rStyle w:val="CodeSnippetChar"/>
+        </w:rPr>
+        <w:t>value</w:t>
+      </w:r>
+      <w:r>
+        <w:t xml:space="preserve"> variable.</w:t>
+      </w:r>
+    </w:p>
+    <w:p>
+      <w:pPr>
+        <w:pStyle w:val="CodeSnippet"/>
+        <w:rPr>
+          <w:lang w:eastAsia="en-GB"/>
+        </w:rPr>
+      </w:pPr>
+      <w:r>
+        <w:rPr>
+          <w:lang w:eastAsia="en-GB"/>
+        </w:rPr>
+        <w:t>            FOR EACH key, value IN kwargs</w:t>
+      </w:r>
+    </w:p>
+    <w:p>
+      <w:pPr>
+        <w:pStyle w:val="CodeSnippet"/>
+        <w:rPr>
+          <w:lang w:eastAsia="en-GB"/>
+        </w:rPr>
+      </w:pPr>
+      <w:r>
+        <w:rPr>
+          <w:lang w:eastAsia="en-GB"/>
+        </w:rPr>
+        <w:t>                SET ME.commands[</w:t>
+      </w:r>
+      <w:r>
+        <w:rPr>
+          <w:lang w:eastAsia="en-GB"/>
+        </w:rPr>
+        <w:t>lowercase</w:t>
+      </w:r>
+      <w:r>
+        <w:rPr>
+          <w:lang w:eastAsia="en-GB"/>
+        </w:rPr>
+        <w:t>(</w:t>
+      </w:r>
+      <w:r>
+        <w:rPr>
+          <w:lang w:eastAsia="en-GB"/>
+        </w:rPr>
+        <w:t>key</w:t>
+      </w:r>
+      <w:r>
+        <w:rPr>
+          <w:lang w:eastAsia="en-GB"/>
+        </w:rPr>
+        <w:t>)</w:t>
+      </w:r>
+      <w:r>
+        <w:rPr>
+          <w:lang w:eastAsia="en-GB"/>
+        </w:rPr>
+        <w:t>] = value</w:t>
+      </w:r>
+    </w:p>
+    <w:p>
+      <w:pPr>
+        <w:pStyle w:val="CodeSnippet"/>
+        <w:rPr>
+          <w:lang w:eastAsia="en-GB"/>
+        </w:rPr>
+      </w:pPr>
+      <w:r>
+        <w:rPr>
+          <w:lang w:eastAsia="en-GB"/>
+        </w:rPr>
+        <w:t>            END FOR</w:t>
+      </w:r>
+    </w:p>
+    <w:p>
+      <w:pPr>
+        <w:pStyle w:val="CodeSnippet"/>
+        <w:rPr>
+          <w:lang w:eastAsia="en-GB"/>
+        </w:rPr>
+      </w:pPr>
+      <w:r>
+        <w:rPr>
+          <w:lang w:eastAsia="en-GB"/>
+        </w:rPr>
+        <w:t>        END METHOD</w:t>
+      </w:r>
+    </w:p>
+    <w:p>
+      <w:pPr>
+        <w:pStyle w:val="CodeSnippet"/>
+        <w:rPr>
+          <w:lang w:eastAsia="en-GB"/>
+        </w:rPr>
+      </w:pPr>
+      <w:r>
+        <w:rPr>
+          <w:lang w:eastAsia="en-GB"/>
+        </w:rPr>
+        <w:t>    END REGION</w:t>
+      </w:r>
+    </w:p>
+    <w:p>
+      <w:pPr>
+        <w:rPr>
+          <w:lang w:eastAsia="en-GB"/>
+        </w:rPr>
+      </w:pPr>
+      <w:r>
+        <w:rPr>
+          <w:lang w:eastAsia="en-GB"/>
+        </w:rPr>
+        <w:t xml:space="preserve">The first thing the show </w:t>
+      </w:r>
+      <w:r>
+        <w:rPr>
+          <w:lang w:eastAsia="en-GB"/>
+        </w:rPr>
+        <w:t>UI</w:t>
+      </w:r>
+      <w:r>
+        <w:rPr>
+          <w:lang w:eastAsia="en-GB"/>
+        </w:rPr>
+        <w:t xml:space="preserve"> does is clear the screen and then </w:t>
+      </w:r>
+      <w:r>
+        <w:rPr>
+          <w:lang w:eastAsia="en-GB"/>
+        </w:rPr>
+        <w:t>display the contents of object</w:t>
+      </w:r>
+      <w:r>
+        <w:rPr>
+          <w:lang w:eastAsia="en-GB"/>
+        </w:rPr>
+        <w:t>.</w:t>
+      </w:r>
+      <w:r>
+        <w:rPr>
+          <w:lang w:eastAsia="en-GB"/>
+        </w:rPr>
+        <w:t xml:space="preserve"> </w:t>
+      </w:r>
+    </w:p>
+    <w:p>
+      <w:pPr>
+        <w:rPr>
+          <w:lang w:eastAsia="en-GB"/>
+        </w:rPr>
+      </w:pPr>
+      <w:r>
+        <w:rPr>
+          <w:lang w:eastAsia="en-GB"/>
+        </w:rPr>
+        <w:br w:type="page"/>
+      </w:r>
+    </w:p>
+    <w:p>
+      <w:pPr>
+        <w:rPr>
+          <w:lang w:eastAsia="en-GB"/>
+        </w:rPr>
+      </w:pPr>
+    </w:p>
+    <w:p>
+      <w:pPr>
+        <w:pStyle w:val="Heading3"/>
+        <w:rPr>
+          <w:rStyle w:val="CodeSnippetChar"/>
+        </w:rPr>
+      </w:pPr>
+      <w:r>
+        <w:rPr>
+          <w:lang w:eastAsia="en-GB"/>
+        </w:rPr>
         <w:t xml:space="preserve">METHOD </w:t>
       </w:r>
-      <w:proofErr w:type="spellStart"/>
-      <w:r>
-        <w:rPr>
-          <w:lang w:eastAsia="en-GB"/>
-        </w:rPr>
-        <w:t>setContents</w:t>
-      </w:r>
-      <w:proofErr w:type="spellEnd"/>
+      <w:r>
+        <w:rPr>
+          <w:rStyle w:val="CodeSnippetChar"/>
+        </w:rPr>
+        <w:t>showUi</w:t>
+      </w:r>
+    </w:p>
+    <w:p>
+      <w:pPr>
+        <w:pStyle w:val="CodeSnippet"/>
+      </w:pPr>
+      <w:r>
+        <w:rPr>
+          <w:lang w:eastAsia="en-GB"/>
+        </w:rPr>
+        <w:t>REGION getters</w:t>
+      </w:r>
     </w:p>
     <w:p>
       <w:pPr>
@@ -6891,35 +7356,329 @@
         <w:rPr>
           <w:lang w:eastAsia="en-GB"/>
         </w:rPr>
-        <w:t>METHOD setContents(contentsText)</w:t>
-      </w:r>
-    </w:p>
-    <w:p>
-      <w:pPr>
-        <w:pStyle w:val="CodeSnippet"/>
-        <w:rPr>
-          <w:lang w:eastAsia="en-GB"/>
-        </w:rPr>
-      </w:pPr>
-      <w:r>
-        <w:rPr>
-          <w:lang w:eastAsia="en-GB"/>
-        </w:rPr>
-        <w:t>            SET ME.contents = contentsText</w:t>
-      </w:r>
-    </w:p>
-    <w:p>
-      <w:pPr>
-        <w:pStyle w:val="CodeSnippet"/>
-        <w:rPr>
-          <w:lang w:eastAsia="en-GB"/>
-        </w:rPr>
-      </w:pPr>
-      <w:r>
-        <w:rPr>
-          <w:lang w:eastAsia="en-GB"/>
-        </w:rPr>
-        <w:t>        END METHOD</w:t>
+        <w:t>METHOD showUi(acceptCommands AS BOOLEAN DEFAULT TRUE)</w:t>
+      </w:r>
+    </w:p>
+    <w:p>
+      <w:pPr>
+        <w:pStyle w:val="CodeSnippet"/>
+        <w:rPr>
+          <w:lang w:eastAsia="en-GB"/>
+        </w:rPr>
+      </w:pPr>
+      <w:r>
+        <w:rPr>
+          <w:lang w:eastAsia="en-GB"/>
+        </w:rPr>
+        <w:t>            CLEARSCREEN()</w:t>
+      </w:r>
+    </w:p>
+    <w:p>
+      <w:pPr>
+        <w:pStyle w:val="CodeSnippet"/>
+        <w:rPr>
+          <w:lang w:eastAsia="en-GB"/>
+        </w:rPr>
+      </w:pPr>
+      <w:r>
+        <w:rPr>
+          <w:lang w:eastAsia="en-GB"/>
+        </w:rPr>
+        <w:t>            INITIALISE userInput AS STRING</w:t>
+      </w:r>
+    </w:p>
+    <w:p>
+      <w:pPr>
+        <w:pStyle w:val="CodeSnippet"/>
+        <w:rPr>
+          <w:lang w:eastAsia="en-GB"/>
+        </w:rPr>
+      </w:pPr>
+      <w:r>
+        <w:rPr>
+          <w:lang w:eastAsia="en-GB"/>
+        </w:rPr>
+        <w:t>            SEND ME.contents TO DISPLAY</w:t>
+      </w:r>
+    </w:p>
+    <w:p>
+      <w:pPr>
+        <w:rPr>
+          <w:lang w:eastAsia="en-GB"/>
+        </w:rPr>
+      </w:pPr>
+      <w:r>
+        <w:rPr>
+          <w:lang w:eastAsia="en-GB"/>
+        </w:rPr>
+        <w:t xml:space="preserve">If the contents of the </w:t>
+      </w:r>
+      <w:r>
+        <w:rPr>
+          <w:rStyle w:val="CodeSnippetChar"/>
+        </w:rPr>
+        <w:t>acceptCommands</w:t>
+      </w:r>
+      <w:r>
+        <w:rPr>
+          <w:lang w:eastAsia="en-GB"/>
+        </w:rPr>
+        <w:t xml:space="preserve"> is True</w:t>
+      </w:r>
+      <w:r>
+        <w:rPr>
+          <w:lang w:eastAsia="en-GB"/>
+        </w:rPr>
+        <w:t>, then it receives input from the user, and then  checks if it is in the commands.</w:t>
+      </w:r>
+      <w:r>
+        <w:rPr>
+          <w:lang w:eastAsia="en-GB"/>
+        </w:rPr>
+        <w:t xml:space="preserve"> If it is</w:t>
+      </w:r>
+      <w:r>
+        <w:rPr>
+          <w:lang w:eastAsia="en-GB"/>
+        </w:rPr>
+        <w:t>,</w:t>
+      </w:r>
+      <w:r>
+        <w:rPr>
+          <w:lang w:eastAsia="en-GB"/>
+        </w:rPr>
+        <w:t xml:space="preserve"> then the program uses the user input </w:t>
+      </w:r>
+      <w:r>
+        <w:rPr>
+          <w:lang w:eastAsia="en-GB"/>
+        </w:rPr>
+        <w:t>as the key for the dictionary. The value is then called as a function. This assumes that the setting of the instance variable containing the function name is valid</w:t>
+      </w:r>
+      <w:r>
+        <w:rPr>
+          <w:lang w:eastAsia="en-GB"/>
+        </w:rPr>
+        <w:t>.</w:t>
+      </w:r>
+      <w:r>
+        <w:rPr>
+          <w:lang w:eastAsia="en-GB"/>
+        </w:rPr>
+        <w:t xml:space="preserve"> If the key is not in the </w:t>
+      </w:r>
+      <w:r>
+        <w:rPr>
+          <w:lang w:eastAsia="en-GB"/>
+        </w:rPr>
+        <w:t>dictionary,</w:t>
+      </w:r>
+      <w:r>
+        <w:rPr>
+          <w:lang w:eastAsia="en-GB"/>
+        </w:rPr>
+        <w:t xml:space="preserve"> then it displays an error message.</w:t>
+      </w:r>
+    </w:p>
+    <w:p>
+      <w:pPr>
+        <w:pStyle w:val="CodeSnippet"/>
+        <w:rPr>
+          <w:lang w:eastAsia="en-GB"/>
+        </w:rPr>
+      </w:pPr>
+      <w:r>
+        <w:rPr>
+          <w:lang w:eastAsia="en-GB"/>
+        </w:rPr>
+        <w:t>            IF acceptCommands = TRUE</w:t>
+      </w:r>
+    </w:p>
+    <w:p>
+      <w:pPr>
+        <w:pStyle w:val="CodeSnippet"/>
+        <w:rPr>
+          <w:lang w:eastAsia="en-GB"/>
+        </w:rPr>
+      </w:pPr>
+      <w:r>
+        <w:rPr>
+          <w:lang w:eastAsia="en-GB"/>
+        </w:rPr>
+        <w:t>                RECIEVE userInput FROM KEYBOARD</w:t>
+      </w:r>
+    </w:p>
+    <w:p>
+      <w:pPr>
+        <w:pStyle w:val="CodeSnippet"/>
+        <w:rPr>
+          <w:lang w:eastAsia="en-GB"/>
+        </w:rPr>
+      </w:pPr>
+      <w:r>
+        <w:rPr>
+          <w:lang w:eastAsia="en-GB"/>
+        </w:rPr>
+        <w:t>                IF userInput IS IN ME.commands</w:t>
+      </w:r>
+    </w:p>
+    <w:p>
+      <w:pPr>
+        <w:pStyle w:val="CodeSnippet"/>
+        <w:rPr>
+          <w:lang w:eastAsia="en-GB"/>
+        </w:rPr>
+      </w:pPr>
+      <w:r>
+        <w:rPr>
+          <w:lang w:eastAsia="en-GB"/>
+        </w:rPr>
+        <w:t>                    CALL ME.commands[userInput.lower()]() </w:t>
+      </w:r>
+    </w:p>
+    <w:p>
+      <w:pPr>
+        <w:pStyle w:val="CodeSnippet"/>
+        <w:rPr>
+          <w:lang w:eastAsia="en-GB"/>
+        </w:rPr>
+      </w:pPr>
+      <w:r>
+        <w:rPr>
+          <w:lang w:eastAsia="en-GB"/>
+        </w:rPr>
+        <w:t>                ELSE </w:t>
+      </w:r>
+    </w:p>
+    <w:p>
+      <w:pPr>
+        <w:pStyle w:val="CodeSnippet"/>
+        <w:rPr>
+          <w:lang w:eastAsia="en-GB"/>
+        </w:rPr>
+      </w:pPr>
+      <w:r>
+        <w:rPr>
+          <w:lang w:eastAsia="en-GB"/>
+        </w:rPr>
+        <w:t>                    SEND "Please select a valid option." TO DISPLAY</w:t>
+      </w:r>
+    </w:p>
+    <w:p>
+      <w:pPr>
+        <w:pStyle w:val="CodeSnippet"/>
+        <w:rPr>
+          <w:lang w:eastAsia="en-GB"/>
+        </w:rPr>
+      </w:pPr>
+      <w:r>
+        <w:rPr>
+          <w:lang w:eastAsia="en-GB"/>
+        </w:rPr>
+        <w:t>                    WAIT FOR KEY </w:t>
+      </w:r>
+    </w:p>
+    <w:p>
+      <w:pPr>
+        <w:pStyle w:val="CodeSnippet"/>
+        <w:rPr>
+          <w:lang w:eastAsia="en-GB"/>
+        </w:rPr>
+      </w:pPr>
+      <w:r>
+        <w:rPr>
+          <w:lang w:eastAsia="en-GB"/>
+        </w:rPr>
+        <w:t>                    CALL ME.showUI()</w:t>
+      </w:r>
+    </w:p>
+    <w:p>
+      <w:pPr>
+        <w:pStyle w:val="CodeSnippet"/>
+        <w:rPr>
+          <w:lang w:eastAsia="en-GB"/>
+        </w:rPr>
+      </w:pPr>
+      <w:r>
+        <w:rPr>
+          <w:lang w:eastAsia="en-GB"/>
+        </w:rPr>
+        <w:t>                END IF</w:t>
+      </w:r>
+    </w:p>
+    <w:p>
+      <w:pPr>
+        <w:pStyle w:val="CodeSnippet"/>
+        <w:rPr>
+          <w:lang w:eastAsia="en-GB"/>
+        </w:rPr>
+      </w:pPr>
+      <w:r>
+        <w:rPr>
+          <w:lang w:eastAsia="en-GB"/>
+        </w:rPr>
+        <w:t>            END IF</w:t>
+      </w:r>
+    </w:p>
+    <w:p>
+      <w:pPr>
+        <w:pStyle w:val="CodeSnippet"/>
+      </w:pPr>
+      <w:r>
+        <w:rPr>
+          <w:lang w:eastAsia="en-GB"/>
+        </w:rPr>
+        <w:t>        END METHOD </w:t>
+      </w:r>
+    </w:p>
+    <w:p>
+      <w:pPr>
+        <w:pStyle w:val="Heading2"/>
+      </w:pPr>
+      <w:bookmarkStart w:id="19" w:name="_Toc32348528"/>
+      <w:r>
+        <w:t>Pseudocode</w:t>
+      </w:r>
+      <w:r>
+        <w:t xml:space="preserve"> for NoodleMap</w:t>
+      </w:r>
+      <w:bookmarkEnd w:id="19"/>
+    </w:p>
+    <w:p>
+      <w:r>
+        <w:t xml:space="preserve">Constructor for the class that </w:t>
+      </w:r>
+      <w:r>
+        <w:t>instantiates</w:t>
+      </w:r>
+      <w:r>
+        <w:t xml:space="preserve"> the two </w:t>
+      </w:r>
+      <w:r>
+        <w:t xml:space="preserve">instance variables. The second one, matrix is a </w:t>
+      </w:r>
+      <w:r>
+        <w:t>2D</w:t>
+      </w:r>
+      <w:r>
+        <w:t xml:space="preserve"> array, with a length of (0,0)</w:t>
+      </w:r>
+      <w:r>
+        <w:t xml:space="preserve">. </w:t>
+      </w:r>
+    </w:p>
+    <w:p>
+      <w:pPr>
+        <w:pStyle w:val="CodeSnippet"/>
+        <w:rPr>
+          <w:lang w:eastAsia="en-GB"/>
+        </w:rPr>
+      </w:pPr>
+      <w:r>
+        <w:rPr>
+          <w:lang w:eastAsia="en-GB"/>
+        </w:rPr>
+        <w:t>CLASS Noodlemap()</w:t>
       </w:r>
     </w:p>
     <w:p>
@@ -6933,257 +7692,60 @@
         <w:rPr>
           <w:lang w:eastAsia="en-GB"/>
         </w:rPr>
-        <w:t xml:space="preserve">METHOD </w:t>
-      </w:r>
-      <w:proofErr w:type="spellStart"/>
-      <w:r>
-        <w:rPr>
-          <w:lang w:eastAsia="en-GB"/>
-        </w:rPr>
-        <w:t>setCommands</w:t>
-      </w:r>
-      <w:proofErr w:type="spellEnd"/>
-    </w:p>
-    <w:p>
-      <w:pPr>
-        <w:rPr>
-          <w:lang w:eastAsia="en-GB"/>
-        </w:rPr>
-      </w:pPr>
-      <w:r>
-        <w:rPr>
-          <w:lang w:eastAsia="en-GB"/>
-        </w:rPr>
-        <w:t xml:space="preserve">This </w:t>
-      </w:r>
-      <w:r>
-        <w:rPr>
-          <w:lang w:eastAsia="en-GB"/>
-        </w:rPr>
-        <w:t xml:space="preserve">populates the commands dictionary with the name of the command as the key and the </w:t>
-      </w:r>
-      <w:r>
-        <w:rPr>
-          <w:lang w:eastAsia="en-GB"/>
-        </w:rPr>
-        <w:t xml:space="preserve">name of the </w:t>
-      </w:r>
-      <w:r>
-        <w:rPr>
-          <w:lang w:eastAsia="en-GB"/>
-        </w:rPr>
-        <w:t>function that it needs to call as the value</w:t>
-      </w:r>
-    </w:p>
-    <w:p>
-      <w:pPr>
-        <w:pStyle w:val="CodeSnippet"/>
-        <w:rPr>
-          <w:lang w:eastAsia="en-GB"/>
-        </w:rPr>
-      </w:pPr>
-      <w:r>
-        <w:rPr>
-          <w:lang w:eastAsia="en-GB"/>
-        </w:rPr>
-        <w:t>        </w:t>
-      </w:r>
-      <w:r>
-        <w:rPr>
-          <w:lang w:eastAsia="en-GB"/>
-        </w:rPr>
-        <w:t xml:space="preserve">PUBLIC </w:t>
-      </w:r>
-      <w:r>
-        <w:rPr>
-          <w:lang w:eastAsia="en-GB"/>
-        </w:rPr>
-        <w:t>METHOD setCommands(prompt, kwargs AS DICTIONARY)</w:t>
-      </w:r>
-    </w:p>
-    <w:p>
-      <w:pPr>
-        <w:pStyle w:val="CodeSnippet"/>
-        <w:rPr>
-          <w:lang w:eastAsia="en-GB"/>
-        </w:rPr>
-      </w:pPr>
-      <w:r>
-        <w:rPr>
-          <w:lang w:eastAsia="en-GB"/>
-        </w:rPr>
-        <w:t>            ME.prompt = prompt</w:t>
-      </w:r>
-    </w:p>
-    <w:p>
-      <w:pPr>
-        <w:rPr>
-          <w:lang w:eastAsia="en-GB"/>
-        </w:rPr>
-      </w:pPr>
-      <w:r>
-        <w:rPr>
-          <w:lang w:eastAsia="en-GB"/>
-        </w:rPr>
-        <w:t xml:space="preserve">As </w:t>
-      </w:r>
-      <w:r>
-        <w:rPr>
-          <w:rStyle w:val="CodeSnippetChar"/>
-        </w:rPr>
-        <w:t>kwargs</w:t>
-      </w:r>
-      <w:r>
-        <w:t xml:space="preserve"> is </w:t>
-      </w:r>
-      <w:r>
-        <w:t xml:space="preserve">a dictionary, we loop through all the keys, with their respective array being stored in the </w:t>
-      </w:r>
-      <w:r>
-        <w:rPr>
-          <w:rStyle w:val="CodeSnippetChar"/>
-        </w:rPr>
-        <w:t>value</w:t>
-      </w:r>
-      <w:r>
-        <w:t xml:space="preserve"> variable.</w:t>
-      </w:r>
-    </w:p>
-    <w:p>
-      <w:pPr>
-        <w:pStyle w:val="CodeSnippet"/>
-        <w:rPr>
-          <w:lang w:eastAsia="en-GB"/>
-        </w:rPr>
-      </w:pPr>
-      <w:r>
-        <w:rPr>
-          <w:lang w:eastAsia="en-GB"/>
-        </w:rPr>
-        <w:t>            FOR EACH key, value IN kwargs</w:t>
-      </w:r>
-    </w:p>
-    <w:p>
-      <w:pPr>
-        <w:pStyle w:val="CodeSnippet"/>
-        <w:rPr>
-          <w:lang w:eastAsia="en-GB"/>
-        </w:rPr>
-      </w:pPr>
-      <w:r>
-        <w:rPr>
-          <w:lang w:eastAsia="en-GB"/>
-        </w:rPr>
-        <w:t>                SET ME.commands[</w:t>
-      </w:r>
-      <w:r>
-        <w:rPr>
-          <w:lang w:eastAsia="en-GB"/>
-        </w:rPr>
-        <w:t>lowercase</w:t>
-      </w:r>
-      <w:r>
-        <w:rPr>
-          <w:lang w:eastAsia="en-GB"/>
-        </w:rPr>
-        <w:t>(</w:t>
-      </w:r>
-      <w:r>
-        <w:rPr>
-          <w:lang w:eastAsia="en-GB"/>
-        </w:rPr>
-        <w:t>key</w:t>
-      </w:r>
-      <w:r>
-        <w:rPr>
-          <w:lang w:eastAsia="en-GB"/>
-        </w:rPr>
-        <w:t>)</w:t>
-      </w:r>
-      <w:r>
-        <w:rPr>
-          <w:lang w:eastAsia="en-GB"/>
-        </w:rPr>
-        <w:t>] = value</w:t>
-      </w:r>
-    </w:p>
-    <w:p>
-      <w:pPr>
-        <w:pStyle w:val="CodeSnippet"/>
-        <w:rPr>
-          <w:lang w:eastAsia="en-GB"/>
-        </w:rPr>
-      </w:pPr>
-      <w:r>
-        <w:rPr>
-          <w:lang w:eastAsia="en-GB"/>
-        </w:rPr>
-        <w:t>            END FOR</w:t>
-      </w:r>
-    </w:p>
-    <w:p>
-      <w:pPr>
-        <w:pStyle w:val="CodeSnippet"/>
-        <w:rPr>
-          <w:lang w:eastAsia="en-GB"/>
-        </w:rPr>
-      </w:pPr>
-      <w:r>
-        <w:rPr>
-          <w:lang w:eastAsia="en-GB"/>
-        </w:rPr>
-        <w:t>        END METHOD</w:t>
-      </w:r>
-    </w:p>
-    <w:p>
-      <w:pPr>
-        <w:pStyle w:val="CodeSnippet"/>
-        <w:rPr>
-          <w:lang w:eastAsia="en-GB"/>
-        </w:rPr>
-      </w:pPr>
-      <w:r>
-        <w:rPr>
-          <w:lang w:eastAsia="en-GB"/>
-        </w:rPr>
-        <w:t>    END REGION</w:t>
-      </w:r>
-    </w:p>
-    <w:p>
-      <w:pPr>
-        <w:rPr>
-          <w:lang w:eastAsia="en-GB"/>
-        </w:rPr>
-      </w:pPr>
-      <w:r>
-        <w:rPr>
-          <w:lang w:eastAsia="en-GB"/>
-        </w:rPr>
-        <w:t xml:space="preserve">The first thing the show </w:t>
-      </w:r>
-      <w:r>
-        <w:rPr>
-          <w:lang w:eastAsia="en-GB"/>
-        </w:rPr>
-        <w:t>UI</w:t>
-      </w:r>
-      <w:r>
-        <w:rPr>
-          <w:lang w:eastAsia="en-GB"/>
-        </w:rPr>
-        <w:t xml:space="preserve"> does is clear the screen and then </w:t>
-      </w:r>
-      <w:r>
-        <w:rPr>
-          <w:lang w:eastAsia="en-GB"/>
-        </w:rPr>
-        <w:t>display the contents of object</w:t>
-      </w:r>
-      <w:r>
-        <w:rPr>
-          <w:lang w:eastAsia="en-GB"/>
-        </w:rPr>
-        <w:t>.</w:t>
+        <w:t>METHOD Noodlemap</w:t>
+      </w:r>
+    </w:p>
+    <w:p>
+      <w:pPr>
+        <w:rPr>
+          <w:lang w:eastAsia="en-GB"/>
+        </w:rPr>
+      </w:pPr>
+      <w:r>
+        <w:rPr>
+          <w:lang w:eastAsia="en-GB"/>
+        </w:rPr>
+        <w:t xml:space="preserve">This is the </w:t>
+      </w:r>
+      <w:r>
+        <w:rPr>
+          <w:lang w:eastAsia="en-GB"/>
+        </w:rPr>
+        <w:t>constructor method</w:t>
+      </w:r>
+      <w:r>
+        <w:rPr>
+          <w:lang w:eastAsia="en-GB"/>
+        </w:rPr>
+        <w:t xml:space="preserve"> that is called on initialisation.</w:t>
+      </w:r>
+    </w:p>
+    <w:p>
+      <w:pPr>
+        <w:pStyle w:val="CodeSnippet"/>
+        <w:rPr>
+          <w:lang w:eastAsia="en-GB"/>
+        </w:rPr>
+      </w:pPr>
+      <w:r>
+        <w:rPr>
+          <w:lang w:eastAsia="en-GB"/>
+        </w:rPr>
+        <w:t>    METHOD Noodlemap()</w:t>
+      </w:r>
+    </w:p>
+    <w:p>
+      <w:pPr>
+        <w:pStyle w:val="CodeSnippet"/>
+        <w:rPr>
+          <w:lang w:eastAsia="en-GB"/>
+        </w:rPr>
+      </w:pPr>
+      <w:r>
+        <w:rPr>
+          <w:lang w:eastAsia="en-GB"/>
+        </w:rPr>
+        <w:t>        INITIALISE PRIVATE</w:t>
       </w:r>
       <w:r>
         <w:rPr>
@@ -7191,554 +7753,69 @@
         </w:rPr>
         <w:t xml:space="preserve"> </w:t>
       </w:r>
-    </w:p>
-    <w:p>
-      <w:pPr>
-        <w:rPr>
-          <w:lang w:eastAsia="en-GB"/>
-        </w:rPr>
-      </w:pPr>
-      <w:r>
-        <w:rPr>
-          <w:lang w:eastAsia="en-GB"/>
-        </w:rPr>
-        <w:br w:type="page"/>
-      </w:r>
-    </w:p>
-    <w:p>
-      <w:pPr>
-        <w:rPr>
-          <w:lang w:eastAsia="en-GB"/>
-        </w:rPr>
-      </w:pPr>
+      <w:r>
+        <w:rPr>
+          <w:lang w:eastAsia="en-GB"/>
+        </w:rPr>
+        <w:t>DICTIONARY edges </w:t>
+      </w:r>
+    </w:p>
+    <w:p>
+      <w:pPr>
+        <w:pStyle w:val="CodeSnippet"/>
+        <w:rPr>
+          <w:lang w:eastAsia="en-GB"/>
+        </w:rPr>
+      </w:pPr>
+      <w:r>
+        <w:rPr>
+          <w:lang w:eastAsia="en-GB"/>
+        </w:rPr>
+        <w:t>        INITIALISE PRIVATE ARRAY OF ARRAY OF STRING matrix INITIALLY</w:t>
+      </w:r>
+      <w:r>
+        <w:rPr>
+          <w:lang w:eastAsia="en-GB"/>
+        </w:rPr>
+        <w:t xml:space="preserve"> </w:t>
+      </w:r>
+      <w:r>
+        <w:rPr>
+          <w:lang w:eastAsia="en-GB"/>
+        </w:rPr>
+        <w:t>[[""</w:t>
+      </w:r>
+      <w:r>
+        <w:rPr>
+          <w:lang w:eastAsia="en-GB"/>
+        </w:rPr>
+        <w:t>]</w:t>
+      </w:r>
+      <w:r>
+        <w:rPr>
+          <w:lang w:eastAsia="en-GB"/>
+        </w:rPr>
+        <w:t>]</w:t>
+      </w:r>
+    </w:p>
+    <w:p>
+      <w:pPr>
+        <w:pStyle w:val="CodeSnippet"/>
+        <w:rPr>
+          <w:lang w:eastAsia="en-GB"/>
+        </w:rPr>
+      </w:pPr>
+      <w:r>
+        <w:rPr>
+          <w:lang w:eastAsia="en-GB"/>
+        </w:rPr>
+        <w:t>    END METHOD</w:t>
+      </w:r>
     </w:p>
     <w:p>
       <w:pPr>
         <w:pStyle w:val="Heading3"/>
         <w:rPr>
-          <w:rStyle w:val="CodeSnippetChar"/>
-        </w:rPr>
-      </w:pPr>
-      <w:r>
-        <w:rPr>
-          <w:lang w:eastAsia="en-GB"/>
-        </w:rPr>
-        <w:t xml:space="preserve">METHOD </w:t>
-      </w:r>
-      <w:r>
-        <w:rPr>
-          <w:rStyle w:val="CodeSnippetChar"/>
-        </w:rPr>
-        <w:t>showUi</w:t>
-      </w:r>
-    </w:p>
-    <w:p>
-      <w:pPr>
-        <w:pStyle w:val="CodeSnippet"/>
-      </w:pPr>
-      <w:r>
-        <w:rPr>
-          <w:lang w:eastAsia="en-GB"/>
-        </w:rPr>
-        <w:t>REGION getters</w:t>
-      </w:r>
-    </w:p>
-    <w:p>
-      <w:pPr>
-        <w:pStyle w:val="CodeSnippet"/>
-        <w:rPr>
-          <w:lang w:eastAsia="en-GB"/>
-        </w:rPr>
-      </w:pPr>
-      <w:r>
-        <w:rPr>
-          <w:lang w:eastAsia="en-GB"/>
-        </w:rPr>
-        <w:t>        </w:t>
-      </w:r>
-      <w:r>
-        <w:rPr>
-          <w:lang w:eastAsia="en-GB"/>
-        </w:rPr>
-        <w:t xml:space="preserve">PUBLIC </w:t>
-      </w:r>
-      <w:r>
-        <w:rPr>
-          <w:lang w:eastAsia="en-GB"/>
-        </w:rPr>
-        <w:t>METHOD showUi(acceptCommands AS BOOLEAN DEFAULT TRUE)</w:t>
-      </w:r>
-    </w:p>
-    <w:p>
-      <w:pPr>
-        <w:pStyle w:val="CodeSnippet"/>
-        <w:rPr>
-          <w:lang w:eastAsia="en-GB"/>
-        </w:rPr>
-      </w:pPr>
-      <w:r>
-        <w:rPr>
-          <w:lang w:eastAsia="en-GB"/>
-        </w:rPr>
-        <w:t>            CLEARSCREEN()</w:t>
-      </w:r>
-    </w:p>
-    <w:p>
-      <w:pPr>
-        <w:pStyle w:val="CodeSnippet"/>
-        <w:rPr>
-          <w:lang w:eastAsia="en-GB"/>
-        </w:rPr>
-      </w:pPr>
-      <w:r>
-        <w:rPr>
-          <w:lang w:eastAsia="en-GB"/>
-        </w:rPr>
-        <w:t>            INITIALISE userInput AS STRING</w:t>
-      </w:r>
-    </w:p>
-    <w:p>
-      <w:pPr>
-        <w:pStyle w:val="CodeSnippet"/>
-        <w:rPr>
-          <w:lang w:eastAsia="en-GB"/>
-        </w:rPr>
-      </w:pPr>
-      <w:r>
-        <w:rPr>
-          <w:lang w:eastAsia="en-GB"/>
-        </w:rPr>
-        <w:t>            SEND ME.contents TO DISPLAY</w:t>
-      </w:r>
-    </w:p>
-    <w:p>
-      <w:pPr>
-        <w:rPr>
-          <w:lang w:eastAsia="en-GB"/>
-        </w:rPr>
-      </w:pPr>
-      <w:r>
-        <w:rPr>
-          <w:lang w:eastAsia="en-GB"/>
-        </w:rPr>
-        <w:t xml:space="preserve">If the contents of the </w:t>
-      </w:r>
-      <w:r>
-        <w:rPr>
-          <w:rStyle w:val="CodeSnippetChar"/>
-        </w:rPr>
-        <w:t>acceptCommands</w:t>
-      </w:r>
-      <w:r>
-        <w:rPr>
-          <w:lang w:eastAsia="en-GB"/>
-        </w:rPr>
-        <w:t xml:space="preserve"> is True</w:t>
-      </w:r>
-      <w:r>
-        <w:rPr>
-          <w:lang w:eastAsia="en-GB"/>
-        </w:rPr>
-        <w:t>, then it receives input from the user, and then  checks if it is in the commands.</w:t>
-      </w:r>
-      <w:r>
-        <w:rPr>
-          <w:lang w:eastAsia="en-GB"/>
-        </w:rPr>
-        <w:t xml:space="preserve"> If it is</w:t>
-      </w:r>
-      <w:r>
-        <w:rPr>
-          <w:lang w:eastAsia="en-GB"/>
-        </w:rPr>
-        <w:t>,</w:t>
-      </w:r>
-      <w:r>
-        <w:rPr>
-          <w:lang w:eastAsia="en-GB"/>
-        </w:rPr>
-        <w:t xml:space="preserve"> then the program uses the user input </w:t>
-      </w:r>
-      <w:r>
-        <w:rPr>
-          <w:lang w:eastAsia="en-GB"/>
-        </w:rPr>
-        <w:t>as the key for the dictionary. The value is then called as a function. This assumes that the setting of the instance variable containing the function name is valid</w:t>
-      </w:r>
-      <w:r>
-        <w:rPr>
-          <w:lang w:eastAsia="en-GB"/>
-        </w:rPr>
-        <w:t>.</w:t>
-      </w:r>
-      <w:r>
-        <w:rPr>
-          <w:lang w:eastAsia="en-GB"/>
-        </w:rPr>
-        <w:t xml:space="preserve"> If the key is not in the </w:t>
-      </w:r>
-      <w:r>
-        <w:rPr>
-          <w:lang w:eastAsia="en-GB"/>
-        </w:rPr>
-        <w:t>dictionary,</w:t>
-      </w:r>
-      <w:r>
-        <w:rPr>
-          <w:lang w:eastAsia="en-GB"/>
-        </w:rPr>
-        <w:t xml:space="preserve"> then it displays an error message.</w:t>
-      </w:r>
-    </w:p>
-    <w:p>
-      <w:pPr>
-        <w:pStyle w:val="CodeSnippet"/>
-        <w:rPr>
-          <w:lang w:eastAsia="en-GB"/>
-        </w:rPr>
-      </w:pPr>
-      <w:r>
-        <w:rPr>
-          <w:lang w:eastAsia="en-GB"/>
-        </w:rPr>
-        <w:t>            IF acceptCommands = TRUE</w:t>
-      </w:r>
-    </w:p>
-    <w:p>
-      <w:pPr>
-        <w:pStyle w:val="CodeSnippet"/>
-        <w:rPr>
-          <w:lang w:eastAsia="en-GB"/>
-        </w:rPr>
-      </w:pPr>
-      <w:r>
-        <w:rPr>
-          <w:lang w:eastAsia="en-GB"/>
-        </w:rPr>
-        <w:t>                RECIEVE userInput FROM KEYBOARD</w:t>
-      </w:r>
-    </w:p>
-    <w:p>
-      <w:pPr>
-        <w:pStyle w:val="CodeSnippet"/>
-        <w:rPr>
-          <w:lang w:eastAsia="en-GB"/>
-        </w:rPr>
-      </w:pPr>
-      <w:r>
-        <w:rPr>
-          <w:lang w:eastAsia="en-GB"/>
-        </w:rPr>
-        <w:t>                IF userInput IS IN ME.commands</w:t>
-      </w:r>
-    </w:p>
-    <w:p>
-      <w:pPr>
-        <w:pStyle w:val="CodeSnippet"/>
-        <w:rPr>
-          <w:lang w:eastAsia="en-GB"/>
-        </w:rPr>
-      </w:pPr>
-      <w:r>
-        <w:rPr>
-          <w:lang w:eastAsia="en-GB"/>
-        </w:rPr>
-        <w:t>                    CALL ME.commands[userInput.lower()]() </w:t>
-      </w:r>
-    </w:p>
-    <w:p>
-      <w:pPr>
-        <w:pStyle w:val="CodeSnippet"/>
-        <w:rPr>
-          <w:lang w:eastAsia="en-GB"/>
-        </w:rPr>
-      </w:pPr>
-      <w:r>
-        <w:rPr>
-          <w:lang w:eastAsia="en-GB"/>
-        </w:rPr>
-        <w:t>                ELSE </w:t>
-      </w:r>
-    </w:p>
-    <w:p>
-      <w:pPr>
-        <w:pStyle w:val="CodeSnippet"/>
-        <w:rPr>
-          <w:lang w:eastAsia="en-GB"/>
-        </w:rPr>
-      </w:pPr>
-      <w:r>
-        <w:rPr>
-          <w:lang w:eastAsia="en-GB"/>
-        </w:rPr>
-        <w:t>                    SEND "Please select a valid option." TO DISPLAY</w:t>
-      </w:r>
-    </w:p>
-    <w:p>
-      <w:pPr>
-        <w:pStyle w:val="CodeSnippet"/>
-        <w:rPr>
-          <w:lang w:eastAsia="en-GB"/>
-        </w:rPr>
-      </w:pPr>
-      <w:r>
-        <w:rPr>
-          <w:lang w:eastAsia="en-GB"/>
-        </w:rPr>
-        <w:t>                    WAIT FOR KEY </w:t>
-      </w:r>
-    </w:p>
-    <w:p>
-      <w:pPr>
-        <w:pStyle w:val="CodeSnippet"/>
-        <w:rPr>
-          <w:lang w:eastAsia="en-GB"/>
-        </w:rPr>
-      </w:pPr>
-      <w:r>
-        <w:rPr>
-          <w:lang w:eastAsia="en-GB"/>
-        </w:rPr>
-        <w:t>                    CALL ME.showUI()</w:t>
-      </w:r>
-    </w:p>
-    <w:p>
-      <w:pPr>
-        <w:pStyle w:val="CodeSnippet"/>
-        <w:rPr>
-          <w:lang w:eastAsia="en-GB"/>
-        </w:rPr>
-      </w:pPr>
-      <w:r>
-        <w:rPr>
-          <w:lang w:eastAsia="en-GB"/>
-        </w:rPr>
-        <w:t>                END IF</w:t>
-      </w:r>
-    </w:p>
-    <w:p>
-      <w:pPr>
-        <w:pStyle w:val="CodeSnippet"/>
-        <w:rPr>
-          <w:lang w:eastAsia="en-GB"/>
-        </w:rPr>
-      </w:pPr>
-      <w:r>
-        <w:rPr>
-          <w:lang w:eastAsia="en-GB"/>
-        </w:rPr>
-        <w:t>            END IF</w:t>
-      </w:r>
-    </w:p>
-    <w:p>
-      <w:pPr>
-        <w:pStyle w:val="CodeSnippet"/>
-      </w:pPr>
-      <w:r>
-        <w:rPr>
-          <w:lang w:eastAsia="en-GB"/>
-        </w:rPr>
-        <w:t>        END METHOD </w:t>
-      </w:r>
-    </w:p>
-    <w:p>
-      <w:pPr>
-        <w:pStyle w:val="Heading2"/>
-      </w:pPr>
-      <w:bookmarkStart w:id="19" w:name="_Toc32348528"/>
-      <w:r>
-        <w:t>Pseudocode</w:t>
-      </w:r>
-      <w:r>
-        <w:t xml:space="preserve"> for </w:t>
-      </w:r>
-      <w:proofErr w:type="spellStart"/>
-      <w:r>
-        <w:t>NoodleMap</w:t>
-      </w:r>
-      <w:bookmarkEnd w:id="19"/>
-      <w:proofErr w:type="spellEnd"/>
-    </w:p>
-    <w:p>
-      <w:r>
-        <w:t xml:space="preserve">Constructor for the class that </w:t>
-      </w:r>
-      <w:r>
-        <w:t>instantiates</w:t>
-      </w:r>
-      <w:r>
-        <w:t xml:space="preserve"> the two </w:t>
-      </w:r>
-      <w:r>
-        <w:t xml:space="preserve">instance variables. The second one, matrix is a </w:t>
-      </w:r>
-      <w:r>
-        <w:t>2D</w:t>
-      </w:r>
-      <w:r>
-        <w:t xml:space="preserve"> array, with a length of (0,0)</w:t>
-      </w:r>
-      <w:r>
-        <w:t xml:space="preserve">. </w:t>
-      </w:r>
-    </w:p>
-    <w:p>
-      <w:pPr>
-        <w:pStyle w:val="CodeSnippet"/>
-        <w:rPr>
-          <w:lang w:eastAsia="en-GB"/>
-        </w:rPr>
-      </w:pPr>
-      <w:r>
-        <w:rPr>
-          <w:lang w:eastAsia="en-GB"/>
-        </w:rPr>
-        <w:t>CLASS Noodlemap()</w:t>
-      </w:r>
-    </w:p>
-    <w:p>
-      <w:pPr>
-        <w:pStyle w:val="Heading3"/>
-        <w:rPr>
-          <w:lang w:eastAsia="en-GB"/>
-        </w:rPr>
-      </w:pPr>
-      <w:r>
-        <w:rPr>
-          <w:lang w:eastAsia="en-GB"/>
-        </w:rPr>
-        <w:t xml:space="preserve">METHOD </w:t>
-      </w:r>
-      <w:proofErr w:type="spellStart"/>
-      <w:r>
-        <w:rPr>
-          <w:lang w:eastAsia="en-GB"/>
-        </w:rPr>
-        <w:t>Noodlemap</w:t>
-      </w:r>
-      <w:proofErr w:type="spellEnd"/>
-    </w:p>
-    <w:p>
-      <w:pPr>
-        <w:rPr>
-          <w:lang w:eastAsia="en-GB"/>
-        </w:rPr>
-      </w:pPr>
-      <w:r>
-        <w:rPr>
-          <w:lang w:eastAsia="en-GB"/>
-        </w:rPr>
-        <w:t xml:space="preserve">This is the </w:t>
-      </w:r>
-      <w:r>
-        <w:rPr>
-          <w:lang w:eastAsia="en-GB"/>
-        </w:rPr>
-        <w:t>constructor method</w:t>
-      </w:r>
-      <w:r>
-        <w:rPr>
-          <w:lang w:eastAsia="en-GB"/>
-        </w:rPr>
-        <w:t xml:space="preserve"> that is called on initialisation.</w:t>
-      </w:r>
-    </w:p>
-    <w:p>
-      <w:pPr>
-        <w:pStyle w:val="CodeSnippet"/>
-        <w:rPr>
-          <w:lang w:eastAsia="en-GB"/>
-        </w:rPr>
-      </w:pPr>
-      <w:r>
-        <w:rPr>
-          <w:lang w:eastAsia="en-GB"/>
-        </w:rPr>
-        <w:t>    METHOD Noodlemap()</w:t>
-      </w:r>
-    </w:p>
-    <w:p>
-      <w:pPr>
-        <w:pStyle w:val="CodeSnippet"/>
-        <w:rPr>
-          <w:lang w:eastAsia="en-GB"/>
-        </w:rPr>
-      </w:pPr>
-      <w:r>
-        <w:rPr>
-          <w:lang w:eastAsia="en-GB"/>
-        </w:rPr>
-        <w:t>        INITIALISE PRIVATE</w:t>
-      </w:r>
-      <w:r>
-        <w:rPr>
-          <w:lang w:eastAsia="en-GB"/>
-        </w:rPr>
-        <w:t xml:space="preserve"> </w:t>
-      </w:r>
-      <w:r>
-        <w:rPr>
-          <w:lang w:eastAsia="en-GB"/>
-        </w:rPr>
-        <w:t>DICTIONARY edges </w:t>
-      </w:r>
-    </w:p>
-    <w:p>
-      <w:pPr>
-        <w:pStyle w:val="CodeSnippet"/>
-        <w:rPr>
-          <w:lang w:eastAsia="en-GB"/>
-        </w:rPr>
-      </w:pPr>
-      <w:r>
-        <w:rPr>
-          <w:lang w:eastAsia="en-GB"/>
-        </w:rPr>
-        <w:t>        INITIALISE PRIVATE ARRAY OF ARRAY OF STRING matrix INITIALLY</w:t>
-      </w:r>
-      <w:r>
-        <w:rPr>
-          <w:lang w:eastAsia="en-GB"/>
-        </w:rPr>
-        <w:t xml:space="preserve"> </w:t>
-      </w:r>
-      <w:r>
-        <w:rPr>
-          <w:lang w:eastAsia="en-GB"/>
-        </w:rPr>
-        <w:t>[[""</w:t>
-      </w:r>
-      <w:r>
-        <w:rPr>
-          <w:lang w:eastAsia="en-GB"/>
-        </w:rPr>
-        <w:t>]</w:t>
-      </w:r>
-      <w:r>
-        <w:rPr>
-          <w:lang w:eastAsia="en-GB"/>
-        </w:rPr>
-        <w:t>]</w:t>
-      </w:r>
-    </w:p>
-    <w:p>
-      <w:pPr>
-        <w:pStyle w:val="CodeSnippet"/>
-        <w:rPr>
-          <w:lang w:eastAsia="en-GB"/>
-        </w:rPr>
-      </w:pPr>
-      <w:r>
-        <w:rPr>
-          <w:lang w:eastAsia="en-GB"/>
-        </w:rPr>
-        <w:t>    END METHOD</w:t>
-      </w:r>
-    </w:p>
-    <w:p>
-      <w:pPr>
-        <w:pStyle w:val="Heading3"/>
-        <w:rPr>
           <w:lang w:eastAsia="en-GB"/>
         </w:rPr>
       </w:pPr>
@@ -7747,16 +7824,8 @@
           <w:lang w:eastAsia="en-GB"/>
         </w:rPr>
         <w:lastRenderedPageBreak/>
-        <w:t xml:space="preserve">METHOD </w:t>
-      </w:r>
-      <w:proofErr w:type="spellStart"/>
-      <w:r>
-        <w:rPr>
-          <w:lang w:eastAsia="en-GB"/>
-        </w:rPr>
-        <w:t>addEdge</w:t>
-      </w:r>
-      <w:proofErr w:type="spellEnd"/>
+        <w:t>METHOD addEdge</w:t>
+      </w:r>
     </w:p>
     <w:p>
       <w:pPr>
@@ -7830,14 +7899,12 @@
         </w:rPr>
         <w:t xml:space="preserve">METHOD </w:t>
       </w:r>
-      <w:proofErr w:type="spellStart"/>
       <w:r>
         <w:rPr>
           <w:lang w:eastAsia="en-GB"/>
         </w:rPr>
         <w:t>loadCSV</w:t>
       </w:r>
-      <w:proofErr w:type="spellEnd"/>
     </w:p>
     <w:p>
       <w:pPr>
@@ -8471,7 +8538,6 @@
         <w:t xml:space="preserve">METHOD </w:t>
       </w:r>
       <w:bookmarkStart w:id="20" w:name="loadDatabase"/>
-      <w:proofErr w:type="spellStart"/>
       <w:r>
         <w:rPr>
           <w:lang w:eastAsia="en-GB"/>
@@ -8479,7 +8545,6 @@
         <w:t>loadDatabase</w:t>
       </w:r>
       <w:bookmarkEnd w:id="20"/>
-      <w:proofErr w:type="spellEnd"/>
     </w:p>
     <w:p>
       <w:pPr>
@@ -9185,16 +9250,8 @@
         <w:rPr>
           <w:lang w:eastAsia="en-GB"/>
         </w:rPr>
-        <w:t xml:space="preserve">METHOD </w:t>
-      </w:r>
-      <w:proofErr w:type="spellStart"/>
-      <w:r>
-        <w:rPr>
-          <w:lang w:eastAsia="en-GB"/>
-        </w:rPr>
-        <w:t>dijkstra</w:t>
-      </w:r>
-      <w:proofErr w:type="spellEnd"/>
+        <w:t>METHOD dijkstra</w:t>
+      </w:r>
     </w:p>
     <w:p>
       <w:pPr>
@@ -9978,16 +10035,8 @@
         <w:rPr>
           <w:lang w:eastAsia="en-GB"/>
         </w:rPr>
-        <w:t xml:space="preserve">METHOD </w:t>
-      </w:r>
-      <w:proofErr w:type="spellStart"/>
-      <w:r>
-        <w:rPr>
-          <w:lang w:eastAsia="en-GB"/>
-        </w:rPr>
-        <w:t>returnMap</w:t>
-      </w:r>
-      <w:proofErr w:type="spellEnd"/>
+        <w:t>METHOD returnMap</w:t>
+      </w:r>
     </w:p>
     <w:p>
       <w:pPr>
@@ -10273,16 +10322,8 @@
         <w:rPr>
           <w:lang w:eastAsia="en-GB"/>
         </w:rPr>
-        <w:t xml:space="preserve">METHOD </w:t>
-      </w:r>
-      <w:proofErr w:type="spellStart"/>
-      <w:r>
-        <w:rPr>
-          <w:lang w:eastAsia="en-GB"/>
-        </w:rPr>
-        <w:t>mergeSort</w:t>
-      </w:r>
-      <w:proofErr w:type="spellEnd"/>
+        <w:t>METHOD mergeSort</w:t>
+      </w:r>
     </w:p>
     <w:p>
       <w:pPr>
@@ -11221,16 +11262,8 @@
         <w:rPr>
           <w:lang w:eastAsia="en-GB"/>
         </w:rPr>
-        <w:t xml:space="preserve">METHOD </w:t>
-      </w:r>
-      <w:proofErr w:type="spellStart"/>
-      <w:r>
-        <w:rPr>
-          <w:lang w:eastAsia="en-GB"/>
-        </w:rPr>
-        <w:t>insertSort</w:t>
-      </w:r>
-      <w:proofErr w:type="spellEnd"/>
+        <w:t>METHOD insertSort</w:t>
+      </w:r>
     </w:p>
     <w:p>
       <w:pPr>
@@ -11911,16 +11944,8 @@
         <w:rPr>
           <w:lang w:eastAsia="en-GB"/>
         </w:rPr>
-        <w:t xml:space="preserve">PROCEDURE </w:t>
-      </w:r>
-      <w:proofErr w:type="spellStart"/>
-      <w:r>
-        <w:rPr>
-          <w:lang w:eastAsia="en-GB"/>
-        </w:rPr>
-        <w:t>clearDatabases</w:t>
-      </w:r>
-      <w:proofErr w:type="spellEnd"/>
+        <w:t>PROCEDURE clearDatabases</w:t>
+      </w:r>
     </w:p>
     <w:p>
       <w:pPr>
@@ -13899,16 +13924,8 @@
         <w:rPr>
           <w:lang w:eastAsia="en-GB"/>
         </w:rPr>
-        <w:t xml:space="preserve">PROCEDURE </w:t>
-      </w:r>
-      <w:proofErr w:type="spellStart"/>
-      <w:r>
-        <w:rPr>
-          <w:lang w:eastAsia="en-GB"/>
-        </w:rPr>
-        <w:t>runScrape</w:t>
-      </w:r>
-      <w:proofErr w:type="spellEnd"/>
+        <w:t>PROCEDURE runScrape</w:t>
+      </w:r>
     </w:p>
     <w:p>
       <w:pPr>
@@ -14923,14 +14940,12 @@
         </w:rPr>
         <w:t xml:space="preserve"> This does however open the program up to </w:t>
       </w:r>
-      <w:proofErr w:type="spellStart"/>
-      <w:r>
-        <w:rPr>
-          <w:lang w:eastAsia="en-GB"/>
-        </w:rPr>
-        <w:t>sql</w:t>
-      </w:r>
-      <w:proofErr w:type="spellEnd"/>
+      <w:r>
+        <w:rPr>
+          <w:lang w:eastAsia="en-GB"/>
+        </w:rPr>
+        <w:t>SQL</w:t>
+      </w:r>
       <w:r>
         <w:rPr>
           <w:lang w:eastAsia="en-GB"/>
@@ -15355,7 +15370,7 @@
         <w:rPr>
           <w:lang w:eastAsia="en-GB"/>
         </w:rPr>
-        <w:t>actually executes the sql statement with the parameters place of </w:t>
+        <w:t>executes the sql statement with the parameters place of </w:t>
       </w:r>
       <w:r>
         <w:rPr>
@@ -15381,14 +15396,12 @@
         </w:rPr>
         <w:t>removes any </w:t>
       </w:r>
-      <w:proofErr w:type="spellStart"/>
-      <w:r>
-        <w:rPr>
-          <w:lang w:eastAsia="en-GB"/>
-        </w:rPr>
-        <w:t>sql</w:t>
-      </w:r>
-      <w:proofErr w:type="spellEnd"/>
+      <w:r>
+        <w:rPr>
+          <w:lang w:eastAsia="en-GB"/>
+        </w:rPr>
+        <w:t>SQL</w:t>
+      </w:r>
       <w:r>
         <w:rPr>
           <w:lang w:eastAsia="en-GB"/>
@@ -15770,11 +15783,9 @@
             <w:tcW w:w="1567" w:type="dxa"/>
           </w:tcPr>
           <w:p>
-            <w:proofErr w:type="spellStart"/>
             <w:r>
               <w:t>OriginURL</w:t>
             </w:r>
-            <w:proofErr w:type="spellEnd"/>
           </w:p>
         </w:tc>
         <w:tc>
@@ -20600,7 +20611,7 @@
 </file>
 
 <file path=customXml/itemProps1.xml><?xml version="1.0" encoding="utf-8"?>
-<ds:datastoreItem xmlns:ds="http://schemas.openxmlformats.org/officeDocument/2006/customXml" ds:itemID="{9604DF53-7DFC-4D8F-B76C-42CEFB61D7FD}">
+<ds:datastoreItem xmlns:ds="http://schemas.openxmlformats.org/officeDocument/2006/customXml" ds:itemID="{D0D9A326-90F3-40DF-A625-F2797A858CD5}">
   <ds:schemaRefs>
     <ds:schemaRef ds:uri="http://schemas.openxmlformats.org/officeDocument/2006/bibliography"/>
   </ds:schemaRefs>

--- a/ProjectWriteUp.docx
+++ b/ProjectWriteUp.docx
@@ -10,6 +10,7 @@
           <w:docPartUnique/>
         </w:docPartObj>
       </w:sdtPr>
+      <w:sdtEndPr/>
       <w:sdtContent>
         <w:p/>
         <w:p>
@@ -114,6 +115,7 @@
                                     <w:calendar w:val="gregorian"/>
                                   </w:date>
                                 </w:sdtPr>
+                                <w:sdtEndPr/>
                                 <w:sdtContent>
                                   <w:p>
                                     <w:pPr>
@@ -187,6 +189,7 @@
                               <w:calendar w:val="gregorian"/>
                             </w:date>
                           </w:sdtPr>
+                          <w:sdtEndPr/>
                           <w:sdtContent>
                             <w:p>
                               <w:pPr>
@@ -305,6 +308,7 @@
                                   <w:dataBinding w:prefixMappings="xmlns:ns0='http://purl.org/dc/elements/1.1/' xmlns:ns1='http://schemas.openxmlformats.org/package/2006/metadata/core-properties' " w:xpath="/ns1:coreProperties[1]/ns0:creator[1]" w:storeItemID="{6C3C8BC8-F283-45AE-878A-BAB7291924A1}"/>
                                   <w:text/>
                                 </w:sdtPr>
+                                <w:sdtEndPr/>
                                 <w:sdtContent>
                                   <w:p>
                                     <w:pPr>
@@ -355,6 +359,7 @@
                                     <w:dataBinding w:prefixMappings="xmlns:ns0='http://schemas.openxmlformats.org/officeDocument/2006/extended-properties' " w:xpath="/ns0:Properties[1]/ns0:Company[1]" w:storeItemID="{6668398D-A668-4E3E-A5EB-62B293D839F1}"/>
                                     <w:text/>
                                   </w:sdtPr>
+                                  <w:sdtEndPr/>
                                   <w:sdtContent>
                                     <w:r>
                                       <w:rPr>
@@ -393,6 +398,7 @@
                                     <w:dataBinding w:prefixMappings="xmlns:ns0='http://schemas.microsoft.com/office/2006/coverPageProps' " w:xpath="/ns0:CoverPageProperties[1]/ns0:CompanyAddress[1]" w:storeItemID="{55AF091B-3C7A-41E3-B477-F2FDAA23CFDA}"/>
                                     <w:text/>
                                   </w:sdtPr>
+                                  <w:sdtEndPr/>
                                   <w:sdtContent>
                                     <w:r>
                                       <w:rPr>
@@ -452,6 +458,7 @@
                             <w:dataBinding w:prefixMappings="xmlns:ns0='http://purl.org/dc/elements/1.1/' xmlns:ns1='http://schemas.openxmlformats.org/package/2006/metadata/core-properties' " w:xpath="/ns1:coreProperties[1]/ns0:creator[1]" w:storeItemID="{6C3C8BC8-F283-45AE-878A-BAB7291924A1}"/>
                             <w:text/>
                           </w:sdtPr>
+                          <w:sdtEndPr/>
                           <w:sdtContent>
                             <w:p>
                               <w:pPr>
@@ -502,6 +509,7 @@
                               <w:dataBinding w:prefixMappings="xmlns:ns0='http://schemas.openxmlformats.org/officeDocument/2006/extended-properties' " w:xpath="/ns0:Properties[1]/ns0:Company[1]" w:storeItemID="{6668398D-A668-4E3E-A5EB-62B293D839F1}"/>
                               <w:text/>
                             </w:sdtPr>
+                            <w:sdtEndPr/>
                             <w:sdtContent>
                               <w:r>
                                 <w:rPr>
@@ -540,6 +548,7 @@
                               <w:dataBinding w:prefixMappings="xmlns:ns0='http://schemas.microsoft.com/office/2006/coverPageProps' " w:xpath="/ns0:CoverPageProperties[1]/ns0:CompanyAddress[1]" w:storeItemID="{55AF091B-3C7A-41E3-B477-F2FDAA23CFDA}"/>
                               <w:text/>
                             </w:sdtPr>
+                            <w:sdtEndPr/>
                             <w:sdtContent>
                               <w:r>
                                 <w:rPr>
@@ -665,6 +674,7 @@
                                     <w:dataBinding w:prefixMappings="xmlns:ns0='http://purl.org/dc/elements/1.1/' xmlns:ns1='http://schemas.openxmlformats.org/package/2006/metadata/core-properties' " w:xpath="/ns1:coreProperties[1]/ns0:title[1]" w:storeItemID="{6C3C8BC8-F283-45AE-878A-BAB7291924A1}"/>
                                     <w:text w:multiLine="1"/>
                                   </w:sdtPr>
+                                  <w:sdtEndPr/>
                                   <w:sdtContent>
                                     <w:r>
                                       <w:rPr>
@@ -692,6 +702,7 @@
                                   <w:dataBinding w:prefixMappings="xmlns:ns0='http://purl.org/dc/elements/1.1/' xmlns:ns1='http://schemas.openxmlformats.org/package/2006/metadata/core-properties' " w:xpath="/ns1:coreProperties[1]/ns0:subject[1]" w:storeItemID="{6C3C8BC8-F283-45AE-878A-BAB7291924A1}"/>
                                   <w:text/>
                                 </w:sdtPr>
+                                <w:sdtEndPr/>
                                 <w:sdtContent>
                                   <w:p>
                                     <w:pPr>
@@ -766,6 +777,7 @@
                               <w:dataBinding w:prefixMappings="xmlns:ns0='http://purl.org/dc/elements/1.1/' xmlns:ns1='http://schemas.openxmlformats.org/package/2006/metadata/core-properties' " w:xpath="/ns1:coreProperties[1]/ns0:title[1]" w:storeItemID="{6C3C8BC8-F283-45AE-878A-BAB7291924A1}"/>
                               <w:text w:multiLine="1"/>
                             </w:sdtPr>
+                            <w:sdtEndPr/>
                             <w:sdtContent>
                               <w:r>
                                 <w:rPr>
@@ -793,6 +805,7 @@
                             <w:dataBinding w:prefixMappings="xmlns:ns0='http://purl.org/dc/elements/1.1/' xmlns:ns1='http://schemas.openxmlformats.org/package/2006/metadata/core-properties' " w:xpath="/ns1:coreProperties[1]/ns0:subject[1]" w:storeItemID="{6C3C8BC8-F283-45AE-878A-BAB7291924A1}"/>
                             <w:text/>
                           </w:sdtPr>
+                          <w:sdtEndPr/>
                           <w:sdtContent>
                             <w:p>
                               <w:pPr>
@@ -6709,10 +6722,70 @@
     </w:p>
     <w:p>
       <w:r>
-        <w:t>TODO: add help etc</w:t>
+        <w:rPr>
+          <w:noProof/>
+        </w:rPr>
+        <w:drawing>
+          <wp:inline distT="0" distB="0" distL="0" distR="0" wp14:anchorId="39A8C155" wp14:editId="2CD0C86E">
+            <wp:extent cx="5727700" cy="2570480"/>
+            <wp:effectExtent l="0" t="0" r="6350" b="1270"/>
+            <wp:docPr id="3" name="Picture 3"/>
+            <wp:cNvGraphicFramePr>
+              <a:graphicFrameLocks xmlns:a="http://schemas.openxmlformats.org/drawingml/2006/main" noChangeAspect="1"/>
+            </wp:cNvGraphicFramePr>
+            <a:graphic xmlns:a="http://schemas.openxmlformats.org/drawingml/2006/main">
+              <a:graphicData uri="http://schemas.openxmlformats.org/drawingml/2006/picture">
+                <pic:pic xmlns:pic="http://schemas.openxmlformats.org/drawingml/2006/picture">
+                  <pic:nvPicPr>
+                    <pic:cNvPr id="0" name="Picture 1"/>
+                    <pic:cNvPicPr>
+                      <a:picLocks noChangeAspect="1" noChangeArrowheads="1"/>
+                    </pic:cNvPicPr>
+                  </pic:nvPicPr>
+                  <pic:blipFill>
+                    <a:blip r:embed="rId22">
+                      <a:extLst>
+                        <a:ext uri="{28A0092B-C50C-407E-A947-70E740481C1C}">
+                          <a14:useLocalDpi xmlns:a14="http://schemas.microsoft.com/office/drawing/2010/main" val="0"/>
+                        </a:ext>
+                      </a:extLst>
+                    </a:blip>
+                    <a:srcRect/>
+                    <a:stretch>
+                      <a:fillRect/>
+                    </a:stretch>
+                  </pic:blipFill>
+                  <pic:spPr bwMode="auto">
+                    <a:xfrm>
+                      <a:off x="0" y="0"/>
+                      <a:ext cx="5727700" cy="2570480"/>
+                    </a:xfrm>
+                    <a:prstGeom prst="rect">
+                      <a:avLst/>
+                    </a:prstGeom>
+                    <a:noFill/>
+                    <a:ln>
+                      <a:noFill/>
+                    </a:ln>
+                  </pic:spPr>
+                </pic:pic>
+              </a:graphicData>
+            </a:graphic>
+          </wp:inline>
+        </w:drawing>
+      </w:r>
+    </w:p>
+    <w:p>
+      <w:r>
+        <w:t>The program will then quit.</w:t>
       </w:r>
       <w:bookmarkStart w:id="17" w:name="_GoBack"/>
       <w:bookmarkEnd w:id="17"/>
+    </w:p>
+    <w:p>
+      <w:r>
+        <w:t>TODO: add help etc</w:t>
+      </w:r>
     </w:p>
     <w:p/>
     <w:p/>
@@ -18905,6 +18978,7 @@
   <w:style w:type="character" w:default="1" w:styleId="DefaultParagraphFont">
     <w:name w:val="Default Paragraph Font"/>
     <w:uiPriority w:val="1"/>
+    <w:semiHidden/>
     <w:unhideWhenUsed/>
   </w:style>
   <w:style w:type="table" w:default="1" w:styleId="TableNormal">
@@ -20611,7 +20685,7 @@
 </file>
 
 <file path=customXml/itemProps1.xml><?xml version="1.0" encoding="utf-8"?>
-<ds:datastoreItem xmlns:ds="http://schemas.openxmlformats.org/officeDocument/2006/customXml" ds:itemID="{D0D9A326-90F3-40DF-A625-F2797A858CD5}">
+<ds:datastoreItem xmlns:ds="http://schemas.openxmlformats.org/officeDocument/2006/customXml" ds:itemID="{C3516F88-C63C-4E05-BD6B-53F1BEB64BB7}">
   <ds:schemaRefs>
     <ds:schemaRef ds:uri="http://schemas.openxmlformats.org/officeDocument/2006/bibliography"/>
   </ds:schemaRefs>

--- a/ProjectWriteUp.docx
+++ b/ProjectWriteUp.docx
@@ -5047,7 +5047,15 @@
         <w:t>“</w:t>
       </w:r>
       <w:r>
-        <w:t># Friendly, low-speed bots are welcome viewing article pages, but not</w:t>
+        <w:t xml:space="preserve"># Friendly, low-speed </w:t>
+      </w:r>
+      <w:proofErr w:type="spellStart"/>
+      <w:r>
+        <w:t>bots</w:t>
+      </w:r>
+      <w:proofErr w:type="spellEnd"/>
+      <w:r>
+        <w:t xml:space="preserve"> are welcome viewing article pages, but not</w:t>
       </w:r>
       <w:r>
         <w:t xml:space="preserve"> </w:t>
@@ -5649,7 +5657,15 @@
         <w:tab/>
       </w:r>
       <w:r>
-        <w:t>TODO: insert from gantt chart</w:t>
+        <w:t xml:space="preserve">TODO: insert from </w:t>
+      </w:r>
+      <w:proofErr w:type="spellStart"/>
+      <w:r>
+        <w:t>gantt</w:t>
+      </w:r>
+      <w:proofErr w:type="spellEnd"/>
+      <w:r>
+        <w:t xml:space="preserve"> chart</w:t>
       </w:r>
     </w:p>
     <w:p>
@@ -6230,8 +6246,13 @@
               </w:rPr>
             </w:pPr>
             <w:r>
-              <w:t>+sectionName</w:t>
-            </w:r>
+              <w:t>+</w:t>
+            </w:r>
+            <w:proofErr w:type="spellStart"/>
+            <w:r>
+              <w:t>sectionName</w:t>
+            </w:r>
+            <w:proofErr w:type="spellEnd"/>
           </w:p>
           <w:p>
             <w:pPr>
@@ -6302,7 +6323,23 @@
               </w:rPr>
             </w:pPr>
             <w:r>
-              <w:t>+setContents(contentText)</w:t>
+              <w:t>+</w:t>
+            </w:r>
+            <w:proofErr w:type="spellStart"/>
+            <w:r>
+              <w:t>setContents</w:t>
+            </w:r>
+            <w:proofErr w:type="spellEnd"/>
+            <w:r>
+              <w:t>(</w:t>
+            </w:r>
+            <w:proofErr w:type="spellStart"/>
+            <w:r>
+              <w:t>contentText</w:t>
+            </w:r>
+            <w:proofErr w:type="spellEnd"/>
+            <w:r>
+              <w:t>)</w:t>
             </w:r>
           </w:p>
           <w:p>
@@ -6313,7 +6350,23 @@
               </w:rPr>
             </w:pPr>
             <w:r>
-              <w:t>+setCommands(prompt, **kwargs)</w:t>
+              <w:t>+</w:t>
+            </w:r>
+            <w:proofErr w:type="spellStart"/>
+            <w:r>
+              <w:t>setCommands</w:t>
+            </w:r>
+            <w:proofErr w:type="spellEnd"/>
+            <w:r>
+              <w:t>(prompt, **</w:t>
+            </w:r>
+            <w:proofErr w:type="spellStart"/>
+            <w:r>
+              <w:t>kwargs</w:t>
+            </w:r>
+            <w:proofErr w:type="spellEnd"/>
+            <w:r>
+              <w:t>)</w:t>
             </w:r>
           </w:p>
           <w:p>
@@ -6324,7 +6377,23 @@
               </w:rPr>
             </w:pPr>
             <w:r>
-              <w:t>+ShowUI(acceptCommands)</w:t>
+              <w:t>+</w:t>
+            </w:r>
+            <w:proofErr w:type="spellStart"/>
+            <w:r>
+              <w:t>ShowUI</w:t>
+            </w:r>
+            <w:proofErr w:type="spellEnd"/>
+            <w:r>
+              <w:t>(</w:t>
+            </w:r>
+            <w:proofErr w:type="spellStart"/>
+            <w:r>
+              <w:t>acceptCommands</w:t>
+            </w:r>
+            <w:proofErr w:type="spellEnd"/>
+            <w:r>
+              <w:t>)</w:t>
             </w:r>
           </w:p>
           <w:p/>
@@ -6352,9 +6421,11 @@
             <w:tcW w:w="4265" w:type="dxa"/>
           </w:tcPr>
           <w:p>
+            <w:proofErr w:type="spellStart"/>
             <w:r>
               <w:t>NoodleMap</w:t>
             </w:r>
+            <w:proofErr w:type="spellEnd"/>
           </w:p>
         </w:tc>
       </w:tr>
@@ -6397,7 +6468,15 @@
               </w:rPr>
             </w:pPr>
             <w:r>
-              <w:t>+ NoodleMap()</w:t>
+              <w:t xml:space="preserve">+ </w:t>
+            </w:r>
+            <w:proofErr w:type="spellStart"/>
+            <w:r>
+              <w:t>NoodleMap</w:t>
+            </w:r>
+            <w:proofErr w:type="spellEnd"/>
+            <w:r>
+              <w:t>()</w:t>
             </w:r>
           </w:p>
           <w:p>
@@ -6415,11 +6494,29 @@
               <w:t>-</w:t>
             </w:r>
             <w:r>
-              <w:t xml:space="preserve"> add_edge(</w:t>
-            </w:r>
-            <w:r>
-              <w:t>originNoodle, destinationNoodle</w:t>
-            </w:r>
+              <w:t xml:space="preserve"> </w:t>
+            </w:r>
+            <w:proofErr w:type="spellStart"/>
+            <w:r>
+              <w:t>add_edge</w:t>
+            </w:r>
+            <w:proofErr w:type="spellEnd"/>
+            <w:r>
+              <w:t>(</w:t>
+            </w:r>
+            <w:proofErr w:type="spellStart"/>
+            <w:r>
+              <w:t>originNoodle</w:t>
+            </w:r>
+            <w:proofErr w:type="spellEnd"/>
+            <w:r>
+              <w:t xml:space="preserve">, </w:t>
+            </w:r>
+            <w:proofErr w:type="spellStart"/>
+            <w:r>
+              <w:t>destinationNoodle</w:t>
+            </w:r>
+            <w:proofErr w:type="spellEnd"/>
             <w:r>
               <w:t>)</w:t>
             </w:r>
@@ -6479,6 +6576,7 @@
               </w:rPr>
               <w:t>-</w:t>
             </w:r>
+            <w:proofErr w:type="spellStart"/>
             <w:r>
               <w:rPr>
                 <w:bCs w:val="0"/>
@@ -6491,6 +6589,7 @@
               </w:rPr>
               <w:t>ergeSort</w:t>
             </w:r>
+            <w:proofErr w:type="spellEnd"/>
             <w:r>
               <w:rPr>
                 <w:bCs w:val="0"/>
@@ -6506,11 +6605,16 @@
               </w:rPr>
             </w:pPr>
             <w:r>
-              <w:t>+load</w:t>
+              <w:t>+</w:t>
+            </w:r>
+            <w:proofErr w:type="spellStart"/>
+            <w:r>
+              <w:t>load</w:t>
             </w:r>
             <w:r>
               <w:t>CSV</w:t>
             </w:r>
+            <w:proofErr w:type="spellEnd"/>
             <w:r>
               <w:t>(</w:t>
             </w:r>
@@ -6526,7 +6630,23 @@
               </w:rPr>
             </w:pPr>
             <w:r>
-              <w:t>+loadDatabase(TableName)</w:t>
+              <w:t>+</w:t>
+            </w:r>
+            <w:proofErr w:type="spellStart"/>
+            <w:r>
+              <w:t>loadDatabase</w:t>
+            </w:r>
+            <w:proofErr w:type="spellEnd"/>
+            <w:r>
+              <w:t>(</w:t>
+            </w:r>
+            <w:proofErr w:type="spellStart"/>
+            <w:r>
+              <w:t>TableName</w:t>
+            </w:r>
+            <w:proofErr w:type="spellEnd"/>
+            <w:r>
+              <w:t>)</w:t>
             </w:r>
           </w:p>
           <w:p>
@@ -6537,7 +6657,19 @@
               </w:rPr>
             </w:pPr>
             <w:r>
-              <w:t>+ dijkstra(start</w:t>
+              <w:t xml:space="preserve">+ </w:t>
+            </w:r>
+            <w:proofErr w:type="spellStart"/>
+            <w:r>
+              <w:t>dijkstra</w:t>
+            </w:r>
+            <w:proofErr w:type="spellEnd"/>
+            <w:r>
+              <w:t>(</w:t>
+            </w:r>
+            <w:proofErr w:type="spellStart"/>
+            <w:r>
+              <w:t>start</w:t>
             </w:r>
             <w:r>
               <w:t>N</w:t>
@@ -6555,7 +6687,15 @@
               <w:t>l</w:t>
             </w:r>
             <w:r>
-              <w:t>e, end</w:t>
+              <w:t>e</w:t>
+            </w:r>
+            <w:proofErr w:type="spellEnd"/>
+            <w:r>
+              <w:t xml:space="preserve">, </w:t>
+            </w:r>
+            <w:proofErr w:type="spellStart"/>
+            <w:r>
+              <w:t>end</w:t>
             </w:r>
             <w:r>
               <w:t>N</w:t>
@@ -6570,12 +6710,24 @@
               <w:t>l</w:t>
             </w:r>
             <w:r>
-              <w:t>e)</w:t>
-            </w:r>
-          </w:p>
-          <w:p>
-            <w:r>
-              <w:t>+ returnMap(sort)</w:t>
+              <w:t>e</w:t>
+            </w:r>
+            <w:proofErr w:type="spellEnd"/>
+            <w:r>
+              <w:t>)</w:t>
+            </w:r>
+          </w:p>
+          <w:p>
+            <w:r>
+              <w:t xml:space="preserve">+ </w:t>
+            </w:r>
+            <w:proofErr w:type="spellStart"/>
+            <w:r>
+              <w:t>returnMap</w:t>
+            </w:r>
+            <w:proofErr w:type="spellEnd"/>
+            <w:r>
+              <w:t>(sort)</w:t>
             </w:r>
           </w:p>
         </w:tc>
@@ -7392,8 +7544,16 @@
         <w:rPr>
           <w:lang w:eastAsia="en-GB"/>
         </w:rPr>
-        <w:t>METHOD setContents</w:t>
-      </w:r>
+        <w:t xml:space="preserve">METHOD </w:t>
+      </w:r>
+      <w:proofErr w:type="spellStart"/>
+      <w:r>
+        <w:rPr>
+          <w:lang w:eastAsia="en-GB"/>
+        </w:rPr>
+        <w:t>setContents</w:t>
+      </w:r>
+      <w:proofErr w:type="spellEnd"/>
     </w:p>
     <w:p>
       <w:pPr>
@@ -7460,8 +7620,16 @@
         <w:rPr>
           <w:lang w:eastAsia="en-GB"/>
         </w:rPr>
-        <w:t>METHOD setCommands</w:t>
-      </w:r>
+        <w:t xml:space="preserve">METHOD </w:t>
+      </w:r>
+      <w:proofErr w:type="spellStart"/>
+      <w:r>
+        <w:rPr>
+          <w:lang w:eastAsia="en-GB"/>
+        </w:rPr>
+        <w:t>setCommands</w:t>
+      </w:r>
+      <w:proofErr w:type="spellEnd"/>
     </w:p>
     <w:p>
       <w:pPr>
@@ -7728,9 +7896,11 @@
         </w:rPr>
         <w:t xml:space="preserve">METHOD </w:t>
       </w:r>
+      <w:proofErr w:type="spellStart"/>
       <w:r>
         <w:t>showUi</w:t>
       </w:r>
+      <w:proofErr w:type="spellEnd"/>
     </w:p>
     <w:p>
       <w:pPr>
@@ -8050,9 +8220,14 @@
         <w:t>Pseudocode</w:t>
       </w:r>
       <w:r>
-        <w:t xml:space="preserve"> for NoodleMap</w:t>
+        <w:t xml:space="preserve"> for </w:t>
+      </w:r>
+      <w:proofErr w:type="spellStart"/>
+      <w:r>
+        <w:t>NoodleMap</w:t>
       </w:r>
       <w:bookmarkEnd w:id="18"/>
+      <w:proofErr w:type="spellEnd"/>
     </w:p>
     <w:p>
       <w:r>
@@ -8102,8 +8277,16 @@
         <w:rPr>
           <w:lang w:eastAsia="en-GB"/>
         </w:rPr>
-        <w:t>METHOD Noodlemap</w:t>
-      </w:r>
+        <w:t xml:space="preserve">METHOD </w:t>
+      </w:r>
+      <w:proofErr w:type="spellStart"/>
+      <w:r>
+        <w:rPr>
+          <w:lang w:eastAsia="en-GB"/>
+        </w:rPr>
+        <w:t>Noodlemap</w:t>
+      </w:r>
+      <w:proofErr w:type="spellEnd"/>
     </w:p>
     <w:p>
       <w:pPr>
@@ -8233,8 +8416,16 @@
         <w:rPr>
           <w:lang w:eastAsia="en-GB"/>
         </w:rPr>
-        <w:t>METHOD addEdge</w:t>
-      </w:r>
+        <w:t xml:space="preserve">METHOD </w:t>
+      </w:r>
+      <w:proofErr w:type="spellStart"/>
+      <w:r>
+        <w:rPr>
+          <w:lang w:eastAsia="en-GB"/>
+        </w:rPr>
+        <w:t>addEdge</w:t>
+      </w:r>
+      <w:proofErr w:type="spellEnd"/>
     </w:p>
     <w:p>
       <w:pPr>
@@ -8320,12 +8511,14 @@
         </w:rPr>
         <w:t xml:space="preserve">METHOD </w:t>
       </w:r>
+      <w:proofErr w:type="spellStart"/>
       <w:r>
         <w:rPr>
           <w:lang w:eastAsia="en-GB"/>
         </w:rPr>
         <w:t>loadCSV</w:t>
       </w:r>
+      <w:proofErr w:type="spellEnd"/>
     </w:p>
     <w:p>
       <w:pPr>
@@ -8945,6 +9138,7 @@
         <w:t xml:space="preserve">METHOD </w:t>
       </w:r>
       <w:bookmarkStart w:id="19" w:name="loadDatabase"/>
+      <w:proofErr w:type="spellStart"/>
       <w:r>
         <w:rPr>
           <w:lang w:eastAsia="en-GB"/>
@@ -8952,6 +9146,7 @@
         <w:t>loadDatabase</w:t>
       </w:r>
       <w:bookmarkEnd w:id="19"/>
+      <w:proofErr w:type="spellEnd"/>
     </w:p>
     <w:p>
       <w:pPr>
@@ -9044,8 +9239,16 @@
         <w:rPr>
           <w:lang w:eastAsia="en-GB"/>
         </w:rPr>
-        <w:t>[first itteration</w:t>
-      </w:r>
+        <w:t xml:space="preserve">[first </w:t>
+      </w:r>
+      <w:proofErr w:type="spellStart"/>
+      <w:r>
+        <w:rPr>
+          <w:lang w:eastAsia="en-GB"/>
+        </w:rPr>
+        <w:t>itteration</w:t>
+      </w:r>
+      <w:proofErr w:type="spellEnd"/>
       <w:r>
         <w:rPr>
           <w:lang w:eastAsia="en-GB"/>
@@ -9131,7 +9334,15 @@
         <w:t>During testing it was found that this would cause a type error if there were no tables in the database</w:t>
       </w:r>
       <w:r>
-        <w:t xml:space="preserve"> as the program can not check if a value is in an array if there is no array.</w:t>
+        <w:t xml:space="preserve"> as the program </w:t>
+      </w:r>
+      <w:proofErr w:type="spellStart"/>
+      <w:r>
+        <w:t>can not</w:t>
+      </w:r>
+      <w:proofErr w:type="spellEnd"/>
+      <w:r>
+        <w:t xml:space="preserve"> check if a value is in an array if there is no array.</w:t>
       </w:r>
     </w:p>
     <w:p>
@@ -9818,8 +10029,16 @@
         <w:rPr>
           <w:lang w:eastAsia="en-GB"/>
         </w:rPr>
-        <w:t>METHOD dijkstra</w:t>
-      </w:r>
+        <w:t xml:space="preserve">METHOD </w:t>
+      </w:r>
+      <w:proofErr w:type="spellStart"/>
+      <w:r>
+        <w:rPr>
+          <w:lang w:eastAsia="en-GB"/>
+        </w:rPr>
+        <w:t>dijkstra</w:t>
+      </w:r>
+      <w:proofErr w:type="spellEnd"/>
     </w:p>
     <w:p>
       <w:pPr>
@@ -10588,8 +10807,16 @@
         <w:rPr>
           <w:lang w:eastAsia="en-GB"/>
         </w:rPr>
-        <w:t>METHOD returnMap</w:t>
-      </w:r>
+        <w:t xml:space="preserve">METHOD </w:t>
+      </w:r>
+      <w:proofErr w:type="spellStart"/>
+      <w:r>
+        <w:rPr>
+          <w:lang w:eastAsia="en-GB"/>
+        </w:rPr>
+        <w:t>returnMap</w:t>
+      </w:r>
+      <w:proofErr w:type="spellEnd"/>
     </w:p>
     <w:p>
       <w:pPr>
@@ -10875,8 +11102,16 @@
         <w:rPr>
           <w:lang w:eastAsia="en-GB"/>
         </w:rPr>
-        <w:t>METHOD mergeSort</w:t>
-      </w:r>
+        <w:t xml:space="preserve">METHOD </w:t>
+      </w:r>
+      <w:proofErr w:type="spellStart"/>
+      <w:r>
+        <w:rPr>
+          <w:lang w:eastAsia="en-GB"/>
+        </w:rPr>
+        <w:t>mergeSort</w:t>
+      </w:r>
+      <w:proofErr w:type="spellEnd"/>
     </w:p>
     <w:p>
       <w:pPr>
@@ -11799,8 +12034,16 @@
         <w:rPr>
           <w:lang w:eastAsia="en-GB"/>
         </w:rPr>
-        <w:t>METHOD insertSort</w:t>
-      </w:r>
+        <w:t xml:space="preserve">METHOD </w:t>
+      </w:r>
+      <w:proofErr w:type="spellStart"/>
+      <w:r>
+        <w:rPr>
+          <w:lang w:eastAsia="en-GB"/>
+        </w:rPr>
+        <w:t>insertSort</w:t>
+      </w:r>
+      <w:proofErr w:type="spellEnd"/>
     </w:p>
     <w:p>
       <w:pPr>
@@ -12480,8 +12723,16 @@
         <w:rPr>
           <w:lang w:eastAsia="en-GB"/>
         </w:rPr>
-        <w:t>PROCEDURE clearDatabases</w:t>
-      </w:r>
+        <w:t xml:space="preserve">PROCEDURE </w:t>
+      </w:r>
+      <w:proofErr w:type="spellStart"/>
+      <w:r>
+        <w:rPr>
+          <w:lang w:eastAsia="en-GB"/>
+        </w:rPr>
+        <w:t>clearDatabases</w:t>
+      </w:r>
+      <w:proofErr w:type="spellEnd"/>
     </w:p>
     <w:p>
       <w:pPr>
@@ -14580,8 +14831,16 @@
         <w:rPr>
           <w:lang w:eastAsia="en-GB"/>
         </w:rPr>
-        <w:t>PROCEDURE runScrape</w:t>
-      </w:r>
+        <w:t xml:space="preserve">PROCEDURE </w:t>
+      </w:r>
+      <w:proofErr w:type="spellStart"/>
+      <w:r>
+        <w:rPr>
+          <w:lang w:eastAsia="en-GB"/>
+        </w:rPr>
+        <w:t>runScrape</w:t>
+      </w:r>
+      <w:proofErr w:type="spellEnd"/>
     </w:p>
     <w:p>
       <w:pPr>
@@ -16405,9 +16664,11 @@
             <w:tcW w:w="1567" w:type="dxa"/>
           </w:tcPr>
           <w:p>
+            <w:proofErr w:type="spellStart"/>
             <w:r>
               <w:t>OriginURL</w:t>
             </w:r>
+            <w:proofErr w:type="spellEnd"/>
           </w:p>
         </w:tc>
         <w:tc>
@@ -16959,7 +17220,15 @@
         <w:t xml:space="preserve"> This is where I discovered the need to check for domains, anchor links and other similar quirks.</w:t>
       </w:r>
       <w:r>
-        <w:t xml:space="preserve"> My research of what characters were possible in domains and urls (so I could find how to sanitise input into the database) led me on to reading about </w:t>
+        <w:t xml:space="preserve"> My research of what characters were possible in domains and </w:t>
+      </w:r>
+      <w:proofErr w:type="spellStart"/>
+      <w:r>
+        <w:t>urls</w:t>
+      </w:r>
+      <w:proofErr w:type="spellEnd"/>
+      <w:r>
+        <w:t xml:space="preserve"> (so I could find how to sanitise input into the database) led me on to reading about </w:t>
       </w:r>
       <w:r>
         <w:t>the generic syntax of URLs (</w:t>
@@ -17054,7 +17323,15 @@
         <w:jc w:val="both"/>
       </w:pPr>
       <w:r>
-        <w:t>I also had to learn how to use source control such as Git, so I could maintain my project across multiple computers and operating systems. As I also enjoy messing around with python outside of the school course I also had to learn how to use Conda, a system that is used for environment management. It allowed me to isolate the packages I need for this project, set a definite python version, and stop any external modules other than the ones I chose to be called from my program.</w:t>
+        <w:t xml:space="preserve">I also had to learn how to use source control such as Git, so I could maintain my project across multiple computers and operating systems. As I also enjoy messing around with python outside of the school course I also had to learn how to use </w:t>
+      </w:r>
+      <w:proofErr w:type="spellStart"/>
+      <w:r>
+        <w:t>Conda</w:t>
+      </w:r>
+      <w:proofErr w:type="spellEnd"/>
+      <w:r>
+        <w:t>, a system that is used for environment management. It allowed me to isolate the packages I need for this project, set a definite python version, and stop any external modules other than the ones I chose to be called from my program.</w:t>
       </w:r>
     </w:p>
     <w:p>
@@ -17177,8 +17454,13 @@
             <w:tcW w:w="2405" w:type="dxa"/>
           </w:tcPr>
           <w:p>
-            <w:r>
-              <w:t>NoodleMap.Dijkstra()</w:t>
+            <w:proofErr w:type="spellStart"/>
+            <w:r>
+              <w:t>NoodleMap.Dijkstra</w:t>
+            </w:r>
+            <w:proofErr w:type="spellEnd"/>
+            <w:r>
+              <w:t>()</w:t>
             </w:r>
           </w:p>
         </w:tc>
@@ -17215,6 +17497,77 @@
           <w:p>
             <w:r>
               <w:t>It was found that a code block was incorrectly indented, thus causing the exit condition to be True</w:t>
+            </w:r>
+          </w:p>
+        </w:tc>
+        <w:tc>
+          <w:tcPr>
+            <w:tcW w:w="2127" w:type="dxa"/>
+          </w:tcPr>
+          <w:p/>
+        </w:tc>
+      </w:tr>
+      <w:tr>
+        <w:tc>
+          <w:tcPr>
+            <w:tcW w:w="2405" w:type="dxa"/>
+          </w:tcPr>
+          <w:p>
+            <w:r>
+              <w:t>Scraper credentials</w:t>
+            </w:r>
+          </w:p>
+        </w:tc>
+        <w:tc>
+          <w:tcPr>
+            <w:tcW w:w="4961" w:type="dxa"/>
+          </w:tcPr>
+          <w:p>
+            <w:r>
+              <w:t xml:space="preserve">The program keeps throwing </w:t>
+            </w:r>
+            <w:r>
+              <w:rPr>
+                <w:rStyle w:val="CodeSnippetChar"/>
+              </w:rPr>
+              <w:t>mysql.connector.errors.NotSupportedError: Authentication plugin 'caching_sha2_password' is not supported</w:t>
+            </w:r>
+            <w:r>
+              <w:t xml:space="preserve"> whenever it tries to connect to the database. I have checked and confirmed that the credentials are correct, and the user has full access to the ports and is admin in the database.</w:t>
+            </w:r>
+          </w:p>
+        </w:tc>
+        <w:tc>
+          <w:tcPr>
+            <w:tcW w:w="5103" w:type="dxa"/>
+          </w:tcPr>
+          <w:p>
+            <w:r>
+              <w:t xml:space="preserve">I needed to specify for the program to use the </w:t>
+            </w:r>
+            <w:r>
+              <w:rPr>
+                <w:rStyle w:val="CodeSnippetChar"/>
+              </w:rPr>
+              <w:t>auth_plugin</w:t>
+            </w:r>
+            <w:r>
+              <w:t xml:space="preserve"> argument when connecting, as the default for the database is caching_sha2_password which is not currently supported by the python plug in, so I needed to add </w:t>
+            </w:r>
+            <w:r>
+              <w:rPr>
+                <w:rStyle w:val="CodeSnippetChar"/>
+                <w:lang w:eastAsia="en-GB"/>
+              </w:rPr>
+              <w:t>auth_plugin='mysql_native_password'</w:t>
+            </w:r>
+            <w:r>
+              <w:t xml:space="preserve"> to all the database connections.</w:t>
+            </w:r>
+          </w:p>
+          <w:p>
+            <w:r>
+              <w:t xml:space="preserve"> </w:t>
             </w:r>
           </w:p>
         </w:tc>
@@ -17272,10 +17625,21 @@
           </w:p>
           <w:p>
             <w:r>
-              <w:t>seems that the syntax for the table creation has been slightly off or the select query isnt calling the right table</w:t>
-            </w:r>
-          </w:p>
-          <w:p>
+              <w:t xml:space="preserve">seems that the syntax for the table creation has been slightly off or the select query </w:t>
+            </w:r>
+            <w:proofErr w:type="spellStart"/>
+            <w:r>
+              <w:t>isnt</w:t>
+            </w:r>
+            <w:proofErr w:type="spellEnd"/>
+            <w:r>
+              <w:t xml:space="preserve"> calling the right table</w:t>
+            </w:r>
+          </w:p>
+          <w:p>
+            <w:pPr>
+              <w:pStyle w:val="CodeSnippet"/>
+            </w:pPr>
             <w:r>
               <w:t>mysql.connector.errors.ProgrammingError: 1146 (42S02): Table 'websites.websites.'example.org'' doesn't exist</w:t>
             </w:r>
@@ -17356,148 +17720,114 @@
           </w:p>
           <w:p>
             <w:pPr>
-              <w:pStyle w:val="HTMLPreformatted"/>
-              <w:shd w:val="clear" w:color="auto" w:fill="F6F8FA"/>
+              <w:pStyle w:val="CodeSnippet"/>
               <w:rPr>
                 <w:rStyle w:val="HTMLCode"/>
-                <w:rFonts w:ascii="Consolas" w:hAnsi="Consolas"/>
-                <w:color w:val="24292E"/>
-                <w:sz w:val="18"/>
-                <w:szCs w:val="18"/>
-                <w:bdr w:val="none" w:sz="0" w:space="0" w:color="auto" w:frame="1"/>
+                <w:rFonts w:ascii="Consolas" w:eastAsiaTheme="minorHAnsi" w:hAnsi="Consolas" w:cstheme="minorBidi"/>
+                <w:sz w:val="22"/>
+                <w:szCs w:val="22"/>
               </w:rPr>
             </w:pPr>
             <w:r>
               <w:rPr>
                 <w:rStyle w:val="HTMLCode"/>
-                <w:rFonts w:ascii="Consolas" w:hAnsi="Consolas"/>
-                <w:color w:val="24292E"/>
-                <w:sz w:val="18"/>
-                <w:szCs w:val="18"/>
-                <w:bdr w:val="none" w:sz="0" w:space="0" w:color="auto" w:frame="1"/>
+                <w:rFonts w:ascii="Consolas" w:eastAsiaTheme="minorHAnsi" w:hAnsi="Consolas" w:cstheme="minorBidi"/>
+                <w:sz w:val="22"/>
+                <w:szCs w:val="22"/>
               </w:rPr>
               <w:t>query = "INSERT INTO `%s` VALUES (NULL, '`%s`', '`%s`')"</w:t>
             </w:r>
           </w:p>
           <w:p>
             <w:pPr>
-              <w:pStyle w:val="HTMLPreformatted"/>
-              <w:shd w:val="clear" w:color="auto" w:fill="F6F8FA"/>
+              <w:pStyle w:val="CodeSnippet"/>
               <w:rPr>
                 <w:rStyle w:val="HTMLCode"/>
-                <w:rFonts w:ascii="Consolas" w:hAnsi="Consolas"/>
-                <w:color w:val="24292E"/>
-                <w:sz w:val="18"/>
-                <w:szCs w:val="18"/>
-                <w:bdr w:val="none" w:sz="0" w:space="0" w:color="auto" w:frame="1"/>
+                <w:rFonts w:ascii="Consolas" w:eastAsiaTheme="minorHAnsi" w:hAnsi="Consolas" w:cstheme="minorBidi"/>
+                <w:sz w:val="22"/>
+                <w:szCs w:val="22"/>
               </w:rPr>
             </w:pPr>
             <w:r>
               <w:rPr>
                 <w:rStyle w:val="HTMLCode"/>
-                <w:rFonts w:ascii="Consolas" w:hAnsi="Consolas"/>
-                <w:color w:val="24292E"/>
-                <w:sz w:val="18"/>
-                <w:szCs w:val="18"/>
-                <w:bdr w:val="none" w:sz="0" w:space="0" w:color="auto" w:frame="1"/>
+                <w:rFonts w:ascii="Consolas" w:eastAsiaTheme="minorHAnsi" w:hAnsi="Consolas" w:cstheme="minorBidi"/>
+                <w:sz w:val="22"/>
+                <w:szCs w:val="22"/>
               </w:rPr>
               <w:t xml:space="preserve">                        queryParameters = (</w:t>
             </w:r>
           </w:p>
           <w:p>
             <w:pPr>
-              <w:pStyle w:val="HTMLPreformatted"/>
-              <w:shd w:val="clear" w:color="auto" w:fill="F6F8FA"/>
+              <w:pStyle w:val="CodeSnippet"/>
               <w:rPr>
                 <w:rStyle w:val="HTMLCode"/>
-                <w:rFonts w:ascii="Consolas" w:hAnsi="Consolas"/>
-                <w:color w:val="24292E"/>
-                <w:sz w:val="18"/>
-                <w:szCs w:val="18"/>
-                <w:bdr w:val="none" w:sz="0" w:space="0" w:color="auto" w:frame="1"/>
+                <w:rFonts w:ascii="Consolas" w:eastAsiaTheme="minorHAnsi" w:hAnsi="Consolas" w:cstheme="minorBidi"/>
+                <w:sz w:val="22"/>
+                <w:szCs w:val="22"/>
               </w:rPr>
             </w:pPr>
             <w:r>
               <w:rPr>
                 <w:rStyle w:val="HTMLCode"/>
-                <w:rFonts w:ascii="Consolas" w:hAnsi="Consolas"/>
-                <w:color w:val="24292E"/>
-                <w:sz w:val="18"/>
-                <w:szCs w:val="18"/>
-                <w:bdr w:val="none" w:sz="0" w:space="0" w:color="auto" w:frame="1"/>
+                <w:rFonts w:ascii="Consolas" w:eastAsiaTheme="minorHAnsi" w:hAnsi="Consolas" w:cstheme="minorBidi"/>
+                <w:sz w:val="22"/>
+                <w:szCs w:val="22"/>
               </w:rPr>
               <w:t xml:space="preserve">                            domain, originURL, item,)</w:t>
             </w:r>
           </w:p>
           <w:p>
             <w:pPr>
-              <w:pStyle w:val="HTMLPreformatted"/>
-              <w:shd w:val="clear" w:color="auto" w:fill="F6F8FA"/>
+              <w:pStyle w:val="CodeSnippet"/>
               <w:rPr>
                 <w:rStyle w:val="HTMLCode"/>
-                <w:rFonts w:ascii="Consolas" w:hAnsi="Consolas"/>
-                <w:color w:val="24292E"/>
-                <w:sz w:val="18"/>
-                <w:szCs w:val="18"/>
-                <w:bdr w:val="none" w:sz="0" w:space="0" w:color="auto" w:frame="1"/>
+                <w:rFonts w:ascii="Consolas" w:eastAsiaTheme="minorHAnsi" w:hAnsi="Consolas" w:cstheme="minorBidi"/>
+                <w:sz w:val="22"/>
+                <w:szCs w:val="22"/>
               </w:rPr>
             </w:pPr>
             <w:r>
               <w:rPr>
                 <w:rStyle w:val="HTMLCode"/>
-                <w:rFonts w:ascii="Consolas" w:hAnsi="Consolas"/>
-                <w:color w:val="24292E"/>
-                <w:sz w:val="18"/>
-                <w:szCs w:val="18"/>
-                <w:bdr w:val="none" w:sz="0" w:space="0" w:color="auto" w:frame="1"/>
+                <w:rFonts w:ascii="Consolas" w:eastAsiaTheme="minorHAnsi" w:hAnsi="Consolas" w:cstheme="minorBidi"/>
+                <w:sz w:val="22"/>
+                <w:szCs w:val="22"/>
               </w:rPr>
               <w:t xml:space="preserve">                        mycursor.execute(query % queryParameters)</w:t>
             </w:r>
           </w:p>
           <w:p>
             <w:pPr>
-              <w:pStyle w:val="HTMLPreformatted"/>
-              <w:shd w:val="clear" w:color="auto" w:fill="F6F8FA"/>
+              <w:pStyle w:val="CodeSnippet"/>
               <w:rPr>
                 <w:rStyle w:val="HTMLCode"/>
-                <w:rFonts w:ascii="Consolas" w:hAnsi="Consolas"/>
-                <w:color w:val="24292E"/>
-                <w:sz w:val="18"/>
-                <w:szCs w:val="18"/>
-                <w:bdr w:val="none" w:sz="0" w:space="0" w:color="auto" w:frame="1"/>
+                <w:rFonts w:ascii="Consolas" w:eastAsiaTheme="minorHAnsi" w:hAnsi="Consolas" w:cstheme="minorBidi"/>
+                <w:sz w:val="22"/>
+                <w:szCs w:val="22"/>
               </w:rPr>
             </w:pPr>
             <w:r>
               <w:rPr>
                 <w:rStyle w:val="HTMLCode"/>
-                <w:rFonts w:ascii="Consolas" w:hAnsi="Consolas"/>
-                <w:color w:val="24292E"/>
-                <w:sz w:val="18"/>
-                <w:szCs w:val="18"/>
-                <w:bdr w:val="none" w:sz="0" w:space="0" w:color="auto" w:frame="1"/>
+                <w:rFonts w:ascii="Consolas" w:eastAsiaTheme="minorHAnsi" w:hAnsi="Consolas" w:cstheme="minorBidi"/>
+                <w:sz w:val="22"/>
+                <w:szCs w:val="22"/>
               </w:rPr>
               <w:t xml:space="preserve">                    </w:t>
             </w:r>
           </w:p>
           <w:p>
             <w:pPr>
-              <w:pStyle w:val="HTMLPreformatted"/>
-              <w:shd w:val="clear" w:color="auto" w:fill="F6F8FA"/>
-              <w:rPr>
-                <w:rFonts w:ascii="Consolas" w:hAnsi="Consolas"/>
-                <w:color w:val="24292E"/>
-                <w:sz w:val="18"/>
-                <w:szCs w:val="18"/>
-              </w:rPr>
+              <w:pStyle w:val="CodeSnippet"/>
             </w:pPr>
             <w:r>
               <w:rPr>
                 <w:rStyle w:val="HTMLCode"/>
-                <w:rFonts w:ascii="Consolas" w:hAnsi="Consolas"/>
-                <w:color w:val="24292E"/>
-                <w:sz w:val="18"/>
-                <w:szCs w:val="18"/>
-                <w:bdr w:val="none" w:sz="0" w:space="0" w:color="auto" w:frame="1"/>
+                <w:rFonts w:ascii="Consolas" w:eastAsiaTheme="minorHAnsi" w:hAnsi="Consolas" w:cstheme="minorBidi"/>
+                <w:sz w:val="22"/>
+                <w:szCs w:val="22"/>
               </w:rPr>
               <w:t xml:space="preserve">                    mydb.commit()</w:t>
             </w:r>
@@ -17618,7 +17948,15 @@
           </w:tcPr>
           <w:p>
             <w:r>
-              <w:t>This new method seems to work more often, but is often crashes due to mySQL trying to sanitise the input, and ending up trying to insert what it thinks is a table name into the value section</w:t>
+              <w:t xml:space="preserve">This new method seems to work more often, but is often crashes due to </w:t>
+            </w:r>
+            <w:proofErr w:type="spellStart"/>
+            <w:r>
+              <w:t>mySQL</w:t>
+            </w:r>
+            <w:proofErr w:type="spellEnd"/>
+            <w:r>
+              <w:t xml:space="preserve"> trying to sanitise the input, and ending up trying to insert what it thinks is a table name into the value section</w:t>
             </w:r>
             <w:r>
               <w:t>.</w:t>
@@ -17702,7 +18040,16 @@
           <w:tcPr>
             <w:tcW w:w="2127" w:type="dxa"/>
           </w:tcPr>
-          <w:p/>
+          <w:p>
+            <w:hyperlink r:id="rId31" w:history="1">
+              <w:r>
+                <w:rPr>
+                  <w:rStyle w:val="Hyperlink"/>
+                </w:rPr>
+                <w:t>https://stackoverflow.com/questions/50557234/authentication-plugin-caching-sha2-password-is-not-supported</w:t>
+              </w:r>
+            </w:hyperlink>
+          </w:p>
         </w:tc>
       </w:tr>
       <w:tr>
@@ -17711,8 +18058,13 @@
             <w:tcW w:w="2405" w:type="dxa"/>
           </w:tcPr>
           <w:p>
-            <w:r>
-              <w:t>NoodleMap.mergeSort()</w:t>
+            <w:proofErr w:type="spellStart"/>
+            <w:r>
+              <w:t>NoodleMap.mergeSort</w:t>
+            </w:r>
+            <w:proofErr w:type="spellEnd"/>
+            <w:r>
+              <w:t>()</w:t>
             </w:r>
           </w:p>
         </w:tc>
@@ -17739,7 +18091,27 @@
                 <w:sz w:val="21"/>
                 <w:szCs w:val="21"/>
               </w:rPr>
-              <w:t>Seemingly randomly becomes a dictionary upon reaching a length of 1 with a key and a value with neither being none. occurs on line 156 atm but will probably crop up elsewhere as well.</w:t>
+              <w:t xml:space="preserve">Seemingly randomly becomes a dictionary upon reaching a length of 1 with a key and a value with neither being none. occurs on line 156 </w:t>
+            </w:r>
+            <w:proofErr w:type="spellStart"/>
+            <w:r>
+              <w:rPr>
+                <w:rFonts w:ascii="Segoe UI" w:hAnsi="Segoe UI" w:cs="Segoe UI"/>
+                <w:color w:val="24292E"/>
+                <w:sz w:val="21"/>
+                <w:szCs w:val="21"/>
+              </w:rPr>
+              <w:t>atm</w:t>
+            </w:r>
+            <w:proofErr w:type="spellEnd"/>
+            <w:r>
+              <w:rPr>
+                <w:rFonts w:ascii="Segoe UI" w:hAnsi="Segoe UI" w:cs="Segoe UI"/>
+                <w:color w:val="24292E"/>
+                <w:sz w:val="21"/>
+                <w:szCs w:val="21"/>
+              </w:rPr>
+              <w:t xml:space="preserve"> but will probably crop up elsewhere as well.</w:t>
             </w:r>
           </w:p>
           <w:p>
@@ -17814,13 +18186,10 @@
                 <w:szCs w:val="18"/>
                 <w:bdr w:val="none" w:sz="0" w:space="0" w:color="auto" w:frame="1"/>
               </w:rPr>
-              <w:t xml:space="preserve">    main(ptvsdArgs)</w:t>
-            </w:r>
-          </w:p>
-          <w:p>
-            <w:pPr>
-              <w:pStyle w:val="HTMLPreformatted"/>
-              <w:shd w:val="clear" w:color="auto" w:fill="F6F8FA"/>
+              <w:t xml:space="preserve">    main(</w:t>
+            </w:r>
+            <w:proofErr w:type="spellStart"/>
+            <w:r>
               <w:rPr>
                 <w:rStyle w:val="HTMLCode"/>
                 <w:rFonts w:ascii="Consolas" w:hAnsi="Consolas"/>
@@ -17829,7 +18198,9 @@
                 <w:szCs w:val="18"/>
                 <w:bdr w:val="none" w:sz="0" w:space="0" w:color="auto" w:frame="1"/>
               </w:rPr>
-            </w:pPr>
+              <w:t>ptvsdArgs</w:t>
+            </w:r>
+            <w:proofErr w:type="spellEnd"/>
             <w:r>
               <w:rPr>
                 <w:rStyle w:val="HTMLCode"/>
@@ -17839,7 +18210,7 @@
                 <w:szCs w:val="18"/>
                 <w:bdr w:val="none" w:sz="0" w:space="0" w:color="auto" w:frame="1"/>
               </w:rPr>
-              <w:t xml:space="preserve">  File "c:\Users\Owner\.vscode\extensions\ms-python.python-2019.11.49689\pythonFiles\lib\python\old_ptvsd\ptvsd\__main__.py", line 432, in main</w:t>
+              <w:t>)</w:t>
             </w:r>
           </w:p>
           <w:p>
@@ -17864,7 +18235,7 @@
                 <w:szCs w:val="18"/>
                 <w:bdr w:val="none" w:sz="0" w:space="0" w:color="auto" w:frame="1"/>
               </w:rPr>
-              <w:t xml:space="preserve">    run()</w:t>
+              <w:t xml:space="preserve">  File "c:\Users\Owner\.vscode\extensions\ms-python.python-2019.11.49689\pythonFiles\lib\python\old_ptvsd\ptvsd\__main__.py", line 432, in main</w:t>
             </w:r>
           </w:p>
           <w:p>
@@ -17889,7 +18260,7 @@
                 <w:szCs w:val="18"/>
                 <w:bdr w:val="none" w:sz="0" w:space="0" w:color="auto" w:frame="1"/>
               </w:rPr>
-              <w:t xml:space="preserve">  File "c:\Users\Owner\.vscode\extensions\ms-python.python-2019.11.49689\pythonFiles\lib\python\old_ptvsd\ptvsd\__main__.py", line 316, in run_file</w:t>
+              <w:t xml:space="preserve">    run()</w:t>
             </w:r>
           </w:p>
           <w:p>
@@ -17914,13 +18285,10 @@
                 <w:szCs w:val="18"/>
                 <w:bdr w:val="none" w:sz="0" w:space="0" w:color="auto" w:frame="1"/>
               </w:rPr>
-              <w:t xml:space="preserve">    runpy.run_path(target, run_name='__main__')</w:t>
-            </w:r>
-          </w:p>
-          <w:p>
-            <w:pPr>
-              <w:pStyle w:val="HTMLPreformatted"/>
-              <w:shd w:val="clear" w:color="auto" w:fill="F6F8FA"/>
+              <w:t xml:space="preserve">  File "c:\Users\Owner\.vscode\extensions\ms-python.python-2019.11.49689\pythonFiles\lib\python\old_ptvsd\ptvsd\__main__.py", line 316, in </w:t>
+            </w:r>
+            <w:proofErr w:type="spellStart"/>
+            <w:r>
               <w:rPr>
                 <w:rStyle w:val="HTMLCode"/>
                 <w:rFonts w:ascii="Consolas" w:hAnsi="Consolas"/>
@@ -17929,8 +18297,14 @@
                 <w:szCs w:val="18"/>
                 <w:bdr w:val="none" w:sz="0" w:space="0" w:color="auto" w:frame="1"/>
               </w:rPr>
-            </w:pPr>
-            <w:r>
+              <w:t>run_file</w:t>
+            </w:r>
+            <w:proofErr w:type="spellEnd"/>
+          </w:p>
+          <w:p>
+            <w:pPr>
+              <w:pStyle w:val="HTMLPreformatted"/>
+              <w:shd w:val="clear" w:color="auto" w:fill="F6F8FA"/>
               <w:rPr>
                 <w:rStyle w:val="HTMLCode"/>
                 <w:rFonts w:ascii="Consolas" w:hAnsi="Consolas"/>
@@ -17939,13 +18313,8 @@
                 <w:szCs w:val="18"/>
                 <w:bdr w:val="none" w:sz="0" w:space="0" w:color="auto" w:frame="1"/>
               </w:rPr>
-              <w:t xml:space="preserve">  File "E:\anaconda\envs\wikigame\lib\runpy.py", line 263, in run_path</w:t>
-            </w:r>
-          </w:p>
-          <w:p>
-            <w:pPr>
-              <w:pStyle w:val="HTMLPreformatted"/>
-              <w:shd w:val="clear" w:color="auto" w:fill="F6F8FA"/>
+            </w:pPr>
+            <w:r>
               <w:rPr>
                 <w:rStyle w:val="HTMLCode"/>
                 <w:rFonts w:ascii="Consolas" w:hAnsi="Consolas"/>
@@ -17954,7 +18323,9 @@
                 <w:szCs w:val="18"/>
                 <w:bdr w:val="none" w:sz="0" w:space="0" w:color="auto" w:frame="1"/>
               </w:rPr>
-            </w:pPr>
+              <w:t xml:space="preserve">    </w:t>
+            </w:r>
+            <w:proofErr w:type="spellStart"/>
             <w:r>
               <w:rPr>
                 <w:rStyle w:val="HTMLCode"/>
@@ -17964,13 +18335,10 @@
                 <w:szCs w:val="18"/>
                 <w:bdr w:val="none" w:sz="0" w:space="0" w:color="auto" w:frame="1"/>
               </w:rPr>
-              <w:t xml:space="preserve">    pkg_name=pkg_name, script_name=fname)</w:t>
-            </w:r>
-          </w:p>
-          <w:p>
-            <w:pPr>
-              <w:pStyle w:val="HTMLPreformatted"/>
-              <w:shd w:val="clear" w:color="auto" w:fill="F6F8FA"/>
+              <w:t>runpy.run_path</w:t>
+            </w:r>
+            <w:proofErr w:type="spellEnd"/>
+            <w:r>
               <w:rPr>
                 <w:rStyle w:val="HTMLCode"/>
                 <w:rFonts w:ascii="Consolas" w:hAnsi="Consolas"/>
@@ -17979,7 +18347,9 @@
                 <w:szCs w:val="18"/>
                 <w:bdr w:val="none" w:sz="0" w:space="0" w:color="auto" w:frame="1"/>
               </w:rPr>
-            </w:pPr>
+              <w:t xml:space="preserve">(target, </w:t>
+            </w:r>
+            <w:proofErr w:type="spellStart"/>
             <w:r>
               <w:rPr>
                 <w:rStyle w:val="HTMLCode"/>
@@ -17989,13 +18359,10 @@
                 <w:szCs w:val="18"/>
                 <w:bdr w:val="none" w:sz="0" w:space="0" w:color="auto" w:frame="1"/>
               </w:rPr>
-              <w:t xml:space="preserve">  File "E:\anaconda\envs\wikigame\lib\runpy.py", line 96, in _run_module_code</w:t>
-            </w:r>
-          </w:p>
-          <w:p>
-            <w:pPr>
-              <w:pStyle w:val="HTMLPreformatted"/>
-              <w:shd w:val="clear" w:color="auto" w:fill="F6F8FA"/>
+              <w:t>run_name</w:t>
+            </w:r>
+            <w:proofErr w:type="spellEnd"/>
+            <w:r>
               <w:rPr>
                 <w:rStyle w:val="HTMLCode"/>
                 <w:rFonts w:ascii="Consolas" w:hAnsi="Consolas"/>
@@ -18004,8 +18371,13 @@
                 <w:szCs w:val="18"/>
                 <w:bdr w:val="none" w:sz="0" w:space="0" w:color="auto" w:frame="1"/>
               </w:rPr>
-            </w:pPr>
-            <w:r>
+              <w:t>='__main__')</w:t>
+            </w:r>
+          </w:p>
+          <w:p>
+            <w:pPr>
+              <w:pStyle w:val="HTMLPreformatted"/>
+              <w:shd w:val="clear" w:color="auto" w:fill="F6F8FA"/>
               <w:rPr>
                 <w:rStyle w:val="HTMLCode"/>
                 <w:rFonts w:ascii="Consolas" w:hAnsi="Consolas"/>
@@ -18014,13 +18386,8 @@
                 <w:szCs w:val="18"/>
                 <w:bdr w:val="none" w:sz="0" w:space="0" w:color="auto" w:frame="1"/>
               </w:rPr>
-              <w:t xml:space="preserve">    mod_name, mod_spec, pkg_name, script_name)</w:t>
-            </w:r>
-          </w:p>
-          <w:p>
-            <w:pPr>
-              <w:pStyle w:val="HTMLPreformatted"/>
-              <w:shd w:val="clear" w:color="auto" w:fill="F6F8FA"/>
+            </w:pPr>
+            <w:r>
               <w:rPr>
                 <w:rStyle w:val="HTMLCode"/>
                 <w:rFonts w:ascii="Consolas" w:hAnsi="Consolas"/>
@@ -18029,7 +18396,9 @@
                 <w:szCs w:val="18"/>
                 <w:bdr w:val="none" w:sz="0" w:space="0" w:color="auto" w:frame="1"/>
               </w:rPr>
-            </w:pPr>
+              <w:t xml:space="preserve">  File "E:\anaconda\envs\wikigame\lib\runpy.py", line 263, in </w:t>
+            </w:r>
+            <w:proofErr w:type="spellStart"/>
             <w:r>
               <w:rPr>
                 <w:rStyle w:val="HTMLCode"/>
@@ -18039,8 +18408,9 @@
                 <w:szCs w:val="18"/>
                 <w:bdr w:val="none" w:sz="0" w:space="0" w:color="auto" w:frame="1"/>
               </w:rPr>
-              <w:t xml:space="preserve">  File "E:\anaconda\envs\wikigame\lib\runpy.py", line 85, in _run_code</w:t>
-            </w:r>
+              <w:t>run_path</w:t>
+            </w:r>
+            <w:proofErr w:type="spellEnd"/>
           </w:p>
           <w:p>
             <w:pPr>
@@ -18064,13 +18434,10 @@
                 <w:szCs w:val="18"/>
                 <w:bdr w:val="none" w:sz="0" w:space="0" w:color="auto" w:frame="1"/>
               </w:rPr>
-              <w:t xml:space="preserve">    exec(code, run_globals)</w:t>
-            </w:r>
-          </w:p>
-          <w:p>
-            <w:pPr>
-              <w:pStyle w:val="HTMLPreformatted"/>
-              <w:shd w:val="clear" w:color="auto" w:fill="F6F8FA"/>
+              <w:t xml:space="preserve">    </w:t>
+            </w:r>
+            <w:proofErr w:type="spellStart"/>
+            <w:r>
               <w:rPr>
                 <w:rStyle w:val="HTMLCode"/>
                 <w:rFonts w:ascii="Consolas" w:hAnsi="Consolas"/>
@@ -18079,7 +18446,9 @@
                 <w:szCs w:val="18"/>
                 <w:bdr w:val="none" w:sz="0" w:space="0" w:color="auto" w:frame="1"/>
               </w:rPr>
-            </w:pPr>
+              <w:t>pkg_name</w:t>
+            </w:r>
+            <w:proofErr w:type="spellEnd"/>
             <w:r>
               <w:rPr>
                 <w:rStyle w:val="HTMLCode"/>
@@ -18089,13 +18458,10 @@
                 <w:szCs w:val="18"/>
                 <w:bdr w:val="none" w:sz="0" w:space="0" w:color="auto" w:frame="1"/>
               </w:rPr>
-              <w:t xml:space="preserve">  File "e:\Users\Owner\Documents\Work\comp\wikigame\wikigame\dijkstra.py", line 271, in &lt;module&gt;</w:t>
-            </w:r>
-          </w:p>
-          <w:p>
-            <w:pPr>
-              <w:pStyle w:val="HTMLPreformatted"/>
-              <w:shd w:val="clear" w:color="auto" w:fill="F6F8FA"/>
+              <w:t>=</w:t>
+            </w:r>
+            <w:proofErr w:type="spellStart"/>
+            <w:r>
               <w:rPr>
                 <w:rStyle w:val="HTMLCode"/>
                 <w:rFonts w:ascii="Consolas" w:hAnsi="Consolas"/>
@@ -18104,7 +18470,9 @@
                 <w:szCs w:val="18"/>
                 <w:bdr w:val="none" w:sz="0" w:space="0" w:color="auto" w:frame="1"/>
               </w:rPr>
-            </w:pPr>
+              <w:t>pkg_name</w:t>
+            </w:r>
+            <w:proofErr w:type="spellEnd"/>
             <w:r>
               <w:rPr>
                 <w:rStyle w:val="HTMLCode"/>
@@ -18114,13 +18482,10 @@
                 <w:szCs w:val="18"/>
                 <w:bdr w:val="none" w:sz="0" w:space="0" w:color="auto" w:frame="1"/>
               </w:rPr>
-              <w:t xml:space="preserve">    sort()</w:t>
-            </w:r>
-          </w:p>
-          <w:p>
-            <w:pPr>
-              <w:pStyle w:val="HTMLPreformatted"/>
-              <w:shd w:val="clear" w:color="auto" w:fill="F6F8FA"/>
+              <w:t xml:space="preserve">, </w:t>
+            </w:r>
+            <w:proofErr w:type="spellStart"/>
+            <w:r>
               <w:rPr>
                 <w:rStyle w:val="HTMLCode"/>
                 <w:rFonts w:ascii="Consolas" w:hAnsi="Consolas"/>
@@ -18129,7 +18494,9 @@
                 <w:szCs w:val="18"/>
                 <w:bdr w:val="none" w:sz="0" w:space="0" w:color="auto" w:frame="1"/>
               </w:rPr>
-            </w:pPr>
+              <w:t>script_name</w:t>
+            </w:r>
+            <w:proofErr w:type="spellEnd"/>
             <w:r>
               <w:rPr>
                 <w:rStyle w:val="HTMLCode"/>
@@ -18139,13 +18506,10 @@
                 <w:szCs w:val="18"/>
                 <w:bdr w:val="none" w:sz="0" w:space="0" w:color="auto" w:frame="1"/>
               </w:rPr>
-              <w:t xml:space="preserve">  File "e:\Users\Owner\Documents\Work\comp\wikigame\wikigame\dijkstra.py", line 238, in sort</w:t>
-            </w:r>
-          </w:p>
-          <w:p>
-            <w:pPr>
-              <w:pStyle w:val="HTMLPreformatted"/>
-              <w:shd w:val="clear" w:color="auto" w:fill="F6F8FA"/>
+              <w:t>=</w:t>
+            </w:r>
+            <w:proofErr w:type="spellStart"/>
+            <w:r>
               <w:rPr>
                 <w:rStyle w:val="HTMLCode"/>
                 <w:rFonts w:ascii="Consolas" w:hAnsi="Consolas"/>
@@ -18154,7 +18518,9 @@
                 <w:szCs w:val="18"/>
                 <w:bdr w:val="none" w:sz="0" w:space="0" w:color="auto" w:frame="1"/>
               </w:rPr>
-            </w:pPr>
+              <w:t>fname</w:t>
+            </w:r>
+            <w:proofErr w:type="spellEnd"/>
             <w:r>
               <w:rPr>
                 <w:rStyle w:val="HTMLCode"/>
@@ -18164,7 +18530,7 @@
                 <w:szCs w:val="18"/>
                 <w:bdr w:val="none" w:sz="0" w:space="0" w:color="auto" w:frame="1"/>
               </w:rPr>
-              <w:t xml:space="preserve">    for x, y in noodles.returnMap().items():</w:t>
+              <w:t>)</w:t>
             </w:r>
           </w:p>
           <w:p>
@@ -18189,13 +18555,10 @@
                 <w:szCs w:val="18"/>
                 <w:bdr w:val="none" w:sz="0" w:space="0" w:color="auto" w:frame="1"/>
               </w:rPr>
-              <w:t xml:space="preserve">  File "e:\Users\Owner\Documents\Work\comp\wikigame\wikigame\dijkstra.py", line 99, in returnMap</w:t>
-            </w:r>
-          </w:p>
-          <w:p>
-            <w:pPr>
-              <w:pStyle w:val="HTMLPreformatted"/>
-              <w:shd w:val="clear" w:color="auto" w:fill="F6F8FA"/>
+              <w:t xml:space="preserve">  File "E:\anaconda\envs\wikigame\lib\runpy.py", line 96, in _</w:t>
+            </w:r>
+            <w:proofErr w:type="spellStart"/>
+            <w:r>
               <w:rPr>
                 <w:rStyle w:val="HTMLCode"/>
                 <w:rFonts w:ascii="Consolas" w:hAnsi="Consolas"/>
@@ -18204,8 +18567,14 @@
                 <w:szCs w:val="18"/>
                 <w:bdr w:val="none" w:sz="0" w:space="0" w:color="auto" w:frame="1"/>
               </w:rPr>
-            </w:pPr>
-            <w:r>
+              <w:t>run_module_code</w:t>
+            </w:r>
+            <w:proofErr w:type="spellEnd"/>
+          </w:p>
+          <w:p>
+            <w:pPr>
+              <w:pStyle w:val="HTMLPreformatted"/>
+              <w:shd w:val="clear" w:color="auto" w:fill="F6F8FA"/>
               <w:rPr>
                 <w:rStyle w:val="HTMLCode"/>
                 <w:rFonts w:ascii="Consolas" w:hAnsi="Consolas"/>
@@ -18214,13 +18583,8 @@
                 <w:szCs w:val="18"/>
                 <w:bdr w:val="none" w:sz="0" w:space="0" w:color="auto" w:frame="1"/>
               </w:rPr>
-              <w:t xml:space="preserve">    return self.MergeSort(unsorted_list)</w:t>
-            </w:r>
-          </w:p>
-          <w:p>
-            <w:pPr>
-              <w:pStyle w:val="HTMLPreformatted"/>
-              <w:shd w:val="clear" w:color="auto" w:fill="F6F8FA"/>
+            </w:pPr>
+            <w:r>
               <w:rPr>
                 <w:rStyle w:val="HTMLCode"/>
                 <w:rFonts w:ascii="Consolas" w:hAnsi="Consolas"/>
@@ -18229,7 +18593,9 @@
                 <w:szCs w:val="18"/>
                 <w:bdr w:val="none" w:sz="0" w:space="0" w:color="auto" w:frame="1"/>
               </w:rPr>
-            </w:pPr>
+              <w:t xml:space="preserve">    </w:t>
+            </w:r>
+            <w:proofErr w:type="spellStart"/>
             <w:r>
               <w:rPr>
                 <w:rStyle w:val="HTMLCode"/>
@@ -18239,13 +18605,10 @@
                 <w:szCs w:val="18"/>
                 <w:bdr w:val="none" w:sz="0" w:space="0" w:color="auto" w:frame="1"/>
               </w:rPr>
-              <w:t xml:space="preserve">  File "e:\Users\Owner\Documents\Work\comp\wikigame\wikigame\dijkstra.py", line 138, in MergeSort</w:t>
-            </w:r>
-          </w:p>
-          <w:p>
-            <w:pPr>
-              <w:pStyle w:val="HTMLPreformatted"/>
-              <w:shd w:val="clear" w:color="auto" w:fill="F6F8FA"/>
+              <w:t>mod_name</w:t>
+            </w:r>
+            <w:proofErr w:type="spellEnd"/>
+            <w:r>
               <w:rPr>
                 <w:rStyle w:val="HTMLCode"/>
                 <w:rFonts w:ascii="Consolas" w:hAnsi="Consolas"/>
@@ -18254,7 +18617,9 @@
                 <w:szCs w:val="18"/>
                 <w:bdr w:val="none" w:sz="0" w:space="0" w:color="auto" w:frame="1"/>
               </w:rPr>
-            </w:pPr>
+              <w:t xml:space="preserve">, </w:t>
+            </w:r>
+            <w:proofErr w:type="spellStart"/>
             <w:r>
               <w:rPr>
                 <w:rStyle w:val="HTMLCode"/>
@@ -18264,13 +18629,10 @@
                 <w:szCs w:val="18"/>
                 <w:bdr w:val="none" w:sz="0" w:space="0" w:color="auto" w:frame="1"/>
               </w:rPr>
-              <w:t xml:space="preserve">    left = self.MergeSort(left)</w:t>
-            </w:r>
-          </w:p>
-          <w:p>
-            <w:pPr>
-              <w:pStyle w:val="HTMLPreformatted"/>
-              <w:shd w:val="clear" w:color="auto" w:fill="F6F8FA"/>
+              <w:t>mod_spec</w:t>
+            </w:r>
+            <w:proofErr w:type="spellEnd"/>
+            <w:r>
               <w:rPr>
                 <w:rStyle w:val="HTMLCode"/>
                 <w:rFonts w:ascii="Consolas" w:hAnsi="Consolas"/>
@@ -18279,7 +18641,9 @@
                 <w:szCs w:val="18"/>
                 <w:bdr w:val="none" w:sz="0" w:space="0" w:color="auto" w:frame="1"/>
               </w:rPr>
-            </w:pPr>
+              <w:t xml:space="preserve">, </w:t>
+            </w:r>
+            <w:proofErr w:type="spellStart"/>
             <w:r>
               <w:rPr>
                 <w:rStyle w:val="HTMLCode"/>
@@ -18289,13 +18653,10 @@
                 <w:szCs w:val="18"/>
                 <w:bdr w:val="none" w:sz="0" w:space="0" w:color="auto" w:frame="1"/>
               </w:rPr>
-              <w:t xml:space="preserve">  File "e:\Users\Owner\Documents\Work\comp\wikigame\wikigame\dijkstra.py", line 138, in MergeSort</w:t>
-            </w:r>
-          </w:p>
-          <w:p>
-            <w:pPr>
-              <w:pStyle w:val="HTMLPreformatted"/>
-              <w:shd w:val="clear" w:color="auto" w:fill="F6F8FA"/>
+              <w:t>pkg_name</w:t>
+            </w:r>
+            <w:proofErr w:type="spellEnd"/>
+            <w:r>
               <w:rPr>
                 <w:rStyle w:val="HTMLCode"/>
                 <w:rFonts w:ascii="Consolas" w:hAnsi="Consolas"/>
@@ -18304,7 +18665,9 @@
                 <w:szCs w:val="18"/>
                 <w:bdr w:val="none" w:sz="0" w:space="0" w:color="auto" w:frame="1"/>
               </w:rPr>
-            </w:pPr>
+              <w:t xml:space="preserve">, </w:t>
+            </w:r>
+            <w:proofErr w:type="spellStart"/>
             <w:r>
               <w:rPr>
                 <w:rStyle w:val="HTMLCode"/>
@@ -18314,13 +18677,10 @@
                 <w:szCs w:val="18"/>
                 <w:bdr w:val="none" w:sz="0" w:space="0" w:color="auto" w:frame="1"/>
               </w:rPr>
-              <w:t xml:space="preserve">    left = self.MergeSort(left)</w:t>
-            </w:r>
-          </w:p>
-          <w:p>
-            <w:pPr>
-              <w:pStyle w:val="HTMLPreformatted"/>
-              <w:shd w:val="clear" w:color="auto" w:fill="F6F8FA"/>
+              <w:t>script_name</w:t>
+            </w:r>
+            <w:proofErr w:type="spellEnd"/>
+            <w:r>
               <w:rPr>
                 <w:rStyle w:val="HTMLCode"/>
                 <w:rFonts w:ascii="Consolas" w:hAnsi="Consolas"/>
@@ -18329,8 +18689,13 @@
                 <w:szCs w:val="18"/>
                 <w:bdr w:val="none" w:sz="0" w:space="0" w:color="auto" w:frame="1"/>
               </w:rPr>
-            </w:pPr>
-            <w:r>
+              <w:t>)</w:t>
+            </w:r>
+          </w:p>
+          <w:p>
+            <w:pPr>
+              <w:pStyle w:val="HTMLPreformatted"/>
+              <w:shd w:val="clear" w:color="auto" w:fill="F6F8FA"/>
               <w:rPr>
                 <w:rStyle w:val="HTMLCode"/>
                 <w:rFonts w:ascii="Consolas" w:hAnsi="Consolas"/>
@@ -18339,13 +18704,8 @@
                 <w:szCs w:val="18"/>
                 <w:bdr w:val="none" w:sz="0" w:space="0" w:color="auto" w:frame="1"/>
               </w:rPr>
-              <w:t xml:space="preserve">  File "e:\Users\Owner\Documents\Work\comp\wikigame\wikigame\dijkstra.py", line 143, in MergeSort</w:t>
-            </w:r>
-          </w:p>
-          <w:p>
-            <w:pPr>
-              <w:pStyle w:val="HTMLPreformatted"/>
-              <w:shd w:val="clear" w:color="auto" w:fill="F6F8FA"/>
+            </w:pPr>
+            <w:r>
               <w:rPr>
                 <w:rStyle w:val="HTMLCode"/>
                 <w:rFonts w:ascii="Consolas" w:hAnsi="Consolas"/>
@@ -18354,7 +18714,9 @@
                 <w:szCs w:val="18"/>
                 <w:bdr w:val="none" w:sz="0" w:space="0" w:color="auto" w:frame="1"/>
               </w:rPr>
-            </w:pPr>
+              <w:t xml:space="preserve">  File "E:\anaconda\envs\wikigame\lib\runpy.py", line 85, in _</w:t>
+            </w:r>
+            <w:proofErr w:type="spellStart"/>
             <w:r>
               <w:rPr>
                 <w:rStyle w:val="HTMLCode"/>
@@ -18364,8 +18726,9 @@
                 <w:szCs w:val="18"/>
                 <w:bdr w:val="none" w:sz="0" w:space="0" w:color="auto" w:frame="1"/>
               </w:rPr>
-              <w:t xml:space="preserve">    for key in self.merge(left, right):</w:t>
-            </w:r>
+              <w:t>run_code</w:t>
+            </w:r>
+            <w:proofErr w:type="spellEnd"/>
           </w:p>
           <w:p>
             <w:pPr>
@@ -18389,13 +18752,10 @@
                 <w:szCs w:val="18"/>
                 <w:bdr w:val="none" w:sz="0" w:space="0" w:color="auto" w:frame="1"/>
               </w:rPr>
-              <w:t xml:space="preserve">  File "e:\Users\Owner\Documents\Work\comp\wikigame\wikigame\dijkstra.py", line 156, in merge</w:t>
-            </w:r>
-          </w:p>
-          <w:p>
-            <w:pPr>
-              <w:pStyle w:val="HTMLPreformatted"/>
-              <w:shd w:val="clear" w:color="auto" w:fill="F6F8FA"/>
+              <w:t xml:space="preserve">    exec(code, </w:t>
+            </w:r>
+            <w:proofErr w:type="spellStart"/>
+            <w:r>
               <w:rPr>
                 <w:rStyle w:val="HTMLCode"/>
                 <w:rFonts w:ascii="Consolas" w:hAnsi="Consolas"/>
@@ -18404,7 +18764,9 @@
                 <w:szCs w:val="18"/>
                 <w:bdr w:val="none" w:sz="0" w:space="0" w:color="auto" w:frame="1"/>
               </w:rPr>
-            </w:pPr>
+              <w:t>run_globals</w:t>
+            </w:r>
+            <w:proofErr w:type="spellEnd"/>
             <w:r>
               <w:rPr>
                 <w:rStyle w:val="HTMLCode"/>
@@ -18414,21 +18776,13 @@
                 <w:szCs w:val="18"/>
                 <w:bdr w:val="none" w:sz="0" w:space="0" w:color="auto" w:frame="1"/>
               </w:rPr>
-              <w:t xml:space="preserve">    if ord(left[0][letter].lower()) &lt;= ord(right[0][letter].lower()):</w:t>
+              <w:t>)</w:t>
             </w:r>
           </w:p>
           <w:p>
             <w:pPr>
               <w:pStyle w:val="HTMLPreformatted"/>
               <w:shd w:val="clear" w:color="auto" w:fill="F6F8FA"/>
-              <w:rPr>
-                <w:rFonts w:ascii="Consolas" w:hAnsi="Consolas"/>
-                <w:color w:val="24292E"/>
-                <w:sz w:val="18"/>
-                <w:szCs w:val="18"/>
-              </w:rPr>
-            </w:pPr>
-            <w:r>
               <w:rPr>
                 <w:rStyle w:val="HTMLCode"/>
                 <w:rFonts w:ascii="Consolas" w:hAnsi="Consolas"/>
@@ -18437,7 +18791,622 @@
                 <w:szCs w:val="18"/>
                 <w:bdr w:val="none" w:sz="0" w:space="0" w:color="auto" w:frame="1"/>
               </w:rPr>
-              <w:t>IndexError: list index out of range</w:t>
+            </w:pPr>
+            <w:r>
+              <w:rPr>
+                <w:rStyle w:val="HTMLCode"/>
+                <w:rFonts w:ascii="Consolas" w:hAnsi="Consolas"/>
+                <w:color w:val="24292E"/>
+                <w:sz w:val="18"/>
+                <w:szCs w:val="18"/>
+                <w:bdr w:val="none" w:sz="0" w:space="0" w:color="auto" w:frame="1"/>
+              </w:rPr>
+              <w:t xml:space="preserve">  File "e:\Users\Owner\Documents\Work\comp\wikigame\wikigame\dijkstra.py", line 271, in &lt;module&gt;</w:t>
+            </w:r>
+          </w:p>
+          <w:p>
+            <w:pPr>
+              <w:pStyle w:val="HTMLPreformatted"/>
+              <w:shd w:val="clear" w:color="auto" w:fill="F6F8FA"/>
+              <w:rPr>
+                <w:rStyle w:val="HTMLCode"/>
+                <w:rFonts w:ascii="Consolas" w:hAnsi="Consolas"/>
+                <w:color w:val="24292E"/>
+                <w:sz w:val="18"/>
+                <w:szCs w:val="18"/>
+                <w:bdr w:val="none" w:sz="0" w:space="0" w:color="auto" w:frame="1"/>
+              </w:rPr>
+            </w:pPr>
+            <w:r>
+              <w:rPr>
+                <w:rStyle w:val="HTMLCode"/>
+                <w:rFonts w:ascii="Consolas" w:hAnsi="Consolas"/>
+                <w:color w:val="24292E"/>
+                <w:sz w:val="18"/>
+                <w:szCs w:val="18"/>
+                <w:bdr w:val="none" w:sz="0" w:space="0" w:color="auto" w:frame="1"/>
+              </w:rPr>
+              <w:t xml:space="preserve">    sort()</w:t>
+            </w:r>
+          </w:p>
+          <w:p>
+            <w:pPr>
+              <w:pStyle w:val="HTMLPreformatted"/>
+              <w:shd w:val="clear" w:color="auto" w:fill="F6F8FA"/>
+              <w:rPr>
+                <w:rStyle w:val="HTMLCode"/>
+                <w:rFonts w:ascii="Consolas" w:hAnsi="Consolas"/>
+                <w:color w:val="24292E"/>
+                <w:sz w:val="18"/>
+                <w:szCs w:val="18"/>
+                <w:bdr w:val="none" w:sz="0" w:space="0" w:color="auto" w:frame="1"/>
+              </w:rPr>
+            </w:pPr>
+            <w:r>
+              <w:rPr>
+                <w:rStyle w:val="HTMLCode"/>
+                <w:rFonts w:ascii="Consolas" w:hAnsi="Consolas"/>
+                <w:color w:val="24292E"/>
+                <w:sz w:val="18"/>
+                <w:szCs w:val="18"/>
+                <w:bdr w:val="none" w:sz="0" w:space="0" w:color="auto" w:frame="1"/>
+              </w:rPr>
+              <w:t xml:space="preserve">  File "e:\Users\Owner\Documents\Work\comp\wikigame\wikigame\dijkstra.py", line 238, in sort</w:t>
+            </w:r>
+          </w:p>
+          <w:p>
+            <w:pPr>
+              <w:pStyle w:val="HTMLPreformatted"/>
+              <w:shd w:val="clear" w:color="auto" w:fill="F6F8FA"/>
+              <w:rPr>
+                <w:rStyle w:val="HTMLCode"/>
+                <w:rFonts w:ascii="Consolas" w:hAnsi="Consolas"/>
+                <w:color w:val="24292E"/>
+                <w:sz w:val="18"/>
+                <w:szCs w:val="18"/>
+                <w:bdr w:val="none" w:sz="0" w:space="0" w:color="auto" w:frame="1"/>
+              </w:rPr>
+            </w:pPr>
+            <w:r>
+              <w:rPr>
+                <w:rStyle w:val="HTMLCode"/>
+                <w:rFonts w:ascii="Consolas" w:hAnsi="Consolas"/>
+                <w:color w:val="24292E"/>
+                <w:sz w:val="18"/>
+                <w:szCs w:val="18"/>
+                <w:bdr w:val="none" w:sz="0" w:space="0" w:color="auto" w:frame="1"/>
+              </w:rPr>
+              <w:t xml:space="preserve">    for x, y in </w:t>
+            </w:r>
+            <w:proofErr w:type="spellStart"/>
+            <w:r>
+              <w:rPr>
+                <w:rStyle w:val="HTMLCode"/>
+                <w:rFonts w:ascii="Consolas" w:hAnsi="Consolas"/>
+                <w:color w:val="24292E"/>
+                <w:sz w:val="18"/>
+                <w:szCs w:val="18"/>
+                <w:bdr w:val="none" w:sz="0" w:space="0" w:color="auto" w:frame="1"/>
+              </w:rPr>
+              <w:t>noodles.returnMap</w:t>
+            </w:r>
+            <w:proofErr w:type="spellEnd"/>
+            <w:r>
+              <w:rPr>
+                <w:rStyle w:val="HTMLCode"/>
+                <w:rFonts w:ascii="Consolas" w:hAnsi="Consolas"/>
+                <w:color w:val="24292E"/>
+                <w:sz w:val="18"/>
+                <w:szCs w:val="18"/>
+                <w:bdr w:val="none" w:sz="0" w:space="0" w:color="auto" w:frame="1"/>
+              </w:rPr>
+              <w:t>().items():</w:t>
+            </w:r>
+          </w:p>
+          <w:p>
+            <w:pPr>
+              <w:pStyle w:val="HTMLPreformatted"/>
+              <w:shd w:val="clear" w:color="auto" w:fill="F6F8FA"/>
+              <w:rPr>
+                <w:rStyle w:val="HTMLCode"/>
+                <w:rFonts w:ascii="Consolas" w:hAnsi="Consolas"/>
+                <w:color w:val="24292E"/>
+                <w:sz w:val="18"/>
+                <w:szCs w:val="18"/>
+                <w:bdr w:val="none" w:sz="0" w:space="0" w:color="auto" w:frame="1"/>
+              </w:rPr>
+            </w:pPr>
+            <w:r>
+              <w:rPr>
+                <w:rStyle w:val="HTMLCode"/>
+                <w:rFonts w:ascii="Consolas" w:hAnsi="Consolas"/>
+                <w:color w:val="24292E"/>
+                <w:sz w:val="18"/>
+                <w:szCs w:val="18"/>
+                <w:bdr w:val="none" w:sz="0" w:space="0" w:color="auto" w:frame="1"/>
+              </w:rPr>
+              <w:t xml:space="preserve">  File "e:\Users\Owner\Documents\Work\comp\wikigame\wikigame\dijkstra.py", line 99, in </w:t>
+            </w:r>
+            <w:proofErr w:type="spellStart"/>
+            <w:r>
+              <w:rPr>
+                <w:rStyle w:val="HTMLCode"/>
+                <w:rFonts w:ascii="Consolas" w:hAnsi="Consolas"/>
+                <w:color w:val="24292E"/>
+                <w:sz w:val="18"/>
+                <w:szCs w:val="18"/>
+                <w:bdr w:val="none" w:sz="0" w:space="0" w:color="auto" w:frame="1"/>
+              </w:rPr>
+              <w:t>returnMap</w:t>
+            </w:r>
+            <w:proofErr w:type="spellEnd"/>
+          </w:p>
+          <w:p>
+            <w:pPr>
+              <w:pStyle w:val="HTMLPreformatted"/>
+              <w:shd w:val="clear" w:color="auto" w:fill="F6F8FA"/>
+              <w:rPr>
+                <w:rStyle w:val="HTMLCode"/>
+                <w:rFonts w:ascii="Consolas" w:hAnsi="Consolas"/>
+                <w:color w:val="24292E"/>
+                <w:sz w:val="18"/>
+                <w:szCs w:val="18"/>
+                <w:bdr w:val="none" w:sz="0" w:space="0" w:color="auto" w:frame="1"/>
+              </w:rPr>
+            </w:pPr>
+            <w:r>
+              <w:rPr>
+                <w:rStyle w:val="HTMLCode"/>
+                <w:rFonts w:ascii="Consolas" w:hAnsi="Consolas"/>
+                <w:color w:val="24292E"/>
+                <w:sz w:val="18"/>
+                <w:szCs w:val="18"/>
+                <w:bdr w:val="none" w:sz="0" w:space="0" w:color="auto" w:frame="1"/>
+              </w:rPr>
+              <w:t xml:space="preserve">    return </w:t>
+            </w:r>
+            <w:proofErr w:type="spellStart"/>
+            <w:r>
+              <w:rPr>
+                <w:rStyle w:val="HTMLCode"/>
+                <w:rFonts w:ascii="Consolas" w:hAnsi="Consolas"/>
+                <w:color w:val="24292E"/>
+                <w:sz w:val="18"/>
+                <w:szCs w:val="18"/>
+                <w:bdr w:val="none" w:sz="0" w:space="0" w:color="auto" w:frame="1"/>
+              </w:rPr>
+              <w:t>self.MergeSort</w:t>
+            </w:r>
+            <w:proofErr w:type="spellEnd"/>
+            <w:r>
+              <w:rPr>
+                <w:rStyle w:val="HTMLCode"/>
+                <w:rFonts w:ascii="Consolas" w:hAnsi="Consolas"/>
+                <w:color w:val="24292E"/>
+                <w:sz w:val="18"/>
+                <w:szCs w:val="18"/>
+                <w:bdr w:val="none" w:sz="0" w:space="0" w:color="auto" w:frame="1"/>
+              </w:rPr>
+              <w:t>(</w:t>
+            </w:r>
+            <w:proofErr w:type="spellStart"/>
+            <w:r>
+              <w:rPr>
+                <w:rStyle w:val="HTMLCode"/>
+                <w:rFonts w:ascii="Consolas" w:hAnsi="Consolas"/>
+                <w:color w:val="24292E"/>
+                <w:sz w:val="18"/>
+                <w:szCs w:val="18"/>
+                <w:bdr w:val="none" w:sz="0" w:space="0" w:color="auto" w:frame="1"/>
+              </w:rPr>
+              <w:t>unsorted_list</w:t>
+            </w:r>
+            <w:proofErr w:type="spellEnd"/>
+            <w:r>
+              <w:rPr>
+                <w:rStyle w:val="HTMLCode"/>
+                <w:rFonts w:ascii="Consolas" w:hAnsi="Consolas"/>
+                <w:color w:val="24292E"/>
+                <w:sz w:val="18"/>
+                <w:szCs w:val="18"/>
+                <w:bdr w:val="none" w:sz="0" w:space="0" w:color="auto" w:frame="1"/>
+              </w:rPr>
+              <w:t>)</w:t>
+            </w:r>
+          </w:p>
+          <w:p>
+            <w:pPr>
+              <w:pStyle w:val="HTMLPreformatted"/>
+              <w:shd w:val="clear" w:color="auto" w:fill="F6F8FA"/>
+              <w:rPr>
+                <w:rStyle w:val="HTMLCode"/>
+                <w:rFonts w:ascii="Consolas" w:hAnsi="Consolas"/>
+                <w:color w:val="24292E"/>
+                <w:sz w:val="18"/>
+                <w:szCs w:val="18"/>
+                <w:bdr w:val="none" w:sz="0" w:space="0" w:color="auto" w:frame="1"/>
+              </w:rPr>
+            </w:pPr>
+            <w:r>
+              <w:rPr>
+                <w:rStyle w:val="HTMLCode"/>
+                <w:rFonts w:ascii="Consolas" w:hAnsi="Consolas"/>
+                <w:color w:val="24292E"/>
+                <w:sz w:val="18"/>
+                <w:szCs w:val="18"/>
+                <w:bdr w:val="none" w:sz="0" w:space="0" w:color="auto" w:frame="1"/>
+              </w:rPr>
+              <w:t xml:space="preserve">  File "e:\Users\Owner\Documents\Work\comp\wikigame\wikigame\dijkstra.py", line 138, in </w:t>
+            </w:r>
+            <w:proofErr w:type="spellStart"/>
+            <w:r>
+              <w:rPr>
+                <w:rStyle w:val="HTMLCode"/>
+                <w:rFonts w:ascii="Consolas" w:hAnsi="Consolas"/>
+                <w:color w:val="24292E"/>
+                <w:sz w:val="18"/>
+                <w:szCs w:val="18"/>
+                <w:bdr w:val="none" w:sz="0" w:space="0" w:color="auto" w:frame="1"/>
+              </w:rPr>
+              <w:t>MergeSort</w:t>
+            </w:r>
+            <w:proofErr w:type="spellEnd"/>
+          </w:p>
+          <w:p>
+            <w:pPr>
+              <w:pStyle w:val="HTMLPreformatted"/>
+              <w:shd w:val="clear" w:color="auto" w:fill="F6F8FA"/>
+              <w:rPr>
+                <w:rStyle w:val="HTMLCode"/>
+                <w:rFonts w:ascii="Consolas" w:hAnsi="Consolas"/>
+                <w:color w:val="24292E"/>
+                <w:sz w:val="18"/>
+                <w:szCs w:val="18"/>
+                <w:bdr w:val="none" w:sz="0" w:space="0" w:color="auto" w:frame="1"/>
+              </w:rPr>
+            </w:pPr>
+            <w:r>
+              <w:rPr>
+                <w:rStyle w:val="HTMLCode"/>
+                <w:rFonts w:ascii="Consolas" w:hAnsi="Consolas"/>
+                <w:color w:val="24292E"/>
+                <w:sz w:val="18"/>
+                <w:szCs w:val="18"/>
+                <w:bdr w:val="none" w:sz="0" w:space="0" w:color="auto" w:frame="1"/>
+              </w:rPr>
+              <w:t xml:space="preserve">    left = </w:t>
+            </w:r>
+            <w:proofErr w:type="spellStart"/>
+            <w:r>
+              <w:rPr>
+                <w:rStyle w:val="HTMLCode"/>
+                <w:rFonts w:ascii="Consolas" w:hAnsi="Consolas"/>
+                <w:color w:val="24292E"/>
+                <w:sz w:val="18"/>
+                <w:szCs w:val="18"/>
+                <w:bdr w:val="none" w:sz="0" w:space="0" w:color="auto" w:frame="1"/>
+              </w:rPr>
+              <w:t>self.MergeSort</w:t>
+            </w:r>
+            <w:proofErr w:type="spellEnd"/>
+            <w:r>
+              <w:rPr>
+                <w:rStyle w:val="HTMLCode"/>
+                <w:rFonts w:ascii="Consolas" w:hAnsi="Consolas"/>
+                <w:color w:val="24292E"/>
+                <w:sz w:val="18"/>
+                <w:szCs w:val="18"/>
+                <w:bdr w:val="none" w:sz="0" w:space="0" w:color="auto" w:frame="1"/>
+              </w:rPr>
+              <w:t>(left)</w:t>
+            </w:r>
+          </w:p>
+          <w:p>
+            <w:pPr>
+              <w:pStyle w:val="HTMLPreformatted"/>
+              <w:shd w:val="clear" w:color="auto" w:fill="F6F8FA"/>
+              <w:rPr>
+                <w:rStyle w:val="HTMLCode"/>
+                <w:rFonts w:ascii="Consolas" w:hAnsi="Consolas"/>
+                <w:color w:val="24292E"/>
+                <w:sz w:val="18"/>
+                <w:szCs w:val="18"/>
+                <w:bdr w:val="none" w:sz="0" w:space="0" w:color="auto" w:frame="1"/>
+              </w:rPr>
+            </w:pPr>
+            <w:r>
+              <w:rPr>
+                <w:rStyle w:val="HTMLCode"/>
+                <w:rFonts w:ascii="Consolas" w:hAnsi="Consolas"/>
+                <w:color w:val="24292E"/>
+                <w:sz w:val="18"/>
+                <w:szCs w:val="18"/>
+                <w:bdr w:val="none" w:sz="0" w:space="0" w:color="auto" w:frame="1"/>
+              </w:rPr>
+              <w:t xml:space="preserve">  File "e:\Users\Owner\Documents\Work\comp\wikigame\wikigame\dijkstra.py", line 138, in </w:t>
+            </w:r>
+            <w:proofErr w:type="spellStart"/>
+            <w:r>
+              <w:rPr>
+                <w:rStyle w:val="HTMLCode"/>
+                <w:rFonts w:ascii="Consolas" w:hAnsi="Consolas"/>
+                <w:color w:val="24292E"/>
+                <w:sz w:val="18"/>
+                <w:szCs w:val="18"/>
+                <w:bdr w:val="none" w:sz="0" w:space="0" w:color="auto" w:frame="1"/>
+              </w:rPr>
+              <w:t>MergeSort</w:t>
+            </w:r>
+            <w:proofErr w:type="spellEnd"/>
+          </w:p>
+          <w:p>
+            <w:pPr>
+              <w:pStyle w:val="HTMLPreformatted"/>
+              <w:shd w:val="clear" w:color="auto" w:fill="F6F8FA"/>
+              <w:rPr>
+                <w:rStyle w:val="HTMLCode"/>
+                <w:rFonts w:ascii="Consolas" w:hAnsi="Consolas"/>
+                <w:color w:val="24292E"/>
+                <w:sz w:val="18"/>
+                <w:szCs w:val="18"/>
+                <w:bdr w:val="none" w:sz="0" w:space="0" w:color="auto" w:frame="1"/>
+              </w:rPr>
+            </w:pPr>
+            <w:r>
+              <w:rPr>
+                <w:rStyle w:val="HTMLCode"/>
+                <w:rFonts w:ascii="Consolas" w:hAnsi="Consolas"/>
+                <w:color w:val="24292E"/>
+                <w:sz w:val="18"/>
+                <w:szCs w:val="18"/>
+                <w:bdr w:val="none" w:sz="0" w:space="0" w:color="auto" w:frame="1"/>
+              </w:rPr>
+              <w:t xml:space="preserve">    left = </w:t>
+            </w:r>
+            <w:proofErr w:type="spellStart"/>
+            <w:r>
+              <w:rPr>
+                <w:rStyle w:val="HTMLCode"/>
+                <w:rFonts w:ascii="Consolas" w:hAnsi="Consolas"/>
+                <w:color w:val="24292E"/>
+                <w:sz w:val="18"/>
+                <w:szCs w:val="18"/>
+                <w:bdr w:val="none" w:sz="0" w:space="0" w:color="auto" w:frame="1"/>
+              </w:rPr>
+              <w:t>self.MergeSort</w:t>
+            </w:r>
+            <w:proofErr w:type="spellEnd"/>
+            <w:r>
+              <w:rPr>
+                <w:rStyle w:val="HTMLCode"/>
+                <w:rFonts w:ascii="Consolas" w:hAnsi="Consolas"/>
+                <w:color w:val="24292E"/>
+                <w:sz w:val="18"/>
+                <w:szCs w:val="18"/>
+                <w:bdr w:val="none" w:sz="0" w:space="0" w:color="auto" w:frame="1"/>
+              </w:rPr>
+              <w:t>(left)</w:t>
+            </w:r>
+          </w:p>
+          <w:p>
+            <w:pPr>
+              <w:pStyle w:val="HTMLPreformatted"/>
+              <w:shd w:val="clear" w:color="auto" w:fill="F6F8FA"/>
+              <w:rPr>
+                <w:rStyle w:val="HTMLCode"/>
+                <w:rFonts w:ascii="Consolas" w:hAnsi="Consolas"/>
+                <w:color w:val="24292E"/>
+                <w:sz w:val="18"/>
+                <w:szCs w:val="18"/>
+                <w:bdr w:val="none" w:sz="0" w:space="0" w:color="auto" w:frame="1"/>
+              </w:rPr>
+            </w:pPr>
+            <w:r>
+              <w:rPr>
+                <w:rStyle w:val="HTMLCode"/>
+                <w:rFonts w:ascii="Consolas" w:hAnsi="Consolas"/>
+                <w:color w:val="24292E"/>
+                <w:sz w:val="18"/>
+                <w:szCs w:val="18"/>
+                <w:bdr w:val="none" w:sz="0" w:space="0" w:color="auto" w:frame="1"/>
+              </w:rPr>
+              <w:t xml:space="preserve">  File "e:\Users\Owner\Documents\Work\comp\wikigame\wikigame\dijkstra.py", line 143, in </w:t>
+            </w:r>
+            <w:proofErr w:type="spellStart"/>
+            <w:r>
+              <w:rPr>
+                <w:rStyle w:val="HTMLCode"/>
+                <w:rFonts w:ascii="Consolas" w:hAnsi="Consolas"/>
+                <w:color w:val="24292E"/>
+                <w:sz w:val="18"/>
+                <w:szCs w:val="18"/>
+                <w:bdr w:val="none" w:sz="0" w:space="0" w:color="auto" w:frame="1"/>
+              </w:rPr>
+              <w:t>MergeSort</w:t>
+            </w:r>
+            <w:proofErr w:type="spellEnd"/>
+          </w:p>
+          <w:p>
+            <w:pPr>
+              <w:pStyle w:val="HTMLPreformatted"/>
+              <w:shd w:val="clear" w:color="auto" w:fill="F6F8FA"/>
+              <w:rPr>
+                <w:rStyle w:val="HTMLCode"/>
+                <w:rFonts w:ascii="Consolas" w:hAnsi="Consolas"/>
+                <w:color w:val="24292E"/>
+                <w:sz w:val="18"/>
+                <w:szCs w:val="18"/>
+                <w:bdr w:val="none" w:sz="0" w:space="0" w:color="auto" w:frame="1"/>
+              </w:rPr>
+            </w:pPr>
+            <w:r>
+              <w:rPr>
+                <w:rStyle w:val="HTMLCode"/>
+                <w:rFonts w:ascii="Consolas" w:hAnsi="Consolas"/>
+                <w:color w:val="24292E"/>
+                <w:sz w:val="18"/>
+                <w:szCs w:val="18"/>
+                <w:bdr w:val="none" w:sz="0" w:space="0" w:color="auto" w:frame="1"/>
+              </w:rPr>
+              <w:t xml:space="preserve">    for key in </w:t>
+            </w:r>
+            <w:proofErr w:type="spellStart"/>
+            <w:r>
+              <w:rPr>
+                <w:rStyle w:val="HTMLCode"/>
+                <w:rFonts w:ascii="Consolas" w:hAnsi="Consolas"/>
+                <w:color w:val="24292E"/>
+                <w:sz w:val="18"/>
+                <w:szCs w:val="18"/>
+                <w:bdr w:val="none" w:sz="0" w:space="0" w:color="auto" w:frame="1"/>
+              </w:rPr>
+              <w:t>self.merge</w:t>
+            </w:r>
+            <w:proofErr w:type="spellEnd"/>
+            <w:r>
+              <w:rPr>
+                <w:rStyle w:val="HTMLCode"/>
+                <w:rFonts w:ascii="Consolas" w:hAnsi="Consolas"/>
+                <w:color w:val="24292E"/>
+                <w:sz w:val="18"/>
+                <w:szCs w:val="18"/>
+                <w:bdr w:val="none" w:sz="0" w:space="0" w:color="auto" w:frame="1"/>
+              </w:rPr>
+              <w:t>(left, right):</w:t>
+            </w:r>
+          </w:p>
+          <w:p>
+            <w:pPr>
+              <w:pStyle w:val="HTMLPreformatted"/>
+              <w:shd w:val="clear" w:color="auto" w:fill="F6F8FA"/>
+              <w:rPr>
+                <w:rStyle w:val="HTMLCode"/>
+                <w:rFonts w:ascii="Consolas" w:hAnsi="Consolas"/>
+                <w:color w:val="24292E"/>
+                <w:sz w:val="18"/>
+                <w:szCs w:val="18"/>
+                <w:bdr w:val="none" w:sz="0" w:space="0" w:color="auto" w:frame="1"/>
+              </w:rPr>
+            </w:pPr>
+            <w:r>
+              <w:rPr>
+                <w:rStyle w:val="HTMLCode"/>
+                <w:rFonts w:ascii="Consolas" w:hAnsi="Consolas"/>
+                <w:color w:val="24292E"/>
+                <w:sz w:val="18"/>
+                <w:szCs w:val="18"/>
+                <w:bdr w:val="none" w:sz="0" w:space="0" w:color="auto" w:frame="1"/>
+              </w:rPr>
+              <w:t xml:space="preserve">  File "e:\Users\Owner\Documents\Work\comp\wikigame\wikigame\dijkstra.py", line 156, in merge</w:t>
+            </w:r>
+          </w:p>
+          <w:p>
+            <w:pPr>
+              <w:pStyle w:val="HTMLPreformatted"/>
+              <w:shd w:val="clear" w:color="auto" w:fill="F6F8FA"/>
+              <w:rPr>
+                <w:rStyle w:val="HTMLCode"/>
+                <w:rFonts w:ascii="Consolas" w:hAnsi="Consolas"/>
+                <w:color w:val="24292E"/>
+                <w:sz w:val="18"/>
+                <w:szCs w:val="18"/>
+                <w:bdr w:val="none" w:sz="0" w:space="0" w:color="auto" w:frame="1"/>
+              </w:rPr>
+            </w:pPr>
+            <w:r>
+              <w:rPr>
+                <w:rStyle w:val="HTMLCode"/>
+                <w:rFonts w:ascii="Consolas" w:hAnsi="Consolas"/>
+                <w:color w:val="24292E"/>
+                <w:sz w:val="18"/>
+                <w:szCs w:val="18"/>
+                <w:bdr w:val="none" w:sz="0" w:space="0" w:color="auto" w:frame="1"/>
+              </w:rPr>
+              <w:t xml:space="preserve">    if </w:t>
+            </w:r>
+            <w:proofErr w:type="spellStart"/>
+            <w:r>
+              <w:rPr>
+                <w:rStyle w:val="HTMLCode"/>
+                <w:rFonts w:ascii="Consolas" w:hAnsi="Consolas"/>
+                <w:color w:val="24292E"/>
+                <w:sz w:val="18"/>
+                <w:szCs w:val="18"/>
+                <w:bdr w:val="none" w:sz="0" w:space="0" w:color="auto" w:frame="1"/>
+              </w:rPr>
+              <w:t>ord</w:t>
+            </w:r>
+            <w:proofErr w:type="spellEnd"/>
+            <w:r>
+              <w:rPr>
+                <w:rStyle w:val="HTMLCode"/>
+                <w:rFonts w:ascii="Consolas" w:hAnsi="Consolas"/>
+                <w:color w:val="24292E"/>
+                <w:sz w:val="18"/>
+                <w:szCs w:val="18"/>
+                <w:bdr w:val="none" w:sz="0" w:space="0" w:color="auto" w:frame="1"/>
+              </w:rPr>
+              <w:t xml:space="preserve">(left[0][letter].lower()) &lt;= </w:t>
+            </w:r>
+            <w:proofErr w:type="spellStart"/>
+            <w:r>
+              <w:rPr>
+                <w:rStyle w:val="HTMLCode"/>
+                <w:rFonts w:ascii="Consolas" w:hAnsi="Consolas"/>
+                <w:color w:val="24292E"/>
+                <w:sz w:val="18"/>
+                <w:szCs w:val="18"/>
+                <w:bdr w:val="none" w:sz="0" w:space="0" w:color="auto" w:frame="1"/>
+              </w:rPr>
+              <w:t>ord</w:t>
+            </w:r>
+            <w:proofErr w:type="spellEnd"/>
+            <w:r>
+              <w:rPr>
+                <w:rStyle w:val="HTMLCode"/>
+                <w:rFonts w:ascii="Consolas" w:hAnsi="Consolas"/>
+                <w:color w:val="24292E"/>
+                <w:sz w:val="18"/>
+                <w:szCs w:val="18"/>
+                <w:bdr w:val="none" w:sz="0" w:space="0" w:color="auto" w:frame="1"/>
+              </w:rPr>
+              <w:t>(right[0][letter].lower()):</w:t>
+            </w:r>
+          </w:p>
+          <w:p>
+            <w:pPr>
+              <w:pStyle w:val="HTMLPreformatted"/>
+              <w:shd w:val="clear" w:color="auto" w:fill="F6F8FA"/>
+              <w:rPr>
+                <w:rFonts w:ascii="Consolas" w:hAnsi="Consolas"/>
+                <w:color w:val="24292E"/>
+                <w:sz w:val="18"/>
+                <w:szCs w:val="18"/>
+              </w:rPr>
+            </w:pPr>
+            <w:proofErr w:type="spellStart"/>
+            <w:r>
+              <w:rPr>
+                <w:rStyle w:val="HTMLCode"/>
+                <w:rFonts w:ascii="Consolas" w:hAnsi="Consolas"/>
+                <w:color w:val="24292E"/>
+                <w:sz w:val="18"/>
+                <w:szCs w:val="18"/>
+                <w:bdr w:val="none" w:sz="0" w:space="0" w:color="auto" w:frame="1"/>
+              </w:rPr>
+              <w:t>IndexError</w:t>
+            </w:r>
+            <w:proofErr w:type="spellEnd"/>
+            <w:r>
+              <w:rPr>
+                <w:rStyle w:val="HTMLCode"/>
+                <w:rFonts w:ascii="Consolas" w:hAnsi="Consolas"/>
+                <w:color w:val="24292E"/>
+                <w:sz w:val="18"/>
+                <w:szCs w:val="18"/>
+                <w:bdr w:val="none" w:sz="0" w:space="0" w:color="auto" w:frame="1"/>
+              </w:rPr>
+              <w:t>: list index out of range</w:t>
             </w:r>
           </w:p>
           <w:p/>
@@ -18492,15 +19461,9 @@
                 <w:szCs w:val="21"/>
                 <w:shd w:val="clear" w:color="auto" w:fill="FFFFFF"/>
               </w:rPr>
-              <w:t>first letters are being cut off occasionally. and so are trailing parts of the url.</w:t>
-            </w:r>
-          </w:p>
-        </w:tc>
-        <w:tc>
-          <w:tcPr>
-            <w:tcW w:w="5103" w:type="dxa"/>
-          </w:tcPr>
-          <w:p>
+              <w:t xml:space="preserve">first letters are being cut off occasionally. and so are trailing parts of the </w:t>
+            </w:r>
+            <w:proofErr w:type="spellStart"/>
             <w:r>
               <w:rPr>
                 <w:rFonts w:ascii="Segoe UI" w:hAnsi="Segoe UI" w:cs="Segoe UI"/>
@@ -18509,30 +19472,9 @@
                 <w:szCs w:val="21"/>
                 <w:shd w:val="clear" w:color="auto" w:fill="FFFFFF"/>
               </w:rPr>
-              <w:t>first letters are being cut off occasionally. and so are trailing parts of the url.</w:t>
-            </w:r>
-          </w:p>
-        </w:tc>
-        <w:tc>
-          <w:tcPr>
-            <w:tcW w:w="2127" w:type="dxa"/>
-          </w:tcPr>
-          <w:p/>
-        </w:tc>
-      </w:tr>
-      <w:tr>
-        <w:tc>
-          <w:tcPr>
-            <w:tcW w:w="2405" w:type="dxa"/>
-            <w:vMerge/>
-          </w:tcPr>
-          <w:p/>
-        </w:tc>
-        <w:tc>
-          <w:tcPr>
-            <w:tcW w:w="4961" w:type="dxa"/>
-          </w:tcPr>
-          <w:p>
+              <w:t>url</w:t>
+            </w:r>
+            <w:proofErr w:type="spellEnd"/>
             <w:r>
               <w:rPr>
                 <w:rFonts w:ascii="Segoe UI" w:hAnsi="Segoe UI" w:cs="Segoe UI"/>
@@ -18541,7 +19483,7 @@
                 <w:szCs w:val="21"/>
                 <w:shd w:val="clear" w:color="auto" w:fill="FFFFFF"/>
               </w:rPr>
-              <w:t>trailing slashes have seemingly been fixed, however there is an issue determining the difference between http and https when concatenating.</w:t>
+              <w:t>.</w:t>
             </w:r>
           </w:p>
         </w:tc>
@@ -18558,45 +19500,9 @@
                 <w:szCs w:val="21"/>
                 <w:shd w:val="clear" w:color="auto" w:fill="FFFFFF"/>
               </w:rPr>
-              <w:t>realised that the https and http can be taken from the URL passed by the user and then concatenated later.</w:t>
-            </w:r>
-          </w:p>
-        </w:tc>
-        <w:tc>
-          <w:tcPr>
-            <w:tcW w:w="2127" w:type="dxa"/>
-          </w:tcPr>
-          <w:p/>
-        </w:tc>
-      </w:tr>
-      <w:tr>
-        <w:tc>
-          <w:tcPr>
-            <w:tcW w:w="2405" w:type="dxa"/>
-          </w:tcPr>
-          <w:p>
-            <w:r>
-              <w:t>At that point,</w:t>
-            </w:r>
-            <w:r>
-              <w:t xml:space="preserve"> the program was</w:t>
-            </w:r>
-            <w:r>
-              <w:t xml:space="preserve"> just </w:t>
-            </w:r>
-            <w:r>
-              <w:t>Dijkstra’s</w:t>
-            </w:r>
-            <w:r>
-              <w:t xml:space="preserve"> algorithm with weights still intact.</w:t>
-            </w:r>
-          </w:p>
-        </w:tc>
-        <w:tc>
-          <w:tcPr>
-            <w:tcW w:w="4961" w:type="dxa"/>
-          </w:tcPr>
-          <w:p>
+              <w:t xml:space="preserve">first letters are being cut off occasionally. and so are trailing parts of the </w:t>
+            </w:r>
+            <w:proofErr w:type="spellStart"/>
             <w:r>
               <w:rPr>
                 <w:rFonts w:ascii="Segoe UI" w:hAnsi="Segoe UI" w:cs="Segoe UI"/>
@@ -18605,15 +19511,9 @@
                 <w:szCs w:val="21"/>
                 <w:shd w:val="clear" w:color="auto" w:fill="FFFFFF"/>
               </w:rPr>
-              <w:t>Dijkstra was outputting (x, a) instead of expected output seems code is largely identical to the algorithm, and despite an error being spotted in variable names, the issue still wasn't resolved</w:t>
-            </w:r>
-          </w:p>
-        </w:tc>
-        <w:tc>
-          <w:tcPr>
-            <w:tcW w:w="5103" w:type="dxa"/>
-          </w:tcPr>
-          <w:p>
+              <w:t>url</w:t>
+            </w:r>
+            <w:proofErr w:type="spellEnd"/>
             <w:r>
               <w:rPr>
                 <w:rFonts w:ascii="Segoe UI" w:hAnsi="Segoe UI" w:cs="Segoe UI"/>
@@ -18622,6 +19522,119 @@
                 <w:szCs w:val="21"/>
                 <w:shd w:val="clear" w:color="auto" w:fill="FFFFFF"/>
               </w:rPr>
+              <w:t>.</w:t>
+            </w:r>
+          </w:p>
+        </w:tc>
+        <w:tc>
+          <w:tcPr>
+            <w:tcW w:w="2127" w:type="dxa"/>
+          </w:tcPr>
+          <w:p/>
+        </w:tc>
+      </w:tr>
+      <w:tr>
+        <w:tc>
+          <w:tcPr>
+            <w:tcW w:w="2405" w:type="dxa"/>
+            <w:vMerge/>
+          </w:tcPr>
+          <w:p/>
+        </w:tc>
+        <w:tc>
+          <w:tcPr>
+            <w:tcW w:w="4961" w:type="dxa"/>
+          </w:tcPr>
+          <w:p>
+            <w:r>
+              <w:rPr>
+                <w:rFonts w:ascii="Segoe UI" w:hAnsi="Segoe UI" w:cs="Segoe UI"/>
+                <w:color w:val="24292E"/>
+                <w:sz w:val="21"/>
+                <w:szCs w:val="21"/>
+                <w:shd w:val="clear" w:color="auto" w:fill="FFFFFF"/>
+              </w:rPr>
+              <w:t>trailing slashes have seemingly been fixed, however there is an issue determining the difference between http and https when concatenating.</w:t>
+            </w:r>
+          </w:p>
+        </w:tc>
+        <w:tc>
+          <w:tcPr>
+            <w:tcW w:w="5103" w:type="dxa"/>
+          </w:tcPr>
+          <w:p>
+            <w:r>
+              <w:rPr>
+                <w:rFonts w:ascii="Segoe UI" w:hAnsi="Segoe UI" w:cs="Segoe UI"/>
+                <w:color w:val="24292E"/>
+                <w:sz w:val="21"/>
+                <w:szCs w:val="21"/>
+                <w:shd w:val="clear" w:color="auto" w:fill="FFFFFF"/>
+              </w:rPr>
+              <w:t>realised that the https and http can be taken from the URL passed by the user and then concatenated later.</w:t>
+            </w:r>
+          </w:p>
+        </w:tc>
+        <w:tc>
+          <w:tcPr>
+            <w:tcW w:w="2127" w:type="dxa"/>
+          </w:tcPr>
+          <w:p/>
+        </w:tc>
+      </w:tr>
+      <w:tr>
+        <w:tc>
+          <w:tcPr>
+            <w:tcW w:w="2405" w:type="dxa"/>
+          </w:tcPr>
+          <w:p>
+            <w:r>
+              <w:t>At that point,</w:t>
+            </w:r>
+            <w:r>
+              <w:t xml:space="preserve"> the program was</w:t>
+            </w:r>
+            <w:r>
+              <w:t xml:space="preserve"> just </w:t>
+            </w:r>
+            <w:r>
+              <w:t>Dijkstra’s</w:t>
+            </w:r>
+            <w:r>
+              <w:t xml:space="preserve"> algorithm with weights still intact.</w:t>
+            </w:r>
+          </w:p>
+        </w:tc>
+        <w:tc>
+          <w:tcPr>
+            <w:tcW w:w="4961" w:type="dxa"/>
+          </w:tcPr>
+          <w:p>
+            <w:r>
+              <w:rPr>
+                <w:rFonts w:ascii="Segoe UI" w:hAnsi="Segoe UI" w:cs="Segoe UI"/>
+                <w:color w:val="24292E"/>
+                <w:sz w:val="21"/>
+                <w:szCs w:val="21"/>
+                <w:shd w:val="clear" w:color="auto" w:fill="FFFFFF"/>
+              </w:rPr>
+              <w:t>Dijkstra was outputting (x, a) instead of expected output seems code is largely identical to the algorithm, and despite an error being spotted in variable names, the issue still wasn't resolved</w:t>
+            </w:r>
+          </w:p>
+        </w:tc>
+        <w:tc>
+          <w:tcPr>
+            <w:tcW w:w="5103" w:type="dxa"/>
+          </w:tcPr>
+          <w:p>
+            <w:r>
+              <w:rPr>
+                <w:rFonts w:ascii="Segoe UI" w:hAnsi="Segoe UI" w:cs="Segoe UI"/>
+                <w:color w:val="24292E"/>
+                <w:sz w:val="21"/>
+                <w:szCs w:val="21"/>
+                <w:shd w:val="clear" w:color="auto" w:fill="FFFFFF"/>
+              </w:rPr>
               <w:t>turns out the return part of the function was not properly indented and therefore the while loop would not execute. Indentation has been fixed, and now pathfinder works as expected.</w:t>
             </w:r>
           </w:p>
@@ -18644,9 +19657,11 @@
             <w:tcW w:w="2405" w:type="dxa"/>
           </w:tcPr>
           <w:p>
+            <w:proofErr w:type="spellStart"/>
             <w:r>
               <w:t>NoodleMap.insertSort</w:t>
             </w:r>
+            <w:proofErr w:type="spellEnd"/>
             <w:r>
               <w:t>()</w:t>
             </w:r>
@@ -18840,10 +19855,397 @@
         </w:tc>
       </w:tr>
     </w:tbl>
+    <w:p>
+      <w:pPr>
+        <w:pStyle w:val="Heading2"/>
+      </w:pPr>
+      <w:r>
+        <w:t>References used during implementation:</w:t>
+      </w:r>
+    </w:p>
+    <w:p>
+      <w:pPr>
+        <w:pStyle w:val="Heading3"/>
+      </w:pPr>
+      <w:r>
+        <w:t>For checking fastest comparisons for strings</w:t>
+      </w:r>
+      <w:r>
+        <w:t>:</w:t>
+      </w:r>
+    </w:p>
+    <w:p>
+      <w:hyperlink r:id="rId32" w:history="1">
+        <w:r>
+          <w:rPr>
+            <w:rStyle w:val="Hyperlink"/>
+          </w:rPr>
+          <w:t>https://stackoverflow.com/questions/7571635/fastest-way-to-check-if-a-value-exists-in-a-list</w:t>
+        </w:r>
+      </w:hyperlink>
+    </w:p>
+    <w:p>
+      <w:pPr>
+        <w:pStyle w:val="Heading3"/>
+      </w:pPr>
+      <w:r>
+        <w:t xml:space="preserve">For understanding how </w:t>
+      </w:r>
+      <w:proofErr w:type="spellStart"/>
+      <w:r>
+        <w:t>mysql</w:t>
+      </w:r>
+      <w:proofErr w:type="spellEnd"/>
+      <w:r>
+        <w:t xml:space="preserve"> handles input with different characters.</w:t>
+      </w:r>
+    </w:p>
+    <w:p>
+      <w:hyperlink r:id="rId33" w:history="1">
+        <w:r>
+          <w:rPr>
+            <w:rStyle w:val="Hyperlink"/>
+          </w:rPr>
+          <w:t>https://dev.mysql.com/doc/refman/8.0/en/string-literals.html</w:t>
+        </w:r>
+      </w:hyperlink>
+    </w:p>
+    <w:p>
+      <w:r>
+        <w:t xml:space="preserve">not exactly my issue but: </w:t>
+      </w:r>
+      <w:hyperlink r:id="rId34" w:history="1">
+        <w:r>
+          <w:rPr>
+            <w:rStyle w:val="Hyperlink"/>
+          </w:rPr>
+          <w:t>https://stackoverflow.com/questions/9628571/mysql-table-name-with</w:t>
+        </w:r>
+      </w:hyperlink>
+    </w:p>
+    <w:p>
+      <w:hyperlink r:id="rId35" w:history="1">
+        <w:r>
+          <w:rPr>
+            <w:rStyle w:val="Hyperlink"/>
+          </w:rPr>
+          <w:t>https://stackoverflow.com/questions/776123/does-mysql-allows-to-create-database-with-dot</w:t>
+        </w:r>
+      </w:hyperlink>
+    </w:p>
+    <w:p>
+      <w:pPr>
+        <w:rPr>
+          <w:color w:val="0563C1" w:themeColor="hyperlink"/>
+          <w:u w:val="single"/>
+        </w:rPr>
+      </w:pPr>
+      <w:hyperlink r:id="rId36" w:history="1">
+        <w:r>
+          <w:rPr>
+            <w:rStyle w:val="Hyperlink"/>
+          </w:rPr>
+          <w:t>https://stackoverflow.com/questions/20463333/mysqldb-python-insert-d-and-s</w:t>
+        </w:r>
+      </w:hyperlink>
+    </w:p>
+    <w:p>
+      <w:pPr>
+        <w:pStyle w:val="Heading3"/>
+      </w:pPr>
+      <w:r>
+        <w:t>For understanding how to loop through dictionary’s in python</w:t>
+      </w:r>
+    </w:p>
+    <w:p>
+      <w:hyperlink r:id="rId37" w:history="1">
+        <w:r>
+          <w:rPr>
+            <w:rStyle w:val="Hyperlink"/>
+          </w:rPr>
+          <w:t>https://docs.python.org/3/tutorial/datastructures.html</w:t>
+        </w:r>
+      </w:hyperlink>
+      <w:r>
+        <w:t xml:space="preserve">  see 5.6 Looping </w:t>
+      </w:r>
+      <w:r>
+        <w:t xml:space="preserve">Techniques </w:t>
+      </w:r>
+    </w:p>
     <w:p/>
     <w:p>
       <w:pPr>
-        <w:pStyle w:val="Heading1"/>
+        <w:pStyle w:val="Heading3"/>
+      </w:pPr>
+      <w:r>
+        <w:t>For implementing arguments of unknown length in python</w:t>
+      </w:r>
+    </w:p>
+    <w:p>
+      <w:pPr>
+        <w:rPr>
+          <w:lang w:eastAsia="en-GB"/>
+        </w:rPr>
+      </w:pPr>
+      <w:hyperlink r:id="rId38" w:history="1">
+        <w:r>
+          <w:rPr>
+            <w:rStyle w:val="Hyperlink"/>
+            <w:lang w:eastAsia="en-GB"/>
+          </w:rPr>
+          <w:t>https://www.digitalocean.com/community/tutorials/how-to-use-args-and-kwargs-in-python-3</w:t>
+        </w:r>
+      </w:hyperlink>
+    </w:p>
+    <w:p>
+      <w:pPr>
+        <w:pStyle w:val="Heading3"/>
+        <w:rPr>
+          <w:lang w:eastAsia="en-GB"/>
+        </w:rPr>
+      </w:pPr>
+      <w:r>
+        <w:rPr>
+          <w:lang w:eastAsia="en-GB"/>
+        </w:rPr>
+        <w:t>For calling functions from dictionaries</w:t>
+      </w:r>
+    </w:p>
+    <w:p>
+      <w:pPr>
+        <w:jc w:val="both"/>
+        <w:rPr>
+          <w:lang w:eastAsia="en-GB"/>
+        </w:rPr>
+      </w:pPr>
+      <w:r>
+        <w:rPr>
+          <w:lang w:eastAsia="en-GB"/>
+        </w:rPr>
+        <w:t xml:space="preserve">A slight war broke out in the answers of how to make this readable and </w:t>
+      </w:r>
+      <w:r>
+        <w:rPr>
+          <w:lang w:eastAsia="en-GB"/>
+        </w:rPr>
+        <w:t>simple, but I took a slightly less robust option as the dictionary is only being populated by the programmer and thus we can assume the programmer enters the correct function names to call</w:t>
+      </w:r>
+      <w:r>
+        <w:rPr>
+          <w:lang w:eastAsia="en-GB"/>
+        </w:rPr>
+        <w:t>.</w:t>
+      </w:r>
+    </w:p>
+    <w:p>
+      <w:pPr>
+        <w:rPr>
+          <w:lang w:eastAsia="en-GB"/>
+        </w:rPr>
+      </w:pPr>
+      <w:hyperlink r:id="rId39" w:history="1">
+        <w:r>
+          <w:rPr>
+            <w:rStyle w:val="Hyperlink"/>
+          </w:rPr>
+          <w:t>https://stackoverflow.com/questions/9168340/using-a-dictionary-to-select-function-to-execute</w:t>
+        </w:r>
+      </w:hyperlink>
+    </w:p>
+    <w:p>
+      <w:pPr>
+        <w:pStyle w:val="Heading3"/>
+      </w:pPr>
+      <w:r>
+        <w:t>For implementation of merge sort</w:t>
+      </w:r>
+    </w:p>
+    <w:p>
+      <w:pPr>
+        <w:rPr>
+          <w:lang w:eastAsia="en-GB"/>
+        </w:rPr>
+      </w:pPr>
+      <w:hyperlink r:id="rId40" w:history="1">
+        <w:r>
+          <w:rPr>
+            <w:rStyle w:val="Hyperlink"/>
+            <w:lang w:eastAsia="en-GB"/>
+          </w:rPr>
+          <w:t>https://en.wikipedia.org/wik</w:t>
+        </w:r>
+        <w:r>
+          <w:rPr>
+            <w:rStyle w:val="Hyperlink"/>
+            <w:lang w:eastAsia="en-GB"/>
+          </w:rPr>
+          <w:t>i</w:t>
+        </w:r>
+        <w:r>
+          <w:rPr>
+            <w:rStyle w:val="Hyperlink"/>
+            <w:lang w:eastAsia="en-GB"/>
+          </w:rPr>
+          <w:t>/Merge_sort</w:t>
+        </w:r>
+      </w:hyperlink>
+      <w:r>
+        <w:rPr>
+          <w:lang w:eastAsia="en-GB"/>
+        </w:rPr>
+        <w:t xml:space="preserve"> This is using the top down list approach </w:t>
+      </w:r>
+      <w:proofErr w:type="spellStart"/>
+      <w:r>
+        <w:rPr>
+          <w:lang w:eastAsia="en-GB"/>
+        </w:rPr>
+        <w:t>algortithm</w:t>
+      </w:r>
+      <w:proofErr w:type="spellEnd"/>
+      <w:r>
+        <w:rPr>
+          <w:lang w:eastAsia="en-GB"/>
+        </w:rPr>
+        <w:t>, which I then adapted to be able to compare strings.</w:t>
+      </w:r>
+    </w:p>
+    <w:p>
+      <w:hyperlink r:id="rId41" w:history="1">
+        <w:r>
+          <w:rPr>
+            <w:rStyle w:val="Hyperlink"/>
+          </w:rPr>
+          <w:t>https://www.geeksforgeeks.org/ord-function-python/</w:t>
+        </w:r>
+      </w:hyperlink>
+      <w:r>
+        <w:t xml:space="preserve"> together with </w:t>
+      </w:r>
+      <w:hyperlink r:id="rId42" w:history="1">
+        <w:r>
+          <w:rPr>
+            <w:rStyle w:val="Hyperlink"/>
+          </w:rPr>
+          <w:t>http://www.asciitable.com/</w:t>
+        </w:r>
+      </w:hyperlink>
+      <w:r>
+        <w:t xml:space="preserve"> allowed me to create a way to compare </w:t>
+      </w:r>
+      <w:r>
+        <w:t>strings based on their letters and numbers in their name</w:t>
+      </w:r>
+    </w:p>
+    <w:p>
+      <w:pPr>
+        <w:pStyle w:val="Heading3"/>
+      </w:pPr>
+      <w:r>
+        <w:t>For implementation of the argument parsing system for passing in parameters into code</w:t>
+      </w:r>
+    </w:p>
+    <w:p>
+      <w:r>
+        <w:t xml:space="preserve"> </w:t>
+      </w:r>
+      <w:hyperlink r:id="rId43" w:anchor="id1" w:history="1">
+        <w:r>
+          <w:rPr>
+            <w:rStyle w:val="Hyperlink"/>
+          </w:rPr>
+          <w:t>https://docs.python.org/3/howto/argparse.html#id1</w:t>
+        </w:r>
+      </w:hyperlink>
+      <w:r>
+        <w:t xml:space="preserve"> this explains how to do the very basics of creating the parser object</w:t>
+      </w:r>
+    </w:p>
+    <w:p>
+      <w:hyperlink r:id="rId44" w:history="1">
+        <w:r>
+          <w:rPr>
+            <w:rStyle w:val="Hyperlink"/>
+          </w:rPr>
+          <w:t>https://docs.python.org/3/library/argparse.html</w:t>
+        </w:r>
+      </w:hyperlink>
+      <w:r>
+        <w:t xml:space="preserve"> </w:t>
+      </w:r>
+      <w:r>
+        <w:t>I</w:t>
+      </w:r>
+      <w:r>
+        <w:t xml:space="preserve"> then used this to get a deeper understanding of how to use the parameters to show good help dialogue etc.</w:t>
+      </w:r>
+    </w:p>
+    <w:p>
+      <w:pPr>
+        <w:rPr>
+          <w:rFonts w:ascii="Calibri" w:eastAsiaTheme="majorEastAsia" w:hAnsi="Calibri" w:cstheme="majorBidi"/>
+          <w:b/>
+          <w:color w:val="4472C4" w:themeColor="accent1"/>
+          <w:sz w:val="24"/>
+          <w:szCs w:val="24"/>
+        </w:rPr>
+      </w:pPr>
+      <w:r>
+        <w:br w:type="page"/>
+      </w:r>
+    </w:p>
+    <w:p>
+      <w:pPr>
+        <w:pStyle w:val="Heading3"/>
+      </w:pPr>
+      <w:r>
+        <w:t>For installation and setting up of MySQL database on my system.</w:t>
+      </w:r>
+    </w:p>
+    <w:p>
+      <w:pPr>
+        <w:jc w:val="both"/>
+      </w:pPr>
+      <w:hyperlink r:id="rId45" w:history="1">
+        <w:r>
+          <w:rPr>
+            <w:rStyle w:val="Hyperlink"/>
+          </w:rPr>
+          <w:t>https://www.w3schools.com/python/python_mysql_getstarted.asp</w:t>
+        </w:r>
+      </w:hyperlink>
+      <w:r>
+        <w:t xml:space="preserve"> after the importing of the module, </w:t>
+      </w:r>
+      <w:r>
+        <w:t>all</w:t>
+      </w:r>
+      <w:r>
+        <w:t xml:space="preserve"> the setting up and allowing ports, making sure all systems had correct credentials</w:t>
+      </w:r>
+      <w:r>
+        <w:t xml:space="preserve"> was largely done by trial and error, with the exception of the understanding how to use the auth plug in</w:t>
+      </w:r>
+      <w:r>
+        <w:t xml:space="preserve"> where the following website was used.</w:t>
+      </w:r>
+    </w:p>
+    <w:p>
+      <w:hyperlink r:id="rId46" w:history="1">
+        <w:r>
+          <w:rPr>
+            <w:rStyle w:val="Hyperlink"/>
+          </w:rPr>
+          <w:t>https://stackoverflow.com/questions/50557234/authentication-plugin-caching-sha2-password-is-not-supported</w:t>
+        </w:r>
+      </w:hyperlink>
+    </w:p>
+    <w:p/>
+    <w:p/>
+    <w:p/>
+    <w:p>
+      <w:pPr>
         <w:sectPr>
           <w:pgSz w:w="16838" w:h="11906" w:orient="landscape"/>
           <w:pgMar w:top="1440" w:right="1440" w:bottom="1440" w:left="1440" w:header="708" w:footer="708" w:gutter="0"/>
@@ -18857,6 +20259,9 @@
         <w:pStyle w:val="Heading1"/>
       </w:pPr>
       <w:r>
+        <w:t xml:space="preserve">Component </w:t>
+      </w:r>
+      <w:r>
         <w:t>Testing</w:t>
       </w:r>
     </w:p>
@@ -18874,7 +20279,15 @@
         <w:t>esting</w:t>
       </w:r>
       <w:r>
-        <w:t xml:space="preserve"> for NoodleMap()</w:t>
+        <w:t xml:space="preserve"> for </w:t>
+      </w:r>
+      <w:proofErr w:type="spellStart"/>
+      <w:r>
+        <w:t>NoodleMap</w:t>
+      </w:r>
+      <w:proofErr w:type="spellEnd"/>
+      <w:r>
+        <w:t>()</w:t>
       </w:r>
     </w:p>
     <w:p>
@@ -18890,7 +20303,15 @@
     </w:p>
     <w:p>
       <w:r>
-        <w:t>Due to the nature of websites having a huge number of webpages, each with hundreds of urls, it would be almost impossible to find a website where every link and page is known. So to test the pathfinder, I created a small method to load a csv of “URLs” that contained many of the characters I had found during my research to make sure it worked.</w:t>
+        <w:t xml:space="preserve">Due to the nature of websites having a huge number of webpages, each with hundreds of </w:t>
+      </w:r>
+      <w:proofErr w:type="spellStart"/>
+      <w:r>
+        <w:t>urls</w:t>
+      </w:r>
+      <w:proofErr w:type="spellEnd"/>
+      <w:r>
+        <w:t>, it would be almost impossible to find a website where every link and page is known. So to test the pathfinder, I created a small method to load a csv of “URLs” that contained many of the characters I had found during my research to make sure it worked.</w:t>
       </w:r>
     </w:p>
     <w:p>
@@ -19318,7 +20739,7 @@
                     </pic:cNvPicPr>
                   </pic:nvPicPr>
                   <pic:blipFill>
-                    <a:blip r:embed="rId31">
+                    <a:blip r:embed="rId47">
                       <a:extLst>
                         <a:ext uri="{28A0092B-C50C-407E-A947-70E740481C1C}">
                           <a14:useLocalDpi xmlns:a14="http://schemas.microsoft.com/office/drawing/2010/main" val="0"/>
@@ -19380,7 +20801,15 @@
     </w:p>
     <w:p>
       <w:r>
-        <w:t>To test the Dijkstra’s algorithm, I wrote a quick test to load that csv and return the path between test.arg and F.</w:t>
+        <w:t xml:space="preserve">To test the Dijkstra’s algorithm, I wrote a quick test to load that csv and return the path between </w:t>
+      </w:r>
+      <w:proofErr w:type="spellStart"/>
+      <w:r>
+        <w:t>test.arg</w:t>
+      </w:r>
+      <w:proofErr w:type="spellEnd"/>
+      <w:r>
+        <w:t xml:space="preserve"> and F.</w:t>
       </w:r>
     </w:p>
     <w:p>
@@ -19508,7 +20937,15 @@
         <w:t xml:space="preserve"> but not link </w:t>
       </w:r>
       <w:r>
-        <w:t>'www.B.random/test-results/passed.html?GET='</w:t>
+        <w:t>'www.B.random/test-results/</w:t>
+      </w:r>
+      <w:proofErr w:type="spellStart"/>
+      <w:r>
+        <w:t>passed.html?GET</w:t>
+      </w:r>
+      <w:proofErr w:type="spellEnd"/>
+      <w:r>
+        <w:t>='</w:t>
       </w:r>
       <w:r>
         <w:t xml:space="preserve"> to</w:t>
@@ -20259,8 +21696,13 @@
             <w:tcW w:w="2241" w:type="dxa"/>
           </w:tcPr>
           <w:p>
-            <w:r>
-              <w:t>Noodles.returnMap() called and sorted output returned.</w:t>
+            <w:proofErr w:type="spellStart"/>
+            <w:r>
+              <w:t>Noodles.returnMap</w:t>
+            </w:r>
+            <w:proofErr w:type="spellEnd"/>
+            <w:r>
+              <w:t>() called and sorted output returned.</w:t>
             </w:r>
           </w:p>
         </w:tc>
@@ -20377,8 +21819,13 @@
             <w:tcW w:w="2241" w:type="dxa"/>
           </w:tcPr>
           <w:p>
-            <w:r>
-              <w:t>Noodles.returnMap() called and sorted output returned. New file called test.txt is created with the contents of the output</w:t>
+            <w:proofErr w:type="spellStart"/>
+            <w:r>
+              <w:t>Noodles.returnMap</w:t>
+            </w:r>
+            <w:proofErr w:type="spellEnd"/>
+            <w:r>
+              <w:t>() called and sorted output returned. New file called test.txt is created with the contents of the output</w:t>
             </w:r>
           </w:p>
         </w:tc>
@@ -20436,8 +21883,13 @@
             <w:tcW w:w="2241" w:type="dxa"/>
           </w:tcPr>
           <w:p>
-            <w:r>
-              <w:t>Noodles.returnMap() called and sorted output returned. New file called test.csv is created with the contents of the output, with the values being comma separated</w:t>
+            <w:proofErr w:type="spellStart"/>
+            <w:r>
+              <w:t>Noodles.returnMap</w:t>
+            </w:r>
+            <w:proofErr w:type="spellEnd"/>
+            <w:r>
+              <w:t>() called and sorted output returned. New file called test.csv is created with the contents of the output, with the values being comma separated</w:t>
             </w:r>
           </w:p>
         </w:tc>
@@ -20499,8 +21951,13 @@
             <w:tcW w:w="2241" w:type="dxa"/>
           </w:tcPr>
           <w:p>
-            <w:r>
-              <w:t>Noodles.returnMap() called and sorted output returned. Merge sort will be called recursively and not infinitely loop</w:t>
+            <w:proofErr w:type="spellStart"/>
+            <w:r>
+              <w:t>Noodles.returnMap</w:t>
+            </w:r>
+            <w:proofErr w:type="spellEnd"/>
+            <w:r>
+              <w:t>() called and sorted output returned. Merge sort will be called recursively and not infinitely loop</w:t>
             </w:r>
           </w:p>
         </w:tc>
@@ -20617,8 +22074,13 @@
             <w:tcW w:w="2241" w:type="dxa"/>
           </w:tcPr>
           <w:p>
-            <w:r>
-              <w:t>Noodles.returnMap() called and sorted output returned. New file called test.txt is created with the contents of the output</w:t>
+            <w:proofErr w:type="spellStart"/>
+            <w:r>
+              <w:t>Noodles.returnMap</w:t>
+            </w:r>
+            <w:proofErr w:type="spellEnd"/>
+            <w:r>
+              <w:t>() called and sorted output returned. New file called test.txt is created with the contents of the output</w:t>
             </w:r>
           </w:p>
         </w:tc>
@@ -20676,8 +22138,13 @@
             <w:tcW w:w="2241" w:type="dxa"/>
           </w:tcPr>
           <w:p>
-            <w:r>
-              <w:t>Noodles.returnMap() called and sorted output returned. New file called test.csv is created with the contents of the output, with the values being comma separated</w:t>
+            <w:proofErr w:type="spellStart"/>
+            <w:r>
+              <w:t>Noodles.returnMap</w:t>
+            </w:r>
+            <w:proofErr w:type="spellEnd"/>
+            <w:r>
+              <w:t>() called and sorted output returned. New file called test.csv is created with the contents of the output, with the values being comma separated</w:t>
             </w:r>
           </w:p>
         </w:tc>
@@ -20734,8 +22201,8 @@
         <w:tblLook w:val="04A0" w:firstRow="1" w:lastRow="0" w:firstColumn="1" w:lastColumn="0" w:noHBand="0" w:noVBand="1"/>
       </w:tblPr>
       <w:tblGrid>
-        <w:gridCol w:w="1413"/>
-        <w:gridCol w:w="1559"/>
+        <w:gridCol w:w="1555"/>
+        <w:gridCol w:w="1417"/>
         <w:gridCol w:w="1701"/>
         <w:gridCol w:w="2268"/>
         <w:gridCol w:w="1559"/>
@@ -20744,7 +22211,7 @@
       <w:tr>
         <w:tc>
           <w:tcPr>
-            <w:tcW w:w="1413" w:type="dxa"/>
+            <w:tcW w:w="1555" w:type="dxa"/>
           </w:tcPr>
           <w:p>
             <w:r>
@@ -20758,7 +22225,7 @@
         </w:tc>
         <w:tc>
           <w:tcPr>
-            <w:tcW w:w="1559" w:type="dxa"/>
+            <w:tcW w:w="1417" w:type="dxa"/>
           </w:tcPr>
           <w:p>
             <w:r>
@@ -20830,7 +22297,7 @@
       <w:tr>
         <w:tc>
           <w:tcPr>
-            <w:tcW w:w="1413" w:type="dxa"/>
+            <w:tcW w:w="1555" w:type="dxa"/>
             <w:vMerge w:val="restart"/>
           </w:tcPr>
           <w:p>
@@ -20845,7 +22312,7 @@
         </w:tc>
         <w:tc>
           <w:tcPr>
-            <w:tcW w:w="1559" w:type="dxa"/>
+            <w:tcW w:w="1417" w:type="dxa"/>
             <w:vMerge w:val="restart"/>
           </w:tcPr>
           <w:p>
@@ -20895,14 +22362,14 @@
       <w:tr>
         <w:tc>
           <w:tcPr>
-            <w:tcW w:w="1413" w:type="dxa"/>
+            <w:tcW w:w="1555" w:type="dxa"/>
             <w:vMerge/>
           </w:tcPr>
           <w:p/>
         </w:tc>
         <w:tc>
           <w:tcPr>
-            <w:tcW w:w="1559" w:type="dxa"/>
+            <w:tcW w:w="1417" w:type="dxa"/>
             <w:vMerge/>
           </w:tcPr>
           <w:p/>
@@ -20952,17 +22419,22 @@
       <w:tr>
         <w:tc>
           <w:tcPr>
-            <w:tcW w:w="1413" w:type="dxa"/>
-          </w:tcPr>
-          <w:p>
-            <w:r>
-              <w:t>Load information from database into NoodleMap</w:t>
-            </w:r>
-          </w:p>
-        </w:tc>
-        <w:tc>
-          <w:tcPr>
-            <w:tcW w:w="1559" w:type="dxa"/>
+            <w:tcW w:w="1555" w:type="dxa"/>
+          </w:tcPr>
+          <w:p>
+            <w:r>
+              <w:t xml:space="preserve">Load information from database into </w:t>
+            </w:r>
+            <w:proofErr w:type="spellStart"/>
+            <w:r>
+              <w:t>NoodleMap</w:t>
+            </w:r>
+            <w:proofErr w:type="spellEnd"/>
+          </w:p>
+        </w:tc>
+        <w:tc>
+          <w:tcPr>
+            <w:tcW w:w="1417" w:type="dxa"/>
             <w:vMerge w:val="restart"/>
           </w:tcPr>
           <w:p>
@@ -21012,13 +22484,13 @@
       <w:tr>
         <w:tc>
           <w:tcPr>
-            <w:tcW w:w="1413" w:type="dxa"/>
+            <w:tcW w:w="1555" w:type="dxa"/>
           </w:tcPr>
           <w:p/>
         </w:tc>
         <w:tc>
           <w:tcPr>
-            <w:tcW w:w="1559" w:type="dxa"/>
+            <w:tcW w:w="1417" w:type="dxa"/>
             <w:vMerge/>
           </w:tcPr>
           <w:p/>
@@ -21064,13 +22536,13 @@
       <w:tr>
         <w:tc>
           <w:tcPr>
-            <w:tcW w:w="1413" w:type="dxa"/>
+            <w:tcW w:w="1555" w:type="dxa"/>
           </w:tcPr>
           <w:p/>
         </w:tc>
         <w:tc>
           <w:tcPr>
-            <w:tcW w:w="1559" w:type="dxa"/>
+            <w:tcW w:w="1417" w:type="dxa"/>
             <w:vMerge/>
           </w:tcPr>
           <w:p/>
@@ -21112,7 +22584,15 @@
           </w:tcPr>
           <w:p>
             <w:r>
-              <w:t>So it turns out that when there are no tables, the show all tables and then check if the domain is in them does not work, as if there are no tables then the sql query returns None, which causes a type error</w:t>
+              <w:t xml:space="preserve">So it turns out that when there are no tables, the show all tables and then check if the domain is in them does not work, as if there are no tables then the </w:t>
+            </w:r>
+            <w:proofErr w:type="spellStart"/>
+            <w:r>
+              <w:t>sql</w:t>
+            </w:r>
+            <w:proofErr w:type="spellEnd"/>
+            <w:r>
+              <w:t xml:space="preserve"> query returns None, which causes a type error</w:t>
             </w:r>
             <w:r>
               <w:t xml:space="preserve"> </w:t>
@@ -21173,7 +22653,19 @@
               <w:pStyle w:val="CodeSnippet"/>
             </w:pPr>
             <w:r>
-              <w:t xml:space="preserve">if result == None or domain not in result: </w:t>
+              <w:t xml:space="preserve">if result == None or </w:t>
+            </w:r>
+            <w:r>
+              <w:t>(</w:t>
+            </w:r>
+            <w:r>
+              <w:t>domain</w:t>
+            </w:r>
+            <w:r>
+              <w:t>,)</w:t>
+            </w:r>
+            <w:r>
+              <w:t xml:space="preserve"> not in result: </w:t>
             </w:r>
           </w:p>
           <w:p>
@@ -21192,26 +22684,46 @@
               <w:t xml:space="preserve">            quit()</w:t>
             </w:r>
           </w:p>
-          <w:p/>
+          <w:p>
+            <w:r>
+              <w:t xml:space="preserve">The (domain,) is necessary as </w:t>
+            </w:r>
+            <w:proofErr w:type="spellStart"/>
+            <w:r>
+              <w:t>mysql</w:t>
+            </w:r>
+            <w:proofErr w:type="spellEnd"/>
+            <w:r>
+              <w:t xml:space="preserve"> returns an array of arrays where the second dimension of arrays has length of 1 (weird I know, but this does the job</w:t>
+            </w:r>
+            <w:r>
+              <w:t xml:space="preserve"> of comparing it)</w:t>
+            </w:r>
+          </w:p>
         </w:tc>
       </w:tr>
       <w:tr>
         <w:tc>
           <w:tcPr>
-            <w:tcW w:w="1413" w:type="dxa"/>
+            <w:tcW w:w="1555" w:type="dxa"/>
           </w:tcPr>
           <w:p/>
         </w:tc>
         <w:tc>
           <w:tcPr>
-            <w:tcW w:w="1559" w:type="dxa"/>
+            <w:tcW w:w="1417" w:type="dxa"/>
           </w:tcPr>
           <w:p>
             <w:r>
               <w:t xml:space="preserve">Load contents into </w:t>
             </w:r>
-            <w:r>
-              <w:t>noodlemap object</w:t>
+            <w:proofErr w:type="spellStart"/>
+            <w:r>
+              <w:t>noodlemap</w:t>
+            </w:r>
+            <w:proofErr w:type="spellEnd"/>
+            <w:r>
+              <w:t xml:space="preserve"> object</w:t>
             </w:r>
           </w:p>
         </w:tc>
@@ -21287,8 +22799,8 @@
         <w:tblLook w:val="04A0" w:firstRow="1" w:lastRow="0" w:firstColumn="1" w:lastColumn="0" w:noHBand="0" w:noVBand="1"/>
       </w:tblPr>
       <w:tblGrid>
-        <w:gridCol w:w="1413"/>
-        <w:gridCol w:w="1559"/>
+        <w:gridCol w:w="1555"/>
+        <w:gridCol w:w="1417"/>
         <w:gridCol w:w="1701"/>
         <w:gridCol w:w="2268"/>
         <w:gridCol w:w="1559"/>
@@ -21297,24 +22809,29 @@
       <w:tr>
         <w:tc>
           <w:tcPr>
-            <w:tcW w:w="1413" w:type="dxa"/>
-            <w:vMerge w:val="restart"/>
-          </w:tcPr>
-          <w:p>
-            <w:r>
-              <w:t>Create a new table with the domain name, dropping the table if it already existed</w:t>
-            </w:r>
-          </w:p>
-          <w:p/>
-        </w:tc>
-        <w:tc>
-          <w:tcPr>
-            <w:tcW w:w="1559" w:type="dxa"/>
-            <w:vMerge w:val="restart"/>
-          </w:tcPr>
-          <w:p>
-            <w:r>
-              <w:t>Attempt to get all tables and drop them tables</w:t>
+            <w:tcW w:w="1555" w:type="dxa"/>
+          </w:tcPr>
+          <w:p>
+            <w:r>
+              <w:rPr>
+                <w:b/>
+                <w:bCs/>
+              </w:rPr>
+              <w:t>Requirement</w:t>
+            </w:r>
+          </w:p>
+        </w:tc>
+        <w:tc>
+          <w:tcPr>
+            <w:tcW w:w="1417" w:type="dxa"/>
+          </w:tcPr>
+          <w:p>
+            <w:r>
+              <w:rPr>
+                <w:b/>
+                <w:bCs/>
+              </w:rPr>
+              <w:t>Test</w:t>
             </w:r>
           </w:p>
         </w:tc>
@@ -21325,7 +22842,11 @@
           </w:tcPr>
           <w:p>
             <w:r>
-              <w:t>Database is populated with tables.</w:t>
+              <w:rPr>
+                <w:b/>
+                <w:bCs/>
+              </w:rPr>
+              <w:t>Input</w:t>
             </w:r>
           </w:p>
         </w:tc>
@@ -21335,7 +22856,11 @@
           </w:tcPr>
           <w:p>
             <w:r>
-              <w:t>Program displays all tables and drops them</w:t>
+              <w:rPr>
+                <w:b/>
+                <w:bCs/>
+              </w:rPr>
+              <w:t>Expected result</w:t>
             </w:r>
           </w:p>
         </w:tc>
@@ -21345,7 +22870,11 @@
           </w:tcPr>
           <w:p>
             <w:r>
-              <w:t>--expected</w:t>
+              <w:rPr>
+                <w:b/>
+                <w:bCs/>
+              </w:rPr>
+              <w:t>Actual result</w:t>
             </w:r>
           </w:p>
         </w:tc>
@@ -21353,20 +22882,90 @@
           <w:tcPr>
             <w:tcW w:w="5448" w:type="dxa"/>
           </w:tcPr>
-          <w:p/>
+          <w:p>
+            <w:r>
+              <w:rPr>
+                <w:b/>
+                <w:bCs/>
+              </w:rPr>
+              <w:t>Further steps</w:t>
+            </w:r>
+          </w:p>
         </w:tc>
       </w:tr>
       <w:tr>
         <w:tc>
           <w:tcPr>
-            <w:tcW w:w="1413" w:type="dxa"/>
+            <w:tcW w:w="1555" w:type="dxa"/>
+            <w:vMerge w:val="restart"/>
+          </w:tcPr>
+          <w:p>
+            <w:r>
+              <w:t>Create a new table with the domain name, dropping the table if it already existed</w:t>
+            </w:r>
+          </w:p>
+          <w:p/>
+        </w:tc>
+        <w:tc>
+          <w:tcPr>
+            <w:tcW w:w="1417" w:type="dxa"/>
+            <w:vMerge w:val="restart"/>
+          </w:tcPr>
+          <w:p>
+            <w:r>
+              <w:t>Attempt to get all tables and drop them tables</w:t>
+            </w:r>
+          </w:p>
+        </w:tc>
+        <w:tc>
+          <w:tcPr>
+            <w:tcW w:w="1701" w:type="dxa"/>
+            <w:shd w:val="clear" w:color="auto" w:fill="E2EFD9" w:themeFill="accent6" w:themeFillTint="33"/>
+          </w:tcPr>
+          <w:p>
+            <w:r>
+              <w:t>Database is populated with tables.</w:t>
+            </w:r>
+          </w:p>
+        </w:tc>
+        <w:tc>
+          <w:tcPr>
+            <w:tcW w:w="2268" w:type="dxa"/>
+          </w:tcPr>
+          <w:p>
+            <w:r>
+              <w:t>Program displays all tables and drops them</w:t>
+            </w:r>
+          </w:p>
+        </w:tc>
+        <w:tc>
+          <w:tcPr>
+            <w:tcW w:w="1559" w:type="dxa"/>
+          </w:tcPr>
+          <w:p>
+            <w:r>
+              <w:t>--expected</w:t>
+            </w:r>
+          </w:p>
+        </w:tc>
+        <w:tc>
+          <w:tcPr>
+            <w:tcW w:w="5448" w:type="dxa"/>
+          </w:tcPr>
+          <w:p/>
+        </w:tc>
+      </w:tr>
+      <w:tr>
+        <w:tc>
+          <w:tcPr>
+            <w:tcW w:w="1555" w:type="dxa"/>
             <w:vMerge/>
           </w:tcPr>
           <w:p/>
         </w:tc>
         <w:tc>
           <w:tcPr>
-            <w:tcW w:w="1559" w:type="dxa"/>
+            <w:tcW w:w="1417" w:type="dxa"/>
             <w:vMerge/>
           </w:tcPr>
           <w:p/>
@@ -21416,14 +23015,14 @@
       <w:tr>
         <w:tc>
           <w:tcPr>
-            <w:tcW w:w="1413" w:type="dxa"/>
+            <w:tcW w:w="1555" w:type="dxa"/>
             <w:vMerge/>
           </w:tcPr>
           <w:p/>
         </w:tc>
         <w:tc>
           <w:tcPr>
-            <w:tcW w:w="1559" w:type="dxa"/>
+            <w:tcW w:w="1417" w:type="dxa"/>
             <w:vMerge w:val="restart"/>
           </w:tcPr>
           <w:p>
@@ -21473,14 +23072,14 @@
       <w:tr>
         <w:tc>
           <w:tcPr>
-            <w:tcW w:w="1413" w:type="dxa"/>
+            <w:tcW w:w="1555" w:type="dxa"/>
             <w:vMerge/>
           </w:tcPr>
           <w:p/>
         </w:tc>
         <w:tc>
           <w:tcPr>
-            <w:tcW w:w="1559" w:type="dxa"/>
+            <w:tcW w:w="1417" w:type="dxa"/>
             <w:vMerge/>
           </w:tcPr>
           <w:p/>
@@ -21526,14 +23125,14 @@
       <w:tr>
         <w:tc>
           <w:tcPr>
-            <w:tcW w:w="1413" w:type="dxa"/>
+            <w:tcW w:w="1555" w:type="dxa"/>
             <w:vMerge/>
           </w:tcPr>
           <w:p/>
         </w:tc>
         <w:tc>
           <w:tcPr>
-            <w:tcW w:w="1559" w:type="dxa"/>
+            <w:tcW w:w="1417" w:type="dxa"/>
             <w:vMerge w:val="restart"/>
           </w:tcPr>
           <w:p>
@@ -21583,14 +23182,14 @@
       <w:tr>
         <w:tc>
           <w:tcPr>
-            <w:tcW w:w="1413" w:type="dxa"/>
+            <w:tcW w:w="1555" w:type="dxa"/>
             <w:vMerge/>
           </w:tcPr>
           <w:p/>
         </w:tc>
         <w:tc>
           <w:tcPr>
-            <w:tcW w:w="1559" w:type="dxa"/>
+            <w:tcW w:w="1417" w:type="dxa"/>
             <w:vMerge/>
           </w:tcPr>
           <w:p/>
@@ -21636,7 +23235,7 @@
       <w:tr>
         <w:tc>
           <w:tcPr>
-            <w:tcW w:w="1413" w:type="dxa"/>
+            <w:tcW w:w="1555" w:type="dxa"/>
             <w:vMerge w:val="restart"/>
           </w:tcPr>
           <w:p>
@@ -21647,7 +23246,7 @@
         </w:tc>
         <w:tc>
           <w:tcPr>
-            <w:tcW w:w="1559" w:type="dxa"/>
+            <w:tcW w:w="1417" w:type="dxa"/>
             <w:vMerge w:val="restart"/>
           </w:tcPr>
           <w:p>
@@ -21697,14 +23296,14 @@
       <w:tr>
         <w:tc>
           <w:tcPr>
-            <w:tcW w:w="1413" w:type="dxa"/>
+            <w:tcW w:w="1555" w:type="dxa"/>
             <w:vMerge/>
           </w:tcPr>
           <w:p/>
         </w:tc>
         <w:tc>
           <w:tcPr>
-            <w:tcW w:w="1559" w:type="dxa"/>
+            <w:tcW w:w="1417" w:type="dxa"/>
             <w:vMerge/>
           </w:tcPr>
           <w:p/>
@@ -21760,89 +23359,165 @@
     <w:tbl>
       <w:tblPr>
         <w:tblStyle w:val="TableGrid"/>
-        <w:tblW w:w="0" w:type="auto"/>
+        <w:tblW w:w="14184" w:type="dxa"/>
         <w:tblLook w:val="04A0" w:firstRow="1" w:lastRow="0" w:firstColumn="1" w:lastColumn="0" w:noHBand="0" w:noVBand="1"/>
       </w:tblPr>
       <w:tblGrid>
-        <w:gridCol w:w="2324"/>
-        <w:gridCol w:w="2324"/>
-        <w:gridCol w:w="2325"/>
-        <w:gridCol w:w="2325"/>
-        <w:gridCol w:w="2325"/>
-        <w:gridCol w:w="2325"/>
+        <w:gridCol w:w="1554"/>
+        <w:gridCol w:w="1431"/>
+        <w:gridCol w:w="1830"/>
+        <w:gridCol w:w="2126"/>
+        <w:gridCol w:w="1559"/>
+        <w:gridCol w:w="5684"/>
       </w:tblGrid>
       <w:tr>
         <w:tc>
           <w:tcPr>
-            <w:tcW w:w="2324" w:type="dxa"/>
-          </w:tcPr>
-          <w:p/>
-        </w:tc>
-        <w:tc>
-          <w:tcPr>
-            <w:tcW w:w="2324" w:type="dxa"/>
-          </w:tcPr>
-          <w:p/>
-        </w:tc>
-        <w:tc>
-          <w:tcPr>
-            <w:tcW w:w="2325" w:type="dxa"/>
-          </w:tcPr>
-          <w:p/>
-        </w:tc>
-        <w:tc>
-          <w:tcPr>
-            <w:tcW w:w="2325" w:type="dxa"/>
-          </w:tcPr>
-          <w:p/>
-        </w:tc>
-        <w:tc>
-          <w:tcPr>
-            <w:tcW w:w="2325" w:type="dxa"/>
-          </w:tcPr>
-          <w:p/>
-        </w:tc>
-        <w:tc>
-          <w:tcPr>
-            <w:tcW w:w="2325" w:type="dxa"/>
-          </w:tcPr>
-          <w:p/>
+            <w:tcW w:w="1554" w:type="dxa"/>
+          </w:tcPr>
+          <w:p>
+            <w:pPr>
+              <w:tabs>
+                <w:tab w:val="right" w:pos="2108"/>
+              </w:tabs>
+            </w:pPr>
+            <w:r>
+              <w:rPr>
+                <w:b/>
+                <w:bCs/>
+              </w:rPr>
+              <w:t>Requirement</w:t>
+            </w:r>
+          </w:p>
+        </w:tc>
+        <w:tc>
+          <w:tcPr>
+            <w:tcW w:w="1431" w:type="dxa"/>
+          </w:tcPr>
+          <w:p>
+            <w:r>
+              <w:rPr>
+                <w:b/>
+                <w:bCs/>
+              </w:rPr>
+              <w:t>Test</w:t>
+            </w:r>
+          </w:p>
+        </w:tc>
+        <w:tc>
+          <w:tcPr>
+            <w:tcW w:w="1830" w:type="dxa"/>
+          </w:tcPr>
+          <w:p>
+            <w:r>
+              <w:rPr>
+                <w:b/>
+                <w:bCs/>
+              </w:rPr>
+              <w:t>Input</w:t>
+            </w:r>
+          </w:p>
+        </w:tc>
+        <w:tc>
+          <w:tcPr>
+            <w:tcW w:w="2126" w:type="dxa"/>
+          </w:tcPr>
+          <w:p>
+            <w:r>
+              <w:rPr>
+                <w:b/>
+                <w:bCs/>
+              </w:rPr>
+              <w:t>Expected result</w:t>
+            </w:r>
+          </w:p>
+        </w:tc>
+        <w:tc>
+          <w:tcPr>
+            <w:tcW w:w="1559" w:type="dxa"/>
+          </w:tcPr>
+          <w:p>
+            <w:r>
+              <w:rPr>
+                <w:b/>
+                <w:bCs/>
+              </w:rPr>
+              <w:t>Actual result</w:t>
+            </w:r>
+          </w:p>
+        </w:tc>
+        <w:tc>
+          <w:tcPr>
+            <w:tcW w:w="5684" w:type="dxa"/>
+          </w:tcPr>
+          <w:p>
+            <w:r>
+              <w:rPr>
+                <w:b/>
+                <w:bCs/>
+              </w:rPr>
+              <w:t>Further steps</w:t>
+            </w:r>
+          </w:p>
         </w:tc>
       </w:tr>
       <w:tr>
         <w:tc>
           <w:tcPr>
-            <w:tcW w:w="2324" w:type="dxa"/>
-          </w:tcPr>
-          <w:p/>
-        </w:tc>
-        <w:tc>
-          <w:tcPr>
-            <w:tcW w:w="2324" w:type="dxa"/>
-          </w:tcPr>
-          <w:p/>
-        </w:tc>
-        <w:tc>
-          <w:tcPr>
-            <w:tcW w:w="2325" w:type="dxa"/>
-          </w:tcPr>
-          <w:p/>
-        </w:tc>
-        <w:tc>
-          <w:tcPr>
-            <w:tcW w:w="2325" w:type="dxa"/>
-          </w:tcPr>
-          <w:p/>
-        </w:tc>
-        <w:tc>
-          <w:tcPr>
-            <w:tcW w:w="2325" w:type="dxa"/>
-          </w:tcPr>
-          <w:p/>
-        </w:tc>
-        <w:tc>
-          <w:tcPr>
-            <w:tcW w:w="2325" w:type="dxa"/>
+            <w:tcW w:w="1554" w:type="dxa"/>
+            <w:vMerge w:val="restart"/>
+          </w:tcPr>
+          <w:p>
+            <w:r>
+              <w:t>Load all required parameters into scraper</w:t>
+            </w:r>
+          </w:p>
+        </w:tc>
+        <w:tc>
+          <w:tcPr>
+            <w:tcW w:w="1431" w:type="dxa"/>
+            <w:vMerge w:val="restart"/>
+          </w:tcPr>
+          <w:p>
+            <w:r>
+              <w:t>Get number of jumps from user.</w:t>
+            </w:r>
+          </w:p>
+        </w:tc>
+        <w:tc>
+          <w:tcPr>
+            <w:tcW w:w="1830" w:type="dxa"/>
+            <w:shd w:val="clear" w:color="auto" w:fill="E2EFD9" w:themeFill="accent6" w:themeFillTint="33"/>
+          </w:tcPr>
+          <w:p>
+            <w:r>
+              <w:t>No input from user</w:t>
+            </w:r>
+          </w:p>
+        </w:tc>
+        <w:tc>
+          <w:tcPr>
+            <w:tcW w:w="2126" w:type="dxa"/>
+          </w:tcPr>
+          <w:p>
+            <w:r>
+              <w:t>Ask user for input</w:t>
+            </w:r>
+          </w:p>
+        </w:tc>
+        <w:tc>
+          <w:tcPr>
+            <w:tcW w:w="1559" w:type="dxa"/>
+          </w:tcPr>
+          <w:p>
+            <w:r>
+              <w:t>--expected</w:t>
+            </w:r>
+          </w:p>
+        </w:tc>
+        <w:tc>
+          <w:tcPr>
+            <w:tcW w:w="5684" w:type="dxa"/>
           </w:tcPr>
           <w:p/>
         </w:tc>
@@ -21850,48 +23525,860 @@
       <w:tr>
         <w:tc>
           <w:tcPr>
-            <w:tcW w:w="2324" w:type="dxa"/>
+            <w:tcW w:w="1554" w:type="dxa"/>
+            <w:vMerge/>
           </w:tcPr>
           <w:p/>
         </w:tc>
         <w:tc>
           <w:tcPr>
-            <w:tcW w:w="2324" w:type="dxa"/>
+            <w:tcW w:w="1431" w:type="dxa"/>
+            <w:vMerge/>
           </w:tcPr>
           <w:p/>
         </w:tc>
         <w:tc>
           <w:tcPr>
-            <w:tcW w:w="2325" w:type="dxa"/>
+            <w:tcW w:w="1830" w:type="dxa"/>
+            <w:shd w:val="clear" w:color="auto" w:fill="FBE4D5" w:themeFill="accent2" w:themeFillTint="33"/>
+          </w:tcPr>
+          <w:p>
+            <w:r>
+              <w:t>User inputs a number less than zero</w:t>
+            </w:r>
+          </w:p>
+        </w:tc>
+        <w:tc>
+          <w:tcPr>
+            <w:tcW w:w="2126" w:type="dxa"/>
+          </w:tcPr>
+          <w:p>
+            <w:r>
+              <w:t>An error message is displayed and program asks for input again</w:t>
+            </w:r>
+          </w:p>
+        </w:tc>
+        <w:tc>
+          <w:tcPr>
+            <w:tcW w:w="1559" w:type="dxa"/>
+          </w:tcPr>
+          <w:p>
+            <w:r>
+              <w:t>--expected</w:t>
+            </w:r>
+          </w:p>
+        </w:tc>
+        <w:tc>
+          <w:tcPr>
+            <w:tcW w:w="5684" w:type="dxa"/>
           </w:tcPr>
           <w:p/>
         </w:tc>
-        <w:tc>
-          <w:tcPr>
-            <w:tcW w:w="2325" w:type="dxa"/>
+      </w:tr>
+      <w:tr>
+        <w:tc>
+          <w:tcPr>
+            <w:tcW w:w="1554" w:type="dxa"/>
+            <w:vMerge/>
           </w:tcPr>
           <w:p/>
         </w:tc>
         <w:tc>
           <w:tcPr>
-            <w:tcW w:w="2325" w:type="dxa"/>
+            <w:tcW w:w="1431" w:type="dxa"/>
+            <w:vMerge/>
           </w:tcPr>
           <w:p/>
         </w:tc>
         <w:tc>
           <w:tcPr>
-            <w:tcW w:w="2325" w:type="dxa"/>
+            <w:tcW w:w="1830" w:type="dxa"/>
+            <w:shd w:val="clear" w:color="auto" w:fill="FBE4D5" w:themeFill="accent2" w:themeFillTint="33"/>
+          </w:tcPr>
+          <w:p>
+            <w:r>
+              <w:t>Text is inserted</w:t>
+            </w:r>
+          </w:p>
+        </w:tc>
+        <w:tc>
+          <w:tcPr>
+            <w:tcW w:w="2126" w:type="dxa"/>
+          </w:tcPr>
+          <w:p>
+            <w:r>
+              <w:t>An error message is displayed and program asks for input again</w:t>
+            </w:r>
+          </w:p>
+        </w:tc>
+        <w:tc>
+          <w:tcPr>
+            <w:tcW w:w="1559" w:type="dxa"/>
+          </w:tcPr>
+          <w:p>
+            <w:r>
+              <w:t>--expected</w:t>
+            </w:r>
+          </w:p>
+        </w:tc>
+        <w:tc>
+          <w:tcPr>
+            <w:tcW w:w="5684" w:type="dxa"/>
+          </w:tcPr>
+          <w:p/>
+        </w:tc>
+      </w:tr>
+      <w:tr>
+        <w:tc>
+          <w:tcPr>
+            <w:tcW w:w="1554" w:type="dxa"/>
+            <w:vMerge/>
+          </w:tcPr>
+          <w:p/>
+        </w:tc>
+        <w:tc>
+          <w:tcPr>
+            <w:tcW w:w="1431" w:type="dxa"/>
+            <w:vMerge w:val="restart"/>
+          </w:tcPr>
+          <w:p>
+            <w:r>
+              <w:t xml:space="preserve">Initialise scraper object and load requirements into the </w:t>
+            </w:r>
+            <w:r>
+              <w:rPr>
+                <w:b/>
+                <w:bCs/>
+              </w:rPr>
+              <w:t>class</w:t>
+            </w:r>
+            <w:r>
+              <w:t xml:space="preserve"> for when the object is </w:t>
+            </w:r>
+            <w:proofErr w:type="spellStart"/>
+            <w:r>
+              <w:t>initalised</w:t>
+            </w:r>
+            <w:proofErr w:type="spellEnd"/>
+          </w:p>
+        </w:tc>
+        <w:tc>
+          <w:tcPr>
+            <w:tcW w:w="1830" w:type="dxa"/>
+            <w:shd w:val="clear" w:color="auto" w:fill="E2EFD9" w:themeFill="accent6" w:themeFillTint="33"/>
+          </w:tcPr>
+          <w:p>
+            <w:r>
+              <w:t xml:space="preserve">Send website details, depth limit, and depth priority to scraper class </w:t>
+            </w:r>
+          </w:p>
+        </w:tc>
+        <w:tc>
+          <w:tcPr>
+            <w:tcW w:w="2126" w:type="dxa"/>
+          </w:tcPr>
+          <w:p>
+            <w:r>
+              <w:t>No errors, and class has been changed</w:t>
+            </w:r>
+          </w:p>
+        </w:tc>
+        <w:tc>
+          <w:tcPr>
+            <w:tcW w:w="1559" w:type="dxa"/>
+          </w:tcPr>
+          <w:p>
+            <w:r>
+              <w:t>--expected</w:t>
+            </w:r>
+          </w:p>
+        </w:tc>
+        <w:tc>
+          <w:tcPr>
+            <w:tcW w:w="5684" w:type="dxa"/>
+          </w:tcPr>
+          <w:p/>
+        </w:tc>
+      </w:tr>
+      <w:tr>
+        <w:tc>
+          <w:tcPr>
+            <w:tcW w:w="1554" w:type="dxa"/>
+            <w:vMerge/>
+          </w:tcPr>
+          <w:p/>
+        </w:tc>
+        <w:tc>
+          <w:tcPr>
+            <w:tcW w:w="1431" w:type="dxa"/>
+            <w:vMerge/>
+          </w:tcPr>
+          <w:p/>
+        </w:tc>
+        <w:tc>
+          <w:tcPr>
+            <w:tcW w:w="1830" w:type="dxa"/>
+            <w:shd w:val="clear" w:color="auto" w:fill="E2EFD9" w:themeFill="accent6" w:themeFillTint="33"/>
+          </w:tcPr>
+          <w:p>
+            <w:r>
+              <w:t xml:space="preserve">Initialise object called </w:t>
+            </w:r>
+            <w:r>
+              <w:rPr>
+                <w:rStyle w:val="CodeSnippetChar"/>
+              </w:rPr>
+              <w:t>process</w:t>
+            </w:r>
+            <w:r>
+              <w:t xml:space="preserve"> of the </w:t>
+            </w:r>
+            <w:proofErr w:type="spellStart"/>
+            <w:r>
+              <w:t>CrawlerProccess</w:t>
+            </w:r>
+            <w:proofErr w:type="spellEnd"/>
+            <w:r>
+              <w:t xml:space="preserve">() class, and set it up with the </w:t>
+            </w:r>
+            <w:proofErr w:type="spellStart"/>
+            <w:r>
+              <w:t>ScraperWithLimit</w:t>
+            </w:r>
+            <w:proofErr w:type="spellEnd"/>
+          </w:p>
+        </w:tc>
+        <w:tc>
+          <w:tcPr>
+            <w:tcW w:w="2126" w:type="dxa"/>
+          </w:tcPr>
+          <w:p>
+            <w:r>
+              <w:t>Process is ready to be started</w:t>
+            </w:r>
+          </w:p>
+        </w:tc>
+        <w:tc>
+          <w:tcPr>
+            <w:tcW w:w="1559" w:type="dxa"/>
+          </w:tcPr>
+          <w:p>
+            <w:r>
+              <w:t>--expected</w:t>
+            </w:r>
+          </w:p>
+        </w:tc>
+        <w:tc>
+          <w:tcPr>
+            <w:tcW w:w="5684" w:type="dxa"/>
+          </w:tcPr>
+          <w:p/>
+        </w:tc>
+      </w:tr>
+      <w:tr>
+        <w:tc>
+          <w:tcPr>
+            <w:tcW w:w="1554" w:type="dxa"/>
+            <w:vMerge w:val="restart"/>
+          </w:tcPr>
+          <w:p>
+            <w:r>
+              <w:t>Run the scraper</w:t>
+            </w:r>
+          </w:p>
+        </w:tc>
+        <w:tc>
+          <w:tcPr>
+            <w:tcW w:w="1431" w:type="dxa"/>
+          </w:tcPr>
+          <w:p>
+            <w:r>
+              <w:t>Start the scraper</w:t>
+            </w:r>
+          </w:p>
+        </w:tc>
+        <w:tc>
+          <w:tcPr>
+            <w:tcW w:w="1830" w:type="dxa"/>
+            <w:shd w:val="clear" w:color="auto" w:fill="E2EFD9" w:themeFill="accent6" w:themeFillTint="33"/>
+          </w:tcPr>
+          <w:p>
+            <w:r>
+              <w:t>Connect to given website</w:t>
+            </w:r>
+          </w:p>
+        </w:tc>
+        <w:tc>
+          <w:tcPr>
+            <w:tcW w:w="2126" w:type="dxa"/>
+          </w:tcPr>
+          <w:p>
+            <w:r>
+              <w:t>No errors</w:t>
+            </w:r>
+          </w:p>
+        </w:tc>
+        <w:tc>
+          <w:tcPr>
+            <w:tcW w:w="1559" w:type="dxa"/>
+          </w:tcPr>
+          <w:p>
+            <w:r>
+              <w:t>--expected</w:t>
+            </w:r>
+          </w:p>
+        </w:tc>
+        <w:tc>
+          <w:tcPr>
+            <w:tcW w:w="5684" w:type="dxa"/>
+          </w:tcPr>
+          <w:p/>
+        </w:tc>
+      </w:tr>
+      <w:tr>
+        <w:tc>
+          <w:tcPr>
+            <w:tcW w:w="1554" w:type="dxa"/>
+            <w:vMerge/>
+          </w:tcPr>
+          <w:p/>
+        </w:tc>
+        <w:tc>
+          <w:tcPr>
+            <w:tcW w:w="1431" w:type="dxa"/>
+          </w:tcPr>
+          <w:p>
+            <w:r>
+              <w:t xml:space="preserve">Write found </w:t>
+            </w:r>
+            <w:proofErr w:type="spellStart"/>
+            <w:r>
+              <w:t>urls</w:t>
+            </w:r>
+            <w:proofErr w:type="spellEnd"/>
+            <w:r>
+              <w:t xml:space="preserve"> to dictionary</w:t>
+            </w:r>
+          </w:p>
+        </w:tc>
+        <w:tc>
+          <w:tcPr>
+            <w:tcW w:w="1830" w:type="dxa"/>
+            <w:shd w:val="clear" w:color="auto" w:fill="E2EFD9" w:themeFill="accent6" w:themeFillTint="33"/>
+          </w:tcPr>
+          <w:p>
+            <w:r>
+              <w:t>Data being found</w:t>
+            </w:r>
+          </w:p>
+        </w:tc>
+        <w:tc>
+          <w:tcPr>
+            <w:tcW w:w="2126" w:type="dxa"/>
+          </w:tcPr>
+          <w:p>
+            <w:r>
+              <w:t>Dictionary is becoming populated, with no duplication</w:t>
+            </w:r>
+          </w:p>
+        </w:tc>
+        <w:tc>
+          <w:tcPr>
+            <w:tcW w:w="1559" w:type="dxa"/>
+          </w:tcPr>
+          <w:p>
+            <w:r>
+              <w:t>--expected</w:t>
+            </w:r>
+          </w:p>
+        </w:tc>
+        <w:tc>
+          <w:tcPr>
+            <w:tcW w:w="5684" w:type="dxa"/>
+          </w:tcPr>
+          <w:p/>
+        </w:tc>
+      </w:tr>
+      <w:tr>
+        <w:tc>
+          <w:tcPr>
+            <w:tcW w:w="1554" w:type="dxa"/>
+            <w:vMerge/>
+          </w:tcPr>
+          <w:p/>
+        </w:tc>
+        <w:tc>
+          <w:tcPr>
+            <w:tcW w:w="1431" w:type="dxa"/>
+          </w:tcPr>
+          <w:p>
+            <w:r>
+              <w:t>Follow found links and ignore</w:t>
+            </w:r>
+            <w:r>
+              <w:t xml:space="preserve"> other domains</w:t>
+            </w:r>
+          </w:p>
+        </w:tc>
+        <w:tc>
+          <w:tcPr>
+            <w:tcW w:w="1830" w:type="dxa"/>
+            <w:shd w:val="clear" w:color="auto" w:fill="E2EFD9" w:themeFill="accent6" w:themeFillTint="33"/>
+          </w:tcPr>
+          <w:p>
+            <w:r>
+              <w:t>Links found</w:t>
+            </w:r>
+          </w:p>
+        </w:tc>
+        <w:tc>
+          <w:tcPr>
+            <w:tcW w:w="2126" w:type="dxa"/>
+          </w:tcPr>
+          <w:p>
+            <w:r>
+              <w:t>No outgoing connections to unauthorised domains</w:t>
+            </w:r>
+          </w:p>
+        </w:tc>
+        <w:tc>
+          <w:tcPr>
+            <w:tcW w:w="1559" w:type="dxa"/>
+          </w:tcPr>
+          <w:p>
+            <w:r>
+              <w:t>--expected</w:t>
+            </w:r>
+          </w:p>
+        </w:tc>
+        <w:tc>
+          <w:tcPr>
+            <w:tcW w:w="5684" w:type="dxa"/>
           </w:tcPr>
           <w:p/>
         </w:tc>
       </w:tr>
     </w:tbl>
+    <w:p/>
+    <w:p/>
+    <w:p/>
+    <w:p/>
+    <w:p/>
+    <w:p>
+      <w:pPr>
+        <w:pStyle w:val="Heading2"/>
+      </w:pPr>
+      <w:r>
+        <w:t>Component testing for UI</w:t>
+      </w:r>
+    </w:p>
+    <w:p>
+      <w:r>
+        <w:t xml:space="preserve">The UI is </w:t>
+      </w:r>
+      <w:r>
+        <w:t>relatively</w:t>
+      </w:r>
+      <w:r>
+        <w:t xml:space="preserve"> simple</w:t>
+      </w:r>
+      <w:r>
+        <w:t xml:space="preserve"> and thus can be quite simply tested</w:t>
+      </w:r>
+    </w:p>
+    <w:tbl>
+      <w:tblPr>
+        <w:tblStyle w:val="TableGrid"/>
+        <w:tblW w:w="14184" w:type="dxa"/>
+        <w:tblLook w:val="04A0" w:firstRow="1" w:lastRow="0" w:firstColumn="1" w:lastColumn="0" w:noHBand="0" w:noVBand="1"/>
+      </w:tblPr>
+      <w:tblGrid>
+        <w:gridCol w:w="1554"/>
+        <w:gridCol w:w="1431"/>
+        <w:gridCol w:w="1830"/>
+        <w:gridCol w:w="2126"/>
+        <w:gridCol w:w="1559"/>
+        <w:gridCol w:w="5684"/>
+      </w:tblGrid>
+      <w:tr>
+        <w:tc>
+          <w:tcPr>
+            <w:tcW w:w="1554" w:type="dxa"/>
+          </w:tcPr>
+          <w:p>
+            <w:pPr>
+              <w:tabs>
+                <w:tab w:val="right" w:pos="2108"/>
+              </w:tabs>
+            </w:pPr>
+            <w:r>
+              <w:rPr>
+                <w:b/>
+                <w:bCs/>
+              </w:rPr>
+              <w:t>Requirement</w:t>
+            </w:r>
+          </w:p>
+        </w:tc>
+        <w:tc>
+          <w:tcPr>
+            <w:tcW w:w="1431" w:type="dxa"/>
+          </w:tcPr>
+          <w:p>
+            <w:r>
+              <w:rPr>
+                <w:b/>
+                <w:bCs/>
+              </w:rPr>
+              <w:t>Test</w:t>
+            </w:r>
+          </w:p>
+        </w:tc>
+        <w:tc>
+          <w:tcPr>
+            <w:tcW w:w="1830" w:type="dxa"/>
+          </w:tcPr>
+          <w:p>
+            <w:r>
+              <w:rPr>
+                <w:b/>
+                <w:bCs/>
+              </w:rPr>
+              <w:t>Input</w:t>
+            </w:r>
+          </w:p>
+        </w:tc>
+        <w:tc>
+          <w:tcPr>
+            <w:tcW w:w="2126" w:type="dxa"/>
+          </w:tcPr>
+          <w:p>
+            <w:r>
+              <w:rPr>
+                <w:b/>
+                <w:bCs/>
+              </w:rPr>
+              <w:t>Expected result</w:t>
+            </w:r>
+          </w:p>
+        </w:tc>
+        <w:tc>
+          <w:tcPr>
+            <w:tcW w:w="1559" w:type="dxa"/>
+          </w:tcPr>
+          <w:p>
+            <w:r>
+              <w:rPr>
+                <w:b/>
+                <w:bCs/>
+              </w:rPr>
+              <w:t>Actual result</w:t>
+            </w:r>
+          </w:p>
+        </w:tc>
+        <w:tc>
+          <w:tcPr>
+            <w:tcW w:w="5684" w:type="dxa"/>
+          </w:tcPr>
+          <w:p>
+            <w:r>
+              <w:rPr>
+                <w:b/>
+                <w:bCs/>
+              </w:rPr>
+              <w:t>Further steps</w:t>
+            </w:r>
+          </w:p>
+        </w:tc>
+      </w:tr>
+      <w:tr>
+        <w:tc>
+          <w:tcPr>
+            <w:tcW w:w="1554" w:type="dxa"/>
+            <w:vMerge w:val="restart"/>
+          </w:tcPr>
+          <w:p>
+            <w:pPr>
+              <w:tabs>
+                <w:tab w:val="right" w:pos="2108"/>
+              </w:tabs>
+              <w:ind w:left="-116"/>
+            </w:pPr>
+            <w:r>
+              <w:t>Display UI</w:t>
+            </w:r>
+          </w:p>
+        </w:tc>
+        <w:tc>
+          <w:tcPr>
+            <w:tcW w:w="1431" w:type="dxa"/>
+          </w:tcPr>
+          <w:p>
+            <w:r>
+              <w:t>Write contents to instance variable called contents</w:t>
+            </w:r>
+          </w:p>
+        </w:tc>
+        <w:tc>
+          <w:tcPr>
+            <w:tcW w:w="1830" w:type="dxa"/>
+            <w:shd w:val="clear" w:color="auto" w:fill="E2EFD9" w:themeFill="accent6" w:themeFillTint="33"/>
+          </w:tcPr>
+          <w:p>
+            <w:r>
+              <w:t>Contents of Main Menu</w:t>
+            </w:r>
+          </w:p>
+        </w:tc>
+        <w:tc>
+          <w:tcPr>
+            <w:tcW w:w="2126" w:type="dxa"/>
+          </w:tcPr>
+          <w:p>
+            <w:r>
+              <w:t xml:space="preserve">Saves contents to </w:t>
+            </w:r>
+            <w:proofErr w:type="spellStart"/>
+            <w:r>
+              <w:t>mainMenu</w:t>
+            </w:r>
+            <w:proofErr w:type="spellEnd"/>
+            <w:r>
+              <w:t xml:space="preserve"> object</w:t>
+            </w:r>
+          </w:p>
+        </w:tc>
+        <w:tc>
+          <w:tcPr>
+            <w:tcW w:w="1559" w:type="dxa"/>
+          </w:tcPr>
+          <w:p>
+            <w:r>
+              <w:t>--expected</w:t>
+            </w:r>
+          </w:p>
+        </w:tc>
+        <w:tc>
+          <w:tcPr>
+            <w:tcW w:w="5684" w:type="dxa"/>
+          </w:tcPr>
+          <w:p/>
+        </w:tc>
+      </w:tr>
+      <w:tr>
+        <w:tc>
+          <w:tcPr>
+            <w:tcW w:w="1554" w:type="dxa"/>
+            <w:vMerge/>
+          </w:tcPr>
+          <w:p>
+            <w:pPr>
+              <w:tabs>
+                <w:tab w:val="right" w:pos="2108"/>
+              </w:tabs>
+              <w:ind w:left="-116"/>
+            </w:pPr>
+          </w:p>
+        </w:tc>
+        <w:tc>
+          <w:tcPr>
+            <w:tcW w:w="1431" w:type="dxa"/>
+          </w:tcPr>
+          <w:p>
+            <w:r>
+              <w:t xml:space="preserve">Display contents of </w:t>
+            </w:r>
+            <w:proofErr w:type="spellStart"/>
+            <w:r>
+              <w:t>m</w:t>
+            </w:r>
+            <w:bookmarkStart w:id="25" w:name="_GoBack"/>
+            <w:bookmarkEnd w:id="25"/>
+            <w:r>
+              <w:t>ainMenu</w:t>
+            </w:r>
+            <w:proofErr w:type="spellEnd"/>
+          </w:p>
+        </w:tc>
+        <w:tc>
+          <w:tcPr>
+            <w:tcW w:w="1830" w:type="dxa"/>
+            <w:shd w:val="clear" w:color="auto" w:fill="E2EFD9" w:themeFill="accent6" w:themeFillTint="33"/>
+          </w:tcPr>
+          <w:p>
+            <w:r>
+              <w:t>Previously saved contents</w:t>
+            </w:r>
+          </w:p>
+        </w:tc>
+        <w:tc>
+          <w:tcPr>
+            <w:tcW w:w="2126" w:type="dxa"/>
+          </w:tcPr>
+          <w:p>
+            <w:r>
+              <w:t>Prints Contents and waits for user input</w:t>
+            </w:r>
+          </w:p>
+        </w:tc>
+        <w:tc>
+          <w:tcPr>
+            <w:tcW w:w="1559" w:type="dxa"/>
+          </w:tcPr>
+          <w:p>
+            <w:r>
+              <w:t>--expected</w:t>
+            </w:r>
+          </w:p>
+        </w:tc>
+        <w:tc>
+          <w:tcPr>
+            <w:tcW w:w="5684" w:type="dxa"/>
+          </w:tcPr>
+          <w:p/>
+        </w:tc>
+      </w:tr>
+      <w:tr>
+        <w:tc>
+          <w:tcPr>
+            <w:tcW w:w="1554" w:type="dxa"/>
+            <w:vMerge w:val="restart"/>
+          </w:tcPr>
+          <w:p>
+            <w:pPr>
+              <w:tabs>
+                <w:tab w:val="right" w:pos="2108"/>
+              </w:tabs>
+              <w:ind w:left="-116"/>
+            </w:pPr>
+            <w:r>
+              <w:t>Get user command</w:t>
+            </w:r>
+          </w:p>
+        </w:tc>
+        <w:tc>
+          <w:tcPr>
+            <w:tcW w:w="1431" w:type="dxa"/>
+            <w:vMerge w:val="restart"/>
+          </w:tcPr>
+          <w:p>
+            <w:r>
+              <w:t>Get user input and execute required command</w:t>
+            </w:r>
+          </w:p>
+        </w:tc>
+        <w:tc>
+          <w:tcPr>
+            <w:tcW w:w="1830" w:type="dxa"/>
+            <w:shd w:val="clear" w:color="auto" w:fill="E2EFD9" w:themeFill="accent6" w:themeFillTint="33"/>
+          </w:tcPr>
+          <w:p>
+            <w:r>
+              <w:t>User inputs a valid command that exists</w:t>
+            </w:r>
+          </w:p>
+        </w:tc>
+        <w:tc>
+          <w:tcPr>
+            <w:tcW w:w="2126" w:type="dxa"/>
+          </w:tcPr>
+          <w:p>
+            <w:r>
+              <w:t>Procedure associated with command is called</w:t>
+            </w:r>
+          </w:p>
+        </w:tc>
+        <w:tc>
+          <w:tcPr>
+            <w:tcW w:w="1559" w:type="dxa"/>
+          </w:tcPr>
+          <w:p>
+            <w:r>
+              <w:t>--expected</w:t>
+            </w:r>
+          </w:p>
+        </w:tc>
+        <w:tc>
+          <w:tcPr>
+            <w:tcW w:w="5684" w:type="dxa"/>
+          </w:tcPr>
+          <w:p/>
+        </w:tc>
+      </w:tr>
+      <w:tr>
+        <w:tc>
+          <w:tcPr>
+            <w:tcW w:w="1554" w:type="dxa"/>
+            <w:vMerge/>
+          </w:tcPr>
+          <w:p>
+            <w:pPr>
+              <w:tabs>
+                <w:tab w:val="right" w:pos="2108"/>
+              </w:tabs>
+              <w:ind w:left="-116"/>
+            </w:pPr>
+          </w:p>
+        </w:tc>
+        <w:tc>
+          <w:tcPr>
+            <w:tcW w:w="1431" w:type="dxa"/>
+            <w:vMerge/>
+          </w:tcPr>
+          <w:p/>
+        </w:tc>
+        <w:tc>
+          <w:tcPr>
+            <w:tcW w:w="1830" w:type="dxa"/>
+            <w:shd w:val="clear" w:color="auto" w:fill="FBE4D5" w:themeFill="accent2" w:themeFillTint="33"/>
+          </w:tcPr>
+          <w:p>
+            <w:r>
+              <w:t>User inputs a command that does not exist</w:t>
+            </w:r>
+          </w:p>
+        </w:tc>
+        <w:tc>
+          <w:tcPr>
+            <w:tcW w:w="2126" w:type="dxa"/>
+          </w:tcPr>
+          <w:p>
+            <w:r>
+              <w:t>User is asked to input command again</w:t>
+            </w:r>
+          </w:p>
+        </w:tc>
+        <w:tc>
+          <w:tcPr>
+            <w:tcW w:w="1559" w:type="dxa"/>
+          </w:tcPr>
+          <w:p>
+            <w:r>
+              <w:t>--expected</w:t>
+            </w:r>
+          </w:p>
+        </w:tc>
+        <w:tc>
+          <w:tcPr>
+            <w:tcW w:w="5684" w:type="dxa"/>
+          </w:tcPr>
+          <w:p/>
+        </w:tc>
+      </w:tr>
+    </w:tbl>
+    <w:p/>
+    <w:p>
+      <w:pPr>
+        <w:pStyle w:val="Heading1"/>
+      </w:pPr>
+      <w:r>
+        <w:t>Integration testing.</w:t>
+      </w:r>
+    </w:p>
     <w:p>
       <w:r>
         <w:t>TODO: this</w:t>
       </w:r>
-      <w:bookmarkStart w:id="25" w:name="_GoBack"/>
-      <w:bookmarkEnd w:id="25"/>
     </w:p>
     <w:p>
       <w:r>
@@ -21917,12 +24404,17 @@
     <w:p>
       <w:pPr>
         <w:shd w:val="clear" w:color="auto" w:fill="FFD9C1"/>
+        <w:sectPr>
+          <w:pgSz w:w="16838" w:h="11906" w:orient="landscape"/>
+          <w:pgMar w:top="1440" w:right="1440" w:bottom="1440" w:left="1440" w:header="708" w:footer="708" w:gutter="0"/>
+          <w:cols w:space="708"/>
+          <w:docGrid w:linePitch="360"/>
+        </w:sectPr>
       </w:pPr>
       <w:r>
         <w:t>Orange Background – Exceptional data</w:t>
       </w:r>
     </w:p>
-    <w:p/>
     <w:p>
       <w:pPr>
         <w:pStyle w:val="Heading2"/>
@@ -21981,10 +24473,7 @@
                               </w:rPr>
                             </w:pPr>
                             <w:r>
-                              <w:t xml:space="preserve">Figure </w:t>
-                            </w:r>
-                            <w:r>
-                              <w:t>1</w:t>
+                              <w:t>Figure 1</w:t>
                             </w:r>
                           </w:p>
                         </w:txbxContent>
@@ -22014,10 +24503,7 @@
                         </w:rPr>
                       </w:pPr>
                       <w:r>
-                        <w:t xml:space="preserve">Figure </w:t>
-                      </w:r>
-                      <w:r>
-                        <w:t>1</w:t>
+                        <w:t>Figure 1</w:t>
                       </w:r>
                     </w:p>
                   </w:txbxContent>
@@ -22077,10 +24563,7 @@
                               </w:rPr>
                             </w:pPr>
                             <w:r>
-                              <w:t>Figure 2</w:t>
-                            </w:r>
-                            <w:r>
-                              <w:t xml:space="preserve"> – the error that occurs when there are no tables in a database when checking if a table exists</w:t>
+                              <w:t>Figure 2 – the error that occurs when there are no tables in a database when checking if a table exists</w:t>
                             </w:r>
                           </w:p>
                         </w:txbxContent>
@@ -22116,10 +24599,7 @@
                         </w:rPr>
                       </w:pPr>
                       <w:r>
-                        <w:t>Figure 2</w:t>
-                      </w:r>
-                      <w:r>
-                        <w:t xml:space="preserve"> – the error that occurs when there are no tables in a database when checking if a table exists</w:t>
+                        <w:t>Figure 2 – the error that occurs when there are no tables in a database when checking if a table exists</w:t>
                       </w:r>
                     </w:p>
                   </w:txbxContent>
@@ -22158,7 +24638,7 @@
                     <pic:cNvPicPr/>
                   </pic:nvPicPr>
                   <pic:blipFill>
-                    <a:blip r:embed="rId32">
+                    <a:blip r:embed="rId48">
                       <a:extLst>
                         <a:ext uri="{28A0092B-C50C-407E-A947-70E740481C1C}">
                           <a14:useLocalDpi xmlns:a14="http://schemas.microsoft.com/office/drawing/2010/main" val="0"/>
@@ -22218,7 +24698,7 @@
                     <pic:cNvPicPr/>
                   </pic:nvPicPr>
                   <pic:blipFill>
-                    <a:blip r:embed="rId33">
+                    <a:blip r:embed="rId49">
                       <a:extLst>
                         <a:ext uri="{28A0092B-C50C-407E-A947-70E740481C1C}">
                           <a14:useLocalDpi xmlns:a14="http://schemas.microsoft.com/office/drawing/2010/main" val="0"/>
@@ -25044,7 +27524,7 @@
   <w:style w:type="paragraph" w:default="1" w:styleId="Normal">
     <w:name w:val="Normal"/>
     <w:qFormat/>
-    <w:rsid w:val="002F0C88"/>
+    <w:rsid w:val="00F95222"/>
   </w:style>
   <w:style w:type="paragraph" w:styleId="Heading1">
     <w:name w:val="heading 1"/>
@@ -26946,7 +29426,7 @@
 </file>
 
 <file path=customXml/itemProps1.xml><?xml version="1.0" encoding="utf-8"?>
-<ds:datastoreItem xmlns:ds="http://schemas.openxmlformats.org/officeDocument/2006/customXml" ds:itemID="{C43539EE-C22C-425F-80E6-87DB9FC82EB6}">
+<ds:datastoreItem xmlns:ds="http://schemas.openxmlformats.org/officeDocument/2006/customXml" ds:itemID="{C056553C-8B87-4140-BFBA-DEAD7A60E1C3}">
   <ds:schemaRefs>
     <ds:schemaRef ds:uri="http://schemas.openxmlformats.org/officeDocument/2006/bibliography"/>
   </ds:schemaRefs>

--- a/ProjectWriteUp.docx
+++ b/ProjectWriteUp.docx
@@ -2805,7 +2805,6 @@
       </w:pPr>
       <w:bookmarkStart w:id="0" w:name="_Toc32348510"/>
       <w:r>
-        <w:lastRenderedPageBreak/>
         <w:t>Analysis</w:t>
       </w:r>
       <w:bookmarkEnd w:id="0"/>
@@ -3102,7 +3101,6 @@
         <w:pStyle w:val="Heading3"/>
       </w:pPr>
       <w:r>
-        <w:lastRenderedPageBreak/>
         <w:t>Functional requirements</w:t>
       </w:r>
       <w:bookmarkEnd w:id="4"/>
@@ -3755,7 +3753,6 @@
               <w:ind w:left="0"/>
             </w:pPr>
             <w:r>
-              <w:lastRenderedPageBreak/>
               <w:t>Processes</w:t>
             </w:r>
           </w:p>
@@ -4449,7 +4446,6 @@
               </w:numPr>
             </w:pPr>
             <w:r>
-              <w:lastRenderedPageBreak/>
               <w:t>Close connection to database</w:t>
             </w:r>
           </w:p>
@@ -4585,7 +4581,6 @@
               <w:ind w:left="0"/>
             </w:pPr>
             <w:r>
-              <w:lastRenderedPageBreak/>
               <w:t>Outputs</w:t>
             </w:r>
           </w:p>
@@ -4907,7 +4902,6 @@
         <w:jc w:val="both"/>
       </w:pPr>
       <w:r>
-        <w:lastRenderedPageBreak/>
         <w:t>Scope</w:t>
       </w:r>
       <w:bookmarkEnd w:id="5"/>
@@ -5404,7 +5398,6 @@
         <w:jc w:val="both"/>
       </w:pPr>
       <w:r>
-        <w:lastRenderedPageBreak/>
         <w:t>The project will be primarily written in python 3.7 as it is the language I am most proficient in, with the exception of the SQL that is being used to store and fetch the URL’s from the database and any external modules that are programmed in another language.</w:t>
       </w:r>
     </w:p>
@@ -5468,7 +5461,6 @@
       </w:pPr>
       <w:bookmarkStart w:id="8" w:name="_Toc32348518"/>
       <w:r>
-        <w:lastRenderedPageBreak/>
         <w:t>Survey</w:t>
       </w:r>
       <w:bookmarkEnd w:id="8"/>
@@ -5533,7 +5525,6 @@
         <w:rPr>
           <w:noProof/>
         </w:rPr>
-        <w:lastRenderedPageBreak/>
         <w:drawing>
           <wp:inline distT="0" distB="0" distL="0" distR="0" wp14:anchorId="3FADC9FB" wp14:editId="15FECB78">
             <wp:extent cx="5731510" cy="7444105"/>
@@ -5602,7 +5593,6 @@
       </w:pPr>
       <w:bookmarkStart w:id="9" w:name="_Toc32348519"/>
       <w:r>
-        <w:lastRenderedPageBreak/>
         <w:t>UML</w:t>
       </w:r>
       <w:bookmarkEnd w:id="9"/>
@@ -6041,7 +6031,6 @@
       </w:pPr>
       <w:bookmarkStart w:id="13" w:name="_Toc32348523"/>
       <w:r>
-        <w:lastRenderedPageBreak/>
         <w:t>Estimate of timings</w:t>
       </w:r>
       <w:bookmarkEnd w:id="13"/>
@@ -6619,7 +6608,6 @@
         <w:pStyle w:val="Heading2"/>
       </w:pPr>
       <w:r>
-        <w:lastRenderedPageBreak/>
         <w:t>UI Design</w:t>
       </w:r>
     </w:p>
@@ -6857,7 +6845,6 @@
         <w:pStyle w:val="Heading3"/>
       </w:pPr>
       <w:r>
-        <w:lastRenderedPageBreak/>
         <w:t>Execution through</w:t>
       </w:r>
       <w:r>
@@ -7107,7 +7094,6 @@
         <w:pStyle w:val="Heading3"/>
       </w:pPr>
       <w:r>
-        <w:lastRenderedPageBreak/>
         <w:t>Errors</w:t>
       </w:r>
     </w:p>
@@ -7409,7 +7395,6 @@
         <w:rPr>
           <w:lang w:eastAsia="en-GB"/>
         </w:rPr>
-        <w:lastRenderedPageBreak/>
         <w:t>METHOD setContents</w:t>
       </w:r>
     </w:p>
@@ -8065,7 +8050,6 @@
       </w:pPr>
       <w:bookmarkStart w:id="18" w:name="_Toc32348528"/>
       <w:r>
-        <w:lastRenderedPageBreak/>
         <w:t>Pseudocode</w:t>
       </w:r>
       <w:r>
@@ -8596,7 +8580,6 @@
         <w:rPr>
           <w:lang w:eastAsia="en-GB"/>
         </w:rPr>
-        <w:lastRenderedPageBreak/>
         <w:t>        SET innerloop = 0  # index of dimension 1</w:t>
       </w:r>
     </w:p>
@@ -9850,7 +9833,6 @@
         <w:rPr>
           <w:lang w:eastAsia="en-GB"/>
         </w:rPr>
-        <w:lastRenderedPageBreak/>
         <w:t>METHOD dijkstra</w:t>
       </w:r>
     </w:p>
@@ -10426,7 +10408,6 @@
         <w:rPr>
           <w:lang w:eastAsia="en-GB"/>
         </w:rPr>
-        <w:lastRenderedPageBreak/>
         <w:t>This part will be implemented by using lambda functions to change the inbuilt min function in python.</w:t>
       </w:r>
       <w:r>
@@ -10909,7 +10890,6 @@
         <w:rPr>
           <w:lang w:eastAsia="en-GB"/>
         </w:rPr>
-        <w:lastRenderedPageBreak/>
         <w:t>METHOD mergeSort</w:t>
       </w:r>
     </w:p>
@@ -11455,7 +11435,6 @@
         <w:rPr>
           <w:lang w:eastAsia="en-GB"/>
         </w:rPr>
-        <w:lastRenderedPageBreak/>
         <w:t xml:space="preserve">Here, we are always calling left[0] and right[0] as the first result is being popped out, so </w:t>
       </w:r>
       <w:r>
@@ -11951,7 +11930,6 @@
         <w:rPr>
           <w:lang w:eastAsia="en-GB"/>
         </w:rPr>
-        <w:lastRenderedPageBreak/>
         <w:t>The next line breaks the for loop. The logic behind this is that if a condition has been met, then there is no need to check the further letters and the loop breaks.</w:t>
       </w:r>
     </w:p>
@@ -12416,7 +12394,6 @@
         <w:rPr>
           <w:lang w:eastAsia="en-GB"/>
         </w:rPr>
-        <w:lastRenderedPageBreak/>
         <w:t>[/first iteration]</w:t>
       </w:r>
     </w:p>
@@ -12446,20 +12423,3236 @@
         </w:rPr>
         <w:t xml:space="preserve">    </w:t>
       </w:r>
-      <w:bookmarkStart w:id="21" w:name="_GoBack"/>
+      <w:r>
+        <w:rPr>
+          <w:lang w:eastAsia="en-GB"/>
+        </w:rPr>
+        <w:t xml:space="preserve">WHILE </w:t>
+      </w:r>
+      <w:r>
+        <w:rPr>
+          <w:lang w:eastAsia="en-GB"/>
+        </w:rPr>
+        <w:t>not valid</w:t>
+      </w:r>
+    </w:p>
+    <w:p>
+      <w:pPr>
+        <w:pStyle w:val="CodeSnippet"/>
+        <w:rPr>
+          <w:lang w:eastAsia="en-GB"/>
+        </w:rPr>
+      </w:pPr>
+      <w:r>
+        <w:rPr>
+          <w:lang w:eastAsia="en-GB"/>
+        </w:rPr>
+        <w:t xml:space="preserve">    </w:t>
+      </w:r>
+      <w:r>
+        <w:rPr>
+          <w:lang w:eastAsia="en-GB"/>
+        </w:rPr>
+        <w:t xml:space="preserve">    </w:t>
+      </w:r>
+      <w:r>
+        <w:rPr>
+          <w:lang w:eastAsia="en-GB"/>
+        </w:rPr>
+        <w:t xml:space="preserve">SEND </w:t>
+      </w:r>
+      <w:r>
+        <w:rPr>
+          <w:lang w:eastAsia="en-GB"/>
+        </w:rPr>
+        <w:t>"Would you like to reindex the database? (y/n) \n"</w:t>
+      </w:r>
+      <w:r>
+        <w:rPr>
+          <w:lang w:eastAsia="en-GB"/>
+        </w:rPr>
+        <w:t xml:space="preserve"> TO DISPLAY</w:t>
+      </w:r>
+    </w:p>
+    <w:p>
+      <w:pPr>
+        <w:pStyle w:val="CodeSnippet"/>
+        <w:rPr>
+          <w:lang w:eastAsia="en-GB"/>
+        </w:rPr>
+      </w:pPr>
+      <w:r>
+        <w:rPr>
+          <w:lang w:eastAsia="en-GB"/>
+        </w:rPr>
+        <w:t xml:space="preserve">    </w:t>
+      </w:r>
+      <w:r>
+        <w:rPr>
+          <w:lang w:eastAsia="en-GB"/>
+        </w:rPr>
+        <w:t xml:space="preserve">    </w:t>
+      </w:r>
+      <w:r>
+        <w:rPr>
+          <w:lang w:eastAsia="en-GB"/>
+        </w:rPr>
+        <w:t xml:space="preserve">GET FROM </w:t>
+      </w:r>
+      <w:r>
+        <w:rPr>
+          <w:lang w:eastAsia="en-GB"/>
+        </w:rPr>
+        <w:t>userInput </w:t>
+      </w:r>
+      <w:r>
+        <w:rPr>
+          <w:lang w:eastAsia="en-GB"/>
+        </w:rPr>
+        <w:t>FROM KEYBOARD</w:t>
+      </w:r>
+      <w:r>
+        <w:rPr>
+          <w:lang w:eastAsia="en-GB"/>
+        </w:rPr>
+        <w:t xml:space="preserve"> </w:t>
+      </w:r>
+    </w:p>
+    <w:p>
+      <w:pPr>
+        <w:pStyle w:val="CodeSnippet"/>
+        <w:rPr>
+          <w:lang w:eastAsia="en-GB"/>
+        </w:rPr>
+      </w:pPr>
+      <w:r>
+        <w:rPr>
+          <w:lang w:eastAsia="en-GB"/>
+        </w:rPr>
+        <w:t>    </w:t>
+      </w:r>
+      <w:r>
+        <w:rPr>
+          <w:lang w:eastAsia="en-GB"/>
+        </w:rPr>
+        <w:t xml:space="preserve">    </w:t>
+      </w:r>
+      <w:r>
+        <w:rPr>
+          <w:lang w:eastAsia="en-GB"/>
+        </w:rPr>
+        <w:t>IF</w:t>
+      </w:r>
+      <w:r>
+        <w:rPr>
+          <w:lang w:eastAsia="en-GB"/>
+        </w:rPr>
+        <w:t> userInput == "y":</w:t>
+      </w:r>
+    </w:p>
+    <w:p>
+      <w:pPr>
+        <w:pStyle w:val="CodeSnippet"/>
+        <w:rPr>
+          <w:lang w:eastAsia="en-GB"/>
+        </w:rPr>
+      </w:pPr>
+      <w:r>
+        <w:rPr>
+          <w:lang w:eastAsia="en-GB"/>
+        </w:rPr>
+        <w:t>        </w:t>
+      </w:r>
+      <w:r>
+        <w:rPr>
+          <w:lang w:eastAsia="en-GB"/>
+        </w:rPr>
+        <w:t xml:space="preserve">   </w:t>
+      </w:r>
+      <w:r>
+        <w:rPr>
+          <w:lang w:eastAsia="en-GB"/>
+        </w:rPr>
+        <w:t xml:space="preserve">CALL </w:t>
+      </w:r>
+      <w:r>
+        <w:rPr>
+          <w:lang w:eastAsia="en-GB"/>
+        </w:rPr>
+        <w:t>scraper.runScrape(start)</w:t>
+      </w:r>
+    </w:p>
+    <w:p>
+      <w:pPr>
+        <w:pStyle w:val="CodeSnippet"/>
+        <w:rPr>
+          <w:lang w:eastAsia="en-GB"/>
+        </w:rPr>
+      </w:pPr>
+      <w:r>
+        <w:rPr>
+          <w:lang w:eastAsia="en-GB"/>
+        </w:rPr>
+        <w:t>       </w:t>
+      </w:r>
+      <w:r>
+        <w:rPr>
+          <w:lang w:eastAsia="en-GB"/>
+        </w:rPr>
+        <w:t xml:space="preserve">   </w:t>
+      </w:r>
+      <w:r>
+        <w:rPr>
+          <w:lang w:eastAsia="en-GB"/>
+        </w:rPr>
+        <w:t> </w:t>
+      </w:r>
+      <w:r>
+        <w:rPr>
+          <w:lang w:eastAsia="en-GB"/>
+        </w:rPr>
+        <w:t xml:space="preserve">SET </w:t>
+      </w:r>
+      <w:r>
+        <w:rPr>
+          <w:lang w:eastAsia="en-GB"/>
+        </w:rPr>
+        <w:t>valid = True</w:t>
+      </w:r>
+    </w:p>
+    <w:p>
+      <w:pPr>
+        <w:pStyle w:val="CodeSnippet"/>
+        <w:rPr>
+          <w:lang w:eastAsia="en-GB"/>
+        </w:rPr>
+      </w:pPr>
+      <w:r>
+        <w:rPr>
+          <w:lang w:eastAsia="en-GB"/>
+        </w:rPr>
+        <w:t>    </w:t>
+      </w:r>
+      <w:r>
+        <w:rPr>
+          <w:lang w:eastAsia="en-GB"/>
+        </w:rPr>
+        <w:t xml:space="preserve">    </w:t>
+      </w:r>
+      <w:r>
+        <w:rPr>
+          <w:lang w:eastAsia="en-GB"/>
+        </w:rPr>
+        <w:t xml:space="preserve">ELSE IF </w:t>
+      </w:r>
+      <w:r>
+        <w:rPr>
+          <w:lang w:eastAsia="en-GB"/>
+        </w:rPr>
+        <w:t>userInput = "n"</w:t>
+      </w:r>
+    </w:p>
+    <w:p>
+      <w:pPr>
+        <w:pStyle w:val="CodeSnippet"/>
+        <w:rPr>
+          <w:lang w:eastAsia="en-GB"/>
+        </w:rPr>
+      </w:pPr>
+      <w:r>
+        <w:rPr>
+          <w:lang w:eastAsia="en-GB"/>
+        </w:rPr>
+        <w:t>       </w:t>
+      </w:r>
+      <w:r>
+        <w:rPr>
+          <w:lang w:eastAsia="en-GB"/>
+        </w:rPr>
+        <w:t xml:space="preserve">   </w:t>
+      </w:r>
+      <w:r>
+        <w:rPr>
+          <w:lang w:eastAsia="en-GB"/>
+        </w:rPr>
+        <w:t> </w:t>
+      </w:r>
+      <w:r>
+        <w:rPr>
+          <w:lang w:eastAsia="en-GB"/>
+        </w:rPr>
+        <w:t xml:space="preserve">SET </w:t>
+      </w:r>
+      <w:r>
+        <w:rPr>
+          <w:lang w:eastAsia="en-GB"/>
+        </w:rPr>
+        <w:t>valid = True</w:t>
+      </w:r>
+    </w:p>
+    <w:p>
+      <w:pPr>
+        <w:pStyle w:val="CodeSnippet"/>
+        <w:rPr>
+          <w:lang w:eastAsia="en-GB"/>
+        </w:rPr>
+      </w:pPr>
+      <w:r>
+        <w:rPr>
+          <w:lang w:eastAsia="en-GB"/>
+        </w:rPr>
+        <w:t>    </w:t>
+      </w:r>
+      <w:r>
+        <w:rPr>
+          <w:lang w:eastAsia="en-GB"/>
+        </w:rPr>
+        <w:t xml:space="preserve">    </w:t>
+      </w:r>
+      <w:r>
+        <w:rPr>
+          <w:lang w:eastAsia="en-GB"/>
+        </w:rPr>
+        <w:t>ELSE</w:t>
+      </w:r>
+      <w:r>
+        <w:rPr>
+          <w:lang w:eastAsia="en-GB"/>
+        </w:rPr>
+        <w:t>:</w:t>
+      </w:r>
+    </w:p>
+    <w:p>
+      <w:pPr>
+        <w:pStyle w:val="CodeSnippet"/>
+        <w:rPr>
+          <w:lang w:eastAsia="en-GB"/>
+        </w:rPr>
+      </w:pPr>
+      <w:r>
+        <w:rPr>
+          <w:lang w:eastAsia="en-GB"/>
+        </w:rPr>
+        <w:t>      </w:t>
+      </w:r>
+      <w:r>
+        <w:rPr>
+          <w:lang w:eastAsia="en-GB"/>
+        </w:rPr>
+        <w:t xml:space="preserve">   </w:t>
+      </w:r>
+      <w:r>
+        <w:rPr>
+          <w:lang w:eastAsia="en-GB"/>
+        </w:rPr>
+        <w:t>  </w:t>
+      </w:r>
+      <w:r>
+        <w:rPr>
+          <w:lang w:eastAsia="en-GB"/>
+        </w:rPr>
+        <w:t xml:space="preserve">SEND </w:t>
+      </w:r>
+      <w:r>
+        <w:rPr>
+          <w:lang w:eastAsia="en-GB"/>
+        </w:rPr>
+        <w:t>"Please input a valid option"</w:t>
+      </w:r>
+      <w:r>
+        <w:rPr>
+          <w:lang w:eastAsia="en-GB"/>
+        </w:rPr>
+        <w:t xml:space="preserve"> TO DISPLAY</w:t>
+      </w:r>
+    </w:p>
+    <w:p>
+      <w:pPr>
+        <w:pStyle w:val="CodeSnippet"/>
+        <w:rPr>
+          <w:lang w:eastAsia="en-GB"/>
+        </w:rPr>
+      </w:pPr>
+      <w:r>
+        <w:rPr>
+          <w:lang w:eastAsia="en-GB"/>
+        </w:rPr>
+        <w:t xml:space="preserve">   </w:t>
+      </w:r>
+      <w:r>
+        <w:rPr>
+          <w:lang w:eastAsia="en-GB"/>
+        </w:rPr>
+        <w:t xml:space="preserve">   </w:t>
+      </w:r>
+      <w:r>
+        <w:rPr>
+          <w:lang w:eastAsia="en-GB"/>
+        </w:rPr>
+        <w:t xml:space="preserve"> </w:t>
+      </w:r>
+      <w:r>
+        <w:rPr>
+          <w:lang w:eastAsia="en-GB"/>
+        </w:rPr>
+        <w:t xml:space="preserve"> </w:t>
+      </w:r>
+      <w:r>
+        <w:rPr>
+          <w:lang w:eastAsia="en-GB"/>
+        </w:rPr>
+        <w:t>END IF</w:t>
+      </w:r>
+    </w:p>
+    <w:p>
+      <w:pPr>
+        <w:pStyle w:val="CodeSnippet"/>
+        <w:rPr>
+          <w:lang w:eastAsia="en-GB"/>
+        </w:rPr>
+      </w:pPr>
+      <w:r>
+        <w:rPr>
+          <w:lang w:eastAsia="en-GB"/>
+        </w:rPr>
+        <w:t xml:space="preserve">   </w:t>
+      </w:r>
+      <w:r>
+        <w:rPr>
+          <w:lang w:eastAsia="en-GB"/>
+        </w:rPr>
+        <w:t>END WHILE</w:t>
+      </w:r>
+    </w:p>
+    <w:p>
+      <w:pPr>
+        <w:rPr>
+          <w:lang w:eastAsia="en-GB"/>
+        </w:rPr>
+      </w:pPr>
+      <w:r>
+        <w:rPr>
+          <w:lang w:eastAsia="en-GB"/>
+        </w:rPr>
+        <w:t>[/second iteration]</w:t>
+      </w:r>
+      <w:r>
+        <w:rPr>
+          <w:lang w:eastAsia="en-GB"/>
+        </w:rPr>
+        <w:tab/>
+      </w:r>
+    </w:p>
+    <w:p>
+      <w:pPr>
+        <w:pStyle w:val="CodeSnippet"/>
+        <w:rPr>
+          <w:lang w:eastAsia="en-GB"/>
+        </w:rPr>
+      </w:pPr>
+      <w:r>
+        <w:rPr>
+          <w:lang w:eastAsia="en-GB"/>
+        </w:rPr>
+        <w:t>    domain =  format start into domain form</w:t>
+      </w:r>
+    </w:p>
+    <w:p>
+      <w:pPr>
+        <w:rPr>
+          <w:lang w:eastAsia="en-GB"/>
+        </w:rPr>
+      </w:pPr>
+      <w:r>
+        <w:rPr>
+          <w:lang w:eastAsia="en-GB"/>
+        </w:rPr>
+        <w:t>this loads the now created/ updated database of URL’s into the noodles object.</w:t>
+      </w:r>
+    </w:p>
+    <w:p>
+      <w:pPr>
+        <w:pStyle w:val="CodeSnippet"/>
+        <w:rPr>
+          <w:lang w:eastAsia="en-GB"/>
+        </w:rPr>
+      </w:pPr>
+      <w:r>
+        <w:rPr>
+          <w:lang w:eastAsia="en-GB"/>
+        </w:rPr>
+        <w:t>    CALL noodles.loadDatabase(domain)</w:t>
+      </w:r>
+    </w:p>
+    <w:p>
+      <w:pPr>
+        <w:pStyle w:val="CodeSnippet"/>
+        <w:rPr>
+          <w:lang w:eastAsia="en-GB"/>
+        </w:rPr>
+      </w:pPr>
+      <w:r>
+        <w:rPr>
+          <w:lang w:eastAsia="en-GB"/>
+        </w:rPr>
+        <w:t>    SEND noodles.dijkstra(start, end) TO DISPLAY</w:t>
+      </w:r>
+    </w:p>
+    <w:p>
+      <w:pPr>
+        <w:pStyle w:val="CodeSnippet"/>
+        <w:rPr>
+          <w:lang w:eastAsia="en-GB"/>
+        </w:rPr>
+      </w:pPr>
+      <w:r>
+        <w:rPr>
+          <w:lang w:eastAsia="en-GB"/>
+        </w:rPr>
+        <w:t>END PROCEDURE</w:t>
+      </w:r>
+    </w:p>
+    <w:p>
+      <w:pPr>
+        <w:pStyle w:val="Heading3"/>
+        <w:rPr>
+          <w:lang w:eastAsia="en-GB"/>
+        </w:rPr>
+      </w:pPr>
+      <w:r>
+        <w:rPr>
+          <w:lang w:eastAsia="en-GB"/>
+        </w:rPr>
+        <w:t>PROCEDURE clearDatabases</w:t>
+      </w:r>
+    </w:p>
+    <w:p>
+      <w:pPr>
+        <w:rPr>
+          <w:lang w:eastAsia="en-GB"/>
+        </w:rPr>
+      </w:pPr>
+      <w:r>
+        <w:rPr>
+          <w:lang w:eastAsia="en-GB"/>
+        </w:rPr>
+        <w:t>This procedure drops all existing tables in the database</w:t>
+      </w:r>
+      <w:r>
+        <w:rPr>
+          <w:lang w:eastAsia="en-GB"/>
+        </w:rPr>
+        <w:t>, thus clearing the stored URLs.</w:t>
+      </w:r>
+    </w:p>
+    <w:p>
+      <w:pPr>
+        <w:pStyle w:val="CodeSnippet"/>
+        <w:rPr>
+          <w:lang w:eastAsia="en-GB"/>
+        </w:rPr>
+      </w:pPr>
+      <w:r>
+        <w:rPr>
+          <w:lang w:eastAsia="en-GB"/>
+        </w:rPr>
+        <w:t>PROCEDURE clearDatabases()</w:t>
+      </w:r>
+    </w:p>
+    <w:p>
+      <w:pPr>
+        <w:pStyle w:val="CodeSnippet"/>
+        <w:rPr>
+          <w:lang w:eastAsia="en-GB"/>
+        </w:rPr>
+      </w:pPr>
+      <w:r>
+        <w:rPr>
+          <w:lang w:eastAsia="en-GB"/>
+        </w:rPr>
+        <w:t>    mydb = connection to database</w:t>
+      </w:r>
+    </w:p>
+    <w:p>
+      <w:pPr>
+        <w:rPr>
+          <w:lang w:eastAsia="en-GB"/>
+        </w:rPr>
+      </w:pPr>
+      <w:r>
+        <w:rPr>
+          <w:lang w:eastAsia="en-GB"/>
+        </w:rPr>
+        <w:t xml:space="preserve">This gets all the tables in the database by looping through the results of </w:t>
+      </w:r>
+      <w:r>
+        <w:rPr>
+          <w:rStyle w:val="CodeSnippetChar"/>
+        </w:rPr>
+        <w:t>SHOW TABLES</w:t>
+      </w:r>
+    </w:p>
+    <w:p>
+      <w:pPr>
+        <w:pStyle w:val="CodeSnippet"/>
+        <w:rPr>
+          <w:lang w:eastAsia="en-GB"/>
+        </w:rPr>
+      </w:pPr>
+      <w:r>
+        <w:rPr>
+          <w:lang w:eastAsia="en-GB"/>
+        </w:rPr>
+        <w:t>    execute "SHOW TABLES" and store results in array called result</w:t>
+      </w:r>
+    </w:p>
+    <w:p>
+      <w:pPr>
+        <w:rPr>
+          <w:lang w:eastAsia="en-GB"/>
+        </w:rPr>
+      </w:pPr>
+      <w:r>
+        <w:rPr>
+          <w:lang w:eastAsia="en-GB"/>
+        </w:rPr>
+        <w:t>[</w:t>
+      </w:r>
+      <w:r>
+        <w:rPr>
+          <w:lang w:eastAsia="en-GB"/>
+        </w:rPr>
+        <w:t xml:space="preserve">Second </w:t>
+      </w:r>
+      <w:r>
+        <w:rPr>
+          <w:lang w:eastAsia="en-GB"/>
+        </w:rPr>
+        <w:t>iteration</w:t>
+      </w:r>
+      <w:r>
+        <w:rPr>
+          <w:lang w:eastAsia="en-GB"/>
+        </w:rPr>
+        <w:t xml:space="preserve">] </w:t>
+      </w:r>
+      <w:r>
+        <w:rPr>
+          <w:lang w:eastAsia="en-GB"/>
+        </w:rPr>
+        <w:t>T</w:t>
+      </w:r>
+      <w:r>
+        <w:rPr>
+          <w:lang w:eastAsia="en-GB"/>
+        </w:rPr>
+        <w:t>his if statement below was inserted after testing found that if there were no tables, the program would still try and display them and ask the user for input</w:t>
+      </w:r>
+      <w:r>
+        <w:rPr>
+          <w:lang w:eastAsia="en-GB"/>
+        </w:rPr>
+        <w:t xml:space="preserve"> on whether to delete them or not</w:t>
+      </w:r>
+      <w:r>
+        <w:rPr>
+          <w:lang w:eastAsia="en-GB"/>
+        </w:rPr>
+        <w:t>.</w:t>
+      </w:r>
+    </w:p>
+    <w:p>
+      <w:pPr>
+        <w:pStyle w:val="CodeSnippet"/>
+      </w:pPr>
+      <w:r>
+        <w:rPr>
+          <w:lang w:eastAsia="en-GB"/>
+        </w:rPr>
+        <w:t>    </w:t>
+      </w:r>
+      <w:r>
+        <w:t>IF</w:t>
+      </w:r>
+      <w:r>
+        <w:t> </w:t>
+      </w:r>
+      <w:r>
+        <w:t xml:space="preserve">LENGTH of </w:t>
+      </w:r>
+      <w:r>
+        <w:t>result = 0</w:t>
+      </w:r>
+    </w:p>
+    <w:p>
+      <w:pPr>
+        <w:pStyle w:val="CodeSnippet"/>
+      </w:pPr>
+      <w:r>
+        <w:t>        print("There are no websites cached on this system")</w:t>
+      </w:r>
+    </w:p>
+    <w:p>
+      <w:pPr>
+        <w:pStyle w:val="CodeSnippet"/>
+      </w:pPr>
+      <w:r>
+        <w:t>        </w:t>
+      </w:r>
+      <w:r>
+        <w:t>CLOSE DATABASE CONNECTION</w:t>
+      </w:r>
+    </w:p>
+    <w:p>
+      <w:pPr>
+        <w:pStyle w:val="CodeSnippet"/>
+      </w:pPr>
+      <w:r>
+        <w:t>        quit()</w:t>
+      </w:r>
+    </w:p>
+    <w:p>
+      <w:pPr>
+        <w:pStyle w:val="CodeSnippet"/>
+        <w:rPr>
+          <w:lang w:eastAsia="en-GB"/>
+        </w:rPr>
+      </w:pPr>
+      <w:r>
+        <w:rPr>
+          <w:lang w:eastAsia="en-GB"/>
+        </w:rPr>
+        <w:t xml:space="preserve">    END IF </w:t>
+      </w:r>
+    </w:p>
+    <w:p>
+      <w:pPr>
+        <w:pStyle w:val="CodeSnippet"/>
+        <w:rPr>
+          <w:lang w:eastAsia="en-GB"/>
+        </w:rPr>
+      </w:pPr>
+    </w:p>
+    <w:p>
+      <w:pPr>
+        <w:pStyle w:val="CodeSnippet"/>
+        <w:rPr>
+          <w:lang w:eastAsia="en-GB"/>
+        </w:rPr>
+      </w:pPr>
+      <w:r>
+        <w:rPr>
+          <w:lang w:eastAsia="en-GB"/>
+        </w:rPr>
+        <w:t>    FOR EACH table IN result</w:t>
+      </w:r>
+    </w:p>
+    <w:p>
+      <w:pPr>
+        <w:pStyle w:val="CodeSnippet"/>
+        <w:rPr>
+          <w:lang w:eastAsia="en-GB"/>
+        </w:rPr>
+      </w:pPr>
+      <w:r>
+        <w:rPr>
+          <w:lang w:eastAsia="en-GB"/>
+        </w:rPr>
+        <w:t>        SEND table TO DISPLAY</w:t>
+      </w:r>
+    </w:p>
+    <w:p>
+      <w:pPr>
+        <w:pStyle w:val="CodeSnippet"/>
+        <w:rPr>
+          <w:lang w:eastAsia="en-GB"/>
+        </w:rPr>
+      </w:pPr>
+      <w:r>
+        <w:rPr>
+          <w:lang w:eastAsia="en-GB"/>
+        </w:rPr>
+        <w:t>    END FOR</w:t>
+      </w:r>
+    </w:p>
+    <w:p>
+      <w:pPr>
+        <w:pStyle w:val="CodeSnippet"/>
+        <w:rPr>
+          <w:color w:val="BBBBBB"/>
+          <w:lang w:eastAsia="en-GB"/>
+        </w:rPr>
+      </w:pPr>
+      <w:r>
+        <w:rPr>
+          <w:lang w:eastAsia="en-GB"/>
+        </w:rPr>
+        <w:t xml:space="preserve">    SEND “</w:t>
+      </w:r>
+      <w:r>
+        <w:rPr>
+          <w:lang w:eastAsia="en-GB"/>
+        </w:rPr>
+        <w:t>Are you sure you want to delete all archived websites (y/n)?</w:t>
+      </w:r>
+      <w:r>
+        <w:rPr>
+          <w:lang w:eastAsia="en-GB"/>
+        </w:rPr>
+        <w:t>”</w:t>
+      </w:r>
+    </w:p>
+    <w:p>
+      <w:pPr>
+        <w:pStyle w:val="CodeSnippet"/>
+        <w:rPr>
+          <w:lang w:eastAsia="en-GB"/>
+        </w:rPr>
+      </w:pPr>
+      <w:r>
+        <w:rPr>
+          <w:lang w:eastAsia="en-GB"/>
+        </w:rPr>
+        <w:t>    GET userCheck FROM KEYBOARD</w:t>
+      </w:r>
+    </w:p>
+    <w:p>
+      <w:pPr>
+        <w:pStyle w:val="CodeSnippet"/>
+        <w:rPr>
+          <w:lang w:eastAsia="en-GB"/>
+        </w:rPr>
+      </w:pPr>
+      <w:r>
+        <w:rPr>
+          <w:lang w:eastAsia="en-GB"/>
+        </w:rPr>
+        <w:t>    IF first character of userCheck = "y"</w:t>
+      </w:r>
+    </w:p>
+    <w:p>
+      <w:pPr>
+        <w:rPr>
+          <w:lang w:eastAsia="en-GB"/>
+        </w:rPr>
+      </w:pPr>
+      <w:r>
+        <w:rPr>
+          <w:lang w:eastAsia="en-GB"/>
+        </w:rPr>
+        <w:t>This loops through the result array which contains all the table names, and concatenates them into the drop statement</w:t>
+      </w:r>
+    </w:p>
+    <w:p>
+      <w:pPr>
+        <w:pStyle w:val="CodeSnippet"/>
+        <w:rPr>
+          <w:lang w:eastAsia="en-GB"/>
+        </w:rPr>
+      </w:pPr>
+      <w:r>
+        <w:rPr>
+          <w:lang w:eastAsia="en-GB"/>
+        </w:rPr>
+        <w:t>        FOR EACH table IN result</w:t>
+      </w:r>
+    </w:p>
+    <w:p>
+      <w:pPr>
+        <w:pStyle w:val="CodeSnippet"/>
+        <w:rPr>
+          <w:lang w:eastAsia="en-GB"/>
+        </w:rPr>
+      </w:pPr>
+      <w:r>
+        <w:rPr>
+          <w:lang w:eastAsia="en-GB"/>
+        </w:rPr>
+        <w:t>            SEND "Deleting " + table + "..." TO DISPLAY</w:t>
+      </w:r>
+    </w:p>
+    <w:p>
+      <w:pPr>
+        <w:pStyle w:val="CodeSnippet"/>
+        <w:rPr>
+          <w:lang w:eastAsia="en-GB"/>
+        </w:rPr>
+      </w:pPr>
+      <w:r>
+        <w:rPr>
+          <w:lang w:eastAsia="en-GB"/>
+        </w:rPr>
+        <w:t>            exectute "Drop table if exists parameter" where parameter is</w:t>
+      </w:r>
+      <w:r>
+        <w:rPr>
+          <w:lang w:eastAsia="en-GB"/>
+        </w:rPr>
+        <w:t xml:space="preserve"> t</w:t>
+      </w:r>
+      <w:r>
+        <w:rPr>
+          <w:lang w:eastAsia="en-GB"/>
+        </w:rPr>
+        <w:t>able </w:t>
+      </w:r>
+    </w:p>
+    <w:p>
+      <w:pPr>
+        <w:pStyle w:val="CodeSnippet"/>
+        <w:rPr>
+          <w:lang w:eastAsia="en-GB"/>
+        </w:rPr>
+      </w:pPr>
+      <w:r>
+        <w:rPr>
+          <w:lang w:eastAsia="en-GB"/>
+        </w:rPr>
+        <w:t>            SEND table + " deleted"</w:t>
+      </w:r>
+    </w:p>
+    <w:p>
+      <w:pPr>
+        <w:pStyle w:val="CodeSnippet"/>
+        <w:rPr>
+          <w:lang w:eastAsia="en-GB"/>
+        </w:rPr>
+      </w:pPr>
+      <w:r>
+        <w:rPr>
+          <w:lang w:eastAsia="en-GB"/>
+        </w:rPr>
+        <w:t>        END FOR</w:t>
+      </w:r>
+    </w:p>
+    <w:p>
+      <w:pPr>
+        <w:pStyle w:val="CodeSnippet"/>
+        <w:rPr>
+          <w:lang w:eastAsia="en-GB"/>
+        </w:rPr>
+      </w:pPr>
+      <w:r>
+        <w:rPr>
+          <w:lang w:eastAsia="en-GB"/>
+        </w:rPr>
+        <w:t>        SEND "All cached Databases deleted." TO DISPLAY</w:t>
+      </w:r>
+    </w:p>
+    <w:p>
+      <w:pPr>
+        <w:pStyle w:val="CodeSnippet"/>
+        <w:rPr>
+          <w:lang w:eastAsia="en-GB"/>
+        </w:rPr>
+      </w:pPr>
+      <w:r>
+        <w:rPr>
+          <w:lang w:eastAsia="en-GB"/>
+        </w:rPr>
+        <w:t>    ELSE</w:t>
+      </w:r>
+    </w:p>
+    <w:p>
+      <w:pPr>
+        <w:rPr>
+          <w:lang w:eastAsia="en-GB"/>
+        </w:rPr>
+      </w:pPr>
+      <w:r>
+        <w:rPr>
+          <w:lang w:eastAsia="en-GB"/>
+        </w:rPr>
+        <w:t>Displays the main menu with all the options again.</w:t>
+      </w:r>
+      <w:r>
+        <w:rPr>
+          <w:lang w:eastAsia="en-GB"/>
+        </w:rPr>
+        <w:t xml:space="preserve"> The connection to the database is closed to make sure there is no memory leak, and as we are not using the connection until the user selects an option from the main menu there is no need to keep it open.</w:t>
+      </w:r>
+    </w:p>
+    <w:p>
+      <w:pPr>
+        <w:pStyle w:val="CodeSnippet"/>
+        <w:rPr>
+          <w:lang w:eastAsia="en-GB"/>
+        </w:rPr>
+      </w:pPr>
+      <w:r>
+        <w:rPr>
+          <w:lang w:eastAsia="en-GB"/>
+        </w:rPr>
+        <w:t>        </w:t>
+      </w:r>
+      <w:r>
+        <w:rPr>
+          <w:lang w:eastAsia="en-GB"/>
+        </w:rPr>
+        <w:t>CLOSE CONNECTION</w:t>
+      </w:r>
+    </w:p>
+    <w:p>
+      <w:pPr>
+        <w:pStyle w:val="CodeSnippet"/>
+        <w:rPr>
+          <w:lang w:eastAsia="en-GB"/>
+        </w:rPr>
+      </w:pPr>
+      <w:r>
+        <w:rPr>
+          <w:lang w:eastAsia="en-GB"/>
+        </w:rPr>
+        <w:t xml:space="preserve">        </w:t>
+      </w:r>
+      <w:r>
+        <w:rPr>
+          <w:lang w:eastAsia="en-GB"/>
+        </w:rPr>
+        <w:t>mainMenu.showUI()</w:t>
+      </w:r>
+    </w:p>
+    <w:p>
+      <w:pPr>
+        <w:pStyle w:val="CodeSnippet"/>
+        <w:rPr>
+          <w:lang w:eastAsia="en-GB"/>
+        </w:rPr>
+      </w:pPr>
+      <w:r>
+        <w:rPr>
+          <w:lang w:eastAsia="en-GB"/>
+        </w:rPr>
+        <w:t>    END IF</w:t>
+      </w:r>
+    </w:p>
+    <w:p>
+      <w:pPr>
+        <w:pStyle w:val="CodeSnippet"/>
+        <w:rPr>
+          <w:lang w:eastAsia="en-GB"/>
+        </w:rPr>
+      </w:pPr>
+      <w:r>
+        <w:rPr>
+          <w:lang w:eastAsia="en-GB"/>
+        </w:rPr>
+        <w:t>    CLOSE CONNECTION</w:t>
+      </w:r>
+    </w:p>
+    <w:p>
+      <w:pPr>
+        <w:pStyle w:val="CodeSnippet"/>
+        <w:rPr>
+          <w:lang w:eastAsia="en-GB"/>
+        </w:rPr>
+      </w:pPr>
+      <w:r>
+        <w:rPr>
+          <w:lang w:eastAsia="en-GB"/>
+        </w:rPr>
+        <w:t>END PROCEDURE</w:t>
+      </w:r>
+    </w:p>
+    <w:p>
+      <w:pPr>
+        <w:pStyle w:val="Heading3"/>
+        <w:rPr>
+          <w:lang w:eastAsia="en-GB"/>
+        </w:rPr>
+      </w:pPr>
+      <w:r>
+        <w:rPr>
+          <w:lang w:eastAsia="en-GB"/>
+        </w:rPr>
+        <w:t>PROCEDUTE sort</w:t>
+      </w:r>
+    </w:p>
+    <w:p>
+      <w:pPr>
+        <w:rPr>
+          <w:lang w:eastAsia="en-GB"/>
+        </w:rPr>
+      </w:pPr>
+      <w:r>
+        <w:rPr>
+          <w:lang w:eastAsia="en-GB"/>
+        </w:rPr>
+        <w:t>This procedure is used to get the results from the scraper, sort them, and then if the user wishes to, writes the output to file.</w:t>
+      </w:r>
+    </w:p>
+    <w:p>
+      <w:pPr>
+        <w:pStyle w:val="CodeSnippet"/>
+        <w:rPr>
+          <w:lang w:eastAsia="en-GB"/>
+        </w:rPr>
+      </w:pPr>
+      <w:r>
+        <w:rPr>
+          <w:lang w:eastAsia="en-GB"/>
+        </w:rPr>
+        <w:t>PROCEDURE sort()</w:t>
+      </w:r>
+    </w:p>
+    <w:p>
+      <w:pPr>
+        <w:pStyle w:val="CodeSnippet"/>
+        <w:rPr>
+          <w:lang w:eastAsia="en-GB"/>
+        </w:rPr>
+      </w:pPr>
+      <w:r>
+        <w:rPr>
+          <w:lang w:eastAsia="en-GB"/>
+        </w:rPr>
+        <w:t>    SEND "please enter the start page" TO DISPLAY</w:t>
+      </w:r>
+    </w:p>
+    <w:p>
+      <w:pPr>
+        <w:pStyle w:val="CodeSnippet"/>
+        <w:rPr>
+          <w:lang w:eastAsia="en-GB"/>
+        </w:rPr>
+      </w:pPr>
+      <w:r>
+        <w:rPr>
+          <w:lang w:eastAsia="en-GB"/>
+        </w:rPr>
+        <w:t>    RECIEVE start FROM KEYBOARD </w:t>
+      </w:r>
+    </w:p>
+    <w:p>
+      <w:pPr>
+        <w:pStyle w:val="CodeSnippet"/>
+        <w:rPr>
+          <w:lang w:eastAsia="en-GB"/>
+        </w:rPr>
+      </w:pPr>
+      <w:r>
+        <w:rPr>
+          <w:lang w:eastAsia="en-GB"/>
+        </w:rPr>
+        <w:t>    SEND "Would you like to reindex the database? (y/n)" TO DISPLAY</w:t>
+      </w:r>
+    </w:p>
+    <w:p>
+      <w:pPr>
+        <w:pStyle w:val="CodeSnippet"/>
+        <w:rPr>
+          <w:lang w:eastAsia="en-GB"/>
+        </w:rPr>
+      </w:pPr>
+      <w:r>
+        <w:rPr>
+          <w:lang w:eastAsia="en-GB"/>
+        </w:rPr>
+        <w:t>    if RECIEVE userInput from user = "y":</w:t>
+      </w:r>
+    </w:p>
+    <w:p>
+      <w:pPr>
+        <w:pStyle w:val="CodeSnippet"/>
+        <w:rPr>
+          <w:lang w:eastAsia="en-GB"/>
+        </w:rPr>
+      </w:pPr>
+      <w:r>
+        <w:rPr>
+          <w:lang w:eastAsia="en-GB"/>
+        </w:rPr>
+        <w:t>        CALL scraper.runScrape(start)</w:t>
+      </w:r>
+    </w:p>
+    <w:p>
+      <w:pPr>
+        <w:pStyle w:val="CodeSnippet"/>
+        <w:rPr>
+          <w:lang w:eastAsia="en-GB"/>
+        </w:rPr>
+      </w:pPr>
+    </w:p>
+    <w:p>
+      <w:pPr>
+        <w:pStyle w:val="CodeSnippet"/>
+        <w:rPr>
+          <w:lang w:eastAsia="en-GB"/>
+        </w:rPr>
+      </w:pPr>
+      <w:r>
+        <w:rPr>
+          <w:lang w:eastAsia="en-GB"/>
+        </w:rPr>
+        <w:t>    SET domain = format start into domain form</w:t>
+      </w:r>
+    </w:p>
+    <w:p>
+      <w:pPr>
+        <w:pStyle w:val="CodeSnippet"/>
+        <w:rPr>
+          <w:lang w:eastAsia="en-GB"/>
+        </w:rPr>
+      </w:pPr>
+      <w:r>
+        <w:rPr>
+          <w:lang w:eastAsia="en-GB"/>
+        </w:rPr>
+        <w:t>    SEND "Loading database..." TO DISPLAY</w:t>
+      </w:r>
+    </w:p>
+    <w:p>
+      <w:pPr>
+        <w:pStyle w:val="CodeSnippet"/>
+        <w:rPr>
+          <w:lang w:eastAsia="en-GB"/>
+        </w:rPr>
+      </w:pPr>
+      <w:r>
+        <w:rPr>
+          <w:lang w:eastAsia="en-GB"/>
+        </w:rPr>
+        <w:t>    </w:t>
+      </w:r>
+    </w:p>
+    <w:p>
+      <w:pPr>
+        <w:pStyle w:val="CodeSnippet"/>
+        <w:rPr>
+          <w:lang w:eastAsia="en-GB"/>
+        </w:rPr>
+      </w:pPr>
+      <w:r>
+        <w:rPr>
+          <w:lang w:eastAsia="en-GB"/>
+        </w:rPr>
+        <w:t>    CALL noodles.loadDatabase(domain)</w:t>
+      </w:r>
+    </w:p>
+    <w:p>
+      <w:pPr>
+        <w:pStyle w:val="CodeSnippet"/>
+        <w:rPr>
+          <w:lang w:eastAsia="en-GB"/>
+        </w:rPr>
+      </w:pPr>
+      <w:r>
+        <w:rPr>
+          <w:lang w:eastAsia="en-GB"/>
+        </w:rPr>
+        <w:t>    SEND "Database loaded." TO DISPLAY</w:t>
+      </w:r>
+    </w:p>
+    <w:p>
+      <w:pPr>
+        <w:rPr>
+          <w:lang w:eastAsia="en-GB"/>
+        </w:rPr>
+      </w:pPr>
+      <w:r>
+        <w:rPr>
+          <w:lang w:eastAsia="en-GB"/>
+        </w:rPr>
+        <w:t>This next part loops until the user input is valid.</w:t>
+      </w:r>
+    </w:p>
+    <w:p>
+      <w:pPr>
+        <w:pStyle w:val="CodeSnippet"/>
+        <w:rPr>
+          <w:lang w:eastAsia="en-GB"/>
+        </w:rPr>
+      </w:pPr>
+      <w:r>
+        <w:rPr>
+          <w:lang w:eastAsia="en-GB"/>
+        </w:rPr>
+        <w:t>    SET validInput = False</w:t>
+      </w:r>
+    </w:p>
+    <w:p>
+      <w:pPr>
+        <w:pStyle w:val="CodeSnippet"/>
+        <w:rPr>
+          <w:lang w:eastAsia="en-GB"/>
+        </w:rPr>
+      </w:pPr>
+      <w:r>
+        <w:rPr>
+          <w:lang w:eastAsia="en-GB"/>
+        </w:rPr>
+        <w:t>    WHILE validInput = False</w:t>
+      </w:r>
+    </w:p>
+    <w:p>
+      <w:pPr>
+        <w:pStyle w:val="CodeSnippet"/>
+        <w:rPr>
+          <w:lang w:eastAsia="en-GB"/>
+        </w:rPr>
+      </w:pPr>
+      <w:r>
+        <w:rPr>
+          <w:lang w:eastAsia="en-GB"/>
+        </w:rPr>
+        <w:t>        SEND ""Do you wish to write output to file? (y/n)" TO DISPLAY</w:t>
+      </w:r>
+    </w:p>
+    <w:p>
+      <w:pPr>
+        <w:pStyle w:val="CodeSnippet"/>
+        <w:rPr>
+          <w:lang w:eastAsia="en-GB"/>
+        </w:rPr>
+      </w:pPr>
+      <w:r>
+        <w:rPr>
+          <w:lang w:eastAsia="en-GB"/>
+        </w:rPr>
+        <w:t>        GET write_to_file FROM KEYBOARD</w:t>
+      </w:r>
+    </w:p>
+    <w:p>
+      <w:pPr>
+        <w:pStyle w:val="CodeSnippet"/>
+        <w:rPr>
+          <w:lang w:eastAsia="en-GB"/>
+        </w:rPr>
+      </w:pPr>
+      <w:r>
+        <w:rPr>
+          <w:lang w:eastAsia="en-GB"/>
+        </w:rPr>
+        <w:t>        IF write_to_file = "y":</w:t>
+      </w:r>
+    </w:p>
+    <w:p>
+      <w:pPr>
+        <w:pStyle w:val="CodeSnippet"/>
+        <w:rPr>
+          <w:lang w:eastAsia="en-GB"/>
+        </w:rPr>
+      </w:pPr>
+      <w:r>
+        <w:rPr>
+          <w:lang w:eastAsia="en-GB"/>
+        </w:rPr>
+        <w:t>            SET validInput = True</w:t>
+      </w:r>
+    </w:p>
+    <w:p>
+      <w:pPr>
+        <w:pStyle w:val="CodeSnippet"/>
+        <w:rPr>
+          <w:lang w:eastAsia="en-GB"/>
+        </w:rPr>
+      </w:pPr>
+      <w:r>
+        <w:rPr>
+          <w:lang w:eastAsia="en-GB"/>
+        </w:rPr>
+        <w:t>            SEND "Please input the name of the file you wish to write output to" TO DISPLAY</w:t>
+      </w:r>
+    </w:p>
+    <w:p>
+      <w:pPr>
+        <w:pStyle w:val="CodeSnippet"/>
+        <w:rPr>
+          <w:lang w:eastAsia="en-GB"/>
+        </w:rPr>
+      </w:pPr>
+      <w:r>
+        <w:rPr>
+          <w:lang w:eastAsia="en-GB"/>
+        </w:rPr>
+        <w:t>            GET writeFileName FROM KEYBOARD</w:t>
+      </w:r>
+    </w:p>
+    <w:p>
+      <w:pPr>
+        <w:pStyle w:val="CodeSnippet"/>
+        <w:rPr>
+          <w:lang w:eastAsia="en-GB"/>
+        </w:rPr>
+      </w:pPr>
+      <w:r>
+        <w:rPr>
+          <w:lang w:eastAsia="en-GB"/>
+        </w:rPr>
+        <w:t>            SET openedFile = open writeFileName in write mode</w:t>
+      </w:r>
+    </w:p>
+    <w:p>
+      <w:pPr>
+        <w:pStyle w:val="CodeSnippet"/>
+        <w:rPr>
+          <w:lang w:eastAsia="en-GB"/>
+        </w:rPr>
+      </w:pPr>
+      <w:r>
+        <w:rPr>
+          <w:lang w:eastAsia="en-GB"/>
+        </w:rPr>
+        <w:t>            SEND "Sorting and writing to file." TO DISPLAY</w:t>
+      </w:r>
+    </w:p>
+    <w:p>
+      <w:pPr>
+        <w:rPr>
+          <w:lang w:eastAsia="en-GB"/>
+        </w:rPr>
+      </w:pPr>
+      <w:r>
+        <w:rPr>
+          <w:lang w:eastAsia="en-GB"/>
+        </w:rPr>
+        <w:t>If the user puts in a file name with the last 4 characters being “.csv” (thus being a csv file) the program adds the commas and makes sure that the output is correctly sorted.</w:t>
+      </w:r>
+    </w:p>
+    <w:p>
+      <w:pPr>
+        <w:pStyle w:val="CodeSnippet"/>
+        <w:rPr>
+          <w:lang w:eastAsia="en-GB"/>
+        </w:rPr>
+      </w:pPr>
+      <w:r>
+        <w:rPr>
+          <w:lang w:eastAsia="en-GB"/>
+        </w:rPr>
+        <w:t>            IF last 4 characters of writeFileName = ".csv"</w:t>
+      </w:r>
+    </w:p>
+    <w:p>
+      <w:pPr>
+        <w:rPr>
+          <w:lang w:eastAsia="en-GB"/>
+        </w:rPr>
+      </w:pPr>
+      <w:r>
+        <w:rPr>
+          <w:lang w:eastAsia="en-GB"/>
+        </w:rPr>
+        <w:t xml:space="preserve">As </w:t>
+      </w:r>
+      <w:r>
+        <w:rPr>
+          <w:rStyle w:val="CodeSnippetChar"/>
+        </w:rPr>
+        <w:t>noodles.returnMap()</w:t>
+      </w:r>
+      <w:r>
+        <w:t xml:space="preserve"> re</w:t>
+      </w:r>
+      <w:r>
+        <w:t>turns a dictionary, we loop through all the keys, with their respective array being stored in the array variable.</w:t>
+      </w:r>
+    </w:p>
+    <w:p>
+      <w:pPr>
+        <w:pStyle w:val="CodeSnippet"/>
+        <w:rPr>
+          <w:lang w:eastAsia="en-GB"/>
+        </w:rPr>
+      </w:pPr>
+      <w:r>
+        <w:rPr>
+          <w:lang w:eastAsia="en-GB"/>
+        </w:rPr>
+        <w:t>                FOR EACH key AND array in noodles.returnMap()  </w:t>
+      </w:r>
+    </w:p>
+    <w:p>
+      <w:pPr>
+        <w:pStyle w:val="CodeSnippet"/>
+        <w:rPr>
+          <w:lang w:eastAsia="en-GB"/>
+        </w:rPr>
+      </w:pPr>
+      <w:r>
+        <w:rPr>
+          <w:lang w:eastAsia="en-GB"/>
+        </w:rPr>
+        <w:t>                    CALL openedFile.write(key)</w:t>
+      </w:r>
+    </w:p>
+    <w:p>
+      <w:pPr>
+        <w:pStyle w:val="CodeSnippet"/>
+        <w:rPr>
+          <w:lang w:eastAsia="en-GB"/>
+        </w:rPr>
+      </w:pPr>
+      <w:r>
+        <w:rPr>
+          <w:lang w:eastAsia="en-GB"/>
+        </w:rPr>
+        <w:t>                    FOR value IN array</w:t>
+      </w:r>
+    </w:p>
+    <w:p>
+      <w:pPr>
+        <w:pStyle w:val="CodeSnippet"/>
+        <w:rPr>
+          <w:lang w:eastAsia="en-GB"/>
+        </w:rPr>
+      </w:pPr>
+      <w:r>
+        <w:rPr>
+          <w:lang w:eastAsia="en-GB"/>
+        </w:rPr>
+        <w:t>                        write to openedFile ", " + value</w:t>
+      </w:r>
+    </w:p>
+    <w:p>
+      <w:pPr>
+        <w:pStyle w:val="CodeSnippet"/>
+        <w:rPr>
+          <w:lang w:eastAsia="en-GB"/>
+        </w:rPr>
+      </w:pPr>
+      <w:r>
+        <w:rPr>
+          <w:lang w:eastAsia="en-GB"/>
+        </w:rPr>
+        <w:t>                    END FOR</w:t>
+      </w:r>
+    </w:p>
+    <w:p>
+      <w:pPr>
+        <w:pStyle w:val="CodeSnippet"/>
+        <w:rPr>
+          <w:lang w:eastAsia="en-GB"/>
+        </w:rPr>
+      </w:pPr>
+      <w:r>
+        <w:rPr>
+          <w:lang w:eastAsia="en-GB"/>
+        </w:rPr>
+        <w:t>                    write to openedFile("\n")</w:t>
+      </w:r>
+    </w:p>
+    <w:p>
+      <w:pPr>
+        <w:pStyle w:val="CodeSnippet"/>
+        <w:rPr>
+          <w:lang w:eastAsia="en-GB"/>
+        </w:rPr>
+      </w:pPr>
+      <w:r>
+        <w:rPr>
+          <w:lang w:eastAsia="en-GB"/>
+        </w:rPr>
+        <w:t>                    SEND key + ": " array TO DISPLAY</w:t>
+      </w:r>
+    </w:p>
+    <w:p>
+      <w:pPr>
+        <w:pStyle w:val="CodeSnippet"/>
+        <w:rPr>
+          <w:lang w:eastAsia="en-GB"/>
+        </w:rPr>
+      </w:pPr>
+      <w:r>
+        <w:rPr>
+          <w:lang w:eastAsia="en-GB"/>
+        </w:rPr>
+        <w:t>            ELSE:</w:t>
+      </w:r>
+    </w:p>
+    <w:p>
+      <w:pPr>
+        <w:pStyle w:val="CodeSnippet"/>
+        <w:rPr>
+          <w:lang w:eastAsia="en-GB"/>
+        </w:rPr>
+      </w:pPr>
+      <w:r>
+        <w:rPr>
+          <w:lang w:eastAsia="en-GB"/>
+        </w:rPr>
+        <w:t>                FOR EACH key AND array IN noodles.returnMap()</w:t>
+      </w:r>
+    </w:p>
+    <w:p>
+      <w:pPr>
+        <w:pStyle w:val="CodeSnippet"/>
+        <w:rPr>
+          <w:lang w:eastAsia="en-GB"/>
+        </w:rPr>
+      </w:pPr>
+      <w:r>
+        <w:rPr>
+          <w:lang w:eastAsia="en-GB"/>
+        </w:rPr>
+        <w:t>                    write to openedFile key + ": " + array" + newline </w:t>
+      </w:r>
+    </w:p>
+    <w:p>
+      <w:pPr>
+        <w:pStyle w:val="CodeSnippet"/>
+        <w:rPr>
+          <w:lang w:eastAsia="en-GB"/>
+        </w:rPr>
+      </w:pPr>
+      <w:r>
+        <w:rPr>
+          <w:lang w:eastAsia="en-GB"/>
+        </w:rPr>
+        <w:t>                    SEND key + ": " + array" TO DISPLAY</w:t>
+      </w:r>
+    </w:p>
+    <w:p>
+      <w:pPr>
+        <w:pStyle w:val="CodeSnippet"/>
+        <w:rPr>
+          <w:lang w:eastAsia="en-GB"/>
+        </w:rPr>
+      </w:pPr>
+      <w:r>
+        <w:rPr>
+          <w:lang w:eastAsia="en-GB"/>
+        </w:rPr>
+        <w:t>                END FOR</w:t>
+      </w:r>
+    </w:p>
+    <w:p>
+      <w:pPr>
+        <w:pStyle w:val="CodeSnippet"/>
+        <w:rPr>
+          <w:lang w:eastAsia="en-GB"/>
+        </w:rPr>
+      </w:pPr>
+      <w:r>
+        <w:rPr>
+          <w:lang w:eastAsia="en-GB"/>
+        </w:rPr>
+        <w:t>            END IF</w:t>
+      </w:r>
+    </w:p>
+    <w:p>
+      <w:pPr>
+        <w:pStyle w:val="CodeSnippet"/>
+        <w:rPr>
+          <w:lang w:eastAsia="en-GB"/>
+        </w:rPr>
+      </w:pPr>
+      <w:r>
+        <w:rPr>
+          <w:lang w:eastAsia="en-GB"/>
+        </w:rPr>
+        <w:t>        ELSE IF write_to_file = "n"</w:t>
+      </w:r>
+    </w:p>
+    <w:p>
+      <w:pPr>
+        <w:pStyle w:val="CodeSnippet"/>
+        <w:rPr>
+          <w:lang w:eastAsia="en-GB"/>
+        </w:rPr>
+      </w:pPr>
+      <w:r>
+        <w:rPr>
+          <w:lang w:eastAsia="en-GB"/>
+        </w:rPr>
+        <w:t>            SET validInput = True</w:t>
+      </w:r>
+    </w:p>
+    <w:p>
+      <w:pPr>
+        <w:pStyle w:val="CodeSnippet"/>
+        <w:rPr>
+          <w:lang w:eastAsia="en-GB"/>
+        </w:rPr>
+      </w:pPr>
+      <w:r>
+        <w:rPr>
+          <w:lang w:eastAsia="en-GB"/>
+        </w:rPr>
+        <w:t>            SEND "Sorting and printing to terminal." TO DISPLAY</w:t>
+      </w:r>
+    </w:p>
+    <w:p>
+      <w:pPr>
+        <w:pStyle w:val="CodeSnippet"/>
+        <w:rPr>
+          <w:lang w:eastAsia="en-GB"/>
+        </w:rPr>
+      </w:pPr>
+      <w:r>
+        <w:rPr>
+          <w:lang w:eastAsia="en-GB"/>
+        </w:rPr>
+        <w:t>            FOR EACH key AND array in noodles.returnMap()</w:t>
+      </w:r>
+    </w:p>
+    <w:p>
+      <w:pPr>
+        <w:pStyle w:val="CodeSnippet"/>
+        <w:rPr>
+          <w:lang w:eastAsia="en-GB"/>
+        </w:rPr>
+      </w:pPr>
+      <w:r>
+        <w:rPr>
+          <w:lang w:eastAsia="en-GB"/>
+        </w:rPr>
+        <w:t>            SEND key + ": " + array"</w:t>
+      </w:r>
+    </w:p>
+    <w:p>
+      <w:pPr>
+        <w:pStyle w:val="CodeSnippet"/>
+        <w:rPr>
+          <w:lang w:eastAsia="en-GB"/>
+        </w:rPr>
+      </w:pPr>
+      <w:r>
+        <w:rPr>
+          <w:lang w:eastAsia="en-GB"/>
+        </w:rPr>
+        <w:t>        ELSE:</w:t>
+      </w:r>
+    </w:p>
+    <w:p>
+      <w:pPr>
+        <w:pStyle w:val="CodeSnippet"/>
+        <w:rPr>
+          <w:lang w:eastAsia="en-GB"/>
+        </w:rPr>
+      </w:pPr>
+      <w:r>
+        <w:rPr>
+          <w:lang w:eastAsia="en-GB"/>
+        </w:rPr>
+        <w:t>            SEND "Please enter valid input." TO DISPLAY</w:t>
+      </w:r>
+    </w:p>
+    <w:p>
+      <w:pPr>
+        <w:pStyle w:val="CodeSnippet"/>
+        <w:rPr>
+          <w:lang w:eastAsia="en-GB"/>
+        </w:rPr>
+      </w:pPr>
+      <w:r>
+        <w:rPr>
+          <w:lang w:eastAsia="en-GB"/>
+        </w:rPr>
+        <w:t>        END IF</w:t>
+      </w:r>
+    </w:p>
+    <w:p>
+      <w:pPr>
+        <w:pStyle w:val="CodeSnippet"/>
+        <w:rPr>
+          <w:lang w:eastAsia="en-GB"/>
+        </w:rPr>
+      </w:pPr>
+      <w:r>
+        <w:rPr>
+          <w:lang w:eastAsia="en-GB"/>
+        </w:rPr>
+        <w:t>    SEND "Complete" TO DISPLAY </w:t>
+      </w:r>
+    </w:p>
+    <w:p>
+      <w:pPr>
+        <w:pStyle w:val="CodeSnippet"/>
+        <w:rPr>
+          <w:lang w:eastAsia="en-GB"/>
+        </w:rPr>
+      </w:pPr>
+      <w:r>
+        <w:rPr>
+          <w:lang w:eastAsia="en-GB"/>
+        </w:rPr>
+        <w:t>END PROCEDURE</w:t>
+      </w:r>
+    </w:p>
+    <w:p>
+      <w:pPr>
+        <w:pStyle w:val="Heading3"/>
+        <w:rPr>
+          <w:lang w:eastAsia="en-GB"/>
+        </w:rPr>
+      </w:pPr>
+      <w:r>
+        <w:rPr>
+          <w:lang w:eastAsia="en-GB"/>
+        </w:rPr>
+        <w:t>PROCEDURE quit</w:t>
+      </w:r>
+    </w:p>
+    <w:p>
+      <w:pPr>
+        <w:rPr>
+          <w:lang w:eastAsia="en-GB"/>
+        </w:rPr>
+      </w:pPr>
+      <w:r>
+        <w:rPr>
+          <w:lang w:eastAsia="en-GB"/>
+        </w:rPr>
+        <w:t>Does what it says on the tin. This quits the program with no errors.</w:t>
+      </w:r>
+    </w:p>
+    <w:p>
+      <w:pPr>
+        <w:pStyle w:val="CodeSnippet"/>
+        <w:rPr>
+          <w:lang w:eastAsia="en-GB"/>
+        </w:rPr>
+      </w:pPr>
+      <w:r>
+        <w:rPr>
+          <w:lang w:eastAsia="en-GB"/>
+        </w:rPr>
+        <w:t>PROCEDURE quit()</w:t>
+      </w:r>
+    </w:p>
+    <w:p>
+      <w:pPr>
+        <w:pStyle w:val="CodeSnippet"/>
+        <w:rPr>
+          <w:lang w:eastAsia="en-GB"/>
+        </w:rPr>
+      </w:pPr>
+      <w:r>
+        <w:rPr>
+          <w:lang w:eastAsia="en-GB"/>
+        </w:rPr>
+        <w:t>    quit program  </w:t>
+      </w:r>
+    </w:p>
+    <w:p>
+      <w:pPr>
+        <w:pStyle w:val="CodeSnippet"/>
+        <w:rPr>
+          <w:lang w:eastAsia="en-GB"/>
+        </w:rPr>
+      </w:pPr>
+      <w:r>
+        <w:rPr>
+          <w:lang w:eastAsia="en-GB"/>
+        </w:rPr>
+        <w:t>END PROCEDURE</w:t>
+      </w:r>
+    </w:p>
+    <w:p>
+      <w:pPr>
+        <w:pStyle w:val="Heading3"/>
+        <w:rPr>
+          <w:lang w:eastAsia="en-GB"/>
+        </w:rPr>
+      </w:pPr>
+      <w:r>
+        <w:rPr>
+          <w:lang w:eastAsia="en-GB"/>
+        </w:rPr>
+        <w:t>PROCEDURE help</w:t>
+      </w:r>
+    </w:p>
+    <w:p>
+      <w:pPr>
+        <w:rPr>
+          <w:lang w:eastAsia="en-GB"/>
+        </w:rPr>
+      </w:pPr>
+      <w:r>
+        <w:rPr>
+          <w:lang w:eastAsia="en-GB"/>
+        </w:rPr>
+        <w:t>See design of UI</w:t>
+      </w:r>
+      <w:r>
+        <w:rPr>
+          <w:lang w:eastAsia="en-GB"/>
+        </w:rPr>
+        <w:t xml:space="preserve"> for the plan of help</w:t>
+      </w:r>
+    </w:p>
+    <w:p>
+      <w:pPr>
+        <w:pStyle w:val="CodeSnippet"/>
+        <w:rPr>
+          <w:lang w:eastAsia="en-GB"/>
+        </w:rPr>
+      </w:pPr>
+      <w:r>
+        <w:rPr>
+          <w:lang w:eastAsia="en-GB"/>
+        </w:rPr>
+        <w:t>PROCEDURE help()</w:t>
+      </w:r>
+    </w:p>
+    <w:p>
+      <w:pPr>
+        <w:pStyle w:val="CodeSnippet"/>
+        <w:rPr>
+          <w:lang w:eastAsia="en-GB"/>
+        </w:rPr>
+      </w:pPr>
+      <w:r>
+        <w:rPr>
+          <w:lang w:eastAsia="en-GB"/>
+        </w:rPr>
+        <w:t>    print help information</w:t>
+      </w:r>
+    </w:p>
+    <w:p>
+      <w:pPr>
+        <w:pStyle w:val="CodeSnippet"/>
+        <w:rPr>
+          <w:lang w:eastAsia="en-GB"/>
+        </w:rPr>
+      </w:pPr>
+      <w:r>
+        <w:rPr>
+          <w:lang w:eastAsia="en-GB"/>
+        </w:rPr>
+        <w:t>END PROCEDUR</w:t>
+      </w:r>
+      <w:r>
+        <w:rPr>
+          <w:lang w:eastAsia="en-GB"/>
+        </w:rPr>
+        <w:t>E</w:t>
+      </w:r>
+      <w:bookmarkStart w:id="21" w:name="_Toc32348530"/>
+    </w:p>
+    <w:p>
+      <w:pPr>
+        <w:pStyle w:val="Heading2"/>
+        <w:rPr>
+          <w:rFonts w:eastAsia="Times New Roman"/>
+          <w:lang w:eastAsia="en-GB"/>
+        </w:rPr>
+      </w:pPr>
+      <w:r>
+        <w:rPr>
+          <w:lang w:eastAsia="en-GB"/>
+        </w:rPr>
+        <w:t xml:space="preserve">Pseudocode for </w:t>
+      </w:r>
+      <w:r>
+        <w:rPr>
+          <w:lang w:eastAsia="en-GB"/>
+        </w:rPr>
+        <w:t>S</w:t>
+      </w:r>
+      <w:r>
+        <w:rPr>
+          <w:lang w:eastAsia="en-GB"/>
+        </w:rPr>
+        <w:t xml:space="preserve">tart </w:t>
+      </w:r>
+      <w:r>
+        <w:rPr>
+          <w:lang w:eastAsia="en-GB"/>
+        </w:rPr>
+        <w:t>U</w:t>
+      </w:r>
+      <w:r>
+        <w:rPr>
+          <w:lang w:eastAsia="en-GB"/>
+        </w:rPr>
+        <w:t>p</w:t>
+      </w:r>
       <w:bookmarkEnd w:id="21"/>
-      <w:r>
-        <w:rPr>
-          <w:lang w:eastAsia="en-GB"/>
-        </w:rPr>
-        <w:t xml:space="preserve">WHILE </w:t>
-      </w:r>
-      <w:r>
-        <w:rPr>
-          <w:lang w:eastAsia="en-GB"/>
-        </w:rPr>
-        <w:t>not valid</w:t>
-      </w:r>
+    </w:p>
+    <w:p>
+      <w:pPr>
+        <w:rPr>
+          <w:lang w:eastAsia="en-GB"/>
+        </w:rPr>
+      </w:pPr>
+      <w:r>
+        <w:rPr>
+          <w:lang w:eastAsia="en-GB"/>
+        </w:rPr>
+        <w:t xml:space="preserve">Purpose of this is </w:t>
+      </w:r>
+      <w:r>
+        <w:rPr>
+          <w:lang w:eastAsia="en-GB"/>
+        </w:rPr>
+        <w:t>checking if program is running from command line arguments</w:t>
+      </w:r>
+      <w:r>
+        <w:rPr>
+          <w:lang w:eastAsia="en-GB"/>
+        </w:rPr>
+        <w:t xml:space="preserve"> </w:t>
+      </w:r>
+      <w:r>
+        <w:rPr>
+          <w:lang w:eastAsia="en-GB"/>
+        </w:rPr>
+        <w:t>or not</w:t>
+      </w:r>
+      <w:r>
+        <w:rPr>
+          <w:lang w:eastAsia="en-GB"/>
+        </w:rPr>
+        <w:t>.</w:t>
+      </w:r>
+    </w:p>
+    <w:p>
+      <w:pPr>
+        <w:pStyle w:val="CodeSnippet"/>
+        <w:rPr>
+          <w:lang w:eastAsia="en-GB"/>
+        </w:rPr>
+      </w:pPr>
+      <w:r>
+        <w:rPr>
+          <w:lang w:eastAsia="en-GB"/>
+        </w:rPr>
+        <w:t>IF length of arguments passed in command line &gt; 1 </w:t>
+      </w:r>
+    </w:p>
+    <w:p>
+      <w:pPr>
+        <w:pStyle w:val="CodeSnippet"/>
+        <w:rPr>
+          <w:lang w:eastAsia="en-GB"/>
+        </w:rPr>
+      </w:pPr>
+      <w:r>
+        <w:rPr>
+          <w:lang w:eastAsia="en-GB"/>
+        </w:rPr>
+        <w:t>    IF mode argument is passed as "pathfinder"</w:t>
+      </w:r>
+    </w:p>
+    <w:p>
+      <w:pPr>
+        <w:pStyle w:val="CodeSnippet"/>
+        <w:rPr>
+          <w:lang w:eastAsia="en-GB"/>
+        </w:rPr>
+      </w:pPr>
+      <w:r>
+        <w:rPr>
+          <w:lang w:eastAsia="en-GB"/>
+        </w:rPr>
+        <w:t>        INITIALISE domain AS STRING</w:t>
+      </w:r>
+    </w:p>
+    <w:p>
+      <w:pPr>
+        <w:pStyle w:val="CodeSnippet"/>
+        <w:rPr>
+          <w:lang w:eastAsia="en-GB"/>
+        </w:rPr>
+      </w:pPr>
+      <w:r>
+        <w:rPr>
+          <w:lang w:eastAsia="en-GB"/>
+        </w:rPr>
+        <w:t>        SET domain = format startPage argument to domain form</w:t>
+      </w:r>
+    </w:p>
+    <w:p>
+      <w:pPr>
+        <w:pStyle w:val="CodeSnippet"/>
+        <w:rPr>
+          <w:lang w:eastAsia="en-GB"/>
+        </w:rPr>
+      </w:pPr>
+    </w:p>
+    <w:p>
+      <w:pPr>
+        <w:pStyle w:val="CodeSnippet"/>
+        <w:rPr>
+          <w:lang w:eastAsia="en-GB"/>
+        </w:rPr>
+      </w:pPr>
+      <w:r>
+        <w:rPr>
+          <w:lang w:eastAsia="en-GB"/>
+        </w:rPr>
+        <w:t>        IF reindex argument = TRUE </w:t>
+      </w:r>
+    </w:p>
+    <w:p>
+      <w:pPr>
+        <w:pStyle w:val="CodeSnippet"/>
+        <w:rPr>
+          <w:lang w:eastAsia="en-GB"/>
+        </w:rPr>
+      </w:pPr>
+      <w:r>
+        <w:rPr>
+          <w:lang w:eastAsia="en-GB"/>
+        </w:rPr>
+        <w:t>            run the web scraper with parameters</w:t>
+      </w:r>
+    </w:p>
+    <w:p>
+      <w:pPr>
+        <w:pStyle w:val="CodeSnippet"/>
+        <w:rPr>
+          <w:lang w:eastAsia="en-GB"/>
+        </w:rPr>
+      </w:pPr>
+      <w:r>
+        <w:rPr>
+          <w:lang w:eastAsia="en-GB"/>
+        </w:rPr>
+        <w:t>            CALL noodles.loadDatabase(domain)            </w:t>
+      </w:r>
+    </w:p>
+    <w:p>
+      <w:pPr>
+        <w:pStyle w:val="CodeSnippet"/>
+        <w:rPr>
+          <w:lang w:eastAsia="en-GB"/>
+        </w:rPr>
+      </w:pPr>
+      <w:r>
+        <w:rPr>
+          <w:lang w:eastAsia="en-GB"/>
+        </w:rPr>
+        <w:t>        END IF</w:t>
+      </w:r>
+    </w:p>
+    <w:p>
+      <w:pPr>
+        <w:pStyle w:val="CodeSnippet"/>
+        <w:rPr>
+          <w:lang w:eastAsia="en-GB"/>
+        </w:rPr>
+      </w:pPr>
+      <w:r>
+        <w:rPr>
+          <w:lang w:eastAsia="en-GB"/>
+        </w:rPr>
+        <w:t>        </w:t>
+      </w:r>
+    </w:p>
+    <w:p>
+      <w:pPr>
+        <w:pStyle w:val="CodeSnippet"/>
+        <w:rPr>
+          <w:lang w:eastAsia="en-GB"/>
+        </w:rPr>
+      </w:pPr>
+      <w:r>
+        <w:rPr>
+          <w:lang w:eastAsia="en-GB"/>
+        </w:rPr>
+        <w:t>        SEND noodles.dijkstra(startPage argument, endPage argument) TO</w:t>
+      </w:r>
+      <w:r>
+        <w:rPr>
+          <w:lang w:eastAsia="en-GB"/>
+        </w:rPr>
+        <w:t xml:space="preserve"> </w:t>
+      </w:r>
+      <w:r>
+        <w:rPr>
+          <w:lang w:eastAsia="en-GB"/>
+        </w:rPr>
+        <w:t>DISPLAY</w:t>
+      </w:r>
+    </w:p>
+    <w:p>
+      <w:pPr>
+        <w:pStyle w:val="CodeSnippet"/>
+        <w:rPr>
+          <w:lang w:eastAsia="en-GB"/>
+        </w:rPr>
+      </w:pPr>
+    </w:p>
+    <w:p>
+      <w:pPr>
+        <w:pStyle w:val="CodeSnippet"/>
+        <w:rPr>
+          <w:lang w:eastAsia="en-GB"/>
+        </w:rPr>
+      </w:pPr>
+      <w:r>
+        <w:rPr>
+          <w:lang w:eastAsia="en-GB"/>
+        </w:rPr>
+        <w:t>    ELSE IF mode argument = "returnmap"</w:t>
+      </w:r>
+    </w:p>
+    <w:p>
+      <w:pPr>
+        <w:pStyle w:val="CodeSnippet"/>
+        <w:rPr>
+          <w:lang w:eastAsia="en-GB"/>
+        </w:rPr>
+      </w:pPr>
+      <w:r>
+        <w:rPr>
+          <w:lang w:eastAsia="en-GB"/>
+        </w:rPr>
+        <w:t>        IF reindex argument = TRUE </w:t>
+      </w:r>
+    </w:p>
+    <w:p>
+      <w:pPr>
+        <w:pStyle w:val="CodeSnippet"/>
+        <w:rPr>
+          <w:lang w:eastAsia="en-GB"/>
+        </w:rPr>
+      </w:pPr>
+      <w:r>
+        <w:rPr>
+          <w:lang w:eastAsia="en-GB"/>
+        </w:rPr>
+        <w:t>            run the web scraper with parameters</w:t>
+      </w:r>
+    </w:p>
+    <w:p>
+      <w:pPr>
+        <w:pStyle w:val="CodeSnippet"/>
+        <w:rPr>
+          <w:lang w:eastAsia="en-GB"/>
+        </w:rPr>
+      </w:pPr>
+      <w:r>
+        <w:rPr>
+          <w:lang w:eastAsia="en-GB"/>
+        </w:rPr>
+        <w:t>            CALL noodles.loadDatabase(domain)</w:t>
+      </w:r>
+    </w:p>
+    <w:p>
+      <w:pPr>
+        <w:pStyle w:val="CodeSnippet"/>
+        <w:rPr>
+          <w:lang w:eastAsia="en-GB"/>
+        </w:rPr>
+      </w:pPr>
+      <w:r>
+        <w:rPr>
+          <w:lang w:eastAsia="en-GB"/>
+        </w:rPr>
+        <w:t>        END IF</w:t>
+      </w:r>
+    </w:p>
+    <w:p>
+      <w:pPr>
+        <w:pStyle w:val="CodeSnippet"/>
+        <w:rPr>
+          <w:lang w:eastAsia="en-GB"/>
+        </w:rPr>
+      </w:pPr>
+    </w:p>
+    <w:p>
+      <w:pPr>
+        <w:pStyle w:val="CodeSnippet"/>
+        <w:rPr>
+          <w:lang w:eastAsia="en-GB"/>
+        </w:rPr>
+      </w:pPr>
+      <w:r>
+        <w:rPr>
+          <w:lang w:eastAsia="en-GB"/>
+        </w:rPr>
+        <w:t>        CALL noodles.loadDatabase(startPage argument)</w:t>
+      </w:r>
+    </w:p>
+    <w:p>
+      <w:pPr>
+        <w:pStyle w:val="CodeSnippet"/>
+        <w:rPr>
+          <w:lang w:eastAsia="en-GB"/>
+        </w:rPr>
+      </w:pPr>
+      <w:r>
+        <w:rPr>
+          <w:lang w:eastAsia="en-GB"/>
+        </w:rPr>
+        <w:t>        FOR EACH key and value IN noodles.returnMap()</w:t>
+      </w:r>
+    </w:p>
+    <w:p>
+      <w:pPr>
+        <w:pStyle w:val="CodeSnippet"/>
+        <w:rPr>
+          <w:lang w:eastAsia="en-GB"/>
+        </w:rPr>
+      </w:pPr>
+      <w:r>
+        <w:rPr>
+          <w:lang w:eastAsia="en-GB"/>
+        </w:rPr>
+        <w:t>            SEND key + ": " + value TO DISPLAY</w:t>
+      </w:r>
+    </w:p>
+    <w:p>
+      <w:pPr>
+        <w:pStyle w:val="CodeSnippet"/>
+        <w:rPr>
+          <w:lang w:eastAsia="en-GB"/>
+        </w:rPr>
+      </w:pPr>
+      <w:r>
+        <w:rPr>
+          <w:lang w:eastAsia="en-GB"/>
+        </w:rPr>
+        <w:t>        END FOR</w:t>
+      </w:r>
+    </w:p>
+    <w:p>
+      <w:pPr>
+        <w:pStyle w:val="CodeSnippet"/>
+        <w:rPr>
+          <w:lang w:eastAsia="en-GB"/>
+        </w:rPr>
+      </w:pPr>
+      <w:r>
+        <w:rPr>
+          <w:lang w:eastAsia="en-GB"/>
+        </w:rPr>
+        <w:t>    ELSE</w:t>
+      </w:r>
+    </w:p>
+    <w:p>
+      <w:pPr>
+        <w:pStyle w:val="CodeSnippet"/>
+        <w:rPr>
+          <w:lang w:eastAsia="en-GB"/>
+        </w:rPr>
+      </w:pPr>
+      <w:r>
+        <w:rPr>
+          <w:lang w:eastAsia="en-GB"/>
+        </w:rPr>
+        <w:t>        SEND "Command not recognised" TO DISPLAY</w:t>
+      </w:r>
+    </w:p>
+    <w:p>
+      <w:pPr>
+        <w:pStyle w:val="CodeSnippet"/>
+        <w:rPr>
+          <w:lang w:eastAsia="en-GB"/>
+        </w:rPr>
+      </w:pPr>
+      <w:r>
+        <w:rPr>
+          <w:lang w:eastAsia="en-GB"/>
+        </w:rPr>
+        <w:t>        QUIT PROGRAM</w:t>
+      </w:r>
+    </w:p>
+    <w:p>
+      <w:pPr>
+        <w:pStyle w:val="CodeSnippet"/>
+        <w:rPr>
+          <w:lang w:eastAsia="en-GB"/>
+        </w:rPr>
+      </w:pPr>
+      <w:r>
+        <w:rPr>
+          <w:lang w:eastAsia="en-GB"/>
+        </w:rPr>
+        <w:t>    END IF</w:t>
+      </w:r>
+    </w:p>
+    <w:p>
+      <w:pPr>
+        <w:pStyle w:val="CodeSnippet"/>
+        <w:rPr>
+          <w:lang w:eastAsia="en-GB"/>
+        </w:rPr>
+      </w:pPr>
+    </w:p>
+    <w:p>
+      <w:pPr>
+        <w:pStyle w:val="CodeSnippet"/>
+        <w:rPr>
+          <w:lang w:eastAsia="en-GB"/>
+        </w:rPr>
+      </w:pPr>
+      <w:r>
+        <w:rPr>
+          <w:lang w:eastAsia="en-GB"/>
+        </w:rPr>
+        <w:t>ELSE</w:t>
+      </w:r>
+    </w:p>
+    <w:p>
+      <w:pPr>
+        <w:rPr>
+          <w:lang w:eastAsia="en-GB"/>
+        </w:rPr>
+      </w:pPr>
+      <w:r>
+        <w:rPr>
+          <w:lang w:eastAsia="en-GB"/>
+        </w:rPr>
+        <w:t xml:space="preserve">These lines handle the </w:t>
+      </w:r>
+      <w:r>
+        <w:rPr>
+          <w:lang w:eastAsia="en-GB"/>
+        </w:rPr>
+        <w:t>instantiation</w:t>
+      </w:r>
+      <w:r>
+        <w:rPr>
+          <w:lang w:eastAsia="en-GB"/>
+        </w:rPr>
+        <w:t xml:space="preserve"> of both the </w:t>
+      </w:r>
+      <w:r>
+        <w:rPr>
+          <w:rStyle w:val="CodeSnippetChar"/>
+        </w:rPr>
+        <w:t>noodles</w:t>
+      </w:r>
+      <w:r>
+        <w:rPr>
+          <w:lang w:eastAsia="en-GB"/>
+        </w:rPr>
+        <w:t xml:space="preserve"> and </w:t>
+      </w:r>
+      <w:r>
+        <w:rPr>
+          <w:rStyle w:val="CodeSnippetChar"/>
+        </w:rPr>
+        <w:t>mainMenu</w:t>
+      </w:r>
+      <w:r>
+        <w:rPr>
+          <w:lang w:eastAsia="en-GB"/>
+        </w:rPr>
+        <w:t xml:space="preserve"> objects</w:t>
+      </w:r>
+      <w:r>
+        <w:rPr>
+          <w:lang w:eastAsia="en-GB"/>
+        </w:rPr>
+        <w:t xml:space="preserve"> and then load the data into the </w:t>
+      </w:r>
+      <w:r>
+        <w:rPr>
+          <w:rStyle w:val="CodeSnippetChar"/>
+        </w:rPr>
+        <w:t>mainMenu</w:t>
+      </w:r>
+      <w:r>
+        <w:rPr>
+          <w:lang w:eastAsia="en-GB"/>
+        </w:rPr>
+        <w:t xml:space="preserve"> object by using the setter methods.</w:t>
+      </w:r>
+    </w:p>
+    <w:p>
+      <w:pPr>
+        <w:pStyle w:val="CodeSnippet"/>
+        <w:rPr>
+          <w:lang w:eastAsia="en-GB"/>
+        </w:rPr>
+      </w:pPr>
+      <w:r>
+        <w:rPr>
+          <w:lang w:eastAsia="en-GB"/>
+        </w:rPr>
+        <w:t>    INSTANCIATE noodles as new Noodle</w:t>
+      </w:r>
+      <w:r>
+        <w:rPr>
+          <w:lang w:eastAsia="en-GB"/>
+        </w:rPr>
+        <w:t>M</w:t>
+      </w:r>
+      <w:r>
+        <w:rPr>
+          <w:lang w:eastAsia="en-GB"/>
+        </w:rPr>
+        <w:t>ap object</w:t>
+      </w:r>
+    </w:p>
+    <w:p>
+      <w:pPr>
+        <w:pStyle w:val="CodeSnippet"/>
+        <w:rPr>
+          <w:lang w:eastAsia="en-GB"/>
+        </w:rPr>
+      </w:pPr>
+      <w:r>
+        <w:rPr>
+          <w:lang w:eastAsia="en-GB"/>
+        </w:rPr>
+        <w:t>    INSTANCIATE mainMenu as new UI("mainMenu") object</w:t>
+      </w:r>
+    </w:p>
+    <w:p>
+      <w:pPr>
+        <w:pStyle w:val="CodeSnippet"/>
+        <w:rPr>
+          <w:lang w:eastAsia="en-GB"/>
+        </w:rPr>
+      </w:pPr>
+      <w:r>
+        <w:rPr>
+          <w:lang w:eastAsia="en-GB"/>
+        </w:rPr>
+        <w:t>    CALL mainMenu.setContents('Welcome to PathFinder! To see help, type:</w:t>
+      </w:r>
+      <w:r>
+        <w:rPr>
+          <w:lang w:eastAsia="en-GB"/>
+        </w:rPr>
+        <w:t xml:space="preserve"> </w:t>
+      </w:r>
+      <w:r>
+        <w:rPr>
+          <w:lang w:eastAsia="en-GB"/>
+        </w:rPr>
+        <w:t>help \n Options: \n pathfinder: Finds a path between two URLs \n ReturnMap: View all found links.')</w:t>
+      </w:r>
+    </w:p>
+    <w:p>
+      <w:pPr>
+        <w:pStyle w:val="CodeSnippet"/>
+        <w:rPr>
+          <w:lang w:eastAsia="en-GB"/>
+        </w:rPr>
+      </w:pPr>
+      <w:r>
+        <w:rPr>
+          <w:lang w:eastAsia="en-GB"/>
+        </w:rPr>
+        <w:t>    CALL mainMenu.setCommands(Pick option', pathfinder() procedure, returnMap() procedure, help() procedure, quit() procedure)</w:t>
+      </w:r>
+    </w:p>
+    <w:p>
+      <w:pPr>
+        <w:pStyle w:val="CodeSnippet"/>
+        <w:rPr>
+          <w:lang w:eastAsia="en-GB"/>
+        </w:rPr>
+      </w:pPr>
+      <w:r>
+        <w:rPr>
+          <w:lang w:eastAsia="en-GB"/>
+        </w:rPr>
+        <w:t>    CALL mainMenu.showUI()</w:t>
+      </w:r>
+    </w:p>
+    <w:p>
+      <w:pPr>
+        <w:pStyle w:val="CodeSnippet"/>
+        <w:rPr>
+          <w:lang w:eastAsia="en-GB"/>
+        </w:rPr>
+      </w:pPr>
+    </w:p>
+    <w:p>
+      <w:pPr>
+        <w:pStyle w:val="CodeSnippet"/>
+        <w:rPr>
+          <w:lang w:eastAsia="en-GB"/>
+        </w:rPr>
+      </w:pPr>
+      <w:r>
+        <w:rPr>
+          <w:lang w:eastAsia="en-GB"/>
+        </w:rPr>
+        <w:t>END IF</w:t>
+      </w:r>
+    </w:p>
+    <w:p>
+      <w:pPr>
+        <w:pStyle w:val="Heading2"/>
+        <w:rPr>
+          <w:rFonts w:eastAsia="Times New Roman"/>
+          <w:lang w:eastAsia="en-GB"/>
+        </w:rPr>
+      </w:pPr>
+      <w:r>
+        <w:rPr>
+          <w:rFonts w:eastAsia="Times New Roman"/>
+          <w:lang w:eastAsia="en-GB"/>
+        </w:rPr>
+        <w:t xml:space="preserve">Pseudocode </w:t>
+      </w:r>
+      <w:r>
+        <w:rPr>
+          <w:rFonts w:eastAsia="Times New Roman"/>
+          <w:lang w:eastAsia="en-GB"/>
+        </w:rPr>
+        <w:t xml:space="preserve">for </w:t>
+      </w:r>
+      <w:r>
+        <w:rPr>
+          <w:rFonts w:eastAsia="Times New Roman"/>
+          <w:lang w:eastAsia="en-GB"/>
+        </w:rPr>
+        <w:t>Scraper</w:t>
+      </w:r>
+    </w:p>
+    <w:p>
+      <w:pPr>
+        <w:pStyle w:val="Heading3"/>
+        <w:rPr>
+          <w:lang w:eastAsia="en-GB"/>
+        </w:rPr>
+      </w:pPr>
+      <w:r>
+        <w:rPr>
+          <w:lang w:eastAsia="en-GB"/>
+        </w:rPr>
+        <w:t>PROCEDURE runScrape</w:t>
+      </w:r>
+    </w:p>
+    <w:p>
+      <w:pPr>
+        <w:rPr>
+          <w:lang w:eastAsia="en-GB"/>
+        </w:rPr>
+      </w:pPr>
+      <w:r>
+        <w:rPr>
+          <w:lang w:eastAsia="en-GB"/>
+        </w:rPr>
+        <w:t>This is the pseudocode for calling the scraper and writing the output into a database.</w:t>
+      </w:r>
+    </w:p>
+    <w:p>
+      <w:pPr>
+        <w:pStyle w:val="CodeSnippet"/>
+        <w:rPr>
+          <w:lang w:eastAsia="en-GB"/>
+        </w:rPr>
+      </w:pPr>
+      <w:r>
+        <w:rPr>
+          <w:lang w:eastAsia="en-GB"/>
+        </w:rPr>
+        <w:t>PROCEDURE runScrape(page</w:t>
+      </w:r>
+      <w:r>
+        <w:rPr>
+          <w:lang w:eastAsia="en-GB"/>
+        </w:rPr>
+        <w:t xml:space="preserve"> INITIALLY </w:t>
+      </w:r>
+      <w:r>
+        <w:rPr>
+          <w:lang w:eastAsia="en-GB"/>
+        </w:rPr>
+        <w:t>"", jumps </w:t>
+      </w:r>
+      <w:r>
+        <w:rPr>
+          <w:lang w:eastAsia="en-GB"/>
+        </w:rPr>
+        <w:t>INITIALLY</w:t>
+      </w:r>
+      <w:r>
+        <w:rPr>
+          <w:lang w:eastAsia="en-GB"/>
+        </w:rPr>
+        <w:t> 0)</w:t>
+      </w:r>
+    </w:p>
+    <w:p>
+      <w:pPr>
+        <w:rPr>
+          <w:lang w:eastAsia="en-GB"/>
+        </w:rPr>
+      </w:pPr>
+      <w:r>
+        <w:rPr>
+          <w:lang w:eastAsia="en-GB"/>
+        </w:rPr>
+        <w:t xml:space="preserve">The next line </w:t>
+      </w:r>
+      <w:r>
+        <w:rPr>
+          <w:lang w:eastAsia="en-GB"/>
+        </w:rPr>
+        <w:t>checks if the max number of jumps has been modified from the default value</w:t>
+      </w:r>
+      <w:r>
+        <w:rPr>
+          <w:lang w:eastAsia="en-GB"/>
+        </w:rPr>
+        <w:t xml:space="preserve"> or is invalid</w:t>
+      </w:r>
+    </w:p>
+    <w:p>
+      <w:pPr>
+        <w:pStyle w:val="CodeSnippet"/>
+        <w:rPr>
+          <w:lang w:eastAsia="en-GB"/>
+        </w:rPr>
+      </w:pPr>
+      <w:r>
+        <w:rPr>
+          <w:lang w:eastAsia="en-GB"/>
+        </w:rPr>
+        <w:t>    IF jumps </w:t>
+      </w:r>
+      <w:r>
+        <w:rPr>
+          <w:lang w:eastAsia="en-GB"/>
+        </w:rPr>
+        <w:t>&lt;=</w:t>
+      </w:r>
+      <w:r>
+        <w:rPr>
+          <w:lang w:eastAsia="en-GB"/>
+        </w:rPr>
+        <w:t> 0</w:t>
+      </w:r>
+    </w:p>
+    <w:p>
+      <w:pPr>
+        <w:pStyle w:val="CodeSnippet"/>
+        <w:rPr>
+          <w:lang w:eastAsia="en-GB"/>
+        </w:rPr>
+      </w:pPr>
+      <w:r>
+        <w:rPr>
+          <w:lang w:eastAsia="en-GB"/>
+        </w:rPr>
+        <w:t>        SET validInput = False</w:t>
+      </w:r>
+    </w:p>
+    <w:p>
+      <w:pPr>
+        <w:pStyle w:val="CodeSnippet"/>
+        <w:rPr>
+          <w:lang w:eastAsia="en-GB"/>
+        </w:rPr>
+      </w:pPr>
+      <w:r>
+        <w:rPr>
+          <w:lang w:eastAsia="en-GB"/>
+        </w:rPr>
+        <w:t>        WHILE validInput == False:</w:t>
+      </w:r>
+    </w:p>
+    <w:p>
+      <w:pPr>
+        <w:pStyle w:val="CodeSnippet"/>
+        <w:rPr>
+          <w:lang w:eastAsia="en-GB"/>
+        </w:rPr>
+      </w:pPr>
+      <w:r>
+        <w:rPr>
+          <w:lang w:eastAsia="en-GB"/>
+        </w:rPr>
+        <w:t>            SEND "Please input the max number of jumps to be performed by the scraper" TO DISPLAY</w:t>
+      </w:r>
+    </w:p>
+    <w:p>
+      <w:pPr>
+        <w:pStyle w:val="CodeSnippet"/>
+        <w:rPr>
+          <w:lang w:eastAsia="en-GB"/>
+        </w:rPr>
+      </w:pPr>
+      <w:r>
+        <w:rPr>
+          <w:lang w:eastAsia="en-GB"/>
+        </w:rPr>
+        <w:t>            RECIEVE jumps FROM KEYBOARD</w:t>
+      </w:r>
+    </w:p>
+    <w:p>
+      <w:pPr>
+        <w:pStyle w:val="CodeSnippet"/>
+        <w:rPr>
+          <w:lang w:eastAsia="en-GB"/>
+        </w:rPr>
+      </w:pPr>
+      <w:r>
+        <w:rPr>
+          <w:lang w:eastAsia="en-GB"/>
+        </w:rPr>
+        <w:t>            TRY:</w:t>
+      </w:r>
+    </w:p>
+    <w:p>
+      <w:pPr>
+        <w:rPr>
+          <w:lang w:eastAsia="en-GB"/>
+        </w:rPr>
+      </w:pPr>
+      <w:r>
+        <w:rPr>
+          <w:lang w:eastAsia="en-GB"/>
+        </w:rPr>
+        <w:t>T</w:t>
+      </w:r>
+      <w:r>
+        <w:rPr>
+          <w:lang w:eastAsia="en-GB"/>
+        </w:rPr>
+        <w:t>ries to convert the user input to an integer. If a type</w:t>
+      </w:r>
+      <w:r>
+        <w:rPr>
+          <w:lang w:eastAsia="en-GB"/>
+        </w:rPr>
+        <w:t xml:space="preserve"> </w:t>
+      </w:r>
+      <w:r>
+        <w:rPr>
+          <w:lang w:eastAsia="en-GB"/>
+        </w:rPr>
+        <w:t>error</w:t>
+      </w:r>
+      <w:r>
+        <w:rPr>
+          <w:lang w:eastAsia="en-GB"/>
+        </w:rPr>
+        <w:t xml:space="preserve"> </w:t>
+      </w:r>
+      <w:r>
+        <w:rPr>
+          <w:lang w:eastAsia="en-GB"/>
+        </w:rPr>
+        <w:t>occurs</w:t>
+      </w:r>
+      <w:r>
+        <w:rPr>
+          <w:lang w:eastAsia="en-GB"/>
+        </w:rPr>
+        <w:t xml:space="preserve"> </w:t>
+      </w:r>
+      <w:r>
+        <w:rPr>
+          <w:lang w:eastAsia="en-GB"/>
+        </w:rPr>
+        <w:t>then</w:t>
+      </w:r>
+      <w:r>
+        <w:rPr>
+          <w:lang w:eastAsia="en-GB"/>
+        </w:rPr>
+        <w:t xml:space="preserve"> </w:t>
+      </w:r>
+      <w:r>
+        <w:rPr>
+          <w:lang w:eastAsia="en-GB"/>
+        </w:rPr>
+        <w:t>the</w:t>
+      </w:r>
+      <w:r>
+        <w:rPr>
+          <w:lang w:eastAsia="en-GB"/>
+        </w:rPr>
+        <w:t xml:space="preserve"> </w:t>
+      </w:r>
+      <w:r>
+        <w:rPr>
+          <w:lang w:eastAsia="en-GB"/>
+        </w:rPr>
+        <w:t>input</w:t>
+      </w:r>
+      <w:r>
+        <w:rPr>
+          <w:lang w:eastAsia="en-GB"/>
+        </w:rPr>
+        <w:t xml:space="preserve"> </w:t>
+      </w:r>
+      <w:r>
+        <w:rPr>
+          <w:lang w:eastAsia="en-GB"/>
+        </w:rPr>
+        <w:t>was</w:t>
+      </w:r>
+      <w:r>
+        <w:rPr>
+          <w:lang w:eastAsia="en-GB"/>
+        </w:rPr>
+        <w:t xml:space="preserve"> </w:t>
+      </w:r>
+      <w:r>
+        <w:rPr>
+          <w:lang w:eastAsia="en-GB"/>
+        </w:rPr>
+        <w:t>not</w:t>
+      </w:r>
+      <w:r>
+        <w:rPr>
+          <w:lang w:eastAsia="en-GB"/>
+        </w:rPr>
+        <w:t xml:space="preserve"> </w:t>
+      </w:r>
+      <w:r>
+        <w:rPr>
+          <w:lang w:eastAsia="en-GB"/>
+        </w:rPr>
+        <w:t>an</w:t>
+      </w:r>
+      <w:r>
+        <w:rPr>
+          <w:lang w:eastAsia="en-GB"/>
+        </w:rPr>
+        <w:t xml:space="preserve"> </w:t>
+      </w:r>
+      <w:r>
+        <w:rPr>
+          <w:lang w:eastAsia="en-GB"/>
+        </w:rPr>
+        <w:t>integer</w:t>
+      </w:r>
+      <w:r>
+        <w:rPr>
+          <w:lang w:eastAsia="en-GB"/>
+        </w:rPr>
+        <w:t xml:space="preserve"> </w:t>
+      </w:r>
+      <w:r>
+        <w:rPr>
+          <w:lang w:eastAsia="en-GB"/>
+        </w:rPr>
+        <w:t>and</w:t>
+      </w:r>
+      <w:r>
+        <w:rPr>
+          <w:lang w:eastAsia="en-GB"/>
+        </w:rPr>
+        <w:t xml:space="preserve"> </w:t>
+      </w:r>
+      <w:r>
+        <w:rPr>
+          <w:lang w:eastAsia="en-GB"/>
+        </w:rPr>
+        <w:t>it needs</w:t>
+      </w:r>
+      <w:r>
+        <w:rPr>
+          <w:lang w:eastAsia="en-GB"/>
+        </w:rPr>
+        <w:t xml:space="preserve"> </w:t>
+      </w:r>
+      <w:r>
+        <w:rPr>
+          <w:lang w:eastAsia="en-GB"/>
+        </w:rPr>
+        <w:t>to</w:t>
+      </w:r>
+      <w:r>
+        <w:rPr>
+          <w:lang w:eastAsia="en-GB"/>
+        </w:rPr>
+        <w:t xml:space="preserve"> </w:t>
+      </w:r>
+      <w:r>
+        <w:rPr>
+          <w:lang w:eastAsia="en-GB"/>
+        </w:rPr>
+        <w:t>be</w:t>
+      </w:r>
+      <w:r>
+        <w:rPr>
+          <w:lang w:eastAsia="en-GB"/>
+        </w:rPr>
+        <w:t xml:space="preserve"> received </w:t>
+      </w:r>
+      <w:r>
+        <w:rPr>
+          <w:lang w:eastAsia="en-GB"/>
+        </w:rPr>
+        <w:t>from</w:t>
+      </w:r>
+      <w:r>
+        <w:rPr>
+          <w:lang w:eastAsia="en-GB"/>
+        </w:rPr>
+        <w:t xml:space="preserve"> </w:t>
+      </w:r>
+      <w:r>
+        <w:rPr>
+          <w:lang w:eastAsia="en-GB"/>
+        </w:rPr>
+        <w:t>user</w:t>
+      </w:r>
+      <w:r>
+        <w:rPr>
+          <w:lang w:eastAsia="en-GB"/>
+        </w:rPr>
+        <w:t xml:space="preserve"> </w:t>
+      </w:r>
+      <w:r>
+        <w:rPr>
+          <w:lang w:eastAsia="en-GB"/>
+        </w:rPr>
+        <w:t>again</w:t>
+      </w:r>
+    </w:p>
+    <w:p>
+      <w:pPr>
+        <w:pStyle w:val="CodeSnippet"/>
+        <w:rPr>
+          <w:lang w:eastAsia="en-GB"/>
+        </w:rPr>
+      </w:pPr>
+      <w:r>
+        <w:rPr>
+          <w:lang w:eastAsia="en-GB"/>
+        </w:rPr>
+        <w:t>                convert jumps to int </w:t>
+      </w:r>
+    </w:p>
+    <w:p>
+      <w:pPr>
+        <w:pStyle w:val="CodeSnippet"/>
+        <w:rPr>
+          <w:lang w:eastAsia="en-GB"/>
+        </w:rPr>
+      </w:pPr>
+      <w:r>
+        <w:rPr>
+          <w:lang w:eastAsia="en-GB"/>
+        </w:rPr>
+        <w:t>                SET validInput = True</w:t>
+      </w:r>
+    </w:p>
+    <w:p>
+      <w:pPr>
+        <w:pStyle w:val="CodeSnippet"/>
+        <w:rPr>
+          <w:lang w:eastAsia="en-GB"/>
+        </w:rPr>
+      </w:pPr>
+      <w:r>
+        <w:rPr>
+          <w:lang w:eastAsia="en-GB"/>
+        </w:rPr>
+        <w:t>            EXCEPT ValueError:</w:t>
+      </w:r>
+    </w:p>
+    <w:p>
+      <w:pPr>
+        <w:pStyle w:val="CodeSnippet"/>
+        <w:rPr>
+          <w:lang w:eastAsia="en-GB"/>
+        </w:rPr>
+      </w:pPr>
+      <w:r>
+        <w:rPr>
+          <w:lang w:eastAsia="en-GB"/>
+        </w:rPr>
+        <w:t>                SET validInput = False</w:t>
+      </w:r>
+    </w:p>
+    <w:p>
+      <w:pPr>
+        <w:pStyle w:val="CodeSnippet"/>
+        <w:rPr>
+          <w:lang w:eastAsia="en-GB"/>
+        </w:rPr>
+      </w:pPr>
+      <w:r>
+        <w:rPr>
+          <w:lang w:eastAsia="en-GB"/>
+        </w:rPr>
+        <w:t>                SEND "Please input a valid positive integer." TO DISPLAY</w:t>
+      </w:r>
+    </w:p>
+    <w:p>
+      <w:pPr>
+        <w:pStyle w:val="CodeSnippet"/>
+        <w:rPr>
+          <w:lang w:eastAsia="en-GB"/>
+        </w:rPr>
+      </w:pPr>
+      <w:r>
+        <w:rPr>
+          <w:lang w:eastAsia="en-GB"/>
+        </w:rPr>
+        <w:t>            END TRY</w:t>
+      </w:r>
+    </w:p>
+    <w:p>
+      <w:pPr>
+        <w:pStyle w:val="CodeSnippet"/>
+        <w:rPr>
+          <w:lang w:eastAsia="en-GB"/>
+        </w:rPr>
+      </w:pPr>
+      <w:r>
+        <w:rPr>
+          <w:lang w:eastAsia="en-GB"/>
+        </w:rPr>
+        <w:t xml:space="preserve">    END IF</w:t>
+      </w:r>
+    </w:p>
+    <w:p>
+      <w:pPr>
+        <w:rPr>
+          <w:lang w:eastAsia="en-GB"/>
+        </w:rPr>
+      </w:pPr>
+      <w:r>
+        <w:rPr>
+          <w:lang w:eastAsia="en-GB"/>
+        </w:rPr>
+        <w:t>   checks if the page has been passed as a parameter and </w:t>
+      </w:r>
+      <w:r>
+        <w:rPr>
+          <w:lang w:eastAsia="en-GB"/>
+        </w:rPr>
+        <w:t>if it hasn’t, gets input from user.</w:t>
+      </w:r>
+    </w:p>
+    <w:p>
+      <w:pPr>
+        <w:pStyle w:val="CodeSnippet"/>
+        <w:rPr>
+          <w:lang w:eastAsia="en-GB"/>
+        </w:rPr>
+      </w:pPr>
+      <w:r>
+        <w:rPr>
+          <w:lang w:eastAsia="en-GB"/>
+        </w:rPr>
+        <w:t>    IF page = "": </w:t>
+      </w:r>
+    </w:p>
+    <w:p>
+      <w:pPr>
+        <w:pStyle w:val="CodeSnippet"/>
+        <w:rPr>
+          <w:lang w:eastAsia="en-GB"/>
+        </w:rPr>
+      </w:pPr>
+      <w:r>
+        <w:rPr>
+          <w:lang w:eastAsia="en-GB"/>
+        </w:rPr>
+        <w:t>        SET website = input("Please input the website you wish to scrape: ")</w:t>
+      </w:r>
+    </w:p>
+    <w:p>
+      <w:pPr>
+        <w:pStyle w:val="CodeSnippet"/>
+        <w:rPr>
+          <w:lang w:eastAsia="en-GB"/>
+        </w:rPr>
+      </w:pPr>
+      <w:r>
+        <w:rPr>
+          <w:lang w:eastAsia="en-GB"/>
+        </w:rPr>
+        <w:t>    ELSE:</w:t>
+      </w:r>
+    </w:p>
+    <w:p>
+      <w:pPr>
+        <w:pStyle w:val="CodeSnippet"/>
+        <w:rPr>
+          <w:lang w:eastAsia="en-GB"/>
+        </w:rPr>
+      </w:pPr>
+      <w:r>
+        <w:rPr>
+          <w:lang w:eastAsia="en-GB"/>
+        </w:rPr>
+        <w:t>        SET website = page</w:t>
+      </w:r>
+    </w:p>
+    <w:p>
+      <w:pPr>
+        <w:pStyle w:val="CodeSnippet"/>
+        <w:rPr>
+          <w:lang w:eastAsia="en-GB"/>
+        </w:rPr>
+      </w:pPr>
+      <w:r>
+        <w:rPr>
+          <w:lang w:eastAsia="en-GB"/>
+        </w:rPr>
+        <w:t>    END IF</w:t>
+      </w:r>
+    </w:p>
+    <w:p>
+      <w:pPr>
+        <w:pStyle w:val="CodeSnippet"/>
+        <w:rPr>
+          <w:lang w:eastAsia="en-GB"/>
+        </w:rPr>
+      </w:pPr>
+    </w:p>
+    <w:p>
+      <w:pPr>
+        <w:rPr>
+          <w:lang w:eastAsia="en-GB"/>
+        </w:rPr>
+      </w:pPr>
+      <w:r>
+        <w:rPr>
+          <w:lang w:eastAsia="en-GB"/>
+        </w:rPr>
+        <w:t> </w:t>
+      </w:r>
+      <w:r>
+        <w:rPr>
+          <w:lang w:eastAsia="en-GB"/>
+        </w:rPr>
+        <w:t>T</w:t>
+      </w:r>
+      <w:r>
+        <w:rPr>
+          <w:lang w:eastAsia="en-GB"/>
+        </w:rPr>
+        <w:t>rims away anything that trails the first / and all references to http or https making it into a domain</w:t>
+      </w:r>
+    </w:p>
+    <w:p>
+      <w:pPr>
+        <w:pStyle w:val="CodeSnippet"/>
+        <w:rPr>
+          <w:lang w:eastAsia="en-GB"/>
+        </w:rPr>
+      </w:pPr>
+      <w:r>
+        <w:rPr>
+          <w:lang w:eastAsia="en-GB"/>
+        </w:rPr>
+        <w:t>    domain = </w:t>
+      </w:r>
+      <w:r>
+        <w:rPr>
+          <w:lang w:eastAsia="en-GB"/>
+        </w:rPr>
+        <w:t>format </w:t>
+      </w:r>
+      <w:r>
+        <w:rPr>
+          <w:lang w:eastAsia="en-GB"/>
+        </w:rPr>
+        <w:t>website</w:t>
+      </w:r>
+      <w:r>
+        <w:rPr>
+          <w:lang w:eastAsia="en-GB"/>
+        </w:rPr>
+        <w:t> to domain form</w:t>
+      </w:r>
+      <w:r>
+        <w:rPr>
+          <w:lang w:eastAsia="en-GB"/>
+        </w:rPr>
+        <w:br/>
+      </w:r>
+    </w:p>
+    <w:p>
+      <w:pPr>
+        <w:pStyle w:val="CodeSnippet"/>
+        <w:rPr>
+          <w:lang w:eastAsia="en-GB"/>
+        </w:rPr>
+      </w:pPr>
     </w:p>
     <w:p>
       <w:pPr>
@@ -12474,6 +15667,70 @@
         </w:rPr>
         <w:t xml:space="preserve">    </w:t>
       </w:r>
+    </w:p>
+    <w:p>
+      <w:pPr>
+        <w:pStyle w:val="CodeSnippet"/>
+        <w:rPr>
+          <w:lang w:eastAsia="en-GB"/>
+        </w:rPr>
+      </w:pPr>
+      <w:r>
+        <w:rPr>
+          <w:lang w:eastAsia="en-GB"/>
+        </w:rPr>
+        <w:t>    PASS ALL REQUIRED START UP INFORMATION TO SCRAPER</w:t>
+      </w:r>
+    </w:p>
+    <w:p>
+      <w:pPr>
+        <w:rPr>
+          <w:lang w:eastAsia="en-GB"/>
+        </w:rPr>
+      </w:pPr>
+      <w:r>
+        <w:rPr>
+          <w:lang w:eastAsia="en-GB"/>
+        </w:rPr>
+        <w:t xml:space="preserve">The scraper returns a dictionary called </w:t>
+      </w:r>
+      <w:r>
+        <w:rPr>
+          <w:rStyle w:val="CodeSnippetChar"/>
+        </w:rPr>
+        <w:t>dictOfUrl</w:t>
+      </w:r>
+      <w:r>
+        <w:t xml:space="preserve"> </w:t>
+      </w:r>
+      <w:r>
+        <w:t xml:space="preserve">with the key being the page the links are found on, and the array being all the links found. This includes anchors, </w:t>
+      </w:r>
+      <w:r>
+        <w:t xml:space="preserve">both </w:t>
+      </w:r>
+      <w:r>
+        <w:t>relative and absolute links</w:t>
+      </w:r>
+      <w:r>
+        <w:t xml:space="preserve"> and php submissions. These are all handled </w:t>
+      </w:r>
+      <w:proofErr w:type="gramStart"/>
+      <w:r>
+        <w:t>later on</w:t>
+      </w:r>
+      <w:proofErr w:type="gramEnd"/>
+      <w:r>
+        <w:t>, so that only relative and absolute links are handled.</w:t>
+      </w:r>
+    </w:p>
+    <w:p>
+      <w:pPr>
+        <w:pStyle w:val="CodeSnippet"/>
+        <w:rPr>
+          <w:lang w:eastAsia="en-GB"/>
+        </w:rPr>
+      </w:pPr>
       <w:r>
         <w:rPr>
           <w:lang w:eastAsia="en-GB"/>
@@ -12484,57 +15741,103 @@
         <w:rPr>
           <w:lang w:eastAsia="en-GB"/>
         </w:rPr>
-        <w:t xml:space="preserve">SEND </w:t>
-      </w:r>
-      <w:r>
-        <w:rPr>
-          <w:lang w:eastAsia="en-GB"/>
-        </w:rPr>
-        <w:t>"Would you like to reindex the database? (y/n) \n"</w:t>
-      </w:r>
-      <w:r>
-        <w:rPr>
-          <w:lang w:eastAsia="en-GB"/>
-        </w:rPr>
-        <w:t xml:space="preserve"> TO DISPLAY</w:t>
-      </w:r>
-    </w:p>
-    <w:p>
-      <w:pPr>
-        <w:pStyle w:val="CodeSnippet"/>
-        <w:rPr>
-          <w:lang w:eastAsia="en-GB"/>
-        </w:rPr>
-      </w:pPr>
-      <w:r>
-        <w:rPr>
-          <w:lang w:eastAsia="en-GB"/>
-        </w:rPr>
-        <w:t xml:space="preserve">    </w:t>
-      </w:r>
-      <w:r>
-        <w:rPr>
-          <w:lang w:eastAsia="en-GB"/>
-        </w:rPr>
-        <w:t xml:space="preserve">    </w:t>
-      </w:r>
-      <w:r>
-        <w:rPr>
-          <w:lang w:eastAsia="en-GB"/>
-        </w:rPr>
-        <w:t xml:space="preserve">GET FROM </w:t>
-      </w:r>
-      <w:r>
-        <w:rPr>
-          <w:lang w:eastAsia="en-GB"/>
-        </w:rPr>
-        <w:t>userInput </w:t>
-      </w:r>
-      <w:r>
-        <w:rPr>
-          <w:lang w:eastAsia="en-GB"/>
-        </w:rPr>
-        <w:t>FROM KEYBOARD</w:t>
+        <w:t>START UP SCRAPER</w:t>
+      </w:r>
+    </w:p>
+    <w:p>
+      <w:pPr>
+        <w:pStyle w:val="CodeSnippet"/>
+        <w:rPr>
+          <w:lang w:eastAsia="en-GB"/>
+        </w:rPr>
+      </w:pPr>
+      <w:r>
+        <w:rPr>
+          <w:lang w:eastAsia="en-GB"/>
+        </w:rPr>
+        <w:t>    CONNECT TO DATABASE</w:t>
+      </w:r>
+    </w:p>
+    <w:p>
+      <w:pPr>
+        <w:pStyle w:val="CodeSnippet"/>
+        <w:rPr>
+          <w:lang w:eastAsia="en-GB"/>
+        </w:rPr>
+      </w:pPr>
+    </w:p>
+    <w:p>
+      <w:pPr>
+        <w:rPr>
+          <w:lang w:eastAsia="en-GB"/>
+        </w:rPr>
+      </w:pPr>
+      <w:r>
+        <w:rPr>
+          <w:lang w:eastAsia="en-GB"/>
+        </w:rPr>
+        <w:t>drops the table if it already exists</w:t>
+      </w:r>
+      <w:r>
+        <w:rPr>
+          <w:lang w:eastAsia="en-GB"/>
+        </w:rPr>
+        <w:t>. Each domain is stored as a table.</w:t>
+      </w:r>
+    </w:p>
+    <w:p>
+      <w:pPr>
+        <w:pStyle w:val="CodeSnippet"/>
+        <w:rPr>
+          <w:lang w:eastAsia="en-GB"/>
+        </w:rPr>
+      </w:pPr>
+      <w:r>
+        <w:rPr>
+          <w:lang w:eastAsia="en-GB"/>
+        </w:rPr>
+        <w:t>    EXECUTE "DROP TABLE IF EXISTS `parameter`;" where parameter = domain </w:t>
+      </w:r>
+    </w:p>
+    <w:p>
+      <w:pPr>
+        <w:pStyle w:val="CodeSnippet"/>
+        <w:rPr>
+          <w:lang w:eastAsia="en-GB"/>
+        </w:rPr>
+      </w:pPr>
+    </w:p>
+    <w:p>
+      <w:pPr>
+        <w:rPr>
+          <w:lang w:eastAsia="en-GB"/>
+        </w:rPr>
+      </w:pPr>
+      <w:r>
+        <w:rPr>
+          <w:lang w:eastAsia="en-GB"/>
+        </w:rPr>
+        <w:t>creates a table with the name of the domain being scraped.</w:t>
+      </w:r>
+    </w:p>
+    <w:p>
+      <w:pPr>
+        <w:pStyle w:val="CodeSnippet"/>
+        <w:rPr>
+          <w:lang w:eastAsia="en-GB"/>
+        </w:rPr>
+      </w:pPr>
+      <w:r>
+        <w:rPr>
+          <w:lang w:eastAsia="en-GB"/>
+        </w:rPr>
+        <w:t>    </w:t>
+      </w:r>
+      <w:r>
+        <w:rPr>
+          <w:lang w:eastAsia="en-GB"/>
+        </w:rPr>
+        <w:t>EXECUTE</w:t>
       </w:r>
       <w:r>
         <w:rPr>
@@ -12542,6 +15845,48 @@
         </w:rPr>
         <w:t xml:space="preserve"> </w:t>
       </w:r>
+      <w:r>
+        <w:rPr>
+          <w:lang w:eastAsia="en-GB"/>
+        </w:rPr>
+        <w:t>(</w:t>
+      </w:r>
+      <w:r>
+        <w:rPr>
+          <w:lang w:eastAsia="en-GB"/>
+        </w:rPr>
+        <w:t>“</w:t>
+      </w:r>
+      <w:r>
+        <w:rPr>
+          <w:lang w:eastAsia="en-GB"/>
+        </w:rPr>
+        <w:t>CREATE TABLE `parameter`(AutoID INT NOT NULL AUTO_INCREMENT</w:t>
+      </w:r>
+      <w:r>
+        <w:rPr>
+          <w:lang w:eastAsia="en-GB"/>
+        </w:rPr>
+        <w:t xml:space="preserve"> </w:t>
+      </w:r>
+      <w:r>
+        <w:rPr>
+          <w:lang w:eastAsia="en-GB"/>
+        </w:rPr>
+        <w:t>PRIMARY KEY, OriginURL VARCHAR(300) NOT NULL, Hyperlink VARCHAR(300) NOT</w:t>
+      </w:r>
+      <w:r>
+        <w:rPr>
+          <w:lang w:eastAsia="en-GB"/>
+        </w:rPr>
+        <w:t xml:space="preserve"> </w:t>
+      </w:r>
+      <w:r>
+        <w:rPr>
+          <w:lang w:eastAsia="en-GB"/>
+        </w:rPr>
+        <w:t>NULL);" where parameter = domain</w:t>
+      </w:r>
     </w:p>
     <w:p>
       <w:pPr>
@@ -12556,75 +15901,50 @@
         </w:rPr>
         <w:t>    </w:t>
       </w:r>
-      <w:r>
-        <w:rPr>
-          <w:lang w:eastAsia="en-GB"/>
-        </w:rPr>
-        <w:t xml:space="preserve">    </w:t>
-      </w:r>
-      <w:r>
-        <w:rPr>
-          <w:lang w:eastAsia="en-GB"/>
-        </w:rPr>
-        <w:t>IF</w:t>
-      </w:r>
-      <w:r>
-        <w:rPr>
-          <w:lang w:eastAsia="en-GB"/>
-        </w:rPr>
-        <w:t> userInput == "y":</w:t>
-      </w:r>
-    </w:p>
-    <w:p>
-      <w:pPr>
-        <w:pStyle w:val="CodeSnippet"/>
-        <w:rPr>
-          <w:lang w:eastAsia="en-GB"/>
-        </w:rPr>
-      </w:pPr>
-      <w:r>
-        <w:rPr>
-          <w:lang w:eastAsia="en-GB"/>
-        </w:rPr>
-        <w:t>        </w:t>
-      </w:r>
-      <w:r>
-        <w:rPr>
-          <w:lang w:eastAsia="en-GB"/>
-        </w:rPr>
-        <w:t xml:space="preserve">   </w:t>
-      </w:r>
-      <w:r>
-        <w:rPr>
-          <w:lang w:eastAsia="en-GB"/>
-        </w:rPr>
-        <w:t xml:space="preserve">CALL </w:t>
-      </w:r>
-      <w:r>
-        <w:rPr>
-          <w:lang w:eastAsia="en-GB"/>
-        </w:rPr>
-        <w:t>scraper.runScrape(start)</w:t>
-      </w:r>
-    </w:p>
-    <w:p>
-      <w:pPr>
-        <w:pStyle w:val="CodeSnippet"/>
-        <w:rPr>
-          <w:lang w:eastAsia="en-GB"/>
-        </w:rPr>
-      </w:pPr>
-      <w:r>
-        <w:rPr>
-          <w:lang w:eastAsia="en-GB"/>
-        </w:rPr>
-        <w:t>       </w:t>
-      </w:r>
-      <w:r>
-        <w:rPr>
-          <w:lang w:eastAsia="en-GB"/>
-        </w:rPr>
-        <w:t xml:space="preserve">   </w:t>
+    </w:p>
+    <w:p>
+      <w:pPr>
+        <w:pStyle w:val="CodeSnippet"/>
+        <w:rPr>
+          <w:lang w:eastAsia="en-GB"/>
+        </w:rPr>
+      </w:pPr>
+      <w:r>
+        <w:rPr>
+          <w:lang w:eastAsia="en-GB"/>
+        </w:rPr>
+        <w:t>    </w:t>
+      </w:r>
+    </w:p>
+    <w:p>
+      <w:pPr>
+        <w:rPr>
+          <w:lang w:eastAsia="en-GB"/>
+        </w:rPr>
+      </w:pPr>
+      <w:r>
+        <w:rPr>
+          <w:lang w:eastAsia="en-GB"/>
+        </w:rPr>
+        <w:t>backticks are used so that any character can be accepted aka the . in the url. The surrounding '' are</w:t>
+      </w:r>
+      <w:r>
+        <w:rPr>
+          <w:lang w:eastAsia="en-GB"/>
+        </w:rPr>
+        <w:t xml:space="preserve"> </w:t>
+      </w:r>
+      <w:r>
+        <w:rPr>
+          <w:lang w:eastAsia="en-GB"/>
+        </w:rPr>
+        <w:t>used so that </w:t>
+      </w:r>
+      <w:r>
+        <w:rPr>
+          <w:lang w:eastAsia="en-GB"/>
+        </w:rPr>
+        <w:t>MySQL</w:t>
       </w:r>
       <w:r>
         <w:rPr>
@@ -12636,179 +15956,261 @@
         <w:rPr>
           <w:lang w:eastAsia="en-GB"/>
         </w:rPr>
-        <w:t xml:space="preserve">SET </w:t>
-      </w:r>
-      <w:r>
-        <w:rPr>
-          <w:lang w:eastAsia="en-GB"/>
-        </w:rPr>
-        <w:t>valid = True</w:t>
-      </w:r>
-    </w:p>
-    <w:p>
-      <w:pPr>
-        <w:pStyle w:val="CodeSnippet"/>
-        <w:rPr>
-          <w:lang w:eastAsia="en-GB"/>
-        </w:rPr>
-      </w:pPr>
-      <w:r>
-        <w:rPr>
-          <w:lang w:eastAsia="en-GB"/>
-        </w:rPr>
-        <w:t>    </w:t>
-      </w:r>
-      <w:r>
-        <w:rPr>
-          <w:lang w:eastAsia="en-GB"/>
-        </w:rPr>
-        <w:t xml:space="preserve">    </w:t>
-      </w:r>
-      <w:r>
-        <w:rPr>
-          <w:lang w:eastAsia="en-GB"/>
-        </w:rPr>
-        <w:t xml:space="preserve">ELSE IF </w:t>
-      </w:r>
-      <w:r>
-        <w:rPr>
-          <w:lang w:eastAsia="en-GB"/>
-        </w:rPr>
-        <w:t>userInput = "n"</w:t>
-      </w:r>
-    </w:p>
-    <w:p>
-      <w:pPr>
-        <w:pStyle w:val="CodeSnippet"/>
-        <w:rPr>
-          <w:lang w:eastAsia="en-GB"/>
-        </w:rPr>
-      </w:pPr>
-      <w:r>
-        <w:rPr>
-          <w:lang w:eastAsia="en-GB"/>
-        </w:rPr>
-        <w:t>       </w:t>
-      </w:r>
-      <w:r>
-        <w:rPr>
-          <w:lang w:eastAsia="en-GB"/>
-        </w:rPr>
-        <w:t xml:space="preserve">   </w:t>
-      </w:r>
-      <w:r>
-        <w:rPr>
-          <w:lang w:eastAsia="en-GB"/>
-        </w:rPr>
-        <w:t> </w:t>
-      </w:r>
-      <w:r>
-        <w:rPr>
-          <w:lang w:eastAsia="en-GB"/>
-        </w:rPr>
-        <w:t xml:space="preserve">SET </w:t>
-      </w:r>
-      <w:r>
-        <w:rPr>
-          <w:lang w:eastAsia="en-GB"/>
-        </w:rPr>
-        <w:t>valid = True</w:t>
-      </w:r>
-    </w:p>
-    <w:p>
-      <w:pPr>
-        <w:pStyle w:val="CodeSnippet"/>
-        <w:rPr>
-          <w:lang w:eastAsia="en-GB"/>
-        </w:rPr>
-      </w:pPr>
-      <w:r>
-        <w:rPr>
-          <w:lang w:eastAsia="en-GB"/>
-        </w:rPr>
-        <w:t>    </w:t>
-      </w:r>
-      <w:r>
-        <w:rPr>
-          <w:lang w:eastAsia="en-GB"/>
-        </w:rPr>
-        <w:t xml:space="preserve">    </w:t>
-      </w:r>
-      <w:r>
-        <w:rPr>
-          <w:lang w:eastAsia="en-GB"/>
-        </w:rPr>
-        <w:t>ELSE</w:t>
-      </w:r>
-      <w:r>
-        <w:rPr>
-          <w:lang w:eastAsia="en-GB"/>
-        </w:rPr>
-        <w:t>:</w:t>
-      </w:r>
-    </w:p>
-    <w:p>
-      <w:pPr>
-        <w:pStyle w:val="CodeSnippet"/>
-        <w:rPr>
-          <w:lang w:eastAsia="en-GB"/>
-        </w:rPr>
-      </w:pPr>
-      <w:r>
-        <w:rPr>
-          <w:lang w:eastAsia="en-GB"/>
-        </w:rPr>
-        <w:t>      </w:t>
-      </w:r>
-      <w:r>
-        <w:rPr>
-          <w:lang w:eastAsia="en-GB"/>
-        </w:rPr>
-        <w:t xml:space="preserve">   </w:t>
-      </w:r>
-      <w:r>
-        <w:rPr>
-          <w:lang w:eastAsia="en-GB"/>
-        </w:rPr>
-        <w:t>  </w:t>
-      </w:r>
-      <w:r>
-        <w:rPr>
-          <w:lang w:eastAsia="en-GB"/>
-        </w:rPr>
-        <w:t xml:space="preserve">SEND </w:t>
-      </w:r>
-      <w:r>
-        <w:rPr>
-          <w:lang w:eastAsia="en-GB"/>
-        </w:rPr>
-        <w:t>"Please input a valid option"</w:t>
-      </w:r>
-      <w:r>
-        <w:rPr>
-          <w:lang w:eastAsia="en-GB"/>
-        </w:rPr>
-        <w:t xml:space="preserve"> TO DISPLAY</w:t>
-      </w:r>
-    </w:p>
-    <w:p>
-      <w:pPr>
-        <w:pStyle w:val="CodeSnippet"/>
-        <w:rPr>
-          <w:lang w:eastAsia="en-GB"/>
-        </w:rPr>
-      </w:pPr>
-      <w:r>
-        <w:rPr>
-          <w:lang w:eastAsia="en-GB"/>
-        </w:rPr>
-        <w:t xml:space="preserve">   </w:t>
-      </w:r>
-      <w:r>
-        <w:rPr>
-          <w:lang w:eastAsia="en-GB"/>
-        </w:rPr>
-        <w:t xml:space="preserve">   </w:t>
+        <w:t>doesn’t</w:t>
+      </w:r>
+      <w:r>
+        <w:rPr>
+          <w:lang w:eastAsia="en-GB"/>
+        </w:rPr>
+        <w:t> mistake them for table references</w:t>
+      </w:r>
+      <w:r>
+        <w:rPr>
+          <w:lang w:eastAsia="en-GB"/>
+        </w:rPr>
+        <w:t>.</w:t>
+      </w:r>
+      <w:r>
+        <w:rPr>
+          <w:lang w:eastAsia="en-GB"/>
+        </w:rPr>
+        <w:t xml:space="preserve"> This has been changed since original design. The original was just </w:t>
+      </w:r>
+      <w:r>
+        <w:rPr>
+          <w:lang w:eastAsia="en-GB"/>
+        </w:rPr>
+        <w:t>simply</w:t>
+      </w:r>
+      <w:r>
+        <w:rPr>
+          <w:lang w:eastAsia="en-GB"/>
+        </w:rPr>
+        <w:t xml:space="preserve"> passing in domain as a parameter.</w:t>
+      </w:r>
+      <w:r>
+        <w:rPr>
+          <w:lang w:eastAsia="en-GB"/>
+        </w:rPr>
+        <w:t xml:space="preserve"> This does however open the program up to </w:t>
+      </w:r>
+      <w:r>
+        <w:rPr>
+          <w:lang w:eastAsia="en-GB"/>
+        </w:rPr>
+        <w:t>SQL</w:t>
+      </w:r>
+      <w:r>
+        <w:rPr>
+          <w:lang w:eastAsia="en-GB"/>
+        </w:rPr>
+        <w:t xml:space="preserve"> injection, however the user already has almost full control over the database, and they can only inject what they can already do.</w:t>
+      </w:r>
+    </w:p>
+    <w:p>
+      <w:pPr>
+        <w:pStyle w:val="CodeSnippet"/>
+        <w:rPr>
+          <w:lang w:eastAsia="en-GB"/>
+        </w:rPr>
+      </w:pPr>
+      <w:r>
+        <w:rPr>
+          <w:lang w:eastAsia="en-GB"/>
+        </w:rPr>
+        <w:t>    query = "INSERT INTO `"+ domain + "` VALUES (NULL, parameter, parameter);"</w:t>
+      </w:r>
+    </w:p>
+    <w:p>
+      <w:pPr>
+        <w:pStyle w:val="CodeSnippet"/>
+        <w:rPr>
+          <w:lang w:eastAsia="en-GB"/>
+        </w:rPr>
+      </w:pPr>
+    </w:p>
+    <w:p>
+      <w:pPr>
+        <w:rPr>
+          <w:lang w:eastAsia="en-GB"/>
+        </w:rPr>
+      </w:pPr>
+      <w:r>
+        <w:rPr>
+          <w:lang w:eastAsia="en-GB"/>
+        </w:rPr>
+        <w:t>T</w:t>
+      </w:r>
+      <w:r>
+        <w:rPr>
+          <w:lang w:eastAsia="en-GB"/>
+        </w:rPr>
+        <w:t>his is so that any values that have the domain appended later will also contain the domains transfer protocol</w:t>
+      </w:r>
+      <w:r>
+        <w:rPr>
+          <w:lang w:eastAsia="en-GB"/>
+        </w:rPr>
+        <w:t>. This is necessary to make the links useable and readable by the system.</w:t>
+      </w:r>
+    </w:p>
+    <w:p>
+      <w:pPr>
+        <w:pStyle w:val="CodeSnippet"/>
+        <w:rPr>
+          <w:lang w:eastAsia="en-GB"/>
+        </w:rPr>
+      </w:pPr>
+      <w:r>
+        <w:rPr>
+          <w:lang w:eastAsia="en-GB"/>
+        </w:rPr>
+        <w:t>    IF "https://" in website:</w:t>
+      </w:r>
+    </w:p>
+    <w:p>
+      <w:pPr>
+        <w:pStyle w:val="CodeSnippet"/>
+        <w:rPr>
+          <w:lang w:eastAsia="en-GB"/>
+        </w:rPr>
+      </w:pPr>
+      <w:r>
+        <w:rPr>
+          <w:lang w:eastAsia="en-GB"/>
+        </w:rPr>
+        <w:t>        domain = "https://" + domain</w:t>
+      </w:r>
+    </w:p>
+    <w:p>
+      <w:pPr>
+        <w:pStyle w:val="CodeSnippet"/>
+        <w:rPr>
+          <w:lang w:eastAsia="en-GB"/>
+        </w:rPr>
+      </w:pPr>
+      <w:r>
+        <w:rPr>
+          <w:lang w:eastAsia="en-GB"/>
+        </w:rPr>
+        <w:t>    ELSE IF "http://" in website:</w:t>
+      </w:r>
+    </w:p>
+    <w:p>
+      <w:pPr>
+        <w:pStyle w:val="CodeSnippet"/>
+        <w:rPr>
+          <w:lang w:eastAsia="en-GB"/>
+        </w:rPr>
+      </w:pPr>
+      <w:r>
+        <w:rPr>
+          <w:lang w:eastAsia="en-GB"/>
+        </w:rPr>
+        <w:t>        domain = "http://" + domain</w:t>
+      </w:r>
+    </w:p>
+    <w:p>
+      <w:pPr>
+        <w:pStyle w:val="CodeSnippet"/>
+        <w:rPr>
+          <w:lang w:eastAsia="en-GB"/>
+        </w:rPr>
+      </w:pPr>
+      <w:r>
+        <w:rPr>
+          <w:lang w:eastAsia="en-GB"/>
+        </w:rPr>
+        <w:t>    END IF</w:t>
+      </w:r>
+    </w:p>
+    <w:p>
+      <w:pPr>
+        <w:pStyle w:val="CodeSnippet"/>
+        <w:rPr>
+          <w:lang w:eastAsia="en-GB"/>
+        </w:rPr>
+      </w:pPr>
+      <w:r>
+        <w:rPr>
+          <w:lang w:eastAsia="en-GB"/>
+        </w:rPr>
+        <w:t>    SEND "Writing to database" TO DISPLAY</w:t>
+      </w:r>
+    </w:p>
+    <w:p>
+      <w:pPr>
+        <w:pStyle w:val="CodeSnippet"/>
+        <w:rPr>
+          <w:lang w:eastAsia="en-GB"/>
+        </w:rPr>
+      </w:pPr>
+    </w:p>
+    <w:p>
+      <w:pPr>
+        <w:pStyle w:val="CodeSnippet"/>
+        <w:rPr>
+          <w:lang w:eastAsia="en-GB"/>
+        </w:rPr>
+      </w:pPr>
+      <w:r>
+        <w:rPr>
+          <w:lang w:eastAsia="en-GB"/>
+        </w:rPr>
+        <w:t>    FOR EACH originURL, hyperlinks IN dictOfUrl</w:t>
+      </w:r>
+    </w:p>
+    <w:p>
+      <w:pPr>
+        <w:pStyle w:val="CodeSnippet"/>
+        <w:rPr>
+          <w:lang w:eastAsia="en-GB"/>
+        </w:rPr>
+      </w:pPr>
+      <w:r>
+        <w:rPr>
+          <w:lang w:eastAsia="en-GB"/>
+        </w:rPr>
+        <w:t>        FOR EACH item IN hyperlinks </w:t>
+      </w:r>
+    </w:p>
+    <w:p>
+      <w:pPr>
+        <w:pStyle w:val="CodeSnippet"/>
+        <w:rPr>
+          <w:lang w:eastAsia="en-GB"/>
+        </w:rPr>
+      </w:pPr>
+      <w:r>
+        <w:rPr>
+          <w:lang w:eastAsia="en-GB"/>
+        </w:rPr>
+        <w:t>            IF item != "" AND item != "/"</w:t>
+      </w:r>
+    </w:p>
+    <w:p>
+      <w:pPr>
+        <w:rPr>
+          <w:lang w:eastAsia="en-GB"/>
+        </w:rPr>
+      </w:pPr>
+      <w:r>
+        <w:rPr>
+          <w:lang w:eastAsia="en-GB"/>
+        </w:rPr>
+        <w:t>ignores all </w:t>
+      </w:r>
+      <w:r>
+        <w:rPr>
+          <w:lang w:eastAsia="en-GB"/>
+        </w:rPr>
+        <w:t xml:space="preserve">same page </w:t>
+      </w:r>
+      <w:r>
+        <w:rPr>
+          <w:lang w:eastAsia="en-GB"/>
+        </w:rPr>
+        <w:t>anchor</w:t>
       </w:r>
       <w:r>
         <w:rPr>
@@ -12820,1592 +16222,118 @@
         <w:rPr>
           <w:lang w:eastAsia="en-GB"/>
         </w:rPr>
+        <w:t>links</w:t>
+      </w:r>
+      <w:r>
+        <w:rPr>
+          <w:lang w:eastAsia="en-GB"/>
+        </w:rPr>
+        <w:t xml:space="preserve"> as they will not have http in </w:t>
+      </w:r>
+      <w:r>
+        <w:rPr>
+          <w:lang w:eastAsia="en-GB"/>
+        </w:rPr>
+        <w:t>their</w:t>
+      </w:r>
+      <w:r>
+        <w:rPr>
+          <w:lang w:eastAsia="en-GB"/>
+        </w:rPr>
+        <w:t xml:space="preserve"> name</w:t>
+      </w:r>
+    </w:p>
+    <w:p>
+      <w:pPr>
+        <w:pStyle w:val="CodeSnippet"/>
+        <w:rPr>
+          <w:lang w:eastAsia="en-GB"/>
+        </w:rPr>
+      </w:pPr>
+      <w:r>
+        <w:rPr>
+          <w:lang w:eastAsia="en-GB"/>
+        </w:rPr>
+        <w:t>                IF len(item) &gt; 1 OR "http" IN item: </w:t>
+      </w:r>
+    </w:p>
+    <w:p>
+      <w:pPr>
+        <w:pStyle w:val="CodeSnippet"/>
+        <w:rPr>
+          <w:lang w:eastAsia="en-GB"/>
+        </w:rPr>
+      </w:pPr>
+      <w:r>
+        <w:rPr>
+          <w:lang w:eastAsia="en-GB"/>
+        </w:rPr>
+        <w:t>                    IF "http" in item </w:t>
+      </w:r>
+    </w:p>
+    <w:p>
+      <w:pPr>
+        <w:pStyle w:val="CodeSnippet"/>
+        <w:rPr>
+          <w:lang w:eastAsia="en-GB"/>
+        </w:rPr>
+      </w:pPr>
+      <w:r>
+        <w:rPr>
+          <w:lang w:eastAsia="en-GB"/>
+        </w:rPr>
+        <w:t>                        SET queryParameters = (originURL, item,)</w:t>
+      </w:r>
+    </w:p>
+    <w:p>
+      <w:pPr>
+        <w:pStyle w:val="CodeSnippet"/>
+        <w:rPr>
+          <w:lang w:eastAsia="en-GB"/>
+        </w:rPr>
+      </w:pPr>
+      <w:r>
+        <w:rPr>
+          <w:lang w:eastAsia="en-GB"/>
+        </w:rPr>
+        <w:t>                        EXECUTE query with parameter=queryParameters</w:t>
+      </w:r>
+    </w:p>
+    <w:p>
+      <w:pPr>
+        <w:rPr>
+          <w:lang w:eastAsia="en-GB"/>
+        </w:rPr>
+      </w:pPr>
+      <w:r>
+        <w:rPr>
+          <w:lang w:eastAsia="en-GB"/>
+        </w:rPr>
+        <w:t>if http is not in the item</w:t>
+      </w:r>
+      <w:r>
+        <w:rPr>
+          <w:lang w:eastAsia="en-GB"/>
+        </w:rPr>
+        <w:t>,</w:t>
+      </w:r>
+      <w:r>
+        <w:rPr>
+          <w:lang w:eastAsia="en-GB"/>
+        </w:rPr>
         <w:t xml:space="preserve"> </w:t>
       </w:r>
       <w:r>
         <w:rPr>
           <w:lang w:eastAsia="en-GB"/>
         </w:rPr>
-        <w:t>END IF</w:t>
-      </w:r>
-    </w:p>
-    <w:p>
-      <w:pPr>
-        <w:pStyle w:val="CodeSnippet"/>
-        <w:rPr>
-          <w:lang w:eastAsia="en-GB"/>
-        </w:rPr>
-      </w:pPr>
-      <w:r>
-        <w:rPr>
-          <w:lang w:eastAsia="en-GB"/>
-        </w:rPr>
-        <w:t xml:space="preserve">   </w:t>
-      </w:r>
-      <w:r>
-        <w:rPr>
-          <w:lang w:eastAsia="en-GB"/>
-        </w:rPr>
-        <w:t>END WHILE</w:t>
-      </w:r>
-    </w:p>
-    <w:p>
-      <w:pPr>
-        <w:rPr>
-          <w:lang w:eastAsia="en-GB"/>
-        </w:rPr>
-      </w:pPr>
-      <w:r>
-        <w:rPr>
-          <w:lang w:eastAsia="en-GB"/>
-        </w:rPr>
-        <w:t>[/second iteration]</w:t>
-      </w:r>
-      <w:r>
-        <w:rPr>
-          <w:lang w:eastAsia="en-GB"/>
-        </w:rPr>
-        <w:tab/>
-      </w:r>
-    </w:p>
-    <w:p>
-      <w:pPr>
-        <w:pStyle w:val="CodeSnippet"/>
-        <w:rPr>
-          <w:lang w:eastAsia="en-GB"/>
-        </w:rPr>
-      </w:pPr>
-      <w:r>
-        <w:rPr>
-          <w:lang w:eastAsia="en-GB"/>
-        </w:rPr>
-        <w:t>    domain =  format start into domain form</w:t>
-      </w:r>
-    </w:p>
-    <w:p>
-      <w:pPr>
-        <w:rPr>
-          <w:lang w:eastAsia="en-GB"/>
-        </w:rPr>
-      </w:pPr>
-      <w:r>
-        <w:rPr>
-          <w:lang w:eastAsia="en-GB"/>
-        </w:rPr>
-        <w:t>this loads the now created/ updated database of URL’s into the noodles object.</w:t>
-      </w:r>
-    </w:p>
-    <w:p>
-      <w:pPr>
-        <w:pStyle w:val="CodeSnippet"/>
-        <w:rPr>
-          <w:lang w:eastAsia="en-GB"/>
-        </w:rPr>
-      </w:pPr>
-      <w:r>
-        <w:rPr>
-          <w:lang w:eastAsia="en-GB"/>
-        </w:rPr>
-        <w:t>    CALL noodles.loadDatabase(domain)</w:t>
-      </w:r>
-    </w:p>
-    <w:p>
-      <w:pPr>
-        <w:pStyle w:val="CodeSnippet"/>
-        <w:rPr>
-          <w:lang w:eastAsia="en-GB"/>
-        </w:rPr>
-      </w:pPr>
-      <w:r>
-        <w:rPr>
-          <w:lang w:eastAsia="en-GB"/>
-        </w:rPr>
-        <w:t>    SEND noodles.dijkstra(start, end) TO DISPLAY</w:t>
-      </w:r>
-    </w:p>
-    <w:p>
-      <w:pPr>
-        <w:pStyle w:val="CodeSnippet"/>
-        <w:rPr>
-          <w:lang w:eastAsia="en-GB"/>
-        </w:rPr>
-      </w:pPr>
-      <w:r>
-        <w:rPr>
-          <w:lang w:eastAsia="en-GB"/>
-        </w:rPr>
-        <w:t>END PROCEDURE</w:t>
-      </w:r>
-    </w:p>
-    <w:p>
-      <w:pPr>
-        <w:pStyle w:val="Heading3"/>
-        <w:rPr>
-          <w:lang w:eastAsia="en-GB"/>
-        </w:rPr>
-      </w:pPr>
-      <w:r>
-        <w:rPr>
-          <w:lang w:eastAsia="en-GB"/>
-        </w:rPr>
-        <w:t>PROCEDURE clearDatabases</w:t>
-      </w:r>
-    </w:p>
-    <w:p>
-      <w:pPr>
-        <w:rPr>
-          <w:lang w:eastAsia="en-GB"/>
-        </w:rPr>
-      </w:pPr>
-      <w:r>
-        <w:rPr>
-          <w:lang w:eastAsia="en-GB"/>
-        </w:rPr>
-        <w:t>This procedure drops all existing tables in the database</w:t>
-      </w:r>
-      <w:r>
-        <w:rPr>
-          <w:lang w:eastAsia="en-GB"/>
-        </w:rPr>
-        <w:t>, thus clearing the stored URLs.</w:t>
-      </w:r>
-    </w:p>
-    <w:p>
-      <w:pPr>
-        <w:pStyle w:val="CodeSnippet"/>
-        <w:rPr>
-          <w:lang w:eastAsia="en-GB"/>
-        </w:rPr>
-      </w:pPr>
-      <w:r>
-        <w:rPr>
-          <w:lang w:eastAsia="en-GB"/>
-        </w:rPr>
-        <w:t>PROCEDURE clearDatabases()</w:t>
-      </w:r>
-    </w:p>
-    <w:p>
-      <w:pPr>
-        <w:pStyle w:val="CodeSnippet"/>
-        <w:rPr>
-          <w:lang w:eastAsia="en-GB"/>
-        </w:rPr>
-      </w:pPr>
-      <w:r>
-        <w:rPr>
-          <w:lang w:eastAsia="en-GB"/>
-        </w:rPr>
-        <w:t>    mydb = connection to database</w:t>
-      </w:r>
-    </w:p>
-    <w:p>
-      <w:pPr>
-        <w:rPr>
-          <w:lang w:eastAsia="en-GB"/>
-        </w:rPr>
-      </w:pPr>
-      <w:r>
-        <w:rPr>
-          <w:lang w:eastAsia="en-GB"/>
-        </w:rPr>
-        <w:t xml:space="preserve">This gets all the tables in the database by looping through the results of </w:t>
-      </w:r>
-      <w:r>
-        <w:rPr>
-          <w:rStyle w:val="CodeSnippetChar"/>
-        </w:rPr>
-        <w:t>SHOW TABLES</w:t>
-      </w:r>
-    </w:p>
-    <w:p>
-      <w:pPr>
-        <w:pStyle w:val="CodeSnippet"/>
-        <w:rPr>
-          <w:lang w:eastAsia="en-GB"/>
-        </w:rPr>
-      </w:pPr>
-      <w:r>
-        <w:rPr>
-          <w:lang w:eastAsia="en-GB"/>
-        </w:rPr>
-        <w:t>    execute "SHOW TABLES" and store results in array called result</w:t>
-      </w:r>
-    </w:p>
-    <w:p>
-      <w:pPr>
-        <w:rPr>
-          <w:lang w:eastAsia="en-GB"/>
-        </w:rPr>
-      </w:pPr>
-      <w:r>
-        <w:rPr>
-          <w:lang w:eastAsia="en-GB"/>
-        </w:rPr>
-        <w:t>[</w:t>
-      </w:r>
-      <w:r>
-        <w:rPr>
-          <w:lang w:eastAsia="en-GB"/>
-        </w:rPr>
-        <w:t xml:space="preserve">Second </w:t>
-      </w:r>
-      <w:r>
-        <w:rPr>
-          <w:lang w:eastAsia="en-GB"/>
-        </w:rPr>
-        <w:t>iteration</w:t>
-      </w:r>
-      <w:r>
-        <w:rPr>
-          <w:lang w:eastAsia="en-GB"/>
-        </w:rPr>
-        <w:t xml:space="preserve">] </w:t>
-      </w:r>
-      <w:r>
-        <w:rPr>
-          <w:lang w:eastAsia="en-GB"/>
-        </w:rPr>
-        <w:t>T</w:t>
-      </w:r>
-      <w:r>
-        <w:rPr>
-          <w:lang w:eastAsia="en-GB"/>
-        </w:rPr>
-        <w:t>his if statement below was inserted after testing found that if there were no tables, the program would still try and display them and ask the user for input</w:t>
-      </w:r>
-      <w:r>
-        <w:rPr>
-          <w:lang w:eastAsia="en-GB"/>
-        </w:rPr>
-        <w:t xml:space="preserve"> on whether to delete them or not</w:t>
-      </w:r>
-      <w:r>
-        <w:rPr>
-          <w:lang w:eastAsia="en-GB"/>
-        </w:rPr>
-        <w:t>.</w:t>
-      </w:r>
-    </w:p>
-    <w:p>
-      <w:pPr>
-        <w:pStyle w:val="CodeSnippet"/>
-      </w:pPr>
-      <w:r>
-        <w:rPr>
-          <w:lang w:eastAsia="en-GB"/>
-        </w:rPr>
-        <w:t>    </w:t>
-      </w:r>
-      <w:r>
-        <w:t>IF</w:t>
-      </w:r>
-      <w:r>
-        <w:t> </w:t>
-      </w:r>
-      <w:r>
-        <w:t xml:space="preserve">LENGTH of </w:t>
-      </w:r>
-      <w:r>
-        <w:t>result = 0</w:t>
-      </w:r>
-    </w:p>
-    <w:p>
-      <w:pPr>
-        <w:pStyle w:val="CodeSnippet"/>
-      </w:pPr>
-      <w:r>
-        <w:t>        print("There are no websites cached on this system")</w:t>
-      </w:r>
-    </w:p>
-    <w:p>
-      <w:pPr>
-        <w:pStyle w:val="CodeSnippet"/>
-      </w:pPr>
-      <w:r>
-        <w:t>        </w:t>
-      </w:r>
-      <w:r>
-        <w:t>CLOSE DATABASE CONNECTION</w:t>
-      </w:r>
-    </w:p>
-    <w:p>
-      <w:pPr>
-        <w:pStyle w:val="CodeSnippet"/>
-      </w:pPr>
-      <w:r>
-        <w:t>        quit()</w:t>
-      </w:r>
-    </w:p>
-    <w:p>
-      <w:pPr>
-        <w:pStyle w:val="CodeSnippet"/>
-        <w:rPr>
-          <w:lang w:eastAsia="en-GB"/>
-        </w:rPr>
-      </w:pPr>
-      <w:r>
-        <w:rPr>
-          <w:lang w:eastAsia="en-GB"/>
-        </w:rPr>
-        <w:t xml:space="preserve">    END IF </w:t>
-      </w:r>
-    </w:p>
-    <w:p>
-      <w:pPr>
-        <w:pStyle w:val="CodeSnippet"/>
-        <w:rPr>
-          <w:lang w:eastAsia="en-GB"/>
-        </w:rPr>
-      </w:pPr>
-    </w:p>
-    <w:p>
-      <w:pPr>
-        <w:pStyle w:val="CodeSnippet"/>
-        <w:rPr>
-          <w:lang w:eastAsia="en-GB"/>
-        </w:rPr>
-      </w:pPr>
-      <w:r>
-        <w:rPr>
-          <w:lang w:eastAsia="en-GB"/>
-        </w:rPr>
-        <w:t>    FOR EACH table IN result</w:t>
-      </w:r>
-    </w:p>
-    <w:p>
-      <w:pPr>
-        <w:pStyle w:val="CodeSnippet"/>
-        <w:rPr>
-          <w:lang w:eastAsia="en-GB"/>
-        </w:rPr>
-      </w:pPr>
-      <w:r>
-        <w:rPr>
-          <w:lang w:eastAsia="en-GB"/>
-        </w:rPr>
-        <w:t>        SEND table TO DISPLAY</w:t>
-      </w:r>
-    </w:p>
-    <w:p>
-      <w:pPr>
-        <w:pStyle w:val="CodeSnippet"/>
-        <w:rPr>
-          <w:lang w:eastAsia="en-GB"/>
-        </w:rPr>
-      </w:pPr>
-      <w:r>
-        <w:rPr>
-          <w:lang w:eastAsia="en-GB"/>
-        </w:rPr>
-        <w:t>    END FOR</w:t>
-      </w:r>
-    </w:p>
-    <w:p>
-      <w:pPr>
-        <w:pStyle w:val="CodeSnippet"/>
-        <w:rPr>
-          <w:color w:val="BBBBBB"/>
-          <w:lang w:eastAsia="en-GB"/>
-        </w:rPr>
-      </w:pPr>
-      <w:r>
-        <w:rPr>
-          <w:lang w:eastAsia="en-GB"/>
-        </w:rPr>
-        <w:t xml:space="preserve">    SEND “</w:t>
-      </w:r>
-      <w:r>
-        <w:rPr>
-          <w:lang w:eastAsia="en-GB"/>
-        </w:rPr>
-        <w:t>Are you sure you want to delete all archived websites (y/n)?</w:t>
-      </w:r>
-      <w:r>
-        <w:rPr>
-          <w:lang w:eastAsia="en-GB"/>
-        </w:rPr>
-        <w:t>”</w:t>
-      </w:r>
-    </w:p>
-    <w:p>
-      <w:pPr>
-        <w:pStyle w:val="CodeSnippet"/>
-        <w:rPr>
-          <w:lang w:eastAsia="en-GB"/>
-        </w:rPr>
-      </w:pPr>
-      <w:r>
-        <w:rPr>
-          <w:lang w:eastAsia="en-GB"/>
-        </w:rPr>
-        <w:t>    GET userCheck FROM KEYBOARD</w:t>
-      </w:r>
-    </w:p>
-    <w:p>
-      <w:pPr>
-        <w:pStyle w:val="CodeSnippet"/>
-        <w:rPr>
-          <w:lang w:eastAsia="en-GB"/>
-        </w:rPr>
-      </w:pPr>
-      <w:r>
-        <w:rPr>
-          <w:lang w:eastAsia="en-GB"/>
-        </w:rPr>
-        <w:lastRenderedPageBreak/>
-        <w:t>    IF first character of userCheck = "y"</w:t>
-      </w:r>
-    </w:p>
-    <w:p>
-      <w:pPr>
-        <w:rPr>
-          <w:lang w:eastAsia="en-GB"/>
-        </w:rPr>
-      </w:pPr>
-      <w:r>
-        <w:rPr>
-          <w:lang w:eastAsia="en-GB"/>
-        </w:rPr>
-        <w:t>This loops through the result array which contains all the table names, and concatenates them into the drop statement</w:t>
-      </w:r>
-    </w:p>
-    <w:p>
-      <w:pPr>
-        <w:pStyle w:val="CodeSnippet"/>
-        <w:rPr>
-          <w:lang w:eastAsia="en-GB"/>
-        </w:rPr>
-      </w:pPr>
-      <w:r>
-        <w:rPr>
-          <w:lang w:eastAsia="en-GB"/>
-        </w:rPr>
-        <w:t>        FOR EACH table IN result</w:t>
-      </w:r>
-    </w:p>
-    <w:p>
-      <w:pPr>
-        <w:pStyle w:val="CodeSnippet"/>
-        <w:rPr>
-          <w:lang w:eastAsia="en-GB"/>
-        </w:rPr>
-      </w:pPr>
-      <w:r>
-        <w:rPr>
-          <w:lang w:eastAsia="en-GB"/>
-        </w:rPr>
-        <w:t>            SEND "Deleting " + table + "..." TO DISPLAY</w:t>
-      </w:r>
-    </w:p>
-    <w:p>
-      <w:pPr>
-        <w:pStyle w:val="CodeSnippet"/>
-        <w:rPr>
-          <w:lang w:eastAsia="en-GB"/>
-        </w:rPr>
-      </w:pPr>
-      <w:r>
-        <w:rPr>
-          <w:lang w:eastAsia="en-GB"/>
-        </w:rPr>
-        <w:t>            exectute "Drop table if exists parameter" where parameter is</w:t>
-      </w:r>
-      <w:r>
-        <w:rPr>
-          <w:lang w:eastAsia="en-GB"/>
-        </w:rPr>
-        <w:t xml:space="preserve"> t</w:t>
-      </w:r>
-      <w:r>
-        <w:rPr>
-          <w:lang w:eastAsia="en-GB"/>
-        </w:rPr>
-        <w:t>able </w:t>
-      </w:r>
-    </w:p>
-    <w:p>
-      <w:pPr>
-        <w:pStyle w:val="CodeSnippet"/>
-        <w:rPr>
-          <w:lang w:eastAsia="en-GB"/>
-        </w:rPr>
-      </w:pPr>
-      <w:r>
-        <w:rPr>
-          <w:lang w:eastAsia="en-GB"/>
-        </w:rPr>
-        <w:t>            SEND table + " deleted"</w:t>
-      </w:r>
-    </w:p>
-    <w:p>
-      <w:pPr>
-        <w:pStyle w:val="CodeSnippet"/>
-        <w:rPr>
-          <w:lang w:eastAsia="en-GB"/>
-        </w:rPr>
-      </w:pPr>
-      <w:r>
-        <w:rPr>
-          <w:lang w:eastAsia="en-GB"/>
-        </w:rPr>
-        <w:t>        END FOR</w:t>
-      </w:r>
-    </w:p>
-    <w:p>
-      <w:pPr>
-        <w:pStyle w:val="CodeSnippet"/>
-        <w:rPr>
-          <w:lang w:eastAsia="en-GB"/>
-        </w:rPr>
-      </w:pPr>
-      <w:r>
-        <w:rPr>
-          <w:lang w:eastAsia="en-GB"/>
-        </w:rPr>
-        <w:t>        SEND "All cached Databases deleted." TO DISPLAY</w:t>
-      </w:r>
-    </w:p>
-    <w:p>
-      <w:pPr>
-        <w:pStyle w:val="CodeSnippet"/>
-        <w:rPr>
-          <w:lang w:eastAsia="en-GB"/>
-        </w:rPr>
-      </w:pPr>
-      <w:r>
-        <w:rPr>
-          <w:lang w:eastAsia="en-GB"/>
-        </w:rPr>
-        <w:t>    ELSE</w:t>
-      </w:r>
-    </w:p>
-    <w:p>
-      <w:pPr>
-        <w:rPr>
-          <w:lang w:eastAsia="en-GB"/>
-        </w:rPr>
-      </w:pPr>
-      <w:r>
-        <w:rPr>
-          <w:lang w:eastAsia="en-GB"/>
-        </w:rPr>
-        <w:t>Displays the main menu with all the options again.</w:t>
-      </w:r>
-      <w:r>
-        <w:rPr>
-          <w:lang w:eastAsia="en-GB"/>
-        </w:rPr>
-        <w:t xml:space="preserve"> The connection to the database is closed to make sure there is no memory leak, and as we are not using the connection until the user selects an option from the main menu there is no need to keep it open.</w:t>
-      </w:r>
-    </w:p>
-    <w:p>
-      <w:pPr>
-        <w:pStyle w:val="CodeSnippet"/>
-        <w:rPr>
-          <w:lang w:eastAsia="en-GB"/>
-        </w:rPr>
-      </w:pPr>
-      <w:r>
-        <w:rPr>
-          <w:lang w:eastAsia="en-GB"/>
-        </w:rPr>
-        <w:t>        </w:t>
-      </w:r>
-      <w:r>
-        <w:rPr>
-          <w:lang w:eastAsia="en-GB"/>
-        </w:rPr>
-        <w:t>CLOSE CONNECTION</w:t>
-      </w:r>
-    </w:p>
-    <w:p>
-      <w:pPr>
-        <w:pStyle w:val="CodeSnippet"/>
-        <w:rPr>
-          <w:lang w:eastAsia="en-GB"/>
-        </w:rPr>
-      </w:pPr>
-      <w:r>
-        <w:rPr>
-          <w:lang w:eastAsia="en-GB"/>
-        </w:rPr>
-        <w:t xml:space="preserve">        </w:t>
-      </w:r>
-      <w:r>
-        <w:rPr>
-          <w:lang w:eastAsia="en-GB"/>
-        </w:rPr>
-        <w:t>mainMenu.showUI()</w:t>
-      </w:r>
-    </w:p>
-    <w:p>
-      <w:pPr>
-        <w:pStyle w:val="CodeSnippet"/>
-        <w:rPr>
-          <w:lang w:eastAsia="en-GB"/>
-        </w:rPr>
-      </w:pPr>
-      <w:r>
-        <w:rPr>
-          <w:lang w:eastAsia="en-GB"/>
-        </w:rPr>
-        <w:t>    END IF</w:t>
-      </w:r>
-    </w:p>
-    <w:p>
-      <w:pPr>
-        <w:pStyle w:val="CodeSnippet"/>
-        <w:rPr>
-          <w:lang w:eastAsia="en-GB"/>
-        </w:rPr>
-      </w:pPr>
-      <w:r>
-        <w:rPr>
-          <w:lang w:eastAsia="en-GB"/>
-        </w:rPr>
-        <w:t>    CLOSE CONNECTION</w:t>
-      </w:r>
-    </w:p>
-    <w:p>
-      <w:pPr>
-        <w:pStyle w:val="CodeSnippet"/>
-        <w:rPr>
-          <w:lang w:eastAsia="en-GB"/>
-        </w:rPr>
-      </w:pPr>
-      <w:r>
-        <w:rPr>
-          <w:lang w:eastAsia="en-GB"/>
-        </w:rPr>
-        <w:t>END PROCEDURE</w:t>
-      </w:r>
-    </w:p>
-    <w:p>
-      <w:pPr>
-        <w:pStyle w:val="Heading3"/>
-        <w:rPr>
-          <w:lang w:eastAsia="en-GB"/>
-        </w:rPr>
-      </w:pPr>
-      <w:r>
-        <w:rPr>
-          <w:lang w:eastAsia="en-GB"/>
-        </w:rPr>
-        <w:t>PROCEDUTE sort</w:t>
-      </w:r>
-    </w:p>
-    <w:p>
-      <w:pPr>
-        <w:rPr>
-          <w:lang w:eastAsia="en-GB"/>
-        </w:rPr>
-      </w:pPr>
-      <w:r>
-        <w:rPr>
-          <w:lang w:eastAsia="en-GB"/>
-        </w:rPr>
-        <w:t>This procedure is used to get the results from the scraper, sort them, and then if the user wishes to, writes the output to file.</w:t>
-      </w:r>
-    </w:p>
-    <w:p>
-      <w:pPr>
-        <w:pStyle w:val="CodeSnippet"/>
-        <w:rPr>
-          <w:lang w:eastAsia="en-GB"/>
-        </w:rPr>
-      </w:pPr>
-      <w:r>
-        <w:rPr>
-          <w:lang w:eastAsia="en-GB"/>
-        </w:rPr>
-        <w:t>PROCEDURE sort()</w:t>
-      </w:r>
-    </w:p>
-    <w:p>
-      <w:pPr>
-        <w:pStyle w:val="CodeSnippet"/>
-        <w:rPr>
-          <w:lang w:eastAsia="en-GB"/>
-        </w:rPr>
-      </w:pPr>
-      <w:r>
-        <w:rPr>
-          <w:lang w:eastAsia="en-GB"/>
-        </w:rPr>
-        <w:t>    SEND "please enter the start page" TO DISPLAY</w:t>
-      </w:r>
-    </w:p>
-    <w:p>
-      <w:pPr>
-        <w:pStyle w:val="CodeSnippet"/>
-        <w:rPr>
-          <w:lang w:eastAsia="en-GB"/>
-        </w:rPr>
-      </w:pPr>
-      <w:r>
-        <w:rPr>
-          <w:lang w:eastAsia="en-GB"/>
-        </w:rPr>
-        <w:t>    RECIEVE start FROM KEYBOARD </w:t>
-      </w:r>
-    </w:p>
-    <w:p>
-      <w:pPr>
-        <w:pStyle w:val="CodeSnippet"/>
-        <w:rPr>
-          <w:lang w:eastAsia="en-GB"/>
-        </w:rPr>
-      </w:pPr>
-      <w:r>
-        <w:rPr>
-          <w:lang w:eastAsia="en-GB"/>
-        </w:rPr>
-        <w:t>    SEND "Would you like to reindex the database? (y/n)" TO DISPLAY</w:t>
-      </w:r>
-    </w:p>
-    <w:p>
-      <w:pPr>
-        <w:pStyle w:val="CodeSnippet"/>
-        <w:rPr>
-          <w:lang w:eastAsia="en-GB"/>
-        </w:rPr>
-      </w:pPr>
-      <w:r>
-        <w:rPr>
-          <w:lang w:eastAsia="en-GB"/>
-        </w:rPr>
-        <w:t>    if RECIEVE userInput from user = "y":</w:t>
-      </w:r>
-    </w:p>
-    <w:p>
-      <w:pPr>
-        <w:pStyle w:val="CodeSnippet"/>
-        <w:rPr>
-          <w:lang w:eastAsia="en-GB"/>
-        </w:rPr>
-      </w:pPr>
-      <w:r>
-        <w:rPr>
-          <w:lang w:eastAsia="en-GB"/>
-        </w:rPr>
-        <w:t>        CALL scraper.runScrape(start)</w:t>
-      </w:r>
-    </w:p>
-    <w:p>
-      <w:pPr>
-        <w:pStyle w:val="CodeSnippet"/>
-        <w:rPr>
-          <w:lang w:eastAsia="en-GB"/>
-        </w:rPr>
-      </w:pPr>
-    </w:p>
-    <w:p>
-      <w:pPr>
-        <w:pStyle w:val="CodeSnippet"/>
-        <w:rPr>
-          <w:lang w:eastAsia="en-GB"/>
-        </w:rPr>
-      </w:pPr>
-      <w:r>
-        <w:rPr>
-          <w:lang w:eastAsia="en-GB"/>
-        </w:rPr>
-        <w:t>    SET domain = format start into domain form</w:t>
-      </w:r>
-    </w:p>
-    <w:p>
-      <w:pPr>
-        <w:pStyle w:val="CodeSnippet"/>
-        <w:rPr>
-          <w:lang w:eastAsia="en-GB"/>
-        </w:rPr>
-      </w:pPr>
-      <w:r>
-        <w:rPr>
-          <w:lang w:eastAsia="en-GB"/>
-        </w:rPr>
-        <w:t>    SEND "Loading database..." TO DISPLAY</w:t>
-      </w:r>
-    </w:p>
-    <w:p>
-      <w:pPr>
-        <w:pStyle w:val="CodeSnippet"/>
-        <w:rPr>
-          <w:lang w:eastAsia="en-GB"/>
-        </w:rPr>
-      </w:pPr>
-      <w:r>
-        <w:rPr>
-          <w:lang w:eastAsia="en-GB"/>
-        </w:rPr>
-        <w:t>    </w:t>
-      </w:r>
-    </w:p>
-    <w:p>
-      <w:pPr>
-        <w:pStyle w:val="CodeSnippet"/>
-        <w:rPr>
-          <w:lang w:eastAsia="en-GB"/>
-        </w:rPr>
-      </w:pPr>
-      <w:r>
-        <w:rPr>
-          <w:lang w:eastAsia="en-GB"/>
-        </w:rPr>
-        <w:t>    CALL noodles.loadDatabase(domain)</w:t>
-      </w:r>
-    </w:p>
-    <w:p>
-      <w:pPr>
-        <w:pStyle w:val="CodeSnippet"/>
-        <w:rPr>
-          <w:lang w:eastAsia="en-GB"/>
-        </w:rPr>
-      </w:pPr>
-      <w:r>
-        <w:rPr>
-          <w:lang w:eastAsia="en-GB"/>
-        </w:rPr>
-        <w:t>    SEND "Database loaded." TO DISPLAY</w:t>
-      </w:r>
-    </w:p>
-    <w:p>
-      <w:pPr>
-        <w:rPr>
-          <w:lang w:eastAsia="en-GB"/>
-        </w:rPr>
-      </w:pPr>
-      <w:r>
-        <w:rPr>
-          <w:lang w:eastAsia="en-GB"/>
-        </w:rPr>
-        <w:t>This next part loops until the user input is valid.</w:t>
-      </w:r>
-    </w:p>
-    <w:p>
-      <w:pPr>
-        <w:pStyle w:val="CodeSnippet"/>
-        <w:rPr>
-          <w:lang w:eastAsia="en-GB"/>
-        </w:rPr>
-      </w:pPr>
-      <w:r>
-        <w:rPr>
-          <w:lang w:eastAsia="en-GB"/>
-        </w:rPr>
-        <w:t>    SET validInput = False</w:t>
-      </w:r>
-    </w:p>
-    <w:p>
-      <w:pPr>
-        <w:pStyle w:val="CodeSnippet"/>
-        <w:rPr>
-          <w:lang w:eastAsia="en-GB"/>
-        </w:rPr>
-      </w:pPr>
-      <w:r>
-        <w:rPr>
-          <w:lang w:eastAsia="en-GB"/>
-        </w:rPr>
-        <w:t>    WHILE validInput = False</w:t>
-      </w:r>
-    </w:p>
-    <w:p>
-      <w:pPr>
-        <w:pStyle w:val="CodeSnippet"/>
-        <w:rPr>
-          <w:lang w:eastAsia="en-GB"/>
-        </w:rPr>
-      </w:pPr>
-      <w:r>
-        <w:rPr>
-          <w:lang w:eastAsia="en-GB"/>
-        </w:rPr>
-        <w:t>        SEND ""Do you wish to write output to file? (y/n)" TO DISPLAY</w:t>
-      </w:r>
-    </w:p>
-    <w:p>
-      <w:pPr>
-        <w:pStyle w:val="CodeSnippet"/>
-        <w:rPr>
-          <w:lang w:eastAsia="en-GB"/>
-        </w:rPr>
-      </w:pPr>
-      <w:r>
-        <w:rPr>
-          <w:lang w:eastAsia="en-GB"/>
-        </w:rPr>
-        <w:t>        GET write_to_file FROM KEYBOARD</w:t>
-      </w:r>
-    </w:p>
-    <w:p>
-      <w:pPr>
-        <w:pStyle w:val="CodeSnippet"/>
-        <w:rPr>
-          <w:lang w:eastAsia="en-GB"/>
-        </w:rPr>
-      </w:pPr>
-      <w:r>
-        <w:rPr>
-          <w:lang w:eastAsia="en-GB"/>
-        </w:rPr>
-        <w:t>        IF write_to_file = "y":</w:t>
-      </w:r>
-    </w:p>
-    <w:p>
-      <w:pPr>
-        <w:pStyle w:val="CodeSnippet"/>
-        <w:rPr>
-          <w:lang w:eastAsia="en-GB"/>
-        </w:rPr>
-      </w:pPr>
-      <w:r>
-        <w:rPr>
-          <w:lang w:eastAsia="en-GB"/>
-        </w:rPr>
-        <w:t>            SET validInput = True</w:t>
-      </w:r>
-    </w:p>
-    <w:p>
-      <w:pPr>
-        <w:pStyle w:val="CodeSnippet"/>
-        <w:rPr>
-          <w:lang w:eastAsia="en-GB"/>
-        </w:rPr>
-      </w:pPr>
-      <w:r>
-        <w:rPr>
-          <w:lang w:eastAsia="en-GB"/>
-        </w:rPr>
-        <w:lastRenderedPageBreak/>
-        <w:t>            SEND "Please input the name of the file you wish to write output to" TO DISPLAY</w:t>
-      </w:r>
-    </w:p>
-    <w:p>
-      <w:pPr>
-        <w:pStyle w:val="CodeSnippet"/>
-        <w:rPr>
-          <w:lang w:eastAsia="en-GB"/>
-        </w:rPr>
-      </w:pPr>
-      <w:r>
-        <w:rPr>
-          <w:lang w:eastAsia="en-GB"/>
-        </w:rPr>
-        <w:t>            GET writeFileName FROM KEYBOARD</w:t>
-      </w:r>
-    </w:p>
-    <w:p>
-      <w:pPr>
-        <w:pStyle w:val="CodeSnippet"/>
-        <w:rPr>
-          <w:lang w:eastAsia="en-GB"/>
-        </w:rPr>
-      </w:pPr>
-      <w:r>
-        <w:rPr>
-          <w:lang w:eastAsia="en-GB"/>
-        </w:rPr>
-        <w:t>            SET openedFile = open writeFileName in write mode</w:t>
-      </w:r>
-    </w:p>
-    <w:p>
-      <w:pPr>
-        <w:pStyle w:val="CodeSnippet"/>
-        <w:rPr>
-          <w:lang w:eastAsia="en-GB"/>
-        </w:rPr>
-      </w:pPr>
-      <w:r>
-        <w:rPr>
-          <w:lang w:eastAsia="en-GB"/>
-        </w:rPr>
-        <w:t>            SEND "Sorting and writing to file." TO DISPLAY</w:t>
-      </w:r>
-    </w:p>
-    <w:p>
-      <w:pPr>
-        <w:rPr>
-          <w:lang w:eastAsia="en-GB"/>
-        </w:rPr>
-      </w:pPr>
-      <w:r>
-        <w:rPr>
-          <w:lang w:eastAsia="en-GB"/>
-        </w:rPr>
-        <w:t>If the user puts in a file name with the last 4 characters being “.csv” (thus being a csv file) the program adds the commas and makes sure that the output is correctly sorted.</w:t>
-      </w:r>
-    </w:p>
-    <w:p>
-      <w:pPr>
-        <w:pStyle w:val="CodeSnippet"/>
-        <w:rPr>
-          <w:lang w:eastAsia="en-GB"/>
-        </w:rPr>
-      </w:pPr>
-      <w:r>
-        <w:rPr>
-          <w:lang w:eastAsia="en-GB"/>
-        </w:rPr>
-        <w:t>            IF last 4 characters of writeFileName = ".csv"</w:t>
-      </w:r>
-    </w:p>
-    <w:p>
-      <w:pPr>
-        <w:rPr>
-          <w:lang w:eastAsia="en-GB"/>
-        </w:rPr>
-      </w:pPr>
-      <w:r>
-        <w:rPr>
-          <w:lang w:eastAsia="en-GB"/>
-        </w:rPr>
-        <w:t xml:space="preserve">As </w:t>
-      </w:r>
-      <w:r>
-        <w:rPr>
-          <w:rStyle w:val="CodeSnippetChar"/>
-        </w:rPr>
-        <w:t>noodles.returnMap()</w:t>
-      </w:r>
-      <w:r>
-        <w:t xml:space="preserve"> re</w:t>
-      </w:r>
-      <w:r>
-        <w:t>turns a dictionary, we loop through all the keys, with their respective array being stored in the array variable.</w:t>
-      </w:r>
-    </w:p>
-    <w:p>
-      <w:pPr>
-        <w:pStyle w:val="CodeSnippet"/>
-        <w:rPr>
-          <w:lang w:eastAsia="en-GB"/>
-        </w:rPr>
-      </w:pPr>
-      <w:r>
-        <w:rPr>
-          <w:lang w:eastAsia="en-GB"/>
-        </w:rPr>
-        <w:t>                FOR EACH key AND array in noodles.returnMap()  </w:t>
-      </w:r>
-    </w:p>
-    <w:p>
-      <w:pPr>
-        <w:pStyle w:val="CodeSnippet"/>
-        <w:rPr>
-          <w:lang w:eastAsia="en-GB"/>
-        </w:rPr>
-      </w:pPr>
-      <w:r>
-        <w:rPr>
-          <w:lang w:eastAsia="en-GB"/>
-        </w:rPr>
-        <w:t>                    CALL openedFile.write(key)</w:t>
-      </w:r>
-    </w:p>
-    <w:p>
-      <w:pPr>
-        <w:pStyle w:val="CodeSnippet"/>
-        <w:rPr>
-          <w:lang w:eastAsia="en-GB"/>
-        </w:rPr>
-      </w:pPr>
-      <w:r>
-        <w:rPr>
-          <w:lang w:eastAsia="en-GB"/>
-        </w:rPr>
-        <w:t>                    FOR value IN array</w:t>
-      </w:r>
-    </w:p>
-    <w:p>
-      <w:pPr>
-        <w:pStyle w:val="CodeSnippet"/>
-        <w:rPr>
-          <w:lang w:eastAsia="en-GB"/>
-        </w:rPr>
-      </w:pPr>
-      <w:r>
-        <w:rPr>
-          <w:lang w:eastAsia="en-GB"/>
-        </w:rPr>
-        <w:t>                        write to openedFile ", " + value</w:t>
-      </w:r>
-    </w:p>
-    <w:p>
-      <w:pPr>
-        <w:pStyle w:val="CodeSnippet"/>
-        <w:rPr>
-          <w:lang w:eastAsia="en-GB"/>
-        </w:rPr>
-      </w:pPr>
-      <w:r>
-        <w:rPr>
-          <w:lang w:eastAsia="en-GB"/>
-        </w:rPr>
-        <w:t>                    END FOR</w:t>
-      </w:r>
-    </w:p>
-    <w:p>
-      <w:pPr>
-        <w:pStyle w:val="CodeSnippet"/>
-        <w:rPr>
-          <w:lang w:eastAsia="en-GB"/>
-        </w:rPr>
-      </w:pPr>
-      <w:r>
-        <w:rPr>
-          <w:lang w:eastAsia="en-GB"/>
-        </w:rPr>
-        <w:t>                    write to openedFile("\n")</w:t>
-      </w:r>
-    </w:p>
-    <w:p>
-      <w:pPr>
-        <w:pStyle w:val="CodeSnippet"/>
-        <w:rPr>
-          <w:lang w:eastAsia="en-GB"/>
-        </w:rPr>
-      </w:pPr>
-      <w:r>
-        <w:rPr>
-          <w:lang w:eastAsia="en-GB"/>
-        </w:rPr>
-        <w:t>                    SEND key + ": " array TO DISPLAY</w:t>
-      </w:r>
-    </w:p>
-    <w:p>
-      <w:pPr>
-        <w:pStyle w:val="CodeSnippet"/>
-        <w:rPr>
-          <w:lang w:eastAsia="en-GB"/>
-        </w:rPr>
-      </w:pPr>
-      <w:r>
-        <w:rPr>
-          <w:lang w:eastAsia="en-GB"/>
-        </w:rPr>
-        <w:t>            ELSE:</w:t>
-      </w:r>
-    </w:p>
-    <w:p>
-      <w:pPr>
-        <w:pStyle w:val="CodeSnippet"/>
-        <w:rPr>
-          <w:lang w:eastAsia="en-GB"/>
-        </w:rPr>
-      </w:pPr>
-      <w:r>
-        <w:rPr>
-          <w:lang w:eastAsia="en-GB"/>
-        </w:rPr>
-        <w:t>                FOR EACH key AND array IN noodles.returnMap()</w:t>
-      </w:r>
-    </w:p>
-    <w:p>
-      <w:pPr>
-        <w:pStyle w:val="CodeSnippet"/>
-        <w:rPr>
-          <w:lang w:eastAsia="en-GB"/>
-        </w:rPr>
-      </w:pPr>
-      <w:r>
-        <w:rPr>
-          <w:lang w:eastAsia="en-GB"/>
-        </w:rPr>
-        <w:t>                    write to openedFile key + ": " + array" + newline </w:t>
-      </w:r>
-    </w:p>
-    <w:p>
-      <w:pPr>
-        <w:pStyle w:val="CodeSnippet"/>
-        <w:rPr>
-          <w:lang w:eastAsia="en-GB"/>
-        </w:rPr>
-      </w:pPr>
-      <w:r>
-        <w:rPr>
-          <w:lang w:eastAsia="en-GB"/>
-        </w:rPr>
-        <w:t>                    SEND key + ": " + array" TO DISPLAY</w:t>
-      </w:r>
-    </w:p>
-    <w:p>
-      <w:pPr>
-        <w:pStyle w:val="CodeSnippet"/>
-        <w:rPr>
-          <w:lang w:eastAsia="en-GB"/>
-        </w:rPr>
-      </w:pPr>
-      <w:r>
-        <w:rPr>
-          <w:lang w:eastAsia="en-GB"/>
-        </w:rPr>
-        <w:t>                END FOR</w:t>
-      </w:r>
-    </w:p>
-    <w:p>
-      <w:pPr>
-        <w:pStyle w:val="CodeSnippet"/>
-        <w:rPr>
-          <w:lang w:eastAsia="en-GB"/>
-        </w:rPr>
-      </w:pPr>
-      <w:r>
-        <w:rPr>
-          <w:lang w:eastAsia="en-GB"/>
-        </w:rPr>
-        <w:t>            END IF</w:t>
-      </w:r>
-    </w:p>
-    <w:p>
-      <w:pPr>
-        <w:pStyle w:val="CodeSnippet"/>
-        <w:rPr>
-          <w:lang w:eastAsia="en-GB"/>
-        </w:rPr>
-      </w:pPr>
-      <w:r>
-        <w:rPr>
-          <w:lang w:eastAsia="en-GB"/>
-        </w:rPr>
-        <w:t>        ELSE IF write_to_file = "n"</w:t>
-      </w:r>
-    </w:p>
-    <w:p>
-      <w:pPr>
-        <w:pStyle w:val="CodeSnippet"/>
-        <w:rPr>
-          <w:lang w:eastAsia="en-GB"/>
-        </w:rPr>
-      </w:pPr>
-      <w:r>
-        <w:rPr>
-          <w:lang w:eastAsia="en-GB"/>
-        </w:rPr>
-        <w:t>            SET validInput = True</w:t>
-      </w:r>
-    </w:p>
-    <w:p>
-      <w:pPr>
-        <w:pStyle w:val="CodeSnippet"/>
-        <w:rPr>
-          <w:lang w:eastAsia="en-GB"/>
-        </w:rPr>
-      </w:pPr>
-      <w:r>
-        <w:rPr>
-          <w:lang w:eastAsia="en-GB"/>
-        </w:rPr>
-        <w:t>            SEND "Sorting and printing to terminal." TO DISPLAY</w:t>
-      </w:r>
-    </w:p>
-    <w:p>
-      <w:pPr>
-        <w:pStyle w:val="CodeSnippet"/>
-        <w:rPr>
-          <w:lang w:eastAsia="en-GB"/>
-        </w:rPr>
-      </w:pPr>
-      <w:r>
-        <w:rPr>
-          <w:lang w:eastAsia="en-GB"/>
-        </w:rPr>
-        <w:t>            FOR EACH key AND array in noodles.returnMap()</w:t>
-      </w:r>
-    </w:p>
-    <w:p>
-      <w:pPr>
-        <w:pStyle w:val="CodeSnippet"/>
-        <w:rPr>
-          <w:lang w:eastAsia="en-GB"/>
-        </w:rPr>
-      </w:pPr>
-      <w:r>
-        <w:rPr>
-          <w:lang w:eastAsia="en-GB"/>
-        </w:rPr>
-        <w:t>            SEND key + ": " + array"</w:t>
-      </w:r>
-    </w:p>
-    <w:p>
-      <w:pPr>
-        <w:pStyle w:val="CodeSnippet"/>
-        <w:rPr>
-          <w:lang w:eastAsia="en-GB"/>
-        </w:rPr>
-      </w:pPr>
-      <w:r>
-        <w:rPr>
-          <w:lang w:eastAsia="en-GB"/>
-        </w:rPr>
-        <w:t>        ELSE:</w:t>
-      </w:r>
-    </w:p>
-    <w:p>
-      <w:pPr>
-        <w:pStyle w:val="CodeSnippet"/>
-        <w:rPr>
-          <w:lang w:eastAsia="en-GB"/>
-        </w:rPr>
-      </w:pPr>
-      <w:r>
-        <w:rPr>
-          <w:lang w:eastAsia="en-GB"/>
-        </w:rPr>
-        <w:t>            SEND "Please enter valid input." TO DISPLAY</w:t>
-      </w:r>
-    </w:p>
-    <w:p>
-      <w:pPr>
-        <w:pStyle w:val="CodeSnippet"/>
-        <w:rPr>
-          <w:lang w:eastAsia="en-GB"/>
-        </w:rPr>
-      </w:pPr>
-      <w:r>
-        <w:rPr>
-          <w:lang w:eastAsia="en-GB"/>
-        </w:rPr>
-        <w:t>        END IF</w:t>
-      </w:r>
-    </w:p>
-    <w:p>
-      <w:pPr>
-        <w:pStyle w:val="CodeSnippet"/>
-        <w:rPr>
-          <w:lang w:eastAsia="en-GB"/>
-        </w:rPr>
-      </w:pPr>
-      <w:r>
-        <w:rPr>
-          <w:lang w:eastAsia="en-GB"/>
-        </w:rPr>
-        <w:t>    SEND "Complete" TO DISPLAY </w:t>
-      </w:r>
-    </w:p>
-    <w:p>
-      <w:pPr>
-        <w:pStyle w:val="CodeSnippet"/>
-        <w:rPr>
-          <w:lang w:eastAsia="en-GB"/>
-        </w:rPr>
-      </w:pPr>
-      <w:r>
-        <w:rPr>
-          <w:lang w:eastAsia="en-GB"/>
-        </w:rPr>
-        <w:t>END PROCEDURE</w:t>
-      </w:r>
-    </w:p>
-    <w:p>
-      <w:pPr>
-        <w:pStyle w:val="Heading3"/>
-        <w:rPr>
-          <w:lang w:eastAsia="en-GB"/>
-        </w:rPr>
-      </w:pPr>
-      <w:r>
-        <w:rPr>
-          <w:lang w:eastAsia="en-GB"/>
-        </w:rPr>
-        <w:t>PROCEDURE quit</w:t>
-      </w:r>
-    </w:p>
-    <w:p>
-      <w:pPr>
-        <w:rPr>
-          <w:lang w:eastAsia="en-GB"/>
-        </w:rPr>
-      </w:pPr>
-      <w:r>
-        <w:rPr>
-          <w:lang w:eastAsia="en-GB"/>
-        </w:rPr>
-        <w:t>Does what it says on the tin. This quits the program with no errors.</w:t>
-      </w:r>
-    </w:p>
-    <w:p>
-      <w:pPr>
-        <w:pStyle w:val="CodeSnippet"/>
-        <w:rPr>
-          <w:lang w:eastAsia="en-GB"/>
-        </w:rPr>
-      </w:pPr>
-      <w:r>
-        <w:rPr>
-          <w:lang w:eastAsia="en-GB"/>
-        </w:rPr>
-        <w:t>PROCEDURE quit()</w:t>
-      </w:r>
-    </w:p>
-    <w:p>
-      <w:pPr>
-        <w:pStyle w:val="CodeSnippet"/>
-        <w:rPr>
-          <w:lang w:eastAsia="en-GB"/>
-        </w:rPr>
-      </w:pPr>
-      <w:r>
-        <w:rPr>
-          <w:lang w:eastAsia="en-GB"/>
-        </w:rPr>
-        <w:t>    quit program  </w:t>
-      </w:r>
-    </w:p>
-    <w:p>
-      <w:pPr>
-        <w:pStyle w:val="CodeSnippet"/>
-        <w:rPr>
-          <w:lang w:eastAsia="en-GB"/>
-        </w:rPr>
-      </w:pPr>
-      <w:r>
-        <w:rPr>
-          <w:lang w:eastAsia="en-GB"/>
-        </w:rPr>
-        <w:t>END PROCEDURE</w:t>
-      </w:r>
-    </w:p>
-    <w:p>
-      <w:pPr>
-        <w:pStyle w:val="Heading3"/>
-        <w:rPr>
-          <w:lang w:eastAsia="en-GB"/>
-        </w:rPr>
-      </w:pPr>
-      <w:r>
-        <w:rPr>
-          <w:lang w:eastAsia="en-GB"/>
-        </w:rPr>
-        <w:t>PROCEDURE help</w:t>
-      </w:r>
-    </w:p>
-    <w:p>
-      <w:pPr>
-        <w:rPr>
-          <w:lang w:eastAsia="en-GB"/>
-        </w:rPr>
-      </w:pPr>
-      <w:r>
-        <w:rPr>
-          <w:lang w:eastAsia="en-GB"/>
-        </w:rPr>
-        <w:t>See design of UI</w:t>
-      </w:r>
-      <w:r>
-        <w:rPr>
-          <w:lang w:eastAsia="en-GB"/>
-        </w:rPr>
-        <w:t xml:space="preserve"> for the plan of help</w:t>
-      </w:r>
-    </w:p>
-    <w:p>
-      <w:pPr>
-        <w:pStyle w:val="CodeSnippet"/>
-        <w:rPr>
-          <w:lang w:eastAsia="en-GB"/>
-        </w:rPr>
-      </w:pPr>
-      <w:r>
-        <w:rPr>
-          <w:lang w:eastAsia="en-GB"/>
-        </w:rPr>
-        <w:lastRenderedPageBreak/>
-        <w:t>PROCEDURE help()</w:t>
-      </w:r>
-    </w:p>
-    <w:p>
-      <w:pPr>
-        <w:pStyle w:val="CodeSnippet"/>
-        <w:rPr>
-          <w:lang w:eastAsia="en-GB"/>
-        </w:rPr>
-      </w:pPr>
-      <w:r>
-        <w:rPr>
-          <w:lang w:eastAsia="en-GB"/>
-        </w:rPr>
-        <w:t>    print help information</w:t>
-      </w:r>
-    </w:p>
-    <w:p>
-      <w:pPr>
-        <w:pStyle w:val="CodeSnippet"/>
-        <w:rPr>
-          <w:lang w:eastAsia="en-GB"/>
-        </w:rPr>
-      </w:pPr>
-      <w:r>
-        <w:rPr>
-          <w:lang w:eastAsia="en-GB"/>
-        </w:rPr>
-        <w:t>END PROCEDUR</w:t>
-      </w:r>
-      <w:r>
-        <w:rPr>
-          <w:lang w:eastAsia="en-GB"/>
-        </w:rPr>
-        <w:t>E</w:t>
-      </w:r>
-      <w:bookmarkStart w:id="22" w:name="_Toc32348530"/>
-    </w:p>
-    <w:p>
-      <w:pPr>
-        <w:pStyle w:val="Heading2"/>
-        <w:rPr>
-          <w:rFonts w:eastAsia="Times New Roman"/>
-          <w:lang w:eastAsia="en-GB"/>
-        </w:rPr>
-      </w:pPr>
-      <w:r>
-        <w:rPr>
-          <w:lang w:eastAsia="en-GB"/>
-        </w:rPr>
-        <w:t xml:space="preserve">Pseudocode for </w:t>
-      </w:r>
-      <w:r>
-        <w:rPr>
-          <w:lang w:eastAsia="en-GB"/>
-        </w:rPr>
-        <w:t>S</w:t>
-      </w:r>
-      <w:r>
-        <w:rPr>
-          <w:lang w:eastAsia="en-GB"/>
-        </w:rPr>
-        <w:t xml:space="preserve">tart </w:t>
-      </w:r>
-      <w:r>
-        <w:rPr>
-          <w:lang w:eastAsia="en-GB"/>
-        </w:rPr>
-        <w:t>U</w:t>
-      </w:r>
-      <w:r>
-        <w:rPr>
-          <w:lang w:eastAsia="en-GB"/>
-        </w:rPr>
-        <w:t>p</w:t>
-      </w:r>
-      <w:bookmarkEnd w:id="22"/>
-    </w:p>
-    <w:p>
-      <w:pPr>
-        <w:rPr>
-          <w:lang w:eastAsia="en-GB"/>
-        </w:rPr>
-      </w:pPr>
-      <w:r>
-        <w:rPr>
-          <w:lang w:eastAsia="en-GB"/>
-        </w:rPr>
-        <w:t xml:space="preserve">Purpose of this is </w:t>
-      </w:r>
-      <w:r>
-        <w:rPr>
-          <w:lang w:eastAsia="en-GB"/>
-        </w:rPr>
-        <w:t>checking if program is running from command line arguments</w:t>
+        <w:t xml:space="preserve">/ </w:t>
+      </w:r>
+      <w:r>
+        <w:rPr>
+          <w:lang w:eastAsia="en-GB"/>
+        </w:rPr>
+        <w:t>is</w:t>
       </w:r>
       <w:r>
         <w:rPr>
@@ -14417,1964 +16345,6 @@
         <w:rPr>
           <w:lang w:eastAsia="en-GB"/>
         </w:rPr>
-        <w:t>or not</w:t>
-      </w:r>
-      <w:r>
-        <w:rPr>
-          <w:lang w:eastAsia="en-GB"/>
-        </w:rPr>
-        <w:t>.</w:t>
-      </w:r>
-    </w:p>
-    <w:p>
-      <w:pPr>
-        <w:pStyle w:val="CodeSnippet"/>
-        <w:rPr>
-          <w:lang w:eastAsia="en-GB"/>
-        </w:rPr>
-      </w:pPr>
-      <w:r>
-        <w:rPr>
-          <w:lang w:eastAsia="en-GB"/>
-        </w:rPr>
-        <w:t>IF length of arguments passed in command line &gt; 1 </w:t>
-      </w:r>
-    </w:p>
-    <w:p>
-      <w:pPr>
-        <w:pStyle w:val="CodeSnippet"/>
-        <w:rPr>
-          <w:lang w:eastAsia="en-GB"/>
-        </w:rPr>
-      </w:pPr>
-      <w:r>
-        <w:rPr>
-          <w:lang w:eastAsia="en-GB"/>
-        </w:rPr>
-        <w:t>    IF mode argument is passed as "pathfinder"</w:t>
-      </w:r>
-    </w:p>
-    <w:p>
-      <w:pPr>
-        <w:pStyle w:val="CodeSnippet"/>
-        <w:rPr>
-          <w:lang w:eastAsia="en-GB"/>
-        </w:rPr>
-      </w:pPr>
-      <w:r>
-        <w:rPr>
-          <w:lang w:eastAsia="en-GB"/>
-        </w:rPr>
-        <w:t>        INITIALISE domain AS STRING</w:t>
-      </w:r>
-    </w:p>
-    <w:p>
-      <w:pPr>
-        <w:pStyle w:val="CodeSnippet"/>
-        <w:rPr>
-          <w:lang w:eastAsia="en-GB"/>
-        </w:rPr>
-      </w:pPr>
-      <w:r>
-        <w:rPr>
-          <w:lang w:eastAsia="en-GB"/>
-        </w:rPr>
-        <w:t>        SET domain = format startPage argument to domain form</w:t>
-      </w:r>
-    </w:p>
-    <w:p>
-      <w:pPr>
-        <w:pStyle w:val="CodeSnippet"/>
-        <w:rPr>
-          <w:lang w:eastAsia="en-GB"/>
-        </w:rPr>
-      </w:pPr>
-    </w:p>
-    <w:p>
-      <w:pPr>
-        <w:pStyle w:val="CodeSnippet"/>
-        <w:rPr>
-          <w:lang w:eastAsia="en-GB"/>
-        </w:rPr>
-      </w:pPr>
-      <w:r>
-        <w:rPr>
-          <w:lang w:eastAsia="en-GB"/>
-        </w:rPr>
-        <w:t>        IF reindex argument = TRUE </w:t>
-      </w:r>
-    </w:p>
-    <w:p>
-      <w:pPr>
-        <w:pStyle w:val="CodeSnippet"/>
-        <w:rPr>
-          <w:lang w:eastAsia="en-GB"/>
-        </w:rPr>
-      </w:pPr>
-      <w:r>
-        <w:rPr>
-          <w:lang w:eastAsia="en-GB"/>
-        </w:rPr>
-        <w:t>            run the web scraper with parameters</w:t>
-      </w:r>
-    </w:p>
-    <w:p>
-      <w:pPr>
-        <w:pStyle w:val="CodeSnippet"/>
-        <w:rPr>
-          <w:lang w:eastAsia="en-GB"/>
-        </w:rPr>
-      </w:pPr>
-      <w:r>
-        <w:rPr>
-          <w:lang w:eastAsia="en-GB"/>
-        </w:rPr>
-        <w:t>            CALL noodles.loadDatabase(domain)            </w:t>
-      </w:r>
-    </w:p>
-    <w:p>
-      <w:pPr>
-        <w:pStyle w:val="CodeSnippet"/>
-        <w:rPr>
-          <w:lang w:eastAsia="en-GB"/>
-        </w:rPr>
-      </w:pPr>
-      <w:r>
-        <w:rPr>
-          <w:lang w:eastAsia="en-GB"/>
-        </w:rPr>
-        <w:t>        END IF</w:t>
-      </w:r>
-    </w:p>
-    <w:p>
-      <w:pPr>
-        <w:pStyle w:val="CodeSnippet"/>
-        <w:rPr>
-          <w:lang w:eastAsia="en-GB"/>
-        </w:rPr>
-      </w:pPr>
-      <w:r>
-        <w:rPr>
-          <w:lang w:eastAsia="en-GB"/>
-        </w:rPr>
-        <w:t>        </w:t>
-      </w:r>
-    </w:p>
-    <w:p>
-      <w:pPr>
-        <w:pStyle w:val="CodeSnippet"/>
-        <w:rPr>
-          <w:lang w:eastAsia="en-GB"/>
-        </w:rPr>
-      </w:pPr>
-      <w:r>
-        <w:rPr>
-          <w:lang w:eastAsia="en-GB"/>
-        </w:rPr>
-        <w:t>        SEND noodles.dijkstra(startPage argument, endPage argument) TO</w:t>
-      </w:r>
-      <w:r>
-        <w:rPr>
-          <w:lang w:eastAsia="en-GB"/>
-        </w:rPr>
-        <w:t xml:space="preserve"> </w:t>
-      </w:r>
-      <w:r>
-        <w:rPr>
-          <w:lang w:eastAsia="en-GB"/>
-        </w:rPr>
-        <w:t>DISPLAY</w:t>
-      </w:r>
-    </w:p>
-    <w:p>
-      <w:pPr>
-        <w:pStyle w:val="CodeSnippet"/>
-        <w:rPr>
-          <w:lang w:eastAsia="en-GB"/>
-        </w:rPr>
-      </w:pPr>
-    </w:p>
-    <w:p>
-      <w:pPr>
-        <w:pStyle w:val="CodeSnippet"/>
-        <w:rPr>
-          <w:lang w:eastAsia="en-GB"/>
-        </w:rPr>
-      </w:pPr>
-      <w:r>
-        <w:rPr>
-          <w:lang w:eastAsia="en-GB"/>
-        </w:rPr>
-        <w:t>    ELSE IF mode argument = "returnmap"</w:t>
-      </w:r>
-    </w:p>
-    <w:p>
-      <w:pPr>
-        <w:pStyle w:val="CodeSnippet"/>
-        <w:rPr>
-          <w:lang w:eastAsia="en-GB"/>
-        </w:rPr>
-      </w:pPr>
-      <w:r>
-        <w:rPr>
-          <w:lang w:eastAsia="en-GB"/>
-        </w:rPr>
-        <w:t>        IF reindex argument = TRUE </w:t>
-      </w:r>
-    </w:p>
-    <w:p>
-      <w:pPr>
-        <w:pStyle w:val="CodeSnippet"/>
-        <w:rPr>
-          <w:lang w:eastAsia="en-GB"/>
-        </w:rPr>
-      </w:pPr>
-      <w:r>
-        <w:rPr>
-          <w:lang w:eastAsia="en-GB"/>
-        </w:rPr>
-        <w:t>            run the web scraper with parameters</w:t>
-      </w:r>
-    </w:p>
-    <w:p>
-      <w:pPr>
-        <w:pStyle w:val="CodeSnippet"/>
-        <w:rPr>
-          <w:lang w:eastAsia="en-GB"/>
-        </w:rPr>
-      </w:pPr>
-      <w:r>
-        <w:rPr>
-          <w:lang w:eastAsia="en-GB"/>
-        </w:rPr>
-        <w:t>            CALL noodles.loadDatabase(domain)</w:t>
-      </w:r>
-    </w:p>
-    <w:p>
-      <w:pPr>
-        <w:pStyle w:val="CodeSnippet"/>
-        <w:rPr>
-          <w:lang w:eastAsia="en-GB"/>
-        </w:rPr>
-      </w:pPr>
-      <w:r>
-        <w:rPr>
-          <w:lang w:eastAsia="en-GB"/>
-        </w:rPr>
-        <w:t>        END IF</w:t>
-      </w:r>
-    </w:p>
-    <w:p>
-      <w:pPr>
-        <w:pStyle w:val="CodeSnippet"/>
-        <w:rPr>
-          <w:lang w:eastAsia="en-GB"/>
-        </w:rPr>
-      </w:pPr>
-    </w:p>
-    <w:p>
-      <w:pPr>
-        <w:pStyle w:val="CodeSnippet"/>
-        <w:rPr>
-          <w:lang w:eastAsia="en-GB"/>
-        </w:rPr>
-      </w:pPr>
-      <w:r>
-        <w:rPr>
-          <w:lang w:eastAsia="en-GB"/>
-        </w:rPr>
-        <w:t>        CALL noodles.loadDatabase(startPage argument)</w:t>
-      </w:r>
-    </w:p>
-    <w:p>
-      <w:pPr>
-        <w:pStyle w:val="CodeSnippet"/>
-        <w:rPr>
-          <w:lang w:eastAsia="en-GB"/>
-        </w:rPr>
-      </w:pPr>
-      <w:r>
-        <w:rPr>
-          <w:lang w:eastAsia="en-GB"/>
-        </w:rPr>
-        <w:t>        FOR EACH key and value IN noodles.returnMap()</w:t>
-      </w:r>
-    </w:p>
-    <w:p>
-      <w:pPr>
-        <w:pStyle w:val="CodeSnippet"/>
-        <w:rPr>
-          <w:lang w:eastAsia="en-GB"/>
-        </w:rPr>
-      </w:pPr>
-      <w:r>
-        <w:rPr>
-          <w:lang w:eastAsia="en-GB"/>
-        </w:rPr>
-        <w:t>            SEND key + ": " + value TO DISPLAY</w:t>
-      </w:r>
-    </w:p>
-    <w:p>
-      <w:pPr>
-        <w:pStyle w:val="CodeSnippet"/>
-        <w:rPr>
-          <w:lang w:eastAsia="en-GB"/>
-        </w:rPr>
-      </w:pPr>
-      <w:r>
-        <w:rPr>
-          <w:lang w:eastAsia="en-GB"/>
-        </w:rPr>
-        <w:t>        END FOR</w:t>
-      </w:r>
-    </w:p>
-    <w:p>
-      <w:pPr>
-        <w:pStyle w:val="CodeSnippet"/>
-        <w:rPr>
-          <w:lang w:eastAsia="en-GB"/>
-        </w:rPr>
-      </w:pPr>
-      <w:r>
-        <w:rPr>
-          <w:lang w:eastAsia="en-GB"/>
-        </w:rPr>
-        <w:t>    ELSE</w:t>
-      </w:r>
-    </w:p>
-    <w:p>
-      <w:pPr>
-        <w:pStyle w:val="CodeSnippet"/>
-        <w:rPr>
-          <w:lang w:eastAsia="en-GB"/>
-        </w:rPr>
-      </w:pPr>
-      <w:r>
-        <w:rPr>
-          <w:lang w:eastAsia="en-GB"/>
-        </w:rPr>
-        <w:t>        SEND "Command not recognised" TO DISPLAY</w:t>
-      </w:r>
-    </w:p>
-    <w:p>
-      <w:pPr>
-        <w:pStyle w:val="CodeSnippet"/>
-        <w:rPr>
-          <w:lang w:eastAsia="en-GB"/>
-        </w:rPr>
-      </w:pPr>
-      <w:r>
-        <w:rPr>
-          <w:lang w:eastAsia="en-GB"/>
-        </w:rPr>
-        <w:t>        QUIT PROGRAM</w:t>
-      </w:r>
-    </w:p>
-    <w:p>
-      <w:pPr>
-        <w:pStyle w:val="CodeSnippet"/>
-        <w:rPr>
-          <w:lang w:eastAsia="en-GB"/>
-        </w:rPr>
-      </w:pPr>
-      <w:r>
-        <w:rPr>
-          <w:lang w:eastAsia="en-GB"/>
-        </w:rPr>
-        <w:t>    END IF</w:t>
-      </w:r>
-    </w:p>
-    <w:p>
-      <w:pPr>
-        <w:pStyle w:val="CodeSnippet"/>
-        <w:rPr>
-          <w:lang w:eastAsia="en-GB"/>
-        </w:rPr>
-      </w:pPr>
-    </w:p>
-    <w:p>
-      <w:pPr>
-        <w:pStyle w:val="CodeSnippet"/>
-        <w:rPr>
-          <w:lang w:eastAsia="en-GB"/>
-        </w:rPr>
-      </w:pPr>
-      <w:r>
-        <w:rPr>
-          <w:lang w:eastAsia="en-GB"/>
-        </w:rPr>
-        <w:t>ELSE</w:t>
-      </w:r>
-    </w:p>
-    <w:p>
-      <w:pPr>
-        <w:rPr>
-          <w:lang w:eastAsia="en-GB"/>
-        </w:rPr>
-      </w:pPr>
-      <w:r>
-        <w:rPr>
-          <w:lang w:eastAsia="en-GB"/>
-        </w:rPr>
-        <w:t xml:space="preserve">These lines handle the </w:t>
-      </w:r>
-      <w:r>
-        <w:rPr>
-          <w:lang w:eastAsia="en-GB"/>
-        </w:rPr>
-        <w:t>instantiation</w:t>
-      </w:r>
-      <w:r>
-        <w:rPr>
-          <w:lang w:eastAsia="en-GB"/>
-        </w:rPr>
-        <w:t xml:space="preserve"> of both the </w:t>
-      </w:r>
-      <w:r>
-        <w:rPr>
-          <w:rStyle w:val="CodeSnippetChar"/>
-        </w:rPr>
-        <w:t>noodles</w:t>
-      </w:r>
-      <w:r>
-        <w:rPr>
-          <w:lang w:eastAsia="en-GB"/>
-        </w:rPr>
-        <w:t xml:space="preserve"> and </w:t>
-      </w:r>
-      <w:r>
-        <w:rPr>
-          <w:rStyle w:val="CodeSnippetChar"/>
-        </w:rPr>
-        <w:t>mainMenu</w:t>
-      </w:r>
-      <w:r>
-        <w:rPr>
-          <w:lang w:eastAsia="en-GB"/>
-        </w:rPr>
-        <w:t xml:space="preserve"> objects</w:t>
-      </w:r>
-      <w:r>
-        <w:rPr>
-          <w:lang w:eastAsia="en-GB"/>
-        </w:rPr>
-        <w:t xml:space="preserve"> and then load the data into the </w:t>
-      </w:r>
-      <w:r>
-        <w:rPr>
-          <w:rStyle w:val="CodeSnippetChar"/>
-        </w:rPr>
-        <w:t>mainMenu</w:t>
-      </w:r>
-      <w:r>
-        <w:rPr>
-          <w:lang w:eastAsia="en-GB"/>
-        </w:rPr>
-        <w:t xml:space="preserve"> object by using the setter methods.</w:t>
-      </w:r>
-    </w:p>
-    <w:p>
-      <w:pPr>
-        <w:pStyle w:val="CodeSnippet"/>
-        <w:rPr>
-          <w:lang w:eastAsia="en-GB"/>
-        </w:rPr>
-      </w:pPr>
-      <w:r>
-        <w:rPr>
-          <w:lang w:eastAsia="en-GB"/>
-        </w:rPr>
-        <w:t>    INSTANCIATE noodles as new Noodle</w:t>
-      </w:r>
-      <w:r>
-        <w:rPr>
-          <w:lang w:eastAsia="en-GB"/>
-        </w:rPr>
-        <w:t>M</w:t>
-      </w:r>
-      <w:r>
-        <w:rPr>
-          <w:lang w:eastAsia="en-GB"/>
-        </w:rPr>
-        <w:t>ap object</w:t>
-      </w:r>
-    </w:p>
-    <w:p>
-      <w:pPr>
-        <w:pStyle w:val="CodeSnippet"/>
-        <w:rPr>
-          <w:lang w:eastAsia="en-GB"/>
-        </w:rPr>
-      </w:pPr>
-      <w:r>
-        <w:rPr>
-          <w:lang w:eastAsia="en-GB"/>
-        </w:rPr>
-        <w:t>    INSTANCIATE mainMenu as new UI("mainMenu") object</w:t>
-      </w:r>
-    </w:p>
-    <w:p>
-      <w:pPr>
-        <w:pStyle w:val="CodeSnippet"/>
-        <w:rPr>
-          <w:lang w:eastAsia="en-GB"/>
-        </w:rPr>
-      </w:pPr>
-      <w:r>
-        <w:rPr>
-          <w:lang w:eastAsia="en-GB"/>
-        </w:rPr>
-        <w:t>    CALL mainMenu.setContents('Welcome to PathFinder! To see help, type:</w:t>
-      </w:r>
-      <w:r>
-        <w:rPr>
-          <w:lang w:eastAsia="en-GB"/>
-        </w:rPr>
-        <w:t xml:space="preserve"> </w:t>
-      </w:r>
-      <w:r>
-        <w:rPr>
-          <w:lang w:eastAsia="en-GB"/>
-        </w:rPr>
-        <w:t>help \n Options: \n pathfinder: Finds a path between two URLs \n ReturnMap: View all found links.')</w:t>
-      </w:r>
-    </w:p>
-    <w:p>
-      <w:pPr>
-        <w:pStyle w:val="CodeSnippet"/>
-        <w:rPr>
-          <w:lang w:eastAsia="en-GB"/>
-        </w:rPr>
-      </w:pPr>
-      <w:r>
-        <w:rPr>
-          <w:lang w:eastAsia="en-GB"/>
-        </w:rPr>
-        <w:t>    CALL mainMenu.setCommands(Pick option', pathfinder() procedure, returnMap() procedure, help() procedure, quit() procedure)</w:t>
-      </w:r>
-    </w:p>
-    <w:p>
-      <w:pPr>
-        <w:pStyle w:val="CodeSnippet"/>
-        <w:rPr>
-          <w:lang w:eastAsia="en-GB"/>
-        </w:rPr>
-      </w:pPr>
-      <w:r>
-        <w:rPr>
-          <w:lang w:eastAsia="en-GB"/>
-        </w:rPr>
-        <w:t>    CALL mainMenu.showUI()</w:t>
-      </w:r>
-    </w:p>
-    <w:p>
-      <w:pPr>
-        <w:pStyle w:val="CodeSnippet"/>
-        <w:rPr>
-          <w:lang w:eastAsia="en-GB"/>
-        </w:rPr>
-      </w:pPr>
-    </w:p>
-    <w:p>
-      <w:pPr>
-        <w:pStyle w:val="CodeSnippet"/>
-        <w:rPr>
-          <w:lang w:eastAsia="en-GB"/>
-        </w:rPr>
-      </w:pPr>
-      <w:r>
-        <w:rPr>
-          <w:lang w:eastAsia="en-GB"/>
-        </w:rPr>
-        <w:lastRenderedPageBreak/>
-        <w:t>END IF</w:t>
-      </w:r>
-    </w:p>
-    <w:p>
-      <w:pPr>
-        <w:pStyle w:val="Heading2"/>
-        <w:rPr>
-          <w:rFonts w:eastAsia="Times New Roman"/>
-          <w:lang w:eastAsia="en-GB"/>
-        </w:rPr>
-      </w:pPr>
-      <w:r>
-        <w:rPr>
-          <w:rFonts w:eastAsia="Times New Roman"/>
-          <w:lang w:eastAsia="en-GB"/>
-        </w:rPr>
-        <w:t xml:space="preserve">Pseudocode </w:t>
-      </w:r>
-      <w:r>
-        <w:rPr>
-          <w:rFonts w:eastAsia="Times New Roman"/>
-          <w:lang w:eastAsia="en-GB"/>
-        </w:rPr>
-        <w:t xml:space="preserve">for </w:t>
-      </w:r>
-      <w:r>
-        <w:rPr>
-          <w:rFonts w:eastAsia="Times New Roman"/>
-          <w:lang w:eastAsia="en-GB"/>
-        </w:rPr>
-        <w:t>Scraper</w:t>
-      </w:r>
-    </w:p>
-    <w:p>
-      <w:pPr>
-        <w:pStyle w:val="Heading3"/>
-        <w:rPr>
-          <w:lang w:eastAsia="en-GB"/>
-        </w:rPr>
-      </w:pPr>
-      <w:r>
-        <w:rPr>
-          <w:lang w:eastAsia="en-GB"/>
-        </w:rPr>
-        <w:t>PROCEDURE runScrape</w:t>
-      </w:r>
-    </w:p>
-    <w:p>
-      <w:pPr>
-        <w:rPr>
-          <w:lang w:eastAsia="en-GB"/>
-        </w:rPr>
-      </w:pPr>
-      <w:r>
-        <w:rPr>
-          <w:lang w:eastAsia="en-GB"/>
-        </w:rPr>
-        <w:t>This is the pseudocode for calling the scraper and writing the output into a database.</w:t>
-      </w:r>
-    </w:p>
-    <w:p>
-      <w:pPr>
-        <w:pStyle w:val="CodeSnippet"/>
-        <w:rPr>
-          <w:lang w:eastAsia="en-GB"/>
-        </w:rPr>
-      </w:pPr>
-      <w:r>
-        <w:rPr>
-          <w:lang w:eastAsia="en-GB"/>
-        </w:rPr>
-        <w:t>PROCEDURE runScrape(page</w:t>
-      </w:r>
-      <w:r>
-        <w:rPr>
-          <w:lang w:eastAsia="en-GB"/>
-        </w:rPr>
-        <w:t xml:space="preserve"> INITIALLY </w:t>
-      </w:r>
-      <w:r>
-        <w:rPr>
-          <w:lang w:eastAsia="en-GB"/>
-        </w:rPr>
-        <w:t>"", jumps </w:t>
-      </w:r>
-      <w:r>
-        <w:rPr>
-          <w:lang w:eastAsia="en-GB"/>
-        </w:rPr>
-        <w:t>INITIALLY</w:t>
-      </w:r>
-      <w:r>
-        <w:rPr>
-          <w:lang w:eastAsia="en-GB"/>
-        </w:rPr>
-        <w:t> 0)</w:t>
-      </w:r>
-    </w:p>
-    <w:p>
-      <w:pPr>
-        <w:rPr>
-          <w:lang w:eastAsia="en-GB"/>
-        </w:rPr>
-      </w:pPr>
-      <w:r>
-        <w:rPr>
-          <w:lang w:eastAsia="en-GB"/>
-        </w:rPr>
-        <w:t xml:space="preserve">The next line </w:t>
-      </w:r>
-      <w:r>
-        <w:rPr>
-          <w:lang w:eastAsia="en-GB"/>
-        </w:rPr>
-        <w:t>checks if the max number of jumps has been modified from the default value</w:t>
-      </w:r>
-      <w:r>
-        <w:rPr>
-          <w:lang w:eastAsia="en-GB"/>
-        </w:rPr>
-        <w:t xml:space="preserve"> or is invalid</w:t>
-      </w:r>
-    </w:p>
-    <w:p>
-      <w:pPr>
-        <w:pStyle w:val="CodeSnippet"/>
-        <w:rPr>
-          <w:lang w:eastAsia="en-GB"/>
-        </w:rPr>
-      </w:pPr>
-      <w:r>
-        <w:rPr>
-          <w:lang w:eastAsia="en-GB"/>
-        </w:rPr>
-        <w:t>    IF jumps </w:t>
-      </w:r>
-      <w:r>
-        <w:rPr>
-          <w:lang w:eastAsia="en-GB"/>
-        </w:rPr>
-        <w:t>&lt;=</w:t>
-      </w:r>
-      <w:r>
-        <w:rPr>
-          <w:lang w:eastAsia="en-GB"/>
-        </w:rPr>
-        <w:t> 0</w:t>
-      </w:r>
-    </w:p>
-    <w:p>
-      <w:pPr>
-        <w:pStyle w:val="CodeSnippet"/>
-        <w:rPr>
-          <w:lang w:eastAsia="en-GB"/>
-        </w:rPr>
-      </w:pPr>
-      <w:r>
-        <w:rPr>
-          <w:lang w:eastAsia="en-GB"/>
-        </w:rPr>
-        <w:t>        SET validInput = False</w:t>
-      </w:r>
-    </w:p>
-    <w:p>
-      <w:pPr>
-        <w:pStyle w:val="CodeSnippet"/>
-        <w:rPr>
-          <w:lang w:eastAsia="en-GB"/>
-        </w:rPr>
-      </w:pPr>
-      <w:r>
-        <w:rPr>
-          <w:lang w:eastAsia="en-GB"/>
-        </w:rPr>
-        <w:t>        WHILE validInput == False:</w:t>
-      </w:r>
-    </w:p>
-    <w:p>
-      <w:pPr>
-        <w:pStyle w:val="CodeSnippet"/>
-        <w:rPr>
-          <w:lang w:eastAsia="en-GB"/>
-        </w:rPr>
-      </w:pPr>
-      <w:r>
-        <w:rPr>
-          <w:lang w:eastAsia="en-GB"/>
-        </w:rPr>
-        <w:t>            SEND "Please input the max number of jumps to be performed by the scraper" TO DISPLAY</w:t>
-      </w:r>
-    </w:p>
-    <w:p>
-      <w:pPr>
-        <w:pStyle w:val="CodeSnippet"/>
-        <w:rPr>
-          <w:lang w:eastAsia="en-GB"/>
-        </w:rPr>
-      </w:pPr>
-      <w:r>
-        <w:rPr>
-          <w:lang w:eastAsia="en-GB"/>
-        </w:rPr>
-        <w:t>            RECIEVE jumps FROM KEYBOARD</w:t>
-      </w:r>
-    </w:p>
-    <w:p>
-      <w:pPr>
-        <w:pStyle w:val="CodeSnippet"/>
-        <w:rPr>
-          <w:lang w:eastAsia="en-GB"/>
-        </w:rPr>
-      </w:pPr>
-      <w:r>
-        <w:rPr>
-          <w:lang w:eastAsia="en-GB"/>
-        </w:rPr>
-        <w:t>            TRY:</w:t>
-      </w:r>
-    </w:p>
-    <w:p>
-      <w:pPr>
-        <w:rPr>
-          <w:lang w:eastAsia="en-GB"/>
-        </w:rPr>
-      </w:pPr>
-      <w:r>
-        <w:rPr>
-          <w:lang w:eastAsia="en-GB"/>
-        </w:rPr>
-        <w:t>T</w:t>
-      </w:r>
-      <w:r>
-        <w:rPr>
-          <w:lang w:eastAsia="en-GB"/>
-        </w:rPr>
-        <w:t>ries to convert the user input to an integer. If a type</w:t>
-      </w:r>
-      <w:r>
-        <w:rPr>
-          <w:lang w:eastAsia="en-GB"/>
-        </w:rPr>
-        <w:t xml:space="preserve"> </w:t>
-      </w:r>
-      <w:r>
-        <w:rPr>
-          <w:lang w:eastAsia="en-GB"/>
-        </w:rPr>
-        <w:t>error</w:t>
-      </w:r>
-      <w:r>
-        <w:rPr>
-          <w:lang w:eastAsia="en-GB"/>
-        </w:rPr>
-        <w:t xml:space="preserve"> </w:t>
-      </w:r>
-      <w:r>
-        <w:rPr>
-          <w:lang w:eastAsia="en-GB"/>
-        </w:rPr>
-        <w:t>occurs</w:t>
-      </w:r>
-      <w:r>
-        <w:rPr>
-          <w:lang w:eastAsia="en-GB"/>
-        </w:rPr>
-        <w:t xml:space="preserve"> </w:t>
-      </w:r>
-      <w:r>
-        <w:rPr>
-          <w:lang w:eastAsia="en-GB"/>
-        </w:rPr>
-        <w:t>then</w:t>
-      </w:r>
-      <w:r>
-        <w:rPr>
-          <w:lang w:eastAsia="en-GB"/>
-        </w:rPr>
-        <w:t xml:space="preserve"> </w:t>
-      </w:r>
-      <w:r>
-        <w:rPr>
-          <w:lang w:eastAsia="en-GB"/>
-        </w:rPr>
-        <w:t>the</w:t>
-      </w:r>
-      <w:r>
-        <w:rPr>
-          <w:lang w:eastAsia="en-GB"/>
-        </w:rPr>
-        <w:t xml:space="preserve"> </w:t>
-      </w:r>
-      <w:r>
-        <w:rPr>
-          <w:lang w:eastAsia="en-GB"/>
-        </w:rPr>
-        <w:t>input</w:t>
-      </w:r>
-      <w:r>
-        <w:rPr>
-          <w:lang w:eastAsia="en-GB"/>
-        </w:rPr>
-        <w:t xml:space="preserve"> </w:t>
-      </w:r>
-      <w:r>
-        <w:rPr>
-          <w:lang w:eastAsia="en-GB"/>
-        </w:rPr>
-        <w:t>was</w:t>
-      </w:r>
-      <w:r>
-        <w:rPr>
-          <w:lang w:eastAsia="en-GB"/>
-        </w:rPr>
-        <w:t xml:space="preserve"> </w:t>
-      </w:r>
-      <w:r>
-        <w:rPr>
-          <w:lang w:eastAsia="en-GB"/>
-        </w:rPr>
-        <w:t>not</w:t>
-      </w:r>
-      <w:r>
-        <w:rPr>
-          <w:lang w:eastAsia="en-GB"/>
-        </w:rPr>
-        <w:t xml:space="preserve"> </w:t>
-      </w:r>
-      <w:r>
-        <w:rPr>
-          <w:lang w:eastAsia="en-GB"/>
-        </w:rPr>
-        <w:t>an</w:t>
-      </w:r>
-      <w:r>
-        <w:rPr>
-          <w:lang w:eastAsia="en-GB"/>
-        </w:rPr>
-        <w:t xml:space="preserve"> </w:t>
-      </w:r>
-      <w:r>
-        <w:rPr>
-          <w:lang w:eastAsia="en-GB"/>
-        </w:rPr>
-        <w:t>integer</w:t>
-      </w:r>
-      <w:r>
-        <w:rPr>
-          <w:lang w:eastAsia="en-GB"/>
-        </w:rPr>
-        <w:t xml:space="preserve"> </w:t>
-      </w:r>
-      <w:r>
-        <w:rPr>
-          <w:lang w:eastAsia="en-GB"/>
-        </w:rPr>
-        <w:t>and</w:t>
-      </w:r>
-      <w:r>
-        <w:rPr>
-          <w:lang w:eastAsia="en-GB"/>
-        </w:rPr>
-        <w:t xml:space="preserve"> </w:t>
-      </w:r>
-      <w:r>
-        <w:rPr>
-          <w:lang w:eastAsia="en-GB"/>
-        </w:rPr>
-        <w:t>it needs</w:t>
-      </w:r>
-      <w:r>
-        <w:rPr>
-          <w:lang w:eastAsia="en-GB"/>
-        </w:rPr>
-        <w:t xml:space="preserve"> </w:t>
-      </w:r>
-      <w:r>
-        <w:rPr>
-          <w:lang w:eastAsia="en-GB"/>
-        </w:rPr>
-        <w:t>to</w:t>
-      </w:r>
-      <w:r>
-        <w:rPr>
-          <w:lang w:eastAsia="en-GB"/>
-        </w:rPr>
-        <w:t xml:space="preserve"> </w:t>
-      </w:r>
-      <w:r>
-        <w:rPr>
-          <w:lang w:eastAsia="en-GB"/>
-        </w:rPr>
-        <w:t>be</w:t>
-      </w:r>
-      <w:r>
-        <w:rPr>
-          <w:lang w:eastAsia="en-GB"/>
-        </w:rPr>
-        <w:t xml:space="preserve"> received </w:t>
-      </w:r>
-      <w:r>
-        <w:rPr>
-          <w:lang w:eastAsia="en-GB"/>
-        </w:rPr>
-        <w:t>from</w:t>
-      </w:r>
-      <w:r>
-        <w:rPr>
-          <w:lang w:eastAsia="en-GB"/>
-        </w:rPr>
-        <w:t xml:space="preserve"> </w:t>
-      </w:r>
-      <w:r>
-        <w:rPr>
-          <w:lang w:eastAsia="en-GB"/>
-        </w:rPr>
-        <w:t>user</w:t>
-      </w:r>
-      <w:r>
-        <w:rPr>
-          <w:lang w:eastAsia="en-GB"/>
-        </w:rPr>
-        <w:t xml:space="preserve"> </w:t>
-      </w:r>
-      <w:r>
-        <w:rPr>
-          <w:lang w:eastAsia="en-GB"/>
-        </w:rPr>
-        <w:t>again</w:t>
-      </w:r>
-    </w:p>
-    <w:p>
-      <w:pPr>
-        <w:pStyle w:val="CodeSnippet"/>
-        <w:rPr>
-          <w:lang w:eastAsia="en-GB"/>
-        </w:rPr>
-      </w:pPr>
-      <w:r>
-        <w:rPr>
-          <w:lang w:eastAsia="en-GB"/>
-        </w:rPr>
-        <w:t>                convert jumps to int </w:t>
-      </w:r>
-    </w:p>
-    <w:p>
-      <w:pPr>
-        <w:pStyle w:val="CodeSnippet"/>
-        <w:rPr>
-          <w:lang w:eastAsia="en-GB"/>
-        </w:rPr>
-      </w:pPr>
-      <w:r>
-        <w:rPr>
-          <w:lang w:eastAsia="en-GB"/>
-        </w:rPr>
-        <w:t>                SET validInput = True</w:t>
-      </w:r>
-    </w:p>
-    <w:p>
-      <w:pPr>
-        <w:pStyle w:val="CodeSnippet"/>
-        <w:rPr>
-          <w:lang w:eastAsia="en-GB"/>
-        </w:rPr>
-      </w:pPr>
-      <w:r>
-        <w:rPr>
-          <w:lang w:eastAsia="en-GB"/>
-        </w:rPr>
-        <w:t>            EXCEPT ValueError:</w:t>
-      </w:r>
-    </w:p>
-    <w:p>
-      <w:pPr>
-        <w:pStyle w:val="CodeSnippet"/>
-        <w:rPr>
-          <w:lang w:eastAsia="en-GB"/>
-        </w:rPr>
-      </w:pPr>
-      <w:r>
-        <w:rPr>
-          <w:lang w:eastAsia="en-GB"/>
-        </w:rPr>
-        <w:t>                SET validInput = False</w:t>
-      </w:r>
-    </w:p>
-    <w:p>
-      <w:pPr>
-        <w:pStyle w:val="CodeSnippet"/>
-        <w:rPr>
-          <w:lang w:eastAsia="en-GB"/>
-        </w:rPr>
-      </w:pPr>
-      <w:r>
-        <w:rPr>
-          <w:lang w:eastAsia="en-GB"/>
-        </w:rPr>
-        <w:t>                SEND "Please input a valid positive integer." TO DISPLAY</w:t>
-      </w:r>
-    </w:p>
-    <w:p>
-      <w:pPr>
-        <w:pStyle w:val="CodeSnippet"/>
-        <w:rPr>
-          <w:lang w:eastAsia="en-GB"/>
-        </w:rPr>
-      </w:pPr>
-      <w:r>
-        <w:rPr>
-          <w:lang w:eastAsia="en-GB"/>
-        </w:rPr>
-        <w:t>            END TRY</w:t>
-      </w:r>
-    </w:p>
-    <w:p>
-      <w:pPr>
-        <w:pStyle w:val="CodeSnippet"/>
-        <w:rPr>
-          <w:lang w:eastAsia="en-GB"/>
-        </w:rPr>
-      </w:pPr>
-      <w:r>
-        <w:rPr>
-          <w:lang w:eastAsia="en-GB"/>
-        </w:rPr>
-        <w:t xml:space="preserve">    END IF</w:t>
-      </w:r>
-    </w:p>
-    <w:p>
-      <w:pPr>
-        <w:rPr>
-          <w:lang w:eastAsia="en-GB"/>
-        </w:rPr>
-      </w:pPr>
-      <w:r>
-        <w:rPr>
-          <w:lang w:eastAsia="en-GB"/>
-        </w:rPr>
-        <w:t>   checks if the page has been passed as a parameter and </w:t>
-      </w:r>
-      <w:r>
-        <w:rPr>
-          <w:lang w:eastAsia="en-GB"/>
-        </w:rPr>
-        <w:t>if it hasn’t, gets input from user.</w:t>
-      </w:r>
-    </w:p>
-    <w:p>
-      <w:pPr>
-        <w:pStyle w:val="CodeSnippet"/>
-        <w:rPr>
-          <w:lang w:eastAsia="en-GB"/>
-        </w:rPr>
-      </w:pPr>
-      <w:r>
-        <w:rPr>
-          <w:lang w:eastAsia="en-GB"/>
-        </w:rPr>
-        <w:t>    IF page = "": </w:t>
-      </w:r>
-    </w:p>
-    <w:p>
-      <w:pPr>
-        <w:pStyle w:val="CodeSnippet"/>
-        <w:rPr>
-          <w:lang w:eastAsia="en-GB"/>
-        </w:rPr>
-      </w:pPr>
-      <w:r>
-        <w:rPr>
-          <w:lang w:eastAsia="en-GB"/>
-        </w:rPr>
-        <w:t>        SET website = input("Please input the website you wish to scrape: ")</w:t>
-      </w:r>
-    </w:p>
-    <w:p>
-      <w:pPr>
-        <w:pStyle w:val="CodeSnippet"/>
-        <w:rPr>
-          <w:lang w:eastAsia="en-GB"/>
-        </w:rPr>
-      </w:pPr>
-      <w:r>
-        <w:rPr>
-          <w:lang w:eastAsia="en-GB"/>
-        </w:rPr>
-        <w:t>    ELSE:</w:t>
-      </w:r>
-    </w:p>
-    <w:p>
-      <w:pPr>
-        <w:pStyle w:val="CodeSnippet"/>
-        <w:rPr>
-          <w:lang w:eastAsia="en-GB"/>
-        </w:rPr>
-      </w:pPr>
-      <w:r>
-        <w:rPr>
-          <w:lang w:eastAsia="en-GB"/>
-        </w:rPr>
-        <w:t>        SET website = page</w:t>
-      </w:r>
-    </w:p>
-    <w:p>
-      <w:pPr>
-        <w:pStyle w:val="CodeSnippet"/>
-        <w:rPr>
-          <w:lang w:eastAsia="en-GB"/>
-        </w:rPr>
-      </w:pPr>
-      <w:r>
-        <w:rPr>
-          <w:lang w:eastAsia="en-GB"/>
-        </w:rPr>
-        <w:t>    END IF</w:t>
-      </w:r>
-    </w:p>
-    <w:p>
-      <w:pPr>
-        <w:pStyle w:val="CodeSnippet"/>
-        <w:rPr>
-          <w:lang w:eastAsia="en-GB"/>
-        </w:rPr>
-      </w:pPr>
-    </w:p>
-    <w:p>
-      <w:pPr>
-        <w:rPr>
-          <w:lang w:eastAsia="en-GB"/>
-        </w:rPr>
-      </w:pPr>
-      <w:r>
-        <w:rPr>
-          <w:lang w:eastAsia="en-GB"/>
-        </w:rPr>
-        <w:t> </w:t>
-      </w:r>
-      <w:r>
-        <w:rPr>
-          <w:lang w:eastAsia="en-GB"/>
-        </w:rPr>
-        <w:t>T</w:t>
-      </w:r>
-      <w:r>
-        <w:rPr>
-          <w:lang w:eastAsia="en-GB"/>
-        </w:rPr>
-        <w:t>rims away anything that trails the first / and all references to http or https making it into a domain</w:t>
-      </w:r>
-    </w:p>
-    <w:p>
-      <w:pPr>
-        <w:pStyle w:val="CodeSnippet"/>
-        <w:rPr>
-          <w:lang w:eastAsia="en-GB"/>
-        </w:rPr>
-      </w:pPr>
-      <w:r>
-        <w:rPr>
-          <w:lang w:eastAsia="en-GB"/>
-        </w:rPr>
-        <w:t>    domain = </w:t>
-      </w:r>
-      <w:r>
-        <w:rPr>
-          <w:lang w:eastAsia="en-GB"/>
-        </w:rPr>
-        <w:t>format </w:t>
-      </w:r>
-      <w:r>
-        <w:rPr>
-          <w:lang w:eastAsia="en-GB"/>
-        </w:rPr>
-        <w:t>website</w:t>
-      </w:r>
-      <w:r>
-        <w:rPr>
-          <w:lang w:eastAsia="en-GB"/>
-        </w:rPr>
-        <w:t> to domain form</w:t>
-      </w:r>
-      <w:r>
-        <w:rPr>
-          <w:lang w:eastAsia="en-GB"/>
-        </w:rPr>
-        <w:br/>
-      </w:r>
-    </w:p>
-    <w:p>
-      <w:pPr>
-        <w:pStyle w:val="CodeSnippet"/>
-        <w:rPr>
-          <w:lang w:eastAsia="en-GB"/>
-        </w:rPr>
-      </w:pPr>
-    </w:p>
-    <w:p>
-      <w:pPr>
-        <w:pStyle w:val="CodeSnippet"/>
-        <w:rPr>
-          <w:lang w:eastAsia="en-GB"/>
-        </w:rPr>
-      </w:pPr>
-      <w:r>
-        <w:rPr>
-          <w:lang w:eastAsia="en-GB"/>
-        </w:rPr>
-        <w:t xml:space="preserve">    </w:t>
-      </w:r>
-    </w:p>
-    <w:p>
-      <w:pPr>
-        <w:pStyle w:val="CodeSnippet"/>
-        <w:rPr>
-          <w:lang w:eastAsia="en-GB"/>
-        </w:rPr>
-      </w:pPr>
-      <w:r>
-        <w:rPr>
-          <w:lang w:eastAsia="en-GB"/>
-        </w:rPr>
-        <w:t>    PASS ALL REQUIRED START UP INFORMATION TO SCRAPER</w:t>
-      </w:r>
-    </w:p>
-    <w:p>
-      <w:pPr>
-        <w:rPr>
-          <w:lang w:eastAsia="en-GB"/>
-        </w:rPr>
-      </w:pPr>
-      <w:r>
-        <w:rPr>
-          <w:lang w:eastAsia="en-GB"/>
-        </w:rPr>
-        <w:lastRenderedPageBreak/>
-        <w:t xml:space="preserve">The scraper returns a dictionary called </w:t>
-      </w:r>
-      <w:r>
-        <w:rPr>
-          <w:rStyle w:val="CodeSnippetChar"/>
-        </w:rPr>
-        <w:t>dictOfUrl</w:t>
-      </w:r>
-      <w:r>
-        <w:t xml:space="preserve"> </w:t>
-      </w:r>
-      <w:r>
-        <w:t xml:space="preserve">with the key being the page the links are found on, and the array being all the links found. This includes anchors, </w:t>
-      </w:r>
-      <w:r>
-        <w:t xml:space="preserve">both </w:t>
-      </w:r>
-      <w:r>
-        <w:t>relative and absolute links</w:t>
-      </w:r>
-      <w:r>
-        <w:t xml:space="preserve"> and php submissions. These are all handled </w:t>
-      </w:r>
-      <w:proofErr w:type="gramStart"/>
-      <w:r>
-        <w:t>later on</w:t>
-      </w:r>
-      <w:proofErr w:type="gramEnd"/>
-      <w:r>
-        <w:t>, so that only relative and absolute links are handled.</w:t>
-      </w:r>
-    </w:p>
-    <w:p>
-      <w:pPr>
-        <w:pStyle w:val="CodeSnippet"/>
-        <w:rPr>
-          <w:lang w:eastAsia="en-GB"/>
-        </w:rPr>
-      </w:pPr>
-      <w:r>
-        <w:rPr>
-          <w:lang w:eastAsia="en-GB"/>
-        </w:rPr>
-        <w:t xml:space="preserve">    </w:t>
-      </w:r>
-      <w:r>
-        <w:rPr>
-          <w:lang w:eastAsia="en-GB"/>
-        </w:rPr>
-        <w:t>START UP SCRAPER</w:t>
-      </w:r>
-    </w:p>
-    <w:p>
-      <w:pPr>
-        <w:pStyle w:val="CodeSnippet"/>
-        <w:rPr>
-          <w:lang w:eastAsia="en-GB"/>
-        </w:rPr>
-      </w:pPr>
-      <w:r>
-        <w:rPr>
-          <w:lang w:eastAsia="en-GB"/>
-        </w:rPr>
-        <w:t>    CONNECT TO DATABASE</w:t>
-      </w:r>
-    </w:p>
-    <w:p>
-      <w:pPr>
-        <w:pStyle w:val="CodeSnippet"/>
-        <w:rPr>
-          <w:lang w:eastAsia="en-GB"/>
-        </w:rPr>
-      </w:pPr>
-    </w:p>
-    <w:p>
-      <w:pPr>
-        <w:rPr>
-          <w:lang w:eastAsia="en-GB"/>
-        </w:rPr>
-      </w:pPr>
-      <w:r>
-        <w:rPr>
-          <w:lang w:eastAsia="en-GB"/>
-        </w:rPr>
-        <w:t>drops the table if it already exists</w:t>
-      </w:r>
-      <w:r>
-        <w:rPr>
-          <w:lang w:eastAsia="en-GB"/>
-        </w:rPr>
-        <w:t>. Each domain is stored as a table.</w:t>
-      </w:r>
-    </w:p>
-    <w:p>
-      <w:pPr>
-        <w:pStyle w:val="CodeSnippet"/>
-        <w:rPr>
-          <w:lang w:eastAsia="en-GB"/>
-        </w:rPr>
-      </w:pPr>
-      <w:r>
-        <w:rPr>
-          <w:lang w:eastAsia="en-GB"/>
-        </w:rPr>
-        <w:t>    EXECUTE "DROP TABLE IF EXISTS `parameter`;" where parameter = domain </w:t>
-      </w:r>
-    </w:p>
-    <w:p>
-      <w:pPr>
-        <w:pStyle w:val="CodeSnippet"/>
-        <w:rPr>
-          <w:lang w:eastAsia="en-GB"/>
-        </w:rPr>
-      </w:pPr>
-    </w:p>
-    <w:p>
-      <w:pPr>
-        <w:rPr>
-          <w:lang w:eastAsia="en-GB"/>
-        </w:rPr>
-      </w:pPr>
-      <w:r>
-        <w:rPr>
-          <w:lang w:eastAsia="en-GB"/>
-        </w:rPr>
-        <w:t>creates a table with the name of the domain being scraped.</w:t>
-      </w:r>
-    </w:p>
-    <w:p>
-      <w:pPr>
-        <w:pStyle w:val="CodeSnippet"/>
-        <w:rPr>
-          <w:lang w:eastAsia="en-GB"/>
-        </w:rPr>
-      </w:pPr>
-      <w:r>
-        <w:rPr>
-          <w:lang w:eastAsia="en-GB"/>
-        </w:rPr>
-        <w:t>    </w:t>
-      </w:r>
-      <w:r>
-        <w:rPr>
-          <w:lang w:eastAsia="en-GB"/>
-        </w:rPr>
-        <w:t>EXECUTE</w:t>
-      </w:r>
-      <w:r>
-        <w:rPr>
-          <w:lang w:eastAsia="en-GB"/>
-        </w:rPr>
-        <w:t xml:space="preserve"> </w:t>
-      </w:r>
-      <w:r>
-        <w:rPr>
-          <w:lang w:eastAsia="en-GB"/>
-        </w:rPr>
-        <w:t>(</w:t>
-      </w:r>
-      <w:r>
-        <w:rPr>
-          <w:lang w:eastAsia="en-GB"/>
-        </w:rPr>
-        <w:t>“</w:t>
-      </w:r>
-      <w:r>
-        <w:rPr>
-          <w:lang w:eastAsia="en-GB"/>
-        </w:rPr>
-        <w:t>CREATE TABLE `parameter`(AutoID INT NOT NULL AUTO_INCREMENT</w:t>
-      </w:r>
-      <w:r>
-        <w:rPr>
-          <w:lang w:eastAsia="en-GB"/>
-        </w:rPr>
-        <w:t xml:space="preserve"> </w:t>
-      </w:r>
-      <w:r>
-        <w:rPr>
-          <w:lang w:eastAsia="en-GB"/>
-        </w:rPr>
-        <w:t>PRIMARY KEY, OriginURL VARCHAR(300) NOT NULL, Hyperlink VARCHAR(300) NOT</w:t>
-      </w:r>
-      <w:r>
-        <w:rPr>
-          <w:lang w:eastAsia="en-GB"/>
-        </w:rPr>
-        <w:t xml:space="preserve"> </w:t>
-      </w:r>
-      <w:r>
-        <w:rPr>
-          <w:lang w:eastAsia="en-GB"/>
-        </w:rPr>
-        <w:t>NULL);" where parameter = domain</w:t>
-      </w:r>
-    </w:p>
-    <w:p>
-      <w:pPr>
-        <w:pStyle w:val="CodeSnippet"/>
-        <w:rPr>
-          <w:lang w:eastAsia="en-GB"/>
-        </w:rPr>
-      </w:pPr>
-      <w:r>
-        <w:rPr>
-          <w:lang w:eastAsia="en-GB"/>
-        </w:rPr>
-        <w:t>    </w:t>
-      </w:r>
-    </w:p>
-    <w:p>
-      <w:pPr>
-        <w:pStyle w:val="CodeSnippet"/>
-        <w:rPr>
-          <w:lang w:eastAsia="en-GB"/>
-        </w:rPr>
-      </w:pPr>
-      <w:r>
-        <w:rPr>
-          <w:lang w:eastAsia="en-GB"/>
-        </w:rPr>
-        <w:t>    </w:t>
-      </w:r>
-    </w:p>
-    <w:p>
-      <w:pPr>
-        <w:rPr>
-          <w:lang w:eastAsia="en-GB"/>
-        </w:rPr>
-      </w:pPr>
-      <w:r>
-        <w:rPr>
-          <w:lang w:eastAsia="en-GB"/>
-        </w:rPr>
-        <w:t>backticks are used so that any character can be accepted aka the . in the url. The surrounding '' are</w:t>
-      </w:r>
-      <w:r>
-        <w:rPr>
-          <w:lang w:eastAsia="en-GB"/>
-        </w:rPr>
-        <w:t xml:space="preserve"> </w:t>
-      </w:r>
-      <w:r>
-        <w:rPr>
-          <w:lang w:eastAsia="en-GB"/>
-        </w:rPr>
-        <w:t>used so that </w:t>
-      </w:r>
-      <w:r>
-        <w:rPr>
-          <w:lang w:eastAsia="en-GB"/>
-        </w:rPr>
-        <w:t>MySQL</w:t>
-      </w:r>
-      <w:r>
-        <w:rPr>
-          <w:lang w:eastAsia="en-GB"/>
-        </w:rPr>
-        <w:t> </w:t>
-      </w:r>
-      <w:r>
-        <w:rPr>
-          <w:lang w:eastAsia="en-GB"/>
-        </w:rPr>
-        <w:t>doesn’t</w:t>
-      </w:r>
-      <w:r>
-        <w:rPr>
-          <w:lang w:eastAsia="en-GB"/>
-        </w:rPr>
-        <w:t> mistake them for table references</w:t>
-      </w:r>
-      <w:r>
-        <w:rPr>
-          <w:lang w:eastAsia="en-GB"/>
-        </w:rPr>
-        <w:t>.</w:t>
-      </w:r>
-      <w:r>
-        <w:rPr>
-          <w:lang w:eastAsia="en-GB"/>
-        </w:rPr>
-        <w:t xml:space="preserve"> This has been changed since original design. The original was just </w:t>
-      </w:r>
-      <w:r>
-        <w:rPr>
-          <w:lang w:eastAsia="en-GB"/>
-        </w:rPr>
-        <w:t>simply</w:t>
-      </w:r>
-      <w:r>
-        <w:rPr>
-          <w:lang w:eastAsia="en-GB"/>
-        </w:rPr>
-        <w:t xml:space="preserve"> passing in domain as a parameter.</w:t>
-      </w:r>
-      <w:r>
-        <w:rPr>
-          <w:lang w:eastAsia="en-GB"/>
-        </w:rPr>
-        <w:t xml:space="preserve"> This does however open the program up to </w:t>
-      </w:r>
-      <w:r>
-        <w:rPr>
-          <w:lang w:eastAsia="en-GB"/>
-        </w:rPr>
-        <w:t>SQL</w:t>
-      </w:r>
-      <w:r>
-        <w:rPr>
-          <w:lang w:eastAsia="en-GB"/>
-        </w:rPr>
-        <w:t xml:space="preserve"> injection, however the user already has almost full control over the database, and they can only inject what they can already do.</w:t>
-      </w:r>
-    </w:p>
-    <w:p>
-      <w:pPr>
-        <w:pStyle w:val="CodeSnippet"/>
-        <w:rPr>
-          <w:lang w:eastAsia="en-GB"/>
-        </w:rPr>
-      </w:pPr>
-      <w:r>
-        <w:rPr>
-          <w:lang w:eastAsia="en-GB"/>
-        </w:rPr>
-        <w:t>    query = "INSERT INTO `"+ domain + "` VALUES (NULL, parameter, parameter);"</w:t>
-      </w:r>
-    </w:p>
-    <w:p>
-      <w:pPr>
-        <w:pStyle w:val="CodeSnippet"/>
-        <w:rPr>
-          <w:lang w:eastAsia="en-GB"/>
-        </w:rPr>
-      </w:pPr>
-    </w:p>
-    <w:p>
-      <w:pPr>
-        <w:rPr>
-          <w:lang w:eastAsia="en-GB"/>
-        </w:rPr>
-      </w:pPr>
-      <w:r>
-        <w:rPr>
-          <w:lang w:eastAsia="en-GB"/>
-        </w:rPr>
-        <w:t>T</w:t>
-      </w:r>
-      <w:r>
-        <w:rPr>
-          <w:lang w:eastAsia="en-GB"/>
-        </w:rPr>
-        <w:t>his is so that any values that have the domain appended later will also contain the domains transfer protocol</w:t>
-      </w:r>
-      <w:r>
-        <w:rPr>
-          <w:lang w:eastAsia="en-GB"/>
-        </w:rPr>
-        <w:t>. This is necessary to make the links useable and readable by the system.</w:t>
-      </w:r>
-    </w:p>
-    <w:p>
-      <w:pPr>
-        <w:pStyle w:val="CodeSnippet"/>
-        <w:rPr>
-          <w:lang w:eastAsia="en-GB"/>
-        </w:rPr>
-      </w:pPr>
-      <w:r>
-        <w:rPr>
-          <w:lang w:eastAsia="en-GB"/>
-        </w:rPr>
-        <w:t>    IF "https://" in website:</w:t>
-      </w:r>
-    </w:p>
-    <w:p>
-      <w:pPr>
-        <w:pStyle w:val="CodeSnippet"/>
-        <w:rPr>
-          <w:lang w:eastAsia="en-GB"/>
-        </w:rPr>
-      </w:pPr>
-      <w:r>
-        <w:rPr>
-          <w:lang w:eastAsia="en-GB"/>
-        </w:rPr>
-        <w:t>        domain = "https://" + domain</w:t>
-      </w:r>
-    </w:p>
-    <w:p>
-      <w:pPr>
-        <w:pStyle w:val="CodeSnippet"/>
-        <w:rPr>
-          <w:lang w:eastAsia="en-GB"/>
-        </w:rPr>
-      </w:pPr>
-      <w:r>
-        <w:rPr>
-          <w:lang w:eastAsia="en-GB"/>
-        </w:rPr>
-        <w:t>    ELSE IF "http://" in website:</w:t>
-      </w:r>
-    </w:p>
-    <w:p>
-      <w:pPr>
-        <w:pStyle w:val="CodeSnippet"/>
-        <w:rPr>
-          <w:lang w:eastAsia="en-GB"/>
-        </w:rPr>
-      </w:pPr>
-      <w:r>
-        <w:rPr>
-          <w:lang w:eastAsia="en-GB"/>
-        </w:rPr>
-        <w:t>        domain = "http://" + domain</w:t>
-      </w:r>
-    </w:p>
-    <w:p>
-      <w:pPr>
-        <w:pStyle w:val="CodeSnippet"/>
-        <w:rPr>
-          <w:lang w:eastAsia="en-GB"/>
-        </w:rPr>
-      </w:pPr>
-      <w:r>
-        <w:rPr>
-          <w:lang w:eastAsia="en-GB"/>
-        </w:rPr>
-        <w:t>    END IF</w:t>
-      </w:r>
-    </w:p>
-    <w:p>
-      <w:pPr>
-        <w:pStyle w:val="CodeSnippet"/>
-        <w:rPr>
-          <w:lang w:eastAsia="en-GB"/>
-        </w:rPr>
-      </w:pPr>
-      <w:r>
-        <w:rPr>
-          <w:lang w:eastAsia="en-GB"/>
-        </w:rPr>
-        <w:t>    SEND "Writing to database" TO DISPLAY</w:t>
-      </w:r>
-    </w:p>
-    <w:p>
-      <w:pPr>
-        <w:pStyle w:val="CodeSnippet"/>
-        <w:rPr>
-          <w:lang w:eastAsia="en-GB"/>
-        </w:rPr>
-      </w:pPr>
-    </w:p>
-    <w:p>
-      <w:pPr>
-        <w:pStyle w:val="CodeSnippet"/>
-        <w:rPr>
-          <w:lang w:eastAsia="en-GB"/>
-        </w:rPr>
-      </w:pPr>
-      <w:r>
-        <w:rPr>
-          <w:lang w:eastAsia="en-GB"/>
-        </w:rPr>
-        <w:t>    FOR EACH originURL, hyperlinks IN dictOfUrl</w:t>
-      </w:r>
-    </w:p>
-    <w:p>
-      <w:pPr>
-        <w:pStyle w:val="CodeSnippet"/>
-        <w:rPr>
-          <w:lang w:eastAsia="en-GB"/>
-        </w:rPr>
-      </w:pPr>
-      <w:r>
-        <w:rPr>
-          <w:lang w:eastAsia="en-GB"/>
-        </w:rPr>
-        <w:t>        FOR EACH item IN hyperlinks </w:t>
-      </w:r>
-    </w:p>
-    <w:p>
-      <w:pPr>
-        <w:pStyle w:val="CodeSnippet"/>
-        <w:rPr>
-          <w:lang w:eastAsia="en-GB"/>
-        </w:rPr>
-      </w:pPr>
-      <w:r>
-        <w:rPr>
-          <w:lang w:eastAsia="en-GB"/>
-        </w:rPr>
-        <w:t>            IF item != "" AND item != "/"</w:t>
-      </w:r>
-    </w:p>
-    <w:p>
-      <w:pPr>
-        <w:rPr>
-          <w:lang w:eastAsia="en-GB"/>
-        </w:rPr>
-      </w:pPr>
-      <w:r>
-        <w:rPr>
-          <w:lang w:eastAsia="en-GB"/>
-        </w:rPr>
-        <w:t>ignores all </w:t>
-      </w:r>
-      <w:r>
-        <w:rPr>
-          <w:lang w:eastAsia="en-GB"/>
-        </w:rPr>
-        <w:t xml:space="preserve">same page </w:t>
-      </w:r>
-      <w:r>
-        <w:rPr>
-          <w:lang w:eastAsia="en-GB"/>
-        </w:rPr>
-        <w:t>anchor</w:t>
-      </w:r>
-      <w:r>
-        <w:rPr>
-          <w:lang w:eastAsia="en-GB"/>
-        </w:rPr>
-        <w:t xml:space="preserve"> </w:t>
-      </w:r>
-      <w:r>
-        <w:rPr>
-          <w:lang w:eastAsia="en-GB"/>
-        </w:rPr>
-        <w:t>links</w:t>
-      </w:r>
-      <w:r>
-        <w:rPr>
-          <w:lang w:eastAsia="en-GB"/>
-        </w:rPr>
-        <w:t xml:space="preserve"> as they will not have http in </w:t>
-      </w:r>
-      <w:r>
-        <w:rPr>
-          <w:lang w:eastAsia="en-GB"/>
-        </w:rPr>
-        <w:t>their</w:t>
-      </w:r>
-      <w:r>
-        <w:rPr>
-          <w:lang w:eastAsia="en-GB"/>
-        </w:rPr>
-        <w:t xml:space="preserve"> name</w:t>
-      </w:r>
-    </w:p>
-    <w:p>
-      <w:pPr>
-        <w:pStyle w:val="CodeSnippet"/>
-        <w:rPr>
-          <w:lang w:eastAsia="en-GB"/>
-        </w:rPr>
-      </w:pPr>
-      <w:r>
-        <w:rPr>
-          <w:lang w:eastAsia="en-GB"/>
-        </w:rPr>
-        <w:t>                IF len(item) &gt; 1 OR "http" IN item: </w:t>
-      </w:r>
-    </w:p>
-    <w:p>
-      <w:pPr>
-        <w:pStyle w:val="CodeSnippet"/>
-        <w:rPr>
-          <w:lang w:eastAsia="en-GB"/>
-        </w:rPr>
-      </w:pPr>
-      <w:r>
-        <w:rPr>
-          <w:lang w:eastAsia="en-GB"/>
-        </w:rPr>
-        <w:t>                    IF "http" in item </w:t>
-      </w:r>
-    </w:p>
-    <w:p>
-      <w:pPr>
-        <w:pStyle w:val="CodeSnippet"/>
-        <w:rPr>
-          <w:lang w:eastAsia="en-GB"/>
-        </w:rPr>
-      </w:pPr>
-      <w:r>
-        <w:rPr>
-          <w:lang w:eastAsia="en-GB"/>
-        </w:rPr>
-        <w:t>                        SET queryParameters = (originURL, item,)</w:t>
-      </w:r>
-    </w:p>
-    <w:p>
-      <w:pPr>
-        <w:pStyle w:val="CodeSnippet"/>
-        <w:rPr>
-          <w:lang w:eastAsia="en-GB"/>
-        </w:rPr>
-      </w:pPr>
-      <w:r>
-        <w:rPr>
-          <w:lang w:eastAsia="en-GB"/>
-        </w:rPr>
-        <w:t>                        EXECUTE query with parameter=queryParameters</w:t>
-      </w:r>
-    </w:p>
-    <w:p>
-      <w:pPr>
-        <w:rPr>
-          <w:lang w:eastAsia="en-GB"/>
-        </w:rPr>
-      </w:pPr>
-      <w:r>
-        <w:rPr>
-          <w:lang w:eastAsia="en-GB"/>
-        </w:rPr>
-        <w:t>if http is not in the item</w:t>
-      </w:r>
-      <w:r>
-        <w:rPr>
-          <w:lang w:eastAsia="en-GB"/>
-        </w:rPr>
-        <w:t>,</w:t>
-      </w:r>
-      <w:r>
-        <w:rPr>
-          <w:lang w:eastAsia="en-GB"/>
-        </w:rPr>
-        <w:t xml:space="preserve"> </w:t>
-      </w:r>
-      <w:r>
-        <w:rPr>
-          <w:lang w:eastAsia="en-GB"/>
-        </w:rPr>
-        <w:t xml:space="preserve">/ </w:t>
-      </w:r>
-      <w:r>
-        <w:rPr>
-          <w:lang w:eastAsia="en-GB"/>
-        </w:rPr>
-        <w:t>is</w:t>
-      </w:r>
-      <w:r>
-        <w:rPr>
-          <w:lang w:eastAsia="en-GB"/>
-        </w:rPr>
-        <w:t xml:space="preserve"> </w:t>
-      </w:r>
-      <w:r>
-        <w:rPr>
-          <w:lang w:eastAsia="en-GB"/>
-        </w:rPr>
         <w:t>the first char we can assume that it is a relative link</w:t>
       </w:r>
     </w:p>
@@ -16402,7 +16372,6 @@
         <w:rPr>
           <w:lang w:eastAsia="en-GB"/>
         </w:rPr>
-        <w:lastRenderedPageBreak/>
         <w:t>A</w:t>
       </w:r>
       <w:r>
@@ -16880,22 +16849,21 @@
       <w:pPr>
         <w:pStyle w:val="Heading2"/>
       </w:pPr>
-      <w:bookmarkStart w:id="23" w:name="_Toc32348531"/>
-      <w:r>
-        <w:lastRenderedPageBreak/>
+      <w:bookmarkStart w:id="22" w:name="_Toc32348531"/>
+      <w:r>
         <w:t>Design of integration</w:t>
       </w:r>
+      <w:bookmarkEnd w:id="22"/>
+    </w:p>
+    <w:p>
+      <w:pPr>
+        <w:pStyle w:val="Heading3"/>
+      </w:pPr>
+      <w:bookmarkStart w:id="23" w:name="_Toc32348532"/>
+      <w:r>
+        <w:t>Data Dictionary</w:t>
+      </w:r>
       <w:bookmarkEnd w:id="23"/>
-    </w:p>
-    <w:p>
-      <w:pPr>
-        <w:pStyle w:val="Heading3"/>
-      </w:pPr>
-      <w:bookmarkStart w:id="24" w:name="_Toc32348532"/>
-      <w:r>
-        <w:t>Data Dictionary</w:t>
-      </w:r>
-      <w:bookmarkEnd w:id="24"/>
     </w:p>
     <w:p>
       <w:r>
@@ -17159,11 +17127,11 @@
       <w:pPr>
         <w:pStyle w:val="Heading3"/>
       </w:pPr>
-      <w:bookmarkStart w:id="25" w:name="_Toc32348533"/>
+      <w:bookmarkStart w:id="24" w:name="_Toc32348533"/>
       <w:r>
         <w:t>Query design</w:t>
       </w:r>
-      <w:bookmarkEnd w:id="25"/>
+      <w:bookmarkEnd w:id="24"/>
     </w:p>
     <w:p>
       <w:r>
@@ -17374,7 +17342,6 @@
         <w:pStyle w:val="Heading4"/>
       </w:pPr>
       <w:r>
-        <w:lastRenderedPageBreak/>
         <w:t xml:space="preserve">To retrieve values from the table </w:t>
       </w:r>
     </w:p>
@@ -17458,7 +17425,6 @@
         <w:pStyle w:val="Heading1"/>
       </w:pPr>
       <w:r>
-        <w:lastRenderedPageBreak/>
         <w:t>Implementation</w:t>
       </w:r>
     </w:p>
@@ -17714,11 +17680,7 @@
         <w:t>course,</w:t>
       </w:r>
       <w:r>
-        <w:t xml:space="preserve"> I also had to learn how to use Conda, a system that is used for environment management. It </w:t>
-      </w:r>
-      <w:r>
-        <w:lastRenderedPageBreak/>
-        <w:t>allowed me to isolate the packages I need for this project, set a definite python version, and stop any external modules other than the ones I chose to be called from my program.</w:t>
+        <w:t xml:space="preserve"> I also had to learn how to use Conda, a system that is used for environment management. It allowed me to isolate the packages I need for this project, set a definite python version, and stop any external modules other than the ones I chose to be called from my program.</w:t>
       </w:r>
     </w:p>
     <w:p>
@@ -17737,7 +17699,6 @@
         <w:pStyle w:val="Heading2"/>
       </w:pPr>
       <w:r>
-        <w:lastRenderedPageBreak/>
         <w:t>Ongoing testing</w:t>
       </w:r>
     </w:p>
@@ -18055,7 +18016,6 @@
                 <w:sz w:val="21"/>
                 <w:szCs w:val="21"/>
               </w:rPr>
-              <w:lastRenderedPageBreak/>
               <w:t>The issue has been resolved.</w:t>
             </w:r>
           </w:p>
@@ -18557,9 +18517,13 @@
                 <w:szCs w:val="18"/>
                 <w:bdr w:val="none" w:sz="0" w:space="0" w:color="auto" w:frame="1"/>
               </w:rPr>
-              <w:t xml:space="preserve">  File "c:\Users\Owner\.vscode\extensions\ms-python.python-</w:t>
-            </w:r>
-            <w:r>
+              <w:t xml:space="preserve">  File "c:\Users\Owner\.vscode\extensions\ms-python.python-2019.11.49689\pythonFiles\ptvsd_launcher.py", line 43, in &lt;module&gt;</w:t>
+            </w:r>
+          </w:p>
+          <w:p>
+            <w:pPr>
+              <w:pStyle w:val="HTMLPreformatted"/>
+              <w:shd w:val="clear" w:color="auto" w:fill="F6F8FA"/>
               <w:rPr>
                 <w:rStyle w:val="HTMLCode"/>
                 <w:rFonts w:ascii="Consolas" w:hAnsi="Consolas"/>
@@ -18568,14 +18532,8 @@
                 <w:szCs w:val="18"/>
                 <w:bdr w:val="none" w:sz="0" w:space="0" w:color="auto" w:frame="1"/>
               </w:rPr>
-              <w:lastRenderedPageBreak/>
-              <w:t>2019.11.49689\pythonFiles\ptvsd_launcher.py", line 43, in &lt;module&gt;</w:t>
-            </w:r>
-          </w:p>
-          <w:p>
-            <w:pPr>
-              <w:pStyle w:val="HTMLPreformatted"/>
-              <w:shd w:val="clear" w:color="auto" w:fill="F6F8FA"/>
+            </w:pPr>
+            <w:r>
               <w:rPr>
                 <w:rStyle w:val="HTMLCode"/>
                 <w:rFonts w:ascii="Consolas" w:hAnsi="Consolas"/>
@@ -18584,8 +18542,13 @@
                 <w:szCs w:val="18"/>
                 <w:bdr w:val="none" w:sz="0" w:space="0" w:color="auto" w:frame="1"/>
               </w:rPr>
-            </w:pPr>
-            <w:r>
+              <w:t xml:space="preserve">    main(ptvsdArgs)</w:t>
+            </w:r>
+          </w:p>
+          <w:p>
+            <w:pPr>
+              <w:pStyle w:val="HTMLPreformatted"/>
+              <w:shd w:val="clear" w:color="auto" w:fill="F6F8FA"/>
               <w:rPr>
                 <w:rStyle w:val="HTMLCode"/>
                 <w:rFonts w:ascii="Consolas" w:hAnsi="Consolas"/>
@@ -18594,13 +18557,8 @@
                 <w:szCs w:val="18"/>
                 <w:bdr w:val="none" w:sz="0" w:space="0" w:color="auto" w:frame="1"/>
               </w:rPr>
-              <w:t xml:space="preserve">    main(ptvsdArgs)</w:t>
-            </w:r>
-          </w:p>
-          <w:p>
-            <w:pPr>
-              <w:pStyle w:val="HTMLPreformatted"/>
-              <w:shd w:val="clear" w:color="auto" w:fill="F6F8FA"/>
+            </w:pPr>
+            <w:r>
               <w:rPr>
                 <w:rStyle w:val="HTMLCode"/>
                 <w:rFonts w:ascii="Consolas" w:hAnsi="Consolas"/>
@@ -18609,8 +18567,13 @@
                 <w:szCs w:val="18"/>
                 <w:bdr w:val="none" w:sz="0" w:space="0" w:color="auto" w:frame="1"/>
               </w:rPr>
-            </w:pPr>
-            <w:r>
+              <w:t xml:space="preserve">  File "c:\Users\Owner\.vscode\extensions\ms-python.python-2019.11.49689\pythonFiles\lib\python\old_ptvsd\ptvsd\__main__.py", line 432, in main</w:t>
+            </w:r>
+          </w:p>
+          <w:p>
+            <w:pPr>
+              <w:pStyle w:val="HTMLPreformatted"/>
+              <w:shd w:val="clear" w:color="auto" w:fill="F6F8FA"/>
               <w:rPr>
                 <w:rStyle w:val="HTMLCode"/>
                 <w:rFonts w:ascii="Consolas" w:hAnsi="Consolas"/>
@@ -18619,13 +18582,8 @@
                 <w:szCs w:val="18"/>
                 <w:bdr w:val="none" w:sz="0" w:space="0" w:color="auto" w:frame="1"/>
               </w:rPr>
-              <w:t xml:space="preserve">  File "c:\Users\Owner\.vscode\extensions\ms-python.python-2019.11.49689\pythonFiles\lib\python\old_ptvsd\ptvsd\__main__.py", line 432, in main</w:t>
-            </w:r>
-          </w:p>
-          <w:p>
-            <w:pPr>
-              <w:pStyle w:val="HTMLPreformatted"/>
-              <w:shd w:val="clear" w:color="auto" w:fill="F6F8FA"/>
+            </w:pPr>
+            <w:r>
               <w:rPr>
                 <w:rStyle w:val="HTMLCode"/>
                 <w:rFonts w:ascii="Consolas" w:hAnsi="Consolas"/>
@@ -18634,8 +18592,13 @@
                 <w:szCs w:val="18"/>
                 <w:bdr w:val="none" w:sz="0" w:space="0" w:color="auto" w:frame="1"/>
               </w:rPr>
-            </w:pPr>
-            <w:r>
+              <w:t xml:space="preserve">    run()</w:t>
+            </w:r>
+          </w:p>
+          <w:p>
+            <w:pPr>
+              <w:pStyle w:val="HTMLPreformatted"/>
+              <w:shd w:val="clear" w:color="auto" w:fill="F6F8FA"/>
               <w:rPr>
                 <w:rStyle w:val="HTMLCode"/>
                 <w:rFonts w:ascii="Consolas" w:hAnsi="Consolas"/>
@@ -18644,13 +18607,8 @@
                 <w:szCs w:val="18"/>
                 <w:bdr w:val="none" w:sz="0" w:space="0" w:color="auto" w:frame="1"/>
               </w:rPr>
-              <w:t xml:space="preserve">    run()</w:t>
-            </w:r>
-          </w:p>
-          <w:p>
-            <w:pPr>
-              <w:pStyle w:val="HTMLPreformatted"/>
-              <w:shd w:val="clear" w:color="auto" w:fill="F6F8FA"/>
+            </w:pPr>
+            <w:r>
               <w:rPr>
                 <w:rStyle w:val="HTMLCode"/>
                 <w:rFonts w:ascii="Consolas" w:hAnsi="Consolas"/>
@@ -18659,8 +18617,13 @@
                 <w:szCs w:val="18"/>
                 <w:bdr w:val="none" w:sz="0" w:space="0" w:color="auto" w:frame="1"/>
               </w:rPr>
-            </w:pPr>
-            <w:r>
+              <w:t xml:space="preserve">  File "c:\Users\Owner\.vscode\extensions\ms-python.python-2019.11.49689\pythonFiles\lib\python\old_ptvsd\ptvsd\__main__.py", line 316, in run_file</w:t>
+            </w:r>
+          </w:p>
+          <w:p>
+            <w:pPr>
+              <w:pStyle w:val="HTMLPreformatted"/>
+              <w:shd w:val="clear" w:color="auto" w:fill="F6F8FA"/>
               <w:rPr>
                 <w:rStyle w:val="HTMLCode"/>
                 <w:rFonts w:ascii="Consolas" w:hAnsi="Consolas"/>
@@ -18669,13 +18632,8 @@
                 <w:szCs w:val="18"/>
                 <w:bdr w:val="none" w:sz="0" w:space="0" w:color="auto" w:frame="1"/>
               </w:rPr>
-              <w:t xml:space="preserve">  File "c:\Users\Owner\.vscode\extensions\ms-python.python-2019.11.49689\pythonFiles\lib\python\old_ptvsd\ptvsd\__main__.py", line 316, in run_file</w:t>
-            </w:r>
-          </w:p>
-          <w:p>
-            <w:pPr>
-              <w:pStyle w:val="HTMLPreformatted"/>
-              <w:shd w:val="clear" w:color="auto" w:fill="F6F8FA"/>
+            </w:pPr>
+            <w:r>
               <w:rPr>
                 <w:rStyle w:val="HTMLCode"/>
                 <w:rFonts w:ascii="Consolas" w:hAnsi="Consolas"/>
@@ -18684,8 +18642,13 @@
                 <w:szCs w:val="18"/>
                 <w:bdr w:val="none" w:sz="0" w:space="0" w:color="auto" w:frame="1"/>
               </w:rPr>
-            </w:pPr>
-            <w:r>
+              <w:t xml:space="preserve">    runpy.run_path(target, run_name='__main__')</w:t>
+            </w:r>
+          </w:p>
+          <w:p>
+            <w:pPr>
+              <w:pStyle w:val="HTMLPreformatted"/>
+              <w:shd w:val="clear" w:color="auto" w:fill="F6F8FA"/>
               <w:rPr>
                 <w:rStyle w:val="HTMLCode"/>
                 <w:rFonts w:ascii="Consolas" w:hAnsi="Consolas"/>
@@ -18694,13 +18657,8 @@
                 <w:szCs w:val="18"/>
                 <w:bdr w:val="none" w:sz="0" w:space="0" w:color="auto" w:frame="1"/>
               </w:rPr>
-              <w:t xml:space="preserve">    runpy.run_path(target, run_name='__main__')</w:t>
-            </w:r>
-          </w:p>
-          <w:p>
-            <w:pPr>
-              <w:pStyle w:val="HTMLPreformatted"/>
-              <w:shd w:val="clear" w:color="auto" w:fill="F6F8FA"/>
+            </w:pPr>
+            <w:r>
               <w:rPr>
                 <w:rStyle w:val="HTMLCode"/>
                 <w:rFonts w:ascii="Consolas" w:hAnsi="Consolas"/>
@@ -18709,8 +18667,13 @@
                 <w:szCs w:val="18"/>
                 <w:bdr w:val="none" w:sz="0" w:space="0" w:color="auto" w:frame="1"/>
               </w:rPr>
-            </w:pPr>
-            <w:r>
+              <w:t xml:space="preserve">  File "E:\anaconda\envs\wikigame\lib\runpy.py", line 263, in run_path</w:t>
+            </w:r>
+          </w:p>
+          <w:p>
+            <w:pPr>
+              <w:pStyle w:val="HTMLPreformatted"/>
+              <w:shd w:val="clear" w:color="auto" w:fill="F6F8FA"/>
               <w:rPr>
                 <w:rStyle w:val="HTMLCode"/>
                 <w:rFonts w:ascii="Consolas" w:hAnsi="Consolas"/>
@@ -18719,13 +18682,8 @@
                 <w:szCs w:val="18"/>
                 <w:bdr w:val="none" w:sz="0" w:space="0" w:color="auto" w:frame="1"/>
               </w:rPr>
-              <w:t xml:space="preserve">  File "E:\anaconda\envs\wikigame\lib\runpy.py", line 263, in run_path</w:t>
-            </w:r>
-          </w:p>
-          <w:p>
-            <w:pPr>
-              <w:pStyle w:val="HTMLPreformatted"/>
-              <w:shd w:val="clear" w:color="auto" w:fill="F6F8FA"/>
+            </w:pPr>
+            <w:r>
               <w:rPr>
                 <w:rStyle w:val="HTMLCode"/>
                 <w:rFonts w:ascii="Consolas" w:hAnsi="Consolas"/>
@@ -18734,8 +18692,13 @@
                 <w:szCs w:val="18"/>
                 <w:bdr w:val="none" w:sz="0" w:space="0" w:color="auto" w:frame="1"/>
               </w:rPr>
-            </w:pPr>
-            <w:r>
+              <w:t xml:space="preserve">    pkg_name=pkg_name, script_name=fname)</w:t>
+            </w:r>
+          </w:p>
+          <w:p>
+            <w:pPr>
+              <w:pStyle w:val="HTMLPreformatted"/>
+              <w:shd w:val="clear" w:color="auto" w:fill="F6F8FA"/>
               <w:rPr>
                 <w:rStyle w:val="HTMLCode"/>
                 <w:rFonts w:ascii="Consolas" w:hAnsi="Consolas"/>
@@ -18744,13 +18707,8 @@
                 <w:szCs w:val="18"/>
                 <w:bdr w:val="none" w:sz="0" w:space="0" w:color="auto" w:frame="1"/>
               </w:rPr>
-              <w:t xml:space="preserve">    pkg_name=pkg_name, script_name=fname)</w:t>
-            </w:r>
-          </w:p>
-          <w:p>
-            <w:pPr>
-              <w:pStyle w:val="HTMLPreformatted"/>
-              <w:shd w:val="clear" w:color="auto" w:fill="F6F8FA"/>
+            </w:pPr>
+            <w:r>
               <w:rPr>
                 <w:rStyle w:val="HTMLCode"/>
                 <w:rFonts w:ascii="Consolas" w:hAnsi="Consolas"/>
@@ -18759,8 +18717,13 @@
                 <w:szCs w:val="18"/>
                 <w:bdr w:val="none" w:sz="0" w:space="0" w:color="auto" w:frame="1"/>
               </w:rPr>
-            </w:pPr>
-            <w:r>
+              <w:t xml:space="preserve">  File "E:\anaconda\envs\wikigame\lib\runpy.py", line 96, in _run_module_code</w:t>
+            </w:r>
+          </w:p>
+          <w:p>
+            <w:pPr>
+              <w:pStyle w:val="HTMLPreformatted"/>
+              <w:shd w:val="clear" w:color="auto" w:fill="F6F8FA"/>
               <w:rPr>
                 <w:rStyle w:val="HTMLCode"/>
                 <w:rFonts w:ascii="Consolas" w:hAnsi="Consolas"/>
@@ -18769,13 +18732,8 @@
                 <w:szCs w:val="18"/>
                 <w:bdr w:val="none" w:sz="0" w:space="0" w:color="auto" w:frame="1"/>
               </w:rPr>
-              <w:t xml:space="preserve">  File "E:\anaconda\envs\wikigame\lib\runpy.py", line 96, in _run_module_code</w:t>
-            </w:r>
-          </w:p>
-          <w:p>
-            <w:pPr>
-              <w:pStyle w:val="HTMLPreformatted"/>
-              <w:shd w:val="clear" w:color="auto" w:fill="F6F8FA"/>
+            </w:pPr>
+            <w:r>
               <w:rPr>
                 <w:rStyle w:val="HTMLCode"/>
                 <w:rFonts w:ascii="Consolas" w:hAnsi="Consolas"/>
@@ -18784,8 +18742,13 @@
                 <w:szCs w:val="18"/>
                 <w:bdr w:val="none" w:sz="0" w:space="0" w:color="auto" w:frame="1"/>
               </w:rPr>
-            </w:pPr>
-            <w:r>
+              <w:t xml:space="preserve">    mod_name, mod_spec, pkg_name, script_name)</w:t>
+            </w:r>
+          </w:p>
+          <w:p>
+            <w:pPr>
+              <w:pStyle w:val="HTMLPreformatted"/>
+              <w:shd w:val="clear" w:color="auto" w:fill="F6F8FA"/>
               <w:rPr>
                 <w:rStyle w:val="HTMLCode"/>
                 <w:rFonts w:ascii="Consolas" w:hAnsi="Consolas"/>
@@ -18794,13 +18757,8 @@
                 <w:szCs w:val="18"/>
                 <w:bdr w:val="none" w:sz="0" w:space="0" w:color="auto" w:frame="1"/>
               </w:rPr>
-              <w:t xml:space="preserve">    mod_name, mod_spec, pkg_name, script_name)</w:t>
-            </w:r>
-          </w:p>
-          <w:p>
-            <w:pPr>
-              <w:pStyle w:val="HTMLPreformatted"/>
-              <w:shd w:val="clear" w:color="auto" w:fill="F6F8FA"/>
+            </w:pPr>
+            <w:r>
               <w:rPr>
                 <w:rStyle w:val="HTMLCode"/>
                 <w:rFonts w:ascii="Consolas" w:hAnsi="Consolas"/>
@@ -18809,8 +18767,13 @@
                 <w:szCs w:val="18"/>
                 <w:bdr w:val="none" w:sz="0" w:space="0" w:color="auto" w:frame="1"/>
               </w:rPr>
-            </w:pPr>
-            <w:r>
+              <w:t xml:space="preserve">  File "E:\anaconda\envs\wikigame\lib\runpy.py", line 85, in _run_code</w:t>
+            </w:r>
+          </w:p>
+          <w:p>
+            <w:pPr>
+              <w:pStyle w:val="HTMLPreformatted"/>
+              <w:shd w:val="clear" w:color="auto" w:fill="F6F8FA"/>
               <w:rPr>
                 <w:rStyle w:val="HTMLCode"/>
                 <w:rFonts w:ascii="Consolas" w:hAnsi="Consolas"/>
@@ -18819,13 +18782,8 @@
                 <w:szCs w:val="18"/>
                 <w:bdr w:val="none" w:sz="0" w:space="0" w:color="auto" w:frame="1"/>
               </w:rPr>
-              <w:t xml:space="preserve">  File "E:\anaconda\envs\wikigame\lib\runpy.py", line 85, in _run_code</w:t>
-            </w:r>
-          </w:p>
-          <w:p>
-            <w:pPr>
-              <w:pStyle w:val="HTMLPreformatted"/>
-              <w:shd w:val="clear" w:color="auto" w:fill="F6F8FA"/>
+            </w:pPr>
+            <w:r>
               <w:rPr>
                 <w:rStyle w:val="HTMLCode"/>
                 <w:rFonts w:ascii="Consolas" w:hAnsi="Consolas"/>
@@ -18834,8 +18792,13 @@
                 <w:szCs w:val="18"/>
                 <w:bdr w:val="none" w:sz="0" w:space="0" w:color="auto" w:frame="1"/>
               </w:rPr>
-            </w:pPr>
-            <w:r>
+              <w:t xml:space="preserve">    exec(code, run_globals)</w:t>
+            </w:r>
+          </w:p>
+          <w:p>
+            <w:pPr>
+              <w:pStyle w:val="HTMLPreformatted"/>
+              <w:shd w:val="clear" w:color="auto" w:fill="F6F8FA"/>
               <w:rPr>
                 <w:rStyle w:val="HTMLCode"/>
                 <w:rFonts w:ascii="Consolas" w:hAnsi="Consolas"/>
@@ -18844,13 +18807,8 @@
                 <w:szCs w:val="18"/>
                 <w:bdr w:val="none" w:sz="0" w:space="0" w:color="auto" w:frame="1"/>
               </w:rPr>
-              <w:t xml:space="preserve">    exec(code, run_globals)</w:t>
-            </w:r>
-          </w:p>
-          <w:p>
-            <w:pPr>
-              <w:pStyle w:val="HTMLPreformatted"/>
-              <w:shd w:val="clear" w:color="auto" w:fill="F6F8FA"/>
+            </w:pPr>
+            <w:r>
               <w:rPr>
                 <w:rStyle w:val="HTMLCode"/>
                 <w:rFonts w:ascii="Consolas" w:hAnsi="Consolas"/>
@@ -18859,8 +18817,13 @@
                 <w:szCs w:val="18"/>
                 <w:bdr w:val="none" w:sz="0" w:space="0" w:color="auto" w:frame="1"/>
               </w:rPr>
-            </w:pPr>
-            <w:r>
+              <w:t xml:space="preserve">  File "e:\Users\Owner\Documents\Work\comp\wikigame\wikigame\dijkstra.py", line 271, in &lt;module&gt;</w:t>
+            </w:r>
+          </w:p>
+          <w:p>
+            <w:pPr>
+              <w:pStyle w:val="HTMLPreformatted"/>
+              <w:shd w:val="clear" w:color="auto" w:fill="F6F8FA"/>
               <w:rPr>
                 <w:rStyle w:val="HTMLCode"/>
                 <w:rFonts w:ascii="Consolas" w:hAnsi="Consolas"/>
@@ -18869,13 +18832,8 @@
                 <w:szCs w:val="18"/>
                 <w:bdr w:val="none" w:sz="0" w:space="0" w:color="auto" w:frame="1"/>
               </w:rPr>
-              <w:t xml:space="preserve">  File "e:\Users\Owner\Documents\Work\comp\wikigame\wikigame\dijkstra.py", line 271, in &lt;module&gt;</w:t>
-            </w:r>
-          </w:p>
-          <w:p>
-            <w:pPr>
-              <w:pStyle w:val="HTMLPreformatted"/>
-              <w:shd w:val="clear" w:color="auto" w:fill="F6F8FA"/>
+            </w:pPr>
+            <w:r>
               <w:rPr>
                 <w:rStyle w:val="HTMLCode"/>
                 <w:rFonts w:ascii="Consolas" w:hAnsi="Consolas"/>
@@ -18884,8 +18842,13 @@
                 <w:szCs w:val="18"/>
                 <w:bdr w:val="none" w:sz="0" w:space="0" w:color="auto" w:frame="1"/>
               </w:rPr>
-            </w:pPr>
-            <w:r>
+              <w:t xml:space="preserve">    sort()</w:t>
+            </w:r>
+          </w:p>
+          <w:p>
+            <w:pPr>
+              <w:pStyle w:val="HTMLPreformatted"/>
+              <w:shd w:val="clear" w:color="auto" w:fill="F6F8FA"/>
               <w:rPr>
                 <w:rStyle w:val="HTMLCode"/>
                 <w:rFonts w:ascii="Consolas" w:hAnsi="Consolas"/>
@@ -18894,13 +18857,8 @@
                 <w:szCs w:val="18"/>
                 <w:bdr w:val="none" w:sz="0" w:space="0" w:color="auto" w:frame="1"/>
               </w:rPr>
-              <w:t xml:space="preserve">    sort()</w:t>
-            </w:r>
-          </w:p>
-          <w:p>
-            <w:pPr>
-              <w:pStyle w:val="HTMLPreformatted"/>
-              <w:shd w:val="clear" w:color="auto" w:fill="F6F8FA"/>
+            </w:pPr>
+            <w:r>
               <w:rPr>
                 <w:rStyle w:val="HTMLCode"/>
                 <w:rFonts w:ascii="Consolas" w:hAnsi="Consolas"/>
@@ -18909,8 +18867,13 @@
                 <w:szCs w:val="18"/>
                 <w:bdr w:val="none" w:sz="0" w:space="0" w:color="auto" w:frame="1"/>
               </w:rPr>
-            </w:pPr>
-            <w:r>
+              <w:t xml:space="preserve">  File "e:\Users\Owner\Documents\Work\comp\wikigame\wikigame\dijkstra.py", line 238, in sort</w:t>
+            </w:r>
+          </w:p>
+          <w:p>
+            <w:pPr>
+              <w:pStyle w:val="HTMLPreformatted"/>
+              <w:shd w:val="clear" w:color="auto" w:fill="F6F8FA"/>
               <w:rPr>
                 <w:rStyle w:val="HTMLCode"/>
                 <w:rFonts w:ascii="Consolas" w:hAnsi="Consolas"/>
@@ -18919,13 +18882,8 @@
                 <w:szCs w:val="18"/>
                 <w:bdr w:val="none" w:sz="0" w:space="0" w:color="auto" w:frame="1"/>
               </w:rPr>
-              <w:t xml:space="preserve">  File "e:\Users\Owner\Documents\Work\comp\wikigame\wikigame\dijkstra.py", line 238, in sort</w:t>
-            </w:r>
-          </w:p>
-          <w:p>
-            <w:pPr>
-              <w:pStyle w:val="HTMLPreformatted"/>
-              <w:shd w:val="clear" w:color="auto" w:fill="F6F8FA"/>
+            </w:pPr>
+            <w:r>
               <w:rPr>
                 <w:rStyle w:val="HTMLCode"/>
                 <w:rFonts w:ascii="Consolas" w:hAnsi="Consolas"/>
@@ -18934,8 +18892,13 @@
                 <w:szCs w:val="18"/>
                 <w:bdr w:val="none" w:sz="0" w:space="0" w:color="auto" w:frame="1"/>
               </w:rPr>
-            </w:pPr>
-            <w:r>
+              <w:t xml:space="preserve">    for x, y in noodles.returnMap().items():</w:t>
+            </w:r>
+          </w:p>
+          <w:p>
+            <w:pPr>
+              <w:pStyle w:val="HTMLPreformatted"/>
+              <w:shd w:val="clear" w:color="auto" w:fill="F6F8FA"/>
               <w:rPr>
                 <w:rStyle w:val="HTMLCode"/>
                 <w:rFonts w:ascii="Consolas" w:hAnsi="Consolas"/>
@@ -18944,13 +18907,8 @@
                 <w:szCs w:val="18"/>
                 <w:bdr w:val="none" w:sz="0" w:space="0" w:color="auto" w:frame="1"/>
               </w:rPr>
-              <w:t xml:space="preserve">    for x, y in noodles.returnMap().items():</w:t>
-            </w:r>
-          </w:p>
-          <w:p>
-            <w:pPr>
-              <w:pStyle w:val="HTMLPreformatted"/>
-              <w:shd w:val="clear" w:color="auto" w:fill="F6F8FA"/>
+            </w:pPr>
+            <w:r>
               <w:rPr>
                 <w:rStyle w:val="HTMLCode"/>
                 <w:rFonts w:ascii="Consolas" w:hAnsi="Consolas"/>
@@ -18959,8 +18917,13 @@
                 <w:szCs w:val="18"/>
                 <w:bdr w:val="none" w:sz="0" w:space="0" w:color="auto" w:frame="1"/>
               </w:rPr>
-            </w:pPr>
-            <w:r>
+              <w:t xml:space="preserve">  File "e:\Users\Owner\Documents\Work\comp\wikigame\wikigame\dijkstra.py", line 99, in returnMap</w:t>
+            </w:r>
+          </w:p>
+          <w:p>
+            <w:pPr>
+              <w:pStyle w:val="HTMLPreformatted"/>
+              <w:shd w:val="clear" w:color="auto" w:fill="F6F8FA"/>
               <w:rPr>
                 <w:rStyle w:val="HTMLCode"/>
                 <w:rFonts w:ascii="Consolas" w:hAnsi="Consolas"/>
@@ -18969,13 +18932,8 @@
                 <w:szCs w:val="18"/>
                 <w:bdr w:val="none" w:sz="0" w:space="0" w:color="auto" w:frame="1"/>
               </w:rPr>
-              <w:t xml:space="preserve">  File "e:\Users\Owner\Documents\Work\comp\wikigame\wikigame\dijkstra.py", line 99, in returnMap</w:t>
-            </w:r>
-          </w:p>
-          <w:p>
-            <w:pPr>
-              <w:pStyle w:val="HTMLPreformatted"/>
-              <w:shd w:val="clear" w:color="auto" w:fill="F6F8FA"/>
+            </w:pPr>
+            <w:r>
               <w:rPr>
                 <w:rStyle w:val="HTMLCode"/>
                 <w:rFonts w:ascii="Consolas" w:hAnsi="Consolas"/>
@@ -18984,8 +18942,13 @@
                 <w:szCs w:val="18"/>
                 <w:bdr w:val="none" w:sz="0" w:space="0" w:color="auto" w:frame="1"/>
               </w:rPr>
-            </w:pPr>
-            <w:r>
+              <w:t xml:space="preserve">    return self.MergeSort(unsorted_list)</w:t>
+            </w:r>
+          </w:p>
+          <w:p>
+            <w:pPr>
+              <w:pStyle w:val="HTMLPreformatted"/>
+              <w:shd w:val="clear" w:color="auto" w:fill="F6F8FA"/>
               <w:rPr>
                 <w:rStyle w:val="HTMLCode"/>
                 <w:rFonts w:ascii="Consolas" w:hAnsi="Consolas"/>
@@ -18994,13 +18957,8 @@
                 <w:szCs w:val="18"/>
                 <w:bdr w:val="none" w:sz="0" w:space="0" w:color="auto" w:frame="1"/>
               </w:rPr>
-              <w:t xml:space="preserve">    return self.MergeSort(unsorted_list)</w:t>
-            </w:r>
-          </w:p>
-          <w:p>
-            <w:pPr>
-              <w:pStyle w:val="HTMLPreformatted"/>
-              <w:shd w:val="clear" w:color="auto" w:fill="F6F8FA"/>
+            </w:pPr>
+            <w:r>
               <w:rPr>
                 <w:rStyle w:val="HTMLCode"/>
                 <w:rFonts w:ascii="Consolas" w:hAnsi="Consolas"/>
@@ -19009,8 +18967,13 @@
                 <w:szCs w:val="18"/>
                 <w:bdr w:val="none" w:sz="0" w:space="0" w:color="auto" w:frame="1"/>
               </w:rPr>
-            </w:pPr>
-            <w:r>
+              <w:t xml:space="preserve">  File "e:\Users\Owner\Documents\Work\comp\wikigame\wikigame\dijkstra.py", line 138, in MergeSort</w:t>
+            </w:r>
+          </w:p>
+          <w:p>
+            <w:pPr>
+              <w:pStyle w:val="HTMLPreformatted"/>
+              <w:shd w:val="clear" w:color="auto" w:fill="F6F8FA"/>
               <w:rPr>
                 <w:rStyle w:val="HTMLCode"/>
                 <w:rFonts w:ascii="Consolas" w:hAnsi="Consolas"/>
@@ -19019,13 +18982,8 @@
                 <w:szCs w:val="18"/>
                 <w:bdr w:val="none" w:sz="0" w:space="0" w:color="auto" w:frame="1"/>
               </w:rPr>
-              <w:t xml:space="preserve">  File "e:\Users\Owner\Documents\Work\comp\wikigame\wikigame\dijkstra.py", line 138, in MergeSort</w:t>
-            </w:r>
-          </w:p>
-          <w:p>
-            <w:pPr>
-              <w:pStyle w:val="HTMLPreformatted"/>
-              <w:shd w:val="clear" w:color="auto" w:fill="F6F8FA"/>
+            </w:pPr>
+            <w:r>
               <w:rPr>
                 <w:rStyle w:val="HTMLCode"/>
                 <w:rFonts w:ascii="Consolas" w:hAnsi="Consolas"/>
@@ -19034,8 +18992,13 @@
                 <w:szCs w:val="18"/>
                 <w:bdr w:val="none" w:sz="0" w:space="0" w:color="auto" w:frame="1"/>
               </w:rPr>
-            </w:pPr>
-            <w:r>
+              <w:t xml:space="preserve">    left = self.MergeSort(left)</w:t>
+            </w:r>
+          </w:p>
+          <w:p>
+            <w:pPr>
+              <w:pStyle w:val="HTMLPreformatted"/>
+              <w:shd w:val="clear" w:color="auto" w:fill="F6F8FA"/>
               <w:rPr>
                 <w:rStyle w:val="HTMLCode"/>
                 <w:rFonts w:ascii="Consolas" w:hAnsi="Consolas"/>
@@ -19044,13 +19007,8 @@
                 <w:szCs w:val="18"/>
                 <w:bdr w:val="none" w:sz="0" w:space="0" w:color="auto" w:frame="1"/>
               </w:rPr>
-              <w:t xml:space="preserve">    left = self.MergeSort(left)</w:t>
-            </w:r>
-          </w:p>
-          <w:p>
-            <w:pPr>
-              <w:pStyle w:val="HTMLPreformatted"/>
-              <w:shd w:val="clear" w:color="auto" w:fill="F6F8FA"/>
+            </w:pPr>
+            <w:r>
               <w:rPr>
                 <w:rStyle w:val="HTMLCode"/>
                 <w:rFonts w:ascii="Consolas" w:hAnsi="Consolas"/>
@@ -19059,8 +19017,13 @@
                 <w:szCs w:val="18"/>
                 <w:bdr w:val="none" w:sz="0" w:space="0" w:color="auto" w:frame="1"/>
               </w:rPr>
-            </w:pPr>
-            <w:r>
+              <w:t xml:space="preserve">  File "e:\Users\Owner\Documents\Work\comp\wikigame\wikigame\dijkstra.py", line 138, in MergeSort</w:t>
+            </w:r>
+          </w:p>
+          <w:p>
+            <w:pPr>
+              <w:pStyle w:val="HTMLPreformatted"/>
+              <w:shd w:val="clear" w:color="auto" w:fill="F6F8FA"/>
               <w:rPr>
                 <w:rStyle w:val="HTMLCode"/>
                 <w:rFonts w:ascii="Consolas" w:hAnsi="Consolas"/>
@@ -19069,14 +19032,8 @@
                 <w:szCs w:val="18"/>
                 <w:bdr w:val="none" w:sz="0" w:space="0" w:color="auto" w:frame="1"/>
               </w:rPr>
-              <w:lastRenderedPageBreak/>
-              <w:t xml:space="preserve">  File "e:\Users\Owner\Documents\Work\comp\wikigame\wikigame\dijkstra.py", line 138, in MergeSort</w:t>
-            </w:r>
-          </w:p>
-          <w:p>
-            <w:pPr>
-              <w:pStyle w:val="HTMLPreformatted"/>
-              <w:shd w:val="clear" w:color="auto" w:fill="F6F8FA"/>
+            </w:pPr>
+            <w:r>
               <w:rPr>
                 <w:rStyle w:val="HTMLCode"/>
                 <w:rFonts w:ascii="Consolas" w:hAnsi="Consolas"/>
@@ -19085,8 +19042,13 @@
                 <w:szCs w:val="18"/>
                 <w:bdr w:val="none" w:sz="0" w:space="0" w:color="auto" w:frame="1"/>
               </w:rPr>
-            </w:pPr>
-            <w:r>
+              <w:t xml:space="preserve">    left = self.MergeSort(left)</w:t>
+            </w:r>
+          </w:p>
+          <w:p>
+            <w:pPr>
+              <w:pStyle w:val="HTMLPreformatted"/>
+              <w:shd w:val="clear" w:color="auto" w:fill="F6F8FA"/>
               <w:rPr>
                 <w:rStyle w:val="HTMLCode"/>
                 <w:rFonts w:ascii="Consolas" w:hAnsi="Consolas"/>
@@ -19095,13 +19057,8 @@
                 <w:szCs w:val="18"/>
                 <w:bdr w:val="none" w:sz="0" w:space="0" w:color="auto" w:frame="1"/>
               </w:rPr>
-              <w:t xml:space="preserve">    left = self.MergeSort(left)</w:t>
-            </w:r>
-          </w:p>
-          <w:p>
-            <w:pPr>
-              <w:pStyle w:val="HTMLPreformatted"/>
-              <w:shd w:val="clear" w:color="auto" w:fill="F6F8FA"/>
+            </w:pPr>
+            <w:r>
               <w:rPr>
                 <w:rStyle w:val="HTMLCode"/>
                 <w:rFonts w:ascii="Consolas" w:hAnsi="Consolas"/>
@@ -19110,8 +19067,13 @@
                 <w:szCs w:val="18"/>
                 <w:bdr w:val="none" w:sz="0" w:space="0" w:color="auto" w:frame="1"/>
               </w:rPr>
-            </w:pPr>
-            <w:r>
+              <w:t xml:space="preserve">  File "e:\Users\Owner\Documents\Work\comp\wikigame\wikigame\dijkstra.py", line 143, in MergeSort</w:t>
+            </w:r>
+          </w:p>
+          <w:p>
+            <w:pPr>
+              <w:pStyle w:val="HTMLPreformatted"/>
+              <w:shd w:val="clear" w:color="auto" w:fill="F6F8FA"/>
               <w:rPr>
                 <w:rStyle w:val="HTMLCode"/>
                 <w:rFonts w:ascii="Consolas" w:hAnsi="Consolas"/>
@@ -19120,13 +19082,8 @@
                 <w:szCs w:val="18"/>
                 <w:bdr w:val="none" w:sz="0" w:space="0" w:color="auto" w:frame="1"/>
               </w:rPr>
-              <w:t xml:space="preserve">  File "e:\Users\Owner\Documents\Work\comp\wikigame\wikigame\dijkstra.py", line 143, in MergeSort</w:t>
-            </w:r>
-          </w:p>
-          <w:p>
-            <w:pPr>
-              <w:pStyle w:val="HTMLPreformatted"/>
-              <w:shd w:val="clear" w:color="auto" w:fill="F6F8FA"/>
+            </w:pPr>
+            <w:r>
               <w:rPr>
                 <w:rStyle w:val="HTMLCode"/>
                 <w:rFonts w:ascii="Consolas" w:hAnsi="Consolas"/>
@@ -19135,8 +19092,13 @@
                 <w:szCs w:val="18"/>
                 <w:bdr w:val="none" w:sz="0" w:space="0" w:color="auto" w:frame="1"/>
               </w:rPr>
-            </w:pPr>
-            <w:r>
+              <w:t xml:space="preserve">    for key in self.merge(left, right):</w:t>
+            </w:r>
+          </w:p>
+          <w:p>
+            <w:pPr>
+              <w:pStyle w:val="HTMLPreformatted"/>
+              <w:shd w:val="clear" w:color="auto" w:fill="F6F8FA"/>
               <w:rPr>
                 <w:rStyle w:val="HTMLCode"/>
                 <w:rFonts w:ascii="Consolas" w:hAnsi="Consolas"/>
@@ -19145,13 +19107,8 @@
                 <w:szCs w:val="18"/>
                 <w:bdr w:val="none" w:sz="0" w:space="0" w:color="auto" w:frame="1"/>
               </w:rPr>
-              <w:t xml:space="preserve">    for key in self.merge(left, right):</w:t>
-            </w:r>
-          </w:p>
-          <w:p>
-            <w:pPr>
-              <w:pStyle w:val="HTMLPreformatted"/>
-              <w:shd w:val="clear" w:color="auto" w:fill="F6F8FA"/>
+            </w:pPr>
+            <w:r>
               <w:rPr>
                 <w:rStyle w:val="HTMLCode"/>
                 <w:rFonts w:ascii="Consolas" w:hAnsi="Consolas"/>
@@ -19160,8 +19117,13 @@
                 <w:szCs w:val="18"/>
                 <w:bdr w:val="none" w:sz="0" w:space="0" w:color="auto" w:frame="1"/>
               </w:rPr>
-            </w:pPr>
-            <w:r>
+              <w:t xml:space="preserve">  File "e:\Users\Owner\Documents\Work\comp\wikigame\wikigame\dijkstra.py", line 156, in merge</w:t>
+            </w:r>
+          </w:p>
+          <w:p>
+            <w:pPr>
+              <w:pStyle w:val="HTMLPreformatted"/>
+              <w:shd w:val="clear" w:color="auto" w:fill="F6F8FA"/>
               <w:rPr>
                 <w:rStyle w:val="HTMLCode"/>
                 <w:rFonts w:ascii="Consolas" w:hAnsi="Consolas"/>
@@ -19170,13 +19132,8 @@
                 <w:szCs w:val="18"/>
                 <w:bdr w:val="none" w:sz="0" w:space="0" w:color="auto" w:frame="1"/>
               </w:rPr>
-              <w:t xml:space="preserve">  File "e:\Users\Owner\Documents\Work\comp\wikigame\wikigame\dijkstra.py", line 156, in merge</w:t>
-            </w:r>
-          </w:p>
-          <w:p>
-            <w:pPr>
-              <w:pStyle w:val="HTMLPreformatted"/>
-              <w:shd w:val="clear" w:color="auto" w:fill="F6F8FA"/>
+            </w:pPr>
+            <w:r>
               <w:rPr>
                 <w:rStyle w:val="HTMLCode"/>
                 <w:rFonts w:ascii="Consolas" w:hAnsi="Consolas"/>
@@ -19185,6 +19142,19 @@
                 <w:szCs w:val="18"/>
                 <w:bdr w:val="none" w:sz="0" w:space="0" w:color="auto" w:frame="1"/>
               </w:rPr>
+              <w:t xml:space="preserve">    if ord(left[0][letter].lower()) &lt;= ord(right[0][letter].lower()):</w:t>
+            </w:r>
+          </w:p>
+          <w:p>
+            <w:pPr>
+              <w:pStyle w:val="HTMLPreformatted"/>
+              <w:shd w:val="clear" w:color="auto" w:fill="F6F8FA"/>
+              <w:rPr>
+                <w:rFonts w:ascii="Consolas" w:hAnsi="Consolas"/>
+                <w:color w:val="24292E"/>
+                <w:sz w:val="18"/>
+                <w:szCs w:val="18"/>
+              </w:rPr>
             </w:pPr>
             <w:r>
               <w:rPr>
@@ -19195,29 +19165,6 @@
                 <w:szCs w:val="18"/>
                 <w:bdr w:val="none" w:sz="0" w:space="0" w:color="auto" w:frame="1"/>
               </w:rPr>
-              <w:t xml:space="preserve">    if ord(left[0][letter].lower()) &lt;= ord(right[0][letter].lower()):</w:t>
-            </w:r>
-          </w:p>
-          <w:p>
-            <w:pPr>
-              <w:pStyle w:val="HTMLPreformatted"/>
-              <w:shd w:val="clear" w:color="auto" w:fill="F6F8FA"/>
-              <w:rPr>
-                <w:rFonts w:ascii="Consolas" w:hAnsi="Consolas"/>
-                <w:color w:val="24292E"/>
-                <w:sz w:val="18"/>
-                <w:szCs w:val="18"/>
-              </w:rPr>
-            </w:pPr>
-            <w:r>
-              <w:rPr>
-                <w:rStyle w:val="HTMLCode"/>
-                <w:rFonts w:ascii="Consolas" w:hAnsi="Consolas"/>
-                <w:color w:val="24292E"/>
-                <w:sz w:val="18"/>
-                <w:szCs w:val="18"/>
-                <w:bdr w:val="none" w:sz="0" w:space="0" w:color="auto" w:frame="1"/>
-              </w:rPr>
               <w:t>IndexError: list index out of range</w:t>
             </w:r>
           </w:p>
@@ -19236,7 +19183,6 @@
                 <w:szCs w:val="21"/>
                 <w:shd w:val="clear" w:color="auto" w:fill="FFFFFF"/>
               </w:rPr>
-              <w:lastRenderedPageBreak/>
               <w:t>The issue was due to recursion attempting to concatenate into a dictionary before completion. Fixed by implementing concatenation in another procedure after executing the sort.</w:t>
             </w:r>
           </w:p>
@@ -19256,7 +19202,6 @@
           </w:tcPr>
           <w:p>
             <w:r>
-              <w:lastRenderedPageBreak/>
               <w:t>All of URL sanitation.</w:t>
             </w:r>
           </w:p>
@@ -19533,7 +19478,6 @@
           </w:tcPr>
           <w:p>
             <w:r>
-              <w:lastRenderedPageBreak/>
               <w:t>Scraper data base creation</w:t>
             </w:r>
           </w:p>
@@ -19728,7 +19672,6 @@
     </w:p>
     <w:p>
       <w:r>
-        <w:lastRenderedPageBreak/>
         <w:t xml:space="preserve">not exactly my issue but: </w:t>
       </w:r>
       <w:hyperlink r:id="rId34" w:history="1">
@@ -19944,7 +19887,6 @@
         <w:pStyle w:val="Heading3"/>
       </w:pPr>
       <w:r>
-        <w:lastRenderedPageBreak/>
         <w:t>For implementation of the argument parsing system for passing in parameters into code</w:t>
       </w:r>
     </w:p>
@@ -20002,7 +19944,6 @@
         <w:pStyle w:val="Heading3"/>
       </w:pPr>
       <w:r>
-        <w:lastRenderedPageBreak/>
         <w:t>For installation and setting up of MySQL database on my system.</w:t>
       </w:r>
     </w:p>
@@ -20062,7 +20003,6 @@
         <w:pStyle w:val="Heading1"/>
       </w:pPr>
       <w:r>
-        <w:lastRenderedPageBreak/>
         <w:t xml:space="preserve">Component </w:t>
       </w:r>
       <w:r>
@@ -20322,7 +20262,6 @@
         <w:pStyle w:val="Heading4"/>
       </w:pPr>
       <w:r>
-        <w:lastRenderedPageBreak/>
         <w:t>Normal Data</w:t>
       </w:r>
     </w:p>
@@ -20528,7 +20467,6 @@
         <w:rPr>
           <w:noProof/>
         </w:rPr>
-        <w:lastRenderedPageBreak/>
         <w:drawing>
           <wp:anchor distT="0" distB="0" distL="114300" distR="114300" simplePos="0" relativeHeight="251663360" behindDoc="0" locked="0" layoutInCell="1" allowOverlap="1" wp14:anchorId="3CCD301F" wp14:editId="73DCB3BF">
             <wp:simplePos x="0" y="0"/>
@@ -20617,7 +20555,6 @@
     </w:p>
     <w:p>
       <w:r>
-        <w:lastRenderedPageBreak/>
         <w:t xml:space="preserve">To test the Dijkstra’s algorithm, I wrote a quick test to load that csv and return the path between </w:t>
       </w:r>
       <w:r>
@@ -20975,7 +20912,6 @@
         <w:rPr>
           <w:lang w:eastAsia="en-GB"/>
         </w:rPr>
-        <w:lastRenderedPageBreak/>
         <w:t>                "Please input the name of the file you wish to write output to \n")</w:t>
       </w:r>
     </w:p>
@@ -21985,7 +21921,6 @@
         <w:pStyle w:val="Heading3"/>
       </w:pPr>
       <w:r>
-        <w:lastRenderedPageBreak/>
         <w:t>Connecting to database</w:t>
       </w:r>
       <w:r>
@@ -22433,7 +22368,6 @@
               <w:pStyle w:val="CodeSnippet"/>
             </w:pPr>
             <w:r>
-              <w:lastRenderedPageBreak/>
               <w:t>            quit()</w:t>
             </w:r>
           </w:p>
@@ -22706,7 +22640,6 @@
           </w:tcPr>
           <w:p>
             <w:r>
-              <w:lastRenderedPageBreak/>
               <w:t>Attempt to get all tables and drop them tables</w:t>
             </w:r>
           </w:p>
@@ -22791,11 +22724,7 @@
           </w:tcPr>
           <w:p>
             <w:r>
-              <w:t xml:space="preserve">No tables are shown but the user is still asked if they </w:t>
-            </w:r>
-            <w:r>
-              <w:lastRenderedPageBreak/>
-              <w:t>want to delete them.</w:t>
+              <w:t>No tables are shown but the user is still asked if they want to delete them.</w:t>
             </w:r>
           </w:p>
         </w:tc>
@@ -22805,7 +22734,6 @@
           </w:tcPr>
           <w:p>
             <w:r>
-              <w:lastRenderedPageBreak/>
               <w:t>Create second iteration of delete table procedure which includes a check for an empty table.</w:t>
             </w:r>
           </w:p>
@@ -23760,7 +23688,6 @@
         <w:pStyle w:val="Heading2"/>
       </w:pPr>
       <w:r>
-        <w:lastRenderedPageBreak/>
         <w:t>Component testing for UI</w:t>
       </w:r>
     </w:p>
@@ -24152,7 +24079,10 @@
         <w:pStyle w:val="Heading2"/>
       </w:pPr>
       <w:r>
-        <w:t>Component testing for Pathfinder procedure</w:t>
+        <w:t>Integration</w:t>
+      </w:r>
+      <w:r>
+        <w:t xml:space="preserve"> testing for Pathfinder procedure</w:t>
       </w:r>
     </w:p>
     <w:p>
@@ -24170,12 +24100,12 @@
         <w:tblLook w:val="04A0" w:firstRow="1" w:lastRow="0" w:firstColumn="1" w:lastColumn="0" w:noHBand="0" w:noVBand="1"/>
       </w:tblPr>
       <w:tblGrid>
-        <w:gridCol w:w="1554"/>
-        <w:gridCol w:w="1431"/>
-        <w:gridCol w:w="1830"/>
-        <w:gridCol w:w="2126"/>
-        <w:gridCol w:w="1559"/>
-        <w:gridCol w:w="5684"/>
+        <w:gridCol w:w="1552"/>
+        <w:gridCol w:w="1426"/>
+        <w:gridCol w:w="1817"/>
+        <w:gridCol w:w="2222"/>
+        <w:gridCol w:w="1552"/>
+        <w:gridCol w:w="5615"/>
       </w:tblGrid>
       <w:tr>
         <w:tc>
@@ -24272,6 +24202,7 @@
         <w:tc>
           <w:tcPr>
             <w:tcW w:w="1554" w:type="dxa"/>
+            <w:vMerge w:val="restart"/>
           </w:tcPr>
           <w:p>
             <w:pPr>
@@ -24280,22 +24211,30 @@
               </w:tabs>
             </w:pPr>
             <w:r>
-              <w:t xml:space="preserve">Check if user wants to </w:t>
-            </w:r>
-            <w:proofErr w:type="spellStart"/>
-            <w:r>
-              <w:t>reindex</w:t>
-            </w:r>
-            <w:proofErr w:type="spellEnd"/>
+              <w:t>Check if user wants to re</w:t>
+            </w:r>
+            <w:r>
+              <w:t>-</w:t>
+            </w:r>
+            <w:r>
+              <w:t>index</w:t>
+            </w:r>
           </w:p>
         </w:tc>
         <w:tc>
           <w:tcPr>
             <w:tcW w:w="1431" w:type="dxa"/>
-          </w:tcPr>
-          <w:p>
-            <w:r>
-              <w:t>Get input from user</w:t>
+            <w:vMerge w:val="restart"/>
+          </w:tcPr>
+          <w:p>
+            <w:r>
+              <w:t>Get input from user to check if they wish to re</w:t>
+            </w:r>
+            <w:r>
+              <w:t>-</w:t>
+            </w:r>
+            <w:r>
+              <w:t>index</w:t>
             </w:r>
           </w:p>
         </w:tc>
@@ -24341,6 +24280,7 @@
         <w:tc>
           <w:tcPr>
             <w:tcW w:w="1554" w:type="dxa"/>
+            <w:vMerge/>
           </w:tcPr>
           <w:p>
             <w:pPr>
@@ -24353,12 +24293,14 @@
         <w:tc>
           <w:tcPr>
             <w:tcW w:w="1431" w:type="dxa"/>
+            <w:vMerge/>
           </w:tcPr>
           <w:p/>
         </w:tc>
         <w:tc>
           <w:tcPr>
             <w:tcW w:w="1830" w:type="dxa"/>
+            <w:shd w:val="clear" w:color="auto" w:fill="E2EFD9" w:themeFill="accent6" w:themeFillTint="33"/>
           </w:tcPr>
           <w:p>
             <w:r>
@@ -24397,6 +24339,7 @@
         <w:tc>
           <w:tcPr>
             <w:tcW w:w="1554" w:type="dxa"/>
+            <w:vMerge/>
           </w:tcPr>
           <w:p>
             <w:pPr>
@@ -24409,12 +24352,14 @@
         <w:tc>
           <w:tcPr>
             <w:tcW w:w="1431" w:type="dxa"/>
+            <w:vMerge/>
           </w:tcPr>
           <w:p/>
         </w:tc>
         <w:tc>
           <w:tcPr>
             <w:tcW w:w="1830" w:type="dxa"/>
+            <w:shd w:val="clear" w:color="auto" w:fill="FBE4D5" w:themeFill="accent2" w:themeFillTint="33"/>
           </w:tcPr>
           <w:p>
             <w:r>
@@ -24428,13 +24373,7 @@
           </w:tcPr>
           <w:p>
             <w:r>
-              <w:t>Scraper is not started and user in asked to re</w:t>
-            </w:r>
-            <w:r>
-              <w:t>-</w:t>
-            </w:r>
-            <w:r>
-              <w:t>enter their answer</w:t>
+              <w:t>Scraper is not started and user in asked to re-enter their answer</w:t>
             </w:r>
           </w:p>
         </w:tc>
@@ -24444,13 +24383,7 @@
           </w:tcPr>
           <w:p>
             <w:r>
-              <w:t xml:space="preserve">program </w:t>
-            </w:r>
-            <w:r>
-              <w:t xml:space="preserve">continues without calling the scraper but, it just ignores </w:t>
-            </w:r>
-            <w:r>
-              <w:t>the input</w:t>
+              <w:t>program continues without calling the scraper but, it just ignores the input</w:t>
             </w:r>
           </w:p>
         </w:tc>
@@ -24463,6 +24396,221 @@
               <w:t>Go back and create user validation. See [second iteration]</w:t>
             </w:r>
           </w:p>
+          <w:p/>
+        </w:tc>
+      </w:tr>
+      <w:tr>
+        <w:tc>
+          <w:tcPr>
+            <w:tcW w:w="1554" w:type="dxa"/>
+          </w:tcPr>
+          <w:p>
+            <w:pPr>
+              <w:tabs>
+                <w:tab w:val="right" w:pos="2108"/>
+              </w:tabs>
+            </w:pPr>
+            <w:r>
+              <w:t>Scrape webpages</w:t>
+            </w:r>
+          </w:p>
+        </w:tc>
+        <w:tc>
+          <w:tcPr>
+            <w:tcW w:w="1431" w:type="dxa"/>
+          </w:tcPr>
+          <w:p>
+            <w:r>
+              <w:t>Run scrape if the user requested</w:t>
+            </w:r>
+          </w:p>
+        </w:tc>
+        <w:tc>
+          <w:tcPr>
+            <w:tcW w:w="1830" w:type="dxa"/>
+            <w:shd w:val="clear" w:color="auto" w:fill="E2EFD9" w:themeFill="accent6" w:themeFillTint="33"/>
+          </w:tcPr>
+          <w:p>
+            <w:r>
+              <w:t>User inputs y above</w:t>
+            </w:r>
+          </w:p>
+        </w:tc>
+        <w:tc>
+          <w:tcPr>
+            <w:tcW w:w="2126" w:type="dxa"/>
+          </w:tcPr>
+          <w:p>
+            <w:r>
+              <w:t xml:space="preserve">Call </w:t>
+            </w:r>
+            <w:proofErr w:type="gramStart"/>
+            <w:r>
+              <w:t>scraper.runStart</w:t>
+            </w:r>
+            <w:proofErr w:type="gramEnd"/>
+            <w:r>
+              <w:t>(start)</w:t>
+            </w:r>
+          </w:p>
+          <w:p>
+            <w:r>
+              <w:t>Withs start being the users entered webpage. Scraper is started (see component testing for scraper) or test cases</w:t>
+            </w:r>
+          </w:p>
+        </w:tc>
+        <w:tc>
+          <w:tcPr>
+            <w:tcW w:w="1559" w:type="dxa"/>
+          </w:tcPr>
+          <w:p>
+            <w:r>
+              <w:t>--expected</w:t>
+            </w:r>
+          </w:p>
+        </w:tc>
+        <w:tc>
+          <w:tcPr>
+            <w:tcW w:w="5684" w:type="dxa"/>
+          </w:tcPr>
+          <w:p/>
+        </w:tc>
+      </w:tr>
+      <w:tr>
+        <w:tc>
+          <w:tcPr>
+            <w:tcW w:w="1554" w:type="dxa"/>
+          </w:tcPr>
+          <w:p>
+            <w:pPr>
+              <w:tabs>
+                <w:tab w:val="right" w:pos="2108"/>
+              </w:tabs>
+            </w:pPr>
+          </w:p>
+        </w:tc>
+        <w:tc>
+          <w:tcPr>
+            <w:tcW w:w="1431" w:type="dxa"/>
+          </w:tcPr>
+          <w:p>
+            <w:r>
+              <w:t xml:space="preserve">Trim </w:t>
+            </w:r>
+            <w:r>
+              <w:t>URL</w:t>
+            </w:r>
+            <w:r>
+              <w:t xml:space="preserve"> into domain form</w:t>
+            </w:r>
+          </w:p>
+        </w:tc>
+        <w:tc>
+          <w:tcPr>
+            <w:tcW w:w="1830" w:type="dxa"/>
+            <w:shd w:val="clear" w:color="auto" w:fill="E2EFD9" w:themeFill="accent6" w:themeFillTint="33"/>
+          </w:tcPr>
+          <w:p>
+            <w:r>
+              <w:t>Send users input</w:t>
+            </w:r>
+            <w:r>
+              <w:t xml:space="preserve"> to </w:t>
+            </w:r>
+            <w:proofErr w:type="spellStart"/>
+            <w:proofErr w:type="gramStart"/>
+            <w:r>
+              <w:t>trimUrl</w:t>
+            </w:r>
+            <w:proofErr w:type="spellEnd"/>
+            <w:r>
+              <w:t>(</w:t>
+            </w:r>
+            <w:proofErr w:type="gramEnd"/>
+            <w:r>
+              <w:t>)</w:t>
+            </w:r>
+          </w:p>
+        </w:tc>
+        <w:tc>
+          <w:tcPr>
+            <w:tcW w:w="2126" w:type="dxa"/>
+          </w:tcPr>
+          <w:p>
+            <w:r>
+              <w:t xml:space="preserve">Trim </w:t>
+            </w:r>
+            <w:proofErr w:type="spellStart"/>
+            <w:r>
+              <w:t>url</w:t>
+            </w:r>
+            <w:proofErr w:type="spellEnd"/>
+            <w:r>
+              <w:t xml:space="preserve"> is called and a string formatted t domain form is returned</w:t>
+            </w:r>
+          </w:p>
+        </w:tc>
+        <w:tc>
+          <w:tcPr>
+            <w:tcW w:w="1559" w:type="dxa"/>
+          </w:tcPr>
+          <w:p>
+            <w:r>
+              <w:t>--expected</w:t>
+            </w:r>
+          </w:p>
+        </w:tc>
+        <w:tc>
+          <w:tcPr>
+            <w:tcW w:w="5684" w:type="dxa"/>
+          </w:tcPr>
+          <w:p/>
+        </w:tc>
+      </w:tr>
+      <w:tr>
+        <w:tc>
+          <w:tcPr>
+            <w:tcW w:w="1554" w:type="dxa"/>
+          </w:tcPr>
+          <w:p>
+            <w:pPr>
+              <w:tabs>
+                <w:tab w:val="right" w:pos="2108"/>
+              </w:tabs>
+            </w:pPr>
+            <w:bookmarkStart w:id="25" w:name="_GoBack"/>
+            <w:bookmarkEnd w:id="25"/>
+          </w:p>
+        </w:tc>
+        <w:tc>
+          <w:tcPr>
+            <w:tcW w:w="1431" w:type="dxa"/>
+          </w:tcPr>
+          <w:p/>
+        </w:tc>
+        <w:tc>
+          <w:tcPr>
+            <w:tcW w:w="1830" w:type="dxa"/>
+            <w:shd w:val="clear" w:color="auto" w:fill="E2EFD9" w:themeFill="accent6" w:themeFillTint="33"/>
+          </w:tcPr>
+          <w:p/>
+        </w:tc>
+        <w:tc>
+          <w:tcPr>
+            <w:tcW w:w="2126" w:type="dxa"/>
+          </w:tcPr>
+          <w:p/>
+        </w:tc>
+        <w:tc>
+          <w:tcPr>
+            <w:tcW w:w="1559" w:type="dxa"/>
+          </w:tcPr>
+          <w:p/>
+        </w:tc>
+        <w:tc>
+          <w:tcPr>
+            <w:tcW w:w="5684" w:type="dxa"/>
+          </w:tcPr>
           <w:p/>
         </w:tc>
       </w:tr>
@@ -24530,7 +24678,6 @@
         <w:pStyle w:val="Heading2"/>
       </w:pPr>
       <w:r>
-        <w:lastRenderedPageBreak/>
         <w:t>Error images</w:t>
       </w:r>
     </w:p>
@@ -24853,7 +25000,6 @@
         <w:pStyle w:val="Heading2"/>
       </w:pPr>
       <w:r>
-        <w:lastRenderedPageBreak/>
         <w:t xml:space="preserve"> </w:t>
       </w:r>
       <w:r>
@@ -24944,7 +25090,6 @@
       </w:pPr>
       <w:bookmarkStart w:id="26" w:name="_Toc32348534"/>
       <w:r>
-        <w:lastRenderedPageBreak/>
         <w:t>Note to self</w:t>
       </w:r>
       <w:bookmarkEnd w:id="26"/>
@@ -27770,6 +27915,7 @@
   <w:style w:type="character" w:default="1" w:styleId="DefaultParagraphFont">
     <w:name w:val="Default Paragraph Font"/>
     <w:uiPriority w:val="1"/>
+    <w:semiHidden/>
     <w:unhideWhenUsed/>
   </w:style>
   <w:style w:type="table" w:default="1" w:styleId="TableNormal">
@@ -29539,7 +29685,7 @@
 </file>
 
 <file path=customXml/itemProps1.xml><?xml version="1.0" encoding="utf-8"?>
-<ds:datastoreItem xmlns:ds="http://schemas.openxmlformats.org/officeDocument/2006/customXml" ds:itemID="{59624075-B289-4CFB-8B6A-CFAF60FF0893}">
+<ds:datastoreItem xmlns:ds="http://schemas.openxmlformats.org/officeDocument/2006/customXml" ds:itemID="{53BF7DA4-8F7B-474F-91D2-FB2441B95A7E}">
   <ds:schemaRefs>
     <ds:schemaRef ds:uri="http://schemas.openxmlformats.org/officeDocument/2006/bibliography"/>
   </ds:schemaRefs>

--- a/ProjectWriteUp.docx
+++ b/ProjectWriteUp.docx
@@ -1033,7 +1033,7 @@
           <w:r>
             <w:fldChar w:fldCharType="separate"/>
           </w:r>
-          <w:hyperlink w:anchor="_Toc32348510" w:history="1">
+          <w:hyperlink w:anchor="_Toc33524702" w:history="1">
             <w:r>
               <w:rPr>
                 <w:rStyle w:val="Hyperlink"/>
@@ -1060,7 +1060,7 @@
                 <w:noProof/>
                 <w:webHidden/>
               </w:rPr>
-              <w:instrText xml:space="preserve"> PAGEREF _Toc32348510 \h </w:instrText>
+              <w:instrText xml:space="preserve"> PAGEREF _Toc33524702 \h </w:instrText>
             </w:r>
             <w:r>
               <w:rPr>
@@ -1080,7 +1080,7 @@
                 <w:noProof/>
                 <w:webHidden/>
               </w:rPr>
-              <w:t>2</w:t>
+              <w:t>4</w:t>
             </w:r>
             <w:r>
               <w:rPr>
@@ -1103,7 +1103,7 @@
               <w:lang w:eastAsia="en-GB"/>
             </w:rPr>
           </w:pPr>
-          <w:hyperlink w:anchor="_Toc32348511" w:history="1">
+          <w:hyperlink w:anchor="_Toc33524703" w:history="1">
             <w:r>
               <w:rPr>
                 <w:rStyle w:val="Hyperlink"/>
@@ -1130,7 +1130,7 @@
                 <w:noProof/>
                 <w:webHidden/>
               </w:rPr>
-              <w:instrText xml:space="preserve"> PAGEREF _Toc32348511 \h </w:instrText>
+              <w:instrText xml:space="preserve"> PAGEREF _Toc33524703 \h </w:instrText>
             </w:r>
             <w:r>
               <w:rPr>
@@ -1150,7 +1150,7 @@
                 <w:noProof/>
                 <w:webHidden/>
               </w:rPr>
-              <w:t>2</w:t>
+              <w:t>4</w:t>
             </w:r>
             <w:r>
               <w:rPr>
@@ -1173,7 +1173,7 @@
               <w:lang w:eastAsia="en-GB"/>
             </w:rPr>
           </w:pPr>
-          <w:hyperlink w:anchor="_Toc32348512" w:history="1">
+          <w:hyperlink w:anchor="_Toc33524704" w:history="1">
             <w:r>
               <w:rPr>
                 <w:rStyle w:val="Hyperlink"/>
@@ -1200,7 +1200,7 @@
                 <w:noProof/>
                 <w:webHidden/>
               </w:rPr>
-              <w:instrText xml:space="preserve"> PAGEREF _Toc32348512 \h </w:instrText>
+              <w:instrText xml:space="preserve"> PAGEREF _Toc33524704 \h </w:instrText>
             </w:r>
             <w:r>
               <w:rPr>
@@ -1220,7 +1220,7 @@
                 <w:noProof/>
                 <w:webHidden/>
               </w:rPr>
-              <w:t>3</w:t>
+              <w:t>4</w:t>
             </w:r>
             <w:r>
               <w:rPr>
@@ -1243,7 +1243,7 @@
               <w:lang w:eastAsia="en-GB"/>
             </w:rPr>
           </w:pPr>
-          <w:hyperlink w:anchor="_Toc32348513" w:history="1">
+          <w:hyperlink w:anchor="_Toc33524705" w:history="1">
             <w:r>
               <w:rPr>
                 <w:rStyle w:val="Hyperlink"/>
@@ -1270,7 +1270,7 @@
                 <w:noProof/>
                 <w:webHidden/>
               </w:rPr>
-              <w:instrText xml:space="preserve"> PAGEREF _Toc32348513 \h </w:instrText>
+              <w:instrText xml:space="preserve"> PAGEREF _Toc33524705 \h </w:instrText>
             </w:r>
             <w:r>
               <w:rPr>
@@ -1290,7 +1290,7 @@
                 <w:noProof/>
                 <w:webHidden/>
               </w:rPr>
-              <w:t>3</w:t>
+              <w:t>4</w:t>
             </w:r>
             <w:r>
               <w:rPr>
@@ -1313,7 +1313,7 @@
               <w:lang w:eastAsia="en-GB"/>
             </w:rPr>
           </w:pPr>
-          <w:hyperlink w:anchor="_Toc32348514" w:history="1">
+          <w:hyperlink w:anchor="_Toc33524706" w:history="1">
             <w:r>
               <w:rPr>
                 <w:rStyle w:val="Hyperlink"/>
@@ -1340,7 +1340,7 @@
                 <w:noProof/>
                 <w:webHidden/>
               </w:rPr>
-              <w:instrText xml:space="preserve"> PAGEREF _Toc32348514 \h </w:instrText>
+              <w:instrText xml:space="preserve"> PAGEREF _Toc33524706 \h </w:instrText>
             </w:r>
             <w:r>
               <w:rPr>
@@ -1360,7 +1360,7 @@
                 <w:noProof/>
                 <w:webHidden/>
               </w:rPr>
-              <w:t>3</w:t>
+              <w:t>6</w:t>
             </w:r>
             <w:r>
               <w:rPr>
@@ -1383,7 +1383,7 @@
               <w:lang w:eastAsia="en-GB"/>
             </w:rPr>
           </w:pPr>
-          <w:hyperlink w:anchor="_Toc32348515" w:history="1">
+          <w:hyperlink w:anchor="_Toc33524707" w:history="1">
             <w:r>
               <w:rPr>
                 <w:rStyle w:val="Hyperlink"/>
@@ -1410,7 +1410,7 @@
                 <w:noProof/>
                 <w:webHidden/>
               </w:rPr>
-              <w:instrText xml:space="preserve"> PAGEREF _Toc32348515 \h </w:instrText>
+              <w:instrText xml:space="preserve"> PAGEREF _Toc33524707 \h </w:instrText>
             </w:r>
             <w:r>
               <w:rPr>
@@ -1430,7 +1430,7 @@
                 <w:noProof/>
                 <w:webHidden/>
               </w:rPr>
-              <w:t>6</w:t>
+              <w:t>9</w:t>
             </w:r>
             <w:r>
               <w:rPr>
@@ -1453,7 +1453,7 @@
               <w:lang w:eastAsia="en-GB"/>
             </w:rPr>
           </w:pPr>
-          <w:hyperlink w:anchor="_Toc32348516" w:history="1">
+          <w:hyperlink w:anchor="_Toc33524708" w:history="1">
             <w:r>
               <w:rPr>
                 <w:rStyle w:val="Hyperlink"/>
@@ -1480,7 +1480,7 @@
                 <w:noProof/>
                 <w:webHidden/>
               </w:rPr>
-              <w:instrText xml:space="preserve"> PAGEREF _Toc32348516 \h </w:instrText>
+              <w:instrText xml:space="preserve"> PAGEREF _Toc33524708 \h </w:instrText>
             </w:r>
             <w:r>
               <w:rPr>
@@ -1500,7 +1500,7 @@
                 <w:noProof/>
                 <w:webHidden/>
               </w:rPr>
-              <w:t>6</w:t>
+              <w:t>9</w:t>
             </w:r>
             <w:r>
               <w:rPr>
@@ -1523,7 +1523,7 @@
               <w:lang w:eastAsia="en-GB"/>
             </w:rPr>
           </w:pPr>
-          <w:hyperlink w:anchor="_Toc32348517" w:history="1">
+          <w:hyperlink w:anchor="_Toc33524709" w:history="1">
             <w:r>
               <w:rPr>
                 <w:rStyle w:val="Hyperlink"/>
@@ -1550,7 +1550,7 @@
                 <w:noProof/>
                 <w:webHidden/>
               </w:rPr>
-              <w:instrText xml:space="preserve"> PAGEREF _Toc32348517 \h </w:instrText>
+              <w:instrText xml:space="preserve"> PAGEREF _Toc33524709 \h </w:instrText>
             </w:r>
             <w:r>
               <w:rPr>
@@ -1570,7 +1570,7 @@
                 <w:noProof/>
                 <w:webHidden/>
               </w:rPr>
-              <w:t>7</w:t>
+              <w:t>9</w:t>
             </w:r>
             <w:r>
               <w:rPr>
@@ -1593,7 +1593,7 @@
               <w:lang w:eastAsia="en-GB"/>
             </w:rPr>
           </w:pPr>
-          <w:hyperlink w:anchor="_Toc32348518" w:history="1">
+          <w:hyperlink w:anchor="_Toc33524710" w:history="1">
             <w:r>
               <w:rPr>
                 <w:rStyle w:val="Hyperlink"/>
@@ -1620,7 +1620,7 @@
                 <w:noProof/>
                 <w:webHidden/>
               </w:rPr>
-              <w:instrText xml:space="preserve"> PAGEREF _Toc32348518 \h </w:instrText>
+              <w:instrText xml:space="preserve"> PAGEREF _Toc33524710 \h </w:instrText>
             </w:r>
             <w:r>
               <w:rPr>
@@ -1640,7 +1640,7 @@
                 <w:noProof/>
                 <w:webHidden/>
               </w:rPr>
-              <w:t>8</w:t>
+              <w:t>11</w:t>
             </w:r>
             <w:r>
               <w:rPr>
@@ -1663,7 +1663,7 @@
               <w:lang w:eastAsia="en-GB"/>
             </w:rPr>
           </w:pPr>
-          <w:hyperlink w:anchor="_Toc32348519" w:history="1">
+          <w:hyperlink w:anchor="_Toc33524711" w:history="1">
             <w:r>
               <w:rPr>
                 <w:rStyle w:val="Hyperlink"/>
@@ -1690,7 +1690,7 @@
                 <w:noProof/>
                 <w:webHidden/>
               </w:rPr>
-              <w:instrText xml:space="preserve"> PAGEREF _Toc32348519 \h </w:instrText>
+              <w:instrText xml:space="preserve"> PAGEREF _Toc33524711 \h </w:instrText>
             </w:r>
             <w:r>
               <w:rPr>
@@ -1710,7 +1710,7 @@
                 <w:noProof/>
                 <w:webHidden/>
               </w:rPr>
-              <w:t>10</w:t>
+              <w:t>13</w:t>
             </w:r>
             <w:r>
               <w:rPr>
@@ -1733,7 +1733,7 @@
               <w:lang w:eastAsia="en-GB"/>
             </w:rPr>
           </w:pPr>
-          <w:hyperlink w:anchor="_Toc32348520" w:history="1">
+          <w:hyperlink w:anchor="_Toc33524712" w:history="1">
             <w:r>
               <w:rPr>
                 <w:rStyle w:val="Hyperlink"/>
@@ -1760,7 +1760,7 @@
                 <w:noProof/>
                 <w:webHidden/>
               </w:rPr>
-              <w:instrText xml:space="preserve"> PAGEREF _Toc32348520 \h </w:instrText>
+              <w:instrText xml:space="preserve"> PAGEREF _Toc33524712 \h </w:instrText>
             </w:r>
             <w:r>
               <w:rPr>
@@ -1780,7 +1780,7 @@
                 <w:noProof/>
                 <w:webHidden/>
               </w:rPr>
-              <w:t>11</w:t>
+              <w:t>14</w:t>
             </w:r>
             <w:r>
               <w:rPr>
@@ -1803,7 +1803,7 @@
               <w:lang w:eastAsia="en-GB"/>
             </w:rPr>
           </w:pPr>
-          <w:hyperlink w:anchor="_Toc32348521" w:history="1">
+          <w:hyperlink w:anchor="_Toc33524713" w:history="1">
             <w:r>
               <w:rPr>
                 <w:rStyle w:val="Hyperlink"/>
@@ -1830,7 +1830,7 @@
                 <w:noProof/>
                 <w:webHidden/>
               </w:rPr>
-              <w:instrText xml:space="preserve"> PAGEREF _Toc32348521 \h </w:instrText>
+              <w:instrText xml:space="preserve"> PAGEREF _Toc33524713 \h </w:instrText>
             </w:r>
             <w:r>
               <w:rPr>
@@ -1850,7 +1850,7 @@
                 <w:noProof/>
                 <w:webHidden/>
               </w:rPr>
-              <w:t>11</w:t>
+              <w:t>14</w:t>
             </w:r>
             <w:r>
               <w:rPr>
@@ -1873,7 +1873,7 @@
               <w:lang w:eastAsia="en-GB"/>
             </w:rPr>
           </w:pPr>
-          <w:hyperlink w:anchor="_Toc32348522" w:history="1">
+          <w:hyperlink w:anchor="_Toc33524714" w:history="1">
             <w:r>
               <w:rPr>
                 <w:rStyle w:val="Hyperlink"/>
@@ -1900,7 +1900,7 @@
                 <w:noProof/>
                 <w:webHidden/>
               </w:rPr>
-              <w:instrText xml:space="preserve"> PAGEREF _Toc32348522 \h </w:instrText>
+              <w:instrText xml:space="preserve"> PAGEREF _Toc33524714 \h </w:instrText>
             </w:r>
             <w:r>
               <w:rPr>
@@ -1920,7 +1920,7 @@
                 <w:noProof/>
                 <w:webHidden/>
               </w:rPr>
-              <w:t>11</w:t>
+              <w:t>14</w:t>
             </w:r>
             <w:r>
               <w:rPr>
@@ -1943,7 +1943,7 @@
               <w:lang w:eastAsia="en-GB"/>
             </w:rPr>
           </w:pPr>
-          <w:hyperlink w:anchor="_Toc32348523" w:history="1">
+          <w:hyperlink w:anchor="_Toc33524715" w:history="1">
             <w:r>
               <w:rPr>
                 <w:rStyle w:val="Hyperlink"/>
@@ -1970,7 +1970,7 @@
                 <w:noProof/>
                 <w:webHidden/>
               </w:rPr>
-              <w:instrText xml:space="preserve"> PAGEREF _Toc32348523 \h </w:instrText>
+              <w:instrText xml:space="preserve"> PAGEREF _Toc33524715 \h </w:instrText>
             </w:r>
             <w:r>
               <w:rPr>
@@ -1990,7 +1990,7 @@
                 <w:noProof/>
                 <w:webHidden/>
               </w:rPr>
-              <w:t>12</w:t>
+              <w:t>15</w:t>
             </w:r>
             <w:r>
               <w:rPr>
@@ -2013,7 +2013,7 @@
               <w:lang w:eastAsia="en-GB"/>
             </w:rPr>
           </w:pPr>
-          <w:hyperlink w:anchor="_Toc32348524" w:history="1">
+          <w:hyperlink w:anchor="_Toc33524716" w:history="1">
             <w:r>
               <w:rPr>
                 <w:rStyle w:val="Hyperlink"/>
@@ -2040,7 +2040,7 @@
                 <w:noProof/>
                 <w:webHidden/>
               </w:rPr>
-              <w:instrText xml:space="preserve"> PAGEREF _Toc32348524 \h </w:instrText>
+              <w:instrText xml:space="preserve"> PAGEREF _Toc33524716 \h </w:instrText>
             </w:r>
             <w:r>
               <w:rPr>
@@ -2060,7 +2060,7 @@
                 <w:noProof/>
                 <w:webHidden/>
               </w:rPr>
-              <w:t>13</w:t>
+              <w:t>16</w:t>
             </w:r>
             <w:r>
               <w:rPr>
@@ -2083,7 +2083,7 @@
               <w:lang w:eastAsia="en-GB"/>
             </w:rPr>
           </w:pPr>
-          <w:hyperlink w:anchor="_Toc32348525" w:history="1">
+          <w:hyperlink w:anchor="_Toc33524717" w:history="1">
             <w:r>
               <w:rPr>
                 <w:rStyle w:val="Hyperlink"/>
@@ -2110,7 +2110,7 @@
                 <w:noProof/>
                 <w:webHidden/>
               </w:rPr>
-              <w:instrText xml:space="preserve"> PAGEREF _Toc32348525 \h </w:instrText>
+              <w:instrText xml:space="preserve"> PAGEREF _Toc33524717 \h </w:instrText>
             </w:r>
             <w:r>
               <w:rPr>
@@ -2130,7 +2130,7 @@
                 <w:noProof/>
                 <w:webHidden/>
               </w:rPr>
-              <w:t>13</w:t>
+              <w:t>16</w:t>
             </w:r>
             <w:r>
               <w:rPr>
@@ -2153,7 +2153,7 @@
               <w:lang w:eastAsia="en-GB"/>
             </w:rPr>
           </w:pPr>
-          <w:hyperlink w:anchor="_Toc32348526" w:history="1">
+          <w:hyperlink w:anchor="_Toc33524718" w:history="1">
             <w:r>
               <w:rPr>
                 <w:rStyle w:val="Hyperlink"/>
@@ -2180,7 +2180,7 @@
                 <w:noProof/>
                 <w:webHidden/>
               </w:rPr>
-              <w:instrText xml:space="preserve"> PAGEREF _Toc32348526 \h </w:instrText>
+              <w:instrText xml:space="preserve"> PAGEREF _Toc33524718 \h </w:instrText>
             </w:r>
             <w:r>
               <w:rPr>
@@ -2200,7 +2200,7 @@
                 <w:noProof/>
                 <w:webHidden/>
               </w:rPr>
-              <w:t>14</w:t>
+              <w:t>17</w:t>
             </w:r>
             <w:r>
               <w:rPr>
@@ -2223,13 +2223,13 @@
               <w:lang w:eastAsia="en-GB"/>
             </w:rPr>
           </w:pPr>
-          <w:hyperlink w:anchor="_Toc32348527" w:history="1">
+          <w:hyperlink w:anchor="_Toc33524719" w:history="1">
             <w:r>
               <w:rPr>
                 <w:rStyle w:val="Hyperlink"/>
                 <w:noProof/>
               </w:rPr>
-              <w:t>Pseudocode for the UI</w:t>
+              <w:t>UI Design</w:t>
             </w:r>
             <w:r>
               <w:rPr>
@@ -2250,7 +2250,7 @@
                 <w:noProof/>
                 <w:webHidden/>
               </w:rPr>
-              <w:instrText xml:space="preserve"> PAGEREF _Toc32348527 \h </w:instrText>
+              <w:instrText xml:space="preserve"> PAGEREF _Toc33524719 \h </w:instrText>
             </w:r>
             <w:r>
               <w:rPr>
@@ -2270,7 +2270,7 @@
                 <w:noProof/>
                 <w:webHidden/>
               </w:rPr>
-              <w:t>15</w:t>
+              <w:t>18</w:t>
             </w:r>
             <w:r>
               <w:rPr>
@@ -2293,13 +2293,13 @@
               <w:lang w:eastAsia="en-GB"/>
             </w:rPr>
           </w:pPr>
-          <w:hyperlink w:anchor="_Toc32348528" w:history="1">
+          <w:hyperlink w:anchor="_Toc33524720" w:history="1">
             <w:r>
               <w:rPr>
                 <w:rStyle w:val="Hyperlink"/>
                 <w:noProof/>
               </w:rPr>
-              <w:t>Pseudocode for NoodleMap</w:t>
+              <w:t>Execution through terminal with no generated UI</w:t>
             </w:r>
             <w:r>
               <w:rPr>
@@ -2320,7 +2320,7 @@
                 <w:noProof/>
                 <w:webHidden/>
               </w:rPr>
-              <w:instrText xml:space="preserve"> PAGEREF _Toc32348528 \h </w:instrText>
+              <w:instrText xml:space="preserve"> PAGEREF _Toc33524720 \h </w:instrText>
             </w:r>
             <w:r>
               <w:rPr>
@@ -2340,7 +2340,147 @@
                 <w:noProof/>
                 <w:webHidden/>
               </w:rPr>
-              <w:t>16</w:t>
+              <w:t>18</w:t>
+            </w:r>
+            <w:r>
+              <w:rPr>
+                <w:noProof/>
+                <w:webHidden/>
+              </w:rPr>
+              <w:fldChar w:fldCharType="end"/>
+            </w:r>
+          </w:hyperlink>
+        </w:p>
+        <w:p>
+          <w:pPr>
+            <w:pStyle w:val="TOC3"/>
+            <w:tabs>
+              <w:tab w:val="right" w:leader="dot" w:pos="9016"/>
+            </w:tabs>
+            <w:rPr>
+              <w:rFonts w:eastAsiaTheme="minorEastAsia"/>
+              <w:noProof/>
+              <w:lang w:eastAsia="en-GB"/>
+            </w:rPr>
+          </w:pPr>
+          <w:hyperlink w:anchor="_Toc33524721" w:history="1">
+            <w:r>
+              <w:rPr>
+                <w:rStyle w:val="Hyperlink"/>
+                <w:noProof/>
+              </w:rPr>
+              <w:t>Execution through text-based UI in terminal</w:t>
+            </w:r>
+            <w:r>
+              <w:rPr>
+                <w:noProof/>
+                <w:webHidden/>
+              </w:rPr>
+              <w:tab/>
+            </w:r>
+            <w:r>
+              <w:rPr>
+                <w:noProof/>
+                <w:webHidden/>
+              </w:rPr>
+              <w:fldChar w:fldCharType="begin"/>
+            </w:r>
+            <w:r>
+              <w:rPr>
+                <w:noProof/>
+                <w:webHidden/>
+              </w:rPr>
+              <w:instrText xml:space="preserve"> PAGEREF _Toc33524721 \h </w:instrText>
+            </w:r>
+            <w:r>
+              <w:rPr>
+                <w:noProof/>
+                <w:webHidden/>
+              </w:rPr>
+            </w:r>
+            <w:r>
+              <w:rPr>
+                <w:noProof/>
+                <w:webHidden/>
+              </w:rPr>
+              <w:fldChar w:fldCharType="separate"/>
+            </w:r>
+            <w:r>
+              <w:rPr>
+                <w:noProof/>
+                <w:webHidden/>
+              </w:rPr>
+              <w:t>19</w:t>
+            </w:r>
+            <w:r>
+              <w:rPr>
+                <w:noProof/>
+                <w:webHidden/>
+              </w:rPr>
+              <w:fldChar w:fldCharType="end"/>
+            </w:r>
+          </w:hyperlink>
+        </w:p>
+        <w:p>
+          <w:pPr>
+            <w:pStyle w:val="TOC3"/>
+            <w:tabs>
+              <w:tab w:val="right" w:leader="dot" w:pos="9016"/>
+            </w:tabs>
+            <w:rPr>
+              <w:rFonts w:eastAsiaTheme="minorEastAsia"/>
+              <w:noProof/>
+              <w:lang w:eastAsia="en-GB"/>
+            </w:rPr>
+          </w:pPr>
+          <w:hyperlink w:anchor="_Toc33524722" w:history="1">
+            <w:r>
+              <w:rPr>
+                <w:rStyle w:val="Hyperlink"/>
+                <w:noProof/>
+              </w:rPr>
+              <w:t>Database connection error</w:t>
+            </w:r>
+            <w:r>
+              <w:rPr>
+                <w:noProof/>
+                <w:webHidden/>
+              </w:rPr>
+              <w:tab/>
+            </w:r>
+            <w:r>
+              <w:rPr>
+                <w:noProof/>
+                <w:webHidden/>
+              </w:rPr>
+              <w:fldChar w:fldCharType="begin"/>
+            </w:r>
+            <w:r>
+              <w:rPr>
+                <w:noProof/>
+                <w:webHidden/>
+              </w:rPr>
+              <w:instrText xml:space="preserve"> PAGEREF _Toc33524722 \h </w:instrText>
+            </w:r>
+            <w:r>
+              <w:rPr>
+                <w:noProof/>
+                <w:webHidden/>
+              </w:rPr>
+            </w:r>
+            <w:r>
+              <w:rPr>
+                <w:noProof/>
+                <w:webHidden/>
+              </w:rPr>
+              <w:fldChar w:fldCharType="separate"/>
+            </w:r>
+            <w:r>
+              <w:rPr>
+                <w:noProof/>
+                <w:webHidden/>
+              </w:rPr>
+              <w:t>20</w:t>
             </w:r>
             <w:r>
               <w:rPr>
@@ -2363,14 +2503,84 @@
               <w:lang w:eastAsia="en-GB"/>
             </w:rPr>
           </w:pPr>
-          <w:hyperlink w:anchor="_Toc32348529" w:history="1">
+          <w:hyperlink w:anchor="_Toc33524723" w:history="1">
             <w:r>
               <w:rPr>
                 <w:rStyle w:val="Hyperlink"/>
                 <w:noProof/>
+              </w:rPr>
+              <w:t>Pseudocode for the UI</w:t>
+            </w:r>
+            <w:r>
+              <w:rPr>
+                <w:noProof/>
+                <w:webHidden/>
+              </w:rPr>
+              <w:tab/>
+            </w:r>
+            <w:r>
+              <w:rPr>
+                <w:noProof/>
+                <w:webHidden/>
+              </w:rPr>
+              <w:fldChar w:fldCharType="begin"/>
+            </w:r>
+            <w:r>
+              <w:rPr>
+                <w:noProof/>
+                <w:webHidden/>
+              </w:rPr>
+              <w:instrText xml:space="preserve"> PAGEREF _Toc33524723 \h </w:instrText>
+            </w:r>
+            <w:r>
+              <w:rPr>
+                <w:noProof/>
+                <w:webHidden/>
+              </w:rPr>
+            </w:r>
+            <w:r>
+              <w:rPr>
+                <w:noProof/>
+                <w:webHidden/>
+              </w:rPr>
+              <w:fldChar w:fldCharType="separate"/>
+            </w:r>
+            <w:r>
+              <w:rPr>
+                <w:noProof/>
+                <w:webHidden/>
+              </w:rPr>
+              <w:t>20</w:t>
+            </w:r>
+            <w:r>
+              <w:rPr>
+                <w:noProof/>
+                <w:webHidden/>
+              </w:rPr>
+              <w:fldChar w:fldCharType="end"/>
+            </w:r>
+          </w:hyperlink>
+        </w:p>
+        <w:p>
+          <w:pPr>
+            <w:pStyle w:val="TOC3"/>
+            <w:tabs>
+              <w:tab w:val="right" w:leader="dot" w:pos="9016"/>
+            </w:tabs>
+            <w:rPr>
+              <w:rFonts w:eastAsiaTheme="minorEastAsia"/>
+              <w:noProof/>
+              <w:lang w:eastAsia="en-GB"/>
+            </w:rPr>
+          </w:pPr>
+          <w:hyperlink w:anchor="_Toc33524724" w:history="1">
+            <w:r>
+              <w:rPr>
+                <w:rStyle w:val="Hyperlink"/>
+                <w:noProof/>
                 <w:lang w:eastAsia="en-GB"/>
               </w:rPr>
-              <w:t>Pseudocode for Functions</w:t>
+              <w:t>METHOD UI</w:t>
             </w:r>
             <w:r>
               <w:rPr>
@@ -2391,7 +2601,7 @@
                 <w:noProof/>
                 <w:webHidden/>
               </w:rPr>
-              <w:instrText xml:space="preserve"> PAGEREF _Toc32348529 \h </w:instrText>
+              <w:instrText xml:space="preserve"> PAGEREF _Toc33524724 \h </w:instrText>
             </w:r>
             <w:r>
               <w:rPr>
@@ -2411,7 +2621,227 @@
                 <w:noProof/>
                 <w:webHidden/>
               </w:rPr>
-              <w:t>24</w:t>
+              <w:t>20</w:t>
+            </w:r>
+            <w:r>
+              <w:rPr>
+                <w:noProof/>
+                <w:webHidden/>
+              </w:rPr>
+              <w:fldChar w:fldCharType="end"/>
+            </w:r>
+          </w:hyperlink>
+        </w:p>
+        <w:p>
+          <w:pPr>
+            <w:pStyle w:val="TOC3"/>
+            <w:tabs>
+              <w:tab w:val="right" w:leader="dot" w:pos="9016"/>
+            </w:tabs>
+            <w:rPr>
+              <w:rFonts w:eastAsiaTheme="minorEastAsia"/>
+              <w:noProof/>
+              <w:lang w:eastAsia="en-GB"/>
+            </w:rPr>
+          </w:pPr>
+          <w:hyperlink w:anchor="_Toc33524725" w:history="1">
+            <w:r>
+              <w:rPr>
+                <w:rStyle w:val="Hyperlink"/>
+                <w:noProof/>
+                <w:lang w:eastAsia="en-GB"/>
+              </w:rPr>
+              <w:t>METHOD setContents</w:t>
+            </w:r>
+            <w:r>
+              <w:rPr>
+                <w:noProof/>
+                <w:webHidden/>
+              </w:rPr>
+              <w:tab/>
+            </w:r>
+            <w:r>
+              <w:rPr>
+                <w:noProof/>
+                <w:webHidden/>
+              </w:rPr>
+              <w:fldChar w:fldCharType="begin"/>
+            </w:r>
+            <w:r>
+              <w:rPr>
+                <w:noProof/>
+                <w:webHidden/>
+              </w:rPr>
+              <w:instrText xml:space="preserve"> PAGEREF _Toc33524725 \h </w:instrText>
+            </w:r>
+            <w:r>
+              <w:rPr>
+                <w:noProof/>
+                <w:webHidden/>
+              </w:rPr>
+            </w:r>
+            <w:r>
+              <w:rPr>
+                <w:noProof/>
+                <w:webHidden/>
+              </w:rPr>
+              <w:fldChar w:fldCharType="separate"/>
+            </w:r>
+            <w:r>
+              <w:rPr>
+                <w:noProof/>
+                <w:webHidden/>
+              </w:rPr>
+              <w:t>21</w:t>
+            </w:r>
+            <w:r>
+              <w:rPr>
+                <w:noProof/>
+                <w:webHidden/>
+              </w:rPr>
+              <w:fldChar w:fldCharType="end"/>
+            </w:r>
+          </w:hyperlink>
+        </w:p>
+        <w:p>
+          <w:pPr>
+            <w:pStyle w:val="TOC3"/>
+            <w:tabs>
+              <w:tab w:val="right" w:leader="dot" w:pos="9016"/>
+            </w:tabs>
+            <w:rPr>
+              <w:rFonts w:eastAsiaTheme="minorEastAsia"/>
+              <w:noProof/>
+              <w:lang w:eastAsia="en-GB"/>
+            </w:rPr>
+          </w:pPr>
+          <w:hyperlink w:anchor="_Toc33524726" w:history="1">
+            <w:r>
+              <w:rPr>
+                <w:rStyle w:val="Hyperlink"/>
+                <w:noProof/>
+                <w:lang w:eastAsia="en-GB"/>
+              </w:rPr>
+              <w:t>METHOD setCommands</w:t>
+            </w:r>
+            <w:r>
+              <w:rPr>
+                <w:noProof/>
+                <w:webHidden/>
+              </w:rPr>
+              <w:tab/>
+            </w:r>
+            <w:r>
+              <w:rPr>
+                <w:noProof/>
+                <w:webHidden/>
+              </w:rPr>
+              <w:fldChar w:fldCharType="begin"/>
+            </w:r>
+            <w:r>
+              <w:rPr>
+                <w:noProof/>
+                <w:webHidden/>
+              </w:rPr>
+              <w:instrText xml:space="preserve"> PAGEREF _Toc33524726 \h </w:instrText>
+            </w:r>
+            <w:r>
+              <w:rPr>
+                <w:noProof/>
+                <w:webHidden/>
+              </w:rPr>
+            </w:r>
+            <w:r>
+              <w:rPr>
+                <w:noProof/>
+                <w:webHidden/>
+              </w:rPr>
+              <w:fldChar w:fldCharType="separate"/>
+            </w:r>
+            <w:r>
+              <w:rPr>
+                <w:noProof/>
+                <w:webHidden/>
+              </w:rPr>
+              <w:t>21</w:t>
+            </w:r>
+            <w:r>
+              <w:rPr>
+                <w:noProof/>
+                <w:webHidden/>
+              </w:rPr>
+              <w:fldChar w:fldCharType="end"/>
+            </w:r>
+          </w:hyperlink>
+        </w:p>
+        <w:p>
+          <w:pPr>
+            <w:pStyle w:val="TOC3"/>
+            <w:tabs>
+              <w:tab w:val="right" w:leader="dot" w:pos="9016"/>
+            </w:tabs>
+            <w:rPr>
+              <w:rFonts w:eastAsiaTheme="minorEastAsia"/>
+              <w:noProof/>
+              <w:lang w:eastAsia="en-GB"/>
+            </w:rPr>
+          </w:pPr>
+          <w:hyperlink w:anchor="_Toc33524727" w:history="1">
+            <w:r>
+              <w:rPr>
+                <w:rStyle w:val="Hyperlink"/>
+                <w:noProof/>
+                <w:lang w:eastAsia="en-GB"/>
+              </w:rPr>
+              <w:t xml:space="preserve">METHOD </w:t>
+            </w:r>
+            <w:r>
+              <w:rPr>
+                <w:rStyle w:val="Hyperlink"/>
+                <w:noProof/>
+              </w:rPr>
+              <w:t>showUi</w:t>
+            </w:r>
+            <w:r>
+              <w:rPr>
+                <w:noProof/>
+                <w:webHidden/>
+              </w:rPr>
+              <w:tab/>
+            </w:r>
+            <w:r>
+              <w:rPr>
+                <w:noProof/>
+                <w:webHidden/>
+              </w:rPr>
+              <w:fldChar w:fldCharType="begin"/>
+            </w:r>
+            <w:r>
+              <w:rPr>
+                <w:noProof/>
+                <w:webHidden/>
+              </w:rPr>
+              <w:instrText xml:space="preserve"> PAGEREF _Toc33524727 \h </w:instrText>
+            </w:r>
+            <w:r>
+              <w:rPr>
+                <w:noProof/>
+                <w:webHidden/>
+              </w:rPr>
+            </w:r>
+            <w:r>
+              <w:rPr>
+                <w:noProof/>
+                <w:webHidden/>
+              </w:rPr>
+              <w:fldChar w:fldCharType="separate"/>
+            </w:r>
+            <w:r>
+              <w:rPr>
+                <w:noProof/>
+                <w:webHidden/>
+              </w:rPr>
+              <w:t>21</w:t>
             </w:r>
             <w:r>
               <w:rPr>
@@ -2434,14 +2864,84 @@
               <w:lang w:eastAsia="en-GB"/>
             </w:rPr>
           </w:pPr>
-          <w:hyperlink w:anchor="_Toc32348530" w:history="1">
+          <w:hyperlink w:anchor="_Toc33524728" w:history="1">
             <w:r>
               <w:rPr>
                 <w:rStyle w:val="Hyperlink"/>
                 <w:noProof/>
+              </w:rPr>
+              <w:t>Pseudocode for NoodleMap</w:t>
+            </w:r>
+            <w:r>
+              <w:rPr>
+                <w:noProof/>
+                <w:webHidden/>
+              </w:rPr>
+              <w:tab/>
+            </w:r>
+            <w:r>
+              <w:rPr>
+                <w:noProof/>
+                <w:webHidden/>
+              </w:rPr>
+              <w:fldChar w:fldCharType="begin"/>
+            </w:r>
+            <w:r>
+              <w:rPr>
+                <w:noProof/>
+                <w:webHidden/>
+              </w:rPr>
+              <w:instrText xml:space="preserve"> PAGEREF _Toc33524728 \h </w:instrText>
+            </w:r>
+            <w:r>
+              <w:rPr>
+                <w:noProof/>
+                <w:webHidden/>
+              </w:rPr>
+            </w:r>
+            <w:r>
+              <w:rPr>
+                <w:noProof/>
+                <w:webHidden/>
+              </w:rPr>
+              <w:fldChar w:fldCharType="separate"/>
+            </w:r>
+            <w:r>
+              <w:rPr>
+                <w:noProof/>
+                <w:webHidden/>
+              </w:rPr>
+              <w:t>22</w:t>
+            </w:r>
+            <w:r>
+              <w:rPr>
+                <w:noProof/>
+                <w:webHidden/>
+              </w:rPr>
+              <w:fldChar w:fldCharType="end"/>
+            </w:r>
+          </w:hyperlink>
+        </w:p>
+        <w:p>
+          <w:pPr>
+            <w:pStyle w:val="TOC3"/>
+            <w:tabs>
+              <w:tab w:val="right" w:leader="dot" w:pos="9016"/>
+            </w:tabs>
+            <w:rPr>
+              <w:rFonts w:eastAsiaTheme="minorEastAsia"/>
+              <w:noProof/>
+              <w:lang w:eastAsia="en-GB"/>
+            </w:rPr>
+          </w:pPr>
+          <w:hyperlink w:anchor="_Toc33524729" w:history="1">
+            <w:r>
+              <w:rPr>
+                <w:rStyle w:val="Hyperlink"/>
+                <w:noProof/>
                 <w:lang w:eastAsia="en-GB"/>
               </w:rPr>
-              <w:t>Pseudocode for start up</w:t>
+              <w:t>METHOD Noodlemap</w:t>
             </w:r>
             <w:r>
               <w:rPr>
@@ -2462,7 +2962,7 @@
                 <w:noProof/>
                 <w:webHidden/>
               </w:rPr>
-              <w:instrText xml:space="preserve"> PAGEREF _Toc32348530 \h </w:instrText>
+              <w:instrText xml:space="preserve"> PAGEREF _Toc33524729 \h </w:instrText>
             </w:r>
             <w:r>
               <w:rPr>
@@ -2482,7 +2982,575 @@
                 <w:noProof/>
                 <w:webHidden/>
               </w:rPr>
+              <w:t>22</w:t>
+            </w:r>
+            <w:r>
+              <w:rPr>
+                <w:noProof/>
+                <w:webHidden/>
+              </w:rPr>
+              <w:fldChar w:fldCharType="end"/>
+            </w:r>
+          </w:hyperlink>
+        </w:p>
+        <w:p>
+          <w:pPr>
+            <w:pStyle w:val="TOC3"/>
+            <w:tabs>
+              <w:tab w:val="right" w:leader="dot" w:pos="9016"/>
+            </w:tabs>
+            <w:rPr>
+              <w:rFonts w:eastAsiaTheme="minorEastAsia"/>
+              <w:noProof/>
+              <w:lang w:eastAsia="en-GB"/>
+            </w:rPr>
+          </w:pPr>
+          <w:hyperlink w:anchor="_Toc33524730" w:history="1">
+            <w:r>
+              <w:rPr>
+                <w:rStyle w:val="Hyperlink"/>
+                <w:noProof/>
+                <w:lang w:eastAsia="en-GB"/>
+              </w:rPr>
+              <w:t>METHOD addEdge</w:t>
+            </w:r>
+            <w:r>
+              <w:rPr>
+                <w:noProof/>
+                <w:webHidden/>
+              </w:rPr>
+              <w:tab/>
+            </w:r>
+            <w:r>
+              <w:rPr>
+                <w:noProof/>
+                <w:webHidden/>
+              </w:rPr>
+              <w:fldChar w:fldCharType="begin"/>
+            </w:r>
+            <w:r>
+              <w:rPr>
+                <w:noProof/>
+                <w:webHidden/>
+              </w:rPr>
+              <w:instrText xml:space="preserve"> PAGEREF _Toc33524730 \h </w:instrText>
+            </w:r>
+            <w:r>
+              <w:rPr>
+                <w:noProof/>
+                <w:webHidden/>
+              </w:rPr>
+            </w:r>
+            <w:r>
+              <w:rPr>
+                <w:noProof/>
+                <w:webHidden/>
+              </w:rPr>
+              <w:fldChar w:fldCharType="separate"/>
+            </w:r>
+            <w:r>
+              <w:rPr>
+                <w:noProof/>
+                <w:webHidden/>
+              </w:rPr>
+              <w:t>22</w:t>
+            </w:r>
+            <w:r>
+              <w:rPr>
+                <w:noProof/>
+                <w:webHidden/>
+              </w:rPr>
+              <w:fldChar w:fldCharType="end"/>
+            </w:r>
+          </w:hyperlink>
+        </w:p>
+        <w:p>
+          <w:pPr>
+            <w:pStyle w:val="TOC3"/>
+            <w:tabs>
+              <w:tab w:val="right" w:leader="dot" w:pos="9016"/>
+            </w:tabs>
+            <w:rPr>
+              <w:rFonts w:eastAsiaTheme="minorEastAsia"/>
+              <w:noProof/>
+              <w:lang w:eastAsia="en-GB"/>
+            </w:rPr>
+          </w:pPr>
+          <w:hyperlink w:anchor="_Toc33524731" w:history="1">
+            <w:r>
+              <w:rPr>
+                <w:rStyle w:val="Hyperlink"/>
+                <w:noProof/>
+                <w:lang w:eastAsia="en-GB"/>
+              </w:rPr>
+              <w:t>METHOD loadCSV</w:t>
+            </w:r>
+            <w:r>
+              <w:rPr>
+                <w:noProof/>
+                <w:webHidden/>
+              </w:rPr>
+              <w:tab/>
+            </w:r>
+            <w:r>
+              <w:rPr>
+                <w:noProof/>
+                <w:webHidden/>
+              </w:rPr>
+              <w:fldChar w:fldCharType="begin"/>
+            </w:r>
+            <w:r>
+              <w:rPr>
+                <w:noProof/>
+                <w:webHidden/>
+              </w:rPr>
+              <w:instrText xml:space="preserve"> PAGEREF _Toc33524731 \h </w:instrText>
+            </w:r>
+            <w:r>
+              <w:rPr>
+                <w:noProof/>
+                <w:webHidden/>
+              </w:rPr>
+            </w:r>
+            <w:r>
+              <w:rPr>
+                <w:noProof/>
+                <w:webHidden/>
+              </w:rPr>
+              <w:fldChar w:fldCharType="separate"/>
+            </w:r>
+            <w:r>
+              <w:rPr>
+                <w:noProof/>
+                <w:webHidden/>
+              </w:rPr>
+              <w:t>22</w:t>
+            </w:r>
+            <w:r>
+              <w:rPr>
+                <w:noProof/>
+                <w:webHidden/>
+              </w:rPr>
+              <w:fldChar w:fldCharType="end"/>
+            </w:r>
+          </w:hyperlink>
+        </w:p>
+        <w:p>
+          <w:pPr>
+            <w:pStyle w:val="TOC3"/>
+            <w:tabs>
+              <w:tab w:val="right" w:leader="dot" w:pos="9016"/>
+            </w:tabs>
+            <w:rPr>
+              <w:rFonts w:eastAsiaTheme="minorEastAsia"/>
+              <w:noProof/>
+              <w:lang w:eastAsia="en-GB"/>
+            </w:rPr>
+          </w:pPr>
+          <w:hyperlink w:anchor="_Toc33524732" w:history="1">
+            <w:r>
+              <w:rPr>
+                <w:rStyle w:val="Hyperlink"/>
+                <w:noProof/>
+                <w:lang w:eastAsia="en-GB"/>
+              </w:rPr>
+              <w:t>METHOD loadDatabase</w:t>
+            </w:r>
+            <w:r>
+              <w:rPr>
+                <w:noProof/>
+                <w:webHidden/>
+              </w:rPr>
+              <w:tab/>
+            </w:r>
+            <w:r>
+              <w:rPr>
+                <w:noProof/>
+                <w:webHidden/>
+              </w:rPr>
+              <w:fldChar w:fldCharType="begin"/>
+            </w:r>
+            <w:r>
+              <w:rPr>
+                <w:noProof/>
+                <w:webHidden/>
+              </w:rPr>
+              <w:instrText xml:space="preserve"> PAGEREF _Toc33524732 \h </w:instrText>
+            </w:r>
+            <w:r>
+              <w:rPr>
+                <w:noProof/>
+                <w:webHidden/>
+              </w:rPr>
+            </w:r>
+            <w:r>
+              <w:rPr>
+                <w:noProof/>
+                <w:webHidden/>
+              </w:rPr>
+              <w:fldChar w:fldCharType="separate"/>
+            </w:r>
+            <w:r>
+              <w:rPr>
+                <w:noProof/>
+                <w:webHidden/>
+              </w:rPr>
+              <w:t>23</w:t>
+            </w:r>
+            <w:r>
+              <w:rPr>
+                <w:noProof/>
+                <w:webHidden/>
+              </w:rPr>
+              <w:fldChar w:fldCharType="end"/>
+            </w:r>
+          </w:hyperlink>
+        </w:p>
+        <w:p>
+          <w:pPr>
+            <w:pStyle w:val="TOC3"/>
+            <w:tabs>
+              <w:tab w:val="right" w:leader="dot" w:pos="9016"/>
+            </w:tabs>
+            <w:rPr>
+              <w:rFonts w:eastAsiaTheme="minorEastAsia"/>
+              <w:noProof/>
+              <w:lang w:eastAsia="en-GB"/>
+            </w:rPr>
+          </w:pPr>
+          <w:hyperlink w:anchor="_Toc33524733" w:history="1">
+            <w:r>
+              <w:rPr>
+                <w:rStyle w:val="Hyperlink"/>
+                <w:noProof/>
+                <w:lang w:eastAsia="en-GB"/>
+              </w:rPr>
+              <w:t>METHOD dijkstra</w:t>
+            </w:r>
+            <w:r>
+              <w:rPr>
+                <w:noProof/>
+                <w:webHidden/>
+              </w:rPr>
+              <w:tab/>
+            </w:r>
+            <w:r>
+              <w:rPr>
+                <w:noProof/>
+                <w:webHidden/>
+              </w:rPr>
+              <w:fldChar w:fldCharType="begin"/>
+            </w:r>
+            <w:r>
+              <w:rPr>
+                <w:noProof/>
+                <w:webHidden/>
+              </w:rPr>
+              <w:instrText xml:space="preserve"> PAGEREF _Toc33524733 \h </w:instrText>
+            </w:r>
+            <w:r>
+              <w:rPr>
+                <w:noProof/>
+                <w:webHidden/>
+              </w:rPr>
+            </w:r>
+            <w:r>
+              <w:rPr>
+                <w:noProof/>
+                <w:webHidden/>
+              </w:rPr>
+              <w:fldChar w:fldCharType="separate"/>
+            </w:r>
+            <w:r>
+              <w:rPr>
+                <w:noProof/>
+                <w:webHidden/>
+              </w:rPr>
+              <w:t>25</w:t>
+            </w:r>
+            <w:r>
+              <w:rPr>
+                <w:noProof/>
+                <w:webHidden/>
+              </w:rPr>
+              <w:fldChar w:fldCharType="end"/>
+            </w:r>
+          </w:hyperlink>
+        </w:p>
+        <w:p>
+          <w:pPr>
+            <w:pStyle w:val="TOC3"/>
+            <w:tabs>
+              <w:tab w:val="right" w:leader="dot" w:pos="9016"/>
+            </w:tabs>
+            <w:rPr>
+              <w:rFonts w:eastAsiaTheme="minorEastAsia"/>
+              <w:noProof/>
+              <w:lang w:eastAsia="en-GB"/>
+            </w:rPr>
+          </w:pPr>
+          <w:hyperlink w:anchor="_Toc33524734" w:history="1">
+            <w:r>
+              <w:rPr>
+                <w:rStyle w:val="Hyperlink"/>
+                <w:noProof/>
+                <w:lang w:eastAsia="en-GB"/>
+              </w:rPr>
+              <w:t>METHOD returnMap</w:t>
+            </w:r>
+            <w:r>
+              <w:rPr>
+                <w:noProof/>
+                <w:webHidden/>
+              </w:rPr>
+              <w:tab/>
+            </w:r>
+            <w:r>
+              <w:rPr>
+                <w:noProof/>
+                <w:webHidden/>
+              </w:rPr>
+              <w:fldChar w:fldCharType="begin"/>
+            </w:r>
+            <w:r>
+              <w:rPr>
+                <w:noProof/>
+                <w:webHidden/>
+              </w:rPr>
+              <w:instrText xml:space="preserve"> PAGEREF _Toc33524734 \h </w:instrText>
+            </w:r>
+            <w:r>
+              <w:rPr>
+                <w:noProof/>
+                <w:webHidden/>
+              </w:rPr>
+            </w:r>
+            <w:r>
+              <w:rPr>
+                <w:noProof/>
+                <w:webHidden/>
+              </w:rPr>
+              <w:fldChar w:fldCharType="separate"/>
+            </w:r>
+            <w:r>
+              <w:rPr>
+                <w:noProof/>
+                <w:webHidden/>
+              </w:rPr>
+              <w:t>26</w:t>
+            </w:r>
+            <w:r>
+              <w:rPr>
+                <w:noProof/>
+                <w:webHidden/>
+              </w:rPr>
+              <w:fldChar w:fldCharType="end"/>
+            </w:r>
+          </w:hyperlink>
+        </w:p>
+        <w:p>
+          <w:pPr>
+            <w:pStyle w:val="TOC3"/>
+            <w:tabs>
+              <w:tab w:val="right" w:leader="dot" w:pos="9016"/>
+            </w:tabs>
+            <w:rPr>
+              <w:rFonts w:eastAsiaTheme="minorEastAsia"/>
+              <w:noProof/>
+              <w:lang w:eastAsia="en-GB"/>
+            </w:rPr>
+          </w:pPr>
+          <w:hyperlink w:anchor="_Toc33524735" w:history="1">
+            <w:r>
+              <w:rPr>
+                <w:rStyle w:val="Hyperlink"/>
+                <w:noProof/>
+                <w:lang w:eastAsia="en-GB"/>
+              </w:rPr>
+              <w:t>METHOD mergeSort</w:t>
+            </w:r>
+            <w:r>
+              <w:rPr>
+                <w:noProof/>
+                <w:webHidden/>
+              </w:rPr>
+              <w:tab/>
+            </w:r>
+            <w:r>
+              <w:rPr>
+                <w:noProof/>
+                <w:webHidden/>
+              </w:rPr>
+              <w:fldChar w:fldCharType="begin"/>
+            </w:r>
+            <w:r>
+              <w:rPr>
+                <w:noProof/>
+                <w:webHidden/>
+              </w:rPr>
+              <w:instrText xml:space="preserve"> PAGEREF _Toc33524735 \h </w:instrText>
+            </w:r>
+            <w:r>
+              <w:rPr>
+                <w:noProof/>
+                <w:webHidden/>
+              </w:rPr>
+            </w:r>
+            <w:r>
+              <w:rPr>
+                <w:noProof/>
+                <w:webHidden/>
+              </w:rPr>
+              <w:fldChar w:fldCharType="separate"/>
+            </w:r>
+            <w:r>
+              <w:rPr>
+                <w:noProof/>
+                <w:webHidden/>
+              </w:rPr>
               <w:t>27</w:t>
+            </w:r>
+            <w:r>
+              <w:rPr>
+                <w:noProof/>
+                <w:webHidden/>
+              </w:rPr>
+              <w:fldChar w:fldCharType="end"/>
+            </w:r>
+          </w:hyperlink>
+        </w:p>
+        <w:p>
+          <w:pPr>
+            <w:pStyle w:val="TOC3"/>
+            <w:tabs>
+              <w:tab w:val="right" w:leader="dot" w:pos="9016"/>
+            </w:tabs>
+            <w:rPr>
+              <w:rFonts w:eastAsiaTheme="minorEastAsia"/>
+              <w:noProof/>
+              <w:lang w:eastAsia="en-GB"/>
+            </w:rPr>
+          </w:pPr>
+          <w:hyperlink w:anchor="_Toc33524736" w:history="1">
+            <w:r>
+              <w:rPr>
+                <w:rStyle w:val="Hyperlink"/>
+                <w:noProof/>
+                <w:lang w:eastAsia="en-GB"/>
+              </w:rPr>
+              <w:t>METHOD merge</w:t>
+            </w:r>
+            <w:r>
+              <w:rPr>
+                <w:noProof/>
+                <w:webHidden/>
+              </w:rPr>
+              <w:tab/>
+            </w:r>
+            <w:r>
+              <w:rPr>
+                <w:noProof/>
+                <w:webHidden/>
+              </w:rPr>
+              <w:fldChar w:fldCharType="begin"/>
+            </w:r>
+            <w:r>
+              <w:rPr>
+                <w:noProof/>
+                <w:webHidden/>
+              </w:rPr>
+              <w:instrText xml:space="preserve"> PAGEREF _Toc33524736 \h </w:instrText>
+            </w:r>
+            <w:r>
+              <w:rPr>
+                <w:noProof/>
+                <w:webHidden/>
+              </w:rPr>
+            </w:r>
+            <w:r>
+              <w:rPr>
+                <w:noProof/>
+                <w:webHidden/>
+              </w:rPr>
+              <w:fldChar w:fldCharType="separate"/>
+            </w:r>
+            <w:r>
+              <w:rPr>
+                <w:noProof/>
+                <w:webHidden/>
+              </w:rPr>
+              <w:t>27</w:t>
+            </w:r>
+            <w:r>
+              <w:rPr>
+                <w:noProof/>
+                <w:webHidden/>
+              </w:rPr>
+              <w:fldChar w:fldCharType="end"/>
+            </w:r>
+          </w:hyperlink>
+        </w:p>
+        <w:p>
+          <w:pPr>
+            <w:pStyle w:val="TOC3"/>
+            <w:tabs>
+              <w:tab w:val="right" w:leader="dot" w:pos="9016"/>
+            </w:tabs>
+            <w:rPr>
+              <w:rFonts w:eastAsiaTheme="minorEastAsia"/>
+              <w:noProof/>
+              <w:lang w:eastAsia="en-GB"/>
+            </w:rPr>
+          </w:pPr>
+          <w:hyperlink w:anchor="_Toc33524737" w:history="1">
+            <w:r>
+              <w:rPr>
+                <w:rStyle w:val="Hyperlink"/>
+                <w:noProof/>
+                <w:lang w:eastAsia="en-GB"/>
+              </w:rPr>
+              <w:t>METHOD insertSort</w:t>
+            </w:r>
+            <w:r>
+              <w:rPr>
+                <w:noProof/>
+                <w:webHidden/>
+              </w:rPr>
+              <w:tab/>
+            </w:r>
+            <w:r>
+              <w:rPr>
+                <w:noProof/>
+                <w:webHidden/>
+              </w:rPr>
+              <w:fldChar w:fldCharType="begin"/>
+            </w:r>
+            <w:r>
+              <w:rPr>
+                <w:noProof/>
+                <w:webHidden/>
+              </w:rPr>
+              <w:instrText xml:space="preserve"> PAGEREF _Toc33524737 \h </w:instrText>
+            </w:r>
+            <w:r>
+              <w:rPr>
+                <w:noProof/>
+                <w:webHidden/>
+              </w:rPr>
+            </w:r>
+            <w:r>
+              <w:rPr>
+                <w:noProof/>
+                <w:webHidden/>
+              </w:rPr>
+              <w:fldChar w:fldCharType="separate"/>
+            </w:r>
+            <w:r>
+              <w:rPr>
+                <w:noProof/>
+                <w:webHidden/>
+              </w:rPr>
+              <w:t>28</w:t>
             </w:r>
             <w:r>
               <w:rPr>
@@ -2505,13 +3573,14 @@
               <w:lang w:eastAsia="en-GB"/>
             </w:rPr>
           </w:pPr>
-          <w:hyperlink w:anchor="_Toc32348531" w:history="1">
+          <w:hyperlink w:anchor="_Toc33524738" w:history="1">
             <w:r>
               <w:rPr>
                 <w:rStyle w:val="Hyperlink"/>
                 <w:noProof/>
-              </w:rPr>
-              <w:t>Design of integration</w:t>
+                <w:lang w:eastAsia="en-GB"/>
+              </w:rPr>
+              <w:t>Pseudocode for Functions</w:t>
             </w:r>
             <w:r>
               <w:rPr>
@@ -2532,7 +3601,7 @@
                 <w:noProof/>
                 <w:webHidden/>
               </w:rPr>
-              <w:instrText xml:space="preserve"> PAGEREF _Toc32348531 \h </w:instrText>
+              <w:instrText xml:space="preserve"> PAGEREF _Toc33524738 \h </w:instrText>
             </w:r>
             <w:r>
               <w:rPr>
@@ -2552,7 +3621,7 @@
                 <w:noProof/>
                 <w:webHidden/>
               </w:rPr>
-              <w:t>28</w:t>
+              <w:t>29</w:t>
             </w:r>
             <w:r>
               <w:rPr>
@@ -2575,13 +3644,14 @@
               <w:lang w:eastAsia="en-GB"/>
             </w:rPr>
           </w:pPr>
-          <w:hyperlink w:anchor="_Toc32348532" w:history="1">
+          <w:hyperlink w:anchor="_Toc33524739" w:history="1">
             <w:r>
               <w:rPr>
                 <w:rStyle w:val="Hyperlink"/>
                 <w:noProof/>
-              </w:rPr>
-              <w:t>Data Dictionary</w:t>
+                <w:lang w:eastAsia="en-GB"/>
+              </w:rPr>
+              <w:t>PROCEDURE pathfinder</w:t>
             </w:r>
             <w:r>
               <w:rPr>
@@ -2602,7 +3672,7 @@
                 <w:noProof/>
                 <w:webHidden/>
               </w:rPr>
-              <w:instrText xml:space="preserve"> PAGEREF _Toc32348532 \h </w:instrText>
+              <w:instrText xml:space="preserve"> PAGEREF _Toc33524739 \h </w:instrText>
             </w:r>
             <w:r>
               <w:rPr>
@@ -2622,7 +3692,7 @@
                 <w:noProof/>
                 <w:webHidden/>
               </w:rPr>
-              <w:t>28</w:t>
+              <w:t>29</w:t>
             </w:r>
             <w:r>
               <w:rPr>
@@ -2645,11 +3715,719 @@
               <w:lang w:eastAsia="en-GB"/>
             </w:rPr>
           </w:pPr>
-          <w:hyperlink w:anchor="_Toc32348533" w:history="1">
+          <w:hyperlink w:anchor="_Toc33524740" w:history="1">
             <w:r>
               <w:rPr>
                 <w:rStyle w:val="Hyperlink"/>
                 <w:noProof/>
+                <w:lang w:eastAsia="en-GB"/>
+              </w:rPr>
+              <w:t>PROCEDURE clearDatabases</w:t>
+            </w:r>
+            <w:r>
+              <w:rPr>
+                <w:noProof/>
+                <w:webHidden/>
+              </w:rPr>
+              <w:tab/>
+            </w:r>
+            <w:r>
+              <w:rPr>
+                <w:noProof/>
+                <w:webHidden/>
+              </w:rPr>
+              <w:fldChar w:fldCharType="begin"/>
+            </w:r>
+            <w:r>
+              <w:rPr>
+                <w:noProof/>
+                <w:webHidden/>
+              </w:rPr>
+              <w:instrText xml:space="preserve"> PAGEREF _Toc33524740 \h </w:instrText>
+            </w:r>
+            <w:r>
+              <w:rPr>
+                <w:noProof/>
+                <w:webHidden/>
+              </w:rPr>
+            </w:r>
+            <w:r>
+              <w:rPr>
+                <w:noProof/>
+                <w:webHidden/>
+              </w:rPr>
+              <w:fldChar w:fldCharType="separate"/>
+            </w:r>
+            <w:r>
+              <w:rPr>
+                <w:noProof/>
+                <w:webHidden/>
+              </w:rPr>
+              <w:t>30</w:t>
+            </w:r>
+            <w:r>
+              <w:rPr>
+                <w:noProof/>
+                <w:webHidden/>
+              </w:rPr>
+              <w:fldChar w:fldCharType="end"/>
+            </w:r>
+          </w:hyperlink>
+        </w:p>
+        <w:p>
+          <w:pPr>
+            <w:pStyle w:val="TOC3"/>
+            <w:tabs>
+              <w:tab w:val="right" w:leader="dot" w:pos="9016"/>
+            </w:tabs>
+            <w:rPr>
+              <w:rFonts w:eastAsiaTheme="minorEastAsia"/>
+              <w:noProof/>
+              <w:lang w:eastAsia="en-GB"/>
+            </w:rPr>
+          </w:pPr>
+          <w:hyperlink w:anchor="_Toc33524741" w:history="1">
+            <w:r>
+              <w:rPr>
+                <w:rStyle w:val="Hyperlink"/>
+                <w:noProof/>
+                <w:lang w:eastAsia="en-GB"/>
+              </w:rPr>
+              <w:t>PROCEDUTE sort</w:t>
+            </w:r>
+            <w:r>
+              <w:rPr>
+                <w:noProof/>
+                <w:webHidden/>
+              </w:rPr>
+              <w:tab/>
+            </w:r>
+            <w:r>
+              <w:rPr>
+                <w:noProof/>
+                <w:webHidden/>
+              </w:rPr>
+              <w:fldChar w:fldCharType="begin"/>
+            </w:r>
+            <w:r>
+              <w:rPr>
+                <w:noProof/>
+                <w:webHidden/>
+              </w:rPr>
+              <w:instrText xml:space="preserve"> PAGEREF _Toc33524741 \h </w:instrText>
+            </w:r>
+            <w:r>
+              <w:rPr>
+                <w:noProof/>
+                <w:webHidden/>
+              </w:rPr>
+            </w:r>
+            <w:r>
+              <w:rPr>
+                <w:noProof/>
+                <w:webHidden/>
+              </w:rPr>
+              <w:fldChar w:fldCharType="separate"/>
+            </w:r>
+            <w:r>
+              <w:rPr>
+                <w:noProof/>
+                <w:webHidden/>
+              </w:rPr>
+              <w:t>31</w:t>
+            </w:r>
+            <w:r>
+              <w:rPr>
+                <w:noProof/>
+                <w:webHidden/>
+              </w:rPr>
+              <w:fldChar w:fldCharType="end"/>
+            </w:r>
+          </w:hyperlink>
+        </w:p>
+        <w:p>
+          <w:pPr>
+            <w:pStyle w:val="TOC3"/>
+            <w:tabs>
+              <w:tab w:val="right" w:leader="dot" w:pos="9016"/>
+            </w:tabs>
+            <w:rPr>
+              <w:rFonts w:eastAsiaTheme="minorEastAsia"/>
+              <w:noProof/>
+              <w:lang w:eastAsia="en-GB"/>
+            </w:rPr>
+          </w:pPr>
+          <w:hyperlink w:anchor="_Toc33524742" w:history="1">
+            <w:r>
+              <w:rPr>
+                <w:rStyle w:val="Hyperlink"/>
+                <w:noProof/>
+                <w:lang w:eastAsia="en-GB"/>
+              </w:rPr>
+              <w:t>PROCEDURE quit</w:t>
+            </w:r>
+            <w:r>
+              <w:rPr>
+                <w:noProof/>
+                <w:webHidden/>
+              </w:rPr>
+              <w:tab/>
+            </w:r>
+            <w:r>
+              <w:rPr>
+                <w:noProof/>
+                <w:webHidden/>
+              </w:rPr>
+              <w:fldChar w:fldCharType="begin"/>
+            </w:r>
+            <w:r>
+              <w:rPr>
+                <w:noProof/>
+                <w:webHidden/>
+              </w:rPr>
+              <w:instrText xml:space="preserve"> PAGEREF _Toc33524742 \h </w:instrText>
+            </w:r>
+            <w:r>
+              <w:rPr>
+                <w:noProof/>
+                <w:webHidden/>
+              </w:rPr>
+            </w:r>
+            <w:r>
+              <w:rPr>
+                <w:noProof/>
+                <w:webHidden/>
+              </w:rPr>
+              <w:fldChar w:fldCharType="separate"/>
+            </w:r>
+            <w:r>
+              <w:rPr>
+                <w:noProof/>
+                <w:webHidden/>
+              </w:rPr>
+              <w:t>32</w:t>
+            </w:r>
+            <w:r>
+              <w:rPr>
+                <w:noProof/>
+                <w:webHidden/>
+              </w:rPr>
+              <w:fldChar w:fldCharType="end"/>
+            </w:r>
+          </w:hyperlink>
+        </w:p>
+        <w:p>
+          <w:pPr>
+            <w:pStyle w:val="TOC3"/>
+            <w:tabs>
+              <w:tab w:val="right" w:leader="dot" w:pos="9016"/>
+            </w:tabs>
+            <w:rPr>
+              <w:rFonts w:eastAsiaTheme="minorEastAsia"/>
+              <w:noProof/>
+              <w:lang w:eastAsia="en-GB"/>
+            </w:rPr>
+          </w:pPr>
+          <w:hyperlink w:anchor="_Toc33524743" w:history="1">
+            <w:r>
+              <w:rPr>
+                <w:rStyle w:val="Hyperlink"/>
+                <w:noProof/>
+                <w:lang w:eastAsia="en-GB"/>
+              </w:rPr>
+              <w:t>PROCEDURE help</w:t>
+            </w:r>
+            <w:r>
+              <w:rPr>
+                <w:noProof/>
+                <w:webHidden/>
+              </w:rPr>
+              <w:tab/>
+            </w:r>
+            <w:r>
+              <w:rPr>
+                <w:noProof/>
+                <w:webHidden/>
+              </w:rPr>
+              <w:fldChar w:fldCharType="begin"/>
+            </w:r>
+            <w:r>
+              <w:rPr>
+                <w:noProof/>
+                <w:webHidden/>
+              </w:rPr>
+              <w:instrText xml:space="preserve"> PAGEREF _Toc33524743 \h </w:instrText>
+            </w:r>
+            <w:r>
+              <w:rPr>
+                <w:noProof/>
+                <w:webHidden/>
+              </w:rPr>
+            </w:r>
+            <w:r>
+              <w:rPr>
+                <w:noProof/>
+                <w:webHidden/>
+              </w:rPr>
+              <w:fldChar w:fldCharType="separate"/>
+            </w:r>
+            <w:r>
+              <w:rPr>
+                <w:noProof/>
+                <w:webHidden/>
+              </w:rPr>
+              <w:t>32</w:t>
+            </w:r>
+            <w:r>
+              <w:rPr>
+                <w:noProof/>
+                <w:webHidden/>
+              </w:rPr>
+              <w:fldChar w:fldCharType="end"/>
+            </w:r>
+          </w:hyperlink>
+        </w:p>
+        <w:p>
+          <w:pPr>
+            <w:pStyle w:val="TOC2"/>
+            <w:tabs>
+              <w:tab w:val="right" w:leader="dot" w:pos="9016"/>
+            </w:tabs>
+            <w:rPr>
+              <w:rFonts w:eastAsiaTheme="minorEastAsia"/>
+              <w:noProof/>
+              <w:lang w:eastAsia="en-GB"/>
+            </w:rPr>
+          </w:pPr>
+          <w:hyperlink w:anchor="_Toc33524744" w:history="1">
+            <w:r>
+              <w:rPr>
+                <w:rStyle w:val="Hyperlink"/>
+                <w:noProof/>
+                <w:lang w:eastAsia="en-GB"/>
+              </w:rPr>
+              <w:t>Pseudocode for Start Up</w:t>
+            </w:r>
+            <w:r>
+              <w:rPr>
+                <w:noProof/>
+                <w:webHidden/>
+              </w:rPr>
+              <w:tab/>
+            </w:r>
+            <w:r>
+              <w:rPr>
+                <w:noProof/>
+                <w:webHidden/>
+              </w:rPr>
+              <w:fldChar w:fldCharType="begin"/>
+            </w:r>
+            <w:r>
+              <w:rPr>
+                <w:noProof/>
+                <w:webHidden/>
+              </w:rPr>
+              <w:instrText xml:space="preserve"> PAGEREF _Toc33524744 \h </w:instrText>
+            </w:r>
+            <w:r>
+              <w:rPr>
+                <w:noProof/>
+                <w:webHidden/>
+              </w:rPr>
+            </w:r>
+            <w:r>
+              <w:rPr>
+                <w:noProof/>
+                <w:webHidden/>
+              </w:rPr>
+              <w:fldChar w:fldCharType="separate"/>
+            </w:r>
+            <w:r>
+              <w:rPr>
+                <w:noProof/>
+                <w:webHidden/>
+              </w:rPr>
+              <w:t>33</w:t>
+            </w:r>
+            <w:r>
+              <w:rPr>
+                <w:noProof/>
+                <w:webHidden/>
+              </w:rPr>
+              <w:fldChar w:fldCharType="end"/>
+            </w:r>
+          </w:hyperlink>
+        </w:p>
+        <w:p>
+          <w:pPr>
+            <w:pStyle w:val="TOC2"/>
+            <w:tabs>
+              <w:tab w:val="right" w:leader="dot" w:pos="9016"/>
+            </w:tabs>
+            <w:rPr>
+              <w:rFonts w:eastAsiaTheme="minorEastAsia"/>
+              <w:noProof/>
+              <w:lang w:eastAsia="en-GB"/>
+            </w:rPr>
+          </w:pPr>
+          <w:hyperlink w:anchor="_Toc33524745" w:history="1">
+            <w:r>
+              <w:rPr>
+                <w:rStyle w:val="Hyperlink"/>
+                <w:rFonts w:eastAsia="Times New Roman"/>
+                <w:noProof/>
+                <w:lang w:eastAsia="en-GB"/>
+              </w:rPr>
+              <w:t>Pseudocode for Scraper</w:t>
+            </w:r>
+            <w:r>
+              <w:rPr>
+                <w:noProof/>
+                <w:webHidden/>
+              </w:rPr>
+              <w:tab/>
+            </w:r>
+            <w:r>
+              <w:rPr>
+                <w:noProof/>
+                <w:webHidden/>
+              </w:rPr>
+              <w:fldChar w:fldCharType="begin"/>
+            </w:r>
+            <w:r>
+              <w:rPr>
+                <w:noProof/>
+                <w:webHidden/>
+              </w:rPr>
+              <w:instrText xml:space="preserve"> PAGEREF _Toc33524745 \h </w:instrText>
+            </w:r>
+            <w:r>
+              <w:rPr>
+                <w:noProof/>
+                <w:webHidden/>
+              </w:rPr>
+            </w:r>
+            <w:r>
+              <w:rPr>
+                <w:noProof/>
+                <w:webHidden/>
+              </w:rPr>
+              <w:fldChar w:fldCharType="separate"/>
+            </w:r>
+            <w:r>
+              <w:rPr>
+                <w:noProof/>
+                <w:webHidden/>
+              </w:rPr>
+              <w:t>34</w:t>
+            </w:r>
+            <w:r>
+              <w:rPr>
+                <w:noProof/>
+                <w:webHidden/>
+              </w:rPr>
+              <w:fldChar w:fldCharType="end"/>
+            </w:r>
+          </w:hyperlink>
+        </w:p>
+        <w:p>
+          <w:pPr>
+            <w:pStyle w:val="TOC3"/>
+            <w:tabs>
+              <w:tab w:val="right" w:leader="dot" w:pos="9016"/>
+            </w:tabs>
+            <w:rPr>
+              <w:rFonts w:eastAsiaTheme="minorEastAsia"/>
+              <w:noProof/>
+              <w:lang w:eastAsia="en-GB"/>
+            </w:rPr>
+          </w:pPr>
+          <w:hyperlink w:anchor="_Toc33524746" w:history="1">
+            <w:r>
+              <w:rPr>
+                <w:rStyle w:val="Hyperlink"/>
+                <w:noProof/>
+                <w:lang w:eastAsia="en-GB"/>
+              </w:rPr>
+              <w:t>PROCEDURE runScrape</w:t>
+            </w:r>
+            <w:r>
+              <w:rPr>
+                <w:noProof/>
+                <w:webHidden/>
+              </w:rPr>
+              <w:tab/>
+            </w:r>
+            <w:r>
+              <w:rPr>
+                <w:noProof/>
+                <w:webHidden/>
+              </w:rPr>
+              <w:fldChar w:fldCharType="begin"/>
+            </w:r>
+            <w:r>
+              <w:rPr>
+                <w:noProof/>
+                <w:webHidden/>
+              </w:rPr>
+              <w:instrText xml:space="preserve"> PAGEREF _Toc33524746 \h </w:instrText>
+            </w:r>
+            <w:r>
+              <w:rPr>
+                <w:noProof/>
+                <w:webHidden/>
+              </w:rPr>
+            </w:r>
+            <w:r>
+              <w:rPr>
+                <w:noProof/>
+                <w:webHidden/>
+              </w:rPr>
+              <w:fldChar w:fldCharType="separate"/>
+            </w:r>
+            <w:r>
+              <w:rPr>
+                <w:noProof/>
+                <w:webHidden/>
+              </w:rPr>
+              <w:t>34</w:t>
+            </w:r>
+            <w:r>
+              <w:rPr>
+                <w:noProof/>
+                <w:webHidden/>
+              </w:rPr>
+              <w:fldChar w:fldCharType="end"/>
+            </w:r>
+          </w:hyperlink>
+        </w:p>
+        <w:p>
+          <w:pPr>
+            <w:pStyle w:val="TOC2"/>
+            <w:tabs>
+              <w:tab w:val="right" w:leader="dot" w:pos="9016"/>
+            </w:tabs>
+            <w:rPr>
+              <w:rFonts w:eastAsiaTheme="minorEastAsia"/>
+              <w:noProof/>
+              <w:lang w:eastAsia="en-GB"/>
+            </w:rPr>
+          </w:pPr>
+          <w:hyperlink w:anchor="_Toc33524747" w:history="1">
+            <w:r>
+              <w:rPr>
+                <w:rStyle w:val="Hyperlink"/>
+                <w:noProof/>
+              </w:rPr>
+              <w:t>Trimming URL to domain form</w:t>
+            </w:r>
+            <w:r>
+              <w:rPr>
+                <w:noProof/>
+                <w:webHidden/>
+              </w:rPr>
+              <w:tab/>
+            </w:r>
+            <w:r>
+              <w:rPr>
+                <w:noProof/>
+                <w:webHidden/>
+              </w:rPr>
+              <w:fldChar w:fldCharType="begin"/>
+            </w:r>
+            <w:r>
+              <w:rPr>
+                <w:noProof/>
+                <w:webHidden/>
+              </w:rPr>
+              <w:instrText xml:space="preserve"> PAGEREF _Toc33524747 \h </w:instrText>
+            </w:r>
+            <w:r>
+              <w:rPr>
+                <w:noProof/>
+                <w:webHidden/>
+              </w:rPr>
+            </w:r>
+            <w:r>
+              <w:rPr>
+                <w:noProof/>
+                <w:webHidden/>
+              </w:rPr>
+              <w:fldChar w:fldCharType="separate"/>
+            </w:r>
+            <w:r>
+              <w:rPr>
+                <w:noProof/>
+                <w:webHidden/>
+              </w:rPr>
+              <w:t>36</w:t>
+            </w:r>
+            <w:r>
+              <w:rPr>
+                <w:noProof/>
+                <w:webHidden/>
+              </w:rPr>
+              <w:fldChar w:fldCharType="end"/>
+            </w:r>
+          </w:hyperlink>
+        </w:p>
+        <w:p>
+          <w:pPr>
+            <w:pStyle w:val="TOC2"/>
+            <w:tabs>
+              <w:tab w:val="right" w:leader="dot" w:pos="9016"/>
+            </w:tabs>
+            <w:rPr>
+              <w:rFonts w:eastAsiaTheme="minorEastAsia"/>
+              <w:noProof/>
+              <w:lang w:eastAsia="en-GB"/>
+            </w:rPr>
+          </w:pPr>
+          <w:hyperlink w:anchor="_Toc33524748" w:history="1">
+            <w:r>
+              <w:rPr>
+                <w:rStyle w:val="Hyperlink"/>
+                <w:noProof/>
+              </w:rPr>
+              <w:t>Design of integration</w:t>
+            </w:r>
+            <w:r>
+              <w:rPr>
+                <w:noProof/>
+                <w:webHidden/>
+              </w:rPr>
+              <w:tab/>
+            </w:r>
+            <w:r>
+              <w:rPr>
+                <w:noProof/>
+                <w:webHidden/>
+              </w:rPr>
+              <w:fldChar w:fldCharType="begin"/>
+            </w:r>
+            <w:r>
+              <w:rPr>
+                <w:noProof/>
+                <w:webHidden/>
+              </w:rPr>
+              <w:instrText xml:space="preserve"> PAGEREF _Toc33524748 \h </w:instrText>
+            </w:r>
+            <w:r>
+              <w:rPr>
+                <w:noProof/>
+                <w:webHidden/>
+              </w:rPr>
+            </w:r>
+            <w:r>
+              <w:rPr>
+                <w:noProof/>
+                <w:webHidden/>
+              </w:rPr>
+              <w:fldChar w:fldCharType="separate"/>
+            </w:r>
+            <w:r>
+              <w:rPr>
+                <w:noProof/>
+                <w:webHidden/>
+              </w:rPr>
+              <w:t>37</w:t>
+            </w:r>
+            <w:r>
+              <w:rPr>
+                <w:noProof/>
+                <w:webHidden/>
+              </w:rPr>
+              <w:fldChar w:fldCharType="end"/>
+            </w:r>
+          </w:hyperlink>
+        </w:p>
+        <w:p>
+          <w:pPr>
+            <w:pStyle w:val="TOC3"/>
+            <w:tabs>
+              <w:tab w:val="right" w:leader="dot" w:pos="9016"/>
+            </w:tabs>
+            <w:rPr>
+              <w:rFonts w:eastAsiaTheme="minorEastAsia"/>
+              <w:noProof/>
+              <w:lang w:eastAsia="en-GB"/>
+            </w:rPr>
+          </w:pPr>
+          <w:hyperlink w:anchor="_Toc33524749" w:history="1">
+            <w:r>
+              <w:rPr>
+                <w:rStyle w:val="Hyperlink"/>
+                <w:noProof/>
+              </w:rPr>
+              <w:t>Data Dictionary</w:t>
+            </w:r>
+            <w:r>
+              <w:rPr>
+                <w:noProof/>
+                <w:webHidden/>
+              </w:rPr>
+              <w:tab/>
+            </w:r>
+            <w:r>
+              <w:rPr>
+                <w:noProof/>
+                <w:webHidden/>
+              </w:rPr>
+              <w:fldChar w:fldCharType="begin"/>
+            </w:r>
+            <w:r>
+              <w:rPr>
+                <w:noProof/>
+                <w:webHidden/>
+              </w:rPr>
+              <w:instrText xml:space="preserve"> PAGEREF _Toc33524749 \h </w:instrText>
+            </w:r>
+            <w:r>
+              <w:rPr>
+                <w:noProof/>
+                <w:webHidden/>
+              </w:rPr>
+            </w:r>
+            <w:r>
+              <w:rPr>
+                <w:noProof/>
+                <w:webHidden/>
+              </w:rPr>
+              <w:fldChar w:fldCharType="separate"/>
+            </w:r>
+            <w:r>
+              <w:rPr>
+                <w:noProof/>
+                <w:webHidden/>
+              </w:rPr>
+              <w:t>37</w:t>
+            </w:r>
+            <w:r>
+              <w:rPr>
+                <w:noProof/>
+                <w:webHidden/>
+              </w:rPr>
+              <w:fldChar w:fldCharType="end"/>
+            </w:r>
+          </w:hyperlink>
+        </w:p>
+        <w:p>
+          <w:pPr>
+            <w:pStyle w:val="TOC3"/>
+            <w:tabs>
+              <w:tab w:val="right" w:leader="dot" w:pos="9016"/>
+            </w:tabs>
+            <w:rPr>
+              <w:rFonts w:eastAsiaTheme="minorEastAsia"/>
+              <w:noProof/>
+              <w:lang w:eastAsia="en-GB"/>
+            </w:rPr>
+          </w:pPr>
+          <w:hyperlink w:anchor="_Toc33524750" w:history="1">
+            <w:r>
+              <w:rPr>
+                <w:rStyle w:val="Hyperlink"/>
+                <w:noProof/>
               </w:rPr>
               <w:t>Query design</w:t>
             </w:r>
@@ -2672,7 +4450,7 @@
                 <w:noProof/>
                 <w:webHidden/>
               </w:rPr>
-              <w:instrText xml:space="preserve"> PAGEREF _Toc32348533 \h </w:instrText>
+              <w:instrText xml:space="preserve"> PAGEREF _Toc33524750 \h </w:instrText>
             </w:r>
             <w:r>
               <w:rPr>
@@ -2692,7 +4470,7 @@
                 <w:noProof/>
                 <w:webHidden/>
               </w:rPr>
-              <w:t>28</w:t>
+              <w:t>37</w:t>
             </w:r>
             <w:r>
               <w:rPr>
@@ -2715,12 +4493,1833 @@
               <w:lang w:eastAsia="en-GB"/>
             </w:rPr>
           </w:pPr>
-          <w:hyperlink w:anchor="_Toc32348534" w:history="1">
+          <w:hyperlink w:anchor="_Toc33524751" w:history="1">
             <w:r>
               <w:rPr>
                 <w:rStyle w:val="Hyperlink"/>
                 <w:noProof/>
               </w:rPr>
+              <w:t>Implementation</w:t>
+            </w:r>
+            <w:r>
+              <w:rPr>
+                <w:noProof/>
+                <w:webHidden/>
+              </w:rPr>
+              <w:tab/>
+            </w:r>
+            <w:r>
+              <w:rPr>
+                <w:noProof/>
+                <w:webHidden/>
+              </w:rPr>
+              <w:fldChar w:fldCharType="begin"/>
+            </w:r>
+            <w:r>
+              <w:rPr>
+                <w:noProof/>
+                <w:webHidden/>
+              </w:rPr>
+              <w:instrText xml:space="preserve"> PAGEREF _Toc33524751 \h </w:instrText>
+            </w:r>
+            <w:r>
+              <w:rPr>
+                <w:noProof/>
+                <w:webHidden/>
+              </w:rPr>
+            </w:r>
+            <w:r>
+              <w:rPr>
+                <w:noProof/>
+                <w:webHidden/>
+              </w:rPr>
+              <w:fldChar w:fldCharType="separate"/>
+            </w:r>
+            <w:r>
+              <w:rPr>
+                <w:noProof/>
+                <w:webHidden/>
+              </w:rPr>
+              <w:t>39</w:t>
+            </w:r>
+            <w:r>
+              <w:rPr>
+                <w:noProof/>
+                <w:webHidden/>
+              </w:rPr>
+              <w:fldChar w:fldCharType="end"/>
+            </w:r>
+          </w:hyperlink>
+        </w:p>
+        <w:p>
+          <w:pPr>
+            <w:pStyle w:val="TOC2"/>
+            <w:tabs>
+              <w:tab w:val="right" w:leader="dot" w:pos="9016"/>
+            </w:tabs>
+            <w:rPr>
+              <w:rFonts w:eastAsiaTheme="minorEastAsia"/>
+              <w:noProof/>
+              <w:lang w:eastAsia="en-GB"/>
+            </w:rPr>
+          </w:pPr>
+          <w:hyperlink w:anchor="_Toc33524752" w:history="1">
+            <w:r>
+              <w:rPr>
+                <w:rStyle w:val="Hyperlink"/>
+                <w:noProof/>
+              </w:rPr>
+              <w:t>Research</w:t>
+            </w:r>
+            <w:r>
+              <w:rPr>
+                <w:noProof/>
+                <w:webHidden/>
+              </w:rPr>
+              <w:tab/>
+            </w:r>
+            <w:r>
+              <w:rPr>
+                <w:noProof/>
+                <w:webHidden/>
+              </w:rPr>
+              <w:fldChar w:fldCharType="begin"/>
+            </w:r>
+            <w:r>
+              <w:rPr>
+                <w:noProof/>
+                <w:webHidden/>
+              </w:rPr>
+              <w:instrText xml:space="preserve"> PAGEREF _Toc33524752 \h </w:instrText>
+            </w:r>
+            <w:r>
+              <w:rPr>
+                <w:noProof/>
+                <w:webHidden/>
+              </w:rPr>
+            </w:r>
+            <w:r>
+              <w:rPr>
+                <w:noProof/>
+                <w:webHidden/>
+              </w:rPr>
+              <w:fldChar w:fldCharType="separate"/>
+            </w:r>
+            <w:r>
+              <w:rPr>
+                <w:noProof/>
+                <w:webHidden/>
+              </w:rPr>
+              <w:t>39</w:t>
+            </w:r>
+            <w:r>
+              <w:rPr>
+                <w:noProof/>
+                <w:webHidden/>
+              </w:rPr>
+              <w:fldChar w:fldCharType="end"/>
+            </w:r>
+          </w:hyperlink>
+        </w:p>
+        <w:p>
+          <w:pPr>
+            <w:pStyle w:val="TOC2"/>
+            <w:tabs>
+              <w:tab w:val="right" w:leader="dot" w:pos="9016"/>
+            </w:tabs>
+            <w:rPr>
+              <w:rFonts w:eastAsiaTheme="minorEastAsia"/>
+              <w:noProof/>
+              <w:lang w:eastAsia="en-GB"/>
+            </w:rPr>
+          </w:pPr>
+          <w:hyperlink w:anchor="_Toc33524753" w:history="1">
+            <w:r>
+              <w:rPr>
+                <w:rStyle w:val="Hyperlink"/>
+                <w:noProof/>
+              </w:rPr>
+              <w:t>Ongoing testing</w:t>
+            </w:r>
+            <w:r>
+              <w:rPr>
+                <w:noProof/>
+                <w:webHidden/>
+              </w:rPr>
+              <w:tab/>
+            </w:r>
+            <w:r>
+              <w:rPr>
+                <w:noProof/>
+                <w:webHidden/>
+              </w:rPr>
+              <w:fldChar w:fldCharType="begin"/>
+            </w:r>
+            <w:r>
+              <w:rPr>
+                <w:noProof/>
+                <w:webHidden/>
+              </w:rPr>
+              <w:instrText xml:space="preserve"> PAGEREF _Toc33524753 \h </w:instrText>
+            </w:r>
+            <w:r>
+              <w:rPr>
+                <w:noProof/>
+                <w:webHidden/>
+              </w:rPr>
+            </w:r>
+            <w:r>
+              <w:rPr>
+                <w:noProof/>
+                <w:webHidden/>
+              </w:rPr>
+              <w:fldChar w:fldCharType="separate"/>
+            </w:r>
+            <w:r>
+              <w:rPr>
+                <w:noProof/>
+                <w:webHidden/>
+              </w:rPr>
+              <w:t>41</w:t>
+            </w:r>
+            <w:r>
+              <w:rPr>
+                <w:noProof/>
+                <w:webHidden/>
+              </w:rPr>
+              <w:fldChar w:fldCharType="end"/>
+            </w:r>
+          </w:hyperlink>
+        </w:p>
+        <w:p>
+          <w:pPr>
+            <w:pStyle w:val="TOC2"/>
+            <w:tabs>
+              <w:tab w:val="right" w:leader="dot" w:pos="9016"/>
+            </w:tabs>
+            <w:rPr>
+              <w:rFonts w:eastAsiaTheme="minorEastAsia"/>
+              <w:noProof/>
+              <w:lang w:eastAsia="en-GB"/>
+            </w:rPr>
+          </w:pPr>
+          <w:hyperlink w:anchor="_Toc33524754" w:history="1">
+            <w:r>
+              <w:rPr>
+                <w:rStyle w:val="Hyperlink"/>
+                <w:noProof/>
+              </w:rPr>
+              <w:t>References used during implementation:</w:t>
+            </w:r>
+            <w:r>
+              <w:rPr>
+                <w:noProof/>
+                <w:webHidden/>
+              </w:rPr>
+              <w:tab/>
+            </w:r>
+            <w:r>
+              <w:rPr>
+                <w:noProof/>
+                <w:webHidden/>
+              </w:rPr>
+              <w:fldChar w:fldCharType="begin"/>
+            </w:r>
+            <w:r>
+              <w:rPr>
+                <w:noProof/>
+                <w:webHidden/>
+              </w:rPr>
+              <w:instrText xml:space="preserve"> PAGEREF _Toc33524754 \h </w:instrText>
+            </w:r>
+            <w:r>
+              <w:rPr>
+                <w:noProof/>
+                <w:webHidden/>
+              </w:rPr>
+            </w:r>
+            <w:r>
+              <w:rPr>
+                <w:noProof/>
+                <w:webHidden/>
+              </w:rPr>
+              <w:fldChar w:fldCharType="separate"/>
+            </w:r>
+            <w:r>
+              <w:rPr>
+                <w:noProof/>
+                <w:webHidden/>
+              </w:rPr>
+              <w:t>45</w:t>
+            </w:r>
+            <w:r>
+              <w:rPr>
+                <w:noProof/>
+                <w:webHidden/>
+              </w:rPr>
+              <w:fldChar w:fldCharType="end"/>
+            </w:r>
+          </w:hyperlink>
+        </w:p>
+        <w:p>
+          <w:pPr>
+            <w:pStyle w:val="TOC3"/>
+            <w:tabs>
+              <w:tab w:val="right" w:leader="dot" w:pos="9016"/>
+            </w:tabs>
+            <w:rPr>
+              <w:rFonts w:eastAsiaTheme="minorEastAsia"/>
+              <w:noProof/>
+              <w:lang w:eastAsia="en-GB"/>
+            </w:rPr>
+          </w:pPr>
+          <w:hyperlink w:anchor="_Toc33524755" w:history="1">
+            <w:r>
+              <w:rPr>
+                <w:rStyle w:val="Hyperlink"/>
+                <w:noProof/>
+              </w:rPr>
+              <w:t>For checking fastest comparisons for strings:</w:t>
+            </w:r>
+            <w:r>
+              <w:rPr>
+                <w:noProof/>
+                <w:webHidden/>
+              </w:rPr>
+              <w:tab/>
+            </w:r>
+            <w:r>
+              <w:rPr>
+                <w:noProof/>
+                <w:webHidden/>
+              </w:rPr>
+              <w:fldChar w:fldCharType="begin"/>
+            </w:r>
+            <w:r>
+              <w:rPr>
+                <w:noProof/>
+                <w:webHidden/>
+              </w:rPr>
+              <w:instrText xml:space="preserve"> PAGEREF _Toc33524755 \h </w:instrText>
+            </w:r>
+            <w:r>
+              <w:rPr>
+                <w:noProof/>
+                <w:webHidden/>
+              </w:rPr>
+            </w:r>
+            <w:r>
+              <w:rPr>
+                <w:noProof/>
+                <w:webHidden/>
+              </w:rPr>
+              <w:fldChar w:fldCharType="separate"/>
+            </w:r>
+            <w:r>
+              <w:rPr>
+                <w:noProof/>
+                <w:webHidden/>
+              </w:rPr>
+              <w:t>45</w:t>
+            </w:r>
+            <w:r>
+              <w:rPr>
+                <w:noProof/>
+                <w:webHidden/>
+              </w:rPr>
+              <w:fldChar w:fldCharType="end"/>
+            </w:r>
+          </w:hyperlink>
+        </w:p>
+        <w:p>
+          <w:pPr>
+            <w:pStyle w:val="TOC3"/>
+            <w:tabs>
+              <w:tab w:val="right" w:leader="dot" w:pos="9016"/>
+            </w:tabs>
+            <w:rPr>
+              <w:rFonts w:eastAsiaTheme="minorEastAsia"/>
+              <w:noProof/>
+              <w:lang w:eastAsia="en-GB"/>
+            </w:rPr>
+          </w:pPr>
+          <w:hyperlink w:anchor="_Toc33524756" w:history="1">
+            <w:r>
+              <w:rPr>
+                <w:rStyle w:val="Hyperlink"/>
+                <w:noProof/>
+              </w:rPr>
+              <w:t>For understanding how MySQL handles input with different characters.</w:t>
+            </w:r>
+            <w:r>
+              <w:rPr>
+                <w:noProof/>
+                <w:webHidden/>
+              </w:rPr>
+              <w:tab/>
+            </w:r>
+            <w:r>
+              <w:rPr>
+                <w:noProof/>
+                <w:webHidden/>
+              </w:rPr>
+              <w:fldChar w:fldCharType="begin"/>
+            </w:r>
+            <w:r>
+              <w:rPr>
+                <w:noProof/>
+                <w:webHidden/>
+              </w:rPr>
+              <w:instrText xml:space="preserve"> PAGEREF _Toc33524756 \h </w:instrText>
+            </w:r>
+            <w:r>
+              <w:rPr>
+                <w:noProof/>
+                <w:webHidden/>
+              </w:rPr>
+            </w:r>
+            <w:r>
+              <w:rPr>
+                <w:noProof/>
+                <w:webHidden/>
+              </w:rPr>
+              <w:fldChar w:fldCharType="separate"/>
+            </w:r>
+            <w:r>
+              <w:rPr>
+                <w:noProof/>
+                <w:webHidden/>
+              </w:rPr>
+              <w:t>45</w:t>
+            </w:r>
+            <w:r>
+              <w:rPr>
+                <w:noProof/>
+                <w:webHidden/>
+              </w:rPr>
+              <w:fldChar w:fldCharType="end"/>
+            </w:r>
+          </w:hyperlink>
+        </w:p>
+        <w:p>
+          <w:pPr>
+            <w:pStyle w:val="TOC3"/>
+            <w:tabs>
+              <w:tab w:val="right" w:leader="dot" w:pos="9016"/>
+            </w:tabs>
+            <w:rPr>
+              <w:rFonts w:eastAsiaTheme="minorEastAsia"/>
+              <w:noProof/>
+              <w:lang w:eastAsia="en-GB"/>
+            </w:rPr>
+          </w:pPr>
+          <w:hyperlink w:anchor="_Toc33524757" w:history="1">
+            <w:r>
+              <w:rPr>
+                <w:rStyle w:val="Hyperlink"/>
+                <w:noProof/>
+              </w:rPr>
+              <w:t>For understanding how to loop through dictionary’s in python</w:t>
+            </w:r>
+            <w:r>
+              <w:rPr>
+                <w:noProof/>
+                <w:webHidden/>
+              </w:rPr>
+              <w:tab/>
+            </w:r>
+            <w:r>
+              <w:rPr>
+                <w:noProof/>
+                <w:webHidden/>
+              </w:rPr>
+              <w:fldChar w:fldCharType="begin"/>
+            </w:r>
+            <w:r>
+              <w:rPr>
+                <w:noProof/>
+                <w:webHidden/>
+              </w:rPr>
+              <w:instrText xml:space="preserve"> PAGEREF _Toc33524757 \h </w:instrText>
+            </w:r>
+            <w:r>
+              <w:rPr>
+                <w:noProof/>
+                <w:webHidden/>
+              </w:rPr>
+            </w:r>
+            <w:r>
+              <w:rPr>
+                <w:noProof/>
+                <w:webHidden/>
+              </w:rPr>
+              <w:fldChar w:fldCharType="separate"/>
+            </w:r>
+            <w:r>
+              <w:rPr>
+                <w:noProof/>
+                <w:webHidden/>
+              </w:rPr>
+              <w:t>46</w:t>
+            </w:r>
+            <w:r>
+              <w:rPr>
+                <w:noProof/>
+                <w:webHidden/>
+              </w:rPr>
+              <w:fldChar w:fldCharType="end"/>
+            </w:r>
+          </w:hyperlink>
+        </w:p>
+        <w:p>
+          <w:pPr>
+            <w:pStyle w:val="TOC3"/>
+            <w:tabs>
+              <w:tab w:val="right" w:leader="dot" w:pos="9016"/>
+            </w:tabs>
+            <w:rPr>
+              <w:rFonts w:eastAsiaTheme="minorEastAsia"/>
+              <w:noProof/>
+              <w:lang w:eastAsia="en-GB"/>
+            </w:rPr>
+          </w:pPr>
+          <w:hyperlink w:anchor="_Toc33524758" w:history="1">
+            <w:r>
+              <w:rPr>
+                <w:rStyle w:val="Hyperlink"/>
+                <w:noProof/>
+              </w:rPr>
+              <w:t>For implementing arguments of unknown length in python</w:t>
+            </w:r>
+            <w:r>
+              <w:rPr>
+                <w:noProof/>
+                <w:webHidden/>
+              </w:rPr>
+              <w:tab/>
+            </w:r>
+            <w:r>
+              <w:rPr>
+                <w:noProof/>
+                <w:webHidden/>
+              </w:rPr>
+              <w:fldChar w:fldCharType="begin"/>
+            </w:r>
+            <w:r>
+              <w:rPr>
+                <w:noProof/>
+                <w:webHidden/>
+              </w:rPr>
+              <w:instrText xml:space="preserve"> PAGEREF _Toc33524758 \h </w:instrText>
+            </w:r>
+            <w:r>
+              <w:rPr>
+                <w:noProof/>
+                <w:webHidden/>
+              </w:rPr>
+            </w:r>
+            <w:r>
+              <w:rPr>
+                <w:noProof/>
+                <w:webHidden/>
+              </w:rPr>
+              <w:fldChar w:fldCharType="separate"/>
+            </w:r>
+            <w:r>
+              <w:rPr>
+                <w:noProof/>
+                <w:webHidden/>
+              </w:rPr>
+              <w:t>46</w:t>
+            </w:r>
+            <w:r>
+              <w:rPr>
+                <w:noProof/>
+                <w:webHidden/>
+              </w:rPr>
+              <w:fldChar w:fldCharType="end"/>
+            </w:r>
+          </w:hyperlink>
+        </w:p>
+        <w:p>
+          <w:pPr>
+            <w:pStyle w:val="TOC3"/>
+            <w:tabs>
+              <w:tab w:val="right" w:leader="dot" w:pos="9016"/>
+            </w:tabs>
+            <w:rPr>
+              <w:rFonts w:eastAsiaTheme="minorEastAsia"/>
+              <w:noProof/>
+              <w:lang w:eastAsia="en-GB"/>
+            </w:rPr>
+          </w:pPr>
+          <w:hyperlink w:anchor="_Toc33524759" w:history="1">
+            <w:r>
+              <w:rPr>
+                <w:rStyle w:val="Hyperlink"/>
+                <w:noProof/>
+                <w:lang w:eastAsia="en-GB"/>
+              </w:rPr>
+              <w:t>For calling functions from dictionaries</w:t>
+            </w:r>
+            <w:r>
+              <w:rPr>
+                <w:noProof/>
+                <w:webHidden/>
+              </w:rPr>
+              <w:tab/>
+            </w:r>
+            <w:r>
+              <w:rPr>
+                <w:noProof/>
+                <w:webHidden/>
+              </w:rPr>
+              <w:fldChar w:fldCharType="begin"/>
+            </w:r>
+            <w:r>
+              <w:rPr>
+                <w:noProof/>
+                <w:webHidden/>
+              </w:rPr>
+              <w:instrText xml:space="preserve"> PAGEREF _Toc33524759 \h </w:instrText>
+            </w:r>
+            <w:r>
+              <w:rPr>
+                <w:noProof/>
+                <w:webHidden/>
+              </w:rPr>
+            </w:r>
+            <w:r>
+              <w:rPr>
+                <w:noProof/>
+                <w:webHidden/>
+              </w:rPr>
+              <w:fldChar w:fldCharType="separate"/>
+            </w:r>
+            <w:r>
+              <w:rPr>
+                <w:noProof/>
+                <w:webHidden/>
+              </w:rPr>
+              <w:t>46</w:t>
+            </w:r>
+            <w:r>
+              <w:rPr>
+                <w:noProof/>
+                <w:webHidden/>
+              </w:rPr>
+              <w:fldChar w:fldCharType="end"/>
+            </w:r>
+          </w:hyperlink>
+        </w:p>
+        <w:p>
+          <w:pPr>
+            <w:pStyle w:val="TOC3"/>
+            <w:tabs>
+              <w:tab w:val="right" w:leader="dot" w:pos="9016"/>
+            </w:tabs>
+            <w:rPr>
+              <w:rFonts w:eastAsiaTheme="minorEastAsia"/>
+              <w:noProof/>
+              <w:lang w:eastAsia="en-GB"/>
+            </w:rPr>
+          </w:pPr>
+          <w:hyperlink w:anchor="_Toc33524760" w:history="1">
+            <w:r>
+              <w:rPr>
+                <w:rStyle w:val="Hyperlink"/>
+                <w:noProof/>
+              </w:rPr>
+              <w:t>For implementation of merge sort</w:t>
+            </w:r>
+            <w:r>
+              <w:rPr>
+                <w:noProof/>
+                <w:webHidden/>
+              </w:rPr>
+              <w:tab/>
+            </w:r>
+            <w:r>
+              <w:rPr>
+                <w:noProof/>
+                <w:webHidden/>
+              </w:rPr>
+              <w:fldChar w:fldCharType="begin"/>
+            </w:r>
+            <w:r>
+              <w:rPr>
+                <w:noProof/>
+                <w:webHidden/>
+              </w:rPr>
+              <w:instrText xml:space="preserve"> PAGEREF _Toc33524760 \h </w:instrText>
+            </w:r>
+            <w:r>
+              <w:rPr>
+                <w:noProof/>
+                <w:webHidden/>
+              </w:rPr>
+            </w:r>
+            <w:r>
+              <w:rPr>
+                <w:noProof/>
+                <w:webHidden/>
+              </w:rPr>
+              <w:fldChar w:fldCharType="separate"/>
+            </w:r>
+            <w:r>
+              <w:rPr>
+                <w:noProof/>
+                <w:webHidden/>
+              </w:rPr>
+              <w:t>46</w:t>
+            </w:r>
+            <w:r>
+              <w:rPr>
+                <w:noProof/>
+                <w:webHidden/>
+              </w:rPr>
+              <w:fldChar w:fldCharType="end"/>
+            </w:r>
+          </w:hyperlink>
+        </w:p>
+        <w:p>
+          <w:pPr>
+            <w:pStyle w:val="TOC3"/>
+            <w:tabs>
+              <w:tab w:val="right" w:leader="dot" w:pos="9016"/>
+            </w:tabs>
+            <w:rPr>
+              <w:rFonts w:eastAsiaTheme="minorEastAsia"/>
+              <w:noProof/>
+              <w:lang w:eastAsia="en-GB"/>
+            </w:rPr>
+          </w:pPr>
+          <w:hyperlink w:anchor="_Toc33524761" w:history="1">
+            <w:r>
+              <w:rPr>
+                <w:rStyle w:val="Hyperlink"/>
+                <w:noProof/>
+              </w:rPr>
+              <w:t>For implementation of the argument parsing system for passing in parameters into code</w:t>
+            </w:r>
+            <w:r>
+              <w:rPr>
+                <w:noProof/>
+                <w:webHidden/>
+              </w:rPr>
+              <w:tab/>
+            </w:r>
+            <w:r>
+              <w:rPr>
+                <w:noProof/>
+                <w:webHidden/>
+              </w:rPr>
+              <w:fldChar w:fldCharType="begin"/>
+            </w:r>
+            <w:r>
+              <w:rPr>
+                <w:noProof/>
+                <w:webHidden/>
+              </w:rPr>
+              <w:instrText xml:space="preserve"> PAGEREF _Toc33524761 \h </w:instrText>
+            </w:r>
+            <w:r>
+              <w:rPr>
+                <w:noProof/>
+                <w:webHidden/>
+              </w:rPr>
+            </w:r>
+            <w:r>
+              <w:rPr>
+                <w:noProof/>
+                <w:webHidden/>
+              </w:rPr>
+              <w:fldChar w:fldCharType="separate"/>
+            </w:r>
+            <w:r>
+              <w:rPr>
+                <w:noProof/>
+                <w:webHidden/>
+              </w:rPr>
+              <w:t>47</w:t>
+            </w:r>
+            <w:r>
+              <w:rPr>
+                <w:noProof/>
+                <w:webHidden/>
+              </w:rPr>
+              <w:fldChar w:fldCharType="end"/>
+            </w:r>
+          </w:hyperlink>
+        </w:p>
+        <w:p>
+          <w:pPr>
+            <w:pStyle w:val="TOC3"/>
+            <w:tabs>
+              <w:tab w:val="right" w:leader="dot" w:pos="9016"/>
+            </w:tabs>
+            <w:rPr>
+              <w:rFonts w:eastAsiaTheme="minorEastAsia"/>
+              <w:noProof/>
+              <w:lang w:eastAsia="en-GB"/>
+            </w:rPr>
+          </w:pPr>
+          <w:hyperlink w:anchor="_Toc33524762" w:history="1">
+            <w:r>
+              <w:rPr>
+                <w:rStyle w:val="Hyperlink"/>
+                <w:noProof/>
+              </w:rPr>
+              <w:t>For installation and setting up of MySQL database on my system.</w:t>
+            </w:r>
+            <w:r>
+              <w:rPr>
+                <w:noProof/>
+                <w:webHidden/>
+              </w:rPr>
+              <w:tab/>
+            </w:r>
+            <w:r>
+              <w:rPr>
+                <w:noProof/>
+                <w:webHidden/>
+              </w:rPr>
+              <w:fldChar w:fldCharType="begin"/>
+            </w:r>
+            <w:r>
+              <w:rPr>
+                <w:noProof/>
+                <w:webHidden/>
+              </w:rPr>
+              <w:instrText xml:space="preserve"> PAGEREF _Toc33524762 \h </w:instrText>
+            </w:r>
+            <w:r>
+              <w:rPr>
+                <w:noProof/>
+                <w:webHidden/>
+              </w:rPr>
+            </w:r>
+            <w:r>
+              <w:rPr>
+                <w:noProof/>
+                <w:webHidden/>
+              </w:rPr>
+              <w:fldChar w:fldCharType="separate"/>
+            </w:r>
+            <w:r>
+              <w:rPr>
+                <w:noProof/>
+                <w:webHidden/>
+              </w:rPr>
+              <w:t>48</w:t>
+            </w:r>
+            <w:r>
+              <w:rPr>
+                <w:noProof/>
+                <w:webHidden/>
+              </w:rPr>
+              <w:fldChar w:fldCharType="end"/>
+            </w:r>
+          </w:hyperlink>
+        </w:p>
+        <w:p>
+          <w:pPr>
+            <w:pStyle w:val="TOC1"/>
+            <w:tabs>
+              <w:tab w:val="right" w:leader="dot" w:pos="9016"/>
+            </w:tabs>
+            <w:rPr>
+              <w:rFonts w:eastAsiaTheme="minorEastAsia"/>
+              <w:noProof/>
+              <w:lang w:eastAsia="en-GB"/>
+            </w:rPr>
+          </w:pPr>
+          <w:hyperlink w:anchor="_Toc33524763" w:history="1">
+            <w:r>
+              <w:rPr>
+                <w:rStyle w:val="Hyperlink"/>
+                <w:noProof/>
+              </w:rPr>
+              <w:t>Component Testing</w:t>
+            </w:r>
+            <w:r>
+              <w:rPr>
+                <w:noProof/>
+                <w:webHidden/>
+              </w:rPr>
+              <w:tab/>
+            </w:r>
+            <w:r>
+              <w:rPr>
+                <w:noProof/>
+                <w:webHidden/>
+              </w:rPr>
+              <w:fldChar w:fldCharType="begin"/>
+            </w:r>
+            <w:r>
+              <w:rPr>
+                <w:noProof/>
+                <w:webHidden/>
+              </w:rPr>
+              <w:instrText xml:space="preserve"> PAGEREF _Toc33524763 \h </w:instrText>
+            </w:r>
+            <w:r>
+              <w:rPr>
+                <w:noProof/>
+                <w:webHidden/>
+              </w:rPr>
+            </w:r>
+            <w:r>
+              <w:rPr>
+                <w:noProof/>
+                <w:webHidden/>
+              </w:rPr>
+              <w:fldChar w:fldCharType="separate"/>
+            </w:r>
+            <w:r>
+              <w:rPr>
+                <w:noProof/>
+                <w:webHidden/>
+              </w:rPr>
+              <w:t>49</w:t>
+            </w:r>
+            <w:r>
+              <w:rPr>
+                <w:noProof/>
+                <w:webHidden/>
+              </w:rPr>
+              <w:fldChar w:fldCharType="end"/>
+            </w:r>
+          </w:hyperlink>
+        </w:p>
+        <w:p>
+          <w:pPr>
+            <w:pStyle w:val="TOC2"/>
+            <w:tabs>
+              <w:tab w:val="right" w:leader="dot" w:pos="9016"/>
+            </w:tabs>
+            <w:rPr>
+              <w:rFonts w:eastAsiaTheme="minorEastAsia"/>
+              <w:noProof/>
+              <w:lang w:eastAsia="en-GB"/>
+            </w:rPr>
+          </w:pPr>
+          <w:hyperlink w:anchor="_Toc33524764" w:history="1">
+            <w:r>
+              <w:rPr>
+                <w:rStyle w:val="Hyperlink"/>
+                <w:noProof/>
+              </w:rPr>
+              <w:t>Component Testing for NoodleMap()</w:t>
+            </w:r>
+            <w:r>
+              <w:rPr>
+                <w:noProof/>
+                <w:webHidden/>
+              </w:rPr>
+              <w:tab/>
+            </w:r>
+            <w:r>
+              <w:rPr>
+                <w:noProof/>
+                <w:webHidden/>
+              </w:rPr>
+              <w:fldChar w:fldCharType="begin"/>
+            </w:r>
+            <w:r>
+              <w:rPr>
+                <w:noProof/>
+                <w:webHidden/>
+              </w:rPr>
+              <w:instrText xml:space="preserve"> PAGEREF _Toc33524764 \h </w:instrText>
+            </w:r>
+            <w:r>
+              <w:rPr>
+                <w:noProof/>
+                <w:webHidden/>
+              </w:rPr>
+            </w:r>
+            <w:r>
+              <w:rPr>
+                <w:noProof/>
+                <w:webHidden/>
+              </w:rPr>
+              <w:fldChar w:fldCharType="separate"/>
+            </w:r>
+            <w:r>
+              <w:rPr>
+                <w:noProof/>
+                <w:webHidden/>
+              </w:rPr>
+              <w:t>49</w:t>
+            </w:r>
+            <w:r>
+              <w:rPr>
+                <w:noProof/>
+                <w:webHidden/>
+              </w:rPr>
+              <w:fldChar w:fldCharType="end"/>
+            </w:r>
+          </w:hyperlink>
+        </w:p>
+        <w:p>
+          <w:pPr>
+            <w:pStyle w:val="TOC3"/>
+            <w:tabs>
+              <w:tab w:val="right" w:leader="dot" w:pos="9016"/>
+            </w:tabs>
+            <w:rPr>
+              <w:rFonts w:eastAsiaTheme="minorEastAsia"/>
+              <w:noProof/>
+              <w:lang w:eastAsia="en-GB"/>
+            </w:rPr>
+          </w:pPr>
+          <w:hyperlink w:anchor="_Toc33524765" w:history="1">
+            <w:r>
+              <w:rPr>
+                <w:rStyle w:val="Hyperlink"/>
+                <w:noProof/>
+              </w:rPr>
+              <w:t>Dijkstra’s algorithm</w:t>
+            </w:r>
+            <w:r>
+              <w:rPr>
+                <w:noProof/>
+                <w:webHidden/>
+              </w:rPr>
+              <w:tab/>
+            </w:r>
+            <w:r>
+              <w:rPr>
+                <w:noProof/>
+                <w:webHidden/>
+              </w:rPr>
+              <w:fldChar w:fldCharType="begin"/>
+            </w:r>
+            <w:r>
+              <w:rPr>
+                <w:noProof/>
+                <w:webHidden/>
+              </w:rPr>
+              <w:instrText xml:space="preserve"> PAGEREF _Toc33524765 \h </w:instrText>
+            </w:r>
+            <w:r>
+              <w:rPr>
+                <w:noProof/>
+                <w:webHidden/>
+              </w:rPr>
+            </w:r>
+            <w:r>
+              <w:rPr>
+                <w:noProof/>
+                <w:webHidden/>
+              </w:rPr>
+              <w:fldChar w:fldCharType="separate"/>
+            </w:r>
+            <w:r>
+              <w:rPr>
+                <w:noProof/>
+                <w:webHidden/>
+              </w:rPr>
+              <w:t>49</w:t>
+            </w:r>
+            <w:r>
+              <w:rPr>
+                <w:noProof/>
+                <w:webHidden/>
+              </w:rPr>
+              <w:fldChar w:fldCharType="end"/>
+            </w:r>
+          </w:hyperlink>
+        </w:p>
+        <w:p>
+          <w:pPr>
+            <w:pStyle w:val="TOC3"/>
+            <w:tabs>
+              <w:tab w:val="right" w:leader="dot" w:pos="9016"/>
+            </w:tabs>
+            <w:rPr>
+              <w:rFonts w:eastAsiaTheme="minorEastAsia"/>
+              <w:noProof/>
+              <w:lang w:eastAsia="en-GB"/>
+            </w:rPr>
+          </w:pPr>
+          <w:hyperlink w:anchor="_Toc33524766" w:history="1">
+            <w:r>
+              <w:rPr>
+                <w:rStyle w:val="Hyperlink"/>
+                <w:noProof/>
+              </w:rPr>
+              <w:t>Return map</w:t>
+            </w:r>
+            <w:r>
+              <w:rPr>
+                <w:noProof/>
+                <w:webHidden/>
+              </w:rPr>
+              <w:tab/>
+            </w:r>
+            <w:r>
+              <w:rPr>
+                <w:noProof/>
+                <w:webHidden/>
+              </w:rPr>
+              <w:fldChar w:fldCharType="begin"/>
+            </w:r>
+            <w:r>
+              <w:rPr>
+                <w:noProof/>
+                <w:webHidden/>
+              </w:rPr>
+              <w:instrText xml:space="preserve"> PAGEREF _Toc33524766 \h </w:instrText>
+            </w:r>
+            <w:r>
+              <w:rPr>
+                <w:noProof/>
+                <w:webHidden/>
+              </w:rPr>
+            </w:r>
+            <w:r>
+              <w:rPr>
+                <w:noProof/>
+                <w:webHidden/>
+              </w:rPr>
+              <w:fldChar w:fldCharType="separate"/>
+            </w:r>
+            <w:r>
+              <w:rPr>
+                <w:noProof/>
+                <w:webHidden/>
+              </w:rPr>
+              <w:t>52</w:t>
+            </w:r>
+            <w:r>
+              <w:rPr>
+                <w:noProof/>
+                <w:webHidden/>
+              </w:rPr>
+              <w:fldChar w:fldCharType="end"/>
+            </w:r>
+          </w:hyperlink>
+        </w:p>
+        <w:p>
+          <w:pPr>
+            <w:pStyle w:val="TOC3"/>
+            <w:tabs>
+              <w:tab w:val="right" w:leader="dot" w:pos="9016"/>
+            </w:tabs>
+            <w:rPr>
+              <w:rFonts w:eastAsiaTheme="minorEastAsia"/>
+              <w:noProof/>
+              <w:lang w:eastAsia="en-GB"/>
+            </w:rPr>
+          </w:pPr>
+          <w:hyperlink w:anchor="_Toc33524767" w:history="1">
+            <w:r>
+              <w:rPr>
+                <w:rStyle w:val="Hyperlink"/>
+                <w:noProof/>
+              </w:rPr>
+              <w:t>Connecting to database and executing commands</w:t>
+            </w:r>
+            <w:r>
+              <w:rPr>
+                <w:noProof/>
+                <w:webHidden/>
+              </w:rPr>
+              <w:tab/>
+            </w:r>
+            <w:r>
+              <w:rPr>
+                <w:noProof/>
+                <w:webHidden/>
+              </w:rPr>
+              <w:fldChar w:fldCharType="begin"/>
+            </w:r>
+            <w:r>
+              <w:rPr>
+                <w:noProof/>
+                <w:webHidden/>
+              </w:rPr>
+              <w:instrText xml:space="preserve"> PAGEREF _Toc33524767 \h </w:instrText>
+            </w:r>
+            <w:r>
+              <w:rPr>
+                <w:noProof/>
+                <w:webHidden/>
+              </w:rPr>
+            </w:r>
+            <w:r>
+              <w:rPr>
+                <w:noProof/>
+                <w:webHidden/>
+              </w:rPr>
+              <w:fldChar w:fldCharType="separate"/>
+            </w:r>
+            <w:r>
+              <w:rPr>
+                <w:noProof/>
+                <w:webHidden/>
+              </w:rPr>
+              <w:t>56</w:t>
+            </w:r>
+            <w:r>
+              <w:rPr>
+                <w:noProof/>
+                <w:webHidden/>
+              </w:rPr>
+              <w:fldChar w:fldCharType="end"/>
+            </w:r>
+          </w:hyperlink>
+        </w:p>
+        <w:p>
+          <w:pPr>
+            <w:pStyle w:val="TOC2"/>
+            <w:tabs>
+              <w:tab w:val="right" w:leader="dot" w:pos="9016"/>
+            </w:tabs>
+            <w:rPr>
+              <w:rFonts w:eastAsiaTheme="minorEastAsia"/>
+              <w:noProof/>
+              <w:lang w:eastAsia="en-GB"/>
+            </w:rPr>
+          </w:pPr>
+          <w:hyperlink w:anchor="_Toc33524768" w:history="1">
+            <w:r>
+              <w:rPr>
+                <w:rStyle w:val="Hyperlink"/>
+                <w:noProof/>
+              </w:rPr>
+              <w:t>Component testing for Scraper</w:t>
+            </w:r>
+            <w:r>
+              <w:rPr>
+                <w:noProof/>
+                <w:webHidden/>
+              </w:rPr>
+              <w:tab/>
+            </w:r>
+            <w:r>
+              <w:rPr>
+                <w:noProof/>
+                <w:webHidden/>
+              </w:rPr>
+              <w:fldChar w:fldCharType="begin"/>
+            </w:r>
+            <w:r>
+              <w:rPr>
+                <w:noProof/>
+                <w:webHidden/>
+              </w:rPr>
+              <w:instrText xml:space="preserve"> PAGEREF _Toc33524768 \h </w:instrText>
+            </w:r>
+            <w:r>
+              <w:rPr>
+                <w:noProof/>
+                <w:webHidden/>
+              </w:rPr>
+            </w:r>
+            <w:r>
+              <w:rPr>
+                <w:noProof/>
+                <w:webHidden/>
+              </w:rPr>
+              <w:fldChar w:fldCharType="separate"/>
+            </w:r>
+            <w:r>
+              <w:rPr>
+                <w:noProof/>
+                <w:webHidden/>
+              </w:rPr>
+              <w:t>57</w:t>
+            </w:r>
+            <w:r>
+              <w:rPr>
+                <w:noProof/>
+                <w:webHidden/>
+              </w:rPr>
+              <w:fldChar w:fldCharType="end"/>
+            </w:r>
+          </w:hyperlink>
+        </w:p>
+        <w:p>
+          <w:pPr>
+            <w:pStyle w:val="TOC3"/>
+            <w:tabs>
+              <w:tab w:val="right" w:leader="dot" w:pos="9016"/>
+            </w:tabs>
+            <w:rPr>
+              <w:rFonts w:eastAsiaTheme="minorEastAsia"/>
+              <w:noProof/>
+              <w:lang w:eastAsia="en-GB"/>
+            </w:rPr>
+          </w:pPr>
+          <w:hyperlink w:anchor="_Toc33524769" w:history="1">
+            <w:r>
+              <w:rPr>
+                <w:rStyle w:val="Hyperlink"/>
+                <w:noProof/>
+              </w:rPr>
+              <w:t>Database integration</w:t>
+            </w:r>
+            <w:r>
+              <w:rPr>
+                <w:noProof/>
+                <w:webHidden/>
+              </w:rPr>
+              <w:tab/>
+            </w:r>
+            <w:r>
+              <w:rPr>
+                <w:noProof/>
+                <w:webHidden/>
+              </w:rPr>
+              <w:fldChar w:fldCharType="begin"/>
+            </w:r>
+            <w:r>
+              <w:rPr>
+                <w:noProof/>
+                <w:webHidden/>
+              </w:rPr>
+              <w:instrText xml:space="preserve"> PAGEREF _Toc33524769 \h </w:instrText>
+            </w:r>
+            <w:r>
+              <w:rPr>
+                <w:noProof/>
+                <w:webHidden/>
+              </w:rPr>
+            </w:r>
+            <w:r>
+              <w:rPr>
+                <w:noProof/>
+                <w:webHidden/>
+              </w:rPr>
+              <w:fldChar w:fldCharType="separate"/>
+            </w:r>
+            <w:r>
+              <w:rPr>
+                <w:noProof/>
+                <w:webHidden/>
+              </w:rPr>
+              <w:t>57</w:t>
+            </w:r>
+            <w:r>
+              <w:rPr>
+                <w:noProof/>
+                <w:webHidden/>
+              </w:rPr>
+              <w:fldChar w:fldCharType="end"/>
+            </w:r>
+          </w:hyperlink>
+        </w:p>
+        <w:p>
+          <w:pPr>
+            <w:pStyle w:val="TOC3"/>
+            <w:tabs>
+              <w:tab w:val="right" w:leader="dot" w:pos="9016"/>
+            </w:tabs>
+            <w:rPr>
+              <w:rFonts w:eastAsiaTheme="minorEastAsia"/>
+              <w:noProof/>
+              <w:lang w:eastAsia="en-GB"/>
+            </w:rPr>
+          </w:pPr>
+          <w:hyperlink w:anchor="_Toc33524770" w:history="1">
+            <w:r>
+              <w:rPr>
+                <w:rStyle w:val="Hyperlink"/>
+                <w:noProof/>
+              </w:rPr>
+              <w:t>Scraping call</w:t>
+            </w:r>
+            <w:r>
+              <w:rPr>
+                <w:noProof/>
+                <w:webHidden/>
+              </w:rPr>
+              <w:tab/>
+            </w:r>
+            <w:r>
+              <w:rPr>
+                <w:noProof/>
+                <w:webHidden/>
+              </w:rPr>
+              <w:fldChar w:fldCharType="begin"/>
+            </w:r>
+            <w:r>
+              <w:rPr>
+                <w:noProof/>
+                <w:webHidden/>
+              </w:rPr>
+              <w:instrText xml:space="preserve"> PAGEREF _Toc33524770 \h </w:instrText>
+            </w:r>
+            <w:r>
+              <w:rPr>
+                <w:noProof/>
+                <w:webHidden/>
+              </w:rPr>
+            </w:r>
+            <w:r>
+              <w:rPr>
+                <w:noProof/>
+                <w:webHidden/>
+              </w:rPr>
+              <w:fldChar w:fldCharType="separate"/>
+            </w:r>
+            <w:r>
+              <w:rPr>
+                <w:noProof/>
+                <w:webHidden/>
+              </w:rPr>
+              <w:t>58</w:t>
+            </w:r>
+            <w:r>
+              <w:rPr>
+                <w:noProof/>
+                <w:webHidden/>
+              </w:rPr>
+              <w:fldChar w:fldCharType="end"/>
+            </w:r>
+          </w:hyperlink>
+        </w:p>
+        <w:p>
+          <w:pPr>
+            <w:pStyle w:val="TOC2"/>
+            <w:tabs>
+              <w:tab w:val="right" w:leader="dot" w:pos="9016"/>
+            </w:tabs>
+            <w:rPr>
+              <w:rFonts w:eastAsiaTheme="minorEastAsia"/>
+              <w:noProof/>
+              <w:lang w:eastAsia="en-GB"/>
+            </w:rPr>
+          </w:pPr>
+          <w:hyperlink w:anchor="_Toc33524771" w:history="1">
+            <w:r>
+              <w:rPr>
+                <w:rStyle w:val="Hyperlink"/>
+                <w:noProof/>
+              </w:rPr>
+              <w:t>Component testing for UI</w:t>
+            </w:r>
+            <w:r>
+              <w:rPr>
+                <w:noProof/>
+                <w:webHidden/>
+              </w:rPr>
+              <w:tab/>
+            </w:r>
+            <w:r>
+              <w:rPr>
+                <w:noProof/>
+                <w:webHidden/>
+              </w:rPr>
+              <w:fldChar w:fldCharType="begin"/>
+            </w:r>
+            <w:r>
+              <w:rPr>
+                <w:noProof/>
+                <w:webHidden/>
+              </w:rPr>
+              <w:instrText xml:space="preserve"> PAGEREF _Toc33524771 \h </w:instrText>
+            </w:r>
+            <w:r>
+              <w:rPr>
+                <w:noProof/>
+                <w:webHidden/>
+              </w:rPr>
+            </w:r>
+            <w:r>
+              <w:rPr>
+                <w:noProof/>
+                <w:webHidden/>
+              </w:rPr>
+              <w:fldChar w:fldCharType="separate"/>
+            </w:r>
+            <w:r>
+              <w:rPr>
+                <w:noProof/>
+                <w:webHidden/>
+              </w:rPr>
+              <w:t>60</w:t>
+            </w:r>
+            <w:r>
+              <w:rPr>
+                <w:noProof/>
+                <w:webHidden/>
+              </w:rPr>
+              <w:fldChar w:fldCharType="end"/>
+            </w:r>
+          </w:hyperlink>
+        </w:p>
+        <w:p>
+          <w:pPr>
+            <w:pStyle w:val="TOC2"/>
+            <w:tabs>
+              <w:tab w:val="right" w:leader="dot" w:pos="9016"/>
+            </w:tabs>
+            <w:rPr>
+              <w:rFonts w:eastAsiaTheme="minorEastAsia"/>
+              <w:noProof/>
+              <w:lang w:eastAsia="en-GB"/>
+            </w:rPr>
+          </w:pPr>
+          <w:hyperlink w:anchor="_Toc33524772" w:history="1">
+            <w:r>
+              <w:rPr>
+                <w:rStyle w:val="Hyperlink"/>
+                <w:noProof/>
+              </w:rPr>
+              <w:t>Integration testing for Pathfinder procedure</w:t>
+            </w:r>
+            <w:r>
+              <w:rPr>
+                <w:noProof/>
+                <w:webHidden/>
+              </w:rPr>
+              <w:tab/>
+            </w:r>
+            <w:r>
+              <w:rPr>
+                <w:noProof/>
+                <w:webHidden/>
+              </w:rPr>
+              <w:fldChar w:fldCharType="begin"/>
+            </w:r>
+            <w:r>
+              <w:rPr>
+                <w:noProof/>
+                <w:webHidden/>
+              </w:rPr>
+              <w:instrText xml:space="preserve"> PAGEREF _Toc33524772 \h </w:instrText>
+            </w:r>
+            <w:r>
+              <w:rPr>
+                <w:noProof/>
+                <w:webHidden/>
+              </w:rPr>
+            </w:r>
+            <w:r>
+              <w:rPr>
+                <w:noProof/>
+                <w:webHidden/>
+              </w:rPr>
+              <w:fldChar w:fldCharType="separate"/>
+            </w:r>
+            <w:r>
+              <w:rPr>
+                <w:noProof/>
+                <w:webHidden/>
+              </w:rPr>
+              <w:t>60</w:t>
+            </w:r>
+            <w:r>
+              <w:rPr>
+                <w:noProof/>
+                <w:webHidden/>
+              </w:rPr>
+              <w:fldChar w:fldCharType="end"/>
+            </w:r>
+          </w:hyperlink>
+        </w:p>
+        <w:p>
+          <w:pPr>
+            <w:pStyle w:val="TOC1"/>
+            <w:tabs>
+              <w:tab w:val="right" w:leader="dot" w:pos="9016"/>
+            </w:tabs>
+            <w:rPr>
+              <w:rFonts w:eastAsiaTheme="minorEastAsia"/>
+              <w:noProof/>
+              <w:lang w:eastAsia="en-GB"/>
+            </w:rPr>
+          </w:pPr>
+          <w:hyperlink w:anchor="_Toc33524773" w:history="1">
+            <w:r>
+              <w:rPr>
+                <w:rStyle w:val="Hyperlink"/>
+                <w:noProof/>
+              </w:rPr>
+              <w:t>Test cases.</w:t>
+            </w:r>
+            <w:r>
+              <w:rPr>
+                <w:noProof/>
+                <w:webHidden/>
+              </w:rPr>
+              <w:tab/>
+            </w:r>
+            <w:r>
+              <w:rPr>
+                <w:noProof/>
+                <w:webHidden/>
+              </w:rPr>
+              <w:fldChar w:fldCharType="begin"/>
+            </w:r>
+            <w:r>
+              <w:rPr>
+                <w:noProof/>
+                <w:webHidden/>
+              </w:rPr>
+              <w:instrText xml:space="preserve"> PAGEREF _Toc33524773 \h </w:instrText>
+            </w:r>
+            <w:r>
+              <w:rPr>
+                <w:noProof/>
+                <w:webHidden/>
+              </w:rPr>
+            </w:r>
+            <w:r>
+              <w:rPr>
+                <w:noProof/>
+                <w:webHidden/>
+              </w:rPr>
+              <w:fldChar w:fldCharType="separate"/>
+            </w:r>
+            <w:r>
+              <w:rPr>
+                <w:noProof/>
+                <w:webHidden/>
+              </w:rPr>
+              <w:t>61</w:t>
+            </w:r>
+            <w:r>
+              <w:rPr>
+                <w:noProof/>
+                <w:webHidden/>
+              </w:rPr>
+              <w:fldChar w:fldCharType="end"/>
+            </w:r>
+          </w:hyperlink>
+        </w:p>
+        <w:p>
+          <w:pPr>
+            <w:pStyle w:val="TOC2"/>
+            <w:tabs>
+              <w:tab w:val="right" w:leader="dot" w:pos="9016"/>
+            </w:tabs>
+            <w:rPr>
+              <w:rFonts w:eastAsiaTheme="minorEastAsia"/>
+              <w:noProof/>
+              <w:lang w:eastAsia="en-GB"/>
+            </w:rPr>
+          </w:pPr>
+          <w:hyperlink w:anchor="_Toc33524774" w:history="1">
+            <w:r>
+              <w:rPr>
+                <w:rStyle w:val="Hyperlink"/>
+                <w:noProof/>
+              </w:rPr>
+              <w:t>Error images</w:t>
+            </w:r>
+            <w:r>
+              <w:rPr>
+                <w:noProof/>
+                <w:webHidden/>
+              </w:rPr>
+              <w:tab/>
+            </w:r>
+            <w:r>
+              <w:rPr>
+                <w:noProof/>
+                <w:webHidden/>
+              </w:rPr>
+              <w:fldChar w:fldCharType="begin"/>
+            </w:r>
+            <w:r>
+              <w:rPr>
+                <w:noProof/>
+                <w:webHidden/>
+              </w:rPr>
+              <w:instrText xml:space="preserve"> PAGEREF _Toc33524774 \h </w:instrText>
+            </w:r>
+            <w:r>
+              <w:rPr>
+                <w:noProof/>
+                <w:webHidden/>
+              </w:rPr>
+            </w:r>
+            <w:r>
+              <w:rPr>
+                <w:noProof/>
+                <w:webHidden/>
+              </w:rPr>
+              <w:fldChar w:fldCharType="separate"/>
+            </w:r>
+            <w:r>
+              <w:rPr>
+                <w:noProof/>
+                <w:webHidden/>
+              </w:rPr>
+              <w:t>62</w:t>
+            </w:r>
+            <w:r>
+              <w:rPr>
+                <w:noProof/>
+                <w:webHidden/>
+              </w:rPr>
+              <w:fldChar w:fldCharType="end"/>
+            </w:r>
+          </w:hyperlink>
+        </w:p>
+        <w:p>
+          <w:pPr>
+            <w:pStyle w:val="TOC2"/>
+            <w:tabs>
+              <w:tab w:val="right" w:leader="dot" w:pos="9016"/>
+            </w:tabs>
+            <w:rPr>
+              <w:rFonts w:eastAsiaTheme="minorEastAsia"/>
+              <w:noProof/>
+              <w:lang w:eastAsia="en-GB"/>
+            </w:rPr>
+          </w:pPr>
+          <w:hyperlink w:anchor="_Toc33524775" w:history="1">
+            <w:r>
+              <w:rPr>
+                <w:rStyle w:val="Hyperlink"/>
+                <w:noProof/>
+              </w:rPr>
+              <w:t>Requirements Testing</w:t>
+            </w:r>
+            <w:r>
+              <w:rPr>
+                <w:noProof/>
+                <w:webHidden/>
+              </w:rPr>
+              <w:tab/>
+            </w:r>
+            <w:r>
+              <w:rPr>
+                <w:noProof/>
+                <w:webHidden/>
+              </w:rPr>
+              <w:fldChar w:fldCharType="begin"/>
+            </w:r>
+            <w:r>
+              <w:rPr>
+                <w:noProof/>
+                <w:webHidden/>
+              </w:rPr>
+              <w:instrText xml:space="preserve"> PAGEREF _Toc33524775 \h </w:instrText>
+            </w:r>
+            <w:r>
+              <w:rPr>
+                <w:noProof/>
+                <w:webHidden/>
+              </w:rPr>
+            </w:r>
+            <w:r>
+              <w:rPr>
+                <w:noProof/>
+                <w:webHidden/>
+              </w:rPr>
+              <w:fldChar w:fldCharType="separate"/>
+            </w:r>
+            <w:r>
+              <w:rPr>
+                <w:noProof/>
+                <w:webHidden/>
+              </w:rPr>
+              <w:t>63</w:t>
+            </w:r>
+            <w:r>
+              <w:rPr>
+                <w:noProof/>
+                <w:webHidden/>
+              </w:rPr>
+              <w:fldChar w:fldCharType="end"/>
+            </w:r>
+          </w:hyperlink>
+        </w:p>
+        <w:p>
+          <w:pPr>
+            <w:pStyle w:val="TOC2"/>
+            <w:tabs>
+              <w:tab w:val="right" w:leader="dot" w:pos="9016"/>
+            </w:tabs>
+            <w:rPr>
+              <w:rFonts w:eastAsiaTheme="minorEastAsia"/>
+              <w:noProof/>
+              <w:lang w:eastAsia="en-GB"/>
+            </w:rPr>
+          </w:pPr>
+          <w:hyperlink w:anchor="_Toc33524776" w:history="1">
+            <w:r>
+              <w:rPr>
+                <w:rStyle w:val="Hyperlink"/>
+                <w:noProof/>
+              </w:rPr>
+              <w:t>Testing with Persona and Test Cases.</w:t>
+            </w:r>
+            <w:r>
+              <w:rPr>
+                <w:noProof/>
+                <w:webHidden/>
+              </w:rPr>
+              <w:tab/>
+            </w:r>
+            <w:r>
+              <w:rPr>
+                <w:noProof/>
+                <w:webHidden/>
+              </w:rPr>
+              <w:fldChar w:fldCharType="begin"/>
+            </w:r>
+            <w:r>
+              <w:rPr>
+                <w:noProof/>
+                <w:webHidden/>
+              </w:rPr>
+              <w:instrText xml:space="preserve"> PAGEREF _Toc33524776 \h </w:instrText>
+            </w:r>
+            <w:r>
+              <w:rPr>
+                <w:noProof/>
+                <w:webHidden/>
+              </w:rPr>
+            </w:r>
+            <w:r>
+              <w:rPr>
+                <w:noProof/>
+                <w:webHidden/>
+              </w:rPr>
+              <w:fldChar w:fldCharType="separate"/>
+            </w:r>
+            <w:r>
+              <w:rPr>
+                <w:noProof/>
+                <w:webHidden/>
+              </w:rPr>
+              <w:t>63</w:t>
+            </w:r>
+            <w:r>
+              <w:rPr>
+                <w:noProof/>
+                <w:webHidden/>
+              </w:rPr>
+              <w:fldChar w:fldCharType="end"/>
+            </w:r>
+          </w:hyperlink>
+        </w:p>
+        <w:p>
+          <w:pPr>
+            <w:pStyle w:val="TOC1"/>
+            <w:tabs>
+              <w:tab w:val="right" w:leader="dot" w:pos="9016"/>
+            </w:tabs>
+            <w:rPr>
+              <w:rFonts w:eastAsiaTheme="minorEastAsia"/>
+              <w:noProof/>
+              <w:lang w:eastAsia="en-GB"/>
+            </w:rPr>
+          </w:pPr>
+          <w:hyperlink w:anchor="_Toc33524777" w:history="1">
+            <w:r>
+              <w:rPr>
+                <w:rStyle w:val="Hyperlink"/>
+                <w:noProof/>
+              </w:rPr>
               <w:t>Note to self</w:t>
             </w:r>
             <w:r>
@@ -2742,7 +6341,7 @@
                 <w:noProof/>
                 <w:webHidden/>
               </w:rPr>
-              <w:instrText xml:space="preserve"> PAGEREF _Toc32348534 \h </w:instrText>
+              <w:instrText xml:space="preserve"> PAGEREF _Toc33524777 \h </w:instrText>
             </w:r>
             <w:r>
               <w:rPr>
@@ -2762,7 +6361,7 @@
                 <w:noProof/>
                 <w:webHidden/>
               </w:rPr>
-              <w:t>30</w:t>
+              <w:t>64</w:t>
             </w:r>
             <w:r>
               <w:rPr>
@@ -2803,8 +6402,9 @@
       <w:pPr>
         <w:pStyle w:val="Heading1"/>
       </w:pPr>
-      <w:bookmarkStart w:id="0" w:name="_Toc32348510"/>
-      <w:r>
+      <w:bookmarkStart w:id="0" w:name="_Toc33524702"/>
+      <w:r>
+        <w:lastRenderedPageBreak/>
         <w:t>Analysis</w:t>
       </w:r>
       <w:bookmarkEnd w:id="0"/>
@@ -2813,7 +6413,7 @@
       <w:pPr>
         <w:pStyle w:val="Heading2"/>
       </w:pPr>
-      <w:bookmarkStart w:id="1" w:name="_Toc32348511"/>
+      <w:bookmarkStart w:id="1" w:name="_Toc33524703"/>
       <w:r>
         <w:t>Description of the Problem</w:t>
       </w:r>
@@ -2950,9 +6550,148 @@
     </w:p>
     <w:p>
       <w:pPr>
+        <w:jc w:val="both"/>
+      </w:pPr>
+    </w:p>
+    <w:p>
+      <w:pPr>
+        <w:jc w:val="both"/>
+      </w:pPr>
+      <w:r>
+        <w:t>This development meets the requirements of the Advanced Higher project, because:</w:t>
+      </w:r>
+    </w:p>
+    <w:p>
+      <w:pPr>
+        <w:jc w:val="both"/>
+      </w:pPr>
+      <w:r>
+        <w:t>It is based on the Software Design content:</w:t>
+      </w:r>
+    </w:p>
+    <w:p>
+      <w:pPr>
+        <w:pStyle w:val="ListParagraph"/>
+        <w:numPr>
+          <w:ilvl w:val="0"/>
+          <w:numId w:val="20"/>
+        </w:numPr>
+        <w:jc w:val="both"/>
+      </w:pPr>
+      <w:r>
+        <w:t>Procedural programming is being used (there are objects, but this is being treated as a procedural programming project)</w:t>
+      </w:r>
+    </w:p>
+    <w:p>
+      <w:pPr>
+        <w:pStyle w:val="ListParagraph"/>
+        <w:numPr>
+          <w:ilvl w:val="0"/>
+          <w:numId w:val="20"/>
+        </w:numPr>
+        <w:jc w:val="both"/>
+      </w:pPr>
+      <w:r>
+        <w:t>2 dimensional arrays are being used throughout the project</w:t>
+      </w:r>
+    </w:p>
+    <w:p>
+      <w:pPr>
+        <w:pStyle w:val="ListParagraph"/>
+        <w:numPr>
+          <w:ilvl w:val="0"/>
+          <w:numId w:val="20"/>
+        </w:numPr>
+        <w:jc w:val="both"/>
+      </w:pPr>
+      <w:r>
+        <w:t>An insertion sort is used to sort the URL’s alphabetically</w:t>
+      </w:r>
+    </w:p>
+    <w:p>
+      <w:pPr>
+        <w:jc w:val="both"/>
+      </w:pPr>
+      <w:r>
+        <w:t>It integrates with the Database Design part of the course</w:t>
+      </w:r>
+      <w:r>
+        <w:t>:</w:t>
+      </w:r>
+    </w:p>
+    <w:p>
+      <w:pPr>
+        <w:pStyle w:val="ListParagraph"/>
+        <w:numPr>
+          <w:ilvl w:val="0"/>
+          <w:numId w:val="21"/>
+        </w:numPr>
+        <w:jc w:val="both"/>
+      </w:pPr>
+      <w:r>
+        <w:t>Details of the URL’s are stored in a database with each table being an individual Domain</w:t>
+      </w:r>
+    </w:p>
+    <w:p>
+      <w:pPr>
+        <w:pStyle w:val="ListParagraph"/>
+        <w:numPr>
+          <w:ilvl w:val="0"/>
+          <w:numId w:val="21"/>
+        </w:numPr>
+        <w:jc w:val="both"/>
+      </w:pPr>
+      <w:r>
+        <w:t>The program will automatically create tables with the domain name if they don’t exist using SQL</w:t>
+      </w:r>
+    </w:p>
+    <w:p>
+      <w:pPr>
+        <w:pStyle w:val="ListParagraph"/>
+        <w:numPr>
+          <w:ilvl w:val="0"/>
+          <w:numId w:val="21"/>
+        </w:numPr>
+        <w:jc w:val="both"/>
+      </w:pPr>
+      <w:r>
+        <w:t>SQL is used to write to these tables</w:t>
+      </w:r>
+    </w:p>
+    <w:p>
+      <w:pPr>
+        <w:pStyle w:val="ListParagraph"/>
+        <w:numPr>
+          <w:ilvl w:val="0"/>
+          <w:numId w:val="21"/>
+        </w:numPr>
+        <w:jc w:val="both"/>
+      </w:pPr>
+      <w:r>
+        <w:t>SQL is used to drop any saved tables to free up storage</w:t>
+      </w:r>
+    </w:p>
+    <w:p>
+      <w:pPr>
+        <w:pStyle w:val="ListParagraph"/>
+        <w:numPr>
+          <w:ilvl w:val="0"/>
+          <w:numId w:val="21"/>
+        </w:numPr>
+        <w:jc w:val="both"/>
+      </w:pPr>
+      <w:r>
+        <w:t xml:space="preserve">SQL is used to </w:t>
+      </w:r>
+      <w:r>
+        <w:t>read from these tables</w:t>
+      </w:r>
+    </w:p>
+    <w:p>
+      <w:pPr>
         <w:pStyle w:val="Heading2"/>
       </w:pPr>
-      <w:bookmarkStart w:id="2" w:name="_Toc32348512"/>
+      <w:bookmarkStart w:id="2" w:name="_Toc33524704"/>
       <w:r>
         <w:t>Requirements</w:t>
       </w:r>
@@ -2962,7 +6701,7 @@
       <w:pPr>
         <w:pStyle w:val="Heading3"/>
       </w:pPr>
-      <w:bookmarkStart w:id="3" w:name="_Toc32348513"/>
+      <w:bookmarkStart w:id="3" w:name="_Toc33524705"/>
       <w:r>
         <w:t>End user requirements</w:t>
       </w:r>
@@ -3006,6 +6745,7 @@
         </w:numPr>
       </w:pPr>
       <w:r>
+        <w:lastRenderedPageBreak/>
         <w:t>The user must be able to view a help page</w:t>
       </w:r>
       <w:r>
@@ -3091,7 +6831,6 @@
           <w:szCs w:val="24"/>
         </w:rPr>
       </w:pPr>
-      <w:bookmarkStart w:id="4" w:name="_Toc32348514"/>
       <w:r>
         <w:br w:type="page"/>
       </w:r>
@@ -3100,7 +6839,9 @@
       <w:pPr>
         <w:pStyle w:val="Heading3"/>
       </w:pPr>
-      <w:r>
+      <w:bookmarkStart w:id="4" w:name="_Toc33524706"/>
+      <w:r>
+        <w:lastRenderedPageBreak/>
         <w:t>Functional requirements</w:t>
       </w:r>
       <w:bookmarkEnd w:id="4"/>
@@ -3753,6 +7494,7 @@
               <w:ind w:left="0"/>
             </w:pPr>
             <w:r>
+              <w:lastRenderedPageBreak/>
               <w:t>Processes</w:t>
             </w:r>
           </w:p>
@@ -3826,7 +7568,21 @@
         <w:rPr>
           <w:highlight w:val="yellow"/>
         </w:rPr>
-        <w:t xml:space="preserve"> right after start up</w:t>
+        <w:t xml:space="preserve"> right after </w:t>
+      </w:r>
+      <w:proofErr w:type="gramStart"/>
+      <w:r>
+        <w:rPr>
+          <w:highlight w:val="yellow"/>
+        </w:rPr>
+        <w:t>start</w:t>
+      </w:r>
+      <w:proofErr w:type="gramEnd"/>
+      <w:r>
+        <w:rPr>
+          <w:highlight w:val="yellow"/>
+        </w:rPr>
+        <w:t xml:space="preserve"> up</w:t>
       </w:r>
     </w:p>
     <w:tbl>
@@ -4446,6 +8202,7 @@
               </w:numPr>
             </w:pPr>
             <w:r>
+              <w:lastRenderedPageBreak/>
               <w:t>Close connection to database</w:t>
             </w:r>
           </w:p>
@@ -4581,6 +8338,7 @@
               <w:ind w:left="0"/>
             </w:pPr>
             <w:r>
+              <w:lastRenderedPageBreak/>
               <w:t>Outputs</w:t>
             </w:r>
           </w:p>
@@ -4894,14 +8652,15 @@
           <w:docGrid w:linePitch="360"/>
         </w:sectPr>
       </w:pPr>
-      <w:bookmarkStart w:id="5" w:name="_Toc32348515"/>
     </w:p>
     <w:p>
       <w:pPr>
         <w:pStyle w:val="Heading3"/>
         <w:jc w:val="both"/>
       </w:pPr>
-      <w:r>
+      <w:bookmarkStart w:id="5" w:name="_Toc33524707"/>
+      <w:r>
+        <w:lastRenderedPageBreak/>
         <w:t>Scope</w:t>
       </w:r>
       <w:bookmarkEnd w:id="5"/>
@@ -5044,7 +8803,15 @@
         <w:t>“</w:t>
       </w:r>
       <w:r>
-        <w:t># Friendly, low-speed bots are welcome viewing article pages, but not</w:t>
+        <w:t xml:space="preserve"># Friendly, low-speed </w:t>
+      </w:r>
+      <w:proofErr w:type="spellStart"/>
+      <w:r>
+        <w:t>bots</w:t>
+      </w:r>
+      <w:proofErr w:type="spellEnd"/>
+      <w:r>
+        <w:t xml:space="preserve"> are welcome viewing article pages, but not</w:t>
       </w:r>
       <w:r>
         <w:t xml:space="preserve"> </w:t>
@@ -5127,7 +8894,7 @@
           <w:szCs w:val="26"/>
         </w:rPr>
       </w:pPr>
-      <w:bookmarkStart w:id="6" w:name="_Toc32348516"/>
+      <w:bookmarkStart w:id="6" w:name="_Toc33524708"/>
       <w:r>
         <w:t>Boundaries</w:t>
       </w:r>
@@ -5284,7 +9051,7 @@
       <w:pPr>
         <w:pStyle w:val="Heading3"/>
       </w:pPr>
-      <w:bookmarkStart w:id="7" w:name="_Toc32348517"/>
+      <w:bookmarkStart w:id="7" w:name="_Toc33524709"/>
       <w:r>
         <w:t>Constraints</w:t>
       </w:r>
@@ -5398,6 +9165,7 @@
         <w:jc w:val="both"/>
       </w:pPr>
       <w:r>
+        <w:lastRenderedPageBreak/>
         <w:t>The project will be primarily written in python 3.7 as it is the language I am most proficient in, with the exception of the SQL that is being used to store and fetch the URL’s from the database and any external modules that are programmed in another language.</w:t>
       </w:r>
     </w:p>
@@ -5459,8 +9227,9 @@
       <w:pPr>
         <w:pStyle w:val="Heading3"/>
       </w:pPr>
-      <w:bookmarkStart w:id="8" w:name="_Toc32348518"/>
-      <w:r>
+      <w:bookmarkStart w:id="8" w:name="_Toc33524710"/>
+      <w:r>
+        <w:lastRenderedPageBreak/>
         <w:t>Survey</w:t>
       </w:r>
       <w:bookmarkEnd w:id="8"/>
@@ -5525,6 +9294,7 @@
         <w:rPr>
           <w:noProof/>
         </w:rPr>
+        <w:lastRenderedPageBreak/>
         <w:drawing>
           <wp:inline distT="0" distB="0" distL="0" distR="0" wp14:anchorId="3FADC9FB" wp14:editId="15FECB78">
             <wp:extent cx="5731510" cy="7444105"/>
@@ -5591,8 +9361,9 @@
       <w:pPr>
         <w:pStyle w:val="Heading2"/>
       </w:pPr>
-      <w:bookmarkStart w:id="9" w:name="_Toc32348519"/>
-      <w:r>
+      <w:bookmarkStart w:id="9" w:name="_Toc33524711"/>
+      <w:r>
+        <w:lastRenderedPageBreak/>
         <w:t>UML</w:t>
       </w:r>
       <w:bookmarkEnd w:id="9"/>
@@ -5625,7 +9396,7 @@
       <w:pPr>
         <w:pStyle w:val="Heading2"/>
       </w:pPr>
-      <w:bookmarkStart w:id="10" w:name="_Toc32348520"/>
+      <w:bookmarkStart w:id="10" w:name="_Toc33524712"/>
       <w:r>
         <w:t>Project plan</w:t>
       </w:r>
@@ -5635,7 +9406,7 @@
       <w:pPr>
         <w:pStyle w:val="Heading3"/>
       </w:pPr>
-      <w:bookmarkStart w:id="11" w:name="_Toc32348521"/>
+      <w:bookmarkStart w:id="11" w:name="_Toc33524713"/>
       <w:r>
         <w:t>Identified tasks</w:t>
       </w:r>
@@ -5659,7 +9430,7 @@
       <w:pPr>
         <w:pStyle w:val="Heading3"/>
       </w:pPr>
-      <w:bookmarkStart w:id="12" w:name="_Toc32348522"/>
+      <w:bookmarkStart w:id="12" w:name="_Toc33524714"/>
       <w:r>
         <w:t>Resources required</w:t>
       </w:r>
@@ -6029,8 +9800,9 @@
       <w:pPr>
         <w:pStyle w:val="Heading3"/>
       </w:pPr>
-      <w:bookmarkStart w:id="13" w:name="_Toc32348523"/>
-      <w:r>
+      <w:bookmarkStart w:id="13" w:name="_Toc33524715"/>
+      <w:r>
+        <w:lastRenderedPageBreak/>
         <w:t>Estimate of timings</w:t>
       </w:r>
       <w:bookmarkEnd w:id="13"/>
@@ -6106,7 +9878,7 @@
       <w:pPr>
         <w:pStyle w:val="Heading1"/>
       </w:pPr>
-      <w:bookmarkStart w:id="14" w:name="_Toc32348524"/>
+      <w:bookmarkStart w:id="14" w:name="_Toc33524716"/>
       <w:r>
         <w:t>Design</w:t>
       </w:r>
@@ -6139,7 +9911,7 @@
         <w:pStyle w:val="Heading2"/>
         <w:jc w:val="center"/>
       </w:pPr>
-      <w:bookmarkStart w:id="15" w:name="_Toc32348525"/>
+      <w:bookmarkStart w:id="15" w:name="_Toc33524717"/>
       <w:r>
         <w:t>Top level</w:t>
       </w:r>
@@ -6179,7 +9951,7 @@
       <w:pPr>
         <w:pStyle w:val="Heading2"/>
       </w:pPr>
-      <w:bookmarkStart w:id="16" w:name="_Toc32348526"/>
+      <w:bookmarkStart w:id="16" w:name="_Toc33524718"/>
       <w:r>
         <w:t>Data structures.</w:t>
       </w:r>
@@ -6607,9 +10379,12 @@
       <w:pPr>
         <w:pStyle w:val="Heading2"/>
       </w:pPr>
-      <w:r>
+      <w:bookmarkStart w:id="17" w:name="_Toc33524719"/>
+      <w:r>
+        <w:lastRenderedPageBreak/>
         <w:t>UI Design</w:t>
       </w:r>
+      <w:bookmarkEnd w:id="17"/>
     </w:p>
     <w:p>
       <w:r>
@@ -6629,9 +10404,11 @@
       <w:pPr>
         <w:pStyle w:val="Heading3"/>
       </w:pPr>
+      <w:bookmarkStart w:id="18" w:name="_Toc33524720"/>
       <w:r>
         <w:t>Execution through terminal with no generated UI</w:t>
       </w:r>
+      <w:bookmarkEnd w:id="18"/>
     </w:p>
     <w:p>
       <w:r>
@@ -6844,7 +10621,9 @@
       <w:pPr>
         <w:pStyle w:val="Heading3"/>
       </w:pPr>
-      <w:r>
+      <w:bookmarkStart w:id="19" w:name="_Toc33524721"/>
+      <w:r>
+        <w:lastRenderedPageBreak/>
         <w:t>Execution through</w:t>
       </w:r>
       <w:r>
@@ -6856,6 +10635,7 @@
       <w:r>
         <w:t xml:space="preserve"> UI in terminal</w:t>
       </w:r>
+      <w:bookmarkEnd w:id="19"/>
     </w:p>
     <w:p>
       <w:r>
@@ -7093,9 +10873,12 @@
       <w:pPr>
         <w:pStyle w:val="Heading3"/>
       </w:pPr>
-      <w:r>
-        <w:t>Errors</w:t>
-      </w:r>
+      <w:bookmarkStart w:id="20" w:name="_Toc33524722"/>
+      <w:r>
+        <w:lastRenderedPageBreak/>
+        <w:t>Database connection error</w:t>
+      </w:r>
+      <w:bookmarkEnd w:id="20"/>
     </w:p>
     <w:p>
       <w:r>
@@ -7158,26 +10941,44 @@
       </w:r>
     </w:p>
     <w:p>
-      <w:r>
-        <w:t>The program then exits.</w:t>
-      </w:r>
-    </w:p>
-    <w:p/>
+      <w:pPr>
+        <w:jc w:val="both"/>
+      </w:pPr>
+      <w:r>
+        <w:t>The</w:t>
+      </w:r>
+      <w:r>
+        <w:t xml:space="preserve"> idea of this </w:t>
+      </w:r>
+      <w:r>
+        <w:t xml:space="preserve">is to help the user set up or fix any problems they may have. This was made after suffering through many hours trying to set up and fix </w:t>
+      </w:r>
+      <w:r>
+        <w:t>MySQL</w:t>
+      </w:r>
+      <w:r>
+        <w:t xml:space="preserve"> with the correct authentication etc.</w:t>
+      </w:r>
+      <w:r>
+        <w:t xml:space="preserve"> I am hoping to make this as easy as is possible for the user, to make the code more robust and accessible.</w:t>
+      </w:r>
+    </w:p>
     <w:p>
       <w:pPr>
         <w:pStyle w:val="Heading2"/>
       </w:pPr>
-      <w:bookmarkStart w:id="17" w:name="_Toc32348527"/>
+      <w:bookmarkStart w:id="21" w:name="_Toc33524723"/>
       <w:r>
         <w:t xml:space="preserve">Pseudocode for </w:t>
       </w:r>
       <w:r>
         <w:t>the UI</w:t>
       </w:r>
-      <w:bookmarkEnd w:id="17"/>
-    </w:p>
-    <w:p>
-      <w:pPr>
+      <w:bookmarkEnd w:id="21"/>
+    </w:p>
+    <w:p>
+      <w:pPr>
+        <w:jc w:val="both"/>
         <w:rPr>
           <w:lang w:eastAsia="en-GB"/>
         </w:rPr>
@@ -7222,12 +11023,14 @@
           <w:lang w:eastAsia="en-GB"/>
         </w:rPr>
       </w:pPr>
+      <w:bookmarkStart w:id="22" w:name="_Toc33524724"/>
       <w:r>
         <w:rPr>
           <w:lang w:eastAsia="en-GB"/>
         </w:rPr>
         <w:t>METHOD UI</w:t>
       </w:r>
+      <w:bookmarkEnd w:id="22"/>
     </w:p>
     <w:p>
       <w:pPr>
@@ -7391,12 +11194,14 @@
           <w:lang w:eastAsia="en-GB"/>
         </w:rPr>
       </w:pPr>
+      <w:bookmarkStart w:id="23" w:name="_Toc33524725"/>
       <w:r>
         <w:rPr>
           <w:lang w:eastAsia="en-GB"/>
         </w:rPr>
         <w:t>METHOD setContents</w:t>
       </w:r>
+      <w:bookmarkEnd w:id="23"/>
     </w:p>
     <w:p>
       <w:pPr>
@@ -7435,6 +11240,7 @@
         <w:rPr>
           <w:lang w:eastAsia="en-GB"/>
         </w:rPr>
+        <w:lastRenderedPageBreak/>
         <w:t>            SET ME.contents = contentsText</w:t>
       </w:r>
     </w:p>
@@ -7459,12 +11265,14 @@
           <w:lang w:eastAsia="en-GB"/>
         </w:rPr>
       </w:pPr>
+      <w:bookmarkStart w:id="24" w:name="_Toc33524726"/>
       <w:r>
         <w:rPr>
           <w:lang w:eastAsia="en-GB"/>
         </w:rPr>
         <w:t>METHOD setCommands</w:t>
       </w:r>
+      <w:bookmarkEnd w:id="24"/>
     </w:p>
     <w:p>
       <w:pPr>
@@ -7725,6 +11533,7 @@
           <w:lang w:eastAsia="en-GB"/>
         </w:rPr>
       </w:pPr>
+      <w:bookmarkStart w:id="25" w:name="_Toc33524727"/>
       <w:r>
         <w:rPr>
           <w:lang w:eastAsia="en-GB"/>
@@ -7734,6 +11543,7 @@
       <w:r>
         <w:t>showUi</w:t>
       </w:r>
+      <w:bookmarkEnd w:id="25"/>
     </w:p>
     <w:p>
       <w:pPr>
@@ -7816,6 +11626,7 @@
     </w:p>
     <w:p>
       <w:pPr>
+        <w:jc w:val="both"/>
         <w:rPr>
           <w:lang w:eastAsia="en-GB"/>
         </w:rPr>
@@ -8048,14 +11859,14 @@
       <w:pPr>
         <w:pStyle w:val="Heading2"/>
       </w:pPr>
-      <w:bookmarkStart w:id="18" w:name="_Toc32348528"/>
+      <w:bookmarkStart w:id="26" w:name="_Toc33524728"/>
       <w:r>
         <w:t>Pseudocode</w:t>
       </w:r>
       <w:r>
         <w:t xml:space="preserve"> for NoodleMap</w:t>
       </w:r>
-      <w:bookmarkEnd w:id="18"/>
+      <w:bookmarkEnd w:id="26"/>
     </w:p>
     <w:p>
       <w:r>
@@ -8091,6 +11902,7 @@
         <w:rPr>
           <w:lang w:eastAsia="en-GB"/>
         </w:rPr>
+        <w:lastRenderedPageBreak/>
         <w:t>CLASS Noodlemap()</w:t>
       </w:r>
     </w:p>
@@ -8101,12 +11913,14 @@
           <w:lang w:eastAsia="en-GB"/>
         </w:rPr>
       </w:pPr>
+      <w:bookmarkStart w:id="27" w:name="_Toc33524729"/>
       <w:r>
         <w:rPr>
           <w:lang w:eastAsia="en-GB"/>
         </w:rPr>
         <w:t>METHOD Noodlemap</w:t>
       </w:r>
+      <w:bookmarkEnd w:id="27"/>
     </w:p>
     <w:p>
       <w:pPr>
@@ -8232,12 +12046,14 @@
           <w:lang w:eastAsia="en-GB"/>
         </w:rPr>
       </w:pPr>
+      <w:bookmarkStart w:id="28" w:name="_Toc33524730"/>
       <w:r>
         <w:rPr>
           <w:lang w:eastAsia="en-GB"/>
         </w:rPr>
         <w:t>METHOD addEdge</w:t>
       </w:r>
+      <w:bookmarkEnd w:id="28"/>
     </w:p>
     <w:p>
       <w:pPr>
@@ -8317,6 +12133,7 @@
           <w:lang w:eastAsia="en-GB"/>
         </w:rPr>
       </w:pPr>
+      <w:bookmarkStart w:id="29" w:name="_Toc33524731"/>
       <w:r>
         <w:rPr>
           <w:lang w:eastAsia="en-GB"/>
@@ -8329,6 +12146,7 @@
         </w:rPr>
         <w:t>loadCSV</w:t>
       </w:r>
+      <w:bookmarkEnd w:id="29"/>
     </w:p>
     <w:p>
       <w:pPr>
@@ -8680,6 +12498,7 @@
         <w:rPr>
           <w:lang w:eastAsia="en-GB"/>
         </w:rPr>
+        <w:lastRenderedPageBreak/>
         <w:t>splits up the two arguments and removes any new line characters.</w:t>
       </w:r>
       <w:r>
@@ -8941,20 +12760,22 @@
           <w:lang w:eastAsia="en-GB"/>
         </w:rPr>
       </w:pPr>
+      <w:bookmarkStart w:id="30" w:name="_Toc33524732"/>
       <w:r>
         <w:rPr>
           <w:lang w:eastAsia="en-GB"/>
         </w:rPr>
         <w:t xml:space="preserve">METHOD </w:t>
       </w:r>
-      <w:bookmarkStart w:id="19" w:name="loadDatabase"/>
+      <w:bookmarkStart w:id="31" w:name="loadDatabase"/>
       <w:r>
         <w:rPr>
           <w:lang w:eastAsia="en-GB"/>
         </w:rPr>
         <w:t>loadDatabase</w:t>
       </w:r>
-      <w:bookmarkEnd w:id="19"/>
+      <w:bookmarkEnd w:id="30"/>
+      <w:bookmarkEnd w:id="31"/>
     </w:p>
     <w:p>
       <w:pPr>
@@ -9311,6 +13132,7 @@
     </w:p>
     <w:p>
       <w:pPr>
+        <w:jc w:val="both"/>
         <w:rPr>
           <w:lang w:eastAsia="en-GB"/>
         </w:rPr>
@@ -9829,12 +13651,15 @@
           <w:lang w:eastAsia="en-GB"/>
         </w:rPr>
       </w:pPr>
-      <w:r>
-        <w:rPr>
-          <w:lang w:eastAsia="en-GB"/>
-        </w:rPr>
+      <w:bookmarkStart w:id="32" w:name="_Toc33524733"/>
+      <w:r>
+        <w:rPr>
+          <w:lang w:eastAsia="en-GB"/>
+        </w:rPr>
+        <w:lastRenderedPageBreak/>
         <w:t>METHOD dijkstra</w:t>
       </w:r>
+      <w:bookmarkEnd w:id="32"/>
     </w:p>
     <w:p>
       <w:pPr>
@@ -10400,6 +14225,7 @@
     </w:p>
     <w:p>
       <w:pPr>
+        <w:jc w:val="both"/>
         <w:rPr>
           <w:lang w:eastAsia="en-GB"/>
         </w:rPr>
@@ -10492,6 +14318,7 @@
         <w:rPr>
           <w:lang w:eastAsia="en-GB"/>
         </w:rPr>
+        <w:lastRenderedPageBreak/>
         <w:t>            APPEND current_noodle TO path</w:t>
       </w:r>
     </w:p>
@@ -10599,12 +14426,14 @@
           <w:lang w:eastAsia="en-GB"/>
         </w:rPr>
       </w:pPr>
+      <w:bookmarkStart w:id="33" w:name="_Toc33524734"/>
       <w:r>
         <w:rPr>
           <w:lang w:eastAsia="en-GB"/>
         </w:rPr>
         <w:t>METHOD returnMap</w:t>
       </w:r>
+      <w:bookmarkEnd w:id="33"/>
     </w:p>
     <w:p>
       <w:pPr>
@@ -10886,12 +14715,14 @@
           <w:lang w:eastAsia="en-GB"/>
         </w:rPr>
       </w:pPr>
+      <w:bookmarkStart w:id="34" w:name="_Toc33524735"/>
       <w:r>
         <w:rPr>
           <w:lang w:eastAsia="en-GB"/>
         </w:rPr>
         <w:t>METHOD mergeSort</w:t>
       </w:r>
+      <w:bookmarkEnd w:id="34"/>
     </w:p>
     <w:p>
       <w:pPr>
@@ -11047,6 +14878,7 @@
         <w:rPr>
           <w:lang w:eastAsia="en-GB"/>
         </w:rPr>
+        <w:lastRenderedPageBreak/>
         <w:t>This loop puts the first half of the values in the left array, and the second half to the right</w:t>
       </w:r>
     </w:p>
@@ -11275,6 +15107,7 @@
           <w:lang w:eastAsia="en-GB"/>
         </w:rPr>
       </w:pPr>
+      <w:bookmarkStart w:id="35" w:name="_Toc33524736"/>
       <w:r>
         <w:rPr>
           <w:lang w:eastAsia="en-GB"/>
@@ -11293,6 +15126,7 @@
         </w:rPr>
         <w:t>erge</w:t>
       </w:r>
+      <w:bookmarkEnd w:id="35"/>
     </w:p>
     <w:p>
       <w:pPr>
@@ -11626,6 +15460,7 @@
         <w:rPr>
           <w:lang w:eastAsia="en-GB"/>
         </w:rPr>
+        <w:lastRenderedPageBreak/>
         <w:t>                END IF    </w:t>
       </w:r>
     </w:p>
@@ -11810,12 +15645,14 @@
           <w:lang w:eastAsia="en-GB"/>
         </w:rPr>
       </w:pPr>
+      <w:bookmarkStart w:id="36" w:name="_Toc33524737"/>
       <w:r>
         <w:rPr>
           <w:lang w:eastAsia="en-GB"/>
         </w:rPr>
         <w:t>METHOD insertSort</w:t>
       </w:r>
+      <w:bookmarkEnd w:id="36"/>
     </w:p>
     <w:p>
       <w:pPr>
@@ -11949,6 +15786,7 @@
     </w:p>
     <w:p>
       <w:pPr>
+        <w:jc w:val="both"/>
         <w:rPr>
           <w:lang w:eastAsia="en-GB"/>
         </w:rPr>
@@ -12133,6 +15971,7 @@
         <w:rPr>
           <w:lang w:eastAsia="en-GB"/>
         </w:rPr>
+        <w:lastRenderedPageBreak/>
         <w:t>        RETURN unsorted_list</w:t>
       </w:r>
     </w:p>
@@ -12171,14 +16010,14 @@
           <w:lang w:eastAsia="en-GB"/>
         </w:rPr>
       </w:pPr>
-      <w:bookmarkStart w:id="20" w:name="_Toc32348529"/>
+      <w:bookmarkStart w:id="37" w:name="_Toc33524738"/>
       <w:r>
         <w:rPr>
           <w:lang w:eastAsia="en-GB"/>
         </w:rPr>
         <w:t>Pseudocode for Functions</w:t>
       </w:r>
-      <w:bookmarkEnd w:id="20"/>
+      <w:bookmarkEnd w:id="37"/>
     </w:p>
     <w:p>
       <w:pPr>
@@ -12200,12 +16039,14 @@
           <w:lang w:eastAsia="en-GB"/>
         </w:rPr>
       </w:pPr>
+      <w:bookmarkStart w:id="38" w:name="_Toc33524739"/>
       <w:r>
         <w:rPr>
           <w:lang w:eastAsia="en-GB"/>
         </w:rPr>
         <w:t>PROCEDURE pathfinder</w:t>
       </w:r>
+      <w:bookmarkEnd w:id="38"/>
     </w:p>
     <w:p>
       <w:pPr>
@@ -12919,12 +16760,15 @@
           <w:lang w:eastAsia="en-GB"/>
         </w:rPr>
       </w:pPr>
-      <w:r>
-        <w:rPr>
-          <w:lang w:eastAsia="en-GB"/>
-        </w:rPr>
+      <w:bookmarkStart w:id="39" w:name="_Toc33524740"/>
+      <w:r>
+        <w:rPr>
+          <w:lang w:eastAsia="en-GB"/>
+        </w:rPr>
+        <w:lastRenderedPageBreak/>
         <w:t>PROCEDURE clearDatabases</w:t>
       </w:r>
+      <w:bookmarkEnd w:id="39"/>
     </w:p>
     <w:p>
       <w:pPr>
@@ -13461,12 +17305,14 @@
           <w:lang w:eastAsia="en-GB"/>
         </w:rPr>
       </w:pPr>
+      <w:bookmarkStart w:id="40" w:name="_Toc33524741"/>
       <w:r>
         <w:rPr>
           <w:lang w:eastAsia="en-GB"/>
         </w:rPr>
         <w:t>PROCEDUTE sort</w:t>
       </w:r>
+      <w:bookmarkEnd w:id="40"/>
     </w:p>
     <w:p>
       <w:pPr>
@@ -13497,6 +17343,20 @@
     </w:p>
     <w:p>
       <w:pPr>
+        <w:rPr>
+          <w:lang w:eastAsia="en-GB"/>
+        </w:rPr>
+      </w:pPr>
+      <w:r>
+        <w:rPr>
+          <w:lang w:eastAsia="en-GB"/>
+        </w:rPr>
+        <w:lastRenderedPageBreak/>
+        <w:t>[first iteration]</w:t>
+      </w:r>
+    </w:p>
+    <w:p>
+      <w:pPr>
         <w:pStyle w:val="CodeSnippet"/>
         <w:rPr>
           <w:lang w:eastAsia="en-GB"/>
@@ -13548,7 +17408,19 @@
         <w:rPr>
           <w:lang w:eastAsia="en-GB"/>
         </w:rPr>
-        <w:t>    if RECIEVE userInput from user = "y":</w:t>
+        <w:t>    </w:t>
+      </w:r>
+      <w:r>
+        <w:rPr>
+          <w:lang w:eastAsia="en-GB"/>
+        </w:rPr>
+        <w:t>IF</w:t>
+      </w:r>
+      <w:r>
+        <w:rPr>
+          <w:lang w:eastAsia="en-GB"/>
+        </w:rPr>
+        <w:t> RECIEVE userInput from user = "y"</w:t>
       </w:r>
     </w:p>
     <w:p>
@@ -13572,6 +17444,381 @@
           <w:lang w:eastAsia="en-GB"/>
         </w:rPr>
       </w:pPr>
+      <w:r>
+        <w:rPr>
+          <w:lang w:eastAsia="en-GB"/>
+        </w:rPr>
+        <w:t xml:space="preserve">    END IF</w:t>
+      </w:r>
+    </w:p>
+    <w:p>
+      <w:pPr>
+        <w:rPr>
+          <w:lang w:eastAsia="en-GB"/>
+        </w:rPr>
+      </w:pPr>
+      <w:r>
+        <w:rPr>
+          <w:lang w:eastAsia="en-GB"/>
+        </w:rPr>
+        <w:t xml:space="preserve">[/first iteration] </w:t>
+      </w:r>
+    </w:p>
+    <w:p>
+      <w:pPr>
+        <w:rPr>
+          <w:lang w:eastAsia="en-GB"/>
+        </w:rPr>
+      </w:pPr>
+      <w:r>
+        <w:rPr>
+          <w:lang w:eastAsia="en-GB"/>
+        </w:rPr>
+        <w:t>[second iteration]</w:t>
+      </w:r>
+    </w:p>
+    <w:p>
+      <w:pPr>
+        <w:pStyle w:val="CodeSnippet"/>
+        <w:rPr>
+          <w:lang w:eastAsia="en-GB"/>
+        </w:rPr>
+      </w:pPr>
+      <w:r>
+        <w:rPr>
+          <w:lang w:eastAsia="en-GB"/>
+        </w:rPr>
+        <w:t xml:space="preserve">    WHILE </w:t>
+      </w:r>
+      <w:r>
+        <w:rPr>
+          <w:lang w:eastAsia="en-GB"/>
+        </w:rPr>
+        <w:t>not valid</w:t>
+      </w:r>
+    </w:p>
+    <w:p>
+      <w:pPr>
+        <w:pStyle w:val="CodeSnippet"/>
+        <w:rPr>
+          <w:lang w:eastAsia="en-GB"/>
+        </w:rPr>
+      </w:pPr>
+      <w:r>
+        <w:rPr>
+          <w:lang w:eastAsia="en-GB"/>
+        </w:rPr>
+        <w:t xml:space="preserve">        SEND </w:t>
+      </w:r>
+      <w:r>
+        <w:rPr>
+          <w:lang w:eastAsia="en-GB"/>
+        </w:rPr>
+        <w:t>"Would you like to reindex the database? (y/n) \n"</w:t>
+      </w:r>
+      <w:r>
+        <w:rPr>
+          <w:lang w:eastAsia="en-GB"/>
+        </w:rPr>
+        <w:t xml:space="preserve"> TO DISPLAY</w:t>
+      </w:r>
+    </w:p>
+    <w:p>
+      <w:pPr>
+        <w:pStyle w:val="CodeSnippet"/>
+        <w:rPr>
+          <w:lang w:eastAsia="en-GB"/>
+        </w:rPr>
+      </w:pPr>
+      <w:r>
+        <w:rPr>
+          <w:lang w:eastAsia="en-GB"/>
+        </w:rPr>
+        <w:t xml:space="preserve">        GET FROM </w:t>
+      </w:r>
+      <w:r>
+        <w:rPr>
+          <w:lang w:eastAsia="en-GB"/>
+        </w:rPr>
+        <w:t>userInput </w:t>
+      </w:r>
+      <w:r>
+        <w:rPr>
+          <w:lang w:eastAsia="en-GB"/>
+        </w:rPr>
+        <w:t>FROM KEYBOARD</w:t>
+      </w:r>
+      <w:r>
+        <w:rPr>
+          <w:lang w:eastAsia="en-GB"/>
+        </w:rPr>
+        <w:t xml:space="preserve"> </w:t>
+      </w:r>
+    </w:p>
+    <w:p>
+      <w:pPr>
+        <w:pStyle w:val="CodeSnippet"/>
+        <w:rPr>
+          <w:lang w:eastAsia="en-GB"/>
+        </w:rPr>
+      </w:pPr>
+      <w:r>
+        <w:rPr>
+          <w:lang w:eastAsia="en-GB"/>
+        </w:rPr>
+        <w:t>    </w:t>
+      </w:r>
+      <w:r>
+        <w:rPr>
+          <w:lang w:eastAsia="en-GB"/>
+        </w:rPr>
+        <w:t xml:space="preserve">    IF</w:t>
+      </w:r>
+      <w:r>
+        <w:rPr>
+          <w:lang w:eastAsia="en-GB"/>
+        </w:rPr>
+        <w:t> userInput == "y":</w:t>
+      </w:r>
+    </w:p>
+    <w:p>
+      <w:pPr>
+        <w:pStyle w:val="CodeSnippet"/>
+        <w:rPr>
+          <w:lang w:eastAsia="en-GB"/>
+        </w:rPr>
+      </w:pPr>
+      <w:r>
+        <w:rPr>
+          <w:lang w:eastAsia="en-GB"/>
+        </w:rPr>
+        <w:t>        </w:t>
+      </w:r>
+      <w:r>
+        <w:rPr>
+          <w:lang w:eastAsia="en-GB"/>
+        </w:rPr>
+        <w:t xml:space="preserve">   CALL </w:t>
+      </w:r>
+      <w:r>
+        <w:rPr>
+          <w:lang w:eastAsia="en-GB"/>
+        </w:rPr>
+        <w:t>scraper.runScrape(start)</w:t>
+      </w:r>
+    </w:p>
+    <w:p>
+      <w:pPr>
+        <w:pStyle w:val="CodeSnippet"/>
+        <w:rPr>
+          <w:lang w:eastAsia="en-GB"/>
+        </w:rPr>
+      </w:pPr>
+      <w:r>
+        <w:rPr>
+          <w:lang w:eastAsia="en-GB"/>
+        </w:rPr>
+        <w:t>       </w:t>
+      </w:r>
+      <w:r>
+        <w:rPr>
+          <w:lang w:eastAsia="en-GB"/>
+        </w:rPr>
+        <w:t xml:space="preserve">   </w:t>
+      </w:r>
+      <w:r>
+        <w:rPr>
+          <w:lang w:eastAsia="en-GB"/>
+        </w:rPr>
+        <w:t> </w:t>
+      </w:r>
+      <w:r>
+        <w:rPr>
+          <w:lang w:eastAsia="en-GB"/>
+        </w:rPr>
+        <w:t xml:space="preserve">SET </w:t>
+      </w:r>
+      <w:r>
+        <w:rPr>
+          <w:lang w:eastAsia="en-GB"/>
+        </w:rPr>
+        <w:t>valid = True</w:t>
+      </w:r>
+    </w:p>
+    <w:p>
+      <w:pPr>
+        <w:pStyle w:val="CodeSnippet"/>
+        <w:rPr>
+          <w:lang w:eastAsia="en-GB"/>
+        </w:rPr>
+      </w:pPr>
+      <w:r>
+        <w:rPr>
+          <w:lang w:eastAsia="en-GB"/>
+        </w:rPr>
+        <w:t>    </w:t>
+      </w:r>
+      <w:r>
+        <w:rPr>
+          <w:lang w:eastAsia="en-GB"/>
+        </w:rPr>
+        <w:t xml:space="preserve">    ELSE IF </w:t>
+      </w:r>
+      <w:r>
+        <w:rPr>
+          <w:lang w:eastAsia="en-GB"/>
+        </w:rPr>
+        <w:t>userInput = "n"</w:t>
+      </w:r>
+    </w:p>
+    <w:p>
+      <w:pPr>
+        <w:pStyle w:val="CodeSnippet"/>
+        <w:rPr>
+          <w:lang w:eastAsia="en-GB"/>
+        </w:rPr>
+      </w:pPr>
+      <w:r>
+        <w:rPr>
+          <w:lang w:eastAsia="en-GB"/>
+        </w:rPr>
+        <w:t>       </w:t>
+      </w:r>
+      <w:r>
+        <w:rPr>
+          <w:lang w:eastAsia="en-GB"/>
+        </w:rPr>
+        <w:t xml:space="preserve">   </w:t>
+      </w:r>
+      <w:r>
+        <w:rPr>
+          <w:lang w:eastAsia="en-GB"/>
+        </w:rPr>
+        <w:t> </w:t>
+      </w:r>
+      <w:r>
+        <w:rPr>
+          <w:lang w:eastAsia="en-GB"/>
+        </w:rPr>
+        <w:t xml:space="preserve">SET </w:t>
+      </w:r>
+      <w:r>
+        <w:rPr>
+          <w:lang w:eastAsia="en-GB"/>
+        </w:rPr>
+        <w:t>valid = True</w:t>
+      </w:r>
+    </w:p>
+    <w:p>
+      <w:pPr>
+        <w:pStyle w:val="CodeSnippet"/>
+        <w:rPr>
+          <w:lang w:eastAsia="en-GB"/>
+        </w:rPr>
+      </w:pPr>
+      <w:r>
+        <w:rPr>
+          <w:lang w:eastAsia="en-GB"/>
+        </w:rPr>
+        <w:t>    </w:t>
+      </w:r>
+      <w:r>
+        <w:rPr>
+          <w:lang w:eastAsia="en-GB"/>
+        </w:rPr>
+        <w:t xml:space="preserve">    ELSE</w:t>
+      </w:r>
+      <w:r>
+        <w:rPr>
+          <w:lang w:eastAsia="en-GB"/>
+        </w:rPr>
+        <w:t>:</w:t>
+      </w:r>
+    </w:p>
+    <w:p>
+      <w:pPr>
+        <w:pStyle w:val="CodeSnippet"/>
+        <w:rPr>
+          <w:lang w:eastAsia="en-GB"/>
+        </w:rPr>
+      </w:pPr>
+      <w:r>
+        <w:rPr>
+          <w:lang w:eastAsia="en-GB"/>
+        </w:rPr>
+        <w:t>      </w:t>
+      </w:r>
+      <w:r>
+        <w:rPr>
+          <w:lang w:eastAsia="en-GB"/>
+        </w:rPr>
+        <w:t xml:space="preserve">   </w:t>
+      </w:r>
+      <w:r>
+        <w:rPr>
+          <w:lang w:eastAsia="en-GB"/>
+        </w:rPr>
+        <w:t>  </w:t>
+      </w:r>
+      <w:r>
+        <w:rPr>
+          <w:lang w:eastAsia="en-GB"/>
+        </w:rPr>
+        <w:t xml:space="preserve">SEND </w:t>
+      </w:r>
+      <w:r>
+        <w:rPr>
+          <w:lang w:eastAsia="en-GB"/>
+        </w:rPr>
+        <w:t>"Please input a valid option"</w:t>
+      </w:r>
+      <w:r>
+        <w:rPr>
+          <w:lang w:eastAsia="en-GB"/>
+        </w:rPr>
+        <w:t xml:space="preserve"> TO DISPLAY</w:t>
+      </w:r>
+    </w:p>
+    <w:p>
+      <w:pPr>
+        <w:pStyle w:val="CodeSnippet"/>
+        <w:rPr>
+          <w:lang w:eastAsia="en-GB"/>
+        </w:rPr>
+      </w:pPr>
+      <w:r>
+        <w:rPr>
+          <w:lang w:eastAsia="en-GB"/>
+        </w:rPr>
+        <w:t xml:space="preserve">        END IF</w:t>
+      </w:r>
+    </w:p>
+    <w:p>
+      <w:pPr>
+        <w:pStyle w:val="CodeSnippet"/>
+        <w:rPr>
+          <w:lang w:eastAsia="en-GB"/>
+        </w:rPr>
+      </w:pPr>
+      <w:r>
+        <w:rPr>
+          <w:lang w:eastAsia="en-GB"/>
+        </w:rPr>
+        <w:t xml:space="preserve">   END WHILE</w:t>
+      </w:r>
+    </w:p>
+    <w:p>
+      <w:pPr>
+        <w:rPr>
+          <w:lang w:eastAsia="en-GB"/>
+        </w:rPr>
+      </w:pPr>
+      <w:r>
+        <w:rPr>
+          <w:lang w:eastAsia="en-GB"/>
+        </w:rPr>
+        <w:t>[/second iteration]</w:t>
+      </w:r>
     </w:p>
     <w:p>
       <w:pPr>
@@ -13887,6 +18134,7 @@
         <w:rPr>
           <w:lang w:eastAsia="en-GB"/>
         </w:rPr>
+        <w:lastRenderedPageBreak/>
         <w:t>                    FOR value IN array</w:t>
       </w:r>
     </w:p>
@@ -14177,12 +18425,14 @@
           <w:lang w:eastAsia="en-GB"/>
         </w:rPr>
       </w:pPr>
+      <w:bookmarkStart w:id="41" w:name="_Toc33524742"/>
       <w:r>
         <w:rPr>
           <w:lang w:eastAsia="en-GB"/>
         </w:rPr>
         <w:t>PROCEDURE quit</w:t>
       </w:r>
+      <w:bookmarkEnd w:id="41"/>
     </w:p>
     <w:p>
       <w:pPr>
@@ -14246,12 +18496,14 @@
           <w:lang w:eastAsia="en-GB"/>
         </w:rPr>
       </w:pPr>
+      <w:bookmarkStart w:id="42" w:name="_Toc33524743"/>
       <w:r>
         <w:rPr>
           <w:lang w:eastAsia="en-GB"/>
         </w:rPr>
         <w:t>PROCEDURE help</w:t>
       </w:r>
+      <w:bookmarkEnd w:id="42"/>
     </w:p>
     <w:p>
       <w:pPr>
@@ -14319,7 +18571,6 @@
         </w:rPr>
         <w:t>E</w:t>
       </w:r>
-      <w:bookmarkStart w:id="21" w:name="_Toc32348530"/>
     </w:p>
     <w:p>
       <w:pPr>
@@ -14329,6 +18580,7 @@
           <w:lang w:eastAsia="en-GB"/>
         </w:rPr>
       </w:pPr>
+      <w:bookmarkStart w:id="43" w:name="_Toc33524744"/>
       <w:r>
         <w:rPr>
           <w:lang w:eastAsia="en-GB"/>
@@ -14359,7 +18611,7 @@
         </w:rPr>
         <w:t>p</w:t>
       </w:r>
-      <w:bookmarkEnd w:id="21"/>
+      <w:bookmarkEnd w:id="43"/>
     </w:p>
     <w:p>
       <w:pPr>
@@ -14529,6 +18781,7 @@
         <w:rPr>
           <w:lang w:eastAsia="en-GB"/>
         </w:rPr>
+        <w:lastRenderedPageBreak/>
         <w:t>        </w:t>
       </w:r>
     </w:p>
@@ -14969,6 +19222,7 @@
           <w:lang w:eastAsia="en-GB"/>
         </w:rPr>
       </w:pPr>
+      <w:bookmarkStart w:id="44" w:name="_Toc33524745"/>
       <w:r>
         <w:rPr>
           <w:rFonts w:eastAsia="Times New Roman"/>
@@ -14990,6 +19244,7 @@
         </w:rPr>
         <w:t>Scraper</w:t>
       </w:r>
+      <w:bookmarkEnd w:id="44"/>
     </w:p>
     <w:p>
       <w:pPr>
@@ -14998,12 +19253,14 @@
           <w:lang w:eastAsia="en-GB"/>
         </w:rPr>
       </w:pPr>
+      <w:bookmarkStart w:id="45" w:name="_Toc33524746"/>
       <w:r>
         <w:rPr>
           <w:lang w:eastAsia="en-GB"/>
         </w:rPr>
         <w:t>PROCEDURE runScrape</w:t>
       </w:r>
+      <w:bookmarkEnd w:id="45"/>
     </w:p>
     <w:p>
       <w:pPr>
@@ -15187,6 +19444,7 @@
         <w:rPr>
           <w:lang w:eastAsia="en-GB"/>
         </w:rPr>
+        <w:lastRenderedPageBreak/>
         <w:t>T</w:t>
       </w:r>
       <w:r>
@@ -15684,6 +19942,7 @@
     </w:p>
     <w:p>
       <w:pPr>
+        <w:jc w:val="both"/>
         <w:rPr>
           <w:lang w:eastAsia="en-GB"/>
         </w:rPr>
@@ -15918,6 +20177,7 @@
     </w:p>
     <w:p>
       <w:pPr>
+        <w:jc w:val="both"/>
         <w:rPr>
           <w:lang w:eastAsia="en-GB"/>
         </w:rPr>
@@ -16039,6 +20299,7 @@
         <w:rPr>
           <w:lang w:eastAsia="en-GB"/>
         </w:rPr>
+        <w:lastRenderedPageBreak/>
         <w:t>T</w:t>
       </w:r>
       <w:r>
@@ -16663,11 +20924,17 @@
       <w:pPr>
         <w:pStyle w:val="Heading2"/>
       </w:pPr>
-      <w:r>
+      <w:bookmarkStart w:id="46" w:name="_Toc33524747"/>
+      <w:r>
+        <w:lastRenderedPageBreak/>
         <w:t>Trimming URL to domain form</w:t>
       </w:r>
-    </w:p>
-    <w:p>
+      <w:bookmarkEnd w:id="46"/>
+    </w:p>
+    <w:p>
+      <w:pPr>
+        <w:jc w:val="both"/>
+      </w:pPr>
       <w:r>
         <w:t xml:space="preserve">For the program to work we need to be able to trim the given </w:t>
       </w:r>
@@ -16682,30 +20949,30 @@
       </w:r>
     </w:p>
     <w:p>
+      <w:r>
+        <w:t>Originally,</w:t>
+      </w:r>
+      <w:r>
+        <w:t xml:space="preserve"> I planned just to delete everything after the first slash, but I realised that we need to remove the http or https to allow the program to write to system, and allow the program to </w:t>
+      </w:r>
+      <w:r>
+        <w:t>create</w:t>
+      </w:r>
+      <w:r>
+        <w:t xml:space="preserve"> full </w:t>
+      </w:r>
+      <w:r>
+        <w:t>URLs</w:t>
+      </w:r>
+      <w:r>
+        <w:t xml:space="preserve"> from a relative hyperlink.</w:t>
+      </w:r>
+    </w:p>
+    <w:p>
       <w:pPr>
         <w:jc w:val="both"/>
       </w:pPr>
       <w:r>
-        <w:t>Originally,</w:t>
-      </w:r>
-      <w:r>
-        <w:t xml:space="preserve"> I planned just to delete everything after the first slash, but I realised that we need to remove the http or https to allow the program to write to system, and allow the program to </w:t>
-      </w:r>
-      <w:r>
-        <w:t>create</w:t>
-      </w:r>
-      <w:r>
-        <w:t xml:space="preserve"> full </w:t>
-      </w:r>
-      <w:r>
-        <w:t>URLs</w:t>
-      </w:r>
-      <w:r>
-        <w:t xml:space="preserve"> from a relative hyperlink.</w:t>
-      </w:r>
-    </w:p>
-    <w:p>
-      <w:r>
         <w:t xml:space="preserve">Let the </w:t>
       </w:r>
       <w:r>
@@ -16811,6 +21078,9 @@
       </w:r>
     </w:p>
     <w:p>
+      <w:pPr>
+        <w:jc w:val="both"/>
+      </w:pPr>
       <w:r>
         <w:t>Next,</w:t>
       </w:r>
@@ -16832,9 +21102,6 @@
         <w:t>domain = url.replace("https://", "").replace("http://", "").split("/", 1)[0]</w:t>
       </w:r>
     </w:p>
-    <w:p/>
-    <w:p/>
-    <w:p/>
     <w:p>
       <w:pPr>
         <w:sectPr>
@@ -16849,21 +21116,22 @@
       <w:pPr>
         <w:pStyle w:val="Heading2"/>
       </w:pPr>
-      <w:bookmarkStart w:id="22" w:name="_Toc32348531"/>
-      <w:r>
+      <w:bookmarkStart w:id="47" w:name="_Toc33524748"/>
+      <w:r>
+        <w:lastRenderedPageBreak/>
         <w:t>Design of integration</w:t>
       </w:r>
-      <w:bookmarkEnd w:id="22"/>
+      <w:bookmarkEnd w:id="47"/>
     </w:p>
     <w:p>
       <w:pPr>
         <w:pStyle w:val="Heading3"/>
       </w:pPr>
-      <w:bookmarkStart w:id="23" w:name="_Toc32348532"/>
+      <w:bookmarkStart w:id="48" w:name="_Toc33524749"/>
       <w:r>
         <w:t>Data Dictionary</w:t>
       </w:r>
-      <w:bookmarkEnd w:id="23"/>
+      <w:bookmarkEnd w:id="48"/>
     </w:p>
     <w:p>
       <w:r>
@@ -17127,11 +21395,11 @@
       <w:pPr>
         <w:pStyle w:val="Heading3"/>
       </w:pPr>
-      <w:bookmarkStart w:id="24" w:name="_Toc32348533"/>
+      <w:bookmarkStart w:id="49" w:name="_Toc33524750"/>
       <w:r>
         <w:t>Query design</w:t>
       </w:r>
-      <w:bookmarkEnd w:id="24"/>
+      <w:bookmarkEnd w:id="49"/>
     </w:p>
     <w:p>
       <w:r>
@@ -17342,6 +21610,7 @@
         <w:pStyle w:val="Heading4"/>
       </w:pPr>
       <w:r>
+        <w:lastRenderedPageBreak/>
         <w:t xml:space="preserve">To retrieve values from the table </w:t>
       </w:r>
     </w:p>
@@ -17424,18 +21693,23 @@
       <w:pPr>
         <w:pStyle w:val="Heading1"/>
       </w:pPr>
-      <w:r>
+      <w:bookmarkStart w:id="50" w:name="_Toc33524751"/>
+      <w:r>
+        <w:lastRenderedPageBreak/>
         <w:t>Implementation</w:t>
       </w:r>
+      <w:bookmarkEnd w:id="50"/>
     </w:p>
     <w:p/>
     <w:p>
       <w:pPr>
         <w:pStyle w:val="Heading2"/>
       </w:pPr>
+      <w:bookmarkStart w:id="51" w:name="_Toc33524752"/>
       <w:r>
         <w:t>Research</w:t>
       </w:r>
+      <w:bookmarkEnd w:id="51"/>
     </w:p>
     <w:p>
       <w:pPr>
@@ -17680,7 +21954,11 @@
         <w:t>course,</w:t>
       </w:r>
       <w:r>
-        <w:t xml:space="preserve"> I also had to learn how to use Conda, a system that is used for environment management. It allowed me to isolate the packages I need for this project, set a definite python version, and stop any external modules other than the ones I chose to be called from my program.</w:t>
+        <w:t xml:space="preserve"> I also had to learn how to use Conda, a system that is used for environment management. It </w:t>
+      </w:r>
+      <w:r>
+        <w:lastRenderedPageBreak/>
+        <w:t>allowed me to isolate the packages I need for this project, set a definite python version, and stop any external modules other than the ones I chose to be called from my program.</w:t>
       </w:r>
     </w:p>
     <w:p>
@@ -17698,9 +21976,12 @@
       <w:pPr>
         <w:pStyle w:val="Heading2"/>
       </w:pPr>
-      <w:r>
+      <w:bookmarkStart w:id="52" w:name="_Toc33524753"/>
+      <w:r>
+        <w:lastRenderedPageBreak/>
         <w:t>Ongoing testing</w:t>
       </w:r>
+      <w:bookmarkEnd w:id="52"/>
     </w:p>
     <w:tbl>
       <w:tblPr>
@@ -18097,19 +22378,17 @@
                 <w:sz w:val="22"/>
                 <w:szCs w:val="22"/>
               </w:rPr>
-              <w:t xml:space="preserve">                        queryParameters = (</w:t>
-            </w:r>
-          </w:p>
-          <w:p>
-            <w:pPr>
-              <w:pStyle w:val="CodeSnippet"/>
+              <w:t>queryParameters</w:t>
+            </w:r>
+            <w:r>
               <w:rPr>
                 <w:rStyle w:val="HTMLCode"/>
                 <w:rFonts w:ascii="Consolas" w:eastAsiaTheme="minorHAnsi" w:hAnsi="Consolas" w:cstheme="minorBidi"/>
                 <w:sz w:val="22"/>
                 <w:szCs w:val="22"/>
               </w:rPr>
-            </w:pPr>
+              <w:t xml:space="preserve"> </w:t>
+            </w:r>
             <w:r>
               <w:rPr>
                 <w:rStyle w:val="HTMLCode"/>
@@ -18117,19 +22396,17 @@
                 <w:sz w:val="22"/>
                 <w:szCs w:val="22"/>
               </w:rPr>
-              <w:t xml:space="preserve">                            domain, originURL, item,)</w:t>
-            </w:r>
-          </w:p>
-          <w:p>
-            <w:pPr>
-              <w:pStyle w:val="CodeSnippet"/>
+              <w:t>=</w:t>
+            </w:r>
+            <w:r>
               <w:rPr>
                 <w:rStyle w:val="HTMLCode"/>
                 <w:rFonts w:ascii="Consolas" w:eastAsiaTheme="minorHAnsi" w:hAnsi="Consolas" w:cstheme="minorBidi"/>
                 <w:sz w:val="22"/>
                 <w:szCs w:val="22"/>
               </w:rPr>
-            </w:pPr>
+              <w:t xml:space="preserve"> </w:t>
+            </w:r>
             <w:r>
               <w:rPr>
                 <w:rStyle w:val="HTMLCode"/>
@@ -18137,19 +22414,17 @@
                 <w:sz w:val="22"/>
                 <w:szCs w:val="22"/>
               </w:rPr>
-              <w:t xml:space="preserve">                        mycursor.execute(query % queryParameters)</w:t>
-            </w:r>
-          </w:p>
-          <w:p>
-            <w:pPr>
-              <w:pStyle w:val="CodeSnippet"/>
+              <w:t>(</w:t>
+            </w:r>
+            <w:r>
               <w:rPr>
                 <w:rStyle w:val="HTMLCode"/>
                 <w:rFonts w:ascii="Consolas" w:eastAsiaTheme="minorHAnsi" w:hAnsi="Consolas" w:cstheme="minorBidi"/>
                 <w:sz w:val="22"/>
                 <w:szCs w:val="22"/>
               </w:rPr>
-            </w:pPr>
+              <w:t>d</w:t>
+            </w:r>
             <w:r>
               <w:rPr>
                 <w:rStyle w:val="HTMLCode"/>
@@ -18157,13 +22432,8 @@
                 <w:sz w:val="22"/>
                 <w:szCs w:val="22"/>
               </w:rPr>
-              <w:t xml:space="preserve">                    </w:t>
-            </w:r>
-          </w:p>
-          <w:p>
-            <w:pPr>
-              <w:pStyle w:val="CodeSnippet"/>
-            </w:pPr>
+              <w:t>omain, originURL,</w:t>
+            </w:r>
             <w:r>
               <w:rPr>
                 <w:rStyle w:val="HTMLCode"/>
@@ -18171,7 +22441,88 @@
                 <w:sz w:val="22"/>
                 <w:szCs w:val="22"/>
               </w:rPr>
-              <w:t xml:space="preserve">                    mydb.commit()</w:t>
+              <w:t xml:space="preserve"> </w:t>
+            </w:r>
+            <w:r>
+              <w:rPr>
+                <w:rStyle w:val="HTMLCode"/>
+                <w:rFonts w:ascii="Consolas" w:eastAsiaTheme="minorHAnsi" w:hAnsi="Consolas" w:cstheme="minorBidi"/>
+                <w:sz w:val="22"/>
+                <w:szCs w:val="22"/>
+              </w:rPr>
+              <w:t>item,)</w:t>
+            </w:r>
+          </w:p>
+          <w:p>
+            <w:pPr>
+              <w:pStyle w:val="CodeSnippet"/>
+              <w:rPr>
+                <w:rStyle w:val="HTMLCode"/>
+                <w:rFonts w:ascii="Consolas" w:eastAsiaTheme="minorHAnsi" w:hAnsi="Consolas" w:cstheme="minorBidi"/>
+                <w:sz w:val="22"/>
+                <w:szCs w:val="22"/>
+              </w:rPr>
+            </w:pPr>
+            <w:r>
+              <w:rPr>
+                <w:rStyle w:val="HTMLCode"/>
+                <w:rFonts w:ascii="Consolas" w:eastAsiaTheme="minorHAnsi" w:hAnsi="Consolas" w:cstheme="minorBidi"/>
+                <w:sz w:val="22"/>
+                <w:szCs w:val="22"/>
+              </w:rPr>
+              <w:t xml:space="preserve">                        mycursor.execute(query %</w:t>
+            </w:r>
+            <w:r>
+              <w:rPr>
+                <w:rStyle w:val="HTMLCode"/>
+                <w:rFonts w:ascii="Consolas" w:eastAsiaTheme="minorHAnsi" w:hAnsi="Consolas" w:cstheme="minorBidi"/>
+                <w:sz w:val="22"/>
+                <w:szCs w:val="22"/>
+              </w:rPr>
+              <w:t xml:space="preserve"> </w:t>
+            </w:r>
+            <w:r>
+              <w:rPr>
+                <w:rStyle w:val="HTMLCode"/>
+                <w:rFonts w:ascii="Consolas" w:eastAsiaTheme="minorHAnsi" w:hAnsi="Consolas" w:cstheme="minorBidi"/>
+                <w:sz w:val="22"/>
+                <w:szCs w:val="22"/>
+              </w:rPr>
+              <w:t>queryParameters)</w:t>
+            </w:r>
+          </w:p>
+          <w:p>
+            <w:pPr>
+              <w:pStyle w:val="CodeSnippet"/>
+              <w:rPr>
+                <w:rStyle w:val="HTMLCode"/>
+                <w:rFonts w:ascii="Consolas" w:eastAsiaTheme="minorHAnsi" w:hAnsi="Consolas" w:cstheme="minorBidi"/>
+                <w:sz w:val="22"/>
+                <w:szCs w:val="22"/>
+              </w:rPr>
+            </w:pPr>
+            <w:r>
+              <w:rPr>
+                <w:rStyle w:val="HTMLCode"/>
+                <w:rFonts w:ascii="Consolas" w:eastAsiaTheme="minorHAnsi" w:hAnsi="Consolas" w:cstheme="minorBidi"/>
+                <w:sz w:val="22"/>
+                <w:szCs w:val="22"/>
+              </w:rPr>
+              <w:t xml:space="preserve">                    </w:t>
+            </w:r>
+          </w:p>
+          <w:p>
+            <w:pPr>
+              <w:pStyle w:val="CodeSnippet"/>
+            </w:pPr>
+            <w:r>
+              <w:rPr>
+                <w:rStyle w:val="HTMLCode"/>
+                <w:rFonts w:ascii="Consolas" w:eastAsiaTheme="minorHAnsi" w:hAnsi="Consolas" w:cstheme="minorBidi"/>
+                <w:sz w:val="22"/>
+                <w:szCs w:val="22"/>
+              </w:rPr>
+              <w:t>mydb.commit()</w:t>
             </w:r>
           </w:p>
           <w:p>
@@ -18190,17 +22541,26 @@
           </w:p>
           <w:p>
             <w:r>
+              <w:lastRenderedPageBreak/>
               <w:t>Splitting the statement into a query and the values to be put into the query also seemed to help.</w:t>
             </w:r>
             <w:r>
               <w:br/>
               <w:t>Also, notice the </w:t>
             </w:r>
+            <w:proofErr w:type="spellStart"/>
             <w:r>
               <w:rPr>
                 <w:rStyle w:val="CodeSnippetChar"/>
               </w:rPr>
-              <w:t>mydb.commit() </w:t>
+              <w:t>mydb.commit</w:t>
+            </w:r>
+            <w:proofErr w:type="spellEnd"/>
+            <w:r>
+              <w:rPr>
+                <w:rStyle w:val="CodeSnippetChar"/>
+              </w:rPr>
+              <w:t>() </w:t>
             </w:r>
             <w:r>
               <w:t>as this is necessary to push any changes done by an insert statement.</w:t>
@@ -18567,6 +22927,7 @@
                 <w:szCs w:val="18"/>
                 <w:bdr w:val="none" w:sz="0" w:space="0" w:color="auto" w:frame="1"/>
               </w:rPr>
+              <w:lastRenderedPageBreak/>
               <w:t xml:space="preserve">  File "c:\Users\Owner\.vscode\extensions\ms-python.python-2019.11.49689\pythonFiles\lib\python\old_ptvsd\ptvsd\__main__.py", line 432, in main</w:t>
             </w:r>
           </w:p>
@@ -19067,6 +23428,7 @@
                 <w:szCs w:val="18"/>
                 <w:bdr w:val="none" w:sz="0" w:space="0" w:color="auto" w:frame="1"/>
               </w:rPr>
+              <w:lastRenderedPageBreak/>
               <w:t xml:space="preserve">  File "e:\Users\Owner\Documents\Work\comp\wikigame\wikigame\dijkstra.py", line 143, in MergeSort</w:t>
             </w:r>
           </w:p>
@@ -19183,6 +23545,7 @@
                 <w:szCs w:val="21"/>
                 <w:shd w:val="clear" w:color="auto" w:fill="FFFFFF"/>
               </w:rPr>
+              <w:lastRenderedPageBreak/>
               <w:t>The issue was due to recursion attempting to concatenate into a dictionary before completion. Fixed by implementing concatenation in another procedure after executing the sort.</w:t>
             </w:r>
           </w:p>
@@ -19202,6 +23565,7 @@
           </w:tcPr>
           <w:p>
             <w:r>
+              <w:lastRenderedPageBreak/>
               <w:t>All of URL sanitation.</w:t>
             </w:r>
           </w:p>
@@ -19541,6 +23905,7 @@
               <w:pStyle w:val="CodeSnippet"/>
             </w:pPr>
             <w:r>
+              <w:lastRenderedPageBreak/>
               <w:t>mycursor.execute("CREATE TABLE `%s`(AutoID INT NOT NULL AUTO_INCREMENT PRIMARY</w:t>
             </w:r>
             <w:r>
@@ -19621,20 +23986,24 @@
       <w:pPr>
         <w:pStyle w:val="Heading2"/>
       </w:pPr>
+      <w:bookmarkStart w:id="53" w:name="_Toc33524754"/>
       <w:r>
         <w:t>References used during implementation:</w:t>
       </w:r>
+      <w:bookmarkEnd w:id="53"/>
     </w:p>
     <w:p>
       <w:pPr>
         <w:pStyle w:val="Heading3"/>
       </w:pPr>
+      <w:bookmarkStart w:id="54" w:name="_Toc33524755"/>
       <w:r>
         <w:t>For checking fastest comparisons for strings</w:t>
       </w:r>
       <w:r>
         <w:t>:</w:t>
       </w:r>
+      <w:bookmarkEnd w:id="54"/>
     </w:p>
     <w:p>
       <w:hyperlink r:id="rId32" w:history="1">
@@ -19650,6 +24019,7 @@
       <w:pPr>
         <w:pStyle w:val="Heading3"/>
       </w:pPr>
+      <w:bookmarkStart w:id="55" w:name="_Toc33524756"/>
       <w:r>
         <w:t xml:space="preserve">For understanding how </w:t>
       </w:r>
@@ -19659,6 +24029,7 @@
       <w:r>
         <w:t xml:space="preserve"> handles input with different characters.</w:t>
       </w:r>
+      <w:bookmarkEnd w:id="55"/>
     </w:p>
     <w:p>
       <w:hyperlink r:id="rId33" w:history="1">
@@ -19713,9 +24084,12 @@
       <w:pPr>
         <w:pStyle w:val="Heading3"/>
       </w:pPr>
-      <w:r>
+      <w:bookmarkStart w:id="56" w:name="_Toc33524757"/>
+      <w:r>
+        <w:lastRenderedPageBreak/>
         <w:t>For understanding how to loop through dictionary’s in python</w:t>
       </w:r>
+      <w:bookmarkEnd w:id="56"/>
     </w:p>
     <w:p>
       <w:hyperlink r:id="rId37" w:history="1">
@@ -19738,9 +24112,11 @@
       <w:pPr>
         <w:pStyle w:val="Heading3"/>
       </w:pPr>
+      <w:bookmarkStart w:id="57" w:name="_Toc33524758"/>
       <w:r>
         <w:t>For implementing arguments of unknown length in python</w:t>
       </w:r>
+      <w:bookmarkEnd w:id="57"/>
     </w:p>
     <w:p>
       <w:pPr>
@@ -19765,12 +24141,14 @@
           <w:lang w:eastAsia="en-GB"/>
         </w:rPr>
       </w:pPr>
+      <w:bookmarkStart w:id="58" w:name="_Toc33524759"/>
       <w:r>
         <w:rPr>
           <w:lang w:eastAsia="en-GB"/>
         </w:rPr>
         <w:t>For calling functions from dictionaries</w:t>
       </w:r>
+      <w:bookmarkEnd w:id="58"/>
     </w:p>
     <w:p>
       <w:pPr>
@@ -19817,9 +24195,11 @@
       <w:pPr>
         <w:pStyle w:val="Heading3"/>
       </w:pPr>
+      <w:bookmarkStart w:id="59" w:name="_Toc33524760"/>
       <w:r>
         <w:t>For implementation of merge sort</w:t>
       </w:r>
+      <w:bookmarkEnd w:id="59"/>
     </w:p>
     <w:p>
       <w:pPr>
@@ -19886,9 +24266,11 @@
       <w:pPr>
         <w:pStyle w:val="Heading3"/>
       </w:pPr>
+      <w:bookmarkStart w:id="60" w:name="_Toc33524761"/>
       <w:r>
         <w:t>For implementation of the argument parsing system for passing in parameters into code</w:t>
       </w:r>
+      <w:bookmarkEnd w:id="60"/>
     </w:p>
     <w:p>
       <w:r>
@@ -19943,9 +24325,12 @@
       <w:pPr>
         <w:pStyle w:val="Heading3"/>
       </w:pPr>
-      <w:r>
+      <w:bookmarkStart w:id="61" w:name="_Toc33524762"/>
+      <w:r>
+        <w:lastRenderedPageBreak/>
         <w:t>For installation and setting up of MySQL database on my system.</w:t>
       </w:r>
+      <w:bookmarkEnd w:id="61"/>
     </w:p>
     <w:p>
       <w:pPr>
@@ -20002,12 +24387,15 @@
       <w:pPr>
         <w:pStyle w:val="Heading1"/>
       </w:pPr>
-      <w:r>
+      <w:bookmarkStart w:id="62" w:name="_Toc33524763"/>
+      <w:r>
+        <w:lastRenderedPageBreak/>
         <w:t xml:space="preserve">Component </w:t>
       </w:r>
       <w:r>
         <w:t>Testing</w:t>
       </w:r>
+      <w:bookmarkEnd w:id="62"/>
     </w:p>
     <w:p>
       <w:r>
@@ -20027,6 +24415,7 @@
       <w:pPr>
         <w:pStyle w:val="Heading2"/>
       </w:pPr>
+      <w:bookmarkStart w:id="63" w:name="_Toc33524764"/>
       <w:r>
         <w:t xml:space="preserve">Component </w:t>
       </w:r>
@@ -20039,17 +24428,20 @@
       <w:r>
         <w:t xml:space="preserve"> for NoodleMap()</w:t>
       </w:r>
+      <w:bookmarkEnd w:id="63"/>
     </w:p>
     <w:p>
       <w:pPr>
         <w:pStyle w:val="Heading3"/>
       </w:pPr>
+      <w:bookmarkStart w:id="64" w:name="_Toc33524765"/>
       <w:r>
         <w:t>Dijkstra</w:t>
       </w:r>
       <w:r>
         <w:t>’s algorithm</w:t>
       </w:r>
+      <w:bookmarkEnd w:id="64"/>
     </w:p>
     <w:p>
       <w:r>
@@ -20262,6 +24654,7 @@
         <w:pStyle w:val="Heading4"/>
       </w:pPr>
       <w:r>
+        <w:lastRenderedPageBreak/>
         <w:t>Normal Data</w:t>
       </w:r>
     </w:p>
@@ -20467,6 +24860,7 @@
         <w:rPr>
           <w:noProof/>
         </w:rPr>
+        <w:lastRenderedPageBreak/>
         <w:drawing>
           <wp:anchor distT="0" distB="0" distL="114300" distR="114300" simplePos="0" relativeHeight="251663360" behindDoc="0" locked="0" layoutInCell="1" allowOverlap="1" wp14:anchorId="3CCD301F" wp14:editId="73DCB3BF">
             <wp:simplePos x="0" y="0"/>
@@ -20555,6 +24949,7 @@
     </w:p>
     <w:p>
       <w:r>
+        <w:lastRenderedPageBreak/>
         <w:t xml:space="preserve">To test the Dijkstra’s algorithm, I wrote a quick test to load that csv and return the path between </w:t>
       </w:r>
       <w:r>
@@ -20742,9 +25137,11 @@
       <w:pPr>
         <w:pStyle w:val="Heading3"/>
       </w:pPr>
+      <w:bookmarkStart w:id="65" w:name="_Toc33524766"/>
       <w:r>
         <w:t>Return map</w:t>
       </w:r>
+      <w:bookmarkEnd w:id="65"/>
     </w:p>
     <w:p>
       <w:r>
@@ -20926,6 +25323,7 @@
         <w:rPr>
           <w:lang w:eastAsia="en-GB"/>
         </w:rPr>
+        <w:lastRenderedPageBreak/>
         <w:t>            openedFile = open(writeFileName, "w")</w:t>
       </w:r>
     </w:p>
@@ -21277,6 +25675,11 @@
           <w:lang w:eastAsia="en-GB"/>
         </w:rPr>
         <w:t>    print("\n Complete")</w:t>
+      </w:r>
+    </w:p>
+    <w:p>
+      <w:r>
+        <w:br w:type="page"/>
       </w:r>
     </w:p>
     <w:p/>
@@ -21441,7 +25844,7 @@
           </w:tcPr>
           <w:p>
             <w:r>
-              <w:t>Display output without writing to file</w:t>
+              <w:t>Call returnMap() to display data</w:t>
             </w:r>
           </w:p>
         </w:tc>
@@ -21463,6 +25866,70 @@
           <w:p>
             <w:r>
               <w:t>Noodles.returnMap() called and sorted output returned.</w:t>
+            </w:r>
+          </w:p>
+        </w:tc>
+        <w:tc>
+          <w:tcPr>
+            <w:tcW w:w="2241" w:type="dxa"/>
+          </w:tcPr>
+          <w:p>
+            <w:r>
+              <w:t>--expected</w:t>
+            </w:r>
+          </w:p>
+        </w:tc>
+        <w:tc>
+          <w:tcPr>
+            <w:tcW w:w="2241" w:type="dxa"/>
+          </w:tcPr>
+          <w:p/>
+        </w:tc>
+      </w:tr>
+      <w:tr>
+        <w:trPr>
+          <w:trHeight w:val="319"/>
+        </w:trPr>
+        <w:tc>
+          <w:tcPr>
+            <w:tcW w:w="2239" w:type="dxa"/>
+            <w:vMerge/>
+          </w:tcPr>
+          <w:p/>
+        </w:tc>
+        <w:tc>
+          <w:tcPr>
+            <w:tcW w:w="2239" w:type="dxa"/>
+          </w:tcPr>
+          <w:p>
+            <w:r>
+              <w:t>returnMap calls __merge()</w:t>
+            </w:r>
+          </w:p>
+        </w:tc>
+        <w:tc>
+          <w:tcPr>
+            <w:tcW w:w="2241" w:type="dxa"/>
+            <w:shd w:val="clear" w:color="auto" w:fill="E2EFD9" w:themeFill="accent6" w:themeFillTint="33"/>
+          </w:tcPr>
+          <w:p>
+            <w:r>
+              <w:t>__merge is called with the unsorted array as the parameter</w:t>
+            </w:r>
+          </w:p>
+        </w:tc>
+        <w:tc>
+          <w:tcPr>
+            <w:tcW w:w="2241" w:type="dxa"/>
+          </w:tcPr>
+          <w:p>
+            <w:pPr>
+              <w:rPr>
+                <w:vertAlign w:val="subscript"/>
+              </w:rPr>
+            </w:pPr>
+            <w:r>
+              <w:t xml:space="preserve">merge() will recursively call itself until it is left with arrays/ lists of length one. Then __mergeSort will be called recursively back through the call stack, merging these smaller arrays.  </w:t>
             </w:r>
           </w:p>
         </w:tc>
@@ -21639,7 +26106,11 @@
           </w:tcPr>
           <w:p>
             <w:r>
-              <w:t>Noodles.returnMap() called and sorted output returned. New file called test.csv is created with the contents of the output, with the values being comma separated</w:t>
+              <w:t xml:space="preserve">Noodles.returnMap() called and sorted output returned. New file called test.csv is created with the contents of the </w:t>
+            </w:r>
+            <w:r>
+              <w:lastRenderedPageBreak/>
+              <w:t>output, with the values being comma separated</w:t>
             </w:r>
           </w:p>
         </w:tc>
@@ -21649,6 +26120,7 @@
           </w:tcPr>
           <w:p>
             <w:r>
+              <w:lastRenderedPageBreak/>
               <w:t>--expected</w:t>
             </w:r>
           </w:p>
@@ -21920,12 +26392,15 @@
       <w:pPr>
         <w:pStyle w:val="Heading3"/>
       </w:pPr>
-      <w:r>
+      <w:bookmarkStart w:id="66" w:name="_Toc33524767"/>
+      <w:r>
+        <w:lastRenderedPageBreak/>
         <w:t>Connecting to database</w:t>
       </w:r>
       <w:r>
         <w:t xml:space="preserve"> and executing commands</w:t>
       </w:r>
+      <w:bookmarkEnd w:id="66"/>
     </w:p>
     <w:p/>
     <w:tbl>
@@ -22373,6 +26848,7 @@
           </w:p>
           <w:p>
             <w:r>
+              <w:lastRenderedPageBreak/>
               <w:t>To fix this, we just need to add another condition:</w:t>
             </w:r>
           </w:p>
@@ -22501,9 +26977,11 @@
       <w:pPr>
         <w:pStyle w:val="Heading2"/>
       </w:pPr>
+      <w:bookmarkStart w:id="67" w:name="_Toc33524768"/>
       <w:r>
         <w:t>Component testing for Scraper</w:t>
       </w:r>
+      <w:bookmarkEnd w:id="67"/>
     </w:p>
     <w:p>
       <w:r>
@@ -22514,9 +26992,11 @@
       <w:pPr>
         <w:pStyle w:val="Heading3"/>
       </w:pPr>
+      <w:bookmarkStart w:id="68" w:name="_Toc33524769"/>
       <w:r>
         <w:t>Database integration</w:t>
       </w:r>
+      <w:bookmarkEnd w:id="68"/>
     </w:p>
     <w:tbl>
       <w:tblPr>
@@ -23079,9 +27559,11 @@
       <w:pPr>
         <w:pStyle w:val="Heading3"/>
       </w:pPr>
+      <w:bookmarkStart w:id="69" w:name="_Toc33524770"/>
       <w:r>
         <w:t>Scraping call</w:t>
       </w:r>
+      <w:bookmarkEnd w:id="69"/>
     </w:p>
     <w:tbl>
       <w:tblPr>
@@ -23346,7 +27828,11 @@
               <w:t>displayed,</w:t>
             </w:r>
             <w:r>
-              <w:t xml:space="preserve"> and program asks for input again</w:t>
+              <w:t xml:space="preserve"> and </w:t>
+            </w:r>
+            <w:r>
+              <w:lastRenderedPageBreak/>
+              <w:t>program asks for input again</w:t>
             </w:r>
           </w:p>
         </w:tc>
@@ -23356,6 +27842,7 @@
           </w:tcPr>
           <w:p>
             <w:r>
+              <w:lastRenderedPageBreak/>
               <w:t>--expected</w:t>
             </w:r>
           </w:p>
@@ -23687,9 +28174,12 @@
       <w:pPr>
         <w:pStyle w:val="Heading2"/>
       </w:pPr>
-      <w:r>
+      <w:bookmarkStart w:id="70" w:name="_Toc33524771"/>
+      <w:r>
+        <w:lastRenderedPageBreak/>
         <w:t>Component testing for UI</w:t>
       </w:r>
+      <w:bookmarkEnd w:id="70"/>
     </w:p>
     <w:p>
       <w:r>
@@ -24078,16 +28568,41 @@
       <w:pPr>
         <w:pStyle w:val="Heading2"/>
       </w:pPr>
+      <w:bookmarkStart w:id="71" w:name="_Toc33524772"/>
       <w:r>
         <w:t>Integration</w:t>
       </w:r>
       <w:r>
-        <w:t xml:space="preserve"> testing for Pathfinder procedure</w:t>
-      </w:r>
-    </w:p>
-    <w:p>
-      <w:r>
-        <w:t>This is the procedure responsible for calling the scraper with user input and then calling then calling the dijkstra method of the noodle object</w:t>
+        <w:t xml:space="preserve"> testing for </w:t>
+      </w:r>
+      <w:r>
+        <w:t>p</w:t>
+      </w:r>
+      <w:r>
+        <w:t>athfinder</w:t>
+      </w:r>
+      <w:r>
+        <w:t>()</w:t>
+      </w:r>
+      <w:r>
+        <w:t xml:space="preserve"> procedure</w:t>
+      </w:r>
+      <w:bookmarkEnd w:id="71"/>
+    </w:p>
+    <w:p>
+      <w:pPr>
+        <w:rPr>
+          <w:vertAlign w:val="subscript"/>
+        </w:rPr>
+      </w:pPr>
+      <w:r>
+        <w:t xml:space="preserve">This </w:t>
+      </w:r>
+      <w:r>
+        <w:t>procedure integrates the scraper and the Dijkstra method of the noodleMap object</w:t>
+      </w:r>
+      <w:r>
+        <w:t xml:space="preserve"> as well as loading the database into the noodleMap object</w:t>
       </w:r>
       <w:r>
         <w:t>.</w:t>
@@ -24097,20 +28612,21 @@
       <w:tblPr>
         <w:tblStyle w:val="TableGrid"/>
         <w:tblW w:w="14184" w:type="dxa"/>
+        <w:tblLayout w:type="fixed"/>
         <w:tblLook w:val="04A0" w:firstRow="1" w:lastRow="0" w:firstColumn="1" w:lastColumn="0" w:noHBand="0" w:noVBand="1"/>
       </w:tblPr>
       <w:tblGrid>
-        <w:gridCol w:w="1552"/>
-        <w:gridCol w:w="1426"/>
-        <w:gridCol w:w="1817"/>
-        <w:gridCol w:w="2222"/>
-        <w:gridCol w:w="1552"/>
-        <w:gridCol w:w="5615"/>
+        <w:gridCol w:w="1529"/>
+        <w:gridCol w:w="1399"/>
+        <w:gridCol w:w="1887"/>
+        <w:gridCol w:w="2996"/>
+        <w:gridCol w:w="1478"/>
+        <w:gridCol w:w="4895"/>
       </w:tblGrid>
       <w:tr>
         <w:tc>
           <w:tcPr>
-            <w:tcW w:w="1554" w:type="dxa"/>
+            <w:tcW w:w="1529" w:type="dxa"/>
           </w:tcPr>
           <w:p>
             <w:pPr>
@@ -24129,7 +28645,7 @@
         </w:tc>
         <w:tc>
           <w:tcPr>
-            <w:tcW w:w="1431" w:type="dxa"/>
+            <w:tcW w:w="1399" w:type="dxa"/>
           </w:tcPr>
           <w:p>
             <w:r>
@@ -24143,7 +28659,7 @@
         </w:tc>
         <w:tc>
           <w:tcPr>
-            <w:tcW w:w="1830" w:type="dxa"/>
+            <w:tcW w:w="1887" w:type="dxa"/>
           </w:tcPr>
           <w:p>
             <w:r>
@@ -24157,7 +28673,7 @@
         </w:tc>
         <w:tc>
           <w:tcPr>
-            <w:tcW w:w="2126" w:type="dxa"/>
+            <w:tcW w:w="2996" w:type="dxa"/>
           </w:tcPr>
           <w:p>
             <w:r>
@@ -24171,7 +28687,7 @@
         </w:tc>
         <w:tc>
           <w:tcPr>
-            <w:tcW w:w="1559" w:type="dxa"/>
+            <w:tcW w:w="1478" w:type="dxa"/>
           </w:tcPr>
           <w:p>
             <w:r>
@@ -24185,7 +28701,7 @@
         </w:tc>
         <w:tc>
           <w:tcPr>
-            <w:tcW w:w="5684" w:type="dxa"/>
+            <w:tcW w:w="4895" w:type="dxa"/>
           </w:tcPr>
           <w:p>
             <w:r>
@@ -24201,7 +28717,7 @@
       <w:tr>
         <w:tc>
           <w:tcPr>
-            <w:tcW w:w="1554" w:type="dxa"/>
+            <w:tcW w:w="1529" w:type="dxa"/>
             <w:vMerge w:val="restart"/>
           </w:tcPr>
           <w:p>
@@ -24223,7 +28739,7 @@
         </w:tc>
         <w:tc>
           <w:tcPr>
-            <w:tcW w:w="1431" w:type="dxa"/>
+            <w:tcW w:w="1399" w:type="dxa"/>
             <w:vMerge w:val="restart"/>
           </w:tcPr>
           <w:p>
@@ -24240,7 +28756,7 @@
         </w:tc>
         <w:tc>
           <w:tcPr>
-            <w:tcW w:w="1830" w:type="dxa"/>
+            <w:tcW w:w="1887" w:type="dxa"/>
             <w:shd w:val="clear" w:color="auto" w:fill="E2EFD9" w:themeFill="accent6" w:themeFillTint="33"/>
           </w:tcPr>
           <w:p>
@@ -24251,7 +28767,7 @@
         </w:tc>
         <w:tc>
           <w:tcPr>
-            <w:tcW w:w="2126" w:type="dxa"/>
+            <w:tcW w:w="2996" w:type="dxa"/>
           </w:tcPr>
           <w:p>
             <w:r>
@@ -24261,7 +28777,7 @@
         </w:tc>
         <w:tc>
           <w:tcPr>
-            <w:tcW w:w="1559" w:type="dxa"/>
+            <w:tcW w:w="1478" w:type="dxa"/>
           </w:tcPr>
           <w:p>
             <w:r>
@@ -24271,7 +28787,7 @@
         </w:tc>
         <w:tc>
           <w:tcPr>
-            <w:tcW w:w="5684" w:type="dxa"/>
+            <w:tcW w:w="4895" w:type="dxa"/>
           </w:tcPr>
           <w:p/>
         </w:tc>
@@ -24279,7 +28795,7 @@
       <w:tr>
         <w:tc>
           <w:tcPr>
-            <w:tcW w:w="1554" w:type="dxa"/>
+            <w:tcW w:w="1529" w:type="dxa"/>
             <w:vMerge/>
           </w:tcPr>
           <w:p>
@@ -24292,14 +28808,14 @@
         </w:tc>
         <w:tc>
           <w:tcPr>
-            <w:tcW w:w="1431" w:type="dxa"/>
+            <w:tcW w:w="1399" w:type="dxa"/>
             <w:vMerge/>
           </w:tcPr>
           <w:p/>
         </w:tc>
         <w:tc>
           <w:tcPr>
-            <w:tcW w:w="1830" w:type="dxa"/>
+            <w:tcW w:w="1887" w:type="dxa"/>
             <w:shd w:val="clear" w:color="auto" w:fill="E2EFD9" w:themeFill="accent6" w:themeFillTint="33"/>
           </w:tcPr>
           <w:p>
@@ -24310,7 +28826,7 @@
         </w:tc>
         <w:tc>
           <w:tcPr>
-            <w:tcW w:w="2126" w:type="dxa"/>
+            <w:tcW w:w="2996" w:type="dxa"/>
           </w:tcPr>
           <w:p>
             <w:r>
@@ -24320,7 +28836,7 @@
         </w:tc>
         <w:tc>
           <w:tcPr>
-            <w:tcW w:w="1559" w:type="dxa"/>
+            <w:tcW w:w="1478" w:type="dxa"/>
           </w:tcPr>
           <w:p>
             <w:r>
@@ -24330,7 +28846,7 @@
         </w:tc>
         <w:tc>
           <w:tcPr>
-            <w:tcW w:w="5684" w:type="dxa"/>
+            <w:tcW w:w="4895" w:type="dxa"/>
           </w:tcPr>
           <w:p/>
         </w:tc>
@@ -24338,7 +28854,7 @@
       <w:tr>
         <w:tc>
           <w:tcPr>
-            <w:tcW w:w="1554" w:type="dxa"/>
+            <w:tcW w:w="1529" w:type="dxa"/>
             <w:vMerge/>
           </w:tcPr>
           <w:p>
@@ -24351,14 +28867,14 @@
         </w:tc>
         <w:tc>
           <w:tcPr>
-            <w:tcW w:w="1431" w:type="dxa"/>
+            <w:tcW w:w="1399" w:type="dxa"/>
             <w:vMerge/>
           </w:tcPr>
           <w:p/>
         </w:tc>
         <w:tc>
           <w:tcPr>
-            <w:tcW w:w="1830" w:type="dxa"/>
+            <w:tcW w:w="1887" w:type="dxa"/>
             <w:shd w:val="clear" w:color="auto" w:fill="FBE4D5" w:themeFill="accent2" w:themeFillTint="33"/>
           </w:tcPr>
           <w:p>
@@ -24369,7 +28885,7 @@
         </w:tc>
         <w:tc>
           <w:tcPr>
-            <w:tcW w:w="2126" w:type="dxa"/>
+            <w:tcW w:w="2996" w:type="dxa"/>
           </w:tcPr>
           <w:p>
             <w:r>
@@ -24379,20 +28895,25 @@
         </w:tc>
         <w:tc>
           <w:tcPr>
-            <w:tcW w:w="1559" w:type="dxa"/>
-          </w:tcPr>
-          <w:p>
-            <w:r>
-              <w:t>program continues without calling the scraper but, it just ignores the input</w:t>
-            </w:r>
-          </w:p>
-        </w:tc>
-        <w:tc>
-          <w:tcPr>
-            <w:tcW w:w="5684" w:type="dxa"/>
-          </w:tcPr>
-          <w:p>
-            <w:r>
+            <w:tcW w:w="1478" w:type="dxa"/>
+          </w:tcPr>
+          <w:p>
+            <w:r>
+              <w:t xml:space="preserve">program continues without </w:t>
+            </w:r>
+            <w:r>
+              <w:lastRenderedPageBreak/>
+              <w:t>calling the scraper but, it just ignores the input</w:t>
+            </w:r>
+          </w:p>
+        </w:tc>
+        <w:tc>
+          <w:tcPr>
+            <w:tcW w:w="4895" w:type="dxa"/>
+          </w:tcPr>
+          <w:p>
+            <w:r>
+              <w:lastRenderedPageBreak/>
               <w:t>Go back and create user validation. See [second iteration]</w:t>
             </w:r>
           </w:p>
@@ -24402,7 +28923,7 @@
       <w:tr>
         <w:tc>
           <w:tcPr>
-            <w:tcW w:w="1554" w:type="dxa"/>
+            <w:tcW w:w="1529" w:type="dxa"/>
           </w:tcPr>
           <w:p>
             <w:pPr>
@@ -24417,7 +28938,7 @@
         </w:tc>
         <w:tc>
           <w:tcPr>
-            <w:tcW w:w="1431" w:type="dxa"/>
+            <w:tcW w:w="1399" w:type="dxa"/>
           </w:tcPr>
           <w:p>
             <w:r>
@@ -24427,7 +28948,7 @@
         </w:tc>
         <w:tc>
           <w:tcPr>
-            <w:tcW w:w="1830" w:type="dxa"/>
+            <w:tcW w:w="1887" w:type="dxa"/>
             <w:shd w:val="clear" w:color="auto" w:fill="E2EFD9" w:themeFill="accent6" w:themeFillTint="33"/>
           </w:tcPr>
           <w:p>
@@ -24438,30 +28959,29 @@
         </w:tc>
         <w:tc>
           <w:tcPr>
-            <w:tcW w:w="2126" w:type="dxa"/>
+            <w:tcW w:w="2996" w:type="dxa"/>
           </w:tcPr>
           <w:p>
             <w:r>
               <w:t xml:space="preserve">Call </w:t>
             </w:r>
-            <w:proofErr w:type="gramStart"/>
-            <w:r>
-              <w:t>scraper.runStart</w:t>
-            </w:r>
-            <w:proofErr w:type="gramEnd"/>
-            <w:r>
-              <w:t>(start)</w:t>
-            </w:r>
-          </w:p>
-          <w:p>
-            <w:r>
-              <w:t>Withs start being the users entered webpage. Scraper is started (see component testing for scraper) or test cases</w:t>
-            </w:r>
-          </w:p>
-        </w:tc>
-        <w:tc>
-          <w:tcPr>
-            <w:tcW w:w="1559" w:type="dxa"/>
+            <w:r>
+              <w:rPr>
+                <w:rStyle w:val="CodeSnippetChar"/>
+                <w:szCs w:val="20"/>
+              </w:rPr>
+              <w:t>scraper.runStart(start)</w:t>
+            </w:r>
+          </w:p>
+          <w:p>
+            <w:r>
+              <w:t>With start being the users entered webpage. Scraper is started (see component testing for scraper) or test cases</w:t>
+            </w:r>
+          </w:p>
+        </w:tc>
+        <w:tc>
+          <w:tcPr>
+            <w:tcW w:w="1478" w:type="dxa"/>
           </w:tcPr>
           <w:p>
             <w:r>
@@ -24471,7 +28991,7 @@
         </w:tc>
         <w:tc>
           <w:tcPr>
-            <w:tcW w:w="5684" w:type="dxa"/>
+            <w:tcW w:w="4895" w:type="dxa"/>
           </w:tcPr>
           <w:p/>
         </w:tc>
@@ -24479,7 +28999,8 @@
       <w:tr>
         <w:tc>
           <w:tcPr>
-            <w:tcW w:w="1554" w:type="dxa"/>
+            <w:tcW w:w="1529" w:type="dxa"/>
+            <w:vMerge w:val="restart"/>
           </w:tcPr>
           <w:p>
             <w:pPr>
@@ -24487,72 +29008,53 @@
                 <w:tab w:val="right" w:pos="2108"/>
               </w:tabs>
             </w:pPr>
-          </w:p>
-        </w:tc>
-        <w:tc>
-          <w:tcPr>
-            <w:tcW w:w="1431" w:type="dxa"/>
-          </w:tcPr>
-          <w:p>
-            <w:r>
-              <w:t xml:space="preserve">Trim </w:t>
-            </w:r>
-            <w:r>
-              <w:t>URL</w:t>
-            </w:r>
-            <w:r>
-              <w:t xml:space="preserve"> into domain form</w:t>
-            </w:r>
-          </w:p>
-        </w:tc>
-        <w:tc>
-          <w:tcPr>
-            <w:tcW w:w="1830" w:type="dxa"/>
+            <w:r>
+              <w:t>Get path between webpages</w:t>
+            </w:r>
+          </w:p>
+        </w:tc>
+        <w:tc>
+          <w:tcPr>
+            <w:tcW w:w="1399" w:type="dxa"/>
+          </w:tcPr>
+          <w:p>
+            <w:r>
+              <w:t>Trim URL into domain form</w:t>
+            </w:r>
+          </w:p>
+        </w:tc>
+        <w:tc>
+          <w:tcPr>
+            <w:tcW w:w="1887" w:type="dxa"/>
             <w:shd w:val="clear" w:color="auto" w:fill="E2EFD9" w:themeFill="accent6" w:themeFillTint="33"/>
           </w:tcPr>
           <w:p>
             <w:r>
-              <w:t>Send users input</w:t>
-            </w:r>
-            <w:r>
-              <w:t xml:space="preserve"> to </w:t>
+              <w:t xml:space="preserve">Send users input to </w:t>
             </w:r>
             <w:proofErr w:type="spellStart"/>
-            <w:proofErr w:type="gramStart"/>
             <w:r>
               <w:t>trimUrl</w:t>
             </w:r>
             <w:proofErr w:type="spellEnd"/>
             <w:r>
-              <w:t>(</w:t>
-            </w:r>
-            <w:proofErr w:type="gramEnd"/>
-            <w:r>
-              <w:t>)</w:t>
-            </w:r>
-          </w:p>
-        </w:tc>
-        <w:tc>
-          <w:tcPr>
-            <w:tcW w:w="2126" w:type="dxa"/>
-          </w:tcPr>
-          <w:p>
-            <w:r>
-              <w:t xml:space="preserve">Trim </w:t>
-            </w:r>
-            <w:proofErr w:type="spellStart"/>
-            <w:r>
-              <w:t>url</w:t>
-            </w:r>
-            <w:proofErr w:type="spellEnd"/>
-            <w:r>
-              <w:t xml:space="preserve"> is called and a string formatted t domain form is returned</w:t>
-            </w:r>
-          </w:p>
-        </w:tc>
-        <w:tc>
-          <w:tcPr>
-            <w:tcW w:w="1559" w:type="dxa"/>
+              <w:t>()</w:t>
+            </w:r>
+          </w:p>
+        </w:tc>
+        <w:tc>
+          <w:tcPr>
+            <w:tcW w:w="2996" w:type="dxa"/>
+          </w:tcPr>
+          <w:p>
+            <w:r>
+              <w:t>Trim URL is called, and a string formatted t domain form is returned</w:t>
+            </w:r>
+          </w:p>
+        </w:tc>
+        <w:tc>
+          <w:tcPr>
+            <w:tcW w:w="1478" w:type="dxa"/>
           </w:tcPr>
           <w:p>
             <w:r>
@@ -24562,7 +29064,7 @@
         </w:tc>
         <w:tc>
           <w:tcPr>
-            <w:tcW w:w="5684" w:type="dxa"/>
+            <w:tcW w:w="4895" w:type="dxa"/>
           </w:tcPr>
           <w:p/>
         </w:tc>
@@ -24570,7 +29072,8 @@
       <w:tr>
         <w:tc>
           <w:tcPr>
-            <w:tcW w:w="1554" w:type="dxa"/>
+            <w:tcW w:w="1529" w:type="dxa"/>
+            <w:vMerge/>
           </w:tcPr>
           <w:p>
             <w:pPr>
@@ -24578,38 +29081,750 @@
                 <w:tab w:val="right" w:pos="2108"/>
               </w:tabs>
             </w:pPr>
-            <w:bookmarkStart w:id="25" w:name="_GoBack"/>
-            <w:bookmarkEnd w:id="25"/>
-          </w:p>
-        </w:tc>
-        <w:tc>
-          <w:tcPr>
-            <w:tcW w:w="1431" w:type="dxa"/>
+          </w:p>
+        </w:tc>
+        <w:tc>
+          <w:tcPr>
+            <w:tcW w:w="1399" w:type="dxa"/>
+          </w:tcPr>
+          <w:p>
+            <w:r>
+              <w:t>Load table into noodleMap object</w:t>
+            </w:r>
+          </w:p>
+        </w:tc>
+        <w:tc>
+          <w:tcPr>
+            <w:tcW w:w="1887" w:type="dxa"/>
+            <w:shd w:val="clear" w:color="auto" w:fill="E2EFD9" w:themeFill="accent6" w:themeFillTint="33"/>
+          </w:tcPr>
+          <w:p>
+            <w:r>
+              <w:t xml:space="preserve">Pass trimmed URL into </w:t>
+            </w:r>
+            <w:proofErr w:type="spellStart"/>
+            <w:r>
+              <w:t>noodleMap.loadDatabase</w:t>
+            </w:r>
+            <w:proofErr w:type="spellEnd"/>
+            <w:r>
+              <w:t>()</w:t>
+            </w:r>
+          </w:p>
+        </w:tc>
+        <w:tc>
+          <w:tcPr>
+            <w:tcW w:w="2996" w:type="dxa"/>
+          </w:tcPr>
+          <w:p>
+            <w:r>
+              <w:rPr>
+                <w:rStyle w:val="CodeSnippetChar"/>
+              </w:rPr>
+              <w:t>noodleMap.loadDatabase()</w:t>
+            </w:r>
+            <w:r>
+              <w:t xml:space="preserve"> is called</w:t>
+            </w:r>
+            <w:r>
+              <w:t xml:space="preserve"> with the trimmed domain as the parameter</w:t>
+            </w:r>
+            <w:r>
+              <w:t xml:space="preserve">, and the database connection is successful. The required table is read and stored in </w:t>
+            </w:r>
+            <w:r>
+              <w:rPr>
+                <w:rStyle w:val="CodeSnippetChar"/>
+              </w:rPr>
+              <w:t>noodleMap.__edges</w:t>
+            </w:r>
+          </w:p>
+        </w:tc>
+        <w:tc>
+          <w:tcPr>
+            <w:tcW w:w="1478" w:type="dxa"/>
+          </w:tcPr>
+          <w:p>
+            <w:r>
+              <w:t>--expected</w:t>
+            </w:r>
+          </w:p>
+        </w:tc>
+        <w:tc>
+          <w:tcPr>
+            <w:tcW w:w="4895" w:type="dxa"/>
           </w:tcPr>
           <w:p/>
         </w:tc>
-        <w:tc>
-          <w:tcPr>
-            <w:tcW w:w="1830" w:type="dxa"/>
+      </w:tr>
+      <w:tr>
+        <w:tc>
+          <w:tcPr>
+            <w:tcW w:w="1529" w:type="dxa"/>
+            <w:vMerge/>
+          </w:tcPr>
+          <w:p>
+            <w:pPr>
+              <w:tabs>
+                <w:tab w:val="right" w:pos="2108"/>
+              </w:tabs>
+            </w:pPr>
+          </w:p>
+        </w:tc>
+        <w:tc>
+          <w:tcPr>
+            <w:tcW w:w="1399" w:type="dxa"/>
+          </w:tcPr>
+          <w:p/>
+        </w:tc>
+        <w:tc>
+          <w:tcPr>
+            <w:tcW w:w="1887" w:type="dxa"/>
+            <w:shd w:val="clear" w:color="auto" w:fill="FBE4D5" w:themeFill="accent2" w:themeFillTint="33"/>
+          </w:tcPr>
+          <w:p>
+            <w:r>
+              <w:t>The trimmed URL that is being passed does not exist, as the user didn’t call the scraper and the page hasn’t been scraped before</w:t>
+            </w:r>
+          </w:p>
+        </w:tc>
+        <w:tc>
+          <w:tcPr>
+            <w:tcW w:w="2996" w:type="dxa"/>
+          </w:tcPr>
+          <w:p>
+            <w:r>
+              <w:rPr>
+                <w:rStyle w:val="CodeSnippetChar"/>
+              </w:rPr>
+              <w:t>noodleMap.loadDatabase()</w:t>
+            </w:r>
+            <w:r>
+              <w:t xml:space="preserve"> is called with the</w:t>
+            </w:r>
+            <w:r>
+              <w:t xml:space="preserve"> </w:t>
+            </w:r>
+            <w:r>
+              <w:t>with the trimmed domain as the parameter</w:t>
+            </w:r>
+            <w:r>
+              <w:t>. The program will check if the table exists. As it does not exist, the user will be told it does not exist, and the program will quit</w:t>
+            </w:r>
+          </w:p>
+        </w:tc>
+        <w:tc>
+          <w:tcPr>
+            <w:tcW w:w="1478" w:type="dxa"/>
+          </w:tcPr>
+          <w:p>
+            <w:r>
+              <w:t>--expected</w:t>
+            </w:r>
+          </w:p>
+        </w:tc>
+        <w:tc>
+          <w:tcPr>
+            <w:tcW w:w="4895" w:type="dxa"/>
+          </w:tcPr>
+          <w:p/>
+        </w:tc>
+      </w:tr>
+      <w:tr>
+        <w:tc>
+          <w:tcPr>
+            <w:tcW w:w="1529" w:type="dxa"/>
+            <w:vMerge/>
+          </w:tcPr>
+          <w:p>
+            <w:pPr>
+              <w:tabs>
+                <w:tab w:val="right" w:pos="2108"/>
+              </w:tabs>
+            </w:pPr>
+          </w:p>
+        </w:tc>
+        <w:tc>
+          <w:tcPr>
+            <w:tcW w:w="1399" w:type="dxa"/>
+          </w:tcPr>
+          <w:p>
+            <w:r>
+              <w:t xml:space="preserve">Print result of </w:t>
+            </w:r>
+            <w:r>
+              <w:rPr>
+                <w:rStyle w:val="CodeSnippetChar"/>
+              </w:rPr>
+              <w:t>noodleMap.Dijkstra()</w:t>
+            </w:r>
+          </w:p>
+        </w:tc>
+        <w:tc>
+          <w:tcPr>
+            <w:tcW w:w="1887" w:type="dxa"/>
             <w:shd w:val="clear" w:color="auto" w:fill="E2EFD9" w:themeFill="accent6" w:themeFillTint="33"/>
           </w:tcPr>
+          <w:p>
+            <w:r>
+              <w:t>Pass the users start input and end input into the method</w:t>
+            </w:r>
+          </w:p>
+        </w:tc>
+        <w:tc>
+          <w:tcPr>
+            <w:tcW w:w="2996" w:type="dxa"/>
+          </w:tcPr>
+          <w:p>
+            <w:r>
+              <w:t>Method is called and path is returned. It should then be printed.</w:t>
+            </w:r>
+          </w:p>
+        </w:tc>
+        <w:tc>
+          <w:tcPr>
+            <w:tcW w:w="1478" w:type="dxa"/>
+          </w:tcPr>
+          <w:p>
+            <w:r>
+              <w:t>--expected</w:t>
+            </w:r>
+          </w:p>
+        </w:tc>
+        <w:tc>
+          <w:tcPr>
+            <w:tcW w:w="4895" w:type="dxa"/>
+          </w:tcPr>
           <w:p/>
         </w:tc>
-        <w:tc>
-          <w:tcPr>
-            <w:tcW w:w="2126" w:type="dxa"/>
+      </w:tr>
+    </w:tbl>
+    <w:p>
+      <w:pPr>
+        <w:pStyle w:val="Heading2"/>
+      </w:pPr>
+      <w:bookmarkStart w:id="72" w:name="_Toc33524773"/>
+      <w:r>
+        <w:lastRenderedPageBreak/>
+        <w:t>Integration testing for sort() procedure</w:t>
+      </w:r>
+    </w:p>
+    <w:tbl>
+      <w:tblPr>
+        <w:tblStyle w:val="TableGrid"/>
+        <w:tblW w:w="14184" w:type="dxa"/>
+        <w:tblLayout w:type="fixed"/>
+        <w:tblLook w:val="04A0" w:firstRow="1" w:lastRow="0" w:firstColumn="1" w:lastColumn="0" w:noHBand="0" w:noVBand="1"/>
+      </w:tblPr>
+      <w:tblGrid>
+        <w:gridCol w:w="1529"/>
+        <w:gridCol w:w="1399"/>
+        <w:gridCol w:w="1887"/>
+        <w:gridCol w:w="2996"/>
+        <w:gridCol w:w="1478"/>
+        <w:gridCol w:w="4895"/>
+      </w:tblGrid>
+      <w:tr>
+        <w:tc>
+          <w:tcPr>
+            <w:tcW w:w="1529" w:type="dxa"/>
+          </w:tcPr>
+          <w:p>
+            <w:pPr>
+              <w:tabs>
+                <w:tab w:val="right" w:pos="2108"/>
+              </w:tabs>
+            </w:pPr>
+            <w:r>
+              <w:rPr>
+                <w:b/>
+                <w:bCs/>
+              </w:rPr>
+              <w:t>Requirement</w:t>
+            </w:r>
+          </w:p>
+        </w:tc>
+        <w:tc>
+          <w:tcPr>
+            <w:tcW w:w="1399" w:type="dxa"/>
+          </w:tcPr>
+          <w:p>
+            <w:r>
+              <w:rPr>
+                <w:b/>
+                <w:bCs/>
+              </w:rPr>
+              <w:t>Test</w:t>
+            </w:r>
+          </w:p>
+        </w:tc>
+        <w:tc>
+          <w:tcPr>
+            <w:tcW w:w="1887" w:type="dxa"/>
+          </w:tcPr>
+          <w:p>
+            <w:r>
+              <w:rPr>
+                <w:b/>
+                <w:bCs/>
+              </w:rPr>
+              <w:t>Input</w:t>
+            </w:r>
+          </w:p>
+        </w:tc>
+        <w:tc>
+          <w:tcPr>
+            <w:tcW w:w="2996" w:type="dxa"/>
+          </w:tcPr>
+          <w:p>
+            <w:r>
+              <w:rPr>
+                <w:b/>
+                <w:bCs/>
+              </w:rPr>
+              <w:t>Expected result</w:t>
+            </w:r>
+          </w:p>
+        </w:tc>
+        <w:tc>
+          <w:tcPr>
+            <w:tcW w:w="1478" w:type="dxa"/>
+          </w:tcPr>
+          <w:p>
+            <w:r>
+              <w:rPr>
+                <w:b/>
+                <w:bCs/>
+              </w:rPr>
+              <w:t>Actual result</w:t>
+            </w:r>
+          </w:p>
+        </w:tc>
+        <w:tc>
+          <w:tcPr>
+            <w:tcW w:w="4895" w:type="dxa"/>
+          </w:tcPr>
+          <w:p>
+            <w:r>
+              <w:rPr>
+                <w:b/>
+                <w:bCs/>
+              </w:rPr>
+              <w:t>Further steps</w:t>
+            </w:r>
+          </w:p>
+        </w:tc>
+      </w:tr>
+      <w:tr>
+        <w:tc>
+          <w:tcPr>
+            <w:tcW w:w="1529" w:type="dxa"/>
+          </w:tcPr>
+          <w:p>
+            <w:pPr>
+              <w:tabs>
+                <w:tab w:val="right" w:pos="2108"/>
+              </w:tabs>
+            </w:pPr>
+            <w:r>
+              <w:t>Check if user wants to re-index</w:t>
+            </w:r>
+          </w:p>
+        </w:tc>
+        <w:tc>
+          <w:tcPr>
+            <w:tcW w:w="1399" w:type="dxa"/>
+          </w:tcPr>
+          <w:p>
+            <w:r>
+              <w:t>Get input from user to check if they wish to re-index</w:t>
+            </w:r>
+          </w:p>
+        </w:tc>
+        <w:tc>
+          <w:tcPr>
+            <w:tcW w:w="1887" w:type="dxa"/>
+            <w:shd w:val="clear" w:color="auto" w:fill="E2EFD9" w:themeFill="accent6" w:themeFillTint="33"/>
+          </w:tcPr>
+          <w:p>
+            <w:r>
+              <w:t>User inputs “y”</w:t>
+            </w:r>
+          </w:p>
+        </w:tc>
+        <w:tc>
+          <w:tcPr>
+            <w:tcW w:w="2996" w:type="dxa"/>
+          </w:tcPr>
+          <w:p>
+            <w:r>
+              <w:t>Scraper is started up</w:t>
+            </w:r>
+          </w:p>
+        </w:tc>
+        <w:tc>
+          <w:tcPr>
+            <w:tcW w:w="1478" w:type="dxa"/>
+          </w:tcPr>
+          <w:p>
+            <w:r>
+              <w:t>--expected</w:t>
+            </w:r>
+          </w:p>
+        </w:tc>
+        <w:tc>
+          <w:tcPr>
+            <w:tcW w:w="4895" w:type="dxa"/>
           </w:tcPr>
           <w:p/>
         </w:tc>
-        <w:tc>
-          <w:tcPr>
-            <w:tcW w:w="1559" w:type="dxa"/>
+      </w:tr>
+      <w:tr>
+        <w:tc>
+          <w:tcPr>
+            <w:tcW w:w="1529" w:type="dxa"/>
+          </w:tcPr>
+          <w:p>
+            <w:pPr>
+              <w:tabs>
+                <w:tab w:val="right" w:pos="2108"/>
+              </w:tabs>
+            </w:pPr>
+          </w:p>
+        </w:tc>
+        <w:tc>
+          <w:tcPr>
+            <w:tcW w:w="1399" w:type="dxa"/>
           </w:tcPr>
           <w:p/>
         </w:tc>
         <w:tc>
           <w:tcPr>
-            <w:tcW w:w="5684" w:type="dxa"/>
+            <w:tcW w:w="1887" w:type="dxa"/>
+            <w:shd w:val="clear" w:color="auto" w:fill="E2EFD9" w:themeFill="accent6" w:themeFillTint="33"/>
+          </w:tcPr>
+          <w:p>
+            <w:r>
+              <w:t>User inputs “n”</w:t>
+            </w:r>
+          </w:p>
+        </w:tc>
+        <w:tc>
+          <w:tcPr>
+            <w:tcW w:w="2996" w:type="dxa"/>
+          </w:tcPr>
+          <w:p>
+            <w:r>
+              <w:t>Scraper is not started up and program continues</w:t>
+            </w:r>
+          </w:p>
+        </w:tc>
+        <w:tc>
+          <w:tcPr>
+            <w:tcW w:w="1478" w:type="dxa"/>
+          </w:tcPr>
+          <w:p>
+            <w:r>
+              <w:t>--expected</w:t>
+            </w:r>
+          </w:p>
+        </w:tc>
+        <w:tc>
+          <w:tcPr>
+            <w:tcW w:w="4895" w:type="dxa"/>
+          </w:tcPr>
+          <w:p/>
+        </w:tc>
+      </w:tr>
+      <w:tr>
+        <w:tc>
+          <w:tcPr>
+            <w:tcW w:w="1529" w:type="dxa"/>
+          </w:tcPr>
+          <w:p>
+            <w:pPr>
+              <w:tabs>
+                <w:tab w:val="right" w:pos="2108"/>
+              </w:tabs>
+            </w:pPr>
+          </w:p>
+        </w:tc>
+        <w:tc>
+          <w:tcPr>
+            <w:tcW w:w="1399" w:type="dxa"/>
+          </w:tcPr>
+          <w:p/>
+        </w:tc>
+        <w:tc>
+          <w:tcPr>
+            <w:tcW w:w="1887" w:type="dxa"/>
+            <w:shd w:val="clear" w:color="auto" w:fill="FBE4D5" w:themeFill="accent2" w:themeFillTint="33"/>
+          </w:tcPr>
+          <w:p>
+            <w:r>
+              <w:t>User inputs anything else</w:t>
+            </w:r>
+          </w:p>
+        </w:tc>
+        <w:tc>
+          <w:tcPr>
+            <w:tcW w:w="2996" w:type="dxa"/>
+          </w:tcPr>
+          <w:p>
+            <w:r>
+              <w:t>Scraper is not started and user in asked to re-enter their answer</w:t>
+            </w:r>
+          </w:p>
+        </w:tc>
+        <w:tc>
+          <w:tcPr>
+            <w:tcW w:w="1478" w:type="dxa"/>
+          </w:tcPr>
+          <w:p>
+            <w:r>
+              <w:t>program continues without calling the scraper but, it just ignores the input</w:t>
+            </w:r>
+          </w:p>
+        </w:tc>
+        <w:tc>
+          <w:tcPr>
+            <w:tcW w:w="4895" w:type="dxa"/>
+          </w:tcPr>
+          <w:p>
+            <w:r>
+              <w:t>Go back and create user validation. See [second iteration]</w:t>
+            </w:r>
+          </w:p>
+          <w:p/>
+        </w:tc>
+      </w:tr>
+      <w:tr>
+        <w:tc>
+          <w:tcPr>
+            <w:tcW w:w="1529" w:type="dxa"/>
+          </w:tcPr>
+          <w:p>
+            <w:pPr>
+              <w:tabs>
+                <w:tab w:val="right" w:pos="2108"/>
+              </w:tabs>
+            </w:pPr>
+            <w:r>
+              <w:t>Scrape webpages</w:t>
+            </w:r>
+          </w:p>
+        </w:tc>
+        <w:tc>
+          <w:tcPr>
+            <w:tcW w:w="1399" w:type="dxa"/>
+          </w:tcPr>
+          <w:p>
+            <w:r>
+              <w:t>Run scrape if the user requested</w:t>
+            </w:r>
+          </w:p>
+        </w:tc>
+        <w:tc>
+          <w:tcPr>
+            <w:tcW w:w="1887" w:type="dxa"/>
+            <w:shd w:val="clear" w:color="auto" w:fill="E2EFD9" w:themeFill="accent6" w:themeFillTint="33"/>
+          </w:tcPr>
+          <w:p>
+            <w:r>
+              <w:t>User inputs y above</w:t>
+            </w:r>
+          </w:p>
+        </w:tc>
+        <w:tc>
+          <w:tcPr>
+            <w:tcW w:w="2996" w:type="dxa"/>
+          </w:tcPr>
+          <w:p>
+            <w:r>
+              <w:t xml:space="preserve">Call </w:t>
+            </w:r>
+            <w:r>
+              <w:rPr>
+                <w:rStyle w:val="CodeSnippetChar"/>
+                <w:szCs w:val="20"/>
+              </w:rPr>
+              <w:t>scraper.runStart(start)</w:t>
+            </w:r>
+          </w:p>
+          <w:p>
+            <w:r>
+              <w:t>With start being the users entered webpage. Scraper is started (see component testing for scraper) or test cases</w:t>
+            </w:r>
+          </w:p>
+        </w:tc>
+        <w:tc>
+          <w:tcPr>
+            <w:tcW w:w="1478" w:type="dxa"/>
+          </w:tcPr>
+          <w:p>
+            <w:r>
+              <w:t>--expected</w:t>
+            </w:r>
+          </w:p>
+        </w:tc>
+        <w:tc>
+          <w:tcPr>
+            <w:tcW w:w="4895" w:type="dxa"/>
+          </w:tcPr>
+          <w:p/>
+        </w:tc>
+      </w:tr>
+      <w:tr>
+        <w:tc>
+          <w:tcPr>
+            <w:tcW w:w="1529" w:type="dxa"/>
+          </w:tcPr>
+          <w:p>
+            <w:pPr>
+              <w:tabs>
+                <w:tab w:val="right" w:pos="2108"/>
+              </w:tabs>
+            </w:pPr>
+            <w:r>
+              <w:t>Print output of pages.</w:t>
+            </w:r>
+          </w:p>
+        </w:tc>
+        <w:tc>
+          <w:tcPr>
+            <w:tcW w:w="1399" w:type="dxa"/>
+          </w:tcPr>
+          <w:p>
+            <w:r>
+              <w:t>Trim URL into domain form</w:t>
+            </w:r>
+          </w:p>
+        </w:tc>
+        <w:tc>
+          <w:tcPr>
+            <w:tcW w:w="1887" w:type="dxa"/>
+            <w:shd w:val="clear" w:color="auto" w:fill="E2EFD9" w:themeFill="accent6" w:themeFillTint="33"/>
+          </w:tcPr>
+          <w:p>
+            <w:r>
+              <w:t xml:space="preserve">Send users input to </w:t>
+            </w:r>
+            <w:proofErr w:type="spellStart"/>
+            <w:r>
+              <w:t>trimUrl</w:t>
+            </w:r>
+            <w:proofErr w:type="spellEnd"/>
+            <w:r>
+              <w:t>()</w:t>
+            </w:r>
+          </w:p>
+        </w:tc>
+        <w:tc>
+          <w:tcPr>
+            <w:tcW w:w="2996" w:type="dxa"/>
+          </w:tcPr>
+          <w:p>
+            <w:r>
+              <w:t>Trim URL is called, and a string formatted t domain form is returned</w:t>
+            </w:r>
+          </w:p>
+        </w:tc>
+        <w:tc>
+          <w:tcPr>
+            <w:tcW w:w="1478" w:type="dxa"/>
+          </w:tcPr>
+          <w:p>
+            <w:r>
+              <w:t>--expected</w:t>
+            </w:r>
+          </w:p>
+        </w:tc>
+        <w:tc>
+          <w:tcPr>
+            <w:tcW w:w="4895" w:type="dxa"/>
+          </w:tcPr>
+          <w:p/>
+        </w:tc>
+      </w:tr>
+      <w:tr>
+        <w:tc>
+          <w:tcPr>
+            <w:tcW w:w="1529" w:type="dxa"/>
+          </w:tcPr>
+          <w:p>
+            <w:pPr>
+              <w:tabs>
+                <w:tab w:val="right" w:pos="2108"/>
+              </w:tabs>
+            </w:pPr>
+          </w:p>
+        </w:tc>
+        <w:tc>
+          <w:tcPr>
+            <w:tcW w:w="1399" w:type="dxa"/>
+          </w:tcPr>
+          <w:p>
+            <w:r>
+              <w:t>Load table into noodleMap object</w:t>
+            </w:r>
+          </w:p>
+        </w:tc>
+        <w:tc>
+          <w:tcPr>
+            <w:tcW w:w="1887" w:type="dxa"/>
+            <w:shd w:val="clear" w:color="auto" w:fill="E2EFD9" w:themeFill="accent6" w:themeFillTint="33"/>
+          </w:tcPr>
+          <w:p>
+            <w:r>
+              <w:t xml:space="preserve">Pass trimmed URL into </w:t>
+            </w:r>
+            <w:proofErr w:type="spellStart"/>
+            <w:r>
+              <w:t>noodleMap.loadDatabase</w:t>
+            </w:r>
+            <w:proofErr w:type="spellEnd"/>
+            <w:r>
+              <w:t>()</w:t>
+            </w:r>
+            <w:bookmarkStart w:id="73" w:name="_GoBack"/>
+            <w:bookmarkEnd w:id="73"/>
+          </w:p>
+        </w:tc>
+        <w:tc>
+          <w:tcPr>
+            <w:tcW w:w="2996" w:type="dxa"/>
+          </w:tcPr>
+          <w:p>
+            <w:r>
+              <w:rPr>
+                <w:rStyle w:val="CodeSnippetChar"/>
+              </w:rPr>
+              <w:t>noodleMap.loadDatabase()</w:t>
+            </w:r>
+            <w:r>
+              <w:t xml:space="preserve"> is called with the trimmed domain as the parameter, and the database connection is successful. The required table is read and stored in </w:t>
+            </w:r>
+            <w:r>
+              <w:rPr>
+                <w:rStyle w:val="CodeSnippetChar"/>
+              </w:rPr>
+              <w:t>noodleMap.__edges</w:t>
+            </w:r>
+          </w:p>
+        </w:tc>
+        <w:tc>
+          <w:tcPr>
+            <w:tcW w:w="1478" w:type="dxa"/>
+          </w:tcPr>
+          <w:p>
+            <w:r>
+              <w:t>--expected</w:t>
+            </w:r>
+          </w:p>
+        </w:tc>
+        <w:tc>
+          <w:tcPr>
+            <w:tcW w:w="4895" w:type="dxa"/>
           </w:tcPr>
           <w:p/>
         </w:tc>
@@ -24621,17 +29836,9 @@
         <w:pStyle w:val="Heading1"/>
       </w:pPr>
       <w:r>
-        <w:t>Integration Testing.</w:t>
-      </w:r>
-    </w:p>
-    <w:p/>
-    <w:p>
-      <w:pPr>
-        <w:pStyle w:val="Heading1"/>
-      </w:pPr>
-      <w:r>
         <w:t>Test cases.</w:t>
       </w:r>
+      <w:bookmarkEnd w:id="72"/>
     </w:p>
     <w:p>
       <w:r>
@@ -24677,9 +29884,12 @@
       <w:pPr>
         <w:pStyle w:val="Heading2"/>
       </w:pPr>
-      <w:r>
+      <w:bookmarkStart w:id="74" w:name="_Toc33524774"/>
+      <w:r>
+        <w:lastRenderedPageBreak/>
         <w:t>Error images</w:t>
       </w:r>
+      <w:bookmarkEnd w:id="74"/>
     </w:p>
     <w:p>
       <w:r>
@@ -25000,11 +30210,14 @@
         <w:pStyle w:val="Heading2"/>
       </w:pPr>
       <w:r>
+        <w:lastRenderedPageBreak/>
         <w:t xml:space="preserve"> </w:t>
       </w:r>
+      <w:bookmarkStart w:id="75" w:name="_Toc33524775"/>
       <w:r>
         <w:t>Requirements Testing</w:t>
       </w:r>
+      <w:bookmarkEnd w:id="75"/>
     </w:p>
     <w:p>
       <w:r>
@@ -25015,6 +30228,7 @@
       <w:pPr>
         <w:pStyle w:val="Heading2"/>
       </w:pPr>
+      <w:bookmarkStart w:id="76" w:name="_Toc33524776"/>
       <w:r>
         <w:t xml:space="preserve">Testing with </w:t>
       </w:r>
@@ -25036,6 +30250,7 @@
       <w:r>
         <w:t>ases.</w:t>
       </w:r>
+      <w:bookmarkEnd w:id="76"/>
     </w:p>
     <w:p>
       <w:r>
@@ -25088,11 +30303,12 @@
       <w:pPr>
         <w:pStyle w:val="Heading1"/>
       </w:pPr>
-      <w:bookmarkStart w:id="26" w:name="_Toc32348534"/>
-      <w:r>
+      <w:bookmarkStart w:id="77" w:name="_Toc33524777"/>
+      <w:r>
+        <w:lastRenderedPageBreak/>
         <w:t>Note to self</w:t>
       </w:r>
-      <w:bookmarkEnd w:id="26"/>
+      <w:bookmarkEnd w:id="77"/>
     </w:p>
     <w:p/>
     <w:p>
@@ -25680,6 +30896,119 @@
     </w:lvl>
   </w:abstractNum>
   <w:abstractNum w:abstractNumId="4" w15:restartNumberingAfterBreak="0">
+    <w:nsid w:val="1ECB7B49"/>
+    <w:multiLevelType w:val="hybridMultilevel"/>
+    <w:tmpl w:val="CC8EFDC6"/>
+    <w:lvl w:ilvl="0" w:tplc="08090001">
+      <w:start w:val="1"/>
+      <w:numFmt w:val="bullet"/>
+      <w:lvlText w:val=""/>
+      <w:lvlJc w:val="left"/>
+      <w:pPr>
+        <w:ind w:left="720" w:hanging="360"/>
+      </w:pPr>
+      <w:rPr>
+        <w:rFonts w:ascii="Symbol" w:hAnsi="Symbol" w:hint="default"/>
+      </w:rPr>
+    </w:lvl>
+    <w:lvl w:ilvl="1" w:tplc="08090003" w:tentative="1">
+      <w:start w:val="1"/>
+      <w:numFmt w:val="bullet"/>
+      <w:lvlText w:val="o"/>
+      <w:lvlJc w:val="left"/>
+      <w:pPr>
+        <w:ind w:left="1440" w:hanging="360"/>
+      </w:pPr>
+      <w:rPr>
+        <w:rFonts w:ascii="Courier New" w:hAnsi="Courier New" w:cs="Courier New" w:hint="default"/>
+      </w:rPr>
+    </w:lvl>
+    <w:lvl w:ilvl="2" w:tplc="08090005" w:tentative="1">
+      <w:start w:val="1"/>
+      <w:numFmt w:val="bullet"/>
+      <w:lvlText w:val=""/>
+      <w:lvlJc w:val="left"/>
+      <w:pPr>
+        <w:ind w:left="2160" w:hanging="360"/>
+      </w:pPr>
+      <w:rPr>
+        <w:rFonts w:ascii="Wingdings" w:hAnsi="Wingdings" w:hint="default"/>
+      </w:rPr>
+    </w:lvl>
+    <w:lvl w:ilvl="3" w:tplc="08090001" w:tentative="1">
+      <w:start w:val="1"/>
+      <w:numFmt w:val="bullet"/>
+      <w:lvlText w:val=""/>
+      <w:lvlJc w:val="left"/>
+      <w:pPr>
+        <w:ind w:left="2880" w:hanging="360"/>
+      </w:pPr>
+      <w:rPr>
+        <w:rFonts w:ascii="Symbol" w:hAnsi="Symbol" w:hint="default"/>
+      </w:rPr>
+    </w:lvl>
+    <w:lvl w:ilvl="4" w:tplc="08090003" w:tentative="1">
+      <w:start w:val="1"/>
+      <w:numFmt w:val="bullet"/>
+      <w:lvlText w:val="o"/>
+      <w:lvlJc w:val="left"/>
+      <w:pPr>
+        <w:ind w:left="3600" w:hanging="360"/>
+      </w:pPr>
+      <w:rPr>
+        <w:rFonts w:ascii="Courier New" w:hAnsi="Courier New" w:cs="Courier New" w:hint="default"/>
+      </w:rPr>
+    </w:lvl>
+    <w:lvl w:ilvl="5" w:tplc="08090005" w:tentative="1">
+      <w:start w:val="1"/>
+      <w:numFmt w:val="bullet"/>
+      <w:lvlText w:val=""/>
+      <w:lvlJc w:val="left"/>
+      <w:pPr>
+        <w:ind w:left="4320" w:hanging="360"/>
+      </w:pPr>
+      <w:rPr>
+        <w:rFonts w:ascii="Wingdings" w:hAnsi="Wingdings" w:hint="default"/>
+      </w:rPr>
+    </w:lvl>
+    <w:lvl w:ilvl="6" w:tplc="08090001" w:tentative="1">
+      <w:start w:val="1"/>
+      <w:numFmt w:val="bullet"/>
+      <w:lvlText w:val=""/>
+      <w:lvlJc w:val="left"/>
+      <w:pPr>
+        <w:ind w:left="5040" w:hanging="360"/>
+      </w:pPr>
+      <w:rPr>
+        <w:rFonts w:ascii="Symbol" w:hAnsi="Symbol" w:hint="default"/>
+      </w:rPr>
+    </w:lvl>
+    <w:lvl w:ilvl="7" w:tplc="08090003" w:tentative="1">
+      <w:start w:val="1"/>
+      <w:numFmt w:val="bullet"/>
+      <w:lvlText w:val="o"/>
+      <w:lvlJc w:val="left"/>
+      <w:pPr>
+        <w:ind w:left="5760" w:hanging="360"/>
+      </w:pPr>
+      <w:rPr>
+        <w:rFonts w:ascii="Courier New" w:hAnsi="Courier New" w:cs="Courier New" w:hint="default"/>
+      </w:rPr>
+    </w:lvl>
+    <w:lvl w:ilvl="8" w:tplc="08090005" w:tentative="1">
+      <w:start w:val="1"/>
+      <w:numFmt w:val="bullet"/>
+      <w:lvlText w:val=""/>
+      <w:lvlJc w:val="left"/>
+      <w:pPr>
+        <w:ind w:left="6480" w:hanging="360"/>
+      </w:pPr>
+      <w:rPr>
+        <w:rFonts w:ascii="Wingdings" w:hAnsi="Wingdings" w:hint="default"/>
+      </w:rPr>
+    </w:lvl>
+  </w:abstractNum>
+  <w:abstractNum w:abstractNumId="5" w15:restartNumberingAfterBreak="0">
     <w:nsid w:val="250D2694"/>
     <w:multiLevelType w:val="hybridMultilevel"/>
     <w:tmpl w:val="5AD63424"/>
@@ -25792,7 +31121,7 @@
       </w:rPr>
     </w:lvl>
   </w:abstractNum>
-  <w:abstractNum w:abstractNumId="5" w15:restartNumberingAfterBreak="0">
+  <w:abstractNum w:abstractNumId="6" w15:restartNumberingAfterBreak="0">
     <w:nsid w:val="26F25A31"/>
     <w:multiLevelType w:val="hybridMultilevel"/>
     <w:tmpl w:val="91481AE0"/>
@@ -25905,7 +31234,7 @@
       </w:rPr>
     </w:lvl>
   </w:abstractNum>
-  <w:abstractNum w:abstractNumId="6" w15:restartNumberingAfterBreak="0">
+  <w:abstractNum w:abstractNumId="7" w15:restartNumberingAfterBreak="0">
     <w:nsid w:val="2C22402B"/>
     <w:multiLevelType w:val="hybridMultilevel"/>
     <w:tmpl w:val="A31E5506"/>
@@ -26018,7 +31347,7 @@
       </w:rPr>
     </w:lvl>
   </w:abstractNum>
-  <w:abstractNum w:abstractNumId="7" w15:restartNumberingAfterBreak="0">
+  <w:abstractNum w:abstractNumId="8" w15:restartNumberingAfterBreak="0">
     <w:nsid w:val="2C975554"/>
     <w:multiLevelType w:val="hybridMultilevel"/>
     <w:tmpl w:val="7626FD08"/>
@@ -26131,7 +31460,7 @@
       </w:rPr>
     </w:lvl>
   </w:abstractNum>
-  <w:abstractNum w:abstractNumId="8" w15:restartNumberingAfterBreak="0">
+  <w:abstractNum w:abstractNumId="9" w15:restartNumberingAfterBreak="0">
     <w:nsid w:val="2DCC3487"/>
     <w:multiLevelType w:val="hybridMultilevel"/>
     <w:tmpl w:val="D778CE56"/>
@@ -26244,7 +31573,7 @@
       </w:rPr>
     </w:lvl>
   </w:abstractNum>
-  <w:abstractNum w:abstractNumId="9" w15:restartNumberingAfterBreak="0">
+  <w:abstractNum w:abstractNumId="10" w15:restartNumberingAfterBreak="0">
     <w:nsid w:val="2F4B113F"/>
     <w:multiLevelType w:val="hybridMultilevel"/>
     <w:tmpl w:val="1A78F4E8"/>
@@ -26356,7 +31685,7 @@
       </w:rPr>
     </w:lvl>
   </w:abstractNum>
-  <w:abstractNum w:abstractNumId="10" w15:restartNumberingAfterBreak="0">
+  <w:abstractNum w:abstractNumId="11" w15:restartNumberingAfterBreak="0">
     <w:nsid w:val="57232D38"/>
     <w:multiLevelType w:val="hybridMultilevel"/>
     <w:tmpl w:val="D9B47FDA"/>
@@ -26469,7 +31798,7 @@
       </w:rPr>
     </w:lvl>
   </w:abstractNum>
-  <w:abstractNum w:abstractNumId="11" w15:restartNumberingAfterBreak="0">
+  <w:abstractNum w:abstractNumId="12" w15:restartNumberingAfterBreak="0">
     <w:nsid w:val="59AA2988"/>
     <w:multiLevelType w:val="hybridMultilevel"/>
     <w:tmpl w:val="154AFF1A"/>
@@ -26582,7 +31911,7 @@
       </w:rPr>
     </w:lvl>
   </w:abstractNum>
-  <w:abstractNum w:abstractNumId="12" w15:restartNumberingAfterBreak="0">
+  <w:abstractNum w:abstractNumId="13" w15:restartNumberingAfterBreak="0">
     <w:nsid w:val="5D4867DC"/>
     <w:multiLevelType w:val="hybridMultilevel"/>
     <w:tmpl w:val="6A70BAAA"/>
@@ -26695,7 +32024,7 @@
       </w:rPr>
     </w:lvl>
   </w:abstractNum>
-  <w:abstractNum w:abstractNumId="13" w15:restartNumberingAfterBreak="0">
+  <w:abstractNum w:abstractNumId="14" w15:restartNumberingAfterBreak="0">
     <w:nsid w:val="608640E9"/>
     <w:multiLevelType w:val="hybridMultilevel"/>
     <w:tmpl w:val="382AED3C"/>
@@ -26807,7 +32136,7 @@
       </w:rPr>
     </w:lvl>
   </w:abstractNum>
-  <w:abstractNum w:abstractNumId="14" w15:restartNumberingAfterBreak="0">
+  <w:abstractNum w:abstractNumId="15" w15:restartNumberingAfterBreak="0">
     <w:nsid w:val="6AF04EA3"/>
     <w:multiLevelType w:val="hybridMultilevel"/>
     <w:tmpl w:val="5D866686"/>
@@ -26896,7 +32225,7 @@
       </w:pPr>
     </w:lvl>
   </w:abstractNum>
-  <w:abstractNum w:abstractNumId="15" w15:restartNumberingAfterBreak="0">
+  <w:abstractNum w:abstractNumId="16" w15:restartNumberingAfterBreak="0">
     <w:nsid w:val="7464787D"/>
     <w:multiLevelType w:val="hybridMultilevel"/>
     <w:tmpl w:val="17209F08"/>
@@ -27009,10 +32338,10 @@
       </w:rPr>
     </w:lvl>
   </w:abstractNum>
-  <w:abstractNum w:abstractNumId="16" w15:restartNumberingAfterBreak="0">
-    <w:nsid w:val="759F2A8A"/>
+  <w:abstractNum w:abstractNumId="17" w15:restartNumberingAfterBreak="0">
+    <w:nsid w:val="749956C4"/>
     <w:multiLevelType w:val="hybridMultilevel"/>
-    <w:tmpl w:val="71788796"/>
+    <w:tmpl w:val="D22C6AFC"/>
     <w:lvl w:ilvl="0" w:tplc="08090001">
       <w:start w:val="1"/>
       <w:numFmt w:val="bullet"/>
@@ -27122,7 +32451,120 @@
       </w:rPr>
     </w:lvl>
   </w:abstractNum>
-  <w:abstractNum w:abstractNumId="17" w15:restartNumberingAfterBreak="0">
+  <w:abstractNum w:abstractNumId="18" w15:restartNumberingAfterBreak="0">
+    <w:nsid w:val="759F2A8A"/>
+    <w:multiLevelType w:val="hybridMultilevel"/>
+    <w:tmpl w:val="71788796"/>
+    <w:lvl w:ilvl="0" w:tplc="08090001">
+      <w:start w:val="1"/>
+      <w:numFmt w:val="bullet"/>
+      <w:lvlText w:val=""/>
+      <w:lvlJc w:val="left"/>
+      <w:pPr>
+        <w:ind w:left="720" w:hanging="360"/>
+      </w:pPr>
+      <w:rPr>
+        <w:rFonts w:ascii="Symbol" w:hAnsi="Symbol" w:hint="default"/>
+      </w:rPr>
+    </w:lvl>
+    <w:lvl w:ilvl="1" w:tplc="08090003" w:tentative="1">
+      <w:start w:val="1"/>
+      <w:numFmt w:val="bullet"/>
+      <w:lvlText w:val="o"/>
+      <w:lvlJc w:val="left"/>
+      <w:pPr>
+        <w:ind w:left="1440" w:hanging="360"/>
+      </w:pPr>
+      <w:rPr>
+        <w:rFonts w:ascii="Courier New" w:hAnsi="Courier New" w:cs="Courier New" w:hint="default"/>
+      </w:rPr>
+    </w:lvl>
+    <w:lvl w:ilvl="2" w:tplc="08090005" w:tentative="1">
+      <w:start w:val="1"/>
+      <w:numFmt w:val="bullet"/>
+      <w:lvlText w:val=""/>
+      <w:lvlJc w:val="left"/>
+      <w:pPr>
+        <w:ind w:left="2160" w:hanging="360"/>
+      </w:pPr>
+      <w:rPr>
+        <w:rFonts w:ascii="Wingdings" w:hAnsi="Wingdings" w:hint="default"/>
+      </w:rPr>
+    </w:lvl>
+    <w:lvl w:ilvl="3" w:tplc="08090001" w:tentative="1">
+      <w:start w:val="1"/>
+      <w:numFmt w:val="bullet"/>
+      <w:lvlText w:val=""/>
+      <w:lvlJc w:val="left"/>
+      <w:pPr>
+        <w:ind w:left="2880" w:hanging="360"/>
+      </w:pPr>
+      <w:rPr>
+        <w:rFonts w:ascii="Symbol" w:hAnsi="Symbol" w:hint="default"/>
+      </w:rPr>
+    </w:lvl>
+    <w:lvl w:ilvl="4" w:tplc="08090003" w:tentative="1">
+      <w:start w:val="1"/>
+      <w:numFmt w:val="bullet"/>
+      <w:lvlText w:val="o"/>
+      <w:lvlJc w:val="left"/>
+      <w:pPr>
+        <w:ind w:left="3600" w:hanging="360"/>
+      </w:pPr>
+      <w:rPr>
+        <w:rFonts w:ascii="Courier New" w:hAnsi="Courier New" w:cs="Courier New" w:hint="default"/>
+      </w:rPr>
+    </w:lvl>
+    <w:lvl w:ilvl="5" w:tplc="08090005" w:tentative="1">
+      <w:start w:val="1"/>
+      <w:numFmt w:val="bullet"/>
+      <w:lvlText w:val=""/>
+      <w:lvlJc w:val="left"/>
+      <w:pPr>
+        <w:ind w:left="4320" w:hanging="360"/>
+      </w:pPr>
+      <w:rPr>
+        <w:rFonts w:ascii="Wingdings" w:hAnsi="Wingdings" w:hint="default"/>
+      </w:rPr>
+    </w:lvl>
+    <w:lvl w:ilvl="6" w:tplc="08090001" w:tentative="1">
+      <w:start w:val="1"/>
+      <w:numFmt w:val="bullet"/>
+      <w:lvlText w:val=""/>
+      <w:lvlJc w:val="left"/>
+      <w:pPr>
+        <w:ind w:left="5040" w:hanging="360"/>
+      </w:pPr>
+      <w:rPr>
+        <w:rFonts w:ascii="Symbol" w:hAnsi="Symbol" w:hint="default"/>
+      </w:rPr>
+    </w:lvl>
+    <w:lvl w:ilvl="7" w:tplc="08090003" w:tentative="1">
+      <w:start w:val="1"/>
+      <w:numFmt w:val="bullet"/>
+      <w:lvlText w:val="o"/>
+      <w:lvlJc w:val="left"/>
+      <w:pPr>
+        <w:ind w:left="5760" w:hanging="360"/>
+      </w:pPr>
+      <w:rPr>
+        <w:rFonts w:ascii="Courier New" w:hAnsi="Courier New" w:cs="Courier New" w:hint="default"/>
+      </w:rPr>
+    </w:lvl>
+    <w:lvl w:ilvl="8" w:tplc="08090005" w:tentative="1">
+      <w:start w:val="1"/>
+      <w:numFmt w:val="bullet"/>
+      <w:lvlText w:val=""/>
+      <w:lvlJc w:val="left"/>
+      <w:pPr>
+        <w:ind w:left="6480" w:hanging="360"/>
+      </w:pPr>
+      <w:rPr>
+        <w:rFonts w:ascii="Wingdings" w:hAnsi="Wingdings" w:hint="default"/>
+      </w:rPr>
+    </w:lvl>
+  </w:abstractNum>
+  <w:abstractNum w:abstractNumId="19" w15:restartNumberingAfterBreak="0">
     <w:nsid w:val="76C118E7"/>
     <w:multiLevelType w:val="hybridMultilevel"/>
     <w:tmpl w:val="52645BDE"/>
@@ -27211,7 +32653,7 @@
       </w:pPr>
     </w:lvl>
   </w:abstractNum>
-  <w:abstractNum w:abstractNumId="18" w15:restartNumberingAfterBreak="0">
+  <w:abstractNum w:abstractNumId="20" w15:restartNumberingAfterBreak="0">
     <w:nsid w:val="7C5A65AB"/>
     <w:multiLevelType w:val="hybridMultilevel"/>
     <w:tmpl w:val="575CD2CC"/>
@@ -27325,10 +32767,10 @@
     </w:lvl>
   </w:abstractNum>
   <w:num w:numId="1">
-    <w:abstractNumId w:val="6"/>
+    <w:abstractNumId w:val="7"/>
   </w:num>
   <w:num w:numId="2">
-    <w:abstractNumId w:val="15"/>
+    <w:abstractNumId w:val="16"/>
   </w:num>
   <w:num w:numId="3">
     <w:abstractNumId w:val="3"/>
@@ -27337,49 +32779,55 @@
     <w:abstractNumId w:val="1"/>
   </w:num>
   <w:num w:numId="5">
-    <w:abstractNumId w:val="11"/>
+    <w:abstractNumId w:val="12"/>
   </w:num>
   <w:num w:numId="6">
-    <w:abstractNumId w:val="7"/>
+    <w:abstractNumId w:val="8"/>
   </w:num>
   <w:num w:numId="7">
-    <w:abstractNumId w:val="14"/>
+    <w:abstractNumId w:val="15"/>
   </w:num>
   <w:num w:numId="8">
-    <w:abstractNumId w:val="4"/>
+    <w:abstractNumId w:val="5"/>
   </w:num>
   <w:num w:numId="9">
     <w:abstractNumId w:val="0"/>
   </w:num>
   <w:num w:numId="10">
-    <w:abstractNumId w:val="8"/>
+    <w:abstractNumId w:val="9"/>
   </w:num>
   <w:num w:numId="11">
+    <w:abstractNumId w:val="20"/>
+  </w:num>
+  <w:num w:numId="12">
     <w:abstractNumId w:val="18"/>
   </w:num>
-  <w:num w:numId="12">
-    <w:abstractNumId w:val="16"/>
-  </w:num>
   <w:num w:numId="13">
-    <w:abstractNumId w:val="10"/>
+    <w:abstractNumId w:val="11"/>
   </w:num>
   <w:num w:numId="14">
     <w:abstractNumId w:val="2"/>
   </w:num>
   <w:num w:numId="15">
-    <w:abstractNumId w:val="12"/>
+    <w:abstractNumId w:val="13"/>
   </w:num>
   <w:num w:numId="16">
-    <w:abstractNumId w:val="13"/>
+    <w:abstractNumId w:val="14"/>
   </w:num>
   <w:num w:numId="17">
+    <w:abstractNumId w:val="19"/>
+  </w:num>
+  <w:num w:numId="18">
+    <w:abstractNumId w:val="6"/>
+  </w:num>
+  <w:num w:numId="19">
+    <w:abstractNumId w:val="10"/>
+  </w:num>
+  <w:num w:numId="20">
     <w:abstractNumId w:val="17"/>
   </w:num>
-  <w:num w:numId="18">
-    <w:abstractNumId w:val="5"/>
-  </w:num>
-  <w:num w:numId="19">
-    <w:abstractNumId w:val="9"/>
+  <w:num w:numId="21">
+    <w:abstractNumId w:val="4"/>
   </w:num>
 </w:numbering>
 </file>
@@ -27915,7 +33363,6 @@
   <w:style w:type="character" w:default="1" w:styleId="DefaultParagraphFont">
     <w:name w:val="Default Paragraph Font"/>
     <w:uiPriority w:val="1"/>
-    <w:semiHidden/>
     <w:unhideWhenUsed/>
   </w:style>
   <w:style w:type="table" w:default="1" w:styleId="TableNormal">
@@ -28367,7 +33814,7 @@
     <w:link w:val="CodeSnippetChar"/>
     <w:autoRedefine/>
     <w:qFormat/>
-    <w:rsid w:val="00C1090D"/>
+    <w:rsid w:val="002775E4"/>
     <w:pPr>
       <w:shd w:val="clear" w:color="auto" w:fill="E7E6E6" w:themeFill="background2"/>
       <w:contextualSpacing/>
@@ -28375,16 +33822,18 @@
     <w:rPr>
       <w:rFonts w:ascii="Consolas" w:hAnsi="Consolas"/>
       <w:noProof/>
+      <w:sz w:val="20"/>
     </w:rPr>
   </w:style>
   <w:style w:type="character" w:customStyle="1" w:styleId="CodeSnippetChar">
     <w:name w:val="Code Snippet Char"/>
     <w:basedOn w:val="DefaultParagraphFont"/>
     <w:link w:val="CodeSnippet"/>
-    <w:rsid w:val="00C1090D"/>
+    <w:rsid w:val="002775E4"/>
     <w:rPr>
       <w:rFonts w:ascii="Consolas" w:hAnsi="Consolas"/>
       <w:noProof/>
+      <w:sz w:val="20"/>
       <w:shd w:val="clear" w:color="auto" w:fill="E7E6E6" w:themeFill="background2"/>
     </w:rPr>
   </w:style>
@@ -29685,7 +35134,7 @@
 </file>
 
 <file path=customXml/itemProps1.xml><?xml version="1.0" encoding="utf-8"?>
-<ds:datastoreItem xmlns:ds="http://schemas.openxmlformats.org/officeDocument/2006/customXml" ds:itemID="{53BF7DA4-8F7B-474F-91D2-FB2441B95A7E}">
+<ds:datastoreItem xmlns:ds="http://schemas.openxmlformats.org/officeDocument/2006/customXml" ds:itemID="{6FDD4CAE-23B0-46A5-8AAF-AFF0CB4E8594}">
   <ds:schemaRefs>
     <ds:schemaRef ds:uri="http://schemas.openxmlformats.org/officeDocument/2006/bibliography"/>
   </ds:schemaRefs>

--- a/ProjectWriteUp.docx
+++ b/ProjectWriteUp.docx
@@ -10,6 +10,7 @@
           <w:docPartUnique/>
         </w:docPartObj>
       </w:sdtPr>
+      <w:sdtEndPr/>
       <w:sdtContent>
         <w:p/>
         <w:p>
@@ -114,6 +115,7 @@
                                     <w:calendar w:val="gregorian"/>
                                   </w:date>
                                 </w:sdtPr>
+                                <w:sdtEndPr/>
                                 <w:sdtContent>
                                   <w:p>
                                     <w:pPr>
@@ -187,6 +189,7 @@
                               <w:calendar w:val="gregorian"/>
                             </w:date>
                           </w:sdtPr>
+                          <w:sdtEndPr/>
                           <w:sdtContent>
                             <w:p>
                               <w:pPr>
@@ -305,6 +308,7 @@
                                   <w:dataBinding w:prefixMappings="xmlns:ns0='http://purl.org/dc/elements/1.1/' xmlns:ns1='http://schemas.openxmlformats.org/package/2006/metadata/core-properties' " w:xpath="/ns1:coreProperties[1]/ns0:creator[1]" w:storeItemID="{6C3C8BC8-F283-45AE-878A-BAB7291924A1}"/>
                                   <w:text/>
                                 </w:sdtPr>
+                                <w:sdtEndPr/>
                                 <w:sdtContent>
                                   <w:p>
                                     <w:pPr>
@@ -355,6 +359,7 @@
                                     <w:dataBinding w:prefixMappings="xmlns:ns0='http://schemas.openxmlformats.org/officeDocument/2006/extended-properties' " w:xpath="/ns0:Properties[1]/ns0:Company[1]" w:storeItemID="{6668398D-A668-4E3E-A5EB-62B293D839F1}"/>
                                     <w:text/>
                                   </w:sdtPr>
+                                  <w:sdtEndPr/>
                                   <w:sdtContent>
                                     <w:r>
                                       <w:rPr>
@@ -393,6 +398,7 @@
                                     <w:dataBinding w:prefixMappings="xmlns:ns0='http://schemas.microsoft.com/office/2006/coverPageProps' " w:xpath="/ns0:CoverPageProperties[1]/ns0:CompanyAddress[1]" w:storeItemID="{55AF091B-3C7A-41E3-B477-F2FDAA23CFDA}"/>
                                     <w:text/>
                                   </w:sdtPr>
+                                  <w:sdtEndPr/>
                                   <w:sdtContent>
                                     <w:r>
                                       <w:rPr>
@@ -452,6 +458,7 @@
                             <w:dataBinding w:prefixMappings="xmlns:ns0='http://purl.org/dc/elements/1.1/' xmlns:ns1='http://schemas.openxmlformats.org/package/2006/metadata/core-properties' " w:xpath="/ns1:coreProperties[1]/ns0:creator[1]" w:storeItemID="{6C3C8BC8-F283-45AE-878A-BAB7291924A1}"/>
                             <w:text/>
                           </w:sdtPr>
+                          <w:sdtEndPr/>
                           <w:sdtContent>
                             <w:p>
                               <w:pPr>
@@ -502,6 +509,7 @@
                               <w:dataBinding w:prefixMappings="xmlns:ns0='http://schemas.openxmlformats.org/officeDocument/2006/extended-properties' " w:xpath="/ns0:Properties[1]/ns0:Company[1]" w:storeItemID="{6668398D-A668-4E3E-A5EB-62B293D839F1}"/>
                               <w:text/>
                             </w:sdtPr>
+                            <w:sdtEndPr/>
                             <w:sdtContent>
                               <w:r>
                                 <w:rPr>
@@ -540,6 +548,7 @@
                               <w:dataBinding w:prefixMappings="xmlns:ns0='http://schemas.microsoft.com/office/2006/coverPageProps' " w:xpath="/ns0:CoverPageProperties[1]/ns0:CompanyAddress[1]" w:storeItemID="{55AF091B-3C7A-41E3-B477-F2FDAA23CFDA}"/>
                               <w:text/>
                             </w:sdtPr>
+                            <w:sdtEndPr/>
                             <w:sdtContent>
                               <w:r>
                                 <w:rPr>
@@ -665,6 +674,7 @@
                                     <w:dataBinding w:prefixMappings="xmlns:ns0='http://purl.org/dc/elements/1.1/' xmlns:ns1='http://schemas.openxmlformats.org/package/2006/metadata/core-properties' " w:xpath="/ns1:coreProperties[1]/ns0:title[1]" w:storeItemID="{6C3C8BC8-F283-45AE-878A-BAB7291924A1}"/>
                                     <w:text w:multiLine="1"/>
                                   </w:sdtPr>
+                                  <w:sdtEndPr/>
                                   <w:sdtContent>
                                     <w:r>
                                       <w:rPr>
@@ -692,6 +702,7 @@
                                   <w:dataBinding w:prefixMappings="xmlns:ns0='http://purl.org/dc/elements/1.1/' xmlns:ns1='http://schemas.openxmlformats.org/package/2006/metadata/core-properties' " w:xpath="/ns1:coreProperties[1]/ns0:subject[1]" w:storeItemID="{6C3C8BC8-F283-45AE-878A-BAB7291924A1}"/>
                                   <w:text/>
                                 </w:sdtPr>
+                                <w:sdtEndPr/>
                                 <w:sdtContent>
                                   <w:p>
                                     <w:pPr>
@@ -766,6 +777,7 @@
                               <w:dataBinding w:prefixMappings="xmlns:ns0='http://purl.org/dc/elements/1.1/' xmlns:ns1='http://schemas.openxmlformats.org/package/2006/metadata/core-properties' " w:xpath="/ns1:coreProperties[1]/ns0:title[1]" w:storeItemID="{6C3C8BC8-F283-45AE-878A-BAB7291924A1}"/>
                               <w:text w:multiLine="1"/>
                             </w:sdtPr>
+                            <w:sdtEndPr/>
                             <w:sdtContent>
                               <w:r>
                                 <w:rPr>
@@ -793,6 +805,7 @@
                             <w:dataBinding w:prefixMappings="xmlns:ns0='http://purl.org/dc/elements/1.1/' xmlns:ns1='http://schemas.openxmlformats.org/package/2006/metadata/core-properties' " w:xpath="/ns1:coreProperties[1]/ns0:subject[1]" w:storeItemID="{6C3C8BC8-F283-45AE-878A-BAB7291924A1}"/>
                             <w:text/>
                           </w:sdtPr>
+                          <w:sdtEndPr/>
                           <w:sdtContent>
                             <w:p>
                               <w:pPr>
@@ -6404,7 +6417,6 @@
       </w:pPr>
       <w:bookmarkStart w:id="0" w:name="_Toc33524702"/>
       <w:r>
-        <w:lastRenderedPageBreak/>
         <w:t>Analysis</w:t>
       </w:r>
       <w:bookmarkEnd w:id="0"/>
@@ -6745,7 +6757,6 @@
         </w:numPr>
       </w:pPr>
       <w:r>
-        <w:lastRenderedPageBreak/>
         <w:t>The user must be able to view a help page</w:t>
       </w:r>
       <w:r>
@@ -6841,7 +6852,6 @@
       </w:pPr>
       <w:bookmarkStart w:id="4" w:name="_Toc33524706"/>
       <w:r>
-        <w:lastRenderedPageBreak/>
         <w:t>Functional requirements</w:t>
       </w:r>
       <w:bookmarkEnd w:id="4"/>
@@ -7494,7 +7504,6 @@
               <w:ind w:left="0"/>
             </w:pPr>
             <w:r>
-              <w:lastRenderedPageBreak/>
               <w:t>Processes</w:t>
             </w:r>
           </w:p>
@@ -7568,21 +7577,7 @@
         <w:rPr>
           <w:highlight w:val="yellow"/>
         </w:rPr>
-        <w:t xml:space="preserve"> right after </w:t>
-      </w:r>
-      <w:proofErr w:type="gramStart"/>
-      <w:r>
-        <w:rPr>
-          <w:highlight w:val="yellow"/>
-        </w:rPr>
-        <w:t>start</w:t>
-      </w:r>
-      <w:proofErr w:type="gramEnd"/>
-      <w:r>
-        <w:rPr>
-          <w:highlight w:val="yellow"/>
-        </w:rPr>
-        <w:t xml:space="preserve"> up</w:t>
+        <w:t xml:space="preserve"> right after start up</w:t>
       </w:r>
     </w:p>
     <w:tbl>
@@ -8202,7 +8197,6 @@
               </w:numPr>
             </w:pPr>
             <w:r>
-              <w:lastRenderedPageBreak/>
               <w:t>Close connection to database</w:t>
             </w:r>
           </w:p>
@@ -8338,7 +8332,6 @@
               <w:ind w:left="0"/>
             </w:pPr>
             <w:r>
-              <w:lastRenderedPageBreak/>
               <w:t>Outputs</w:t>
             </w:r>
           </w:p>
@@ -8660,7 +8653,6 @@
       </w:pPr>
       <w:bookmarkStart w:id="5" w:name="_Toc33524707"/>
       <w:r>
-        <w:lastRenderedPageBreak/>
         <w:t>Scope</w:t>
       </w:r>
       <w:bookmarkEnd w:id="5"/>
@@ -8803,15 +8795,7 @@
         <w:t>“</w:t>
       </w:r>
       <w:r>
-        <w:t xml:space="preserve"># Friendly, low-speed </w:t>
-      </w:r>
-      <w:proofErr w:type="spellStart"/>
-      <w:r>
-        <w:t>bots</w:t>
-      </w:r>
-      <w:proofErr w:type="spellEnd"/>
-      <w:r>
-        <w:t xml:space="preserve"> are welcome viewing article pages, but not</w:t>
+        <w:t># Friendly, low-speed bots are welcome viewing article pages, but not</w:t>
       </w:r>
       <w:r>
         <w:t xml:space="preserve"> </w:t>
@@ -9165,7 +9149,6 @@
         <w:jc w:val="both"/>
       </w:pPr>
       <w:r>
-        <w:lastRenderedPageBreak/>
         <w:t>The project will be primarily written in python 3.7 as it is the language I am most proficient in, with the exception of the SQL that is being used to store and fetch the URL’s from the database and any external modules that are programmed in another language.</w:t>
       </w:r>
     </w:p>
@@ -9229,7 +9212,6 @@
       </w:pPr>
       <w:bookmarkStart w:id="8" w:name="_Toc33524710"/>
       <w:r>
-        <w:lastRenderedPageBreak/>
         <w:t>Survey</w:t>
       </w:r>
       <w:bookmarkEnd w:id="8"/>
@@ -9294,7 +9276,6 @@
         <w:rPr>
           <w:noProof/>
         </w:rPr>
-        <w:lastRenderedPageBreak/>
         <w:drawing>
           <wp:inline distT="0" distB="0" distL="0" distR="0" wp14:anchorId="3FADC9FB" wp14:editId="15FECB78">
             <wp:extent cx="5731510" cy="7444105"/>
@@ -9363,7 +9344,6 @@
       </w:pPr>
       <w:bookmarkStart w:id="9" w:name="_Toc33524711"/>
       <w:r>
-        <w:lastRenderedPageBreak/>
         <w:t>UML</w:t>
       </w:r>
       <w:bookmarkEnd w:id="9"/>
@@ -9802,7 +9782,6 @@
       </w:pPr>
       <w:bookmarkStart w:id="13" w:name="_Toc33524715"/>
       <w:r>
-        <w:lastRenderedPageBreak/>
         <w:t>Estimate of timings</w:t>
       </w:r>
       <w:bookmarkEnd w:id="13"/>
@@ -10381,7 +10360,6 @@
       </w:pPr>
       <w:bookmarkStart w:id="17" w:name="_Toc33524719"/>
       <w:r>
-        <w:lastRenderedPageBreak/>
         <w:t>UI Design</w:t>
       </w:r>
       <w:bookmarkEnd w:id="17"/>
@@ -10623,7 +10601,6 @@
       </w:pPr>
       <w:bookmarkStart w:id="19" w:name="_Toc33524721"/>
       <w:r>
-        <w:lastRenderedPageBreak/>
         <w:t>Execution through</w:t>
       </w:r>
       <w:r>
@@ -10875,7 +10852,6 @@
       </w:pPr>
       <w:bookmarkStart w:id="20" w:name="_Toc33524722"/>
       <w:r>
-        <w:lastRenderedPageBreak/>
         <w:t>Database connection error</w:t>
       </w:r>
       <w:bookmarkEnd w:id="20"/>
@@ -11240,7 +11216,6 @@
         <w:rPr>
           <w:lang w:eastAsia="en-GB"/>
         </w:rPr>
-        <w:lastRenderedPageBreak/>
         <w:t>            SET ME.contents = contentsText</w:t>
       </w:r>
     </w:p>
@@ -11902,7 +11877,6 @@
         <w:rPr>
           <w:lang w:eastAsia="en-GB"/>
         </w:rPr>
-        <w:lastRenderedPageBreak/>
         <w:t>CLASS Noodlemap()</w:t>
       </w:r>
     </w:p>
@@ -12498,7 +12472,6 @@
         <w:rPr>
           <w:lang w:eastAsia="en-GB"/>
         </w:rPr>
-        <w:lastRenderedPageBreak/>
         <w:t>splits up the two arguments and removes any new line characters.</w:t>
       </w:r>
       <w:r>
@@ -13656,7 +13629,6 @@
         <w:rPr>
           <w:lang w:eastAsia="en-GB"/>
         </w:rPr>
-        <w:lastRenderedPageBreak/>
         <w:t>METHOD dijkstra</w:t>
       </w:r>
       <w:bookmarkEnd w:id="32"/>
@@ -14318,7 +14290,6 @@
         <w:rPr>
           <w:lang w:eastAsia="en-GB"/>
         </w:rPr>
-        <w:lastRenderedPageBreak/>
         <w:t>            APPEND current_noodle TO path</w:t>
       </w:r>
     </w:p>
@@ -14878,7 +14849,6 @@
         <w:rPr>
           <w:lang w:eastAsia="en-GB"/>
         </w:rPr>
-        <w:lastRenderedPageBreak/>
         <w:t>This loop puts the first half of the values in the left array, and the second half to the right</w:t>
       </w:r>
     </w:p>
@@ -15460,7 +15430,6 @@
         <w:rPr>
           <w:lang w:eastAsia="en-GB"/>
         </w:rPr>
-        <w:lastRenderedPageBreak/>
         <w:t>                END IF    </w:t>
       </w:r>
     </w:p>
@@ -15971,7 +15940,6 @@
         <w:rPr>
           <w:lang w:eastAsia="en-GB"/>
         </w:rPr>
-        <w:lastRenderedPageBreak/>
         <w:t>        RETURN unsorted_list</w:t>
       </w:r>
     </w:p>
@@ -16168,14 +16136,12 @@
         </w:rPr>
         <w:t xml:space="preserve">[First </w:t>
       </w:r>
-      <w:proofErr w:type="spellStart"/>
-      <w:r>
-        <w:rPr>
-          <w:lang w:eastAsia="en-GB"/>
-        </w:rPr>
-        <w:t>itteration</w:t>
-      </w:r>
-      <w:proofErr w:type="spellEnd"/>
+      <w:r>
+        <w:rPr>
+          <w:lang w:eastAsia="en-GB"/>
+        </w:rPr>
+        <w:t>iteration</w:t>
+      </w:r>
       <w:r>
         <w:rPr>
           <w:lang w:eastAsia="en-GB"/>
@@ -16765,7 +16731,6 @@
         <w:rPr>
           <w:lang w:eastAsia="en-GB"/>
         </w:rPr>
-        <w:lastRenderedPageBreak/>
         <w:t>PROCEDURE clearDatabases</w:t>
       </w:r>
       <w:bookmarkEnd w:id="39"/>
@@ -17351,7 +17316,6 @@
         <w:rPr>
           <w:lang w:eastAsia="en-GB"/>
         </w:rPr>
-        <w:lastRenderedPageBreak/>
         <w:t>[first iteration]</w:t>
       </w:r>
     </w:p>
@@ -18134,7 +18098,6 @@
         <w:rPr>
           <w:lang w:eastAsia="en-GB"/>
         </w:rPr>
-        <w:lastRenderedPageBreak/>
         <w:t>                    FOR value IN array</w:t>
       </w:r>
     </w:p>
@@ -18781,7 +18744,6 @@
         <w:rPr>
           <w:lang w:eastAsia="en-GB"/>
         </w:rPr>
-        <w:lastRenderedPageBreak/>
         <w:t>        </w:t>
       </w:r>
     </w:p>
@@ -19444,7 +19406,6 @@
         <w:rPr>
           <w:lang w:eastAsia="en-GB"/>
         </w:rPr>
-        <w:lastRenderedPageBreak/>
         <w:t>T</w:t>
       </w:r>
       <w:r>
@@ -20299,7 +20260,6 @@
         <w:rPr>
           <w:lang w:eastAsia="en-GB"/>
         </w:rPr>
-        <w:lastRenderedPageBreak/>
         <w:t>T</w:t>
       </w:r>
       <w:r>
@@ -20926,7 +20886,6 @@
       </w:pPr>
       <w:bookmarkStart w:id="46" w:name="_Toc33524747"/>
       <w:r>
-        <w:lastRenderedPageBreak/>
         <w:t>Trimming URL to domain form</w:t>
       </w:r>
       <w:bookmarkEnd w:id="46"/>
@@ -21118,7 +21077,6 @@
       </w:pPr>
       <w:bookmarkStart w:id="47" w:name="_Toc33524748"/>
       <w:r>
-        <w:lastRenderedPageBreak/>
         <w:t>Design of integration</w:t>
       </w:r>
       <w:bookmarkEnd w:id="47"/>
@@ -21610,7 +21568,6 @@
         <w:pStyle w:val="Heading4"/>
       </w:pPr>
       <w:r>
-        <w:lastRenderedPageBreak/>
         <w:t xml:space="preserve">To retrieve values from the table </w:t>
       </w:r>
     </w:p>
@@ -21695,7 +21652,6 @@
       </w:pPr>
       <w:bookmarkStart w:id="50" w:name="_Toc33524751"/>
       <w:r>
-        <w:lastRenderedPageBreak/>
         <w:t>Implementation</w:t>
       </w:r>
       <w:bookmarkEnd w:id="50"/>
@@ -21954,11 +21910,7 @@
         <w:t>course,</w:t>
       </w:r>
       <w:r>
-        <w:t xml:space="preserve"> I also had to learn how to use Conda, a system that is used for environment management. It </w:t>
-      </w:r>
-      <w:r>
-        <w:lastRenderedPageBreak/>
-        <w:t>allowed me to isolate the packages I need for this project, set a definite python version, and stop any external modules other than the ones I chose to be called from my program.</w:t>
+        <w:t xml:space="preserve"> I also had to learn how to use Conda, a system that is used for environment management. It allowed me to isolate the packages I need for this project, set a definite python version, and stop any external modules other than the ones I chose to be called from my program.</w:t>
       </w:r>
     </w:p>
     <w:p>
@@ -21978,7 +21930,6 @@
       </w:pPr>
       <w:bookmarkStart w:id="52" w:name="_Toc33524753"/>
       <w:r>
-        <w:lastRenderedPageBreak/>
         <w:t>Ongoing testing</w:t>
       </w:r>
       <w:bookmarkEnd w:id="52"/>
@@ -22541,26 +22492,17 @@
           </w:p>
           <w:p>
             <w:r>
-              <w:lastRenderedPageBreak/>
               <w:t>Splitting the statement into a query and the values to be put into the query also seemed to help.</w:t>
             </w:r>
             <w:r>
               <w:br/>
               <w:t>Also, notice the </w:t>
             </w:r>
-            <w:proofErr w:type="spellStart"/>
             <w:r>
               <w:rPr>
                 <w:rStyle w:val="CodeSnippetChar"/>
               </w:rPr>
-              <w:t>mydb.commit</w:t>
-            </w:r>
-            <w:proofErr w:type="spellEnd"/>
-            <w:r>
-              <w:rPr>
-                <w:rStyle w:val="CodeSnippetChar"/>
-              </w:rPr>
-              <w:t>() </w:t>
+              <w:t>mydb.commit() </w:t>
             </w:r>
             <w:r>
               <w:t>as this is necessary to push any changes done by an insert statement.</w:t>
@@ -22927,7 +22869,6 @@
                 <w:szCs w:val="18"/>
                 <w:bdr w:val="none" w:sz="0" w:space="0" w:color="auto" w:frame="1"/>
               </w:rPr>
-              <w:lastRenderedPageBreak/>
               <w:t xml:space="preserve">  File "c:\Users\Owner\.vscode\extensions\ms-python.python-2019.11.49689\pythonFiles\lib\python\old_ptvsd\ptvsd\__main__.py", line 432, in main</w:t>
             </w:r>
           </w:p>
@@ -23428,7 +23369,6 @@
                 <w:szCs w:val="18"/>
                 <w:bdr w:val="none" w:sz="0" w:space="0" w:color="auto" w:frame="1"/>
               </w:rPr>
-              <w:lastRenderedPageBreak/>
               <w:t xml:space="preserve">  File "e:\Users\Owner\Documents\Work\comp\wikigame\wikigame\dijkstra.py", line 143, in MergeSort</w:t>
             </w:r>
           </w:p>
@@ -23545,7 +23485,6 @@
                 <w:szCs w:val="21"/>
                 <w:shd w:val="clear" w:color="auto" w:fill="FFFFFF"/>
               </w:rPr>
-              <w:lastRenderedPageBreak/>
               <w:t>The issue was due to recursion attempting to concatenate into a dictionary before completion. Fixed by implementing concatenation in another procedure after executing the sort.</w:t>
             </w:r>
           </w:p>
@@ -23565,7 +23504,6 @@
           </w:tcPr>
           <w:p>
             <w:r>
-              <w:lastRenderedPageBreak/>
               <w:t>All of URL sanitation.</w:t>
             </w:r>
           </w:p>
@@ -23905,7 +23843,6 @@
               <w:pStyle w:val="CodeSnippet"/>
             </w:pPr>
             <w:r>
-              <w:lastRenderedPageBreak/>
               <w:t>mycursor.execute("CREATE TABLE `%s`(AutoID INT NOT NULL AUTO_INCREMENT PRIMARY</w:t>
             </w:r>
             <w:r>
@@ -24086,7 +24023,6 @@
       </w:pPr>
       <w:bookmarkStart w:id="56" w:name="_Toc33524757"/>
       <w:r>
-        <w:lastRenderedPageBreak/>
         <w:t>For understanding how to loop through dictionary’s in python</w:t>
       </w:r>
       <w:bookmarkEnd w:id="56"/>
@@ -24327,7 +24263,6 @@
       </w:pPr>
       <w:bookmarkStart w:id="61" w:name="_Toc33524762"/>
       <w:r>
-        <w:lastRenderedPageBreak/>
         <w:t>For installation and setting up of MySQL database on my system.</w:t>
       </w:r>
       <w:bookmarkEnd w:id="61"/>
@@ -24389,7 +24324,16 @@
       </w:pPr>
       <w:bookmarkStart w:id="62" w:name="_Toc33524763"/>
       <w:r>
-        <w:lastRenderedPageBreak/>
+        <w:t>Testing</w:t>
+      </w:r>
+      <w:bookmarkStart w:id="63" w:name="_GoBack"/>
+      <w:bookmarkEnd w:id="63"/>
+    </w:p>
+    <w:p>
+      <w:pPr>
+        <w:pStyle w:val="Heading2"/>
+      </w:pPr>
+      <w:r>
         <w:t xml:space="preserve">Component </w:t>
       </w:r>
       <w:r>
@@ -24413,9 +24357,9 @@
     </w:p>
     <w:p>
       <w:pPr>
-        <w:pStyle w:val="Heading2"/>
-      </w:pPr>
-      <w:bookmarkStart w:id="63" w:name="_Toc33524764"/>
+        <w:pStyle w:val="Heading3"/>
+      </w:pPr>
+      <w:bookmarkStart w:id="64" w:name="_Toc33524764"/>
       <w:r>
         <w:t xml:space="preserve">Component </w:t>
       </w:r>
@@ -24428,20 +24372,20 @@
       <w:r>
         <w:t xml:space="preserve"> for NoodleMap()</w:t>
       </w:r>
-      <w:bookmarkEnd w:id="63"/>
-    </w:p>
-    <w:p>
-      <w:pPr>
-        <w:pStyle w:val="Heading3"/>
-      </w:pPr>
-      <w:bookmarkStart w:id="64" w:name="_Toc33524765"/>
+      <w:bookmarkEnd w:id="64"/>
+    </w:p>
+    <w:p>
+      <w:pPr>
+        <w:pStyle w:val="Heading4"/>
+      </w:pPr>
+      <w:bookmarkStart w:id="65" w:name="_Toc33524765"/>
       <w:r>
         <w:t>Dijkstra</w:t>
       </w:r>
       <w:r>
         <w:t>’s algorithm</w:t>
       </w:r>
-      <w:bookmarkEnd w:id="64"/>
+      <w:bookmarkEnd w:id="65"/>
     </w:p>
     <w:p>
       <w:r>
@@ -24651,10 +24595,9 @@
     </w:p>
     <w:p>
       <w:pPr>
-        <w:pStyle w:val="Heading4"/>
-      </w:pPr>
-      <w:r>
-        <w:lastRenderedPageBreak/>
+        <w:pStyle w:val="Heading5"/>
+      </w:pPr>
+      <w:r>
         <w:t>Normal Data</w:t>
       </w:r>
     </w:p>
@@ -24860,7 +24803,6 @@
         <w:rPr>
           <w:noProof/>
         </w:rPr>
-        <w:lastRenderedPageBreak/>
         <w:drawing>
           <wp:anchor distT="0" distB="0" distL="114300" distR="114300" simplePos="0" relativeHeight="251663360" behindDoc="0" locked="0" layoutInCell="1" allowOverlap="1" wp14:anchorId="3CCD301F" wp14:editId="73DCB3BF">
             <wp:simplePos x="0" y="0"/>
@@ -24949,7 +24891,6 @@
     </w:p>
     <w:p>
       <w:r>
-        <w:lastRenderedPageBreak/>
         <w:t xml:space="preserve">To test the Dijkstra’s algorithm, I wrote a quick test to load that csv and return the path between </w:t>
       </w:r>
       <w:r>
@@ -25082,66 +25023,66 @@
     </w:p>
     <w:p>
       <w:pPr>
+        <w:pStyle w:val="Heading5"/>
+      </w:pPr>
+      <w:r>
+        <w:t>Exceptional data</w:t>
+      </w:r>
+    </w:p>
+    <w:p>
+      <w:r>
+        <w:t>For this we will use the same dataset as above,</w:t>
+      </w:r>
+      <w:r>
+        <w:t xml:space="preserve"> but not link </w:t>
+      </w:r>
+      <w:r>
+        <w:rPr>
+          <w:rStyle w:val="CodeSnippetChar"/>
+        </w:rPr>
+        <w:t>'www.B.random/test-results/passed.html?GET='</w:t>
+      </w:r>
+      <w:r>
+        <w:t xml:space="preserve"> to</w:t>
+      </w:r>
+      <w:r>
+        <w:t xml:space="preserve"> </w:t>
+      </w:r>
+      <w:r>
+        <w:rPr>
+          <w:rStyle w:val="CodeSnippetChar"/>
+        </w:rPr>
+        <w:t>'F'</w:t>
+      </w:r>
+    </w:p>
+    <w:p>
+      <w:r>
+        <w:t>Our expected output would be to receive a message saying that there is no path.</w:t>
+      </w:r>
+    </w:p>
+    <w:p>
+      <w:r>
+        <w:t xml:space="preserve">The program returns </w:t>
+      </w:r>
+      <w:r>
+        <w:rPr>
+          <w:rStyle w:val="CodeSnippetChar"/>
+        </w:rPr>
+        <w:t>No route can be found from test.arg to F</w:t>
+      </w:r>
+      <w:r>
+        <w:t>, so we have received our expected results</w:t>
+      </w:r>
+    </w:p>
+    <w:p>
+      <w:pPr>
         <w:pStyle w:val="Heading4"/>
       </w:pPr>
-      <w:r>
-        <w:t>Exceptional data</w:t>
-      </w:r>
-    </w:p>
-    <w:p>
-      <w:r>
-        <w:t>For this we will use the same dataset as above,</w:t>
-      </w:r>
-      <w:r>
-        <w:t xml:space="preserve"> but not link </w:t>
-      </w:r>
-      <w:r>
-        <w:rPr>
-          <w:rStyle w:val="CodeSnippetChar"/>
-        </w:rPr>
-        <w:t>'www.B.random/test-results/passed.html?GET='</w:t>
-      </w:r>
-      <w:r>
-        <w:t xml:space="preserve"> to</w:t>
-      </w:r>
-      <w:r>
-        <w:t xml:space="preserve"> </w:t>
-      </w:r>
-      <w:r>
-        <w:rPr>
-          <w:rStyle w:val="CodeSnippetChar"/>
-        </w:rPr>
-        <w:t>'F'</w:t>
-      </w:r>
-    </w:p>
-    <w:p>
-      <w:r>
-        <w:t>Our expected output would be to receive a message saying that there is no path.</w:t>
-      </w:r>
-    </w:p>
-    <w:p>
-      <w:r>
-        <w:t xml:space="preserve">The program returns </w:t>
-      </w:r>
-      <w:r>
-        <w:rPr>
-          <w:rStyle w:val="CodeSnippetChar"/>
-        </w:rPr>
-        <w:t>No route can be found from test.arg to F</w:t>
-      </w:r>
-      <w:r>
-        <w:t>, so we have received our expected results</w:t>
-      </w:r>
-    </w:p>
-    <w:p>
-      <w:pPr>
-        <w:pStyle w:val="Heading3"/>
-      </w:pPr>
-      <w:bookmarkStart w:id="65" w:name="_Toc33524766"/>
+      <w:bookmarkStart w:id="66" w:name="_Toc33524766"/>
       <w:r>
         <w:t>Return map</w:t>
       </w:r>
-      <w:bookmarkEnd w:id="65"/>
+      <w:bookmarkEnd w:id="66"/>
     </w:p>
     <w:p>
       <w:r>
@@ -25323,7 +25264,6 @@
         <w:rPr>
           <w:lang w:eastAsia="en-GB"/>
         </w:rPr>
-        <w:lastRenderedPageBreak/>
         <w:t>            openedFile = open(writeFileName, "w")</w:t>
       </w:r>
     </w:p>
@@ -25888,7 +25828,7 @@
       </w:tr>
       <w:tr>
         <w:trPr>
-          <w:trHeight w:val="319"/>
+          <w:trHeight w:val="333"/>
         </w:trPr>
         <w:tc>
           <w:tcPr>
@@ -25903,18 +25843,18 @@
           </w:tcPr>
           <w:p>
             <w:r>
-              <w:t>returnMap calls __merge()</w:t>
+              <w:t>Enter invalid data for output prompt</w:t>
             </w:r>
           </w:p>
         </w:tc>
         <w:tc>
           <w:tcPr>
             <w:tcW w:w="2241" w:type="dxa"/>
-            <w:shd w:val="clear" w:color="auto" w:fill="E2EFD9" w:themeFill="accent6" w:themeFillTint="33"/>
-          </w:tcPr>
-          <w:p>
-            <w:r>
-              <w:t>__merge is called with the unsorted array as the parameter</w:t>
+            <w:shd w:val="clear" w:color="auto" w:fill="F7CAAC" w:themeFill="accent2" w:themeFillTint="66"/>
+          </w:tcPr>
+          <w:p>
+            <w:r>
+              <w:t>Unsorted data and “test” to output prompt</w:t>
             </w:r>
           </w:p>
         </w:tc>
@@ -25923,13 +25863,8 @@
             <w:tcW w:w="2241" w:type="dxa"/>
           </w:tcPr>
           <w:p>
-            <w:pPr>
-              <w:rPr>
-                <w:vertAlign w:val="subscript"/>
-              </w:rPr>
-            </w:pPr>
-            <w:r>
-              <w:t xml:space="preserve">merge() will recursively call itself until it is left with arrays/ lists of length one. Then __mergeSort will be called recursively back through the call stack, merging these smaller arrays.  </w:t>
+            <w:r>
+              <w:t>Message appears asking user to use valid input</w:t>
             </w:r>
           </w:p>
         </w:tc>
@@ -25967,18 +25902,18 @@
           </w:tcPr>
           <w:p>
             <w:r>
-              <w:t>Enter invalid data for output prompt</w:t>
+              <w:t>Display output and write to test.txt</w:t>
             </w:r>
           </w:p>
         </w:tc>
         <w:tc>
           <w:tcPr>
             <w:tcW w:w="2241" w:type="dxa"/>
-            <w:shd w:val="clear" w:color="auto" w:fill="F7CAAC" w:themeFill="accent2" w:themeFillTint="66"/>
-          </w:tcPr>
-          <w:p>
-            <w:r>
-              <w:t>Unsorted data and “test” to output prompt</w:t>
+            <w:shd w:val="clear" w:color="auto" w:fill="E2EFD9" w:themeFill="accent6" w:themeFillTint="33"/>
+          </w:tcPr>
+          <w:p>
+            <w:r>
+              <w:t>Unsorted data, and “y” to output prompt, and test.txt for file name</w:t>
             </w:r>
           </w:p>
         </w:tc>
@@ -25988,7 +25923,7 @@
           </w:tcPr>
           <w:p>
             <w:r>
-              <w:t>Message appears asking user to use valid input</w:t>
+              <w:t>Noodles.returnMap() called and sorted output returned. New file called test.txt is created with the contents of the output</w:t>
             </w:r>
           </w:p>
         </w:tc>
@@ -26026,7 +25961,7 @@
           </w:tcPr>
           <w:p>
             <w:r>
-              <w:t>Display output and write to test.txt</w:t>
+              <w:t>Display output and write to test.csv</w:t>
             </w:r>
           </w:p>
         </w:tc>
@@ -26037,7 +25972,7 @@
           </w:tcPr>
           <w:p>
             <w:r>
-              <w:t>Unsorted data, and “y” to output prompt, and test.txt for file name</w:t>
+              <w:t>Unsorted data, and “y” to output prompt, and test.csv for file name</w:t>
             </w:r>
           </w:p>
         </w:tc>
@@ -26047,7 +25982,7 @@
           </w:tcPr>
           <w:p>
             <w:r>
-              <w:t>Noodles.returnMap() called and sorted output returned. New file called test.txt is created with the contents of the output</w:t>
+              <w:t>Noodles.returnMap() called and sorted output returned. New file called test.csv is created with the contents of the output, with the values being comma separated</w:t>
             </w:r>
           </w:p>
         </w:tc>
@@ -26075,9 +26010,13 @@
         <w:tc>
           <w:tcPr>
             <w:tcW w:w="2239" w:type="dxa"/>
-            <w:vMerge/>
-          </w:tcPr>
-          <w:p/>
+            <w:vMerge w:val="restart"/>
+          </w:tcPr>
+          <w:p>
+            <w:r>
+              <w:t>Sorting “URLs” alphabetically using merge sort</w:t>
+            </w:r>
+          </w:p>
         </w:tc>
         <w:tc>
           <w:tcPr>
@@ -26085,7 +26024,7 @@
           </w:tcPr>
           <w:p>
             <w:r>
-              <w:t>Display output and write to test.csv</w:t>
+              <w:t>Display output without writing to file</w:t>
             </w:r>
           </w:p>
         </w:tc>
@@ -26096,7 +26035,7 @@
           </w:tcPr>
           <w:p>
             <w:r>
-              <w:t>Unsorted data, and “y” to output prompt, and test.csv for file name</w:t>
+              <w:t>Unsorted data, and “n” to output prompt</w:t>
             </w:r>
           </w:p>
         </w:tc>
@@ -26106,11 +26045,7 @@
           </w:tcPr>
           <w:p>
             <w:r>
-              <w:t xml:space="preserve">Noodles.returnMap() called and sorted output returned. New file called test.csv is created with the contents of the </w:t>
-            </w:r>
-            <w:r>
-              <w:lastRenderedPageBreak/>
-              <w:t>output, with the values being comma separated</w:t>
+              <w:t>Noodles.returnMap() called and sorted output returned. Merge sort will be called recursively and not infinitely loop</w:t>
             </w:r>
           </w:p>
         </w:tc>
@@ -26120,7 +26055,6 @@
           </w:tcPr>
           <w:p>
             <w:r>
-              <w:lastRenderedPageBreak/>
               <w:t>--expected</w:t>
             </w:r>
           </w:p>
@@ -26139,13 +26073,9 @@
         <w:tc>
           <w:tcPr>
             <w:tcW w:w="2239" w:type="dxa"/>
-            <w:vMerge w:val="restart"/>
-          </w:tcPr>
-          <w:p>
-            <w:r>
-              <w:t>Sorting “URLs” alphabetically using merge sort</w:t>
-            </w:r>
-          </w:p>
+            <w:vMerge/>
+          </w:tcPr>
+          <w:p/>
         </w:tc>
         <w:tc>
           <w:tcPr>
@@ -26153,7 +26083,7 @@
           </w:tcPr>
           <w:p>
             <w:r>
-              <w:t>Display output without writing to file</w:t>
+              <w:t>returnMap calls __merge()</w:t>
             </w:r>
           </w:p>
         </w:tc>
@@ -26164,7 +26094,13 @@
           </w:tcPr>
           <w:p>
             <w:r>
-              <w:t>Unsorted data, and “n” to output prompt</w:t>
+              <w:t xml:space="preserve">__merge is called with the unsorted array </w:t>
+            </w:r>
+            <w:r>
+              <w:t xml:space="preserve">of the dictionary keys </w:t>
+            </w:r>
+            <w:r>
+              <w:t>as the parameter</w:t>
             </w:r>
           </w:p>
         </w:tc>
@@ -26174,7 +26110,10 @@
           </w:tcPr>
           <w:p>
             <w:r>
-              <w:t>Noodles.returnMap() called and sorted output returned. Merge sort will be called recursively and not infinitely loop</w:t>
+              <w:t xml:space="preserve">merge() will recursively call itself until it is left with arrays/ lists of length one. Then __mergeSort will be called recursively back through the call stack, merging these smaller arrays. </w:t>
+            </w:r>
+            <w:r>
+              <w:t>The final merged array is returned</w:t>
             </w:r>
           </w:p>
         </w:tc>
@@ -26212,18 +26151,18 @@
           </w:tcPr>
           <w:p>
             <w:r>
-              <w:t>Enter invalid data for output prompt</w:t>
+              <w:t>Use the sorted keys of the dictionary to sort the dictionary</w:t>
             </w:r>
           </w:p>
         </w:tc>
         <w:tc>
           <w:tcPr>
             <w:tcW w:w="2241" w:type="dxa"/>
-            <w:shd w:val="clear" w:color="auto" w:fill="FBE4D5" w:themeFill="accent2" w:themeFillTint="33"/>
-          </w:tcPr>
-          <w:p>
-            <w:r>
-              <w:t>Unsorted data and “test” to output prompt</w:t>
+            <w:shd w:val="clear" w:color="auto" w:fill="E2EFD9" w:themeFill="accent6" w:themeFillTint="33"/>
+          </w:tcPr>
+          <w:p>
+            <w:r>
+              <w:t>Use sorted key array</w:t>
             </w:r>
           </w:p>
         </w:tc>
@@ -26233,7 +26172,7 @@
           </w:tcPr>
           <w:p>
             <w:r>
-              <w:t>Message appears asking user to use valid input</w:t>
+              <w:t>Dictionary is now alphabetically sorted by key.</w:t>
             </w:r>
           </w:p>
         </w:tc>
@@ -26271,18 +26210,18 @@
           </w:tcPr>
           <w:p>
             <w:r>
-              <w:t>Display output and write to test.txt</w:t>
+              <w:t>Enter invalid data for output prompt</w:t>
             </w:r>
           </w:p>
         </w:tc>
         <w:tc>
           <w:tcPr>
             <w:tcW w:w="2241" w:type="dxa"/>
-            <w:shd w:val="clear" w:color="auto" w:fill="E2EFD9" w:themeFill="accent6" w:themeFillTint="33"/>
-          </w:tcPr>
-          <w:p>
-            <w:r>
-              <w:t>Unsorted data, and “y” to output prompt, and test.txt for file name</w:t>
+            <w:shd w:val="clear" w:color="auto" w:fill="FBE4D5" w:themeFill="accent2" w:themeFillTint="33"/>
+          </w:tcPr>
+          <w:p>
+            <w:r>
+              <w:t>Unsorted data and “test” to output prompt</w:t>
             </w:r>
           </w:p>
         </w:tc>
@@ -26292,7 +26231,7 @@
           </w:tcPr>
           <w:p>
             <w:r>
-              <w:t>Noodles.returnMap() called and sorted output returned. New file called test.txt is created with the contents of the output</w:t>
+              <w:t>Message appears asking user to use valid input</w:t>
             </w:r>
           </w:p>
         </w:tc>
@@ -26330,6 +26269,65 @@
           </w:tcPr>
           <w:p>
             <w:r>
+              <w:t>Display output and write to test.txt</w:t>
+            </w:r>
+          </w:p>
+        </w:tc>
+        <w:tc>
+          <w:tcPr>
+            <w:tcW w:w="2241" w:type="dxa"/>
+            <w:shd w:val="clear" w:color="auto" w:fill="E2EFD9" w:themeFill="accent6" w:themeFillTint="33"/>
+          </w:tcPr>
+          <w:p>
+            <w:r>
+              <w:t>Unsorted data, and “y” to output prompt, and test.txt for file name</w:t>
+            </w:r>
+          </w:p>
+        </w:tc>
+        <w:tc>
+          <w:tcPr>
+            <w:tcW w:w="2241" w:type="dxa"/>
+          </w:tcPr>
+          <w:p>
+            <w:r>
+              <w:t>Noodles.returnMap() called and sorted output returned. New file called test.txt is created with the contents of the output</w:t>
+            </w:r>
+          </w:p>
+        </w:tc>
+        <w:tc>
+          <w:tcPr>
+            <w:tcW w:w="2241" w:type="dxa"/>
+          </w:tcPr>
+          <w:p>
+            <w:r>
+              <w:t>--expected</w:t>
+            </w:r>
+          </w:p>
+        </w:tc>
+        <w:tc>
+          <w:tcPr>
+            <w:tcW w:w="2241" w:type="dxa"/>
+          </w:tcPr>
+          <w:p/>
+        </w:tc>
+      </w:tr>
+      <w:tr>
+        <w:trPr>
+          <w:trHeight w:val="333"/>
+        </w:trPr>
+        <w:tc>
+          <w:tcPr>
+            <w:tcW w:w="2239" w:type="dxa"/>
+            <w:vMerge/>
+          </w:tcPr>
+          <w:p/>
+        </w:tc>
+        <w:tc>
+          <w:tcPr>
+            <w:tcW w:w="2239" w:type="dxa"/>
+          </w:tcPr>
+          <w:p>
+            <w:r>
               <w:t>Display output and write to test.csv</w:t>
             </w:r>
           </w:p>
@@ -26376,31 +26374,16 @@
     <w:p/>
     <w:p>
       <w:pPr>
-        <w:rPr>
-          <w:rFonts w:ascii="Calibri" w:eastAsiaTheme="majorEastAsia" w:hAnsi="Calibri" w:cstheme="majorBidi"/>
-          <w:b/>
-          <w:color w:val="4472C4" w:themeColor="accent1"/>
-          <w:sz w:val="24"/>
-          <w:szCs w:val="24"/>
-        </w:rPr>
-      </w:pPr>
-      <w:r>
-        <w:br w:type="page"/>
-      </w:r>
-    </w:p>
-    <w:p>
-      <w:pPr>
         <w:pStyle w:val="Heading3"/>
       </w:pPr>
-      <w:bookmarkStart w:id="66" w:name="_Toc33524767"/>
-      <w:r>
-        <w:lastRenderedPageBreak/>
+      <w:bookmarkStart w:id="67" w:name="_Toc33524767"/>
+      <w:r>
         <w:t>Connecting to database</w:t>
       </w:r>
       <w:r>
         <w:t xml:space="preserve"> and executing commands</w:t>
       </w:r>
-      <w:bookmarkEnd w:id="66"/>
+      <w:bookmarkEnd w:id="67"/>
     </w:p>
     <w:p/>
     <w:tbl>
@@ -26630,6 +26613,7 @@
         <w:tc>
           <w:tcPr>
             <w:tcW w:w="1555" w:type="dxa"/>
+            <w:vMerge w:val="restart"/>
           </w:tcPr>
           <w:p>
             <w:r>
@@ -26690,6 +26674,7 @@
         <w:tc>
           <w:tcPr>
             <w:tcW w:w="1555" w:type="dxa"/>
+            <w:vMerge/>
           </w:tcPr>
           <w:p/>
         </w:tc>
@@ -26742,6 +26727,7 @@
         <w:tc>
           <w:tcPr>
             <w:tcW w:w="1555" w:type="dxa"/>
+            <w:vMerge/>
           </w:tcPr>
           <w:p/>
         </w:tc>
@@ -26789,37 +26775,7 @@
           </w:tcPr>
           <w:p>
             <w:r>
-              <w:t xml:space="preserve">So it turns out that when there are no tables, the show all tables and then check if the domain is in them does not work, as if there are no tables then the </w:t>
-            </w:r>
-            <w:r>
-              <w:t>SQL</w:t>
-            </w:r>
-            <w:r>
-              <w:t xml:space="preserve"> query returns None, which causes a type error</w:t>
-            </w:r>
-            <w:r>
-              <w:t xml:space="preserve"> </w:t>
-            </w:r>
-            <w:r>
-              <w:t>(</w:t>
-            </w:r>
-            <w:r>
-              <w:t xml:space="preserve">see </w:t>
-            </w:r>
-            <w:r>
-              <w:t>figures</w:t>
-            </w:r>
-            <w:r>
-              <w:t xml:space="preserve"> 1</w:t>
-            </w:r>
-            <w:r>
-              <w:t xml:space="preserve"> and 2</w:t>
-            </w:r>
-            <w:r>
-              <w:t>)</w:t>
-            </w:r>
-            <w:r>
-              <w:t>:</w:t>
+              <w:t>So it turns out that when there are no tables, the show all tables and then check if the domain is in them does not work, as if there are no tables then the SQL query returns None, which causes a type error (see figures 1 and 2):</w:t>
             </w:r>
           </w:p>
           <w:p>
@@ -26848,7 +26804,6 @@
           </w:p>
           <w:p>
             <w:r>
-              <w:lastRenderedPageBreak/>
               <w:t>To fix this, we just need to add another condition:</w:t>
             </w:r>
           </w:p>
@@ -26890,16 +26845,7 @@
           </w:p>
           <w:p>
             <w:r>
-              <w:t xml:space="preserve">The (domain,) is necessary as </w:t>
-            </w:r>
-            <w:r>
-              <w:t>MySQL</w:t>
-            </w:r>
-            <w:r>
-              <w:t xml:space="preserve"> returns an array of arrays where the second dimension of arrays has length of 1 (weird I know, but this does the job</w:t>
-            </w:r>
-            <w:r>
-              <w:t xml:space="preserve"> of comparing it)</w:t>
+              <w:t>The (domain,) is necessary as MySQL returns an array of arrays where the second dimension of arrays has length of 1 (weird I know, but this does the job of comparing it)</w:t>
             </w:r>
           </w:p>
         </w:tc>
@@ -26975,13 +26921,13 @@
     <w:p/>
     <w:p>
       <w:pPr>
-        <w:pStyle w:val="Heading2"/>
-      </w:pPr>
-      <w:bookmarkStart w:id="67" w:name="_Toc33524768"/>
+        <w:pStyle w:val="Heading3"/>
+      </w:pPr>
+      <w:bookmarkStart w:id="68" w:name="_Toc33524768"/>
       <w:r>
         <w:t>Component testing for Scraper</w:t>
       </w:r>
-      <w:bookmarkEnd w:id="67"/>
+      <w:bookmarkEnd w:id="68"/>
     </w:p>
     <w:p>
       <w:r>
@@ -26990,13 +26936,13 @@
     </w:p>
     <w:p>
       <w:pPr>
-        <w:pStyle w:val="Heading3"/>
-      </w:pPr>
-      <w:bookmarkStart w:id="68" w:name="_Toc33524769"/>
+        <w:pStyle w:val="Heading4"/>
+      </w:pPr>
+      <w:bookmarkStart w:id="69" w:name="_Toc33524769"/>
       <w:r>
         <w:t>Database integration</w:t>
       </w:r>
-      <w:bookmarkEnd w:id="68"/>
+      <w:bookmarkEnd w:id="69"/>
     </w:p>
     <w:tbl>
       <w:tblPr>
@@ -27557,13 +27503,13 @@
     <w:p/>
     <w:p>
       <w:pPr>
-        <w:pStyle w:val="Heading3"/>
-      </w:pPr>
-      <w:bookmarkStart w:id="69" w:name="_Toc33524770"/>
+        <w:pStyle w:val="Heading4"/>
+      </w:pPr>
+      <w:bookmarkStart w:id="70" w:name="_Toc33524770"/>
       <w:r>
         <w:t>Scraping call</w:t>
       </w:r>
-      <w:bookmarkEnd w:id="69"/>
+      <w:bookmarkEnd w:id="70"/>
     </w:p>
     <w:tbl>
       <w:tblPr>
@@ -27828,11 +27774,7 @@
               <w:t>displayed,</w:t>
             </w:r>
             <w:r>
-              <w:t xml:space="preserve"> and </w:t>
-            </w:r>
-            <w:r>
-              <w:lastRenderedPageBreak/>
-              <w:t>program asks for input again</w:t>
+              <w:t xml:space="preserve"> and program asks for input again</w:t>
             </w:r>
           </w:p>
         </w:tc>
@@ -27842,7 +27784,6 @@
           </w:tcPr>
           <w:p>
             <w:r>
-              <w:lastRenderedPageBreak/>
               <w:t>--expected</w:t>
             </w:r>
           </w:p>
@@ -28172,14 +28113,13 @@
     <w:p/>
     <w:p>
       <w:pPr>
-        <w:pStyle w:val="Heading2"/>
-      </w:pPr>
-      <w:bookmarkStart w:id="70" w:name="_Toc33524771"/>
-      <w:r>
-        <w:lastRenderedPageBreak/>
+        <w:pStyle w:val="Heading3"/>
+      </w:pPr>
+      <w:bookmarkStart w:id="71" w:name="_Toc33524771"/>
+      <w:r>
         <w:t>Component testing for UI</w:t>
       </w:r>
-      <w:bookmarkEnd w:id="70"/>
+      <w:bookmarkEnd w:id="71"/>
     </w:p>
     <w:p>
       <w:r>
@@ -28566,9 +28506,9 @@
     <w:p/>
     <w:p>
       <w:pPr>
-        <w:pStyle w:val="Heading2"/>
-      </w:pPr>
-      <w:bookmarkStart w:id="71" w:name="_Toc33524772"/>
+        <w:pStyle w:val="Heading3"/>
+      </w:pPr>
+      <w:bookmarkStart w:id="72" w:name="_Toc33524772"/>
       <w:r>
         <w:t>Integration</w:t>
       </w:r>
@@ -28587,7 +28527,7 @@
       <w:r>
         <w:t xml:space="preserve"> procedure</w:t>
       </w:r>
-      <w:bookmarkEnd w:id="71"/>
+      <w:bookmarkEnd w:id="72"/>
     </w:p>
     <w:p>
       <w:pPr>
@@ -28899,11 +28839,7 @@
           </w:tcPr>
           <w:p>
             <w:r>
-              <w:t xml:space="preserve">program continues without </w:t>
-            </w:r>
-            <w:r>
-              <w:lastRenderedPageBreak/>
-              <w:t>calling the scraper but, it just ignores the input</w:t>
+              <w:t>program continues without calling the scraper but, it just ignores the input</w:t>
             </w:r>
           </w:p>
         </w:tc>
@@ -28913,7 +28849,6 @@
           </w:tcPr>
           <w:p>
             <w:r>
-              <w:lastRenderedPageBreak/>
               <w:t>Go back and create user validation. See [second iteration]</w:t>
             </w:r>
           </w:p>
@@ -29030,15 +28965,7 @@
           </w:tcPr>
           <w:p>
             <w:r>
-              <w:t xml:space="preserve">Send users input to </w:t>
-            </w:r>
-            <w:proofErr w:type="spellStart"/>
-            <w:r>
-              <w:t>trimUrl</w:t>
-            </w:r>
-            <w:proofErr w:type="spellEnd"/>
-            <w:r>
-              <w:t>()</w:t>
+              <w:t>Send users input to trimUrl()</w:t>
             </w:r>
           </w:p>
         </w:tc>
@@ -29100,15 +29027,7 @@
           </w:tcPr>
           <w:p>
             <w:r>
-              <w:t xml:space="preserve">Pass trimmed URL into </w:t>
-            </w:r>
-            <w:proofErr w:type="spellStart"/>
-            <w:r>
-              <w:t>noodleMap.loadDatabase</w:t>
-            </w:r>
-            <w:proofErr w:type="spellEnd"/>
-            <w:r>
-              <w:t>()</w:t>
+              <w:t>Pass trimmed URL into noodleMap.loadDatabase()</w:t>
             </w:r>
           </w:p>
         </w:tc>
@@ -29203,13 +29122,7 @@
               <w:t xml:space="preserve"> is called with the</w:t>
             </w:r>
             <w:r>
-              <w:t xml:space="preserve"> </w:t>
-            </w:r>
-            <w:r>
-              <w:t>with the trimmed domain as the parameter</w:t>
-            </w:r>
-            <w:r>
-              <w:t>. The program will check if the table exists. As it does not exist, the user will be told it does not exist, and the program will quit</w:t>
+              <w:t xml:space="preserve"> with the trimmed domain as the parameter. The program will check if the table exists. As it does not exist, the user will be told it does not exist, and the program will quit</w:t>
             </w:r>
           </w:p>
         </w:tc>
@@ -29301,11 +29214,10 @@
     </w:tbl>
     <w:p>
       <w:pPr>
-        <w:pStyle w:val="Heading2"/>
-      </w:pPr>
-      <w:bookmarkStart w:id="72" w:name="_Toc33524773"/>
-      <w:r>
-        <w:lastRenderedPageBreak/>
+        <w:pStyle w:val="Heading3"/>
+      </w:pPr>
+      <w:bookmarkStart w:id="73" w:name="_Toc33524773"/>
+      <w:r>
         <w:t>Integration testing for sort() procedure</w:t>
       </w:r>
     </w:p>
@@ -29686,7 +29598,13 @@
               </w:tabs>
             </w:pPr>
             <w:r>
-              <w:t>Print output of pages.</w:t>
+              <w:t xml:space="preserve">Print </w:t>
+            </w:r>
+            <w:r>
+              <w:t xml:space="preserve">sorted </w:t>
+            </w:r>
+            <w:r>
+              <w:t>output of pages.</w:t>
             </w:r>
           </w:p>
         </w:tc>
@@ -29707,15 +29625,7 @@
           </w:tcPr>
           <w:p>
             <w:r>
-              <w:t xml:space="preserve">Send users input to </w:t>
-            </w:r>
-            <w:proofErr w:type="spellStart"/>
-            <w:r>
-              <w:t>trimUrl</w:t>
-            </w:r>
-            <w:proofErr w:type="spellEnd"/>
-            <w:r>
-              <w:t>()</w:t>
+              <w:t>Send users input to trimUrl()</w:t>
             </w:r>
           </w:p>
         </w:tc>
@@ -29776,18 +29686,8 @@
           </w:tcPr>
           <w:p>
             <w:r>
-              <w:t xml:space="preserve">Pass trimmed URL into </w:t>
-            </w:r>
-            <w:proofErr w:type="spellStart"/>
-            <w:r>
-              <w:t>noodleMap.loadDatabase</w:t>
-            </w:r>
-            <w:proofErr w:type="spellEnd"/>
-            <w:r>
-              <w:t>()</w:t>
-            </w:r>
-            <w:bookmarkStart w:id="73" w:name="_GoBack"/>
-            <w:bookmarkEnd w:id="73"/>
+              <w:t>Pass trimmed URL into noodleMap.loadDatabase()</w:t>
+            </w:r>
           </w:p>
         </w:tc>
         <w:tc>
@@ -29809,6 +29709,319 @@
                 <w:rStyle w:val="CodeSnippetChar"/>
               </w:rPr>
               <w:t>noodleMap.__edges</w:t>
+            </w:r>
+          </w:p>
+        </w:tc>
+        <w:tc>
+          <w:tcPr>
+            <w:tcW w:w="1478" w:type="dxa"/>
+          </w:tcPr>
+          <w:p>
+            <w:r>
+              <w:t>--expected</w:t>
+            </w:r>
+          </w:p>
+        </w:tc>
+        <w:tc>
+          <w:tcPr>
+            <w:tcW w:w="4895" w:type="dxa"/>
+          </w:tcPr>
+          <w:p/>
+        </w:tc>
+      </w:tr>
+      <w:tr>
+        <w:tc>
+          <w:tcPr>
+            <w:tcW w:w="1529" w:type="dxa"/>
+            <w:vMerge w:val="restart"/>
+          </w:tcPr>
+          <w:p>
+            <w:pPr>
+              <w:tabs>
+                <w:tab w:val="right" w:pos="2108"/>
+              </w:tabs>
+            </w:pPr>
+            <w:r>
+              <w:t>Sorting “URLs” alphabetically using merge sort</w:t>
+            </w:r>
+          </w:p>
+        </w:tc>
+        <w:tc>
+          <w:tcPr>
+            <w:tcW w:w="1399" w:type="dxa"/>
+          </w:tcPr>
+          <w:p>
+            <w:r>
+              <w:t>returnMap calls __merge()</w:t>
+            </w:r>
+          </w:p>
+        </w:tc>
+        <w:tc>
+          <w:tcPr>
+            <w:tcW w:w="1887" w:type="dxa"/>
+            <w:shd w:val="clear" w:color="auto" w:fill="E2EFD9" w:themeFill="accent6" w:themeFillTint="33"/>
+          </w:tcPr>
+          <w:p>
+            <w:r>
+              <w:t>__merge is called with the unsorted array of the dictionary keys as the parameter</w:t>
+            </w:r>
+          </w:p>
+        </w:tc>
+        <w:tc>
+          <w:tcPr>
+            <w:tcW w:w="2996" w:type="dxa"/>
+          </w:tcPr>
+          <w:p>
+            <w:r>
+              <w:t>merge() will recursively call itself until it is left with arrays/ lists of length one. Then __mergeSort will be called recursively back through the call stack, merging these smaller arrays. The final merged array is returned</w:t>
+            </w:r>
+          </w:p>
+        </w:tc>
+        <w:tc>
+          <w:tcPr>
+            <w:tcW w:w="1478" w:type="dxa"/>
+          </w:tcPr>
+          <w:p>
+            <w:r>
+              <w:t>--expected</w:t>
+            </w:r>
+          </w:p>
+        </w:tc>
+        <w:tc>
+          <w:tcPr>
+            <w:tcW w:w="4895" w:type="dxa"/>
+          </w:tcPr>
+          <w:p/>
+        </w:tc>
+      </w:tr>
+      <w:tr>
+        <w:tc>
+          <w:tcPr>
+            <w:tcW w:w="1529" w:type="dxa"/>
+            <w:vMerge/>
+          </w:tcPr>
+          <w:p>
+            <w:pPr>
+              <w:tabs>
+                <w:tab w:val="right" w:pos="2108"/>
+              </w:tabs>
+            </w:pPr>
+          </w:p>
+        </w:tc>
+        <w:tc>
+          <w:tcPr>
+            <w:tcW w:w="1399" w:type="dxa"/>
+          </w:tcPr>
+          <w:p>
+            <w:r>
+              <w:t>Use the sorted keys of the dictionary to sort the dictionary</w:t>
+            </w:r>
+          </w:p>
+        </w:tc>
+        <w:tc>
+          <w:tcPr>
+            <w:tcW w:w="1887" w:type="dxa"/>
+            <w:shd w:val="clear" w:color="auto" w:fill="E2EFD9" w:themeFill="accent6" w:themeFillTint="33"/>
+          </w:tcPr>
+          <w:p>
+            <w:r>
+              <w:t>Use sorted key array</w:t>
+            </w:r>
+          </w:p>
+        </w:tc>
+        <w:tc>
+          <w:tcPr>
+            <w:tcW w:w="2996" w:type="dxa"/>
+          </w:tcPr>
+          <w:p>
+            <w:r>
+              <w:t>Dictionary is now alphabetically sorted by key.</w:t>
+            </w:r>
+          </w:p>
+        </w:tc>
+        <w:tc>
+          <w:tcPr>
+            <w:tcW w:w="1478" w:type="dxa"/>
+          </w:tcPr>
+          <w:p>
+            <w:r>
+              <w:t>--expected</w:t>
+            </w:r>
+          </w:p>
+        </w:tc>
+        <w:tc>
+          <w:tcPr>
+            <w:tcW w:w="4895" w:type="dxa"/>
+          </w:tcPr>
+          <w:p/>
+        </w:tc>
+      </w:tr>
+      <w:tr>
+        <w:tc>
+          <w:tcPr>
+            <w:tcW w:w="1529" w:type="dxa"/>
+            <w:vMerge/>
+          </w:tcPr>
+          <w:p>
+            <w:pPr>
+              <w:tabs>
+                <w:tab w:val="right" w:pos="2108"/>
+              </w:tabs>
+            </w:pPr>
+          </w:p>
+        </w:tc>
+        <w:tc>
+          <w:tcPr>
+            <w:tcW w:w="1399" w:type="dxa"/>
+          </w:tcPr>
+          <w:p>
+            <w:r>
+              <w:t>Enter invalid data for output prompt</w:t>
+            </w:r>
+          </w:p>
+        </w:tc>
+        <w:tc>
+          <w:tcPr>
+            <w:tcW w:w="1887" w:type="dxa"/>
+            <w:shd w:val="clear" w:color="auto" w:fill="E2EFD9" w:themeFill="accent6" w:themeFillTint="33"/>
+          </w:tcPr>
+          <w:p>
+            <w:r>
+              <w:t>Unsorted data and “test” to output prompt</w:t>
+            </w:r>
+          </w:p>
+        </w:tc>
+        <w:tc>
+          <w:tcPr>
+            <w:tcW w:w="2996" w:type="dxa"/>
+          </w:tcPr>
+          <w:p>
+            <w:r>
+              <w:t>Message appears asking user to use valid input</w:t>
+            </w:r>
+          </w:p>
+        </w:tc>
+        <w:tc>
+          <w:tcPr>
+            <w:tcW w:w="1478" w:type="dxa"/>
+          </w:tcPr>
+          <w:p>
+            <w:r>
+              <w:t>--expected</w:t>
+            </w:r>
+          </w:p>
+        </w:tc>
+        <w:tc>
+          <w:tcPr>
+            <w:tcW w:w="4895" w:type="dxa"/>
+          </w:tcPr>
+          <w:p/>
+        </w:tc>
+      </w:tr>
+      <w:tr>
+        <w:tc>
+          <w:tcPr>
+            <w:tcW w:w="1529" w:type="dxa"/>
+            <w:vMerge/>
+          </w:tcPr>
+          <w:p>
+            <w:pPr>
+              <w:tabs>
+                <w:tab w:val="right" w:pos="2108"/>
+              </w:tabs>
+            </w:pPr>
+          </w:p>
+        </w:tc>
+        <w:tc>
+          <w:tcPr>
+            <w:tcW w:w="1399" w:type="dxa"/>
+          </w:tcPr>
+          <w:p>
+            <w:r>
+              <w:t>Display output and write to test.txt</w:t>
+            </w:r>
+          </w:p>
+        </w:tc>
+        <w:tc>
+          <w:tcPr>
+            <w:tcW w:w="1887" w:type="dxa"/>
+            <w:shd w:val="clear" w:color="auto" w:fill="E2EFD9" w:themeFill="accent6" w:themeFillTint="33"/>
+          </w:tcPr>
+          <w:p>
+            <w:r>
+              <w:t>Unsorted data, and “y” to output prompt, and test.txt for file name</w:t>
+            </w:r>
+          </w:p>
+        </w:tc>
+        <w:tc>
+          <w:tcPr>
+            <w:tcW w:w="2996" w:type="dxa"/>
+          </w:tcPr>
+          <w:p>
+            <w:r>
+              <w:t>Noodles.returnMap() called and sorted output returned. New file called test.txt is created with the contents of the output</w:t>
+            </w:r>
+          </w:p>
+        </w:tc>
+        <w:tc>
+          <w:tcPr>
+            <w:tcW w:w="1478" w:type="dxa"/>
+          </w:tcPr>
+          <w:p>
+            <w:r>
+              <w:t>--expected</w:t>
+            </w:r>
+          </w:p>
+        </w:tc>
+        <w:tc>
+          <w:tcPr>
+            <w:tcW w:w="4895" w:type="dxa"/>
+          </w:tcPr>
+          <w:p/>
+        </w:tc>
+      </w:tr>
+      <w:tr>
+        <w:tc>
+          <w:tcPr>
+            <w:tcW w:w="1529" w:type="dxa"/>
+            <w:vMerge/>
+          </w:tcPr>
+          <w:p>
+            <w:pPr>
+              <w:tabs>
+                <w:tab w:val="right" w:pos="2108"/>
+              </w:tabs>
+            </w:pPr>
+          </w:p>
+        </w:tc>
+        <w:tc>
+          <w:tcPr>
+            <w:tcW w:w="1399" w:type="dxa"/>
+          </w:tcPr>
+          <w:p>
+            <w:r>
+              <w:t>Display output and write to test.csv</w:t>
+            </w:r>
+          </w:p>
+        </w:tc>
+        <w:tc>
+          <w:tcPr>
+            <w:tcW w:w="1887" w:type="dxa"/>
+            <w:shd w:val="clear" w:color="auto" w:fill="E2EFD9" w:themeFill="accent6" w:themeFillTint="33"/>
+          </w:tcPr>
+          <w:p>
+            <w:r>
+              <w:t>Unsorted data, and “y” to output prompt, and test.csv for file name</w:t>
+            </w:r>
+          </w:p>
+        </w:tc>
+        <w:tc>
+          <w:tcPr>
+            <w:tcW w:w="2996" w:type="dxa"/>
+          </w:tcPr>
+          <w:p>
+            <w:r>
+              <w:t>Noodles.returnMap() called and sorted output returned. New file called test.csv is created with the contents of the output, with the values being comma separated</w:t>
             </w:r>
           </w:p>
         </w:tc>
@@ -29838,7 +30051,7 @@
       <w:r>
         <w:t>Test cases.</w:t>
       </w:r>
-      <w:bookmarkEnd w:id="72"/>
+      <w:bookmarkEnd w:id="73"/>
     </w:p>
     <w:p>
       <w:r>
@@ -29886,7 +30099,6 @@
       </w:pPr>
       <w:bookmarkStart w:id="74" w:name="_Toc33524774"/>
       <w:r>
-        <w:lastRenderedPageBreak/>
         <w:t>Error images</w:t>
       </w:r>
       <w:bookmarkEnd w:id="74"/>
@@ -30210,7 +30422,6 @@
         <w:pStyle w:val="Heading2"/>
       </w:pPr>
       <w:r>
-        <w:lastRenderedPageBreak/>
         <w:t xml:space="preserve"> </w:t>
       </w:r>
       <w:bookmarkStart w:id="75" w:name="_Toc33524775"/>
@@ -30305,7 +30516,6 @@
       </w:pPr>
       <w:bookmarkStart w:id="77" w:name="_Toc33524777"/>
       <w:r>
-        <w:lastRenderedPageBreak/>
         <w:t>Note to self</w:t>
       </w:r>
       <w:bookmarkEnd w:id="77"/>
@@ -33363,6 +33573,7 @@
   <w:style w:type="character" w:default="1" w:styleId="DefaultParagraphFont">
     <w:name w:val="Default Paragraph Font"/>
     <w:uiPriority w:val="1"/>
+    <w:semiHidden/>
     <w:unhideWhenUsed/>
   </w:style>
   <w:style w:type="table" w:default="1" w:styleId="TableNormal">
@@ -35134,7 +35345,7 @@
 </file>
 
 <file path=customXml/itemProps1.xml><?xml version="1.0" encoding="utf-8"?>
-<ds:datastoreItem xmlns:ds="http://schemas.openxmlformats.org/officeDocument/2006/customXml" ds:itemID="{6FDD4CAE-23B0-46A5-8AAF-AFF0CB4E8594}">
+<ds:datastoreItem xmlns:ds="http://schemas.openxmlformats.org/officeDocument/2006/customXml" ds:itemID="{BB9A30F5-32E7-4DF1-9968-2F5009D12A85}">
   <ds:schemaRefs>
     <ds:schemaRef ds:uri="http://schemas.openxmlformats.org/officeDocument/2006/bibliography"/>
   </ds:schemaRefs>

--- a/ProjectWriteUp.docx
+++ b/ProjectWriteUp.docx
@@ -10,7 +10,6 @@
           <w:docPartUnique/>
         </w:docPartObj>
       </w:sdtPr>
-      <w:sdtEndPr/>
       <w:sdtContent>
         <w:p/>
         <w:p>
@@ -115,7 +114,6 @@
                                     <w:calendar w:val="gregorian"/>
                                   </w:date>
                                 </w:sdtPr>
-                                <w:sdtEndPr/>
                                 <w:sdtContent>
                                   <w:p>
                                     <w:pPr>
@@ -189,7 +187,6 @@
                               <w:calendar w:val="gregorian"/>
                             </w:date>
                           </w:sdtPr>
-                          <w:sdtEndPr/>
                           <w:sdtContent>
                             <w:p>
                               <w:pPr>
@@ -308,7 +305,6 @@
                                   <w:dataBinding w:prefixMappings="xmlns:ns0='http://purl.org/dc/elements/1.1/' xmlns:ns1='http://schemas.openxmlformats.org/package/2006/metadata/core-properties' " w:xpath="/ns1:coreProperties[1]/ns0:creator[1]" w:storeItemID="{6C3C8BC8-F283-45AE-878A-BAB7291924A1}"/>
                                   <w:text/>
                                 </w:sdtPr>
-                                <w:sdtEndPr/>
                                 <w:sdtContent>
                                   <w:p>
                                     <w:pPr>
@@ -359,7 +355,6 @@
                                     <w:dataBinding w:prefixMappings="xmlns:ns0='http://schemas.openxmlformats.org/officeDocument/2006/extended-properties' " w:xpath="/ns0:Properties[1]/ns0:Company[1]" w:storeItemID="{6668398D-A668-4E3E-A5EB-62B293D839F1}"/>
                                     <w:text/>
                                   </w:sdtPr>
-                                  <w:sdtEndPr/>
                                   <w:sdtContent>
                                     <w:r>
                                       <w:rPr>
@@ -398,7 +393,6 @@
                                     <w:dataBinding w:prefixMappings="xmlns:ns0='http://schemas.microsoft.com/office/2006/coverPageProps' " w:xpath="/ns0:CoverPageProperties[1]/ns0:CompanyAddress[1]" w:storeItemID="{55AF091B-3C7A-41E3-B477-F2FDAA23CFDA}"/>
                                     <w:text/>
                                   </w:sdtPr>
-                                  <w:sdtEndPr/>
                                   <w:sdtContent>
                                     <w:r>
                                       <w:rPr>
@@ -458,7 +452,6 @@
                             <w:dataBinding w:prefixMappings="xmlns:ns0='http://purl.org/dc/elements/1.1/' xmlns:ns1='http://schemas.openxmlformats.org/package/2006/metadata/core-properties' " w:xpath="/ns1:coreProperties[1]/ns0:creator[1]" w:storeItemID="{6C3C8BC8-F283-45AE-878A-BAB7291924A1}"/>
                             <w:text/>
                           </w:sdtPr>
-                          <w:sdtEndPr/>
                           <w:sdtContent>
                             <w:p>
                               <w:pPr>
@@ -509,7 +502,6 @@
                               <w:dataBinding w:prefixMappings="xmlns:ns0='http://schemas.openxmlformats.org/officeDocument/2006/extended-properties' " w:xpath="/ns0:Properties[1]/ns0:Company[1]" w:storeItemID="{6668398D-A668-4E3E-A5EB-62B293D839F1}"/>
                               <w:text/>
                             </w:sdtPr>
-                            <w:sdtEndPr/>
                             <w:sdtContent>
                               <w:r>
                                 <w:rPr>
@@ -548,7 +540,6 @@
                               <w:dataBinding w:prefixMappings="xmlns:ns0='http://schemas.microsoft.com/office/2006/coverPageProps' " w:xpath="/ns0:CoverPageProperties[1]/ns0:CompanyAddress[1]" w:storeItemID="{55AF091B-3C7A-41E3-B477-F2FDAA23CFDA}"/>
                               <w:text/>
                             </w:sdtPr>
-                            <w:sdtEndPr/>
                             <w:sdtContent>
                               <w:r>
                                 <w:rPr>
@@ -674,7 +665,6 @@
                                     <w:dataBinding w:prefixMappings="xmlns:ns0='http://purl.org/dc/elements/1.1/' xmlns:ns1='http://schemas.openxmlformats.org/package/2006/metadata/core-properties' " w:xpath="/ns1:coreProperties[1]/ns0:title[1]" w:storeItemID="{6C3C8BC8-F283-45AE-878A-BAB7291924A1}"/>
                                     <w:text w:multiLine="1"/>
                                   </w:sdtPr>
-                                  <w:sdtEndPr/>
                                   <w:sdtContent>
                                     <w:r>
                                       <w:rPr>
@@ -702,7 +692,6 @@
                                   <w:dataBinding w:prefixMappings="xmlns:ns0='http://purl.org/dc/elements/1.1/' xmlns:ns1='http://schemas.openxmlformats.org/package/2006/metadata/core-properties' " w:xpath="/ns1:coreProperties[1]/ns0:subject[1]" w:storeItemID="{6C3C8BC8-F283-45AE-878A-BAB7291924A1}"/>
                                   <w:text/>
                                 </w:sdtPr>
-                                <w:sdtEndPr/>
                                 <w:sdtContent>
                                   <w:p>
                                     <w:pPr>
@@ -777,7 +766,6 @@
                               <w:dataBinding w:prefixMappings="xmlns:ns0='http://purl.org/dc/elements/1.1/' xmlns:ns1='http://schemas.openxmlformats.org/package/2006/metadata/core-properties' " w:xpath="/ns1:coreProperties[1]/ns0:title[1]" w:storeItemID="{6C3C8BC8-F283-45AE-878A-BAB7291924A1}"/>
                               <w:text w:multiLine="1"/>
                             </w:sdtPr>
-                            <w:sdtEndPr/>
                             <w:sdtContent>
                               <w:r>
                                 <w:rPr>
@@ -805,7 +793,6 @@
                             <w:dataBinding w:prefixMappings="xmlns:ns0='http://purl.org/dc/elements/1.1/' xmlns:ns1='http://schemas.openxmlformats.org/package/2006/metadata/core-properties' " w:xpath="/ns1:coreProperties[1]/ns0:subject[1]" w:storeItemID="{6C3C8BC8-F283-45AE-878A-BAB7291924A1}"/>
                             <w:text/>
                           </w:sdtPr>
-                          <w:sdtEndPr/>
                           <w:sdtContent>
                             <w:p>
                               <w:pPr>
@@ -1046,7 +1033,7 @@
           <w:r>
             <w:fldChar w:fldCharType="separate"/>
           </w:r>
-          <w:hyperlink w:anchor="_Toc33524702" w:history="1">
+          <w:hyperlink w:anchor="_Toc33610198" w:history="1">
             <w:r>
               <w:rPr>
                 <w:rStyle w:val="Hyperlink"/>
@@ -1073,7 +1060,7 @@
                 <w:noProof/>
                 <w:webHidden/>
               </w:rPr>
-              <w:instrText xml:space="preserve"> PAGEREF _Toc33524702 \h </w:instrText>
+              <w:instrText xml:space="preserve"> PAGEREF _Toc33610198 \h </w:instrText>
             </w:r>
             <w:r>
               <w:rPr>
@@ -1116,7 +1103,7 @@
               <w:lang w:eastAsia="en-GB"/>
             </w:rPr>
           </w:pPr>
-          <w:hyperlink w:anchor="_Toc33524703" w:history="1">
+          <w:hyperlink w:anchor="_Toc33610199" w:history="1">
             <w:r>
               <w:rPr>
                 <w:rStyle w:val="Hyperlink"/>
@@ -1143,7 +1130,7 @@
                 <w:noProof/>
                 <w:webHidden/>
               </w:rPr>
-              <w:instrText xml:space="preserve"> PAGEREF _Toc33524703 \h </w:instrText>
+              <w:instrText xml:space="preserve"> PAGEREF _Toc33610199 \h </w:instrText>
             </w:r>
             <w:r>
               <w:rPr>
@@ -1186,7 +1173,7 @@
               <w:lang w:eastAsia="en-GB"/>
             </w:rPr>
           </w:pPr>
-          <w:hyperlink w:anchor="_Toc33524704" w:history="1">
+          <w:hyperlink w:anchor="_Toc33610200" w:history="1">
             <w:r>
               <w:rPr>
                 <w:rStyle w:val="Hyperlink"/>
@@ -1213,7 +1200,7 @@
                 <w:noProof/>
                 <w:webHidden/>
               </w:rPr>
-              <w:instrText xml:space="preserve"> PAGEREF _Toc33524704 \h </w:instrText>
+              <w:instrText xml:space="preserve"> PAGEREF _Toc33610200 \h </w:instrText>
             </w:r>
             <w:r>
               <w:rPr>
@@ -1256,7 +1243,7 @@
               <w:lang w:eastAsia="en-GB"/>
             </w:rPr>
           </w:pPr>
-          <w:hyperlink w:anchor="_Toc33524705" w:history="1">
+          <w:hyperlink w:anchor="_Toc33610201" w:history="1">
             <w:r>
               <w:rPr>
                 <w:rStyle w:val="Hyperlink"/>
@@ -1283,7 +1270,7 @@
                 <w:noProof/>
                 <w:webHidden/>
               </w:rPr>
-              <w:instrText xml:space="preserve"> PAGEREF _Toc33524705 \h </w:instrText>
+              <w:instrText xml:space="preserve"> PAGEREF _Toc33610201 \h </w:instrText>
             </w:r>
             <w:r>
               <w:rPr>
@@ -1326,7 +1313,7 @@
               <w:lang w:eastAsia="en-GB"/>
             </w:rPr>
           </w:pPr>
-          <w:hyperlink w:anchor="_Toc33524706" w:history="1">
+          <w:hyperlink w:anchor="_Toc33610202" w:history="1">
             <w:r>
               <w:rPr>
                 <w:rStyle w:val="Hyperlink"/>
@@ -1353,7 +1340,7 @@
                 <w:noProof/>
                 <w:webHidden/>
               </w:rPr>
-              <w:instrText xml:space="preserve"> PAGEREF _Toc33524706 \h </w:instrText>
+              <w:instrText xml:space="preserve"> PAGEREF _Toc33610202 \h </w:instrText>
             </w:r>
             <w:r>
               <w:rPr>
@@ -1396,7 +1383,7 @@
               <w:lang w:eastAsia="en-GB"/>
             </w:rPr>
           </w:pPr>
-          <w:hyperlink w:anchor="_Toc33524707" w:history="1">
+          <w:hyperlink w:anchor="_Toc33610203" w:history="1">
             <w:r>
               <w:rPr>
                 <w:rStyle w:val="Hyperlink"/>
@@ -1423,7 +1410,7 @@
                 <w:noProof/>
                 <w:webHidden/>
               </w:rPr>
-              <w:instrText xml:space="preserve"> PAGEREF _Toc33524707 \h </w:instrText>
+              <w:instrText xml:space="preserve"> PAGEREF _Toc33610203 \h </w:instrText>
             </w:r>
             <w:r>
               <w:rPr>
@@ -1466,7 +1453,7 @@
               <w:lang w:eastAsia="en-GB"/>
             </w:rPr>
           </w:pPr>
-          <w:hyperlink w:anchor="_Toc33524708" w:history="1">
+          <w:hyperlink w:anchor="_Toc33610204" w:history="1">
             <w:r>
               <w:rPr>
                 <w:rStyle w:val="Hyperlink"/>
@@ -1493,7 +1480,7 @@
                 <w:noProof/>
                 <w:webHidden/>
               </w:rPr>
-              <w:instrText xml:space="preserve"> PAGEREF _Toc33524708 \h </w:instrText>
+              <w:instrText xml:space="preserve"> PAGEREF _Toc33610204 \h </w:instrText>
             </w:r>
             <w:r>
               <w:rPr>
@@ -1536,7 +1523,7 @@
               <w:lang w:eastAsia="en-GB"/>
             </w:rPr>
           </w:pPr>
-          <w:hyperlink w:anchor="_Toc33524709" w:history="1">
+          <w:hyperlink w:anchor="_Toc33610205" w:history="1">
             <w:r>
               <w:rPr>
                 <w:rStyle w:val="Hyperlink"/>
@@ -1563,7 +1550,7 @@
                 <w:noProof/>
                 <w:webHidden/>
               </w:rPr>
-              <w:instrText xml:space="preserve"> PAGEREF _Toc33524709 \h </w:instrText>
+              <w:instrText xml:space="preserve"> PAGEREF _Toc33610205 \h </w:instrText>
             </w:r>
             <w:r>
               <w:rPr>
@@ -1606,7 +1593,7 @@
               <w:lang w:eastAsia="en-GB"/>
             </w:rPr>
           </w:pPr>
-          <w:hyperlink w:anchor="_Toc33524710" w:history="1">
+          <w:hyperlink w:anchor="_Toc33610206" w:history="1">
             <w:r>
               <w:rPr>
                 <w:rStyle w:val="Hyperlink"/>
@@ -1633,7 +1620,7 @@
                 <w:noProof/>
                 <w:webHidden/>
               </w:rPr>
-              <w:instrText xml:space="preserve"> PAGEREF _Toc33524710 \h </w:instrText>
+              <w:instrText xml:space="preserve"> PAGEREF _Toc33610206 \h </w:instrText>
             </w:r>
             <w:r>
               <w:rPr>
@@ -1676,7 +1663,7 @@
               <w:lang w:eastAsia="en-GB"/>
             </w:rPr>
           </w:pPr>
-          <w:hyperlink w:anchor="_Toc33524711" w:history="1">
+          <w:hyperlink w:anchor="_Toc33610207" w:history="1">
             <w:r>
               <w:rPr>
                 <w:rStyle w:val="Hyperlink"/>
@@ -1703,7 +1690,7 @@
                 <w:noProof/>
                 <w:webHidden/>
               </w:rPr>
-              <w:instrText xml:space="preserve"> PAGEREF _Toc33524711 \h </w:instrText>
+              <w:instrText xml:space="preserve"> PAGEREF _Toc33610207 \h </w:instrText>
             </w:r>
             <w:r>
               <w:rPr>
@@ -1746,7 +1733,7 @@
               <w:lang w:eastAsia="en-GB"/>
             </w:rPr>
           </w:pPr>
-          <w:hyperlink w:anchor="_Toc33524712" w:history="1">
+          <w:hyperlink w:anchor="_Toc33610208" w:history="1">
             <w:r>
               <w:rPr>
                 <w:rStyle w:val="Hyperlink"/>
@@ -1773,7 +1760,7 @@
                 <w:noProof/>
                 <w:webHidden/>
               </w:rPr>
-              <w:instrText xml:space="preserve"> PAGEREF _Toc33524712 \h </w:instrText>
+              <w:instrText xml:space="preserve"> PAGEREF _Toc33610208 \h </w:instrText>
             </w:r>
             <w:r>
               <w:rPr>
@@ -1816,7 +1803,7 @@
               <w:lang w:eastAsia="en-GB"/>
             </w:rPr>
           </w:pPr>
-          <w:hyperlink w:anchor="_Toc33524713" w:history="1">
+          <w:hyperlink w:anchor="_Toc33610209" w:history="1">
             <w:r>
               <w:rPr>
                 <w:rStyle w:val="Hyperlink"/>
@@ -1843,7 +1830,7 @@
                 <w:noProof/>
                 <w:webHidden/>
               </w:rPr>
-              <w:instrText xml:space="preserve"> PAGEREF _Toc33524713 \h </w:instrText>
+              <w:instrText xml:space="preserve"> PAGEREF _Toc33610209 \h </w:instrText>
             </w:r>
             <w:r>
               <w:rPr>
@@ -1886,7 +1873,7 @@
               <w:lang w:eastAsia="en-GB"/>
             </w:rPr>
           </w:pPr>
-          <w:hyperlink w:anchor="_Toc33524714" w:history="1">
+          <w:hyperlink w:anchor="_Toc33610210" w:history="1">
             <w:r>
               <w:rPr>
                 <w:rStyle w:val="Hyperlink"/>
@@ -1913,7 +1900,7 @@
                 <w:noProof/>
                 <w:webHidden/>
               </w:rPr>
-              <w:instrText xml:space="preserve"> PAGEREF _Toc33524714 \h </w:instrText>
+              <w:instrText xml:space="preserve"> PAGEREF _Toc33610210 \h </w:instrText>
             </w:r>
             <w:r>
               <w:rPr>
@@ -1956,7 +1943,7 @@
               <w:lang w:eastAsia="en-GB"/>
             </w:rPr>
           </w:pPr>
-          <w:hyperlink w:anchor="_Toc33524715" w:history="1">
+          <w:hyperlink w:anchor="_Toc33610211" w:history="1">
             <w:r>
               <w:rPr>
                 <w:rStyle w:val="Hyperlink"/>
@@ -1983,7 +1970,7 @@
                 <w:noProof/>
                 <w:webHidden/>
               </w:rPr>
-              <w:instrText xml:space="preserve"> PAGEREF _Toc33524715 \h </w:instrText>
+              <w:instrText xml:space="preserve"> PAGEREF _Toc33610211 \h </w:instrText>
             </w:r>
             <w:r>
               <w:rPr>
@@ -2026,7 +2013,7 @@
               <w:lang w:eastAsia="en-GB"/>
             </w:rPr>
           </w:pPr>
-          <w:hyperlink w:anchor="_Toc33524716" w:history="1">
+          <w:hyperlink w:anchor="_Toc33610212" w:history="1">
             <w:r>
               <w:rPr>
                 <w:rStyle w:val="Hyperlink"/>
@@ -2053,7 +2040,7 @@
                 <w:noProof/>
                 <w:webHidden/>
               </w:rPr>
-              <w:instrText xml:space="preserve"> PAGEREF _Toc33524716 \h </w:instrText>
+              <w:instrText xml:space="preserve"> PAGEREF _Toc33610212 \h </w:instrText>
             </w:r>
             <w:r>
               <w:rPr>
@@ -2096,7 +2083,7 @@
               <w:lang w:eastAsia="en-GB"/>
             </w:rPr>
           </w:pPr>
-          <w:hyperlink w:anchor="_Toc33524717" w:history="1">
+          <w:hyperlink w:anchor="_Toc33610213" w:history="1">
             <w:r>
               <w:rPr>
                 <w:rStyle w:val="Hyperlink"/>
@@ -2123,7 +2110,7 @@
                 <w:noProof/>
                 <w:webHidden/>
               </w:rPr>
-              <w:instrText xml:space="preserve"> PAGEREF _Toc33524717 \h </w:instrText>
+              <w:instrText xml:space="preserve"> PAGEREF _Toc33610213 \h </w:instrText>
             </w:r>
             <w:r>
               <w:rPr>
@@ -2166,7 +2153,7 @@
               <w:lang w:eastAsia="en-GB"/>
             </w:rPr>
           </w:pPr>
-          <w:hyperlink w:anchor="_Toc33524718" w:history="1">
+          <w:hyperlink w:anchor="_Toc33610214" w:history="1">
             <w:r>
               <w:rPr>
                 <w:rStyle w:val="Hyperlink"/>
@@ -2193,7 +2180,7 @@
                 <w:noProof/>
                 <w:webHidden/>
               </w:rPr>
-              <w:instrText xml:space="preserve"> PAGEREF _Toc33524718 \h </w:instrText>
+              <w:instrText xml:space="preserve"> PAGEREF _Toc33610214 \h </w:instrText>
             </w:r>
             <w:r>
               <w:rPr>
@@ -2236,7 +2223,7 @@
               <w:lang w:eastAsia="en-GB"/>
             </w:rPr>
           </w:pPr>
-          <w:hyperlink w:anchor="_Toc33524719" w:history="1">
+          <w:hyperlink w:anchor="_Toc33610215" w:history="1">
             <w:r>
               <w:rPr>
                 <w:rStyle w:val="Hyperlink"/>
@@ -2263,7 +2250,7 @@
                 <w:noProof/>
                 <w:webHidden/>
               </w:rPr>
-              <w:instrText xml:space="preserve"> PAGEREF _Toc33524719 \h </w:instrText>
+              <w:instrText xml:space="preserve"> PAGEREF _Toc33610215 \h </w:instrText>
             </w:r>
             <w:r>
               <w:rPr>
@@ -2306,7 +2293,7 @@
               <w:lang w:eastAsia="en-GB"/>
             </w:rPr>
           </w:pPr>
-          <w:hyperlink w:anchor="_Toc33524720" w:history="1">
+          <w:hyperlink w:anchor="_Toc33610216" w:history="1">
             <w:r>
               <w:rPr>
                 <w:rStyle w:val="Hyperlink"/>
@@ -2333,7 +2320,7 @@
                 <w:noProof/>
                 <w:webHidden/>
               </w:rPr>
-              <w:instrText xml:space="preserve"> PAGEREF _Toc33524720 \h </w:instrText>
+              <w:instrText xml:space="preserve"> PAGEREF _Toc33610216 \h </w:instrText>
             </w:r>
             <w:r>
               <w:rPr>
@@ -2376,7 +2363,7 @@
               <w:lang w:eastAsia="en-GB"/>
             </w:rPr>
           </w:pPr>
-          <w:hyperlink w:anchor="_Toc33524721" w:history="1">
+          <w:hyperlink w:anchor="_Toc33610217" w:history="1">
             <w:r>
               <w:rPr>
                 <w:rStyle w:val="Hyperlink"/>
@@ -2403,7 +2390,7 @@
                 <w:noProof/>
                 <w:webHidden/>
               </w:rPr>
-              <w:instrText xml:space="preserve"> PAGEREF _Toc33524721 \h </w:instrText>
+              <w:instrText xml:space="preserve"> PAGEREF _Toc33610217 \h </w:instrText>
             </w:r>
             <w:r>
               <w:rPr>
@@ -2446,7 +2433,7 @@
               <w:lang w:eastAsia="en-GB"/>
             </w:rPr>
           </w:pPr>
-          <w:hyperlink w:anchor="_Toc33524722" w:history="1">
+          <w:hyperlink w:anchor="_Toc33610218" w:history="1">
             <w:r>
               <w:rPr>
                 <w:rStyle w:val="Hyperlink"/>
@@ -2473,7 +2460,7 @@
                 <w:noProof/>
                 <w:webHidden/>
               </w:rPr>
-              <w:instrText xml:space="preserve"> PAGEREF _Toc33524722 \h </w:instrText>
+              <w:instrText xml:space="preserve"> PAGEREF _Toc33610218 \h </w:instrText>
             </w:r>
             <w:r>
               <w:rPr>
@@ -2516,7 +2503,7 @@
               <w:lang w:eastAsia="en-GB"/>
             </w:rPr>
           </w:pPr>
-          <w:hyperlink w:anchor="_Toc33524723" w:history="1">
+          <w:hyperlink w:anchor="_Toc33610219" w:history="1">
             <w:r>
               <w:rPr>
                 <w:rStyle w:val="Hyperlink"/>
@@ -2543,7 +2530,7 @@
                 <w:noProof/>
                 <w:webHidden/>
               </w:rPr>
-              <w:instrText xml:space="preserve"> PAGEREF _Toc33524723 \h </w:instrText>
+              <w:instrText xml:space="preserve"> PAGEREF _Toc33610219 \h </w:instrText>
             </w:r>
             <w:r>
               <w:rPr>
@@ -2586,7 +2573,7 @@
               <w:lang w:eastAsia="en-GB"/>
             </w:rPr>
           </w:pPr>
-          <w:hyperlink w:anchor="_Toc33524724" w:history="1">
+          <w:hyperlink w:anchor="_Toc33610220" w:history="1">
             <w:r>
               <w:rPr>
                 <w:rStyle w:val="Hyperlink"/>
@@ -2614,7 +2601,7 @@
                 <w:noProof/>
                 <w:webHidden/>
               </w:rPr>
-              <w:instrText xml:space="preserve"> PAGEREF _Toc33524724 \h </w:instrText>
+              <w:instrText xml:space="preserve"> PAGEREF _Toc33610220 \h </w:instrText>
             </w:r>
             <w:r>
               <w:rPr>
@@ -2657,7 +2644,7 @@
               <w:lang w:eastAsia="en-GB"/>
             </w:rPr>
           </w:pPr>
-          <w:hyperlink w:anchor="_Toc33524725" w:history="1">
+          <w:hyperlink w:anchor="_Toc33610221" w:history="1">
             <w:r>
               <w:rPr>
                 <w:rStyle w:val="Hyperlink"/>
@@ -2685,7 +2672,7 @@
                 <w:noProof/>
                 <w:webHidden/>
               </w:rPr>
-              <w:instrText xml:space="preserve"> PAGEREF _Toc33524725 \h </w:instrText>
+              <w:instrText xml:space="preserve"> PAGEREF _Toc33610221 \h </w:instrText>
             </w:r>
             <w:r>
               <w:rPr>
@@ -2705,7 +2692,7 @@
                 <w:noProof/>
                 <w:webHidden/>
               </w:rPr>
-              <w:t>21</w:t>
+              <w:t>20</w:t>
             </w:r>
             <w:r>
               <w:rPr>
@@ -2728,7 +2715,7 @@
               <w:lang w:eastAsia="en-GB"/>
             </w:rPr>
           </w:pPr>
-          <w:hyperlink w:anchor="_Toc33524726" w:history="1">
+          <w:hyperlink w:anchor="_Toc33610222" w:history="1">
             <w:r>
               <w:rPr>
                 <w:rStyle w:val="Hyperlink"/>
@@ -2756,7 +2743,7 @@
                 <w:noProof/>
                 <w:webHidden/>
               </w:rPr>
-              <w:instrText xml:space="preserve"> PAGEREF _Toc33524726 \h </w:instrText>
+              <w:instrText xml:space="preserve"> PAGEREF _Toc33610222 \h </w:instrText>
             </w:r>
             <w:r>
               <w:rPr>
@@ -2799,7 +2786,7 @@
               <w:lang w:eastAsia="en-GB"/>
             </w:rPr>
           </w:pPr>
-          <w:hyperlink w:anchor="_Toc33524727" w:history="1">
+          <w:hyperlink w:anchor="_Toc33610223" w:history="1">
             <w:r>
               <w:rPr>
                 <w:rStyle w:val="Hyperlink"/>
@@ -2834,7 +2821,7 @@
                 <w:noProof/>
                 <w:webHidden/>
               </w:rPr>
-              <w:instrText xml:space="preserve"> PAGEREF _Toc33524727 \h </w:instrText>
+              <w:instrText xml:space="preserve"> PAGEREF _Toc33610223 \h </w:instrText>
             </w:r>
             <w:r>
               <w:rPr>
@@ -2877,7 +2864,7 @@
               <w:lang w:eastAsia="en-GB"/>
             </w:rPr>
           </w:pPr>
-          <w:hyperlink w:anchor="_Toc33524728" w:history="1">
+          <w:hyperlink w:anchor="_Toc33610224" w:history="1">
             <w:r>
               <w:rPr>
                 <w:rStyle w:val="Hyperlink"/>
@@ -2904,7 +2891,7 @@
                 <w:noProof/>
                 <w:webHidden/>
               </w:rPr>
-              <w:instrText xml:space="preserve"> PAGEREF _Toc33524728 \h </w:instrText>
+              <w:instrText xml:space="preserve"> PAGEREF _Toc33610224 \h </w:instrText>
             </w:r>
             <w:r>
               <w:rPr>
@@ -2924,7 +2911,7 @@
                 <w:noProof/>
                 <w:webHidden/>
               </w:rPr>
-              <w:t>22</w:t>
+              <w:t>21</w:t>
             </w:r>
             <w:r>
               <w:rPr>
@@ -2947,7 +2934,7 @@
               <w:lang w:eastAsia="en-GB"/>
             </w:rPr>
           </w:pPr>
-          <w:hyperlink w:anchor="_Toc33524729" w:history="1">
+          <w:hyperlink w:anchor="_Toc33610225" w:history="1">
             <w:r>
               <w:rPr>
                 <w:rStyle w:val="Hyperlink"/>
@@ -2975,7 +2962,7 @@
                 <w:noProof/>
                 <w:webHidden/>
               </w:rPr>
-              <w:instrText xml:space="preserve"> PAGEREF _Toc33524729 \h </w:instrText>
+              <w:instrText xml:space="preserve"> PAGEREF _Toc33610225 \h </w:instrText>
             </w:r>
             <w:r>
               <w:rPr>
@@ -3018,7 +3005,7 @@
               <w:lang w:eastAsia="en-GB"/>
             </w:rPr>
           </w:pPr>
-          <w:hyperlink w:anchor="_Toc33524730" w:history="1">
+          <w:hyperlink w:anchor="_Toc33610226" w:history="1">
             <w:r>
               <w:rPr>
                 <w:rStyle w:val="Hyperlink"/>
@@ -3046,7 +3033,7 @@
                 <w:noProof/>
                 <w:webHidden/>
               </w:rPr>
-              <w:instrText xml:space="preserve"> PAGEREF _Toc33524730 \h </w:instrText>
+              <w:instrText xml:space="preserve"> PAGEREF _Toc33610226 \h </w:instrText>
             </w:r>
             <w:r>
               <w:rPr>
@@ -3089,7 +3076,7 @@
               <w:lang w:eastAsia="en-GB"/>
             </w:rPr>
           </w:pPr>
-          <w:hyperlink w:anchor="_Toc33524731" w:history="1">
+          <w:hyperlink w:anchor="_Toc33610227" w:history="1">
             <w:r>
               <w:rPr>
                 <w:rStyle w:val="Hyperlink"/>
@@ -3117,7 +3104,7 @@
                 <w:noProof/>
                 <w:webHidden/>
               </w:rPr>
-              <w:instrText xml:space="preserve"> PAGEREF _Toc33524731 \h </w:instrText>
+              <w:instrText xml:space="preserve"> PAGEREF _Toc33610227 \h </w:instrText>
             </w:r>
             <w:r>
               <w:rPr>
@@ -3160,7 +3147,7 @@
               <w:lang w:eastAsia="en-GB"/>
             </w:rPr>
           </w:pPr>
-          <w:hyperlink w:anchor="_Toc33524732" w:history="1">
+          <w:hyperlink w:anchor="_Toc33610228" w:history="1">
             <w:r>
               <w:rPr>
                 <w:rStyle w:val="Hyperlink"/>
@@ -3188,7 +3175,7 @@
                 <w:noProof/>
                 <w:webHidden/>
               </w:rPr>
-              <w:instrText xml:space="preserve"> PAGEREF _Toc33524732 \h </w:instrText>
+              <w:instrText xml:space="preserve"> PAGEREF _Toc33610228 \h </w:instrText>
             </w:r>
             <w:r>
               <w:rPr>
@@ -3231,7 +3218,7 @@
               <w:lang w:eastAsia="en-GB"/>
             </w:rPr>
           </w:pPr>
-          <w:hyperlink w:anchor="_Toc33524733" w:history="1">
+          <w:hyperlink w:anchor="_Toc33610229" w:history="1">
             <w:r>
               <w:rPr>
                 <w:rStyle w:val="Hyperlink"/>
@@ -3259,7 +3246,7 @@
                 <w:noProof/>
                 <w:webHidden/>
               </w:rPr>
-              <w:instrText xml:space="preserve"> PAGEREF _Toc33524733 \h </w:instrText>
+              <w:instrText xml:space="preserve"> PAGEREF _Toc33610229 \h </w:instrText>
             </w:r>
             <w:r>
               <w:rPr>
@@ -3302,7 +3289,7 @@
               <w:lang w:eastAsia="en-GB"/>
             </w:rPr>
           </w:pPr>
-          <w:hyperlink w:anchor="_Toc33524734" w:history="1">
+          <w:hyperlink w:anchor="_Toc33610230" w:history="1">
             <w:r>
               <w:rPr>
                 <w:rStyle w:val="Hyperlink"/>
@@ -3330,7 +3317,7 @@
                 <w:noProof/>
                 <w:webHidden/>
               </w:rPr>
-              <w:instrText xml:space="preserve"> PAGEREF _Toc33524734 \h </w:instrText>
+              <w:instrText xml:space="preserve"> PAGEREF _Toc33610230 \h </w:instrText>
             </w:r>
             <w:r>
               <w:rPr>
@@ -3373,7 +3360,7 @@
               <w:lang w:eastAsia="en-GB"/>
             </w:rPr>
           </w:pPr>
-          <w:hyperlink w:anchor="_Toc33524735" w:history="1">
+          <w:hyperlink w:anchor="_Toc33610231" w:history="1">
             <w:r>
               <w:rPr>
                 <w:rStyle w:val="Hyperlink"/>
@@ -3401,7 +3388,7 @@
                 <w:noProof/>
                 <w:webHidden/>
               </w:rPr>
-              <w:instrText xml:space="preserve"> PAGEREF _Toc33524735 \h </w:instrText>
+              <w:instrText xml:space="preserve"> PAGEREF _Toc33610231 \h </w:instrText>
             </w:r>
             <w:r>
               <w:rPr>
@@ -3421,7 +3408,7 @@
                 <w:noProof/>
                 <w:webHidden/>
               </w:rPr>
-              <w:t>27</w:t>
+              <w:t>26</w:t>
             </w:r>
             <w:r>
               <w:rPr>
@@ -3444,7 +3431,7 @@
               <w:lang w:eastAsia="en-GB"/>
             </w:rPr>
           </w:pPr>
-          <w:hyperlink w:anchor="_Toc33524736" w:history="1">
+          <w:hyperlink w:anchor="_Toc33610232" w:history="1">
             <w:r>
               <w:rPr>
                 <w:rStyle w:val="Hyperlink"/>
@@ -3472,7 +3459,7 @@
                 <w:noProof/>
                 <w:webHidden/>
               </w:rPr>
-              <w:instrText xml:space="preserve"> PAGEREF _Toc33524736 \h </w:instrText>
+              <w:instrText xml:space="preserve"> PAGEREF _Toc33610232 \h </w:instrText>
             </w:r>
             <w:r>
               <w:rPr>
@@ -3515,7 +3502,7 @@
               <w:lang w:eastAsia="en-GB"/>
             </w:rPr>
           </w:pPr>
-          <w:hyperlink w:anchor="_Toc33524737" w:history="1">
+          <w:hyperlink w:anchor="_Toc33610233" w:history="1">
             <w:r>
               <w:rPr>
                 <w:rStyle w:val="Hyperlink"/>
@@ -3543,7 +3530,7 @@
                 <w:noProof/>
                 <w:webHidden/>
               </w:rPr>
-              <w:instrText xml:space="preserve"> PAGEREF _Toc33524737 \h </w:instrText>
+              <w:instrText xml:space="preserve"> PAGEREF _Toc33610233 \h </w:instrText>
             </w:r>
             <w:r>
               <w:rPr>
@@ -3586,7 +3573,7 @@
               <w:lang w:eastAsia="en-GB"/>
             </w:rPr>
           </w:pPr>
-          <w:hyperlink w:anchor="_Toc33524738" w:history="1">
+          <w:hyperlink w:anchor="_Toc33610234" w:history="1">
             <w:r>
               <w:rPr>
                 <w:rStyle w:val="Hyperlink"/>
@@ -3614,7 +3601,7 @@
                 <w:noProof/>
                 <w:webHidden/>
               </w:rPr>
-              <w:instrText xml:space="preserve"> PAGEREF _Toc33524738 \h </w:instrText>
+              <w:instrText xml:space="preserve"> PAGEREF _Toc33610234 \h </w:instrText>
             </w:r>
             <w:r>
               <w:rPr>
@@ -3657,7 +3644,7 @@
               <w:lang w:eastAsia="en-GB"/>
             </w:rPr>
           </w:pPr>
-          <w:hyperlink w:anchor="_Toc33524739" w:history="1">
+          <w:hyperlink w:anchor="_Toc33610235" w:history="1">
             <w:r>
               <w:rPr>
                 <w:rStyle w:val="Hyperlink"/>
@@ -3685,7 +3672,7 @@
                 <w:noProof/>
                 <w:webHidden/>
               </w:rPr>
-              <w:instrText xml:space="preserve"> PAGEREF _Toc33524739 \h </w:instrText>
+              <w:instrText xml:space="preserve"> PAGEREF _Toc33610235 \h </w:instrText>
             </w:r>
             <w:r>
               <w:rPr>
@@ -3728,7 +3715,7 @@
               <w:lang w:eastAsia="en-GB"/>
             </w:rPr>
           </w:pPr>
-          <w:hyperlink w:anchor="_Toc33524740" w:history="1">
+          <w:hyperlink w:anchor="_Toc33610236" w:history="1">
             <w:r>
               <w:rPr>
                 <w:rStyle w:val="Hyperlink"/>
@@ -3756,7 +3743,7 @@
                 <w:noProof/>
                 <w:webHidden/>
               </w:rPr>
-              <w:instrText xml:space="preserve"> PAGEREF _Toc33524740 \h </w:instrText>
+              <w:instrText xml:space="preserve"> PAGEREF _Toc33610236 \h </w:instrText>
             </w:r>
             <w:r>
               <w:rPr>
@@ -3799,7 +3786,7 @@
               <w:lang w:eastAsia="en-GB"/>
             </w:rPr>
           </w:pPr>
-          <w:hyperlink w:anchor="_Toc33524741" w:history="1">
+          <w:hyperlink w:anchor="_Toc33610237" w:history="1">
             <w:r>
               <w:rPr>
                 <w:rStyle w:val="Hyperlink"/>
@@ -3827,7 +3814,7 @@
                 <w:noProof/>
                 <w:webHidden/>
               </w:rPr>
-              <w:instrText xml:space="preserve"> PAGEREF _Toc33524741 \h </w:instrText>
+              <w:instrText xml:space="preserve"> PAGEREF _Toc33610237 \h </w:instrText>
             </w:r>
             <w:r>
               <w:rPr>
@@ -3847,7 +3834,7 @@
                 <w:noProof/>
                 <w:webHidden/>
               </w:rPr>
-              <w:t>31</w:t>
+              <w:t>30</w:t>
             </w:r>
             <w:r>
               <w:rPr>
@@ -3870,7 +3857,7 @@
               <w:lang w:eastAsia="en-GB"/>
             </w:rPr>
           </w:pPr>
-          <w:hyperlink w:anchor="_Toc33524742" w:history="1">
+          <w:hyperlink w:anchor="_Toc33610238" w:history="1">
             <w:r>
               <w:rPr>
                 <w:rStyle w:val="Hyperlink"/>
@@ -3898,7 +3885,7 @@
                 <w:noProof/>
                 <w:webHidden/>
               </w:rPr>
-              <w:instrText xml:space="preserve"> PAGEREF _Toc33524742 \h </w:instrText>
+              <w:instrText xml:space="preserve"> PAGEREF _Toc33610238 \h </w:instrText>
             </w:r>
             <w:r>
               <w:rPr>
@@ -3941,7 +3928,7 @@
               <w:lang w:eastAsia="en-GB"/>
             </w:rPr>
           </w:pPr>
-          <w:hyperlink w:anchor="_Toc33524743" w:history="1">
+          <w:hyperlink w:anchor="_Toc33610239" w:history="1">
             <w:r>
               <w:rPr>
                 <w:rStyle w:val="Hyperlink"/>
@@ -3969,7 +3956,7 @@
                 <w:noProof/>
                 <w:webHidden/>
               </w:rPr>
-              <w:instrText xml:space="preserve"> PAGEREF _Toc33524743 \h </w:instrText>
+              <w:instrText xml:space="preserve"> PAGEREF _Toc33610239 \h </w:instrText>
             </w:r>
             <w:r>
               <w:rPr>
@@ -4012,7 +3999,7 @@
               <w:lang w:eastAsia="en-GB"/>
             </w:rPr>
           </w:pPr>
-          <w:hyperlink w:anchor="_Toc33524744" w:history="1">
+          <w:hyperlink w:anchor="_Toc33610240" w:history="1">
             <w:r>
               <w:rPr>
                 <w:rStyle w:val="Hyperlink"/>
@@ -4040,7 +4027,7 @@
                 <w:noProof/>
                 <w:webHidden/>
               </w:rPr>
-              <w:instrText xml:space="preserve"> PAGEREF _Toc33524744 \h </w:instrText>
+              <w:instrText xml:space="preserve"> PAGEREF _Toc33610240 \h </w:instrText>
             </w:r>
             <w:r>
               <w:rPr>
@@ -4060,7 +4047,7 @@
                 <w:noProof/>
                 <w:webHidden/>
               </w:rPr>
-              <w:t>33</w:t>
+              <w:t>32</w:t>
             </w:r>
             <w:r>
               <w:rPr>
@@ -4083,7 +4070,7 @@
               <w:lang w:eastAsia="en-GB"/>
             </w:rPr>
           </w:pPr>
-          <w:hyperlink w:anchor="_Toc33524745" w:history="1">
+          <w:hyperlink w:anchor="_Toc33610241" w:history="1">
             <w:r>
               <w:rPr>
                 <w:rStyle w:val="Hyperlink"/>
@@ -4112,7 +4099,7 @@
                 <w:noProof/>
                 <w:webHidden/>
               </w:rPr>
-              <w:instrText xml:space="preserve"> PAGEREF _Toc33524745 \h </w:instrText>
+              <w:instrText xml:space="preserve"> PAGEREF _Toc33610241 \h </w:instrText>
             </w:r>
             <w:r>
               <w:rPr>
@@ -4132,7 +4119,7 @@
                 <w:noProof/>
                 <w:webHidden/>
               </w:rPr>
-              <w:t>34</w:t>
+              <w:t>33</w:t>
             </w:r>
             <w:r>
               <w:rPr>
@@ -4155,7 +4142,7 @@
               <w:lang w:eastAsia="en-GB"/>
             </w:rPr>
           </w:pPr>
-          <w:hyperlink w:anchor="_Toc33524746" w:history="1">
+          <w:hyperlink w:anchor="_Toc33610242" w:history="1">
             <w:r>
               <w:rPr>
                 <w:rStyle w:val="Hyperlink"/>
@@ -4183,7 +4170,7 @@
                 <w:noProof/>
                 <w:webHidden/>
               </w:rPr>
-              <w:instrText xml:space="preserve"> PAGEREF _Toc33524746 \h </w:instrText>
+              <w:instrText xml:space="preserve"> PAGEREF _Toc33610242 \h </w:instrText>
             </w:r>
             <w:r>
               <w:rPr>
@@ -4203,7 +4190,7 @@
                 <w:noProof/>
                 <w:webHidden/>
               </w:rPr>
-              <w:t>34</w:t>
+              <w:t>33</w:t>
             </w:r>
             <w:r>
               <w:rPr>
@@ -4226,7 +4213,7 @@
               <w:lang w:eastAsia="en-GB"/>
             </w:rPr>
           </w:pPr>
-          <w:hyperlink w:anchor="_Toc33524747" w:history="1">
+          <w:hyperlink w:anchor="_Toc33610243" w:history="1">
             <w:r>
               <w:rPr>
                 <w:rStyle w:val="Hyperlink"/>
@@ -4253,7 +4240,7 @@
                 <w:noProof/>
                 <w:webHidden/>
               </w:rPr>
-              <w:instrText xml:space="preserve"> PAGEREF _Toc33524747 \h </w:instrText>
+              <w:instrText xml:space="preserve"> PAGEREF _Toc33610243 \h </w:instrText>
             </w:r>
             <w:r>
               <w:rPr>
@@ -4296,7 +4283,7 @@
               <w:lang w:eastAsia="en-GB"/>
             </w:rPr>
           </w:pPr>
-          <w:hyperlink w:anchor="_Toc33524748" w:history="1">
+          <w:hyperlink w:anchor="_Toc33610244" w:history="1">
             <w:r>
               <w:rPr>
                 <w:rStyle w:val="Hyperlink"/>
@@ -4323,7 +4310,7 @@
                 <w:noProof/>
                 <w:webHidden/>
               </w:rPr>
-              <w:instrText xml:space="preserve"> PAGEREF _Toc33524748 \h </w:instrText>
+              <w:instrText xml:space="preserve"> PAGEREF _Toc33610244 \h </w:instrText>
             </w:r>
             <w:r>
               <w:rPr>
@@ -4366,7 +4353,7 @@
               <w:lang w:eastAsia="en-GB"/>
             </w:rPr>
           </w:pPr>
-          <w:hyperlink w:anchor="_Toc33524749" w:history="1">
+          <w:hyperlink w:anchor="_Toc33610245" w:history="1">
             <w:r>
               <w:rPr>
                 <w:rStyle w:val="Hyperlink"/>
@@ -4393,7 +4380,7 @@
                 <w:noProof/>
                 <w:webHidden/>
               </w:rPr>
-              <w:instrText xml:space="preserve"> PAGEREF _Toc33524749 \h </w:instrText>
+              <w:instrText xml:space="preserve"> PAGEREF _Toc33610245 \h </w:instrText>
             </w:r>
             <w:r>
               <w:rPr>
@@ -4436,7 +4423,7 @@
               <w:lang w:eastAsia="en-GB"/>
             </w:rPr>
           </w:pPr>
-          <w:hyperlink w:anchor="_Toc33524750" w:history="1">
+          <w:hyperlink w:anchor="_Toc33610246" w:history="1">
             <w:r>
               <w:rPr>
                 <w:rStyle w:val="Hyperlink"/>
@@ -4463,7 +4450,7 @@
                 <w:noProof/>
                 <w:webHidden/>
               </w:rPr>
-              <w:instrText xml:space="preserve"> PAGEREF _Toc33524750 \h </w:instrText>
+              <w:instrText xml:space="preserve"> PAGEREF _Toc33610246 \h </w:instrText>
             </w:r>
             <w:r>
               <w:rPr>
@@ -4506,7 +4493,7 @@
               <w:lang w:eastAsia="en-GB"/>
             </w:rPr>
           </w:pPr>
-          <w:hyperlink w:anchor="_Toc33524751" w:history="1">
+          <w:hyperlink w:anchor="_Toc33610247" w:history="1">
             <w:r>
               <w:rPr>
                 <w:rStyle w:val="Hyperlink"/>
@@ -4533,7 +4520,7 @@
                 <w:noProof/>
                 <w:webHidden/>
               </w:rPr>
-              <w:instrText xml:space="preserve"> PAGEREF _Toc33524751 \h </w:instrText>
+              <w:instrText xml:space="preserve"> PAGEREF _Toc33610247 \h </w:instrText>
             </w:r>
             <w:r>
               <w:rPr>
@@ -4576,7 +4563,7 @@
               <w:lang w:eastAsia="en-GB"/>
             </w:rPr>
           </w:pPr>
-          <w:hyperlink w:anchor="_Toc33524752" w:history="1">
+          <w:hyperlink w:anchor="_Toc33610248" w:history="1">
             <w:r>
               <w:rPr>
                 <w:rStyle w:val="Hyperlink"/>
@@ -4603,7 +4590,7 @@
                 <w:noProof/>
                 <w:webHidden/>
               </w:rPr>
-              <w:instrText xml:space="preserve"> PAGEREF _Toc33524752 \h </w:instrText>
+              <w:instrText xml:space="preserve"> PAGEREF _Toc33610248 \h </w:instrText>
             </w:r>
             <w:r>
               <w:rPr>
@@ -4646,7 +4633,7 @@
               <w:lang w:eastAsia="en-GB"/>
             </w:rPr>
           </w:pPr>
-          <w:hyperlink w:anchor="_Toc33524753" w:history="1">
+          <w:hyperlink w:anchor="_Toc33610249" w:history="1">
             <w:r>
               <w:rPr>
                 <w:rStyle w:val="Hyperlink"/>
@@ -4673,7 +4660,7 @@
                 <w:noProof/>
                 <w:webHidden/>
               </w:rPr>
-              <w:instrText xml:space="preserve"> PAGEREF _Toc33524753 \h </w:instrText>
+              <w:instrText xml:space="preserve"> PAGEREF _Toc33610249 \h </w:instrText>
             </w:r>
             <w:r>
               <w:rPr>
@@ -4716,7 +4703,7 @@
               <w:lang w:eastAsia="en-GB"/>
             </w:rPr>
           </w:pPr>
-          <w:hyperlink w:anchor="_Toc33524754" w:history="1">
+          <w:hyperlink w:anchor="_Toc33610250" w:history="1">
             <w:r>
               <w:rPr>
                 <w:rStyle w:val="Hyperlink"/>
@@ -4743,7 +4730,7 @@
                 <w:noProof/>
                 <w:webHidden/>
               </w:rPr>
-              <w:instrText xml:space="preserve"> PAGEREF _Toc33524754 \h </w:instrText>
+              <w:instrText xml:space="preserve"> PAGEREF _Toc33610250 \h </w:instrText>
             </w:r>
             <w:r>
               <w:rPr>
@@ -4786,7 +4773,7 @@
               <w:lang w:eastAsia="en-GB"/>
             </w:rPr>
           </w:pPr>
-          <w:hyperlink w:anchor="_Toc33524755" w:history="1">
+          <w:hyperlink w:anchor="_Toc33610251" w:history="1">
             <w:r>
               <w:rPr>
                 <w:rStyle w:val="Hyperlink"/>
@@ -4813,7 +4800,7 @@
                 <w:noProof/>
                 <w:webHidden/>
               </w:rPr>
-              <w:instrText xml:space="preserve"> PAGEREF _Toc33524755 \h </w:instrText>
+              <w:instrText xml:space="preserve"> PAGEREF _Toc33610251 \h </w:instrText>
             </w:r>
             <w:r>
               <w:rPr>
@@ -4856,7 +4843,7 @@
               <w:lang w:eastAsia="en-GB"/>
             </w:rPr>
           </w:pPr>
-          <w:hyperlink w:anchor="_Toc33524756" w:history="1">
+          <w:hyperlink w:anchor="_Toc33610252" w:history="1">
             <w:r>
               <w:rPr>
                 <w:rStyle w:val="Hyperlink"/>
@@ -4883,7 +4870,7 @@
                 <w:noProof/>
                 <w:webHidden/>
               </w:rPr>
-              <w:instrText xml:space="preserve"> PAGEREF _Toc33524756 \h </w:instrText>
+              <w:instrText xml:space="preserve"> PAGEREF _Toc33610252 \h </w:instrText>
             </w:r>
             <w:r>
               <w:rPr>
@@ -4926,7 +4913,7 @@
               <w:lang w:eastAsia="en-GB"/>
             </w:rPr>
           </w:pPr>
-          <w:hyperlink w:anchor="_Toc33524757" w:history="1">
+          <w:hyperlink w:anchor="_Toc33610253" w:history="1">
             <w:r>
               <w:rPr>
                 <w:rStyle w:val="Hyperlink"/>
@@ -4953,7 +4940,7 @@
                 <w:noProof/>
                 <w:webHidden/>
               </w:rPr>
-              <w:instrText xml:space="preserve"> PAGEREF _Toc33524757 \h </w:instrText>
+              <w:instrText xml:space="preserve"> PAGEREF _Toc33610253 \h </w:instrText>
             </w:r>
             <w:r>
               <w:rPr>
@@ -4996,7 +4983,7 @@
               <w:lang w:eastAsia="en-GB"/>
             </w:rPr>
           </w:pPr>
-          <w:hyperlink w:anchor="_Toc33524758" w:history="1">
+          <w:hyperlink w:anchor="_Toc33610254" w:history="1">
             <w:r>
               <w:rPr>
                 <w:rStyle w:val="Hyperlink"/>
@@ -5023,7 +5010,7 @@
                 <w:noProof/>
                 <w:webHidden/>
               </w:rPr>
-              <w:instrText xml:space="preserve"> PAGEREF _Toc33524758 \h </w:instrText>
+              <w:instrText xml:space="preserve"> PAGEREF _Toc33610254 \h </w:instrText>
             </w:r>
             <w:r>
               <w:rPr>
@@ -5066,7 +5053,7 @@
               <w:lang w:eastAsia="en-GB"/>
             </w:rPr>
           </w:pPr>
-          <w:hyperlink w:anchor="_Toc33524759" w:history="1">
+          <w:hyperlink w:anchor="_Toc33610255" w:history="1">
             <w:r>
               <w:rPr>
                 <w:rStyle w:val="Hyperlink"/>
@@ -5094,7 +5081,7 @@
                 <w:noProof/>
                 <w:webHidden/>
               </w:rPr>
-              <w:instrText xml:space="preserve"> PAGEREF _Toc33524759 \h </w:instrText>
+              <w:instrText xml:space="preserve"> PAGEREF _Toc33610255 \h </w:instrText>
             </w:r>
             <w:r>
               <w:rPr>
@@ -5137,7 +5124,7 @@
               <w:lang w:eastAsia="en-GB"/>
             </w:rPr>
           </w:pPr>
-          <w:hyperlink w:anchor="_Toc33524760" w:history="1">
+          <w:hyperlink w:anchor="_Toc33610256" w:history="1">
             <w:r>
               <w:rPr>
                 <w:rStyle w:val="Hyperlink"/>
@@ -5164,7 +5151,7 @@
                 <w:noProof/>
                 <w:webHidden/>
               </w:rPr>
-              <w:instrText xml:space="preserve"> PAGEREF _Toc33524760 \h </w:instrText>
+              <w:instrText xml:space="preserve"> PAGEREF _Toc33610256 \h </w:instrText>
             </w:r>
             <w:r>
               <w:rPr>
@@ -5207,7 +5194,7 @@
               <w:lang w:eastAsia="en-GB"/>
             </w:rPr>
           </w:pPr>
-          <w:hyperlink w:anchor="_Toc33524761" w:history="1">
+          <w:hyperlink w:anchor="_Toc33610257" w:history="1">
             <w:r>
               <w:rPr>
                 <w:rStyle w:val="Hyperlink"/>
@@ -5234,7 +5221,7 @@
                 <w:noProof/>
                 <w:webHidden/>
               </w:rPr>
-              <w:instrText xml:space="preserve"> PAGEREF _Toc33524761 \h </w:instrText>
+              <w:instrText xml:space="preserve"> PAGEREF _Toc33610257 \h </w:instrText>
             </w:r>
             <w:r>
               <w:rPr>
@@ -5254,7 +5241,7 @@
                 <w:noProof/>
                 <w:webHidden/>
               </w:rPr>
-              <w:t>47</w:t>
+              <w:t>46</w:t>
             </w:r>
             <w:r>
               <w:rPr>
@@ -5277,7 +5264,7 @@
               <w:lang w:eastAsia="en-GB"/>
             </w:rPr>
           </w:pPr>
-          <w:hyperlink w:anchor="_Toc33524762" w:history="1">
+          <w:hyperlink w:anchor="_Toc33610258" w:history="1">
             <w:r>
               <w:rPr>
                 <w:rStyle w:val="Hyperlink"/>
@@ -5304,7 +5291,7 @@
                 <w:noProof/>
                 <w:webHidden/>
               </w:rPr>
-              <w:instrText xml:space="preserve"> PAGEREF _Toc33524762 \h </w:instrText>
+              <w:instrText xml:space="preserve"> PAGEREF _Toc33610258 \h </w:instrText>
             </w:r>
             <w:r>
               <w:rPr>
@@ -5347,13 +5334,13 @@
               <w:lang w:eastAsia="en-GB"/>
             </w:rPr>
           </w:pPr>
-          <w:hyperlink w:anchor="_Toc33524763" w:history="1">
+          <w:hyperlink w:anchor="_Toc33610259" w:history="1">
             <w:r>
               <w:rPr>
                 <w:rStyle w:val="Hyperlink"/>
                 <w:noProof/>
               </w:rPr>
-              <w:t>Component Testing</w:t>
+              <w:t>Testing</w:t>
             </w:r>
             <w:r>
               <w:rPr>
@@ -5374,7 +5361,7 @@
                 <w:noProof/>
                 <w:webHidden/>
               </w:rPr>
-              <w:instrText xml:space="preserve"> PAGEREF _Toc33524763 \h </w:instrText>
+              <w:instrText xml:space="preserve"> PAGEREF _Toc33610259 \h </w:instrText>
             </w:r>
             <w:r>
               <w:rPr>
@@ -5417,13 +5404,13 @@
               <w:lang w:eastAsia="en-GB"/>
             </w:rPr>
           </w:pPr>
-          <w:hyperlink w:anchor="_Toc33524764" w:history="1">
+          <w:hyperlink w:anchor="_Toc33610260" w:history="1">
             <w:r>
               <w:rPr>
                 <w:rStyle w:val="Hyperlink"/>
                 <w:noProof/>
               </w:rPr>
-              <w:t>Component Testing for NoodleMap()</w:t>
+              <w:t>Component Testing</w:t>
             </w:r>
             <w:r>
               <w:rPr>
@@ -5444,7 +5431,7 @@
                 <w:noProof/>
                 <w:webHidden/>
               </w:rPr>
-              <w:instrText xml:space="preserve"> PAGEREF _Toc33524764 \h </w:instrText>
+              <w:instrText xml:space="preserve"> PAGEREF _Toc33610260 \h </w:instrText>
             </w:r>
             <w:r>
               <w:rPr>
@@ -5487,13 +5474,13 @@
               <w:lang w:eastAsia="en-GB"/>
             </w:rPr>
           </w:pPr>
-          <w:hyperlink w:anchor="_Toc33524765" w:history="1">
+          <w:hyperlink w:anchor="_Toc33610261" w:history="1">
             <w:r>
               <w:rPr>
                 <w:rStyle w:val="Hyperlink"/>
                 <w:noProof/>
               </w:rPr>
-              <w:t>Dijkstra’s algorithm</w:t>
+              <w:t>Component Testing for NoodleMap()</w:t>
             </w:r>
             <w:r>
               <w:rPr>
@@ -5514,7 +5501,7 @@
                 <w:noProof/>
                 <w:webHidden/>
               </w:rPr>
-              <w:instrText xml:space="preserve"> PAGEREF _Toc33524765 \h </w:instrText>
+              <w:instrText xml:space="preserve"> PAGEREF _Toc33610261 \h </w:instrText>
             </w:r>
             <w:r>
               <w:rPr>
@@ -5557,13 +5544,13 @@
               <w:lang w:eastAsia="en-GB"/>
             </w:rPr>
           </w:pPr>
-          <w:hyperlink w:anchor="_Toc33524766" w:history="1">
+          <w:hyperlink w:anchor="_Toc33610262" w:history="1">
             <w:r>
               <w:rPr>
                 <w:rStyle w:val="Hyperlink"/>
                 <w:noProof/>
               </w:rPr>
-              <w:t>Return map</w:t>
+              <w:t>Connecting to database and executing commands</w:t>
             </w:r>
             <w:r>
               <w:rPr>
@@ -5584,7 +5571,7 @@
                 <w:noProof/>
                 <w:webHidden/>
               </w:rPr>
-              <w:instrText xml:space="preserve"> PAGEREF _Toc33524766 \h </w:instrText>
+              <w:instrText xml:space="preserve"> PAGEREF _Toc33610262 \h </w:instrText>
             </w:r>
             <w:r>
               <w:rPr>
@@ -5604,7 +5591,7 @@
                 <w:noProof/>
                 <w:webHidden/>
               </w:rPr>
-              <w:t>52</w:t>
+              <w:t>56</w:t>
             </w:r>
             <w:r>
               <w:rPr>
@@ -5627,13 +5614,13 @@
               <w:lang w:eastAsia="en-GB"/>
             </w:rPr>
           </w:pPr>
-          <w:hyperlink w:anchor="_Toc33524767" w:history="1">
+          <w:hyperlink w:anchor="_Toc33610263" w:history="1">
             <w:r>
               <w:rPr>
                 <w:rStyle w:val="Hyperlink"/>
                 <w:noProof/>
               </w:rPr>
-              <w:t>Connecting to database and executing commands</w:t>
+              <w:t>Component testing for Scraper</w:t>
             </w:r>
             <w:r>
               <w:rPr>
@@ -5654,7 +5641,7 @@
                 <w:noProof/>
                 <w:webHidden/>
               </w:rPr>
-              <w:instrText xml:space="preserve"> PAGEREF _Toc33524767 \h </w:instrText>
+              <w:instrText xml:space="preserve"> PAGEREF _Toc33610263 \h </w:instrText>
             </w:r>
             <w:r>
               <w:rPr>
@@ -5674,7 +5661,147 @@
                 <w:noProof/>
                 <w:webHidden/>
               </w:rPr>
-              <w:t>56</w:t>
+              <w:t>58</w:t>
+            </w:r>
+            <w:r>
+              <w:rPr>
+                <w:noProof/>
+                <w:webHidden/>
+              </w:rPr>
+              <w:fldChar w:fldCharType="end"/>
+            </w:r>
+          </w:hyperlink>
+        </w:p>
+        <w:p>
+          <w:pPr>
+            <w:pStyle w:val="TOC3"/>
+            <w:tabs>
+              <w:tab w:val="right" w:leader="dot" w:pos="9016"/>
+            </w:tabs>
+            <w:rPr>
+              <w:rFonts w:eastAsiaTheme="minorEastAsia"/>
+              <w:noProof/>
+              <w:lang w:eastAsia="en-GB"/>
+            </w:rPr>
+          </w:pPr>
+          <w:hyperlink w:anchor="_Toc33610264" w:history="1">
+            <w:r>
+              <w:rPr>
+                <w:rStyle w:val="Hyperlink"/>
+                <w:noProof/>
+              </w:rPr>
+              <w:t>Component testing for UI</w:t>
+            </w:r>
+            <w:r>
+              <w:rPr>
+                <w:noProof/>
+                <w:webHidden/>
+              </w:rPr>
+              <w:tab/>
+            </w:r>
+            <w:r>
+              <w:rPr>
+                <w:noProof/>
+                <w:webHidden/>
+              </w:rPr>
+              <w:fldChar w:fldCharType="begin"/>
+            </w:r>
+            <w:r>
+              <w:rPr>
+                <w:noProof/>
+                <w:webHidden/>
+              </w:rPr>
+              <w:instrText xml:space="preserve"> PAGEREF _Toc33610264 \h </w:instrText>
+            </w:r>
+            <w:r>
+              <w:rPr>
+                <w:noProof/>
+                <w:webHidden/>
+              </w:rPr>
+            </w:r>
+            <w:r>
+              <w:rPr>
+                <w:noProof/>
+                <w:webHidden/>
+              </w:rPr>
+              <w:fldChar w:fldCharType="separate"/>
+            </w:r>
+            <w:r>
+              <w:rPr>
+                <w:noProof/>
+                <w:webHidden/>
+              </w:rPr>
+              <w:t>60</w:t>
+            </w:r>
+            <w:r>
+              <w:rPr>
+                <w:noProof/>
+                <w:webHidden/>
+              </w:rPr>
+              <w:fldChar w:fldCharType="end"/>
+            </w:r>
+          </w:hyperlink>
+        </w:p>
+        <w:p>
+          <w:pPr>
+            <w:pStyle w:val="TOC3"/>
+            <w:tabs>
+              <w:tab w:val="right" w:leader="dot" w:pos="9016"/>
+            </w:tabs>
+            <w:rPr>
+              <w:rFonts w:eastAsiaTheme="minorEastAsia"/>
+              <w:noProof/>
+              <w:lang w:eastAsia="en-GB"/>
+            </w:rPr>
+          </w:pPr>
+          <w:hyperlink w:anchor="_Toc33610265" w:history="1">
+            <w:r>
+              <w:rPr>
+                <w:rStyle w:val="Hyperlink"/>
+                <w:noProof/>
+              </w:rPr>
+              <w:t>Component testing for clearDatabases()</w:t>
+            </w:r>
+            <w:r>
+              <w:rPr>
+                <w:noProof/>
+                <w:webHidden/>
+              </w:rPr>
+              <w:tab/>
+            </w:r>
+            <w:r>
+              <w:rPr>
+                <w:noProof/>
+                <w:webHidden/>
+              </w:rPr>
+              <w:fldChar w:fldCharType="begin"/>
+            </w:r>
+            <w:r>
+              <w:rPr>
+                <w:noProof/>
+                <w:webHidden/>
+              </w:rPr>
+              <w:instrText xml:space="preserve"> PAGEREF _Toc33610265 \h </w:instrText>
+            </w:r>
+            <w:r>
+              <w:rPr>
+                <w:noProof/>
+                <w:webHidden/>
+              </w:rPr>
+            </w:r>
+            <w:r>
+              <w:rPr>
+                <w:noProof/>
+                <w:webHidden/>
+              </w:rPr>
+              <w:fldChar w:fldCharType="separate"/>
+            </w:r>
+            <w:r>
+              <w:rPr>
+                <w:noProof/>
+                <w:webHidden/>
+              </w:rPr>
+              <w:t>60</w:t>
             </w:r>
             <w:r>
               <w:rPr>
@@ -5697,13 +5824,13 @@
               <w:lang w:eastAsia="en-GB"/>
             </w:rPr>
           </w:pPr>
-          <w:hyperlink w:anchor="_Toc33524768" w:history="1">
+          <w:hyperlink w:anchor="_Toc33610266" w:history="1">
             <w:r>
               <w:rPr>
                 <w:rStyle w:val="Hyperlink"/>
                 <w:noProof/>
               </w:rPr>
-              <w:t>Component testing for Scraper</w:t>
+              <w:t>Integration testing for pathfinder() procedure</w:t>
             </w:r>
             <w:r>
               <w:rPr>
@@ -5724,7 +5851,7 @@
                 <w:noProof/>
                 <w:webHidden/>
               </w:rPr>
-              <w:instrText xml:space="preserve"> PAGEREF _Toc33524768 \h </w:instrText>
+              <w:instrText xml:space="preserve"> PAGEREF _Toc33610266 \h </w:instrText>
             </w:r>
             <w:r>
               <w:rPr>
@@ -5744,7 +5871,147 @@
                 <w:noProof/>
                 <w:webHidden/>
               </w:rPr>
-              <w:t>57</w:t>
+              <w:t>62</w:t>
+            </w:r>
+            <w:r>
+              <w:rPr>
+                <w:noProof/>
+                <w:webHidden/>
+              </w:rPr>
+              <w:fldChar w:fldCharType="end"/>
+            </w:r>
+          </w:hyperlink>
+        </w:p>
+        <w:p>
+          <w:pPr>
+            <w:pStyle w:val="TOC2"/>
+            <w:tabs>
+              <w:tab w:val="right" w:leader="dot" w:pos="9016"/>
+            </w:tabs>
+            <w:rPr>
+              <w:rFonts w:eastAsiaTheme="minorEastAsia"/>
+              <w:noProof/>
+              <w:lang w:eastAsia="en-GB"/>
+            </w:rPr>
+          </w:pPr>
+          <w:hyperlink w:anchor="_Toc33610267" w:history="1">
+            <w:r>
+              <w:rPr>
+                <w:rStyle w:val="Hyperlink"/>
+                <w:noProof/>
+              </w:rPr>
+              <w:t>Integration testing for sort() procedure</w:t>
+            </w:r>
+            <w:r>
+              <w:rPr>
+                <w:noProof/>
+                <w:webHidden/>
+              </w:rPr>
+              <w:tab/>
+            </w:r>
+            <w:r>
+              <w:rPr>
+                <w:noProof/>
+                <w:webHidden/>
+              </w:rPr>
+              <w:fldChar w:fldCharType="begin"/>
+            </w:r>
+            <w:r>
+              <w:rPr>
+                <w:noProof/>
+                <w:webHidden/>
+              </w:rPr>
+              <w:instrText xml:space="preserve"> PAGEREF _Toc33610267 \h </w:instrText>
+            </w:r>
+            <w:r>
+              <w:rPr>
+                <w:noProof/>
+                <w:webHidden/>
+              </w:rPr>
+            </w:r>
+            <w:r>
+              <w:rPr>
+                <w:noProof/>
+                <w:webHidden/>
+              </w:rPr>
+              <w:fldChar w:fldCharType="separate"/>
+            </w:r>
+            <w:r>
+              <w:rPr>
+                <w:noProof/>
+                <w:webHidden/>
+              </w:rPr>
+              <w:t>63</w:t>
+            </w:r>
+            <w:r>
+              <w:rPr>
+                <w:noProof/>
+                <w:webHidden/>
+              </w:rPr>
+              <w:fldChar w:fldCharType="end"/>
+            </w:r>
+          </w:hyperlink>
+        </w:p>
+        <w:p>
+          <w:pPr>
+            <w:pStyle w:val="TOC2"/>
+            <w:tabs>
+              <w:tab w:val="right" w:leader="dot" w:pos="9016"/>
+            </w:tabs>
+            <w:rPr>
+              <w:rFonts w:eastAsiaTheme="minorEastAsia"/>
+              <w:noProof/>
+              <w:lang w:eastAsia="en-GB"/>
+            </w:rPr>
+          </w:pPr>
+          <w:hyperlink w:anchor="_Toc33610268" w:history="1">
+            <w:r>
+              <w:rPr>
+                <w:rStyle w:val="Hyperlink"/>
+                <w:noProof/>
+              </w:rPr>
+              <w:t>Test cases.</w:t>
+            </w:r>
+            <w:r>
+              <w:rPr>
+                <w:noProof/>
+                <w:webHidden/>
+              </w:rPr>
+              <w:tab/>
+            </w:r>
+            <w:r>
+              <w:rPr>
+                <w:noProof/>
+                <w:webHidden/>
+              </w:rPr>
+              <w:fldChar w:fldCharType="begin"/>
+            </w:r>
+            <w:r>
+              <w:rPr>
+                <w:noProof/>
+                <w:webHidden/>
+              </w:rPr>
+              <w:instrText xml:space="preserve"> PAGEREF _Toc33610268 \h </w:instrText>
+            </w:r>
+            <w:r>
+              <w:rPr>
+                <w:noProof/>
+                <w:webHidden/>
+              </w:rPr>
+            </w:r>
+            <w:r>
+              <w:rPr>
+                <w:noProof/>
+                <w:webHidden/>
+              </w:rPr>
+              <w:fldChar w:fldCharType="separate"/>
+            </w:r>
+            <w:r>
+              <w:rPr>
+                <w:noProof/>
+                <w:webHidden/>
+              </w:rPr>
+              <w:t>65</w:t>
             </w:r>
             <w:r>
               <w:rPr>
@@ -5767,13 +6034,13 @@
               <w:lang w:eastAsia="en-GB"/>
             </w:rPr>
           </w:pPr>
-          <w:hyperlink w:anchor="_Toc33524769" w:history="1">
+          <w:hyperlink w:anchor="_Toc33610269" w:history="1">
             <w:r>
               <w:rPr>
                 <w:rStyle w:val="Hyperlink"/>
                 <w:noProof/>
               </w:rPr>
-              <w:t>Database integration</w:t>
+              <w:t>Error images</w:t>
             </w:r>
             <w:r>
               <w:rPr>
@@ -5794,7 +6061,7 @@
                 <w:noProof/>
                 <w:webHidden/>
               </w:rPr>
-              <w:instrText xml:space="preserve"> PAGEREF _Toc33524769 \h </w:instrText>
+              <w:instrText xml:space="preserve"> PAGEREF _Toc33610269 \h </w:instrText>
             </w:r>
             <w:r>
               <w:rPr>
@@ -5814,7 +6081,7 @@
                 <w:noProof/>
                 <w:webHidden/>
               </w:rPr>
-              <w:t>57</w:t>
+              <w:t>66</w:t>
             </w:r>
             <w:r>
               <w:rPr>
@@ -5837,13 +6104,13 @@
               <w:lang w:eastAsia="en-GB"/>
             </w:rPr>
           </w:pPr>
-          <w:hyperlink w:anchor="_Toc33524770" w:history="1">
+          <w:hyperlink w:anchor="_Toc33610270" w:history="1">
             <w:r>
               <w:rPr>
                 <w:rStyle w:val="Hyperlink"/>
                 <w:noProof/>
               </w:rPr>
-              <w:t>Scraping call</w:t>
+              <w:t>Requirements Testing</w:t>
             </w:r>
             <w:r>
               <w:rPr>
@@ -5864,7 +6131,7 @@
                 <w:noProof/>
                 <w:webHidden/>
               </w:rPr>
-              <w:instrText xml:space="preserve"> PAGEREF _Toc33524770 \h </w:instrText>
+              <w:instrText xml:space="preserve"> PAGEREF _Toc33610270 \h </w:instrText>
             </w:r>
             <w:r>
               <w:rPr>
@@ -5884,7 +6151,7 @@
                 <w:noProof/>
                 <w:webHidden/>
               </w:rPr>
-              <w:t>58</w:t>
+              <w:t>67</w:t>
             </w:r>
             <w:r>
               <w:rPr>
@@ -5897,7 +6164,7 @@
         </w:p>
         <w:p>
           <w:pPr>
-            <w:pStyle w:val="TOC2"/>
+            <w:pStyle w:val="TOC3"/>
             <w:tabs>
               <w:tab w:val="right" w:leader="dot" w:pos="9016"/>
             </w:tabs>
@@ -5907,13 +6174,13 @@
               <w:lang w:eastAsia="en-GB"/>
             </w:rPr>
           </w:pPr>
-          <w:hyperlink w:anchor="_Toc33524771" w:history="1">
+          <w:hyperlink w:anchor="_Toc33610271" w:history="1">
             <w:r>
               <w:rPr>
                 <w:rStyle w:val="Hyperlink"/>
                 <w:noProof/>
               </w:rPr>
-              <w:t>Component testing for UI</w:t>
+              <w:t>Testing with Persona and Test Cases.</w:t>
             </w:r>
             <w:r>
               <w:rPr>
@@ -5934,7 +6201,7 @@
                 <w:noProof/>
                 <w:webHidden/>
               </w:rPr>
-              <w:instrText xml:space="preserve"> PAGEREF _Toc33524771 \h </w:instrText>
+              <w:instrText xml:space="preserve"> PAGEREF _Toc33610271 \h </w:instrText>
             </w:r>
             <w:r>
               <w:rPr>
@@ -5954,77 +6221,7 @@
                 <w:noProof/>
                 <w:webHidden/>
               </w:rPr>
-              <w:t>60</w:t>
-            </w:r>
-            <w:r>
-              <w:rPr>
-                <w:noProof/>
-                <w:webHidden/>
-              </w:rPr>
-              <w:fldChar w:fldCharType="end"/>
-            </w:r>
-          </w:hyperlink>
-        </w:p>
-        <w:p>
-          <w:pPr>
-            <w:pStyle w:val="TOC2"/>
-            <w:tabs>
-              <w:tab w:val="right" w:leader="dot" w:pos="9016"/>
-            </w:tabs>
-            <w:rPr>
-              <w:rFonts w:eastAsiaTheme="minorEastAsia"/>
-              <w:noProof/>
-              <w:lang w:eastAsia="en-GB"/>
-            </w:rPr>
-          </w:pPr>
-          <w:hyperlink w:anchor="_Toc33524772" w:history="1">
-            <w:r>
-              <w:rPr>
-                <w:rStyle w:val="Hyperlink"/>
-                <w:noProof/>
-              </w:rPr>
-              <w:t>Integration testing for Pathfinder procedure</w:t>
-            </w:r>
-            <w:r>
-              <w:rPr>
-                <w:noProof/>
-                <w:webHidden/>
-              </w:rPr>
-              <w:tab/>
-            </w:r>
-            <w:r>
-              <w:rPr>
-                <w:noProof/>
-                <w:webHidden/>
-              </w:rPr>
-              <w:fldChar w:fldCharType="begin"/>
-            </w:r>
-            <w:r>
-              <w:rPr>
-                <w:noProof/>
-                <w:webHidden/>
-              </w:rPr>
-              <w:instrText xml:space="preserve"> PAGEREF _Toc33524772 \h </w:instrText>
-            </w:r>
-            <w:r>
-              <w:rPr>
-                <w:noProof/>
-                <w:webHidden/>
-              </w:rPr>
-            </w:r>
-            <w:r>
-              <w:rPr>
-                <w:noProof/>
-                <w:webHidden/>
-              </w:rPr>
-              <w:fldChar w:fldCharType="separate"/>
-            </w:r>
-            <w:r>
-              <w:rPr>
-                <w:noProof/>
-                <w:webHidden/>
-              </w:rPr>
-              <w:t>60</w:t>
+              <w:t>67</w:t>
             </w:r>
             <w:r>
               <w:rPr>
@@ -6047,13 +6244,13 @@
               <w:lang w:eastAsia="en-GB"/>
             </w:rPr>
           </w:pPr>
-          <w:hyperlink w:anchor="_Toc33524773" w:history="1">
+          <w:hyperlink w:anchor="_Toc33610272" w:history="1">
             <w:r>
               <w:rPr>
                 <w:rStyle w:val="Hyperlink"/>
                 <w:noProof/>
               </w:rPr>
-              <w:t>Test cases.</w:t>
+              <w:t>Note to self</w:t>
             </w:r>
             <w:r>
               <w:rPr>
@@ -6074,7 +6271,7 @@
                 <w:noProof/>
                 <w:webHidden/>
               </w:rPr>
-              <w:instrText xml:space="preserve"> PAGEREF _Toc33524773 \h </w:instrText>
+              <w:instrText xml:space="preserve"> PAGEREF _Toc33610272 \h </w:instrText>
             </w:r>
             <w:r>
               <w:rPr>
@@ -6094,287 +6291,7 @@
                 <w:noProof/>
                 <w:webHidden/>
               </w:rPr>
-              <w:t>61</w:t>
-            </w:r>
-            <w:r>
-              <w:rPr>
-                <w:noProof/>
-                <w:webHidden/>
-              </w:rPr>
-              <w:fldChar w:fldCharType="end"/>
-            </w:r>
-          </w:hyperlink>
-        </w:p>
-        <w:p>
-          <w:pPr>
-            <w:pStyle w:val="TOC2"/>
-            <w:tabs>
-              <w:tab w:val="right" w:leader="dot" w:pos="9016"/>
-            </w:tabs>
-            <w:rPr>
-              <w:rFonts w:eastAsiaTheme="minorEastAsia"/>
-              <w:noProof/>
-              <w:lang w:eastAsia="en-GB"/>
-            </w:rPr>
-          </w:pPr>
-          <w:hyperlink w:anchor="_Toc33524774" w:history="1">
-            <w:r>
-              <w:rPr>
-                <w:rStyle w:val="Hyperlink"/>
-                <w:noProof/>
-              </w:rPr>
-              <w:t>Error images</w:t>
-            </w:r>
-            <w:r>
-              <w:rPr>
-                <w:noProof/>
-                <w:webHidden/>
-              </w:rPr>
-              <w:tab/>
-            </w:r>
-            <w:r>
-              <w:rPr>
-                <w:noProof/>
-                <w:webHidden/>
-              </w:rPr>
-              <w:fldChar w:fldCharType="begin"/>
-            </w:r>
-            <w:r>
-              <w:rPr>
-                <w:noProof/>
-                <w:webHidden/>
-              </w:rPr>
-              <w:instrText xml:space="preserve"> PAGEREF _Toc33524774 \h </w:instrText>
-            </w:r>
-            <w:r>
-              <w:rPr>
-                <w:noProof/>
-                <w:webHidden/>
-              </w:rPr>
-            </w:r>
-            <w:r>
-              <w:rPr>
-                <w:noProof/>
-                <w:webHidden/>
-              </w:rPr>
-              <w:fldChar w:fldCharType="separate"/>
-            </w:r>
-            <w:r>
-              <w:rPr>
-                <w:noProof/>
-                <w:webHidden/>
-              </w:rPr>
-              <w:t>62</w:t>
-            </w:r>
-            <w:r>
-              <w:rPr>
-                <w:noProof/>
-                <w:webHidden/>
-              </w:rPr>
-              <w:fldChar w:fldCharType="end"/>
-            </w:r>
-          </w:hyperlink>
-        </w:p>
-        <w:p>
-          <w:pPr>
-            <w:pStyle w:val="TOC2"/>
-            <w:tabs>
-              <w:tab w:val="right" w:leader="dot" w:pos="9016"/>
-            </w:tabs>
-            <w:rPr>
-              <w:rFonts w:eastAsiaTheme="minorEastAsia"/>
-              <w:noProof/>
-              <w:lang w:eastAsia="en-GB"/>
-            </w:rPr>
-          </w:pPr>
-          <w:hyperlink w:anchor="_Toc33524775" w:history="1">
-            <w:r>
-              <w:rPr>
-                <w:rStyle w:val="Hyperlink"/>
-                <w:noProof/>
-              </w:rPr>
-              <w:t>Requirements Testing</w:t>
-            </w:r>
-            <w:r>
-              <w:rPr>
-                <w:noProof/>
-                <w:webHidden/>
-              </w:rPr>
-              <w:tab/>
-            </w:r>
-            <w:r>
-              <w:rPr>
-                <w:noProof/>
-                <w:webHidden/>
-              </w:rPr>
-              <w:fldChar w:fldCharType="begin"/>
-            </w:r>
-            <w:r>
-              <w:rPr>
-                <w:noProof/>
-                <w:webHidden/>
-              </w:rPr>
-              <w:instrText xml:space="preserve"> PAGEREF _Toc33524775 \h </w:instrText>
-            </w:r>
-            <w:r>
-              <w:rPr>
-                <w:noProof/>
-                <w:webHidden/>
-              </w:rPr>
-            </w:r>
-            <w:r>
-              <w:rPr>
-                <w:noProof/>
-                <w:webHidden/>
-              </w:rPr>
-              <w:fldChar w:fldCharType="separate"/>
-            </w:r>
-            <w:r>
-              <w:rPr>
-                <w:noProof/>
-                <w:webHidden/>
-              </w:rPr>
-              <w:t>63</w:t>
-            </w:r>
-            <w:r>
-              <w:rPr>
-                <w:noProof/>
-                <w:webHidden/>
-              </w:rPr>
-              <w:fldChar w:fldCharType="end"/>
-            </w:r>
-          </w:hyperlink>
-        </w:p>
-        <w:p>
-          <w:pPr>
-            <w:pStyle w:val="TOC2"/>
-            <w:tabs>
-              <w:tab w:val="right" w:leader="dot" w:pos="9016"/>
-            </w:tabs>
-            <w:rPr>
-              <w:rFonts w:eastAsiaTheme="minorEastAsia"/>
-              <w:noProof/>
-              <w:lang w:eastAsia="en-GB"/>
-            </w:rPr>
-          </w:pPr>
-          <w:hyperlink w:anchor="_Toc33524776" w:history="1">
-            <w:r>
-              <w:rPr>
-                <w:rStyle w:val="Hyperlink"/>
-                <w:noProof/>
-              </w:rPr>
-              <w:t>Testing with Persona and Test Cases.</w:t>
-            </w:r>
-            <w:r>
-              <w:rPr>
-                <w:noProof/>
-                <w:webHidden/>
-              </w:rPr>
-              <w:tab/>
-            </w:r>
-            <w:r>
-              <w:rPr>
-                <w:noProof/>
-                <w:webHidden/>
-              </w:rPr>
-              <w:fldChar w:fldCharType="begin"/>
-            </w:r>
-            <w:r>
-              <w:rPr>
-                <w:noProof/>
-                <w:webHidden/>
-              </w:rPr>
-              <w:instrText xml:space="preserve"> PAGEREF _Toc33524776 \h </w:instrText>
-            </w:r>
-            <w:r>
-              <w:rPr>
-                <w:noProof/>
-                <w:webHidden/>
-              </w:rPr>
-            </w:r>
-            <w:r>
-              <w:rPr>
-                <w:noProof/>
-                <w:webHidden/>
-              </w:rPr>
-              <w:fldChar w:fldCharType="separate"/>
-            </w:r>
-            <w:r>
-              <w:rPr>
-                <w:noProof/>
-                <w:webHidden/>
-              </w:rPr>
-              <w:t>63</w:t>
-            </w:r>
-            <w:r>
-              <w:rPr>
-                <w:noProof/>
-                <w:webHidden/>
-              </w:rPr>
-              <w:fldChar w:fldCharType="end"/>
-            </w:r>
-          </w:hyperlink>
-        </w:p>
-        <w:p>
-          <w:pPr>
-            <w:pStyle w:val="TOC1"/>
-            <w:tabs>
-              <w:tab w:val="right" w:leader="dot" w:pos="9016"/>
-            </w:tabs>
-            <w:rPr>
-              <w:rFonts w:eastAsiaTheme="minorEastAsia"/>
-              <w:noProof/>
-              <w:lang w:eastAsia="en-GB"/>
-            </w:rPr>
-          </w:pPr>
-          <w:hyperlink w:anchor="_Toc33524777" w:history="1">
-            <w:r>
-              <w:rPr>
-                <w:rStyle w:val="Hyperlink"/>
-                <w:noProof/>
-              </w:rPr>
-              <w:t>Note to self</w:t>
-            </w:r>
-            <w:r>
-              <w:rPr>
-                <w:noProof/>
-                <w:webHidden/>
-              </w:rPr>
-              <w:tab/>
-            </w:r>
-            <w:r>
-              <w:rPr>
-                <w:noProof/>
-                <w:webHidden/>
-              </w:rPr>
-              <w:fldChar w:fldCharType="begin"/>
-            </w:r>
-            <w:r>
-              <w:rPr>
-                <w:noProof/>
-                <w:webHidden/>
-              </w:rPr>
-              <w:instrText xml:space="preserve"> PAGEREF _Toc33524777 \h </w:instrText>
-            </w:r>
-            <w:r>
-              <w:rPr>
-                <w:noProof/>
-                <w:webHidden/>
-              </w:rPr>
-            </w:r>
-            <w:r>
-              <w:rPr>
-                <w:noProof/>
-                <w:webHidden/>
-              </w:rPr>
-              <w:fldChar w:fldCharType="separate"/>
-            </w:r>
-            <w:r>
-              <w:rPr>
-                <w:noProof/>
-                <w:webHidden/>
-              </w:rPr>
-              <w:t>64</w:t>
+              <w:t>68</w:t>
             </w:r>
             <w:r>
               <w:rPr>
@@ -6415,8 +6332,9 @@
       <w:pPr>
         <w:pStyle w:val="Heading1"/>
       </w:pPr>
-      <w:bookmarkStart w:id="0" w:name="_Toc33524702"/>
-      <w:r>
+      <w:bookmarkStart w:id="0" w:name="_Toc33610198"/>
+      <w:r>
+        <w:lastRenderedPageBreak/>
         <w:t>Analysis</w:t>
       </w:r>
       <w:bookmarkEnd w:id="0"/>
@@ -6425,7 +6343,7 @@
       <w:pPr>
         <w:pStyle w:val="Heading2"/>
       </w:pPr>
-      <w:bookmarkStart w:id="1" w:name="_Toc33524703"/>
+      <w:bookmarkStart w:id="1" w:name="_Toc33610199"/>
       <w:r>
         <w:t>Description of the Problem</w:t>
       </w:r>
@@ -6703,7 +6621,7 @@
       <w:pPr>
         <w:pStyle w:val="Heading2"/>
       </w:pPr>
-      <w:bookmarkStart w:id="2" w:name="_Toc33524704"/>
+      <w:bookmarkStart w:id="2" w:name="_Toc33610200"/>
       <w:r>
         <w:t>Requirements</w:t>
       </w:r>
@@ -6713,7 +6631,7 @@
       <w:pPr>
         <w:pStyle w:val="Heading3"/>
       </w:pPr>
-      <w:bookmarkStart w:id="3" w:name="_Toc33524705"/>
+      <w:bookmarkStart w:id="3" w:name="_Toc33610201"/>
       <w:r>
         <w:t>End user requirements</w:t>
       </w:r>
@@ -6757,6 +6675,7 @@
         </w:numPr>
       </w:pPr>
       <w:r>
+        <w:lastRenderedPageBreak/>
         <w:t>The user must be able to view a help page</w:t>
       </w:r>
       <w:r>
@@ -6850,8 +6769,9 @@
       <w:pPr>
         <w:pStyle w:val="Heading3"/>
       </w:pPr>
-      <w:bookmarkStart w:id="4" w:name="_Toc33524706"/>
-      <w:r>
+      <w:bookmarkStart w:id="4" w:name="_Toc33610202"/>
+      <w:r>
+        <w:lastRenderedPageBreak/>
         <w:t>Functional requirements</w:t>
       </w:r>
       <w:bookmarkEnd w:id="4"/>
@@ -7504,6 +7424,7 @@
               <w:ind w:left="0"/>
             </w:pPr>
             <w:r>
+              <w:lastRenderedPageBreak/>
               <w:t>Processes</w:t>
             </w:r>
           </w:p>
@@ -8197,6 +8118,7 @@
               </w:numPr>
             </w:pPr>
             <w:r>
+              <w:lastRenderedPageBreak/>
               <w:t>Close connection to database</w:t>
             </w:r>
           </w:p>
@@ -8332,6 +8254,7 @@
               <w:ind w:left="0"/>
             </w:pPr>
             <w:r>
+              <w:lastRenderedPageBreak/>
               <w:t>Outputs</w:t>
             </w:r>
           </w:p>
@@ -8651,8 +8574,9 @@
         <w:pStyle w:val="Heading3"/>
         <w:jc w:val="both"/>
       </w:pPr>
-      <w:bookmarkStart w:id="5" w:name="_Toc33524707"/>
-      <w:r>
+      <w:bookmarkStart w:id="5" w:name="_Toc33610203"/>
+      <w:r>
+        <w:lastRenderedPageBreak/>
         <w:t>Scope</w:t>
       </w:r>
       <w:bookmarkEnd w:id="5"/>
@@ -8878,7 +8802,7 @@
           <w:szCs w:val="26"/>
         </w:rPr>
       </w:pPr>
-      <w:bookmarkStart w:id="6" w:name="_Toc33524708"/>
+      <w:bookmarkStart w:id="6" w:name="_Toc33610204"/>
       <w:r>
         <w:t>Boundaries</w:t>
       </w:r>
@@ -9035,7 +8959,7 @@
       <w:pPr>
         <w:pStyle w:val="Heading3"/>
       </w:pPr>
-      <w:bookmarkStart w:id="7" w:name="_Toc33524709"/>
+      <w:bookmarkStart w:id="7" w:name="_Toc33610205"/>
       <w:r>
         <w:t>Constraints</w:t>
       </w:r>
@@ -9149,6 +9073,7 @@
         <w:jc w:val="both"/>
       </w:pPr>
       <w:r>
+        <w:lastRenderedPageBreak/>
         <w:t>The project will be primarily written in python 3.7 as it is the language I am most proficient in, with the exception of the SQL that is being used to store and fetch the URL’s from the database and any external modules that are programmed in another language.</w:t>
       </w:r>
     </w:p>
@@ -9210,8 +9135,9 @@
       <w:pPr>
         <w:pStyle w:val="Heading3"/>
       </w:pPr>
-      <w:bookmarkStart w:id="8" w:name="_Toc33524710"/>
-      <w:r>
+      <w:bookmarkStart w:id="8" w:name="_Toc33610206"/>
+      <w:r>
+        <w:lastRenderedPageBreak/>
         <w:t>Survey</w:t>
       </w:r>
       <w:bookmarkEnd w:id="8"/>
@@ -9276,6 +9202,7 @@
         <w:rPr>
           <w:noProof/>
         </w:rPr>
+        <w:lastRenderedPageBreak/>
         <w:drawing>
           <wp:inline distT="0" distB="0" distL="0" distR="0" wp14:anchorId="3FADC9FB" wp14:editId="15FECB78">
             <wp:extent cx="5731510" cy="7444105"/>
@@ -9342,8 +9269,9 @@
       <w:pPr>
         <w:pStyle w:val="Heading2"/>
       </w:pPr>
-      <w:bookmarkStart w:id="9" w:name="_Toc33524711"/>
-      <w:r>
+      <w:bookmarkStart w:id="9" w:name="_Toc33610207"/>
+      <w:r>
+        <w:lastRenderedPageBreak/>
         <w:t>UML</w:t>
       </w:r>
       <w:bookmarkEnd w:id="9"/>
@@ -9376,7 +9304,7 @@
       <w:pPr>
         <w:pStyle w:val="Heading2"/>
       </w:pPr>
-      <w:bookmarkStart w:id="10" w:name="_Toc33524712"/>
+      <w:bookmarkStart w:id="10" w:name="_Toc33610208"/>
       <w:r>
         <w:t>Project plan</w:t>
       </w:r>
@@ -9386,35 +9314,11 @@
       <w:pPr>
         <w:pStyle w:val="Heading3"/>
       </w:pPr>
-      <w:bookmarkStart w:id="11" w:name="_Toc33524713"/>
-      <w:r>
-        <w:t>Identified tasks</w:t>
+      <w:bookmarkStart w:id="11" w:name="_Toc33610210"/>
+      <w:r>
+        <w:t>Resources required</w:t>
       </w:r>
       <w:bookmarkEnd w:id="11"/>
-    </w:p>
-    <w:p>
-      <w:r>
-        <w:tab/>
-      </w:r>
-      <w:r>
-        <w:t xml:space="preserve">TODO: insert from </w:t>
-      </w:r>
-      <w:r>
-        <w:t>Gantt</w:t>
-      </w:r>
-      <w:r>
-        <w:t xml:space="preserve"> chart</w:t>
-      </w:r>
-    </w:p>
-    <w:p>
-      <w:pPr>
-        <w:pStyle w:val="Heading3"/>
-      </w:pPr>
-      <w:bookmarkStart w:id="12" w:name="_Toc33524714"/>
-      <w:r>
-        <w:t>Resources required</w:t>
-      </w:r>
-      <w:bookmarkEnd w:id="12"/>
     </w:p>
     <w:p>
       <w:r>
@@ -9780,11 +9684,12 @@
       <w:pPr>
         <w:pStyle w:val="Heading3"/>
       </w:pPr>
-      <w:bookmarkStart w:id="13" w:name="_Toc33524715"/>
-      <w:r>
+      <w:bookmarkStart w:id="12" w:name="_Toc33610211"/>
+      <w:r>
+        <w:lastRenderedPageBreak/>
         <w:t>Estimate of timings</w:t>
       </w:r>
-      <w:bookmarkEnd w:id="13"/>
+      <w:bookmarkEnd w:id="12"/>
     </w:p>
     <w:p>
       <w:r>
@@ -9843,6 +9748,28 @@
     </w:p>
     <w:p/>
     <w:p>
+      <w:r>
+        <w:t>TODO: update this</w:t>
+      </w:r>
+    </w:p>
+    <w:p/>
+    <w:p>
+      <w:pPr>
+        <w:pStyle w:val="Heading3"/>
+      </w:pPr>
+      <w:bookmarkStart w:id="13" w:name="_Toc33610209"/>
+      <w:r>
+        <w:t>Identified tasks</w:t>
+      </w:r>
+      <w:bookmarkEnd w:id="13"/>
+    </w:p>
+    <w:p>
+      <w:r>
+        <w:tab/>
+        <w:t>TODO: insert from Gantt chart</w:t>
+      </w:r>
+    </w:p>
+    <w:p>
       <w:pPr>
         <w:sectPr>
           <w:pgSz w:w="16838" w:h="11906" w:orient="landscape"/>
@@ -9857,7 +9784,7 @@
       <w:pPr>
         <w:pStyle w:val="Heading1"/>
       </w:pPr>
-      <w:bookmarkStart w:id="14" w:name="_Toc33524716"/>
+      <w:bookmarkStart w:id="14" w:name="_Toc33610212"/>
       <w:r>
         <w:t>Design</w:t>
       </w:r>
@@ -9890,7 +9817,7 @@
         <w:pStyle w:val="Heading2"/>
         <w:jc w:val="center"/>
       </w:pPr>
-      <w:bookmarkStart w:id="15" w:name="_Toc33524717"/>
+      <w:bookmarkStart w:id="15" w:name="_Toc33610213"/>
       <w:r>
         <w:t>Top level</w:t>
       </w:r>
@@ -9930,7 +9857,7 @@
       <w:pPr>
         <w:pStyle w:val="Heading2"/>
       </w:pPr>
-      <w:bookmarkStart w:id="16" w:name="_Toc33524718"/>
+      <w:bookmarkStart w:id="16" w:name="_Toc33610214"/>
       <w:r>
         <w:t>Data structures.</w:t>
       </w:r>
@@ -10358,8 +10285,9 @@
       <w:pPr>
         <w:pStyle w:val="Heading2"/>
       </w:pPr>
-      <w:bookmarkStart w:id="17" w:name="_Toc33524719"/>
-      <w:r>
+      <w:bookmarkStart w:id="17" w:name="_Toc33610215"/>
+      <w:r>
+        <w:lastRenderedPageBreak/>
         <w:t>UI Design</w:t>
       </w:r>
       <w:bookmarkEnd w:id="17"/>
@@ -10382,7 +10310,7 @@
       <w:pPr>
         <w:pStyle w:val="Heading3"/>
       </w:pPr>
-      <w:bookmarkStart w:id="18" w:name="_Toc33524720"/>
+      <w:bookmarkStart w:id="18" w:name="_Toc33610216"/>
       <w:r>
         <w:t>Execution through terminal with no generated UI</w:t>
       </w:r>
@@ -10599,8 +10527,9 @@
       <w:pPr>
         <w:pStyle w:val="Heading3"/>
       </w:pPr>
-      <w:bookmarkStart w:id="19" w:name="_Toc33524721"/>
-      <w:r>
+      <w:bookmarkStart w:id="19" w:name="_Toc33610217"/>
+      <w:r>
+        <w:lastRenderedPageBreak/>
         <w:t>Execution through</w:t>
       </w:r>
       <w:r>
@@ -10850,8 +10779,9 @@
       <w:pPr>
         <w:pStyle w:val="Heading3"/>
       </w:pPr>
-      <w:bookmarkStart w:id="20" w:name="_Toc33524722"/>
-      <w:r>
+      <w:bookmarkStart w:id="20" w:name="_Toc33610218"/>
+      <w:r>
+        <w:lastRenderedPageBreak/>
         <w:t>Database connection error</w:t>
       </w:r>
       <w:bookmarkEnd w:id="20"/>
@@ -10943,7 +10873,7 @@
       <w:pPr>
         <w:pStyle w:val="Heading2"/>
       </w:pPr>
-      <w:bookmarkStart w:id="21" w:name="_Toc33524723"/>
+      <w:bookmarkStart w:id="21" w:name="_Toc33610219"/>
       <w:r>
         <w:t xml:space="preserve">Pseudocode for </w:t>
       </w:r>
@@ -10999,7 +10929,7 @@
           <w:lang w:eastAsia="en-GB"/>
         </w:rPr>
       </w:pPr>
-      <w:bookmarkStart w:id="22" w:name="_Toc33524724"/>
+      <w:bookmarkStart w:id="22" w:name="_Toc33610220"/>
       <w:r>
         <w:rPr>
           <w:lang w:eastAsia="en-GB"/>
@@ -11170,7 +11100,7 @@
           <w:lang w:eastAsia="en-GB"/>
         </w:rPr>
       </w:pPr>
-      <w:bookmarkStart w:id="23" w:name="_Toc33524725"/>
+      <w:bookmarkStart w:id="23" w:name="_Toc33610221"/>
       <w:r>
         <w:rPr>
           <w:lang w:eastAsia="en-GB"/>
@@ -11216,6 +11146,7 @@
         <w:rPr>
           <w:lang w:eastAsia="en-GB"/>
         </w:rPr>
+        <w:lastRenderedPageBreak/>
         <w:t>            SET ME.contents = contentsText</w:t>
       </w:r>
     </w:p>
@@ -11240,7 +11171,7 @@
           <w:lang w:eastAsia="en-GB"/>
         </w:rPr>
       </w:pPr>
-      <w:bookmarkStart w:id="24" w:name="_Toc33524726"/>
+      <w:bookmarkStart w:id="24" w:name="_Toc33610222"/>
       <w:r>
         <w:rPr>
           <w:lang w:eastAsia="en-GB"/>
@@ -11508,7 +11439,7 @@
           <w:lang w:eastAsia="en-GB"/>
         </w:rPr>
       </w:pPr>
-      <w:bookmarkStart w:id="25" w:name="_Toc33524727"/>
+      <w:bookmarkStart w:id="25" w:name="_Toc33610223"/>
       <w:r>
         <w:rPr>
           <w:lang w:eastAsia="en-GB"/>
@@ -11834,7 +11765,7 @@
       <w:pPr>
         <w:pStyle w:val="Heading2"/>
       </w:pPr>
-      <w:bookmarkStart w:id="26" w:name="_Toc33524728"/>
+      <w:bookmarkStart w:id="26" w:name="_Toc33610224"/>
       <w:r>
         <w:t>Pseudocode</w:t>
       </w:r>
@@ -11877,6 +11808,7 @@
         <w:rPr>
           <w:lang w:eastAsia="en-GB"/>
         </w:rPr>
+        <w:lastRenderedPageBreak/>
         <w:t>CLASS Noodlemap()</w:t>
       </w:r>
     </w:p>
@@ -11887,7 +11819,7 @@
           <w:lang w:eastAsia="en-GB"/>
         </w:rPr>
       </w:pPr>
-      <w:bookmarkStart w:id="27" w:name="_Toc33524729"/>
+      <w:bookmarkStart w:id="27" w:name="_Toc33610225"/>
       <w:r>
         <w:rPr>
           <w:lang w:eastAsia="en-GB"/>
@@ -12020,7 +11952,7 @@
           <w:lang w:eastAsia="en-GB"/>
         </w:rPr>
       </w:pPr>
-      <w:bookmarkStart w:id="28" w:name="_Toc33524730"/>
+      <w:bookmarkStart w:id="28" w:name="_Toc33610226"/>
       <w:r>
         <w:rPr>
           <w:lang w:eastAsia="en-GB"/>
@@ -12107,7 +12039,7 @@
           <w:lang w:eastAsia="en-GB"/>
         </w:rPr>
       </w:pPr>
-      <w:bookmarkStart w:id="29" w:name="_Toc33524731"/>
+      <w:bookmarkStart w:id="29" w:name="_Toc33610227"/>
       <w:r>
         <w:rPr>
           <w:lang w:eastAsia="en-GB"/>
@@ -12472,6 +12404,7 @@
         <w:rPr>
           <w:lang w:eastAsia="en-GB"/>
         </w:rPr>
+        <w:lastRenderedPageBreak/>
         <w:t>splits up the two arguments and removes any new line characters.</w:t>
       </w:r>
       <w:r>
@@ -12733,7 +12666,7 @@
           <w:lang w:eastAsia="en-GB"/>
         </w:rPr>
       </w:pPr>
-      <w:bookmarkStart w:id="30" w:name="_Toc33524732"/>
+      <w:bookmarkStart w:id="30" w:name="_Toc33610228"/>
       <w:r>
         <w:rPr>
           <w:lang w:eastAsia="en-GB"/>
@@ -13624,11 +13557,12 @@
           <w:lang w:eastAsia="en-GB"/>
         </w:rPr>
       </w:pPr>
-      <w:bookmarkStart w:id="32" w:name="_Toc33524733"/>
-      <w:r>
-        <w:rPr>
-          <w:lang w:eastAsia="en-GB"/>
-        </w:rPr>
+      <w:bookmarkStart w:id="32" w:name="_Toc33610229"/>
+      <w:r>
+        <w:rPr>
+          <w:lang w:eastAsia="en-GB"/>
+        </w:rPr>
+        <w:lastRenderedPageBreak/>
         <w:t>METHOD dijkstra</w:t>
       </w:r>
       <w:bookmarkEnd w:id="32"/>
@@ -14290,6 +14224,7 @@
         <w:rPr>
           <w:lang w:eastAsia="en-GB"/>
         </w:rPr>
+        <w:lastRenderedPageBreak/>
         <w:t>            APPEND current_noodle TO path</w:t>
       </w:r>
     </w:p>
@@ -14397,7 +14332,7 @@
           <w:lang w:eastAsia="en-GB"/>
         </w:rPr>
       </w:pPr>
-      <w:bookmarkStart w:id="33" w:name="_Toc33524734"/>
+      <w:bookmarkStart w:id="33" w:name="_Toc33610230"/>
       <w:r>
         <w:rPr>
           <w:lang w:eastAsia="en-GB"/>
@@ -14686,7 +14621,7 @@
           <w:lang w:eastAsia="en-GB"/>
         </w:rPr>
       </w:pPr>
-      <w:bookmarkStart w:id="34" w:name="_Toc33524735"/>
+      <w:bookmarkStart w:id="34" w:name="_Toc33610231"/>
       <w:r>
         <w:rPr>
           <w:lang w:eastAsia="en-GB"/>
@@ -14849,6 +14784,7 @@
         <w:rPr>
           <w:lang w:eastAsia="en-GB"/>
         </w:rPr>
+        <w:lastRenderedPageBreak/>
         <w:t>This loop puts the first half of the values in the left array, and the second half to the right</w:t>
       </w:r>
     </w:p>
@@ -15077,7 +15013,7 @@
           <w:lang w:eastAsia="en-GB"/>
         </w:rPr>
       </w:pPr>
-      <w:bookmarkStart w:id="35" w:name="_Toc33524736"/>
+      <w:bookmarkStart w:id="35" w:name="_Toc33610232"/>
       <w:r>
         <w:rPr>
           <w:lang w:eastAsia="en-GB"/>
@@ -15430,6 +15366,7 @@
         <w:rPr>
           <w:lang w:eastAsia="en-GB"/>
         </w:rPr>
+        <w:lastRenderedPageBreak/>
         <w:t>                END IF    </w:t>
       </w:r>
     </w:p>
@@ -15614,7 +15551,7 @@
           <w:lang w:eastAsia="en-GB"/>
         </w:rPr>
       </w:pPr>
-      <w:bookmarkStart w:id="36" w:name="_Toc33524737"/>
+      <w:bookmarkStart w:id="36" w:name="_Toc33610233"/>
       <w:r>
         <w:rPr>
           <w:lang w:eastAsia="en-GB"/>
@@ -15940,6 +15877,7 @@
         <w:rPr>
           <w:lang w:eastAsia="en-GB"/>
         </w:rPr>
+        <w:lastRenderedPageBreak/>
         <w:t>        RETURN unsorted_list</w:t>
       </w:r>
     </w:p>
@@ -15978,7 +15916,7 @@
           <w:lang w:eastAsia="en-GB"/>
         </w:rPr>
       </w:pPr>
-      <w:bookmarkStart w:id="37" w:name="_Toc33524738"/>
+      <w:bookmarkStart w:id="37" w:name="_Toc33610234"/>
       <w:r>
         <w:rPr>
           <w:lang w:eastAsia="en-GB"/>
@@ -16007,7 +15945,7 @@
           <w:lang w:eastAsia="en-GB"/>
         </w:rPr>
       </w:pPr>
-      <w:bookmarkStart w:id="38" w:name="_Toc33524739"/>
+      <w:bookmarkStart w:id="38" w:name="_Toc33610235"/>
       <w:r>
         <w:rPr>
           <w:lang w:eastAsia="en-GB"/>
@@ -16726,11 +16664,12 @@
           <w:lang w:eastAsia="en-GB"/>
         </w:rPr>
       </w:pPr>
-      <w:bookmarkStart w:id="39" w:name="_Toc33524740"/>
-      <w:r>
-        <w:rPr>
-          <w:lang w:eastAsia="en-GB"/>
-        </w:rPr>
+      <w:bookmarkStart w:id="39" w:name="_Toc33610236"/>
+      <w:r>
+        <w:rPr>
+          <w:lang w:eastAsia="en-GB"/>
+        </w:rPr>
+        <w:lastRenderedPageBreak/>
         <w:t>PROCEDURE clearDatabases</w:t>
       </w:r>
       <w:bookmarkEnd w:id="39"/>
@@ -17270,7 +17209,7 @@
           <w:lang w:eastAsia="en-GB"/>
         </w:rPr>
       </w:pPr>
-      <w:bookmarkStart w:id="40" w:name="_Toc33524741"/>
+      <w:bookmarkStart w:id="40" w:name="_Toc33610237"/>
       <w:r>
         <w:rPr>
           <w:lang w:eastAsia="en-GB"/>
@@ -17316,6 +17255,7 @@
         <w:rPr>
           <w:lang w:eastAsia="en-GB"/>
         </w:rPr>
+        <w:lastRenderedPageBreak/>
         <w:t>[first iteration]</w:t>
       </w:r>
     </w:p>
@@ -18098,6 +18038,7 @@
         <w:rPr>
           <w:lang w:eastAsia="en-GB"/>
         </w:rPr>
+        <w:lastRenderedPageBreak/>
         <w:t>                    FOR value IN array</w:t>
       </w:r>
     </w:p>
@@ -18388,7 +18329,7 @@
           <w:lang w:eastAsia="en-GB"/>
         </w:rPr>
       </w:pPr>
-      <w:bookmarkStart w:id="41" w:name="_Toc33524742"/>
+      <w:bookmarkStart w:id="41" w:name="_Toc33610238"/>
       <w:r>
         <w:rPr>
           <w:lang w:eastAsia="en-GB"/>
@@ -18459,7 +18400,7 @@
           <w:lang w:eastAsia="en-GB"/>
         </w:rPr>
       </w:pPr>
-      <w:bookmarkStart w:id="42" w:name="_Toc33524743"/>
+      <w:bookmarkStart w:id="42" w:name="_Toc33610239"/>
       <w:r>
         <w:rPr>
           <w:lang w:eastAsia="en-GB"/>
@@ -18543,7 +18484,7 @@
           <w:lang w:eastAsia="en-GB"/>
         </w:rPr>
       </w:pPr>
-      <w:bookmarkStart w:id="43" w:name="_Toc33524744"/>
+      <w:bookmarkStart w:id="43" w:name="_Toc33610240"/>
       <w:r>
         <w:rPr>
           <w:lang w:eastAsia="en-GB"/>
@@ -18744,6 +18685,7 @@
         <w:rPr>
           <w:lang w:eastAsia="en-GB"/>
         </w:rPr>
+        <w:lastRenderedPageBreak/>
         <w:t>        </w:t>
       </w:r>
     </w:p>
@@ -19184,7 +19126,7 @@
           <w:lang w:eastAsia="en-GB"/>
         </w:rPr>
       </w:pPr>
-      <w:bookmarkStart w:id="44" w:name="_Toc33524745"/>
+      <w:bookmarkStart w:id="44" w:name="_Toc33610241"/>
       <w:r>
         <w:rPr>
           <w:rFonts w:eastAsia="Times New Roman"/>
@@ -19215,7 +19157,7 @@
           <w:lang w:eastAsia="en-GB"/>
         </w:rPr>
       </w:pPr>
-      <w:bookmarkStart w:id="45" w:name="_Toc33524746"/>
+      <w:bookmarkStart w:id="45" w:name="_Toc33610242"/>
       <w:r>
         <w:rPr>
           <w:lang w:eastAsia="en-GB"/>
@@ -19406,6 +19348,7 @@
         <w:rPr>
           <w:lang w:eastAsia="en-GB"/>
         </w:rPr>
+        <w:lastRenderedPageBreak/>
         <w:t>T</w:t>
       </w:r>
       <w:r>
@@ -19933,15 +19876,7 @@
         <w:t>relative and absolute links</w:t>
       </w:r>
       <w:r>
-        <w:t xml:space="preserve"> and php submissions. These are all handled </w:t>
-      </w:r>
-      <w:proofErr w:type="gramStart"/>
-      <w:r>
-        <w:t>later on</w:t>
-      </w:r>
-      <w:proofErr w:type="gramEnd"/>
-      <w:r>
-        <w:t>, so that only relative and absolute links are handled.</w:t>
+        <w:t xml:space="preserve"> and php submissions. These are all handled later on, so that only relative and absolute links are handled.</w:t>
       </w:r>
     </w:p>
     <w:p>
@@ -20260,6 +20195,7 @@
         <w:rPr>
           <w:lang w:eastAsia="en-GB"/>
         </w:rPr>
+        <w:lastRenderedPageBreak/>
         <w:t>T</w:t>
       </w:r>
       <w:r>
@@ -20884,8 +20820,9 @@
       <w:pPr>
         <w:pStyle w:val="Heading2"/>
       </w:pPr>
-      <w:bookmarkStart w:id="46" w:name="_Toc33524747"/>
-      <w:r>
+      <w:bookmarkStart w:id="46" w:name="_Toc33610243"/>
+      <w:r>
+        <w:lastRenderedPageBreak/>
         <w:t>Trimming URL to domain form</w:t>
       </w:r>
       <w:bookmarkEnd w:id="46"/>
@@ -21075,8 +21012,9 @@
       <w:pPr>
         <w:pStyle w:val="Heading2"/>
       </w:pPr>
-      <w:bookmarkStart w:id="47" w:name="_Toc33524748"/>
-      <w:r>
+      <w:bookmarkStart w:id="47" w:name="_Toc33610244"/>
+      <w:r>
+        <w:lastRenderedPageBreak/>
         <w:t>Design of integration</w:t>
       </w:r>
       <w:bookmarkEnd w:id="47"/>
@@ -21085,7 +21023,7 @@
       <w:pPr>
         <w:pStyle w:val="Heading3"/>
       </w:pPr>
-      <w:bookmarkStart w:id="48" w:name="_Toc33524749"/>
+      <w:bookmarkStart w:id="48" w:name="_Toc33610245"/>
       <w:r>
         <w:t>Data Dictionary</w:t>
       </w:r>
@@ -21353,7 +21291,7 @@
       <w:pPr>
         <w:pStyle w:val="Heading3"/>
       </w:pPr>
-      <w:bookmarkStart w:id="49" w:name="_Toc33524750"/>
+      <w:bookmarkStart w:id="49" w:name="_Toc33610246"/>
       <w:r>
         <w:t>Query design</w:t>
       </w:r>
@@ -21568,6 +21506,7 @@
         <w:pStyle w:val="Heading4"/>
       </w:pPr>
       <w:r>
+        <w:lastRenderedPageBreak/>
         <w:t xml:space="preserve">To retrieve values from the table </w:t>
       </w:r>
     </w:p>
@@ -21650,8 +21589,9 @@
       <w:pPr>
         <w:pStyle w:val="Heading1"/>
       </w:pPr>
-      <w:bookmarkStart w:id="50" w:name="_Toc33524751"/>
-      <w:r>
+      <w:bookmarkStart w:id="50" w:name="_Toc33610247"/>
+      <w:r>
+        <w:lastRenderedPageBreak/>
         <w:t>Implementation</w:t>
       </w:r>
       <w:bookmarkEnd w:id="50"/>
@@ -21661,7 +21601,7 @@
       <w:pPr>
         <w:pStyle w:val="Heading2"/>
       </w:pPr>
-      <w:bookmarkStart w:id="51" w:name="_Toc33524752"/>
+      <w:bookmarkStart w:id="51" w:name="_Toc33610248"/>
       <w:r>
         <w:t>Research</w:t>
       </w:r>
@@ -21793,7 +21733,19 @@
           <w:rPr>
             <w:rStyle w:val="Hyperlink"/>
           </w:rPr>
-          <w:t>http://books.toscrape.com/</w:t>
+          <w:t>http://books.toscrap</w:t>
+        </w:r>
+        <w:r>
+          <w:rPr>
+            <w:rStyle w:val="Hyperlink"/>
+          </w:rPr>
+          <w:t>e</w:t>
+        </w:r>
+        <w:r>
+          <w:rPr>
+            <w:rStyle w:val="Hyperlink"/>
+          </w:rPr>
+          <w:t>.com/</w:t>
         </w:r>
       </w:hyperlink>
       <w:r>
@@ -21910,7 +21862,11 @@
         <w:t>course,</w:t>
       </w:r>
       <w:r>
-        <w:t xml:space="preserve"> I also had to learn how to use Conda, a system that is used for environment management. It allowed me to isolate the packages I need for this project, set a definite python version, and stop any external modules other than the ones I chose to be called from my program.</w:t>
+        <w:t xml:space="preserve"> I also had to learn how to use Conda, a system that is used for environment management. It </w:t>
+      </w:r>
+      <w:r>
+        <w:lastRenderedPageBreak/>
+        <w:t>allowed me to isolate the packages I need for this project, set a definite python version, and stop any external modules other than the ones I chose to be called from my program.</w:t>
       </w:r>
     </w:p>
     <w:p>
@@ -21928,8 +21884,9 @@
       <w:pPr>
         <w:pStyle w:val="Heading2"/>
       </w:pPr>
-      <w:bookmarkStart w:id="52" w:name="_Toc33524753"/>
-      <w:r>
+      <w:bookmarkStart w:id="52" w:name="_Toc33610249"/>
+      <w:r>
+        <w:lastRenderedPageBreak/>
         <w:t>Ongoing testing</w:t>
       </w:r>
       <w:bookmarkEnd w:id="52"/>
@@ -22492,6 +22449,7 @@
           </w:p>
           <w:p>
             <w:r>
+              <w:lastRenderedPageBreak/>
               <w:t>Splitting the statement into a query and the values to be put into the query also seemed to help.</w:t>
             </w:r>
             <w:r>
@@ -22749,19 +22707,8 @@
                 <w:sz w:val="21"/>
                 <w:szCs w:val="21"/>
               </w:rPr>
-              <w:t xml:space="preserve"> </w:t>
-            </w:r>
-            <w:proofErr w:type="gramStart"/>
-            <w:r>
-              <w:rPr>
-                <w:rFonts w:ascii="Segoe UI" w:hAnsi="Segoe UI" w:cs="Segoe UI"/>
-                <w:color w:val="24292E"/>
-                <w:sz w:val="21"/>
-                <w:szCs w:val="21"/>
-              </w:rPr>
-              <w:t>at the moment</w:t>
-            </w:r>
-            <w:proofErr w:type="gramEnd"/>
+              <w:t xml:space="preserve"> at the moment</w:t>
+            </w:r>
             <w:r>
               <w:rPr>
                 <w:rFonts w:ascii="Segoe UI" w:hAnsi="Segoe UI" w:cs="Segoe UI"/>
@@ -22869,6 +22816,7 @@
                 <w:szCs w:val="18"/>
                 <w:bdr w:val="none" w:sz="0" w:space="0" w:color="auto" w:frame="1"/>
               </w:rPr>
+              <w:lastRenderedPageBreak/>
               <w:t xml:space="preserve">  File "c:\Users\Owner\.vscode\extensions\ms-python.python-2019.11.49689\pythonFiles\lib\python\old_ptvsd\ptvsd\__main__.py", line 432, in main</w:t>
             </w:r>
           </w:p>
@@ -23369,6 +23317,7 @@
                 <w:szCs w:val="18"/>
                 <w:bdr w:val="none" w:sz="0" w:space="0" w:color="auto" w:frame="1"/>
               </w:rPr>
+              <w:lastRenderedPageBreak/>
               <w:t xml:space="preserve">  File "e:\Users\Owner\Documents\Work\comp\wikigame\wikigame\dijkstra.py", line 143, in MergeSort</w:t>
             </w:r>
           </w:p>
@@ -23485,6 +23434,7 @@
                 <w:szCs w:val="21"/>
                 <w:shd w:val="clear" w:color="auto" w:fill="FFFFFF"/>
               </w:rPr>
+              <w:lastRenderedPageBreak/>
               <w:t>The issue was due to recursion attempting to concatenate into a dictionary before completion. Fixed by implementing concatenation in another procedure after executing the sort.</w:t>
             </w:r>
           </w:p>
@@ -23504,6 +23454,7 @@
           </w:tcPr>
           <w:p>
             <w:r>
+              <w:lastRenderedPageBreak/>
               <w:t>All of URL sanitation.</w:t>
             </w:r>
           </w:p>
@@ -23843,6 +23794,7 @@
               <w:pStyle w:val="CodeSnippet"/>
             </w:pPr>
             <w:r>
+              <w:lastRenderedPageBreak/>
               <w:t>mycursor.execute("CREATE TABLE `%s`(AutoID INT NOT NULL AUTO_INCREMENT PRIMARY</w:t>
             </w:r>
             <w:r>
@@ -23923,7 +23875,7 @@
       <w:pPr>
         <w:pStyle w:val="Heading2"/>
       </w:pPr>
-      <w:bookmarkStart w:id="53" w:name="_Toc33524754"/>
+      <w:bookmarkStart w:id="53" w:name="_Toc33610250"/>
       <w:r>
         <w:t>References used during implementation:</w:t>
       </w:r>
@@ -23933,7 +23885,7 @@
       <w:pPr>
         <w:pStyle w:val="Heading3"/>
       </w:pPr>
-      <w:bookmarkStart w:id="54" w:name="_Toc33524755"/>
+      <w:bookmarkStart w:id="54" w:name="_Toc33610251"/>
       <w:r>
         <w:t>For checking fastest comparisons for strings</w:t>
       </w:r>
@@ -23956,7 +23908,7 @@
       <w:pPr>
         <w:pStyle w:val="Heading3"/>
       </w:pPr>
-      <w:bookmarkStart w:id="55" w:name="_Toc33524756"/>
+      <w:bookmarkStart w:id="55" w:name="_Toc33610252"/>
       <w:r>
         <w:t xml:space="preserve">For understanding how </w:t>
       </w:r>
@@ -24021,8 +23973,9 @@
       <w:pPr>
         <w:pStyle w:val="Heading3"/>
       </w:pPr>
-      <w:bookmarkStart w:id="56" w:name="_Toc33524757"/>
-      <w:r>
+      <w:bookmarkStart w:id="56" w:name="_Toc33610253"/>
+      <w:r>
+        <w:lastRenderedPageBreak/>
         <w:t>For understanding how to loop through dictionary’s in python</w:t>
       </w:r>
       <w:bookmarkEnd w:id="56"/>
@@ -24048,7 +24001,7 @@
       <w:pPr>
         <w:pStyle w:val="Heading3"/>
       </w:pPr>
-      <w:bookmarkStart w:id="57" w:name="_Toc33524758"/>
+      <w:bookmarkStart w:id="57" w:name="_Toc33610254"/>
       <w:r>
         <w:t>For implementing arguments of unknown length in python</w:t>
       </w:r>
@@ -24077,7 +24030,7 @@
           <w:lang w:eastAsia="en-GB"/>
         </w:rPr>
       </w:pPr>
-      <w:bookmarkStart w:id="58" w:name="_Toc33524759"/>
+      <w:bookmarkStart w:id="58" w:name="_Toc33610255"/>
       <w:r>
         <w:rPr>
           <w:lang w:eastAsia="en-GB"/>
@@ -24131,7 +24084,7 @@
       <w:pPr>
         <w:pStyle w:val="Heading3"/>
       </w:pPr>
-      <w:bookmarkStart w:id="59" w:name="_Toc33524760"/>
+      <w:bookmarkStart w:id="59" w:name="_Toc33610256"/>
       <w:r>
         <w:t>For implementation of merge sort</w:t>
       </w:r>
@@ -24202,7 +24155,7 @@
       <w:pPr>
         <w:pStyle w:val="Heading3"/>
       </w:pPr>
-      <w:bookmarkStart w:id="60" w:name="_Toc33524761"/>
+      <w:bookmarkStart w:id="60" w:name="_Toc33610257"/>
       <w:r>
         <w:t>For implementation of the argument parsing system for passing in parameters into code</w:t>
       </w:r>
@@ -24261,8 +24214,9 @@
       <w:pPr>
         <w:pStyle w:val="Heading3"/>
       </w:pPr>
-      <w:bookmarkStart w:id="61" w:name="_Toc33524762"/>
-      <w:r>
+      <w:bookmarkStart w:id="61" w:name="_Toc33610258"/>
+      <w:r>
+        <w:lastRenderedPageBreak/>
         <w:t>For installation and setting up of MySQL database on my system.</w:t>
       </w:r>
       <w:bookmarkEnd w:id="61"/>
@@ -24322,51 +24276,52 @@
       <w:pPr>
         <w:pStyle w:val="Heading1"/>
       </w:pPr>
-      <w:bookmarkStart w:id="62" w:name="_Toc33524763"/>
-      <w:r>
+      <w:bookmarkStart w:id="62" w:name="_Toc33610259"/>
+      <w:r>
+        <w:lastRenderedPageBreak/>
         <w:t>Testing</w:t>
       </w:r>
-      <w:bookmarkStart w:id="63" w:name="_GoBack"/>
+      <w:bookmarkEnd w:id="62"/>
+    </w:p>
+    <w:p>
+      <w:pPr>
+        <w:pStyle w:val="Heading2"/>
+      </w:pPr>
+      <w:bookmarkStart w:id="63" w:name="_Toc33610260"/>
+      <w:r>
+        <w:t xml:space="preserve">Component </w:t>
+      </w:r>
+      <w:r>
+        <w:t>Testing</w:t>
+      </w:r>
       <w:bookmarkEnd w:id="63"/>
     </w:p>
     <w:p>
-      <w:pPr>
-        <w:pStyle w:val="Heading2"/>
-      </w:pPr>
+      <w:r>
+        <w:t>T</w:t>
+      </w:r>
+      <w:r>
+        <w:t xml:space="preserve">he component testing for this program is </w:t>
+      </w:r>
+      <w:r>
+        <w:t>by large,</w:t>
+      </w:r>
+      <w:r>
+        <w:t xml:space="preserve"> the integration testing too. As all the objects and functions communicate through the database, if the communication to the database is correct, then the procedures and methods will work.</w:t>
+      </w:r>
+    </w:p>
+    <w:p>
+      <w:pPr>
+        <w:pStyle w:val="Heading3"/>
+      </w:pPr>
+      <w:bookmarkStart w:id="64" w:name="_Toc33610261"/>
       <w:r>
         <w:t xml:space="preserve">Component </w:t>
       </w:r>
       <w:r>
-        <w:t>Testing</w:t>
-      </w:r>
-      <w:bookmarkEnd w:id="62"/>
-    </w:p>
-    <w:p>
-      <w:r>
         <w:t>T</w:t>
       </w:r>
       <w:r>
-        <w:t xml:space="preserve">he component testing for this program is </w:t>
-      </w:r>
-      <w:r>
-        <w:t>by large,</w:t>
-      </w:r>
-      <w:r>
-        <w:t xml:space="preserve"> the integration testing too. As all the objects and functions communicate through the database, if the communication to the database is correct, then the procedures and methods will work.</w:t>
-      </w:r>
-    </w:p>
-    <w:p>
-      <w:pPr>
-        <w:pStyle w:val="Heading3"/>
-      </w:pPr>
-      <w:bookmarkStart w:id="64" w:name="_Toc33524764"/>
-      <w:r>
-        <w:t xml:space="preserve">Component </w:t>
-      </w:r>
-      <w:r>
-        <w:t>T</w:t>
-      </w:r>
-      <w:r>
         <w:t>esting</w:t>
       </w:r>
       <w:r>
@@ -24378,14 +24333,12 @@
       <w:pPr>
         <w:pStyle w:val="Heading4"/>
       </w:pPr>
-      <w:bookmarkStart w:id="65" w:name="_Toc33524765"/>
       <w:r>
         <w:t>Dijkstra</w:t>
       </w:r>
       <w:r>
         <w:t>’s algorithm</w:t>
       </w:r>
-      <w:bookmarkEnd w:id="65"/>
     </w:p>
     <w:p>
       <w:r>
@@ -24403,6 +24356,9 @@
       <w:r>
         <w:t xml:space="preserve"> to test the pathfinder, I created a small method to load a csv of “URLs” that contained many of the characters I had found during my research to make sure it worked.</w:t>
       </w:r>
+      <w:r>
+        <w:t xml:space="preserve"> I also created a method to load the CSVs into any NoodleMap object</w:t>
+      </w:r>
     </w:p>
     <w:p>
       <w:pPr>
@@ -24598,15 +24554,11 @@
         <w:pStyle w:val="Heading5"/>
       </w:pPr>
       <w:r>
+        <w:lastRenderedPageBreak/>
         <w:t>Normal Data</w:t>
       </w:r>
     </w:p>
     <w:p>
-      <w:r>
-        <w:t>The method above loads this normal test data.</w:t>
-      </w:r>
-    </w:p>
-    <w:p>
       <w:pPr>
         <w:pStyle w:val="CodeSnippet"/>
       </w:pPr>
@@ -24803,6 +24755,7 @@
         <w:rPr>
           <w:noProof/>
         </w:rPr>
+        <w:lastRenderedPageBreak/>
         <w:drawing>
           <wp:anchor distT="0" distB="0" distL="114300" distR="114300" simplePos="0" relativeHeight="251663360" behindDoc="0" locked="0" layoutInCell="1" allowOverlap="1" wp14:anchorId="3CCD301F" wp14:editId="73DCB3BF">
             <wp:simplePos x="0" y="0"/>
@@ -24891,6 +24844,7 @@
     </w:p>
     <w:p>
       <w:r>
+        <w:lastRenderedPageBreak/>
         <w:t xml:space="preserve">To test the Dijkstra’s algorithm, I wrote a quick test to load that csv and return the path between </w:t>
       </w:r>
       <w:r>
@@ -25078,11 +25032,9 @@
       <w:pPr>
         <w:pStyle w:val="Heading4"/>
       </w:pPr>
-      <w:bookmarkStart w:id="66" w:name="_Toc33524766"/>
       <w:r>
         <w:t>Return map</w:t>
       </w:r>
-      <w:bookmarkEnd w:id="66"/>
     </w:p>
     <w:p>
       <w:r>
@@ -25306,6 +25258,7 @@
         <w:rPr>
           <w:lang w:eastAsia="en-GB"/>
         </w:rPr>
+        <w:lastRenderedPageBreak/>
         <w:t>            if writeFileName[-4:] == ".csv":</w:t>
       </w:r>
     </w:p>
@@ -26110,10 +26063,7 @@
           </w:tcPr>
           <w:p>
             <w:r>
-              <w:t xml:space="preserve">merge() will recursively call itself until it is left with arrays/ lists of length one. Then __mergeSort will be called recursively back through the call stack, merging these smaller arrays. </w:t>
-            </w:r>
-            <w:r>
-              <w:t>The final merged array is returned</w:t>
+              <w:t>merge() will recursively call itself until it is left with arrays/ lists of length one. Then __mergeSort will be called recursively back through the call stack, merging these smaller arrays. The final merged array is returned</w:t>
             </w:r>
           </w:p>
         </w:tc>
@@ -26376,14 +26326,14 @@
       <w:pPr>
         <w:pStyle w:val="Heading3"/>
       </w:pPr>
-      <w:bookmarkStart w:id="67" w:name="_Toc33524767"/>
+      <w:bookmarkStart w:id="65" w:name="_Toc33610262"/>
       <w:r>
         <w:t>Connecting to database</w:t>
       </w:r>
       <w:r>
         <w:t xml:space="preserve"> and executing commands</w:t>
       </w:r>
-      <w:bookmarkEnd w:id="67"/>
+      <w:bookmarkEnd w:id="65"/>
     </w:p>
     <w:p/>
     <w:tbl>
@@ -26617,7 +26567,13 @@
           </w:tcPr>
           <w:p>
             <w:r>
-              <w:t>Load information from database into NoodleMap</w:t>
+              <w:t>Load information from database into Noodl</w:t>
+            </w:r>
+            <w:r>
+              <w:t>es</w:t>
+            </w:r>
+            <w:r>
+              <w:t xml:space="preserve"> object</w:t>
             </w:r>
           </w:p>
         </w:tc>
@@ -26799,6 +26755,7 @@
               <w:pStyle w:val="CodeSnippet"/>
             </w:pPr>
             <w:r>
+              <w:lastRenderedPageBreak/>
               <w:t>            quit()</w:t>
             </w:r>
           </w:p>
@@ -26854,6 +26811,7 @@
         <w:tc>
           <w:tcPr>
             <w:tcW w:w="1555" w:type="dxa"/>
+            <w:vMerge/>
           </w:tcPr>
           <w:p/>
         </w:tc>
@@ -26863,10 +26821,7 @@
           </w:tcPr>
           <w:p>
             <w:r>
-              <w:t xml:space="preserve">Load contents into </w:t>
-            </w:r>
-            <w:r>
-              <w:t>noodlemap object</w:t>
+              <w:t>Load contents into noodlemap object</w:t>
             </w:r>
           </w:p>
         </w:tc>
@@ -26877,10 +26832,7 @@
           </w:tcPr>
           <w:p>
             <w:r>
-              <w:t xml:space="preserve">Loop through result and store into instance </w:t>
-            </w:r>
-            <w:r>
-              <w:t>variable</w:t>
+              <w:t>Loop through result and store into instance variable</w:t>
             </w:r>
           </w:p>
         </w:tc>
@@ -26890,13 +26842,7 @@
           </w:tcPr>
           <w:p>
             <w:r>
-              <w:t xml:space="preserve">All contents </w:t>
-            </w:r>
-            <w:r>
-              <w:t>are</w:t>
-            </w:r>
-            <w:r>
-              <w:t xml:space="preserve"> written to the edges instance variable without duplication</w:t>
+              <w:t>All contents are written to the edges instance variable without duplication</w:t>
             </w:r>
           </w:p>
         </w:tc>
@@ -26907,6 +26853,232 @@
           <w:p>
             <w:r>
               <w:t>--expected</w:t>
+            </w:r>
+          </w:p>
+        </w:tc>
+        <w:tc>
+          <w:tcPr>
+            <w:tcW w:w="5448" w:type="dxa"/>
+          </w:tcPr>
+          <w:p/>
+        </w:tc>
+      </w:tr>
+      <w:tr>
+        <w:tc>
+          <w:tcPr>
+            <w:tcW w:w="1555" w:type="dxa"/>
+            <w:vMerge w:val="restart"/>
+          </w:tcPr>
+          <w:p>
+            <w:r>
+              <w:t>Drop all tables</w:t>
+            </w:r>
+          </w:p>
+        </w:tc>
+        <w:tc>
+          <w:tcPr>
+            <w:tcW w:w="1417" w:type="dxa"/>
+          </w:tcPr>
+          <w:p>
+            <w:r>
+              <w:t>Get a list of all tables</w:t>
+            </w:r>
+          </w:p>
+        </w:tc>
+        <w:tc>
+          <w:tcPr>
+            <w:tcW w:w="1701" w:type="dxa"/>
+            <w:shd w:val="clear" w:color="auto" w:fill="E2EFD9" w:themeFill="accent6" w:themeFillTint="33"/>
+          </w:tcPr>
+          <w:p>
+            <w:r>
+              <w:t>Execute “show tables”</w:t>
+            </w:r>
+          </w:p>
+        </w:tc>
+        <w:tc>
+          <w:tcPr>
+            <w:tcW w:w="2268" w:type="dxa"/>
+          </w:tcPr>
+          <w:p>
+            <w:r>
+              <w:t>Get array of tables</w:t>
+            </w:r>
+          </w:p>
+        </w:tc>
+        <w:tc>
+          <w:tcPr>
+            <w:tcW w:w="1559" w:type="dxa"/>
+          </w:tcPr>
+          <w:p>
+            <w:r>
+              <w:t>--expected</w:t>
+            </w:r>
+          </w:p>
+        </w:tc>
+        <w:tc>
+          <w:tcPr>
+            <w:tcW w:w="5448" w:type="dxa"/>
+          </w:tcPr>
+          <w:p/>
+        </w:tc>
+      </w:tr>
+      <w:tr>
+        <w:tc>
+          <w:tcPr>
+            <w:tcW w:w="1555" w:type="dxa"/>
+            <w:vMerge/>
+          </w:tcPr>
+          <w:p/>
+        </w:tc>
+        <w:tc>
+          <w:tcPr>
+            <w:tcW w:w="1417" w:type="dxa"/>
+            <w:vMerge w:val="restart"/>
+          </w:tcPr>
+          <w:p>
+            <w:r>
+              <w:t>Check if Length of array of tables is greater than zero</w:t>
+            </w:r>
+          </w:p>
+        </w:tc>
+        <w:tc>
+          <w:tcPr>
+            <w:tcW w:w="1701" w:type="dxa"/>
+            <w:shd w:val="clear" w:color="auto" w:fill="E2EFD9" w:themeFill="accent6" w:themeFillTint="33"/>
+          </w:tcPr>
+          <w:p>
+            <w:r>
+              <w:t>Length of array is greater than zero</w:t>
+            </w:r>
+          </w:p>
+        </w:tc>
+        <w:tc>
+          <w:tcPr>
+            <w:tcW w:w="2268" w:type="dxa"/>
+          </w:tcPr>
+          <w:p>
+            <w:r>
+              <w:t>Continue the program</w:t>
+            </w:r>
+          </w:p>
+        </w:tc>
+        <w:tc>
+          <w:tcPr>
+            <w:tcW w:w="1559" w:type="dxa"/>
+          </w:tcPr>
+          <w:p>
+            <w:r>
+              <w:t>--expected</w:t>
+            </w:r>
+          </w:p>
+        </w:tc>
+        <w:tc>
+          <w:tcPr>
+            <w:tcW w:w="5448" w:type="dxa"/>
+          </w:tcPr>
+          <w:p/>
+        </w:tc>
+      </w:tr>
+      <w:tr>
+        <w:tc>
+          <w:tcPr>
+            <w:tcW w:w="1555" w:type="dxa"/>
+            <w:vMerge/>
+          </w:tcPr>
+          <w:p/>
+        </w:tc>
+        <w:tc>
+          <w:tcPr>
+            <w:tcW w:w="1417" w:type="dxa"/>
+            <w:vMerge/>
+          </w:tcPr>
+          <w:p/>
+        </w:tc>
+        <w:tc>
+          <w:tcPr>
+            <w:tcW w:w="1701" w:type="dxa"/>
+            <w:shd w:val="clear" w:color="auto" w:fill="FFF2CC" w:themeFill="accent4" w:themeFillTint="33"/>
+          </w:tcPr>
+          <w:p>
+            <w:r>
+              <w:t>Length of array is zero</w:t>
+            </w:r>
+          </w:p>
+        </w:tc>
+        <w:tc>
+          <w:tcPr>
+            <w:tcW w:w="2268" w:type="dxa"/>
+          </w:tcPr>
+          <w:p>
+            <w:r>
+              <w:t>Tell the user that there are no tables and quit the program</w:t>
+            </w:r>
+          </w:p>
+        </w:tc>
+        <w:tc>
+          <w:tcPr>
+            <w:tcW w:w="1559" w:type="dxa"/>
+          </w:tcPr>
+          <w:p>
+            <w:r>
+              <w:t>--expected</w:t>
+            </w:r>
+          </w:p>
+        </w:tc>
+        <w:tc>
+          <w:tcPr>
+            <w:tcW w:w="5448" w:type="dxa"/>
+          </w:tcPr>
+          <w:p/>
+        </w:tc>
+      </w:tr>
+      <w:tr>
+        <w:tc>
+          <w:tcPr>
+            <w:tcW w:w="1555" w:type="dxa"/>
+            <w:vMerge/>
+          </w:tcPr>
+          <w:p/>
+        </w:tc>
+        <w:tc>
+          <w:tcPr>
+            <w:tcW w:w="1417" w:type="dxa"/>
+          </w:tcPr>
+          <w:p>
+            <w:r>
+              <w:t>Loop through the array of table and drop found tables</w:t>
+            </w:r>
+          </w:p>
+        </w:tc>
+        <w:tc>
+          <w:tcPr>
+            <w:tcW w:w="1701" w:type="dxa"/>
+            <w:shd w:val="clear" w:color="auto" w:fill="E2EFD9" w:themeFill="accent6" w:themeFillTint="33"/>
+          </w:tcPr>
+          <w:p>
+            <w:r>
+              <w:t>Pass in the tables into the drop statement</w:t>
+            </w:r>
+          </w:p>
+        </w:tc>
+        <w:tc>
+          <w:tcPr>
+            <w:tcW w:w="2268" w:type="dxa"/>
+          </w:tcPr>
+          <w:p>
+            <w:r>
+              <w:t>Database is no longer populated by any tables</w:t>
+            </w:r>
+          </w:p>
+        </w:tc>
+        <w:tc>
+          <w:tcPr>
+            <w:tcW w:w="1559" w:type="dxa"/>
+          </w:tcPr>
+          <w:p>
+            <w:r>
+              <w:t xml:space="preserve">--expected </w:t>
             </w:r>
           </w:p>
         </w:tc>
@@ -26921,13 +27093,28 @@
     <w:p/>
     <w:p>
       <w:pPr>
+        <w:rPr>
+          <w:rFonts w:ascii="Calibri" w:eastAsiaTheme="majorEastAsia" w:hAnsi="Calibri" w:cstheme="majorBidi"/>
+          <w:b/>
+          <w:color w:val="4472C4" w:themeColor="accent1"/>
+          <w:sz w:val="24"/>
+          <w:szCs w:val="24"/>
+        </w:rPr>
+      </w:pPr>
+      <w:r>
+        <w:br w:type="page"/>
+      </w:r>
+    </w:p>
+    <w:p>
+      <w:pPr>
         <w:pStyle w:val="Heading3"/>
       </w:pPr>
-      <w:bookmarkStart w:id="68" w:name="_Toc33524768"/>
-      <w:r>
+      <w:bookmarkStart w:id="66" w:name="_Toc33610263"/>
+      <w:r>
+        <w:lastRenderedPageBreak/>
         <w:t>Component testing for Scraper</w:t>
       </w:r>
-      <w:bookmarkEnd w:id="68"/>
+      <w:bookmarkEnd w:id="66"/>
     </w:p>
     <w:p>
       <w:r>
@@ -26938,11 +27125,9 @@
       <w:pPr>
         <w:pStyle w:val="Heading4"/>
       </w:pPr>
-      <w:bookmarkStart w:id="69" w:name="_Toc33524769"/>
       <w:r>
         <w:t>Database integration</w:t>
       </w:r>
-      <w:bookmarkEnd w:id="69"/>
     </w:p>
     <w:tbl>
       <w:tblPr>
@@ -26991,7 +27176,7 @@
         <w:tc>
           <w:tcPr>
             <w:tcW w:w="1701" w:type="dxa"/>
-            <w:shd w:val="clear" w:color="auto" w:fill="E2EFD9" w:themeFill="accent6" w:themeFillTint="33"/>
+            <w:shd w:val="clear" w:color="auto" w:fill="auto"/>
           </w:tcPr>
           <w:p>
             <w:r>
@@ -27505,11 +27690,10 @@
       <w:pPr>
         <w:pStyle w:val="Heading4"/>
       </w:pPr>
-      <w:bookmarkStart w:id="70" w:name="_Toc33524770"/>
-      <w:r>
+      <w:r>
+        <w:lastRenderedPageBreak/>
         <w:t>Scraping call</w:t>
       </w:r>
-      <w:bookmarkEnd w:id="70"/>
     </w:p>
     <w:tbl>
       <w:tblPr>
@@ -28106,20 +28290,16 @@
         </w:tc>
       </w:tr>
     </w:tbl>
-    <w:p/>
-    <w:p/>
-    <w:p/>
-    <w:p/>
-    <w:p/>
     <w:p>
       <w:pPr>
         <w:pStyle w:val="Heading3"/>
       </w:pPr>
-      <w:bookmarkStart w:id="71" w:name="_Toc33524771"/>
-      <w:r>
+      <w:bookmarkStart w:id="67" w:name="_Toc33610264"/>
+      <w:r>
+        <w:lastRenderedPageBreak/>
         <w:t>Component testing for UI</w:t>
       </w:r>
-      <w:bookmarkEnd w:id="71"/>
+      <w:bookmarkEnd w:id="67"/>
     </w:p>
     <w:p>
       <w:r>
@@ -28503,13 +28683,642 @@
         </w:tc>
       </w:tr>
     </w:tbl>
-    <w:p/>
     <w:p>
       <w:pPr>
         <w:pStyle w:val="Heading3"/>
       </w:pPr>
-      <w:bookmarkStart w:id="72" w:name="_Toc33524772"/>
-      <w:r>
+      <w:bookmarkStart w:id="68" w:name="_Toc33610265"/>
+      <w:r>
+        <w:t>Component testing for clearDatabases()</w:t>
+      </w:r>
+      <w:bookmarkEnd w:id="68"/>
+    </w:p>
+    <w:tbl>
+      <w:tblPr>
+        <w:tblStyle w:val="TableGrid"/>
+        <w:tblW w:w="14184" w:type="dxa"/>
+        <w:tblLook w:val="04A0" w:firstRow="1" w:lastRow="0" w:firstColumn="1" w:lastColumn="0" w:noHBand="0" w:noVBand="1"/>
+      </w:tblPr>
+      <w:tblGrid>
+        <w:gridCol w:w="1554"/>
+        <w:gridCol w:w="1431"/>
+        <w:gridCol w:w="1830"/>
+        <w:gridCol w:w="2126"/>
+        <w:gridCol w:w="1559"/>
+        <w:gridCol w:w="5684"/>
+      </w:tblGrid>
+      <w:tr>
+        <w:tc>
+          <w:tcPr>
+            <w:tcW w:w="1554" w:type="dxa"/>
+          </w:tcPr>
+          <w:p>
+            <w:pPr>
+              <w:tabs>
+                <w:tab w:val="right" w:pos="2108"/>
+              </w:tabs>
+            </w:pPr>
+            <w:r>
+              <w:rPr>
+                <w:b/>
+                <w:bCs/>
+              </w:rPr>
+              <w:t>Requirement</w:t>
+            </w:r>
+          </w:p>
+        </w:tc>
+        <w:tc>
+          <w:tcPr>
+            <w:tcW w:w="1431" w:type="dxa"/>
+          </w:tcPr>
+          <w:p>
+            <w:r>
+              <w:rPr>
+                <w:b/>
+                <w:bCs/>
+              </w:rPr>
+              <w:t>Test</w:t>
+            </w:r>
+          </w:p>
+        </w:tc>
+        <w:tc>
+          <w:tcPr>
+            <w:tcW w:w="1830" w:type="dxa"/>
+          </w:tcPr>
+          <w:p>
+            <w:r>
+              <w:rPr>
+                <w:b/>
+                <w:bCs/>
+              </w:rPr>
+              <w:t>Input</w:t>
+            </w:r>
+          </w:p>
+        </w:tc>
+        <w:tc>
+          <w:tcPr>
+            <w:tcW w:w="2126" w:type="dxa"/>
+          </w:tcPr>
+          <w:p>
+            <w:r>
+              <w:rPr>
+                <w:b/>
+                <w:bCs/>
+              </w:rPr>
+              <w:t>Expected result</w:t>
+            </w:r>
+          </w:p>
+        </w:tc>
+        <w:tc>
+          <w:tcPr>
+            <w:tcW w:w="1559" w:type="dxa"/>
+          </w:tcPr>
+          <w:p>
+            <w:r>
+              <w:rPr>
+                <w:b/>
+                <w:bCs/>
+              </w:rPr>
+              <w:t>Actual result</w:t>
+            </w:r>
+          </w:p>
+        </w:tc>
+        <w:tc>
+          <w:tcPr>
+            <w:tcW w:w="5684" w:type="dxa"/>
+          </w:tcPr>
+          <w:p>
+            <w:r>
+              <w:rPr>
+                <w:b/>
+                <w:bCs/>
+              </w:rPr>
+              <w:t>Further steps</w:t>
+            </w:r>
+          </w:p>
+        </w:tc>
+      </w:tr>
+      <w:tr>
+        <w:tc>
+          <w:tcPr>
+            <w:tcW w:w="1554" w:type="dxa"/>
+            <w:vMerge w:val="restart"/>
+          </w:tcPr>
+          <w:p>
+            <w:pPr>
+              <w:tabs>
+                <w:tab w:val="right" w:pos="2108"/>
+              </w:tabs>
+            </w:pPr>
+            <w:r>
+              <w:t>Connect to database</w:t>
+            </w:r>
+          </w:p>
+        </w:tc>
+        <w:tc>
+          <w:tcPr>
+            <w:tcW w:w="1431" w:type="dxa"/>
+            <w:vMerge w:val="restart"/>
+          </w:tcPr>
+          <w:p>
+            <w:r>
+              <w:t xml:space="preserve">Check if connection to database is successful </w:t>
+            </w:r>
+          </w:p>
+        </w:tc>
+        <w:tc>
+          <w:tcPr>
+            <w:tcW w:w="1830" w:type="dxa"/>
+            <w:shd w:val="clear" w:color="auto" w:fill="E2EFD9" w:themeFill="accent6" w:themeFillTint="33"/>
+          </w:tcPr>
+          <w:p>
+            <w:r>
+              <w:t>Valid credentials are passed.</w:t>
+            </w:r>
+          </w:p>
+        </w:tc>
+        <w:tc>
+          <w:tcPr>
+            <w:tcW w:w="2126" w:type="dxa"/>
+          </w:tcPr>
+          <w:p>
+            <w:r>
+              <w:t xml:space="preserve">Connection is </w:t>
+            </w:r>
+            <w:r>
+              <w:t>successful and program continues</w:t>
+            </w:r>
+          </w:p>
+        </w:tc>
+        <w:tc>
+          <w:tcPr>
+            <w:tcW w:w="1559" w:type="dxa"/>
+          </w:tcPr>
+          <w:p>
+            <w:r>
+              <w:t>--expected</w:t>
+            </w:r>
+          </w:p>
+        </w:tc>
+        <w:tc>
+          <w:tcPr>
+            <w:tcW w:w="5684" w:type="dxa"/>
+          </w:tcPr>
+          <w:p/>
+        </w:tc>
+      </w:tr>
+      <w:tr>
+        <w:tc>
+          <w:tcPr>
+            <w:tcW w:w="1554" w:type="dxa"/>
+            <w:vMerge/>
+          </w:tcPr>
+          <w:p>
+            <w:pPr>
+              <w:tabs>
+                <w:tab w:val="right" w:pos="2108"/>
+              </w:tabs>
+            </w:pPr>
+          </w:p>
+        </w:tc>
+        <w:tc>
+          <w:tcPr>
+            <w:tcW w:w="1431" w:type="dxa"/>
+            <w:vMerge/>
+          </w:tcPr>
+          <w:p/>
+        </w:tc>
+        <w:tc>
+          <w:tcPr>
+            <w:tcW w:w="1830" w:type="dxa"/>
+            <w:shd w:val="clear" w:color="auto" w:fill="FBE4D5" w:themeFill="accent2" w:themeFillTint="33"/>
+          </w:tcPr>
+          <w:p>
+            <w:r>
+              <w:t>Invalid credentials are passed or the database is down</w:t>
+            </w:r>
+          </w:p>
+        </w:tc>
+        <w:tc>
+          <w:tcPr>
+            <w:tcW w:w="2126" w:type="dxa"/>
+          </w:tcPr>
+          <w:p>
+            <w:r>
+              <w:t>Connection fails, and an error message is shown.</w:t>
+            </w:r>
+          </w:p>
+        </w:tc>
+        <w:tc>
+          <w:tcPr>
+            <w:tcW w:w="1559" w:type="dxa"/>
+          </w:tcPr>
+          <w:p>
+            <w:r>
+              <w:t>--expected</w:t>
+            </w:r>
+          </w:p>
+        </w:tc>
+        <w:tc>
+          <w:tcPr>
+            <w:tcW w:w="5684" w:type="dxa"/>
+          </w:tcPr>
+          <w:p/>
+        </w:tc>
+      </w:tr>
+      <w:tr>
+        <w:tc>
+          <w:tcPr>
+            <w:tcW w:w="1554" w:type="dxa"/>
+            <w:vMerge w:val="restart"/>
+          </w:tcPr>
+          <w:p>
+            <w:pPr>
+              <w:tabs>
+                <w:tab w:val="right" w:pos="2108"/>
+              </w:tabs>
+            </w:pPr>
+            <w:r>
+              <w:lastRenderedPageBreak/>
+              <w:t>Drop all tables</w:t>
+            </w:r>
+          </w:p>
+        </w:tc>
+        <w:tc>
+          <w:tcPr>
+            <w:tcW w:w="1431" w:type="dxa"/>
+          </w:tcPr>
+          <w:p>
+            <w:r>
+              <w:t>Get a list of all tables</w:t>
+            </w:r>
+          </w:p>
+        </w:tc>
+        <w:tc>
+          <w:tcPr>
+            <w:tcW w:w="1830" w:type="dxa"/>
+            <w:shd w:val="clear" w:color="auto" w:fill="E2EFD9" w:themeFill="accent6" w:themeFillTint="33"/>
+          </w:tcPr>
+          <w:p>
+            <w:r>
+              <w:t>Execute “show tables”</w:t>
+            </w:r>
+          </w:p>
+        </w:tc>
+        <w:tc>
+          <w:tcPr>
+            <w:tcW w:w="2126" w:type="dxa"/>
+          </w:tcPr>
+          <w:p>
+            <w:r>
+              <w:t>Get array of tables</w:t>
+            </w:r>
+            <w:r>
+              <w:t xml:space="preserve"> </w:t>
+            </w:r>
+          </w:p>
+        </w:tc>
+        <w:tc>
+          <w:tcPr>
+            <w:tcW w:w="1559" w:type="dxa"/>
+          </w:tcPr>
+          <w:p>
+            <w:r>
+              <w:t>--expected</w:t>
+            </w:r>
+          </w:p>
+        </w:tc>
+        <w:tc>
+          <w:tcPr>
+            <w:tcW w:w="5684" w:type="dxa"/>
+          </w:tcPr>
+          <w:p/>
+        </w:tc>
+      </w:tr>
+      <w:tr>
+        <w:tc>
+          <w:tcPr>
+            <w:tcW w:w="1554" w:type="dxa"/>
+            <w:vMerge/>
+          </w:tcPr>
+          <w:p>
+            <w:pPr>
+              <w:tabs>
+                <w:tab w:val="right" w:pos="2108"/>
+              </w:tabs>
+            </w:pPr>
+          </w:p>
+        </w:tc>
+        <w:tc>
+          <w:tcPr>
+            <w:tcW w:w="1431" w:type="dxa"/>
+            <w:vMerge w:val="restart"/>
+          </w:tcPr>
+          <w:p>
+            <w:r>
+              <w:t>Display tables and ask user if they want to drop all tables</w:t>
+            </w:r>
+          </w:p>
+        </w:tc>
+        <w:tc>
+          <w:tcPr>
+            <w:tcW w:w="1830" w:type="dxa"/>
+            <w:shd w:val="clear" w:color="auto" w:fill="E2EFD9" w:themeFill="accent6" w:themeFillTint="33"/>
+          </w:tcPr>
+          <w:p>
+            <w:r>
+              <w:t>User enters “y”</w:t>
+            </w:r>
+          </w:p>
+        </w:tc>
+        <w:tc>
+          <w:tcPr>
+            <w:tcW w:w="2126" w:type="dxa"/>
+          </w:tcPr>
+          <w:p>
+            <w:r>
+              <w:t>Continue</w:t>
+            </w:r>
+          </w:p>
+        </w:tc>
+        <w:tc>
+          <w:tcPr>
+            <w:tcW w:w="1559" w:type="dxa"/>
+          </w:tcPr>
+          <w:p>
+            <w:r>
+              <w:t>--expected</w:t>
+            </w:r>
+          </w:p>
+        </w:tc>
+        <w:tc>
+          <w:tcPr>
+            <w:tcW w:w="5684" w:type="dxa"/>
+          </w:tcPr>
+          <w:p/>
+        </w:tc>
+      </w:tr>
+      <w:tr>
+        <w:tc>
+          <w:tcPr>
+            <w:tcW w:w="1554" w:type="dxa"/>
+            <w:vMerge/>
+          </w:tcPr>
+          <w:p>
+            <w:pPr>
+              <w:tabs>
+                <w:tab w:val="right" w:pos="2108"/>
+              </w:tabs>
+            </w:pPr>
+          </w:p>
+        </w:tc>
+        <w:tc>
+          <w:tcPr>
+            <w:tcW w:w="1431" w:type="dxa"/>
+            <w:vMerge/>
+          </w:tcPr>
+          <w:p/>
+        </w:tc>
+        <w:tc>
+          <w:tcPr>
+            <w:tcW w:w="1830" w:type="dxa"/>
+            <w:shd w:val="clear" w:color="auto" w:fill="FFF2CC" w:themeFill="accent4" w:themeFillTint="33"/>
+          </w:tcPr>
+          <w:p>
+            <w:r>
+              <w:t>User enters “n”</w:t>
+            </w:r>
+          </w:p>
+        </w:tc>
+        <w:tc>
+          <w:tcPr>
+            <w:tcW w:w="2126" w:type="dxa"/>
+          </w:tcPr>
+          <w:p>
+            <w:r>
+              <w:t>Program quits</w:t>
+            </w:r>
+          </w:p>
+        </w:tc>
+        <w:tc>
+          <w:tcPr>
+            <w:tcW w:w="1559" w:type="dxa"/>
+          </w:tcPr>
+          <w:p>
+            <w:r>
+              <w:t>--expected</w:t>
+            </w:r>
+          </w:p>
+        </w:tc>
+        <w:tc>
+          <w:tcPr>
+            <w:tcW w:w="5684" w:type="dxa"/>
+          </w:tcPr>
+          <w:p/>
+        </w:tc>
+      </w:tr>
+      <w:tr>
+        <w:tc>
+          <w:tcPr>
+            <w:tcW w:w="1554" w:type="dxa"/>
+            <w:vMerge/>
+          </w:tcPr>
+          <w:p>
+            <w:pPr>
+              <w:tabs>
+                <w:tab w:val="right" w:pos="2108"/>
+              </w:tabs>
+            </w:pPr>
+          </w:p>
+        </w:tc>
+        <w:tc>
+          <w:tcPr>
+            <w:tcW w:w="1431" w:type="dxa"/>
+            <w:vMerge w:val="restart"/>
+          </w:tcPr>
+          <w:p>
+            <w:r>
+              <w:t>Check if Length of array of tables is greater than zero</w:t>
+            </w:r>
+          </w:p>
+        </w:tc>
+        <w:tc>
+          <w:tcPr>
+            <w:tcW w:w="1830" w:type="dxa"/>
+            <w:shd w:val="clear" w:color="auto" w:fill="E2EFD9" w:themeFill="accent6" w:themeFillTint="33"/>
+          </w:tcPr>
+          <w:p>
+            <w:r>
+              <w:t>Length of array is greater than zero</w:t>
+            </w:r>
+          </w:p>
+        </w:tc>
+        <w:tc>
+          <w:tcPr>
+            <w:tcW w:w="2126" w:type="dxa"/>
+          </w:tcPr>
+          <w:p>
+            <w:r>
+              <w:t>Continue the program</w:t>
+            </w:r>
+          </w:p>
+        </w:tc>
+        <w:tc>
+          <w:tcPr>
+            <w:tcW w:w="1559" w:type="dxa"/>
+          </w:tcPr>
+          <w:p>
+            <w:r>
+              <w:t>--expected</w:t>
+            </w:r>
+          </w:p>
+        </w:tc>
+        <w:tc>
+          <w:tcPr>
+            <w:tcW w:w="5684" w:type="dxa"/>
+          </w:tcPr>
+          <w:p/>
+        </w:tc>
+      </w:tr>
+      <w:tr>
+        <w:tc>
+          <w:tcPr>
+            <w:tcW w:w="1554" w:type="dxa"/>
+            <w:vMerge/>
+          </w:tcPr>
+          <w:p>
+            <w:pPr>
+              <w:tabs>
+                <w:tab w:val="right" w:pos="2108"/>
+              </w:tabs>
+            </w:pPr>
+          </w:p>
+        </w:tc>
+        <w:tc>
+          <w:tcPr>
+            <w:tcW w:w="1431" w:type="dxa"/>
+            <w:vMerge/>
+          </w:tcPr>
+          <w:p/>
+        </w:tc>
+        <w:tc>
+          <w:tcPr>
+            <w:tcW w:w="1830" w:type="dxa"/>
+            <w:shd w:val="clear" w:color="auto" w:fill="FFF2CC" w:themeFill="accent4" w:themeFillTint="33"/>
+          </w:tcPr>
+          <w:p>
+            <w:r>
+              <w:t>Length of array is zero</w:t>
+            </w:r>
+          </w:p>
+        </w:tc>
+        <w:tc>
+          <w:tcPr>
+            <w:tcW w:w="2126" w:type="dxa"/>
+          </w:tcPr>
+          <w:p>
+            <w:r>
+              <w:t>Tell the user that there are no tables and quit the program</w:t>
+            </w:r>
+          </w:p>
+        </w:tc>
+        <w:tc>
+          <w:tcPr>
+            <w:tcW w:w="1559" w:type="dxa"/>
+          </w:tcPr>
+          <w:p>
+            <w:r>
+              <w:t>--expected</w:t>
+            </w:r>
+          </w:p>
+        </w:tc>
+        <w:tc>
+          <w:tcPr>
+            <w:tcW w:w="5684" w:type="dxa"/>
+          </w:tcPr>
+          <w:p/>
+        </w:tc>
+      </w:tr>
+      <w:tr>
+        <w:tc>
+          <w:tcPr>
+            <w:tcW w:w="1554" w:type="dxa"/>
+            <w:vMerge/>
+          </w:tcPr>
+          <w:p>
+            <w:pPr>
+              <w:tabs>
+                <w:tab w:val="right" w:pos="2108"/>
+              </w:tabs>
+            </w:pPr>
+          </w:p>
+        </w:tc>
+        <w:tc>
+          <w:tcPr>
+            <w:tcW w:w="1431" w:type="dxa"/>
+          </w:tcPr>
+          <w:p>
+            <w:r>
+              <w:t>Loop through the array of table and drop found tables</w:t>
+            </w:r>
+          </w:p>
+        </w:tc>
+        <w:tc>
+          <w:tcPr>
+            <w:tcW w:w="1830" w:type="dxa"/>
+            <w:shd w:val="clear" w:color="auto" w:fill="E2EFD9" w:themeFill="accent6" w:themeFillTint="33"/>
+          </w:tcPr>
+          <w:p>
+            <w:r>
+              <w:t>Pass in the tables into the drop statement</w:t>
+            </w:r>
+          </w:p>
+        </w:tc>
+        <w:tc>
+          <w:tcPr>
+            <w:tcW w:w="2126" w:type="dxa"/>
+          </w:tcPr>
+          <w:p>
+            <w:r>
+              <w:t>Database is no longer populated by any tables</w:t>
+            </w:r>
+          </w:p>
+        </w:tc>
+        <w:tc>
+          <w:tcPr>
+            <w:tcW w:w="1559" w:type="dxa"/>
+          </w:tcPr>
+          <w:p>
+            <w:r>
+              <w:t xml:space="preserve">--expected </w:t>
+            </w:r>
+          </w:p>
+        </w:tc>
+        <w:tc>
+          <w:tcPr>
+            <w:tcW w:w="5684" w:type="dxa"/>
+          </w:tcPr>
+          <w:p/>
+        </w:tc>
+      </w:tr>
+    </w:tbl>
+    <w:p>
+      <w:pPr>
+        <w:sectPr>
+          <w:pgSz w:w="16838" w:h="11906" w:orient="landscape"/>
+          <w:pgMar w:top="1440" w:right="1440" w:bottom="1440" w:left="1440" w:header="708" w:footer="708" w:gutter="0"/>
+          <w:cols w:space="708"/>
+          <w:docGrid w:linePitch="360"/>
+        </w:sectPr>
+      </w:pPr>
+    </w:p>
+    <w:p>
+      <w:pPr>
+        <w:pStyle w:val="Heading2"/>
+      </w:pPr>
+      <w:bookmarkStart w:id="69" w:name="_Toc33610266"/>
+      <w:r>
+        <w:lastRenderedPageBreak/>
         <w:t>Integration</w:t>
       </w:r>
       <w:r>
@@ -28527,25 +29336,11 @@
       <w:r>
         <w:t xml:space="preserve"> procedure</w:t>
       </w:r>
-      <w:bookmarkEnd w:id="72"/>
-    </w:p>
-    <w:p>
-      <w:pPr>
-        <w:rPr>
-          <w:vertAlign w:val="subscript"/>
-        </w:rPr>
-      </w:pPr>
-      <w:r>
-        <w:t xml:space="preserve">This </w:t>
-      </w:r>
-      <w:r>
-        <w:t>procedure integrates the scraper and the Dijkstra method of the noodleMap object</w:t>
-      </w:r>
-      <w:r>
-        <w:t xml:space="preserve"> as well as loading the database into the noodleMap object</w:t>
-      </w:r>
-      <w:r>
-        <w:t>.</w:t>
+      <w:bookmarkEnd w:id="69"/>
+    </w:p>
+    <w:p>
+      <w:r>
+        <w:t>This procedure integrates the scraper and the addEdge(), loadDatabase(), dijkstra() methods.</w:t>
       </w:r>
     </w:p>
     <w:tbl>
@@ -29016,7 +29811,13 @@
           </w:tcPr>
           <w:p>
             <w:r>
-              <w:t>Load table into noodleMap object</w:t>
+              <w:t>Load table into noodle</w:t>
+            </w:r>
+            <w:r>
+              <w:t xml:space="preserve">s </w:t>
+            </w:r>
+            <w:r>
+              <w:t>object</w:t>
             </w:r>
           </w:p>
         </w:tc>
@@ -29027,7 +29828,13 @@
           </w:tcPr>
           <w:p>
             <w:r>
-              <w:t>Pass trimmed URL into noodleMap.loadDatabase()</w:t>
+              <w:t>Pass trimmed URL into noodl</w:t>
+            </w:r>
+            <w:r>
+              <w:t>es</w:t>
+            </w:r>
+            <w:r>
+              <w:t>.loadDatabase()</w:t>
             </w:r>
           </w:p>
         </w:tc>
@@ -29040,7 +29847,19 @@
               <w:rPr>
                 <w:rStyle w:val="CodeSnippetChar"/>
               </w:rPr>
-              <w:t>noodleMap.loadDatabase()</w:t>
+              <w:t>noodle</w:t>
+            </w:r>
+            <w:r>
+              <w:rPr>
+                <w:rStyle w:val="CodeSnippetChar"/>
+              </w:rPr>
+              <w:t>s</w:t>
+            </w:r>
+            <w:r>
+              <w:rPr>
+                <w:rStyle w:val="CodeSnippetChar"/>
+              </w:rPr>
+              <w:t>.loadDatabase()</w:t>
             </w:r>
             <w:r>
               <w:t xml:space="preserve"> is called</w:t>
@@ -29055,7 +29874,19 @@
               <w:rPr>
                 <w:rStyle w:val="CodeSnippetChar"/>
               </w:rPr>
-              <w:t>noodleMap.__edges</w:t>
+              <w:t>noodle</w:t>
+            </w:r>
+            <w:r>
+              <w:rPr>
+                <w:rStyle w:val="CodeSnippetChar"/>
+              </w:rPr>
+              <w:t>s</w:t>
+            </w:r>
+            <w:r>
+              <w:rPr>
+                <w:rStyle w:val="CodeSnippetChar"/>
+              </w:rPr>
+              <w:t>.__edges</w:t>
             </w:r>
           </w:p>
         </w:tc>
@@ -29214,11 +30045,26 @@
     </w:tbl>
     <w:p>
       <w:pPr>
-        <w:pStyle w:val="Heading3"/>
-      </w:pPr>
-      <w:bookmarkStart w:id="73" w:name="_Toc33524773"/>
+        <w:pStyle w:val="Heading2"/>
+      </w:pPr>
+      <w:bookmarkStart w:id="70" w:name="_Toc33610267"/>
       <w:r>
         <w:t>Integration testing for sort() procedure</w:t>
+      </w:r>
+      <w:bookmarkEnd w:id="70"/>
+    </w:p>
+    <w:p>
+      <w:r>
+        <w:t>This procedure integrates the scraper and the addEdge(), loadDatabase(),returnMap(), merge() and mergeSort</w:t>
+      </w:r>
+      <w:r>
+        <w:t>()</w:t>
+      </w:r>
+      <w:r>
+        <w:t xml:space="preserve"> methods</w:t>
+      </w:r>
+      <w:r>
+        <w:t>.</w:t>
       </w:r>
     </w:p>
     <w:tbl>
@@ -29331,6 +30177,7 @@
         <w:tc>
           <w:tcPr>
             <w:tcW w:w="1529" w:type="dxa"/>
+            <w:vMerge w:val="restart"/>
           </w:tcPr>
           <w:p>
             <w:pPr>
@@ -29395,6 +30242,7 @@
         <w:tc>
           <w:tcPr>
             <w:tcW w:w="1529" w:type="dxa"/>
+            <w:vMerge/>
           </w:tcPr>
           <w:p>
             <w:pPr>
@@ -29452,6 +30300,7 @@
         <w:tc>
           <w:tcPr>
             <w:tcW w:w="1529" w:type="dxa"/>
+            <w:vMerge/>
           </w:tcPr>
           <w:p>
             <w:pPr>
@@ -29522,6 +30371,7 @@
               </w:tabs>
             </w:pPr>
             <w:r>
+              <w:lastRenderedPageBreak/>
               <w:t>Scrape webpages</w:t>
             </w:r>
           </w:p>
@@ -29590,6 +30440,7 @@
         <w:tc>
           <w:tcPr>
             <w:tcW w:w="1529" w:type="dxa"/>
+            <w:vMerge w:val="restart"/>
           </w:tcPr>
           <w:p>
             <w:pPr>
@@ -29598,13 +30449,7 @@
               </w:tabs>
             </w:pPr>
             <w:r>
-              <w:t xml:space="preserve">Print </w:t>
-            </w:r>
-            <w:r>
-              <w:t xml:space="preserve">sorted </w:t>
-            </w:r>
-            <w:r>
-              <w:t>output of pages.</w:t>
+              <w:t>Print sorted output of pages.</w:t>
             </w:r>
           </w:p>
         </w:tc>
@@ -29614,7 +30459,7 @@
           </w:tcPr>
           <w:p>
             <w:r>
-              <w:t>Trim URL into domain form</w:t>
+              <w:t>Display output without writing to file</w:t>
             </w:r>
           </w:p>
         </w:tc>
@@ -29625,7 +30470,7 @@
           </w:tcPr>
           <w:p>
             <w:r>
-              <w:t>Send users input to trimUrl()</w:t>
+              <w:t>Unsorted data, and “n” to output prompt</w:t>
             </w:r>
           </w:p>
         </w:tc>
@@ -29635,7 +30480,7 @@
           </w:tcPr>
           <w:p>
             <w:r>
-              <w:t>Trim URL is called, and a string formatted t domain form is returned</w:t>
+              <w:t>Noodles.returnMap() called and sorted output returned. Merge sort will be called recursively and not infinitely loop</w:t>
             </w:r>
           </w:p>
         </w:tc>
@@ -29660,6 +30505,7 @@
         <w:tc>
           <w:tcPr>
             <w:tcW w:w="1529" w:type="dxa"/>
+            <w:vMerge/>
           </w:tcPr>
           <w:p>
             <w:pPr>
@@ -29675,7 +30521,7 @@
           </w:tcPr>
           <w:p>
             <w:r>
-              <w:t>Load table into noodleMap object</w:t>
+              <w:t>Trim URL into domain form</w:t>
             </w:r>
           </w:p>
         </w:tc>
@@ -29686,7 +30532,7 @@
           </w:tcPr>
           <w:p>
             <w:r>
-              <w:t>Pass trimmed URL into noodleMap.loadDatabase()</w:t>
+              <w:t>Send users input to trimUrl()</w:t>
             </w:r>
           </w:p>
         </w:tc>
@@ -29696,19 +30542,7 @@
           </w:tcPr>
           <w:p>
             <w:r>
-              <w:rPr>
-                <w:rStyle w:val="CodeSnippetChar"/>
-              </w:rPr>
-              <w:t>noodleMap.loadDatabase()</w:t>
-            </w:r>
-            <w:r>
-              <w:t xml:space="preserve"> is called with the trimmed domain as the parameter, and the database connection is successful. The required table is read and stored in </w:t>
-            </w:r>
-            <w:r>
-              <w:rPr>
-                <w:rStyle w:val="CodeSnippetChar"/>
-              </w:rPr>
-              <w:t>noodleMap.__edges</w:t>
+              <w:t>Trim URL is called, and a string formatted t domain form is returned</w:t>
             </w:r>
           </w:p>
         </w:tc>
@@ -29733,7 +30567,7 @@
         <w:tc>
           <w:tcPr>
             <w:tcW w:w="1529" w:type="dxa"/>
-            <w:vMerge w:val="restart"/>
+            <w:vMerge/>
           </w:tcPr>
           <w:p>
             <w:pPr>
@@ -29741,9 +30575,6 @@
                 <w:tab w:val="right" w:pos="2108"/>
               </w:tabs>
             </w:pPr>
-            <w:r>
-              <w:t>Sorting “URLs” alphabetically using merge sort</w:t>
-            </w:r>
           </w:p>
         </w:tc>
         <w:tc>
@@ -29752,7 +30583,7 @@
           </w:tcPr>
           <w:p>
             <w:r>
-              <w:t>returnMap calls __merge()</w:t>
+              <w:t>Load table into noodleMap object</w:t>
             </w:r>
           </w:p>
         </w:tc>
@@ -29763,7 +30594,7 @@
           </w:tcPr>
           <w:p>
             <w:r>
-              <w:t>__merge is called with the unsorted array of the dictionary keys as the parameter</w:t>
+              <w:t>Pass trimmed URL into noodleMap.loadDatabase()</w:t>
             </w:r>
           </w:p>
         </w:tc>
@@ -29773,7 +30604,19 @@
           </w:tcPr>
           <w:p>
             <w:r>
-              <w:t>merge() will recursively call itself until it is left with arrays/ lists of length one. Then __mergeSort will be called recursively back through the call stack, merging these smaller arrays. The final merged array is returned</w:t>
+              <w:rPr>
+                <w:rStyle w:val="CodeSnippetChar"/>
+              </w:rPr>
+              <w:t>noodleMap.loadDatabase()</w:t>
+            </w:r>
+            <w:r>
+              <w:t xml:space="preserve"> is called with the trimmed domain as the parameter, and the database connection is successful. The required table is read and stored in </w:t>
+            </w:r>
+            <w:r>
+              <w:rPr>
+                <w:rStyle w:val="CodeSnippetChar"/>
+              </w:rPr>
+              <w:t>noodleMap.__edges</w:t>
             </w:r>
           </w:p>
         </w:tc>
@@ -29798,7 +30641,7 @@
         <w:tc>
           <w:tcPr>
             <w:tcW w:w="1529" w:type="dxa"/>
-            <w:vMerge/>
+            <w:vMerge w:val="restart"/>
           </w:tcPr>
           <w:p>
             <w:pPr>
@@ -29806,6 +30649,9 @@
                 <w:tab w:val="right" w:pos="2108"/>
               </w:tabs>
             </w:pPr>
+            <w:r>
+              <w:t>Sorting “URLs” alphabetically using merge sort (this is the one used, rather than insertion sort)</w:t>
+            </w:r>
           </w:p>
         </w:tc>
         <w:tc>
@@ -29814,7 +30660,7 @@
           </w:tcPr>
           <w:p>
             <w:r>
-              <w:t>Use the sorted keys of the dictionary to sort the dictionary</w:t>
+              <w:t>returnMap calls __merge()</w:t>
             </w:r>
           </w:p>
         </w:tc>
@@ -29825,7 +30671,7 @@
           </w:tcPr>
           <w:p>
             <w:r>
-              <w:t>Use sorted key array</w:t>
+              <w:t>__merge is called with the unsorted array of the dictionary keys as the parameter</w:t>
             </w:r>
           </w:p>
         </w:tc>
@@ -29835,7 +30681,7 @@
           </w:tcPr>
           <w:p>
             <w:r>
-              <w:t>Dictionary is now alphabetically sorted by key.</w:t>
+              <w:t>merge() will recursively call itself until it is left with arrays/ lists of length one. Then __mergeSort will be called recursively back through the call stack, merging these smaller arrays. The final merged array is returned</w:t>
             </w:r>
           </w:p>
         </w:tc>
@@ -29876,7 +30722,11 @@
           </w:tcPr>
           <w:p>
             <w:r>
-              <w:t>Enter invalid data for output prompt</w:t>
+              <w:t xml:space="preserve">Use the sorted keys of the </w:t>
+            </w:r>
+            <w:r>
+              <w:lastRenderedPageBreak/>
+              <w:t>dictionary to sort the dictionary</w:t>
             </w:r>
           </w:p>
         </w:tc>
@@ -29887,7 +30737,8 @@
           </w:tcPr>
           <w:p>
             <w:r>
-              <w:t>Unsorted data and “test” to output prompt</w:t>
+              <w:lastRenderedPageBreak/>
+              <w:t>Use sorted key array</w:t>
             </w:r>
           </w:p>
         </w:tc>
@@ -29897,7 +30748,7 @@
           </w:tcPr>
           <w:p>
             <w:r>
-              <w:t>Message appears asking user to use valid input</w:t>
+              <w:t>Dictionary is now alphabetically sorted by key.</w:t>
             </w:r>
           </w:p>
         </w:tc>
@@ -29938,7 +30789,7 @@
           </w:tcPr>
           <w:p>
             <w:r>
-              <w:t>Display output and write to test.txt</w:t>
+              <w:t>Enter invalid data for output prompt</w:t>
             </w:r>
           </w:p>
         </w:tc>
@@ -29949,7 +30800,7 @@
           </w:tcPr>
           <w:p>
             <w:r>
-              <w:t>Unsorted data, and “y” to output prompt, and test.txt for file name</w:t>
+              <w:t>Unsorted data and “test” to output prompt</w:t>
             </w:r>
           </w:p>
         </w:tc>
@@ -29959,7 +30810,7 @@
           </w:tcPr>
           <w:p>
             <w:r>
-              <w:t>Noodles.returnMap() called and sorted output returned. New file called test.txt is created with the contents of the output</w:t>
+              <w:t>Message appears asking user to use valid input</w:t>
             </w:r>
           </w:p>
         </w:tc>
@@ -30000,7 +30851,7 @@
           </w:tcPr>
           <w:p>
             <w:r>
-              <w:t>Display output and write to test.csv</w:t>
+              <w:t>Display output and write to test.txt</w:t>
             </w:r>
           </w:p>
         </w:tc>
@@ -30011,6 +30862,68 @@
           </w:tcPr>
           <w:p>
             <w:r>
+              <w:t>Unsorted data, and “y” to output prompt, and test.txt for file name</w:t>
+            </w:r>
+          </w:p>
+        </w:tc>
+        <w:tc>
+          <w:tcPr>
+            <w:tcW w:w="2996" w:type="dxa"/>
+          </w:tcPr>
+          <w:p>
+            <w:r>
+              <w:t>Noodles.returnMap() called and sorted output returned. New file called test.txt is created with the contents of the output</w:t>
+            </w:r>
+          </w:p>
+        </w:tc>
+        <w:tc>
+          <w:tcPr>
+            <w:tcW w:w="1478" w:type="dxa"/>
+          </w:tcPr>
+          <w:p>
+            <w:r>
+              <w:t>--expected</w:t>
+            </w:r>
+          </w:p>
+        </w:tc>
+        <w:tc>
+          <w:tcPr>
+            <w:tcW w:w="4895" w:type="dxa"/>
+          </w:tcPr>
+          <w:p/>
+        </w:tc>
+      </w:tr>
+      <w:tr>
+        <w:tc>
+          <w:tcPr>
+            <w:tcW w:w="1529" w:type="dxa"/>
+            <w:vMerge/>
+          </w:tcPr>
+          <w:p>
+            <w:pPr>
+              <w:tabs>
+                <w:tab w:val="right" w:pos="2108"/>
+              </w:tabs>
+            </w:pPr>
+          </w:p>
+        </w:tc>
+        <w:tc>
+          <w:tcPr>
+            <w:tcW w:w="1399" w:type="dxa"/>
+          </w:tcPr>
+          <w:p>
+            <w:r>
+              <w:t>Display output and write to test.csv</w:t>
+            </w:r>
+          </w:p>
+        </w:tc>
+        <w:tc>
+          <w:tcPr>
+            <w:tcW w:w="1887" w:type="dxa"/>
+            <w:shd w:val="clear" w:color="auto" w:fill="E2EFD9" w:themeFill="accent6" w:themeFillTint="33"/>
+          </w:tcPr>
+          <w:p>
+            <w:r>
               <w:t>Unsorted data, and “y” to output prompt, and test.csv for file name</w:t>
             </w:r>
           </w:p>
@@ -30043,20 +30956,411 @@
         </w:tc>
       </w:tr>
     </w:tbl>
+    <w:p>
+      <w:pPr>
+        <w:pStyle w:val="Heading2"/>
+      </w:pPr>
+      <w:bookmarkStart w:id="71" w:name="_Toc33610268"/>
+      <w:r>
+        <w:t>Test cases.</w:t>
+      </w:r>
+      <w:bookmarkEnd w:id="71"/>
+    </w:p>
+    <w:p>
+      <w:pPr>
+        <w:pStyle w:val="Heading3"/>
+      </w:pPr>
+      <w:r>
+        <w:t>Test case 1</w:t>
+      </w:r>
+    </w:p>
+    <w:p>
+      <w:r>
+        <w:t xml:space="preserve">Getting the path between </w:t>
+      </w:r>
+      <w:hyperlink r:id="rId48" w:history="1">
+        <w:r>
+          <w:rPr>
+            <w:rStyle w:val="Hyperlink"/>
+          </w:rPr>
+          <w:t>http://books.toscrape.com/</w:t>
+        </w:r>
+      </w:hyperlink>
+      <w:r>
+        <w:t xml:space="preserve"> and </w:t>
+      </w:r>
+      <w:hyperlink r:id="rId49" w:history="1">
+        <w:r>
+          <w:rPr>
+            <w:rStyle w:val="Hyperlink"/>
+          </w:rPr>
+          <w:t>http://books.toscrape.com/catalogue/twenty-love-poems-and-a-song-of-despair_91/index.html</w:t>
+        </w:r>
+      </w:hyperlink>
+      <w:r>
+        <w:t xml:space="preserve"> when this page </w:t>
+      </w:r>
+      <w:r>
+        <w:t>hasn’t</w:t>
+      </w:r>
+      <w:r>
+        <w:t xml:space="preserve"> been scraped before.</w:t>
+      </w:r>
+      <w:r>
+        <w:t xml:space="preserve"> </w:t>
+      </w:r>
+    </w:p>
+    <w:p>
+      <w:r>
+        <w:t>When the UI displays, we pick the option pathfinder:</w:t>
+      </w:r>
+    </w:p>
+    <w:p>
+      <w:r>
+        <w:rPr>
+          <w:noProof/>
+        </w:rPr>
+        <w:lastRenderedPageBreak/>
+        <w:drawing>
+          <wp:inline distT="0" distB="0" distL="0" distR="0" wp14:anchorId="3BDB4411" wp14:editId="65CF21E1">
+            <wp:extent cx="3429000" cy="1009650"/>
+            <wp:effectExtent l="0" t="0" r="0" b="0"/>
+            <wp:docPr id="13" name="Picture 13"/>
+            <wp:cNvGraphicFramePr>
+              <a:graphicFrameLocks xmlns:a="http://schemas.openxmlformats.org/drawingml/2006/main" noChangeAspect="1"/>
+            </wp:cNvGraphicFramePr>
+            <a:graphic xmlns:a="http://schemas.openxmlformats.org/drawingml/2006/main">
+              <a:graphicData uri="http://schemas.openxmlformats.org/drawingml/2006/picture">
+                <pic:pic xmlns:pic="http://schemas.openxmlformats.org/drawingml/2006/picture">
+                  <pic:nvPicPr>
+                    <pic:cNvPr id="1" name=""/>
+                    <pic:cNvPicPr/>
+                  </pic:nvPicPr>
+                  <pic:blipFill>
+                    <a:blip r:embed="rId50"/>
+                    <a:stretch>
+                      <a:fillRect/>
+                    </a:stretch>
+                  </pic:blipFill>
+                  <pic:spPr>
+                    <a:xfrm>
+                      <a:off x="0" y="0"/>
+                      <a:ext cx="3429000" cy="1009650"/>
+                    </a:xfrm>
+                    <a:prstGeom prst="rect">
+                      <a:avLst/>
+                    </a:prstGeom>
+                  </pic:spPr>
+                </pic:pic>
+              </a:graphicData>
+            </a:graphic>
+          </wp:inline>
+        </w:drawing>
+      </w:r>
+    </w:p>
+    <w:p>
+      <w:r>
+        <w:t xml:space="preserve">Next we input </w:t>
+      </w:r>
+      <w:hyperlink r:id="rId51" w:history="1">
+        <w:r>
+          <w:rPr>
+            <w:rStyle w:val="Hyperlink"/>
+          </w:rPr>
+          <w:t>http://books.toscrape.com/</w:t>
+        </w:r>
+      </w:hyperlink>
+    </w:p>
+    <w:p>
+      <w:r>
+        <w:rPr>
+          <w:noProof/>
+        </w:rPr>
+        <w:drawing>
+          <wp:inline distT="0" distB="0" distL="0" distR="0" wp14:anchorId="01EA90B5" wp14:editId="1EBE0F27">
+            <wp:extent cx="4038600" cy="1485900"/>
+            <wp:effectExtent l="0" t="0" r="0" b="0"/>
+            <wp:docPr id="15" name="Picture 15"/>
+            <wp:cNvGraphicFramePr>
+              <a:graphicFrameLocks xmlns:a="http://schemas.openxmlformats.org/drawingml/2006/main" noChangeAspect="1"/>
+            </wp:cNvGraphicFramePr>
+            <a:graphic xmlns:a="http://schemas.openxmlformats.org/drawingml/2006/main">
+              <a:graphicData uri="http://schemas.openxmlformats.org/drawingml/2006/picture">
+                <pic:pic xmlns:pic="http://schemas.openxmlformats.org/drawingml/2006/picture">
+                  <pic:nvPicPr>
+                    <pic:cNvPr id="1" name=""/>
+                    <pic:cNvPicPr/>
+                  </pic:nvPicPr>
+                  <pic:blipFill>
+                    <a:blip r:embed="rId52"/>
+                    <a:stretch>
+                      <a:fillRect/>
+                    </a:stretch>
+                  </pic:blipFill>
+                  <pic:spPr>
+                    <a:xfrm>
+                      <a:off x="0" y="0"/>
+                      <a:ext cx="4038600" cy="1485900"/>
+                    </a:xfrm>
+                    <a:prstGeom prst="rect">
+                      <a:avLst/>
+                    </a:prstGeom>
+                  </pic:spPr>
+                </pic:pic>
+              </a:graphicData>
+            </a:graphic>
+          </wp:inline>
+        </w:drawing>
+      </w:r>
+    </w:p>
+    <w:p>
+      <w:r>
+        <w:t>Now we input the page we want our path to terminate at</w:t>
+      </w:r>
+      <w:r>
+        <w:t xml:space="preserve"> and put in y for the rescrape prompt</w:t>
+      </w:r>
+      <w:r>
+        <w:t>:</w:t>
+      </w:r>
+    </w:p>
+    <w:p>
+      <w:r>
+        <w:rPr>
+          <w:noProof/>
+        </w:rPr>
+        <w:drawing>
+          <wp:inline distT="0" distB="0" distL="0" distR="0" wp14:anchorId="73092FAB" wp14:editId="4276B0B3">
+            <wp:extent cx="6238875" cy="2019300"/>
+            <wp:effectExtent l="0" t="0" r="9525" b="0"/>
+            <wp:docPr id="16" name="Picture 16"/>
+            <wp:cNvGraphicFramePr>
+              <a:graphicFrameLocks xmlns:a="http://schemas.openxmlformats.org/drawingml/2006/main" noChangeAspect="1"/>
+            </wp:cNvGraphicFramePr>
+            <a:graphic xmlns:a="http://schemas.openxmlformats.org/drawingml/2006/main">
+              <a:graphicData uri="http://schemas.openxmlformats.org/drawingml/2006/picture">
+                <pic:pic xmlns:pic="http://schemas.openxmlformats.org/drawingml/2006/picture">
+                  <pic:nvPicPr>
+                    <pic:cNvPr id="1" name=""/>
+                    <pic:cNvPicPr/>
+                  </pic:nvPicPr>
+                  <pic:blipFill>
+                    <a:blip r:embed="rId53"/>
+                    <a:stretch>
+                      <a:fillRect/>
+                    </a:stretch>
+                  </pic:blipFill>
+                  <pic:spPr>
+                    <a:xfrm>
+                      <a:off x="0" y="0"/>
+                      <a:ext cx="6238875" cy="2019300"/>
+                    </a:xfrm>
+                    <a:prstGeom prst="rect">
+                      <a:avLst/>
+                    </a:prstGeom>
+                  </pic:spPr>
+                </pic:pic>
+              </a:graphicData>
+            </a:graphic>
+          </wp:inline>
+        </w:drawing>
+      </w:r>
+    </w:p>
     <w:p/>
     <w:p>
-      <w:pPr>
-        <w:pStyle w:val="Heading1"/>
-      </w:pPr>
-      <w:r>
-        <w:t>Test cases.</w:t>
-      </w:r>
-      <w:bookmarkEnd w:id="73"/>
-    </w:p>
-    <w:p>
-      <w:r>
-        <w:t>TODO: this</w:t>
-      </w:r>
+      <w:r>
+        <w:lastRenderedPageBreak/>
+        <w:t>We now put in an estimated number of jumps that will be needed.</w:t>
+      </w:r>
+    </w:p>
+    <w:p>
+      <w:r>
+        <w:rPr>
+          <w:noProof/>
+        </w:rPr>
+        <w:drawing>
+          <wp:inline distT="0" distB="0" distL="0" distR="0" wp14:anchorId="2CE72A93" wp14:editId="3B590B57">
+            <wp:extent cx="6229350" cy="2752725"/>
+            <wp:effectExtent l="0" t="0" r="0" b="9525"/>
+            <wp:docPr id="17" name="Picture 17"/>
+            <wp:cNvGraphicFramePr>
+              <a:graphicFrameLocks xmlns:a="http://schemas.openxmlformats.org/drawingml/2006/main" noChangeAspect="1"/>
+            </wp:cNvGraphicFramePr>
+            <a:graphic xmlns:a="http://schemas.openxmlformats.org/drawingml/2006/main">
+              <a:graphicData uri="http://schemas.openxmlformats.org/drawingml/2006/picture">
+                <pic:pic xmlns:pic="http://schemas.openxmlformats.org/drawingml/2006/picture">
+                  <pic:nvPicPr>
+                    <pic:cNvPr id="1" name=""/>
+                    <pic:cNvPicPr/>
+                  </pic:nvPicPr>
+                  <pic:blipFill>
+                    <a:blip r:embed="rId54"/>
+                    <a:stretch>
+                      <a:fillRect/>
+                    </a:stretch>
+                  </pic:blipFill>
+                  <pic:spPr>
+                    <a:xfrm>
+                      <a:off x="0" y="0"/>
+                      <a:ext cx="6229350" cy="2752725"/>
+                    </a:xfrm>
+                    <a:prstGeom prst="rect">
+                      <a:avLst/>
+                    </a:prstGeom>
+                  </pic:spPr>
+                </pic:pic>
+              </a:graphicData>
+            </a:graphic>
+          </wp:inline>
+        </w:drawing>
+      </w:r>
+    </w:p>
+    <w:p>
+      <w:r>
+        <w:t>This is some sample output during the scraping:</w:t>
+      </w:r>
+    </w:p>
+    <w:p>
+      <w:r>
+        <w:rPr>
+          <w:noProof/>
+        </w:rPr>
+        <w:drawing>
+          <wp:inline distT="0" distB="0" distL="0" distR="0" wp14:anchorId="1D44A5EF" wp14:editId="73073BDF">
+            <wp:extent cx="5526452" cy="2103203"/>
+            <wp:effectExtent l="0" t="0" r="0" b="0"/>
+            <wp:docPr id="18" name="Picture 18"/>
+            <wp:cNvGraphicFramePr>
+              <a:graphicFrameLocks xmlns:a="http://schemas.openxmlformats.org/drawingml/2006/main" noChangeAspect="1"/>
+            </wp:cNvGraphicFramePr>
+            <a:graphic xmlns:a="http://schemas.openxmlformats.org/drawingml/2006/main">
+              <a:graphicData uri="http://schemas.openxmlformats.org/drawingml/2006/picture">
+                <pic:pic xmlns:pic="http://schemas.openxmlformats.org/drawingml/2006/picture">
+                  <pic:nvPicPr>
+                    <pic:cNvPr id="1" name=""/>
+                    <pic:cNvPicPr/>
+                  </pic:nvPicPr>
+                  <pic:blipFill>
+                    <a:blip r:embed="rId55"/>
+                    <a:stretch>
+                      <a:fillRect/>
+                    </a:stretch>
+                  </pic:blipFill>
+                  <pic:spPr>
+                    <a:xfrm>
+                      <a:off x="0" y="0"/>
+                      <a:ext cx="5594847" cy="2129232"/>
+                    </a:xfrm>
+                    <a:prstGeom prst="rect">
+                      <a:avLst/>
+                    </a:prstGeom>
+                  </pic:spPr>
+                </pic:pic>
+              </a:graphicData>
+            </a:graphic>
+          </wp:inline>
+        </w:drawing>
+      </w:r>
+    </w:p>
+    <w:p>
+      <w:r>
+        <w:lastRenderedPageBreak/>
+        <w:t>When the scraper is finished, it prints basic information, and then starts writing to the database.</w:t>
+      </w:r>
+    </w:p>
+    <w:p>
+      <w:r>
+        <w:rPr>
+          <w:noProof/>
+        </w:rPr>
+        <w:drawing>
+          <wp:inline distT="0" distB="0" distL="0" distR="0" wp14:anchorId="48FD3C76" wp14:editId="0D684FE4">
+            <wp:extent cx="8863330" cy="3238500"/>
+            <wp:effectExtent l="0" t="0" r="0" b="0"/>
+            <wp:docPr id="19" name="Picture 19"/>
+            <wp:cNvGraphicFramePr>
+              <a:graphicFrameLocks xmlns:a="http://schemas.openxmlformats.org/drawingml/2006/main" noChangeAspect="1"/>
+            </wp:cNvGraphicFramePr>
+            <a:graphic xmlns:a="http://schemas.openxmlformats.org/drawingml/2006/main">
+              <a:graphicData uri="http://schemas.openxmlformats.org/drawingml/2006/picture">
+                <pic:pic xmlns:pic="http://schemas.openxmlformats.org/drawingml/2006/picture">
+                  <pic:nvPicPr>
+                    <pic:cNvPr id="1" name=""/>
+                    <pic:cNvPicPr/>
+                  </pic:nvPicPr>
+                  <pic:blipFill>
+                    <a:blip r:embed="rId56"/>
+                    <a:stretch>
+                      <a:fillRect/>
+                    </a:stretch>
+                  </pic:blipFill>
+                  <pic:spPr>
+                    <a:xfrm>
+                      <a:off x="0" y="0"/>
+                      <a:ext cx="8863330" cy="3238500"/>
+                    </a:xfrm>
+                    <a:prstGeom prst="rect">
+                      <a:avLst/>
+                    </a:prstGeom>
+                  </pic:spPr>
+                </pic:pic>
+              </a:graphicData>
+            </a:graphic>
+          </wp:inline>
+        </w:drawing>
+      </w:r>
+    </w:p>
+    <w:p>
+      <w:r>
+        <w:t>As there is no path between the two pages in three or less jumps, no path is shown (this has been proven correct by me going and clicking through many many links.</w:t>
+      </w:r>
+      <w:r>
+        <w:rPr>
+          <w:noProof/>
+        </w:rPr>
+        <w:drawing>
+          <wp:inline distT="0" distB="0" distL="0" distR="0" wp14:anchorId="6BA13343" wp14:editId="69119B95">
+            <wp:extent cx="8863330" cy="523240"/>
+            <wp:effectExtent l="0" t="0" r="0" b="0"/>
+            <wp:docPr id="20" name="Picture 20"/>
+            <wp:cNvGraphicFramePr>
+              <a:graphicFrameLocks xmlns:a="http://schemas.openxmlformats.org/drawingml/2006/main" noChangeAspect="1"/>
+            </wp:cNvGraphicFramePr>
+            <a:graphic xmlns:a="http://schemas.openxmlformats.org/drawingml/2006/main">
+              <a:graphicData uri="http://schemas.openxmlformats.org/drawingml/2006/picture">
+                <pic:pic xmlns:pic="http://schemas.openxmlformats.org/drawingml/2006/picture">
+                  <pic:nvPicPr>
+                    <pic:cNvPr id="1" name=""/>
+                    <pic:cNvPicPr/>
+                  </pic:nvPicPr>
+                  <pic:blipFill>
+                    <a:blip r:embed="rId57"/>
+                    <a:stretch>
+                      <a:fillRect/>
+                    </a:stretch>
+                  </pic:blipFill>
+                  <pic:spPr>
+                    <a:xfrm>
+                      <a:off x="0" y="0"/>
+                      <a:ext cx="8863330" cy="523240"/>
+                    </a:xfrm>
+                    <a:prstGeom prst="rect">
+                      <a:avLst/>
+                    </a:prstGeom>
+                  </pic:spPr>
+                </pic:pic>
+              </a:graphicData>
+            </a:graphic>
+          </wp:inline>
+        </w:drawing>
+      </w:r>
+    </w:p>
+    <w:p>
+      <w:r>
+        <w:t>This proves that there is no quick way to get to this book from the home page.</w:t>
+      </w:r>
+      <w:bookmarkStart w:id="72" w:name="_GoBack"/>
+      <w:bookmarkEnd w:id="72"/>
     </w:p>
     <w:p>
       <w:r>
@@ -30090,6 +31394,7 @@
         </w:sectPr>
       </w:pPr>
       <w:r>
+        <w:lastRenderedPageBreak/>
         <w:t>Orange Background – Exceptional data</w:t>
       </w:r>
     </w:p>
@@ -30097,11 +31402,12 @@
       <w:pPr>
         <w:pStyle w:val="Heading2"/>
       </w:pPr>
-      <w:bookmarkStart w:id="74" w:name="_Toc33524774"/>
-      <w:r>
+      <w:bookmarkStart w:id="73" w:name="_Toc33610269"/>
+      <w:r>
+        <w:lastRenderedPageBreak/>
         <w:t>Error images</w:t>
       </w:r>
-      <w:bookmarkEnd w:id="74"/>
+      <w:bookmarkEnd w:id="73"/>
     </w:p>
     <w:p>
       <w:r>
@@ -30318,7 +31624,7 @@
                     <pic:cNvPicPr/>
                   </pic:nvPicPr>
                   <pic:blipFill>
-                    <a:blip r:embed="rId48">
+                    <a:blip r:embed="rId58">
                       <a:extLst>
                         <a:ext uri="{28A0092B-C50C-407E-A947-70E740481C1C}">
                           <a14:useLocalDpi xmlns:a14="http://schemas.microsoft.com/office/drawing/2010/main" val="0"/>
@@ -30378,7 +31684,7 @@
                     <pic:cNvPicPr/>
                   </pic:nvPicPr>
                   <pic:blipFill>
-                    <a:blip r:embed="rId49">
+                    <a:blip r:embed="rId59">
                       <a:extLst>
                         <a:ext uri="{28A0092B-C50C-407E-A947-70E740481C1C}">
                           <a14:useLocalDpi xmlns:a14="http://schemas.microsoft.com/office/drawing/2010/main" val="0"/>
@@ -30421,26 +31727,9 @@
       <w:pPr>
         <w:pStyle w:val="Heading2"/>
       </w:pPr>
-      <w:r>
-        <w:t xml:space="preserve"> </w:t>
-      </w:r>
-      <w:bookmarkStart w:id="75" w:name="_Toc33524775"/>
-      <w:r>
-        <w:t>Requirements Testing</w:t>
-      </w:r>
-      <w:bookmarkEnd w:id="75"/>
-    </w:p>
-    <w:p>
-      <w:r>
-        <w:t>TODO: this</w:t>
-      </w:r>
-    </w:p>
-    <w:p>
-      <w:pPr>
-        <w:pStyle w:val="Heading2"/>
-      </w:pPr>
-      <w:bookmarkStart w:id="76" w:name="_Toc33524776"/>
-      <w:r>
+      <w:bookmarkStart w:id="74" w:name="_Toc33610271"/>
+      <w:r>
+        <w:lastRenderedPageBreak/>
         <w:t xml:space="preserve">Testing with </w:t>
       </w:r>
       <w:r>
@@ -30461,7 +31750,7 @@
       <w:r>
         <w:t>ases.</w:t>
       </w:r>
-      <w:bookmarkEnd w:id="76"/>
+      <w:bookmarkEnd w:id="74"/>
     </w:p>
     <w:p>
       <w:r>
@@ -30514,11 +31803,12 @@
       <w:pPr>
         <w:pStyle w:val="Heading1"/>
       </w:pPr>
-      <w:bookmarkStart w:id="77" w:name="_Toc33524777"/>
-      <w:r>
+      <w:bookmarkStart w:id="75" w:name="_Toc33610272"/>
+      <w:r>
+        <w:lastRenderedPageBreak/>
         <w:t>Note to self</w:t>
       </w:r>
-      <w:bookmarkEnd w:id="77"/>
+      <w:bookmarkEnd w:id="75"/>
     </w:p>
     <w:p/>
     <w:p>
@@ -35345,7 +36635,7 @@
 </file>
 
 <file path=customXml/itemProps1.xml><?xml version="1.0" encoding="utf-8"?>
-<ds:datastoreItem xmlns:ds="http://schemas.openxmlformats.org/officeDocument/2006/customXml" ds:itemID="{BB9A30F5-32E7-4DF1-9968-2F5009D12A85}">
+<ds:datastoreItem xmlns:ds="http://schemas.openxmlformats.org/officeDocument/2006/customXml" ds:itemID="{29194765-E68F-4BC8-9B51-17C33D041F78}">
   <ds:schemaRefs>
     <ds:schemaRef ds:uri="http://schemas.openxmlformats.org/officeDocument/2006/bibliography"/>
   </ds:schemaRefs>

--- a/ProjectWriteUp.docx
+++ b/ProjectWriteUp.docx
@@ -10,6 +10,7 @@
           <w:docPartUnique/>
         </w:docPartObj>
       </w:sdtPr>
+      <w:sdtEndPr/>
       <w:sdtContent>
         <w:p/>
         <w:p>
@@ -114,6 +115,7 @@
                                     <w:calendar w:val="gregorian"/>
                                   </w:date>
                                 </w:sdtPr>
+                                <w:sdtEndPr/>
                                 <w:sdtContent>
                                   <w:p>
                                     <w:pPr>
@@ -187,6 +189,7 @@
                               <w:calendar w:val="gregorian"/>
                             </w:date>
                           </w:sdtPr>
+                          <w:sdtEndPr/>
                           <w:sdtContent>
                             <w:p>
                               <w:pPr>
@@ -305,6 +308,7 @@
                                   <w:dataBinding w:prefixMappings="xmlns:ns0='http://purl.org/dc/elements/1.1/' xmlns:ns1='http://schemas.openxmlformats.org/package/2006/metadata/core-properties' " w:xpath="/ns1:coreProperties[1]/ns0:creator[1]" w:storeItemID="{6C3C8BC8-F283-45AE-878A-BAB7291924A1}"/>
                                   <w:text/>
                                 </w:sdtPr>
+                                <w:sdtEndPr/>
                                 <w:sdtContent>
                                   <w:p>
                                     <w:pPr>
@@ -355,6 +359,7 @@
                                     <w:dataBinding w:prefixMappings="xmlns:ns0='http://schemas.openxmlformats.org/officeDocument/2006/extended-properties' " w:xpath="/ns0:Properties[1]/ns0:Company[1]" w:storeItemID="{6668398D-A668-4E3E-A5EB-62B293D839F1}"/>
                                     <w:text/>
                                   </w:sdtPr>
+                                  <w:sdtEndPr/>
                                   <w:sdtContent>
                                     <w:r>
                                       <w:rPr>
@@ -393,6 +398,7 @@
                                     <w:dataBinding w:prefixMappings="xmlns:ns0='http://schemas.microsoft.com/office/2006/coverPageProps' " w:xpath="/ns0:CoverPageProperties[1]/ns0:CompanyAddress[1]" w:storeItemID="{55AF091B-3C7A-41E3-B477-F2FDAA23CFDA}"/>
                                     <w:text/>
                                   </w:sdtPr>
+                                  <w:sdtEndPr/>
                                   <w:sdtContent>
                                     <w:r>
                                       <w:rPr>
@@ -452,6 +458,7 @@
                             <w:dataBinding w:prefixMappings="xmlns:ns0='http://purl.org/dc/elements/1.1/' xmlns:ns1='http://schemas.openxmlformats.org/package/2006/metadata/core-properties' " w:xpath="/ns1:coreProperties[1]/ns0:creator[1]" w:storeItemID="{6C3C8BC8-F283-45AE-878A-BAB7291924A1}"/>
                             <w:text/>
                           </w:sdtPr>
+                          <w:sdtEndPr/>
                           <w:sdtContent>
                             <w:p>
                               <w:pPr>
@@ -502,6 +509,7 @@
                               <w:dataBinding w:prefixMappings="xmlns:ns0='http://schemas.openxmlformats.org/officeDocument/2006/extended-properties' " w:xpath="/ns0:Properties[1]/ns0:Company[1]" w:storeItemID="{6668398D-A668-4E3E-A5EB-62B293D839F1}"/>
                               <w:text/>
                             </w:sdtPr>
+                            <w:sdtEndPr/>
                             <w:sdtContent>
                               <w:r>
                                 <w:rPr>
@@ -540,6 +548,7 @@
                               <w:dataBinding w:prefixMappings="xmlns:ns0='http://schemas.microsoft.com/office/2006/coverPageProps' " w:xpath="/ns0:CoverPageProperties[1]/ns0:CompanyAddress[1]" w:storeItemID="{55AF091B-3C7A-41E3-B477-F2FDAA23CFDA}"/>
                               <w:text/>
                             </w:sdtPr>
+                            <w:sdtEndPr/>
                             <w:sdtContent>
                               <w:r>
                                 <w:rPr>
@@ -665,6 +674,7 @@
                                     <w:dataBinding w:prefixMappings="xmlns:ns0='http://purl.org/dc/elements/1.1/' xmlns:ns1='http://schemas.openxmlformats.org/package/2006/metadata/core-properties' " w:xpath="/ns1:coreProperties[1]/ns0:title[1]" w:storeItemID="{6C3C8BC8-F283-45AE-878A-BAB7291924A1}"/>
                                     <w:text w:multiLine="1"/>
                                   </w:sdtPr>
+                                  <w:sdtEndPr/>
                                   <w:sdtContent>
                                     <w:r>
                                       <w:rPr>
@@ -692,6 +702,7 @@
                                   <w:dataBinding w:prefixMappings="xmlns:ns0='http://purl.org/dc/elements/1.1/' xmlns:ns1='http://schemas.openxmlformats.org/package/2006/metadata/core-properties' " w:xpath="/ns1:coreProperties[1]/ns0:subject[1]" w:storeItemID="{6C3C8BC8-F283-45AE-878A-BAB7291924A1}"/>
                                   <w:text/>
                                 </w:sdtPr>
+                                <w:sdtEndPr/>
                                 <w:sdtContent>
                                   <w:p>
                                     <w:pPr>
@@ -766,6 +777,7 @@
                               <w:dataBinding w:prefixMappings="xmlns:ns0='http://purl.org/dc/elements/1.1/' xmlns:ns1='http://schemas.openxmlformats.org/package/2006/metadata/core-properties' " w:xpath="/ns1:coreProperties[1]/ns0:title[1]" w:storeItemID="{6C3C8BC8-F283-45AE-878A-BAB7291924A1}"/>
                               <w:text w:multiLine="1"/>
                             </w:sdtPr>
+                            <w:sdtEndPr/>
                             <w:sdtContent>
                               <w:r>
                                 <w:rPr>
@@ -793,6 +805,7 @@
                             <w:dataBinding w:prefixMappings="xmlns:ns0='http://purl.org/dc/elements/1.1/' xmlns:ns1='http://schemas.openxmlformats.org/package/2006/metadata/core-properties' " w:xpath="/ns1:coreProperties[1]/ns0:subject[1]" w:storeItemID="{6C3C8BC8-F283-45AE-878A-BAB7291924A1}"/>
                             <w:text/>
                           </w:sdtPr>
+                          <w:sdtEndPr/>
                           <w:sdtContent>
                             <w:p>
                               <w:pPr>
@@ -6334,7 +6347,6 @@
       </w:pPr>
       <w:bookmarkStart w:id="0" w:name="_Toc33610198"/>
       <w:r>
-        <w:lastRenderedPageBreak/>
         <w:t>Analysis</w:t>
       </w:r>
       <w:bookmarkEnd w:id="0"/>
@@ -6675,7 +6687,6 @@
         </w:numPr>
       </w:pPr>
       <w:r>
-        <w:lastRenderedPageBreak/>
         <w:t>The user must be able to view a help page</w:t>
       </w:r>
       <w:r>
@@ -6771,7 +6782,6 @@
       </w:pPr>
       <w:bookmarkStart w:id="4" w:name="_Toc33610202"/>
       <w:r>
-        <w:lastRenderedPageBreak/>
         <w:t>Functional requirements</w:t>
       </w:r>
       <w:bookmarkEnd w:id="4"/>
@@ -7424,7 +7434,6 @@
               <w:ind w:left="0"/>
             </w:pPr>
             <w:r>
-              <w:lastRenderedPageBreak/>
               <w:t>Processes</w:t>
             </w:r>
           </w:p>
@@ -8118,7 +8127,6 @@
               </w:numPr>
             </w:pPr>
             <w:r>
-              <w:lastRenderedPageBreak/>
               <w:t>Close connection to database</w:t>
             </w:r>
           </w:p>
@@ -8254,7 +8262,6 @@
               <w:ind w:left="0"/>
             </w:pPr>
             <w:r>
-              <w:lastRenderedPageBreak/>
               <w:t>Outputs</w:t>
             </w:r>
           </w:p>
@@ -8576,7 +8583,6 @@
       </w:pPr>
       <w:bookmarkStart w:id="5" w:name="_Toc33610203"/>
       <w:r>
-        <w:lastRenderedPageBreak/>
         <w:t>Scope</w:t>
       </w:r>
       <w:bookmarkEnd w:id="5"/>
@@ -8719,7 +8725,15 @@
         <w:t>“</w:t>
       </w:r>
       <w:r>
-        <w:t># Friendly, low-speed bots are welcome viewing article pages, but not</w:t>
+        <w:t xml:space="preserve"># Friendly, low-speed </w:t>
+      </w:r>
+      <w:proofErr w:type="spellStart"/>
+      <w:r>
+        <w:t>bots</w:t>
+      </w:r>
+      <w:proofErr w:type="spellEnd"/>
+      <w:r>
+        <w:t xml:space="preserve"> are welcome viewing article pages, but not</w:t>
       </w:r>
       <w:r>
         <w:t xml:space="preserve"> </w:t>
@@ -9073,7 +9087,6 @@
         <w:jc w:val="both"/>
       </w:pPr>
       <w:r>
-        <w:lastRenderedPageBreak/>
         <w:t>The project will be primarily written in python 3.7 as it is the language I am most proficient in, with the exception of the SQL that is being used to store and fetch the URL’s from the database and any external modules that are programmed in another language.</w:t>
       </w:r>
     </w:p>
@@ -9137,7 +9150,6 @@
       </w:pPr>
       <w:bookmarkStart w:id="8" w:name="_Toc33610206"/>
       <w:r>
-        <w:lastRenderedPageBreak/>
         <w:t>Survey</w:t>
       </w:r>
       <w:bookmarkEnd w:id="8"/>
@@ -9202,7 +9214,6 @@
         <w:rPr>
           <w:noProof/>
         </w:rPr>
-        <w:lastRenderedPageBreak/>
         <w:drawing>
           <wp:inline distT="0" distB="0" distL="0" distR="0" wp14:anchorId="3FADC9FB" wp14:editId="15FECB78">
             <wp:extent cx="5731510" cy="7444105"/>
@@ -9271,7 +9282,6 @@
       </w:pPr>
       <w:bookmarkStart w:id="9" w:name="_Toc33610207"/>
       <w:r>
-        <w:lastRenderedPageBreak/>
         <w:t>UML</w:t>
       </w:r>
       <w:bookmarkEnd w:id="9"/>
@@ -9686,7 +9696,6 @@
       </w:pPr>
       <w:bookmarkStart w:id="12" w:name="_Toc33610211"/>
       <w:r>
-        <w:lastRenderedPageBreak/>
         <w:t>Estimate of timings</w:t>
       </w:r>
       <w:bookmarkEnd w:id="12"/>
@@ -10287,7 +10296,6 @@
       </w:pPr>
       <w:bookmarkStart w:id="17" w:name="_Toc33610215"/>
       <w:r>
-        <w:lastRenderedPageBreak/>
         <w:t>UI Design</w:t>
       </w:r>
       <w:bookmarkEnd w:id="17"/>
@@ -10529,7 +10537,6 @@
       </w:pPr>
       <w:bookmarkStart w:id="19" w:name="_Toc33610217"/>
       <w:r>
-        <w:lastRenderedPageBreak/>
         <w:t>Execution through</w:t>
       </w:r>
       <w:r>
@@ -10781,7 +10788,6 @@
       </w:pPr>
       <w:bookmarkStart w:id="20" w:name="_Toc33610218"/>
       <w:r>
-        <w:lastRenderedPageBreak/>
         <w:t>Database connection error</w:t>
       </w:r>
       <w:bookmarkEnd w:id="20"/>
@@ -11146,7 +11152,6 @@
         <w:rPr>
           <w:lang w:eastAsia="en-GB"/>
         </w:rPr>
-        <w:lastRenderedPageBreak/>
         <w:t>            SET ME.contents = contentsText</w:t>
       </w:r>
     </w:p>
@@ -11808,7 +11813,6 @@
         <w:rPr>
           <w:lang w:eastAsia="en-GB"/>
         </w:rPr>
-        <w:lastRenderedPageBreak/>
         <w:t>CLASS Noodlemap()</w:t>
       </w:r>
     </w:p>
@@ -12404,7 +12408,6 @@
         <w:rPr>
           <w:lang w:eastAsia="en-GB"/>
         </w:rPr>
-        <w:lastRenderedPageBreak/>
         <w:t>splits up the two arguments and removes any new line characters.</w:t>
       </w:r>
       <w:r>
@@ -13562,7 +13565,6 @@
         <w:rPr>
           <w:lang w:eastAsia="en-GB"/>
         </w:rPr>
-        <w:lastRenderedPageBreak/>
         <w:t>METHOD dijkstra</w:t>
       </w:r>
       <w:bookmarkEnd w:id="32"/>
@@ -14224,7 +14226,6 @@
         <w:rPr>
           <w:lang w:eastAsia="en-GB"/>
         </w:rPr>
-        <w:lastRenderedPageBreak/>
         <w:t>            APPEND current_noodle TO path</w:t>
       </w:r>
     </w:p>
@@ -14784,7 +14785,6 @@
         <w:rPr>
           <w:lang w:eastAsia="en-GB"/>
         </w:rPr>
-        <w:lastRenderedPageBreak/>
         <w:t>This loop puts the first half of the values in the left array, and the second half to the right</w:t>
       </w:r>
     </w:p>
@@ -15366,7 +15366,6 @@
         <w:rPr>
           <w:lang w:eastAsia="en-GB"/>
         </w:rPr>
-        <w:lastRenderedPageBreak/>
         <w:t>                END IF    </w:t>
       </w:r>
     </w:p>
@@ -15877,7 +15876,6 @@
         <w:rPr>
           <w:lang w:eastAsia="en-GB"/>
         </w:rPr>
-        <w:lastRenderedPageBreak/>
         <w:t>        RETURN unsorted_list</w:t>
       </w:r>
     </w:p>
@@ -16669,7 +16667,6 @@
         <w:rPr>
           <w:lang w:eastAsia="en-GB"/>
         </w:rPr>
-        <w:lastRenderedPageBreak/>
         <w:t>PROCEDURE clearDatabases</w:t>
       </w:r>
       <w:bookmarkEnd w:id="39"/>
@@ -17255,7 +17252,6 @@
         <w:rPr>
           <w:lang w:eastAsia="en-GB"/>
         </w:rPr>
-        <w:lastRenderedPageBreak/>
         <w:t>[first iteration]</w:t>
       </w:r>
     </w:p>
@@ -18038,7 +18034,6 @@
         <w:rPr>
           <w:lang w:eastAsia="en-GB"/>
         </w:rPr>
-        <w:lastRenderedPageBreak/>
         <w:t>                    FOR value IN array</w:t>
       </w:r>
     </w:p>
@@ -18685,7 +18680,6 @@
         <w:rPr>
           <w:lang w:eastAsia="en-GB"/>
         </w:rPr>
-        <w:lastRenderedPageBreak/>
         <w:t>        </w:t>
       </w:r>
     </w:p>
@@ -19348,7 +19342,6 @@
         <w:rPr>
           <w:lang w:eastAsia="en-GB"/>
         </w:rPr>
-        <w:lastRenderedPageBreak/>
         <w:t>T</w:t>
       </w:r>
       <w:r>
@@ -20195,7 +20188,6 @@
         <w:rPr>
           <w:lang w:eastAsia="en-GB"/>
         </w:rPr>
-        <w:lastRenderedPageBreak/>
         <w:t>T</w:t>
       </w:r>
       <w:r>
@@ -20822,7 +20814,6 @@
       </w:pPr>
       <w:bookmarkStart w:id="46" w:name="_Toc33610243"/>
       <w:r>
-        <w:lastRenderedPageBreak/>
         <w:t>Trimming URL to domain form</w:t>
       </w:r>
       <w:bookmarkEnd w:id="46"/>
@@ -21014,7 +21005,6 @@
       </w:pPr>
       <w:bookmarkStart w:id="47" w:name="_Toc33610244"/>
       <w:r>
-        <w:lastRenderedPageBreak/>
         <w:t>Design of integration</w:t>
       </w:r>
       <w:bookmarkEnd w:id="47"/>
@@ -21506,7 +21496,6 @@
         <w:pStyle w:val="Heading4"/>
       </w:pPr>
       <w:r>
-        <w:lastRenderedPageBreak/>
         <w:t xml:space="preserve">To retrieve values from the table </w:t>
       </w:r>
     </w:p>
@@ -21591,7 +21580,6 @@
       </w:pPr>
       <w:bookmarkStart w:id="50" w:name="_Toc33610247"/>
       <w:r>
-        <w:lastRenderedPageBreak/>
         <w:t>Implementation</w:t>
       </w:r>
       <w:bookmarkEnd w:id="50"/>
@@ -21733,19 +21721,7 @@
           <w:rPr>
             <w:rStyle w:val="Hyperlink"/>
           </w:rPr>
-          <w:t>http://books.toscrap</w:t>
-        </w:r>
-        <w:r>
-          <w:rPr>
-            <w:rStyle w:val="Hyperlink"/>
-          </w:rPr>
-          <w:t>e</w:t>
-        </w:r>
-        <w:r>
-          <w:rPr>
-            <w:rStyle w:val="Hyperlink"/>
-          </w:rPr>
-          <w:t>.com/</w:t>
+          <w:t>http://books.toscrape.com/</w:t>
         </w:r>
       </w:hyperlink>
       <w:r>
@@ -21862,11 +21838,7 @@
         <w:t>course,</w:t>
       </w:r>
       <w:r>
-        <w:t xml:space="preserve"> I also had to learn how to use Conda, a system that is used for environment management. It </w:t>
-      </w:r>
-      <w:r>
-        <w:lastRenderedPageBreak/>
-        <w:t>allowed me to isolate the packages I need for this project, set a definite python version, and stop any external modules other than the ones I chose to be called from my program.</w:t>
+        <w:t xml:space="preserve"> I also had to learn how to use Conda, a system that is used for environment management. It allowed me to isolate the packages I need for this project, set a definite python version, and stop any external modules other than the ones I chose to be called from my program.</w:t>
       </w:r>
     </w:p>
     <w:p>
@@ -21886,10 +21858,22 @@
       </w:pPr>
       <w:bookmarkStart w:id="52" w:name="_Toc33610249"/>
       <w:r>
-        <w:lastRenderedPageBreak/>
         <w:t>Ongoing testing</w:t>
       </w:r>
       <w:bookmarkEnd w:id="52"/>
+    </w:p>
+    <w:p>
+      <w:r>
+        <w:t xml:space="preserve">This was taken from the </w:t>
+      </w:r>
+      <w:proofErr w:type="spellStart"/>
+      <w:r>
+        <w:t>github</w:t>
+      </w:r>
+      <w:proofErr w:type="spellEnd"/>
+      <w:r>
+        <w:t xml:space="preserve"> issues page for this project, that I used to keep track of all problems that crept up. Therefore the terminology may not be quite correct, as the primary use of this was to make sure I remembered exactly what went wrong, and any ideas I had to fix it.</w:t>
+      </w:r>
     </w:p>
     <w:tbl>
       <w:tblPr>
@@ -21900,8 +21884,8 @@
       </w:tblPr>
       <w:tblGrid>
         <w:gridCol w:w="2405"/>
-        <w:gridCol w:w="4961"/>
-        <w:gridCol w:w="5103"/>
+        <w:gridCol w:w="3969"/>
+        <w:gridCol w:w="6095"/>
         <w:gridCol w:w="2127"/>
       </w:tblGrid>
       <w:tr>
@@ -21927,7 +21911,7 @@
         </w:tc>
         <w:tc>
           <w:tcPr>
-            <w:tcW w:w="4961" w:type="dxa"/>
+            <w:tcW w:w="3969" w:type="dxa"/>
           </w:tcPr>
           <w:p>
             <w:pPr>
@@ -21947,7 +21931,7 @@
         </w:tc>
         <w:tc>
           <w:tcPr>
-            <w:tcW w:w="5103" w:type="dxa"/>
+            <w:tcW w:w="6095" w:type="dxa"/>
           </w:tcPr>
           <w:p>
             <w:pPr>
@@ -21999,7 +21983,7 @@
         </w:tc>
         <w:tc>
           <w:tcPr>
-            <w:tcW w:w="4961" w:type="dxa"/>
+            <w:tcW w:w="3969" w:type="dxa"/>
           </w:tcPr>
           <w:p>
             <w:pPr>
@@ -22025,7 +22009,7 @@
         </w:tc>
         <w:tc>
           <w:tcPr>
-            <w:tcW w:w="5103" w:type="dxa"/>
+            <w:tcW w:w="6095" w:type="dxa"/>
           </w:tcPr>
           <w:p>
             <w:r>
@@ -22053,7 +22037,7 @@
         </w:tc>
         <w:tc>
           <w:tcPr>
-            <w:tcW w:w="4961" w:type="dxa"/>
+            <w:tcW w:w="3969" w:type="dxa"/>
           </w:tcPr>
           <w:p>
             <w:r>
@@ -22072,7 +22056,7 @@
         </w:tc>
         <w:tc>
           <w:tcPr>
-            <w:tcW w:w="5103" w:type="dxa"/>
+            <w:tcW w:w="6095" w:type="dxa"/>
           </w:tcPr>
           <w:p>
             <w:r>
@@ -22125,7 +22109,7 @@
         </w:tc>
         <w:tc>
           <w:tcPr>
-            <w:tcW w:w="4961" w:type="dxa"/>
+            <w:tcW w:w="3969" w:type="dxa"/>
           </w:tcPr>
           <w:p>
             <w:r>
@@ -22184,7 +22168,7 @@
         </w:tc>
         <w:tc>
           <w:tcPr>
-            <w:tcW w:w="5103" w:type="dxa"/>
+            <w:tcW w:w="6095" w:type="dxa"/>
           </w:tcPr>
           <w:p>
             <w:pPr>
@@ -22449,18 +22433,25 @@
           </w:p>
           <w:p>
             <w:r>
-              <w:lastRenderedPageBreak/>
               <w:t>Splitting the statement into a query and the values to be put into the query also seemed to help.</w:t>
             </w:r>
             <w:r>
               <w:br/>
               <w:t>Also, notice the </w:t>
             </w:r>
+            <w:proofErr w:type="spellStart"/>
             <w:r>
               <w:rPr>
                 <w:rStyle w:val="CodeSnippetChar"/>
               </w:rPr>
-              <w:t>mydb.commit() </w:t>
+              <w:t>mydb.commit</w:t>
+            </w:r>
+            <w:proofErr w:type="spellEnd"/>
+            <w:r>
+              <w:rPr>
+                <w:rStyle w:val="CodeSnippetChar"/>
+              </w:rPr>
+              <w:t>() </w:t>
             </w:r>
             <w:r>
               <w:t>as this is necessary to push any changes done by an insert statement.</w:t>
@@ -22546,7 +22537,7 @@
         </w:tc>
         <w:tc>
           <w:tcPr>
-            <w:tcW w:w="4961" w:type="dxa"/>
+            <w:tcW w:w="3969" w:type="dxa"/>
           </w:tcPr>
           <w:p>
             <w:r>
@@ -22577,7 +22568,7 @@
         </w:tc>
         <w:tc>
           <w:tcPr>
-            <w:tcW w:w="5103" w:type="dxa"/>
+            <w:tcW w:w="6095" w:type="dxa"/>
           </w:tcPr>
           <w:p>
             <w:pPr>
@@ -22677,7 +22668,7 @@
         </w:tc>
         <w:tc>
           <w:tcPr>
-            <w:tcW w:w="4961" w:type="dxa"/>
+            <w:tcW w:w="3969" w:type="dxa"/>
           </w:tcPr>
           <w:p>
             <w:pPr>
@@ -22816,7 +22807,6 @@
                 <w:szCs w:val="18"/>
                 <w:bdr w:val="none" w:sz="0" w:space="0" w:color="auto" w:frame="1"/>
               </w:rPr>
-              <w:lastRenderedPageBreak/>
               <w:t xml:space="preserve">  File "c:\Users\Owner\.vscode\extensions\ms-python.python-2019.11.49689\pythonFiles\lib\python\old_ptvsd\ptvsd\__main__.py", line 432, in main</w:t>
             </w:r>
           </w:p>
@@ -23317,7 +23307,6 @@
                 <w:szCs w:val="18"/>
                 <w:bdr w:val="none" w:sz="0" w:space="0" w:color="auto" w:frame="1"/>
               </w:rPr>
-              <w:lastRenderedPageBreak/>
               <w:t xml:space="preserve">  File "e:\Users\Owner\Documents\Work\comp\wikigame\wikigame\dijkstra.py", line 143, in MergeSort</w:t>
             </w:r>
           </w:p>
@@ -23423,7 +23412,7 @@
         </w:tc>
         <w:tc>
           <w:tcPr>
-            <w:tcW w:w="5103" w:type="dxa"/>
+            <w:tcW w:w="6095" w:type="dxa"/>
           </w:tcPr>
           <w:p>
             <w:r>
@@ -23434,7 +23423,6 @@
                 <w:szCs w:val="21"/>
                 <w:shd w:val="clear" w:color="auto" w:fill="FFFFFF"/>
               </w:rPr>
-              <w:lastRenderedPageBreak/>
               <w:t>The issue was due to recursion attempting to concatenate into a dictionary before completion. Fixed by implementing concatenation in another procedure after executing the sort.</w:t>
             </w:r>
           </w:p>
@@ -23454,7 +23442,6 @@
           </w:tcPr>
           <w:p>
             <w:r>
-              <w:lastRenderedPageBreak/>
               <w:t>All of URL sanitation.</w:t>
             </w:r>
           </w:p>
@@ -23462,7 +23449,7 @@
         </w:tc>
         <w:tc>
           <w:tcPr>
-            <w:tcW w:w="4961" w:type="dxa"/>
+            <w:tcW w:w="3969" w:type="dxa"/>
           </w:tcPr>
           <w:p>
             <w:r>
@@ -23499,7 +23486,7 @@
         </w:tc>
         <w:tc>
           <w:tcPr>
-            <w:tcW w:w="5103" w:type="dxa"/>
+            <w:tcW w:w="6095" w:type="dxa"/>
           </w:tcPr>
           <w:p>
             <w:r>
@@ -23551,7 +23538,7 @@
         </w:tc>
         <w:tc>
           <w:tcPr>
-            <w:tcW w:w="4961" w:type="dxa"/>
+            <w:tcW w:w="3969" w:type="dxa"/>
           </w:tcPr>
           <w:p>
             <w:r>
@@ -23568,7 +23555,7 @@
         </w:tc>
         <w:tc>
           <w:tcPr>
-            <w:tcW w:w="5103" w:type="dxa"/>
+            <w:tcW w:w="6095" w:type="dxa"/>
           </w:tcPr>
           <w:p>
             <w:r>
@@ -23615,7 +23602,7 @@
         </w:tc>
         <w:tc>
           <w:tcPr>
-            <w:tcW w:w="4961" w:type="dxa"/>
+            <w:tcW w:w="3969" w:type="dxa"/>
           </w:tcPr>
           <w:p>
             <w:r>
@@ -23632,7 +23619,7 @@
         </w:tc>
         <w:tc>
           <w:tcPr>
-            <w:tcW w:w="5103" w:type="dxa"/>
+            <w:tcW w:w="6095" w:type="dxa"/>
           </w:tcPr>
           <w:p>
             <w:r>
@@ -23675,7 +23662,7 @@
         </w:tc>
         <w:tc>
           <w:tcPr>
-            <w:tcW w:w="4961" w:type="dxa"/>
+            <w:tcW w:w="3969" w:type="dxa"/>
           </w:tcPr>
           <w:p>
             <w:r>
@@ -23706,7 +23693,7 @@
         </w:tc>
         <w:tc>
           <w:tcPr>
-            <w:tcW w:w="5103" w:type="dxa"/>
+            <w:tcW w:w="6095" w:type="dxa"/>
           </w:tcPr>
           <w:p>
             <w:r>
@@ -23737,7 +23724,7 @@
         </w:tc>
         <w:tc>
           <w:tcPr>
-            <w:tcW w:w="4961" w:type="dxa"/>
+            <w:tcW w:w="3969" w:type="dxa"/>
           </w:tcPr>
           <w:p>
             <w:r>
@@ -23759,7 +23746,7 @@
         </w:tc>
         <w:tc>
           <w:tcPr>
-            <w:tcW w:w="5103" w:type="dxa"/>
+            <w:tcW w:w="6095" w:type="dxa"/>
           </w:tcPr>
           <w:p>
             <w:r>
@@ -23794,7 +23781,6 @@
               <w:pStyle w:val="CodeSnippet"/>
             </w:pPr>
             <w:r>
-              <w:lastRenderedPageBreak/>
               <w:t>mycursor.execute("CREATE TABLE `%s`(AutoID INT NOT NULL AUTO_INCREMENT PRIMARY</w:t>
             </w:r>
             <w:r>
@@ -23862,6 +23848,196 @@
               <w:t>.</w:t>
             </w:r>
           </w:p>
+        </w:tc>
+        <w:tc>
+          <w:tcPr>
+            <w:tcW w:w="2127" w:type="dxa"/>
+          </w:tcPr>
+          <w:p/>
+        </w:tc>
+      </w:tr>
+      <w:tr>
+        <w:tc>
+          <w:tcPr>
+            <w:tcW w:w="2405" w:type="dxa"/>
+          </w:tcPr>
+          <w:p>
+            <w:r>
+              <w:t>Scraper relative link parser</w:t>
+            </w:r>
+          </w:p>
+        </w:tc>
+        <w:tc>
+          <w:tcPr>
+            <w:tcW w:w="3969" w:type="dxa"/>
+          </w:tcPr>
+          <w:p>
+            <w:pPr>
+              <w:pBdr>
+                <w:bottom w:val="single" w:sz="6" w:space="1" w:color="auto"/>
+              </w:pBdr>
+            </w:pPr>
+            <w:r>
+              <w:rPr>
+                <w:rFonts w:ascii="Segoe UI" w:hAnsi="Segoe UI" w:cs="Segoe UI"/>
+                <w:color w:val="24292E"/>
+                <w:sz w:val="21"/>
+                <w:szCs w:val="21"/>
+                <w:shd w:val="clear" w:color="auto" w:fill="FFFFFF"/>
+              </w:rPr>
+              <w:t xml:space="preserve">It turns out that relative links can use both ./ and ../ which are relative from the current directory, and </w:t>
+            </w:r>
+            <w:r>
+              <w:t>the directory above respectively. This creates a problem during scraping, as we need to figure out the absolute address, and we do not necessarily know where the page the link is found on links to.</w:t>
+            </w:r>
+          </w:p>
+          <w:p>
+            <w:r>
+              <w:t>I have figured out that it is possible to figure out the absolute link by splitting the current page URL by the slashes and taking the part before the slashes and appending it to the relative link with the dots removed, will try implementing</w:t>
+            </w:r>
+          </w:p>
+          <w:p/>
+          <w:p>
+            <w:pPr>
+              <w:rPr>
+                <w:rFonts w:ascii="Segoe UI" w:hAnsi="Segoe UI" w:cs="Segoe UI"/>
+                <w:color w:val="24292E"/>
+                <w:sz w:val="21"/>
+                <w:szCs w:val="21"/>
+                <w:shd w:val="clear" w:color="auto" w:fill="FFFFFF"/>
+              </w:rPr>
+            </w:pPr>
+          </w:p>
+        </w:tc>
+        <w:tc>
+          <w:tcPr>
+            <w:tcW w:w="6095" w:type="dxa"/>
+          </w:tcPr>
+          <w:p>
+            <w:pPr>
+              <w:pStyle w:val="NormalWeb"/>
+              <w:shd w:val="clear" w:color="auto" w:fill="FFFFFF"/>
+              <w:spacing w:after="240" w:afterAutospacing="0"/>
+              <w:rPr>
+                <w:rFonts w:ascii="Segoe UI" w:hAnsi="Segoe UI" w:cs="Segoe UI"/>
+                <w:color w:val="24292E"/>
+                <w:sz w:val="21"/>
+                <w:szCs w:val="21"/>
+              </w:rPr>
+            </w:pPr>
+            <w:r>
+              <w:rPr>
+                <w:rFonts w:ascii="Segoe UI" w:hAnsi="Segoe UI" w:cs="Segoe UI"/>
+                <w:color w:val="24292E"/>
+                <w:sz w:val="21"/>
+                <w:szCs w:val="21"/>
+              </w:rPr>
+              <w:t>The following implementation works. This was written on the back of a post-it note in the rain while waiting for a bus, but it works on the first implementation and seems to be quite efficient.</w:t>
+            </w:r>
+          </w:p>
+          <w:p>
+            <w:pPr>
+              <w:pStyle w:val="CodeSnippet"/>
+            </w:pPr>
+            <w:r>
+              <w:t>for next_page in</w:t>
+            </w:r>
+            <w:r>
+              <w:t xml:space="preserve"> </w:t>
+            </w:r>
+            <w:r>
+              <w:t>response.css('a::attr(href)'):</w:t>
+            </w:r>
+          </w:p>
+          <w:p>
+            <w:pPr>
+              <w:pStyle w:val="CodeSnippet"/>
+            </w:pPr>
+            <w:r>
+              <w:t xml:space="preserve">            #this allows for the scraper to create absolute links from relative links</w:t>
+            </w:r>
+          </w:p>
+          <w:p>
+            <w:pPr>
+              <w:pStyle w:val="CodeSnippet"/>
+            </w:pPr>
+            <w:r>
+              <w:t xml:space="preserve">            slashCounter = str(next_page.root).count("../") #this is checking how many directories up the link goes</w:t>
+            </w:r>
+          </w:p>
+          <w:p>
+            <w:pPr>
+              <w:pStyle w:val="CodeSnippet"/>
+            </w:pPr>
+            <w:r>
+              <w:t xml:space="preserve">            if slashCounter &gt; 0: #if it is relative.</w:t>
+            </w:r>
+          </w:p>
+          <w:p>
+            <w:pPr>
+              <w:pStyle w:val="CodeSnippet"/>
+            </w:pPr>
+            <w:r>
+              <w:t xml:space="preserve">                #splits the pages url by "/" from the right. The slashcounter + 1 is due to the first slash on the right just being the current directory and we want to move up one. </w:t>
+            </w:r>
+          </w:p>
+          <w:p>
+            <w:pPr>
+              <w:pStyle w:val="CodeSnippet"/>
+            </w:pPr>
+            <w:r>
+              <w:t xml:space="preserve">                #the first item will be the trimmed URL to append to the relative link.</w:t>
+            </w:r>
+          </w:p>
+          <w:p>
+            <w:pPr>
+              <w:pStyle w:val="CodeSnippet"/>
+            </w:pPr>
+            <w:r>
+              <w:t xml:space="preserve">                #we multiply the slash counter by 3 as there are 3 characters in "../" we take away one as we want to keep the last "/" so we dont have to insert one ourselves</w:t>
+            </w:r>
+          </w:p>
+          <w:p>
+            <w:pPr>
+              <w:pStyle w:val="CodeSnippet"/>
+            </w:pPr>
+            <w:r>
+              <w:t xml:space="preserve">                #appends the found URL to the key which is the webpage it was found on</w:t>
+            </w:r>
+          </w:p>
+          <w:p>
+            <w:pPr>
+              <w:pStyle w:val="CodeSnippet"/>
+            </w:pPr>
+            <w:r>
+              <w:t xml:space="preserve">                dictOfUrl[response.url].append(response.url.rsplit("/", slashCounter + 1)[0] + str(next_page.root)[(3*slashCounter) - 1:])</w:t>
+            </w:r>
+          </w:p>
+          <w:p>
+            <w:pPr>
+              <w:pStyle w:val="CodeSnippet"/>
+            </w:pPr>
+            <w:r>
+              <w:t xml:space="preserve">            else:</w:t>
+            </w:r>
+          </w:p>
+          <w:p>
+            <w:pPr>
+              <w:pStyle w:val="CodeSnippet"/>
+            </w:pPr>
+            <w:r>
+              <w:t xml:space="preserve">                dictOfUrl[response.url].append(str(next_page.root))</w:t>
+            </w:r>
+          </w:p>
+          <w:p>
+            <w:pPr>
+              <w:pStyle w:val="CodeSnippet"/>
+            </w:pPr>
+            <w:r>
+              <w:t xml:space="preserve">            yield response.follow(next_page, self.parse)</w:t>
+            </w:r>
+          </w:p>
+          <w:p/>
         </w:tc>
         <w:tc>
           <w:tcPr>
@@ -23975,7 +24151,6 @@
       </w:pPr>
       <w:bookmarkStart w:id="56" w:name="_Toc33610253"/>
       <w:r>
-        <w:lastRenderedPageBreak/>
         <w:t>For understanding how to loop through dictionary’s in python</w:t>
       </w:r>
       <w:bookmarkEnd w:id="56"/>
@@ -24216,7 +24391,6 @@
       </w:pPr>
       <w:bookmarkStart w:id="61" w:name="_Toc33610258"/>
       <w:r>
-        <w:lastRenderedPageBreak/>
         <w:t>For installation and setting up of MySQL database on my system.</w:t>
       </w:r>
       <w:bookmarkEnd w:id="61"/>
@@ -24278,7 +24452,6 @@
       </w:pPr>
       <w:bookmarkStart w:id="62" w:name="_Toc33610259"/>
       <w:r>
-        <w:lastRenderedPageBreak/>
         <w:t>Testing</w:t>
       </w:r>
       <w:bookmarkEnd w:id="62"/>
@@ -24554,7 +24727,6 @@
         <w:pStyle w:val="Heading5"/>
       </w:pPr>
       <w:r>
-        <w:lastRenderedPageBreak/>
         <w:t>Normal Data</w:t>
       </w:r>
     </w:p>
@@ -24755,7 +24927,6 @@
         <w:rPr>
           <w:noProof/>
         </w:rPr>
-        <w:lastRenderedPageBreak/>
         <w:drawing>
           <wp:anchor distT="0" distB="0" distL="114300" distR="114300" simplePos="0" relativeHeight="251663360" behindDoc="0" locked="0" layoutInCell="1" allowOverlap="1" wp14:anchorId="3CCD301F" wp14:editId="73DCB3BF">
             <wp:simplePos x="0" y="0"/>
@@ -24844,7 +25015,6 @@
     </w:p>
     <w:p>
       <w:r>
-        <w:lastRenderedPageBreak/>
         <w:t xml:space="preserve">To test the Dijkstra’s algorithm, I wrote a quick test to load that csv and return the path between </w:t>
       </w:r>
       <w:r>
@@ -25258,7 +25428,6 @@
         <w:rPr>
           <w:lang w:eastAsia="en-GB"/>
         </w:rPr>
-        <w:lastRenderedPageBreak/>
         <w:t>            if writeFileName[-4:] == ".csv":</w:t>
       </w:r>
     </w:p>
@@ -26755,7 +26924,6 @@
               <w:pStyle w:val="CodeSnippet"/>
             </w:pPr>
             <w:r>
-              <w:lastRenderedPageBreak/>
               <w:t>            quit()</w:t>
             </w:r>
           </w:p>
@@ -27111,7 +27279,6 @@
       </w:pPr>
       <w:bookmarkStart w:id="66" w:name="_Toc33610263"/>
       <w:r>
-        <w:lastRenderedPageBreak/>
         <w:t>Component testing for Scraper</w:t>
       </w:r>
       <w:bookmarkEnd w:id="66"/>
@@ -27691,7 +27858,6 @@
         <w:pStyle w:val="Heading4"/>
       </w:pPr>
       <w:r>
-        <w:lastRenderedPageBreak/>
         <w:t>Scraping call</w:t>
       </w:r>
     </w:p>
@@ -28296,7 +28462,6 @@
       </w:pPr>
       <w:bookmarkStart w:id="67" w:name="_Toc33610264"/>
       <w:r>
-        <w:lastRenderedPageBreak/>
         <w:t>Component testing for UI</w:t>
       </w:r>
       <w:bookmarkEnd w:id="67"/>
@@ -28939,7 +29104,6 @@
               </w:tabs>
             </w:pPr>
             <w:r>
-              <w:lastRenderedPageBreak/>
               <w:t>Drop all tables</w:t>
             </w:r>
           </w:p>
@@ -29318,7 +29482,6 @@
       </w:pPr>
       <w:bookmarkStart w:id="69" w:name="_Toc33610266"/>
       <w:r>
-        <w:lastRenderedPageBreak/>
         <w:t>Integration</w:t>
       </w:r>
       <w:r>
@@ -30371,7 +30534,6 @@
               </w:tabs>
             </w:pPr>
             <w:r>
-              <w:lastRenderedPageBreak/>
               <w:t>Scrape webpages</w:t>
             </w:r>
           </w:p>
@@ -30722,11 +30884,7 @@
           </w:tcPr>
           <w:p>
             <w:r>
-              <w:t xml:space="preserve">Use the sorted keys of the </w:t>
-            </w:r>
-            <w:r>
-              <w:lastRenderedPageBreak/>
-              <w:t>dictionary to sort the dictionary</w:t>
+              <w:t>Use the sorted keys of the dictionary to sort the dictionary</w:t>
             </w:r>
           </w:p>
         </w:tc>
@@ -30737,7 +30895,6 @@
           </w:tcPr>
           <w:p>
             <w:r>
-              <w:lastRenderedPageBreak/>
               <w:t>Use sorted key array</w:t>
             </w:r>
           </w:p>
@@ -31020,7 +31177,6 @@
         <w:rPr>
           <w:noProof/>
         </w:rPr>
-        <w:lastRenderedPageBreak/>
         <w:drawing>
           <wp:inline distT="0" distB="0" distL="0" distR="0" wp14:anchorId="3BDB4411" wp14:editId="65CF21E1">
             <wp:extent cx="3429000" cy="1009650"/>
@@ -31118,7 +31274,15 @@
         <w:t>Now we input the page we want our path to terminate at</w:t>
       </w:r>
       <w:r>
-        <w:t xml:space="preserve"> and put in y for the rescrape prompt</w:t>
+        <w:t xml:space="preserve"> and put in y for the re</w:t>
+      </w:r>
+      <w:r>
+        <w:t>-</w:t>
+      </w:r>
+      <w:bookmarkStart w:id="72" w:name="_GoBack"/>
+      <w:bookmarkEnd w:id="72"/>
+      <w:r>
+        <w:t>scrape prompt</w:t>
       </w:r>
       <w:r>
         <w:t>:</w:t>
@@ -31169,7 +31333,6 @@
     <w:p/>
     <w:p>
       <w:r>
-        <w:lastRenderedPageBreak/>
         <w:t>We now put in an estimated number of jumps that will be needed.</w:t>
       </w:r>
     </w:p>
@@ -31264,7 +31427,6 @@
     </w:p>
     <w:p>
       <w:r>
-        <w:lastRenderedPageBreak/>
         <w:t>When the scraper is finished, it prints basic information, and then starts writing to the database.</w:t>
       </w:r>
     </w:p>
@@ -31312,17 +31474,20 @@
     </w:p>
     <w:p>
       <w:r>
-        <w:t>As there is no path between the two pages in three or less jumps, no path is shown (this has been proven correct by me going and clicking through many many links.</w:t>
+        <w:t>The program finds a path in exactly 3 jumps!</w:t>
+      </w:r>
+      <w:r>
+        <w:t xml:space="preserve"> </w:t>
       </w:r>
       <w:r>
         <w:rPr>
           <w:noProof/>
         </w:rPr>
         <w:drawing>
-          <wp:inline distT="0" distB="0" distL="0" distR="0" wp14:anchorId="6BA13343" wp14:editId="69119B95">
-            <wp:extent cx="8863330" cy="523240"/>
-            <wp:effectExtent l="0" t="0" r="0" b="0"/>
-            <wp:docPr id="20" name="Picture 20"/>
+          <wp:inline distT="0" distB="0" distL="0" distR="0" wp14:anchorId="76D84F56" wp14:editId="7C612AC6">
+            <wp:extent cx="8863330" cy="202565"/>
+            <wp:effectExtent l="0" t="0" r="0" b="6985"/>
+            <wp:docPr id="14" name="Picture 14"/>
             <wp:cNvGraphicFramePr>
               <a:graphicFrameLocks xmlns:a="http://schemas.openxmlformats.org/drawingml/2006/main" noChangeAspect="1"/>
             </wp:cNvGraphicFramePr>
@@ -31342,7 +31507,7 @@
                   <pic:spPr>
                     <a:xfrm>
                       <a:off x="0" y="0"/>
-                      <a:ext cx="8863330" cy="523240"/>
+                      <a:ext cx="8863330" cy="202565"/>
                     </a:xfrm>
                     <a:prstGeom prst="rect">
                       <a:avLst/>
@@ -31357,10 +31522,20 @@
     </w:p>
     <w:p>
       <w:r>
-        <w:t>This proves that there is no quick way to get to this book from the home page.</w:t>
-      </w:r>
-      <w:bookmarkStart w:id="72" w:name="_GoBack"/>
-      <w:bookmarkEnd w:id="72"/>
+        <w:t xml:space="preserve">This proves that there is </w:t>
+      </w:r>
+      <w:r>
+        <w:t>a</w:t>
+      </w:r>
+      <w:r>
+        <w:t xml:space="preserve"> quick way to get to this book from the home page</w:t>
+      </w:r>
+      <w:r>
+        <w:t xml:space="preserve"> in three jumps</w:t>
+      </w:r>
+      <w:r>
+        <w:t>.</w:t>
+      </w:r>
     </w:p>
     <w:p>
       <w:r>
@@ -31394,7 +31569,6 @@
         </w:sectPr>
       </w:pPr>
       <w:r>
-        <w:lastRenderedPageBreak/>
         <w:t>Orange Background – Exceptional data</w:t>
       </w:r>
     </w:p>
@@ -31404,7 +31578,6 @@
       </w:pPr>
       <w:bookmarkStart w:id="73" w:name="_Toc33610269"/>
       <w:r>
-        <w:lastRenderedPageBreak/>
         <w:t>Error images</w:t>
       </w:r>
       <w:bookmarkEnd w:id="73"/>
@@ -31729,7 +31902,6 @@
       </w:pPr>
       <w:bookmarkStart w:id="74" w:name="_Toc33610271"/>
       <w:r>
-        <w:lastRenderedPageBreak/>
         <w:t xml:space="preserve">Testing with </w:t>
       </w:r>
       <w:r>
@@ -31805,7 +31977,6 @@
       </w:pPr>
       <w:bookmarkStart w:id="75" w:name="_Toc33610272"/>
       <w:r>
-        <w:lastRenderedPageBreak/>
         <w:t>Note to self</w:t>
       </w:r>
       <w:bookmarkEnd w:id="75"/>
@@ -34863,7 +35034,6 @@
   <w:style w:type="character" w:default="1" w:styleId="DefaultParagraphFont">
     <w:name w:val="Default Paragraph Font"/>
     <w:uiPriority w:val="1"/>
-    <w:semiHidden/>
     <w:unhideWhenUsed/>
   </w:style>
   <w:style w:type="table" w:default="1" w:styleId="TableNormal">
@@ -36332,6 +36502,31 @@
       <w:szCs w:val="18"/>
     </w:rPr>
   </w:style>
+  <w:style w:type="character" w:customStyle="1" w:styleId="pl-k">
+    <w:name w:val="pl-k"/>
+    <w:basedOn w:val="DefaultParagraphFont"/>
+    <w:rsid w:val="001E7099"/>
+  </w:style>
+  <w:style w:type="character" w:customStyle="1" w:styleId="pl-s">
+    <w:name w:val="pl-s"/>
+    <w:basedOn w:val="DefaultParagraphFont"/>
+    <w:rsid w:val="001E7099"/>
+  </w:style>
+  <w:style w:type="character" w:customStyle="1" w:styleId="pl-pds">
+    <w:name w:val="pl-pds"/>
+    <w:basedOn w:val="DefaultParagraphFont"/>
+    <w:rsid w:val="001E7099"/>
+  </w:style>
+  <w:style w:type="character" w:customStyle="1" w:styleId="pl-c">
+    <w:name w:val="pl-c"/>
+    <w:basedOn w:val="DefaultParagraphFont"/>
+    <w:rsid w:val="001E7099"/>
+  </w:style>
+  <w:style w:type="character" w:customStyle="1" w:styleId="pl-c1">
+    <w:name w:val="pl-c1"/>
+    <w:basedOn w:val="DefaultParagraphFont"/>
+    <w:rsid w:val="001E7099"/>
+  </w:style>
 </w:styles>
 </file>
 
@@ -36635,7 +36830,7 @@
 </file>
 
 <file path=customXml/itemProps1.xml><?xml version="1.0" encoding="utf-8"?>
-<ds:datastoreItem xmlns:ds="http://schemas.openxmlformats.org/officeDocument/2006/customXml" ds:itemID="{29194765-E68F-4BC8-9B51-17C33D041F78}">
+<ds:datastoreItem xmlns:ds="http://schemas.openxmlformats.org/officeDocument/2006/customXml" ds:itemID="{9DAA3E51-C66B-4E88-8F59-E0735EA2133B}">
   <ds:schemaRefs>
     <ds:schemaRef ds:uri="http://schemas.openxmlformats.org/officeDocument/2006/bibliography"/>
   </ds:schemaRefs>

--- a/ProjectWriteUp.docx
+++ b/ProjectWriteUp.docx
@@ -10,7 +10,6 @@
           <w:docPartUnique/>
         </w:docPartObj>
       </w:sdtPr>
-      <w:sdtEndPr/>
       <w:sdtContent>
         <w:p/>
         <w:p>
@@ -115,7 +114,6 @@
                                     <w:calendar w:val="gregorian"/>
                                   </w:date>
                                 </w:sdtPr>
-                                <w:sdtEndPr/>
                                 <w:sdtContent>
                                   <w:p>
                                     <w:pPr>
@@ -189,7 +187,6 @@
                               <w:calendar w:val="gregorian"/>
                             </w:date>
                           </w:sdtPr>
-                          <w:sdtEndPr/>
                           <w:sdtContent>
                             <w:p>
                               <w:pPr>
@@ -308,7 +305,6 @@
                                   <w:dataBinding w:prefixMappings="xmlns:ns0='http://purl.org/dc/elements/1.1/' xmlns:ns1='http://schemas.openxmlformats.org/package/2006/metadata/core-properties' " w:xpath="/ns1:coreProperties[1]/ns0:creator[1]" w:storeItemID="{6C3C8BC8-F283-45AE-878A-BAB7291924A1}"/>
                                   <w:text/>
                                 </w:sdtPr>
-                                <w:sdtEndPr/>
                                 <w:sdtContent>
                                   <w:p>
                                     <w:pPr>
@@ -359,7 +355,6 @@
                                     <w:dataBinding w:prefixMappings="xmlns:ns0='http://schemas.openxmlformats.org/officeDocument/2006/extended-properties' " w:xpath="/ns0:Properties[1]/ns0:Company[1]" w:storeItemID="{6668398D-A668-4E3E-A5EB-62B293D839F1}"/>
                                     <w:text/>
                                   </w:sdtPr>
-                                  <w:sdtEndPr/>
                                   <w:sdtContent>
                                     <w:r>
                                       <w:rPr>
@@ -398,7 +393,6 @@
                                     <w:dataBinding w:prefixMappings="xmlns:ns0='http://schemas.microsoft.com/office/2006/coverPageProps' " w:xpath="/ns0:CoverPageProperties[1]/ns0:CompanyAddress[1]" w:storeItemID="{55AF091B-3C7A-41E3-B477-F2FDAA23CFDA}"/>
                                     <w:text/>
                                   </w:sdtPr>
-                                  <w:sdtEndPr/>
                                   <w:sdtContent>
                                     <w:r>
                                       <w:rPr>
@@ -458,7 +452,6 @@
                             <w:dataBinding w:prefixMappings="xmlns:ns0='http://purl.org/dc/elements/1.1/' xmlns:ns1='http://schemas.openxmlformats.org/package/2006/metadata/core-properties' " w:xpath="/ns1:coreProperties[1]/ns0:creator[1]" w:storeItemID="{6C3C8BC8-F283-45AE-878A-BAB7291924A1}"/>
                             <w:text/>
                           </w:sdtPr>
-                          <w:sdtEndPr/>
                           <w:sdtContent>
                             <w:p>
                               <w:pPr>
@@ -509,7 +502,6 @@
                               <w:dataBinding w:prefixMappings="xmlns:ns0='http://schemas.openxmlformats.org/officeDocument/2006/extended-properties' " w:xpath="/ns0:Properties[1]/ns0:Company[1]" w:storeItemID="{6668398D-A668-4E3E-A5EB-62B293D839F1}"/>
                               <w:text/>
                             </w:sdtPr>
-                            <w:sdtEndPr/>
                             <w:sdtContent>
                               <w:r>
                                 <w:rPr>
@@ -548,7 +540,6 @@
                               <w:dataBinding w:prefixMappings="xmlns:ns0='http://schemas.microsoft.com/office/2006/coverPageProps' " w:xpath="/ns0:CoverPageProperties[1]/ns0:CompanyAddress[1]" w:storeItemID="{55AF091B-3C7A-41E3-B477-F2FDAA23CFDA}"/>
                               <w:text/>
                             </w:sdtPr>
-                            <w:sdtEndPr/>
                             <w:sdtContent>
                               <w:r>
                                 <w:rPr>
@@ -674,7 +665,6 @@
                                     <w:dataBinding w:prefixMappings="xmlns:ns0='http://purl.org/dc/elements/1.1/' xmlns:ns1='http://schemas.openxmlformats.org/package/2006/metadata/core-properties' " w:xpath="/ns1:coreProperties[1]/ns0:title[1]" w:storeItemID="{6C3C8BC8-F283-45AE-878A-BAB7291924A1}"/>
                                     <w:text w:multiLine="1"/>
                                   </w:sdtPr>
-                                  <w:sdtEndPr/>
                                   <w:sdtContent>
                                     <w:r>
                                       <w:rPr>
@@ -702,7 +692,6 @@
                                   <w:dataBinding w:prefixMappings="xmlns:ns0='http://purl.org/dc/elements/1.1/' xmlns:ns1='http://schemas.openxmlformats.org/package/2006/metadata/core-properties' " w:xpath="/ns1:coreProperties[1]/ns0:subject[1]" w:storeItemID="{6C3C8BC8-F283-45AE-878A-BAB7291924A1}"/>
                                   <w:text/>
                                 </w:sdtPr>
-                                <w:sdtEndPr/>
                                 <w:sdtContent>
                                   <w:p>
                                     <w:pPr>
@@ -777,7 +766,6 @@
                               <w:dataBinding w:prefixMappings="xmlns:ns0='http://purl.org/dc/elements/1.1/' xmlns:ns1='http://schemas.openxmlformats.org/package/2006/metadata/core-properties' " w:xpath="/ns1:coreProperties[1]/ns0:title[1]" w:storeItemID="{6C3C8BC8-F283-45AE-878A-BAB7291924A1}"/>
                               <w:text w:multiLine="1"/>
                             </w:sdtPr>
-                            <w:sdtEndPr/>
                             <w:sdtContent>
                               <w:r>
                                 <w:rPr>
@@ -805,7 +793,6 @@
                             <w:dataBinding w:prefixMappings="xmlns:ns0='http://purl.org/dc/elements/1.1/' xmlns:ns1='http://schemas.openxmlformats.org/package/2006/metadata/core-properties' " w:xpath="/ns1:coreProperties[1]/ns0:subject[1]" w:storeItemID="{6C3C8BC8-F283-45AE-878A-BAB7291924A1}"/>
                             <w:text/>
                           </w:sdtPr>
-                          <w:sdtEndPr/>
                           <w:sdtContent>
                             <w:p>
                               <w:pPr>
@@ -6347,6 +6334,7 @@
       </w:pPr>
       <w:bookmarkStart w:id="0" w:name="_Toc33610198"/>
       <w:r>
+        <w:lastRenderedPageBreak/>
         <w:t>Analysis</w:t>
       </w:r>
       <w:bookmarkEnd w:id="0"/>
@@ -6687,6 +6675,7 @@
         </w:numPr>
       </w:pPr>
       <w:r>
+        <w:lastRenderedPageBreak/>
         <w:t>The user must be able to view a help page</w:t>
       </w:r>
       <w:r>
@@ -6782,6 +6771,7 @@
       </w:pPr>
       <w:bookmarkStart w:id="4" w:name="_Toc33610202"/>
       <w:r>
+        <w:lastRenderedPageBreak/>
         <w:t>Functional requirements</w:t>
       </w:r>
       <w:bookmarkEnd w:id="4"/>
@@ -7434,6 +7424,7 @@
               <w:ind w:left="0"/>
             </w:pPr>
             <w:r>
+              <w:lastRenderedPageBreak/>
               <w:t>Processes</w:t>
             </w:r>
           </w:p>
@@ -7507,7 +7498,21 @@
         <w:rPr>
           <w:highlight w:val="yellow"/>
         </w:rPr>
-        <w:t xml:space="preserve"> right after start up</w:t>
+        <w:t xml:space="preserve"> right after </w:t>
+      </w:r>
+      <w:proofErr w:type="gramStart"/>
+      <w:r>
+        <w:rPr>
+          <w:highlight w:val="yellow"/>
+        </w:rPr>
+        <w:t>start</w:t>
+      </w:r>
+      <w:proofErr w:type="gramEnd"/>
+      <w:r>
+        <w:rPr>
+          <w:highlight w:val="yellow"/>
+        </w:rPr>
+        <w:t xml:space="preserve"> up</w:t>
       </w:r>
     </w:p>
     <w:tbl>
@@ -8127,6 +8132,7 @@
               </w:numPr>
             </w:pPr>
             <w:r>
+              <w:lastRenderedPageBreak/>
               <w:t>Close connection to database</w:t>
             </w:r>
           </w:p>
@@ -8262,6 +8268,7 @@
               <w:ind w:left="0"/>
             </w:pPr>
             <w:r>
+              <w:lastRenderedPageBreak/>
               <w:t>Outputs</w:t>
             </w:r>
           </w:p>
@@ -8583,6 +8590,7 @@
       </w:pPr>
       <w:bookmarkStart w:id="5" w:name="_Toc33610203"/>
       <w:r>
+        <w:lastRenderedPageBreak/>
         <w:t>Scope</w:t>
       </w:r>
       <w:bookmarkEnd w:id="5"/>
@@ -9087,6 +9095,7 @@
         <w:jc w:val="both"/>
       </w:pPr>
       <w:r>
+        <w:lastRenderedPageBreak/>
         <w:t>The project will be primarily written in python 3.7 as it is the language I am most proficient in, with the exception of the SQL that is being used to store and fetch the URL’s from the database and any external modules that are programmed in another language.</w:t>
       </w:r>
     </w:p>
@@ -9150,6 +9159,7 @@
       </w:pPr>
       <w:bookmarkStart w:id="8" w:name="_Toc33610206"/>
       <w:r>
+        <w:lastRenderedPageBreak/>
         <w:t>Survey</w:t>
       </w:r>
       <w:bookmarkEnd w:id="8"/>
@@ -9214,6 +9224,7 @@
         <w:rPr>
           <w:noProof/>
         </w:rPr>
+        <w:lastRenderedPageBreak/>
         <w:drawing>
           <wp:inline distT="0" distB="0" distL="0" distR="0" wp14:anchorId="3FADC9FB" wp14:editId="15FECB78">
             <wp:extent cx="5731510" cy="7444105"/>
@@ -9282,6 +9293,7 @@
       </w:pPr>
       <w:bookmarkStart w:id="9" w:name="_Toc33610207"/>
       <w:r>
+        <w:lastRenderedPageBreak/>
         <w:t>UML</w:t>
       </w:r>
       <w:bookmarkEnd w:id="9"/>
@@ -9696,6 +9708,7 @@
       </w:pPr>
       <w:bookmarkStart w:id="12" w:name="_Toc33610211"/>
       <w:r>
+        <w:lastRenderedPageBreak/>
         <w:t>Estimate of timings</w:t>
       </w:r>
       <w:bookmarkEnd w:id="12"/>
@@ -10296,6 +10309,7 @@
       </w:pPr>
       <w:bookmarkStart w:id="17" w:name="_Toc33610215"/>
       <w:r>
+        <w:lastRenderedPageBreak/>
         <w:t>UI Design</w:t>
       </w:r>
       <w:bookmarkEnd w:id="17"/>
@@ -10537,6 +10551,7 @@
       </w:pPr>
       <w:bookmarkStart w:id="19" w:name="_Toc33610217"/>
       <w:r>
+        <w:lastRenderedPageBreak/>
         <w:t>Execution through</w:t>
       </w:r>
       <w:r>
@@ -10788,6 +10803,7 @@
       </w:pPr>
       <w:bookmarkStart w:id="20" w:name="_Toc33610218"/>
       <w:r>
+        <w:lastRenderedPageBreak/>
         <w:t>Database connection error</w:t>
       </w:r>
       <w:bookmarkEnd w:id="20"/>
@@ -11152,6 +11168,7 @@
         <w:rPr>
           <w:lang w:eastAsia="en-GB"/>
         </w:rPr>
+        <w:lastRenderedPageBreak/>
         <w:t>            SET ME.contents = contentsText</w:t>
       </w:r>
     </w:p>
@@ -11813,6 +11830,7 @@
         <w:rPr>
           <w:lang w:eastAsia="en-GB"/>
         </w:rPr>
+        <w:lastRenderedPageBreak/>
         <w:t>CLASS Noodlemap()</w:t>
       </w:r>
     </w:p>
@@ -12408,6 +12426,7 @@
         <w:rPr>
           <w:lang w:eastAsia="en-GB"/>
         </w:rPr>
+        <w:lastRenderedPageBreak/>
         <w:t>splits up the two arguments and removes any new line characters.</w:t>
       </w:r>
       <w:r>
@@ -13565,6 +13584,7 @@
         <w:rPr>
           <w:lang w:eastAsia="en-GB"/>
         </w:rPr>
+        <w:lastRenderedPageBreak/>
         <w:t>METHOD dijkstra</w:t>
       </w:r>
       <w:bookmarkEnd w:id="32"/>
@@ -14226,6 +14246,7 @@
         <w:rPr>
           <w:lang w:eastAsia="en-GB"/>
         </w:rPr>
+        <w:lastRenderedPageBreak/>
         <w:t>            APPEND current_noodle TO path</w:t>
       </w:r>
     </w:p>
@@ -14785,6 +14806,7 @@
         <w:rPr>
           <w:lang w:eastAsia="en-GB"/>
         </w:rPr>
+        <w:lastRenderedPageBreak/>
         <w:t>This loop puts the first half of the values in the left array, and the second half to the right</w:t>
       </w:r>
     </w:p>
@@ -15366,6 +15388,7 @@
         <w:rPr>
           <w:lang w:eastAsia="en-GB"/>
         </w:rPr>
+        <w:lastRenderedPageBreak/>
         <w:t>                END IF    </w:t>
       </w:r>
     </w:p>
@@ -15876,6 +15899,7 @@
         <w:rPr>
           <w:lang w:eastAsia="en-GB"/>
         </w:rPr>
+        <w:lastRenderedPageBreak/>
         <w:t>        RETURN unsorted_list</w:t>
       </w:r>
     </w:p>
@@ -16667,6 +16691,7 @@
         <w:rPr>
           <w:lang w:eastAsia="en-GB"/>
         </w:rPr>
+        <w:lastRenderedPageBreak/>
         <w:t>PROCEDURE clearDatabases</w:t>
       </w:r>
       <w:bookmarkEnd w:id="39"/>
@@ -17252,6 +17277,7 @@
         <w:rPr>
           <w:lang w:eastAsia="en-GB"/>
         </w:rPr>
+        <w:lastRenderedPageBreak/>
         <w:t>[first iteration]</w:t>
       </w:r>
     </w:p>
@@ -18034,6 +18060,7 @@
         <w:rPr>
           <w:lang w:eastAsia="en-GB"/>
         </w:rPr>
+        <w:lastRenderedPageBreak/>
         <w:t>                    FOR value IN array</w:t>
       </w:r>
     </w:p>
@@ -18680,6 +18707,7 @@
         <w:rPr>
           <w:lang w:eastAsia="en-GB"/>
         </w:rPr>
+        <w:lastRenderedPageBreak/>
         <w:t>        </w:t>
       </w:r>
     </w:p>
@@ -19342,6 +19370,7 @@
         <w:rPr>
           <w:lang w:eastAsia="en-GB"/>
         </w:rPr>
+        <w:lastRenderedPageBreak/>
         <w:t>T</w:t>
       </w:r>
       <w:r>
@@ -19869,7 +19898,15 @@
         <w:t>relative and absolute links</w:t>
       </w:r>
       <w:r>
-        <w:t xml:space="preserve"> and php submissions. These are all handled later on, so that only relative and absolute links are handled.</w:t>
+        <w:t xml:space="preserve"> and php submissions. These are all handled </w:t>
+      </w:r>
+      <w:proofErr w:type="gramStart"/>
+      <w:r>
+        <w:t>later on</w:t>
+      </w:r>
+      <w:proofErr w:type="gramEnd"/>
+      <w:r>
+        <w:t>, so that only relative and absolute links are handled.</w:t>
       </w:r>
     </w:p>
     <w:p>
@@ -20188,6 +20225,7 @@
         <w:rPr>
           <w:lang w:eastAsia="en-GB"/>
         </w:rPr>
+        <w:lastRenderedPageBreak/>
         <w:t>T</w:t>
       </w:r>
       <w:r>
@@ -20814,6 +20852,7 @@
       </w:pPr>
       <w:bookmarkStart w:id="46" w:name="_Toc33610243"/>
       <w:r>
+        <w:lastRenderedPageBreak/>
         <w:t>Trimming URL to domain form</w:t>
       </w:r>
       <w:bookmarkEnd w:id="46"/>
@@ -21005,6 +21044,7 @@
       </w:pPr>
       <w:bookmarkStart w:id="47" w:name="_Toc33610244"/>
       <w:r>
+        <w:lastRenderedPageBreak/>
         <w:t>Design of integration</w:t>
       </w:r>
       <w:bookmarkEnd w:id="47"/>
@@ -21496,6 +21536,7 @@
         <w:pStyle w:val="Heading4"/>
       </w:pPr>
       <w:r>
+        <w:lastRenderedPageBreak/>
         <w:t xml:space="preserve">To retrieve values from the table </w:t>
       </w:r>
     </w:p>
@@ -21580,6 +21621,7 @@
       </w:pPr>
       <w:bookmarkStart w:id="50" w:name="_Toc33610247"/>
       <w:r>
+        <w:lastRenderedPageBreak/>
         <w:t>Implementation</w:t>
       </w:r>
       <w:bookmarkEnd w:id="50"/>
@@ -21838,7 +21880,11 @@
         <w:t>course,</w:t>
       </w:r>
       <w:r>
-        <w:t xml:space="preserve"> I also had to learn how to use Conda, a system that is used for environment management. It allowed me to isolate the packages I need for this project, set a definite python version, and stop any external modules other than the ones I chose to be called from my program.</w:t>
+        <w:t xml:space="preserve"> I also had to learn how to use Conda, a system that is used for environment management. It </w:t>
+      </w:r>
+      <w:r>
+        <w:lastRenderedPageBreak/>
+        <w:t>allowed me to isolate the packages I need for this project, set a definite python version, and stop any external modules other than the ones I chose to be called from my program.</w:t>
       </w:r>
     </w:p>
     <w:p>
@@ -21858,6 +21904,7 @@
       </w:pPr>
       <w:bookmarkStart w:id="52" w:name="_Toc33610249"/>
       <w:r>
+        <w:lastRenderedPageBreak/>
         <w:t>Ongoing testing</w:t>
       </w:r>
       <w:bookmarkEnd w:id="52"/>
@@ -21872,7 +21919,15 @@
       </w:r>
       <w:proofErr w:type="spellEnd"/>
       <w:r>
-        <w:t xml:space="preserve"> issues page for this project, that I used to keep track of all problems that crept up. Therefore the terminology may not be quite correct, as the primary use of this was to make sure I remembered exactly what went wrong, and any ideas I had to fix it.</w:t>
+        <w:t xml:space="preserve"> issues page for this project, that I used to keep track of all problems that crept up. </w:t>
+      </w:r>
+      <w:proofErr w:type="gramStart"/>
+      <w:r>
+        <w:t>Therefore</w:t>
+      </w:r>
+      <w:proofErr w:type="gramEnd"/>
+      <w:r>
+        <w:t xml:space="preserve"> the terminology may not be quite correct, as the primary use of this was to make sure I remembered exactly what went wrong, and any ideas I had to fix it.</w:t>
       </w:r>
     </w:p>
     <w:tbl>
@@ -22156,6 +22211,7 @@
               <w:pStyle w:val="CodeSnippet"/>
             </w:pPr>
             <w:r>
+              <w:lastRenderedPageBreak/>
               <w:t>mysql.connector.errors.ProgrammingError: 1146 (42S02): Table 'websites.websites.'example.org'' doesn't exist</w:t>
             </w:r>
           </w:p>
@@ -22189,6 +22245,7 @@
                 <w:sz w:val="21"/>
                 <w:szCs w:val="21"/>
               </w:rPr>
+              <w:lastRenderedPageBreak/>
               <w:t>The issue has been resolved.</w:t>
             </w:r>
           </w:p>
@@ -22414,6 +22471,7 @@
                 <w:sz w:val="22"/>
                 <w:szCs w:val="22"/>
               </w:rPr>
+              <w:lastRenderedPageBreak/>
               <w:t>mydb.commit()</w:t>
             </w:r>
           </w:p>
@@ -22698,8 +22756,29 @@
                 <w:sz w:val="21"/>
                 <w:szCs w:val="21"/>
               </w:rPr>
-              <w:t xml:space="preserve"> at the moment</w:t>
-            </w:r>
+              <w:t xml:space="preserve"> </w:t>
+            </w:r>
+            <w:proofErr w:type="gramStart"/>
+            <w:r>
+              <w:rPr>
+                <w:rFonts w:ascii="Segoe UI" w:hAnsi="Segoe UI" w:cs="Segoe UI"/>
+                <w:color w:val="24292E"/>
+                <w:sz w:val="21"/>
+                <w:szCs w:val="21"/>
+              </w:rPr>
+              <w:t xml:space="preserve">at the </w:t>
+            </w:r>
+            <w:r>
+              <w:rPr>
+                <w:rFonts w:ascii="Segoe UI" w:hAnsi="Segoe UI" w:cs="Segoe UI"/>
+                <w:color w:val="24292E"/>
+                <w:sz w:val="21"/>
+                <w:szCs w:val="21"/>
+              </w:rPr>
+              <w:lastRenderedPageBreak/>
+              <w:t>moment</w:t>
+            </w:r>
+            <w:proofErr w:type="gramEnd"/>
             <w:r>
               <w:rPr>
                 <w:rFonts w:ascii="Segoe UI" w:hAnsi="Segoe UI" w:cs="Segoe UI"/>
@@ -23057,13 +23136,9 @@
                 <w:szCs w:val="18"/>
                 <w:bdr w:val="none" w:sz="0" w:space="0" w:color="auto" w:frame="1"/>
               </w:rPr>
-              <w:t xml:space="preserve">  File "e:\Users\Owner\Documents\Work\comp\wikigame\wikigame\dijkstra.py", line 271, in &lt;module&gt;</w:t>
-            </w:r>
-          </w:p>
-          <w:p>
-            <w:pPr>
-              <w:pStyle w:val="HTMLPreformatted"/>
-              <w:shd w:val="clear" w:color="auto" w:fill="F6F8FA"/>
+              <w:t xml:space="preserve">  File "e:\Users\Owner\Documents\Work\comp\w</w:t>
+            </w:r>
+            <w:r>
               <w:rPr>
                 <w:rStyle w:val="HTMLCode"/>
                 <w:rFonts w:ascii="Consolas" w:hAnsi="Consolas"/>
@@ -23072,8 +23147,14 @@
                 <w:szCs w:val="18"/>
                 <w:bdr w:val="none" w:sz="0" w:space="0" w:color="auto" w:frame="1"/>
               </w:rPr>
-            </w:pPr>
-            <w:r>
+              <w:lastRenderedPageBreak/>
+              <w:t>ikigame\wikigame\dijkstra.py", line 271, in &lt;module&gt;</w:t>
+            </w:r>
+          </w:p>
+          <w:p>
+            <w:pPr>
+              <w:pStyle w:val="HTMLPreformatted"/>
+              <w:shd w:val="clear" w:color="auto" w:fill="F6F8FA"/>
               <w:rPr>
                 <w:rStyle w:val="HTMLCode"/>
                 <w:rFonts w:ascii="Consolas" w:hAnsi="Consolas"/>
@@ -23082,13 +23163,8 @@
                 <w:szCs w:val="18"/>
                 <w:bdr w:val="none" w:sz="0" w:space="0" w:color="auto" w:frame="1"/>
               </w:rPr>
-              <w:t xml:space="preserve">    sort()</w:t>
-            </w:r>
-          </w:p>
-          <w:p>
-            <w:pPr>
-              <w:pStyle w:val="HTMLPreformatted"/>
-              <w:shd w:val="clear" w:color="auto" w:fill="F6F8FA"/>
+            </w:pPr>
+            <w:r>
               <w:rPr>
                 <w:rStyle w:val="HTMLCode"/>
                 <w:rFonts w:ascii="Consolas" w:hAnsi="Consolas"/>
@@ -23097,8 +23173,13 @@
                 <w:szCs w:val="18"/>
                 <w:bdr w:val="none" w:sz="0" w:space="0" w:color="auto" w:frame="1"/>
               </w:rPr>
-            </w:pPr>
-            <w:r>
+              <w:t xml:space="preserve">    sort()</w:t>
+            </w:r>
+          </w:p>
+          <w:p>
+            <w:pPr>
+              <w:pStyle w:val="HTMLPreformatted"/>
+              <w:shd w:val="clear" w:color="auto" w:fill="F6F8FA"/>
               <w:rPr>
                 <w:rStyle w:val="HTMLCode"/>
                 <w:rFonts w:ascii="Consolas" w:hAnsi="Consolas"/>
@@ -23107,13 +23188,8 @@
                 <w:szCs w:val="18"/>
                 <w:bdr w:val="none" w:sz="0" w:space="0" w:color="auto" w:frame="1"/>
               </w:rPr>
-              <w:t xml:space="preserve">  File "e:\Users\Owner\Documents\Work\comp\wikigame\wikigame\dijkstra.py", line 238, in sort</w:t>
-            </w:r>
-          </w:p>
-          <w:p>
-            <w:pPr>
-              <w:pStyle w:val="HTMLPreformatted"/>
-              <w:shd w:val="clear" w:color="auto" w:fill="F6F8FA"/>
+            </w:pPr>
+            <w:r>
               <w:rPr>
                 <w:rStyle w:val="HTMLCode"/>
                 <w:rFonts w:ascii="Consolas" w:hAnsi="Consolas"/>
@@ -23122,8 +23198,13 @@
                 <w:szCs w:val="18"/>
                 <w:bdr w:val="none" w:sz="0" w:space="0" w:color="auto" w:frame="1"/>
               </w:rPr>
-            </w:pPr>
-            <w:r>
+              <w:t xml:space="preserve">  File "e:\Users\Owner\Documents\Work\comp\wikigame\wikigame\dijkstra.py", line 238, in sort</w:t>
+            </w:r>
+          </w:p>
+          <w:p>
+            <w:pPr>
+              <w:pStyle w:val="HTMLPreformatted"/>
+              <w:shd w:val="clear" w:color="auto" w:fill="F6F8FA"/>
               <w:rPr>
                 <w:rStyle w:val="HTMLCode"/>
                 <w:rFonts w:ascii="Consolas" w:hAnsi="Consolas"/>
@@ -23132,13 +23213,8 @@
                 <w:szCs w:val="18"/>
                 <w:bdr w:val="none" w:sz="0" w:space="0" w:color="auto" w:frame="1"/>
               </w:rPr>
-              <w:t xml:space="preserve">    for x, y in noodles.returnMap().items():</w:t>
-            </w:r>
-          </w:p>
-          <w:p>
-            <w:pPr>
-              <w:pStyle w:val="HTMLPreformatted"/>
-              <w:shd w:val="clear" w:color="auto" w:fill="F6F8FA"/>
+            </w:pPr>
+            <w:r>
               <w:rPr>
                 <w:rStyle w:val="HTMLCode"/>
                 <w:rFonts w:ascii="Consolas" w:hAnsi="Consolas"/>
@@ -23147,8 +23223,13 @@
                 <w:szCs w:val="18"/>
                 <w:bdr w:val="none" w:sz="0" w:space="0" w:color="auto" w:frame="1"/>
               </w:rPr>
-            </w:pPr>
-            <w:r>
+              <w:t xml:space="preserve">    for x, y in noodles.returnMap().items():</w:t>
+            </w:r>
+          </w:p>
+          <w:p>
+            <w:pPr>
+              <w:pStyle w:val="HTMLPreformatted"/>
+              <w:shd w:val="clear" w:color="auto" w:fill="F6F8FA"/>
               <w:rPr>
                 <w:rStyle w:val="HTMLCode"/>
                 <w:rFonts w:ascii="Consolas" w:hAnsi="Consolas"/>
@@ -23157,13 +23238,8 @@
                 <w:szCs w:val="18"/>
                 <w:bdr w:val="none" w:sz="0" w:space="0" w:color="auto" w:frame="1"/>
               </w:rPr>
-              <w:t xml:space="preserve">  File "e:\Users\Owner\Documents\Work\comp\wikigame\wikigame\dijkstra.py", line 99, in returnMap</w:t>
-            </w:r>
-          </w:p>
-          <w:p>
-            <w:pPr>
-              <w:pStyle w:val="HTMLPreformatted"/>
-              <w:shd w:val="clear" w:color="auto" w:fill="F6F8FA"/>
+            </w:pPr>
+            <w:r>
               <w:rPr>
                 <w:rStyle w:val="HTMLCode"/>
                 <w:rFonts w:ascii="Consolas" w:hAnsi="Consolas"/>
@@ -23172,8 +23248,13 @@
                 <w:szCs w:val="18"/>
                 <w:bdr w:val="none" w:sz="0" w:space="0" w:color="auto" w:frame="1"/>
               </w:rPr>
-            </w:pPr>
-            <w:r>
+              <w:t xml:space="preserve">  File "e:\Users\Owner\Documents\Work\comp\wikigame\wikigame\dijkstra.py", line 99, in returnMap</w:t>
+            </w:r>
+          </w:p>
+          <w:p>
+            <w:pPr>
+              <w:pStyle w:val="HTMLPreformatted"/>
+              <w:shd w:val="clear" w:color="auto" w:fill="F6F8FA"/>
               <w:rPr>
                 <w:rStyle w:val="HTMLCode"/>
                 <w:rFonts w:ascii="Consolas" w:hAnsi="Consolas"/>
@@ -23182,13 +23263,8 @@
                 <w:szCs w:val="18"/>
                 <w:bdr w:val="none" w:sz="0" w:space="0" w:color="auto" w:frame="1"/>
               </w:rPr>
-              <w:t xml:space="preserve">    return self.MergeSort(unsorted_list)</w:t>
-            </w:r>
-          </w:p>
-          <w:p>
-            <w:pPr>
-              <w:pStyle w:val="HTMLPreformatted"/>
-              <w:shd w:val="clear" w:color="auto" w:fill="F6F8FA"/>
+            </w:pPr>
+            <w:r>
               <w:rPr>
                 <w:rStyle w:val="HTMLCode"/>
                 <w:rFonts w:ascii="Consolas" w:hAnsi="Consolas"/>
@@ -23197,8 +23273,13 @@
                 <w:szCs w:val="18"/>
                 <w:bdr w:val="none" w:sz="0" w:space="0" w:color="auto" w:frame="1"/>
               </w:rPr>
-            </w:pPr>
-            <w:r>
+              <w:t xml:space="preserve">    return self.MergeSort(unsorted_list)</w:t>
+            </w:r>
+          </w:p>
+          <w:p>
+            <w:pPr>
+              <w:pStyle w:val="HTMLPreformatted"/>
+              <w:shd w:val="clear" w:color="auto" w:fill="F6F8FA"/>
               <w:rPr>
                 <w:rStyle w:val="HTMLCode"/>
                 <w:rFonts w:ascii="Consolas" w:hAnsi="Consolas"/>
@@ -23207,13 +23288,8 @@
                 <w:szCs w:val="18"/>
                 <w:bdr w:val="none" w:sz="0" w:space="0" w:color="auto" w:frame="1"/>
               </w:rPr>
-              <w:t xml:space="preserve">  File "e:\Users\Owner\Documents\Work\comp\wikigame\wikigame\dijkstra.py", line 138, in MergeSort</w:t>
-            </w:r>
-          </w:p>
-          <w:p>
-            <w:pPr>
-              <w:pStyle w:val="HTMLPreformatted"/>
-              <w:shd w:val="clear" w:color="auto" w:fill="F6F8FA"/>
+            </w:pPr>
+            <w:r>
               <w:rPr>
                 <w:rStyle w:val="HTMLCode"/>
                 <w:rFonts w:ascii="Consolas" w:hAnsi="Consolas"/>
@@ -23222,8 +23298,13 @@
                 <w:szCs w:val="18"/>
                 <w:bdr w:val="none" w:sz="0" w:space="0" w:color="auto" w:frame="1"/>
               </w:rPr>
-            </w:pPr>
-            <w:r>
+              <w:t xml:space="preserve">  File "e:\Users\Owner\Documents\Work\comp\wikigame\wikigame\dijkstra.py", line 138, in MergeSort</w:t>
+            </w:r>
+          </w:p>
+          <w:p>
+            <w:pPr>
+              <w:pStyle w:val="HTMLPreformatted"/>
+              <w:shd w:val="clear" w:color="auto" w:fill="F6F8FA"/>
               <w:rPr>
                 <w:rStyle w:val="HTMLCode"/>
                 <w:rFonts w:ascii="Consolas" w:hAnsi="Consolas"/>
@@ -23232,13 +23313,8 @@
                 <w:szCs w:val="18"/>
                 <w:bdr w:val="none" w:sz="0" w:space="0" w:color="auto" w:frame="1"/>
               </w:rPr>
-              <w:t xml:space="preserve">    left = self.MergeSort(left)</w:t>
-            </w:r>
-          </w:p>
-          <w:p>
-            <w:pPr>
-              <w:pStyle w:val="HTMLPreformatted"/>
-              <w:shd w:val="clear" w:color="auto" w:fill="F6F8FA"/>
+            </w:pPr>
+            <w:r>
               <w:rPr>
                 <w:rStyle w:val="HTMLCode"/>
                 <w:rFonts w:ascii="Consolas" w:hAnsi="Consolas"/>
@@ -23247,8 +23323,13 @@
                 <w:szCs w:val="18"/>
                 <w:bdr w:val="none" w:sz="0" w:space="0" w:color="auto" w:frame="1"/>
               </w:rPr>
-            </w:pPr>
-            <w:r>
+              <w:t xml:space="preserve">    left = self.MergeSort(left)</w:t>
+            </w:r>
+          </w:p>
+          <w:p>
+            <w:pPr>
+              <w:pStyle w:val="HTMLPreformatted"/>
+              <w:shd w:val="clear" w:color="auto" w:fill="F6F8FA"/>
               <w:rPr>
                 <w:rStyle w:val="HTMLCode"/>
                 <w:rFonts w:ascii="Consolas" w:hAnsi="Consolas"/>
@@ -23257,13 +23338,8 @@
                 <w:szCs w:val="18"/>
                 <w:bdr w:val="none" w:sz="0" w:space="0" w:color="auto" w:frame="1"/>
               </w:rPr>
-              <w:t xml:space="preserve">  File "e:\Users\Owner\Documents\Work\comp\wikigame\wikigame\dijkstra.py", line 138, in MergeSort</w:t>
-            </w:r>
-          </w:p>
-          <w:p>
-            <w:pPr>
-              <w:pStyle w:val="HTMLPreformatted"/>
-              <w:shd w:val="clear" w:color="auto" w:fill="F6F8FA"/>
+            </w:pPr>
+            <w:r>
               <w:rPr>
                 <w:rStyle w:val="HTMLCode"/>
                 <w:rFonts w:ascii="Consolas" w:hAnsi="Consolas"/>
@@ -23272,8 +23348,13 @@
                 <w:szCs w:val="18"/>
                 <w:bdr w:val="none" w:sz="0" w:space="0" w:color="auto" w:frame="1"/>
               </w:rPr>
-            </w:pPr>
-            <w:r>
+              <w:t xml:space="preserve">  File "e:\Users\Owner\Documents\Work\comp\wikigame\wikigame\dijkstra.py", line 138, in MergeSort</w:t>
+            </w:r>
+          </w:p>
+          <w:p>
+            <w:pPr>
+              <w:pStyle w:val="HTMLPreformatted"/>
+              <w:shd w:val="clear" w:color="auto" w:fill="F6F8FA"/>
               <w:rPr>
                 <w:rStyle w:val="HTMLCode"/>
                 <w:rFonts w:ascii="Consolas" w:hAnsi="Consolas"/>
@@ -23282,13 +23363,8 @@
                 <w:szCs w:val="18"/>
                 <w:bdr w:val="none" w:sz="0" w:space="0" w:color="auto" w:frame="1"/>
               </w:rPr>
-              <w:t xml:space="preserve">    left = self.MergeSort(left)</w:t>
-            </w:r>
-          </w:p>
-          <w:p>
-            <w:pPr>
-              <w:pStyle w:val="HTMLPreformatted"/>
-              <w:shd w:val="clear" w:color="auto" w:fill="F6F8FA"/>
+            </w:pPr>
+            <w:r>
               <w:rPr>
                 <w:rStyle w:val="HTMLCode"/>
                 <w:rFonts w:ascii="Consolas" w:hAnsi="Consolas"/>
@@ -23297,8 +23373,13 @@
                 <w:szCs w:val="18"/>
                 <w:bdr w:val="none" w:sz="0" w:space="0" w:color="auto" w:frame="1"/>
               </w:rPr>
-            </w:pPr>
-            <w:r>
+              <w:t xml:space="preserve">    left = self.MergeSort(left)</w:t>
+            </w:r>
+          </w:p>
+          <w:p>
+            <w:pPr>
+              <w:pStyle w:val="HTMLPreformatted"/>
+              <w:shd w:val="clear" w:color="auto" w:fill="F6F8FA"/>
               <w:rPr>
                 <w:rStyle w:val="HTMLCode"/>
                 <w:rFonts w:ascii="Consolas" w:hAnsi="Consolas"/>
@@ -23307,13 +23388,8 @@
                 <w:szCs w:val="18"/>
                 <w:bdr w:val="none" w:sz="0" w:space="0" w:color="auto" w:frame="1"/>
               </w:rPr>
-              <w:t xml:space="preserve">  File "e:\Users\Owner\Documents\Work\comp\wikigame\wikigame\dijkstra.py", line 143, in MergeSort</w:t>
-            </w:r>
-          </w:p>
-          <w:p>
-            <w:pPr>
-              <w:pStyle w:val="HTMLPreformatted"/>
-              <w:shd w:val="clear" w:color="auto" w:fill="F6F8FA"/>
+            </w:pPr>
+            <w:r>
               <w:rPr>
                 <w:rStyle w:val="HTMLCode"/>
                 <w:rFonts w:ascii="Consolas" w:hAnsi="Consolas"/>
@@ -23322,8 +23398,13 @@
                 <w:szCs w:val="18"/>
                 <w:bdr w:val="none" w:sz="0" w:space="0" w:color="auto" w:frame="1"/>
               </w:rPr>
-            </w:pPr>
-            <w:r>
+              <w:t xml:space="preserve">  File "e:\Users\Owner\Documents\Work\comp\wikigame\wikigame\dijkstra.py", line 143, in MergeSort</w:t>
+            </w:r>
+          </w:p>
+          <w:p>
+            <w:pPr>
+              <w:pStyle w:val="HTMLPreformatted"/>
+              <w:shd w:val="clear" w:color="auto" w:fill="F6F8FA"/>
               <w:rPr>
                 <w:rStyle w:val="HTMLCode"/>
                 <w:rFonts w:ascii="Consolas" w:hAnsi="Consolas"/>
@@ -23332,13 +23413,8 @@
                 <w:szCs w:val="18"/>
                 <w:bdr w:val="none" w:sz="0" w:space="0" w:color="auto" w:frame="1"/>
               </w:rPr>
-              <w:t xml:space="preserve">    for key in self.merge(left, right):</w:t>
-            </w:r>
-          </w:p>
-          <w:p>
-            <w:pPr>
-              <w:pStyle w:val="HTMLPreformatted"/>
-              <w:shd w:val="clear" w:color="auto" w:fill="F6F8FA"/>
+            </w:pPr>
+            <w:r>
               <w:rPr>
                 <w:rStyle w:val="HTMLCode"/>
                 <w:rFonts w:ascii="Consolas" w:hAnsi="Consolas"/>
@@ -23347,8 +23423,13 @@
                 <w:szCs w:val="18"/>
                 <w:bdr w:val="none" w:sz="0" w:space="0" w:color="auto" w:frame="1"/>
               </w:rPr>
-            </w:pPr>
-            <w:r>
+              <w:t xml:space="preserve">    for key in self.merge(left, right):</w:t>
+            </w:r>
+          </w:p>
+          <w:p>
+            <w:pPr>
+              <w:pStyle w:val="HTMLPreformatted"/>
+              <w:shd w:val="clear" w:color="auto" w:fill="F6F8FA"/>
               <w:rPr>
                 <w:rStyle w:val="HTMLCode"/>
                 <w:rFonts w:ascii="Consolas" w:hAnsi="Consolas"/>
@@ -23357,13 +23438,8 @@
                 <w:szCs w:val="18"/>
                 <w:bdr w:val="none" w:sz="0" w:space="0" w:color="auto" w:frame="1"/>
               </w:rPr>
-              <w:t xml:space="preserve">  File "e:\Users\Owner\Documents\Work\comp\wikigame\wikigame\dijkstra.py", line 156, in merge</w:t>
-            </w:r>
-          </w:p>
-          <w:p>
-            <w:pPr>
-              <w:pStyle w:val="HTMLPreformatted"/>
-              <w:shd w:val="clear" w:color="auto" w:fill="F6F8FA"/>
+            </w:pPr>
+            <w:r>
               <w:rPr>
                 <w:rStyle w:val="HTMLCode"/>
                 <w:rFonts w:ascii="Consolas" w:hAnsi="Consolas"/>
@@ -23372,8 +23448,13 @@
                 <w:szCs w:val="18"/>
                 <w:bdr w:val="none" w:sz="0" w:space="0" w:color="auto" w:frame="1"/>
               </w:rPr>
-            </w:pPr>
-            <w:r>
+              <w:t xml:space="preserve">  File "e:\Users\Owner\Documents\Work\comp\wikigame\wikigame\dijkstra.py", line 156, in merge</w:t>
+            </w:r>
+          </w:p>
+          <w:p>
+            <w:pPr>
+              <w:pStyle w:val="HTMLPreformatted"/>
+              <w:shd w:val="clear" w:color="auto" w:fill="F6F8FA"/>
               <w:rPr>
                 <w:rStyle w:val="HTMLCode"/>
                 <w:rFonts w:ascii="Consolas" w:hAnsi="Consolas"/>
@@ -23382,19 +23463,6 @@
                 <w:szCs w:val="18"/>
                 <w:bdr w:val="none" w:sz="0" w:space="0" w:color="auto" w:frame="1"/>
               </w:rPr>
-              <w:t xml:space="preserve">    if ord(left[0][letter].lower()) &lt;= ord(right[0][letter].lower()):</w:t>
-            </w:r>
-          </w:p>
-          <w:p>
-            <w:pPr>
-              <w:pStyle w:val="HTMLPreformatted"/>
-              <w:shd w:val="clear" w:color="auto" w:fill="F6F8FA"/>
-              <w:rPr>
-                <w:rFonts w:ascii="Consolas" w:hAnsi="Consolas"/>
-                <w:color w:val="24292E"/>
-                <w:sz w:val="18"/>
-                <w:szCs w:val="18"/>
-              </w:rPr>
             </w:pPr>
             <w:r>
               <w:rPr>
@@ -23405,6 +23473,29 @@
                 <w:szCs w:val="18"/>
                 <w:bdr w:val="none" w:sz="0" w:space="0" w:color="auto" w:frame="1"/>
               </w:rPr>
+              <w:t xml:space="preserve">    if ord(left[0][letter].lower()) &lt;= ord(right[0][letter].lower()):</w:t>
+            </w:r>
+          </w:p>
+          <w:p>
+            <w:pPr>
+              <w:pStyle w:val="HTMLPreformatted"/>
+              <w:shd w:val="clear" w:color="auto" w:fill="F6F8FA"/>
+              <w:rPr>
+                <w:rFonts w:ascii="Consolas" w:hAnsi="Consolas"/>
+                <w:color w:val="24292E"/>
+                <w:sz w:val="18"/>
+                <w:szCs w:val="18"/>
+              </w:rPr>
+            </w:pPr>
+            <w:r>
+              <w:rPr>
+                <w:rStyle w:val="HTMLCode"/>
+                <w:rFonts w:ascii="Consolas" w:hAnsi="Consolas"/>
+                <w:color w:val="24292E"/>
+                <w:sz w:val="18"/>
+                <w:szCs w:val="18"/>
+                <w:bdr w:val="none" w:sz="0" w:space="0" w:color="auto" w:frame="1"/>
+              </w:rPr>
               <w:t>IndexError: list index out of range</w:t>
             </w:r>
           </w:p>
@@ -23423,6 +23514,7 @@
                 <w:szCs w:val="21"/>
                 <w:shd w:val="clear" w:color="auto" w:fill="FFFFFF"/>
               </w:rPr>
+              <w:lastRenderedPageBreak/>
               <w:t>The issue was due to recursion attempting to concatenate into a dictionary before completion. Fixed by implementing concatenation in another procedure after executing the sort.</w:t>
             </w:r>
           </w:p>
@@ -23442,6 +23534,7 @@
           </w:tcPr>
           <w:p>
             <w:r>
+              <w:lastRenderedPageBreak/>
               <w:t>All of URL sanitation.</w:t>
             </w:r>
           </w:p>
@@ -23812,7 +23905,11 @@
           </w:p>
           <w:p>
             <w:r>
-              <w:t>The reason this doesn’t work, is that when the create table is running, the table still exists as the delete hasn’t been completed, and thus it isn’t created, so once the table is dropped, nothing takes its place, and we cannot write to it.</w:t>
+              <w:t xml:space="preserve">The reason this doesn’t work, is that when the create table is running, the table still exists as the delete hasn’t been </w:t>
+            </w:r>
+            <w:r>
+              <w:lastRenderedPageBreak/>
+              <w:t>completed, and thus it isn’t created, so once the table is dropped, nothing takes its place, and we cannot write to it.</w:t>
             </w:r>
           </w:p>
           <w:p>
@@ -23885,20 +23982,10 @@
                 <w:szCs w:val="21"/>
                 <w:shd w:val="clear" w:color="auto" w:fill="FFFFFF"/>
               </w:rPr>
-              <w:t xml:space="preserve">It turns out that relative links can use both ./ and ../ which are relative from the current directory, and </w:t>
-            </w:r>
-            <w:r>
-              <w:t>the directory above respectively. This creates a problem during scraping, as we need to figure out the absolute address, and we do not necessarily know where the page the link is found on links to.</w:t>
-            </w:r>
-          </w:p>
-          <w:p>
-            <w:r>
-              <w:t>I have figured out that it is possible to figure out the absolute link by splitting the current page URL by the slashes and taking the part before the slashes and appending it to the relative link with the dots removed, will try implementing</w:t>
-            </w:r>
-          </w:p>
-          <w:p/>
-          <w:p>
-            <w:pPr>
+              <w:t>It turns out that relative links can use both ./ and</w:t>
+            </w:r>
+            <w:proofErr w:type="gramStart"/>
+            <w:r>
               <w:rPr>
                 <w:rFonts w:ascii="Segoe UI" w:hAnsi="Segoe UI" w:cs="Segoe UI"/>
                 <w:color w:val="24292E"/>
@@ -23906,6 +23993,38 @@
                 <w:szCs w:val="21"/>
                 <w:shd w:val="clear" w:color="auto" w:fill="FFFFFF"/>
               </w:rPr>
+              <w:t xml:space="preserve"> ..</w:t>
+            </w:r>
+            <w:proofErr w:type="gramEnd"/>
+            <w:r>
+              <w:rPr>
+                <w:rFonts w:ascii="Segoe UI" w:hAnsi="Segoe UI" w:cs="Segoe UI"/>
+                <w:color w:val="24292E"/>
+                <w:sz w:val="21"/>
+                <w:szCs w:val="21"/>
+                <w:shd w:val="clear" w:color="auto" w:fill="FFFFFF"/>
+              </w:rPr>
+              <w:t xml:space="preserve">/ which are relative from the current directory, and </w:t>
+            </w:r>
+            <w:r>
+              <w:t>the directory above respectively. This creates a problem during scraping, as we need to figure out the absolute address, and we do not necessarily know where the page the link is found on links to.</w:t>
+            </w:r>
+          </w:p>
+          <w:p>
+            <w:r>
+              <w:t>I have figured out that it is possible to figure out the absolute link by splitting the current page URL by the slashes and taking the part before the slashes and appending it to the relative link with the dots removed, will try implementing</w:t>
+            </w:r>
+          </w:p>
+          <w:p/>
+          <w:p>
+            <w:pPr>
+              <w:rPr>
+                <w:rFonts w:ascii="Segoe UI" w:hAnsi="Segoe UI" w:cs="Segoe UI"/>
+                <w:color w:val="24292E"/>
+                <w:sz w:val="21"/>
+                <w:szCs w:val="21"/>
+                <w:shd w:val="clear" w:color="auto" w:fill="FFFFFF"/>
+              </w:rPr>
             </w:pPr>
           </w:p>
         </w:tc>
@@ -23932,7 +24051,27 @@
                 <w:sz w:val="21"/>
                 <w:szCs w:val="21"/>
               </w:rPr>
-              <w:t>The following implementation works. This was written on the back of a post-it note in the rain while waiting for a bus, but it works on the first implementation and seems to be quite efficient.</w:t>
+              <w:t xml:space="preserve">The following implementation works. This was written on the back of a post-it </w:t>
+            </w:r>
+            <w:proofErr w:type="gramStart"/>
+            <w:r>
+              <w:rPr>
+                <w:rFonts w:ascii="Segoe UI" w:hAnsi="Segoe UI" w:cs="Segoe UI"/>
+                <w:color w:val="24292E"/>
+                <w:sz w:val="21"/>
+                <w:szCs w:val="21"/>
+              </w:rPr>
+              <w:t>note</w:t>
+            </w:r>
+            <w:proofErr w:type="gramEnd"/>
+            <w:r>
+              <w:rPr>
+                <w:rFonts w:ascii="Segoe UI" w:hAnsi="Segoe UI" w:cs="Segoe UI"/>
+                <w:color w:val="24292E"/>
+                <w:sz w:val="21"/>
+                <w:szCs w:val="21"/>
+              </w:rPr>
+              <w:t xml:space="preserve"> in the rain while waiting for a bus, but it works on the first implementation and seems to be quite efficient.</w:t>
             </w:r>
           </w:p>
           <w:p>
@@ -24034,6 +24173,7 @@
               <w:pStyle w:val="CodeSnippet"/>
             </w:pPr>
             <w:r>
+              <w:lastRenderedPageBreak/>
               <w:t xml:space="preserve">            yield response.follow(next_page, self.parse)</w:t>
             </w:r>
           </w:p>
@@ -24178,6 +24318,7 @@
       </w:pPr>
       <w:bookmarkStart w:id="57" w:name="_Toc33610254"/>
       <w:r>
+        <w:lastRenderedPageBreak/>
         <w:t>For implementing arguments of unknown length in python</w:t>
       </w:r>
       <w:bookmarkEnd w:id="57"/>
@@ -24391,6 +24532,7 @@
       </w:pPr>
       <w:bookmarkStart w:id="61" w:name="_Toc33610258"/>
       <w:r>
+        <w:lastRenderedPageBreak/>
         <w:t>For installation and setting up of MySQL database on my system.</w:t>
       </w:r>
       <w:bookmarkEnd w:id="61"/>
@@ -24452,6 +24594,7 @@
       </w:pPr>
       <w:bookmarkStart w:id="62" w:name="_Toc33610259"/>
       <w:r>
+        <w:lastRenderedPageBreak/>
         <w:t>Testing</w:t>
       </w:r>
       <w:bookmarkEnd w:id="62"/>
@@ -24484,6 +24627,42 @@
       </w:r>
     </w:p>
     <w:p>
+      <w:r>
+        <w:t>Key:</w:t>
+      </w:r>
+    </w:p>
+    <w:p>
+      <w:pPr>
+        <w:shd w:val="clear" w:color="auto" w:fill="F2FFE5"/>
+      </w:pPr>
+      <w:r>
+        <w:t>Green background – Normal data</w:t>
+      </w:r>
+    </w:p>
+    <w:p>
+      <w:pPr>
+        <w:shd w:val="clear" w:color="auto" w:fill="FFFFE7"/>
+      </w:pPr>
+      <w:r>
+        <w:t>Yellow background – Extreme data</w:t>
+      </w:r>
+    </w:p>
+    <w:p>
+      <w:pPr>
+        <w:shd w:val="clear" w:color="auto" w:fill="FFD9C1"/>
+        <w:sectPr>
+          <w:pgSz w:w="11906" w:h="16838"/>
+          <w:pgMar w:top="1440" w:right="1440" w:bottom="1440" w:left="1440" w:header="708" w:footer="708" w:gutter="0"/>
+          <w:cols w:space="708"/>
+          <w:docGrid w:linePitch="360"/>
+        </w:sectPr>
+      </w:pPr>
+      <w:r>
+        <w:t>Orange Background – Exceptional data</w:t>
+      </w:r>
+    </w:p>
+    <w:p/>
+    <w:p>
       <w:pPr>
         <w:pStyle w:val="Heading3"/>
       </w:pPr>
@@ -24727,6 +24906,7 @@
         <w:pStyle w:val="Heading5"/>
       </w:pPr>
       <w:r>
+        <w:lastRenderedPageBreak/>
         <w:t>Normal Data</w:t>
       </w:r>
     </w:p>
@@ -24927,6 +25107,7 @@
         <w:rPr>
           <w:noProof/>
         </w:rPr>
+        <w:lastRenderedPageBreak/>
         <w:drawing>
           <wp:anchor distT="0" distB="0" distL="114300" distR="114300" simplePos="0" relativeHeight="251663360" behindDoc="0" locked="0" layoutInCell="1" allowOverlap="1" wp14:anchorId="3CCD301F" wp14:editId="73DCB3BF">
             <wp:simplePos x="0" y="0"/>
@@ -25015,6 +25196,7 @@
     </w:p>
     <w:p>
       <w:r>
+        <w:lastRenderedPageBreak/>
         <w:t xml:space="preserve">To test the Dijkstra’s algorithm, I wrote a quick test to load that csv and return the path between </w:t>
       </w:r>
       <w:r>
@@ -25428,6 +25610,7 @@
         <w:rPr>
           <w:lang w:eastAsia="en-GB"/>
         </w:rPr>
+        <w:lastRenderedPageBreak/>
         <w:t>            if writeFileName[-4:] == ".csv":</w:t>
       </w:r>
     </w:p>
@@ -26924,6 +27107,7 @@
               <w:pStyle w:val="CodeSnippet"/>
             </w:pPr>
             <w:r>
+              <w:lastRenderedPageBreak/>
               <w:t>            quit()</w:t>
             </w:r>
           </w:p>
@@ -27279,6 +27463,7 @@
       </w:pPr>
       <w:bookmarkStart w:id="66" w:name="_Toc33610263"/>
       <w:r>
+        <w:lastRenderedPageBreak/>
         <w:t>Component testing for Scraper</w:t>
       </w:r>
       <w:bookmarkEnd w:id="66"/>
@@ -27858,6 +28043,7 @@
         <w:pStyle w:val="Heading4"/>
       </w:pPr>
       <w:r>
+        <w:lastRenderedPageBreak/>
         <w:t>Scraping call</w:t>
       </w:r>
     </w:p>
@@ -28462,6 +28648,7 @@
       </w:pPr>
       <w:bookmarkStart w:id="67" w:name="_Toc33610264"/>
       <w:r>
+        <w:lastRenderedPageBreak/>
         <w:t>Component testing for UI</w:t>
       </w:r>
       <w:bookmarkEnd w:id="67"/>
@@ -29060,7 +29247,15 @@
           </w:tcPr>
           <w:p>
             <w:r>
-              <w:t>Invalid credentials are passed or the database is down</w:t>
+              <w:t xml:space="preserve">Invalid credentials are </w:t>
+            </w:r>
+            <w:proofErr w:type="gramStart"/>
+            <w:r>
+              <w:t>passed</w:t>
+            </w:r>
+            <w:proofErr w:type="gramEnd"/>
+            <w:r>
+              <w:t xml:space="preserve"> or the database is down</w:t>
             </w:r>
           </w:p>
         </w:tc>
@@ -29104,6 +29299,7 @@
               </w:tabs>
             </w:pPr>
             <w:r>
+              <w:lastRenderedPageBreak/>
               <w:t>Drop all tables</w:t>
             </w:r>
           </w:p>
@@ -29482,6 +29678,7 @@
       </w:pPr>
       <w:bookmarkStart w:id="69" w:name="_Toc33610266"/>
       <w:r>
+        <w:lastRenderedPageBreak/>
         <w:t>Integration</w:t>
       </w:r>
       <w:r>
@@ -30534,6 +30731,7 @@
               </w:tabs>
             </w:pPr>
             <w:r>
+              <w:lastRenderedPageBreak/>
               <w:t>Scrape webpages</w:t>
             </w:r>
           </w:p>
@@ -30884,7 +31082,11 @@
           </w:tcPr>
           <w:p>
             <w:r>
-              <w:t>Use the sorted keys of the dictionary to sort the dictionary</w:t>
+              <w:t xml:space="preserve">Use the sorted keys of the </w:t>
+            </w:r>
+            <w:r>
+              <w:lastRenderedPageBreak/>
+              <w:t>dictionary to sort the dictionary</w:t>
             </w:r>
           </w:p>
         </w:tc>
@@ -30895,6 +31097,7 @@
           </w:tcPr>
           <w:p>
             <w:r>
+              <w:lastRenderedPageBreak/>
               <w:t>Use sorted key array</w:t>
             </w:r>
           </w:p>
@@ -31116,9 +31319,21 @@
     <w:p>
       <w:pPr>
         <w:pStyle w:val="Heading2"/>
+        <w:sectPr>
+          <w:pgSz w:w="16838" w:h="11906" w:orient="landscape"/>
+          <w:pgMar w:top="1440" w:right="1440" w:bottom="1440" w:left="1440" w:header="708" w:footer="708" w:gutter="0"/>
+          <w:cols w:space="708"/>
+          <w:docGrid w:linePitch="360"/>
+        </w:sectPr>
       </w:pPr>
       <w:bookmarkStart w:id="71" w:name="_Toc33610268"/>
-      <w:r>
+    </w:p>
+    <w:p>
+      <w:pPr>
+        <w:pStyle w:val="Heading2"/>
+      </w:pPr>
+      <w:r>
+        <w:lastRenderedPageBreak/>
         <w:t>Test cases.</w:t>
       </w:r>
       <w:bookmarkEnd w:id="71"/>
@@ -31215,8 +31430,13 @@
       </w:r>
     </w:p>
     <w:p>
-      <w:r>
-        <w:t xml:space="preserve">Next we input </w:t>
+      <w:proofErr w:type="gramStart"/>
+      <w:r>
+        <w:t>Next</w:t>
+      </w:r>
+      <w:proofErr w:type="gramEnd"/>
+      <w:r>
+        <w:t xml:space="preserve"> we input </w:t>
       </w:r>
       <w:hyperlink r:id="rId51" w:history="1">
         <w:r>
@@ -31279,8 +31499,6 @@
       <w:r>
         <w:t>-</w:t>
       </w:r>
-      <w:bookmarkStart w:id="72" w:name="_GoBack"/>
-      <w:bookmarkEnd w:id="72"/>
       <w:r>
         <w:t>scrape prompt</w:t>
       </w:r>
@@ -31341,6 +31559,7 @@
         <w:rPr>
           <w:noProof/>
         </w:rPr>
+        <w:lastRenderedPageBreak/>
         <w:drawing>
           <wp:inline distT="0" distB="0" distL="0" distR="0" wp14:anchorId="2CE72A93" wp14:editId="3B590B57">
             <wp:extent cx="6229350" cy="2752725"/>
@@ -31436,8 +31655,8 @@
           <w:noProof/>
         </w:rPr>
         <w:drawing>
-          <wp:inline distT="0" distB="0" distL="0" distR="0" wp14:anchorId="48FD3C76" wp14:editId="0D684FE4">
-            <wp:extent cx="8863330" cy="3238500"/>
+          <wp:inline distT="0" distB="0" distL="0" distR="0" wp14:anchorId="48FD3C76" wp14:editId="188983A7">
+            <wp:extent cx="6161073" cy="2251144"/>
             <wp:effectExtent l="0" t="0" r="0" b="0"/>
             <wp:docPr id="19" name="Picture 19"/>
             <wp:cNvGraphicFramePr>
@@ -31459,7 +31678,7 @@
                   <pic:spPr>
                     <a:xfrm>
                       <a:off x="0" y="0"/>
-                      <a:ext cx="8863330" cy="3238500"/>
+                      <a:ext cx="6203559" cy="2266668"/>
                     </a:xfrm>
                     <a:prstGeom prst="rect">
                       <a:avLst/>
@@ -31484,9 +31703,9 @@
           <w:noProof/>
         </w:rPr>
         <w:drawing>
-          <wp:inline distT="0" distB="0" distL="0" distR="0" wp14:anchorId="76D84F56" wp14:editId="7C612AC6">
-            <wp:extent cx="8863330" cy="202565"/>
-            <wp:effectExtent l="0" t="0" r="0" b="6985"/>
+          <wp:inline distT="0" distB="0" distL="0" distR="0" wp14:anchorId="76D84F56" wp14:editId="14C1D8D1">
+            <wp:extent cx="6625733" cy="256540"/>
+            <wp:effectExtent l="0" t="0" r="3810" b="0"/>
             <wp:docPr id="14" name="Picture 14"/>
             <wp:cNvGraphicFramePr>
               <a:graphicFrameLocks xmlns:a="http://schemas.openxmlformats.org/drawingml/2006/main" noChangeAspect="1"/>
@@ -31507,7 +31726,7 @@
                   <pic:spPr>
                     <a:xfrm>
                       <a:off x="0" y="0"/>
-                      <a:ext cx="8863330" cy="202565"/>
+                      <a:ext cx="8773343" cy="339693"/>
                     </a:xfrm>
                     <a:prstGeom prst="rect">
                       <a:avLst/>
@@ -31538,49 +31757,1402 @@
       </w:r>
     </w:p>
     <w:p>
-      <w:r>
-        <w:t>Key:</w:t>
-      </w:r>
-    </w:p>
-    <w:p>
-      <w:pPr>
-        <w:shd w:val="clear" w:color="auto" w:fill="F2FFE5"/>
-      </w:pPr>
-      <w:r>
-        <w:t>Green background – Normal data</w:t>
-      </w:r>
-    </w:p>
-    <w:p>
-      <w:pPr>
-        <w:shd w:val="clear" w:color="auto" w:fill="FFFFE7"/>
-      </w:pPr>
-      <w:r>
-        <w:t>Yellow background – Extreme data</w:t>
-      </w:r>
-    </w:p>
-    <w:p>
-      <w:pPr>
-        <w:shd w:val="clear" w:color="auto" w:fill="FFD9C1"/>
+      <w:pPr>
+        <w:pStyle w:val="Heading3"/>
+      </w:pPr>
+      <w:bookmarkStart w:id="72" w:name="_Toc33610269"/>
+      <w:r>
+        <w:lastRenderedPageBreak/>
+        <w:t xml:space="preserve">Test case 2 </w:t>
+      </w:r>
+    </w:p>
+    <w:p>
+      <w:r>
+        <w:t xml:space="preserve">Get all the links on pages starting from </w:t>
+      </w:r>
+      <w:hyperlink r:id="rId58" w:history="1">
+        <w:r>
+          <w:rPr>
+            <w:rStyle w:val="Hyperlink"/>
+          </w:rPr>
+          <w:t>http://books.toscrape.com</w:t>
+        </w:r>
+      </w:hyperlink>
+      <w:r>
+        <w:t xml:space="preserve"> assuming it has not been scraped before.</w:t>
+      </w:r>
+      <w:r>
+        <w:t xml:space="preserve"> We also want to write the output to books.csv</w:t>
+      </w:r>
+      <w:r>
+        <w:t>.</w:t>
+      </w:r>
+    </w:p>
+    <w:p>
+      <w:r>
+        <w:t xml:space="preserve">Once the UI </w:t>
+      </w:r>
+      <w:r>
+        <w:t>displays,</w:t>
+      </w:r>
+      <w:r>
+        <w:t xml:space="preserve"> we enter</w:t>
+      </w:r>
+      <w:r>
+        <w:t xml:space="preserve"> returnMap</w:t>
+      </w:r>
+    </w:p>
+    <w:p>
+      <w:r>
+        <w:rPr>
+          <w:noProof/>
+        </w:rPr>
+        <w:drawing>
+          <wp:inline distT="0" distB="0" distL="0" distR="0" wp14:anchorId="0485FEED" wp14:editId="7C215331">
+            <wp:extent cx="5759355" cy="3012128"/>
+            <wp:effectExtent l="0" t="0" r="0" b="0"/>
+            <wp:docPr id="20" name="Picture 20"/>
+            <wp:cNvGraphicFramePr>
+              <a:graphicFrameLocks xmlns:a="http://schemas.openxmlformats.org/drawingml/2006/main" noChangeAspect="1"/>
+            </wp:cNvGraphicFramePr>
+            <a:graphic xmlns:a="http://schemas.openxmlformats.org/drawingml/2006/main">
+              <a:graphicData uri="http://schemas.openxmlformats.org/drawingml/2006/picture">
+                <pic:pic xmlns:pic="http://schemas.openxmlformats.org/drawingml/2006/picture">
+                  <pic:nvPicPr>
+                    <pic:cNvPr id="1" name=""/>
+                    <pic:cNvPicPr/>
+                  </pic:nvPicPr>
+                  <pic:blipFill>
+                    <a:blip r:embed="rId59"/>
+                    <a:stretch>
+                      <a:fillRect/>
+                    </a:stretch>
+                  </pic:blipFill>
+                  <pic:spPr>
+                    <a:xfrm>
+                      <a:off x="0" y="0"/>
+                      <a:ext cx="5835807" cy="3052112"/>
+                    </a:xfrm>
+                    <a:prstGeom prst="rect">
+                      <a:avLst/>
+                    </a:prstGeom>
+                  </pic:spPr>
+                </pic:pic>
+              </a:graphicData>
+            </a:graphic>
+          </wp:inline>
+        </w:drawing>
+      </w:r>
+    </w:p>
+    <w:p>
+      <w:pPr>
+        <w:tabs>
+          <w:tab w:val="left" w:pos="6233"/>
+        </w:tabs>
+      </w:pPr>
+      <w:proofErr w:type="gramStart"/>
+      <w:r>
+        <w:t>Next</w:t>
+      </w:r>
+      <w:proofErr w:type="gramEnd"/>
+      <w:r>
+        <w:t xml:space="preserve"> we input our URL we want to scrape </w:t>
+      </w:r>
+      <w:r>
+        <w:tab/>
+      </w:r>
+    </w:p>
+    <w:p>
+      <w:r>
+        <w:rPr>
+          <w:noProof/>
+        </w:rPr>
+        <w:drawing>
+          <wp:inline distT="0" distB="0" distL="0" distR="0" wp14:anchorId="707AA02C" wp14:editId="24982FCE">
+            <wp:extent cx="5758815" cy="3011848"/>
+            <wp:effectExtent l="0" t="0" r="0" b="0"/>
+            <wp:docPr id="21" name="Picture 21"/>
+            <wp:cNvGraphicFramePr>
+              <a:graphicFrameLocks xmlns:a="http://schemas.openxmlformats.org/drawingml/2006/main" noChangeAspect="1"/>
+            </wp:cNvGraphicFramePr>
+            <a:graphic xmlns:a="http://schemas.openxmlformats.org/drawingml/2006/main">
+              <a:graphicData uri="http://schemas.openxmlformats.org/drawingml/2006/picture">
+                <pic:pic xmlns:pic="http://schemas.openxmlformats.org/drawingml/2006/picture">
+                  <pic:nvPicPr>
+                    <pic:cNvPr id="1" name=""/>
+                    <pic:cNvPicPr/>
+                  </pic:nvPicPr>
+                  <pic:blipFill>
+                    <a:blip r:embed="rId60"/>
+                    <a:stretch>
+                      <a:fillRect/>
+                    </a:stretch>
+                  </pic:blipFill>
+                  <pic:spPr>
+                    <a:xfrm>
+                      <a:off x="0" y="0"/>
+                      <a:ext cx="5816648" cy="3042094"/>
+                    </a:xfrm>
+                    <a:prstGeom prst="rect">
+                      <a:avLst/>
+                    </a:prstGeom>
+                  </pic:spPr>
+                </pic:pic>
+              </a:graphicData>
+            </a:graphic>
+          </wp:inline>
+        </w:drawing>
+      </w:r>
+    </w:p>
+    <w:p/>
+    <w:p>
+      <w:r>
+        <w:br w:type="page"/>
+      </w:r>
+    </w:p>
+    <w:p>
+      <w:proofErr w:type="gramStart"/>
+      <w:r>
+        <w:lastRenderedPageBreak/>
+        <w:t>Next</w:t>
+      </w:r>
+      <w:proofErr w:type="gramEnd"/>
+      <w:r>
+        <w:t xml:space="preserve"> we input “y” to re</w:t>
+      </w:r>
+      <w:r>
+        <w:t>-</w:t>
+      </w:r>
+      <w:r>
+        <w:t>scrape the website.</w:t>
+      </w:r>
+    </w:p>
+    <w:p>
+      <w:pPr>
+        <w:rPr>
+          <w:noProof/>
+        </w:rPr>
+      </w:pPr>
+    </w:p>
+    <w:p>
+      <w:r>
+        <w:rPr>
+          <w:noProof/>
+        </w:rPr>
+        <w:drawing>
+          <wp:inline distT="0" distB="0" distL="0" distR="0" wp14:anchorId="1A975DB2" wp14:editId="256BA46D">
+            <wp:extent cx="5731510" cy="1207827"/>
+            <wp:effectExtent l="0" t="0" r="2540" b="0"/>
+            <wp:docPr id="22" name="Picture 22"/>
+            <wp:cNvGraphicFramePr>
+              <a:graphicFrameLocks xmlns:a="http://schemas.openxmlformats.org/drawingml/2006/main" noChangeAspect="1"/>
+            </wp:cNvGraphicFramePr>
+            <a:graphic xmlns:a="http://schemas.openxmlformats.org/drawingml/2006/main">
+              <a:graphicData uri="http://schemas.openxmlformats.org/drawingml/2006/picture">
+                <pic:pic xmlns:pic="http://schemas.openxmlformats.org/drawingml/2006/picture">
+                  <pic:nvPicPr>
+                    <pic:cNvPr id="1" name=""/>
+                    <pic:cNvPicPr/>
+                  </pic:nvPicPr>
+                  <pic:blipFill rotWithShape="1">
+                    <a:blip r:embed="rId61"/>
+                    <a:srcRect b="59701"/>
+                    <a:stretch/>
+                  </pic:blipFill>
+                  <pic:spPr bwMode="auto">
+                    <a:xfrm>
+                      <a:off x="0" y="0"/>
+                      <a:ext cx="5731510" cy="1207827"/>
+                    </a:xfrm>
+                    <a:prstGeom prst="rect">
+                      <a:avLst/>
+                    </a:prstGeom>
+                    <a:ln>
+                      <a:noFill/>
+                    </a:ln>
+                    <a:extLst>
+                      <a:ext uri="{53640926-AAD7-44D8-BBD7-CCE9431645EC}">
+                        <a14:shadowObscured xmlns:a14="http://schemas.microsoft.com/office/drawing/2010/main"/>
+                      </a:ext>
+                    </a:extLst>
+                  </pic:spPr>
+                </pic:pic>
+              </a:graphicData>
+            </a:graphic>
+          </wp:inline>
+        </w:drawing>
+      </w:r>
+    </w:p>
+    <w:p>
+      <w:r>
+        <w:t>And we insert 5 as we want a broader outlook on the website.</w:t>
+      </w:r>
+    </w:p>
+    <w:p>
+      <w:pPr>
+        <w:rPr>
+          <w:noProof/>
+        </w:rPr>
+      </w:pPr>
+    </w:p>
+    <w:p>
+      <w:r>
+        <w:rPr>
+          <w:noProof/>
+        </w:rPr>
+        <w:drawing>
+          <wp:inline distT="0" distB="0" distL="0" distR="0" wp14:anchorId="36019CFC" wp14:editId="10D40800">
+            <wp:extent cx="5731510" cy="1392072"/>
+            <wp:effectExtent l="0" t="0" r="2540" b="0"/>
+            <wp:docPr id="24" name="Picture 24"/>
+            <wp:cNvGraphicFramePr>
+              <a:graphicFrameLocks xmlns:a="http://schemas.openxmlformats.org/drawingml/2006/main" noChangeAspect="1"/>
+            </wp:cNvGraphicFramePr>
+            <a:graphic xmlns:a="http://schemas.openxmlformats.org/drawingml/2006/main">
+              <a:graphicData uri="http://schemas.openxmlformats.org/drawingml/2006/picture">
+                <pic:pic xmlns:pic="http://schemas.openxmlformats.org/drawingml/2006/picture">
+                  <pic:nvPicPr>
+                    <pic:cNvPr id="1" name=""/>
+                    <pic:cNvPicPr/>
+                  </pic:nvPicPr>
+                  <pic:blipFill rotWithShape="1">
+                    <a:blip r:embed="rId62"/>
+                    <a:srcRect b="53554"/>
+                    <a:stretch/>
+                  </pic:blipFill>
+                  <pic:spPr bwMode="auto">
+                    <a:xfrm>
+                      <a:off x="0" y="0"/>
+                      <a:ext cx="5731510" cy="1392072"/>
+                    </a:xfrm>
+                    <a:prstGeom prst="rect">
+                      <a:avLst/>
+                    </a:prstGeom>
+                    <a:ln>
+                      <a:noFill/>
+                    </a:ln>
+                    <a:extLst>
+                      <a:ext uri="{53640926-AAD7-44D8-BBD7-CCE9431645EC}">
+                        <a14:shadowObscured xmlns:a14="http://schemas.microsoft.com/office/drawing/2010/main"/>
+                      </a:ext>
+                    </a:extLst>
+                  </pic:spPr>
+                </pic:pic>
+              </a:graphicData>
+            </a:graphic>
+          </wp:inline>
+        </w:drawing>
+      </w:r>
+    </w:p>
+    <w:p>
+      <w:pPr>
+        <w:rPr>
+          <w:noProof/>
+        </w:rPr>
+      </w:pPr>
+      <w:r>
+        <w:t>Sample output of scraper:</w:t>
+      </w:r>
+      <w:r>
+        <w:rPr>
+          <w:noProof/>
+        </w:rPr>
+        <w:t xml:space="preserve"> </w:t>
+      </w:r>
+      <w:r>
+        <w:rPr>
+          <w:noProof/>
+        </w:rPr>
+        <w:drawing>
+          <wp:inline distT="0" distB="0" distL="0" distR="0" wp14:anchorId="52848A77" wp14:editId="39B05E09">
+            <wp:extent cx="5731510" cy="2997200"/>
+            <wp:effectExtent l="0" t="0" r="2540" b="0"/>
+            <wp:docPr id="25" name="Picture 25"/>
+            <wp:cNvGraphicFramePr>
+              <a:graphicFrameLocks xmlns:a="http://schemas.openxmlformats.org/drawingml/2006/main" noChangeAspect="1"/>
+            </wp:cNvGraphicFramePr>
+            <a:graphic xmlns:a="http://schemas.openxmlformats.org/drawingml/2006/main">
+              <a:graphicData uri="http://schemas.openxmlformats.org/drawingml/2006/picture">
+                <pic:pic xmlns:pic="http://schemas.openxmlformats.org/drawingml/2006/picture">
+                  <pic:nvPicPr>
+                    <pic:cNvPr id="1" name=""/>
+                    <pic:cNvPicPr/>
+                  </pic:nvPicPr>
+                  <pic:blipFill>
+                    <a:blip r:embed="rId63"/>
+                    <a:stretch>
+                      <a:fillRect/>
+                    </a:stretch>
+                  </pic:blipFill>
+                  <pic:spPr>
+                    <a:xfrm>
+                      <a:off x="0" y="0"/>
+                      <a:ext cx="5731510" cy="2997200"/>
+                    </a:xfrm>
+                    <a:prstGeom prst="rect">
+                      <a:avLst/>
+                    </a:prstGeom>
+                  </pic:spPr>
+                </pic:pic>
+              </a:graphicData>
+            </a:graphic>
+          </wp:inline>
+        </w:drawing>
+      </w:r>
+    </w:p>
+    <w:p>
+      <w:pPr>
+        <w:rPr>
+          <w:noProof/>
+        </w:rPr>
+      </w:pPr>
+      <w:r>
+        <w:rPr>
+          <w:noProof/>
+        </w:rPr>
+        <w:lastRenderedPageBreak/>
+        <w:t>Now that the scraper has finished we wait for the write to finish.</w:t>
+      </w:r>
+      <w:r>
+        <w:rPr>
+          <w:noProof/>
+        </w:rPr>
+        <w:t xml:space="preserve"> </w:t>
+      </w:r>
+      <w:r>
+        <w:rPr>
+          <w:noProof/>
+        </w:rPr>
+        <w:drawing>
+          <wp:inline distT="0" distB="0" distL="0" distR="0" wp14:anchorId="2CDEAD44" wp14:editId="0AE48A7D">
+            <wp:extent cx="5731510" cy="2997200"/>
+            <wp:effectExtent l="0" t="0" r="2540" b="0"/>
+            <wp:docPr id="26" name="Picture 26"/>
+            <wp:cNvGraphicFramePr>
+              <a:graphicFrameLocks xmlns:a="http://schemas.openxmlformats.org/drawingml/2006/main" noChangeAspect="1"/>
+            </wp:cNvGraphicFramePr>
+            <a:graphic xmlns:a="http://schemas.openxmlformats.org/drawingml/2006/main">
+              <a:graphicData uri="http://schemas.openxmlformats.org/drawingml/2006/picture">
+                <pic:pic xmlns:pic="http://schemas.openxmlformats.org/drawingml/2006/picture">
+                  <pic:nvPicPr>
+                    <pic:cNvPr id="1" name=""/>
+                    <pic:cNvPicPr/>
+                  </pic:nvPicPr>
+                  <pic:blipFill>
+                    <a:blip r:embed="rId64"/>
+                    <a:stretch>
+                      <a:fillRect/>
+                    </a:stretch>
+                  </pic:blipFill>
+                  <pic:spPr>
+                    <a:xfrm>
+                      <a:off x="0" y="0"/>
+                      <a:ext cx="5731510" cy="2997200"/>
+                    </a:xfrm>
+                    <a:prstGeom prst="rect">
+                      <a:avLst/>
+                    </a:prstGeom>
+                  </pic:spPr>
+                </pic:pic>
+              </a:graphicData>
+            </a:graphic>
+          </wp:inline>
+        </w:drawing>
+      </w:r>
+    </w:p>
+    <w:p>
+      <w:r>
+        <w:t>We input “y” as we want to write this output to books.csv</w:t>
+      </w:r>
+    </w:p>
+    <w:p>
+      <w:r>
+        <w:rPr>
+          <w:noProof/>
+        </w:rPr>
+        <w:drawing>
+          <wp:inline distT="0" distB="0" distL="0" distR="0" wp14:anchorId="43ED4FA4" wp14:editId="0459924E">
+            <wp:extent cx="5731510" cy="2997200"/>
+            <wp:effectExtent l="0" t="0" r="2540" b="0"/>
+            <wp:docPr id="27" name="Picture 27"/>
+            <wp:cNvGraphicFramePr>
+              <a:graphicFrameLocks xmlns:a="http://schemas.openxmlformats.org/drawingml/2006/main" noChangeAspect="1"/>
+            </wp:cNvGraphicFramePr>
+            <a:graphic xmlns:a="http://schemas.openxmlformats.org/drawingml/2006/main">
+              <a:graphicData uri="http://schemas.openxmlformats.org/drawingml/2006/picture">
+                <pic:pic xmlns:pic="http://schemas.openxmlformats.org/drawingml/2006/picture">
+                  <pic:nvPicPr>
+                    <pic:cNvPr id="1" name=""/>
+                    <pic:cNvPicPr/>
+                  </pic:nvPicPr>
+                  <pic:blipFill>
+                    <a:blip r:embed="rId65"/>
+                    <a:stretch>
+                      <a:fillRect/>
+                    </a:stretch>
+                  </pic:blipFill>
+                  <pic:spPr>
+                    <a:xfrm>
+                      <a:off x="0" y="0"/>
+                      <a:ext cx="5731510" cy="2997200"/>
+                    </a:xfrm>
+                    <a:prstGeom prst="rect">
+                      <a:avLst/>
+                    </a:prstGeom>
+                  </pic:spPr>
+                </pic:pic>
+              </a:graphicData>
+            </a:graphic>
+          </wp:inline>
+        </w:drawing>
+      </w:r>
+    </w:p>
+    <w:p>
+      <w:r>
+        <w:t>We input the name of the file.</w:t>
+      </w:r>
+    </w:p>
+    <w:p>
+      <w:pPr>
+        <w:rPr>
+          <w:noProof/>
+        </w:rPr>
+      </w:pPr>
+    </w:p>
+    <w:p>
+      <w:r>
+        <w:rPr>
+          <w:noProof/>
+        </w:rPr>
+        <w:drawing>
+          <wp:inline distT="0" distB="0" distL="0" distR="0" wp14:anchorId="515A9A69" wp14:editId="67164BF9">
+            <wp:extent cx="5731510" cy="470847"/>
+            <wp:effectExtent l="0" t="0" r="2540" b="5715"/>
+            <wp:docPr id="28" name="Picture 28"/>
+            <wp:cNvGraphicFramePr>
+              <a:graphicFrameLocks xmlns:a="http://schemas.openxmlformats.org/drawingml/2006/main" noChangeAspect="1"/>
+            </wp:cNvGraphicFramePr>
+            <a:graphic xmlns:a="http://schemas.openxmlformats.org/drawingml/2006/main">
+              <a:graphicData uri="http://schemas.openxmlformats.org/drawingml/2006/picture">
+                <pic:pic xmlns:pic="http://schemas.openxmlformats.org/drawingml/2006/picture">
+                  <pic:nvPicPr>
+                    <pic:cNvPr id="1" name=""/>
+                    <pic:cNvPicPr/>
+                  </pic:nvPicPr>
+                  <pic:blipFill rotWithShape="1">
+                    <a:blip r:embed="rId66"/>
+                    <a:srcRect b="84290"/>
+                    <a:stretch/>
+                  </pic:blipFill>
+                  <pic:spPr bwMode="auto">
+                    <a:xfrm>
+                      <a:off x="0" y="0"/>
+                      <a:ext cx="5731510" cy="470847"/>
+                    </a:xfrm>
+                    <a:prstGeom prst="rect">
+                      <a:avLst/>
+                    </a:prstGeom>
+                    <a:ln>
+                      <a:noFill/>
+                    </a:ln>
+                    <a:extLst>
+                      <a:ext uri="{53640926-AAD7-44D8-BBD7-CCE9431645EC}">
+                        <a14:shadowObscured xmlns:a14="http://schemas.microsoft.com/office/drawing/2010/main"/>
+                      </a:ext>
+                    </a:extLst>
+                  </pic:spPr>
+                </pic:pic>
+              </a:graphicData>
+            </a:graphic>
+          </wp:inline>
+        </w:drawing>
+      </w:r>
+    </w:p>
+    <w:p>
+      <w:r>
+        <w:lastRenderedPageBreak/>
+        <w:t>The program has now sorted and written the output to file.</w:t>
+      </w:r>
+      <w:r>
+        <w:rPr>
+          <w:noProof/>
+        </w:rPr>
+        <w:drawing>
+          <wp:inline distT="0" distB="0" distL="0" distR="0" wp14:anchorId="1BE3C361" wp14:editId="27D37084">
+            <wp:extent cx="5731510" cy="2997200"/>
+            <wp:effectExtent l="0" t="0" r="2540" b="0"/>
+            <wp:docPr id="29" name="Picture 29"/>
+            <wp:cNvGraphicFramePr>
+              <a:graphicFrameLocks xmlns:a="http://schemas.openxmlformats.org/drawingml/2006/main" noChangeAspect="1"/>
+            </wp:cNvGraphicFramePr>
+            <a:graphic xmlns:a="http://schemas.openxmlformats.org/drawingml/2006/main">
+              <a:graphicData uri="http://schemas.openxmlformats.org/drawingml/2006/picture">
+                <pic:pic xmlns:pic="http://schemas.openxmlformats.org/drawingml/2006/picture">
+                  <pic:nvPicPr>
+                    <pic:cNvPr id="1" name=""/>
+                    <pic:cNvPicPr/>
+                  </pic:nvPicPr>
+                  <pic:blipFill>
+                    <a:blip r:embed="rId67"/>
+                    <a:stretch>
+                      <a:fillRect/>
+                    </a:stretch>
+                  </pic:blipFill>
+                  <pic:spPr>
+                    <a:xfrm>
+                      <a:off x="0" y="0"/>
+                      <a:ext cx="5731510" cy="2997200"/>
+                    </a:xfrm>
+                    <a:prstGeom prst="rect">
+                      <a:avLst/>
+                    </a:prstGeom>
+                  </pic:spPr>
+                </pic:pic>
+              </a:graphicData>
+            </a:graphic>
+          </wp:inline>
+        </w:drawing>
+      </w:r>
+    </w:p>
+    <w:p>
+      <w:pPr>
+        <w:rPr>
+          <w:noProof/>
+        </w:rPr>
+      </w:pPr>
+      <w:r>
+        <w:t>This is a small sample of the contents within the output.</w:t>
+      </w:r>
+      <w:r>
+        <w:rPr>
+          <w:noProof/>
+        </w:rPr>
+        <w:t xml:space="preserve"> </w:t>
+      </w:r>
+      <w:r>
+        <w:rPr>
+          <w:noProof/>
+        </w:rPr>
+        <w:drawing>
+          <wp:inline distT="0" distB="0" distL="0" distR="0" wp14:anchorId="7CBD2CB7" wp14:editId="420E9482">
+            <wp:extent cx="5731510" cy="1956435"/>
+            <wp:effectExtent l="0" t="0" r="2540" b="5715"/>
+            <wp:docPr id="30" name="Picture 30"/>
+            <wp:cNvGraphicFramePr>
+              <a:graphicFrameLocks xmlns:a="http://schemas.openxmlformats.org/drawingml/2006/main" noChangeAspect="1"/>
+            </wp:cNvGraphicFramePr>
+            <a:graphic xmlns:a="http://schemas.openxmlformats.org/drawingml/2006/main">
+              <a:graphicData uri="http://schemas.openxmlformats.org/drawingml/2006/picture">
+                <pic:pic xmlns:pic="http://schemas.openxmlformats.org/drawingml/2006/picture">
+                  <pic:nvPicPr>
+                    <pic:cNvPr id="1" name=""/>
+                    <pic:cNvPicPr/>
+                  </pic:nvPicPr>
+                  <pic:blipFill>
+                    <a:blip r:embed="rId68"/>
+                    <a:stretch>
+                      <a:fillRect/>
+                    </a:stretch>
+                  </pic:blipFill>
+                  <pic:spPr>
+                    <a:xfrm>
+                      <a:off x="0" y="0"/>
+                      <a:ext cx="5731510" cy="1956435"/>
+                    </a:xfrm>
+                    <a:prstGeom prst="rect">
+                      <a:avLst/>
+                    </a:prstGeom>
+                  </pic:spPr>
+                </pic:pic>
+              </a:graphicData>
+            </a:graphic>
+          </wp:inline>
+        </w:drawing>
+      </w:r>
+    </w:p>
+    <w:p>
+      <w:pPr>
+        <w:pStyle w:val="Heading3"/>
+        <w:rPr>
+          <w:noProof/>
+        </w:rPr>
+      </w:pPr>
+      <w:r>
+        <w:rPr>
+          <w:noProof/>
+        </w:rPr>
+        <w:t>Test case 3</w:t>
+      </w:r>
+    </w:p>
+    <w:p>
+      <w:r>
+        <w:t xml:space="preserve">We want to run the pathfinder to get the path between two pages after we after </w:t>
+      </w:r>
+      <w:proofErr w:type="gramStart"/>
+      <w:r>
+        <w:t>have</w:t>
+      </w:r>
+      <w:proofErr w:type="gramEnd"/>
+      <w:r>
+        <w:t xml:space="preserve"> scraped the page previously. We want to find a path between </w:t>
+      </w:r>
+      <w:hyperlink r:id="rId69" w:history="1">
+        <w:r>
+          <w:rPr>
+            <w:rStyle w:val="Hyperlink"/>
+          </w:rPr>
+          <w:t>http://books.toscrape.com/catalogue/a-light-in-the-attic_1000/index.html</w:t>
+        </w:r>
+      </w:hyperlink>
+      <w:r>
+        <w:t xml:space="preserve"> and </w:t>
+      </w:r>
+      <w:hyperlink r:id="rId70" w:history="1">
+        <w:r>
+          <w:rPr>
+            <w:rStyle w:val="Hyperlink"/>
+          </w:rPr>
+          <w:t>http://books.toscrape.com/catalogue/shakespeares-sonnets_989/index.html</w:t>
+        </w:r>
+      </w:hyperlink>
+      <w:r>
+        <w:t xml:space="preserve"> </w:t>
+      </w:r>
+    </w:p>
+    <w:p>
+      <w:pPr>
+        <w:rPr>
+          <w:noProof/>
+        </w:rPr>
+      </w:pPr>
+      <w:r>
+        <w:rPr>
+          <w:noProof/>
+        </w:rPr>
+        <w:t>First we pick pathfinder</w:t>
+      </w:r>
+      <w:r>
+        <w:rPr>
+          <w:noProof/>
+        </w:rPr>
+        <w:t>.</w:t>
+      </w:r>
+    </w:p>
+    <w:p>
+      <w:r>
+        <w:rPr>
+          <w:noProof/>
+        </w:rPr>
+        <w:drawing>
+          <wp:inline distT="0" distB="0" distL="0" distR="0" wp14:anchorId="4EFED7A9" wp14:editId="486C150C">
+            <wp:extent cx="5731510" cy="989463"/>
+            <wp:effectExtent l="0" t="0" r="2540" b="1270"/>
+            <wp:docPr id="31" name="Picture 31"/>
+            <wp:cNvGraphicFramePr>
+              <a:graphicFrameLocks xmlns:a="http://schemas.openxmlformats.org/drawingml/2006/main" noChangeAspect="1"/>
+            </wp:cNvGraphicFramePr>
+            <a:graphic xmlns:a="http://schemas.openxmlformats.org/drawingml/2006/main">
+              <a:graphicData uri="http://schemas.openxmlformats.org/drawingml/2006/picture">
+                <pic:pic xmlns:pic="http://schemas.openxmlformats.org/drawingml/2006/picture">
+                  <pic:nvPicPr>
+                    <pic:cNvPr id="1" name=""/>
+                    <pic:cNvPicPr/>
+                  </pic:nvPicPr>
+                  <pic:blipFill rotWithShape="1">
+                    <a:blip r:embed="rId71"/>
+                    <a:srcRect b="66987"/>
+                    <a:stretch/>
+                  </pic:blipFill>
+                  <pic:spPr bwMode="auto">
+                    <a:xfrm>
+                      <a:off x="0" y="0"/>
+                      <a:ext cx="5731510" cy="989463"/>
+                    </a:xfrm>
+                    <a:prstGeom prst="rect">
+                      <a:avLst/>
+                    </a:prstGeom>
+                    <a:ln>
+                      <a:noFill/>
+                    </a:ln>
+                    <a:extLst>
+                      <a:ext uri="{53640926-AAD7-44D8-BBD7-CCE9431645EC}">
+                        <a14:shadowObscured xmlns:a14="http://schemas.microsoft.com/office/drawing/2010/main"/>
+                      </a:ext>
+                    </a:extLst>
+                  </pic:spPr>
+                </pic:pic>
+              </a:graphicData>
+            </a:graphic>
+          </wp:inline>
+        </w:drawing>
+      </w:r>
+    </w:p>
+    <w:p>
+      <w:pPr>
+        <w:tabs>
+          <w:tab w:val="left" w:pos="1096"/>
+        </w:tabs>
+      </w:pPr>
+    </w:p>
+    <w:p>
+      <w:pPr>
+        <w:tabs>
+          <w:tab w:val="left" w:pos="1096"/>
+        </w:tabs>
+        <w:rPr>
+          <w:noProof/>
+        </w:rPr>
+      </w:pPr>
+      <w:r>
+        <w:lastRenderedPageBreak/>
+        <w:t>And now we put in the webpage we  decided to start on</w:t>
+      </w:r>
+      <w:r>
+        <w:t xml:space="preserve"> and the one we end on </w:t>
+      </w:r>
+    </w:p>
+    <w:p>
+      <w:pPr>
+        <w:tabs>
+          <w:tab w:val="left" w:pos="1096"/>
+        </w:tabs>
+      </w:pPr>
+      <w:r>
+        <w:rPr>
+          <w:noProof/>
+        </w:rPr>
+        <w:drawing>
+          <wp:inline distT="0" distB="0" distL="0" distR="0" wp14:anchorId="6CCF6A2B" wp14:editId="44664E48">
+            <wp:extent cx="5731510" cy="1194179"/>
+            <wp:effectExtent l="0" t="0" r="2540" b="6350"/>
+            <wp:docPr id="96" name="Picture 96"/>
+            <wp:cNvGraphicFramePr>
+              <a:graphicFrameLocks xmlns:a="http://schemas.openxmlformats.org/drawingml/2006/main" noChangeAspect="1"/>
+            </wp:cNvGraphicFramePr>
+            <a:graphic xmlns:a="http://schemas.openxmlformats.org/drawingml/2006/main">
+              <a:graphicData uri="http://schemas.openxmlformats.org/drawingml/2006/picture">
+                <pic:pic xmlns:pic="http://schemas.openxmlformats.org/drawingml/2006/picture">
+                  <pic:nvPicPr>
+                    <pic:cNvPr id="1" name=""/>
+                    <pic:cNvPicPr/>
+                  </pic:nvPicPr>
+                  <pic:blipFill rotWithShape="1">
+                    <a:blip r:embed="rId72"/>
+                    <a:srcRect b="60157"/>
+                    <a:stretch/>
+                  </pic:blipFill>
+                  <pic:spPr bwMode="auto">
+                    <a:xfrm>
+                      <a:off x="0" y="0"/>
+                      <a:ext cx="5731510" cy="1194179"/>
+                    </a:xfrm>
+                    <a:prstGeom prst="rect">
+                      <a:avLst/>
+                    </a:prstGeom>
+                    <a:ln>
+                      <a:noFill/>
+                    </a:ln>
+                    <a:extLst>
+                      <a:ext uri="{53640926-AAD7-44D8-BBD7-CCE9431645EC}">
+                        <a14:shadowObscured xmlns:a14="http://schemas.microsoft.com/office/drawing/2010/main"/>
+                      </a:ext>
+                    </a:extLst>
+                  </pic:spPr>
+                </pic:pic>
+              </a:graphicData>
+            </a:graphic>
+          </wp:inline>
+        </w:drawing>
+      </w:r>
+    </w:p>
+    <w:p>
+      <w:pPr>
+        <w:tabs>
+          <w:tab w:val="left" w:pos="1096"/>
+        </w:tabs>
+      </w:pPr>
+      <w:r>
+        <w:t xml:space="preserve">This time we do not want to </w:t>
+      </w:r>
+      <w:proofErr w:type="spellStart"/>
+      <w:r>
+        <w:t>reindex</w:t>
+      </w:r>
+      <w:proofErr w:type="spellEnd"/>
+      <w:r>
+        <w:t>, so we input “n”</w:t>
+      </w:r>
+    </w:p>
+    <w:p>
+      <w:pPr>
+        <w:tabs>
+          <w:tab w:val="left" w:pos="1096"/>
+        </w:tabs>
+      </w:pPr>
+      <w:r>
+        <w:rPr>
+          <w:noProof/>
+        </w:rPr>
+        <w:drawing>
+          <wp:inline distT="0" distB="0" distL="0" distR="0" wp14:anchorId="655D6056" wp14:editId="57FCE280">
+            <wp:extent cx="5731510" cy="1398895"/>
+            <wp:effectExtent l="0" t="0" r="2540" b="0"/>
+            <wp:docPr id="97" name="Picture 97"/>
+            <wp:cNvGraphicFramePr>
+              <a:graphicFrameLocks xmlns:a="http://schemas.openxmlformats.org/drawingml/2006/main" noChangeAspect="1"/>
+            </wp:cNvGraphicFramePr>
+            <a:graphic xmlns:a="http://schemas.openxmlformats.org/drawingml/2006/main">
+              <a:graphicData uri="http://schemas.openxmlformats.org/drawingml/2006/picture">
+                <pic:pic xmlns:pic="http://schemas.openxmlformats.org/drawingml/2006/picture">
+                  <pic:nvPicPr>
+                    <pic:cNvPr id="1" name=""/>
+                    <pic:cNvPicPr/>
+                  </pic:nvPicPr>
+                  <pic:blipFill rotWithShape="1">
+                    <a:blip r:embed="rId73"/>
+                    <a:srcRect b="53326"/>
+                    <a:stretch/>
+                  </pic:blipFill>
+                  <pic:spPr bwMode="auto">
+                    <a:xfrm>
+                      <a:off x="0" y="0"/>
+                      <a:ext cx="5731510" cy="1398895"/>
+                    </a:xfrm>
+                    <a:prstGeom prst="rect">
+                      <a:avLst/>
+                    </a:prstGeom>
+                    <a:ln>
+                      <a:noFill/>
+                    </a:ln>
+                    <a:extLst>
+                      <a:ext uri="{53640926-AAD7-44D8-BBD7-CCE9431645EC}">
+                        <a14:shadowObscured xmlns:a14="http://schemas.microsoft.com/office/drawing/2010/main"/>
+                      </a:ext>
+                    </a:extLst>
+                  </pic:spPr>
+                </pic:pic>
+              </a:graphicData>
+            </a:graphic>
+          </wp:inline>
+        </w:drawing>
+      </w:r>
+    </w:p>
+    <w:p>
+      <w:pPr>
+        <w:tabs>
+          <w:tab w:val="left" w:pos="1096"/>
+        </w:tabs>
+      </w:pPr>
+      <w:r>
+        <w:t>And we get the path!</w:t>
+      </w:r>
+    </w:p>
+    <w:p>
+      <w:pPr>
+        <w:tabs>
+          <w:tab w:val="left" w:pos="1096"/>
+        </w:tabs>
+      </w:pPr>
+      <w:r>
+        <w:rPr>
+          <w:noProof/>
+        </w:rPr>
+        <w:drawing>
+          <wp:inline distT="0" distB="0" distL="0" distR="0" wp14:anchorId="7DCD039C" wp14:editId="4D107E79">
+            <wp:extent cx="5731510" cy="1801504"/>
+            <wp:effectExtent l="0" t="0" r="2540" b="8255"/>
+            <wp:docPr id="98" name="Picture 98"/>
+            <wp:cNvGraphicFramePr>
+              <a:graphicFrameLocks xmlns:a="http://schemas.openxmlformats.org/drawingml/2006/main" noChangeAspect="1"/>
+            </wp:cNvGraphicFramePr>
+            <a:graphic xmlns:a="http://schemas.openxmlformats.org/drawingml/2006/main">
+              <a:graphicData uri="http://schemas.openxmlformats.org/drawingml/2006/picture">
+                <pic:pic xmlns:pic="http://schemas.openxmlformats.org/drawingml/2006/picture">
+                  <pic:nvPicPr>
+                    <pic:cNvPr id="1" name=""/>
+                    <pic:cNvPicPr/>
+                  </pic:nvPicPr>
+                  <pic:blipFill rotWithShape="1">
+                    <a:blip r:embed="rId74"/>
+                    <a:srcRect b="39894"/>
+                    <a:stretch/>
+                  </pic:blipFill>
+                  <pic:spPr bwMode="auto">
+                    <a:xfrm>
+                      <a:off x="0" y="0"/>
+                      <a:ext cx="5731510" cy="1801504"/>
+                    </a:xfrm>
+                    <a:prstGeom prst="rect">
+                      <a:avLst/>
+                    </a:prstGeom>
+                    <a:ln>
+                      <a:noFill/>
+                    </a:ln>
+                    <a:extLst>
+                      <a:ext uri="{53640926-AAD7-44D8-BBD7-CCE9431645EC}">
+                        <a14:shadowObscured xmlns:a14="http://schemas.microsoft.com/office/drawing/2010/main"/>
+                      </a:ext>
+                    </a:extLst>
+                  </pic:spPr>
+                </pic:pic>
+              </a:graphicData>
+            </a:graphic>
+          </wp:inline>
+        </w:drawing>
+      </w:r>
+    </w:p>
+    <w:p>
+      <w:pPr>
+        <w:pStyle w:val="Heading3"/>
+      </w:pPr>
+      <w:r>
+        <w:t>Test case 4</w:t>
+      </w:r>
+    </w:p>
+    <w:p>
+      <w:r>
+        <w:t>Drop all cached pages.</w:t>
+      </w:r>
+    </w:p>
+    <w:p>
+      <w:r>
+        <w:t>We select to drop all tables.</w:t>
+      </w:r>
+    </w:p>
+    <w:p>
+      <w:r>
+        <w:rPr>
+          <w:noProof/>
+        </w:rPr>
+        <w:drawing>
+          <wp:inline distT="0" distB="0" distL="0" distR="0" wp14:anchorId="416A5871" wp14:editId="3C3B5BBB">
+            <wp:extent cx="5731510" cy="859809"/>
+            <wp:effectExtent l="0" t="0" r="2540" b="0"/>
+            <wp:docPr id="99" name="Picture 99"/>
+            <wp:cNvGraphicFramePr>
+              <a:graphicFrameLocks xmlns:a="http://schemas.openxmlformats.org/drawingml/2006/main" noChangeAspect="1"/>
+            </wp:cNvGraphicFramePr>
+            <a:graphic xmlns:a="http://schemas.openxmlformats.org/drawingml/2006/main">
+              <a:graphicData uri="http://schemas.openxmlformats.org/drawingml/2006/picture">
+                <pic:pic xmlns:pic="http://schemas.openxmlformats.org/drawingml/2006/picture">
+                  <pic:nvPicPr>
+                    <pic:cNvPr id="1" name=""/>
+                    <pic:cNvPicPr/>
+                  </pic:nvPicPr>
+                  <pic:blipFill rotWithShape="1">
+                    <a:blip r:embed="rId75"/>
+                    <a:srcRect b="71313"/>
+                    <a:stretch/>
+                  </pic:blipFill>
+                  <pic:spPr bwMode="auto">
+                    <a:xfrm>
+                      <a:off x="0" y="0"/>
+                      <a:ext cx="5731510" cy="859809"/>
+                    </a:xfrm>
+                    <a:prstGeom prst="rect">
+                      <a:avLst/>
+                    </a:prstGeom>
+                    <a:ln>
+                      <a:noFill/>
+                    </a:ln>
+                    <a:extLst>
+                      <a:ext uri="{53640926-AAD7-44D8-BBD7-CCE9431645EC}">
+                        <a14:shadowObscured xmlns:a14="http://schemas.microsoft.com/office/drawing/2010/main"/>
+                      </a:ext>
+                    </a:extLst>
+                  </pic:spPr>
+                </pic:pic>
+              </a:graphicData>
+            </a:graphic>
+          </wp:inline>
+        </w:drawing>
+      </w:r>
+    </w:p>
+    <w:p>
+      <w:r>
+        <w:lastRenderedPageBreak/>
+        <w:t>We now see the tables that are stored and can confirm our choice.</w:t>
+      </w:r>
+      <w:r>
+        <w:rPr>
+          <w:noProof/>
+        </w:rPr>
+        <w:drawing>
+          <wp:inline distT="0" distB="0" distL="0" distR="0" wp14:anchorId="42A96532" wp14:editId="0FC44A4E">
+            <wp:extent cx="5731510" cy="1255594"/>
+            <wp:effectExtent l="0" t="0" r="2540" b="1905"/>
+            <wp:docPr id="100" name="Picture 100"/>
+            <wp:cNvGraphicFramePr>
+              <a:graphicFrameLocks xmlns:a="http://schemas.openxmlformats.org/drawingml/2006/main" noChangeAspect="1"/>
+            </wp:cNvGraphicFramePr>
+            <a:graphic xmlns:a="http://schemas.openxmlformats.org/drawingml/2006/main">
+              <a:graphicData uri="http://schemas.openxmlformats.org/drawingml/2006/picture">
+                <pic:pic xmlns:pic="http://schemas.openxmlformats.org/drawingml/2006/picture">
+                  <pic:nvPicPr>
+                    <pic:cNvPr id="1" name=""/>
+                    <pic:cNvPicPr/>
+                  </pic:nvPicPr>
+                  <pic:blipFill rotWithShape="1">
+                    <a:blip r:embed="rId76"/>
+                    <a:srcRect b="58108"/>
+                    <a:stretch/>
+                  </pic:blipFill>
+                  <pic:spPr bwMode="auto">
+                    <a:xfrm>
+                      <a:off x="0" y="0"/>
+                      <a:ext cx="5731510" cy="1255594"/>
+                    </a:xfrm>
+                    <a:prstGeom prst="rect">
+                      <a:avLst/>
+                    </a:prstGeom>
+                    <a:ln>
+                      <a:noFill/>
+                    </a:ln>
+                    <a:extLst>
+                      <a:ext uri="{53640926-AAD7-44D8-BBD7-CCE9431645EC}">
+                        <a14:shadowObscured xmlns:a14="http://schemas.microsoft.com/office/drawing/2010/main"/>
+                      </a:ext>
+                    </a:extLst>
+                  </pic:spPr>
+                </pic:pic>
+              </a:graphicData>
+            </a:graphic>
+          </wp:inline>
+        </w:drawing>
+      </w:r>
+    </w:p>
+    <w:p>
+      <w:pPr>
+        <w:rPr>
+          <w:noProof/>
+        </w:rPr>
+      </w:pPr>
+      <w:r>
+        <w:t>All the pages are deleted</w:t>
+      </w:r>
+    </w:p>
+    <w:p>
+      <w:r>
+        <w:rPr>
+          <w:noProof/>
+        </w:rPr>
+        <w:drawing>
+          <wp:inline distT="0" distB="0" distL="0" distR="0" wp14:anchorId="7B887BE6" wp14:editId="448835C4">
+            <wp:extent cx="5731510" cy="1630907"/>
+            <wp:effectExtent l="0" t="0" r="2540" b="7620"/>
+            <wp:docPr id="101" name="Picture 101"/>
+            <wp:cNvGraphicFramePr>
+              <a:graphicFrameLocks xmlns:a="http://schemas.openxmlformats.org/drawingml/2006/main" noChangeAspect="1"/>
+            </wp:cNvGraphicFramePr>
+            <a:graphic xmlns:a="http://schemas.openxmlformats.org/drawingml/2006/main">
+              <a:graphicData uri="http://schemas.openxmlformats.org/drawingml/2006/picture">
+                <pic:pic xmlns:pic="http://schemas.openxmlformats.org/drawingml/2006/picture">
+                  <pic:nvPicPr>
+                    <pic:cNvPr id="1" name=""/>
+                    <pic:cNvPicPr/>
+                  </pic:nvPicPr>
+                  <pic:blipFill rotWithShape="1">
+                    <a:blip r:embed="rId77"/>
+                    <a:srcRect b="45585"/>
+                    <a:stretch/>
+                  </pic:blipFill>
+                  <pic:spPr bwMode="auto">
+                    <a:xfrm>
+                      <a:off x="0" y="0"/>
+                      <a:ext cx="5731510" cy="1630907"/>
+                    </a:xfrm>
+                    <a:prstGeom prst="rect">
+                      <a:avLst/>
+                    </a:prstGeom>
+                    <a:ln>
+                      <a:noFill/>
+                    </a:ln>
+                    <a:extLst>
+                      <a:ext uri="{53640926-AAD7-44D8-BBD7-CCE9431645EC}">
+                        <a14:shadowObscured xmlns:a14="http://schemas.microsoft.com/office/drawing/2010/main"/>
+                      </a:ext>
+                    </a:extLst>
+                  </pic:spPr>
+                </pic:pic>
+              </a:graphicData>
+            </a:graphic>
+          </wp:inline>
+        </w:drawing>
+      </w:r>
+      <w:r>
+        <w:t xml:space="preserve"> </w:t>
+      </w:r>
+    </w:p>
+    <w:p>
+      <w:pPr>
+        <w:pStyle w:val="Heading3"/>
+      </w:pPr>
+      <w:r>
+        <w:t>Test case 5</w:t>
+      </w:r>
+    </w:p>
+    <w:p>
+      <w:r>
+        <w:t xml:space="preserve">Getting the path between </w:t>
+      </w:r>
+      <w:hyperlink r:id="rId78" w:history="1">
+        <w:r>
+          <w:rPr>
+            <w:rStyle w:val="Hyperlink"/>
+          </w:rPr>
+          <w:t>http://books.toscrape.com/catalogue/a-light-in-the-attic_1000/index.html</w:t>
+        </w:r>
+      </w:hyperlink>
+      <w:r>
+        <w:t xml:space="preserve"> and </w:t>
+      </w:r>
+      <w:hyperlink r:id="rId79" w:history="1">
+        <w:r>
+          <w:rPr>
+            <w:rStyle w:val="Hyperlink"/>
+          </w:rPr>
+          <w:t>http://books.toscrape.com/catalogue/shakespeares-sonnets_989/index.html</w:t>
+        </w:r>
+      </w:hyperlink>
+      <w:r>
+        <w:t xml:space="preserve"> </w:t>
+      </w:r>
+      <w:r>
+        <w:t>from the terminal</w:t>
+      </w:r>
+      <w:r>
+        <w:t>.</w:t>
+      </w:r>
+    </w:p>
+    <w:p>
+      <w:r>
+        <w:t>This is the command entered to get the path with the scrape</w:t>
+      </w:r>
+      <w:r>
+        <w:t>r active</w:t>
+      </w:r>
+      <w:r>
+        <w:t>.</w:t>
+      </w:r>
+      <w:r>
+        <w:rPr>
+          <w:noProof/>
+        </w:rPr>
+        <w:drawing>
+          <wp:inline distT="0" distB="0" distL="0" distR="0" wp14:anchorId="32DE14FA" wp14:editId="6891B293">
+            <wp:extent cx="5731510" cy="655092"/>
+            <wp:effectExtent l="0" t="0" r="2540" b="0"/>
+            <wp:docPr id="102" name="Picture 102"/>
+            <wp:cNvGraphicFramePr>
+              <a:graphicFrameLocks xmlns:a="http://schemas.openxmlformats.org/drawingml/2006/main" noChangeAspect="1"/>
+            </wp:cNvGraphicFramePr>
+            <a:graphic xmlns:a="http://schemas.openxmlformats.org/drawingml/2006/main">
+              <a:graphicData uri="http://schemas.openxmlformats.org/drawingml/2006/picture">
+                <pic:pic xmlns:pic="http://schemas.openxmlformats.org/drawingml/2006/picture">
+                  <pic:nvPicPr>
+                    <pic:cNvPr id="1" name=""/>
+                    <pic:cNvPicPr/>
+                  </pic:nvPicPr>
+                  <pic:blipFill rotWithShape="1">
+                    <a:blip r:embed="rId80"/>
+                    <a:srcRect b="78143"/>
+                    <a:stretch/>
+                  </pic:blipFill>
+                  <pic:spPr bwMode="auto">
+                    <a:xfrm>
+                      <a:off x="0" y="0"/>
+                      <a:ext cx="5731510" cy="655092"/>
+                    </a:xfrm>
+                    <a:prstGeom prst="rect">
+                      <a:avLst/>
+                    </a:prstGeom>
+                    <a:ln>
+                      <a:noFill/>
+                    </a:ln>
+                    <a:extLst>
+                      <a:ext uri="{53640926-AAD7-44D8-BBD7-CCE9431645EC}">
+                        <a14:shadowObscured xmlns:a14="http://schemas.microsoft.com/office/drawing/2010/main"/>
+                      </a:ext>
+                    </a:extLst>
+                  </pic:spPr>
+                </pic:pic>
+              </a:graphicData>
+            </a:graphic>
+          </wp:inline>
+        </w:drawing>
+      </w:r>
+    </w:p>
+    <w:p>
+      <w:r>
+        <w:lastRenderedPageBreak/>
+        <w:t xml:space="preserve">Sample output </w:t>
+      </w:r>
+      <w:r>
+        <w:rPr>
+          <w:noProof/>
+        </w:rPr>
+        <w:drawing>
+          <wp:inline distT="0" distB="0" distL="0" distR="0" wp14:anchorId="603CF5B4" wp14:editId="190454D5">
+            <wp:extent cx="5731510" cy="2997200"/>
+            <wp:effectExtent l="0" t="0" r="2540" b="0"/>
+            <wp:docPr id="103" name="Picture 103"/>
+            <wp:cNvGraphicFramePr>
+              <a:graphicFrameLocks xmlns:a="http://schemas.openxmlformats.org/drawingml/2006/main" noChangeAspect="1"/>
+            </wp:cNvGraphicFramePr>
+            <a:graphic xmlns:a="http://schemas.openxmlformats.org/drawingml/2006/main">
+              <a:graphicData uri="http://schemas.openxmlformats.org/drawingml/2006/picture">
+                <pic:pic xmlns:pic="http://schemas.openxmlformats.org/drawingml/2006/picture">
+                  <pic:nvPicPr>
+                    <pic:cNvPr id="1" name=""/>
+                    <pic:cNvPicPr/>
+                  </pic:nvPicPr>
+                  <pic:blipFill>
+                    <a:blip r:embed="rId81"/>
+                    <a:stretch>
+                      <a:fillRect/>
+                    </a:stretch>
+                  </pic:blipFill>
+                  <pic:spPr>
+                    <a:xfrm>
+                      <a:off x="0" y="0"/>
+                      <a:ext cx="5731510" cy="2997200"/>
+                    </a:xfrm>
+                    <a:prstGeom prst="rect">
+                      <a:avLst/>
+                    </a:prstGeom>
+                  </pic:spPr>
+                </pic:pic>
+              </a:graphicData>
+            </a:graphic>
+          </wp:inline>
+        </w:drawing>
+      </w:r>
+      <w:r>
+        <w:t xml:space="preserve"> </w:t>
+      </w:r>
+    </w:p>
+    <w:p>
+      <w:r>
+        <w:t>The scraper has finished and is now writing to database</w:t>
+      </w:r>
+      <w:r>
+        <w:rPr>
+          <w:noProof/>
+        </w:rPr>
+        <w:drawing>
+          <wp:inline distT="0" distB="0" distL="0" distR="0" wp14:anchorId="425B6743" wp14:editId="5BC259C8">
+            <wp:extent cx="5731510" cy="2997200"/>
+            <wp:effectExtent l="0" t="0" r="2540" b="0"/>
+            <wp:docPr id="104" name="Picture 104"/>
+            <wp:cNvGraphicFramePr>
+              <a:graphicFrameLocks xmlns:a="http://schemas.openxmlformats.org/drawingml/2006/main" noChangeAspect="1"/>
+            </wp:cNvGraphicFramePr>
+            <a:graphic xmlns:a="http://schemas.openxmlformats.org/drawingml/2006/main">
+              <a:graphicData uri="http://schemas.openxmlformats.org/drawingml/2006/picture">
+                <pic:pic xmlns:pic="http://schemas.openxmlformats.org/drawingml/2006/picture">
+                  <pic:nvPicPr>
+                    <pic:cNvPr id="1" name=""/>
+                    <pic:cNvPicPr/>
+                  </pic:nvPicPr>
+                  <pic:blipFill>
+                    <a:blip r:embed="rId82"/>
+                    <a:stretch>
+                      <a:fillRect/>
+                    </a:stretch>
+                  </pic:blipFill>
+                  <pic:spPr>
+                    <a:xfrm>
+                      <a:off x="0" y="0"/>
+                      <a:ext cx="5731510" cy="2997200"/>
+                    </a:xfrm>
+                    <a:prstGeom prst="rect">
+                      <a:avLst/>
+                    </a:prstGeom>
+                  </pic:spPr>
+                </pic:pic>
+              </a:graphicData>
+            </a:graphic>
+          </wp:inline>
+        </w:drawing>
+      </w:r>
+    </w:p>
+    <w:p/>
+    <w:p>
+      <w:r>
+        <w:br w:type="page"/>
+      </w:r>
+    </w:p>
+    <w:p>
+      <w:r>
+        <w:lastRenderedPageBreak/>
+        <w:t>And we get the output!</w:t>
+      </w:r>
+      <w:r>
+        <w:rPr>
+          <w:noProof/>
+        </w:rPr>
+        <w:drawing>
+          <wp:inline distT="0" distB="0" distL="0" distR="0" wp14:anchorId="2927668B" wp14:editId="236E6F31">
+            <wp:extent cx="5731510" cy="2997200"/>
+            <wp:effectExtent l="0" t="0" r="2540" b="0"/>
+            <wp:docPr id="105" name="Picture 105"/>
+            <wp:cNvGraphicFramePr>
+              <a:graphicFrameLocks xmlns:a="http://schemas.openxmlformats.org/drawingml/2006/main" noChangeAspect="1"/>
+            </wp:cNvGraphicFramePr>
+            <a:graphic xmlns:a="http://schemas.openxmlformats.org/drawingml/2006/main">
+              <a:graphicData uri="http://schemas.openxmlformats.org/drawingml/2006/picture">
+                <pic:pic xmlns:pic="http://schemas.openxmlformats.org/drawingml/2006/picture">
+                  <pic:nvPicPr>
+                    <pic:cNvPr id="1" name=""/>
+                    <pic:cNvPicPr/>
+                  </pic:nvPicPr>
+                  <pic:blipFill>
+                    <a:blip r:embed="rId83"/>
+                    <a:stretch>
+                      <a:fillRect/>
+                    </a:stretch>
+                  </pic:blipFill>
+                  <pic:spPr>
+                    <a:xfrm>
+                      <a:off x="0" y="0"/>
+                      <a:ext cx="5731510" cy="2997200"/>
+                    </a:xfrm>
+                    <a:prstGeom prst="rect">
+                      <a:avLst/>
+                    </a:prstGeom>
+                  </pic:spPr>
+                </pic:pic>
+              </a:graphicData>
+            </a:graphic>
+          </wp:inline>
+        </w:drawing>
+      </w:r>
+    </w:p>
+    <w:p/>
+    <w:p>
+      <w:pPr>
         <w:sectPr>
-          <w:pgSz w:w="16838" w:h="11906" w:orient="landscape"/>
+          <w:pgSz w:w="11906" w:h="16838"/>
           <w:pgMar w:top="1440" w:right="1440" w:bottom="1440" w:left="1440" w:header="708" w:footer="708" w:gutter="0"/>
           <w:cols w:space="708"/>
           <w:docGrid w:linePitch="360"/>
         </w:sectPr>
       </w:pPr>
       <w:r>
-        <w:t>Orange Background – Exceptional data</w:t>
-      </w:r>
+        <w:t xml:space="preserve"> </w:t>
+      </w:r>
+      <w:bookmarkStart w:id="73" w:name="_GoBack"/>
+      <w:bookmarkEnd w:id="73"/>
     </w:p>
     <w:p>
       <w:pPr>
         <w:pStyle w:val="Heading2"/>
       </w:pPr>
-      <w:bookmarkStart w:id="73" w:name="_Toc33610269"/>
-      <w:r>
+      <w:r>
+        <w:lastRenderedPageBreak/>
         <w:t>Error images</w:t>
       </w:r>
-      <w:bookmarkEnd w:id="73"/>
+      <w:bookmarkEnd w:id="72"/>
     </w:p>
     <w:p>
       <w:r>
@@ -31797,7 +33369,7 @@
                     <pic:cNvPicPr/>
                   </pic:nvPicPr>
                   <pic:blipFill>
-                    <a:blip r:embed="rId58">
+                    <a:blip r:embed="rId84">
                       <a:extLst>
                         <a:ext uri="{28A0092B-C50C-407E-A947-70E740481C1C}">
                           <a14:useLocalDpi xmlns:a14="http://schemas.microsoft.com/office/drawing/2010/main" val="0"/>
@@ -31857,7 +33429,7 @@
                     <pic:cNvPicPr/>
                   </pic:nvPicPr>
                   <pic:blipFill>
-                    <a:blip r:embed="rId59">
+                    <a:blip r:embed="rId85">
                       <a:extLst>
                         <a:ext uri="{28A0092B-C50C-407E-A947-70E740481C1C}">
                           <a14:useLocalDpi xmlns:a14="http://schemas.microsoft.com/office/drawing/2010/main" val="0"/>
@@ -31902,6 +33474,7 @@
       </w:pPr>
       <w:bookmarkStart w:id="74" w:name="_Toc33610271"/>
       <w:r>
+        <w:lastRenderedPageBreak/>
         <w:t xml:space="preserve">Testing with </w:t>
       </w:r>
       <w:r>
@@ -31977,6 +33550,7 @@
       </w:pPr>
       <w:bookmarkStart w:id="75" w:name="_Toc33610272"/>
       <w:r>
+        <w:lastRenderedPageBreak/>
         <w:t>Note to self</w:t>
       </w:r>
       <w:bookmarkEnd w:id="75"/>
@@ -36830,7 +38404,7 @@
 </file>
 
 <file path=customXml/itemProps1.xml><?xml version="1.0" encoding="utf-8"?>
-<ds:datastoreItem xmlns:ds="http://schemas.openxmlformats.org/officeDocument/2006/customXml" ds:itemID="{9DAA3E51-C66B-4E88-8F59-E0735EA2133B}">
+<ds:datastoreItem xmlns:ds="http://schemas.openxmlformats.org/officeDocument/2006/customXml" ds:itemID="{C1CC6DEE-6494-4091-94D2-FACD3FF616B7}">
   <ds:schemaRefs>
     <ds:schemaRef ds:uri="http://schemas.openxmlformats.org/officeDocument/2006/bibliography"/>
   </ds:schemaRefs>

--- a/ProjectWriteUp.docx
+++ b/ProjectWriteUp.docx
@@ -6334,7 +6334,6 @@
       </w:pPr>
       <w:bookmarkStart w:id="0" w:name="_Toc33610198"/>
       <w:r>
-        <w:lastRenderedPageBreak/>
         <w:t>Analysis</w:t>
       </w:r>
       <w:bookmarkEnd w:id="0"/>
@@ -6675,7 +6674,6 @@
         </w:numPr>
       </w:pPr>
       <w:r>
-        <w:lastRenderedPageBreak/>
         <w:t>The user must be able to view a help page</w:t>
       </w:r>
       <w:r>
@@ -6771,7 +6769,6 @@
       </w:pPr>
       <w:bookmarkStart w:id="4" w:name="_Toc33610202"/>
       <w:r>
-        <w:lastRenderedPageBreak/>
         <w:t>Functional requirements</w:t>
       </w:r>
       <w:bookmarkEnd w:id="4"/>
@@ -7424,7 +7421,6 @@
               <w:ind w:left="0"/>
             </w:pPr>
             <w:r>
-              <w:lastRenderedPageBreak/>
               <w:t>Processes</w:t>
             </w:r>
           </w:p>
@@ -7498,21 +7494,7 @@
         <w:rPr>
           <w:highlight w:val="yellow"/>
         </w:rPr>
-        <w:t xml:space="preserve"> right after </w:t>
-      </w:r>
-      <w:proofErr w:type="gramStart"/>
-      <w:r>
-        <w:rPr>
-          <w:highlight w:val="yellow"/>
-        </w:rPr>
-        <w:t>start</w:t>
-      </w:r>
-      <w:proofErr w:type="gramEnd"/>
-      <w:r>
-        <w:rPr>
-          <w:highlight w:val="yellow"/>
-        </w:rPr>
-        <w:t xml:space="preserve"> up</w:t>
+        <w:t xml:space="preserve"> right after start up</w:t>
       </w:r>
     </w:p>
     <w:tbl>
@@ -8132,7 +8114,6 @@
               </w:numPr>
             </w:pPr>
             <w:r>
-              <w:lastRenderedPageBreak/>
               <w:t>Close connection to database</w:t>
             </w:r>
           </w:p>
@@ -8268,7 +8249,6 @@
               <w:ind w:left="0"/>
             </w:pPr>
             <w:r>
-              <w:lastRenderedPageBreak/>
               <w:t>Outputs</w:t>
             </w:r>
           </w:p>
@@ -8590,7 +8570,6 @@
       </w:pPr>
       <w:bookmarkStart w:id="5" w:name="_Toc33610203"/>
       <w:r>
-        <w:lastRenderedPageBreak/>
         <w:t>Scope</w:t>
       </w:r>
       <w:bookmarkEnd w:id="5"/>
@@ -8733,15 +8712,7 @@
         <w:t>“</w:t>
       </w:r>
       <w:r>
-        <w:t xml:space="preserve"># Friendly, low-speed </w:t>
-      </w:r>
-      <w:proofErr w:type="spellStart"/>
-      <w:r>
-        <w:t>bots</w:t>
-      </w:r>
-      <w:proofErr w:type="spellEnd"/>
-      <w:r>
-        <w:t xml:space="preserve"> are welcome viewing article pages, but not</w:t>
+        <w:t># Friendly, low-speed bots are welcome viewing article pages, but not</w:t>
       </w:r>
       <w:r>
         <w:t xml:space="preserve"> </w:t>
@@ -9095,7 +9066,6 @@
         <w:jc w:val="both"/>
       </w:pPr>
       <w:r>
-        <w:lastRenderedPageBreak/>
         <w:t>The project will be primarily written in python 3.7 as it is the language I am most proficient in, with the exception of the SQL that is being used to store and fetch the URL’s from the database and any external modules that are programmed in another language.</w:t>
       </w:r>
     </w:p>
@@ -9159,7 +9129,6 @@
       </w:pPr>
       <w:bookmarkStart w:id="8" w:name="_Toc33610206"/>
       <w:r>
-        <w:lastRenderedPageBreak/>
         <w:t>Survey</w:t>
       </w:r>
       <w:bookmarkEnd w:id="8"/>
@@ -9224,7 +9193,6 @@
         <w:rPr>
           <w:noProof/>
         </w:rPr>
-        <w:lastRenderedPageBreak/>
         <w:drawing>
           <wp:inline distT="0" distB="0" distL="0" distR="0" wp14:anchorId="3FADC9FB" wp14:editId="15FECB78">
             <wp:extent cx="5731510" cy="7444105"/>
@@ -9293,7 +9261,6 @@
       </w:pPr>
       <w:bookmarkStart w:id="9" w:name="_Toc33610207"/>
       <w:r>
-        <w:lastRenderedPageBreak/>
         <w:t>UML</w:t>
       </w:r>
       <w:bookmarkEnd w:id="9"/>
@@ -9708,7 +9675,6 @@
       </w:pPr>
       <w:bookmarkStart w:id="12" w:name="_Toc33610211"/>
       <w:r>
-        <w:lastRenderedPageBreak/>
         <w:t>Estimate of timings</w:t>
       </w:r>
       <w:bookmarkEnd w:id="12"/>
@@ -10309,7 +10275,6 @@
       </w:pPr>
       <w:bookmarkStart w:id="17" w:name="_Toc33610215"/>
       <w:r>
-        <w:lastRenderedPageBreak/>
         <w:t>UI Design</w:t>
       </w:r>
       <w:bookmarkEnd w:id="17"/>
@@ -10551,7 +10516,6 @@
       </w:pPr>
       <w:bookmarkStart w:id="19" w:name="_Toc33610217"/>
       <w:r>
-        <w:lastRenderedPageBreak/>
         <w:t>Execution through</w:t>
       </w:r>
       <w:r>
@@ -10803,7 +10767,6 @@
       </w:pPr>
       <w:bookmarkStart w:id="20" w:name="_Toc33610218"/>
       <w:r>
-        <w:lastRenderedPageBreak/>
         <w:t>Database connection error</w:t>
       </w:r>
       <w:bookmarkEnd w:id="20"/>
@@ -11168,7 +11131,6 @@
         <w:rPr>
           <w:lang w:eastAsia="en-GB"/>
         </w:rPr>
-        <w:lastRenderedPageBreak/>
         <w:t>            SET ME.contents = contentsText</w:t>
       </w:r>
     </w:p>
@@ -11713,7 +11675,19 @@
         <w:rPr>
           <w:lang w:eastAsia="en-GB"/>
         </w:rPr>
-        <w:t>                    SEND "Please select a valid option." TO DISPLAY</w:t>
+        <w:t>                    SEND "Please select a valid option.</w:t>
+      </w:r>
+      <w:r>
+        <w:rPr>
+          <w:lang w:eastAsia="en-GB"/>
+        </w:rPr>
+        <w:t xml:space="preserve"> Press enter to continue</w:t>
+      </w:r>
+      <w:r>
+        <w:rPr>
+          <w:lang w:eastAsia="en-GB"/>
+        </w:rPr>
+        <w:t>" TO DISPLAY</w:t>
       </w:r>
     </w:p>
     <w:p>
@@ -11830,7 +11804,6 @@
         <w:rPr>
           <w:lang w:eastAsia="en-GB"/>
         </w:rPr>
-        <w:lastRenderedPageBreak/>
         <w:t>CLASS Noodlemap()</w:t>
       </w:r>
     </w:p>
@@ -12426,7 +12399,6 @@
         <w:rPr>
           <w:lang w:eastAsia="en-GB"/>
         </w:rPr>
-        <w:lastRenderedPageBreak/>
         <w:t>splits up the two arguments and removes any new line characters.</w:t>
       </w:r>
       <w:r>
@@ -13584,7 +13556,6 @@
         <w:rPr>
           <w:lang w:eastAsia="en-GB"/>
         </w:rPr>
-        <w:lastRenderedPageBreak/>
         <w:t>METHOD dijkstra</w:t>
       </w:r>
       <w:bookmarkEnd w:id="32"/>
@@ -14246,7 +14217,6 @@
         <w:rPr>
           <w:lang w:eastAsia="en-GB"/>
         </w:rPr>
-        <w:lastRenderedPageBreak/>
         <w:t>            APPEND current_noodle TO path</w:t>
       </w:r>
     </w:p>
@@ -14806,7 +14776,6 @@
         <w:rPr>
           <w:lang w:eastAsia="en-GB"/>
         </w:rPr>
-        <w:lastRenderedPageBreak/>
         <w:t>This loop puts the first half of the values in the left array, and the second half to the right</w:t>
       </w:r>
     </w:p>
@@ -15388,7 +15357,6 @@
         <w:rPr>
           <w:lang w:eastAsia="en-GB"/>
         </w:rPr>
-        <w:lastRenderedPageBreak/>
         <w:t>                END IF    </w:t>
       </w:r>
     </w:p>
@@ -15899,7 +15867,6 @@
         <w:rPr>
           <w:lang w:eastAsia="en-GB"/>
         </w:rPr>
-        <w:lastRenderedPageBreak/>
         <w:t>        RETURN unsorted_list</w:t>
       </w:r>
     </w:p>
@@ -16691,7 +16658,6 @@
         <w:rPr>
           <w:lang w:eastAsia="en-GB"/>
         </w:rPr>
-        <w:lastRenderedPageBreak/>
         <w:t>PROCEDURE clearDatabases</w:t>
       </w:r>
       <w:bookmarkEnd w:id="39"/>
@@ -17277,7 +17243,6 @@
         <w:rPr>
           <w:lang w:eastAsia="en-GB"/>
         </w:rPr>
-        <w:lastRenderedPageBreak/>
         <w:t>[first iteration]</w:t>
       </w:r>
     </w:p>
@@ -18060,7 +18025,6 @@
         <w:rPr>
           <w:lang w:eastAsia="en-GB"/>
         </w:rPr>
-        <w:lastRenderedPageBreak/>
         <w:t>                    FOR value IN array</w:t>
       </w:r>
     </w:p>
@@ -18707,7 +18671,6 @@
         <w:rPr>
           <w:lang w:eastAsia="en-GB"/>
         </w:rPr>
-        <w:lastRenderedPageBreak/>
         <w:t>        </w:t>
       </w:r>
     </w:p>
@@ -19370,7 +19333,6 @@
         <w:rPr>
           <w:lang w:eastAsia="en-GB"/>
         </w:rPr>
-        <w:lastRenderedPageBreak/>
         <w:t>T</w:t>
       </w:r>
       <w:r>
@@ -19898,15 +19860,7 @@
         <w:t>relative and absolute links</w:t>
       </w:r>
       <w:r>
-        <w:t xml:space="preserve"> and php submissions. These are all handled </w:t>
-      </w:r>
-      <w:proofErr w:type="gramStart"/>
-      <w:r>
-        <w:t>later on</w:t>
-      </w:r>
-      <w:proofErr w:type="gramEnd"/>
-      <w:r>
-        <w:t>, so that only relative and absolute links are handled.</w:t>
+        <w:t xml:space="preserve"> and php submissions. These are all handled later on, so that only relative and absolute links are handled.</w:t>
       </w:r>
     </w:p>
     <w:p>
@@ -20225,7 +20179,6 @@
         <w:rPr>
           <w:lang w:eastAsia="en-GB"/>
         </w:rPr>
-        <w:lastRenderedPageBreak/>
         <w:t>T</w:t>
       </w:r>
       <w:r>
@@ -20852,7 +20805,6 @@
       </w:pPr>
       <w:bookmarkStart w:id="46" w:name="_Toc33610243"/>
       <w:r>
-        <w:lastRenderedPageBreak/>
         <w:t>Trimming URL to domain form</w:t>
       </w:r>
       <w:bookmarkEnd w:id="46"/>
@@ -21044,7 +20996,6 @@
       </w:pPr>
       <w:bookmarkStart w:id="47" w:name="_Toc33610244"/>
       <w:r>
-        <w:lastRenderedPageBreak/>
         <w:t>Design of integration</w:t>
       </w:r>
       <w:bookmarkEnd w:id="47"/>
@@ -21536,7 +21487,6 @@
         <w:pStyle w:val="Heading4"/>
       </w:pPr>
       <w:r>
-        <w:lastRenderedPageBreak/>
         <w:t xml:space="preserve">To retrieve values from the table </w:t>
       </w:r>
     </w:p>
@@ -21621,7 +21571,6 @@
       </w:pPr>
       <w:bookmarkStart w:id="50" w:name="_Toc33610247"/>
       <w:r>
-        <w:lastRenderedPageBreak/>
         <w:t>Implementation</w:t>
       </w:r>
       <w:bookmarkEnd w:id="50"/>
@@ -21880,11 +21829,7 @@
         <w:t>course,</w:t>
       </w:r>
       <w:r>
-        <w:t xml:space="preserve"> I also had to learn how to use Conda, a system that is used for environment management. It </w:t>
-      </w:r>
-      <w:r>
-        <w:lastRenderedPageBreak/>
-        <w:t>allowed me to isolate the packages I need for this project, set a definite python version, and stop any external modules other than the ones I chose to be called from my program.</w:t>
+        <w:t xml:space="preserve"> I also had to learn how to use Conda, a system that is used for environment management. It allowed me to isolate the packages I need for this project, set a definite python version, and stop any external modules other than the ones I chose to be called from my program.</w:t>
       </w:r>
     </w:p>
     <w:p>
@@ -21904,30 +21849,13 @@
       </w:pPr>
       <w:bookmarkStart w:id="52" w:name="_Toc33610249"/>
       <w:r>
-        <w:lastRenderedPageBreak/>
         <w:t>Ongoing testing</w:t>
       </w:r>
       <w:bookmarkEnd w:id="52"/>
     </w:p>
     <w:p>
       <w:r>
-        <w:t xml:space="preserve">This was taken from the </w:t>
-      </w:r>
-      <w:proofErr w:type="spellStart"/>
-      <w:r>
-        <w:t>github</w:t>
-      </w:r>
-      <w:proofErr w:type="spellEnd"/>
-      <w:r>
-        <w:t xml:space="preserve"> issues page for this project, that I used to keep track of all problems that crept up. </w:t>
-      </w:r>
-      <w:proofErr w:type="gramStart"/>
-      <w:r>
-        <w:t>Therefore</w:t>
-      </w:r>
-      <w:proofErr w:type="gramEnd"/>
-      <w:r>
-        <w:t xml:space="preserve"> the terminology may not be quite correct, as the primary use of this was to make sure I remembered exactly what went wrong, and any ideas I had to fix it.</w:t>
+        <w:t>This was taken from the github issues page for this project, that I used to keep track of all problems that crept up. Therefore the terminology may not be quite correct, as the primary use of this was to make sure I remembered exactly what went wrong, and any ideas I had to fix it.</w:t>
       </w:r>
     </w:p>
     <w:tbl>
@@ -22211,7 +22139,6 @@
               <w:pStyle w:val="CodeSnippet"/>
             </w:pPr>
             <w:r>
-              <w:lastRenderedPageBreak/>
               <w:t>mysql.connector.errors.ProgrammingError: 1146 (42S02): Table 'websites.websites.'example.org'' doesn't exist</w:t>
             </w:r>
           </w:p>
@@ -22245,7 +22172,6 @@
                 <w:sz w:val="21"/>
                 <w:szCs w:val="21"/>
               </w:rPr>
-              <w:lastRenderedPageBreak/>
               <w:t>The issue has been resolved.</w:t>
             </w:r>
           </w:p>
@@ -22471,7 +22397,6 @@
                 <w:sz w:val="22"/>
                 <w:szCs w:val="22"/>
               </w:rPr>
-              <w:lastRenderedPageBreak/>
               <w:t>mydb.commit()</w:t>
             </w:r>
           </w:p>
@@ -22497,19 +22422,11 @@
               <w:br/>
               <w:t>Also, notice the </w:t>
             </w:r>
-            <w:proofErr w:type="spellStart"/>
             <w:r>
               <w:rPr>
                 <w:rStyle w:val="CodeSnippetChar"/>
               </w:rPr>
-              <w:t>mydb.commit</w:t>
-            </w:r>
-            <w:proofErr w:type="spellEnd"/>
-            <w:r>
-              <w:rPr>
-                <w:rStyle w:val="CodeSnippetChar"/>
-              </w:rPr>
-              <w:t>() </w:t>
+              <w:t>mydb.commit() </w:t>
             </w:r>
             <w:r>
               <w:t>as this is necessary to push any changes done by an insert statement.</w:t>
@@ -22756,29 +22673,8 @@
                 <w:sz w:val="21"/>
                 <w:szCs w:val="21"/>
               </w:rPr>
-              <w:t xml:space="preserve"> </w:t>
-            </w:r>
-            <w:proofErr w:type="gramStart"/>
-            <w:r>
-              <w:rPr>
-                <w:rFonts w:ascii="Segoe UI" w:hAnsi="Segoe UI" w:cs="Segoe UI"/>
-                <w:color w:val="24292E"/>
-                <w:sz w:val="21"/>
-                <w:szCs w:val="21"/>
-              </w:rPr>
-              <w:t xml:space="preserve">at the </w:t>
-            </w:r>
-            <w:r>
-              <w:rPr>
-                <w:rFonts w:ascii="Segoe UI" w:hAnsi="Segoe UI" w:cs="Segoe UI"/>
-                <w:color w:val="24292E"/>
-                <w:sz w:val="21"/>
-                <w:szCs w:val="21"/>
-              </w:rPr>
-              <w:lastRenderedPageBreak/>
-              <w:t>moment</w:t>
-            </w:r>
-            <w:proofErr w:type="gramEnd"/>
+              <w:t xml:space="preserve"> at the moment</w:t>
+            </w:r>
             <w:r>
               <w:rPr>
                 <w:rFonts w:ascii="Segoe UI" w:hAnsi="Segoe UI" w:cs="Segoe UI"/>
@@ -23136,9 +23032,13 @@
                 <w:szCs w:val="18"/>
                 <w:bdr w:val="none" w:sz="0" w:space="0" w:color="auto" w:frame="1"/>
               </w:rPr>
-              <w:t xml:space="preserve">  File "e:\Users\Owner\Documents\Work\comp\w</w:t>
-            </w:r>
-            <w:r>
+              <w:t xml:space="preserve">  File "e:\Users\Owner\Documents\Work\comp\wikigame\wikigame\dijkstra.py", line 271, in &lt;module&gt;</w:t>
+            </w:r>
+          </w:p>
+          <w:p>
+            <w:pPr>
+              <w:pStyle w:val="HTMLPreformatted"/>
+              <w:shd w:val="clear" w:color="auto" w:fill="F6F8FA"/>
               <w:rPr>
                 <w:rStyle w:val="HTMLCode"/>
                 <w:rFonts w:ascii="Consolas" w:hAnsi="Consolas"/>
@@ -23147,14 +23047,8 @@
                 <w:szCs w:val="18"/>
                 <w:bdr w:val="none" w:sz="0" w:space="0" w:color="auto" w:frame="1"/>
               </w:rPr>
-              <w:lastRenderedPageBreak/>
-              <w:t>ikigame\wikigame\dijkstra.py", line 271, in &lt;module&gt;</w:t>
-            </w:r>
-          </w:p>
-          <w:p>
-            <w:pPr>
-              <w:pStyle w:val="HTMLPreformatted"/>
-              <w:shd w:val="clear" w:color="auto" w:fill="F6F8FA"/>
+            </w:pPr>
+            <w:r>
               <w:rPr>
                 <w:rStyle w:val="HTMLCode"/>
                 <w:rFonts w:ascii="Consolas" w:hAnsi="Consolas"/>
@@ -23163,8 +23057,13 @@
                 <w:szCs w:val="18"/>
                 <w:bdr w:val="none" w:sz="0" w:space="0" w:color="auto" w:frame="1"/>
               </w:rPr>
-            </w:pPr>
-            <w:r>
+              <w:t xml:space="preserve">    sort()</w:t>
+            </w:r>
+          </w:p>
+          <w:p>
+            <w:pPr>
+              <w:pStyle w:val="HTMLPreformatted"/>
+              <w:shd w:val="clear" w:color="auto" w:fill="F6F8FA"/>
               <w:rPr>
                 <w:rStyle w:val="HTMLCode"/>
                 <w:rFonts w:ascii="Consolas" w:hAnsi="Consolas"/>
@@ -23173,13 +23072,8 @@
                 <w:szCs w:val="18"/>
                 <w:bdr w:val="none" w:sz="0" w:space="0" w:color="auto" w:frame="1"/>
               </w:rPr>
-              <w:t xml:space="preserve">    sort()</w:t>
-            </w:r>
-          </w:p>
-          <w:p>
-            <w:pPr>
-              <w:pStyle w:val="HTMLPreformatted"/>
-              <w:shd w:val="clear" w:color="auto" w:fill="F6F8FA"/>
+            </w:pPr>
+            <w:r>
               <w:rPr>
                 <w:rStyle w:val="HTMLCode"/>
                 <w:rFonts w:ascii="Consolas" w:hAnsi="Consolas"/>
@@ -23188,8 +23082,13 @@
                 <w:szCs w:val="18"/>
                 <w:bdr w:val="none" w:sz="0" w:space="0" w:color="auto" w:frame="1"/>
               </w:rPr>
-            </w:pPr>
-            <w:r>
+              <w:t xml:space="preserve">  File "e:\Users\Owner\Documents\Work\comp\wikigame\wikigame\dijkstra.py", line 238, in sort</w:t>
+            </w:r>
+          </w:p>
+          <w:p>
+            <w:pPr>
+              <w:pStyle w:val="HTMLPreformatted"/>
+              <w:shd w:val="clear" w:color="auto" w:fill="F6F8FA"/>
               <w:rPr>
                 <w:rStyle w:val="HTMLCode"/>
                 <w:rFonts w:ascii="Consolas" w:hAnsi="Consolas"/>
@@ -23198,13 +23097,8 @@
                 <w:szCs w:val="18"/>
                 <w:bdr w:val="none" w:sz="0" w:space="0" w:color="auto" w:frame="1"/>
               </w:rPr>
-              <w:t xml:space="preserve">  File "e:\Users\Owner\Documents\Work\comp\wikigame\wikigame\dijkstra.py", line 238, in sort</w:t>
-            </w:r>
-          </w:p>
-          <w:p>
-            <w:pPr>
-              <w:pStyle w:val="HTMLPreformatted"/>
-              <w:shd w:val="clear" w:color="auto" w:fill="F6F8FA"/>
+            </w:pPr>
+            <w:r>
               <w:rPr>
                 <w:rStyle w:val="HTMLCode"/>
                 <w:rFonts w:ascii="Consolas" w:hAnsi="Consolas"/>
@@ -23213,8 +23107,13 @@
                 <w:szCs w:val="18"/>
                 <w:bdr w:val="none" w:sz="0" w:space="0" w:color="auto" w:frame="1"/>
               </w:rPr>
-            </w:pPr>
-            <w:r>
+              <w:t xml:space="preserve">    for x, y in noodles.returnMap().items():</w:t>
+            </w:r>
+          </w:p>
+          <w:p>
+            <w:pPr>
+              <w:pStyle w:val="HTMLPreformatted"/>
+              <w:shd w:val="clear" w:color="auto" w:fill="F6F8FA"/>
               <w:rPr>
                 <w:rStyle w:val="HTMLCode"/>
                 <w:rFonts w:ascii="Consolas" w:hAnsi="Consolas"/>
@@ -23223,13 +23122,8 @@
                 <w:szCs w:val="18"/>
                 <w:bdr w:val="none" w:sz="0" w:space="0" w:color="auto" w:frame="1"/>
               </w:rPr>
-              <w:t xml:space="preserve">    for x, y in noodles.returnMap().items():</w:t>
-            </w:r>
-          </w:p>
-          <w:p>
-            <w:pPr>
-              <w:pStyle w:val="HTMLPreformatted"/>
-              <w:shd w:val="clear" w:color="auto" w:fill="F6F8FA"/>
+            </w:pPr>
+            <w:r>
               <w:rPr>
                 <w:rStyle w:val="HTMLCode"/>
                 <w:rFonts w:ascii="Consolas" w:hAnsi="Consolas"/>
@@ -23238,8 +23132,13 @@
                 <w:szCs w:val="18"/>
                 <w:bdr w:val="none" w:sz="0" w:space="0" w:color="auto" w:frame="1"/>
               </w:rPr>
-            </w:pPr>
-            <w:r>
+              <w:t xml:space="preserve">  File "e:\Users\Owner\Documents\Work\comp\wikigame\wikigame\dijkstra.py", line 99, in returnMap</w:t>
+            </w:r>
+          </w:p>
+          <w:p>
+            <w:pPr>
+              <w:pStyle w:val="HTMLPreformatted"/>
+              <w:shd w:val="clear" w:color="auto" w:fill="F6F8FA"/>
               <w:rPr>
                 <w:rStyle w:val="HTMLCode"/>
                 <w:rFonts w:ascii="Consolas" w:hAnsi="Consolas"/>
@@ -23248,13 +23147,8 @@
                 <w:szCs w:val="18"/>
                 <w:bdr w:val="none" w:sz="0" w:space="0" w:color="auto" w:frame="1"/>
               </w:rPr>
-              <w:t xml:space="preserve">  File "e:\Users\Owner\Documents\Work\comp\wikigame\wikigame\dijkstra.py", line 99, in returnMap</w:t>
-            </w:r>
-          </w:p>
-          <w:p>
-            <w:pPr>
-              <w:pStyle w:val="HTMLPreformatted"/>
-              <w:shd w:val="clear" w:color="auto" w:fill="F6F8FA"/>
+            </w:pPr>
+            <w:r>
               <w:rPr>
                 <w:rStyle w:val="HTMLCode"/>
                 <w:rFonts w:ascii="Consolas" w:hAnsi="Consolas"/>
@@ -23263,8 +23157,13 @@
                 <w:szCs w:val="18"/>
                 <w:bdr w:val="none" w:sz="0" w:space="0" w:color="auto" w:frame="1"/>
               </w:rPr>
-            </w:pPr>
-            <w:r>
+              <w:t xml:space="preserve">    return self.MergeSort(unsorted_list)</w:t>
+            </w:r>
+          </w:p>
+          <w:p>
+            <w:pPr>
+              <w:pStyle w:val="HTMLPreformatted"/>
+              <w:shd w:val="clear" w:color="auto" w:fill="F6F8FA"/>
               <w:rPr>
                 <w:rStyle w:val="HTMLCode"/>
                 <w:rFonts w:ascii="Consolas" w:hAnsi="Consolas"/>
@@ -23273,13 +23172,8 @@
                 <w:szCs w:val="18"/>
                 <w:bdr w:val="none" w:sz="0" w:space="0" w:color="auto" w:frame="1"/>
               </w:rPr>
-              <w:t xml:space="preserve">    return self.MergeSort(unsorted_list)</w:t>
-            </w:r>
-          </w:p>
-          <w:p>
-            <w:pPr>
-              <w:pStyle w:val="HTMLPreformatted"/>
-              <w:shd w:val="clear" w:color="auto" w:fill="F6F8FA"/>
+            </w:pPr>
+            <w:r>
               <w:rPr>
                 <w:rStyle w:val="HTMLCode"/>
                 <w:rFonts w:ascii="Consolas" w:hAnsi="Consolas"/>
@@ -23288,8 +23182,13 @@
                 <w:szCs w:val="18"/>
                 <w:bdr w:val="none" w:sz="0" w:space="0" w:color="auto" w:frame="1"/>
               </w:rPr>
-            </w:pPr>
-            <w:r>
+              <w:t xml:space="preserve">  File "e:\Users\Owner\Documents\Work\comp\wikigame\wikigame\dijkstra.py", line 138, in MergeSort</w:t>
+            </w:r>
+          </w:p>
+          <w:p>
+            <w:pPr>
+              <w:pStyle w:val="HTMLPreformatted"/>
+              <w:shd w:val="clear" w:color="auto" w:fill="F6F8FA"/>
               <w:rPr>
                 <w:rStyle w:val="HTMLCode"/>
                 <w:rFonts w:ascii="Consolas" w:hAnsi="Consolas"/>
@@ -23298,13 +23197,8 @@
                 <w:szCs w:val="18"/>
                 <w:bdr w:val="none" w:sz="0" w:space="0" w:color="auto" w:frame="1"/>
               </w:rPr>
-              <w:t xml:space="preserve">  File "e:\Users\Owner\Documents\Work\comp\wikigame\wikigame\dijkstra.py", line 138, in MergeSort</w:t>
-            </w:r>
-          </w:p>
-          <w:p>
-            <w:pPr>
-              <w:pStyle w:val="HTMLPreformatted"/>
-              <w:shd w:val="clear" w:color="auto" w:fill="F6F8FA"/>
+            </w:pPr>
+            <w:r>
               <w:rPr>
                 <w:rStyle w:val="HTMLCode"/>
                 <w:rFonts w:ascii="Consolas" w:hAnsi="Consolas"/>
@@ -23313,8 +23207,13 @@
                 <w:szCs w:val="18"/>
                 <w:bdr w:val="none" w:sz="0" w:space="0" w:color="auto" w:frame="1"/>
               </w:rPr>
-            </w:pPr>
-            <w:r>
+              <w:t xml:space="preserve">    left = self.MergeSort(left)</w:t>
+            </w:r>
+          </w:p>
+          <w:p>
+            <w:pPr>
+              <w:pStyle w:val="HTMLPreformatted"/>
+              <w:shd w:val="clear" w:color="auto" w:fill="F6F8FA"/>
               <w:rPr>
                 <w:rStyle w:val="HTMLCode"/>
                 <w:rFonts w:ascii="Consolas" w:hAnsi="Consolas"/>
@@ -23323,13 +23222,8 @@
                 <w:szCs w:val="18"/>
                 <w:bdr w:val="none" w:sz="0" w:space="0" w:color="auto" w:frame="1"/>
               </w:rPr>
-              <w:t xml:space="preserve">    left = self.MergeSort(left)</w:t>
-            </w:r>
-          </w:p>
-          <w:p>
-            <w:pPr>
-              <w:pStyle w:val="HTMLPreformatted"/>
-              <w:shd w:val="clear" w:color="auto" w:fill="F6F8FA"/>
+            </w:pPr>
+            <w:r>
               <w:rPr>
                 <w:rStyle w:val="HTMLCode"/>
                 <w:rFonts w:ascii="Consolas" w:hAnsi="Consolas"/>
@@ -23338,8 +23232,13 @@
                 <w:szCs w:val="18"/>
                 <w:bdr w:val="none" w:sz="0" w:space="0" w:color="auto" w:frame="1"/>
               </w:rPr>
-            </w:pPr>
-            <w:r>
+              <w:t xml:space="preserve">  File "e:\Users\Owner\Documents\Work\comp\wikigame\wikigame\dijkstra.py", line 138, in MergeSort</w:t>
+            </w:r>
+          </w:p>
+          <w:p>
+            <w:pPr>
+              <w:pStyle w:val="HTMLPreformatted"/>
+              <w:shd w:val="clear" w:color="auto" w:fill="F6F8FA"/>
               <w:rPr>
                 <w:rStyle w:val="HTMLCode"/>
                 <w:rFonts w:ascii="Consolas" w:hAnsi="Consolas"/>
@@ -23348,13 +23247,8 @@
                 <w:szCs w:val="18"/>
                 <w:bdr w:val="none" w:sz="0" w:space="0" w:color="auto" w:frame="1"/>
               </w:rPr>
-              <w:t xml:space="preserve">  File "e:\Users\Owner\Documents\Work\comp\wikigame\wikigame\dijkstra.py", line 138, in MergeSort</w:t>
-            </w:r>
-          </w:p>
-          <w:p>
-            <w:pPr>
-              <w:pStyle w:val="HTMLPreformatted"/>
-              <w:shd w:val="clear" w:color="auto" w:fill="F6F8FA"/>
+            </w:pPr>
+            <w:r>
               <w:rPr>
                 <w:rStyle w:val="HTMLCode"/>
                 <w:rFonts w:ascii="Consolas" w:hAnsi="Consolas"/>
@@ -23363,8 +23257,13 @@
                 <w:szCs w:val="18"/>
                 <w:bdr w:val="none" w:sz="0" w:space="0" w:color="auto" w:frame="1"/>
               </w:rPr>
-            </w:pPr>
-            <w:r>
+              <w:t xml:space="preserve">    left = self.MergeSort(left)</w:t>
+            </w:r>
+          </w:p>
+          <w:p>
+            <w:pPr>
+              <w:pStyle w:val="HTMLPreformatted"/>
+              <w:shd w:val="clear" w:color="auto" w:fill="F6F8FA"/>
               <w:rPr>
                 <w:rStyle w:val="HTMLCode"/>
                 <w:rFonts w:ascii="Consolas" w:hAnsi="Consolas"/>
@@ -23373,13 +23272,8 @@
                 <w:szCs w:val="18"/>
                 <w:bdr w:val="none" w:sz="0" w:space="0" w:color="auto" w:frame="1"/>
               </w:rPr>
-              <w:t xml:space="preserve">    left = self.MergeSort(left)</w:t>
-            </w:r>
-          </w:p>
-          <w:p>
-            <w:pPr>
-              <w:pStyle w:val="HTMLPreformatted"/>
-              <w:shd w:val="clear" w:color="auto" w:fill="F6F8FA"/>
+            </w:pPr>
+            <w:r>
               <w:rPr>
                 <w:rStyle w:val="HTMLCode"/>
                 <w:rFonts w:ascii="Consolas" w:hAnsi="Consolas"/>
@@ -23388,8 +23282,13 @@
                 <w:szCs w:val="18"/>
                 <w:bdr w:val="none" w:sz="0" w:space="0" w:color="auto" w:frame="1"/>
               </w:rPr>
-            </w:pPr>
-            <w:r>
+              <w:t xml:space="preserve">  File "e:\Users\Owner\Documents\Work\comp\wikigame\wikigame\dijkstra.py", line 143, in MergeSort</w:t>
+            </w:r>
+          </w:p>
+          <w:p>
+            <w:pPr>
+              <w:pStyle w:val="HTMLPreformatted"/>
+              <w:shd w:val="clear" w:color="auto" w:fill="F6F8FA"/>
               <w:rPr>
                 <w:rStyle w:val="HTMLCode"/>
                 <w:rFonts w:ascii="Consolas" w:hAnsi="Consolas"/>
@@ -23398,13 +23297,8 @@
                 <w:szCs w:val="18"/>
                 <w:bdr w:val="none" w:sz="0" w:space="0" w:color="auto" w:frame="1"/>
               </w:rPr>
-              <w:t xml:space="preserve">  File "e:\Users\Owner\Documents\Work\comp\wikigame\wikigame\dijkstra.py", line 143, in MergeSort</w:t>
-            </w:r>
-          </w:p>
-          <w:p>
-            <w:pPr>
-              <w:pStyle w:val="HTMLPreformatted"/>
-              <w:shd w:val="clear" w:color="auto" w:fill="F6F8FA"/>
+            </w:pPr>
+            <w:r>
               <w:rPr>
                 <w:rStyle w:val="HTMLCode"/>
                 <w:rFonts w:ascii="Consolas" w:hAnsi="Consolas"/>
@@ -23413,8 +23307,13 @@
                 <w:szCs w:val="18"/>
                 <w:bdr w:val="none" w:sz="0" w:space="0" w:color="auto" w:frame="1"/>
               </w:rPr>
-            </w:pPr>
-            <w:r>
+              <w:t xml:space="preserve">    for key in self.merge(left, right):</w:t>
+            </w:r>
+          </w:p>
+          <w:p>
+            <w:pPr>
+              <w:pStyle w:val="HTMLPreformatted"/>
+              <w:shd w:val="clear" w:color="auto" w:fill="F6F8FA"/>
               <w:rPr>
                 <w:rStyle w:val="HTMLCode"/>
                 <w:rFonts w:ascii="Consolas" w:hAnsi="Consolas"/>
@@ -23423,13 +23322,8 @@
                 <w:szCs w:val="18"/>
                 <w:bdr w:val="none" w:sz="0" w:space="0" w:color="auto" w:frame="1"/>
               </w:rPr>
-              <w:t xml:space="preserve">    for key in self.merge(left, right):</w:t>
-            </w:r>
-          </w:p>
-          <w:p>
-            <w:pPr>
-              <w:pStyle w:val="HTMLPreformatted"/>
-              <w:shd w:val="clear" w:color="auto" w:fill="F6F8FA"/>
+            </w:pPr>
+            <w:r>
               <w:rPr>
                 <w:rStyle w:val="HTMLCode"/>
                 <w:rFonts w:ascii="Consolas" w:hAnsi="Consolas"/>
@@ -23438,8 +23332,13 @@
                 <w:szCs w:val="18"/>
                 <w:bdr w:val="none" w:sz="0" w:space="0" w:color="auto" w:frame="1"/>
               </w:rPr>
-            </w:pPr>
-            <w:r>
+              <w:t xml:space="preserve">  File "e:\Users\Owner\Documents\Work\comp\wikigame\wikigame\dijkstra.py", line 156, in merge</w:t>
+            </w:r>
+          </w:p>
+          <w:p>
+            <w:pPr>
+              <w:pStyle w:val="HTMLPreformatted"/>
+              <w:shd w:val="clear" w:color="auto" w:fill="F6F8FA"/>
               <w:rPr>
                 <w:rStyle w:val="HTMLCode"/>
                 <w:rFonts w:ascii="Consolas" w:hAnsi="Consolas"/>
@@ -23448,13 +23347,8 @@
                 <w:szCs w:val="18"/>
                 <w:bdr w:val="none" w:sz="0" w:space="0" w:color="auto" w:frame="1"/>
               </w:rPr>
-              <w:t xml:space="preserve">  File "e:\Users\Owner\Documents\Work\comp\wikigame\wikigame\dijkstra.py", line 156, in merge</w:t>
-            </w:r>
-          </w:p>
-          <w:p>
-            <w:pPr>
-              <w:pStyle w:val="HTMLPreformatted"/>
-              <w:shd w:val="clear" w:color="auto" w:fill="F6F8FA"/>
+            </w:pPr>
+            <w:r>
               <w:rPr>
                 <w:rStyle w:val="HTMLCode"/>
                 <w:rFonts w:ascii="Consolas" w:hAnsi="Consolas"/>
@@ -23463,6 +23357,19 @@
                 <w:szCs w:val="18"/>
                 <w:bdr w:val="none" w:sz="0" w:space="0" w:color="auto" w:frame="1"/>
               </w:rPr>
+              <w:t xml:space="preserve">    if ord(left[0][letter].lower()) &lt;= ord(right[0][letter].lower()):</w:t>
+            </w:r>
+          </w:p>
+          <w:p>
+            <w:pPr>
+              <w:pStyle w:val="HTMLPreformatted"/>
+              <w:shd w:val="clear" w:color="auto" w:fill="F6F8FA"/>
+              <w:rPr>
+                <w:rFonts w:ascii="Consolas" w:hAnsi="Consolas"/>
+                <w:color w:val="24292E"/>
+                <w:sz w:val="18"/>
+                <w:szCs w:val="18"/>
+              </w:rPr>
             </w:pPr>
             <w:r>
               <w:rPr>
@@ -23473,29 +23380,6 @@
                 <w:szCs w:val="18"/>
                 <w:bdr w:val="none" w:sz="0" w:space="0" w:color="auto" w:frame="1"/>
               </w:rPr>
-              <w:t xml:space="preserve">    if ord(left[0][letter].lower()) &lt;= ord(right[0][letter].lower()):</w:t>
-            </w:r>
-          </w:p>
-          <w:p>
-            <w:pPr>
-              <w:pStyle w:val="HTMLPreformatted"/>
-              <w:shd w:val="clear" w:color="auto" w:fill="F6F8FA"/>
-              <w:rPr>
-                <w:rFonts w:ascii="Consolas" w:hAnsi="Consolas"/>
-                <w:color w:val="24292E"/>
-                <w:sz w:val="18"/>
-                <w:szCs w:val="18"/>
-              </w:rPr>
-            </w:pPr>
-            <w:r>
-              <w:rPr>
-                <w:rStyle w:val="HTMLCode"/>
-                <w:rFonts w:ascii="Consolas" w:hAnsi="Consolas"/>
-                <w:color w:val="24292E"/>
-                <w:sz w:val="18"/>
-                <w:szCs w:val="18"/>
-                <w:bdr w:val="none" w:sz="0" w:space="0" w:color="auto" w:frame="1"/>
-              </w:rPr>
               <w:t>IndexError: list index out of range</w:t>
             </w:r>
           </w:p>
@@ -23514,7 +23398,6 @@
                 <w:szCs w:val="21"/>
                 <w:shd w:val="clear" w:color="auto" w:fill="FFFFFF"/>
               </w:rPr>
-              <w:lastRenderedPageBreak/>
               <w:t>The issue was due to recursion attempting to concatenate into a dictionary before completion. Fixed by implementing concatenation in another procedure after executing the sort.</w:t>
             </w:r>
           </w:p>
@@ -23534,7 +23417,6 @@
           </w:tcPr>
           <w:p>
             <w:r>
-              <w:lastRenderedPageBreak/>
               <w:t>All of URL sanitation.</w:t>
             </w:r>
           </w:p>
@@ -23905,11 +23787,7 @@
           </w:p>
           <w:p>
             <w:r>
-              <w:t xml:space="preserve">The reason this doesn’t work, is that when the create table is running, the table still exists as the delete hasn’t been </w:t>
-            </w:r>
-            <w:r>
-              <w:lastRenderedPageBreak/>
-              <w:t>completed, and thus it isn’t created, so once the table is dropped, nothing takes its place, and we cannot write to it.</w:t>
+              <w:t>The reason this doesn’t work, is that when the create table is running, the table still exists as the delete hasn’t been completed, and thus it isn’t created, so once the table is dropped, nothing takes its place, and we cannot write to it.</w:t>
             </w:r>
           </w:p>
           <w:p>
@@ -23982,10 +23860,20 @@
                 <w:szCs w:val="21"/>
                 <w:shd w:val="clear" w:color="auto" w:fill="FFFFFF"/>
               </w:rPr>
-              <w:t>It turns out that relative links can use both ./ and</w:t>
-            </w:r>
-            <w:proofErr w:type="gramStart"/>
-            <w:r>
+              <w:t xml:space="preserve">It turns out that relative links can use both ./ and ../ which are relative from the current directory, and </w:t>
+            </w:r>
+            <w:r>
+              <w:t>the directory above respectively. This creates a problem during scraping, as we need to figure out the absolute address, and we do not necessarily know where the page the link is found on links to.</w:t>
+            </w:r>
+          </w:p>
+          <w:p>
+            <w:r>
+              <w:t>I have figured out that it is possible to figure out the absolute link by splitting the current page URL by the slashes and taking the part before the slashes and appending it to the relative link with the dots removed, will try implementing</w:t>
+            </w:r>
+          </w:p>
+          <w:p/>
+          <w:p>
+            <w:pPr>
               <w:rPr>
                 <w:rFonts w:ascii="Segoe UI" w:hAnsi="Segoe UI" w:cs="Segoe UI"/>
                 <w:color w:val="24292E"/>
@@ -23993,85 +23881,33 @@
                 <w:szCs w:val="21"/>
                 <w:shd w:val="clear" w:color="auto" w:fill="FFFFFF"/>
               </w:rPr>
-              <w:t xml:space="preserve"> ..</w:t>
-            </w:r>
-            <w:proofErr w:type="gramEnd"/>
-            <w:r>
+            </w:pPr>
+          </w:p>
+        </w:tc>
+        <w:tc>
+          <w:tcPr>
+            <w:tcW w:w="6095" w:type="dxa"/>
+          </w:tcPr>
+          <w:p>
+            <w:pPr>
+              <w:pStyle w:val="NormalWeb"/>
+              <w:shd w:val="clear" w:color="auto" w:fill="FFFFFF"/>
+              <w:spacing w:after="240" w:afterAutospacing="0"/>
               <w:rPr>
                 <w:rFonts w:ascii="Segoe UI" w:hAnsi="Segoe UI" w:cs="Segoe UI"/>
                 <w:color w:val="24292E"/>
                 <w:sz w:val="21"/>
                 <w:szCs w:val="21"/>
-                <w:shd w:val="clear" w:color="auto" w:fill="FFFFFF"/>
-              </w:rPr>
-              <w:t xml:space="preserve">/ which are relative from the current directory, and </w:t>
-            </w:r>
-            <w:r>
-              <w:t>the directory above respectively. This creates a problem during scraping, as we need to figure out the absolute address, and we do not necessarily know where the page the link is found on links to.</w:t>
-            </w:r>
-          </w:p>
-          <w:p>
-            <w:r>
-              <w:t>I have figured out that it is possible to figure out the absolute link by splitting the current page URL by the slashes and taking the part before the slashes and appending it to the relative link with the dots removed, will try implementing</w:t>
-            </w:r>
-          </w:p>
-          <w:p/>
-          <w:p>
-            <w:pPr>
+              </w:rPr>
+            </w:pPr>
+            <w:r>
               <w:rPr>
                 <w:rFonts w:ascii="Segoe UI" w:hAnsi="Segoe UI" w:cs="Segoe UI"/>
                 <w:color w:val="24292E"/>
                 <w:sz w:val="21"/>
                 <w:szCs w:val="21"/>
-                <w:shd w:val="clear" w:color="auto" w:fill="FFFFFF"/>
-              </w:rPr>
-            </w:pPr>
-          </w:p>
-        </w:tc>
-        <w:tc>
-          <w:tcPr>
-            <w:tcW w:w="6095" w:type="dxa"/>
-          </w:tcPr>
-          <w:p>
-            <w:pPr>
-              <w:pStyle w:val="NormalWeb"/>
-              <w:shd w:val="clear" w:color="auto" w:fill="FFFFFF"/>
-              <w:spacing w:after="240" w:afterAutospacing="0"/>
-              <w:rPr>
-                <w:rFonts w:ascii="Segoe UI" w:hAnsi="Segoe UI" w:cs="Segoe UI"/>
-                <w:color w:val="24292E"/>
-                <w:sz w:val="21"/>
-                <w:szCs w:val="21"/>
-              </w:rPr>
-            </w:pPr>
-            <w:r>
-              <w:rPr>
-                <w:rFonts w:ascii="Segoe UI" w:hAnsi="Segoe UI" w:cs="Segoe UI"/>
-                <w:color w:val="24292E"/>
-                <w:sz w:val="21"/>
-                <w:szCs w:val="21"/>
-              </w:rPr>
-              <w:t xml:space="preserve">The following implementation works. This was written on the back of a post-it </w:t>
-            </w:r>
-            <w:proofErr w:type="gramStart"/>
-            <w:r>
-              <w:rPr>
-                <w:rFonts w:ascii="Segoe UI" w:hAnsi="Segoe UI" w:cs="Segoe UI"/>
-                <w:color w:val="24292E"/>
-                <w:sz w:val="21"/>
-                <w:szCs w:val="21"/>
-              </w:rPr>
-              <w:t>note</w:t>
-            </w:r>
-            <w:proofErr w:type="gramEnd"/>
-            <w:r>
-              <w:rPr>
-                <w:rFonts w:ascii="Segoe UI" w:hAnsi="Segoe UI" w:cs="Segoe UI"/>
-                <w:color w:val="24292E"/>
-                <w:sz w:val="21"/>
-                <w:szCs w:val="21"/>
-              </w:rPr>
-              <w:t xml:space="preserve"> in the rain while waiting for a bus, but it works on the first implementation and seems to be quite efficient.</w:t>
+              </w:rPr>
+              <w:t>The following implementation works. This was written on the back of a post-it note in the rain while waiting for a bus, but it works on the first implementation and seems to be quite efficient.</w:t>
             </w:r>
           </w:p>
           <w:p>
@@ -24173,7 +24009,6 @@
               <w:pStyle w:val="CodeSnippet"/>
             </w:pPr>
             <w:r>
-              <w:lastRenderedPageBreak/>
               <w:t xml:space="preserve">            yield response.follow(next_page, self.parse)</w:t>
             </w:r>
           </w:p>
@@ -24318,7 +24153,6 @@
       </w:pPr>
       <w:bookmarkStart w:id="57" w:name="_Toc33610254"/>
       <w:r>
-        <w:lastRenderedPageBreak/>
         <w:t>For implementing arguments of unknown length in python</w:t>
       </w:r>
       <w:bookmarkEnd w:id="57"/>
@@ -24532,7 +24366,6 @@
       </w:pPr>
       <w:bookmarkStart w:id="61" w:name="_Toc33610258"/>
       <w:r>
-        <w:lastRenderedPageBreak/>
         <w:t>For installation and setting up of MySQL database on my system.</w:t>
       </w:r>
       <w:bookmarkEnd w:id="61"/>
@@ -24594,7 +24427,6 @@
       </w:pPr>
       <w:bookmarkStart w:id="62" w:name="_Toc33610259"/>
       <w:r>
-        <w:lastRenderedPageBreak/>
         <w:t>Testing</w:t>
       </w:r>
       <w:bookmarkEnd w:id="62"/>
@@ -24650,253 +24482,249 @@
     <w:p>
       <w:pPr>
         <w:shd w:val="clear" w:color="auto" w:fill="FFD9C1"/>
-        <w:sectPr>
-          <w:pgSz w:w="11906" w:h="16838"/>
-          <w:pgMar w:top="1440" w:right="1440" w:bottom="1440" w:left="1440" w:header="708" w:footer="708" w:gutter="0"/>
-          <w:cols w:space="708"/>
-          <w:docGrid w:linePitch="360"/>
-        </w:sectPr>
-      </w:pPr>
-      <w:r>
-        <w:t>Orange Background – Exceptional data</w:t>
+      </w:pPr>
+      <w:r>
+        <w:t>Orange Background – Exceptional dat</w:t>
+      </w:r>
+      <w:r>
+        <w:t>a</w:t>
+      </w:r>
+      <w:bookmarkStart w:id="64" w:name="_Toc33610261"/>
+    </w:p>
+    <w:p>
+      <w:pPr>
+        <w:pStyle w:val="Heading3"/>
+      </w:pPr>
+      <w:r>
+        <w:t xml:space="preserve">Component </w:t>
+      </w:r>
+      <w:r>
+        <w:t>T</w:t>
+      </w:r>
+      <w:r>
+        <w:t>esting</w:t>
+      </w:r>
+      <w:r>
+        <w:t xml:space="preserve"> for NoodleMap()</w:t>
+      </w:r>
+      <w:bookmarkEnd w:id="64"/>
+    </w:p>
+    <w:p>
+      <w:pPr>
+        <w:pStyle w:val="Heading4"/>
+      </w:pPr>
+      <w:r>
+        <w:t>Dijkstra</w:t>
+      </w:r>
+      <w:r>
+        <w:t>’s algorithm</w:t>
+      </w:r>
+    </w:p>
+    <w:p>
+      <w:r>
+        <w:t xml:space="preserve">Due to the nature of websites having a huge number of webpages, each with hundreds of </w:t>
+      </w:r>
+      <w:r>
+        <w:t>URLs</w:t>
+      </w:r>
+      <w:r>
+        <w:t xml:space="preserve">, it would be almost impossible to find a website where every link and page is known. </w:t>
+      </w:r>
+      <w:r>
+        <w:t>So,</w:t>
+      </w:r>
+      <w:r>
+        <w:t xml:space="preserve"> to test the pathfinder, I created a small method to load a csv of “URLs” that contained many of the characters I had found during my research to make sure it worked.</w:t>
+      </w:r>
+      <w:r>
+        <w:t xml:space="preserve"> I also created a method to load the CSVs into any NoodleMap object</w:t>
+      </w:r>
+    </w:p>
+    <w:p>
+      <w:pPr>
+        <w:pStyle w:val="CodeSnippet"/>
+      </w:pPr>
+      <w:r>
+        <w:t>def loadCSV(self, filename):</w:t>
+      </w:r>
+    </w:p>
+    <w:p>
+      <w:pPr>
+        <w:pStyle w:val="CodeSnippet"/>
+      </w:pPr>
+      <w:r>
+        <w:t>        lines = open(filename, 'r').readlines()</w:t>
+      </w:r>
+    </w:p>
+    <w:p>
+      <w:pPr>
+        <w:pStyle w:val="CodeSnippet"/>
+      </w:pPr>
+      <w:r>
+        <w:t>        cols_count = 2</w:t>
+      </w:r>
+    </w:p>
+    <w:p>
+      <w:pPr>
+        <w:pStyle w:val="CodeSnippet"/>
+      </w:pPr>
+      <w:r>
+        <w:t>        rows_count = len(lines)</w:t>
+      </w:r>
+    </w:p>
+    <w:p>
+      <w:pPr>
+        <w:pStyle w:val="CodeSnippet"/>
+      </w:pPr>
+      <w:r>
+        <w:t>        self.__matrix = [["" for x in range(cols_count)]</w:t>
+      </w:r>
+    </w:p>
+    <w:p>
+      <w:pPr>
+        <w:pStyle w:val="CodeSnippet"/>
+      </w:pPr>
+      <w:r>
+        <w:t>                         for y in range(rows_count)]</w:t>
+      </w:r>
+    </w:p>
+    <w:p>
+      <w:pPr>
+        <w:pStyle w:val="CodeSnippet"/>
+      </w:pPr>
+    </w:p>
+    <w:p>
+      <w:pPr>
+        <w:pStyle w:val="CodeSnippet"/>
+      </w:pPr>
+      <w:r>
+        <w:t>        innerloop = 0  # index of dimension 1</w:t>
+      </w:r>
+    </w:p>
+    <w:p>
+      <w:pPr>
+        <w:pStyle w:val="CodeSnippet"/>
+      </w:pPr>
+      <w:r>
+        <w:t>        outerloop = 0  # index of dimension 2</w:t>
+      </w:r>
+    </w:p>
+    <w:p>
+      <w:pPr>
+        <w:pStyle w:val="CodeSnippet"/>
+      </w:pPr>
+      <w:r>
+        <w:t>        for singleLine in lines:</w:t>
+      </w:r>
+    </w:p>
+    <w:p>
+      <w:pPr>
+        <w:pStyle w:val="CodeSnippet"/>
+      </w:pPr>
+      <w:r>
+        <w:t>            # makes sure that there is no unnecessary spaces in the csv</w:t>
+      </w:r>
+    </w:p>
+    <w:p>
+      <w:pPr>
+        <w:pStyle w:val="CodeSnippet"/>
+      </w:pPr>
+      <w:r>
+        <w:t>            singleLine = singleLine.replace(" ", "")</w:t>
+      </w:r>
+    </w:p>
+    <w:p>
+      <w:pPr>
+        <w:pStyle w:val="CodeSnippet"/>
+      </w:pPr>
+      <w:r>
+        <w:t>            innerloop = 0</w:t>
+      </w:r>
+    </w:p>
+    <w:p>
+      <w:pPr>
+        <w:pStyle w:val="CodeSnippet"/>
+      </w:pPr>
+      <w:r>
+        <w:t>            # splits up the two arguments and removes any new line characters.</w:t>
+      </w:r>
+    </w:p>
+    <w:p>
+      <w:pPr>
+        <w:pStyle w:val="CodeSnippet"/>
+      </w:pPr>
+      <w:r>
+        <w:t>            for y in singleLine.strip().split(','):</w:t>
+      </w:r>
+    </w:p>
+    <w:p>
+      <w:pPr>
+        <w:pStyle w:val="CodeSnippet"/>
+      </w:pPr>
+      <w:r>
+        <w:t>                self.__matrix[outerloop][innerloop] = y</w:t>
+      </w:r>
+    </w:p>
+    <w:p>
+      <w:pPr>
+        <w:pStyle w:val="CodeSnippet"/>
+      </w:pPr>
+      <w:r>
+        <w:t>                innerloop += 1</w:t>
+      </w:r>
+    </w:p>
+    <w:p>
+      <w:pPr>
+        <w:pStyle w:val="CodeSnippet"/>
+      </w:pPr>
+      <w:r>
+        <w:t>            outerloop += 1</w:t>
+      </w:r>
+    </w:p>
+    <w:p>
+      <w:pPr>
+        <w:pStyle w:val="CodeSnippet"/>
+      </w:pPr>
+    </w:p>
+    <w:p>
+      <w:pPr>
+        <w:pStyle w:val="CodeSnippet"/>
+      </w:pPr>
+      <w:r>
+        <w:t>        for index in range(0, rows_count):</w:t>
+      </w:r>
+    </w:p>
+    <w:p>
+      <w:pPr>
+        <w:pStyle w:val="CodeSnippet"/>
+      </w:pPr>
+    </w:p>
+    <w:p>
+      <w:pPr>
+        <w:pStyle w:val="CodeSnippet"/>
+      </w:pPr>
+      <w:r>
+        <w:t>            # adds to the dictionary of edges</w:t>
+      </w:r>
+    </w:p>
+    <w:p>
+      <w:pPr>
+        <w:pStyle w:val="CodeSnippet"/>
+      </w:pPr>
+      <w:r>
+        <w:t>            self.__addEdge(self.__matrix[index]</w:t>
+      </w:r>
+    </w:p>
+    <w:p>
+      <w:pPr>
+        <w:pStyle w:val="CodeSnippet"/>
+      </w:pPr>
+      <w:r>
+        <w:t>                           [0], self.__matrix[index][1])</w:t>
       </w:r>
     </w:p>
     <w:p/>
     <w:p>
-      <w:pPr>
-        <w:pStyle w:val="Heading3"/>
-      </w:pPr>
-      <w:bookmarkStart w:id="64" w:name="_Toc33610261"/>
-      <w:r>
-        <w:t xml:space="preserve">Component </w:t>
-      </w:r>
-      <w:r>
-        <w:t>T</w:t>
-      </w:r>
-      <w:r>
-        <w:t>esting</w:t>
-      </w:r>
-      <w:r>
-        <w:t xml:space="preserve"> for NoodleMap()</w:t>
-      </w:r>
-      <w:bookmarkEnd w:id="64"/>
-    </w:p>
-    <w:p>
-      <w:pPr>
-        <w:pStyle w:val="Heading4"/>
-      </w:pPr>
-      <w:r>
-        <w:t>Dijkstra</w:t>
-      </w:r>
-      <w:r>
-        <w:t>’s algorithm</w:t>
-      </w:r>
-    </w:p>
-    <w:p>
-      <w:r>
-        <w:t xml:space="preserve">Due to the nature of websites having a huge number of webpages, each with hundreds of </w:t>
-      </w:r>
-      <w:r>
-        <w:t>URLs</w:t>
-      </w:r>
-      <w:r>
-        <w:t xml:space="preserve">, it would be almost impossible to find a website where every link and page is known. </w:t>
-      </w:r>
-      <w:r>
-        <w:t>So,</w:t>
-      </w:r>
-      <w:r>
-        <w:t xml:space="preserve"> to test the pathfinder, I created a small method to load a csv of “URLs” that contained many of the characters I had found during my research to make sure it worked.</w:t>
-      </w:r>
-      <w:r>
-        <w:t xml:space="preserve"> I also created a method to load the CSVs into any NoodleMap object</w:t>
-      </w:r>
-    </w:p>
-    <w:p>
-      <w:pPr>
-        <w:pStyle w:val="CodeSnippet"/>
-      </w:pPr>
-      <w:r>
-        <w:t>def loadCSV(self, filename):</w:t>
-      </w:r>
-    </w:p>
-    <w:p>
-      <w:pPr>
-        <w:pStyle w:val="CodeSnippet"/>
-      </w:pPr>
-      <w:r>
-        <w:t>        lines = open(filename, 'r').readlines()</w:t>
-      </w:r>
-    </w:p>
-    <w:p>
-      <w:pPr>
-        <w:pStyle w:val="CodeSnippet"/>
-      </w:pPr>
-      <w:r>
-        <w:t>        cols_count = 2</w:t>
-      </w:r>
-    </w:p>
-    <w:p>
-      <w:pPr>
-        <w:pStyle w:val="CodeSnippet"/>
-      </w:pPr>
-      <w:r>
-        <w:t>        rows_count = len(lines)</w:t>
-      </w:r>
-    </w:p>
-    <w:p>
-      <w:pPr>
-        <w:pStyle w:val="CodeSnippet"/>
-      </w:pPr>
-      <w:r>
-        <w:t>        self.__matrix = [["" for x in range(cols_count)]</w:t>
-      </w:r>
-    </w:p>
-    <w:p>
-      <w:pPr>
-        <w:pStyle w:val="CodeSnippet"/>
-      </w:pPr>
-      <w:r>
-        <w:t>                         for y in range(rows_count)]</w:t>
-      </w:r>
-    </w:p>
-    <w:p>
-      <w:pPr>
-        <w:pStyle w:val="CodeSnippet"/>
-      </w:pPr>
-    </w:p>
-    <w:p>
-      <w:pPr>
-        <w:pStyle w:val="CodeSnippet"/>
-      </w:pPr>
-      <w:r>
-        <w:t>        innerloop = 0  # index of dimension 1</w:t>
-      </w:r>
-    </w:p>
-    <w:p>
-      <w:pPr>
-        <w:pStyle w:val="CodeSnippet"/>
-      </w:pPr>
-      <w:r>
-        <w:t>        outerloop = 0  # index of dimension 2</w:t>
-      </w:r>
-    </w:p>
-    <w:p>
-      <w:pPr>
-        <w:pStyle w:val="CodeSnippet"/>
-      </w:pPr>
-      <w:r>
-        <w:t>        for singleLine in lines:</w:t>
-      </w:r>
-    </w:p>
-    <w:p>
-      <w:pPr>
-        <w:pStyle w:val="CodeSnippet"/>
-      </w:pPr>
-      <w:r>
-        <w:t>            # makes sure that there is no unnecessary spaces in the csv</w:t>
-      </w:r>
-    </w:p>
-    <w:p>
-      <w:pPr>
-        <w:pStyle w:val="CodeSnippet"/>
-      </w:pPr>
-      <w:r>
-        <w:t>            singleLine = singleLine.replace(" ", "")</w:t>
-      </w:r>
-    </w:p>
-    <w:p>
-      <w:pPr>
-        <w:pStyle w:val="CodeSnippet"/>
-      </w:pPr>
-      <w:r>
-        <w:t>            innerloop = 0</w:t>
-      </w:r>
-    </w:p>
-    <w:p>
-      <w:pPr>
-        <w:pStyle w:val="CodeSnippet"/>
-      </w:pPr>
-      <w:r>
-        <w:t>            # splits up the two arguments and removes any new line characters.</w:t>
-      </w:r>
-    </w:p>
-    <w:p>
-      <w:pPr>
-        <w:pStyle w:val="CodeSnippet"/>
-      </w:pPr>
-      <w:r>
-        <w:t>            for y in singleLine.strip().split(','):</w:t>
-      </w:r>
-    </w:p>
-    <w:p>
-      <w:pPr>
-        <w:pStyle w:val="CodeSnippet"/>
-      </w:pPr>
-      <w:r>
-        <w:t>                self.__matrix[outerloop][innerloop] = y</w:t>
-      </w:r>
-    </w:p>
-    <w:p>
-      <w:pPr>
-        <w:pStyle w:val="CodeSnippet"/>
-      </w:pPr>
-      <w:r>
-        <w:t>                innerloop += 1</w:t>
-      </w:r>
-    </w:p>
-    <w:p>
-      <w:pPr>
-        <w:pStyle w:val="CodeSnippet"/>
-      </w:pPr>
-      <w:r>
-        <w:t>            outerloop += 1</w:t>
-      </w:r>
-    </w:p>
-    <w:p>
-      <w:pPr>
-        <w:pStyle w:val="CodeSnippet"/>
-      </w:pPr>
-    </w:p>
-    <w:p>
-      <w:pPr>
-        <w:pStyle w:val="CodeSnippet"/>
-      </w:pPr>
-      <w:r>
-        <w:t>        for index in range(0, rows_count):</w:t>
-      </w:r>
-    </w:p>
-    <w:p>
-      <w:pPr>
-        <w:pStyle w:val="CodeSnippet"/>
-      </w:pPr>
-    </w:p>
-    <w:p>
-      <w:pPr>
-        <w:pStyle w:val="CodeSnippet"/>
-      </w:pPr>
-      <w:r>
-        <w:t>            # adds to the dictionary of edges</w:t>
-      </w:r>
-    </w:p>
-    <w:p>
-      <w:pPr>
-        <w:pStyle w:val="CodeSnippet"/>
-      </w:pPr>
-      <w:r>
-        <w:t>            self.__addEdge(self.__matrix[index]</w:t>
-      </w:r>
-    </w:p>
-    <w:p>
-      <w:pPr>
-        <w:pStyle w:val="CodeSnippet"/>
-      </w:pPr>
-      <w:r>
-        <w:t>                           [0], self.__matrix[index][1])</w:t>
-      </w:r>
-    </w:p>
-    <w:p/>
-    <w:p>
       <w:r>
         <w:br w:type="page"/>
       </w:r>
@@ -24906,7 +24734,6 @@
         <w:pStyle w:val="Heading5"/>
       </w:pPr>
       <w:r>
-        <w:lastRenderedPageBreak/>
         <w:t>Normal Data</w:t>
       </w:r>
     </w:p>
@@ -25107,7 +24934,6 @@
         <w:rPr>
           <w:noProof/>
         </w:rPr>
-        <w:lastRenderedPageBreak/>
         <w:drawing>
           <wp:anchor distT="0" distB="0" distL="114300" distR="114300" simplePos="0" relativeHeight="251663360" behindDoc="0" locked="0" layoutInCell="1" allowOverlap="1" wp14:anchorId="3CCD301F" wp14:editId="73DCB3BF">
             <wp:simplePos x="0" y="0"/>
@@ -25196,7 +25022,6 @@
     </w:p>
     <w:p>
       <w:r>
-        <w:lastRenderedPageBreak/>
         <w:t xml:space="preserve">To test the Dijkstra’s algorithm, I wrote a quick test to load that csv and return the path between </w:t>
       </w:r>
       <w:r>
@@ -25610,7 +25435,6 @@
         <w:rPr>
           <w:lang w:eastAsia="en-GB"/>
         </w:rPr>
-        <w:lastRenderedPageBreak/>
         <w:t>            if writeFileName[-4:] == ".csv":</w:t>
       </w:r>
     </w:p>
@@ -27107,7 +26931,6 @@
               <w:pStyle w:val="CodeSnippet"/>
             </w:pPr>
             <w:r>
-              <w:lastRenderedPageBreak/>
               <w:t>            quit()</w:t>
             </w:r>
           </w:p>
@@ -27463,7 +27286,6 @@
       </w:pPr>
       <w:bookmarkStart w:id="66" w:name="_Toc33610263"/>
       <w:r>
-        <w:lastRenderedPageBreak/>
         <w:t>Component testing for Scraper</w:t>
       </w:r>
       <w:bookmarkEnd w:id="66"/>
@@ -28043,7 +27865,6 @@
         <w:pStyle w:val="Heading4"/>
       </w:pPr>
       <w:r>
-        <w:lastRenderedPageBreak/>
         <w:t>Scraping call</w:t>
       </w:r>
     </w:p>
@@ -28648,7 +28469,6 @@
       </w:pPr>
       <w:bookmarkStart w:id="67" w:name="_Toc33610264"/>
       <w:r>
-        <w:lastRenderedPageBreak/>
         <w:t>Component testing for UI</w:t>
       </w:r>
       <w:bookmarkEnd w:id="67"/>
@@ -29247,15 +29067,7 @@
           </w:tcPr>
           <w:p>
             <w:r>
-              <w:t xml:space="preserve">Invalid credentials are </w:t>
-            </w:r>
-            <w:proofErr w:type="gramStart"/>
-            <w:r>
-              <w:t>passed</w:t>
-            </w:r>
-            <w:proofErr w:type="gramEnd"/>
-            <w:r>
-              <w:t xml:space="preserve"> or the database is down</w:t>
+              <w:t>Invalid credentials are passed or the database is down</w:t>
             </w:r>
           </w:p>
         </w:tc>
@@ -29299,7 +29111,6 @@
               </w:tabs>
             </w:pPr>
             <w:r>
-              <w:lastRenderedPageBreak/>
               <w:t>Drop all tables</w:t>
             </w:r>
           </w:p>
@@ -29678,7 +29489,6 @@
       </w:pPr>
       <w:bookmarkStart w:id="69" w:name="_Toc33610266"/>
       <w:r>
-        <w:lastRenderedPageBreak/>
         <w:t>Integration</w:t>
       </w:r>
       <w:r>
@@ -30731,7 +30541,6 @@
               </w:tabs>
             </w:pPr>
             <w:r>
-              <w:lastRenderedPageBreak/>
               <w:t>Scrape webpages</w:t>
             </w:r>
           </w:p>
@@ -31082,11 +30891,7 @@
           </w:tcPr>
           <w:p>
             <w:r>
-              <w:t xml:space="preserve">Use the sorted keys of the </w:t>
-            </w:r>
-            <w:r>
-              <w:lastRenderedPageBreak/>
-              <w:t>dictionary to sort the dictionary</w:t>
+              <w:t>Use the sorted keys of the dictionary to sort the dictionary</w:t>
             </w:r>
           </w:p>
         </w:tc>
@@ -31097,7 +30902,6 @@
           </w:tcPr>
           <w:p>
             <w:r>
-              <w:lastRenderedPageBreak/>
               <w:t>Use sorted key array</w:t>
             </w:r>
           </w:p>
@@ -31333,1826 +31137,8 @@
         <w:pStyle w:val="Heading2"/>
       </w:pPr>
       <w:r>
-        <w:lastRenderedPageBreak/>
-        <w:t>Test cases.</w:t>
-      </w:r>
-      <w:bookmarkEnd w:id="71"/>
-    </w:p>
-    <w:p>
-      <w:pPr>
-        <w:pStyle w:val="Heading3"/>
-      </w:pPr>
-      <w:r>
-        <w:t>Test case 1</w:t>
-      </w:r>
-    </w:p>
-    <w:p>
-      <w:r>
-        <w:t xml:space="preserve">Getting the path between </w:t>
-      </w:r>
-      <w:hyperlink r:id="rId48" w:history="1">
-        <w:r>
-          <w:rPr>
-            <w:rStyle w:val="Hyperlink"/>
-          </w:rPr>
-          <w:t>http://books.toscrape.com/</w:t>
-        </w:r>
-      </w:hyperlink>
-      <w:r>
-        <w:t xml:space="preserve"> and </w:t>
-      </w:r>
-      <w:hyperlink r:id="rId49" w:history="1">
-        <w:r>
-          <w:rPr>
-            <w:rStyle w:val="Hyperlink"/>
-          </w:rPr>
-          <w:t>http://books.toscrape.com/catalogue/twenty-love-poems-and-a-song-of-despair_91/index.html</w:t>
-        </w:r>
-      </w:hyperlink>
-      <w:r>
-        <w:t xml:space="preserve"> when this page </w:t>
-      </w:r>
-      <w:r>
-        <w:t>hasn’t</w:t>
-      </w:r>
-      <w:r>
-        <w:t xml:space="preserve"> been scraped before.</w:t>
-      </w:r>
-      <w:r>
-        <w:t xml:space="preserve"> </w:t>
-      </w:r>
-    </w:p>
-    <w:p>
-      <w:r>
-        <w:t>When the UI displays, we pick the option pathfinder:</w:t>
-      </w:r>
-    </w:p>
-    <w:p>
-      <w:r>
-        <w:rPr>
-          <w:noProof/>
-        </w:rPr>
-        <w:drawing>
-          <wp:inline distT="0" distB="0" distL="0" distR="0" wp14:anchorId="3BDB4411" wp14:editId="65CF21E1">
-            <wp:extent cx="3429000" cy="1009650"/>
-            <wp:effectExtent l="0" t="0" r="0" b="0"/>
-            <wp:docPr id="13" name="Picture 13"/>
-            <wp:cNvGraphicFramePr>
-              <a:graphicFrameLocks xmlns:a="http://schemas.openxmlformats.org/drawingml/2006/main" noChangeAspect="1"/>
-            </wp:cNvGraphicFramePr>
-            <a:graphic xmlns:a="http://schemas.openxmlformats.org/drawingml/2006/main">
-              <a:graphicData uri="http://schemas.openxmlformats.org/drawingml/2006/picture">
-                <pic:pic xmlns:pic="http://schemas.openxmlformats.org/drawingml/2006/picture">
-                  <pic:nvPicPr>
-                    <pic:cNvPr id="1" name=""/>
-                    <pic:cNvPicPr/>
-                  </pic:nvPicPr>
-                  <pic:blipFill>
-                    <a:blip r:embed="rId50"/>
-                    <a:stretch>
-                      <a:fillRect/>
-                    </a:stretch>
-                  </pic:blipFill>
-                  <pic:spPr>
-                    <a:xfrm>
-                      <a:off x="0" y="0"/>
-                      <a:ext cx="3429000" cy="1009650"/>
-                    </a:xfrm>
-                    <a:prstGeom prst="rect">
-                      <a:avLst/>
-                    </a:prstGeom>
-                  </pic:spPr>
-                </pic:pic>
-              </a:graphicData>
-            </a:graphic>
-          </wp:inline>
-        </w:drawing>
-      </w:r>
-    </w:p>
-    <w:p>
-      <w:proofErr w:type="gramStart"/>
-      <w:r>
-        <w:t>Next</w:t>
-      </w:r>
-      <w:proofErr w:type="gramEnd"/>
-      <w:r>
-        <w:t xml:space="preserve"> we input </w:t>
-      </w:r>
-      <w:hyperlink r:id="rId51" w:history="1">
-        <w:r>
-          <w:rPr>
-            <w:rStyle w:val="Hyperlink"/>
-          </w:rPr>
-          <w:t>http://books.toscrape.com/</w:t>
-        </w:r>
-      </w:hyperlink>
-    </w:p>
-    <w:p>
-      <w:r>
-        <w:rPr>
-          <w:noProof/>
-        </w:rPr>
-        <w:drawing>
-          <wp:inline distT="0" distB="0" distL="0" distR="0" wp14:anchorId="01EA90B5" wp14:editId="1EBE0F27">
-            <wp:extent cx="4038600" cy="1485900"/>
-            <wp:effectExtent l="0" t="0" r="0" b="0"/>
-            <wp:docPr id="15" name="Picture 15"/>
-            <wp:cNvGraphicFramePr>
-              <a:graphicFrameLocks xmlns:a="http://schemas.openxmlformats.org/drawingml/2006/main" noChangeAspect="1"/>
-            </wp:cNvGraphicFramePr>
-            <a:graphic xmlns:a="http://schemas.openxmlformats.org/drawingml/2006/main">
-              <a:graphicData uri="http://schemas.openxmlformats.org/drawingml/2006/picture">
-                <pic:pic xmlns:pic="http://schemas.openxmlformats.org/drawingml/2006/picture">
-                  <pic:nvPicPr>
-                    <pic:cNvPr id="1" name=""/>
-                    <pic:cNvPicPr/>
-                  </pic:nvPicPr>
-                  <pic:blipFill>
-                    <a:blip r:embed="rId52"/>
-                    <a:stretch>
-                      <a:fillRect/>
-                    </a:stretch>
-                  </pic:blipFill>
-                  <pic:spPr>
-                    <a:xfrm>
-                      <a:off x="0" y="0"/>
-                      <a:ext cx="4038600" cy="1485900"/>
-                    </a:xfrm>
-                    <a:prstGeom prst="rect">
-                      <a:avLst/>
-                    </a:prstGeom>
-                  </pic:spPr>
-                </pic:pic>
-              </a:graphicData>
-            </a:graphic>
-          </wp:inline>
-        </w:drawing>
-      </w:r>
-    </w:p>
-    <w:p>
-      <w:r>
-        <w:t>Now we input the page we want our path to terminate at</w:t>
-      </w:r>
-      <w:r>
-        <w:t xml:space="preserve"> and put in y for the re</w:t>
-      </w:r>
-      <w:r>
-        <w:t>-</w:t>
-      </w:r>
-      <w:r>
-        <w:t>scrape prompt</w:t>
-      </w:r>
-      <w:r>
-        <w:t>:</w:t>
-      </w:r>
-    </w:p>
-    <w:p>
-      <w:r>
-        <w:rPr>
-          <w:noProof/>
-        </w:rPr>
-        <w:drawing>
-          <wp:inline distT="0" distB="0" distL="0" distR="0" wp14:anchorId="73092FAB" wp14:editId="4276B0B3">
-            <wp:extent cx="6238875" cy="2019300"/>
-            <wp:effectExtent l="0" t="0" r="9525" b="0"/>
-            <wp:docPr id="16" name="Picture 16"/>
-            <wp:cNvGraphicFramePr>
-              <a:graphicFrameLocks xmlns:a="http://schemas.openxmlformats.org/drawingml/2006/main" noChangeAspect="1"/>
-            </wp:cNvGraphicFramePr>
-            <a:graphic xmlns:a="http://schemas.openxmlformats.org/drawingml/2006/main">
-              <a:graphicData uri="http://schemas.openxmlformats.org/drawingml/2006/picture">
-                <pic:pic xmlns:pic="http://schemas.openxmlformats.org/drawingml/2006/picture">
-                  <pic:nvPicPr>
-                    <pic:cNvPr id="1" name=""/>
-                    <pic:cNvPicPr/>
-                  </pic:nvPicPr>
-                  <pic:blipFill>
-                    <a:blip r:embed="rId53"/>
-                    <a:stretch>
-                      <a:fillRect/>
-                    </a:stretch>
-                  </pic:blipFill>
-                  <pic:spPr>
-                    <a:xfrm>
-                      <a:off x="0" y="0"/>
-                      <a:ext cx="6238875" cy="2019300"/>
-                    </a:xfrm>
-                    <a:prstGeom prst="rect">
-                      <a:avLst/>
-                    </a:prstGeom>
-                  </pic:spPr>
-                </pic:pic>
-              </a:graphicData>
-            </a:graphic>
-          </wp:inline>
-        </w:drawing>
-      </w:r>
-    </w:p>
-    <w:p/>
-    <w:p>
-      <w:r>
-        <w:t>We now put in an estimated number of jumps that will be needed.</w:t>
-      </w:r>
-    </w:p>
-    <w:p>
-      <w:r>
-        <w:rPr>
-          <w:noProof/>
-        </w:rPr>
-        <w:lastRenderedPageBreak/>
-        <w:drawing>
-          <wp:inline distT="0" distB="0" distL="0" distR="0" wp14:anchorId="2CE72A93" wp14:editId="3B590B57">
-            <wp:extent cx="6229350" cy="2752725"/>
-            <wp:effectExtent l="0" t="0" r="0" b="9525"/>
-            <wp:docPr id="17" name="Picture 17"/>
-            <wp:cNvGraphicFramePr>
-              <a:graphicFrameLocks xmlns:a="http://schemas.openxmlformats.org/drawingml/2006/main" noChangeAspect="1"/>
-            </wp:cNvGraphicFramePr>
-            <a:graphic xmlns:a="http://schemas.openxmlformats.org/drawingml/2006/main">
-              <a:graphicData uri="http://schemas.openxmlformats.org/drawingml/2006/picture">
-                <pic:pic xmlns:pic="http://schemas.openxmlformats.org/drawingml/2006/picture">
-                  <pic:nvPicPr>
-                    <pic:cNvPr id="1" name=""/>
-                    <pic:cNvPicPr/>
-                  </pic:nvPicPr>
-                  <pic:blipFill>
-                    <a:blip r:embed="rId54"/>
-                    <a:stretch>
-                      <a:fillRect/>
-                    </a:stretch>
-                  </pic:blipFill>
-                  <pic:spPr>
-                    <a:xfrm>
-                      <a:off x="0" y="0"/>
-                      <a:ext cx="6229350" cy="2752725"/>
-                    </a:xfrm>
-                    <a:prstGeom prst="rect">
-                      <a:avLst/>
-                    </a:prstGeom>
-                  </pic:spPr>
-                </pic:pic>
-              </a:graphicData>
-            </a:graphic>
-          </wp:inline>
-        </w:drawing>
-      </w:r>
-    </w:p>
-    <w:p>
-      <w:r>
-        <w:t>This is some sample output during the scraping:</w:t>
-      </w:r>
-    </w:p>
-    <w:p>
-      <w:r>
-        <w:rPr>
-          <w:noProof/>
-        </w:rPr>
-        <w:drawing>
-          <wp:inline distT="0" distB="0" distL="0" distR="0" wp14:anchorId="1D44A5EF" wp14:editId="73073BDF">
-            <wp:extent cx="5526452" cy="2103203"/>
-            <wp:effectExtent l="0" t="0" r="0" b="0"/>
-            <wp:docPr id="18" name="Picture 18"/>
-            <wp:cNvGraphicFramePr>
-              <a:graphicFrameLocks xmlns:a="http://schemas.openxmlformats.org/drawingml/2006/main" noChangeAspect="1"/>
-            </wp:cNvGraphicFramePr>
-            <a:graphic xmlns:a="http://schemas.openxmlformats.org/drawingml/2006/main">
-              <a:graphicData uri="http://schemas.openxmlformats.org/drawingml/2006/picture">
-                <pic:pic xmlns:pic="http://schemas.openxmlformats.org/drawingml/2006/picture">
-                  <pic:nvPicPr>
-                    <pic:cNvPr id="1" name=""/>
-                    <pic:cNvPicPr/>
-                  </pic:nvPicPr>
-                  <pic:blipFill>
-                    <a:blip r:embed="rId55"/>
-                    <a:stretch>
-                      <a:fillRect/>
-                    </a:stretch>
-                  </pic:blipFill>
-                  <pic:spPr>
-                    <a:xfrm>
-                      <a:off x="0" y="0"/>
-                      <a:ext cx="5594847" cy="2129232"/>
-                    </a:xfrm>
-                    <a:prstGeom prst="rect">
-                      <a:avLst/>
-                    </a:prstGeom>
-                  </pic:spPr>
-                </pic:pic>
-              </a:graphicData>
-            </a:graphic>
-          </wp:inline>
-        </w:drawing>
-      </w:r>
-    </w:p>
-    <w:p>
-      <w:r>
-        <w:t>When the scraper is finished, it prints basic information, and then starts writing to the database.</w:t>
-      </w:r>
-    </w:p>
-    <w:p>
-      <w:r>
-        <w:rPr>
-          <w:noProof/>
-        </w:rPr>
-        <w:drawing>
-          <wp:inline distT="0" distB="0" distL="0" distR="0" wp14:anchorId="48FD3C76" wp14:editId="188983A7">
-            <wp:extent cx="6161073" cy="2251144"/>
-            <wp:effectExtent l="0" t="0" r="0" b="0"/>
-            <wp:docPr id="19" name="Picture 19"/>
-            <wp:cNvGraphicFramePr>
-              <a:graphicFrameLocks xmlns:a="http://schemas.openxmlformats.org/drawingml/2006/main" noChangeAspect="1"/>
-            </wp:cNvGraphicFramePr>
-            <a:graphic xmlns:a="http://schemas.openxmlformats.org/drawingml/2006/main">
-              <a:graphicData uri="http://schemas.openxmlformats.org/drawingml/2006/picture">
-                <pic:pic xmlns:pic="http://schemas.openxmlformats.org/drawingml/2006/picture">
-                  <pic:nvPicPr>
-                    <pic:cNvPr id="1" name=""/>
-                    <pic:cNvPicPr/>
-                  </pic:nvPicPr>
-                  <pic:blipFill>
-                    <a:blip r:embed="rId56"/>
-                    <a:stretch>
-                      <a:fillRect/>
-                    </a:stretch>
-                  </pic:blipFill>
-                  <pic:spPr>
-                    <a:xfrm>
-                      <a:off x="0" y="0"/>
-                      <a:ext cx="6203559" cy="2266668"/>
-                    </a:xfrm>
-                    <a:prstGeom prst="rect">
-                      <a:avLst/>
-                    </a:prstGeom>
-                  </pic:spPr>
-                </pic:pic>
-              </a:graphicData>
-            </a:graphic>
-          </wp:inline>
-        </w:drawing>
-      </w:r>
-    </w:p>
-    <w:p>
-      <w:r>
-        <w:t>The program finds a path in exactly 3 jumps!</w:t>
-      </w:r>
-      <w:r>
-        <w:t xml:space="preserve"> </w:t>
-      </w:r>
-      <w:r>
-        <w:rPr>
-          <w:noProof/>
-        </w:rPr>
-        <w:drawing>
-          <wp:inline distT="0" distB="0" distL="0" distR="0" wp14:anchorId="76D84F56" wp14:editId="14C1D8D1">
-            <wp:extent cx="6625733" cy="256540"/>
-            <wp:effectExtent l="0" t="0" r="3810" b="0"/>
-            <wp:docPr id="14" name="Picture 14"/>
-            <wp:cNvGraphicFramePr>
-              <a:graphicFrameLocks xmlns:a="http://schemas.openxmlformats.org/drawingml/2006/main" noChangeAspect="1"/>
-            </wp:cNvGraphicFramePr>
-            <a:graphic xmlns:a="http://schemas.openxmlformats.org/drawingml/2006/main">
-              <a:graphicData uri="http://schemas.openxmlformats.org/drawingml/2006/picture">
-                <pic:pic xmlns:pic="http://schemas.openxmlformats.org/drawingml/2006/picture">
-                  <pic:nvPicPr>
-                    <pic:cNvPr id="1" name=""/>
-                    <pic:cNvPicPr/>
-                  </pic:nvPicPr>
-                  <pic:blipFill>
-                    <a:blip r:embed="rId57"/>
-                    <a:stretch>
-                      <a:fillRect/>
-                    </a:stretch>
-                  </pic:blipFill>
-                  <pic:spPr>
-                    <a:xfrm>
-                      <a:off x="0" y="0"/>
-                      <a:ext cx="8773343" cy="339693"/>
-                    </a:xfrm>
-                    <a:prstGeom prst="rect">
-                      <a:avLst/>
-                    </a:prstGeom>
-                  </pic:spPr>
-                </pic:pic>
-              </a:graphicData>
-            </a:graphic>
-          </wp:inline>
-        </w:drawing>
-      </w:r>
-    </w:p>
-    <w:p>
-      <w:r>
-        <w:t xml:space="preserve">This proves that there is </w:t>
-      </w:r>
-      <w:r>
-        <w:t>a</w:t>
-      </w:r>
-      <w:r>
-        <w:t xml:space="preserve"> quick way to get to this book from the home page</w:t>
-      </w:r>
-      <w:r>
-        <w:t xml:space="preserve"> in three jumps</w:t>
-      </w:r>
-      <w:r>
-        <w:t>.</w:t>
-      </w:r>
-    </w:p>
-    <w:p>
-      <w:pPr>
-        <w:pStyle w:val="Heading3"/>
-      </w:pPr>
-      <w:bookmarkStart w:id="72" w:name="_Toc33610269"/>
-      <w:r>
-        <w:lastRenderedPageBreak/>
-        <w:t xml:space="preserve">Test case 2 </w:t>
-      </w:r>
-    </w:p>
-    <w:p>
-      <w:r>
-        <w:t xml:space="preserve">Get all the links on pages starting from </w:t>
-      </w:r>
-      <w:hyperlink r:id="rId58" w:history="1">
-        <w:r>
-          <w:rPr>
-            <w:rStyle w:val="Hyperlink"/>
-          </w:rPr>
-          <w:t>http://books.toscrape.com</w:t>
-        </w:r>
-      </w:hyperlink>
-      <w:r>
-        <w:t xml:space="preserve"> assuming it has not been scraped before.</w:t>
-      </w:r>
-      <w:r>
-        <w:t xml:space="preserve"> We also want to write the output to books.csv</w:t>
-      </w:r>
-      <w:r>
-        <w:t>.</w:t>
-      </w:r>
-    </w:p>
-    <w:p>
-      <w:r>
-        <w:t xml:space="preserve">Once the UI </w:t>
-      </w:r>
-      <w:r>
-        <w:t>displays,</w:t>
-      </w:r>
-      <w:r>
-        <w:t xml:space="preserve"> we enter</w:t>
-      </w:r>
-      <w:r>
-        <w:t xml:space="preserve"> returnMap</w:t>
-      </w:r>
-    </w:p>
-    <w:p>
-      <w:r>
-        <w:rPr>
-          <w:noProof/>
-        </w:rPr>
-        <w:drawing>
-          <wp:inline distT="0" distB="0" distL="0" distR="0" wp14:anchorId="0485FEED" wp14:editId="7C215331">
-            <wp:extent cx="5759355" cy="3012128"/>
-            <wp:effectExtent l="0" t="0" r="0" b="0"/>
-            <wp:docPr id="20" name="Picture 20"/>
-            <wp:cNvGraphicFramePr>
-              <a:graphicFrameLocks xmlns:a="http://schemas.openxmlformats.org/drawingml/2006/main" noChangeAspect="1"/>
-            </wp:cNvGraphicFramePr>
-            <a:graphic xmlns:a="http://schemas.openxmlformats.org/drawingml/2006/main">
-              <a:graphicData uri="http://schemas.openxmlformats.org/drawingml/2006/picture">
-                <pic:pic xmlns:pic="http://schemas.openxmlformats.org/drawingml/2006/picture">
-                  <pic:nvPicPr>
-                    <pic:cNvPr id="1" name=""/>
-                    <pic:cNvPicPr/>
-                  </pic:nvPicPr>
-                  <pic:blipFill>
-                    <a:blip r:embed="rId59"/>
-                    <a:stretch>
-                      <a:fillRect/>
-                    </a:stretch>
-                  </pic:blipFill>
-                  <pic:spPr>
-                    <a:xfrm>
-                      <a:off x="0" y="0"/>
-                      <a:ext cx="5835807" cy="3052112"/>
-                    </a:xfrm>
-                    <a:prstGeom prst="rect">
-                      <a:avLst/>
-                    </a:prstGeom>
-                  </pic:spPr>
-                </pic:pic>
-              </a:graphicData>
-            </a:graphic>
-          </wp:inline>
-        </w:drawing>
-      </w:r>
-    </w:p>
-    <w:p>
-      <w:pPr>
-        <w:tabs>
-          <w:tab w:val="left" w:pos="6233"/>
-        </w:tabs>
-      </w:pPr>
-      <w:proofErr w:type="gramStart"/>
-      <w:r>
-        <w:t>Next</w:t>
-      </w:r>
-      <w:proofErr w:type="gramEnd"/>
-      <w:r>
-        <w:t xml:space="preserve"> we input our URL we want to scrape </w:t>
-      </w:r>
-      <w:r>
-        <w:tab/>
-      </w:r>
-    </w:p>
-    <w:p>
-      <w:r>
-        <w:rPr>
-          <w:noProof/>
-        </w:rPr>
-        <w:drawing>
-          <wp:inline distT="0" distB="0" distL="0" distR="0" wp14:anchorId="707AA02C" wp14:editId="24982FCE">
-            <wp:extent cx="5758815" cy="3011848"/>
-            <wp:effectExtent l="0" t="0" r="0" b="0"/>
-            <wp:docPr id="21" name="Picture 21"/>
-            <wp:cNvGraphicFramePr>
-              <a:graphicFrameLocks xmlns:a="http://schemas.openxmlformats.org/drawingml/2006/main" noChangeAspect="1"/>
-            </wp:cNvGraphicFramePr>
-            <a:graphic xmlns:a="http://schemas.openxmlformats.org/drawingml/2006/main">
-              <a:graphicData uri="http://schemas.openxmlformats.org/drawingml/2006/picture">
-                <pic:pic xmlns:pic="http://schemas.openxmlformats.org/drawingml/2006/picture">
-                  <pic:nvPicPr>
-                    <pic:cNvPr id="1" name=""/>
-                    <pic:cNvPicPr/>
-                  </pic:nvPicPr>
-                  <pic:blipFill>
-                    <a:blip r:embed="rId60"/>
-                    <a:stretch>
-                      <a:fillRect/>
-                    </a:stretch>
-                  </pic:blipFill>
-                  <pic:spPr>
-                    <a:xfrm>
-                      <a:off x="0" y="0"/>
-                      <a:ext cx="5816648" cy="3042094"/>
-                    </a:xfrm>
-                    <a:prstGeom prst="rect">
-                      <a:avLst/>
-                    </a:prstGeom>
-                  </pic:spPr>
-                </pic:pic>
-              </a:graphicData>
-            </a:graphic>
-          </wp:inline>
-        </w:drawing>
-      </w:r>
-    </w:p>
-    <w:p/>
-    <w:p>
-      <w:r>
-        <w:br w:type="page"/>
-      </w:r>
-    </w:p>
-    <w:p>
-      <w:proofErr w:type="gramStart"/>
-      <w:r>
-        <w:lastRenderedPageBreak/>
-        <w:t>Next</w:t>
-      </w:r>
-      <w:proofErr w:type="gramEnd"/>
-      <w:r>
-        <w:t xml:space="preserve"> we input “y” to re</w:t>
-      </w:r>
-      <w:r>
-        <w:t>-</w:t>
-      </w:r>
-      <w:r>
-        <w:t>scrape the website.</w:t>
-      </w:r>
-    </w:p>
-    <w:p>
-      <w:pPr>
-        <w:rPr>
-          <w:noProof/>
-        </w:rPr>
-      </w:pPr>
-    </w:p>
-    <w:p>
-      <w:r>
-        <w:rPr>
-          <w:noProof/>
-        </w:rPr>
-        <w:drawing>
-          <wp:inline distT="0" distB="0" distL="0" distR="0" wp14:anchorId="1A975DB2" wp14:editId="256BA46D">
-            <wp:extent cx="5731510" cy="1207827"/>
-            <wp:effectExtent l="0" t="0" r="2540" b="0"/>
-            <wp:docPr id="22" name="Picture 22"/>
-            <wp:cNvGraphicFramePr>
-              <a:graphicFrameLocks xmlns:a="http://schemas.openxmlformats.org/drawingml/2006/main" noChangeAspect="1"/>
-            </wp:cNvGraphicFramePr>
-            <a:graphic xmlns:a="http://schemas.openxmlformats.org/drawingml/2006/main">
-              <a:graphicData uri="http://schemas.openxmlformats.org/drawingml/2006/picture">
-                <pic:pic xmlns:pic="http://schemas.openxmlformats.org/drawingml/2006/picture">
-                  <pic:nvPicPr>
-                    <pic:cNvPr id="1" name=""/>
-                    <pic:cNvPicPr/>
-                  </pic:nvPicPr>
-                  <pic:blipFill rotWithShape="1">
-                    <a:blip r:embed="rId61"/>
-                    <a:srcRect b="59701"/>
-                    <a:stretch/>
-                  </pic:blipFill>
-                  <pic:spPr bwMode="auto">
-                    <a:xfrm>
-                      <a:off x="0" y="0"/>
-                      <a:ext cx="5731510" cy="1207827"/>
-                    </a:xfrm>
-                    <a:prstGeom prst="rect">
-                      <a:avLst/>
-                    </a:prstGeom>
-                    <a:ln>
-                      <a:noFill/>
-                    </a:ln>
-                    <a:extLst>
-                      <a:ext uri="{53640926-AAD7-44D8-BBD7-CCE9431645EC}">
-                        <a14:shadowObscured xmlns:a14="http://schemas.microsoft.com/office/drawing/2010/main"/>
-                      </a:ext>
-                    </a:extLst>
-                  </pic:spPr>
-                </pic:pic>
-              </a:graphicData>
-            </a:graphic>
-          </wp:inline>
-        </w:drawing>
-      </w:r>
-    </w:p>
-    <w:p>
-      <w:r>
-        <w:t>And we insert 5 as we want a broader outlook on the website.</w:t>
-      </w:r>
-    </w:p>
-    <w:p>
-      <w:pPr>
-        <w:rPr>
-          <w:noProof/>
-        </w:rPr>
-      </w:pPr>
-    </w:p>
-    <w:p>
-      <w:r>
-        <w:rPr>
-          <w:noProof/>
-        </w:rPr>
-        <w:drawing>
-          <wp:inline distT="0" distB="0" distL="0" distR="0" wp14:anchorId="36019CFC" wp14:editId="10D40800">
-            <wp:extent cx="5731510" cy="1392072"/>
-            <wp:effectExtent l="0" t="0" r="2540" b="0"/>
-            <wp:docPr id="24" name="Picture 24"/>
-            <wp:cNvGraphicFramePr>
-              <a:graphicFrameLocks xmlns:a="http://schemas.openxmlformats.org/drawingml/2006/main" noChangeAspect="1"/>
-            </wp:cNvGraphicFramePr>
-            <a:graphic xmlns:a="http://schemas.openxmlformats.org/drawingml/2006/main">
-              <a:graphicData uri="http://schemas.openxmlformats.org/drawingml/2006/picture">
-                <pic:pic xmlns:pic="http://schemas.openxmlformats.org/drawingml/2006/picture">
-                  <pic:nvPicPr>
-                    <pic:cNvPr id="1" name=""/>
-                    <pic:cNvPicPr/>
-                  </pic:nvPicPr>
-                  <pic:blipFill rotWithShape="1">
-                    <a:blip r:embed="rId62"/>
-                    <a:srcRect b="53554"/>
-                    <a:stretch/>
-                  </pic:blipFill>
-                  <pic:spPr bwMode="auto">
-                    <a:xfrm>
-                      <a:off x="0" y="0"/>
-                      <a:ext cx="5731510" cy="1392072"/>
-                    </a:xfrm>
-                    <a:prstGeom prst="rect">
-                      <a:avLst/>
-                    </a:prstGeom>
-                    <a:ln>
-                      <a:noFill/>
-                    </a:ln>
-                    <a:extLst>
-                      <a:ext uri="{53640926-AAD7-44D8-BBD7-CCE9431645EC}">
-                        <a14:shadowObscured xmlns:a14="http://schemas.microsoft.com/office/drawing/2010/main"/>
-                      </a:ext>
-                    </a:extLst>
-                  </pic:spPr>
-                </pic:pic>
-              </a:graphicData>
-            </a:graphic>
-          </wp:inline>
-        </w:drawing>
-      </w:r>
-    </w:p>
-    <w:p>
-      <w:pPr>
-        <w:rPr>
-          <w:noProof/>
-        </w:rPr>
-      </w:pPr>
-      <w:r>
-        <w:t>Sample output of scraper:</w:t>
-      </w:r>
-      <w:r>
-        <w:rPr>
-          <w:noProof/>
-        </w:rPr>
-        <w:t xml:space="preserve"> </w:t>
-      </w:r>
-      <w:r>
-        <w:rPr>
-          <w:noProof/>
-        </w:rPr>
-        <w:drawing>
-          <wp:inline distT="0" distB="0" distL="0" distR="0" wp14:anchorId="52848A77" wp14:editId="39B05E09">
-            <wp:extent cx="5731510" cy="2997200"/>
-            <wp:effectExtent l="0" t="0" r="2540" b="0"/>
-            <wp:docPr id="25" name="Picture 25"/>
-            <wp:cNvGraphicFramePr>
-              <a:graphicFrameLocks xmlns:a="http://schemas.openxmlformats.org/drawingml/2006/main" noChangeAspect="1"/>
-            </wp:cNvGraphicFramePr>
-            <a:graphic xmlns:a="http://schemas.openxmlformats.org/drawingml/2006/main">
-              <a:graphicData uri="http://schemas.openxmlformats.org/drawingml/2006/picture">
-                <pic:pic xmlns:pic="http://schemas.openxmlformats.org/drawingml/2006/picture">
-                  <pic:nvPicPr>
-                    <pic:cNvPr id="1" name=""/>
-                    <pic:cNvPicPr/>
-                  </pic:nvPicPr>
-                  <pic:blipFill>
-                    <a:blip r:embed="rId63"/>
-                    <a:stretch>
-                      <a:fillRect/>
-                    </a:stretch>
-                  </pic:blipFill>
-                  <pic:spPr>
-                    <a:xfrm>
-                      <a:off x="0" y="0"/>
-                      <a:ext cx="5731510" cy="2997200"/>
-                    </a:xfrm>
-                    <a:prstGeom prst="rect">
-                      <a:avLst/>
-                    </a:prstGeom>
-                  </pic:spPr>
-                </pic:pic>
-              </a:graphicData>
-            </a:graphic>
-          </wp:inline>
-        </w:drawing>
-      </w:r>
-    </w:p>
-    <w:p>
-      <w:pPr>
-        <w:rPr>
-          <w:noProof/>
-        </w:rPr>
-      </w:pPr>
-      <w:r>
-        <w:rPr>
-          <w:noProof/>
-        </w:rPr>
-        <w:lastRenderedPageBreak/>
-        <w:t>Now that the scraper has finished we wait for the write to finish.</w:t>
-      </w:r>
-      <w:r>
-        <w:rPr>
-          <w:noProof/>
-        </w:rPr>
-        <w:t xml:space="preserve"> </w:t>
-      </w:r>
-      <w:r>
-        <w:rPr>
-          <w:noProof/>
-        </w:rPr>
-        <w:drawing>
-          <wp:inline distT="0" distB="0" distL="0" distR="0" wp14:anchorId="2CDEAD44" wp14:editId="0AE48A7D">
-            <wp:extent cx="5731510" cy="2997200"/>
-            <wp:effectExtent l="0" t="0" r="2540" b="0"/>
-            <wp:docPr id="26" name="Picture 26"/>
-            <wp:cNvGraphicFramePr>
-              <a:graphicFrameLocks xmlns:a="http://schemas.openxmlformats.org/drawingml/2006/main" noChangeAspect="1"/>
-            </wp:cNvGraphicFramePr>
-            <a:graphic xmlns:a="http://schemas.openxmlformats.org/drawingml/2006/main">
-              <a:graphicData uri="http://schemas.openxmlformats.org/drawingml/2006/picture">
-                <pic:pic xmlns:pic="http://schemas.openxmlformats.org/drawingml/2006/picture">
-                  <pic:nvPicPr>
-                    <pic:cNvPr id="1" name=""/>
-                    <pic:cNvPicPr/>
-                  </pic:nvPicPr>
-                  <pic:blipFill>
-                    <a:blip r:embed="rId64"/>
-                    <a:stretch>
-                      <a:fillRect/>
-                    </a:stretch>
-                  </pic:blipFill>
-                  <pic:spPr>
-                    <a:xfrm>
-                      <a:off x="0" y="0"/>
-                      <a:ext cx="5731510" cy="2997200"/>
-                    </a:xfrm>
-                    <a:prstGeom prst="rect">
-                      <a:avLst/>
-                    </a:prstGeom>
-                  </pic:spPr>
-                </pic:pic>
-              </a:graphicData>
-            </a:graphic>
-          </wp:inline>
-        </w:drawing>
-      </w:r>
-    </w:p>
-    <w:p>
-      <w:r>
-        <w:t>We input “y” as we want to write this output to books.csv</w:t>
-      </w:r>
-    </w:p>
-    <w:p>
-      <w:r>
-        <w:rPr>
-          <w:noProof/>
-        </w:rPr>
-        <w:drawing>
-          <wp:inline distT="0" distB="0" distL="0" distR="0" wp14:anchorId="43ED4FA4" wp14:editId="0459924E">
-            <wp:extent cx="5731510" cy="2997200"/>
-            <wp:effectExtent l="0" t="0" r="2540" b="0"/>
-            <wp:docPr id="27" name="Picture 27"/>
-            <wp:cNvGraphicFramePr>
-              <a:graphicFrameLocks xmlns:a="http://schemas.openxmlformats.org/drawingml/2006/main" noChangeAspect="1"/>
-            </wp:cNvGraphicFramePr>
-            <a:graphic xmlns:a="http://schemas.openxmlformats.org/drawingml/2006/main">
-              <a:graphicData uri="http://schemas.openxmlformats.org/drawingml/2006/picture">
-                <pic:pic xmlns:pic="http://schemas.openxmlformats.org/drawingml/2006/picture">
-                  <pic:nvPicPr>
-                    <pic:cNvPr id="1" name=""/>
-                    <pic:cNvPicPr/>
-                  </pic:nvPicPr>
-                  <pic:blipFill>
-                    <a:blip r:embed="rId65"/>
-                    <a:stretch>
-                      <a:fillRect/>
-                    </a:stretch>
-                  </pic:blipFill>
-                  <pic:spPr>
-                    <a:xfrm>
-                      <a:off x="0" y="0"/>
-                      <a:ext cx="5731510" cy="2997200"/>
-                    </a:xfrm>
-                    <a:prstGeom prst="rect">
-                      <a:avLst/>
-                    </a:prstGeom>
-                  </pic:spPr>
-                </pic:pic>
-              </a:graphicData>
-            </a:graphic>
-          </wp:inline>
-        </w:drawing>
-      </w:r>
-    </w:p>
-    <w:p>
-      <w:r>
-        <w:t>We input the name of the file.</w:t>
-      </w:r>
-    </w:p>
-    <w:p>
-      <w:pPr>
-        <w:rPr>
-          <w:noProof/>
-        </w:rPr>
-      </w:pPr>
-    </w:p>
-    <w:p>
-      <w:r>
-        <w:rPr>
-          <w:noProof/>
-        </w:rPr>
-        <w:drawing>
-          <wp:inline distT="0" distB="0" distL="0" distR="0" wp14:anchorId="515A9A69" wp14:editId="67164BF9">
-            <wp:extent cx="5731510" cy="470847"/>
-            <wp:effectExtent l="0" t="0" r="2540" b="5715"/>
-            <wp:docPr id="28" name="Picture 28"/>
-            <wp:cNvGraphicFramePr>
-              <a:graphicFrameLocks xmlns:a="http://schemas.openxmlformats.org/drawingml/2006/main" noChangeAspect="1"/>
-            </wp:cNvGraphicFramePr>
-            <a:graphic xmlns:a="http://schemas.openxmlformats.org/drawingml/2006/main">
-              <a:graphicData uri="http://schemas.openxmlformats.org/drawingml/2006/picture">
-                <pic:pic xmlns:pic="http://schemas.openxmlformats.org/drawingml/2006/picture">
-                  <pic:nvPicPr>
-                    <pic:cNvPr id="1" name=""/>
-                    <pic:cNvPicPr/>
-                  </pic:nvPicPr>
-                  <pic:blipFill rotWithShape="1">
-                    <a:blip r:embed="rId66"/>
-                    <a:srcRect b="84290"/>
-                    <a:stretch/>
-                  </pic:blipFill>
-                  <pic:spPr bwMode="auto">
-                    <a:xfrm>
-                      <a:off x="0" y="0"/>
-                      <a:ext cx="5731510" cy="470847"/>
-                    </a:xfrm>
-                    <a:prstGeom prst="rect">
-                      <a:avLst/>
-                    </a:prstGeom>
-                    <a:ln>
-                      <a:noFill/>
-                    </a:ln>
-                    <a:extLst>
-                      <a:ext uri="{53640926-AAD7-44D8-BBD7-CCE9431645EC}">
-                        <a14:shadowObscured xmlns:a14="http://schemas.microsoft.com/office/drawing/2010/main"/>
-                      </a:ext>
-                    </a:extLst>
-                  </pic:spPr>
-                </pic:pic>
-              </a:graphicData>
-            </a:graphic>
-          </wp:inline>
-        </w:drawing>
-      </w:r>
-    </w:p>
-    <w:p>
-      <w:r>
-        <w:lastRenderedPageBreak/>
-        <w:t>The program has now sorted and written the output to file.</w:t>
-      </w:r>
-      <w:r>
-        <w:rPr>
-          <w:noProof/>
-        </w:rPr>
-        <w:drawing>
-          <wp:inline distT="0" distB="0" distL="0" distR="0" wp14:anchorId="1BE3C361" wp14:editId="27D37084">
-            <wp:extent cx="5731510" cy="2997200"/>
-            <wp:effectExtent l="0" t="0" r="2540" b="0"/>
-            <wp:docPr id="29" name="Picture 29"/>
-            <wp:cNvGraphicFramePr>
-              <a:graphicFrameLocks xmlns:a="http://schemas.openxmlformats.org/drawingml/2006/main" noChangeAspect="1"/>
-            </wp:cNvGraphicFramePr>
-            <a:graphic xmlns:a="http://schemas.openxmlformats.org/drawingml/2006/main">
-              <a:graphicData uri="http://schemas.openxmlformats.org/drawingml/2006/picture">
-                <pic:pic xmlns:pic="http://schemas.openxmlformats.org/drawingml/2006/picture">
-                  <pic:nvPicPr>
-                    <pic:cNvPr id="1" name=""/>
-                    <pic:cNvPicPr/>
-                  </pic:nvPicPr>
-                  <pic:blipFill>
-                    <a:blip r:embed="rId67"/>
-                    <a:stretch>
-                      <a:fillRect/>
-                    </a:stretch>
-                  </pic:blipFill>
-                  <pic:spPr>
-                    <a:xfrm>
-                      <a:off x="0" y="0"/>
-                      <a:ext cx="5731510" cy="2997200"/>
-                    </a:xfrm>
-                    <a:prstGeom prst="rect">
-                      <a:avLst/>
-                    </a:prstGeom>
-                  </pic:spPr>
-                </pic:pic>
-              </a:graphicData>
-            </a:graphic>
-          </wp:inline>
-        </w:drawing>
-      </w:r>
-    </w:p>
-    <w:p>
-      <w:pPr>
-        <w:rPr>
-          <w:noProof/>
-        </w:rPr>
-      </w:pPr>
-      <w:r>
-        <w:t>This is a small sample of the contents within the output.</w:t>
-      </w:r>
-      <w:r>
-        <w:rPr>
-          <w:noProof/>
-        </w:rPr>
-        <w:t xml:space="preserve"> </w:t>
-      </w:r>
-      <w:r>
-        <w:rPr>
-          <w:noProof/>
-        </w:rPr>
-        <w:drawing>
-          <wp:inline distT="0" distB="0" distL="0" distR="0" wp14:anchorId="7CBD2CB7" wp14:editId="420E9482">
-            <wp:extent cx="5731510" cy="1956435"/>
-            <wp:effectExtent l="0" t="0" r="2540" b="5715"/>
-            <wp:docPr id="30" name="Picture 30"/>
-            <wp:cNvGraphicFramePr>
-              <a:graphicFrameLocks xmlns:a="http://schemas.openxmlformats.org/drawingml/2006/main" noChangeAspect="1"/>
-            </wp:cNvGraphicFramePr>
-            <a:graphic xmlns:a="http://schemas.openxmlformats.org/drawingml/2006/main">
-              <a:graphicData uri="http://schemas.openxmlformats.org/drawingml/2006/picture">
-                <pic:pic xmlns:pic="http://schemas.openxmlformats.org/drawingml/2006/picture">
-                  <pic:nvPicPr>
-                    <pic:cNvPr id="1" name=""/>
-                    <pic:cNvPicPr/>
-                  </pic:nvPicPr>
-                  <pic:blipFill>
-                    <a:blip r:embed="rId68"/>
-                    <a:stretch>
-                      <a:fillRect/>
-                    </a:stretch>
-                  </pic:blipFill>
-                  <pic:spPr>
-                    <a:xfrm>
-                      <a:off x="0" y="0"/>
-                      <a:ext cx="5731510" cy="1956435"/>
-                    </a:xfrm>
-                    <a:prstGeom prst="rect">
-                      <a:avLst/>
-                    </a:prstGeom>
-                  </pic:spPr>
-                </pic:pic>
-              </a:graphicData>
-            </a:graphic>
-          </wp:inline>
-        </w:drawing>
-      </w:r>
-    </w:p>
-    <w:p>
-      <w:pPr>
-        <w:pStyle w:val="Heading3"/>
-        <w:rPr>
-          <w:noProof/>
-        </w:rPr>
-      </w:pPr>
-      <w:r>
-        <w:rPr>
-          <w:noProof/>
-        </w:rPr>
-        <w:t>Test case 3</w:t>
-      </w:r>
-    </w:p>
-    <w:p>
-      <w:r>
-        <w:t xml:space="preserve">We want to run the pathfinder to get the path between two pages after we after </w:t>
-      </w:r>
-      <w:proofErr w:type="gramStart"/>
-      <w:r>
-        <w:t>have</w:t>
-      </w:r>
-      <w:proofErr w:type="gramEnd"/>
-      <w:r>
-        <w:t xml:space="preserve"> scraped the page previously. We want to find a path between </w:t>
-      </w:r>
-      <w:hyperlink r:id="rId69" w:history="1">
-        <w:r>
-          <w:rPr>
-            <w:rStyle w:val="Hyperlink"/>
-          </w:rPr>
-          <w:t>http://books.toscrape.com/catalogue/a-light-in-the-attic_1000/index.html</w:t>
-        </w:r>
-      </w:hyperlink>
-      <w:r>
-        <w:t xml:space="preserve"> and </w:t>
-      </w:r>
-      <w:hyperlink r:id="rId70" w:history="1">
-        <w:r>
-          <w:rPr>
-            <w:rStyle w:val="Hyperlink"/>
-          </w:rPr>
-          <w:t>http://books.toscrape.com/catalogue/shakespeares-sonnets_989/index.html</w:t>
-        </w:r>
-      </w:hyperlink>
-      <w:r>
-        <w:t xml:space="preserve"> </w:t>
-      </w:r>
-    </w:p>
-    <w:p>
-      <w:pPr>
-        <w:rPr>
-          <w:noProof/>
-        </w:rPr>
-      </w:pPr>
-      <w:r>
-        <w:rPr>
-          <w:noProof/>
-        </w:rPr>
-        <w:t>First we pick pathfinder</w:t>
-      </w:r>
-      <w:r>
-        <w:rPr>
-          <w:noProof/>
-        </w:rPr>
-        <w:t>.</w:t>
-      </w:r>
-    </w:p>
-    <w:p>
-      <w:r>
-        <w:rPr>
-          <w:noProof/>
-        </w:rPr>
-        <w:drawing>
-          <wp:inline distT="0" distB="0" distL="0" distR="0" wp14:anchorId="4EFED7A9" wp14:editId="486C150C">
-            <wp:extent cx="5731510" cy="989463"/>
-            <wp:effectExtent l="0" t="0" r="2540" b="1270"/>
-            <wp:docPr id="31" name="Picture 31"/>
-            <wp:cNvGraphicFramePr>
-              <a:graphicFrameLocks xmlns:a="http://schemas.openxmlformats.org/drawingml/2006/main" noChangeAspect="1"/>
-            </wp:cNvGraphicFramePr>
-            <a:graphic xmlns:a="http://schemas.openxmlformats.org/drawingml/2006/main">
-              <a:graphicData uri="http://schemas.openxmlformats.org/drawingml/2006/picture">
-                <pic:pic xmlns:pic="http://schemas.openxmlformats.org/drawingml/2006/picture">
-                  <pic:nvPicPr>
-                    <pic:cNvPr id="1" name=""/>
-                    <pic:cNvPicPr/>
-                  </pic:nvPicPr>
-                  <pic:blipFill rotWithShape="1">
-                    <a:blip r:embed="rId71"/>
-                    <a:srcRect b="66987"/>
-                    <a:stretch/>
-                  </pic:blipFill>
-                  <pic:spPr bwMode="auto">
-                    <a:xfrm>
-                      <a:off x="0" y="0"/>
-                      <a:ext cx="5731510" cy="989463"/>
-                    </a:xfrm>
-                    <a:prstGeom prst="rect">
-                      <a:avLst/>
-                    </a:prstGeom>
-                    <a:ln>
-                      <a:noFill/>
-                    </a:ln>
-                    <a:extLst>
-                      <a:ext uri="{53640926-AAD7-44D8-BBD7-CCE9431645EC}">
-                        <a14:shadowObscured xmlns:a14="http://schemas.microsoft.com/office/drawing/2010/main"/>
-                      </a:ext>
-                    </a:extLst>
-                  </pic:spPr>
-                </pic:pic>
-              </a:graphicData>
-            </a:graphic>
-          </wp:inline>
-        </w:drawing>
-      </w:r>
-    </w:p>
-    <w:p>
-      <w:pPr>
-        <w:tabs>
-          <w:tab w:val="left" w:pos="1096"/>
-        </w:tabs>
-      </w:pPr>
-    </w:p>
-    <w:p>
-      <w:pPr>
-        <w:tabs>
-          <w:tab w:val="left" w:pos="1096"/>
-        </w:tabs>
-        <w:rPr>
-          <w:noProof/>
-        </w:rPr>
-      </w:pPr>
-      <w:r>
-        <w:lastRenderedPageBreak/>
-        <w:t>And now we put in the webpage we  decided to start on</w:t>
-      </w:r>
-      <w:r>
-        <w:t xml:space="preserve"> and the one we end on </w:t>
-      </w:r>
-    </w:p>
-    <w:p>
-      <w:pPr>
-        <w:tabs>
-          <w:tab w:val="left" w:pos="1096"/>
-        </w:tabs>
-      </w:pPr>
-      <w:r>
-        <w:rPr>
-          <w:noProof/>
-        </w:rPr>
-        <w:drawing>
-          <wp:inline distT="0" distB="0" distL="0" distR="0" wp14:anchorId="6CCF6A2B" wp14:editId="44664E48">
-            <wp:extent cx="5731510" cy="1194179"/>
-            <wp:effectExtent l="0" t="0" r="2540" b="6350"/>
-            <wp:docPr id="96" name="Picture 96"/>
-            <wp:cNvGraphicFramePr>
-              <a:graphicFrameLocks xmlns:a="http://schemas.openxmlformats.org/drawingml/2006/main" noChangeAspect="1"/>
-            </wp:cNvGraphicFramePr>
-            <a:graphic xmlns:a="http://schemas.openxmlformats.org/drawingml/2006/main">
-              <a:graphicData uri="http://schemas.openxmlformats.org/drawingml/2006/picture">
-                <pic:pic xmlns:pic="http://schemas.openxmlformats.org/drawingml/2006/picture">
-                  <pic:nvPicPr>
-                    <pic:cNvPr id="1" name=""/>
-                    <pic:cNvPicPr/>
-                  </pic:nvPicPr>
-                  <pic:blipFill rotWithShape="1">
-                    <a:blip r:embed="rId72"/>
-                    <a:srcRect b="60157"/>
-                    <a:stretch/>
-                  </pic:blipFill>
-                  <pic:spPr bwMode="auto">
-                    <a:xfrm>
-                      <a:off x="0" y="0"/>
-                      <a:ext cx="5731510" cy="1194179"/>
-                    </a:xfrm>
-                    <a:prstGeom prst="rect">
-                      <a:avLst/>
-                    </a:prstGeom>
-                    <a:ln>
-                      <a:noFill/>
-                    </a:ln>
-                    <a:extLst>
-                      <a:ext uri="{53640926-AAD7-44D8-BBD7-CCE9431645EC}">
-                        <a14:shadowObscured xmlns:a14="http://schemas.microsoft.com/office/drawing/2010/main"/>
-                      </a:ext>
-                    </a:extLst>
-                  </pic:spPr>
-                </pic:pic>
-              </a:graphicData>
-            </a:graphic>
-          </wp:inline>
-        </w:drawing>
-      </w:r>
-    </w:p>
-    <w:p>
-      <w:pPr>
-        <w:tabs>
-          <w:tab w:val="left" w:pos="1096"/>
-        </w:tabs>
-      </w:pPr>
-      <w:r>
-        <w:t xml:space="preserve">This time we do not want to </w:t>
-      </w:r>
-      <w:proofErr w:type="spellStart"/>
-      <w:r>
-        <w:t>reindex</w:t>
-      </w:r>
-      <w:proofErr w:type="spellEnd"/>
-      <w:r>
-        <w:t>, so we input “n”</w:t>
-      </w:r>
-    </w:p>
-    <w:p>
-      <w:pPr>
-        <w:tabs>
-          <w:tab w:val="left" w:pos="1096"/>
-        </w:tabs>
-      </w:pPr>
-      <w:r>
-        <w:rPr>
-          <w:noProof/>
-        </w:rPr>
-        <w:drawing>
-          <wp:inline distT="0" distB="0" distL="0" distR="0" wp14:anchorId="655D6056" wp14:editId="57FCE280">
-            <wp:extent cx="5731510" cy="1398895"/>
-            <wp:effectExtent l="0" t="0" r="2540" b="0"/>
-            <wp:docPr id="97" name="Picture 97"/>
-            <wp:cNvGraphicFramePr>
-              <a:graphicFrameLocks xmlns:a="http://schemas.openxmlformats.org/drawingml/2006/main" noChangeAspect="1"/>
-            </wp:cNvGraphicFramePr>
-            <a:graphic xmlns:a="http://schemas.openxmlformats.org/drawingml/2006/main">
-              <a:graphicData uri="http://schemas.openxmlformats.org/drawingml/2006/picture">
-                <pic:pic xmlns:pic="http://schemas.openxmlformats.org/drawingml/2006/picture">
-                  <pic:nvPicPr>
-                    <pic:cNvPr id="1" name=""/>
-                    <pic:cNvPicPr/>
-                  </pic:nvPicPr>
-                  <pic:blipFill rotWithShape="1">
-                    <a:blip r:embed="rId73"/>
-                    <a:srcRect b="53326"/>
-                    <a:stretch/>
-                  </pic:blipFill>
-                  <pic:spPr bwMode="auto">
-                    <a:xfrm>
-                      <a:off x="0" y="0"/>
-                      <a:ext cx="5731510" cy="1398895"/>
-                    </a:xfrm>
-                    <a:prstGeom prst="rect">
-                      <a:avLst/>
-                    </a:prstGeom>
-                    <a:ln>
-                      <a:noFill/>
-                    </a:ln>
-                    <a:extLst>
-                      <a:ext uri="{53640926-AAD7-44D8-BBD7-CCE9431645EC}">
-                        <a14:shadowObscured xmlns:a14="http://schemas.microsoft.com/office/drawing/2010/main"/>
-                      </a:ext>
-                    </a:extLst>
-                  </pic:spPr>
-                </pic:pic>
-              </a:graphicData>
-            </a:graphic>
-          </wp:inline>
-        </w:drawing>
-      </w:r>
-    </w:p>
-    <w:p>
-      <w:pPr>
-        <w:tabs>
-          <w:tab w:val="left" w:pos="1096"/>
-        </w:tabs>
-      </w:pPr>
-      <w:r>
-        <w:t>And we get the path!</w:t>
-      </w:r>
-    </w:p>
-    <w:p>
-      <w:pPr>
-        <w:tabs>
-          <w:tab w:val="left" w:pos="1096"/>
-        </w:tabs>
-      </w:pPr>
-      <w:r>
-        <w:rPr>
-          <w:noProof/>
-        </w:rPr>
-        <w:drawing>
-          <wp:inline distT="0" distB="0" distL="0" distR="0" wp14:anchorId="7DCD039C" wp14:editId="4D107E79">
-            <wp:extent cx="5731510" cy="1801504"/>
-            <wp:effectExtent l="0" t="0" r="2540" b="8255"/>
-            <wp:docPr id="98" name="Picture 98"/>
-            <wp:cNvGraphicFramePr>
-              <a:graphicFrameLocks xmlns:a="http://schemas.openxmlformats.org/drawingml/2006/main" noChangeAspect="1"/>
-            </wp:cNvGraphicFramePr>
-            <a:graphic xmlns:a="http://schemas.openxmlformats.org/drawingml/2006/main">
-              <a:graphicData uri="http://schemas.openxmlformats.org/drawingml/2006/picture">
-                <pic:pic xmlns:pic="http://schemas.openxmlformats.org/drawingml/2006/picture">
-                  <pic:nvPicPr>
-                    <pic:cNvPr id="1" name=""/>
-                    <pic:cNvPicPr/>
-                  </pic:nvPicPr>
-                  <pic:blipFill rotWithShape="1">
-                    <a:blip r:embed="rId74"/>
-                    <a:srcRect b="39894"/>
-                    <a:stretch/>
-                  </pic:blipFill>
-                  <pic:spPr bwMode="auto">
-                    <a:xfrm>
-                      <a:off x="0" y="0"/>
-                      <a:ext cx="5731510" cy="1801504"/>
-                    </a:xfrm>
-                    <a:prstGeom prst="rect">
-                      <a:avLst/>
-                    </a:prstGeom>
-                    <a:ln>
-                      <a:noFill/>
-                    </a:ln>
-                    <a:extLst>
-                      <a:ext uri="{53640926-AAD7-44D8-BBD7-CCE9431645EC}">
-                        <a14:shadowObscured xmlns:a14="http://schemas.microsoft.com/office/drawing/2010/main"/>
-                      </a:ext>
-                    </a:extLst>
-                  </pic:spPr>
-                </pic:pic>
-              </a:graphicData>
-            </a:graphic>
-          </wp:inline>
-        </w:drawing>
-      </w:r>
-    </w:p>
-    <w:p>
-      <w:pPr>
-        <w:pStyle w:val="Heading3"/>
-      </w:pPr>
-      <w:r>
-        <w:t>Test case 4</w:t>
-      </w:r>
-    </w:p>
-    <w:p>
-      <w:r>
-        <w:t>Drop all cached pages.</w:t>
-      </w:r>
-    </w:p>
-    <w:p>
-      <w:r>
-        <w:t>We select to drop all tables.</w:t>
-      </w:r>
-    </w:p>
-    <w:p>
-      <w:r>
-        <w:rPr>
-          <w:noProof/>
-        </w:rPr>
-        <w:drawing>
-          <wp:inline distT="0" distB="0" distL="0" distR="0" wp14:anchorId="416A5871" wp14:editId="3C3B5BBB">
-            <wp:extent cx="5731510" cy="859809"/>
-            <wp:effectExtent l="0" t="0" r="2540" b="0"/>
-            <wp:docPr id="99" name="Picture 99"/>
-            <wp:cNvGraphicFramePr>
-              <a:graphicFrameLocks xmlns:a="http://schemas.openxmlformats.org/drawingml/2006/main" noChangeAspect="1"/>
-            </wp:cNvGraphicFramePr>
-            <a:graphic xmlns:a="http://schemas.openxmlformats.org/drawingml/2006/main">
-              <a:graphicData uri="http://schemas.openxmlformats.org/drawingml/2006/picture">
-                <pic:pic xmlns:pic="http://schemas.openxmlformats.org/drawingml/2006/picture">
-                  <pic:nvPicPr>
-                    <pic:cNvPr id="1" name=""/>
-                    <pic:cNvPicPr/>
-                  </pic:nvPicPr>
-                  <pic:blipFill rotWithShape="1">
-                    <a:blip r:embed="rId75"/>
-                    <a:srcRect b="71313"/>
-                    <a:stretch/>
-                  </pic:blipFill>
-                  <pic:spPr bwMode="auto">
-                    <a:xfrm>
-                      <a:off x="0" y="0"/>
-                      <a:ext cx="5731510" cy="859809"/>
-                    </a:xfrm>
-                    <a:prstGeom prst="rect">
-                      <a:avLst/>
-                    </a:prstGeom>
-                    <a:ln>
-                      <a:noFill/>
-                    </a:ln>
-                    <a:extLst>
-                      <a:ext uri="{53640926-AAD7-44D8-BBD7-CCE9431645EC}">
-                        <a14:shadowObscured xmlns:a14="http://schemas.microsoft.com/office/drawing/2010/main"/>
-                      </a:ext>
-                    </a:extLst>
-                  </pic:spPr>
-                </pic:pic>
-              </a:graphicData>
-            </a:graphic>
-          </wp:inline>
-        </w:drawing>
-      </w:r>
-    </w:p>
-    <w:p>
-      <w:r>
-        <w:lastRenderedPageBreak/>
-        <w:t>We now see the tables that are stored and can confirm our choice.</w:t>
-      </w:r>
-      <w:r>
-        <w:rPr>
-          <w:noProof/>
-        </w:rPr>
-        <w:drawing>
-          <wp:inline distT="0" distB="0" distL="0" distR="0" wp14:anchorId="42A96532" wp14:editId="0FC44A4E">
-            <wp:extent cx="5731510" cy="1255594"/>
-            <wp:effectExtent l="0" t="0" r="2540" b="1905"/>
-            <wp:docPr id="100" name="Picture 100"/>
-            <wp:cNvGraphicFramePr>
-              <a:graphicFrameLocks xmlns:a="http://schemas.openxmlformats.org/drawingml/2006/main" noChangeAspect="1"/>
-            </wp:cNvGraphicFramePr>
-            <a:graphic xmlns:a="http://schemas.openxmlformats.org/drawingml/2006/main">
-              <a:graphicData uri="http://schemas.openxmlformats.org/drawingml/2006/picture">
-                <pic:pic xmlns:pic="http://schemas.openxmlformats.org/drawingml/2006/picture">
-                  <pic:nvPicPr>
-                    <pic:cNvPr id="1" name=""/>
-                    <pic:cNvPicPr/>
-                  </pic:nvPicPr>
-                  <pic:blipFill rotWithShape="1">
-                    <a:blip r:embed="rId76"/>
-                    <a:srcRect b="58108"/>
-                    <a:stretch/>
-                  </pic:blipFill>
-                  <pic:spPr bwMode="auto">
-                    <a:xfrm>
-                      <a:off x="0" y="0"/>
-                      <a:ext cx="5731510" cy="1255594"/>
-                    </a:xfrm>
-                    <a:prstGeom prst="rect">
-                      <a:avLst/>
-                    </a:prstGeom>
-                    <a:ln>
-                      <a:noFill/>
-                    </a:ln>
-                    <a:extLst>
-                      <a:ext uri="{53640926-AAD7-44D8-BBD7-CCE9431645EC}">
-                        <a14:shadowObscured xmlns:a14="http://schemas.microsoft.com/office/drawing/2010/main"/>
-                      </a:ext>
-                    </a:extLst>
-                  </pic:spPr>
-                </pic:pic>
-              </a:graphicData>
-            </a:graphic>
-          </wp:inline>
-        </w:drawing>
-      </w:r>
-    </w:p>
-    <w:p>
-      <w:pPr>
-        <w:rPr>
-          <w:noProof/>
-        </w:rPr>
-      </w:pPr>
-      <w:r>
-        <w:t>All the pages are deleted</w:t>
-      </w:r>
-    </w:p>
-    <w:p>
-      <w:r>
-        <w:rPr>
-          <w:noProof/>
-        </w:rPr>
-        <w:drawing>
-          <wp:inline distT="0" distB="0" distL="0" distR="0" wp14:anchorId="7B887BE6" wp14:editId="448835C4">
-            <wp:extent cx="5731510" cy="1630907"/>
-            <wp:effectExtent l="0" t="0" r="2540" b="7620"/>
-            <wp:docPr id="101" name="Picture 101"/>
-            <wp:cNvGraphicFramePr>
-              <a:graphicFrameLocks xmlns:a="http://schemas.openxmlformats.org/drawingml/2006/main" noChangeAspect="1"/>
-            </wp:cNvGraphicFramePr>
-            <a:graphic xmlns:a="http://schemas.openxmlformats.org/drawingml/2006/main">
-              <a:graphicData uri="http://schemas.openxmlformats.org/drawingml/2006/picture">
-                <pic:pic xmlns:pic="http://schemas.openxmlformats.org/drawingml/2006/picture">
-                  <pic:nvPicPr>
-                    <pic:cNvPr id="1" name=""/>
-                    <pic:cNvPicPr/>
-                  </pic:nvPicPr>
-                  <pic:blipFill rotWithShape="1">
-                    <a:blip r:embed="rId77"/>
-                    <a:srcRect b="45585"/>
-                    <a:stretch/>
-                  </pic:blipFill>
-                  <pic:spPr bwMode="auto">
-                    <a:xfrm>
-                      <a:off x="0" y="0"/>
-                      <a:ext cx="5731510" cy="1630907"/>
-                    </a:xfrm>
-                    <a:prstGeom prst="rect">
-                      <a:avLst/>
-                    </a:prstGeom>
-                    <a:ln>
-                      <a:noFill/>
-                    </a:ln>
-                    <a:extLst>
-                      <a:ext uri="{53640926-AAD7-44D8-BBD7-CCE9431645EC}">
-                        <a14:shadowObscured xmlns:a14="http://schemas.microsoft.com/office/drawing/2010/main"/>
-                      </a:ext>
-                    </a:extLst>
-                  </pic:spPr>
-                </pic:pic>
-              </a:graphicData>
-            </a:graphic>
-          </wp:inline>
-        </w:drawing>
-      </w:r>
-      <w:r>
-        <w:t xml:space="preserve"> </w:t>
-      </w:r>
-    </w:p>
-    <w:p>
-      <w:pPr>
-        <w:pStyle w:val="Heading3"/>
-      </w:pPr>
-      <w:r>
-        <w:t>Test case 5</w:t>
-      </w:r>
-    </w:p>
-    <w:p>
-      <w:r>
-        <w:t xml:space="preserve">Getting the path between </w:t>
-      </w:r>
-      <w:hyperlink r:id="rId78" w:history="1">
-        <w:r>
-          <w:rPr>
-            <w:rStyle w:val="Hyperlink"/>
-          </w:rPr>
-          <w:t>http://books.toscrape.com/catalogue/a-light-in-the-attic_1000/index.html</w:t>
-        </w:r>
-      </w:hyperlink>
-      <w:r>
-        <w:t xml:space="preserve"> and </w:t>
-      </w:r>
-      <w:hyperlink r:id="rId79" w:history="1">
-        <w:r>
-          <w:rPr>
-            <w:rStyle w:val="Hyperlink"/>
-          </w:rPr>
-          <w:t>http://books.toscrape.com/catalogue/shakespeares-sonnets_989/index.html</w:t>
-        </w:r>
-      </w:hyperlink>
-      <w:r>
-        <w:t xml:space="preserve"> </w:t>
-      </w:r>
-      <w:r>
-        <w:t>from the terminal</w:t>
-      </w:r>
-      <w:r>
-        <w:t>.</w:t>
-      </w:r>
-    </w:p>
-    <w:p>
-      <w:r>
-        <w:t>This is the command entered to get the path with the scrape</w:t>
-      </w:r>
-      <w:r>
-        <w:t>r active</w:t>
-      </w:r>
-      <w:r>
-        <w:t>.</w:t>
-      </w:r>
-      <w:r>
-        <w:rPr>
-          <w:noProof/>
-        </w:rPr>
-        <w:drawing>
-          <wp:inline distT="0" distB="0" distL="0" distR="0" wp14:anchorId="32DE14FA" wp14:editId="6891B293">
-            <wp:extent cx="5731510" cy="655092"/>
-            <wp:effectExtent l="0" t="0" r="2540" b="0"/>
-            <wp:docPr id="102" name="Picture 102"/>
-            <wp:cNvGraphicFramePr>
-              <a:graphicFrameLocks xmlns:a="http://schemas.openxmlformats.org/drawingml/2006/main" noChangeAspect="1"/>
-            </wp:cNvGraphicFramePr>
-            <a:graphic xmlns:a="http://schemas.openxmlformats.org/drawingml/2006/main">
-              <a:graphicData uri="http://schemas.openxmlformats.org/drawingml/2006/picture">
-                <pic:pic xmlns:pic="http://schemas.openxmlformats.org/drawingml/2006/picture">
-                  <pic:nvPicPr>
-                    <pic:cNvPr id="1" name=""/>
-                    <pic:cNvPicPr/>
-                  </pic:nvPicPr>
-                  <pic:blipFill rotWithShape="1">
-                    <a:blip r:embed="rId80"/>
-                    <a:srcRect b="78143"/>
-                    <a:stretch/>
-                  </pic:blipFill>
-                  <pic:spPr bwMode="auto">
-                    <a:xfrm>
-                      <a:off x="0" y="0"/>
-                      <a:ext cx="5731510" cy="655092"/>
-                    </a:xfrm>
-                    <a:prstGeom prst="rect">
-                      <a:avLst/>
-                    </a:prstGeom>
-                    <a:ln>
-                      <a:noFill/>
-                    </a:ln>
-                    <a:extLst>
-                      <a:ext uri="{53640926-AAD7-44D8-BBD7-CCE9431645EC}">
-                        <a14:shadowObscured xmlns:a14="http://schemas.microsoft.com/office/drawing/2010/main"/>
-                      </a:ext>
-                    </a:extLst>
-                  </pic:spPr>
-                </pic:pic>
-              </a:graphicData>
-            </a:graphic>
-          </wp:inline>
-        </w:drawing>
-      </w:r>
-    </w:p>
-    <w:p>
-      <w:r>
-        <w:lastRenderedPageBreak/>
-        <w:t xml:space="preserve">Sample output </w:t>
-      </w:r>
-      <w:r>
-        <w:rPr>
-          <w:noProof/>
-        </w:rPr>
-        <w:drawing>
-          <wp:inline distT="0" distB="0" distL="0" distR="0" wp14:anchorId="603CF5B4" wp14:editId="190454D5">
-            <wp:extent cx="5731510" cy="2997200"/>
-            <wp:effectExtent l="0" t="0" r="2540" b="0"/>
-            <wp:docPr id="103" name="Picture 103"/>
-            <wp:cNvGraphicFramePr>
-              <a:graphicFrameLocks xmlns:a="http://schemas.openxmlformats.org/drawingml/2006/main" noChangeAspect="1"/>
-            </wp:cNvGraphicFramePr>
-            <a:graphic xmlns:a="http://schemas.openxmlformats.org/drawingml/2006/main">
-              <a:graphicData uri="http://schemas.openxmlformats.org/drawingml/2006/picture">
-                <pic:pic xmlns:pic="http://schemas.openxmlformats.org/drawingml/2006/picture">
-                  <pic:nvPicPr>
-                    <pic:cNvPr id="1" name=""/>
-                    <pic:cNvPicPr/>
-                  </pic:nvPicPr>
-                  <pic:blipFill>
-                    <a:blip r:embed="rId81"/>
-                    <a:stretch>
-                      <a:fillRect/>
-                    </a:stretch>
-                  </pic:blipFill>
-                  <pic:spPr>
-                    <a:xfrm>
-                      <a:off x="0" y="0"/>
-                      <a:ext cx="5731510" cy="2997200"/>
-                    </a:xfrm>
-                    <a:prstGeom prst="rect">
-                      <a:avLst/>
-                    </a:prstGeom>
-                  </pic:spPr>
-                </pic:pic>
-              </a:graphicData>
-            </a:graphic>
-          </wp:inline>
-        </w:drawing>
-      </w:r>
-      <w:r>
-        <w:t xml:space="preserve"> </w:t>
-      </w:r>
-    </w:p>
-    <w:p>
-      <w:r>
-        <w:t>The scraper has finished and is now writing to database</w:t>
-      </w:r>
-      <w:r>
-        <w:rPr>
-          <w:noProof/>
-        </w:rPr>
-        <w:drawing>
-          <wp:inline distT="0" distB="0" distL="0" distR="0" wp14:anchorId="425B6743" wp14:editId="5BC259C8">
-            <wp:extent cx="5731510" cy="2997200"/>
-            <wp:effectExtent l="0" t="0" r="2540" b="0"/>
-            <wp:docPr id="104" name="Picture 104"/>
-            <wp:cNvGraphicFramePr>
-              <a:graphicFrameLocks xmlns:a="http://schemas.openxmlformats.org/drawingml/2006/main" noChangeAspect="1"/>
-            </wp:cNvGraphicFramePr>
-            <a:graphic xmlns:a="http://schemas.openxmlformats.org/drawingml/2006/main">
-              <a:graphicData uri="http://schemas.openxmlformats.org/drawingml/2006/picture">
-                <pic:pic xmlns:pic="http://schemas.openxmlformats.org/drawingml/2006/picture">
-                  <pic:nvPicPr>
-                    <pic:cNvPr id="1" name=""/>
-                    <pic:cNvPicPr/>
-                  </pic:nvPicPr>
-                  <pic:blipFill>
-                    <a:blip r:embed="rId82"/>
-                    <a:stretch>
-                      <a:fillRect/>
-                    </a:stretch>
-                  </pic:blipFill>
-                  <pic:spPr>
-                    <a:xfrm>
-                      <a:off x="0" y="0"/>
-                      <a:ext cx="5731510" cy="2997200"/>
-                    </a:xfrm>
-                    <a:prstGeom prst="rect">
-                      <a:avLst/>
-                    </a:prstGeom>
-                  </pic:spPr>
-                </pic:pic>
-              </a:graphicData>
-            </a:graphic>
-          </wp:inline>
-        </w:drawing>
-      </w:r>
-    </w:p>
-    <w:p/>
-    <w:p>
-      <w:r>
-        <w:br w:type="page"/>
-      </w:r>
-    </w:p>
-    <w:p>
-      <w:r>
-        <w:lastRenderedPageBreak/>
-        <w:t>And we get the output!</w:t>
-      </w:r>
-      <w:r>
-        <w:rPr>
-          <w:noProof/>
-        </w:rPr>
-        <w:drawing>
-          <wp:inline distT="0" distB="0" distL="0" distR="0" wp14:anchorId="2927668B" wp14:editId="236E6F31">
-            <wp:extent cx="5731510" cy="2997200"/>
-            <wp:effectExtent l="0" t="0" r="2540" b="0"/>
-            <wp:docPr id="105" name="Picture 105"/>
-            <wp:cNvGraphicFramePr>
-              <a:graphicFrameLocks xmlns:a="http://schemas.openxmlformats.org/drawingml/2006/main" noChangeAspect="1"/>
-            </wp:cNvGraphicFramePr>
-            <a:graphic xmlns:a="http://schemas.openxmlformats.org/drawingml/2006/main">
-              <a:graphicData uri="http://schemas.openxmlformats.org/drawingml/2006/picture">
-                <pic:pic xmlns:pic="http://schemas.openxmlformats.org/drawingml/2006/picture">
-                  <pic:nvPicPr>
-                    <pic:cNvPr id="1" name=""/>
-                    <pic:cNvPicPr/>
-                  </pic:nvPicPr>
-                  <pic:blipFill>
-                    <a:blip r:embed="rId83"/>
-                    <a:stretch>
-                      <a:fillRect/>
-                    </a:stretch>
-                  </pic:blipFill>
-                  <pic:spPr>
-                    <a:xfrm>
-                      <a:off x="0" y="0"/>
-                      <a:ext cx="5731510" cy="2997200"/>
-                    </a:xfrm>
-                    <a:prstGeom prst="rect">
-                      <a:avLst/>
-                    </a:prstGeom>
-                  </pic:spPr>
-                </pic:pic>
-              </a:graphicData>
-            </a:graphic>
-          </wp:inline>
-        </w:drawing>
-      </w:r>
-    </w:p>
-    <w:p/>
-    <w:p>
-      <w:pPr>
-        <w:sectPr>
-          <w:pgSz w:w="11906" w:h="16838"/>
-          <w:pgMar w:top="1440" w:right="1440" w:bottom="1440" w:left="1440" w:header="708" w:footer="708" w:gutter="0"/>
-          <w:cols w:space="708"/>
-          <w:docGrid w:linePitch="360"/>
-        </w:sectPr>
-      </w:pPr>
-      <w:r>
-        <w:t xml:space="preserve"> </w:t>
-      </w:r>
-      <w:bookmarkStart w:id="73" w:name="_GoBack"/>
-      <w:bookmarkEnd w:id="73"/>
-    </w:p>
-    <w:p>
-      <w:pPr>
-        <w:pStyle w:val="Heading2"/>
-      </w:pPr>
-      <w:r>
-        <w:lastRenderedPageBreak/>
         <w:t>Error images</w:t>
       </w:r>
-      <w:bookmarkEnd w:id="72"/>
     </w:p>
     <w:p>
       <w:r>
@@ -33162,7 +31148,7 @@
         <mc:AlternateContent>
           <mc:Choice Requires="wps">
             <w:drawing>
-              <wp:anchor distT="0" distB="0" distL="114300" distR="114300" simplePos="0" relativeHeight="251667456" behindDoc="0" locked="0" layoutInCell="1" allowOverlap="1" wp14:anchorId="597882C3" wp14:editId="38953B9D">
+              <wp:anchor distT="0" distB="0" distL="114300" distR="114300" simplePos="0" relativeHeight="251667456" behindDoc="0" locked="0" layoutInCell="1" allowOverlap="1" wp14:anchorId="3ED6C675" wp14:editId="5088469A">
                 <wp:simplePos x="0" y="0"/>
                 <wp:positionH relativeFrom="column">
                   <wp:posOffset>3143027</wp:posOffset>
@@ -33223,7 +31209,7 @@
           </mc:Choice>
           <mc:Fallback>
             <w:pict>
-              <v:shape w14:anchorId="597882C3" id="Text Box 11" o:spid="_x0000_s1029" type="#_x0000_t202" style="position:absolute;margin-left:247.5pt;margin-top:37.15pt;width:267.2pt;height:.05pt;z-index:251667456;visibility:visible;mso-wrap-style:square;mso-wrap-distance-left:9pt;mso-wrap-distance-top:0;mso-wrap-distance-right:9pt;mso-wrap-distance-bottom:0;mso-position-horizontal:absolute;mso-position-horizontal-relative:text;mso-position-vertical:absolute;mso-position-vertical-relative:text;v-text-anchor:top" o:gfxdata="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" stroked="f">
+              <v:shape w14:anchorId="3ED6C675" id="Text Box 11" o:spid="_x0000_s1029" type="#_x0000_t202" style="position:absolute;margin-left:247.5pt;margin-top:37.15pt;width:267.2pt;height:.05pt;z-index:251667456;visibility:visible;mso-wrap-style:square;mso-wrap-distance-left:9pt;mso-wrap-distance-top:0;mso-wrap-distance-right:9pt;mso-wrap-distance-bottom:0;mso-position-horizontal:absolute;mso-position-horizontal-relative:text;mso-position-vertical:absolute;mso-position-vertical-relative:text;v-text-anchor:top" o:gfxdata="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" stroked="f">
                 <v:textbox style="mso-fit-shape-to-text:t" inset="0,0,0,0">
                   <w:txbxContent>
                     <w:p>
@@ -33252,7 +31238,7 @@
         <mc:AlternateContent>
           <mc:Choice Requires="wps">
             <w:drawing>
-              <wp:anchor distT="0" distB="0" distL="114300" distR="114300" simplePos="0" relativeHeight="251669504" behindDoc="0" locked="0" layoutInCell="1" allowOverlap="1" wp14:anchorId="1DAA9F11" wp14:editId="58F6BEBA">
+              <wp:anchor distT="0" distB="0" distL="114300" distR="114300" simplePos="0" relativeHeight="251668480" behindDoc="0" locked="0" layoutInCell="1" allowOverlap="1" wp14:anchorId="17096275" wp14:editId="5E12D42E">
                 <wp:simplePos x="0" y="0"/>
                 <wp:positionH relativeFrom="column">
                   <wp:posOffset>7308215</wp:posOffset>
@@ -33319,7 +31305,7 @@
           </mc:Choice>
           <mc:Fallback>
             <w:pict>
-              <v:shape w14:anchorId="1DAA9F11" id="Text Box 12" o:spid="_x0000_s1030" type="#_x0000_t202" style="position:absolute;margin-left:575.45pt;margin-top:243.75pt;width:151.85pt;height:160.25pt;z-index:251669504;visibility:visible;mso-wrap-style:square;mso-width-percent:0;mso-height-percent:0;mso-wrap-distance-left:9pt;mso-wrap-distance-top:0;mso-wrap-distance-right:9pt;mso-wrap-distance-bottom:0;mso-position-horizontal:absolute;mso-position-horizontal-relative:text;mso-position-vertical:absolute;mso-position-vertical-relative:text;mso-width-percent:0;mso-height-percent:0;mso-width-relative:margin;mso-height-relative:margin;v-text-anchor:top" o:gfxdata="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" stroked="f">
+              <v:shape w14:anchorId="17096275" id="Text Box 12" o:spid="_x0000_s1030" type="#_x0000_t202" style="position:absolute;margin-left:575.45pt;margin-top:243.75pt;width:151.85pt;height:160.25pt;z-index:251668480;visibility:visible;mso-wrap-style:square;mso-width-percent:0;mso-height-percent:0;mso-wrap-distance-left:9pt;mso-wrap-distance-top:0;mso-wrap-distance-right:9pt;mso-wrap-distance-bottom:0;mso-position-horizontal:absolute;mso-position-horizontal-relative:text;mso-position-vertical:absolute;mso-position-vertical-relative:text;mso-width-percent:0;mso-height-percent:0;mso-width-relative:margin;mso-height-relative:margin;v-text-anchor:top" o:gfxdata="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" stroked="f">
                 <v:textbox inset="0,0,0,0">
                   <w:txbxContent>
                     <w:p>
@@ -33346,7 +31332,7 @@
           <w:noProof/>
         </w:rPr>
         <w:drawing>
-          <wp:anchor distT="0" distB="0" distL="114300" distR="114300" simplePos="0" relativeHeight="251665408" behindDoc="1" locked="0" layoutInCell="1" allowOverlap="1" wp14:anchorId="42445A0A" wp14:editId="15E51135">
+          <wp:anchor distT="0" distB="0" distL="114300" distR="114300" simplePos="0" relativeHeight="251666432" behindDoc="1" locked="0" layoutInCell="1" allowOverlap="1" wp14:anchorId="1362D2F6" wp14:editId="5143F092">
             <wp:simplePos x="0" y="0"/>
             <wp:positionH relativeFrom="column">
               <wp:posOffset>-333727</wp:posOffset>
@@ -33369,7 +31355,7 @@
                     <pic:cNvPicPr/>
                   </pic:nvPicPr>
                   <pic:blipFill>
-                    <a:blip r:embed="rId84">
+                    <a:blip r:embed="rId48">
                       <a:extLst>
                         <a:ext uri="{28A0092B-C50C-407E-A947-70E740481C1C}">
                           <a14:useLocalDpi xmlns:a14="http://schemas.microsoft.com/office/drawing/2010/main" val="0"/>
@@ -33406,7 +31392,7 @@
           <w:noProof/>
         </w:rPr>
         <w:drawing>
-          <wp:anchor distT="0" distB="0" distL="114300" distR="114300" simplePos="0" relativeHeight="251664384" behindDoc="1" locked="0" layoutInCell="1" allowOverlap="1" wp14:anchorId="61CECE8C" wp14:editId="126773F7">
+          <wp:anchor distT="0" distB="0" distL="114300" distR="114300" simplePos="0" relativeHeight="251665408" behindDoc="1" locked="0" layoutInCell="1" allowOverlap="1" wp14:anchorId="3670FCA3" wp14:editId="2798CCC3">
             <wp:simplePos x="0" y="0"/>
             <wp:positionH relativeFrom="column">
               <wp:posOffset>-301082</wp:posOffset>
@@ -33429,7 +31415,7 @@
                     <pic:cNvPicPr/>
                   </pic:nvPicPr>
                   <pic:blipFill>
-                    <a:blip r:embed="rId85">
+                    <a:blip r:embed="rId49">
                       <a:extLst>
                         <a:ext uri="{28A0092B-C50C-407E-A947-70E740481C1C}">
                           <a14:useLocalDpi xmlns:a14="http://schemas.microsoft.com/office/drawing/2010/main" val="0"/>
@@ -33470,63 +31456,7 @@
     </w:p>
     <w:p>
       <w:pPr>
-        <w:pStyle w:val="Heading2"/>
-      </w:pPr>
-      <w:bookmarkStart w:id="74" w:name="_Toc33610271"/>
-      <w:r>
-        <w:lastRenderedPageBreak/>
-        <w:t xml:space="preserve">Testing with </w:t>
-      </w:r>
-      <w:r>
-        <w:t>P</w:t>
-      </w:r>
-      <w:r>
-        <w:t xml:space="preserve">ersona and </w:t>
-      </w:r>
-      <w:r>
-        <w:t>T</w:t>
-      </w:r>
-      <w:r>
-        <w:t xml:space="preserve">est </w:t>
-      </w:r>
-      <w:r>
-        <w:t>C</w:t>
-      </w:r>
-      <w:r>
-        <w:t>ases.</w:t>
-      </w:r>
-      <w:bookmarkEnd w:id="74"/>
-    </w:p>
-    <w:p>
-      <w:r>
-        <w:t>Caroline</w:t>
-      </w:r>
-      <w:r>
-        <w:t xml:space="preserve"> is a </w:t>
-      </w:r>
-      <w:r>
-        <w:t>newly graduated</w:t>
-      </w:r>
-      <w:r>
-        <w:t xml:space="preserve"> web developer, and she always leaves orphan links in her webpage. She heard about this program through a discord </w:t>
-      </w:r>
-      <w:r>
-        <w:t>server and</w:t>
-      </w:r>
-      <w:r>
-        <w:t xml:space="preserve"> is testing it as it will save her time in figuring out if her links work</w:t>
-      </w:r>
-      <w:r>
-        <w:t xml:space="preserve">, </w:t>
-      </w:r>
-      <w:r>
-        <w:t>and make sure she can land a new job by creating a portfolio.</w:t>
-      </w:r>
-    </w:p>
-    <w:p/>
-    <w:p/>
-    <w:p>
-      <w:pPr>
+        <w:pStyle w:val="NoSpacing"/>
         <w:sectPr>
           <w:pgSz w:w="16838" w:h="11906" w:orient="landscape"/>
           <w:pgMar w:top="1440" w:right="1440" w:bottom="1440" w:left="1440" w:header="708" w:footer="708" w:gutter="0"/>
@@ -33534,6 +31464,2945 @@
           <w:docGrid w:linePitch="360"/>
         </w:sectPr>
       </w:pPr>
+    </w:p>
+    <w:p>
+      <w:pPr>
+        <w:pStyle w:val="Heading2"/>
+      </w:pPr>
+      <w:r>
+        <w:t>Test cases.</w:t>
+      </w:r>
+      <w:bookmarkEnd w:id="71"/>
+    </w:p>
+    <w:p>
+      <w:pPr>
+        <w:pStyle w:val="Heading3"/>
+      </w:pPr>
+      <w:r>
+        <w:t>Test case 1</w:t>
+      </w:r>
+    </w:p>
+    <w:p>
+      <w:r>
+        <w:t xml:space="preserve">Getting the path between </w:t>
+      </w:r>
+      <w:hyperlink r:id="rId50" w:history="1">
+        <w:r>
+          <w:rPr>
+            <w:rStyle w:val="Hyperlink"/>
+          </w:rPr>
+          <w:t>http://books.toscrape.com/</w:t>
+        </w:r>
+      </w:hyperlink>
+      <w:r>
+        <w:t xml:space="preserve"> and </w:t>
+      </w:r>
+      <w:hyperlink r:id="rId51" w:history="1">
+        <w:r>
+          <w:rPr>
+            <w:rStyle w:val="Hyperlink"/>
+          </w:rPr>
+          <w:t>http://books.toscrape.com/catalogue/twenty-love-poems-and-a-song-of-despair_91/index.html</w:t>
+        </w:r>
+      </w:hyperlink>
+      <w:r>
+        <w:t xml:space="preserve"> when this page </w:t>
+      </w:r>
+      <w:r>
+        <w:t>hasn’t</w:t>
+      </w:r>
+      <w:r>
+        <w:t xml:space="preserve"> been scraped before.</w:t>
+      </w:r>
+      <w:r>
+        <w:t xml:space="preserve"> </w:t>
+      </w:r>
+    </w:p>
+    <w:p>
+      <w:r>
+        <w:t>When the UI displays, we pick the option pathfinder:</w:t>
+      </w:r>
+    </w:p>
+    <w:p>
+      <w:r>
+        <w:rPr>
+          <w:noProof/>
+        </w:rPr>
+        <w:drawing>
+          <wp:inline distT="0" distB="0" distL="0" distR="0" wp14:anchorId="3BDB4411" wp14:editId="65CF21E1">
+            <wp:extent cx="3429000" cy="1009650"/>
+            <wp:effectExtent l="0" t="0" r="0" b="0"/>
+            <wp:docPr id="13" name="Picture 13"/>
+            <wp:cNvGraphicFramePr>
+              <a:graphicFrameLocks xmlns:a="http://schemas.openxmlformats.org/drawingml/2006/main" noChangeAspect="1"/>
+            </wp:cNvGraphicFramePr>
+            <a:graphic xmlns:a="http://schemas.openxmlformats.org/drawingml/2006/main">
+              <a:graphicData uri="http://schemas.openxmlformats.org/drawingml/2006/picture">
+                <pic:pic xmlns:pic="http://schemas.openxmlformats.org/drawingml/2006/picture">
+                  <pic:nvPicPr>
+                    <pic:cNvPr id="1" name=""/>
+                    <pic:cNvPicPr/>
+                  </pic:nvPicPr>
+                  <pic:blipFill>
+                    <a:blip r:embed="rId52"/>
+                    <a:stretch>
+                      <a:fillRect/>
+                    </a:stretch>
+                  </pic:blipFill>
+                  <pic:spPr>
+                    <a:xfrm>
+                      <a:off x="0" y="0"/>
+                      <a:ext cx="3429000" cy="1009650"/>
+                    </a:xfrm>
+                    <a:prstGeom prst="rect">
+                      <a:avLst/>
+                    </a:prstGeom>
+                  </pic:spPr>
+                </pic:pic>
+              </a:graphicData>
+            </a:graphic>
+          </wp:inline>
+        </w:drawing>
+      </w:r>
+    </w:p>
+    <w:p>
+      <w:r>
+        <w:t xml:space="preserve">Next we input </w:t>
+      </w:r>
+      <w:hyperlink r:id="rId53" w:history="1">
+        <w:r>
+          <w:rPr>
+            <w:rStyle w:val="Hyperlink"/>
+          </w:rPr>
+          <w:t>http://books.toscrape.com/</w:t>
+        </w:r>
+      </w:hyperlink>
+    </w:p>
+    <w:p>
+      <w:r>
+        <w:rPr>
+          <w:noProof/>
+        </w:rPr>
+        <w:drawing>
+          <wp:inline distT="0" distB="0" distL="0" distR="0" wp14:anchorId="01EA90B5" wp14:editId="1EBE0F27">
+            <wp:extent cx="4038600" cy="1485900"/>
+            <wp:effectExtent l="0" t="0" r="0" b="0"/>
+            <wp:docPr id="15" name="Picture 15"/>
+            <wp:cNvGraphicFramePr>
+              <a:graphicFrameLocks xmlns:a="http://schemas.openxmlformats.org/drawingml/2006/main" noChangeAspect="1"/>
+            </wp:cNvGraphicFramePr>
+            <a:graphic xmlns:a="http://schemas.openxmlformats.org/drawingml/2006/main">
+              <a:graphicData uri="http://schemas.openxmlformats.org/drawingml/2006/picture">
+                <pic:pic xmlns:pic="http://schemas.openxmlformats.org/drawingml/2006/picture">
+                  <pic:nvPicPr>
+                    <pic:cNvPr id="1" name=""/>
+                    <pic:cNvPicPr/>
+                  </pic:nvPicPr>
+                  <pic:blipFill>
+                    <a:blip r:embed="rId54"/>
+                    <a:stretch>
+                      <a:fillRect/>
+                    </a:stretch>
+                  </pic:blipFill>
+                  <pic:spPr>
+                    <a:xfrm>
+                      <a:off x="0" y="0"/>
+                      <a:ext cx="4038600" cy="1485900"/>
+                    </a:xfrm>
+                    <a:prstGeom prst="rect">
+                      <a:avLst/>
+                    </a:prstGeom>
+                  </pic:spPr>
+                </pic:pic>
+              </a:graphicData>
+            </a:graphic>
+          </wp:inline>
+        </w:drawing>
+      </w:r>
+    </w:p>
+    <w:p>
+      <w:r>
+        <w:t>Now we input the page we want our path to terminate at</w:t>
+      </w:r>
+      <w:r>
+        <w:t xml:space="preserve"> and put in y for the re</w:t>
+      </w:r>
+      <w:r>
+        <w:t>-</w:t>
+      </w:r>
+      <w:r>
+        <w:t>scrape prompt</w:t>
+      </w:r>
+      <w:r>
+        <w:t>:</w:t>
+      </w:r>
+    </w:p>
+    <w:p>
+      <w:r>
+        <w:rPr>
+          <w:noProof/>
+        </w:rPr>
+        <w:drawing>
+          <wp:inline distT="0" distB="0" distL="0" distR="0" wp14:anchorId="73092FAB" wp14:editId="4276B0B3">
+            <wp:extent cx="6238875" cy="2019300"/>
+            <wp:effectExtent l="0" t="0" r="9525" b="0"/>
+            <wp:docPr id="16" name="Picture 16"/>
+            <wp:cNvGraphicFramePr>
+              <a:graphicFrameLocks xmlns:a="http://schemas.openxmlformats.org/drawingml/2006/main" noChangeAspect="1"/>
+            </wp:cNvGraphicFramePr>
+            <a:graphic xmlns:a="http://schemas.openxmlformats.org/drawingml/2006/main">
+              <a:graphicData uri="http://schemas.openxmlformats.org/drawingml/2006/picture">
+                <pic:pic xmlns:pic="http://schemas.openxmlformats.org/drawingml/2006/picture">
+                  <pic:nvPicPr>
+                    <pic:cNvPr id="1" name=""/>
+                    <pic:cNvPicPr/>
+                  </pic:nvPicPr>
+                  <pic:blipFill>
+                    <a:blip r:embed="rId55"/>
+                    <a:stretch>
+                      <a:fillRect/>
+                    </a:stretch>
+                  </pic:blipFill>
+                  <pic:spPr>
+                    <a:xfrm>
+                      <a:off x="0" y="0"/>
+                      <a:ext cx="6238875" cy="2019300"/>
+                    </a:xfrm>
+                    <a:prstGeom prst="rect">
+                      <a:avLst/>
+                    </a:prstGeom>
+                  </pic:spPr>
+                </pic:pic>
+              </a:graphicData>
+            </a:graphic>
+          </wp:inline>
+        </w:drawing>
+      </w:r>
+    </w:p>
+    <w:p/>
+    <w:p>
+      <w:r>
+        <w:t>We now put in an estimated number of jumps that will be needed.</w:t>
+      </w:r>
+    </w:p>
+    <w:p>
+      <w:r>
+        <w:rPr>
+          <w:noProof/>
+        </w:rPr>
+        <w:drawing>
+          <wp:inline distT="0" distB="0" distL="0" distR="0" wp14:anchorId="2CE72A93" wp14:editId="3B590B57">
+            <wp:extent cx="6229350" cy="2752725"/>
+            <wp:effectExtent l="0" t="0" r="0" b="9525"/>
+            <wp:docPr id="17" name="Picture 17"/>
+            <wp:cNvGraphicFramePr>
+              <a:graphicFrameLocks xmlns:a="http://schemas.openxmlformats.org/drawingml/2006/main" noChangeAspect="1"/>
+            </wp:cNvGraphicFramePr>
+            <a:graphic xmlns:a="http://schemas.openxmlformats.org/drawingml/2006/main">
+              <a:graphicData uri="http://schemas.openxmlformats.org/drawingml/2006/picture">
+                <pic:pic xmlns:pic="http://schemas.openxmlformats.org/drawingml/2006/picture">
+                  <pic:nvPicPr>
+                    <pic:cNvPr id="1" name=""/>
+                    <pic:cNvPicPr/>
+                  </pic:nvPicPr>
+                  <pic:blipFill>
+                    <a:blip r:embed="rId56"/>
+                    <a:stretch>
+                      <a:fillRect/>
+                    </a:stretch>
+                  </pic:blipFill>
+                  <pic:spPr>
+                    <a:xfrm>
+                      <a:off x="0" y="0"/>
+                      <a:ext cx="6229350" cy="2752725"/>
+                    </a:xfrm>
+                    <a:prstGeom prst="rect">
+                      <a:avLst/>
+                    </a:prstGeom>
+                  </pic:spPr>
+                </pic:pic>
+              </a:graphicData>
+            </a:graphic>
+          </wp:inline>
+        </w:drawing>
+      </w:r>
+    </w:p>
+    <w:p>
+      <w:r>
+        <w:t>This is some sample output during the scraping:</w:t>
+      </w:r>
+    </w:p>
+    <w:p>
+      <w:r>
+        <w:rPr>
+          <w:noProof/>
+        </w:rPr>
+        <w:drawing>
+          <wp:inline distT="0" distB="0" distL="0" distR="0" wp14:anchorId="1D44A5EF" wp14:editId="73073BDF">
+            <wp:extent cx="5526452" cy="2103203"/>
+            <wp:effectExtent l="0" t="0" r="0" b="0"/>
+            <wp:docPr id="18" name="Picture 18"/>
+            <wp:cNvGraphicFramePr>
+              <a:graphicFrameLocks xmlns:a="http://schemas.openxmlformats.org/drawingml/2006/main" noChangeAspect="1"/>
+            </wp:cNvGraphicFramePr>
+            <a:graphic xmlns:a="http://schemas.openxmlformats.org/drawingml/2006/main">
+              <a:graphicData uri="http://schemas.openxmlformats.org/drawingml/2006/picture">
+                <pic:pic xmlns:pic="http://schemas.openxmlformats.org/drawingml/2006/picture">
+                  <pic:nvPicPr>
+                    <pic:cNvPr id="1" name=""/>
+                    <pic:cNvPicPr/>
+                  </pic:nvPicPr>
+                  <pic:blipFill>
+                    <a:blip r:embed="rId57"/>
+                    <a:stretch>
+                      <a:fillRect/>
+                    </a:stretch>
+                  </pic:blipFill>
+                  <pic:spPr>
+                    <a:xfrm>
+                      <a:off x="0" y="0"/>
+                      <a:ext cx="5594847" cy="2129232"/>
+                    </a:xfrm>
+                    <a:prstGeom prst="rect">
+                      <a:avLst/>
+                    </a:prstGeom>
+                  </pic:spPr>
+                </pic:pic>
+              </a:graphicData>
+            </a:graphic>
+          </wp:inline>
+        </w:drawing>
+      </w:r>
+    </w:p>
+    <w:p>
+      <w:r>
+        <w:t>When the scraper is finished, it prints basic information, and then starts writing to the database.</w:t>
+      </w:r>
+    </w:p>
+    <w:p>
+      <w:r>
+        <w:rPr>
+          <w:noProof/>
+        </w:rPr>
+        <w:drawing>
+          <wp:inline distT="0" distB="0" distL="0" distR="0" wp14:anchorId="48FD3C76" wp14:editId="188983A7">
+            <wp:extent cx="6161073" cy="2251144"/>
+            <wp:effectExtent l="0" t="0" r="0" b="0"/>
+            <wp:docPr id="19" name="Picture 19"/>
+            <wp:cNvGraphicFramePr>
+              <a:graphicFrameLocks xmlns:a="http://schemas.openxmlformats.org/drawingml/2006/main" noChangeAspect="1"/>
+            </wp:cNvGraphicFramePr>
+            <a:graphic xmlns:a="http://schemas.openxmlformats.org/drawingml/2006/main">
+              <a:graphicData uri="http://schemas.openxmlformats.org/drawingml/2006/picture">
+                <pic:pic xmlns:pic="http://schemas.openxmlformats.org/drawingml/2006/picture">
+                  <pic:nvPicPr>
+                    <pic:cNvPr id="1" name=""/>
+                    <pic:cNvPicPr/>
+                  </pic:nvPicPr>
+                  <pic:blipFill>
+                    <a:blip r:embed="rId58"/>
+                    <a:stretch>
+                      <a:fillRect/>
+                    </a:stretch>
+                  </pic:blipFill>
+                  <pic:spPr>
+                    <a:xfrm>
+                      <a:off x="0" y="0"/>
+                      <a:ext cx="6203559" cy="2266668"/>
+                    </a:xfrm>
+                    <a:prstGeom prst="rect">
+                      <a:avLst/>
+                    </a:prstGeom>
+                  </pic:spPr>
+                </pic:pic>
+              </a:graphicData>
+            </a:graphic>
+          </wp:inline>
+        </w:drawing>
+      </w:r>
+    </w:p>
+    <w:p>
+      <w:r>
+        <w:t>The program finds a path in exactly 3 jumps!</w:t>
+      </w:r>
+      <w:r>
+        <w:t xml:space="preserve"> </w:t>
+      </w:r>
+      <w:r>
+        <w:rPr>
+          <w:noProof/>
+        </w:rPr>
+        <w:drawing>
+          <wp:inline distT="0" distB="0" distL="0" distR="0" wp14:anchorId="76D84F56" wp14:editId="14C1D8D1">
+            <wp:extent cx="6625733" cy="256540"/>
+            <wp:effectExtent l="0" t="0" r="3810" b="0"/>
+            <wp:docPr id="14" name="Picture 14"/>
+            <wp:cNvGraphicFramePr>
+              <a:graphicFrameLocks xmlns:a="http://schemas.openxmlformats.org/drawingml/2006/main" noChangeAspect="1"/>
+            </wp:cNvGraphicFramePr>
+            <a:graphic xmlns:a="http://schemas.openxmlformats.org/drawingml/2006/main">
+              <a:graphicData uri="http://schemas.openxmlformats.org/drawingml/2006/picture">
+                <pic:pic xmlns:pic="http://schemas.openxmlformats.org/drawingml/2006/picture">
+                  <pic:nvPicPr>
+                    <pic:cNvPr id="1" name=""/>
+                    <pic:cNvPicPr/>
+                  </pic:nvPicPr>
+                  <pic:blipFill>
+                    <a:blip r:embed="rId59"/>
+                    <a:stretch>
+                      <a:fillRect/>
+                    </a:stretch>
+                  </pic:blipFill>
+                  <pic:spPr>
+                    <a:xfrm>
+                      <a:off x="0" y="0"/>
+                      <a:ext cx="8773343" cy="339693"/>
+                    </a:xfrm>
+                    <a:prstGeom prst="rect">
+                      <a:avLst/>
+                    </a:prstGeom>
+                  </pic:spPr>
+                </pic:pic>
+              </a:graphicData>
+            </a:graphic>
+          </wp:inline>
+        </w:drawing>
+      </w:r>
+    </w:p>
+    <w:p>
+      <w:r>
+        <w:t xml:space="preserve">This proves that there is </w:t>
+      </w:r>
+      <w:r>
+        <w:t>a</w:t>
+      </w:r>
+      <w:r>
+        <w:t xml:space="preserve"> quick way to get to this book from the home page</w:t>
+      </w:r>
+      <w:r>
+        <w:t xml:space="preserve"> in three jumps</w:t>
+      </w:r>
+      <w:r>
+        <w:t>.</w:t>
+      </w:r>
+    </w:p>
+    <w:p>
+      <w:pPr>
+        <w:pStyle w:val="Heading3"/>
+      </w:pPr>
+      <w:bookmarkStart w:id="72" w:name="_Toc33610269"/>
+      <w:r>
+        <w:t xml:space="preserve">Test case 2 </w:t>
+      </w:r>
+    </w:p>
+    <w:p>
+      <w:r>
+        <w:t xml:space="preserve">Get all the links on pages starting from </w:t>
+      </w:r>
+      <w:hyperlink r:id="rId60" w:history="1">
+        <w:r>
+          <w:rPr>
+            <w:rStyle w:val="Hyperlink"/>
+          </w:rPr>
+          <w:t>http://books.toscrape.com</w:t>
+        </w:r>
+      </w:hyperlink>
+      <w:r>
+        <w:t xml:space="preserve"> assuming it has not been scraped before.</w:t>
+      </w:r>
+      <w:r>
+        <w:t xml:space="preserve"> We also want to write the output to books.csv</w:t>
+      </w:r>
+      <w:r>
+        <w:t>.</w:t>
+      </w:r>
+    </w:p>
+    <w:p>
+      <w:r>
+        <w:t xml:space="preserve">Once the UI </w:t>
+      </w:r>
+      <w:r>
+        <w:t>displays,</w:t>
+      </w:r>
+      <w:r>
+        <w:t xml:space="preserve"> we enter</w:t>
+      </w:r>
+      <w:r>
+        <w:t xml:space="preserve"> returnMap</w:t>
+      </w:r>
+    </w:p>
+    <w:p>
+      <w:r>
+        <w:rPr>
+          <w:noProof/>
+        </w:rPr>
+        <w:drawing>
+          <wp:inline distT="0" distB="0" distL="0" distR="0" wp14:anchorId="0485FEED" wp14:editId="7C215331">
+            <wp:extent cx="5759355" cy="3012128"/>
+            <wp:effectExtent l="0" t="0" r="0" b="0"/>
+            <wp:docPr id="20" name="Picture 20"/>
+            <wp:cNvGraphicFramePr>
+              <a:graphicFrameLocks xmlns:a="http://schemas.openxmlformats.org/drawingml/2006/main" noChangeAspect="1"/>
+            </wp:cNvGraphicFramePr>
+            <a:graphic xmlns:a="http://schemas.openxmlformats.org/drawingml/2006/main">
+              <a:graphicData uri="http://schemas.openxmlformats.org/drawingml/2006/picture">
+                <pic:pic xmlns:pic="http://schemas.openxmlformats.org/drawingml/2006/picture">
+                  <pic:nvPicPr>
+                    <pic:cNvPr id="1" name=""/>
+                    <pic:cNvPicPr/>
+                  </pic:nvPicPr>
+                  <pic:blipFill>
+                    <a:blip r:embed="rId61"/>
+                    <a:stretch>
+                      <a:fillRect/>
+                    </a:stretch>
+                  </pic:blipFill>
+                  <pic:spPr>
+                    <a:xfrm>
+                      <a:off x="0" y="0"/>
+                      <a:ext cx="5835807" cy="3052112"/>
+                    </a:xfrm>
+                    <a:prstGeom prst="rect">
+                      <a:avLst/>
+                    </a:prstGeom>
+                  </pic:spPr>
+                </pic:pic>
+              </a:graphicData>
+            </a:graphic>
+          </wp:inline>
+        </w:drawing>
+      </w:r>
+    </w:p>
+    <w:p>
+      <w:pPr>
+        <w:tabs>
+          <w:tab w:val="left" w:pos="6233"/>
+        </w:tabs>
+      </w:pPr>
+      <w:r>
+        <w:t xml:space="preserve">Next we input our URL we want to scrape </w:t>
+      </w:r>
+      <w:r>
+        <w:tab/>
+      </w:r>
+    </w:p>
+    <w:p>
+      <w:r>
+        <w:rPr>
+          <w:noProof/>
+        </w:rPr>
+        <w:drawing>
+          <wp:inline distT="0" distB="0" distL="0" distR="0" wp14:anchorId="707AA02C" wp14:editId="24982FCE">
+            <wp:extent cx="5758815" cy="3011848"/>
+            <wp:effectExtent l="0" t="0" r="0" b="0"/>
+            <wp:docPr id="21" name="Picture 21"/>
+            <wp:cNvGraphicFramePr>
+              <a:graphicFrameLocks xmlns:a="http://schemas.openxmlformats.org/drawingml/2006/main" noChangeAspect="1"/>
+            </wp:cNvGraphicFramePr>
+            <a:graphic xmlns:a="http://schemas.openxmlformats.org/drawingml/2006/main">
+              <a:graphicData uri="http://schemas.openxmlformats.org/drawingml/2006/picture">
+                <pic:pic xmlns:pic="http://schemas.openxmlformats.org/drawingml/2006/picture">
+                  <pic:nvPicPr>
+                    <pic:cNvPr id="1" name=""/>
+                    <pic:cNvPicPr/>
+                  </pic:nvPicPr>
+                  <pic:blipFill>
+                    <a:blip r:embed="rId62"/>
+                    <a:stretch>
+                      <a:fillRect/>
+                    </a:stretch>
+                  </pic:blipFill>
+                  <pic:spPr>
+                    <a:xfrm>
+                      <a:off x="0" y="0"/>
+                      <a:ext cx="5816648" cy="3042094"/>
+                    </a:xfrm>
+                    <a:prstGeom prst="rect">
+                      <a:avLst/>
+                    </a:prstGeom>
+                  </pic:spPr>
+                </pic:pic>
+              </a:graphicData>
+            </a:graphic>
+          </wp:inline>
+        </w:drawing>
+      </w:r>
+    </w:p>
+    <w:p/>
+    <w:p>
+      <w:r>
+        <w:br w:type="page"/>
+      </w:r>
+    </w:p>
+    <w:p>
+      <w:r>
+        <w:t>Next we input “y” to re</w:t>
+      </w:r>
+      <w:r>
+        <w:t>-</w:t>
+      </w:r>
+      <w:r>
+        <w:t>scrape the website.</w:t>
+      </w:r>
+    </w:p>
+    <w:p>
+      <w:pPr>
+        <w:rPr>
+          <w:noProof/>
+        </w:rPr>
+      </w:pPr>
+    </w:p>
+    <w:p>
+      <w:r>
+        <w:rPr>
+          <w:noProof/>
+        </w:rPr>
+        <w:drawing>
+          <wp:inline distT="0" distB="0" distL="0" distR="0" wp14:anchorId="1A975DB2" wp14:editId="256BA46D">
+            <wp:extent cx="5731510" cy="1207827"/>
+            <wp:effectExtent l="0" t="0" r="2540" b="0"/>
+            <wp:docPr id="22" name="Picture 22"/>
+            <wp:cNvGraphicFramePr>
+              <a:graphicFrameLocks xmlns:a="http://schemas.openxmlformats.org/drawingml/2006/main" noChangeAspect="1"/>
+            </wp:cNvGraphicFramePr>
+            <a:graphic xmlns:a="http://schemas.openxmlformats.org/drawingml/2006/main">
+              <a:graphicData uri="http://schemas.openxmlformats.org/drawingml/2006/picture">
+                <pic:pic xmlns:pic="http://schemas.openxmlformats.org/drawingml/2006/picture">
+                  <pic:nvPicPr>
+                    <pic:cNvPr id="1" name=""/>
+                    <pic:cNvPicPr/>
+                  </pic:nvPicPr>
+                  <pic:blipFill rotWithShape="1">
+                    <a:blip r:embed="rId63"/>
+                    <a:srcRect b="59701"/>
+                    <a:stretch/>
+                  </pic:blipFill>
+                  <pic:spPr bwMode="auto">
+                    <a:xfrm>
+                      <a:off x="0" y="0"/>
+                      <a:ext cx="5731510" cy="1207827"/>
+                    </a:xfrm>
+                    <a:prstGeom prst="rect">
+                      <a:avLst/>
+                    </a:prstGeom>
+                    <a:ln>
+                      <a:noFill/>
+                    </a:ln>
+                    <a:extLst>
+                      <a:ext uri="{53640926-AAD7-44D8-BBD7-CCE9431645EC}">
+                        <a14:shadowObscured xmlns:a14="http://schemas.microsoft.com/office/drawing/2010/main"/>
+                      </a:ext>
+                    </a:extLst>
+                  </pic:spPr>
+                </pic:pic>
+              </a:graphicData>
+            </a:graphic>
+          </wp:inline>
+        </w:drawing>
+      </w:r>
+    </w:p>
+    <w:p>
+      <w:r>
+        <w:t>And we insert 5 as we want a broader outlook on the website.</w:t>
+      </w:r>
+    </w:p>
+    <w:p>
+      <w:pPr>
+        <w:rPr>
+          <w:noProof/>
+        </w:rPr>
+      </w:pPr>
+    </w:p>
+    <w:p>
+      <w:r>
+        <w:rPr>
+          <w:noProof/>
+        </w:rPr>
+        <w:drawing>
+          <wp:inline distT="0" distB="0" distL="0" distR="0" wp14:anchorId="36019CFC" wp14:editId="10D40800">
+            <wp:extent cx="5731510" cy="1392072"/>
+            <wp:effectExtent l="0" t="0" r="2540" b="0"/>
+            <wp:docPr id="24" name="Picture 24"/>
+            <wp:cNvGraphicFramePr>
+              <a:graphicFrameLocks xmlns:a="http://schemas.openxmlformats.org/drawingml/2006/main" noChangeAspect="1"/>
+            </wp:cNvGraphicFramePr>
+            <a:graphic xmlns:a="http://schemas.openxmlformats.org/drawingml/2006/main">
+              <a:graphicData uri="http://schemas.openxmlformats.org/drawingml/2006/picture">
+                <pic:pic xmlns:pic="http://schemas.openxmlformats.org/drawingml/2006/picture">
+                  <pic:nvPicPr>
+                    <pic:cNvPr id="1" name=""/>
+                    <pic:cNvPicPr/>
+                  </pic:nvPicPr>
+                  <pic:blipFill rotWithShape="1">
+                    <a:blip r:embed="rId64"/>
+                    <a:srcRect b="53554"/>
+                    <a:stretch/>
+                  </pic:blipFill>
+                  <pic:spPr bwMode="auto">
+                    <a:xfrm>
+                      <a:off x="0" y="0"/>
+                      <a:ext cx="5731510" cy="1392072"/>
+                    </a:xfrm>
+                    <a:prstGeom prst="rect">
+                      <a:avLst/>
+                    </a:prstGeom>
+                    <a:ln>
+                      <a:noFill/>
+                    </a:ln>
+                    <a:extLst>
+                      <a:ext uri="{53640926-AAD7-44D8-BBD7-CCE9431645EC}">
+                        <a14:shadowObscured xmlns:a14="http://schemas.microsoft.com/office/drawing/2010/main"/>
+                      </a:ext>
+                    </a:extLst>
+                  </pic:spPr>
+                </pic:pic>
+              </a:graphicData>
+            </a:graphic>
+          </wp:inline>
+        </w:drawing>
+      </w:r>
+    </w:p>
+    <w:p>
+      <w:pPr>
+        <w:rPr>
+          <w:noProof/>
+        </w:rPr>
+      </w:pPr>
+      <w:r>
+        <w:t>Sample output of scraper:</w:t>
+      </w:r>
+      <w:r>
+        <w:rPr>
+          <w:noProof/>
+        </w:rPr>
+        <w:t xml:space="preserve"> </w:t>
+      </w:r>
+      <w:r>
+        <w:rPr>
+          <w:noProof/>
+        </w:rPr>
+        <w:drawing>
+          <wp:inline distT="0" distB="0" distL="0" distR="0" wp14:anchorId="52848A77" wp14:editId="39B05E09">
+            <wp:extent cx="5731510" cy="2997200"/>
+            <wp:effectExtent l="0" t="0" r="2540" b="0"/>
+            <wp:docPr id="25" name="Picture 25"/>
+            <wp:cNvGraphicFramePr>
+              <a:graphicFrameLocks xmlns:a="http://schemas.openxmlformats.org/drawingml/2006/main" noChangeAspect="1"/>
+            </wp:cNvGraphicFramePr>
+            <a:graphic xmlns:a="http://schemas.openxmlformats.org/drawingml/2006/main">
+              <a:graphicData uri="http://schemas.openxmlformats.org/drawingml/2006/picture">
+                <pic:pic xmlns:pic="http://schemas.openxmlformats.org/drawingml/2006/picture">
+                  <pic:nvPicPr>
+                    <pic:cNvPr id="1" name=""/>
+                    <pic:cNvPicPr/>
+                  </pic:nvPicPr>
+                  <pic:blipFill>
+                    <a:blip r:embed="rId65"/>
+                    <a:stretch>
+                      <a:fillRect/>
+                    </a:stretch>
+                  </pic:blipFill>
+                  <pic:spPr>
+                    <a:xfrm>
+                      <a:off x="0" y="0"/>
+                      <a:ext cx="5731510" cy="2997200"/>
+                    </a:xfrm>
+                    <a:prstGeom prst="rect">
+                      <a:avLst/>
+                    </a:prstGeom>
+                  </pic:spPr>
+                </pic:pic>
+              </a:graphicData>
+            </a:graphic>
+          </wp:inline>
+        </w:drawing>
+      </w:r>
+    </w:p>
+    <w:p>
+      <w:pPr>
+        <w:rPr>
+          <w:noProof/>
+        </w:rPr>
+      </w:pPr>
+      <w:r>
+        <w:rPr>
+          <w:noProof/>
+        </w:rPr>
+        <w:t>Now that the scraper has finished we wait for the write to finish.</w:t>
+      </w:r>
+      <w:r>
+        <w:rPr>
+          <w:noProof/>
+        </w:rPr>
+        <w:t xml:space="preserve"> </w:t>
+      </w:r>
+      <w:r>
+        <w:rPr>
+          <w:noProof/>
+        </w:rPr>
+        <w:drawing>
+          <wp:inline distT="0" distB="0" distL="0" distR="0" wp14:anchorId="2CDEAD44" wp14:editId="0AE48A7D">
+            <wp:extent cx="5731510" cy="2997200"/>
+            <wp:effectExtent l="0" t="0" r="2540" b="0"/>
+            <wp:docPr id="26" name="Picture 26"/>
+            <wp:cNvGraphicFramePr>
+              <a:graphicFrameLocks xmlns:a="http://schemas.openxmlformats.org/drawingml/2006/main" noChangeAspect="1"/>
+            </wp:cNvGraphicFramePr>
+            <a:graphic xmlns:a="http://schemas.openxmlformats.org/drawingml/2006/main">
+              <a:graphicData uri="http://schemas.openxmlformats.org/drawingml/2006/picture">
+                <pic:pic xmlns:pic="http://schemas.openxmlformats.org/drawingml/2006/picture">
+                  <pic:nvPicPr>
+                    <pic:cNvPr id="1" name=""/>
+                    <pic:cNvPicPr/>
+                  </pic:nvPicPr>
+                  <pic:blipFill>
+                    <a:blip r:embed="rId66"/>
+                    <a:stretch>
+                      <a:fillRect/>
+                    </a:stretch>
+                  </pic:blipFill>
+                  <pic:spPr>
+                    <a:xfrm>
+                      <a:off x="0" y="0"/>
+                      <a:ext cx="5731510" cy="2997200"/>
+                    </a:xfrm>
+                    <a:prstGeom prst="rect">
+                      <a:avLst/>
+                    </a:prstGeom>
+                  </pic:spPr>
+                </pic:pic>
+              </a:graphicData>
+            </a:graphic>
+          </wp:inline>
+        </w:drawing>
+      </w:r>
+    </w:p>
+    <w:p>
+      <w:r>
+        <w:t>We input “y” as we want to write this output to books.csv</w:t>
+      </w:r>
+    </w:p>
+    <w:p>
+      <w:r>
+        <w:rPr>
+          <w:noProof/>
+        </w:rPr>
+        <w:drawing>
+          <wp:inline distT="0" distB="0" distL="0" distR="0" wp14:anchorId="43ED4FA4" wp14:editId="0459924E">
+            <wp:extent cx="5731510" cy="2997200"/>
+            <wp:effectExtent l="0" t="0" r="2540" b="0"/>
+            <wp:docPr id="27" name="Picture 27"/>
+            <wp:cNvGraphicFramePr>
+              <a:graphicFrameLocks xmlns:a="http://schemas.openxmlformats.org/drawingml/2006/main" noChangeAspect="1"/>
+            </wp:cNvGraphicFramePr>
+            <a:graphic xmlns:a="http://schemas.openxmlformats.org/drawingml/2006/main">
+              <a:graphicData uri="http://schemas.openxmlformats.org/drawingml/2006/picture">
+                <pic:pic xmlns:pic="http://schemas.openxmlformats.org/drawingml/2006/picture">
+                  <pic:nvPicPr>
+                    <pic:cNvPr id="1" name=""/>
+                    <pic:cNvPicPr/>
+                  </pic:nvPicPr>
+                  <pic:blipFill>
+                    <a:blip r:embed="rId67"/>
+                    <a:stretch>
+                      <a:fillRect/>
+                    </a:stretch>
+                  </pic:blipFill>
+                  <pic:spPr>
+                    <a:xfrm>
+                      <a:off x="0" y="0"/>
+                      <a:ext cx="5731510" cy="2997200"/>
+                    </a:xfrm>
+                    <a:prstGeom prst="rect">
+                      <a:avLst/>
+                    </a:prstGeom>
+                  </pic:spPr>
+                </pic:pic>
+              </a:graphicData>
+            </a:graphic>
+          </wp:inline>
+        </w:drawing>
+      </w:r>
+    </w:p>
+    <w:p>
+      <w:r>
+        <w:t>We input the name of the file.</w:t>
+      </w:r>
+    </w:p>
+    <w:p>
+      <w:pPr>
+        <w:rPr>
+          <w:noProof/>
+        </w:rPr>
+      </w:pPr>
+    </w:p>
+    <w:p>
+      <w:r>
+        <w:rPr>
+          <w:noProof/>
+        </w:rPr>
+        <w:drawing>
+          <wp:inline distT="0" distB="0" distL="0" distR="0" wp14:anchorId="515A9A69" wp14:editId="67164BF9">
+            <wp:extent cx="5731510" cy="470847"/>
+            <wp:effectExtent l="0" t="0" r="2540" b="5715"/>
+            <wp:docPr id="28" name="Picture 28"/>
+            <wp:cNvGraphicFramePr>
+              <a:graphicFrameLocks xmlns:a="http://schemas.openxmlformats.org/drawingml/2006/main" noChangeAspect="1"/>
+            </wp:cNvGraphicFramePr>
+            <a:graphic xmlns:a="http://schemas.openxmlformats.org/drawingml/2006/main">
+              <a:graphicData uri="http://schemas.openxmlformats.org/drawingml/2006/picture">
+                <pic:pic xmlns:pic="http://schemas.openxmlformats.org/drawingml/2006/picture">
+                  <pic:nvPicPr>
+                    <pic:cNvPr id="1" name=""/>
+                    <pic:cNvPicPr/>
+                  </pic:nvPicPr>
+                  <pic:blipFill rotWithShape="1">
+                    <a:blip r:embed="rId68"/>
+                    <a:srcRect b="84290"/>
+                    <a:stretch/>
+                  </pic:blipFill>
+                  <pic:spPr bwMode="auto">
+                    <a:xfrm>
+                      <a:off x="0" y="0"/>
+                      <a:ext cx="5731510" cy="470847"/>
+                    </a:xfrm>
+                    <a:prstGeom prst="rect">
+                      <a:avLst/>
+                    </a:prstGeom>
+                    <a:ln>
+                      <a:noFill/>
+                    </a:ln>
+                    <a:extLst>
+                      <a:ext uri="{53640926-AAD7-44D8-BBD7-CCE9431645EC}">
+                        <a14:shadowObscured xmlns:a14="http://schemas.microsoft.com/office/drawing/2010/main"/>
+                      </a:ext>
+                    </a:extLst>
+                  </pic:spPr>
+                </pic:pic>
+              </a:graphicData>
+            </a:graphic>
+          </wp:inline>
+        </w:drawing>
+      </w:r>
+    </w:p>
+    <w:p>
+      <w:r>
+        <w:t>The program has now sorted and written the output to file.</w:t>
+      </w:r>
+      <w:r>
+        <w:rPr>
+          <w:noProof/>
+        </w:rPr>
+        <w:drawing>
+          <wp:inline distT="0" distB="0" distL="0" distR="0" wp14:anchorId="1BE3C361" wp14:editId="27D37084">
+            <wp:extent cx="5731510" cy="2997200"/>
+            <wp:effectExtent l="0" t="0" r="2540" b="0"/>
+            <wp:docPr id="29" name="Picture 29"/>
+            <wp:cNvGraphicFramePr>
+              <a:graphicFrameLocks xmlns:a="http://schemas.openxmlformats.org/drawingml/2006/main" noChangeAspect="1"/>
+            </wp:cNvGraphicFramePr>
+            <a:graphic xmlns:a="http://schemas.openxmlformats.org/drawingml/2006/main">
+              <a:graphicData uri="http://schemas.openxmlformats.org/drawingml/2006/picture">
+                <pic:pic xmlns:pic="http://schemas.openxmlformats.org/drawingml/2006/picture">
+                  <pic:nvPicPr>
+                    <pic:cNvPr id="1" name=""/>
+                    <pic:cNvPicPr/>
+                  </pic:nvPicPr>
+                  <pic:blipFill>
+                    <a:blip r:embed="rId69"/>
+                    <a:stretch>
+                      <a:fillRect/>
+                    </a:stretch>
+                  </pic:blipFill>
+                  <pic:spPr>
+                    <a:xfrm>
+                      <a:off x="0" y="0"/>
+                      <a:ext cx="5731510" cy="2997200"/>
+                    </a:xfrm>
+                    <a:prstGeom prst="rect">
+                      <a:avLst/>
+                    </a:prstGeom>
+                  </pic:spPr>
+                </pic:pic>
+              </a:graphicData>
+            </a:graphic>
+          </wp:inline>
+        </w:drawing>
+      </w:r>
+    </w:p>
+    <w:p>
+      <w:pPr>
+        <w:rPr>
+          <w:noProof/>
+        </w:rPr>
+      </w:pPr>
+      <w:r>
+        <w:t>This is a small sample of the contents within the output.</w:t>
+      </w:r>
+      <w:r>
+        <w:rPr>
+          <w:noProof/>
+        </w:rPr>
+        <w:t xml:space="preserve"> </w:t>
+      </w:r>
+      <w:r>
+        <w:rPr>
+          <w:noProof/>
+        </w:rPr>
+        <w:drawing>
+          <wp:inline distT="0" distB="0" distL="0" distR="0" wp14:anchorId="7CBD2CB7" wp14:editId="420E9482">
+            <wp:extent cx="5731510" cy="1956435"/>
+            <wp:effectExtent l="0" t="0" r="2540" b="5715"/>
+            <wp:docPr id="30" name="Picture 30"/>
+            <wp:cNvGraphicFramePr>
+              <a:graphicFrameLocks xmlns:a="http://schemas.openxmlformats.org/drawingml/2006/main" noChangeAspect="1"/>
+            </wp:cNvGraphicFramePr>
+            <a:graphic xmlns:a="http://schemas.openxmlformats.org/drawingml/2006/main">
+              <a:graphicData uri="http://schemas.openxmlformats.org/drawingml/2006/picture">
+                <pic:pic xmlns:pic="http://schemas.openxmlformats.org/drawingml/2006/picture">
+                  <pic:nvPicPr>
+                    <pic:cNvPr id="1" name=""/>
+                    <pic:cNvPicPr/>
+                  </pic:nvPicPr>
+                  <pic:blipFill>
+                    <a:blip r:embed="rId70"/>
+                    <a:stretch>
+                      <a:fillRect/>
+                    </a:stretch>
+                  </pic:blipFill>
+                  <pic:spPr>
+                    <a:xfrm>
+                      <a:off x="0" y="0"/>
+                      <a:ext cx="5731510" cy="1956435"/>
+                    </a:xfrm>
+                    <a:prstGeom prst="rect">
+                      <a:avLst/>
+                    </a:prstGeom>
+                  </pic:spPr>
+                </pic:pic>
+              </a:graphicData>
+            </a:graphic>
+          </wp:inline>
+        </w:drawing>
+      </w:r>
+    </w:p>
+    <w:p>
+      <w:pPr>
+        <w:pStyle w:val="Heading3"/>
+        <w:rPr>
+          <w:noProof/>
+        </w:rPr>
+      </w:pPr>
+      <w:r>
+        <w:rPr>
+          <w:noProof/>
+        </w:rPr>
+        <w:t>Test case 3</w:t>
+      </w:r>
+    </w:p>
+    <w:p>
+      <w:r>
+        <w:t xml:space="preserve">We want to run the pathfinder to get the path between two pages after we after have scraped the page previously. We want to find a path between </w:t>
+      </w:r>
+      <w:hyperlink r:id="rId71" w:history="1">
+        <w:r>
+          <w:rPr>
+            <w:rStyle w:val="Hyperlink"/>
+          </w:rPr>
+          <w:t>http://books.toscrape.com/catalogue/a-light-in-the-attic_1000/index.html</w:t>
+        </w:r>
+      </w:hyperlink>
+      <w:r>
+        <w:t xml:space="preserve"> and </w:t>
+      </w:r>
+      <w:hyperlink r:id="rId72" w:history="1">
+        <w:r>
+          <w:rPr>
+            <w:rStyle w:val="Hyperlink"/>
+          </w:rPr>
+          <w:t>http://books.toscrape.com/catalogue/shakespeares-sonnets_989/index.html</w:t>
+        </w:r>
+      </w:hyperlink>
+      <w:r>
+        <w:t xml:space="preserve"> </w:t>
+      </w:r>
+    </w:p>
+    <w:p>
+      <w:pPr>
+        <w:rPr>
+          <w:noProof/>
+        </w:rPr>
+      </w:pPr>
+      <w:r>
+        <w:rPr>
+          <w:noProof/>
+        </w:rPr>
+        <w:t>First we pick pathfinder</w:t>
+      </w:r>
+      <w:r>
+        <w:rPr>
+          <w:noProof/>
+        </w:rPr>
+        <w:t>.</w:t>
+      </w:r>
+    </w:p>
+    <w:p>
+      <w:r>
+        <w:rPr>
+          <w:noProof/>
+        </w:rPr>
+        <w:drawing>
+          <wp:inline distT="0" distB="0" distL="0" distR="0" wp14:anchorId="4EFED7A9" wp14:editId="486C150C">
+            <wp:extent cx="5731510" cy="989463"/>
+            <wp:effectExtent l="0" t="0" r="2540" b="1270"/>
+            <wp:docPr id="31" name="Picture 31"/>
+            <wp:cNvGraphicFramePr>
+              <a:graphicFrameLocks xmlns:a="http://schemas.openxmlformats.org/drawingml/2006/main" noChangeAspect="1"/>
+            </wp:cNvGraphicFramePr>
+            <a:graphic xmlns:a="http://schemas.openxmlformats.org/drawingml/2006/main">
+              <a:graphicData uri="http://schemas.openxmlformats.org/drawingml/2006/picture">
+                <pic:pic xmlns:pic="http://schemas.openxmlformats.org/drawingml/2006/picture">
+                  <pic:nvPicPr>
+                    <pic:cNvPr id="1" name=""/>
+                    <pic:cNvPicPr/>
+                  </pic:nvPicPr>
+                  <pic:blipFill rotWithShape="1">
+                    <a:blip r:embed="rId73"/>
+                    <a:srcRect b="66987"/>
+                    <a:stretch/>
+                  </pic:blipFill>
+                  <pic:spPr bwMode="auto">
+                    <a:xfrm>
+                      <a:off x="0" y="0"/>
+                      <a:ext cx="5731510" cy="989463"/>
+                    </a:xfrm>
+                    <a:prstGeom prst="rect">
+                      <a:avLst/>
+                    </a:prstGeom>
+                    <a:ln>
+                      <a:noFill/>
+                    </a:ln>
+                    <a:extLst>
+                      <a:ext uri="{53640926-AAD7-44D8-BBD7-CCE9431645EC}">
+                        <a14:shadowObscured xmlns:a14="http://schemas.microsoft.com/office/drawing/2010/main"/>
+                      </a:ext>
+                    </a:extLst>
+                  </pic:spPr>
+                </pic:pic>
+              </a:graphicData>
+            </a:graphic>
+          </wp:inline>
+        </w:drawing>
+      </w:r>
+    </w:p>
+    <w:p>
+      <w:pPr>
+        <w:tabs>
+          <w:tab w:val="left" w:pos="1096"/>
+        </w:tabs>
+      </w:pPr>
+    </w:p>
+    <w:p>
+      <w:pPr>
+        <w:tabs>
+          <w:tab w:val="left" w:pos="1096"/>
+        </w:tabs>
+        <w:rPr>
+          <w:noProof/>
+        </w:rPr>
+      </w:pPr>
+      <w:r>
+        <w:t>And now we put in the webpage we  decided to start on</w:t>
+      </w:r>
+      <w:r>
+        <w:t xml:space="preserve"> and the one we end on </w:t>
+      </w:r>
+    </w:p>
+    <w:p>
+      <w:pPr>
+        <w:tabs>
+          <w:tab w:val="left" w:pos="1096"/>
+        </w:tabs>
+      </w:pPr>
+      <w:r>
+        <w:rPr>
+          <w:noProof/>
+        </w:rPr>
+        <w:drawing>
+          <wp:inline distT="0" distB="0" distL="0" distR="0" wp14:anchorId="6CCF6A2B" wp14:editId="44664E48">
+            <wp:extent cx="5731510" cy="1194179"/>
+            <wp:effectExtent l="0" t="0" r="2540" b="6350"/>
+            <wp:docPr id="96" name="Picture 96"/>
+            <wp:cNvGraphicFramePr>
+              <a:graphicFrameLocks xmlns:a="http://schemas.openxmlformats.org/drawingml/2006/main" noChangeAspect="1"/>
+            </wp:cNvGraphicFramePr>
+            <a:graphic xmlns:a="http://schemas.openxmlformats.org/drawingml/2006/main">
+              <a:graphicData uri="http://schemas.openxmlformats.org/drawingml/2006/picture">
+                <pic:pic xmlns:pic="http://schemas.openxmlformats.org/drawingml/2006/picture">
+                  <pic:nvPicPr>
+                    <pic:cNvPr id="1" name=""/>
+                    <pic:cNvPicPr/>
+                  </pic:nvPicPr>
+                  <pic:blipFill rotWithShape="1">
+                    <a:blip r:embed="rId74"/>
+                    <a:srcRect b="60157"/>
+                    <a:stretch/>
+                  </pic:blipFill>
+                  <pic:spPr bwMode="auto">
+                    <a:xfrm>
+                      <a:off x="0" y="0"/>
+                      <a:ext cx="5731510" cy="1194179"/>
+                    </a:xfrm>
+                    <a:prstGeom prst="rect">
+                      <a:avLst/>
+                    </a:prstGeom>
+                    <a:ln>
+                      <a:noFill/>
+                    </a:ln>
+                    <a:extLst>
+                      <a:ext uri="{53640926-AAD7-44D8-BBD7-CCE9431645EC}">
+                        <a14:shadowObscured xmlns:a14="http://schemas.microsoft.com/office/drawing/2010/main"/>
+                      </a:ext>
+                    </a:extLst>
+                  </pic:spPr>
+                </pic:pic>
+              </a:graphicData>
+            </a:graphic>
+          </wp:inline>
+        </w:drawing>
+      </w:r>
+    </w:p>
+    <w:p>
+      <w:pPr>
+        <w:tabs>
+          <w:tab w:val="left" w:pos="1096"/>
+        </w:tabs>
+      </w:pPr>
+      <w:r>
+        <w:t>This time we do not want to reindex, so we input “n”</w:t>
+      </w:r>
+    </w:p>
+    <w:p>
+      <w:pPr>
+        <w:tabs>
+          <w:tab w:val="left" w:pos="1096"/>
+        </w:tabs>
+      </w:pPr>
+      <w:r>
+        <w:rPr>
+          <w:noProof/>
+        </w:rPr>
+        <w:drawing>
+          <wp:inline distT="0" distB="0" distL="0" distR="0" wp14:anchorId="655D6056" wp14:editId="57FCE280">
+            <wp:extent cx="5731510" cy="1398895"/>
+            <wp:effectExtent l="0" t="0" r="2540" b="0"/>
+            <wp:docPr id="97" name="Picture 97"/>
+            <wp:cNvGraphicFramePr>
+              <a:graphicFrameLocks xmlns:a="http://schemas.openxmlformats.org/drawingml/2006/main" noChangeAspect="1"/>
+            </wp:cNvGraphicFramePr>
+            <a:graphic xmlns:a="http://schemas.openxmlformats.org/drawingml/2006/main">
+              <a:graphicData uri="http://schemas.openxmlformats.org/drawingml/2006/picture">
+                <pic:pic xmlns:pic="http://schemas.openxmlformats.org/drawingml/2006/picture">
+                  <pic:nvPicPr>
+                    <pic:cNvPr id="1" name=""/>
+                    <pic:cNvPicPr/>
+                  </pic:nvPicPr>
+                  <pic:blipFill rotWithShape="1">
+                    <a:blip r:embed="rId75"/>
+                    <a:srcRect b="53326"/>
+                    <a:stretch/>
+                  </pic:blipFill>
+                  <pic:spPr bwMode="auto">
+                    <a:xfrm>
+                      <a:off x="0" y="0"/>
+                      <a:ext cx="5731510" cy="1398895"/>
+                    </a:xfrm>
+                    <a:prstGeom prst="rect">
+                      <a:avLst/>
+                    </a:prstGeom>
+                    <a:ln>
+                      <a:noFill/>
+                    </a:ln>
+                    <a:extLst>
+                      <a:ext uri="{53640926-AAD7-44D8-BBD7-CCE9431645EC}">
+                        <a14:shadowObscured xmlns:a14="http://schemas.microsoft.com/office/drawing/2010/main"/>
+                      </a:ext>
+                    </a:extLst>
+                  </pic:spPr>
+                </pic:pic>
+              </a:graphicData>
+            </a:graphic>
+          </wp:inline>
+        </w:drawing>
+      </w:r>
+    </w:p>
+    <w:p>
+      <w:pPr>
+        <w:tabs>
+          <w:tab w:val="left" w:pos="1096"/>
+        </w:tabs>
+      </w:pPr>
+      <w:r>
+        <w:t>And we get the path!</w:t>
+      </w:r>
+    </w:p>
+    <w:p>
+      <w:pPr>
+        <w:tabs>
+          <w:tab w:val="left" w:pos="1096"/>
+        </w:tabs>
+      </w:pPr>
+      <w:r>
+        <w:rPr>
+          <w:noProof/>
+        </w:rPr>
+        <w:drawing>
+          <wp:inline distT="0" distB="0" distL="0" distR="0" wp14:anchorId="7DCD039C" wp14:editId="4D107E79">
+            <wp:extent cx="5731510" cy="1801504"/>
+            <wp:effectExtent l="0" t="0" r="2540" b="8255"/>
+            <wp:docPr id="98" name="Picture 98"/>
+            <wp:cNvGraphicFramePr>
+              <a:graphicFrameLocks xmlns:a="http://schemas.openxmlformats.org/drawingml/2006/main" noChangeAspect="1"/>
+            </wp:cNvGraphicFramePr>
+            <a:graphic xmlns:a="http://schemas.openxmlformats.org/drawingml/2006/main">
+              <a:graphicData uri="http://schemas.openxmlformats.org/drawingml/2006/picture">
+                <pic:pic xmlns:pic="http://schemas.openxmlformats.org/drawingml/2006/picture">
+                  <pic:nvPicPr>
+                    <pic:cNvPr id="1" name=""/>
+                    <pic:cNvPicPr/>
+                  </pic:nvPicPr>
+                  <pic:blipFill rotWithShape="1">
+                    <a:blip r:embed="rId76"/>
+                    <a:srcRect b="39894"/>
+                    <a:stretch/>
+                  </pic:blipFill>
+                  <pic:spPr bwMode="auto">
+                    <a:xfrm>
+                      <a:off x="0" y="0"/>
+                      <a:ext cx="5731510" cy="1801504"/>
+                    </a:xfrm>
+                    <a:prstGeom prst="rect">
+                      <a:avLst/>
+                    </a:prstGeom>
+                    <a:ln>
+                      <a:noFill/>
+                    </a:ln>
+                    <a:extLst>
+                      <a:ext uri="{53640926-AAD7-44D8-BBD7-CCE9431645EC}">
+                        <a14:shadowObscured xmlns:a14="http://schemas.microsoft.com/office/drawing/2010/main"/>
+                      </a:ext>
+                    </a:extLst>
+                  </pic:spPr>
+                </pic:pic>
+              </a:graphicData>
+            </a:graphic>
+          </wp:inline>
+        </w:drawing>
+      </w:r>
+    </w:p>
+    <w:p>
+      <w:pPr>
+        <w:pStyle w:val="Heading3"/>
+      </w:pPr>
+      <w:r>
+        <w:t>Test case 4</w:t>
+      </w:r>
+    </w:p>
+    <w:p>
+      <w:r>
+        <w:t>Drop all cached pages.</w:t>
+      </w:r>
+    </w:p>
+    <w:p>
+      <w:r>
+        <w:t>We select to drop all tables.</w:t>
+      </w:r>
+    </w:p>
+    <w:p>
+      <w:r>
+        <w:rPr>
+          <w:noProof/>
+        </w:rPr>
+        <w:drawing>
+          <wp:inline distT="0" distB="0" distL="0" distR="0" wp14:anchorId="416A5871" wp14:editId="3C3B5BBB">
+            <wp:extent cx="5731510" cy="859809"/>
+            <wp:effectExtent l="0" t="0" r="2540" b="0"/>
+            <wp:docPr id="99" name="Picture 99"/>
+            <wp:cNvGraphicFramePr>
+              <a:graphicFrameLocks xmlns:a="http://schemas.openxmlformats.org/drawingml/2006/main" noChangeAspect="1"/>
+            </wp:cNvGraphicFramePr>
+            <a:graphic xmlns:a="http://schemas.openxmlformats.org/drawingml/2006/main">
+              <a:graphicData uri="http://schemas.openxmlformats.org/drawingml/2006/picture">
+                <pic:pic xmlns:pic="http://schemas.openxmlformats.org/drawingml/2006/picture">
+                  <pic:nvPicPr>
+                    <pic:cNvPr id="1" name=""/>
+                    <pic:cNvPicPr/>
+                  </pic:nvPicPr>
+                  <pic:blipFill rotWithShape="1">
+                    <a:blip r:embed="rId77"/>
+                    <a:srcRect b="71313"/>
+                    <a:stretch/>
+                  </pic:blipFill>
+                  <pic:spPr bwMode="auto">
+                    <a:xfrm>
+                      <a:off x="0" y="0"/>
+                      <a:ext cx="5731510" cy="859809"/>
+                    </a:xfrm>
+                    <a:prstGeom prst="rect">
+                      <a:avLst/>
+                    </a:prstGeom>
+                    <a:ln>
+                      <a:noFill/>
+                    </a:ln>
+                    <a:extLst>
+                      <a:ext uri="{53640926-AAD7-44D8-BBD7-CCE9431645EC}">
+                        <a14:shadowObscured xmlns:a14="http://schemas.microsoft.com/office/drawing/2010/main"/>
+                      </a:ext>
+                    </a:extLst>
+                  </pic:spPr>
+                </pic:pic>
+              </a:graphicData>
+            </a:graphic>
+          </wp:inline>
+        </w:drawing>
+      </w:r>
+    </w:p>
+    <w:p>
+      <w:r>
+        <w:t>We now see the tables that are stored and can confirm our choice.</w:t>
+      </w:r>
+      <w:r>
+        <w:rPr>
+          <w:noProof/>
+        </w:rPr>
+        <w:drawing>
+          <wp:inline distT="0" distB="0" distL="0" distR="0" wp14:anchorId="42A96532" wp14:editId="0FC44A4E">
+            <wp:extent cx="5731510" cy="1255594"/>
+            <wp:effectExtent l="0" t="0" r="2540" b="1905"/>
+            <wp:docPr id="100" name="Picture 100"/>
+            <wp:cNvGraphicFramePr>
+              <a:graphicFrameLocks xmlns:a="http://schemas.openxmlformats.org/drawingml/2006/main" noChangeAspect="1"/>
+            </wp:cNvGraphicFramePr>
+            <a:graphic xmlns:a="http://schemas.openxmlformats.org/drawingml/2006/main">
+              <a:graphicData uri="http://schemas.openxmlformats.org/drawingml/2006/picture">
+                <pic:pic xmlns:pic="http://schemas.openxmlformats.org/drawingml/2006/picture">
+                  <pic:nvPicPr>
+                    <pic:cNvPr id="1" name=""/>
+                    <pic:cNvPicPr/>
+                  </pic:nvPicPr>
+                  <pic:blipFill rotWithShape="1">
+                    <a:blip r:embed="rId78"/>
+                    <a:srcRect b="58108"/>
+                    <a:stretch/>
+                  </pic:blipFill>
+                  <pic:spPr bwMode="auto">
+                    <a:xfrm>
+                      <a:off x="0" y="0"/>
+                      <a:ext cx="5731510" cy="1255594"/>
+                    </a:xfrm>
+                    <a:prstGeom prst="rect">
+                      <a:avLst/>
+                    </a:prstGeom>
+                    <a:ln>
+                      <a:noFill/>
+                    </a:ln>
+                    <a:extLst>
+                      <a:ext uri="{53640926-AAD7-44D8-BBD7-CCE9431645EC}">
+                        <a14:shadowObscured xmlns:a14="http://schemas.microsoft.com/office/drawing/2010/main"/>
+                      </a:ext>
+                    </a:extLst>
+                  </pic:spPr>
+                </pic:pic>
+              </a:graphicData>
+            </a:graphic>
+          </wp:inline>
+        </w:drawing>
+      </w:r>
+    </w:p>
+    <w:p>
+      <w:pPr>
+        <w:rPr>
+          <w:noProof/>
+        </w:rPr>
+      </w:pPr>
+      <w:r>
+        <w:t>All the pages are deleted</w:t>
+      </w:r>
+    </w:p>
+    <w:p>
+      <w:r>
+        <w:rPr>
+          <w:noProof/>
+        </w:rPr>
+        <w:drawing>
+          <wp:inline distT="0" distB="0" distL="0" distR="0" wp14:anchorId="7B887BE6" wp14:editId="448835C4">
+            <wp:extent cx="5731510" cy="1630907"/>
+            <wp:effectExtent l="0" t="0" r="2540" b="7620"/>
+            <wp:docPr id="101" name="Picture 101"/>
+            <wp:cNvGraphicFramePr>
+              <a:graphicFrameLocks xmlns:a="http://schemas.openxmlformats.org/drawingml/2006/main" noChangeAspect="1"/>
+            </wp:cNvGraphicFramePr>
+            <a:graphic xmlns:a="http://schemas.openxmlformats.org/drawingml/2006/main">
+              <a:graphicData uri="http://schemas.openxmlformats.org/drawingml/2006/picture">
+                <pic:pic xmlns:pic="http://schemas.openxmlformats.org/drawingml/2006/picture">
+                  <pic:nvPicPr>
+                    <pic:cNvPr id="1" name=""/>
+                    <pic:cNvPicPr/>
+                  </pic:nvPicPr>
+                  <pic:blipFill rotWithShape="1">
+                    <a:blip r:embed="rId79"/>
+                    <a:srcRect b="45585"/>
+                    <a:stretch/>
+                  </pic:blipFill>
+                  <pic:spPr bwMode="auto">
+                    <a:xfrm>
+                      <a:off x="0" y="0"/>
+                      <a:ext cx="5731510" cy="1630907"/>
+                    </a:xfrm>
+                    <a:prstGeom prst="rect">
+                      <a:avLst/>
+                    </a:prstGeom>
+                    <a:ln>
+                      <a:noFill/>
+                    </a:ln>
+                    <a:extLst>
+                      <a:ext uri="{53640926-AAD7-44D8-BBD7-CCE9431645EC}">
+                        <a14:shadowObscured xmlns:a14="http://schemas.microsoft.com/office/drawing/2010/main"/>
+                      </a:ext>
+                    </a:extLst>
+                  </pic:spPr>
+                </pic:pic>
+              </a:graphicData>
+            </a:graphic>
+          </wp:inline>
+        </w:drawing>
+      </w:r>
+      <w:r>
+        <w:t xml:space="preserve"> </w:t>
+      </w:r>
+    </w:p>
+    <w:p>
+      <w:pPr>
+        <w:pStyle w:val="Heading3"/>
+      </w:pPr>
+      <w:r>
+        <w:t>Test case 5</w:t>
+      </w:r>
+    </w:p>
+    <w:p>
+      <w:r>
+        <w:t xml:space="preserve">Getting the path between </w:t>
+      </w:r>
+      <w:hyperlink r:id="rId80" w:history="1">
+        <w:r>
+          <w:rPr>
+            <w:rStyle w:val="Hyperlink"/>
+          </w:rPr>
+          <w:t>http://books.toscrape.com/catalogue/a-light-in-the-attic_1000/index.html</w:t>
+        </w:r>
+      </w:hyperlink>
+      <w:r>
+        <w:t xml:space="preserve"> and </w:t>
+      </w:r>
+      <w:hyperlink r:id="rId81" w:history="1">
+        <w:r>
+          <w:rPr>
+            <w:rStyle w:val="Hyperlink"/>
+          </w:rPr>
+          <w:t>http://books.toscrape.com/catalogue/shakespeares-sonnets_989/index.html</w:t>
+        </w:r>
+      </w:hyperlink>
+      <w:r>
+        <w:t xml:space="preserve"> from the terminal</w:t>
+      </w:r>
+      <w:r>
+        <w:t>.</w:t>
+      </w:r>
+    </w:p>
+    <w:p>
+      <w:r>
+        <w:t>This is the command entered to get the path with the scrape</w:t>
+      </w:r>
+      <w:r>
+        <w:t>r active</w:t>
+      </w:r>
+      <w:r>
+        <w:t>.</w:t>
+      </w:r>
+      <w:r>
+        <w:rPr>
+          <w:noProof/>
+        </w:rPr>
+        <w:drawing>
+          <wp:inline distT="0" distB="0" distL="0" distR="0" wp14:anchorId="32DE14FA" wp14:editId="6891B293">
+            <wp:extent cx="5731510" cy="655092"/>
+            <wp:effectExtent l="0" t="0" r="2540" b="0"/>
+            <wp:docPr id="102" name="Picture 102"/>
+            <wp:cNvGraphicFramePr>
+              <a:graphicFrameLocks xmlns:a="http://schemas.openxmlformats.org/drawingml/2006/main" noChangeAspect="1"/>
+            </wp:cNvGraphicFramePr>
+            <a:graphic xmlns:a="http://schemas.openxmlformats.org/drawingml/2006/main">
+              <a:graphicData uri="http://schemas.openxmlformats.org/drawingml/2006/picture">
+                <pic:pic xmlns:pic="http://schemas.openxmlformats.org/drawingml/2006/picture">
+                  <pic:nvPicPr>
+                    <pic:cNvPr id="1" name=""/>
+                    <pic:cNvPicPr/>
+                  </pic:nvPicPr>
+                  <pic:blipFill rotWithShape="1">
+                    <a:blip r:embed="rId82"/>
+                    <a:srcRect b="78143"/>
+                    <a:stretch/>
+                  </pic:blipFill>
+                  <pic:spPr bwMode="auto">
+                    <a:xfrm>
+                      <a:off x="0" y="0"/>
+                      <a:ext cx="5731510" cy="655092"/>
+                    </a:xfrm>
+                    <a:prstGeom prst="rect">
+                      <a:avLst/>
+                    </a:prstGeom>
+                    <a:ln>
+                      <a:noFill/>
+                    </a:ln>
+                    <a:extLst>
+                      <a:ext uri="{53640926-AAD7-44D8-BBD7-CCE9431645EC}">
+                        <a14:shadowObscured xmlns:a14="http://schemas.microsoft.com/office/drawing/2010/main"/>
+                      </a:ext>
+                    </a:extLst>
+                  </pic:spPr>
+                </pic:pic>
+              </a:graphicData>
+            </a:graphic>
+          </wp:inline>
+        </w:drawing>
+      </w:r>
+    </w:p>
+    <w:p>
+      <w:r>
+        <w:t xml:space="preserve">Sample output </w:t>
+      </w:r>
+      <w:r>
+        <w:rPr>
+          <w:noProof/>
+        </w:rPr>
+        <w:drawing>
+          <wp:inline distT="0" distB="0" distL="0" distR="0" wp14:anchorId="603CF5B4" wp14:editId="190454D5">
+            <wp:extent cx="5731510" cy="2997200"/>
+            <wp:effectExtent l="0" t="0" r="2540" b="0"/>
+            <wp:docPr id="103" name="Picture 103"/>
+            <wp:cNvGraphicFramePr>
+              <a:graphicFrameLocks xmlns:a="http://schemas.openxmlformats.org/drawingml/2006/main" noChangeAspect="1"/>
+            </wp:cNvGraphicFramePr>
+            <a:graphic xmlns:a="http://schemas.openxmlformats.org/drawingml/2006/main">
+              <a:graphicData uri="http://schemas.openxmlformats.org/drawingml/2006/picture">
+                <pic:pic xmlns:pic="http://schemas.openxmlformats.org/drawingml/2006/picture">
+                  <pic:nvPicPr>
+                    <pic:cNvPr id="1" name=""/>
+                    <pic:cNvPicPr/>
+                  </pic:nvPicPr>
+                  <pic:blipFill>
+                    <a:blip r:embed="rId83"/>
+                    <a:stretch>
+                      <a:fillRect/>
+                    </a:stretch>
+                  </pic:blipFill>
+                  <pic:spPr>
+                    <a:xfrm>
+                      <a:off x="0" y="0"/>
+                      <a:ext cx="5731510" cy="2997200"/>
+                    </a:xfrm>
+                    <a:prstGeom prst="rect">
+                      <a:avLst/>
+                    </a:prstGeom>
+                  </pic:spPr>
+                </pic:pic>
+              </a:graphicData>
+            </a:graphic>
+          </wp:inline>
+        </w:drawing>
+      </w:r>
+      <w:r>
+        <w:t xml:space="preserve"> </w:t>
+      </w:r>
+    </w:p>
+    <w:p>
+      <w:r>
+        <w:t>The scraper has finished and is now writing to database</w:t>
+      </w:r>
+      <w:r>
+        <w:rPr>
+          <w:noProof/>
+        </w:rPr>
+        <w:drawing>
+          <wp:inline distT="0" distB="0" distL="0" distR="0" wp14:anchorId="425B6743" wp14:editId="5BC259C8">
+            <wp:extent cx="5731510" cy="2997200"/>
+            <wp:effectExtent l="0" t="0" r="2540" b="0"/>
+            <wp:docPr id="104" name="Picture 104"/>
+            <wp:cNvGraphicFramePr>
+              <a:graphicFrameLocks xmlns:a="http://schemas.openxmlformats.org/drawingml/2006/main" noChangeAspect="1"/>
+            </wp:cNvGraphicFramePr>
+            <a:graphic xmlns:a="http://schemas.openxmlformats.org/drawingml/2006/main">
+              <a:graphicData uri="http://schemas.openxmlformats.org/drawingml/2006/picture">
+                <pic:pic xmlns:pic="http://schemas.openxmlformats.org/drawingml/2006/picture">
+                  <pic:nvPicPr>
+                    <pic:cNvPr id="1" name=""/>
+                    <pic:cNvPicPr/>
+                  </pic:nvPicPr>
+                  <pic:blipFill>
+                    <a:blip r:embed="rId84"/>
+                    <a:stretch>
+                      <a:fillRect/>
+                    </a:stretch>
+                  </pic:blipFill>
+                  <pic:spPr>
+                    <a:xfrm>
+                      <a:off x="0" y="0"/>
+                      <a:ext cx="5731510" cy="2997200"/>
+                    </a:xfrm>
+                    <a:prstGeom prst="rect">
+                      <a:avLst/>
+                    </a:prstGeom>
+                  </pic:spPr>
+                </pic:pic>
+              </a:graphicData>
+            </a:graphic>
+          </wp:inline>
+        </w:drawing>
+      </w:r>
+    </w:p>
+    <w:p/>
+    <w:p>
+      <w:r>
+        <w:br w:type="page"/>
+      </w:r>
+    </w:p>
+    <w:p>
+      <w:r>
+        <w:t>And we get the output!</w:t>
+      </w:r>
+      <w:r>
+        <w:rPr>
+          <w:noProof/>
+        </w:rPr>
+        <w:drawing>
+          <wp:inline distT="0" distB="0" distL="0" distR="0" wp14:anchorId="2927668B" wp14:editId="236E6F31">
+            <wp:extent cx="5731510" cy="2997200"/>
+            <wp:effectExtent l="0" t="0" r="2540" b="0"/>
+            <wp:docPr id="105" name="Picture 105"/>
+            <wp:cNvGraphicFramePr>
+              <a:graphicFrameLocks xmlns:a="http://schemas.openxmlformats.org/drawingml/2006/main" noChangeAspect="1"/>
+            </wp:cNvGraphicFramePr>
+            <a:graphic xmlns:a="http://schemas.openxmlformats.org/drawingml/2006/main">
+              <a:graphicData uri="http://schemas.openxmlformats.org/drawingml/2006/picture">
+                <pic:pic xmlns:pic="http://schemas.openxmlformats.org/drawingml/2006/picture">
+                  <pic:nvPicPr>
+                    <pic:cNvPr id="1" name=""/>
+                    <pic:cNvPicPr/>
+                  </pic:nvPicPr>
+                  <pic:blipFill>
+                    <a:blip r:embed="rId85"/>
+                    <a:stretch>
+                      <a:fillRect/>
+                    </a:stretch>
+                  </pic:blipFill>
+                  <pic:spPr>
+                    <a:xfrm>
+                      <a:off x="0" y="0"/>
+                      <a:ext cx="5731510" cy="2997200"/>
+                    </a:xfrm>
+                    <a:prstGeom prst="rect">
+                      <a:avLst/>
+                    </a:prstGeom>
+                  </pic:spPr>
+                </pic:pic>
+              </a:graphicData>
+            </a:graphic>
+          </wp:inline>
+        </w:drawing>
+      </w:r>
+    </w:p>
+    <w:p/>
+    <w:p>
+      <w:pPr>
+        <w:pStyle w:val="Heading3"/>
+      </w:pPr>
+      <w:r>
+        <w:t xml:space="preserve"> </w:t>
+      </w:r>
+      <w:r>
+        <w:t xml:space="preserve">Conclusion </w:t>
+      </w:r>
+    </w:p>
+    <w:p>
+      <w:r>
+        <w:t xml:space="preserve">All test cases were </w:t>
+      </w:r>
+      <w:r>
+        <w:t>successful,</w:t>
+      </w:r>
+      <w:r>
+        <w:t xml:space="preserve"> and no errors occurred. And as expected output was achieved, there is evidence that the program has passed integration testing.</w:t>
+      </w:r>
+    </w:p>
+    <w:p>
+      <w:pPr>
+        <w:sectPr>
+          <w:pgSz w:w="11906" w:h="16838"/>
+          <w:pgMar w:top="1440" w:right="1440" w:bottom="1440" w:left="1440" w:header="708" w:footer="708" w:gutter="0"/>
+          <w:cols w:space="708"/>
+          <w:docGrid w:linePitch="360"/>
+        </w:sectPr>
+      </w:pPr>
+    </w:p>
+    <w:p>
+      <w:pPr>
+        <w:pStyle w:val="Heading2"/>
+      </w:pPr>
+      <w:bookmarkStart w:id="73" w:name="_Toc33610271"/>
+      <w:bookmarkEnd w:id="72"/>
+      <w:r>
+        <w:t xml:space="preserve">Testing with </w:t>
+      </w:r>
+      <w:r>
+        <w:t>P</w:t>
+      </w:r>
+      <w:r>
+        <w:t>ersona</w:t>
+      </w:r>
+      <w:bookmarkStart w:id="74" w:name="_GoBack"/>
+      <w:bookmarkEnd w:id="74"/>
+      <w:r>
+        <w:t>.</w:t>
+      </w:r>
+      <w:bookmarkEnd w:id="73"/>
+    </w:p>
+    <w:p>
+      <w:pPr>
+        <w:jc w:val="both"/>
+      </w:pPr>
+      <w:r>
+        <w:t>Caroline</w:t>
+      </w:r>
+      <w:r>
+        <w:t xml:space="preserve"> is a </w:t>
+      </w:r>
+      <w:r>
+        <w:t>newly graduated</w:t>
+      </w:r>
+      <w:r>
+        <w:t xml:space="preserve"> web developer, and she always leaves orphan links in her webpage. She heard about this program through a discord </w:t>
+      </w:r>
+      <w:r>
+        <w:t>server and</w:t>
+      </w:r>
+      <w:r>
+        <w:t xml:space="preserve"> is testing it as it will save her time in figuring out if her links work</w:t>
+      </w:r>
+      <w:r>
+        <w:t xml:space="preserve">, </w:t>
+      </w:r>
+      <w:r>
+        <w:t>and make sure she can land a new job by creating a portfolio</w:t>
+      </w:r>
+      <w:r>
+        <w:t xml:space="preserve"> that does not have any orphan pages.</w:t>
+      </w:r>
+      <w:r>
+        <w:t xml:space="preserve"> She also wants to make sure she can reach the contact page in at least 3 jumps from her home page.</w:t>
+      </w:r>
+    </w:p>
+    <w:p>
+      <w:pPr>
+        <w:jc w:val="both"/>
+      </w:pPr>
+      <w:r>
+        <w:t>Once she has installed the program and set up the prerequisites, she starts up the database on her machine and inputs the credentials</w:t>
+      </w:r>
+      <w:r>
+        <w:t xml:space="preserve"> necessary into</w:t>
+      </w:r>
+      <w:r>
+        <w:t>.</w:t>
+      </w:r>
+      <w:r>
+        <w:t xml:space="preserve"> She now starts up the program.</w:t>
+      </w:r>
+    </w:p>
+    <w:p>
+      <w:r>
+        <w:rPr>
+          <w:noProof/>
+        </w:rPr>
+        <w:drawing>
+          <wp:inline distT="0" distB="0" distL="0" distR="0" wp14:anchorId="338D1D52" wp14:editId="3A0B5138">
+            <wp:extent cx="5731510" cy="887702"/>
+            <wp:effectExtent l="0" t="0" r="2540" b="8255"/>
+            <wp:docPr id="106" name="Picture 106"/>
+            <wp:cNvGraphicFramePr>
+              <a:graphicFrameLocks xmlns:a="http://schemas.openxmlformats.org/drawingml/2006/main" noChangeAspect="1"/>
+            </wp:cNvGraphicFramePr>
+            <a:graphic xmlns:a="http://schemas.openxmlformats.org/drawingml/2006/main">
+              <a:graphicData uri="http://schemas.openxmlformats.org/drawingml/2006/picture">
+                <pic:pic xmlns:pic="http://schemas.openxmlformats.org/drawingml/2006/picture">
+                  <pic:nvPicPr>
+                    <pic:cNvPr id="1" name=""/>
+                    <pic:cNvPicPr/>
+                  </pic:nvPicPr>
+                  <pic:blipFill rotWithShape="1">
+                    <a:blip r:embed="rId86"/>
+                    <a:srcRect b="70382"/>
+                    <a:stretch/>
+                  </pic:blipFill>
+                  <pic:spPr bwMode="auto">
+                    <a:xfrm>
+                      <a:off x="0" y="0"/>
+                      <a:ext cx="5731510" cy="887702"/>
+                    </a:xfrm>
+                    <a:prstGeom prst="rect">
+                      <a:avLst/>
+                    </a:prstGeom>
+                    <a:ln>
+                      <a:noFill/>
+                    </a:ln>
+                    <a:extLst>
+                      <a:ext uri="{53640926-AAD7-44D8-BBD7-CCE9431645EC}">
+                        <a14:shadowObscured xmlns:a14="http://schemas.microsoft.com/office/drawing/2010/main"/>
+                      </a:ext>
+                    </a:extLst>
+                  </pic:spPr>
+                </pic:pic>
+              </a:graphicData>
+            </a:graphic>
+          </wp:inline>
+        </w:drawing>
+      </w:r>
+    </w:p>
+    <w:p>
+      <w:r>
+        <w:t>As this is her first time selects the help option</w:t>
+      </w:r>
+      <w:r>
+        <w:t xml:space="preserve"> to understand how to use it.</w:t>
+      </w:r>
+    </w:p>
+    <w:p>
+      <w:r>
+        <w:rPr>
+          <w:noProof/>
+        </w:rPr>
+        <w:drawing>
+          <wp:inline distT="0" distB="0" distL="0" distR="0" wp14:anchorId="6F3DB190" wp14:editId="0D7AF992">
+            <wp:extent cx="5731510" cy="987819"/>
+            <wp:effectExtent l="0" t="0" r="2540" b="3175"/>
+            <wp:docPr id="109" name="Picture 109"/>
+            <wp:cNvGraphicFramePr>
+              <a:graphicFrameLocks xmlns:a="http://schemas.openxmlformats.org/drawingml/2006/main" noChangeAspect="1"/>
+            </wp:cNvGraphicFramePr>
+            <a:graphic xmlns:a="http://schemas.openxmlformats.org/drawingml/2006/main">
+              <a:graphicData uri="http://schemas.openxmlformats.org/drawingml/2006/picture">
+                <pic:pic xmlns:pic="http://schemas.openxmlformats.org/drawingml/2006/picture">
+                  <pic:nvPicPr>
+                    <pic:cNvPr id="1" name=""/>
+                    <pic:cNvPicPr/>
+                  </pic:nvPicPr>
+                  <pic:blipFill rotWithShape="1">
+                    <a:blip r:embed="rId87"/>
+                    <a:srcRect b="67042"/>
+                    <a:stretch/>
+                  </pic:blipFill>
+                  <pic:spPr bwMode="auto">
+                    <a:xfrm>
+                      <a:off x="0" y="0"/>
+                      <a:ext cx="5731510" cy="987819"/>
+                    </a:xfrm>
+                    <a:prstGeom prst="rect">
+                      <a:avLst/>
+                    </a:prstGeom>
+                    <a:ln>
+                      <a:noFill/>
+                    </a:ln>
+                    <a:extLst>
+                      <a:ext uri="{53640926-AAD7-44D8-BBD7-CCE9431645EC}">
+                        <a14:shadowObscured xmlns:a14="http://schemas.microsoft.com/office/drawing/2010/main"/>
+                      </a:ext>
+                    </a:extLst>
+                  </pic:spPr>
+                </pic:pic>
+              </a:graphicData>
+            </a:graphic>
+          </wp:inline>
+        </w:drawing>
+      </w:r>
+    </w:p>
+    <w:p/>
+    <w:p>
+      <w:r>
+        <w:rPr>
+          <w:noProof/>
+        </w:rPr>
+        <w:drawing>
+          <wp:inline distT="0" distB="0" distL="0" distR="0" wp14:anchorId="732C90CD" wp14:editId="18B42F12">
+            <wp:extent cx="5731510" cy="1274820"/>
+            <wp:effectExtent l="0" t="0" r="2540" b="1905"/>
+            <wp:docPr id="117" name="Picture 117"/>
+            <wp:cNvGraphicFramePr>
+              <a:graphicFrameLocks xmlns:a="http://schemas.openxmlformats.org/drawingml/2006/main" noChangeAspect="1"/>
+            </wp:cNvGraphicFramePr>
+            <a:graphic xmlns:a="http://schemas.openxmlformats.org/drawingml/2006/main">
+              <a:graphicData uri="http://schemas.openxmlformats.org/drawingml/2006/picture">
+                <pic:pic xmlns:pic="http://schemas.openxmlformats.org/drawingml/2006/picture">
+                  <pic:nvPicPr>
+                    <pic:cNvPr id="1" name=""/>
+                    <pic:cNvPicPr/>
+                  </pic:nvPicPr>
+                  <pic:blipFill rotWithShape="1">
+                    <a:blip r:embed="rId88"/>
+                    <a:srcRect b="54997"/>
+                    <a:stretch/>
+                  </pic:blipFill>
+                  <pic:spPr bwMode="auto">
+                    <a:xfrm>
+                      <a:off x="0" y="0"/>
+                      <a:ext cx="5731510" cy="1274820"/>
+                    </a:xfrm>
+                    <a:prstGeom prst="rect">
+                      <a:avLst/>
+                    </a:prstGeom>
+                    <a:ln>
+                      <a:noFill/>
+                    </a:ln>
+                    <a:extLst>
+                      <a:ext uri="{53640926-AAD7-44D8-BBD7-CCE9431645EC}">
+                        <a14:shadowObscured xmlns:a14="http://schemas.microsoft.com/office/drawing/2010/main"/>
+                      </a:ext>
+                    </a:extLst>
+                  </pic:spPr>
+                </pic:pic>
+              </a:graphicData>
+            </a:graphic>
+          </wp:inline>
+        </w:drawing>
+      </w:r>
+    </w:p>
+    <w:p>
+      <w:pPr>
+        <w:jc w:val="both"/>
+      </w:pPr>
+      <w:r>
+        <w:t xml:space="preserve">She reads the </w:t>
+      </w:r>
+      <w:r>
+        <w:t>instructions and</w:t>
+      </w:r>
+      <w:r>
+        <w:t xml:space="preserve"> decides </w:t>
+      </w:r>
+      <w:r>
+        <w:t>that she needs to see all the linked pages on her website.</w:t>
+      </w:r>
+      <w:r>
+        <w:t xml:space="preserve"> So she starts up the program again and inputs “returnmpa” by accident when she fumbles the key</w:t>
+      </w:r>
+      <w:r>
+        <w:t>s</w:t>
+      </w:r>
+      <w:r>
+        <w:t xml:space="preserve">. </w:t>
+      </w:r>
+    </w:p>
+    <w:p>
+      <w:pPr>
+        <w:jc w:val="both"/>
+      </w:pPr>
+      <w:r>
+        <w:rPr>
+          <w:noProof/>
+        </w:rPr>
+        <w:drawing>
+          <wp:inline distT="0" distB="0" distL="0" distR="0" wp14:anchorId="064AA662" wp14:editId="725AC632">
+            <wp:extent cx="5731510" cy="1001168"/>
+            <wp:effectExtent l="0" t="0" r="2540" b="8890"/>
+            <wp:docPr id="118" name="Picture 118"/>
+            <wp:cNvGraphicFramePr>
+              <a:graphicFrameLocks xmlns:a="http://schemas.openxmlformats.org/drawingml/2006/main" noChangeAspect="1"/>
+            </wp:cNvGraphicFramePr>
+            <a:graphic xmlns:a="http://schemas.openxmlformats.org/drawingml/2006/main">
+              <a:graphicData uri="http://schemas.openxmlformats.org/drawingml/2006/picture">
+                <pic:pic xmlns:pic="http://schemas.openxmlformats.org/drawingml/2006/picture">
+                  <pic:nvPicPr>
+                    <pic:cNvPr id="1" name=""/>
+                    <pic:cNvPicPr/>
+                  </pic:nvPicPr>
+                  <pic:blipFill rotWithShape="1">
+                    <a:blip r:embed="rId89"/>
+                    <a:srcRect b="64657"/>
+                    <a:stretch/>
+                  </pic:blipFill>
+                  <pic:spPr bwMode="auto">
+                    <a:xfrm>
+                      <a:off x="0" y="0"/>
+                      <a:ext cx="5731510" cy="1001168"/>
+                    </a:xfrm>
+                    <a:prstGeom prst="rect">
+                      <a:avLst/>
+                    </a:prstGeom>
+                    <a:ln>
+                      <a:noFill/>
+                    </a:ln>
+                    <a:extLst>
+                      <a:ext uri="{53640926-AAD7-44D8-BBD7-CCE9431645EC}">
+                        <a14:shadowObscured xmlns:a14="http://schemas.microsoft.com/office/drawing/2010/main"/>
+                      </a:ext>
+                    </a:extLst>
+                  </pic:spPr>
+                </pic:pic>
+              </a:graphicData>
+            </a:graphic>
+          </wp:inline>
+        </w:drawing>
+      </w:r>
+    </w:p>
+    <w:p>
+      <w:pPr>
+        <w:jc w:val="both"/>
+      </w:pPr>
+      <w:r>
+        <w:rPr>
+          <w:noProof/>
+        </w:rPr>
+        <w:drawing>
+          <wp:inline distT="0" distB="0" distL="0" distR="0" wp14:anchorId="73EFD252" wp14:editId="665544B0">
+            <wp:extent cx="5731510" cy="914400"/>
+            <wp:effectExtent l="0" t="0" r="2540" b="0"/>
+            <wp:docPr id="120" name="Picture 120"/>
+            <wp:cNvGraphicFramePr>
+              <a:graphicFrameLocks xmlns:a="http://schemas.openxmlformats.org/drawingml/2006/main" noChangeAspect="1"/>
+            </wp:cNvGraphicFramePr>
+            <a:graphic xmlns:a="http://schemas.openxmlformats.org/drawingml/2006/main">
+              <a:graphicData uri="http://schemas.openxmlformats.org/drawingml/2006/picture">
+                <pic:pic xmlns:pic="http://schemas.openxmlformats.org/drawingml/2006/picture">
+                  <pic:nvPicPr>
+                    <pic:cNvPr id="1" name=""/>
+                    <pic:cNvPicPr/>
+                  </pic:nvPicPr>
+                  <pic:blipFill rotWithShape="1">
+                    <a:blip r:embed="rId90"/>
+                    <a:srcRect b="67720"/>
+                    <a:stretch/>
+                  </pic:blipFill>
+                  <pic:spPr bwMode="auto">
+                    <a:xfrm>
+                      <a:off x="0" y="0"/>
+                      <a:ext cx="5731510" cy="914400"/>
+                    </a:xfrm>
+                    <a:prstGeom prst="rect">
+                      <a:avLst/>
+                    </a:prstGeom>
+                    <a:ln>
+                      <a:noFill/>
+                    </a:ln>
+                    <a:extLst>
+                      <a:ext uri="{53640926-AAD7-44D8-BBD7-CCE9431645EC}">
+                        <a14:shadowObscured xmlns:a14="http://schemas.microsoft.com/office/drawing/2010/main"/>
+                      </a:ext>
+                    </a:extLst>
+                  </pic:spPr>
+                </pic:pic>
+              </a:graphicData>
+            </a:graphic>
+          </wp:inline>
+        </w:drawing>
+      </w:r>
+    </w:p>
+    <w:p>
+      <w:pPr>
+        <w:jc w:val="both"/>
+      </w:pPr>
+      <w:r>
+        <w:t>Caroline re-enters the command, and viola, it works.</w:t>
+      </w:r>
+    </w:p>
+    <w:p>
+      <w:pPr>
+        <w:jc w:val="both"/>
+        <w:rPr>
+          <w:noProof/>
+        </w:rPr>
+      </w:pPr>
+    </w:p>
+    <w:p>
+      <w:pPr>
+        <w:jc w:val="both"/>
+      </w:pPr>
+      <w:r>
+        <w:rPr>
+          <w:noProof/>
+        </w:rPr>
+        <w:drawing>
+          <wp:inline distT="0" distB="0" distL="0" distR="0" wp14:anchorId="0367328C" wp14:editId="10E13201">
+            <wp:extent cx="5730619" cy="921074"/>
+            <wp:effectExtent l="0" t="0" r="3810" b="0"/>
+            <wp:docPr id="124" name="Picture 124"/>
+            <wp:cNvGraphicFramePr>
+              <a:graphicFrameLocks xmlns:a="http://schemas.openxmlformats.org/drawingml/2006/main" noChangeAspect="1"/>
+            </wp:cNvGraphicFramePr>
+            <a:graphic xmlns:a="http://schemas.openxmlformats.org/drawingml/2006/main">
+              <a:graphicData uri="http://schemas.openxmlformats.org/drawingml/2006/picture">
+                <pic:pic xmlns:pic="http://schemas.openxmlformats.org/drawingml/2006/picture">
+                  <pic:nvPicPr>
+                    <pic:cNvPr id="1" name=""/>
+                    <pic:cNvPicPr/>
+                  </pic:nvPicPr>
+                  <pic:blipFill rotWithShape="1">
+                    <a:blip r:embed="rId91"/>
+                    <a:srcRect b="67479"/>
+                    <a:stretch/>
+                  </pic:blipFill>
+                  <pic:spPr bwMode="auto">
+                    <a:xfrm>
+                      <a:off x="0" y="0"/>
+                      <a:ext cx="5731510" cy="921217"/>
+                    </a:xfrm>
+                    <a:prstGeom prst="rect">
+                      <a:avLst/>
+                    </a:prstGeom>
+                    <a:ln>
+                      <a:noFill/>
+                    </a:ln>
+                    <a:extLst>
+                      <a:ext uri="{53640926-AAD7-44D8-BBD7-CCE9431645EC}">
+                        <a14:shadowObscured xmlns:a14="http://schemas.microsoft.com/office/drawing/2010/main"/>
+                      </a:ext>
+                    </a:extLst>
+                  </pic:spPr>
+                </pic:pic>
+              </a:graphicData>
+            </a:graphic>
+          </wp:inline>
+        </w:drawing>
+      </w:r>
+    </w:p>
+    <w:p>
+      <w:r>
+        <w:t xml:space="preserve">Now she enters her hosted website: </w:t>
+      </w:r>
+      <w:hyperlink r:id="rId92" w:history="1">
+        <w:r>
+          <w:rPr>
+            <w:rStyle w:val="Hyperlink"/>
+          </w:rPr>
+          <w:t>http://quotes.toscrape.com/</w:t>
+        </w:r>
+      </w:hyperlink>
+    </w:p>
+    <w:p>
+      <w:r>
+        <w:rPr>
+          <w:noProof/>
+        </w:rPr>
+        <w:drawing>
+          <wp:inline distT="0" distB="0" distL="0" distR="0" wp14:anchorId="3C51EC17" wp14:editId="19FA3247">
+            <wp:extent cx="5731510" cy="941097"/>
+            <wp:effectExtent l="0" t="0" r="2540" b="0"/>
+            <wp:docPr id="125" name="Picture 125"/>
+            <wp:cNvGraphicFramePr>
+              <a:graphicFrameLocks xmlns:a="http://schemas.openxmlformats.org/drawingml/2006/main" noChangeAspect="1"/>
+            </wp:cNvGraphicFramePr>
+            <a:graphic xmlns:a="http://schemas.openxmlformats.org/drawingml/2006/main">
+              <a:graphicData uri="http://schemas.openxmlformats.org/drawingml/2006/picture">
+                <pic:pic xmlns:pic="http://schemas.openxmlformats.org/drawingml/2006/picture">
+                  <pic:nvPicPr>
+                    <pic:cNvPr id="1" name=""/>
+                    <pic:cNvPicPr/>
+                  </pic:nvPicPr>
+                  <pic:blipFill rotWithShape="1">
+                    <a:blip r:embed="rId93"/>
+                    <a:srcRect b="66778"/>
+                    <a:stretch/>
+                  </pic:blipFill>
+                  <pic:spPr bwMode="auto">
+                    <a:xfrm>
+                      <a:off x="0" y="0"/>
+                      <a:ext cx="5731510" cy="941097"/>
+                    </a:xfrm>
+                    <a:prstGeom prst="rect">
+                      <a:avLst/>
+                    </a:prstGeom>
+                    <a:ln>
+                      <a:noFill/>
+                    </a:ln>
+                    <a:extLst>
+                      <a:ext uri="{53640926-AAD7-44D8-BBD7-CCE9431645EC}">
+                        <a14:shadowObscured xmlns:a14="http://schemas.microsoft.com/office/drawing/2010/main"/>
+                      </a:ext>
+                    </a:extLst>
+                  </pic:spPr>
+                </pic:pic>
+              </a:graphicData>
+            </a:graphic>
+          </wp:inline>
+        </w:drawing>
+      </w:r>
+    </w:p>
+    <w:p>
+      <w:r>
+        <w:t>As she has not yet scraped the website, she selects “y” for the re-index.</w:t>
+      </w:r>
+    </w:p>
+    <w:p>
+      <w:pPr>
+        <w:rPr>
+          <w:noProof/>
+        </w:rPr>
+      </w:pPr>
+    </w:p>
+    <w:p>
+      <w:r>
+        <w:rPr>
+          <w:noProof/>
+        </w:rPr>
+        <w:drawing>
+          <wp:inline distT="0" distB="0" distL="0" distR="0" wp14:anchorId="0042E4A1" wp14:editId="427BAD70">
+            <wp:extent cx="5731510" cy="1174704"/>
+            <wp:effectExtent l="0" t="0" r="2540" b="6985"/>
+            <wp:docPr id="127" name="Picture 127"/>
+            <wp:cNvGraphicFramePr>
+              <a:graphicFrameLocks xmlns:a="http://schemas.openxmlformats.org/drawingml/2006/main" noChangeAspect="1"/>
+            </wp:cNvGraphicFramePr>
+            <a:graphic xmlns:a="http://schemas.openxmlformats.org/drawingml/2006/main">
+              <a:graphicData uri="http://schemas.openxmlformats.org/drawingml/2006/picture">
+                <pic:pic xmlns:pic="http://schemas.openxmlformats.org/drawingml/2006/picture">
+                  <pic:nvPicPr>
+                    <pic:cNvPr id="1" name=""/>
+                    <pic:cNvPicPr/>
+                  </pic:nvPicPr>
+                  <pic:blipFill rotWithShape="1">
+                    <a:blip r:embed="rId94"/>
+                    <a:srcRect b="58531"/>
+                    <a:stretch/>
+                  </pic:blipFill>
+                  <pic:spPr bwMode="auto">
+                    <a:xfrm>
+                      <a:off x="0" y="0"/>
+                      <a:ext cx="5731510" cy="1174704"/>
+                    </a:xfrm>
+                    <a:prstGeom prst="rect">
+                      <a:avLst/>
+                    </a:prstGeom>
+                    <a:ln>
+                      <a:noFill/>
+                    </a:ln>
+                    <a:extLst>
+                      <a:ext uri="{53640926-AAD7-44D8-BBD7-CCE9431645EC}">
+                        <a14:shadowObscured xmlns:a14="http://schemas.microsoft.com/office/drawing/2010/main"/>
+                      </a:ext>
+                    </a:extLst>
+                  </pic:spPr>
+                </pic:pic>
+              </a:graphicData>
+            </a:graphic>
+          </wp:inline>
+        </w:drawing>
+      </w:r>
+    </w:p>
+    <w:p>
+      <w:r>
+        <w:t>She wants a full overview of her site, so she will select up to 10 jumps.</w:t>
+      </w:r>
+    </w:p>
+    <w:p>
+      <w:pPr>
+        <w:rPr>
+          <w:noProof/>
+        </w:rPr>
+      </w:pPr>
+    </w:p>
+    <w:p>
+      <w:r>
+        <w:rPr>
+          <w:noProof/>
+        </w:rPr>
+        <w:drawing>
+          <wp:inline distT="0" distB="0" distL="0" distR="0" wp14:anchorId="45194284" wp14:editId="31CA7CE4">
+            <wp:extent cx="5731510" cy="1301518"/>
+            <wp:effectExtent l="0" t="0" r="2540" b="0"/>
+            <wp:docPr id="128" name="Picture 128"/>
+            <wp:cNvGraphicFramePr>
+              <a:graphicFrameLocks xmlns:a="http://schemas.openxmlformats.org/drawingml/2006/main" noChangeAspect="1"/>
+            </wp:cNvGraphicFramePr>
+            <a:graphic xmlns:a="http://schemas.openxmlformats.org/drawingml/2006/main">
+              <a:graphicData uri="http://schemas.openxmlformats.org/drawingml/2006/picture">
+                <pic:pic xmlns:pic="http://schemas.openxmlformats.org/drawingml/2006/picture">
+                  <pic:nvPicPr>
+                    <pic:cNvPr id="1" name=""/>
+                    <pic:cNvPicPr/>
+                  </pic:nvPicPr>
+                  <pic:blipFill rotWithShape="1">
+                    <a:blip r:embed="rId95"/>
+                    <a:srcRect b="54054"/>
+                    <a:stretch/>
+                  </pic:blipFill>
+                  <pic:spPr bwMode="auto">
+                    <a:xfrm>
+                      <a:off x="0" y="0"/>
+                      <a:ext cx="5731510" cy="1301518"/>
+                    </a:xfrm>
+                    <a:prstGeom prst="rect">
+                      <a:avLst/>
+                    </a:prstGeom>
+                    <a:ln>
+                      <a:noFill/>
+                    </a:ln>
+                    <a:extLst>
+                      <a:ext uri="{53640926-AAD7-44D8-BBD7-CCE9431645EC}">
+                        <a14:shadowObscured xmlns:a14="http://schemas.microsoft.com/office/drawing/2010/main"/>
+                      </a:ext>
+                    </a:extLst>
+                  </pic:spPr>
+                </pic:pic>
+              </a:graphicData>
+            </a:graphic>
+          </wp:inline>
+        </w:drawing>
+      </w:r>
+    </w:p>
+    <w:p>
+      <w:pPr>
+        <w:rPr>
+          <w:noProof/>
+        </w:rPr>
+      </w:pPr>
+      <w:r>
+        <w:t>Once the scraper has finished, she selects “y” to print it to file, so she can see what pages link to what. She also decides to call the file links.csv so she can easily see them in a spreadsheet package of her choice.</w:t>
+      </w:r>
+      <w:r>
+        <w:rPr>
+          <w:noProof/>
+        </w:rPr>
+        <w:t xml:space="preserve"> </w:t>
+      </w:r>
+    </w:p>
+    <w:p>
+      <w:r>
+        <w:rPr>
+          <w:noProof/>
+        </w:rPr>
+        <w:drawing>
+          <wp:inline distT="0" distB="0" distL="0" distR="0" wp14:anchorId="46790047" wp14:editId="26E2E0BE">
+            <wp:extent cx="5731510" cy="427165"/>
+            <wp:effectExtent l="0" t="0" r="2540" b="0"/>
+            <wp:docPr id="129" name="Picture 129"/>
+            <wp:cNvGraphicFramePr>
+              <a:graphicFrameLocks xmlns:a="http://schemas.openxmlformats.org/drawingml/2006/main" noChangeAspect="1"/>
+            </wp:cNvGraphicFramePr>
+            <a:graphic xmlns:a="http://schemas.openxmlformats.org/drawingml/2006/main">
+              <a:graphicData uri="http://schemas.openxmlformats.org/drawingml/2006/picture">
+                <pic:pic xmlns:pic="http://schemas.openxmlformats.org/drawingml/2006/picture">
+                  <pic:nvPicPr>
+                    <pic:cNvPr id="1" name=""/>
+                    <pic:cNvPicPr/>
+                  </pic:nvPicPr>
+                  <pic:blipFill rotWithShape="1">
+                    <a:blip r:embed="rId96"/>
+                    <a:srcRect b="84920"/>
+                    <a:stretch/>
+                  </pic:blipFill>
+                  <pic:spPr bwMode="auto">
+                    <a:xfrm>
+                      <a:off x="0" y="0"/>
+                      <a:ext cx="5731510" cy="427165"/>
+                    </a:xfrm>
+                    <a:prstGeom prst="rect">
+                      <a:avLst/>
+                    </a:prstGeom>
+                    <a:ln>
+                      <a:noFill/>
+                    </a:ln>
+                    <a:extLst>
+                      <a:ext uri="{53640926-AAD7-44D8-BBD7-CCE9431645EC}">
+                        <a14:shadowObscured xmlns:a14="http://schemas.microsoft.com/office/drawing/2010/main"/>
+                      </a:ext>
+                    </a:extLst>
+                  </pic:spPr>
+                </pic:pic>
+              </a:graphicData>
+            </a:graphic>
+          </wp:inline>
+        </w:drawing>
+      </w:r>
+    </w:p>
+    <w:p/>
+    <w:p>
+      <w:r>
+        <w:t xml:space="preserve">When reading through the file, she </w:t>
+      </w:r>
+      <w:r>
+        <w:t>thinks that it may be hard to get information on Dr Seuss, as she doesn’t have any links leading to his info page on her home screen. To check this she decides to find a path between the home page</w:t>
+      </w:r>
+      <w:r>
+        <w:t>(</w:t>
+      </w:r>
+      <w:hyperlink r:id="rId97" w:history="1">
+        <w:r>
+          <w:rPr>
+            <w:rStyle w:val="Hyperlink"/>
+          </w:rPr>
+          <w:t>http://quotes.toscrape.com</w:t>
+        </w:r>
+      </w:hyperlink>
+      <w:r>
+        <w:t>)</w:t>
+      </w:r>
+      <w:r>
+        <w:t>, and the Dr Seuss page (</w:t>
+      </w:r>
+      <w:hyperlink r:id="rId98" w:history="1">
+        <w:r>
+          <w:rPr>
+            <w:rStyle w:val="Hyperlink"/>
+          </w:rPr>
+          <w:t>http://quotes.toscrape.com/author/Dr-Seuss/</w:t>
+        </w:r>
+      </w:hyperlink>
+      <w:r>
+        <w:t>)</w:t>
+      </w:r>
+      <w:r>
+        <w:t xml:space="preserve">, so she starts the program again and selects </w:t>
+      </w:r>
+      <w:r>
+        <w:t>pathfinder</w:t>
+      </w:r>
+      <w:r>
+        <w:t>.</w:t>
+      </w:r>
+      <w:r>
+        <w:rPr>
+          <w:noProof/>
+        </w:rPr>
+        <w:drawing>
+          <wp:inline distT="0" distB="0" distL="0" distR="0" wp14:anchorId="2339E39E" wp14:editId="5B47B8A4">
+            <wp:extent cx="5731510" cy="794260"/>
+            <wp:effectExtent l="0" t="0" r="2540" b="6350"/>
+            <wp:docPr id="130" name="Picture 130"/>
+            <wp:cNvGraphicFramePr>
+              <a:graphicFrameLocks xmlns:a="http://schemas.openxmlformats.org/drawingml/2006/main" noChangeAspect="1"/>
+            </wp:cNvGraphicFramePr>
+            <a:graphic xmlns:a="http://schemas.openxmlformats.org/drawingml/2006/main">
+              <a:graphicData uri="http://schemas.openxmlformats.org/drawingml/2006/picture">
+                <pic:pic xmlns:pic="http://schemas.openxmlformats.org/drawingml/2006/picture">
+                  <pic:nvPicPr>
+                    <pic:cNvPr id="1" name=""/>
+                    <pic:cNvPicPr/>
+                  </pic:nvPicPr>
+                  <pic:blipFill rotWithShape="1">
+                    <a:blip r:embed="rId99"/>
+                    <a:srcRect b="71961"/>
+                    <a:stretch/>
+                  </pic:blipFill>
+                  <pic:spPr bwMode="auto">
+                    <a:xfrm>
+                      <a:off x="0" y="0"/>
+                      <a:ext cx="5731510" cy="794260"/>
+                    </a:xfrm>
+                    <a:prstGeom prst="rect">
+                      <a:avLst/>
+                    </a:prstGeom>
+                    <a:ln>
+                      <a:noFill/>
+                    </a:ln>
+                    <a:extLst>
+                      <a:ext uri="{53640926-AAD7-44D8-BBD7-CCE9431645EC}">
+                        <a14:shadowObscured xmlns:a14="http://schemas.microsoft.com/office/drawing/2010/main"/>
+                      </a:ext>
+                    </a:extLst>
+                  </pic:spPr>
+                </pic:pic>
+              </a:graphicData>
+            </a:graphic>
+          </wp:inline>
+        </w:drawing>
+      </w:r>
+    </w:p>
+    <w:p>
+      <w:pPr>
+        <w:rPr>
+          <w:noProof/>
+        </w:rPr>
+      </w:pPr>
+      <w:r>
+        <w:t>Next she inputs the start and end webpage.</w:t>
+      </w:r>
+      <w:r>
+        <w:rPr>
+          <w:noProof/>
+        </w:rPr>
+        <w:t xml:space="preserve"> </w:t>
+      </w:r>
+    </w:p>
+    <w:p>
+      <w:r>
+        <w:rPr>
+          <w:noProof/>
+        </w:rPr>
+        <w:drawing>
+          <wp:inline distT="0" distB="0" distL="0" distR="0" wp14:anchorId="02670C88" wp14:editId="2DB098E0">
+            <wp:extent cx="5731510" cy="1101284"/>
+            <wp:effectExtent l="0" t="0" r="2540" b="3810"/>
+            <wp:docPr id="131" name="Picture 131"/>
+            <wp:cNvGraphicFramePr>
+              <a:graphicFrameLocks xmlns:a="http://schemas.openxmlformats.org/drawingml/2006/main" noChangeAspect="1"/>
+            </wp:cNvGraphicFramePr>
+            <a:graphic xmlns:a="http://schemas.openxmlformats.org/drawingml/2006/main">
+              <a:graphicData uri="http://schemas.openxmlformats.org/drawingml/2006/picture">
+                <pic:pic xmlns:pic="http://schemas.openxmlformats.org/drawingml/2006/picture">
+                  <pic:nvPicPr>
+                    <pic:cNvPr id="1" name=""/>
+                    <pic:cNvPicPr/>
+                  </pic:nvPicPr>
+                  <pic:blipFill rotWithShape="1">
+                    <a:blip r:embed="rId100"/>
+                    <a:srcRect b="61123"/>
+                    <a:stretch/>
+                  </pic:blipFill>
+                  <pic:spPr bwMode="auto">
+                    <a:xfrm>
+                      <a:off x="0" y="0"/>
+                      <a:ext cx="5731510" cy="1101284"/>
+                    </a:xfrm>
+                    <a:prstGeom prst="rect">
+                      <a:avLst/>
+                    </a:prstGeom>
+                    <a:ln>
+                      <a:noFill/>
+                    </a:ln>
+                    <a:extLst>
+                      <a:ext uri="{53640926-AAD7-44D8-BBD7-CCE9431645EC}">
+                        <a14:shadowObscured xmlns:a14="http://schemas.microsoft.com/office/drawing/2010/main"/>
+                      </a:ext>
+                    </a:extLst>
+                  </pic:spPr>
+                </pic:pic>
+              </a:graphicData>
+            </a:graphic>
+          </wp:inline>
+        </w:drawing>
+      </w:r>
+    </w:p>
+    <w:p>
+      <w:r>
+        <w:t>As she just indexed the database, she selects no on the re-index prompt.</w:t>
+      </w:r>
+    </w:p>
+    <w:p>
+      <w:r>
+        <w:rPr>
+          <w:noProof/>
+        </w:rPr>
+        <w:drawing>
+          <wp:inline distT="0" distB="0" distL="0" distR="0" wp14:anchorId="5A489880" wp14:editId="097FDB5E">
+            <wp:extent cx="5731510" cy="1281495"/>
+            <wp:effectExtent l="0" t="0" r="2540" b="0"/>
+            <wp:docPr id="132" name="Picture 132"/>
+            <wp:cNvGraphicFramePr>
+              <a:graphicFrameLocks xmlns:a="http://schemas.openxmlformats.org/drawingml/2006/main" noChangeAspect="1"/>
+            </wp:cNvGraphicFramePr>
+            <a:graphic xmlns:a="http://schemas.openxmlformats.org/drawingml/2006/main">
+              <a:graphicData uri="http://schemas.openxmlformats.org/drawingml/2006/picture">
+                <pic:pic xmlns:pic="http://schemas.openxmlformats.org/drawingml/2006/picture">
+                  <pic:nvPicPr>
+                    <pic:cNvPr id="1" name=""/>
+                    <pic:cNvPicPr/>
+                  </pic:nvPicPr>
+                  <pic:blipFill rotWithShape="1">
+                    <a:blip r:embed="rId101"/>
+                    <a:srcRect b="54761"/>
+                    <a:stretch/>
+                  </pic:blipFill>
+                  <pic:spPr bwMode="auto">
+                    <a:xfrm>
+                      <a:off x="0" y="0"/>
+                      <a:ext cx="5731510" cy="1281495"/>
+                    </a:xfrm>
+                    <a:prstGeom prst="rect">
+                      <a:avLst/>
+                    </a:prstGeom>
+                    <a:ln>
+                      <a:noFill/>
+                    </a:ln>
+                    <a:extLst>
+                      <a:ext uri="{53640926-AAD7-44D8-BBD7-CCE9431645EC}">
+                        <a14:shadowObscured xmlns:a14="http://schemas.microsoft.com/office/drawing/2010/main"/>
+                      </a:ext>
+                    </a:extLst>
+                  </pic:spPr>
+                </pic:pic>
+              </a:graphicData>
+            </a:graphic>
+          </wp:inline>
+        </w:drawing>
+      </w:r>
+    </w:p>
+    <w:p>
+      <w:r>
+        <w:t xml:space="preserve">The program finds the </w:t>
+      </w:r>
+      <w:r>
+        <w:t>path and</w:t>
+      </w:r>
+      <w:r>
+        <w:t xml:space="preserve"> prints it.</w:t>
+      </w:r>
+    </w:p>
+    <w:p>
+      <w:r>
+        <w:rPr>
+          <w:noProof/>
+        </w:rPr>
+        <w:drawing>
+          <wp:inline distT="0" distB="0" distL="0" distR="0" wp14:anchorId="35B00223" wp14:editId="1E483A28">
+            <wp:extent cx="5731510" cy="1828800"/>
+            <wp:effectExtent l="0" t="0" r="2540" b="0"/>
+            <wp:docPr id="134" name="Picture 134"/>
+            <wp:cNvGraphicFramePr>
+              <a:graphicFrameLocks xmlns:a="http://schemas.openxmlformats.org/drawingml/2006/main" noChangeAspect="1"/>
+            </wp:cNvGraphicFramePr>
+            <a:graphic xmlns:a="http://schemas.openxmlformats.org/drawingml/2006/main">
+              <a:graphicData uri="http://schemas.openxmlformats.org/drawingml/2006/picture">
+                <pic:pic xmlns:pic="http://schemas.openxmlformats.org/drawingml/2006/picture">
+                  <pic:nvPicPr>
+                    <pic:cNvPr id="1" name=""/>
+                    <pic:cNvPicPr/>
+                  </pic:nvPicPr>
+                  <pic:blipFill rotWithShape="1">
+                    <a:blip r:embed="rId102"/>
+                    <a:srcRect b="35106"/>
+                    <a:stretch/>
+                  </pic:blipFill>
+                  <pic:spPr bwMode="auto">
+                    <a:xfrm>
+                      <a:off x="0" y="0"/>
+                      <a:ext cx="5731510" cy="1828800"/>
+                    </a:xfrm>
+                    <a:prstGeom prst="rect">
+                      <a:avLst/>
+                    </a:prstGeom>
+                    <a:ln>
+                      <a:noFill/>
+                    </a:ln>
+                    <a:extLst>
+                      <a:ext uri="{53640926-AAD7-44D8-BBD7-CCE9431645EC}">
+                        <a14:shadowObscured xmlns:a14="http://schemas.microsoft.com/office/drawing/2010/main"/>
+                      </a:ext>
+                    </a:extLst>
+                  </pic:spPr>
+                </pic:pic>
+              </a:graphicData>
+            </a:graphic>
+          </wp:inline>
+        </w:drawing>
+      </w:r>
+    </w:p>
+    <w:p>
+      <w:r>
+        <w:t>This lets Caroline know that there is a path to the Dr Seuss information page, but its not easily accessible from her home page.</w:t>
+      </w:r>
+      <w:r>
+        <w:t xml:space="preserve"> This will let her go back and make her page more accessible. </w:t>
+      </w:r>
+    </w:p>
+    <w:p>
+      <w:r>
+        <w:t>As Caroline doesn’t want to use up unnecessary storage space on her computer, she decides to delete all the cached tables</w:t>
+      </w:r>
+      <w:r>
+        <w:t xml:space="preserve"> by using the deleteTables command.</w:t>
+      </w:r>
+    </w:p>
+    <w:p>
+      <w:pPr>
+        <w:rPr>
+          <w:noProof/>
+        </w:rPr>
+      </w:pPr>
+    </w:p>
+    <w:p>
+      <w:r>
+        <w:rPr>
+          <w:noProof/>
+        </w:rPr>
+        <w:drawing>
+          <wp:inline distT="0" distB="0" distL="0" distR="0" wp14:anchorId="36270E1F" wp14:editId="06125290">
+            <wp:extent cx="5731510" cy="834307"/>
+            <wp:effectExtent l="0" t="0" r="2540" b="4445"/>
+            <wp:docPr id="135" name="Picture 135"/>
+            <wp:cNvGraphicFramePr>
+              <a:graphicFrameLocks xmlns:a="http://schemas.openxmlformats.org/drawingml/2006/main" noChangeAspect="1"/>
+            </wp:cNvGraphicFramePr>
+            <a:graphic xmlns:a="http://schemas.openxmlformats.org/drawingml/2006/main">
+              <a:graphicData uri="http://schemas.openxmlformats.org/drawingml/2006/picture">
+                <pic:pic xmlns:pic="http://schemas.openxmlformats.org/drawingml/2006/picture">
+                  <pic:nvPicPr>
+                    <pic:cNvPr id="1" name=""/>
+                    <pic:cNvPicPr/>
+                  </pic:nvPicPr>
+                  <pic:blipFill rotWithShape="1">
+                    <a:blip r:embed="rId103"/>
+                    <a:srcRect b="70395"/>
+                    <a:stretch/>
+                  </pic:blipFill>
+                  <pic:spPr bwMode="auto">
+                    <a:xfrm>
+                      <a:off x="0" y="0"/>
+                      <a:ext cx="5731510" cy="834307"/>
+                    </a:xfrm>
+                    <a:prstGeom prst="rect">
+                      <a:avLst/>
+                    </a:prstGeom>
+                    <a:ln>
+                      <a:noFill/>
+                    </a:ln>
+                    <a:extLst>
+                      <a:ext uri="{53640926-AAD7-44D8-BBD7-CCE9431645EC}">
+                        <a14:shadowObscured xmlns:a14="http://schemas.microsoft.com/office/drawing/2010/main"/>
+                      </a:ext>
+                    </a:extLst>
+                  </pic:spPr>
+                </pic:pic>
+              </a:graphicData>
+            </a:graphic>
+          </wp:inline>
+        </w:drawing>
+      </w:r>
+    </w:p>
+    <w:p>
+      <w:r>
+        <w:t>As she only indexed the one page, there is only one webpage stored.</w:t>
+      </w:r>
+      <w:r>
+        <w:t xml:space="preserve"> She confirms that she does want to delete the webpage, so she inputs “y”.</w:t>
+      </w:r>
+    </w:p>
+    <w:p>
+      <w:r>
+        <w:rPr>
+          <w:noProof/>
+        </w:rPr>
+        <w:drawing>
+          <wp:inline distT="0" distB="0" distL="0" distR="0" wp14:anchorId="63D13C3E" wp14:editId="65A702FB">
+            <wp:extent cx="5731510" cy="1154680"/>
+            <wp:effectExtent l="0" t="0" r="2540" b="7620"/>
+            <wp:docPr id="136" name="Picture 136"/>
+            <wp:cNvGraphicFramePr>
+              <a:graphicFrameLocks xmlns:a="http://schemas.openxmlformats.org/drawingml/2006/main" noChangeAspect="1"/>
+            </wp:cNvGraphicFramePr>
+            <a:graphic xmlns:a="http://schemas.openxmlformats.org/drawingml/2006/main">
+              <a:graphicData uri="http://schemas.openxmlformats.org/drawingml/2006/picture">
+                <pic:pic xmlns:pic="http://schemas.openxmlformats.org/drawingml/2006/picture">
+                  <pic:nvPicPr>
+                    <pic:cNvPr id="1" name=""/>
+                    <pic:cNvPicPr/>
+                  </pic:nvPicPr>
+                  <pic:blipFill rotWithShape="1">
+                    <a:blip r:embed="rId104"/>
+                    <a:srcRect b="59027"/>
+                    <a:stretch/>
+                  </pic:blipFill>
+                  <pic:spPr bwMode="auto">
+                    <a:xfrm>
+                      <a:off x="0" y="0"/>
+                      <a:ext cx="5731510" cy="1154680"/>
+                    </a:xfrm>
+                    <a:prstGeom prst="rect">
+                      <a:avLst/>
+                    </a:prstGeom>
+                    <a:ln>
+                      <a:noFill/>
+                    </a:ln>
+                    <a:extLst>
+                      <a:ext uri="{53640926-AAD7-44D8-BBD7-CCE9431645EC}">
+                        <a14:shadowObscured xmlns:a14="http://schemas.microsoft.com/office/drawing/2010/main"/>
+                      </a:ext>
+                    </a:extLst>
+                  </pic:spPr>
+                </pic:pic>
+              </a:graphicData>
+            </a:graphic>
+          </wp:inline>
+        </w:drawing>
+      </w:r>
+    </w:p>
+    <w:p>
+      <w:pPr>
+        <w:rPr>
+          <w:noProof/>
+        </w:rPr>
+      </w:pPr>
+      <w:r>
+        <w:t>The cached system is now deleted.</w:t>
+      </w:r>
+      <w:r>
+        <w:t xml:space="preserve"> </w:t>
+      </w:r>
+    </w:p>
+    <w:p>
+      <w:r>
+        <w:rPr>
+          <w:noProof/>
+        </w:rPr>
+        <w:drawing>
+          <wp:inline distT="0" distB="0" distL="0" distR="0" wp14:anchorId="78A41DDD" wp14:editId="7ED8B058">
+            <wp:extent cx="5731510" cy="1681962"/>
+            <wp:effectExtent l="0" t="0" r="2540" b="0"/>
+            <wp:docPr id="137" name="Picture 137"/>
+            <wp:cNvGraphicFramePr>
+              <a:graphicFrameLocks xmlns:a="http://schemas.openxmlformats.org/drawingml/2006/main" noChangeAspect="1"/>
+            </wp:cNvGraphicFramePr>
+            <a:graphic xmlns:a="http://schemas.openxmlformats.org/drawingml/2006/main">
+              <a:graphicData uri="http://schemas.openxmlformats.org/drawingml/2006/picture">
+                <pic:pic xmlns:pic="http://schemas.openxmlformats.org/drawingml/2006/picture">
+                  <pic:nvPicPr>
+                    <pic:cNvPr id="1" name=""/>
+                    <pic:cNvPicPr/>
+                  </pic:nvPicPr>
+                  <pic:blipFill rotWithShape="1">
+                    <a:blip r:embed="rId105"/>
+                    <a:srcRect b="40316"/>
+                    <a:stretch/>
+                  </pic:blipFill>
+                  <pic:spPr bwMode="auto">
+                    <a:xfrm>
+                      <a:off x="0" y="0"/>
+                      <a:ext cx="5731510" cy="1681962"/>
+                    </a:xfrm>
+                    <a:prstGeom prst="rect">
+                      <a:avLst/>
+                    </a:prstGeom>
+                    <a:ln>
+                      <a:noFill/>
+                    </a:ln>
+                    <a:extLst>
+                      <a:ext uri="{53640926-AAD7-44D8-BBD7-CCE9431645EC}">
+                        <a14:shadowObscured xmlns:a14="http://schemas.microsoft.com/office/drawing/2010/main"/>
+                      </a:ext>
+                    </a:extLst>
+                  </pic:spPr>
+                </pic:pic>
+              </a:graphicData>
+            </a:graphic>
+          </wp:inline>
+        </w:drawing>
+      </w:r>
+    </w:p>
+    <w:p>
+      <w:pPr>
+        <w:sectPr>
+          <w:pgSz w:w="11906" w:h="16838"/>
+          <w:pgMar w:top="1440" w:right="1440" w:bottom="1440" w:left="1440" w:header="708" w:footer="708" w:gutter="0"/>
+          <w:cols w:space="708"/>
+          <w:docGrid w:linePitch="360"/>
+        </w:sectPr>
+      </w:pPr>
       <w:r>
         <w:t>TODO</w:t>
       </w:r>
@@ -33550,7 +34419,6 @@
       </w:pPr>
       <w:bookmarkStart w:id="75" w:name="_Toc33610272"/>
       <w:r>
-        <w:lastRenderedPageBreak/>
         <w:t>Note to self</w:t>
       </w:r>
       <w:bookmarkEnd w:id="75"/>
@@ -33573,6 +34441,13 @@
         <w:t>Suggestion: sort values as well as by key.</w:t>
       </w:r>
     </w:p>
+    <w:p/>
+    <w:p>
+      <w:r>
+        <w:t>Do survey analysis</w:t>
+      </w:r>
+    </w:p>
+    <w:p/>
     <w:sectPr>
       <w:pgSz w:w="11906" w:h="16838"/>
       <w:pgMar w:top="1440" w:right="1440" w:bottom="1440" w:left="1440" w:header="708" w:footer="708" w:gutter="0"/>
@@ -38404,7 +39279,7 @@
 </file>
 
 <file path=customXml/itemProps1.xml><?xml version="1.0" encoding="utf-8"?>
-<ds:datastoreItem xmlns:ds="http://schemas.openxmlformats.org/officeDocument/2006/customXml" ds:itemID="{C1CC6DEE-6494-4091-94D2-FACD3FF616B7}">
+<ds:datastoreItem xmlns:ds="http://schemas.openxmlformats.org/officeDocument/2006/customXml" ds:itemID="{B8401B33-E507-4708-93A1-1EF003981066}">
   <ds:schemaRefs>
     <ds:schemaRef ds:uri="http://schemas.openxmlformats.org/officeDocument/2006/bibliography"/>
   </ds:schemaRefs>

--- a/ProjectWriteUp.docx
+++ b/ProjectWriteUp.docx
@@ -1033,7 +1033,7 @@
           <w:r>
             <w:fldChar w:fldCharType="separate"/>
           </w:r>
-          <w:hyperlink w:anchor="_Toc33610198" w:history="1">
+          <w:hyperlink w:anchor="_Toc33976366" w:history="1">
             <w:r>
               <w:rPr>
                 <w:rStyle w:val="Hyperlink"/>
@@ -1060,7 +1060,7 @@
                 <w:noProof/>
                 <w:webHidden/>
               </w:rPr>
-              <w:instrText xml:space="preserve"> PAGEREF _Toc33610198 \h </w:instrText>
+              <w:instrText xml:space="preserve"> PAGEREF _Toc33976366 \h </w:instrText>
             </w:r>
             <w:r>
               <w:rPr>
@@ -1103,7 +1103,7 @@
               <w:lang w:eastAsia="en-GB"/>
             </w:rPr>
           </w:pPr>
-          <w:hyperlink w:anchor="_Toc33610199" w:history="1">
+          <w:hyperlink w:anchor="_Toc33976367" w:history="1">
             <w:r>
               <w:rPr>
                 <w:rStyle w:val="Hyperlink"/>
@@ -1130,7 +1130,7 @@
                 <w:noProof/>
                 <w:webHidden/>
               </w:rPr>
-              <w:instrText xml:space="preserve"> PAGEREF _Toc33610199 \h </w:instrText>
+              <w:instrText xml:space="preserve"> PAGEREF _Toc33976367 \h </w:instrText>
             </w:r>
             <w:r>
               <w:rPr>
@@ -1173,7 +1173,7 @@
               <w:lang w:eastAsia="en-GB"/>
             </w:rPr>
           </w:pPr>
-          <w:hyperlink w:anchor="_Toc33610200" w:history="1">
+          <w:hyperlink w:anchor="_Toc33976368" w:history="1">
             <w:r>
               <w:rPr>
                 <w:rStyle w:val="Hyperlink"/>
@@ -1200,7 +1200,7 @@
                 <w:noProof/>
                 <w:webHidden/>
               </w:rPr>
-              <w:instrText xml:space="preserve"> PAGEREF _Toc33610200 \h </w:instrText>
+              <w:instrText xml:space="preserve"> PAGEREF _Toc33976368 \h </w:instrText>
             </w:r>
             <w:r>
               <w:rPr>
@@ -1243,7 +1243,7 @@
               <w:lang w:eastAsia="en-GB"/>
             </w:rPr>
           </w:pPr>
-          <w:hyperlink w:anchor="_Toc33610201" w:history="1">
+          <w:hyperlink w:anchor="_Toc33976369" w:history="1">
             <w:r>
               <w:rPr>
                 <w:rStyle w:val="Hyperlink"/>
@@ -1270,7 +1270,7 @@
                 <w:noProof/>
                 <w:webHidden/>
               </w:rPr>
-              <w:instrText xml:space="preserve"> PAGEREF _Toc33610201 \h </w:instrText>
+              <w:instrText xml:space="preserve"> PAGEREF _Toc33976369 \h </w:instrText>
             </w:r>
             <w:r>
               <w:rPr>
@@ -1313,7 +1313,7 @@
               <w:lang w:eastAsia="en-GB"/>
             </w:rPr>
           </w:pPr>
-          <w:hyperlink w:anchor="_Toc33610202" w:history="1">
+          <w:hyperlink w:anchor="_Toc33976370" w:history="1">
             <w:r>
               <w:rPr>
                 <w:rStyle w:val="Hyperlink"/>
@@ -1340,7 +1340,7 @@
                 <w:noProof/>
                 <w:webHidden/>
               </w:rPr>
-              <w:instrText xml:space="preserve"> PAGEREF _Toc33610202 \h </w:instrText>
+              <w:instrText xml:space="preserve"> PAGEREF _Toc33976370 \h </w:instrText>
             </w:r>
             <w:r>
               <w:rPr>
@@ -1383,7 +1383,7 @@
               <w:lang w:eastAsia="en-GB"/>
             </w:rPr>
           </w:pPr>
-          <w:hyperlink w:anchor="_Toc33610203" w:history="1">
+          <w:hyperlink w:anchor="_Toc33976371" w:history="1">
             <w:r>
               <w:rPr>
                 <w:rStyle w:val="Hyperlink"/>
@@ -1410,7 +1410,7 @@
                 <w:noProof/>
                 <w:webHidden/>
               </w:rPr>
-              <w:instrText xml:space="preserve"> PAGEREF _Toc33610203 \h </w:instrText>
+              <w:instrText xml:space="preserve"> PAGEREF _Toc33976371 \h </w:instrText>
             </w:r>
             <w:r>
               <w:rPr>
@@ -1453,7 +1453,7 @@
               <w:lang w:eastAsia="en-GB"/>
             </w:rPr>
           </w:pPr>
-          <w:hyperlink w:anchor="_Toc33610204" w:history="1">
+          <w:hyperlink w:anchor="_Toc33976372" w:history="1">
             <w:r>
               <w:rPr>
                 <w:rStyle w:val="Hyperlink"/>
@@ -1480,7 +1480,7 @@
                 <w:noProof/>
                 <w:webHidden/>
               </w:rPr>
-              <w:instrText xml:space="preserve"> PAGEREF _Toc33610204 \h </w:instrText>
+              <w:instrText xml:space="preserve"> PAGEREF _Toc33976372 \h </w:instrText>
             </w:r>
             <w:r>
               <w:rPr>
@@ -1523,7 +1523,7 @@
               <w:lang w:eastAsia="en-GB"/>
             </w:rPr>
           </w:pPr>
-          <w:hyperlink w:anchor="_Toc33610205" w:history="1">
+          <w:hyperlink w:anchor="_Toc33976373" w:history="1">
             <w:r>
               <w:rPr>
                 <w:rStyle w:val="Hyperlink"/>
@@ -1550,7 +1550,7 @@
                 <w:noProof/>
                 <w:webHidden/>
               </w:rPr>
-              <w:instrText xml:space="preserve"> PAGEREF _Toc33610205 \h </w:instrText>
+              <w:instrText xml:space="preserve"> PAGEREF _Toc33976373 \h </w:instrText>
             </w:r>
             <w:r>
               <w:rPr>
@@ -1593,7 +1593,7 @@
               <w:lang w:eastAsia="en-GB"/>
             </w:rPr>
           </w:pPr>
-          <w:hyperlink w:anchor="_Toc33610206" w:history="1">
+          <w:hyperlink w:anchor="_Toc33976374" w:history="1">
             <w:r>
               <w:rPr>
                 <w:rStyle w:val="Hyperlink"/>
@@ -1620,7 +1620,7 @@
                 <w:noProof/>
                 <w:webHidden/>
               </w:rPr>
-              <w:instrText xml:space="preserve"> PAGEREF _Toc33610206 \h </w:instrText>
+              <w:instrText xml:space="preserve"> PAGEREF _Toc33976374 \h </w:instrText>
             </w:r>
             <w:r>
               <w:rPr>
@@ -1663,7 +1663,7 @@
               <w:lang w:eastAsia="en-GB"/>
             </w:rPr>
           </w:pPr>
-          <w:hyperlink w:anchor="_Toc33610207" w:history="1">
+          <w:hyperlink w:anchor="_Toc33976375" w:history="1">
             <w:r>
               <w:rPr>
                 <w:rStyle w:val="Hyperlink"/>
@@ -1690,7 +1690,7 @@
                 <w:noProof/>
                 <w:webHidden/>
               </w:rPr>
-              <w:instrText xml:space="preserve"> PAGEREF _Toc33610207 \h </w:instrText>
+              <w:instrText xml:space="preserve"> PAGEREF _Toc33976375 \h </w:instrText>
             </w:r>
             <w:r>
               <w:rPr>
@@ -1733,7 +1733,7 @@
               <w:lang w:eastAsia="en-GB"/>
             </w:rPr>
           </w:pPr>
-          <w:hyperlink w:anchor="_Toc33610208" w:history="1">
+          <w:hyperlink w:anchor="_Toc33976376" w:history="1">
             <w:r>
               <w:rPr>
                 <w:rStyle w:val="Hyperlink"/>
@@ -1760,7 +1760,7 @@
                 <w:noProof/>
                 <w:webHidden/>
               </w:rPr>
-              <w:instrText xml:space="preserve"> PAGEREF _Toc33610208 \h </w:instrText>
+              <w:instrText xml:space="preserve"> PAGEREF _Toc33976376 \h </w:instrText>
             </w:r>
             <w:r>
               <w:rPr>
@@ -1803,13 +1803,13 @@
               <w:lang w:eastAsia="en-GB"/>
             </w:rPr>
           </w:pPr>
-          <w:hyperlink w:anchor="_Toc33610209" w:history="1">
+          <w:hyperlink w:anchor="_Toc33976377" w:history="1">
             <w:r>
               <w:rPr>
                 <w:rStyle w:val="Hyperlink"/>
                 <w:noProof/>
               </w:rPr>
-              <w:t>Identified tasks</w:t>
+              <w:t>Resources required</w:t>
             </w:r>
             <w:r>
               <w:rPr>
@@ -1830,7 +1830,7 @@
                 <w:noProof/>
                 <w:webHidden/>
               </w:rPr>
-              <w:instrText xml:space="preserve"> PAGEREF _Toc33610209 \h </w:instrText>
+              <w:instrText xml:space="preserve"> PAGEREF _Toc33976377 \h </w:instrText>
             </w:r>
             <w:r>
               <w:rPr>
@@ -1873,13 +1873,13 @@
               <w:lang w:eastAsia="en-GB"/>
             </w:rPr>
           </w:pPr>
-          <w:hyperlink w:anchor="_Toc33610210" w:history="1">
+          <w:hyperlink w:anchor="_Toc33976378" w:history="1">
             <w:r>
               <w:rPr>
                 <w:rStyle w:val="Hyperlink"/>
                 <w:noProof/>
               </w:rPr>
-              <w:t>Resources required</w:t>
+              <w:t>Estimate of timings</w:t>
             </w:r>
             <w:r>
               <w:rPr>
@@ -1900,7 +1900,7 @@
                 <w:noProof/>
                 <w:webHidden/>
               </w:rPr>
-              <w:instrText xml:space="preserve"> PAGEREF _Toc33610210 \h </w:instrText>
+              <w:instrText xml:space="preserve"> PAGEREF _Toc33976378 \h </w:instrText>
             </w:r>
             <w:r>
               <w:rPr>
@@ -1920,7 +1920,7 @@
                 <w:noProof/>
                 <w:webHidden/>
               </w:rPr>
-              <w:t>14</w:t>
+              <w:t>15</w:t>
             </w:r>
             <w:r>
               <w:rPr>
@@ -1943,13 +1943,13 @@
               <w:lang w:eastAsia="en-GB"/>
             </w:rPr>
           </w:pPr>
-          <w:hyperlink w:anchor="_Toc33610211" w:history="1">
+          <w:hyperlink w:anchor="_Toc33976379" w:history="1">
             <w:r>
               <w:rPr>
                 <w:rStyle w:val="Hyperlink"/>
                 <w:noProof/>
               </w:rPr>
-              <w:t>Estimate of timings</w:t>
+              <w:t>Identified tasks</w:t>
             </w:r>
             <w:r>
               <w:rPr>
@@ -1970,7 +1970,7 @@
                 <w:noProof/>
                 <w:webHidden/>
               </w:rPr>
-              <w:instrText xml:space="preserve"> PAGEREF _Toc33610211 \h </w:instrText>
+              <w:instrText xml:space="preserve"> PAGEREF _Toc33976379 \h </w:instrText>
             </w:r>
             <w:r>
               <w:rPr>
@@ -2013,7 +2013,7 @@
               <w:lang w:eastAsia="en-GB"/>
             </w:rPr>
           </w:pPr>
-          <w:hyperlink w:anchor="_Toc33610212" w:history="1">
+          <w:hyperlink w:anchor="_Toc33976380" w:history="1">
             <w:r>
               <w:rPr>
                 <w:rStyle w:val="Hyperlink"/>
@@ -2040,7 +2040,7 @@
                 <w:noProof/>
                 <w:webHidden/>
               </w:rPr>
-              <w:instrText xml:space="preserve"> PAGEREF _Toc33610212 \h </w:instrText>
+              <w:instrText xml:space="preserve"> PAGEREF _Toc33976380 \h </w:instrText>
             </w:r>
             <w:r>
               <w:rPr>
@@ -2083,7 +2083,7 @@
               <w:lang w:eastAsia="en-GB"/>
             </w:rPr>
           </w:pPr>
-          <w:hyperlink w:anchor="_Toc33610213" w:history="1">
+          <w:hyperlink w:anchor="_Toc33976381" w:history="1">
             <w:r>
               <w:rPr>
                 <w:rStyle w:val="Hyperlink"/>
@@ -2110,7 +2110,7 @@
                 <w:noProof/>
                 <w:webHidden/>
               </w:rPr>
-              <w:instrText xml:space="preserve"> PAGEREF _Toc33610213 \h </w:instrText>
+              <w:instrText xml:space="preserve"> PAGEREF _Toc33976381 \h </w:instrText>
             </w:r>
             <w:r>
               <w:rPr>
@@ -2153,7 +2153,7 @@
               <w:lang w:eastAsia="en-GB"/>
             </w:rPr>
           </w:pPr>
-          <w:hyperlink w:anchor="_Toc33610214" w:history="1">
+          <w:hyperlink w:anchor="_Toc33976382" w:history="1">
             <w:r>
               <w:rPr>
                 <w:rStyle w:val="Hyperlink"/>
@@ -2180,7 +2180,7 @@
                 <w:noProof/>
                 <w:webHidden/>
               </w:rPr>
-              <w:instrText xml:space="preserve"> PAGEREF _Toc33610214 \h </w:instrText>
+              <w:instrText xml:space="preserve"> PAGEREF _Toc33976382 \h </w:instrText>
             </w:r>
             <w:r>
               <w:rPr>
@@ -2223,7 +2223,7 @@
               <w:lang w:eastAsia="en-GB"/>
             </w:rPr>
           </w:pPr>
-          <w:hyperlink w:anchor="_Toc33610215" w:history="1">
+          <w:hyperlink w:anchor="_Toc33976383" w:history="1">
             <w:r>
               <w:rPr>
                 <w:rStyle w:val="Hyperlink"/>
@@ -2250,7 +2250,7 @@
                 <w:noProof/>
                 <w:webHidden/>
               </w:rPr>
-              <w:instrText xml:space="preserve"> PAGEREF _Toc33610215 \h </w:instrText>
+              <w:instrText xml:space="preserve"> PAGEREF _Toc33976383 \h </w:instrText>
             </w:r>
             <w:r>
               <w:rPr>
@@ -2293,7 +2293,7 @@
               <w:lang w:eastAsia="en-GB"/>
             </w:rPr>
           </w:pPr>
-          <w:hyperlink w:anchor="_Toc33610216" w:history="1">
+          <w:hyperlink w:anchor="_Toc33976384" w:history="1">
             <w:r>
               <w:rPr>
                 <w:rStyle w:val="Hyperlink"/>
@@ -2320,7 +2320,7 @@
                 <w:noProof/>
                 <w:webHidden/>
               </w:rPr>
-              <w:instrText xml:space="preserve"> PAGEREF _Toc33610216 \h </w:instrText>
+              <w:instrText xml:space="preserve"> PAGEREF _Toc33976384 \h </w:instrText>
             </w:r>
             <w:r>
               <w:rPr>
@@ -2363,7 +2363,7 @@
               <w:lang w:eastAsia="en-GB"/>
             </w:rPr>
           </w:pPr>
-          <w:hyperlink w:anchor="_Toc33610217" w:history="1">
+          <w:hyperlink w:anchor="_Toc33976385" w:history="1">
             <w:r>
               <w:rPr>
                 <w:rStyle w:val="Hyperlink"/>
@@ -2390,7 +2390,7 @@
                 <w:noProof/>
                 <w:webHidden/>
               </w:rPr>
-              <w:instrText xml:space="preserve"> PAGEREF _Toc33610217 \h </w:instrText>
+              <w:instrText xml:space="preserve"> PAGEREF _Toc33976385 \h </w:instrText>
             </w:r>
             <w:r>
               <w:rPr>
@@ -2433,7 +2433,7 @@
               <w:lang w:eastAsia="en-GB"/>
             </w:rPr>
           </w:pPr>
-          <w:hyperlink w:anchor="_Toc33610218" w:history="1">
+          <w:hyperlink w:anchor="_Toc33976386" w:history="1">
             <w:r>
               <w:rPr>
                 <w:rStyle w:val="Hyperlink"/>
@@ -2460,7 +2460,7 @@
                 <w:noProof/>
                 <w:webHidden/>
               </w:rPr>
-              <w:instrText xml:space="preserve"> PAGEREF _Toc33610218 \h </w:instrText>
+              <w:instrText xml:space="preserve"> PAGEREF _Toc33976386 \h </w:instrText>
             </w:r>
             <w:r>
               <w:rPr>
@@ -2503,7 +2503,7 @@
               <w:lang w:eastAsia="en-GB"/>
             </w:rPr>
           </w:pPr>
-          <w:hyperlink w:anchor="_Toc33610219" w:history="1">
+          <w:hyperlink w:anchor="_Toc33976387" w:history="1">
             <w:r>
               <w:rPr>
                 <w:rStyle w:val="Hyperlink"/>
@@ -2530,7 +2530,7 @@
                 <w:noProof/>
                 <w:webHidden/>
               </w:rPr>
-              <w:instrText xml:space="preserve"> PAGEREF _Toc33610219 \h </w:instrText>
+              <w:instrText xml:space="preserve"> PAGEREF _Toc33976387 \h </w:instrText>
             </w:r>
             <w:r>
               <w:rPr>
@@ -2573,7 +2573,7 @@
               <w:lang w:eastAsia="en-GB"/>
             </w:rPr>
           </w:pPr>
-          <w:hyperlink w:anchor="_Toc33610220" w:history="1">
+          <w:hyperlink w:anchor="_Toc33976388" w:history="1">
             <w:r>
               <w:rPr>
                 <w:rStyle w:val="Hyperlink"/>
@@ -2601,7 +2601,7 @@
                 <w:noProof/>
                 <w:webHidden/>
               </w:rPr>
-              <w:instrText xml:space="preserve"> PAGEREF _Toc33610220 \h </w:instrText>
+              <w:instrText xml:space="preserve"> PAGEREF _Toc33976388 \h </w:instrText>
             </w:r>
             <w:r>
               <w:rPr>
@@ -2644,7 +2644,7 @@
               <w:lang w:eastAsia="en-GB"/>
             </w:rPr>
           </w:pPr>
-          <w:hyperlink w:anchor="_Toc33610221" w:history="1">
+          <w:hyperlink w:anchor="_Toc33976389" w:history="1">
             <w:r>
               <w:rPr>
                 <w:rStyle w:val="Hyperlink"/>
@@ -2672,7 +2672,7 @@
                 <w:noProof/>
                 <w:webHidden/>
               </w:rPr>
-              <w:instrText xml:space="preserve"> PAGEREF _Toc33610221 \h </w:instrText>
+              <w:instrText xml:space="preserve"> PAGEREF _Toc33976389 \h </w:instrText>
             </w:r>
             <w:r>
               <w:rPr>
@@ -2715,7 +2715,7 @@
               <w:lang w:eastAsia="en-GB"/>
             </w:rPr>
           </w:pPr>
-          <w:hyperlink w:anchor="_Toc33610222" w:history="1">
+          <w:hyperlink w:anchor="_Toc33976390" w:history="1">
             <w:r>
               <w:rPr>
                 <w:rStyle w:val="Hyperlink"/>
@@ -2743,7 +2743,7 @@
                 <w:noProof/>
                 <w:webHidden/>
               </w:rPr>
-              <w:instrText xml:space="preserve"> PAGEREF _Toc33610222 \h </w:instrText>
+              <w:instrText xml:space="preserve"> PAGEREF _Toc33976390 \h </w:instrText>
             </w:r>
             <w:r>
               <w:rPr>
@@ -2786,7 +2786,7 @@
               <w:lang w:eastAsia="en-GB"/>
             </w:rPr>
           </w:pPr>
-          <w:hyperlink w:anchor="_Toc33610223" w:history="1">
+          <w:hyperlink w:anchor="_Toc33976391" w:history="1">
             <w:r>
               <w:rPr>
                 <w:rStyle w:val="Hyperlink"/>
@@ -2821,7 +2821,7 @@
                 <w:noProof/>
                 <w:webHidden/>
               </w:rPr>
-              <w:instrText xml:space="preserve"> PAGEREF _Toc33610223 \h </w:instrText>
+              <w:instrText xml:space="preserve"> PAGEREF _Toc33976391 \h </w:instrText>
             </w:r>
             <w:r>
               <w:rPr>
@@ -2864,7 +2864,7 @@
               <w:lang w:eastAsia="en-GB"/>
             </w:rPr>
           </w:pPr>
-          <w:hyperlink w:anchor="_Toc33610224" w:history="1">
+          <w:hyperlink w:anchor="_Toc33976392" w:history="1">
             <w:r>
               <w:rPr>
                 <w:rStyle w:val="Hyperlink"/>
@@ -2891,7 +2891,7 @@
                 <w:noProof/>
                 <w:webHidden/>
               </w:rPr>
-              <w:instrText xml:space="preserve"> PAGEREF _Toc33610224 \h </w:instrText>
+              <w:instrText xml:space="preserve"> PAGEREF _Toc33976392 \h </w:instrText>
             </w:r>
             <w:r>
               <w:rPr>
@@ -2911,7 +2911,7 @@
                 <w:noProof/>
                 <w:webHidden/>
               </w:rPr>
-              <w:t>21</w:t>
+              <w:t>22</w:t>
             </w:r>
             <w:r>
               <w:rPr>
@@ -2934,7 +2934,7 @@
               <w:lang w:eastAsia="en-GB"/>
             </w:rPr>
           </w:pPr>
-          <w:hyperlink w:anchor="_Toc33610225" w:history="1">
+          <w:hyperlink w:anchor="_Toc33976393" w:history="1">
             <w:r>
               <w:rPr>
                 <w:rStyle w:val="Hyperlink"/>
@@ -2962,7 +2962,7 @@
                 <w:noProof/>
                 <w:webHidden/>
               </w:rPr>
-              <w:instrText xml:space="preserve"> PAGEREF _Toc33610225 \h </w:instrText>
+              <w:instrText xml:space="preserve"> PAGEREF _Toc33976393 \h </w:instrText>
             </w:r>
             <w:r>
               <w:rPr>
@@ -3005,7 +3005,7 @@
               <w:lang w:eastAsia="en-GB"/>
             </w:rPr>
           </w:pPr>
-          <w:hyperlink w:anchor="_Toc33610226" w:history="1">
+          <w:hyperlink w:anchor="_Toc33976394" w:history="1">
             <w:r>
               <w:rPr>
                 <w:rStyle w:val="Hyperlink"/>
@@ -3033,7 +3033,7 @@
                 <w:noProof/>
                 <w:webHidden/>
               </w:rPr>
-              <w:instrText xml:space="preserve"> PAGEREF _Toc33610226 \h </w:instrText>
+              <w:instrText xml:space="preserve"> PAGEREF _Toc33976394 \h </w:instrText>
             </w:r>
             <w:r>
               <w:rPr>
@@ -3076,7 +3076,7 @@
               <w:lang w:eastAsia="en-GB"/>
             </w:rPr>
           </w:pPr>
-          <w:hyperlink w:anchor="_Toc33610227" w:history="1">
+          <w:hyperlink w:anchor="_Toc33976395" w:history="1">
             <w:r>
               <w:rPr>
                 <w:rStyle w:val="Hyperlink"/>
@@ -3104,7 +3104,7 @@
                 <w:noProof/>
                 <w:webHidden/>
               </w:rPr>
-              <w:instrText xml:space="preserve"> PAGEREF _Toc33610227 \h </w:instrText>
+              <w:instrText xml:space="preserve"> PAGEREF _Toc33976395 \h </w:instrText>
             </w:r>
             <w:r>
               <w:rPr>
@@ -3147,7 +3147,7 @@
               <w:lang w:eastAsia="en-GB"/>
             </w:rPr>
           </w:pPr>
-          <w:hyperlink w:anchor="_Toc33610228" w:history="1">
+          <w:hyperlink w:anchor="_Toc33976396" w:history="1">
             <w:r>
               <w:rPr>
                 <w:rStyle w:val="Hyperlink"/>
@@ -3175,7 +3175,7 @@
                 <w:noProof/>
                 <w:webHidden/>
               </w:rPr>
-              <w:instrText xml:space="preserve"> PAGEREF _Toc33610228 \h </w:instrText>
+              <w:instrText xml:space="preserve"> PAGEREF _Toc33976396 \h </w:instrText>
             </w:r>
             <w:r>
               <w:rPr>
@@ -3218,7 +3218,7 @@
               <w:lang w:eastAsia="en-GB"/>
             </w:rPr>
           </w:pPr>
-          <w:hyperlink w:anchor="_Toc33610229" w:history="1">
+          <w:hyperlink w:anchor="_Toc33976397" w:history="1">
             <w:r>
               <w:rPr>
                 <w:rStyle w:val="Hyperlink"/>
@@ -3246,7 +3246,7 @@
                 <w:noProof/>
                 <w:webHidden/>
               </w:rPr>
-              <w:instrText xml:space="preserve"> PAGEREF _Toc33610229 \h </w:instrText>
+              <w:instrText xml:space="preserve"> PAGEREF _Toc33976397 \h </w:instrText>
             </w:r>
             <w:r>
               <w:rPr>
@@ -3289,7 +3289,7 @@
               <w:lang w:eastAsia="en-GB"/>
             </w:rPr>
           </w:pPr>
-          <w:hyperlink w:anchor="_Toc33610230" w:history="1">
+          <w:hyperlink w:anchor="_Toc33976398" w:history="1">
             <w:r>
               <w:rPr>
                 <w:rStyle w:val="Hyperlink"/>
@@ -3317,7 +3317,7 @@
                 <w:noProof/>
                 <w:webHidden/>
               </w:rPr>
-              <w:instrText xml:space="preserve"> PAGEREF _Toc33610230 \h </w:instrText>
+              <w:instrText xml:space="preserve"> PAGEREF _Toc33976398 \h </w:instrText>
             </w:r>
             <w:r>
               <w:rPr>
@@ -3360,7 +3360,7 @@
               <w:lang w:eastAsia="en-GB"/>
             </w:rPr>
           </w:pPr>
-          <w:hyperlink w:anchor="_Toc33610231" w:history="1">
+          <w:hyperlink w:anchor="_Toc33976399" w:history="1">
             <w:r>
               <w:rPr>
                 <w:rStyle w:val="Hyperlink"/>
@@ -3388,7 +3388,7 @@
                 <w:noProof/>
                 <w:webHidden/>
               </w:rPr>
-              <w:instrText xml:space="preserve"> PAGEREF _Toc33610231 \h </w:instrText>
+              <w:instrText xml:space="preserve"> PAGEREF _Toc33976399 \h </w:instrText>
             </w:r>
             <w:r>
               <w:rPr>
@@ -3431,7 +3431,7 @@
               <w:lang w:eastAsia="en-GB"/>
             </w:rPr>
           </w:pPr>
-          <w:hyperlink w:anchor="_Toc33610232" w:history="1">
+          <w:hyperlink w:anchor="_Toc33976400" w:history="1">
             <w:r>
               <w:rPr>
                 <w:rStyle w:val="Hyperlink"/>
@@ -3459,7 +3459,7 @@
                 <w:noProof/>
                 <w:webHidden/>
               </w:rPr>
-              <w:instrText xml:space="preserve"> PAGEREF _Toc33610232 \h </w:instrText>
+              <w:instrText xml:space="preserve"> PAGEREF _Toc33976400 \h </w:instrText>
             </w:r>
             <w:r>
               <w:rPr>
@@ -3502,7 +3502,7 @@
               <w:lang w:eastAsia="en-GB"/>
             </w:rPr>
           </w:pPr>
-          <w:hyperlink w:anchor="_Toc33610233" w:history="1">
+          <w:hyperlink w:anchor="_Toc33976401" w:history="1">
             <w:r>
               <w:rPr>
                 <w:rStyle w:val="Hyperlink"/>
@@ -3530,7 +3530,7 @@
                 <w:noProof/>
                 <w:webHidden/>
               </w:rPr>
-              <w:instrText xml:space="preserve"> PAGEREF _Toc33610233 \h </w:instrText>
+              <w:instrText xml:space="preserve"> PAGEREF _Toc33976401 \h </w:instrText>
             </w:r>
             <w:r>
               <w:rPr>
@@ -3573,7 +3573,7 @@
               <w:lang w:eastAsia="en-GB"/>
             </w:rPr>
           </w:pPr>
-          <w:hyperlink w:anchor="_Toc33610234" w:history="1">
+          <w:hyperlink w:anchor="_Toc33976402" w:history="1">
             <w:r>
               <w:rPr>
                 <w:rStyle w:val="Hyperlink"/>
@@ -3601,7 +3601,7 @@
                 <w:noProof/>
                 <w:webHidden/>
               </w:rPr>
-              <w:instrText xml:space="preserve"> PAGEREF _Toc33610234 \h </w:instrText>
+              <w:instrText xml:space="preserve"> PAGEREF _Toc33976402 \h </w:instrText>
             </w:r>
             <w:r>
               <w:rPr>
@@ -3644,7 +3644,7 @@
               <w:lang w:eastAsia="en-GB"/>
             </w:rPr>
           </w:pPr>
-          <w:hyperlink w:anchor="_Toc33610235" w:history="1">
+          <w:hyperlink w:anchor="_Toc33976403" w:history="1">
             <w:r>
               <w:rPr>
                 <w:rStyle w:val="Hyperlink"/>
@@ -3672,7 +3672,7 @@
                 <w:noProof/>
                 <w:webHidden/>
               </w:rPr>
-              <w:instrText xml:space="preserve"> PAGEREF _Toc33610235 \h </w:instrText>
+              <w:instrText xml:space="preserve"> PAGEREF _Toc33976403 \h </w:instrText>
             </w:r>
             <w:r>
               <w:rPr>
@@ -3715,7 +3715,7 @@
               <w:lang w:eastAsia="en-GB"/>
             </w:rPr>
           </w:pPr>
-          <w:hyperlink w:anchor="_Toc33610236" w:history="1">
+          <w:hyperlink w:anchor="_Toc33976404" w:history="1">
             <w:r>
               <w:rPr>
                 <w:rStyle w:val="Hyperlink"/>
@@ -3743,7 +3743,7 @@
                 <w:noProof/>
                 <w:webHidden/>
               </w:rPr>
-              <w:instrText xml:space="preserve"> PAGEREF _Toc33610236 \h </w:instrText>
+              <w:instrText xml:space="preserve"> PAGEREF _Toc33976404 \h </w:instrText>
             </w:r>
             <w:r>
               <w:rPr>
@@ -3786,7 +3786,7 @@
               <w:lang w:eastAsia="en-GB"/>
             </w:rPr>
           </w:pPr>
-          <w:hyperlink w:anchor="_Toc33610237" w:history="1">
+          <w:hyperlink w:anchor="_Toc33976405" w:history="1">
             <w:r>
               <w:rPr>
                 <w:rStyle w:val="Hyperlink"/>
@@ -3814,7 +3814,7 @@
                 <w:noProof/>
                 <w:webHidden/>
               </w:rPr>
-              <w:instrText xml:space="preserve"> PAGEREF _Toc33610237 \h </w:instrText>
+              <w:instrText xml:space="preserve"> PAGEREF _Toc33976405 \h </w:instrText>
             </w:r>
             <w:r>
               <w:rPr>
@@ -3857,7 +3857,7 @@
               <w:lang w:eastAsia="en-GB"/>
             </w:rPr>
           </w:pPr>
-          <w:hyperlink w:anchor="_Toc33610238" w:history="1">
+          <w:hyperlink w:anchor="_Toc33976406" w:history="1">
             <w:r>
               <w:rPr>
                 <w:rStyle w:val="Hyperlink"/>
@@ -3885,7 +3885,7 @@
                 <w:noProof/>
                 <w:webHidden/>
               </w:rPr>
-              <w:instrText xml:space="preserve"> PAGEREF _Toc33610238 \h </w:instrText>
+              <w:instrText xml:space="preserve"> PAGEREF _Toc33976406 \h </w:instrText>
             </w:r>
             <w:r>
               <w:rPr>
@@ -3928,7 +3928,7 @@
               <w:lang w:eastAsia="en-GB"/>
             </w:rPr>
           </w:pPr>
-          <w:hyperlink w:anchor="_Toc33610239" w:history="1">
+          <w:hyperlink w:anchor="_Toc33976407" w:history="1">
             <w:r>
               <w:rPr>
                 <w:rStyle w:val="Hyperlink"/>
@@ -3956,7 +3956,7 @@
                 <w:noProof/>
                 <w:webHidden/>
               </w:rPr>
-              <w:instrText xml:space="preserve"> PAGEREF _Toc33610239 \h </w:instrText>
+              <w:instrText xml:space="preserve"> PAGEREF _Toc33976407 \h </w:instrText>
             </w:r>
             <w:r>
               <w:rPr>
@@ -3999,7 +3999,7 @@
               <w:lang w:eastAsia="en-GB"/>
             </w:rPr>
           </w:pPr>
-          <w:hyperlink w:anchor="_Toc33610240" w:history="1">
+          <w:hyperlink w:anchor="_Toc33976408" w:history="1">
             <w:r>
               <w:rPr>
                 <w:rStyle w:val="Hyperlink"/>
@@ -4027,7 +4027,7 @@
                 <w:noProof/>
                 <w:webHidden/>
               </w:rPr>
-              <w:instrText xml:space="preserve"> PAGEREF _Toc33610240 \h </w:instrText>
+              <w:instrText xml:space="preserve"> PAGEREF _Toc33976408 \h </w:instrText>
             </w:r>
             <w:r>
               <w:rPr>
@@ -4070,7 +4070,7 @@
               <w:lang w:eastAsia="en-GB"/>
             </w:rPr>
           </w:pPr>
-          <w:hyperlink w:anchor="_Toc33610241" w:history="1">
+          <w:hyperlink w:anchor="_Toc33976409" w:history="1">
             <w:r>
               <w:rPr>
                 <w:rStyle w:val="Hyperlink"/>
@@ -4099,7 +4099,7 @@
                 <w:noProof/>
                 <w:webHidden/>
               </w:rPr>
-              <w:instrText xml:space="preserve"> PAGEREF _Toc33610241 \h </w:instrText>
+              <w:instrText xml:space="preserve"> PAGEREF _Toc33976409 \h </w:instrText>
             </w:r>
             <w:r>
               <w:rPr>
@@ -4142,7 +4142,7 @@
               <w:lang w:eastAsia="en-GB"/>
             </w:rPr>
           </w:pPr>
-          <w:hyperlink w:anchor="_Toc33610242" w:history="1">
+          <w:hyperlink w:anchor="_Toc33976410" w:history="1">
             <w:r>
               <w:rPr>
                 <w:rStyle w:val="Hyperlink"/>
@@ -4170,7 +4170,7 @@
                 <w:noProof/>
                 <w:webHidden/>
               </w:rPr>
-              <w:instrText xml:space="preserve"> PAGEREF _Toc33610242 \h </w:instrText>
+              <w:instrText xml:space="preserve"> PAGEREF _Toc33976410 \h </w:instrText>
             </w:r>
             <w:r>
               <w:rPr>
@@ -4213,7 +4213,7 @@
               <w:lang w:eastAsia="en-GB"/>
             </w:rPr>
           </w:pPr>
-          <w:hyperlink w:anchor="_Toc33610243" w:history="1">
+          <w:hyperlink w:anchor="_Toc33976411" w:history="1">
             <w:r>
               <w:rPr>
                 <w:rStyle w:val="Hyperlink"/>
@@ -4240,7 +4240,7 @@
                 <w:noProof/>
                 <w:webHidden/>
               </w:rPr>
-              <w:instrText xml:space="preserve"> PAGEREF _Toc33610243 \h </w:instrText>
+              <w:instrText xml:space="preserve"> PAGEREF _Toc33976411 \h </w:instrText>
             </w:r>
             <w:r>
               <w:rPr>
@@ -4283,7 +4283,7 @@
               <w:lang w:eastAsia="en-GB"/>
             </w:rPr>
           </w:pPr>
-          <w:hyperlink w:anchor="_Toc33610244" w:history="1">
+          <w:hyperlink w:anchor="_Toc33976412" w:history="1">
             <w:r>
               <w:rPr>
                 <w:rStyle w:val="Hyperlink"/>
@@ -4310,7 +4310,7 @@
                 <w:noProof/>
                 <w:webHidden/>
               </w:rPr>
-              <w:instrText xml:space="preserve"> PAGEREF _Toc33610244 \h </w:instrText>
+              <w:instrText xml:space="preserve"> PAGEREF _Toc33976412 \h </w:instrText>
             </w:r>
             <w:r>
               <w:rPr>
@@ -4353,7 +4353,7 @@
               <w:lang w:eastAsia="en-GB"/>
             </w:rPr>
           </w:pPr>
-          <w:hyperlink w:anchor="_Toc33610245" w:history="1">
+          <w:hyperlink w:anchor="_Toc33976413" w:history="1">
             <w:r>
               <w:rPr>
                 <w:rStyle w:val="Hyperlink"/>
@@ -4380,7 +4380,7 @@
                 <w:noProof/>
                 <w:webHidden/>
               </w:rPr>
-              <w:instrText xml:space="preserve"> PAGEREF _Toc33610245 \h </w:instrText>
+              <w:instrText xml:space="preserve"> PAGEREF _Toc33976413 \h </w:instrText>
             </w:r>
             <w:r>
               <w:rPr>
@@ -4423,7 +4423,7 @@
               <w:lang w:eastAsia="en-GB"/>
             </w:rPr>
           </w:pPr>
-          <w:hyperlink w:anchor="_Toc33610246" w:history="1">
+          <w:hyperlink w:anchor="_Toc33976414" w:history="1">
             <w:r>
               <w:rPr>
                 <w:rStyle w:val="Hyperlink"/>
@@ -4450,7 +4450,7 @@
                 <w:noProof/>
                 <w:webHidden/>
               </w:rPr>
-              <w:instrText xml:space="preserve"> PAGEREF _Toc33610246 \h </w:instrText>
+              <w:instrText xml:space="preserve"> PAGEREF _Toc33976414 \h </w:instrText>
             </w:r>
             <w:r>
               <w:rPr>
@@ -4493,7 +4493,7 @@
               <w:lang w:eastAsia="en-GB"/>
             </w:rPr>
           </w:pPr>
-          <w:hyperlink w:anchor="_Toc33610247" w:history="1">
+          <w:hyperlink w:anchor="_Toc33976415" w:history="1">
             <w:r>
               <w:rPr>
                 <w:rStyle w:val="Hyperlink"/>
@@ -4520,7 +4520,7 @@
                 <w:noProof/>
                 <w:webHidden/>
               </w:rPr>
-              <w:instrText xml:space="preserve"> PAGEREF _Toc33610247 \h </w:instrText>
+              <w:instrText xml:space="preserve"> PAGEREF _Toc33976415 \h </w:instrText>
             </w:r>
             <w:r>
               <w:rPr>
@@ -4563,7 +4563,7 @@
               <w:lang w:eastAsia="en-GB"/>
             </w:rPr>
           </w:pPr>
-          <w:hyperlink w:anchor="_Toc33610248" w:history="1">
+          <w:hyperlink w:anchor="_Toc33976416" w:history="1">
             <w:r>
               <w:rPr>
                 <w:rStyle w:val="Hyperlink"/>
@@ -4590,7 +4590,7 @@
                 <w:noProof/>
                 <w:webHidden/>
               </w:rPr>
-              <w:instrText xml:space="preserve"> PAGEREF _Toc33610248 \h </w:instrText>
+              <w:instrText xml:space="preserve"> PAGEREF _Toc33976416 \h </w:instrText>
             </w:r>
             <w:r>
               <w:rPr>
@@ -4633,7 +4633,7 @@
               <w:lang w:eastAsia="en-GB"/>
             </w:rPr>
           </w:pPr>
-          <w:hyperlink w:anchor="_Toc33610249" w:history="1">
+          <w:hyperlink w:anchor="_Toc33976417" w:history="1">
             <w:r>
               <w:rPr>
                 <w:rStyle w:val="Hyperlink"/>
@@ -4660,7 +4660,7 @@
                 <w:noProof/>
                 <w:webHidden/>
               </w:rPr>
-              <w:instrText xml:space="preserve"> PAGEREF _Toc33610249 \h </w:instrText>
+              <w:instrText xml:space="preserve"> PAGEREF _Toc33976417 \h </w:instrText>
             </w:r>
             <w:r>
               <w:rPr>
@@ -4703,7 +4703,7 @@
               <w:lang w:eastAsia="en-GB"/>
             </w:rPr>
           </w:pPr>
-          <w:hyperlink w:anchor="_Toc33610250" w:history="1">
+          <w:hyperlink w:anchor="_Toc33976418" w:history="1">
             <w:r>
               <w:rPr>
                 <w:rStyle w:val="Hyperlink"/>
@@ -4730,7 +4730,7 @@
                 <w:noProof/>
                 <w:webHidden/>
               </w:rPr>
-              <w:instrText xml:space="preserve"> PAGEREF _Toc33610250 \h </w:instrText>
+              <w:instrText xml:space="preserve"> PAGEREF _Toc33976418 \h </w:instrText>
             </w:r>
             <w:r>
               <w:rPr>
@@ -4750,7 +4750,7 @@
                 <w:noProof/>
                 <w:webHidden/>
               </w:rPr>
-              <w:t>45</w:t>
+              <w:t>47</w:t>
             </w:r>
             <w:r>
               <w:rPr>
@@ -4773,7 +4773,7 @@
               <w:lang w:eastAsia="en-GB"/>
             </w:rPr>
           </w:pPr>
-          <w:hyperlink w:anchor="_Toc33610251" w:history="1">
+          <w:hyperlink w:anchor="_Toc33976419" w:history="1">
             <w:r>
               <w:rPr>
                 <w:rStyle w:val="Hyperlink"/>
@@ -4800,7 +4800,7 @@
                 <w:noProof/>
                 <w:webHidden/>
               </w:rPr>
-              <w:instrText xml:space="preserve"> PAGEREF _Toc33610251 \h </w:instrText>
+              <w:instrText xml:space="preserve"> PAGEREF _Toc33976419 \h </w:instrText>
             </w:r>
             <w:r>
               <w:rPr>
@@ -4820,7 +4820,7 @@
                 <w:noProof/>
                 <w:webHidden/>
               </w:rPr>
-              <w:t>45</w:t>
+              <w:t>47</w:t>
             </w:r>
             <w:r>
               <w:rPr>
@@ -4843,7 +4843,7 @@
               <w:lang w:eastAsia="en-GB"/>
             </w:rPr>
           </w:pPr>
-          <w:hyperlink w:anchor="_Toc33610252" w:history="1">
+          <w:hyperlink w:anchor="_Toc33976420" w:history="1">
             <w:r>
               <w:rPr>
                 <w:rStyle w:val="Hyperlink"/>
@@ -4870,7 +4870,7 @@
                 <w:noProof/>
                 <w:webHidden/>
               </w:rPr>
-              <w:instrText xml:space="preserve"> PAGEREF _Toc33610252 \h </w:instrText>
+              <w:instrText xml:space="preserve"> PAGEREF _Toc33976420 \h </w:instrText>
             </w:r>
             <w:r>
               <w:rPr>
@@ -4890,7 +4890,7 @@
                 <w:noProof/>
                 <w:webHidden/>
               </w:rPr>
-              <w:t>45</w:t>
+              <w:t>47</w:t>
             </w:r>
             <w:r>
               <w:rPr>
@@ -4913,7 +4913,7 @@
               <w:lang w:eastAsia="en-GB"/>
             </w:rPr>
           </w:pPr>
-          <w:hyperlink w:anchor="_Toc33610253" w:history="1">
+          <w:hyperlink w:anchor="_Toc33976421" w:history="1">
             <w:r>
               <w:rPr>
                 <w:rStyle w:val="Hyperlink"/>
@@ -4940,7 +4940,7 @@
                 <w:noProof/>
                 <w:webHidden/>
               </w:rPr>
-              <w:instrText xml:space="preserve"> PAGEREF _Toc33610253 \h </w:instrText>
+              <w:instrText xml:space="preserve"> PAGEREF _Toc33976421 \h </w:instrText>
             </w:r>
             <w:r>
               <w:rPr>
@@ -4960,7 +4960,7 @@
                 <w:noProof/>
                 <w:webHidden/>
               </w:rPr>
-              <w:t>46</w:t>
+              <w:t>47</w:t>
             </w:r>
             <w:r>
               <w:rPr>
@@ -4983,7 +4983,7 @@
               <w:lang w:eastAsia="en-GB"/>
             </w:rPr>
           </w:pPr>
-          <w:hyperlink w:anchor="_Toc33610254" w:history="1">
+          <w:hyperlink w:anchor="_Toc33976422" w:history="1">
             <w:r>
               <w:rPr>
                 <w:rStyle w:val="Hyperlink"/>
@@ -5010,7 +5010,7 @@
                 <w:noProof/>
                 <w:webHidden/>
               </w:rPr>
-              <w:instrText xml:space="preserve"> PAGEREF _Toc33610254 \h </w:instrText>
+              <w:instrText xml:space="preserve"> PAGEREF _Toc33976422 \h </w:instrText>
             </w:r>
             <w:r>
               <w:rPr>
@@ -5030,7 +5030,7 @@
                 <w:noProof/>
                 <w:webHidden/>
               </w:rPr>
-              <w:t>46</w:t>
+              <w:t>48</w:t>
             </w:r>
             <w:r>
               <w:rPr>
@@ -5053,7 +5053,7 @@
               <w:lang w:eastAsia="en-GB"/>
             </w:rPr>
           </w:pPr>
-          <w:hyperlink w:anchor="_Toc33610255" w:history="1">
+          <w:hyperlink w:anchor="_Toc33976423" w:history="1">
             <w:r>
               <w:rPr>
                 <w:rStyle w:val="Hyperlink"/>
@@ -5081,7 +5081,7 @@
                 <w:noProof/>
                 <w:webHidden/>
               </w:rPr>
-              <w:instrText xml:space="preserve"> PAGEREF _Toc33610255 \h </w:instrText>
+              <w:instrText xml:space="preserve"> PAGEREF _Toc33976423 \h </w:instrText>
             </w:r>
             <w:r>
               <w:rPr>
@@ -5101,7 +5101,7 @@
                 <w:noProof/>
                 <w:webHidden/>
               </w:rPr>
-              <w:t>46</w:t>
+              <w:t>48</w:t>
             </w:r>
             <w:r>
               <w:rPr>
@@ -5124,7 +5124,7 @@
               <w:lang w:eastAsia="en-GB"/>
             </w:rPr>
           </w:pPr>
-          <w:hyperlink w:anchor="_Toc33610256" w:history="1">
+          <w:hyperlink w:anchor="_Toc33976424" w:history="1">
             <w:r>
               <w:rPr>
                 <w:rStyle w:val="Hyperlink"/>
@@ -5151,7 +5151,7 @@
                 <w:noProof/>
                 <w:webHidden/>
               </w:rPr>
-              <w:instrText xml:space="preserve"> PAGEREF _Toc33610256 \h </w:instrText>
+              <w:instrText xml:space="preserve"> PAGEREF _Toc33976424 \h </w:instrText>
             </w:r>
             <w:r>
               <w:rPr>
@@ -5171,7 +5171,7 @@
                 <w:noProof/>
                 <w:webHidden/>
               </w:rPr>
-              <w:t>46</w:t>
+              <w:t>48</w:t>
             </w:r>
             <w:r>
               <w:rPr>
@@ -5194,7 +5194,7 @@
               <w:lang w:eastAsia="en-GB"/>
             </w:rPr>
           </w:pPr>
-          <w:hyperlink w:anchor="_Toc33610257" w:history="1">
+          <w:hyperlink w:anchor="_Toc33976425" w:history="1">
             <w:r>
               <w:rPr>
                 <w:rStyle w:val="Hyperlink"/>
@@ -5221,7 +5221,7 @@
                 <w:noProof/>
                 <w:webHidden/>
               </w:rPr>
-              <w:instrText xml:space="preserve"> PAGEREF _Toc33610257 \h </w:instrText>
+              <w:instrText xml:space="preserve"> PAGEREF _Toc33976425 \h </w:instrText>
             </w:r>
             <w:r>
               <w:rPr>
@@ -5241,7 +5241,7 @@
                 <w:noProof/>
                 <w:webHidden/>
               </w:rPr>
-              <w:t>46</w:t>
+              <w:t>48</w:t>
             </w:r>
             <w:r>
               <w:rPr>
@@ -5264,7 +5264,7 @@
               <w:lang w:eastAsia="en-GB"/>
             </w:rPr>
           </w:pPr>
-          <w:hyperlink w:anchor="_Toc33610258" w:history="1">
+          <w:hyperlink w:anchor="_Toc33976426" w:history="1">
             <w:r>
               <w:rPr>
                 <w:rStyle w:val="Hyperlink"/>
@@ -5291,7 +5291,7 @@
                 <w:noProof/>
                 <w:webHidden/>
               </w:rPr>
-              <w:instrText xml:space="preserve"> PAGEREF _Toc33610258 \h </w:instrText>
+              <w:instrText xml:space="preserve"> PAGEREF _Toc33976426 \h </w:instrText>
             </w:r>
             <w:r>
               <w:rPr>
@@ -5311,7 +5311,7 @@
                 <w:noProof/>
                 <w:webHidden/>
               </w:rPr>
-              <w:t>48</w:t>
+              <w:t>49</w:t>
             </w:r>
             <w:r>
               <w:rPr>
@@ -5334,7 +5334,7 @@
               <w:lang w:eastAsia="en-GB"/>
             </w:rPr>
           </w:pPr>
-          <w:hyperlink w:anchor="_Toc33610259" w:history="1">
+          <w:hyperlink w:anchor="_Toc33976427" w:history="1">
             <w:r>
               <w:rPr>
                 <w:rStyle w:val="Hyperlink"/>
@@ -5361,7 +5361,7 @@
                 <w:noProof/>
                 <w:webHidden/>
               </w:rPr>
-              <w:instrText xml:space="preserve"> PAGEREF _Toc33610259 \h </w:instrText>
+              <w:instrText xml:space="preserve"> PAGEREF _Toc33976427 \h </w:instrText>
             </w:r>
             <w:r>
               <w:rPr>
@@ -5381,7 +5381,7 @@
                 <w:noProof/>
                 <w:webHidden/>
               </w:rPr>
-              <w:t>49</w:t>
+              <w:t>50</w:t>
             </w:r>
             <w:r>
               <w:rPr>
@@ -5404,7 +5404,7 @@
               <w:lang w:eastAsia="en-GB"/>
             </w:rPr>
           </w:pPr>
-          <w:hyperlink w:anchor="_Toc33610260" w:history="1">
+          <w:hyperlink w:anchor="_Toc33976428" w:history="1">
             <w:r>
               <w:rPr>
                 <w:rStyle w:val="Hyperlink"/>
@@ -5431,7 +5431,7 @@
                 <w:noProof/>
                 <w:webHidden/>
               </w:rPr>
-              <w:instrText xml:space="preserve"> PAGEREF _Toc33610260 \h </w:instrText>
+              <w:instrText xml:space="preserve"> PAGEREF _Toc33976428 \h </w:instrText>
             </w:r>
             <w:r>
               <w:rPr>
@@ -5451,7 +5451,7 @@
                 <w:noProof/>
                 <w:webHidden/>
               </w:rPr>
-              <w:t>49</w:t>
+              <w:t>50</w:t>
             </w:r>
             <w:r>
               <w:rPr>
@@ -5474,7 +5474,7 @@
               <w:lang w:eastAsia="en-GB"/>
             </w:rPr>
           </w:pPr>
-          <w:hyperlink w:anchor="_Toc33610261" w:history="1">
+          <w:hyperlink w:anchor="_Toc33976429" w:history="1">
             <w:r>
               <w:rPr>
                 <w:rStyle w:val="Hyperlink"/>
@@ -5501,7 +5501,7 @@
                 <w:noProof/>
                 <w:webHidden/>
               </w:rPr>
-              <w:instrText xml:space="preserve"> PAGEREF _Toc33610261 \h </w:instrText>
+              <w:instrText xml:space="preserve"> PAGEREF _Toc33976429 \h </w:instrText>
             </w:r>
             <w:r>
               <w:rPr>
@@ -5521,7 +5521,7 @@
                 <w:noProof/>
                 <w:webHidden/>
               </w:rPr>
-              <w:t>49</w:t>
+              <w:t>50</w:t>
             </w:r>
             <w:r>
               <w:rPr>
@@ -5544,7 +5544,7 @@
               <w:lang w:eastAsia="en-GB"/>
             </w:rPr>
           </w:pPr>
-          <w:hyperlink w:anchor="_Toc33610262" w:history="1">
+          <w:hyperlink w:anchor="_Toc33976430" w:history="1">
             <w:r>
               <w:rPr>
                 <w:rStyle w:val="Hyperlink"/>
@@ -5571,7 +5571,7 @@
                 <w:noProof/>
                 <w:webHidden/>
               </w:rPr>
-              <w:instrText xml:space="preserve"> PAGEREF _Toc33610262 \h </w:instrText>
+              <w:instrText xml:space="preserve"> PAGEREF _Toc33976430 \h </w:instrText>
             </w:r>
             <w:r>
               <w:rPr>
@@ -5591,7 +5591,7 @@
                 <w:noProof/>
                 <w:webHidden/>
               </w:rPr>
-              <w:t>56</w:t>
+              <w:t>58</w:t>
             </w:r>
             <w:r>
               <w:rPr>
@@ -5614,7 +5614,7 @@
               <w:lang w:eastAsia="en-GB"/>
             </w:rPr>
           </w:pPr>
-          <w:hyperlink w:anchor="_Toc33610263" w:history="1">
+          <w:hyperlink w:anchor="_Toc33976431" w:history="1">
             <w:r>
               <w:rPr>
                 <w:rStyle w:val="Hyperlink"/>
@@ -5641,7 +5641,7 @@
                 <w:noProof/>
                 <w:webHidden/>
               </w:rPr>
-              <w:instrText xml:space="preserve"> PAGEREF _Toc33610263 \h </w:instrText>
+              <w:instrText xml:space="preserve"> PAGEREF _Toc33976431 \h </w:instrText>
             </w:r>
             <w:r>
               <w:rPr>
@@ -5661,7 +5661,7 @@
                 <w:noProof/>
                 <w:webHidden/>
               </w:rPr>
-              <w:t>58</w:t>
+              <w:t>60</w:t>
             </w:r>
             <w:r>
               <w:rPr>
@@ -5684,7 +5684,7 @@
               <w:lang w:eastAsia="en-GB"/>
             </w:rPr>
           </w:pPr>
-          <w:hyperlink w:anchor="_Toc33610264" w:history="1">
+          <w:hyperlink w:anchor="_Toc33976432" w:history="1">
             <w:r>
               <w:rPr>
                 <w:rStyle w:val="Hyperlink"/>
@@ -5711,7 +5711,7 @@
                 <w:noProof/>
                 <w:webHidden/>
               </w:rPr>
-              <w:instrText xml:space="preserve"> PAGEREF _Toc33610264 \h </w:instrText>
+              <w:instrText xml:space="preserve"> PAGEREF _Toc33976432 \h </w:instrText>
             </w:r>
             <w:r>
               <w:rPr>
@@ -5731,7 +5731,7 @@
                 <w:noProof/>
                 <w:webHidden/>
               </w:rPr>
-              <w:t>60</w:t>
+              <w:t>62</w:t>
             </w:r>
             <w:r>
               <w:rPr>
@@ -5754,7 +5754,7 @@
               <w:lang w:eastAsia="en-GB"/>
             </w:rPr>
           </w:pPr>
-          <w:hyperlink w:anchor="_Toc33610265" w:history="1">
+          <w:hyperlink w:anchor="_Toc33976433" w:history="1">
             <w:r>
               <w:rPr>
                 <w:rStyle w:val="Hyperlink"/>
@@ -5781,7 +5781,7 @@
                 <w:noProof/>
                 <w:webHidden/>
               </w:rPr>
-              <w:instrText xml:space="preserve"> PAGEREF _Toc33610265 \h </w:instrText>
+              <w:instrText xml:space="preserve"> PAGEREF _Toc33976433 \h </w:instrText>
             </w:r>
             <w:r>
               <w:rPr>
@@ -5801,7 +5801,7 @@
                 <w:noProof/>
                 <w:webHidden/>
               </w:rPr>
-              <w:t>60</w:t>
+              <w:t>62</w:t>
             </w:r>
             <w:r>
               <w:rPr>
@@ -5824,7 +5824,7 @@
               <w:lang w:eastAsia="en-GB"/>
             </w:rPr>
           </w:pPr>
-          <w:hyperlink w:anchor="_Toc33610266" w:history="1">
+          <w:hyperlink w:anchor="_Toc33976434" w:history="1">
             <w:r>
               <w:rPr>
                 <w:rStyle w:val="Hyperlink"/>
@@ -5851,7 +5851,7 @@
                 <w:noProof/>
                 <w:webHidden/>
               </w:rPr>
-              <w:instrText xml:space="preserve"> PAGEREF _Toc33610266 \h </w:instrText>
+              <w:instrText xml:space="preserve"> PAGEREF _Toc33976434 \h </w:instrText>
             </w:r>
             <w:r>
               <w:rPr>
@@ -5871,7 +5871,7 @@
                 <w:noProof/>
                 <w:webHidden/>
               </w:rPr>
-              <w:t>62</w:t>
+              <w:t>64</w:t>
             </w:r>
             <w:r>
               <w:rPr>
@@ -5894,7 +5894,7 @@
               <w:lang w:eastAsia="en-GB"/>
             </w:rPr>
           </w:pPr>
-          <w:hyperlink w:anchor="_Toc33610267" w:history="1">
+          <w:hyperlink w:anchor="_Toc33976435" w:history="1">
             <w:r>
               <w:rPr>
                 <w:rStyle w:val="Hyperlink"/>
@@ -5921,7 +5921,7 @@
                 <w:noProof/>
                 <w:webHidden/>
               </w:rPr>
-              <w:instrText xml:space="preserve"> PAGEREF _Toc33610267 \h </w:instrText>
+              <w:instrText xml:space="preserve"> PAGEREF _Toc33976435 \h </w:instrText>
             </w:r>
             <w:r>
               <w:rPr>
@@ -5941,7 +5941,7 @@
                 <w:noProof/>
                 <w:webHidden/>
               </w:rPr>
-              <w:t>63</w:t>
+              <w:t>65</w:t>
             </w:r>
             <w:r>
               <w:rPr>
@@ -5964,12 +5964,82 @@
               <w:lang w:eastAsia="en-GB"/>
             </w:rPr>
           </w:pPr>
-          <w:hyperlink w:anchor="_Toc33610268" w:history="1">
+          <w:hyperlink w:anchor="_Toc33976436" w:history="1">
             <w:r>
               <w:rPr>
                 <w:rStyle w:val="Hyperlink"/>
                 <w:noProof/>
               </w:rPr>
+              <w:t>Error images</w:t>
+            </w:r>
+            <w:r>
+              <w:rPr>
+                <w:noProof/>
+                <w:webHidden/>
+              </w:rPr>
+              <w:tab/>
+            </w:r>
+            <w:r>
+              <w:rPr>
+                <w:noProof/>
+                <w:webHidden/>
+              </w:rPr>
+              <w:fldChar w:fldCharType="begin"/>
+            </w:r>
+            <w:r>
+              <w:rPr>
+                <w:noProof/>
+                <w:webHidden/>
+              </w:rPr>
+              <w:instrText xml:space="preserve"> PAGEREF _Toc33976436 \h </w:instrText>
+            </w:r>
+            <w:r>
+              <w:rPr>
+                <w:noProof/>
+                <w:webHidden/>
+              </w:rPr>
+            </w:r>
+            <w:r>
+              <w:rPr>
+                <w:noProof/>
+                <w:webHidden/>
+              </w:rPr>
+              <w:fldChar w:fldCharType="separate"/>
+            </w:r>
+            <w:r>
+              <w:rPr>
+                <w:noProof/>
+                <w:webHidden/>
+              </w:rPr>
+              <w:t>68</w:t>
+            </w:r>
+            <w:r>
+              <w:rPr>
+                <w:noProof/>
+                <w:webHidden/>
+              </w:rPr>
+              <w:fldChar w:fldCharType="end"/>
+            </w:r>
+          </w:hyperlink>
+        </w:p>
+        <w:p>
+          <w:pPr>
+            <w:pStyle w:val="TOC2"/>
+            <w:tabs>
+              <w:tab w:val="right" w:leader="dot" w:pos="9016"/>
+            </w:tabs>
+            <w:rPr>
+              <w:rFonts w:eastAsiaTheme="minorEastAsia"/>
+              <w:noProof/>
+              <w:lang w:eastAsia="en-GB"/>
+            </w:rPr>
+          </w:pPr>
+          <w:hyperlink w:anchor="_Toc33976437" w:history="1">
+            <w:r>
+              <w:rPr>
+                <w:rStyle w:val="Hyperlink"/>
+                <w:noProof/>
+              </w:rPr>
               <w:t>Test cases.</w:t>
             </w:r>
             <w:r>
@@ -5991,7 +6061,7 @@
                 <w:noProof/>
                 <w:webHidden/>
               </w:rPr>
-              <w:instrText xml:space="preserve"> PAGEREF _Toc33610268 \h </w:instrText>
+              <w:instrText xml:space="preserve"> PAGEREF _Toc33976437 \h </w:instrText>
             </w:r>
             <w:r>
               <w:rPr>
@@ -6011,7 +6081,7 @@
                 <w:noProof/>
                 <w:webHidden/>
               </w:rPr>
-              <w:t>65</w:t>
+              <w:t>69</w:t>
             </w:r>
             <w:r>
               <w:rPr>
@@ -6034,13 +6104,13 @@
               <w:lang w:eastAsia="en-GB"/>
             </w:rPr>
           </w:pPr>
-          <w:hyperlink w:anchor="_Toc33610269" w:history="1">
+          <w:hyperlink w:anchor="_Toc33976438" w:history="1">
             <w:r>
               <w:rPr>
                 <w:rStyle w:val="Hyperlink"/>
                 <w:noProof/>
               </w:rPr>
-              <w:t>Error images</w:t>
+              <w:t>Test case 1</w:t>
             </w:r>
             <w:r>
               <w:rPr>
@@ -6061,7 +6131,7 @@
                 <w:noProof/>
                 <w:webHidden/>
               </w:rPr>
-              <w:instrText xml:space="preserve"> PAGEREF _Toc33610269 \h </w:instrText>
+              <w:instrText xml:space="preserve"> PAGEREF _Toc33976438 \h </w:instrText>
             </w:r>
             <w:r>
               <w:rPr>
@@ -6081,7 +6151,7 @@
                 <w:noProof/>
                 <w:webHidden/>
               </w:rPr>
-              <w:t>66</w:t>
+              <w:t>69</w:t>
             </w:r>
             <w:r>
               <w:rPr>
@@ -6104,13 +6174,13 @@
               <w:lang w:eastAsia="en-GB"/>
             </w:rPr>
           </w:pPr>
-          <w:hyperlink w:anchor="_Toc33610270" w:history="1">
+          <w:hyperlink w:anchor="_Toc33976439" w:history="1">
             <w:r>
               <w:rPr>
                 <w:rStyle w:val="Hyperlink"/>
                 <w:noProof/>
               </w:rPr>
-              <w:t>Requirements Testing</w:t>
+              <w:t>Test case 2</w:t>
             </w:r>
             <w:r>
               <w:rPr>
@@ -6131,7 +6201,7 @@
                 <w:noProof/>
                 <w:webHidden/>
               </w:rPr>
-              <w:instrText xml:space="preserve"> PAGEREF _Toc33610270 \h </w:instrText>
+              <w:instrText xml:space="preserve"> PAGEREF _Toc33976439 \h </w:instrText>
             </w:r>
             <w:r>
               <w:rPr>
@@ -6151,7 +6221,7 @@
                 <w:noProof/>
                 <w:webHidden/>
               </w:rPr>
-              <w:t>67</w:t>
+              <w:t>71</w:t>
             </w:r>
             <w:r>
               <w:rPr>
@@ -6174,13 +6244,13 @@
               <w:lang w:eastAsia="en-GB"/>
             </w:rPr>
           </w:pPr>
-          <w:hyperlink w:anchor="_Toc33610271" w:history="1">
+          <w:hyperlink w:anchor="_Toc33976440" w:history="1">
             <w:r>
               <w:rPr>
                 <w:rStyle w:val="Hyperlink"/>
                 <w:noProof/>
               </w:rPr>
-              <w:t>Testing with Persona and Test Cases.</w:t>
+              <w:t>Test case 3</w:t>
             </w:r>
             <w:r>
               <w:rPr>
@@ -6201,7 +6271,7 @@
                 <w:noProof/>
                 <w:webHidden/>
               </w:rPr>
-              <w:instrText xml:space="preserve"> PAGEREF _Toc33610271 \h </w:instrText>
+              <w:instrText xml:space="preserve"> PAGEREF _Toc33976440 \h </w:instrText>
             </w:r>
             <w:r>
               <w:rPr>
@@ -6221,7 +6291,287 @@
                 <w:noProof/>
                 <w:webHidden/>
               </w:rPr>
-              <w:t>67</w:t>
+              <w:t>74</w:t>
+            </w:r>
+            <w:r>
+              <w:rPr>
+                <w:noProof/>
+                <w:webHidden/>
+              </w:rPr>
+              <w:fldChar w:fldCharType="end"/>
+            </w:r>
+          </w:hyperlink>
+        </w:p>
+        <w:p>
+          <w:pPr>
+            <w:pStyle w:val="TOC3"/>
+            <w:tabs>
+              <w:tab w:val="right" w:leader="dot" w:pos="9016"/>
+            </w:tabs>
+            <w:rPr>
+              <w:rFonts w:eastAsiaTheme="minorEastAsia"/>
+              <w:noProof/>
+              <w:lang w:eastAsia="en-GB"/>
+            </w:rPr>
+          </w:pPr>
+          <w:hyperlink w:anchor="_Toc33976441" w:history="1">
+            <w:r>
+              <w:rPr>
+                <w:rStyle w:val="Hyperlink"/>
+                <w:noProof/>
+              </w:rPr>
+              <w:t>Test case 4</w:t>
+            </w:r>
+            <w:r>
+              <w:rPr>
+                <w:noProof/>
+                <w:webHidden/>
+              </w:rPr>
+              <w:tab/>
+            </w:r>
+            <w:r>
+              <w:rPr>
+                <w:noProof/>
+                <w:webHidden/>
+              </w:rPr>
+              <w:fldChar w:fldCharType="begin"/>
+            </w:r>
+            <w:r>
+              <w:rPr>
+                <w:noProof/>
+                <w:webHidden/>
+              </w:rPr>
+              <w:instrText xml:space="preserve"> PAGEREF _Toc33976441 \h </w:instrText>
+            </w:r>
+            <w:r>
+              <w:rPr>
+                <w:noProof/>
+                <w:webHidden/>
+              </w:rPr>
+            </w:r>
+            <w:r>
+              <w:rPr>
+                <w:noProof/>
+                <w:webHidden/>
+              </w:rPr>
+              <w:fldChar w:fldCharType="separate"/>
+            </w:r>
+            <w:r>
+              <w:rPr>
+                <w:noProof/>
+                <w:webHidden/>
+              </w:rPr>
+              <w:t>75</w:t>
+            </w:r>
+            <w:r>
+              <w:rPr>
+                <w:noProof/>
+                <w:webHidden/>
+              </w:rPr>
+              <w:fldChar w:fldCharType="end"/>
+            </w:r>
+          </w:hyperlink>
+        </w:p>
+        <w:p>
+          <w:pPr>
+            <w:pStyle w:val="TOC3"/>
+            <w:tabs>
+              <w:tab w:val="right" w:leader="dot" w:pos="9016"/>
+            </w:tabs>
+            <w:rPr>
+              <w:rFonts w:eastAsiaTheme="minorEastAsia"/>
+              <w:noProof/>
+              <w:lang w:eastAsia="en-GB"/>
+            </w:rPr>
+          </w:pPr>
+          <w:hyperlink w:anchor="_Toc33976442" w:history="1">
+            <w:r>
+              <w:rPr>
+                <w:rStyle w:val="Hyperlink"/>
+                <w:noProof/>
+              </w:rPr>
+              <w:t>Test case 5</w:t>
+            </w:r>
+            <w:r>
+              <w:rPr>
+                <w:noProof/>
+                <w:webHidden/>
+              </w:rPr>
+              <w:tab/>
+            </w:r>
+            <w:r>
+              <w:rPr>
+                <w:noProof/>
+                <w:webHidden/>
+              </w:rPr>
+              <w:fldChar w:fldCharType="begin"/>
+            </w:r>
+            <w:r>
+              <w:rPr>
+                <w:noProof/>
+                <w:webHidden/>
+              </w:rPr>
+              <w:instrText xml:space="preserve"> PAGEREF _Toc33976442 \h </w:instrText>
+            </w:r>
+            <w:r>
+              <w:rPr>
+                <w:noProof/>
+                <w:webHidden/>
+              </w:rPr>
+            </w:r>
+            <w:r>
+              <w:rPr>
+                <w:noProof/>
+                <w:webHidden/>
+              </w:rPr>
+              <w:fldChar w:fldCharType="separate"/>
+            </w:r>
+            <w:r>
+              <w:rPr>
+                <w:noProof/>
+                <w:webHidden/>
+              </w:rPr>
+              <w:t>76</w:t>
+            </w:r>
+            <w:r>
+              <w:rPr>
+                <w:noProof/>
+                <w:webHidden/>
+              </w:rPr>
+              <w:fldChar w:fldCharType="end"/>
+            </w:r>
+          </w:hyperlink>
+        </w:p>
+        <w:p>
+          <w:pPr>
+            <w:pStyle w:val="TOC3"/>
+            <w:tabs>
+              <w:tab w:val="right" w:leader="dot" w:pos="9016"/>
+            </w:tabs>
+            <w:rPr>
+              <w:rFonts w:eastAsiaTheme="minorEastAsia"/>
+              <w:noProof/>
+              <w:lang w:eastAsia="en-GB"/>
+            </w:rPr>
+          </w:pPr>
+          <w:hyperlink w:anchor="_Toc33976443" w:history="1">
+            <w:r>
+              <w:rPr>
+                <w:rStyle w:val="Hyperlink"/>
+                <w:noProof/>
+              </w:rPr>
+              <w:t>Conclusion</w:t>
+            </w:r>
+            <w:r>
+              <w:rPr>
+                <w:noProof/>
+                <w:webHidden/>
+              </w:rPr>
+              <w:tab/>
+            </w:r>
+            <w:r>
+              <w:rPr>
+                <w:noProof/>
+                <w:webHidden/>
+              </w:rPr>
+              <w:fldChar w:fldCharType="begin"/>
+            </w:r>
+            <w:r>
+              <w:rPr>
+                <w:noProof/>
+                <w:webHidden/>
+              </w:rPr>
+              <w:instrText xml:space="preserve"> PAGEREF _Toc33976443 \h </w:instrText>
+            </w:r>
+            <w:r>
+              <w:rPr>
+                <w:noProof/>
+                <w:webHidden/>
+              </w:rPr>
+            </w:r>
+            <w:r>
+              <w:rPr>
+                <w:noProof/>
+                <w:webHidden/>
+              </w:rPr>
+              <w:fldChar w:fldCharType="separate"/>
+            </w:r>
+            <w:r>
+              <w:rPr>
+                <w:noProof/>
+                <w:webHidden/>
+              </w:rPr>
+              <w:t>78</w:t>
+            </w:r>
+            <w:r>
+              <w:rPr>
+                <w:noProof/>
+                <w:webHidden/>
+              </w:rPr>
+              <w:fldChar w:fldCharType="end"/>
+            </w:r>
+          </w:hyperlink>
+        </w:p>
+        <w:p>
+          <w:pPr>
+            <w:pStyle w:val="TOC2"/>
+            <w:tabs>
+              <w:tab w:val="right" w:leader="dot" w:pos="9016"/>
+            </w:tabs>
+            <w:rPr>
+              <w:rFonts w:eastAsiaTheme="minorEastAsia"/>
+              <w:noProof/>
+              <w:lang w:eastAsia="en-GB"/>
+            </w:rPr>
+          </w:pPr>
+          <w:hyperlink w:anchor="_Toc33976444" w:history="1">
+            <w:r>
+              <w:rPr>
+                <w:rStyle w:val="Hyperlink"/>
+                <w:noProof/>
+              </w:rPr>
+              <w:t>Testing with Persona.</w:t>
+            </w:r>
+            <w:r>
+              <w:rPr>
+                <w:noProof/>
+                <w:webHidden/>
+              </w:rPr>
+              <w:tab/>
+            </w:r>
+            <w:r>
+              <w:rPr>
+                <w:noProof/>
+                <w:webHidden/>
+              </w:rPr>
+              <w:fldChar w:fldCharType="begin"/>
+            </w:r>
+            <w:r>
+              <w:rPr>
+                <w:noProof/>
+                <w:webHidden/>
+              </w:rPr>
+              <w:instrText xml:space="preserve"> PAGEREF _Toc33976444 \h </w:instrText>
+            </w:r>
+            <w:r>
+              <w:rPr>
+                <w:noProof/>
+                <w:webHidden/>
+              </w:rPr>
+            </w:r>
+            <w:r>
+              <w:rPr>
+                <w:noProof/>
+                <w:webHidden/>
+              </w:rPr>
+              <w:fldChar w:fldCharType="separate"/>
+            </w:r>
+            <w:r>
+              <w:rPr>
+                <w:noProof/>
+                <w:webHidden/>
+              </w:rPr>
+              <w:t>79</w:t>
             </w:r>
             <w:r>
               <w:rPr>
@@ -6244,7 +6594,7 @@
               <w:lang w:eastAsia="en-GB"/>
             </w:rPr>
           </w:pPr>
-          <w:hyperlink w:anchor="_Toc33610272" w:history="1">
+          <w:hyperlink w:anchor="_Toc33976445" w:history="1">
             <w:r>
               <w:rPr>
                 <w:rStyle w:val="Hyperlink"/>
@@ -6271,7 +6621,7 @@
                 <w:noProof/>
                 <w:webHidden/>
               </w:rPr>
-              <w:instrText xml:space="preserve"> PAGEREF _Toc33610272 \h </w:instrText>
+              <w:instrText xml:space="preserve"> PAGEREF _Toc33976445 \h </w:instrText>
             </w:r>
             <w:r>
               <w:rPr>
@@ -6291,7 +6641,7 @@
                 <w:noProof/>
                 <w:webHidden/>
               </w:rPr>
-              <w:t>68</w:t>
+              <w:t>83</w:t>
             </w:r>
             <w:r>
               <w:rPr>
@@ -6332,7 +6682,7 @@
       <w:pPr>
         <w:pStyle w:val="Heading1"/>
       </w:pPr>
-      <w:bookmarkStart w:id="0" w:name="_Toc33610198"/>
+      <w:bookmarkStart w:id="0" w:name="_Toc33976366"/>
       <w:r>
         <w:t>Analysis</w:t>
       </w:r>
@@ -6342,7 +6692,7 @@
       <w:pPr>
         <w:pStyle w:val="Heading2"/>
       </w:pPr>
-      <w:bookmarkStart w:id="1" w:name="_Toc33610199"/>
+      <w:bookmarkStart w:id="1" w:name="_Toc33976367"/>
       <w:r>
         <w:t>Description of the Problem</w:t>
       </w:r>
@@ -6620,7 +6970,7 @@
       <w:pPr>
         <w:pStyle w:val="Heading2"/>
       </w:pPr>
-      <w:bookmarkStart w:id="2" w:name="_Toc33610200"/>
+      <w:bookmarkStart w:id="2" w:name="_Toc33976368"/>
       <w:r>
         <w:t>Requirements</w:t>
       </w:r>
@@ -6630,7 +6980,7 @@
       <w:pPr>
         <w:pStyle w:val="Heading3"/>
       </w:pPr>
-      <w:bookmarkStart w:id="3" w:name="_Toc33610201"/>
+      <w:bookmarkStart w:id="3" w:name="_Toc33976369"/>
       <w:r>
         <w:t>End user requirements</w:t>
       </w:r>
@@ -6767,7 +7117,7 @@
       <w:pPr>
         <w:pStyle w:val="Heading3"/>
       </w:pPr>
-      <w:bookmarkStart w:id="4" w:name="_Toc33610202"/>
+      <w:bookmarkStart w:id="4" w:name="_Toc33976370"/>
       <w:r>
         <w:t>Functional requirements</w:t>
       </w:r>
@@ -7494,7 +7844,21 @@
         <w:rPr>
           <w:highlight w:val="yellow"/>
         </w:rPr>
-        <w:t xml:space="preserve"> right after start up</w:t>
+        <w:t xml:space="preserve"> right after </w:t>
+      </w:r>
+      <w:proofErr w:type="gramStart"/>
+      <w:r>
+        <w:rPr>
+          <w:highlight w:val="yellow"/>
+        </w:rPr>
+        <w:t>start</w:t>
+      </w:r>
+      <w:proofErr w:type="gramEnd"/>
+      <w:r>
+        <w:rPr>
+          <w:highlight w:val="yellow"/>
+        </w:rPr>
+        <w:t xml:space="preserve"> up</w:t>
       </w:r>
     </w:p>
     <w:tbl>
@@ -8568,7 +8932,7 @@
         <w:pStyle w:val="Heading3"/>
         <w:jc w:val="both"/>
       </w:pPr>
-      <w:bookmarkStart w:id="5" w:name="_Toc33610203"/>
+      <w:bookmarkStart w:id="5" w:name="_Toc33976371"/>
       <w:r>
         <w:t>Scope</w:t>
       </w:r>
@@ -8712,7 +9076,15 @@
         <w:t>“</w:t>
       </w:r>
       <w:r>
-        <w:t># Friendly, low-speed bots are welcome viewing article pages, but not</w:t>
+        <w:t xml:space="preserve"># Friendly, low-speed </w:t>
+      </w:r>
+      <w:proofErr w:type="spellStart"/>
+      <w:r>
+        <w:t>bots</w:t>
+      </w:r>
+      <w:proofErr w:type="spellEnd"/>
+      <w:r>
+        <w:t xml:space="preserve"> are welcome viewing article pages, but not</w:t>
       </w:r>
       <w:r>
         <w:t xml:space="preserve"> </w:t>
@@ -8795,7 +9167,7 @@
           <w:szCs w:val="26"/>
         </w:rPr>
       </w:pPr>
-      <w:bookmarkStart w:id="6" w:name="_Toc33610204"/>
+      <w:bookmarkStart w:id="6" w:name="_Toc33976372"/>
       <w:r>
         <w:t>Boundaries</w:t>
       </w:r>
@@ -8952,7 +9324,7 @@
       <w:pPr>
         <w:pStyle w:val="Heading3"/>
       </w:pPr>
-      <w:bookmarkStart w:id="7" w:name="_Toc33610205"/>
+      <w:bookmarkStart w:id="7" w:name="_Toc33976373"/>
       <w:r>
         <w:t>Constraints</w:t>
       </w:r>
@@ -9127,7 +9499,7 @@
       <w:pPr>
         <w:pStyle w:val="Heading3"/>
       </w:pPr>
-      <w:bookmarkStart w:id="8" w:name="_Toc33610206"/>
+      <w:bookmarkStart w:id="8" w:name="_Toc33976374"/>
       <w:r>
         <w:t>Survey</w:t>
       </w:r>
@@ -9259,7 +9631,7 @@
       <w:pPr>
         <w:pStyle w:val="Heading2"/>
       </w:pPr>
-      <w:bookmarkStart w:id="9" w:name="_Toc33610207"/>
+      <w:bookmarkStart w:id="9" w:name="_Toc33976375"/>
       <w:r>
         <w:t>UML</w:t>
       </w:r>
@@ -9293,7 +9665,7 @@
       <w:pPr>
         <w:pStyle w:val="Heading2"/>
       </w:pPr>
-      <w:bookmarkStart w:id="10" w:name="_Toc33610208"/>
+      <w:bookmarkStart w:id="10" w:name="_Toc33976376"/>
       <w:r>
         <w:t>Project plan</w:t>
       </w:r>
@@ -9303,7 +9675,7 @@
       <w:pPr>
         <w:pStyle w:val="Heading3"/>
       </w:pPr>
-      <w:bookmarkStart w:id="11" w:name="_Toc33610210"/>
+      <w:bookmarkStart w:id="11" w:name="_Toc33976377"/>
       <w:r>
         <w:t>Resources required</w:t>
       </w:r>
@@ -9673,7 +10045,7 @@
       <w:pPr>
         <w:pStyle w:val="Heading3"/>
       </w:pPr>
-      <w:bookmarkStart w:id="12" w:name="_Toc33610211"/>
+      <w:bookmarkStart w:id="12" w:name="_Toc33976378"/>
       <w:r>
         <w:t>Estimate of timings</w:t>
       </w:r>
@@ -9745,7 +10117,7 @@
       <w:pPr>
         <w:pStyle w:val="Heading3"/>
       </w:pPr>
-      <w:bookmarkStart w:id="13" w:name="_Toc33610209"/>
+      <w:bookmarkStart w:id="13" w:name="_Toc33976379"/>
       <w:r>
         <w:t>Identified tasks</w:t>
       </w:r>
@@ -9772,7 +10144,7 @@
       <w:pPr>
         <w:pStyle w:val="Heading1"/>
       </w:pPr>
-      <w:bookmarkStart w:id="14" w:name="_Toc33610212"/>
+      <w:bookmarkStart w:id="14" w:name="_Toc33976380"/>
       <w:r>
         <w:t>Design</w:t>
       </w:r>
@@ -9805,7 +10177,7 @@
         <w:pStyle w:val="Heading2"/>
         <w:jc w:val="center"/>
       </w:pPr>
-      <w:bookmarkStart w:id="15" w:name="_Toc33610213"/>
+      <w:bookmarkStart w:id="15" w:name="_Toc33976381"/>
       <w:r>
         <w:t>Top level</w:t>
       </w:r>
@@ -9845,7 +10217,7 @@
       <w:pPr>
         <w:pStyle w:val="Heading2"/>
       </w:pPr>
-      <w:bookmarkStart w:id="16" w:name="_Toc33610214"/>
+      <w:bookmarkStart w:id="16" w:name="_Toc33976382"/>
       <w:r>
         <w:t>Data structures.</w:t>
       </w:r>
@@ -10273,7 +10645,7 @@
       <w:pPr>
         <w:pStyle w:val="Heading2"/>
       </w:pPr>
-      <w:bookmarkStart w:id="17" w:name="_Toc33610215"/>
+      <w:bookmarkStart w:id="17" w:name="_Toc33976383"/>
       <w:r>
         <w:t>UI Design</w:t>
       </w:r>
@@ -10297,7 +10669,7 @@
       <w:pPr>
         <w:pStyle w:val="Heading3"/>
       </w:pPr>
-      <w:bookmarkStart w:id="18" w:name="_Toc33610216"/>
+      <w:bookmarkStart w:id="18" w:name="_Toc33976384"/>
       <w:r>
         <w:t>Execution through terminal with no generated UI</w:t>
       </w:r>
@@ -10514,7 +10886,7 @@
       <w:pPr>
         <w:pStyle w:val="Heading3"/>
       </w:pPr>
-      <w:bookmarkStart w:id="19" w:name="_Toc33610217"/>
+      <w:bookmarkStart w:id="19" w:name="_Toc33976385"/>
       <w:r>
         <w:t>Execution through</w:t>
       </w:r>
@@ -10765,7 +11137,7 @@
       <w:pPr>
         <w:pStyle w:val="Heading3"/>
       </w:pPr>
-      <w:bookmarkStart w:id="20" w:name="_Toc33610218"/>
+      <w:bookmarkStart w:id="20" w:name="_Toc33976386"/>
       <w:r>
         <w:t>Database connection error</w:t>
       </w:r>
@@ -10858,7 +11230,7 @@
       <w:pPr>
         <w:pStyle w:val="Heading2"/>
       </w:pPr>
-      <w:bookmarkStart w:id="21" w:name="_Toc33610219"/>
+      <w:bookmarkStart w:id="21" w:name="_Toc33976387"/>
       <w:r>
         <w:t xml:space="preserve">Pseudocode for </w:t>
       </w:r>
@@ -10914,7 +11286,7 @@
           <w:lang w:eastAsia="en-GB"/>
         </w:rPr>
       </w:pPr>
-      <w:bookmarkStart w:id="22" w:name="_Toc33610220"/>
+      <w:bookmarkStart w:id="22" w:name="_Toc33976388"/>
       <w:r>
         <w:rPr>
           <w:lang w:eastAsia="en-GB"/>
@@ -11085,7 +11457,7 @@
           <w:lang w:eastAsia="en-GB"/>
         </w:rPr>
       </w:pPr>
-      <w:bookmarkStart w:id="23" w:name="_Toc33610221"/>
+      <w:bookmarkStart w:id="23" w:name="_Toc33976389"/>
       <w:r>
         <w:rPr>
           <w:lang w:eastAsia="en-GB"/>
@@ -11155,7 +11527,7 @@
           <w:lang w:eastAsia="en-GB"/>
         </w:rPr>
       </w:pPr>
-      <w:bookmarkStart w:id="24" w:name="_Toc33610222"/>
+      <w:bookmarkStart w:id="24" w:name="_Toc33976390"/>
       <w:r>
         <w:rPr>
           <w:lang w:eastAsia="en-GB"/>
@@ -11423,7 +11795,7 @@
           <w:lang w:eastAsia="en-GB"/>
         </w:rPr>
       </w:pPr>
-      <w:bookmarkStart w:id="25" w:name="_Toc33610223"/>
+      <w:bookmarkStart w:id="25" w:name="_Toc33976391"/>
       <w:r>
         <w:rPr>
           <w:lang w:eastAsia="en-GB"/>
@@ -11761,7 +12133,7 @@
       <w:pPr>
         <w:pStyle w:val="Heading2"/>
       </w:pPr>
-      <w:bookmarkStart w:id="26" w:name="_Toc33610224"/>
+      <w:bookmarkStart w:id="26" w:name="_Toc33976392"/>
       <w:r>
         <w:t>Pseudocode</w:t>
       </w:r>
@@ -11814,7 +12186,7 @@
           <w:lang w:eastAsia="en-GB"/>
         </w:rPr>
       </w:pPr>
-      <w:bookmarkStart w:id="27" w:name="_Toc33610225"/>
+      <w:bookmarkStart w:id="27" w:name="_Toc33976393"/>
       <w:r>
         <w:rPr>
           <w:lang w:eastAsia="en-GB"/>
@@ -11947,7 +12319,7 @@
           <w:lang w:eastAsia="en-GB"/>
         </w:rPr>
       </w:pPr>
-      <w:bookmarkStart w:id="28" w:name="_Toc33610226"/>
+      <w:bookmarkStart w:id="28" w:name="_Toc33976394"/>
       <w:r>
         <w:rPr>
           <w:lang w:eastAsia="en-GB"/>
@@ -12034,7 +12406,7 @@
           <w:lang w:eastAsia="en-GB"/>
         </w:rPr>
       </w:pPr>
-      <w:bookmarkStart w:id="29" w:name="_Toc33610227"/>
+      <w:bookmarkStart w:id="29" w:name="_Toc33976395"/>
       <w:r>
         <w:rPr>
           <w:lang w:eastAsia="en-GB"/>
@@ -12660,7 +13032,7 @@
           <w:lang w:eastAsia="en-GB"/>
         </w:rPr>
       </w:pPr>
-      <w:bookmarkStart w:id="30" w:name="_Toc33610228"/>
+      <w:bookmarkStart w:id="30" w:name="_Toc33976396"/>
       <w:r>
         <w:rPr>
           <w:lang w:eastAsia="en-GB"/>
@@ -13551,7 +13923,7 @@
           <w:lang w:eastAsia="en-GB"/>
         </w:rPr>
       </w:pPr>
-      <w:bookmarkStart w:id="32" w:name="_Toc33610229"/>
+      <w:bookmarkStart w:id="32" w:name="_Toc33976397"/>
       <w:r>
         <w:rPr>
           <w:lang w:eastAsia="en-GB"/>
@@ -14324,7 +14696,7 @@
           <w:lang w:eastAsia="en-GB"/>
         </w:rPr>
       </w:pPr>
-      <w:bookmarkStart w:id="33" w:name="_Toc33610230"/>
+      <w:bookmarkStart w:id="33" w:name="_Toc33976398"/>
       <w:r>
         <w:rPr>
           <w:lang w:eastAsia="en-GB"/>
@@ -14613,7 +14985,7 @@
           <w:lang w:eastAsia="en-GB"/>
         </w:rPr>
       </w:pPr>
-      <w:bookmarkStart w:id="34" w:name="_Toc33610231"/>
+      <w:bookmarkStart w:id="34" w:name="_Toc33976399"/>
       <w:r>
         <w:rPr>
           <w:lang w:eastAsia="en-GB"/>
@@ -15004,7 +15376,7 @@
           <w:lang w:eastAsia="en-GB"/>
         </w:rPr>
       </w:pPr>
-      <w:bookmarkStart w:id="35" w:name="_Toc33610232"/>
+      <w:bookmarkStart w:id="35" w:name="_Toc33976400"/>
       <w:r>
         <w:rPr>
           <w:lang w:eastAsia="en-GB"/>
@@ -15541,7 +15913,7 @@
           <w:lang w:eastAsia="en-GB"/>
         </w:rPr>
       </w:pPr>
-      <w:bookmarkStart w:id="36" w:name="_Toc33610233"/>
+      <w:bookmarkStart w:id="36" w:name="_Toc33976401"/>
       <w:r>
         <w:rPr>
           <w:lang w:eastAsia="en-GB"/>
@@ -15905,7 +16277,7 @@
           <w:lang w:eastAsia="en-GB"/>
         </w:rPr>
       </w:pPr>
-      <w:bookmarkStart w:id="37" w:name="_Toc33610234"/>
+      <w:bookmarkStart w:id="37" w:name="_Toc33976402"/>
       <w:r>
         <w:rPr>
           <w:lang w:eastAsia="en-GB"/>
@@ -15934,7 +16306,7 @@
           <w:lang w:eastAsia="en-GB"/>
         </w:rPr>
       </w:pPr>
-      <w:bookmarkStart w:id="38" w:name="_Toc33610235"/>
+      <w:bookmarkStart w:id="38" w:name="_Toc33976403"/>
       <w:r>
         <w:rPr>
           <w:lang w:eastAsia="en-GB"/>
@@ -16653,7 +17025,7 @@
           <w:lang w:eastAsia="en-GB"/>
         </w:rPr>
       </w:pPr>
-      <w:bookmarkStart w:id="39" w:name="_Toc33610236"/>
+      <w:bookmarkStart w:id="39" w:name="_Toc33976404"/>
       <w:r>
         <w:rPr>
           <w:lang w:eastAsia="en-GB"/>
@@ -17197,7 +17569,7 @@
           <w:lang w:eastAsia="en-GB"/>
         </w:rPr>
       </w:pPr>
-      <w:bookmarkStart w:id="40" w:name="_Toc33610237"/>
+      <w:bookmarkStart w:id="40" w:name="_Toc33976405"/>
       <w:r>
         <w:rPr>
           <w:lang w:eastAsia="en-GB"/>
@@ -18315,7 +18687,7 @@
           <w:lang w:eastAsia="en-GB"/>
         </w:rPr>
       </w:pPr>
-      <w:bookmarkStart w:id="41" w:name="_Toc33610238"/>
+      <w:bookmarkStart w:id="41" w:name="_Toc33976406"/>
       <w:r>
         <w:rPr>
           <w:lang w:eastAsia="en-GB"/>
@@ -18386,7 +18758,7 @@
           <w:lang w:eastAsia="en-GB"/>
         </w:rPr>
       </w:pPr>
-      <w:bookmarkStart w:id="42" w:name="_Toc33610239"/>
+      <w:bookmarkStart w:id="42" w:name="_Toc33976407"/>
       <w:r>
         <w:rPr>
           <w:lang w:eastAsia="en-GB"/>
@@ -18470,7 +18842,7 @@
           <w:lang w:eastAsia="en-GB"/>
         </w:rPr>
       </w:pPr>
-      <w:bookmarkStart w:id="43" w:name="_Toc33610240"/>
+      <w:bookmarkStart w:id="43" w:name="_Toc33976408"/>
       <w:r>
         <w:rPr>
           <w:lang w:eastAsia="en-GB"/>
@@ -19111,7 +19483,7 @@
           <w:lang w:eastAsia="en-GB"/>
         </w:rPr>
       </w:pPr>
-      <w:bookmarkStart w:id="44" w:name="_Toc33610241"/>
+      <w:bookmarkStart w:id="44" w:name="_Toc33976409"/>
       <w:r>
         <w:rPr>
           <w:rFonts w:eastAsia="Times New Roman"/>
@@ -19142,7 +19514,7 @@
           <w:lang w:eastAsia="en-GB"/>
         </w:rPr>
       </w:pPr>
-      <w:bookmarkStart w:id="45" w:name="_Toc33610242"/>
+      <w:bookmarkStart w:id="45" w:name="_Toc33976410"/>
       <w:r>
         <w:rPr>
           <w:lang w:eastAsia="en-GB"/>
@@ -19860,7 +20232,15 @@
         <w:t>relative and absolute links</w:t>
       </w:r>
       <w:r>
-        <w:t xml:space="preserve"> and php submissions. These are all handled later on, so that only relative and absolute links are handled.</w:t>
+        <w:t xml:space="preserve"> and php submissions. These are all handled </w:t>
+      </w:r>
+      <w:proofErr w:type="gramStart"/>
+      <w:r>
+        <w:t>later on</w:t>
+      </w:r>
+      <w:proofErr w:type="gramEnd"/>
+      <w:r>
+        <w:t>, so that only relative and absolute links are handled.</w:t>
       </w:r>
     </w:p>
     <w:p>
@@ -20803,7 +21183,7 @@
       <w:pPr>
         <w:pStyle w:val="Heading2"/>
       </w:pPr>
-      <w:bookmarkStart w:id="46" w:name="_Toc33610243"/>
+      <w:bookmarkStart w:id="46" w:name="_Toc33976411"/>
       <w:r>
         <w:t>Trimming URL to domain form</w:t>
       </w:r>
@@ -20994,7 +21374,7 @@
       <w:pPr>
         <w:pStyle w:val="Heading2"/>
       </w:pPr>
-      <w:bookmarkStart w:id="47" w:name="_Toc33610244"/>
+      <w:bookmarkStart w:id="47" w:name="_Toc33976412"/>
       <w:r>
         <w:t>Design of integration</w:t>
       </w:r>
@@ -21004,7 +21384,7 @@
       <w:pPr>
         <w:pStyle w:val="Heading3"/>
       </w:pPr>
-      <w:bookmarkStart w:id="48" w:name="_Toc33610245"/>
+      <w:bookmarkStart w:id="48" w:name="_Toc33976413"/>
       <w:r>
         <w:t>Data Dictionary</w:t>
       </w:r>
@@ -21272,7 +21652,7 @@
       <w:pPr>
         <w:pStyle w:val="Heading3"/>
       </w:pPr>
-      <w:bookmarkStart w:id="49" w:name="_Toc33610246"/>
+      <w:bookmarkStart w:id="49" w:name="_Toc33976414"/>
       <w:r>
         <w:t>Query design</w:t>
       </w:r>
@@ -21569,7 +21949,7 @@
       <w:pPr>
         <w:pStyle w:val="Heading1"/>
       </w:pPr>
-      <w:bookmarkStart w:id="50" w:name="_Toc33610247"/>
+      <w:bookmarkStart w:id="50" w:name="_Toc33976415"/>
       <w:r>
         <w:t>Implementation</w:t>
       </w:r>
@@ -21580,7 +21960,7 @@
       <w:pPr>
         <w:pStyle w:val="Heading2"/>
       </w:pPr>
-      <w:bookmarkStart w:id="51" w:name="_Toc33610248"/>
+      <w:bookmarkStart w:id="51" w:name="_Toc33976416"/>
       <w:r>
         <w:t>Research</w:t>
       </w:r>
@@ -21847,7 +22227,7 @@
       <w:pPr>
         <w:pStyle w:val="Heading2"/>
       </w:pPr>
-      <w:bookmarkStart w:id="52" w:name="_Toc33610249"/>
+      <w:bookmarkStart w:id="52" w:name="_Toc33976417"/>
       <w:r>
         <w:t>Ongoing testing</w:t>
       </w:r>
@@ -21855,7 +22235,23 @@
     </w:p>
     <w:p>
       <w:r>
-        <w:t>This was taken from the github issues page for this project, that I used to keep track of all problems that crept up. Therefore the terminology may not be quite correct, as the primary use of this was to make sure I remembered exactly what went wrong, and any ideas I had to fix it.</w:t>
+        <w:t xml:space="preserve">This was taken from the </w:t>
+      </w:r>
+      <w:proofErr w:type="spellStart"/>
+      <w:r>
+        <w:t>github</w:t>
+      </w:r>
+      <w:proofErr w:type="spellEnd"/>
+      <w:r>
+        <w:t xml:space="preserve"> issues page for this project, that I used to keep track of all problems that crept up. </w:t>
+      </w:r>
+      <w:proofErr w:type="gramStart"/>
+      <w:r>
+        <w:t>Therefore</w:t>
+      </w:r>
+      <w:proofErr w:type="gramEnd"/>
+      <w:r>
+        <w:t xml:space="preserve"> the terminology may not be quite correct, as the primary use of this was to make sure I remembered exactly what went wrong, and any ideas I had to fix it.</w:t>
       </w:r>
     </w:p>
     <w:tbl>
@@ -22422,11 +22818,19 @@
               <w:br/>
               <w:t>Also, notice the </w:t>
             </w:r>
+            <w:proofErr w:type="spellStart"/>
             <w:r>
               <w:rPr>
                 <w:rStyle w:val="CodeSnippetChar"/>
               </w:rPr>
-              <w:t>mydb.commit() </w:t>
+              <w:t>mydb.commit</w:t>
+            </w:r>
+            <w:proofErr w:type="spellEnd"/>
+            <w:r>
+              <w:rPr>
+                <w:rStyle w:val="CodeSnippetChar"/>
+              </w:rPr>
+              <w:t>() </w:t>
             </w:r>
             <w:r>
               <w:t>as this is necessary to push any changes done by an insert statement.</w:t>
@@ -22673,8 +23077,19 @@
                 <w:sz w:val="21"/>
                 <w:szCs w:val="21"/>
               </w:rPr>
-              <w:t xml:space="preserve"> at the moment</w:t>
-            </w:r>
+              <w:t xml:space="preserve"> </w:t>
+            </w:r>
+            <w:proofErr w:type="gramStart"/>
+            <w:r>
+              <w:rPr>
+                <w:rFonts w:ascii="Segoe UI" w:hAnsi="Segoe UI" w:cs="Segoe UI"/>
+                <w:color w:val="24292E"/>
+                <w:sz w:val="21"/>
+                <w:szCs w:val="21"/>
+              </w:rPr>
+              <w:t>at the moment</w:t>
+            </w:r>
+            <w:proofErr w:type="gramEnd"/>
             <w:r>
               <w:rPr>
                 <w:rFonts w:ascii="Segoe UI" w:hAnsi="Segoe UI" w:cs="Segoe UI"/>
@@ -23860,20 +24275,10 @@
                 <w:szCs w:val="21"/>
                 <w:shd w:val="clear" w:color="auto" w:fill="FFFFFF"/>
               </w:rPr>
-              <w:t xml:space="preserve">It turns out that relative links can use both ./ and ../ which are relative from the current directory, and </w:t>
-            </w:r>
-            <w:r>
-              <w:t>the directory above respectively. This creates a problem during scraping, as we need to figure out the absolute address, and we do not necessarily know where the page the link is found on links to.</w:t>
-            </w:r>
-          </w:p>
-          <w:p>
-            <w:r>
-              <w:t>I have figured out that it is possible to figure out the absolute link by splitting the current page URL by the slashes and taking the part before the slashes and appending it to the relative link with the dots removed, will try implementing</w:t>
-            </w:r>
-          </w:p>
-          <w:p/>
-          <w:p>
-            <w:pPr>
+              <w:t>It turns out that relative links can use both ./ and</w:t>
+            </w:r>
+            <w:proofErr w:type="gramStart"/>
+            <w:r>
               <w:rPr>
                 <w:rFonts w:ascii="Segoe UI" w:hAnsi="Segoe UI" w:cs="Segoe UI"/>
                 <w:color w:val="24292E"/>
@@ -23881,6 +24286,38 @@
                 <w:szCs w:val="21"/>
                 <w:shd w:val="clear" w:color="auto" w:fill="FFFFFF"/>
               </w:rPr>
+              <w:t xml:space="preserve"> ..</w:t>
+            </w:r>
+            <w:proofErr w:type="gramEnd"/>
+            <w:r>
+              <w:rPr>
+                <w:rFonts w:ascii="Segoe UI" w:hAnsi="Segoe UI" w:cs="Segoe UI"/>
+                <w:color w:val="24292E"/>
+                <w:sz w:val="21"/>
+                <w:szCs w:val="21"/>
+                <w:shd w:val="clear" w:color="auto" w:fill="FFFFFF"/>
+              </w:rPr>
+              <w:t xml:space="preserve">/ which are relative from the current directory, and </w:t>
+            </w:r>
+            <w:r>
+              <w:t>the directory above respectively. This creates a problem during scraping, as we need to figure out the absolute address, and we do not necessarily know where the page the link is found on links to.</w:t>
+            </w:r>
+          </w:p>
+          <w:p>
+            <w:r>
+              <w:t>I have figured out that it is possible to figure out the absolute link by splitting the current page URL by the slashes and taking the part before the slashes and appending it to the relative link with the dots removed, will try implementing</w:t>
+            </w:r>
+          </w:p>
+          <w:p/>
+          <w:p>
+            <w:pPr>
+              <w:rPr>
+                <w:rFonts w:ascii="Segoe UI" w:hAnsi="Segoe UI" w:cs="Segoe UI"/>
+                <w:color w:val="24292E"/>
+                <w:sz w:val="21"/>
+                <w:szCs w:val="21"/>
+                <w:shd w:val="clear" w:color="auto" w:fill="FFFFFF"/>
+              </w:rPr>
             </w:pPr>
           </w:p>
         </w:tc>
@@ -23907,7 +24344,27 @@
                 <w:sz w:val="21"/>
                 <w:szCs w:val="21"/>
               </w:rPr>
-              <w:t>The following implementation works. This was written on the back of a post-it note in the rain while waiting for a bus, but it works on the first implementation and seems to be quite efficient.</w:t>
+              <w:t xml:space="preserve">The following implementation works. This was written on the back of a post-it </w:t>
+            </w:r>
+            <w:proofErr w:type="gramStart"/>
+            <w:r>
+              <w:rPr>
+                <w:rFonts w:ascii="Segoe UI" w:hAnsi="Segoe UI" w:cs="Segoe UI"/>
+                <w:color w:val="24292E"/>
+                <w:sz w:val="21"/>
+                <w:szCs w:val="21"/>
+              </w:rPr>
+              <w:t>note</w:t>
+            </w:r>
+            <w:proofErr w:type="gramEnd"/>
+            <w:r>
+              <w:rPr>
+                <w:rFonts w:ascii="Segoe UI" w:hAnsi="Segoe UI" w:cs="Segoe UI"/>
+                <w:color w:val="24292E"/>
+                <w:sz w:val="21"/>
+                <w:szCs w:val="21"/>
+              </w:rPr>
+              <w:t xml:space="preserve"> in the rain while waiting for a bus, but it works on the first implementation and seems to be quite efficient.</w:t>
             </w:r>
           </w:p>
           <w:p>
@@ -24026,7 +24483,7 @@
       <w:pPr>
         <w:pStyle w:val="Heading2"/>
       </w:pPr>
-      <w:bookmarkStart w:id="53" w:name="_Toc33610250"/>
+      <w:bookmarkStart w:id="53" w:name="_Toc33976418"/>
       <w:r>
         <w:t>References used during implementation:</w:t>
       </w:r>
@@ -24036,7 +24493,7 @@
       <w:pPr>
         <w:pStyle w:val="Heading3"/>
       </w:pPr>
-      <w:bookmarkStart w:id="54" w:name="_Toc33610251"/>
+      <w:bookmarkStart w:id="54" w:name="_Toc33976419"/>
       <w:r>
         <w:t>For checking fastest comparisons for strings</w:t>
       </w:r>
@@ -24059,7 +24516,7 @@
       <w:pPr>
         <w:pStyle w:val="Heading3"/>
       </w:pPr>
-      <w:bookmarkStart w:id="55" w:name="_Toc33610252"/>
+      <w:bookmarkStart w:id="55" w:name="_Toc33976420"/>
       <w:r>
         <w:t xml:space="preserve">For understanding how </w:t>
       </w:r>
@@ -24124,7 +24581,7 @@
       <w:pPr>
         <w:pStyle w:val="Heading3"/>
       </w:pPr>
-      <w:bookmarkStart w:id="56" w:name="_Toc33610253"/>
+      <w:bookmarkStart w:id="56" w:name="_Toc33976421"/>
       <w:r>
         <w:t>For understanding how to loop through dictionary’s in python</w:t>
       </w:r>
@@ -24151,7 +24608,7 @@
       <w:pPr>
         <w:pStyle w:val="Heading3"/>
       </w:pPr>
-      <w:bookmarkStart w:id="57" w:name="_Toc33610254"/>
+      <w:bookmarkStart w:id="57" w:name="_Toc33976422"/>
       <w:r>
         <w:t>For implementing arguments of unknown length in python</w:t>
       </w:r>
@@ -24180,7 +24637,7 @@
           <w:lang w:eastAsia="en-GB"/>
         </w:rPr>
       </w:pPr>
-      <w:bookmarkStart w:id="58" w:name="_Toc33610255"/>
+      <w:bookmarkStart w:id="58" w:name="_Toc33976423"/>
       <w:r>
         <w:rPr>
           <w:lang w:eastAsia="en-GB"/>
@@ -24234,7 +24691,7 @@
       <w:pPr>
         <w:pStyle w:val="Heading3"/>
       </w:pPr>
-      <w:bookmarkStart w:id="59" w:name="_Toc33610256"/>
+      <w:bookmarkStart w:id="59" w:name="_Toc33976424"/>
       <w:r>
         <w:t>For implementation of merge sort</w:t>
       </w:r>
@@ -24305,7 +24762,7 @@
       <w:pPr>
         <w:pStyle w:val="Heading3"/>
       </w:pPr>
-      <w:bookmarkStart w:id="60" w:name="_Toc33610257"/>
+      <w:bookmarkStart w:id="60" w:name="_Toc33976425"/>
       <w:r>
         <w:t>For implementation of the argument parsing system for passing in parameters into code</w:t>
       </w:r>
@@ -24364,7 +24821,7 @@
       <w:pPr>
         <w:pStyle w:val="Heading3"/>
       </w:pPr>
-      <w:bookmarkStart w:id="61" w:name="_Toc33610258"/>
+      <w:bookmarkStart w:id="61" w:name="_Toc33976426"/>
       <w:r>
         <w:t>For installation and setting up of MySQL database on my system.</w:t>
       </w:r>
@@ -24425,7 +24882,7 @@
       <w:pPr>
         <w:pStyle w:val="Heading1"/>
       </w:pPr>
-      <w:bookmarkStart w:id="62" w:name="_Toc33610259"/>
+      <w:bookmarkStart w:id="62" w:name="_Toc33976427"/>
       <w:r>
         <w:t>Testing</w:t>
       </w:r>
@@ -24435,7 +24892,7 @@
       <w:pPr>
         <w:pStyle w:val="Heading2"/>
       </w:pPr>
-      <w:bookmarkStart w:id="63" w:name="_Toc33610260"/>
+      <w:bookmarkStart w:id="63" w:name="_Toc33976428"/>
       <w:r>
         <w:t xml:space="preserve">Component </w:t>
       </w:r>
@@ -24489,12 +24946,12 @@
       <w:r>
         <w:t>a</w:t>
       </w:r>
-      <w:bookmarkStart w:id="64" w:name="_Toc33610261"/>
     </w:p>
     <w:p>
       <w:pPr>
         <w:pStyle w:val="Heading3"/>
       </w:pPr>
+      <w:bookmarkStart w:id="64" w:name="_Toc33976429"/>
       <w:r>
         <w:t xml:space="preserve">Component </w:t>
       </w:r>
@@ -26502,7 +26959,7 @@
       <w:pPr>
         <w:pStyle w:val="Heading3"/>
       </w:pPr>
-      <w:bookmarkStart w:id="65" w:name="_Toc33610262"/>
+      <w:bookmarkStart w:id="65" w:name="_Toc33976430"/>
       <w:r>
         <w:t>Connecting to database</w:t>
       </w:r>
@@ -27284,7 +27741,7 @@
       <w:pPr>
         <w:pStyle w:val="Heading3"/>
       </w:pPr>
-      <w:bookmarkStart w:id="66" w:name="_Toc33610263"/>
+      <w:bookmarkStart w:id="66" w:name="_Toc33976431"/>
       <w:r>
         <w:t>Component testing for Scraper</w:t>
       </w:r>
@@ -28467,7 +28924,7 @@
       <w:pPr>
         <w:pStyle w:val="Heading3"/>
       </w:pPr>
-      <w:bookmarkStart w:id="67" w:name="_Toc33610264"/>
+      <w:bookmarkStart w:id="67" w:name="_Toc33976432"/>
       <w:r>
         <w:t>Component testing for UI</w:t>
       </w:r>
@@ -28859,7 +29316,7 @@
       <w:pPr>
         <w:pStyle w:val="Heading3"/>
       </w:pPr>
-      <w:bookmarkStart w:id="68" w:name="_Toc33610265"/>
+      <w:bookmarkStart w:id="68" w:name="_Toc33976433"/>
       <w:r>
         <w:t>Component testing for clearDatabases()</w:t>
       </w:r>
@@ -29067,7 +29524,15 @@
           </w:tcPr>
           <w:p>
             <w:r>
-              <w:t>Invalid credentials are passed or the database is down</w:t>
+              <w:t xml:space="preserve">Invalid credentials are </w:t>
+            </w:r>
+            <w:proofErr w:type="gramStart"/>
+            <w:r>
+              <w:t>passed</w:t>
+            </w:r>
+            <w:proofErr w:type="gramEnd"/>
+            <w:r>
+              <w:t xml:space="preserve"> or the database is down</w:t>
             </w:r>
           </w:p>
         </w:tc>
@@ -29487,7 +29952,7 @@
       <w:pPr>
         <w:pStyle w:val="Heading2"/>
       </w:pPr>
-      <w:bookmarkStart w:id="69" w:name="_Toc33610266"/>
+      <w:bookmarkStart w:id="69" w:name="_Toc33976434"/>
       <w:r>
         <w:t>Integration</w:t>
       </w:r>
@@ -30217,7 +30682,7 @@
       <w:pPr>
         <w:pStyle w:val="Heading2"/>
       </w:pPr>
-      <w:bookmarkStart w:id="70" w:name="_Toc33610267"/>
+      <w:bookmarkStart w:id="70" w:name="_Toc33976435"/>
       <w:r>
         <w:t>Integration testing for sort() procedure</w:t>
       </w:r>
@@ -31130,15 +31595,16 @@
           <w:docGrid w:linePitch="360"/>
         </w:sectPr>
       </w:pPr>
-      <w:bookmarkStart w:id="71" w:name="_Toc33610268"/>
     </w:p>
     <w:p>
       <w:pPr>
         <w:pStyle w:val="Heading2"/>
       </w:pPr>
+      <w:bookmarkStart w:id="71" w:name="_Toc33976436"/>
       <w:r>
         <w:t>Error images</w:t>
       </w:r>
+      <w:bookmarkEnd w:id="71"/>
     </w:p>
     <w:p>
       <w:r>
@@ -31469,18 +31935,21 @@
       <w:pPr>
         <w:pStyle w:val="Heading2"/>
       </w:pPr>
+      <w:bookmarkStart w:id="72" w:name="_Toc33976437"/>
       <w:r>
         <w:t>Test cases.</w:t>
       </w:r>
-      <w:bookmarkEnd w:id="71"/>
+      <w:bookmarkEnd w:id="72"/>
     </w:p>
     <w:p>
       <w:pPr>
         <w:pStyle w:val="Heading3"/>
       </w:pPr>
+      <w:bookmarkStart w:id="73" w:name="_Toc33976438"/>
       <w:r>
         <w:t>Test case 1</w:t>
       </w:r>
+      <w:bookmarkEnd w:id="73"/>
     </w:p>
     <w:p>
       <w:r>
@@ -31566,8 +32035,13 @@
       </w:r>
     </w:p>
     <w:p>
-      <w:r>
-        <w:t xml:space="preserve">Next we input </w:t>
+      <w:proofErr w:type="gramStart"/>
+      <w:r>
+        <w:t>Next</w:t>
+      </w:r>
+      <w:proofErr w:type="gramEnd"/>
+      <w:r>
+        <w:t xml:space="preserve"> we input </w:t>
       </w:r>
       <w:hyperlink r:id="rId53" w:history="1">
         <w:r>
@@ -31890,9 +32364,13 @@
       <w:pPr>
         <w:pStyle w:val="Heading3"/>
       </w:pPr>
-      <w:bookmarkStart w:id="72" w:name="_Toc33610269"/>
-      <w:r>
-        <w:t xml:space="preserve">Test case 2 </w:t>
+      <w:bookmarkStart w:id="74" w:name="_Toc33976439"/>
+      <w:r>
+        <w:t>Test case 2</w:t>
+      </w:r>
+      <w:bookmarkEnd w:id="74"/>
+      <w:r>
+        <w:t xml:space="preserve"> </w:t>
       </w:r>
     </w:p>
     <w:p>
@@ -31979,8 +32457,13 @@
           <w:tab w:val="left" w:pos="6233"/>
         </w:tabs>
       </w:pPr>
-      <w:r>
-        <w:t xml:space="preserve">Next we input our URL we want to scrape </w:t>
+      <w:proofErr w:type="gramStart"/>
+      <w:r>
+        <w:t>Next</w:t>
+      </w:r>
+      <w:proofErr w:type="gramEnd"/>
+      <w:r>
+        <w:t xml:space="preserve"> we input our URL we want to scrape </w:t>
       </w:r>
       <w:r>
         <w:tab/>
@@ -32035,8 +32518,13 @@
       </w:r>
     </w:p>
     <w:p>
-      <w:r>
-        <w:t>Next we input “y” to re</w:t>
+      <w:proofErr w:type="gramStart"/>
+      <w:r>
+        <w:t>Next</w:t>
+      </w:r>
+      <w:proofErr w:type="gramEnd"/>
+      <w:r>
+        <w:t xml:space="preserve"> we input “y” to re</w:t>
       </w:r>
       <w:r>
         <w:t>-</w:t>
@@ -32493,16 +32981,26 @@
           <w:noProof/>
         </w:rPr>
       </w:pPr>
+      <w:bookmarkStart w:id="75" w:name="_Toc33976440"/>
       <w:r>
         <w:rPr>
           <w:noProof/>
         </w:rPr>
         <w:t>Test case 3</w:t>
       </w:r>
-    </w:p>
-    <w:p>
-      <w:r>
-        <w:t xml:space="preserve">We want to run the pathfinder to get the path between two pages after we after have scraped the page previously. We want to find a path between </w:t>
+      <w:bookmarkEnd w:id="75"/>
+    </w:p>
+    <w:p>
+      <w:r>
+        <w:t xml:space="preserve">We want to run the pathfinder to get the path between two pages after we after </w:t>
+      </w:r>
+      <w:proofErr w:type="gramStart"/>
+      <w:r>
+        <w:t>have</w:t>
+      </w:r>
+      <w:proofErr w:type="gramEnd"/>
+      <w:r>
+        <w:t xml:space="preserve"> scraped the page previously. We want to find a path between </w:t>
       </w:r>
       <w:hyperlink r:id="rId71" w:history="1">
         <w:r>
@@ -32679,7 +33177,15 @@
         </w:tabs>
       </w:pPr>
       <w:r>
-        <w:t>This time we do not want to reindex, so we input “n”</w:t>
+        <w:t xml:space="preserve">This time we do not want to </w:t>
+      </w:r>
+      <w:proofErr w:type="spellStart"/>
+      <w:r>
+        <w:t>reindex</w:t>
+      </w:r>
+      <w:proofErr w:type="spellEnd"/>
+      <w:r>
+        <w:t>, so we input “n”</w:t>
       </w:r>
     </w:p>
     <w:p>
@@ -32804,9 +33310,11 @@
       <w:pPr>
         <w:pStyle w:val="Heading3"/>
       </w:pPr>
+      <w:bookmarkStart w:id="76" w:name="_Toc33976441"/>
       <w:r>
         <w:t>Test case 4</w:t>
       </w:r>
+      <w:bookmarkEnd w:id="76"/>
     </w:p>
     <w:p>
       <w:r>
@@ -32985,9 +33493,11 @@
       <w:pPr>
         <w:pStyle w:val="Heading3"/>
       </w:pPr>
+      <w:bookmarkStart w:id="77" w:name="_Toc33976442"/>
       <w:r>
         <w:t>Test case 5</w:t>
       </w:r>
+      <w:bookmarkEnd w:id="77"/>
     </w:p>
     <w:p>
       <w:r>
@@ -33229,8 +33739,13 @@
       <w:r>
         <w:t xml:space="preserve"> </w:t>
       </w:r>
-      <w:r>
-        <w:t xml:space="preserve">Conclusion </w:t>
+      <w:bookmarkStart w:id="78" w:name="_Toc33976443"/>
+      <w:r>
+        <w:t>Conclusion</w:t>
+      </w:r>
+      <w:bookmarkEnd w:id="78"/>
+      <w:r>
+        <w:t xml:space="preserve"> </w:t>
       </w:r>
     </w:p>
     <w:p>
@@ -33258,8 +33773,9 @@
       <w:pPr>
         <w:pStyle w:val="Heading2"/>
       </w:pPr>
-      <w:bookmarkStart w:id="73" w:name="_Toc33610271"/>
-      <w:bookmarkEnd w:id="72"/>
+      <w:bookmarkStart w:id="79" w:name="_Toc33976444"/>
+      <w:bookmarkStart w:id="80" w:name="_GoBack"/>
+      <w:bookmarkEnd w:id="80"/>
       <w:r>
         <w:t xml:space="preserve">Testing with </w:t>
       </w:r>
@@ -33267,14 +33783,9 @@
         <w:t>P</w:t>
       </w:r>
       <w:r>
-        <w:t>ersona</w:t>
-      </w:r>
-      <w:bookmarkStart w:id="74" w:name="_GoBack"/>
-      <w:bookmarkEnd w:id="74"/>
-      <w:r>
-        <w:t>.</w:t>
-      </w:r>
-      <w:bookmarkEnd w:id="73"/>
+        <w:t>ersona.</w:t>
+      </w:r>
+      <w:bookmarkEnd w:id="79"/>
     </w:p>
     <w:p>
       <w:pPr>
@@ -33501,7 +34012,23 @@
         <w:t>that she needs to see all the linked pages on her website.</w:t>
       </w:r>
       <w:r>
-        <w:t xml:space="preserve"> So she starts up the program again and inputs “returnmpa” by accident when she fumbles the key</w:t>
+        <w:t xml:space="preserve"> </w:t>
+      </w:r>
+      <w:proofErr w:type="gramStart"/>
+      <w:r>
+        <w:t>So</w:t>
+      </w:r>
+      <w:proofErr w:type="gramEnd"/>
+      <w:r>
+        <w:t xml:space="preserve"> she starts up the program again and inputs “</w:t>
+      </w:r>
+      <w:proofErr w:type="spellStart"/>
+      <w:r>
+        <w:t>returnmpa</w:t>
+      </w:r>
+      <w:proofErr w:type="spellEnd"/>
+      <w:r>
+        <w:t>” by accident when she fumbles the key</w:t>
       </w:r>
       <w:r>
         <w:t>s</w:t>
@@ -33625,14 +34152,6 @@
     <w:p>
       <w:pPr>
         <w:jc w:val="both"/>
-        <w:rPr>
-          <w:noProof/>
-        </w:rPr>
-      </w:pPr>
-    </w:p>
-    <w:p>
-      <w:pPr>
-        <w:jc w:val="both"/>
       </w:pPr>
       <w:r>
         <w:rPr>
@@ -33750,13 +34269,6 @@
       </w:r>
     </w:p>
     <w:p>
-      <w:pPr>
-        <w:rPr>
-          <w:noProof/>
-        </w:rPr>
-      </w:pPr>
-    </w:p>
-    <w:p>
       <w:r>
         <w:rPr>
           <w:noProof/>
@@ -33811,13 +34323,6 @@
       </w:r>
     </w:p>
     <w:p>
-      <w:pPr>
-        <w:rPr>
-          <w:noProof/>
-        </w:rPr>
-      </w:pPr>
-    </w:p>
-    <w:p>
       <w:r>
         <w:rPr>
           <w:noProof/>
@@ -34030,8 +34535,13 @@
           <w:noProof/>
         </w:rPr>
       </w:pPr>
-      <w:r>
-        <w:t>Next she inputs the start and end webpage.</w:t>
+      <w:proofErr w:type="gramStart"/>
+      <w:r>
+        <w:t>Next</w:t>
+      </w:r>
+      <w:proofErr w:type="gramEnd"/>
+      <w:r>
+        <w:t xml:space="preserve"> she inputs the start and end webpage.</w:t>
       </w:r>
       <w:r>
         <w:rPr>
@@ -34205,7 +34715,15 @@
     </w:p>
     <w:p>
       <w:r>
-        <w:t>This lets Caroline know that there is a path to the Dr Seuss information page, but its not easily accessible from her home page.</w:t>
+        <w:t xml:space="preserve">This lets Caroline know that there is a path to the Dr Seuss information page, but </w:t>
+      </w:r>
+      <w:proofErr w:type="spellStart"/>
+      <w:r>
+        <w:t>its</w:t>
+      </w:r>
+      <w:proofErr w:type="spellEnd"/>
+      <w:r>
+        <w:t xml:space="preserve"> not easily accessible from her home page.</w:t>
       </w:r>
       <w:r>
         <w:t xml:space="preserve"> This will let her go back and make her page more accessible. </w:t>
@@ -34417,11 +34935,11 @@
       <w:pPr>
         <w:pStyle w:val="Heading1"/>
       </w:pPr>
-      <w:bookmarkStart w:id="75" w:name="_Toc33610272"/>
+      <w:bookmarkStart w:id="81" w:name="_Toc33976445"/>
       <w:r>
         <w:t>Note to self</w:t>
       </w:r>
-      <w:bookmarkEnd w:id="75"/>
+      <w:bookmarkEnd w:id="81"/>
     </w:p>
     <w:p/>
     <w:p>
@@ -37483,6 +38001,7 @@
   <w:style w:type="character" w:default="1" w:styleId="DefaultParagraphFont">
     <w:name w:val="Default Paragraph Font"/>
     <w:uiPriority w:val="1"/>
+    <w:semiHidden/>
     <w:unhideWhenUsed/>
   </w:style>
   <w:style w:type="table" w:default="1" w:styleId="TableNormal">
@@ -39279,7 +39798,7 @@
 </file>
 
 <file path=customXml/itemProps1.xml><?xml version="1.0" encoding="utf-8"?>
-<ds:datastoreItem xmlns:ds="http://schemas.openxmlformats.org/officeDocument/2006/customXml" ds:itemID="{B8401B33-E507-4708-93A1-1EF003981066}">
+<ds:datastoreItem xmlns:ds="http://schemas.openxmlformats.org/officeDocument/2006/customXml" ds:itemID="{270C6A23-B553-43E5-82EA-FA97E015092E}">
   <ds:schemaRefs>
     <ds:schemaRef ds:uri="http://schemas.openxmlformats.org/officeDocument/2006/bibliography"/>
   </ds:schemaRefs>

--- a/ProjectWriteUp.docx
+++ b/ProjectWriteUp.docx
@@ -10,6 +10,7 @@
           <w:docPartUnique/>
         </w:docPartObj>
       </w:sdtPr>
+      <w:sdtEndPr/>
       <w:sdtContent>
         <w:p/>
         <w:p>
@@ -114,6 +115,7 @@
                                     <w:calendar w:val="gregorian"/>
                                   </w:date>
                                 </w:sdtPr>
+                                <w:sdtEndPr/>
                                 <w:sdtContent>
                                   <w:p>
                                     <w:pPr>
@@ -187,6 +189,7 @@
                               <w:calendar w:val="gregorian"/>
                             </w:date>
                           </w:sdtPr>
+                          <w:sdtEndPr/>
                           <w:sdtContent>
                             <w:p>
                               <w:pPr>
@@ -305,6 +308,7 @@
                                   <w:dataBinding w:prefixMappings="xmlns:ns0='http://purl.org/dc/elements/1.1/' xmlns:ns1='http://schemas.openxmlformats.org/package/2006/metadata/core-properties' " w:xpath="/ns1:coreProperties[1]/ns0:creator[1]" w:storeItemID="{6C3C8BC8-F283-45AE-878A-BAB7291924A1}"/>
                                   <w:text/>
                                 </w:sdtPr>
+                                <w:sdtEndPr/>
                                 <w:sdtContent>
                                   <w:p>
                                     <w:pPr>
@@ -355,6 +359,7 @@
                                     <w:dataBinding w:prefixMappings="xmlns:ns0='http://schemas.openxmlformats.org/officeDocument/2006/extended-properties' " w:xpath="/ns0:Properties[1]/ns0:Company[1]" w:storeItemID="{6668398D-A668-4E3E-A5EB-62B293D839F1}"/>
                                     <w:text/>
                                   </w:sdtPr>
+                                  <w:sdtEndPr/>
                                   <w:sdtContent>
                                     <w:r>
                                       <w:rPr>
@@ -393,6 +398,7 @@
                                     <w:dataBinding w:prefixMappings="xmlns:ns0='http://schemas.microsoft.com/office/2006/coverPageProps' " w:xpath="/ns0:CoverPageProperties[1]/ns0:CompanyAddress[1]" w:storeItemID="{55AF091B-3C7A-41E3-B477-F2FDAA23CFDA}"/>
                                     <w:text/>
                                   </w:sdtPr>
+                                  <w:sdtEndPr/>
                                   <w:sdtContent>
                                     <w:r>
                                       <w:rPr>
@@ -452,6 +458,7 @@
                             <w:dataBinding w:prefixMappings="xmlns:ns0='http://purl.org/dc/elements/1.1/' xmlns:ns1='http://schemas.openxmlformats.org/package/2006/metadata/core-properties' " w:xpath="/ns1:coreProperties[1]/ns0:creator[1]" w:storeItemID="{6C3C8BC8-F283-45AE-878A-BAB7291924A1}"/>
                             <w:text/>
                           </w:sdtPr>
+                          <w:sdtEndPr/>
                           <w:sdtContent>
                             <w:p>
                               <w:pPr>
@@ -502,6 +509,7 @@
                               <w:dataBinding w:prefixMappings="xmlns:ns0='http://schemas.openxmlformats.org/officeDocument/2006/extended-properties' " w:xpath="/ns0:Properties[1]/ns0:Company[1]" w:storeItemID="{6668398D-A668-4E3E-A5EB-62B293D839F1}"/>
                               <w:text/>
                             </w:sdtPr>
+                            <w:sdtEndPr/>
                             <w:sdtContent>
                               <w:r>
                                 <w:rPr>
@@ -540,6 +548,7 @@
                               <w:dataBinding w:prefixMappings="xmlns:ns0='http://schemas.microsoft.com/office/2006/coverPageProps' " w:xpath="/ns0:CoverPageProperties[1]/ns0:CompanyAddress[1]" w:storeItemID="{55AF091B-3C7A-41E3-B477-F2FDAA23CFDA}"/>
                               <w:text/>
                             </w:sdtPr>
+                            <w:sdtEndPr/>
                             <w:sdtContent>
                               <w:r>
                                 <w:rPr>
@@ -665,6 +674,7 @@
                                     <w:dataBinding w:prefixMappings="xmlns:ns0='http://purl.org/dc/elements/1.1/' xmlns:ns1='http://schemas.openxmlformats.org/package/2006/metadata/core-properties' " w:xpath="/ns1:coreProperties[1]/ns0:title[1]" w:storeItemID="{6C3C8BC8-F283-45AE-878A-BAB7291924A1}"/>
                                     <w:text w:multiLine="1"/>
                                   </w:sdtPr>
+                                  <w:sdtEndPr/>
                                   <w:sdtContent>
                                     <w:r>
                                       <w:rPr>
@@ -692,6 +702,7 @@
                                   <w:dataBinding w:prefixMappings="xmlns:ns0='http://purl.org/dc/elements/1.1/' xmlns:ns1='http://schemas.openxmlformats.org/package/2006/metadata/core-properties' " w:xpath="/ns1:coreProperties[1]/ns0:subject[1]" w:storeItemID="{6C3C8BC8-F283-45AE-878A-BAB7291924A1}"/>
                                   <w:text/>
                                 </w:sdtPr>
+                                <w:sdtEndPr/>
                                 <w:sdtContent>
                                   <w:p>
                                     <w:pPr>
@@ -766,6 +777,7 @@
                               <w:dataBinding w:prefixMappings="xmlns:ns0='http://purl.org/dc/elements/1.1/' xmlns:ns1='http://schemas.openxmlformats.org/package/2006/metadata/core-properties' " w:xpath="/ns1:coreProperties[1]/ns0:title[1]" w:storeItemID="{6C3C8BC8-F283-45AE-878A-BAB7291924A1}"/>
                               <w:text w:multiLine="1"/>
                             </w:sdtPr>
+                            <w:sdtEndPr/>
                             <w:sdtContent>
                               <w:r>
                                 <w:rPr>
@@ -793,6 +805,7 @@
                             <w:dataBinding w:prefixMappings="xmlns:ns0='http://purl.org/dc/elements/1.1/' xmlns:ns1='http://schemas.openxmlformats.org/package/2006/metadata/core-properties' " w:xpath="/ns1:coreProperties[1]/ns0:subject[1]" w:storeItemID="{6C3C8BC8-F283-45AE-878A-BAB7291924A1}"/>
                             <w:text/>
                           </w:sdtPr>
+                          <w:sdtEndPr/>
                           <w:sdtContent>
                             <w:p>
                               <w:pPr>
@@ -6684,6 +6697,7 @@
       </w:pPr>
       <w:bookmarkStart w:id="0" w:name="_Toc33976366"/>
       <w:r>
+        <w:lastRenderedPageBreak/>
         <w:t>Analysis</w:t>
       </w:r>
       <w:bookmarkEnd w:id="0"/>
@@ -7024,6 +7038,7 @@
         </w:numPr>
       </w:pPr>
       <w:r>
+        <w:lastRenderedPageBreak/>
         <w:t>The user must be able to view a help page</w:t>
       </w:r>
       <w:r>
@@ -7119,6 +7134,7 @@
       </w:pPr>
       <w:bookmarkStart w:id="4" w:name="_Toc33976370"/>
       <w:r>
+        <w:lastRenderedPageBreak/>
         <w:t>Functional requirements</w:t>
       </w:r>
       <w:bookmarkEnd w:id="4"/>
@@ -7771,6 +7787,7 @@
               <w:ind w:left="0"/>
             </w:pPr>
             <w:r>
+              <w:lastRenderedPageBreak/>
               <w:t>Processes</w:t>
             </w:r>
           </w:p>
@@ -7844,21 +7861,7 @@
         <w:rPr>
           <w:highlight w:val="yellow"/>
         </w:rPr>
-        <w:t xml:space="preserve"> right after </w:t>
-      </w:r>
-      <w:proofErr w:type="gramStart"/>
-      <w:r>
-        <w:rPr>
-          <w:highlight w:val="yellow"/>
-        </w:rPr>
-        <w:t>start</w:t>
-      </w:r>
-      <w:proofErr w:type="gramEnd"/>
-      <w:r>
-        <w:rPr>
-          <w:highlight w:val="yellow"/>
-        </w:rPr>
-        <w:t xml:space="preserve"> up</w:t>
+        <w:t xml:space="preserve"> right after start up</w:t>
       </w:r>
     </w:p>
     <w:tbl>
@@ -8478,6 +8481,7 @@
               </w:numPr>
             </w:pPr>
             <w:r>
+              <w:lastRenderedPageBreak/>
               <w:t>Close connection to database</w:t>
             </w:r>
           </w:p>
@@ -8613,6 +8617,7 @@
               <w:ind w:left="0"/>
             </w:pPr>
             <w:r>
+              <w:lastRenderedPageBreak/>
               <w:t>Outputs</w:t>
             </w:r>
           </w:p>
@@ -8934,6 +8939,7 @@
       </w:pPr>
       <w:bookmarkStart w:id="5" w:name="_Toc33976371"/>
       <w:r>
+        <w:lastRenderedPageBreak/>
         <w:t>Scope</w:t>
       </w:r>
       <w:bookmarkEnd w:id="5"/>
@@ -9438,6 +9444,7 @@
         <w:jc w:val="both"/>
       </w:pPr>
       <w:r>
+        <w:lastRenderedPageBreak/>
         <w:t>The project will be primarily written in python 3.7 as it is the language I am most proficient in, with the exception of the SQL that is being used to store and fetch the URL’s from the database and any external modules that are programmed in another language.</w:t>
       </w:r>
     </w:p>
@@ -9501,6 +9508,7 @@
       </w:pPr>
       <w:bookmarkStart w:id="8" w:name="_Toc33976374"/>
       <w:r>
+        <w:lastRenderedPageBreak/>
         <w:t>Survey</w:t>
       </w:r>
       <w:bookmarkEnd w:id="8"/>
@@ -9565,6 +9573,7 @@
         <w:rPr>
           <w:noProof/>
         </w:rPr>
+        <w:lastRenderedPageBreak/>
         <w:drawing>
           <wp:inline distT="0" distB="0" distL="0" distR="0" wp14:anchorId="3FADC9FB" wp14:editId="15FECB78">
             <wp:extent cx="5731510" cy="7444105"/>
@@ -9633,6 +9642,7 @@
       </w:pPr>
       <w:bookmarkStart w:id="9" w:name="_Toc33976375"/>
       <w:r>
+        <w:lastRenderedPageBreak/>
         <w:t>UML</w:t>
       </w:r>
       <w:bookmarkEnd w:id="9"/>
@@ -10047,6 +10057,7 @@
       </w:pPr>
       <w:bookmarkStart w:id="12" w:name="_Toc33976378"/>
       <w:r>
+        <w:lastRenderedPageBreak/>
         <w:t>Estimate of timings</w:t>
       </w:r>
       <w:bookmarkEnd w:id="12"/>
@@ -10647,6 +10658,7 @@
       </w:pPr>
       <w:bookmarkStart w:id="17" w:name="_Toc33976383"/>
       <w:r>
+        <w:lastRenderedPageBreak/>
         <w:t>UI Design</w:t>
       </w:r>
       <w:bookmarkEnd w:id="17"/>
@@ -10888,6 +10900,7 @@
       </w:pPr>
       <w:bookmarkStart w:id="19" w:name="_Toc33976385"/>
       <w:r>
+        <w:lastRenderedPageBreak/>
         <w:t>Execution through</w:t>
       </w:r>
       <w:r>
@@ -11139,6 +11152,7 @@
       </w:pPr>
       <w:bookmarkStart w:id="20" w:name="_Toc33976386"/>
       <w:r>
+        <w:lastRenderedPageBreak/>
         <w:t>Database connection error</w:t>
       </w:r>
       <w:bookmarkEnd w:id="20"/>
@@ -11503,6 +11517,7 @@
         <w:rPr>
           <w:lang w:eastAsia="en-GB"/>
         </w:rPr>
+        <w:lastRenderedPageBreak/>
         <w:t>            SET ME.contents = contentsText</w:t>
       </w:r>
     </w:p>
@@ -12135,6 +12150,7 @@
       </w:pPr>
       <w:bookmarkStart w:id="26" w:name="_Toc33976392"/>
       <w:r>
+        <w:lastRenderedPageBreak/>
         <w:t>Pseudocode</w:t>
       </w:r>
       <w:r>
@@ -12712,6 +12728,7 @@
         <w:rPr>
           <w:lang w:eastAsia="en-GB"/>
         </w:rPr>
+        <w:lastRenderedPageBreak/>
         <w:t>makes sure that there </w:t>
       </w:r>
       <w:r>
@@ -13928,6 +13945,7 @@
         <w:rPr>
           <w:lang w:eastAsia="en-GB"/>
         </w:rPr>
+        <w:lastRenderedPageBreak/>
         <w:t>METHOD dijkstra</w:t>
       </w:r>
       <w:bookmarkEnd w:id="32"/>
@@ -14589,6 +14607,7 @@
         <w:rPr>
           <w:lang w:eastAsia="en-GB"/>
         </w:rPr>
+        <w:lastRenderedPageBreak/>
         <w:t>            APPEND current_noodle TO path</w:t>
       </w:r>
     </w:p>
@@ -15148,6 +15167,7 @@
         <w:rPr>
           <w:lang w:eastAsia="en-GB"/>
         </w:rPr>
+        <w:lastRenderedPageBreak/>
         <w:t>This loop puts the first half of the values in the left array, and the second half to the right</w:t>
       </w:r>
     </w:p>
@@ -15729,6 +15749,7 @@
         <w:rPr>
           <w:lang w:eastAsia="en-GB"/>
         </w:rPr>
+        <w:lastRenderedPageBreak/>
         <w:t>                END IF    </w:t>
       </w:r>
     </w:p>
@@ -16239,6 +16260,7 @@
         <w:rPr>
           <w:lang w:eastAsia="en-GB"/>
         </w:rPr>
+        <w:lastRenderedPageBreak/>
         <w:t>        RETURN unsorted_list</w:t>
       </w:r>
     </w:p>
@@ -17030,6 +17052,7 @@
         <w:rPr>
           <w:lang w:eastAsia="en-GB"/>
         </w:rPr>
+        <w:lastRenderedPageBreak/>
         <w:t>PROCEDURE clearDatabases</w:t>
       </w:r>
       <w:bookmarkEnd w:id="39"/>
@@ -17615,6 +17638,7 @@
         <w:rPr>
           <w:lang w:eastAsia="en-GB"/>
         </w:rPr>
+        <w:lastRenderedPageBreak/>
         <w:t>[first iteration]</w:t>
       </w:r>
     </w:p>
@@ -18397,6 +18421,7 @@
         <w:rPr>
           <w:lang w:eastAsia="en-GB"/>
         </w:rPr>
+        <w:lastRenderedPageBreak/>
         <w:t>                    FOR value IN array</w:t>
       </w:r>
     </w:p>
@@ -19043,6 +19068,7 @@
         <w:rPr>
           <w:lang w:eastAsia="en-GB"/>
         </w:rPr>
+        <w:lastRenderedPageBreak/>
         <w:t>        </w:t>
       </w:r>
     </w:p>
@@ -19705,6 +19731,7 @@
         <w:rPr>
           <w:lang w:eastAsia="en-GB"/>
         </w:rPr>
+        <w:lastRenderedPageBreak/>
         <w:t>T</w:t>
       </w:r>
       <w:r>
@@ -20232,15 +20259,7 @@
         <w:t>relative and absolute links</w:t>
       </w:r>
       <w:r>
-        <w:t xml:space="preserve"> and php submissions. These are all handled </w:t>
-      </w:r>
-      <w:proofErr w:type="gramStart"/>
-      <w:r>
-        <w:t>later on</w:t>
-      </w:r>
-      <w:proofErr w:type="gramEnd"/>
-      <w:r>
-        <w:t>, so that only relative and absolute links are handled.</w:t>
+        <w:t xml:space="preserve"> and php submissions. These are all handled later on, so that only relative and absolute links are handled.</w:t>
       </w:r>
     </w:p>
     <w:p>
@@ -20559,6 +20578,7 @@
         <w:rPr>
           <w:lang w:eastAsia="en-GB"/>
         </w:rPr>
+        <w:lastRenderedPageBreak/>
         <w:t>T</w:t>
       </w:r>
       <w:r>
@@ -21185,6 +21205,7 @@
       </w:pPr>
       <w:bookmarkStart w:id="46" w:name="_Toc33976411"/>
       <w:r>
+        <w:lastRenderedPageBreak/>
         <w:t>Trimming URL to domain form</w:t>
       </w:r>
       <w:bookmarkEnd w:id="46"/>
@@ -21376,6 +21397,7 @@
       </w:pPr>
       <w:bookmarkStart w:id="47" w:name="_Toc33976412"/>
       <w:r>
+        <w:lastRenderedPageBreak/>
         <w:t>Design of integration</w:t>
       </w:r>
       <w:bookmarkEnd w:id="47"/>
@@ -21867,6 +21889,7 @@
         <w:pStyle w:val="Heading4"/>
       </w:pPr>
       <w:r>
+        <w:lastRenderedPageBreak/>
         <w:t xml:space="preserve">To retrieve values from the table </w:t>
       </w:r>
     </w:p>
@@ -21951,6 +21974,7 @@
       </w:pPr>
       <w:bookmarkStart w:id="50" w:name="_Toc33976415"/>
       <w:r>
+        <w:lastRenderedPageBreak/>
         <w:t>Implementation</w:t>
       </w:r>
       <w:bookmarkEnd w:id="50"/>
@@ -22209,7 +22233,11 @@
         <w:t>course,</w:t>
       </w:r>
       <w:r>
-        <w:t xml:space="preserve"> I also had to learn how to use Conda, a system that is used for environment management. It allowed me to isolate the packages I need for this project, set a definite python version, and stop any external modules other than the ones I chose to be called from my program.</w:t>
+        <w:t xml:space="preserve"> I also had to learn how to use Conda, a system that is used for environment management. It </w:t>
+      </w:r>
+      <w:r>
+        <w:lastRenderedPageBreak/>
+        <w:t>allowed me to isolate the packages I need for this project, set a definite python version, and stop any external modules other than the ones I chose to be called from my program.</w:t>
       </w:r>
     </w:p>
     <w:p>
@@ -22229,6 +22257,7 @@
       </w:pPr>
       <w:bookmarkStart w:id="52" w:name="_Toc33976417"/>
       <w:r>
+        <w:lastRenderedPageBreak/>
         <w:t>Ongoing testing</w:t>
       </w:r>
       <w:bookmarkEnd w:id="52"/>
@@ -22243,15 +22272,7 @@
       </w:r>
       <w:proofErr w:type="spellEnd"/>
       <w:r>
-        <w:t xml:space="preserve"> issues page for this project, that I used to keep track of all problems that crept up. </w:t>
-      </w:r>
-      <w:proofErr w:type="gramStart"/>
-      <w:r>
-        <w:t>Therefore</w:t>
-      </w:r>
-      <w:proofErr w:type="gramEnd"/>
-      <w:r>
-        <w:t xml:space="preserve"> the terminology may not be quite correct, as the primary use of this was to make sure I remembered exactly what went wrong, and any ideas I had to fix it.</w:t>
+        <w:t xml:space="preserve"> issues page for this project, that I used to keep track of all problems that crept up. Therefore the terminology may not be quite correct, as the primary use of this was to make sure I remembered exactly what went wrong, and any ideas I had to fix it.</w:t>
       </w:r>
     </w:p>
     <w:tbl>
@@ -22535,6 +22556,7 @@
               <w:pStyle w:val="CodeSnippet"/>
             </w:pPr>
             <w:r>
+              <w:lastRenderedPageBreak/>
               <w:t>mysql.connector.errors.ProgrammingError: 1146 (42S02): Table 'websites.websites.'example.org'' doesn't exist</w:t>
             </w:r>
           </w:p>
@@ -22568,6 +22590,7 @@
                 <w:sz w:val="21"/>
                 <w:szCs w:val="21"/>
               </w:rPr>
+              <w:lastRenderedPageBreak/>
               <w:t>The issue has been resolved.</w:t>
             </w:r>
           </w:p>
@@ -22793,6 +22816,7 @@
                 <w:sz w:val="22"/>
                 <w:szCs w:val="22"/>
               </w:rPr>
+              <w:lastRenderedPageBreak/>
               <w:t>mydb.commit()</w:t>
             </w:r>
           </w:p>
@@ -23077,9 +23101,8 @@
                 <w:sz w:val="21"/>
                 <w:szCs w:val="21"/>
               </w:rPr>
-              <w:t xml:space="preserve"> </w:t>
-            </w:r>
-            <w:proofErr w:type="gramStart"/>
+              <w:t xml:space="preserve"> at the </w:t>
+            </w:r>
             <w:r>
               <w:rPr>
                 <w:rFonts w:ascii="Segoe UI" w:hAnsi="Segoe UI" w:cs="Segoe UI"/>
@@ -23087,9 +23110,9 @@
                 <w:sz w:val="21"/>
                 <w:szCs w:val="21"/>
               </w:rPr>
-              <w:t>at the moment</w:t>
-            </w:r>
-            <w:proofErr w:type="gramEnd"/>
+              <w:lastRenderedPageBreak/>
+              <w:t>moment</w:t>
+            </w:r>
             <w:r>
               <w:rPr>
                 <w:rFonts w:ascii="Segoe UI" w:hAnsi="Segoe UI" w:cs="Segoe UI"/>
@@ -23447,13 +23470,9 @@
                 <w:szCs w:val="18"/>
                 <w:bdr w:val="none" w:sz="0" w:space="0" w:color="auto" w:frame="1"/>
               </w:rPr>
-              <w:t xml:space="preserve">  File "e:\Users\Owner\Documents\Work\comp\wikigame\wikigame\dijkstra.py", line 271, in &lt;module&gt;</w:t>
-            </w:r>
-          </w:p>
-          <w:p>
-            <w:pPr>
-              <w:pStyle w:val="HTMLPreformatted"/>
-              <w:shd w:val="clear" w:color="auto" w:fill="F6F8FA"/>
+              <w:t xml:space="preserve">  File "e:\Users\Owner\Documents\Work\comp\w</w:t>
+            </w:r>
+            <w:r>
               <w:rPr>
                 <w:rStyle w:val="HTMLCode"/>
                 <w:rFonts w:ascii="Consolas" w:hAnsi="Consolas"/>
@@ -23462,8 +23481,14 @@
                 <w:szCs w:val="18"/>
                 <w:bdr w:val="none" w:sz="0" w:space="0" w:color="auto" w:frame="1"/>
               </w:rPr>
-            </w:pPr>
-            <w:r>
+              <w:lastRenderedPageBreak/>
+              <w:t>ikigame\wikigame\dijkstra.py", line 271, in &lt;module&gt;</w:t>
+            </w:r>
+          </w:p>
+          <w:p>
+            <w:pPr>
+              <w:pStyle w:val="HTMLPreformatted"/>
+              <w:shd w:val="clear" w:color="auto" w:fill="F6F8FA"/>
               <w:rPr>
                 <w:rStyle w:val="HTMLCode"/>
                 <w:rFonts w:ascii="Consolas" w:hAnsi="Consolas"/>
@@ -23472,13 +23497,8 @@
                 <w:szCs w:val="18"/>
                 <w:bdr w:val="none" w:sz="0" w:space="0" w:color="auto" w:frame="1"/>
               </w:rPr>
-              <w:t xml:space="preserve">    sort()</w:t>
-            </w:r>
-          </w:p>
-          <w:p>
-            <w:pPr>
-              <w:pStyle w:val="HTMLPreformatted"/>
-              <w:shd w:val="clear" w:color="auto" w:fill="F6F8FA"/>
+            </w:pPr>
+            <w:r>
               <w:rPr>
                 <w:rStyle w:val="HTMLCode"/>
                 <w:rFonts w:ascii="Consolas" w:hAnsi="Consolas"/>
@@ -23487,8 +23507,13 @@
                 <w:szCs w:val="18"/>
                 <w:bdr w:val="none" w:sz="0" w:space="0" w:color="auto" w:frame="1"/>
               </w:rPr>
-            </w:pPr>
-            <w:r>
+              <w:t xml:space="preserve">    sort()</w:t>
+            </w:r>
+          </w:p>
+          <w:p>
+            <w:pPr>
+              <w:pStyle w:val="HTMLPreformatted"/>
+              <w:shd w:val="clear" w:color="auto" w:fill="F6F8FA"/>
               <w:rPr>
                 <w:rStyle w:val="HTMLCode"/>
                 <w:rFonts w:ascii="Consolas" w:hAnsi="Consolas"/>
@@ -23497,13 +23522,8 @@
                 <w:szCs w:val="18"/>
                 <w:bdr w:val="none" w:sz="0" w:space="0" w:color="auto" w:frame="1"/>
               </w:rPr>
-              <w:t xml:space="preserve">  File "e:\Users\Owner\Documents\Work\comp\wikigame\wikigame\dijkstra.py", line 238, in sort</w:t>
-            </w:r>
-          </w:p>
-          <w:p>
-            <w:pPr>
-              <w:pStyle w:val="HTMLPreformatted"/>
-              <w:shd w:val="clear" w:color="auto" w:fill="F6F8FA"/>
+            </w:pPr>
+            <w:r>
               <w:rPr>
                 <w:rStyle w:val="HTMLCode"/>
                 <w:rFonts w:ascii="Consolas" w:hAnsi="Consolas"/>
@@ -23512,8 +23532,13 @@
                 <w:szCs w:val="18"/>
                 <w:bdr w:val="none" w:sz="0" w:space="0" w:color="auto" w:frame="1"/>
               </w:rPr>
-            </w:pPr>
-            <w:r>
+              <w:t xml:space="preserve">  File "e:\Users\Owner\Documents\Work\comp\wikigame\wikigame\dijkstra.py", line 238, in sort</w:t>
+            </w:r>
+          </w:p>
+          <w:p>
+            <w:pPr>
+              <w:pStyle w:val="HTMLPreformatted"/>
+              <w:shd w:val="clear" w:color="auto" w:fill="F6F8FA"/>
               <w:rPr>
                 <w:rStyle w:val="HTMLCode"/>
                 <w:rFonts w:ascii="Consolas" w:hAnsi="Consolas"/>
@@ -23522,13 +23547,8 @@
                 <w:szCs w:val="18"/>
                 <w:bdr w:val="none" w:sz="0" w:space="0" w:color="auto" w:frame="1"/>
               </w:rPr>
-              <w:t xml:space="preserve">    for x, y in noodles.returnMap().items():</w:t>
-            </w:r>
-          </w:p>
-          <w:p>
-            <w:pPr>
-              <w:pStyle w:val="HTMLPreformatted"/>
-              <w:shd w:val="clear" w:color="auto" w:fill="F6F8FA"/>
+            </w:pPr>
+            <w:r>
               <w:rPr>
                 <w:rStyle w:val="HTMLCode"/>
                 <w:rFonts w:ascii="Consolas" w:hAnsi="Consolas"/>
@@ -23537,8 +23557,13 @@
                 <w:szCs w:val="18"/>
                 <w:bdr w:val="none" w:sz="0" w:space="0" w:color="auto" w:frame="1"/>
               </w:rPr>
-            </w:pPr>
-            <w:r>
+              <w:t xml:space="preserve">    for x, y in noodles.returnMap().items():</w:t>
+            </w:r>
+          </w:p>
+          <w:p>
+            <w:pPr>
+              <w:pStyle w:val="HTMLPreformatted"/>
+              <w:shd w:val="clear" w:color="auto" w:fill="F6F8FA"/>
               <w:rPr>
                 <w:rStyle w:val="HTMLCode"/>
                 <w:rFonts w:ascii="Consolas" w:hAnsi="Consolas"/>
@@ -23547,13 +23572,8 @@
                 <w:szCs w:val="18"/>
                 <w:bdr w:val="none" w:sz="0" w:space="0" w:color="auto" w:frame="1"/>
               </w:rPr>
-              <w:t xml:space="preserve">  File "e:\Users\Owner\Documents\Work\comp\wikigame\wikigame\dijkstra.py", line 99, in returnMap</w:t>
-            </w:r>
-          </w:p>
-          <w:p>
-            <w:pPr>
-              <w:pStyle w:val="HTMLPreformatted"/>
-              <w:shd w:val="clear" w:color="auto" w:fill="F6F8FA"/>
+            </w:pPr>
+            <w:r>
               <w:rPr>
                 <w:rStyle w:val="HTMLCode"/>
                 <w:rFonts w:ascii="Consolas" w:hAnsi="Consolas"/>
@@ -23562,8 +23582,13 @@
                 <w:szCs w:val="18"/>
                 <w:bdr w:val="none" w:sz="0" w:space="0" w:color="auto" w:frame="1"/>
               </w:rPr>
-            </w:pPr>
-            <w:r>
+              <w:t xml:space="preserve">  File "e:\Users\Owner\Documents\Work\comp\wikigame\wikigame\dijkstra.py", line 99, in returnMap</w:t>
+            </w:r>
+          </w:p>
+          <w:p>
+            <w:pPr>
+              <w:pStyle w:val="HTMLPreformatted"/>
+              <w:shd w:val="clear" w:color="auto" w:fill="F6F8FA"/>
               <w:rPr>
                 <w:rStyle w:val="HTMLCode"/>
                 <w:rFonts w:ascii="Consolas" w:hAnsi="Consolas"/>
@@ -23572,13 +23597,8 @@
                 <w:szCs w:val="18"/>
                 <w:bdr w:val="none" w:sz="0" w:space="0" w:color="auto" w:frame="1"/>
               </w:rPr>
-              <w:t xml:space="preserve">    return self.MergeSort(unsorted_list)</w:t>
-            </w:r>
-          </w:p>
-          <w:p>
-            <w:pPr>
-              <w:pStyle w:val="HTMLPreformatted"/>
-              <w:shd w:val="clear" w:color="auto" w:fill="F6F8FA"/>
+            </w:pPr>
+            <w:r>
               <w:rPr>
                 <w:rStyle w:val="HTMLCode"/>
                 <w:rFonts w:ascii="Consolas" w:hAnsi="Consolas"/>
@@ -23587,8 +23607,13 @@
                 <w:szCs w:val="18"/>
                 <w:bdr w:val="none" w:sz="0" w:space="0" w:color="auto" w:frame="1"/>
               </w:rPr>
-            </w:pPr>
-            <w:r>
+              <w:t xml:space="preserve">    return self.MergeSort(unsorted_list)</w:t>
+            </w:r>
+          </w:p>
+          <w:p>
+            <w:pPr>
+              <w:pStyle w:val="HTMLPreformatted"/>
+              <w:shd w:val="clear" w:color="auto" w:fill="F6F8FA"/>
               <w:rPr>
                 <w:rStyle w:val="HTMLCode"/>
                 <w:rFonts w:ascii="Consolas" w:hAnsi="Consolas"/>
@@ -23597,13 +23622,8 @@
                 <w:szCs w:val="18"/>
                 <w:bdr w:val="none" w:sz="0" w:space="0" w:color="auto" w:frame="1"/>
               </w:rPr>
-              <w:t xml:space="preserve">  File "e:\Users\Owner\Documents\Work\comp\wikigame\wikigame\dijkstra.py", line 138, in MergeSort</w:t>
-            </w:r>
-          </w:p>
-          <w:p>
-            <w:pPr>
-              <w:pStyle w:val="HTMLPreformatted"/>
-              <w:shd w:val="clear" w:color="auto" w:fill="F6F8FA"/>
+            </w:pPr>
+            <w:r>
               <w:rPr>
                 <w:rStyle w:val="HTMLCode"/>
                 <w:rFonts w:ascii="Consolas" w:hAnsi="Consolas"/>
@@ -23612,8 +23632,13 @@
                 <w:szCs w:val="18"/>
                 <w:bdr w:val="none" w:sz="0" w:space="0" w:color="auto" w:frame="1"/>
               </w:rPr>
-            </w:pPr>
-            <w:r>
+              <w:t xml:space="preserve">  File "e:\Users\Owner\Documents\Work\comp\wikigame\wikigame\dijkstra.py", line 138, in MergeSort</w:t>
+            </w:r>
+          </w:p>
+          <w:p>
+            <w:pPr>
+              <w:pStyle w:val="HTMLPreformatted"/>
+              <w:shd w:val="clear" w:color="auto" w:fill="F6F8FA"/>
               <w:rPr>
                 <w:rStyle w:val="HTMLCode"/>
                 <w:rFonts w:ascii="Consolas" w:hAnsi="Consolas"/>
@@ -23622,13 +23647,8 @@
                 <w:szCs w:val="18"/>
                 <w:bdr w:val="none" w:sz="0" w:space="0" w:color="auto" w:frame="1"/>
               </w:rPr>
-              <w:t xml:space="preserve">    left = self.MergeSort(left)</w:t>
-            </w:r>
-          </w:p>
-          <w:p>
-            <w:pPr>
-              <w:pStyle w:val="HTMLPreformatted"/>
-              <w:shd w:val="clear" w:color="auto" w:fill="F6F8FA"/>
+            </w:pPr>
+            <w:r>
               <w:rPr>
                 <w:rStyle w:val="HTMLCode"/>
                 <w:rFonts w:ascii="Consolas" w:hAnsi="Consolas"/>
@@ -23637,8 +23657,13 @@
                 <w:szCs w:val="18"/>
                 <w:bdr w:val="none" w:sz="0" w:space="0" w:color="auto" w:frame="1"/>
               </w:rPr>
-            </w:pPr>
-            <w:r>
+              <w:t xml:space="preserve">    left = self.MergeSort(left)</w:t>
+            </w:r>
+          </w:p>
+          <w:p>
+            <w:pPr>
+              <w:pStyle w:val="HTMLPreformatted"/>
+              <w:shd w:val="clear" w:color="auto" w:fill="F6F8FA"/>
               <w:rPr>
                 <w:rStyle w:val="HTMLCode"/>
                 <w:rFonts w:ascii="Consolas" w:hAnsi="Consolas"/>
@@ -23647,13 +23672,8 @@
                 <w:szCs w:val="18"/>
                 <w:bdr w:val="none" w:sz="0" w:space="0" w:color="auto" w:frame="1"/>
               </w:rPr>
-              <w:t xml:space="preserve">  File "e:\Users\Owner\Documents\Work\comp\wikigame\wikigame\dijkstra.py", line 138, in MergeSort</w:t>
-            </w:r>
-          </w:p>
-          <w:p>
-            <w:pPr>
-              <w:pStyle w:val="HTMLPreformatted"/>
-              <w:shd w:val="clear" w:color="auto" w:fill="F6F8FA"/>
+            </w:pPr>
+            <w:r>
               <w:rPr>
                 <w:rStyle w:val="HTMLCode"/>
                 <w:rFonts w:ascii="Consolas" w:hAnsi="Consolas"/>
@@ -23662,8 +23682,13 @@
                 <w:szCs w:val="18"/>
                 <w:bdr w:val="none" w:sz="0" w:space="0" w:color="auto" w:frame="1"/>
               </w:rPr>
-            </w:pPr>
-            <w:r>
+              <w:t xml:space="preserve">  File "e:\Users\Owner\Documents\Work\comp\wikigame\wikigame\dijkstra.py", line 138, in MergeSort</w:t>
+            </w:r>
+          </w:p>
+          <w:p>
+            <w:pPr>
+              <w:pStyle w:val="HTMLPreformatted"/>
+              <w:shd w:val="clear" w:color="auto" w:fill="F6F8FA"/>
               <w:rPr>
                 <w:rStyle w:val="HTMLCode"/>
                 <w:rFonts w:ascii="Consolas" w:hAnsi="Consolas"/>
@@ -23672,13 +23697,8 @@
                 <w:szCs w:val="18"/>
                 <w:bdr w:val="none" w:sz="0" w:space="0" w:color="auto" w:frame="1"/>
               </w:rPr>
-              <w:t xml:space="preserve">    left = self.MergeSort(left)</w:t>
-            </w:r>
-          </w:p>
-          <w:p>
-            <w:pPr>
-              <w:pStyle w:val="HTMLPreformatted"/>
-              <w:shd w:val="clear" w:color="auto" w:fill="F6F8FA"/>
+            </w:pPr>
+            <w:r>
               <w:rPr>
                 <w:rStyle w:val="HTMLCode"/>
                 <w:rFonts w:ascii="Consolas" w:hAnsi="Consolas"/>
@@ -23687,8 +23707,13 @@
                 <w:szCs w:val="18"/>
                 <w:bdr w:val="none" w:sz="0" w:space="0" w:color="auto" w:frame="1"/>
               </w:rPr>
-            </w:pPr>
-            <w:r>
+              <w:t xml:space="preserve">    left = self.MergeSort(left)</w:t>
+            </w:r>
+          </w:p>
+          <w:p>
+            <w:pPr>
+              <w:pStyle w:val="HTMLPreformatted"/>
+              <w:shd w:val="clear" w:color="auto" w:fill="F6F8FA"/>
               <w:rPr>
                 <w:rStyle w:val="HTMLCode"/>
                 <w:rFonts w:ascii="Consolas" w:hAnsi="Consolas"/>
@@ -23697,13 +23722,8 @@
                 <w:szCs w:val="18"/>
                 <w:bdr w:val="none" w:sz="0" w:space="0" w:color="auto" w:frame="1"/>
               </w:rPr>
-              <w:t xml:space="preserve">  File "e:\Users\Owner\Documents\Work\comp\wikigame\wikigame\dijkstra.py", line 143, in MergeSort</w:t>
-            </w:r>
-          </w:p>
-          <w:p>
-            <w:pPr>
-              <w:pStyle w:val="HTMLPreformatted"/>
-              <w:shd w:val="clear" w:color="auto" w:fill="F6F8FA"/>
+            </w:pPr>
+            <w:r>
               <w:rPr>
                 <w:rStyle w:val="HTMLCode"/>
                 <w:rFonts w:ascii="Consolas" w:hAnsi="Consolas"/>
@@ -23712,8 +23732,13 @@
                 <w:szCs w:val="18"/>
                 <w:bdr w:val="none" w:sz="0" w:space="0" w:color="auto" w:frame="1"/>
               </w:rPr>
-            </w:pPr>
-            <w:r>
+              <w:t xml:space="preserve">  File "e:\Users\Owner\Documents\Work\comp\wikigame\wikigame\dijkstra.py", line 143, in MergeSort</w:t>
+            </w:r>
+          </w:p>
+          <w:p>
+            <w:pPr>
+              <w:pStyle w:val="HTMLPreformatted"/>
+              <w:shd w:val="clear" w:color="auto" w:fill="F6F8FA"/>
               <w:rPr>
                 <w:rStyle w:val="HTMLCode"/>
                 <w:rFonts w:ascii="Consolas" w:hAnsi="Consolas"/>
@@ -23722,13 +23747,8 @@
                 <w:szCs w:val="18"/>
                 <w:bdr w:val="none" w:sz="0" w:space="0" w:color="auto" w:frame="1"/>
               </w:rPr>
-              <w:t xml:space="preserve">    for key in self.merge(left, right):</w:t>
-            </w:r>
-          </w:p>
-          <w:p>
-            <w:pPr>
-              <w:pStyle w:val="HTMLPreformatted"/>
-              <w:shd w:val="clear" w:color="auto" w:fill="F6F8FA"/>
+            </w:pPr>
+            <w:r>
               <w:rPr>
                 <w:rStyle w:val="HTMLCode"/>
                 <w:rFonts w:ascii="Consolas" w:hAnsi="Consolas"/>
@@ -23737,8 +23757,13 @@
                 <w:szCs w:val="18"/>
                 <w:bdr w:val="none" w:sz="0" w:space="0" w:color="auto" w:frame="1"/>
               </w:rPr>
-            </w:pPr>
-            <w:r>
+              <w:t xml:space="preserve">    for key in self.merge(left, right):</w:t>
+            </w:r>
+          </w:p>
+          <w:p>
+            <w:pPr>
+              <w:pStyle w:val="HTMLPreformatted"/>
+              <w:shd w:val="clear" w:color="auto" w:fill="F6F8FA"/>
               <w:rPr>
                 <w:rStyle w:val="HTMLCode"/>
                 <w:rFonts w:ascii="Consolas" w:hAnsi="Consolas"/>
@@ -23747,13 +23772,8 @@
                 <w:szCs w:val="18"/>
                 <w:bdr w:val="none" w:sz="0" w:space="0" w:color="auto" w:frame="1"/>
               </w:rPr>
-              <w:t xml:space="preserve">  File "e:\Users\Owner\Documents\Work\comp\wikigame\wikigame\dijkstra.py", line 156, in merge</w:t>
-            </w:r>
-          </w:p>
-          <w:p>
-            <w:pPr>
-              <w:pStyle w:val="HTMLPreformatted"/>
-              <w:shd w:val="clear" w:color="auto" w:fill="F6F8FA"/>
+            </w:pPr>
+            <w:r>
               <w:rPr>
                 <w:rStyle w:val="HTMLCode"/>
                 <w:rFonts w:ascii="Consolas" w:hAnsi="Consolas"/>
@@ -23762,8 +23782,13 @@
                 <w:szCs w:val="18"/>
                 <w:bdr w:val="none" w:sz="0" w:space="0" w:color="auto" w:frame="1"/>
               </w:rPr>
-            </w:pPr>
-            <w:r>
+              <w:t xml:space="preserve">  File "e:\Users\Owner\Documents\Work\comp\wikigame\wikigame\dijkstra.py", line 156, in merge</w:t>
+            </w:r>
+          </w:p>
+          <w:p>
+            <w:pPr>
+              <w:pStyle w:val="HTMLPreformatted"/>
+              <w:shd w:val="clear" w:color="auto" w:fill="F6F8FA"/>
               <w:rPr>
                 <w:rStyle w:val="HTMLCode"/>
                 <w:rFonts w:ascii="Consolas" w:hAnsi="Consolas"/>
@@ -23772,19 +23797,6 @@
                 <w:szCs w:val="18"/>
                 <w:bdr w:val="none" w:sz="0" w:space="0" w:color="auto" w:frame="1"/>
               </w:rPr>
-              <w:t xml:space="preserve">    if ord(left[0][letter].lower()) &lt;= ord(right[0][letter].lower()):</w:t>
-            </w:r>
-          </w:p>
-          <w:p>
-            <w:pPr>
-              <w:pStyle w:val="HTMLPreformatted"/>
-              <w:shd w:val="clear" w:color="auto" w:fill="F6F8FA"/>
-              <w:rPr>
-                <w:rFonts w:ascii="Consolas" w:hAnsi="Consolas"/>
-                <w:color w:val="24292E"/>
-                <w:sz w:val="18"/>
-                <w:szCs w:val="18"/>
-              </w:rPr>
             </w:pPr>
             <w:r>
               <w:rPr>
@@ -23795,6 +23807,29 @@
                 <w:szCs w:val="18"/>
                 <w:bdr w:val="none" w:sz="0" w:space="0" w:color="auto" w:frame="1"/>
               </w:rPr>
+              <w:t xml:space="preserve">    if ord(left[0][letter].lower()) &lt;= ord(right[0][letter].lower()):</w:t>
+            </w:r>
+          </w:p>
+          <w:p>
+            <w:pPr>
+              <w:pStyle w:val="HTMLPreformatted"/>
+              <w:shd w:val="clear" w:color="auto" w:fill="F6F8FA"/>
+              <w:rPr>
+                <w:rFonts w:ascii="Consolas" w:hAnsi="Consolas"/>
+                <w:color w:val="24292E"/>
+                <w:sz w:val="18"/>
+                <w:szCs w:val="18"/>
+              </w:rPr>
+            </w:pPr>
+            <w:r>
+              <w:rPr>
+                <w:rStyle w:val="HTMLCode"/>
+                <w:rFonts w:ascii="Consolas" w:hAnsi="Consolas"/>
+                <w:color w:val="24292E"/>
+                <w:sz w:val="18"/>
+                <w:szCs w:val="18"/>
+                <w:bdr w:val="none" w:sz="0" w:space="0" w:color="auto" w:frame="1"/>
+              </w:rPr>
               <w:t>IndexError: list index out of range</w:t>
             </w:r>
           </w:p>
@@ -23813,6 +23848,7 @@
                 <w:szCs w:val="21"/>
                 <w:shd w:val="clear" w:color="auto" w:fill="FFFFFF"/>
               </w:rPr>
+              <w:lastRenderedPageBreak/>
               <w:t>The issue was due to recursion attempting to concatenate into a dictionary before completion. Fixed by implementing concatenation in another procedure after executing the sort.</w:t>
             </w:r>
           </w:p>
@@ -23832,6 +23868,7 @@
           </w:tcPr>
           <w:p>
             <w:r>
+              <w:lastRenderedPageBreak/>
               <w:t>All of URL sanitation.</w:t>
             </w:r>
           </w:p>
@@ -24202,7 +24239,11 @@
           </w:p>
           <w:p>
             <w:r>
-              <w:t>The reason this doesn’t work, is that when the create table is running, the table still exists as the delete hasn’t been completed, and thus it isn’t created, so once the table is dropped, nothing takes its place, and we cannot write to it.</w:t>
+              <w:t xml:space="preserve">The reason this doesn’t work, is that when the create table is running, the table still exists as the delete hasn’t been </w:t>
+            </w:r>
+            <w:r>
+              <w:lastRenderedPageBreak/>
+              <w:t>completed, and thus it isn’t created, so once the table is dropped, nothing takes its place, and we cannot write to it.</w:t>
             </w:r>
           </w:p>
           <w:p>
@@ -24275,10 +24316,20 @@
                 <w:szCs w:val="21"/>
                 <w:shd w:val="clear" w:color="auto" w:fill="FFFFFF"/>
               </w:rPr>
-              <w:t>It turns out that relative links can use both ./ and</w:t>
-            </w:r>
-            <w:proofErr w:type="gramStart"/>
-            <w:r>
+              <w:t xml:space="preserve">It turns out that relative links can use both ./ and ../ which are relative from the current directory, and </w:t>
+            </w:r>
+            <w:r>
+              <w:t>the directory above respectively. This creates a problem during scraping, as we need to figure out the absolute address, and we do not necessarily know where the page the link is found on links to.</w:t>
+            </w:r>
+          </w:p>
+          <w:p>
+            <w:r>
+              <w:t>I have figured out that it is possible to figure out the absolute link by splitting the current page URL by the slashes and taking the part before the slashes and appending it to the relative link with the dots removed, will try implementing</w:t>
+            </w:r>
+          </w:p>
+          <w:p/>
+          <w:p>
+            <w:pPr>
               <w:rPr>
                 <w:rFonts w:ascii="Segoe UI" w:hAnsi="Segoe UI" w:cs="Segoe UI"/>
                 <w:color w:val="24292E"/>
@@ -24286,85 +24337,33 @@
                 <w:szCs w:val="21"/>
                 <w:shd w:val="clear" w:color="auto" w:fill="FFFFFF"/>
               </w:rPr>
-              <w:t xml:space="preserve"> ..</w:t>
-            </w:r>
-            <w:proofErr w:type="gramEnd"/>
-            <w:r>
+            </w:pPr>
+          </w:p>
+        </w:tc>
+        <w:tc>
+          <w:tcPr>
+            <w:tcW w:w="6095" w:type="dxa"/>
+          </w:tcPr>
+          <w:p>
+            <w:pPr>
+              <w:pStyle w:val="NormalWeb"/>
+              <w:shd w:val="clear" w:color="auto" w:fill="FFFFFF"/>
+              <w:spacing w:after="240" w:afterAutospacing="0"/>
               <w:rPr>
                 <w:rFonts w:ascii="Segoe UI" w:hAnsi="Segoe UI" w:cs="Segoe UI"/>
                 <w:color w:val="24292E"/>
                 <w:sz w:val="21"/>
                 <w:szCs w:val="21"/>
-                <w:shd w:val="clear" w:color="auto" w:fill="FFFFFF"/>
-              </w:rPr>
-              <w:t xml:space="preserve">/ which are relative from the current directory, and </w:t>
-            </w:r>
-            <w:r>
-              <w:t>the directory above respectively. This creates a problem during scraping, as we need to figure out the absolute address, and we do not necessarily know where the page the link is found on links to.</w:t>
-            </w:r>
-          </w:p>
-          <w:p>
-            <w:r>
-              <w:t>I have figured out that it is possible to figure out the absolute link by splitting the current page URL by the slashes and taking the part before the slashes and appending it to the relative link with the dots removed, will try implementing</w:t>
-            </w:r>
-          </w:p>
-          <w:p/>
-          <w:p>
-            <w:pPr>
+              </w:rPr>
+            </w:pPr>
+            <w:r>
               <w:rPr>
                 <w:rFonts w:ascii="Segoe UI" w:hAnsi="Segoe UI" w:cs="Segoe UI"/>
                 <w:color w:val="24292E"/>
                 <w:sz w:val="21"/>
                 <w:szCs w:val="21"/>
-                <w:shd w:val="clear" w:color="auto" w:fill="FFFFFF"/>
-              </w:rPr>
-            </w:pPr>
-          </w:p>
-        </w:tc>
-        <w:tc>
-          <w:tcPr>
-            <w:tcW w:w="6095" w:type="dxa"/>
-          </w:tcPr>
-          <w:p>
-            <w:pPr>
-              <w:pStyle w:val="NormalWeb"/>
-              <w:shd w:val="clear" w:color="auto" w:fill="FFFFFF"/>
-              <w:spacing w:after="240" w:afterAutospacing="0"/>
-              <w:rPr>
-                <w:rFonts w:ascii="Segoe UI" w:hAnsi="Segoe UI" w:cs="Segoe UI"/>
-                <w:color w:val="24292E"/>
-                <w:sz w:val="21"/>
-                <w:szCs w:val="21"/>
-              </w:rPr>
-            </w:pPr>
-            <w:r>
-              <w:rPr>
-                <w:rFonts w:ascii="Segoe UI" w:hAnsi="Segoe UI" w:cs="Segoe UI"/>
-                <w:color w:val="24292E"/>
-                <w:sz w:val="21"/>
-                <w:szCs w:val="21"/>
-              </w:rPr>
-              <w:t xml:space="preserve">The following implementation works. This was written on the back of a post-it </w:t>
-            </w:r>
-            <w:proofErr w:type="gramStart"/>
-            <w:r>
-              <w:rPr>
-                <w:rFonts w:ascii="Segoe UI" w:hAnsi="Segoe UI" w:cs="Segoe UI"/>
-                <w:color w:val="24292E"/>
-                <w:sz w:val="21"/>
-                <w:szCs w:val="21"/>
-              </w:rPr>
-              <w:t>note</w:t>
-            </w:r>
-            <w:proofErr w:type="gramEnd"/>
-            <w:r>
-              <w:rPr>
-                <w:rFonts w:ascii="Segoe UI" w:hAnsi="Segoe UI" w:cs="Segoe UI"/>
-                <w:color w:val="24292E"/>
-                <w:sz w:val="21"/>
-                <w:szCs w:val="21"/>
-              </w:rPr>
-              <w:t xml:space="preserve"> in the rain while waiting for a bus, but it works on the first implementation and seems to be quite efficient.</w:t>
+              </w:rPr>
+              <w:t>The following implementation works. This was written on the back of a post-it note in the rain while waiting for a bus, but it works on the first implementation and seems to be quite efficient.</w:t>
             </w:r>
           </w:p>
           <w:p>
@@ -24466,6 +24465,7 @@
               <w:pStyle w:val="CodeSnippet"/>
             </w:pPr>
             <w:r>
+              <w:lastRenderedPageBreak/>
               <w:t xml:space="preserve">            yield response.follow(next_page, self.parse)</w:t>
             </w:r>
           </w:p>
@@ -24610,6 +24610,7 @@
       </w:pPr>
       <w:bookmarkStart w:id="57" w:name="_Toc33976422"/>
       <w:r>
+        <w:lastRenderedPageBreak/>
         <w:t>For implementing arguments of unknown length in python</w:t>
       </w:r>
       <w:bookmarkEnd w:id="57"/>
@@ -24823,6 +24824,7 @@
       </w:pPr>
       <w:bookmarkStart w:id="61" w:name="_Toc33976426"/>
       <w:r>
+        <w:lastRenderedPageBreak/>
         <w:t>For installation and setting up of MySQL database on my system.</w:t>
       </w:r>
       <w:bookmarkEnd w:id="61"/>
@@ -24884,6 +24886,7 @@
       </w:pPr>
       <w:bookmarkStart w:id="62" w:name="_Toc33976427"/>
       <w:r>
+        <w:lastRenderedPageBreak/>
         <w:t>Testing</w:t>
       </w:r>
       <w:bookmarkEnd w:id="62"/>
@@ -25183,6 +25186,7 @@
     <w:p/>
     <w:p>
       <w:r>
+        <w:lastRenderedPageBreak/>
         <w:br w:type="page"/>
       </w:r>
     </w:p>
@@ -25191,6 +25195,7 @@
         <w:pStyle w:val="Heading5"/>
       </w:pPr>
       <w:r>
+        <w:lastRenderedPageBreak/>
         <w:t>Normal Data</w:t>
       </w:r>
     </w:p>
@@ -25391,6 +25396,7 @@
         <w:rPr>
           <w:noProof/>
         </w:rPr>
+        <w:lastRenderedPageBreak/>
         <w:drawing>
           <wp:anchor distT="0" distB="0" distL="114300" distR="114300" simplePos="0" relativeHeight="251663360" behindDoc="0" locked="0" layoutInCell="1" allowOverlap="1" wp14:anchorId="3CCD301F" wp14:editId="73DCB3BF">
             <wp:simplePos x="0" y="0"/>
@@ -25479,6 +25485,7 @@
     </w:p>
     <w:p>
       <w:r>
+        <w:lastRenderedPageBreak/>
         <w:t xml:space="preserve">To test the Dijkstra’s algorithm, I wrote a quick test to load that csv and return the path between </w:t>
       </w:r>
       <w:r>
@@ -25892,6 +25899,7 @@
         <w:rPr>
           <w:lang w:eastAsia="en-GB"/>
         </w:rPr>
+        <w:lastRenderedPageBreak/>
         <w:t>            if writeFileName[-4:] == ".csv":</w:t>
       </w:r>
     </w:p>
@@ -27388,6 +27396,7 @@
               <w:pStyle w:val="CodeSnippet"/>
             </w:pPr>
             <w:r>
+              <w:lastRenderedPageBreak/>
               <w:t>            quit()</w:t>
             </w:r>
           </w:p>
@@ -27743,6 +27752,7 @@
       </w:pPr>
       <w:bookmarkStart w:id="66" w:name="_Toc33976431"/>
       <w:r>
+        <w:lastRenderedPageBreak/>
         <w:t>Component testing for Scraper</w:t>
       </w:r>
       <w:bookmarkEnd w:id="66"/>
@@ -28322,6 +28332,7 @@
         <w:pStyle w:val="Heading4"/>
       </w:pPr>
       <w:r>
+        <w:lastRenderedPageBreak/>
         <w:t>Scraping call</w:t>
       </w:r>
     </w:p>
@@ -28926,6 +28937,7 @@
       </w:pPr>
       <w:bookmarkStart w:id="67" w:name="_Toc33976432"/>
       <w:r>
+        <w:lastRenderedPageBreak/>
         <w:t>Component testing for UI</w:t>
       </w:r>
       <w:bookmarkEnd w:id="67"/>
@@ -29524,15 +29536,7 @@
           </w:tcPr>
           <w:p>
             <w:r>
-              <w:t xml:space="preserve">Invalid credentials are </w:t>
-            </w:r>
-            <w:proofErr w:type="gramStart"/>
-            <w:r>
-              <w:t>passed</w:t>
-            </w:r>
-            <w:proofErr w:type="gramEnd"/>
-            <w:r>
-              <w:t xml:space="preserve"> or the database is down</w:t>
+              <w:t>Invalid credentials are passed or the database is down</w:t>
             </w:r>
           </w:p>
         </w:tc>
@@ -29576,6 +29580,7 @@
               </w:tabs>
             </w:pPr>
             <w:r>
+              <w:lastRenderedPageBreak/>
               <w:t>Drop all tables</w:t>
             </w:r>
           </w:p>
@@ -29954,6 +29959,7 @@
       </w:pPr>
       <w:bookmarkStart w:id="69" w:name="_Toc33976434"/>
       <w:r>
+        <w:lastRenderedPageBreak/>
         <w:t>Integration</w:t>
       </w:r>
       <w:r>
@@ -31006,6 +31012,7 @@
               </w:tabs>
             </w:pPr>
             <w:r>
+              <w:lastRenderedPageBreak/>
               <w:t>Scrape webpages</w:t>
             </w:r>
           </w:p>
@@ -31356,7 +31363,11 @@
           </w:tcPr>
           <w:p>
             <w:r>
-              <w:t>Use the sorted keys of the dictionary to sort the dictionary</w:t>
+              <w:t xml:space="preserve">Use the sorted keys of the </w:t>
+            </w:r>
+            <w:r>
+              <w:lastRenderedPageBreak/>
+              <w:t>dictionary to sort the dictionary</w:t>
             </w:r>
           </w:p>
         </w:tc>
@@ -31367,6 +31378,7 @@
           </w:tcPr>
           <w:p>
             <w:r>
+              <w:lastRenderedPageBreak/>
               <w:t>Use sorted key array</w:t>
             </w:r>
           </w:p>
@@ -31602,6 +31614,7 @@
       </w:pPr>
       <w:bookmarkStart w:id="71" w:name="_Toc33976436"/>
       <w:r>
+        <w:lastRenderedPageBreak/>
         <w:t>Error images</w:t>
       </w:r>
       <w:bookmarkEnd w:id="71"/>
@@ -31937,6 +31950,7 @@
       </w:pPr>
       <w:bookmarkStart w:id="72" w:name="_Toc33976437"/>
       <w:r>
+        <w:lastRenderedPageBreak/>
         <w:t>Test cases.</w:t>
       </w:r>
       <w:bookmarkEnd w:id="72"/>
@@ -32035,13 +32049,8 @@
       </w:r>
     </w:p>
     <w:p>
-      <w:proofErr w:type="gramStart"/>
-      <w:r>
-        <w:t>Next</w:t>
-      </w:r>
-      <w:proofErr w:type="gramEnd"/>
-      <w:r>
-        <w:t xml:space="preserve"> we input </w:t>
+      <w:r>
+        <w:t xml:space="preserve">Next we input </w:t>
       </w:r>
       <w:hyperlink r:id="rId53" w:history="1">
         <w:r>
@@ -32164,6 +32173,7 @@
         <w:rPr>
           <w:noProof/>
         </w:rPr>
+        <w:lastRenderedPageBreak/>
         <w:drawing>
           <wp:inline distT="0" distB="0" distL="0" distR="0" wp14:anchorId="2CE72A93" wp14:editId="3B590B57">
             <wp:extent cx="6229350" cy="2752725"/>
@@ -32366,6 +32376,7 @@
       </w:pPr>
       <w:bookmarkStart w:id="74" w:name="_Toc33976439"/>
       <w:r>
+        <w:lastRenderedPageBreak/>
         <w:t>Test case 2</w:t>
       </w:r>
       <w:bookmarkEnd w:id="74"/>
@@ -32457,13 +32468,8 @@
           <w:tab w:val="left" w:pos="6233"/>
         </w:tabs>
       </w:pPr>
-      <w:proofErr w:type="gramStart"/>
-      <w:r>
-        <w:t>Next</w:t>
-      </w:r>
-      <w:proofErr w:type="gramEnd"/>
-      <w:r>
-        <w:t xml:space="preserve"> we input our URL we want to scrape </w:t>
+      <w:r>
+        <w:t xml:space="preserve">Next we input our URL we want to scrape </w:t>
       </w:r>
       <w:r>
         <w:tab/>
@@ -32518,13 +32524,9 @@
       </w:r>
     </w:p>
     <w:p>
-      <w:proofErr w:type="gramStart"/>
-      <w:r>
-        <w:t>Next</w:t>
-      </w:r>
-      <w:proofErr w:type="gramEnd"/>
-      <w:r>
-        <w:t xml:space="preserve"> we input “y” to re</w:t>
+      <w:r>
+        <w:lastRenderedPageBreak/>
+        <w:t>Next we input “y” to re</w:t>
       </w:r>
       <w:r>
         <w:t>-</w:t>
@@ -32716,6 +32718,7 @@
         <w:rPr>
           <w:noProof/>
         </w:rPr>
+        <w:lastRenderedPageBreak/>
         <w:t>Now that the scraper has finished we wait for the write to finish.</w:t>
       </w:r>
       <w:r>
@@ -32875,6 +32878,7 @@
     </w:p>
     <w:p>
       <w:r>
+        <w:lastRenderedPageBreak/>
         <w:t>The program has now sorted and written the output to file.</w:t>
       </w:r>
       <w:r>
@@ -32992,15 +32996,7 @@
     </w:p>
     <w:p>
       <w:r>
-        <w:t xml:space="preserve">We want to run the pathfinder to get the path between two pages after we after </w:t>
-      </w:r>
-      <w:proofErr w:type="gramStart"/>
-      <w:r>
-        <w:t>have</w:t>
-      </w:r>
-      <w:proofErr w:type="gramEnd"/>
-      <w:r>
-        <w:t xml:space="preserve"> scraped the page previously. We want to find a path between </w:t>
+        <w:t xml:space="preserve">We want to run the pathfinder to get the path between two pages after we after have scraped the page previously. We want to find a path between </w:t>
       </w:r>
       <w:hyperlink r:id="rId71" w:history="1">
         <w:r>
@@ -33110,6 +33106,7 @@
         </w:rPr>
       </w:pPr>
       <w:r>
+        <w:lastRenderedPageBreak/>
         <w:t>And now we put in the webpage we  decided to start on</w:t>
       </w:r>
       <w:r>
@@ -33377,6 +33374,7 @@
     </w:p>
     <w:p>
       <w:r>
+        <w:lastRenderedPageBreak/>
         <w:t>We now see the tables that are stored and can confirm our choice.</w:t>
       </w:r>
       <w:r>
@@ -33589,6 +33587,7 @@
     </w:p>
     <w:p>
       <w:r>
+        <w:lastRenderedPageBreak/>
         <w:t xml:space="preserve">Sample output </w:t>
       </w:r>
       <w:r>
@@ -33688,6 +33687,7 @@
     </w:p>
     <w:p>
       <w:r>
+        <w:lastRenderedPageBreak/>
         <w:t>And we get the output!</w:t>
       </w:r>
       <w:r>
@@ -33774,9 +33774,8 @@
         <w:pStyle w:val="Heading2"/>
       </w:pPr>
       <w:bookmarkStart w:id="79" w:name="_Toc33976444"/>
-      <w:bookmarkStart w:id="80" w:name="_GoBack"/>
-      <w:bookmarkEnd w:id="80"/>
-      <w:r>
+      <w:r>
+        <w:lastRenderedPageBreak/>
         <w:t xml:space="preserve">Testing with </w:t>
       </w:r>
       <w:r>
@@ -34012,15 +34011,7 @@
         <w:t>that she needs to see all the linked pages on her website.</w:t>
       </w:r>
       <w:r>
-        <w:t xml:space="preserve"> </w:t>
-      </w:r>
-      <w:proofErr w:type="gramStart"/>
-      <w:r>
-        <w:t>So</w:t>
-      </w:r>
-      <w:proofErr w:type="gramEnd"/>
-      <w:r>
-        <w:t xml:space="preserve"> she starts up the program again and inputs “</w:t>
+        <w:t xml:space="preserve"> So she starts up the program again and inputs “</w:t>
       </w:r>
       <w:proofErr w:type="spellStart"/>
       <w:r>
@@ -34146,6 +34137,7 @@
         <w:jc w:val="both"/>
       </w:pPr>
       <w:r>
+        <w:lastRenderedPageBreak/>
         <w:t>Caroline re-enters the command, and viola, it works.</w:t>
       </w:r>
     </w:p>
@@ -34476,6 +34468,7 @@
         <w:t xml:space="preserve">, so she starts the program again and selects </w:t>
       </w:r>
       <w:r>
+        <w:lastRenderedPageBreak/>
         <w:t>pathfinder</w:t>
       </w:r>
       <w:r>
@@ -34535,13 +34528,8 @@
           <w:noProof/>
         </w:rPr>
       </w:pPr>
-      <w:proofErr w:type="gramStart"/>
-      <w:r>
-        <w:t>Next</w:t>
-      </w:r>
-      <w:proofErr w:type="gramEnd"/>
-      <w:r>
-        <w:t xml:space="preserve"> she inputs the start and end webpage.</w:t>
+      <w:r>
+        <w:t>Next she inputs the start and end webpage.</w:t>
       </w:r>
       <w:r>
         <w:rPr>
@@ -34795,6 +34783,7 @@
     </w:p>
     <w:p>
       <w:r>
+        <w:lastRenderedPageBreak/>
         <w:t>As she only indexed the one page, there is only one webpage stored.</w:t>
       </w:r>
       <w:r>
@@ -34912,6 +34901,90 @@
         </w:drawing>
       </w:r>
     </w:p>
+    <w:p/>
+    <w:p>
+      <w:pPr>
+        <w:rPr>
+          <w:rStyle w:val="SubtleEmphasis"/>
+        </w:rPr>
+      </w:pPr>
+      <w:r>
+        <w:rPr>
+          <w:rStyle w:val="SubtleEmphasis"/>
+        </w:rPr>
+        <w:t xml:space="preserve">Thank you to </w:t>
+      </w:r>
+      <w:proofErr w:type="spellStart"/>
+      <w:r>
+        <w:rPr>
+          <w:rStyle w:val="SubtleEmphasis"/>
+        </w:rPr>
+        <w:t>scrapinghub</w:t>
+      </w:r>
+      <w:proofErr w:type="spellEnd"/>
+      <w:r>
+        <w:rPr>
+          <w:rStyle w:val="SubtleEmphasis"/>
+        </w:rPr>
+        <w:t xml:space="preserve"> (</w:t>
+      </w:r>
+      <w:hyperlink r:id="rId106" w:history="1">
+        <w:r>
+          <w:rPr>
+            <w:rStyle w:val="SubtleEmphasis"/>
+          </w:rPr>
+          <w:t>https://scrapinghub.com/</w:t>
+        </w:r>
+      </w:hyperlink>
+      <w:r>
+        <w:rPr>
+          <w:rStyle w:val="SubtleEmphasis"/>
+        </w:rPr>
+        <w:t xml:space="preserve">) for giving explicit permission to use their website as an exemplar for the test persona and end users. </w:t>
+      </w:r>
+    </w:p>
+    <w:p>
+      <w:r>
+        <w:rPr>
+          <w:noProof/>
+        </w:rPr>
+        <w:drawing>
+          <wp:inline distT="0" distB="0" distL="0" distR="0" wp14:anchorId="02B3B15E" wp14:editId="67522CFA">
+            <wp:extent cx="5731510" cy="2492375"/>
+            <wp:effectExtent l="0" t="0" r="2540" b="3175"/>
+            <wp:docPr id="23" name="Picture 23"/>
+            <wp:cNvGraphicFramePr>
+              <a:graphicFrameLocks xmlns:a="http://schemas.openxmlformats.org/drawingml/2006/main" noChangeAspect="1"/>
+            </wp:cNvGraphicFramePr>
+            <a:graphic xmlns:a="http://schemas.openxmlformats.org/drawingml/2006/main">
+              <a:graphicData uri="http://schemas.openxmlformats.org/drawingml/2006/picture">
+                <pic:pic xmlns:pic="http://schemas.openxmlformats.org/drawingml/2006/picture">
+                  <pic:nvPicPr>
+                    <pic:cNvPr id="1" name=""/>
+                    <pic:cNvPicPr/>
+                  </pic:nvPicPr>
+                  <pic:blipFill>
+                    <a:blip r:embed="rId107"/>
+                    <a:stretch>
+                      <a:fillRect/>
+                    </a:stretch>
+                  </pic:blipFill>
+                  <pic:spPr>
+                    <a:xfrm>
+                      <a:off x="0" y="0"/>
+                      <a:ext cx="5731510" cy="2492375"/>
+                    </a:xfrm>
+                    <a:prstGeom prst="rect">
+                      <a:avLst/>
+                    </a:prstGeom>
+                  </pic:spPr>
+                </pic:pic>
+              </a:graphicData>
+            </a:graphic>
+          </wp:inline>
+        </w:drawing>
+      </w:r>
+    </w:p>
     <w:p>
       <w:pPr>
         <w:sectPr>
@@ -34921,15 +34994,8 @@
           <w:docGrid w:linePitch="360"/>
         </w:sectPr>
       </w:pPr>
-      <w:r>
-        <w:t>TODO</w:t>
-      </w:r>
-      <w:r>
-        <w:t>:</w:t>
-      </w:r>
-      <w:r>
-        <w:t xml:space="preserve"> THIS</w:t>
-      </w:r>
+      <w:bookmarkStart w:id="80" w:name="_GoBack"/>
+      <w:bookmarkEnd w:id="80"/>
     </w:p>
     <w:p>
       <w:pPr>
@@ -34937,6 +35003,7 @@
       </w:pPr>
       <w:bookmarkStart w:id="81" w:name="_Toc33976445"/>
       <w:r>
+        <w:lastRenderedPageBreak/>
         <w:t>Note to self</w:t>
       </w:r>
       <w:bookmarkEnd w:id="81"/>
@@ -39495,6 +39562,18 @@
     <w:basedOn w:val="DefaultParagraphFont"/>
     <w:rsid w:val="001E7099"/>
   </w:style>
+  <w:style w:type="character" w:styleId="SubtleEmphasis">
+    <w:name w:val="Subtle Emphasis"/>
+    <w:basedOn w:val="DefaultParagraphFont"/>
+    <w:uiPriority w:val="19"/>
+    <w:qFormat/>
+    <w:rsid w:val="00A24104"/>
+    <w:rPr>
+      <w:i/>
+      <w:iCs/>
+      <w:color w:val="404040" w:themeColor="text1" w:themeTint="BF"/>
+    </w:rPr>
+  </w:style>
 </w:styles>
 </file>
 
@@ -39798,7 +39877,7 @@
 </file>
 
 <file path=customXml/itemProps1.xml><?xml version="1.0" encoding="utf-8"?>
-<ds:datastoreItem xmlns:ds="http://schemas.openxmlformats.org/officeDocument/2006/customXml" ds:itemID="{270C6A23-B553-43E5-82EA-FA97E015092E}">
+<ds:datastoreItem xmlns:ds="http://schemas.openxmlformats.org/officeDocument/2006/customXml" ds:itemID="{31168A03-51F2-4D7C-8EED-173DA6392AF1}">
   <ds:schemaRefs>
     <ds:schemaRef ds:uri="http://schemas.openxmlformats.org/officeDocument/2006/bibliography"/>
   </ds:schemaRefs>

--- a/ProjectWriteUp.docx
+++ b/ProjectWriteUp.docx
@@ -10,7 +10,6 @@
           <w:docPartUnique/>
         </w:docPartObj>
       </w:sdtPr>
-      <w:sdtEndPr/>
       <w:sdtContent>
         <w:p/>
         <w:p>
@@ -115,7 +114,6 @@
                                     <w:calendar w:val="gregorian"/>
                                   </w:date>
                                 </w:sdtPr>
-                                <w:sdtEndPr/>
                                 <w:sdtContent>
                                   <w:p>
                                     <w:pPr>
@@ -189,7 +187,6 @@
                               <w:calendar w:val="gregorian"/>
                             </w:date>
                           </w:sdtPr>
-                          <w:sdtEndPr/>
                           <w:sdtContent>
                             <w:p>
                               <w:pPr>
@@ -308,7 +305,6 @@
                                   <w:dataBinding w:prefixMappings="xmlns:ns0='http://purl.org/dc/elements/1.1/' xmlns:ns1='http://schemas.openxmlformats.org/package/2006/metadata/core-properties' " w:xpath="/ns1:coreProperties[1]/ns0:creator[1]" w:storeItemID="{6C3C8BC8-F283-45AE-878A-BAB7291924A1}"/>
                                   <w:text/>
                                 </w:sdtPr>
-                                <w:sdtEndPr/>
                                 <w:sdtContent>
                                   <w:p>
                                     <w:pPr>
@@ -359,7 +355,6 @@
                                     <w:dataBinding w:prefixMappings="xmlns:ns0='http://schemas.openxmlformats.org/officeDocument/2006/extended-properties' " w:xpath="/ns0:Properties[1]/ns0:Company[1]" w:storeItemID="{6668398D-A668-4E3E-A5EB-62B293D839F1}"/>
                                     <w:text/>
                                   </w:sdtPr>
-                                  <w:sdtEndPr/>
                                   <w:sdtContent>
                                     <w:r>
                                       <w:rPr>
@@ -398,7 +393,6 @@
                                     <w:dataBinding w:prefixMappings="xmlns:ns0='http://schemas.microsoft.com/office/2006/coverPageProps' " w:xpath="/ns0:CoverPageProperties[1]/ns0:CompanyAddress[1]" w:storeItemID="{55AF091B-3C7A-41E3-B477-F2FDAA23CFDA}"/>
                                     <w:text/>
                                   </w:sdtPr>
-                                  <w:sdtEndPr/>
                                   <w:sdtContent>
                                     <w:r>
                                       <w:rPr>
@@ -458,7 +452,6 @@
                             <w:dataBinding w:prefixMappings="xmlns:ns0='http://purl.org/dc/elements/1.1/' xmlns:ns1='http://schemas.openxmlformats.org/package/2006/metadata/core-properties' " w:xpath="/ns1:coreProperties[1]/ns0:creator[1]" w:storeItemID="{6C3C8BC8-F283-45AE-878A-BAB7291924A1}"/>
                             <w:text/>
                           </w:sdtPr>
-                          <w:sdtEndPr/>
                           <w:sdtContent>
                             <w:p>
                               <w:pPr>
@@ -509,7 +502,6 @@
                               <w:dataBinding w:prefixMappings="xmlns:ns0='http://schemas.openxmlformats.org/officeDocument/2006/extended-properties' " w:xpath="/ns0:Properties[1]/ns0:Company[1]" w:storeItemID="{6668398D-A668-4E3E-A5EB-62B293D839F1}"/>
                               <w:text/>
                             </w:sdtPr>
-                            <w:sdtEndPr/>
                             <w:sdtContent>
                               <w:r>
                                 <w:rPr>
@@ -548,7 +540,6 @@
                               <w:dataBinding w:prefixMappings="xmlns:ns0='http://schemas.microsoft.com/office/2006/coverPageProps' " w:xpath="/ns0:CoverPageProperties[1]/ns0:CompanyAddress[1]" w:storeItemID="{55AF091B-3C7A-41E3-B477-F2FDAA23CFDA}"/>
                               <w:text/>
                             </w:sdtPr>
-                            <w:sdtEndPr/>
                             <w:sdtContent>
                               <w:r>
                                 <w:rPr>
@@ -674,7 +665,6 @@
                                     <w:dataBinding w:prefixMappings="xmlns:ns0='http://purl.org/dc/elements/1.1/' xmlns:ns1='http://schemas.openxmlformats.org/package/2006/metadata/core-properties' " w:xpath="/ns1:coreProperties[1]/ns0:title[1]" w:storeItemID="{6C3C8BC8-F283-45AE-878A-BAB7291924A1}"/>
                                     <w:text w:multiLine="1"/>
                                   </w:sdtPr>
-                                  <w:sdtEndPr/>
                                   <w:sdtContent>
                                     <w:r>
                                       <w:rPr>
@@ -702,7 +692,6 @@
                                   <w:dataBinding w:prefixMappings="xmlns:ns0='http://purl.org/dc/elements/1.1/' xmlns:ns1='http://schemas.openxmlformats.org/package/2006/metadata/core-properties' " w:xpath="/ns1:coreProperties[1]/ns0:subject[1]" w:storeItemID="{6C3C8BC8-F283-45AE-878A-BAB7291924A1}"/>
                                   <w:text/>
                                 </w:sdtPr>
-                                <w:sdtEndPr/>
                                 <w:sdtContent>
                                   <w:p>
                                     <w:pPr>
@@ -777,7 +766,6 @@
                               <w:dataBinding w:prefixMappings="xmlns:ns0='http://purl.org/dc/elements/1.1/' xmlns:ns1='http://schemas.openxmlformats.org/package/2006/metadata/core-properties' " w:xpath="/ns1:coreProperties[1]/ns0:title[1]" w:storeItemID="{6C3C8BC8-F283-45AE-878A-BAB7291924A1}"/>
                               <w:text w:multiLine="1"/>
                             </w:sdtPr>
-                            <w:sdtEndPr/>
                             <w:sdtContent>
                               <w:r>
                                 <w:rPr>
@@ -805,7 +793,6 @@
                             <w:dataBinding w:prefixMappings="xmlns:ns0='http://purl.org/dc/elements/1.1/' xmlns:ns1='http://schemas.openxmlformats.org/package/2006/metadata/core-properties' " w:xpath="/ns1:coreProperties[1]/ns0:subject[1]" w:storeItemID="{6C3C8BC8-F283-45AE-878A-BAB7291924A1}"/>
                             <w:text/>
                           </w:sdtPr>
-                          <w:sdtEndPr/>
                           <w:sdtContent>
                             <w:p>
                               <w:pPr>
@@ -6991,7 +6978,6 @@
       </w:pPr>
       <w:bookmarkStart w:id="0" w:name="_Toc34205785"/>
       <w:r>
-        <w:lastRenderedPageBreak/>
         <w:t>Analysis</w:t>
       </w:r>
       <w:bookmarkEnd w:id="0"/>
@@ -7280,7 +7266,6 @@
       </w:pPr>
       <w:bookmarkStart w:id="2" w:name="_Toc34205787"/>
       <w:r>
-        <w:lastRenderedPageBreak/>
         <w:t>Requirements</w:t>
       </w:r>
       <w:bookmarkEnd w:id="2"/>
@@ -7427,7 +7412,6 @@
       </w:pPr>
       <w:bookmarkStart w:id="4" w:name="_Toc34205789"/>
       <w:r>
-        <w:lastRenderedPageBreak/>
         <w:t>Functional requirements</w:t>
       </w:r>
       <w:bookmarkEnd w:id="4"/>
@@ -7964,7 +7948,6 @@
               <w:ind w:left="0"/>
             </w:pPr>
             <w:r>
-              <w:lastRenderedPageBreak/>
               <w:t>Outputs</w:t>
             </w:r>
           </w:p>
@@ -8166,7 +8149,21 @@
         <w:rPr>
           <w:highlight w:val="yellow"/>
         </w:rPr>
-        <w:t xml:space="preserve"> right after start up</w:t>
+        <w:t xml:space="preserve"> right after </w:t>
+      </w:r>
+      <w:proofErr w:type="gramStart"/>
+      <w:r>
+        <w:rPr>
+          <w:highlight w:val="yellow"/>
+        </w:rPr>
+        <w:t>start</w:t>
+      </w:r>
+      <w:proofErr w:type="gramEnd"/>
+      <w:r>
+        <w:rPr>
+          <w:highlight w:val="yellow"/>
+        </w:rPr>
+        <w:t xml:space="preserve"> up</w:t>
       </w:r>
     </w:p>
     <w:tbl>
@@ -8608,7 +8605,6 @@
               <w:ind w:left="0"/>
             </w:pPr>
             <w:r>
-              <w:lastRenderedPageBreak/>
               <w:t>Outputs</w:t>
             </w:r>
           </w:p>
@@ -9155,7 +9151,6 @@
               <w:ind w:left="0"/>
             </w:pPr>
             <w:r>
-              <w:lastRenderedPageBreak/>
               <w:t>Processes</w:t>
             </w:r>
           </w:p>
@@ -9244,7 +9239,6 @@
       </w:pPr>
       <w:bookmarkStart w:id="5" w:name="_Toc34205790"/>
       <w:r>
-        <w:lastRenderedPageBreak/>
         <w:t>Scope</w:t>
       </w:r>
       <w:bookmarkEnd w:id="5"/>
@@ -9662,7 +9656,6 @@
       </w:pPr>
       <w:bookmarkStart w:id="7" w:name="_Toc34205792"/>
       <w:r>
-        <w:lastRenderedPageBreak/>
         <w:t>Constraints</w:t>
       </w:r>
       <w:bookmarkEnd w:id="7"/>
@@ -9838,7 +9831,6 @@
       </w:pPr>
       <w:bookmarkStart w:id="8" w:name="_Toc34205793"/>
       <w:r>
-        <w:lastRenderedPageBreak/>
         <w:t>Survey</w:t>
       </w:r>
       <w:bookmarkEnd w:id="8"/>
@@ -9903,7 +9895,6 @@
         <w:rPr>
           <w:noProof/>
         </w:rPr>
-        <w:lastRenderedPageBreak/>
         <w:drawing>
           <wp:inline distT="0" distB="0" distL="0" distR="0" wp14:anchorId="3FADC9FB" wp14:editId="15FECB78">
             <wp:extent cx="5731510" cy="7444105"/>
@@ -9972,7 +9963,6 @@
       </w:pPr>
       <w:bookmarkStart w:id="9" w:name="_Toc34205794"/>
       <w:r>
-        <w:lastRenderedPageBreak/>
         <w:t>UML</w:t>
       </w:r>
       <w:bookmarkEnd w:id="9"/>
@@ -10387,7 +10377,6 @@
       </w:pPr>
       <w:bookmarkStart w:id="12" w:name="_Toc34205797"/>
       <w:r>
-        <w:lastRenderedPageBreak/>
         <w:t>Estimate of timings</w:t>
       </w:r>
       <w:bookmarkEnd w:id="12"/>
@@ -10988,7 +10977,6 @@
       </w:pPr>
       <w:bookmarkStart w:id="17" w:name="_Toc34205802"/>
       <w:r>
-        <w:lastRenderedPageBreak/>
         <w:t>UI Design</w:t>
       </w:r>
       <w:bookmarkEnd w:id="17"/>
@@ -11022,7 +11010,15 @@
         <w:t>.</w:t>
       </w:r>
       <w:r>
-        <w:t xml:space="preserve"> This would bloat the file more as all of the module would need to be packaged up for the user, and not only the parts that are being used.</w:t>
+        <w:t xml:space="preserve"> This would bloat the file more as </w:t>
+      </w:r>
+      <w:proofErr w:type="gramStart"/>
+      <w:r>
+        <w:t>all of</w:t>
+      </w:r>
+      <w:proofErr w:type="gramEnd"/>
+      <w:r>
+        <w:t xml:space="preserve"> the module would need to be packaged up for the user, and not only the parts that are being used.</w:t>
       </w:r>
     </w:p>
     <w:p>
@@ -11414,7 +11410,6 @@
         <w:rPr>
           <w:noProof/>
         </w:rPr>
-        <w:lastRenderedPageBreak/>
         <w:drawing>
           <wp:inline distT="0" distB="0" distL="0" distR="0" wp14:anchorId="39A8C155" wp14:editId="2CD0C86E">
             <wp:extent cx="5727700" cy="2570480"/>
@@ -11593,7 +11588,6 @@
       </w:pPr>
       <w:bookmarkStart w:id="21" w:name="_Toc34205806"/>
       <w:r>
-        <w:lastRenderedPageBreak/>
         <w:t xml:space="preserve">Pseudocode for </w:t>
       </w:r>
       <w:r>
@@ -12162,7 +12156,6 @@
         <w:rPr>
           <w:lang w:eastAsia="en-GB"/>
         </w:rPr>
-        <w:lastRenderedPageBreak/>
         <w:t xml:space="preserve">METHOD </w:t>
       </w:r>
       <w:r>
@@ -12687,7 +12680,6 @@
         <w:rPr>
           <w:lang w:eastAsia="en-GB"/>
         </w:rPr>
-        <w:lastRenderedPageBreak/>
         <w:t>METHOD addEdge</w:t>
       </w:r>
       <w:bookmarkEnd w:id="28"/>
@@ -12868,7 +12860,6 @@
         <w:rPr>
           <w:lang w:eastAsia="en-GB"/>
         </w:rPr>
-        <w:lastRenderedPageBreak/>
         <w:t>This makes lines an array of the lines in the file name</w:t>
       </w:r>
       <w:r>
@@ -13555,7 +13546,6 @@
         <w:pStyle w:val="CodeSnippet"/>
       </w:pPr>
       <w:r>
-        <w:lastRenderedPageBreak/>
         <w:t>            </w:t>
       </w:r>
       <w:r>
@@ -14273,7 +14263,6 @@
         <w:rPr>
           <w:lang w:eastAsia="en-GB"/>
         </w:rPr>
-        <w:lastRenderedPageBreak/>
         <w:t>    END METHOD</w:t>
       </w:r>
     </w:p>
@@ -14852,7 +14841,6 @@
         <w:rPr>
           <w:lang w:eastAsia="en-GB"/>
         </w:rPr>
-        <w:lastRenderedPageBreak/>
         <w:t>            END IF</w:t>
       </w:r>
     </w:p>
@@ -15352,7 +15340,6 @@
         <w:rPr>
           <w:lang w:eastAsia="en-GB"/>
         </w:rPr>
-        <w:lastRenderedPageBreak/>
         <w:t>METHOD mergeSort</w:t>
       </w:r>
       <w:bookmarkEnd w:id="34"/>
@@ -15933,7 +15920,6 @@
         <w:rPr>
           <w:lang w:eastAsia="en-GB"/>
         </w:rPr>
-        <w:lastRenderedPageBreak/>
         <w:t>                IF left[0][letter] comes before right[0][letter]</w:t>
       </w:r>
     </w:p>
@@ -16413,7 +16399,6 @@
         <w:rPr>
           <w:lang w:eastAsia="en-GB"/>
         </w:rPr>
-        <w:lastRenderedPageBreak/>
         <w:t>                        BREAK FOR LOOP</w:t>
       </w:r>
     </w:p>
@@ -16865,7 +16850,6 @@
         <w:rPr>
           <w:lang w:eastAsia="en-GB"/>
         </w:rPr>
-        <w:lastRenderedPageBreak/>
         <w:t>[/first iteration]</w:t>
       </w:r>
     </w:p>
@@ -17687,7 +17671,6 @@
         <w:rPr>
           <w:lang w:eastAsia="en-GB"/>
         </w:rPr>
-        <w:lastRenderedPageBreak/>
         <w:t>    GET userCheck FROM KEYBOARD</w:t>
       </w:r>
     </w:p>
@@ -18312,7 +18295,6 @@
         <w:rPr>
           <w:lang w:eastAsia="en-GB"/>
         </w:rPr>
-        <w:lastRenderedPageBreak/>
         <w:t>       </w:t>
       </w:r>
       <w:r>
@@ -18961,7 +18943,6 @@
         <w:rPr>
           <w:lang w:eastAsia="en-GB"/>
         </w:rPr>
-        <w:lastRenderedPageBreak/>
         <w:t>            FOR EACH key AND array in noodles.returnMap()</w:t>
       </w:r>
     </w:p>
@@ -19149,7 +19130,6 @@
         <w:rPr>
           <w:lang w:eastAsia="en-GB"/>
         </w:rPr>
-        <w:lastRenderedPageBreak/>
         <w:t>PROCEDURE help</w:t>
       </w:r>
       <w:bookmarkEnd w:id="42"/>
@@ -19809,7 +19789,6 @@
         <w:rPr>
           <w:lang w:eastAsia="en-GB"/>
         </w:rPr>
-        <w:lastRenderedPageBreak/>
         <w:t>help \n Options: \n pathfinder: Finds a path between two URLs \n ReturnMap: View all found links.')</w:t>
       </w:r>
     </w:p>
@@ -20525,7 +20504,6 @@
         <w:rPr>
           <w:lang w:eastAsia="en-GB"/>
         </w:rPr>
-        <w:lastRenderedPageBreak/>
         <w:t>    domain = </w:t>
       </w:r>
       <w:r>
@@ -20621,7 +20599,15 @@
         <w:t>relative and absolute links</w:t>
       </w:r>
       <w:r>
-        <w:t xml:space="preserve"> and php submissions. These are all handled later on, so that only relative and absolute links are handled.</w:t>
+        <w:t xml:space="preserve"> and php submissions. These are all handled </w:t>
+      </w:r>
+      <w:proofErr w:type="gramStart"/>
+      <w:r>
+        <w:t>later on</w:t>
+      </w:r>
+      <w:proofErr w:type="gramEnd"/>
+      <w:r>
+        <w:t>, so that only relative and absolute links are handled.</w:t>
       </w:r>
     </w:p>
     <w:p>
@@ -21155,7 +21141,6 @@
         <w:rPr>
           <w:lang w:eastAsia="en-GB"/>
         </w:rPr>
-        <w:lastRenderedPageBreak/>
         <w:t>                IF len(item) &gt; 1 OR "http" IN item: </w:t>
       </w:r>
     </w:p>
@@ -21674,7 +21659,6 @@
     </w:p>
     <w:p>
       <w:r>
-        <w:lastRenderedPageBreak/>
         <w:t>Next,</w:t>
       </w:r>
       <w:r>
@@ -21759,7 +21743,6 @@
       </w:pPr>
       <w:bookmarkStart w:id="47" w:name="_Toc34205831"/>
       <w:r>
-        <w:lastRenderedPageBreak/>
         <w:t>Design of integration</w:t>
       </w:r>
       <w:bookmarkEnd w:id="47"/>
@@ -22236,7 +22219,6 @@
     </w:p>
     <w:p>
       <w:r>
-        <w:lastRenderedPageBreak/>
         <w:t xml:space="preserve">Then we execute the </w:t>
       </w:r>
       <w:r>
@@ -22335,7 +22317,6 @@
       </w:pPr>
       <w:bookmarkStart w:id="50" w:name="_Toc34205834"/>
       <w:r>
-        <w:lastRenderedPageBreak/>
         <w:t>Component testing for Scraper</w:t>
       </w:r>
       <w:bookmarkEnd w:id="50"/>
@@ -23116,11 +23097,7 @@
           </w:tcPr>
           <w:p>
             <w:r>
-              <w:t xml:space="preserve">An error message is displayed, and </w:t>
-            </w:r>
-            <w:r>
-              <w:lastRenderedPageBreak/>
-              <w:t>program asks for input again</w:t>
+              <w:t>An error message is displayed, and program asks for input again</w:t>
             </w:r>
           </w:p>
         </w:tc>
@@ -23130,7 +23107,6 @@
           </w:tcPr>
           <w:p>
             <w:r>
-              <w:lastRenderedPageBreak/>
               <w:t>--expected</w:t>
             </w:r>
           </w:p>
@@ -23605,11 +23581,7 @@
         <w:t xml:space="preserve"> on the same website</w:t>
       </w:r>
       <w:r>
-        <w:t xml:space="preserve"> to learn the basics, </w:t>
-      </w:r>
-      <w:r>
-        <w:lastRenderedPageBreak/>
-        <w:t>as well as messing around on websites specifically made for scraping</w:t>
+        <w:t xml:space="preserve"> to learn the basics, as well as messing around on websites specifically made for scraping</w:t>
       </w:r>
       <w:r>
         <w:t xml:space="preserve">. I </w:t>
@@ -23779,7 +23751,6 @@
       </w:pPr>
       <w:bookmarkStart w:id="53" w:name="_Toc34205837"/>
       <w:r>
-        <w:lastRenderedPageBreak/>
         <w:t>Ongoing testing</w:t>
       </w:r>
       <w:bookmarkEnd w:id="53"/>
@@ -23792,7 +23763,15 @@
         <w:t>GitHub</w:t>
       </w:r>
       <w:r>
-        <w:t xml:space="preserve"> issues page for this project, that I used to keep track of all problems that crept up. Therefore the terminology may not be quite correct, as the primary use of this was to make sure I remembered exactly what went wrong, and any ideas I had to fix it.</w:t>
+        <w:t xml:space="preserve"> issues page for this project, that I used to keep track of all problems that crept up. </w:t>
+      </w:r>
+      <w:proofErr w:type="gramStart"/>
+      <w:r>
+        <w:t>Therefore</w:t>
+      </w:r>
+      <w:proofErr w:type="gramEnd"/>
+      <w:r>
+        <w:t xml:space="preserve"> the terminology may not be quite correct, as the primary use of this was to make sure I remembered exactly what went wrong, and any ideas I had to fix it.</w:t>
       </w:r>
     </w:p>
     <w:tbl>
@@ -24056,7 +24035,6 @@
               </w:pBdr>
             </w:pPr>
             <w:r>
-              <w:lastRenderedPageBreak/>
               <w:t>Might be to do with special characters existing in the URL causing syntax errors.</w:t>
             </w:r>
           </w:p>
@@ -24092,7 +24070,6 @@
           </w:tcPr>
           <w:p>
             <w:r>
-              <w:lastRenderedPageBreak/>
               <w:t>The issue has been resolved.</w:t>
             </w:r>
           </w:p>
@@ -24268,7 +24245,6 @@
                 <w:sz w:val="22"/>
                 <w:szCs w:val="22"/>
               </w:rPr>
-              <w:lastRenderedPageBreak/>
               <w:t xml:space="preserve">                    </w:t>
             </w:r>
           </w:p>
@@ -24373,14 +24349,7 @@
                 <w:rPr>
                   <w:rStyle w:val="Hyperlink"/>
                 </w:rPr>
-                <w:t>https://stackoverfl</w:t>
-              </w:r>
-              <w:r>
-                <w:rPr>
-                  <w:rStyle w:val="Hyperlink"/>
-                </w:rPr>
-                <w:lastRenderedPageBreak/>
-                <w:t>ow.com/questions/9628571/mysql-table-name-with</w:t>
+                <w:t>https://stackoverflow.com/questions/9628571/mysql-table-name-with</w:t>
               </w:r>
             </w:hyperlink>
           </w:p>
@@ -24567,8 +24536,13 @@
               <w:t>Seemingly randomly becomes a dictionary upon reaching a length of 1 with a key and a value with neither being none. occurs on line 156</w:t>
             </w:r>
             <w:r>
-              <w:t xml:space="preserve"> at the moment</w:t>
-            </w:r>
+              <w:t xml:space="preserve"> </w:t>
+            </w:r>
+            <w:proofErr w:type="gramStart"/>
+            <w:r>
+              <w:t>at the moment</w:t>
+            </w:r>
+            <w:proofErr w:type="gramEnd"/>
             <w:r>
               <w:t xml:space="preserve"> but will probably crop up elsewhere as well.</w:t>
             </w:r>
@@ -24870,7 +24844,6 @@
                 <w:szCs w:val="18"/>
                 <w:bdr w:val="none" w:sz="0" w:space="0" w:color="auto" w:frame="1"/>
               </w:rPr>
-              <w:lastRenderedPageBreak/>
               <w:t xml:space="preserve">  File "E:\anaconda\envs\wikigame\lib\runpy.py", line 85, in _run_code</w:t>
             </w:r>
           </w:p>
@@ -25246,7 +25219,6 @@
                 <w:szCs w:val="18"/>
                 <w:bdr w:val="none" w:sz="0" w:space="0" w:color="auto" w:frame="1"/>
               </w:rPr>
-              <w:lastRenderedPageBreak/>
               <w:t xml:space="preserve">    if ord(left[0][letter].lower()) &lt;= ord(right[0][letter].lower()):</w:t>
             </w:r>
           </w:p>
@@ -25281,7 +25253,6 @@
           </w:tcPr>
           <w:p>
             <w:r>
-              <w:lastRenderedPageBreak/>
               <w:t>The issue was due to recursion attempting to concatenate into a dictionary before completion. Fixed by implementing concatenation in another procedure after executing the sort.</w:t>
             </w:r>
           </w:p>
@@ -25301,7 +25272,6 @@
           </w:tcPr>
           <w:p>
             <w:r>
-              <w:lastRenderedPageBreak/>
               <w:t>All of URL sanitation.</w:t>
             </w:r>
           </w:p>
@@ -25527,11 +25497,7 @@
               <w:t>table command</w:t>
             </w:r>
             <w:r>
-              <w:t xml:space="preserve"> seems to work, aka raises no errors, but when something tried to write to the newly </w:t>
-            </w:r>
-            <w:r>
-              <w:lastRenderedPageBreak/>
-              <w:t>created database, the tables has miraculously vanished</w:t>
+              <w:t xml:space="preserve"> seems to work, aka raises no errors, but when something tried to write to the newly created database, the tables has miraculously vanished</w:t>
             </w:r>
             <w:r>
               <w:t>.</w:t>
@@ -25544,7 +25510,6 @@
           </w:tcPr>
           <w:p>
             <w:r>
-              <w:lastRenderedPageBreak/>
               <w:t>So,</w:t>
             </w:r>
             <w:r>
@@ -25576,7 +25541,6 @@
               <w:pStyle w:val="CodeSnippet"/>
             </w:pPr>
             <w:r>
-              <w:lastRenderedPageBreak/>
               <w:t>mycursor.execute("CREATE TABLE `%s`(AutoID INT NOT NULL AUTO_INCREMENT PRIMARY</w:t>
             </w:r>
             <w:r>
@@ -25672,7 +25636,15 @@
           </w:tcPr>
           <w:p>
             <w:r>
-              <w:t>It turns out that relative links can use both ./ and ../ which are relative from the current directory, and the directory above respectively. This creates a problem during scraping, as we need to figure out the absolute address, and we do not necessarily know where the page the link is found on links to.</w:t>
+              <w:t>It turns out that relative links can use both ./ and</w:t>
+            </w:r>
+            <w:proofErr w:type="gramStart"/>
+            <w:r>
+              <w:t xml:space="preserve"> ..</w:t>
+            </w:r>
+            <w:proofErr w:type="gramEnd"/>
+            <w:r>
+              <w:t>/ which are relative from the current directory, and the directory above respectively. This creates a problem during scraping, as we need to figure out the absolute address, and we do not necessarily know where the page the link is found on links to.</w:t>
             </w:r>
           </w:p>
           <w:p>
@@ -25699,8 +25671,15 @@
           </w:tcPr>
           <w:p>
             <w:r>
-              <w:lastRenderedPageBreak/>
-              <w:t>The following implementation works. This was written on the back of a post-it note in the rain while waiting for a bus, but it works on the first implementation and seems to be quite efficient.</w:t>
+              <w:t xml:space="preserve">The following implementation works. This was written on the back of a post-it </w:t>
+            </w:r>
+            <w:proofErr w:type="gramStart"/>
+            <w:r>
+              <w:t>note</w:t>
+            </w:r>
+            <w:proofErr w:type="gramEnd"/>
+            <w:r>
+              <w:t xml:space="preserve"> in the rain while waiting for a bus, but it works on the first implementation and seems to be quite efficient.</w:t>
             </w:r>
           </w:p>
           <w:p>
@@ -25746,11 +25725,7 @@
               <w:pStyle w:val="CodeSnippet"/>
             </w:pPr>
             <w:r>
-              <w:t xml:space="preserve">                #splits the pages url by "/" from the right. The slashcounter + 1 is due to the first slash on the right just being </w:t>
-            </w:r>
-            <w:r>
-              <w:lastRenderedPageBreak/>
-              <w:t xml:space="preserve">the current directory and we want to move up one. </w:t>
+              <w:t xml:space="preserve">                #splits the pages url by "/" from the right. The slashcounter + 1 is due to the first slash on the right just being the current directory and we want to move up one. </w:t>
             </w:r>
           </w:p>
           <w:p>
@@ -25902,7 +25877,6 @@
       </w:pPr>
       <w:bookmarkStart w:id="54" w:name="_Toc34205838"/>
       <w:r>
-        <w:lastRenderedPageBreak/>
         <w:t>References used during implementation:</w:t>
       </w:r>
       <w:bookmarkEnd w:id="54"/>
@@ -26060,7 +26034,6 @@
         <w:rPr>
           <w:lang w:eastAsia="en-GB"/>
         </w:rPr>
-        <w:lastRenderedPageBreak/>
         <w:t>For calling functions from dictionaries</w:t>
       </w:r>
       <w:bookmarkEnd w:id="59"/>
@@ -26241,7 +26214,6 @@
       </w:pPr>
       <w:bookmarkStart w:id="62" w:name="_Toc34205846"/>
       <w:r>
-        <w:lastRenderedPageBreak/>
         <w:t>For installation and setting up of MySQL database on my system.</w:t>
       </w:r>
       <w:bookmarkEnd w:id="62"/>
@@ -26309,7 +26281,6 @@
       </w:pPr>
       <w:bookmarkStart w:id="63" w:name="_Toc34205847"/>
       <w:r>
-        <w:lastRenderedPageBreak/>
         <w:t>Testing</w:t>
       </w:r>
       <w:bookmarkEnd w:id="63"/>
@@ -26569,7 +26540,6 @@
         <w:pStyle w:val="Heading5"/>
       </w:pPr>
       <w:r>
-        <w:lastRenderedPageBreak/>
         <w:t>Normal Data</w:t>
       </w:r>
     </w:p>
@@ -26770,7 +26740,6 @@
         <w:rPr>
           <w:noProof/>
         </w:rPr>
-        <w:lastRenderedPageBreak/>
         <w:drawing>
           <wp:anchor distT="0" distB="0" distL="114300" distR="114300" simplePos="0" relativeHeight="251670528" behindDoc="0" locked="0" layoutInCell="1" allowOverlap="1" wp14:anchorId="682AC005" wp14:editId="4B158018">
             <wp:simplePos x="0" y="0"/>
@@ -26853,7 +26822,6 @@
     </w:p>
     <w:p>
       <w:r>
-        <w:lastRenderedPageBreak/>
         <w:t xml:space="preserve">To test the Dijkstra’s algorithm, I wrote a quick test to load that csv and return the path between </w:t>
       </w:r>
       <w:r>
@@ -27266,7 +27234,6 @@
         <w:rPr>
           <w:lang w:eastAsia="en-GB"/>
         </w:rPr>
-        <w:lastRenderedPageBreak/>
         <w:t>            if writeFileName[-4:] == ".csv":</w:t>
       </w:r>
     </w:p>
@@ -27771,7 +27738,6 @@
           </w:tcPr>
           <w:p>
             <w:r>
-              <w:lastRenderedPageBreak/>
               <w:t>Sorting “URLs” alphabetically using insertion sort</w:t>
             </w:r>
           </w:p>
@@ -28302,11 +28268,7 @@
           </w:tcPr>
           <w:p>
             <w:r>
-              <w:t xml:space="preserve">Noodles.returnMap() called and sorted output returned. New file called test.csv is created </w:t>
-            </w:r>
-            <w:r>
-              <w:lastRenderedPageBreak/>
-              <w:t>with the contents of the output, with the values being comma separated</w:t>
+              <w:t>Noodles.returnMap() called and sorted output returned. New file called test.csv is created with the contents of the output, with the values being comma separated</w:t>
             </w:r>
           </w:p>
         </w:tc>
@@ -28730,11 +28692,7 @@
           </w:tcPr>
           <w:p>
             <w:r>
-              <w:t xml:space="preserve">Load contents </w:t>
-            </w:r>
-            <w:r>
-              <w:lastRenderedPageBreak/>
-              <w:t>into noodlemap object</w:t>
+              <w:t>Load contents into noodlemap object</w:t>
             </w:r>
           </w:p>
         </w:tc>
@@ -28745,12 +28703,7 @@
           </w:tcPr>
           <w:p>
             <w:r>
-              <w:lastRenderedPageBreak/>
-              <w:t xml:space="preserve">Loop through result and </w:t>
-            </w:r>
-            <w:r>
-              <w:lastRenderedPageBreak/>
-              <w:t>store into instance variable</w:t>
+              <w:t>Loop through result and store into instance variable</w:t>
             </w:r>
           </w:p>
         </w:tc>
@@ -28760,12 +28713,7 @@
           </w:tcPr>
           <w:p>
             <w:r>
-              <w:lastRenderedPageBreak/>
-              <w:t xml:space="preserve">All contents are written to the edges </w:t>
-            </w:r>
-            <w:r>
-              <w:lastRenderedPageBreak/>
-              <w:t>instance variable without duplication</w:t>
+              <w:t>All contents are written to the edges instance variable without duplication</w:t>
             </w:r>
           </w:p>
         </w:tc>
@@ -29116,7 +29064,6 @@
               <w:rPr>
                 <w:noProof/>
               </w:rPr>
-              <w:lastRenderedPageBreak/>
               <w:drawing>
                 <wp:inline distT="0" distB="0" distL="0" distR="0" wp14:anchorId="3A85822A" wp14:editId="2EDF57FB">
                   <wp:extent cx="1572895" cy="1513205"/>
@@ -29224,7 +29171,15 @@
         <w:t>The UI is relatively simple and thus can be quite simply tested.</w:t>
       </w:r>
       <w:r>
-        <w:t xml:space="preserve"> I am just using the default start up to test the display, and letting the calling of breakpoints show that the function calls are successful.</w:t>
+        <w:t xml:space="preserve"> I am just using the default start up to test the </w:t>
+      </w:r>
+      <w:proofErr w:type="gramStart"/>
+      <w:r>
+        <w:t>display, and</w:t>
+      </w:r>
+      <w:proofErr w:type="gramEnd"/>
+      <w:r>
+        <w:t xml:space="preserve"> letting the calling of breakpoints show that the function calls are successful.</w:t>
       </w:r>
     </w:p>
     <w:tbl>
@@ -29356,11 +29311,7 @@
           </w:tcPr>
           <w:p>
             <w:r>
-              <w:t xml:space="preserve">Write contents to instance variable </w:t>
-            </w:r>
-            <w:r>
-              <w:lastRenderedPageBreak/>
-              <w:t>called contents</w:t>
+              <w:t>Write contents to instance variable called contents</w:t>
             </w:r>
           </w:p>
         </w:tc>
@@ -29371,7 +29322,6 @@
           </w:tcPr>
           <w:p>
             <w:r>
-              <w:lastRenderedPageBreak/>
               <w:t>Contents of Main Menu</w:t>
             </w:r>
           </w:p>
@@ -29905,11 +29855,7 @@
           </w:tcPr>
           <w:p>
             <w:r>
-              <w:t xml:space="preserve">Display tables and </w:t>
-            </w:r>
-            <w:r>
-              <w:lastRenderedPageBreak/>
-              <w:t>ask user if they want to drop all tables</w:t>
+              <w:t>Display tables and ask user if they want to drop all tables</w:t>
             </w:r>
           </w:p>
         </w:tc>
@@ -29920,7 +29866,6 @@
           </w:tcPr>
           <w:p>
             <w:r>
-              <w:lastRenderedPageBreak/>
               <w:t>User enters “y”</w:t>
             </w:r>
           </w:p>
@@ -30208,7 +30153,6 @@
         <w:pStyle w:val="Heading3"/>
       </w:pPr>
       <w:r>
-        <w:lastRenderedPageBreak/>
         <w:t>Test Plan for Integration Testing</w:t>
       </w:r>
     </w:p>
@@ -30724,11 +30668,7 @@
               <w:t>()</w:t>
             </w:r>
             <w:r>
-              <w:t xml:space="preserve"> is called with the trimmed domain as the parameter, and the database connection is successful. The required table is read </w:t>
-            </w:r>
-            <w:r>
-              <w:lastRenderedPageBreak/>
-              <w:t xml:space="preserve">and stored in </w:t>
+              <w:t xml:space="preserve"> is called with the trimmed domain as the parameter, and the database connection is successful. The required table is read and stored in </w:t>
             </w:r>
             <w:r>
               <w:rPr>
@@ -30883,7 +30823,21 @@
               <w:rPr>
                 <w:rStyle w:val="CodeSnippetChar"/>
               </w:rPr>
-              <w:t>.Dijkstra()</w:t>
+              <w:t>.</w:t>
+            </w:r>
+            <w:r>
+              <w:rPr>
+                <w:rStyle w:val="CodeSnippetChar"/>
+                <w:sz w:val="22"/>
+                <w:szCs w:val="20"/>
+              </w:rPr>
+              <w:t>Dijkstra</w:t>
+            </w:r>
+            <w:r>
+              <w:rPr>
+                <w:rStyle w:val="CodeSnippetChar"/>
+              </w:rPr>
+              <w:t>()</w:t>
             </w:r>
           </w:p>
         </w:tc>
@@ -30927,10 +30881,7 @@
         <w:pStyle w:val="Heading4"/>
       </w:pPr>
       <w:r>
-        <w:t>Test Plan</w:t>
-      </w:r>
-      <w:r>
-        <w:t xml:space="preserve"> for sort() procedure</w:t>
+        <w:t>Test Plan for sort() procedure</w:t>
       </w:r>
     </w:p>
     <w:p>
@@ -30944,10 +30895,7 @@
         <w:t>.</w:t>
       </w:r>
       <w:r>
-        <w:t xml:space="preserve"> </w:t>
-      </w:r>
-      <w:r>
-        <w:t>See design stage for detailed explanation of what this does.</w:t>
+        <w:t xml:space="preserve"> See design stage for detailed explanation of what this does.</w:t>
       </w:r>
     </w:p>
     <w:tbl>
@@ -31273,7 +31221,8 @@
             <w:r>
               <w:rPr>
                 <w:rStyle w:val="CodeSnippetChar"/>
-                <w:szCs w:val="20"/>
+                <w:sz w:val="22"/>
+                <w:szCs w:val="18"/>
               </w:rPr>
               <w:t>scraper.runStart(start)</w:t>
             </w:r>
@@ -31459,11 +31408,20 @@
             <w:r>
               <w:rPr>
                 <w:rStyle w:val="CodeSnippetChar"/>
+                <w:sz w:val="22"/>
+                <w:szCs w:val="20"/>
               </w:rPr>
               <w:t>noodleMap.loadDatabase()</w:t>
             </w:r>
             <w:r>
-              <w:t xml:space="preserve"> is called with the trimmed domain as the parameter, and the database connection is successful. The required table is read and stored in </w:t>
+              <w:rPr>
+                <w:sz w:val="22"/>
+                <w:szCs w:val="20"/>
+              </w:rPr>
+              <w:t xml:space="preserve"> </w:t>
+            </w:r>
+            <w:r>
+              <w:t xml:space="preserve">is called with the trimmed domain as the parameter, and the database connection is successful. The required table is read and stored in </w:t>
             </w:r>
             <w:r>
               <w:rPr>
@@ -31499,11 +31457,7 @@
               </w:tabs>
             </w:pPr>
             <w:r>
-              <w:t>Sorting “URLs” alphabeticall</w:t>
-            </w:r>
-            <w:r>
-              <w:lastRenderedPageBreak/>
-              <w:t>y using merge sort (this is the one used, rather than insertion sort)</w:t>
+              <w:t>Sorting “URLs” alphabetically using merge sort (this is the one used, rather than insertion sort)</w:t>
             </w:r>
           </w:p>
         </w:tc>
@@ -31513,7 +31467,6 @@
           </w:tcPr>
           <w:p>
             <w:r>
-              <w:lastRenderedPageBreak/>
               <w:t>returnMap calls __merge()</w:t>
             </w:r>
           </w:p>
@@ -31525,11 +31478,7 @@
           </w:tcPr>
           <w:p>
             <w:r>
-              <w:t xml:space="preserve">__merge is called with the unsorted array </w:t>
-            </w:r>
-            <w:r>
-              <w:lastRenderedPageBreak/>
-              <w:t>of the dictionary keys as the parameter</w:t>
+              <w:t>__merge is called with the unsorted array of the dictionary keys as the parameter</w:t>
             </w:r>
           </w:p>
         </w:tc>
@@ -31539,12 +31488,7 @@
           </w:tcPr>
           <w:p>
             <w:r>
-              <w:lastRenderedPageBreak/>
-              <w:t xml:space="preserve">merge() will recursively call itself until it is left with arrays/ lists of length one. </w:t>
-            </w:r>
-            <w:r>
-              <w:lastRenderedPageBreak/>
-              <w:t>Then __mergeSort will be called recursively back through the call stack, merging these smaller arrays. The final merged array is returned</w:t>
+              <w:t>merge() will recursively call itself until it is left with arrays/ lists of length one. Then __mergeSort will be called recursively back through the call stack, merging these smaller arrays. The final merged array is returned</w:t>
             </w:r>
           </w:p>
         </w:tc>
@@ -31799,7 +31743,6 @@
         <w:pStyle w:val="Heading2"/>
       </w:pPr>
       <w:r>
-        <w:lastRenderedPageBreak/>
         <w:t xml:space="preserve">Component </w:t>
       </w:r>
       <w:r>
@@ -31809,7 +31752,15 @@
     </w:p>
     <w:p>
       <w:r>
-        <w:t>The component test is similar to the integration testing a</w:t>
+        <w:t xml:space="preserve">The component test is </w:t>
+      </w:r>
+      <w:proofErr w:type="gramStart"/>
+      <w:r>
+        <w:t>similar to</w:t>
+      </w:r>
+      <w:proofErr w:type="gramEnd"/>
+      <w:r>
+        <w:t xml:space="preserve"> the integration testing a</w:t>
       </w:r>
       <w:r>
         <w:t>s al</w:t>
@@ -32034,7 +31985,6 @@
                 <w:b/>
                 <w:bCs/>
               </w:rPr>
-              <w:lastRenderedPageBreak/>
               <w:t>Requirement</w:t>
             </w:r>
           </w:p>
@@ -32723,11 +32673,7 @@
           </w:tcPr>
           <w:p>
             <w:r>
-              <w:t xml:space="preserve">Noodles.returnMap() called and sorted output returned. New file called test.csv is created </w:t>
-            </w:r>
-            <w:r>
-              <w:lastRenderedPageBreak/>
-              <w:t>with the contents of the output, with the values being comma separated</w:t>
+              <w:t>Noodles.returnMap() called and sorted output returned. New file called test.csv is created with the contents of the output, with the values being comma separated</w:t>
             </w:r>
           </w:p>
         </w:tc>
@@ -32737,7 +32683,6 @@
           </w:tcPr>
           <w:p>
             <w:r>
-              <w:lastRenderedPageBreak/>
               <w:t>--expected</w:t>
             </w:r>
           </w:p>
@@ -33170,11 +33115,7 @@
               <w:jc w:val="both"/>
             </w:pPr>
             <w:r>
-              <w:t xml:space="preserve">So it turns out that when there are no tables, the show all tables and then check if the domain is in them does not work, as if there are no tables then the SQL query </w:t>
-            </w:r>
-            <w:r>
-              <w:lastRenderedPageBreak/>
-              <w:t>returns None, which causes a type error (see figures 1 and 2):</w:t>
+              <w:t>So it turns out that when there are no tables, the show all tables and then check if the domain is in them does not work, as if there are no tables then the SQL query returns None, which causes a type error (see figures 1 and 2):</w:t>
             </w:r>
           </w:p>
           <w:p>
@@ -33391,11 +33332,7 @@
           </w:tcPr>
           <w:p>
             <w:r>
-              <w:t xml:space="preserve">Check if Length of </w:t>
-            </w:r>
-            <w:r>
-              <w:lastRenderedPageBreak/>
-              <w:t>array of tables is greater than zero</w:t>
+              <w:t>Check if Length of array of tables is greater than zero</w:t>
             </w:r>
           </w:p>
         </w:tc>
@@ -33406,12 +33343,7 @@
           </w:tcPr>
           <w:p>
             <w:r>
-              <w:lastRenderedPageBreak/>
-              <w:t xml:space="preserve">Length of array is </w:t>
-            </w:r>
-            <w:r>
-              <w:lastRenderedPageBreak/>
-              <w:t>greater than zero</w:t>
+              <w:t>Length of array is greater than zero</w:t>
             </w:r>
           </w:p>
         </w:tc>
@@ -33421,7 +33353,6 @@
           </w:tcPr>
           <w:p>
             <w:r>
-              <w:lastRenderedPageBreak/>
               <w:t>Continue the program</w:t>
             </w:r>
           </w:p>
@@ -33671,7 +33602,6 @@
           </w:tcPr>
           <w:p>
             <w:r>
-              <w:lastRenderedPageBreak/>
               <w:t>Writing to table</w:t>
             </w:r>
           </w:p>
@@ -33959,7 +33889,6 @@
                 <w:b/>
                 <w:bCs/>
               </w:rPr>
-              <w:lastRenderedPageBreak/>
               <w:t>Requirement</w:t>
             </w:r>
           </w:p>
@@ -34566,7 +34495,6 @@
               </w:tabs>
             </w:pPr>
             <w:r>
-              <w:lastRenderedPageBreak/>
               <w:t>Drop all tables</w:t>
             </w:r>
           </w:p>
@@ -34930,6 +34858,18 @@
       </w:tr>
     </w:tbl>
     <w:p/>
+    <w:p>
+      <w:pPr>
+        <w:pStyle w:val="Heading3"/>
+      </w:pPr>
+      <w:r>
+        <w:t>Component Testing for scraper</w:t>
+      </w:r>
+    </w:p>
+    <w:p>
+      <w:bookmarkStart w:id="72" w:name="_GoBack"/>
+      <w:bookmarkEnd w:id="72"/>
+    </w:p>
     <w:p>
       <w:pPr>
         <w:sectPr>
@@ -34947,9 +34887,8 @@
       <w:pPr>
         <w:pStyle w:val="Heading2"/>
       </w:pPr>
-      <w:bookmarkStart w:id="72" w:name="_Toc34205856"/>
-      <w:r>
-        <w:lastRenderedPageBreak/>
+      <w:bookmarkStart w:id="73" w:name="_Toc34205856"/>
+      <w:r>
         <w:t>Integration</w:t>
       </w:r>
       <w:r>
@@ -34973,7 +34912,7 @@
       <w:r>
         <w:t xml:space="preserve"> procedure</w:t>
       </w:r>
-      <w:bookmarkEnd w:id="72"/>
+      <w:bookmarkEnd w:id="73"/>
     </w:p>
     <w:tbl>
       <w:tblPr>
@@ -35446,11 +35385,7 @@
           </w:tcPr>
           <w:p>
             <w:r>
-              <w:t xml:space="preserve">Load table into </w:t>
-            </w:r>
-            <w:r>
-              <w:lastRenderedPageBreak/>
-              <w:t>noodle</w:t>
+              <w:t>Load table into noodle</w:t>
             </w:r>
             <w:r>
               <w:t xml:space="preserve">s </w:t>
@@ -35467,12 +35402,7 @@
           </w:tcPr>
           <w:p>
             <w:r>
-              <w:lastRenderedPageBreak/>
-              <w:t xml:space="preserve">Pass trimmed URL into </w:t>
-            </w:r>
-            <w:r>
-              <w:lastRenderedPageBreak/>
-              <w:t>noodl</w:t>
+              <w:t>Pass trimmed URL into noodl</w:t>
             </w:r>
             <w:r>
               <w:t>es</w:t>
@@ -35491,7 +35421,6 @@
               <w:rPr>
                 <w:rStyle w:val="CodeSnippetChar"/>
               </w:rPr>
-              <w:lastRenderedPageBreak/>
               <w:t>noodle</w:t>
             </w:r>
             <w:r>
@@ -35513,11 +35442,7 @@
               <w:t xml:space="preserve"> with the trimmed domain as the parameter</w:t>
             </w:r>
             <w:r>
-              <w:t xml:space="preserve">, </w:t>
-            </w:r>
-            <w:r>
-              <w:lastRenderedPageBreak/>
-              <w:t xml:space="preserve">and the database connection is successful. The required table is read and stored in </w:t>
+              <w:t xml:space="preserve">, and the database connection is successful. The required table is read and stored in </w:t>
             </w:r>
             <w:r>
               <w:rPr>
@@ -35545,7 +35470,6 @@
           </w:tcPr>
           <w:p>
             <w:r>
-              <w:lastRenderedPageBreak/>
               <w:t>--expected</w:t>
             </w:r>
           </w:p>
@@ -35711,9 +35635,8 @@
       <w:pPr>
         <w:pStyle w:val="Heading2"/>
       </w:pPr>
-      <w:bookmarkStart w:id="73" w:name="_Toc34205857"/>
-      <w:r>
-        <w:lastRenderedPageBreak/>
+      <w:bookmarkStart w:id="74" w:name="_Toc34205857"/>
+      <w:r>
         <w:t xml:space="preserve">Integration </w:t>
       </w:r>
       <w:r>
@@ -35722,7 +35645,7 @@
       <w:r>
         <w:t>esting for sort() procedure</w:t>
       </w:r>
-      <w:bookmarkEnd w:id="73"/>
+      <w:bookmarkEnd w:id="74"/>
     </w:p>
     <w:tbl>
       <w:tblPr>
@@ -36115,11 +36038,7 @@
           </w:tcPr>
           <w:p>
             <w:r>
-              <w:t xml:space="preserve">Display output without </w:t>
-            </w:r>
-            <w:r>
-              <w:lastRenderedPageBreak/>
-              <w:t>writing to file</w:t>
+              <w:t>Display output without writing to file</w:t>
             </w:r>
           </w:p>
         </w:tc>
@@ -36130,7 +36049,6 @@
           </w:tcPr>
           <w:p>
             <w:r>
-              <w:lastRenderedPageBreak/>
               <w:t>Unsorted data, and “n” to output prompt</w:t>
             </w:r>
           </w:p>
@@ -36141,11 +36059,7 @@
           </w:tcPr>
           <w:p>
             <w:r>
-              <w:t xml:space="preserve">Noodles.returnMap() called and sorted output returned. Merge sort will be called </w:t>
-            </w:r>
-            <w:r>
-              <w:lastRenderedPageBreak/>
-              <w:t>recursively and not infinitely loop</w:t>
+              <w:t>Noodles.returnMap() called and sorted output returned. Merge sort will be called recursively and not infinitely loop</w:t>
             </w:r>
           </w:p>
         </w:tc>
@@ -36155,7 +36069,6 @@
           </w:tcPr>
           <w:p>
             <w:r>
-              <w:lastRenderedPageBreak/>
               <w:t>--expected</w:t>
             </w:r>
           </w:p>
@@ -36632,12 +36545,11 @@
       <w:pPr>
         <w:pStyle w:val="Heading2"/>
       </w:pPr>
-      <w:bookmarkStart w:id="74" w:name="_Toc34205858"/>
-      <w:r>
-        <w:lastRenderedPageBreak/>
+      <w:bookmarkStart w:id="75" w:name="_Toc34205858"/>
+      <w:r>
         <w:t>Error images</w:t>
       </w:r>
-      <w:bookmarkEnd w:id="74"/>
+      <w:bookmarkEnd w:id="75"/>
     </w:p>
     <w:p>
       <w:pPr>
@@ -36960,8 +36872,6 @@
         </w:rPr>
         <w:t xml:space="preserve"> </w:t>
       </w:r>
-      <w:bookmarkStart w:id="75" w:name="_GoBack"/>
-      <w:bookmarkEnd w:id="75"/>
     </w:p>
     <w:p>
       <w:pPr>
@@ -36969,7 +36879,6 @@
       </w:pPr>
       <w:bookmarkStart w:id="76" w:name="_Toc34205859"/>
       <w:r>
-        <w:lastRenderedPageBreak/>
         <w:t>Test cases.</w:t>
       </w:r>
       <w:bookmarkEnd w:id="76"/>
@@ -37195,7 +37104,6 @@
         <w:rPr>
           <w:noProof/>
         </w:rPr>
-        <w:lastRenderedPageBreak/>
         <w:drawing>
           <wp:inline distT="0" distB="0" distL="0" distR="0" wp14:anchorId="2CE72A93" wp14:editId="3B590B57">
             <wp:extent cx="6229350" cy="2752725"/>
@@ -37377,7 +37285,6 @@
     </w:p>
     <w:p>
       <w:r>
-        <w:lastRenderedPageBreak/>
         <w:t xml:space="preserve">This proves that there is </w:t>
       </w:r>
       <w:r>
@@ -37490,8 +37397,13 @@
           <w:tab w:val="left" w:pos="6233"/>
         </w:tabs>
       </w:pPr>
-      <w:r>
-        <w:t xml:space="preserve">Next we input our URL we want to scrape </w:t>
+      <w:proofErr w:type="gramStart"/>
+      <w:r>
+        <w:t>Next</w:t>
+      </w:r>
+      <w:proofErr w:type="gramEnd"/>
+      <w:r>
+        <w:t xml:space="preserve"> we input our URL we want to scrape </w:t>
       </w:r>
       <w:r>
         <w:tab/>
@@ -37546,9 +37458,13 @@
       </w:r>
     </w:p>
     <w:p>
-      <w:r>
-        <w:lastRenderedPageBreak/>
-        <w:t>Next we input “y” to re</w:t>
+      <w:proofErr w:type="gramStart"/>
+      <w:r>
+        <w:t>Next</w:t>
+      </w:r>
+      <w:proofErr w:type="gramEnd"/>
+      <w:r>
+        <w:t xml:space="preserve"> we input “y” to re</w:t>
       </w:r>
       <w:r>
         <w:t>-</w:t>
@@ -37740,7 +37656,6 @@
         <w:rPr>
           <w:noProof/>
         </w:rPr>
-        <w:lastRenderedPageBreak/>
         <w:t>Now that the scraper has finished we wait for the write to finish.</w:t>
       </w:r>
       <w:r>
@@ -37900,7 +37815,6 @@
     </w:p>
     <w:p>
       <w:r>
-        <w:lastRenderedPageBreak/>
         <w:t>The program has now sorted and written the output to file.</w:t>
       </w:r>
       <w:r>
@@ -38018,7 +37932,15 @@
     </w:p>
     <w:p>
       <w:r>
-        <w:t xml:space="preserve">We want to run the pathfinder to get the path between two pages after we after have scraped the page previously. We want to find a path between </w:t>
+        <w:t xml:space="preserve">We want to run the pathfinder to get the path between two pages after we after </w:t>
+      </w:r>
+      <w:proofErr w:type="gramStart"/>
+      <w:r>
+        <w:t>have</w:t>
+      </w:r>
+      <w:proofErr w:type="gramEnd"/>
+      <w:r>
+        <w:t xml:space="preserve"> scraped the page previously. We want to find a path between </w:t>
       </w:r>
       <w:hyperlink r:id="rId75" w:history="1">
         <w:r>
@@ -38128,7 +38050,6 @@
         </w:rPr>
       </w:pPr>
       <w:r>
-        <w:lastRenderedPageBreak/>
         <w:t>And now we put in the webpage we  decided to start on</w:t>
       </w:r>
       <w:r>
@@ -38396,7 +38317,6 @@
     </w:p>
     <w:p>
       <w:r>
-        <w:lastRenderedPageBreak/>
         <w:t>We now see the tables that are stored and can confirm our choice.</w:t>
       </w:r>
       <w:r>
@@ -38609,7 +38529,6 @@
     </w:p>
     <w:p>
       <w:r>
-        <w:lastRenderedPageBreak/>
         <w:t xml:space="preserve">Sample output </w:t>
       </w:r>
       <w:r>
@@ -38709,7 +38628,6 @@
     </w:p>
     <w:p>
       <w:r>
-        <w:lastRenderedPageBreak/>
         <w:t>And we get the output!</w:t>
       </w:r>
       <w:r>
@@ -38789,9 +38707,11 @@
       <w:r>
         <w:t xml:space="preserve">s </w:t>
       </w:r>
+      <w:proofErr w:type="gramStart"/>
       <w:r>
         <w:t>expected</w:t>
       </w:r>
+      <w:proofErr w:type="gramEnd"/>
       <w:r>
         <w:t xml:space="preserve"> output was achieved, there is evidence that the program has passed integration testing.</w:t>
       </w:r>
@@ -38822,7 +38742,6 @@
       </w:pPr>
       <w:bookmarkStart w:id="83" w:name="_Toc34205866"/>
       <w:r>
-        <w:lastRenderedPageBreak/>
         <w:t xml:space="preserve">Testing with </w:t>
       </w:r>
       <w:r>
@@ -39058,7 +38977,15 @@
         <w:t>that she needs to see all the linked pages on her website.</w:t>
       </w:r>
       <w:r>
-        <w:t xml:space="preserve"> So she starts up the program again and inputs “</w:t>
+        <w:t xml:space="preserve"> </w:t>
+      </w:r>
+      <w:proofErr w:type="gramStart"/>
+      <w:r>
+        <w:t>So</w:t>
+      </w:r>
+      <w:proofErr w:type="gramEnd"/>
+      <w:r>
+        <w:t xml:space="preserve"> she starts up the program again and inputs “</w:t>
       </w:r>
       <w:proofErr w:type="spellStart"/>
       <w:r>
@@ -39135,7 +39062,6 @@
         <w:rPr>
           <w:noProof/>
         </w:rPr>
-        <w:lastRenderedPageBreak/>
         <w:drawing>
           <wp:inline distT="0" distB="0" distL="0" distR="0" wp14:anchorId="73EFD252" wp14:editId="665544B0">
             <wp:extent cx="5731510" cy="914400"/>
@@ -39478,7 +39404,6 @@
     <w:p/>
     <w:p>
       <w:r>
-        <w:lastRenderedPageBreak/>
         <w:t xml:space="preserve">When reading through the file, she </w:t>
       </w:r>
       <w:r>
@@ -39575,8 +39500,13 @@
           <w:noProof/>
         </w:rPr>
       </w:pPr>
-      <w:r>
-        <w:t>Next she inputs the start and end webpage.</w:t>
+      <w:proofErr w:type="gramStart"/>
+      <w:r>
+        <w:t>Next</w:t>
+      </w:r>
+      <w:proofErr w:type="gramEnd"/>
+      <w:r>
+        <w:t xml:space="preserve"> she inputs the start and end webpage.</w:t>
       </w:r>
       <w:r>
         <w:rPr>
@@ -39784,7 +39714,6 @@
         <w:rPr>
           <w:noProof/>
         </w:rPr>
-        <w:lastRenderedPageBreak/>
         <w:drawing>
           <wp:inline distT="0" distB="0" distL="0" distR="0" wp14:anchorId="36270E1F" wp14:editId="06125290">
             <wp:extent cx="5731510" cy="834307"/>
@@ -40048,7 +39977,6 @@
       </w:pPr>
       <w:bookmarkStart w:id="84" w:name="_Toc34205867"/>
       <w:r>
-        <w:lastRenderedPageBreak/>
         <w:t>Note to self</w:t>
       </w:r>
       <w:bookmarkEnd w:id="84"/>
@@ -43116,6 +43044,7 @@
   <w:style w:type="character" w:default="1" w:styleId="DefaultParagraphFont">
     <w:name w:val="Default Paragraph Font"/>
     <w:uiPriority w:val="1"/>
+    <w:semiHidden/>
     <w:unhideWhenUsed/>
   </w:style>
   <w:style w:type="table" w:default="1" w:styleId="TableNormal">
@@ -43567,7 +43496,7 @@
     <w:link w:val="CodeSnippetChar"/>
     <w:autoRedefine/>
     <w:qFormat/>
-    <w:rsid w:val="00642E8B"/>
+    <w:rsid w:val="00D0527F"/>
     <w:pPr>
       <w:shd w:val="clear" w:color="auto" w:fill="E7E6E6" w:themeFill="background2"/>
       <w:spacing w:after="0" w:line="240" w:lineRule="auto"/>
@@ -43576,17 +43505,17 @@
     <w:rPr>
       <w:rFonts w:ascii="Consolas" w:hAnsi="Consolas"/>
       <w:noProof/>
+      <w:sz w:val="22"/>
     </w:rPr>
   </w:style>
   <w:style w:type="character" w:customStyle="1" w:styleId="CodeSnippetChar">
     <w:name w:val="Code Snippet Char"/>
     <w:basedOn w:val="DefaultParagraphFont"/>
     <w:link w:val="CodeSnippet"/>
-    <w:rsid w:val="00642E8B"/>
+    <w:rsid w:val="00D0527F"/>
     <w:rPr>
       <w:rFonts w:ascii="Consolas" w:hAnsi="Consolas"/>
       <w:noProof/>
-      <w:sz w:val="24"/>
       <w:shd w:val="clear" w:color="auto" w:fill="E7E6E6" w:themeFill="background2"/>
     </w:rPr>
   </w:style>
@@ -44923,7 +44852,7 @@
 </file>
 
 <file path=customXml/itemProps1.xml><?xml version="1.0" encoding="utf-8"?>
-<ds:datastoreItem xmlns:ds="http://schemas.openxmlformats.org/officeDocument/2006/customXml" ds:itemID="{11C2E6F7-138D-46CE-B367-96443DF64718}">
+<ds:datastoreItem xmlns:ds="http://schemas.openxmlformats.org/officeDocument/2006/customXml" ds:itemID="{0260A790-B752-45D0-9568-1FBF261314CB}">
   <ds:schemaRefs>
     <ds:schemaRef ds:uri="http://schemas.openxmlformats.org/officeDocument/2006/bibliography"/>
   </ds:schemaRefs>

--- a/ProjectWriteUp.docx
+++ b/ProjectWriteUp.docx
@@ -6978,6 +6978,7 @@
       </w:pPr>
       <w:bookmarkStart w:id="0" w:name="_Toc34205785"/>
       <w:r>
+        <w:lastRenderedPageBreak/>
         <w:t>Analysis</w:t>
       </w:r>
       <w:bookmarkEnd w:id="0"/>
@@ -7266,6 +7267,7 @@
       </w:pPr>
       <w:bookmarkStart w:id="2" w:name="_Toc34205787"/>
       <w:r>
+        <w:lastRenderedPageBreak/>
         <w:t>Requirements</w:t>
       </w:r>
       <w:bookmarkEnd w:id="2"/>
@@ -7412,6 +7414,7 @@
       </w:pPr>
       <w:bookmarkStart w:id="4" w:name="_Toc34205789"/>
       <w:r>
+        <w:lastRenderedPageBreak/>
         <w:t>Functional requirements</w:t>
       </w:r>
       <w:bookmarkEnd w:id="4"/>
@@ -7948,6 +7951,7 @@
               <w:ind w:left="0"/>
             </w:pPr>
             <w:r>
+              <w:lastRenderedPageBreak/>
               <w:t>Outputs</w:t>
             </w:r>
           </w:p>
@@ -8605,6 +8609,7 @@
               <w:ind w:left="0"/>
             </w:pPr>
             <w:r>
+              <w:lastRenderedPageBreak/>
               <w:t>Outputs</w:t>
             </w:r>
           </w:p>
@@ -9151,6 +9156,7 @@
               <w:ind w:left="0"/>
             </w:pPr>
             <w:r>
+              <w:lastRenderedPageBreak/>
               <w:t>Processes</w:t>
             </w:r>
           </w:p>
@@ -9239,6 +9245,7 @@
       </w:pPr>
       <w:bookmarkStart w:id="5" w:name="_Toc34205790"/>
       <w:r>
+        <w:lastRenderedPageBreak/>
         <w:t>Scope</w:t>
       </w:r>
       <w:bookmarkEnd w:id="5"/>
@@ -9656,6 +9663,7 @@
       </w:pPr>
       <w:bookmarkStart w:id="7" w:name="_Toc34205792"/>
       <w:r>
+        <w:lastRenderedPageBreak/>
         <w:t>Constraints</w:t>
       </w:r>
       <w:bookmarkEnd w:id="7"/>
@@ -9831,6 +9839,7 @@
       </w:pPr>
       <w:bookmarkStart w:id="8" w:name="_Toc34205793"/>
       <w:r>
+        <w:lastRenderedPageBreak/>
         <w:t>Survey</w:t>
       </w:r>
       <w:bookmarkEnd w:id="8"/>
@@ -9895,6 +9904,7 @@
         <w:rPr>
           <w:noProof/>
         </w:rPr>
+        <w:lastRenderedPageBreak/>
         <w:drawing>
           <wp:inline distT="0" distB="0" distL="0" distR="0" wp14:anchorId="3FADC9FB" wp14:editId="15FECB78">
             <wp:extent cx="5731510" cy="7444105"/>
@@ -9963,6 +9973,7 @@
       </w:pPr>
       <w:bookmarkStart w:id="9" w:name="_Toc34205794"/>
       <w:r>
+        <w:lastRenderedPageBreak/>
         <w:t>UML</w:t>
       </w:r>
       <w:bookmarkEnd w:id="9"/>
@@ -10377,6 +10388,7 @@
       </w:pPr>
       <w:bookmarkStart w:id="12" w:name="_Toc34205797"/>
       <w:r>
+        <w:lastRenderedPageBreak/>
         <w:t>Estimate of timings</w:t>
       </w:r>
       <w:bookmarkEnd w:id="12"/>
@@ -10977,6 +10989,7 @@
       </w:pPr>
       <w:bookmarkStart w:id="17" w:name="_Toc34205802"/>
       <w:r>
+        <w:lastRenderedPageBreak/>
         <w:t>UI Design</w:t>
       </w:r>
       <w:bookmarkEnd w:id="17"/>
@@ -11410,6 +11423,7 @@
         <w:rPr>
           <w:noProof/>
         </w:rPr>
+        <w:lastRenderedPageBreak/>
         <w:drawing>
           <wp:inline distT="0" distB="0" distL="0" distR="0" wp14:anchorId="39A8C155" wp14:editId="2CD0C86E">
             <wp:extent cx="5727700" cy="2570480"/>
@@ -11588,6 +11602,7 @@
       </w:pPr>
       <w:bookmarkStart w:id="21" w:name="_Toc34205806"/>
       <w:r>
+        <w:lastRenderedPageBreak/>
         <w:t xml:space="preserve">Pseudocode for </w:t>
       </w:r>
       <w:r>
@@ -12185,6 +12200,7 @@
         <w:rPr>
           <w:lang w:eastAsia="en-GB"/>
         </w:rPr>
+        <w:lastRenderedPageBreak/>
         <w:t>        </w:t>
       </w:r>
       <w:r>
@@ -12734,6 +12750,7 @@
         <w:rPr>
           <w:lang w:eastAsia="en-GB"/>
         </w:rPr>
+        <w:lastRenderedPageBreak/>
         <w:t>        APPEND destination_noodle TO edges[origin_noodle]</w:t>
       </w:r>
     </w:p>
@@ -12860,6 +12877,7 @@
         <w:rPr>
           <w:lang w:eastAsia="en-GB"/>
         </w:rPr>
+        <w:lastRenderedPageBreak/>
         <w:t>This makes lines an array of the lines in the file name</w:t>
       </w:r>
       <w:r>
@@ -13583,6 +13601,7 @@
     </w:p>
     <w:p>
       <w:r>
+        <w:lastRenderedPageBreak/>
         <w:t>[/first iteration]</w:t>
       </w:r>
     </w:p>
@@ -14278,6 +14297,7 @@
         <w:rPr>
           <w:lang w:eastAsia="en-GB"/>
         </w:rPr>
+        <w:lastRenderedPageBreak/>
         <w:t>METHOD dijkstra</w:t>
       </w:r>
       <w:bookmarkEnd w:id="32"/>
@@ -14889,6 +14909,7 @@
         <w:rPr>
           <w:lang w:eastAsia="en-GB"/>
         </w:rPr>
+        <w:lastRenderedPageBreak/>
         <w:t>        END WHILE</w:t>
       </w:r>
     </w:p>
@@ -15457,6 +15478,7 @@
         <w:rPr>
           <w:lang w:eastAsia="en-GB"/>
         </w:rPr>
+        <w:lastRenderedPageBreak/>
         <w:t>        INITIALISE left AS ARRAY OF STRING</w:t>
       </w:r>
     </w:p>
@@ -16037,6 +16059,7 @@
         <w:rPr>
           <w:lang w:eastAsia="en-GB"/>
         </w:rPr>
+        <w:lastRenderedPageBreak/>
         <w:t>                </w:t>
       </w:r>
     </w:p>
@@ -16519,6 +16542,7 @@
         <w:rPr>
           <w:lang w:eastAsia="en-GB"/>
         </w:rPr>
+        <w:lastRenderedPageBreak/>
         <w:t>                        SWAP unsorted_list[current_value] and unsorted_list[current_value-1]</w:t>
       </w:r>
     </w:p>
@@ -17310,6 +17334,7 @@
         <w:rPr>
           <w:lang w:eastAsia="en-GB"/>
         </w:rPr>
+        <w:lastRenderedPageBreak/>
         <w:t>    domain =  format start into domain form</w:t>
       </w:r>
     </w:p>
@@ -17924,6 +17949,7 @@
         <w:rPr>
           <w:lang w:eastAsia="en-GB"/>
         </w:rPr>
+        <w:lastRenderedPageBreak/>
         <w:t>PROCEDUTE sort</w:t>
       </w:r>
       <w:bookmarkEnd w:id="40"/>
@@ -18693,6 +18719,7 @@
         <w:rPr>
           <w:lang w:eastAsia="en-GB"/>
         </w:rPr>
+        <w:lastRenderedPageBreak/>
         <w:t xml:space="preserve">As </w:t>
       </w:r>
       <w:r>
@@ -19130,6 +19157,7 @@
         <w:rPr>
           <w:lang w:eastAsia="en-GB"/>
         </w:rPr>
+        <w:lastRenderedPageBreak/>
         <w:t>PROCEDURE help</w:t>
       </w:r>
       <w:bookmarkEnd w:id="42"/>
@@ -19839,6 +19867,7 @@
         <w:rPr>
           <w:lang w:eastAsia="en-GB"/>
         </w:rPr>
+        <w:lastRenderedPageBreak/>
         <w:t>END IF</w:t>
       </w:r>
     </w:p>
@@ -20596,7 +20625,11 @@
         <w:t xml:space="preserve">both </w:t>
       </w:r>
       <w:r>
-        <w:t>relative and absolute links</w:t>
+        <w:t xml:space="preserve">relative and </w:t>
+      </w:r>
+      <w:r>
+        <w:lastRenderedPageBreak/>
+        <w:t>absolute links</w:t>
       </w:r>
       <w:r>
         <w:t xml:space="preserve"> and php submissions. These are all handled </w:t>
@@ -21366,6 +21399,7 @@
         <w:rPr>
           <w:lang w:eastAsia="en-GB"/>
         </w:rPr>
+        <w:lastRenderedPageBreak/>
         <w:t>                        EXECUTE query with parameter=queryParameters  </w:t>
       </w:r>
     </w:p>
@@ -21743,6 +21777,7 @@
       </w:pPr>
       <w:bookmarkStart w:id="47" w:name="_Toc34205831"/>
       <w:r>
+        <w:lastRenderedPageBreak/>
         <w:t>Design of integration</w:t>
       </w:r>
       <w:bookmarkEnd w:id="47"/>
@@ -22105,6 +22140,39 @@
         <w:t>If the table does exist and to delete table in general:</w:t>
       </w:r>
     </w:p>
+    <w:tbl>
+      <w:tblPr>
+        <w:tblStyle w:val="TableGrid"/>
+        <w:tblW w:w="0" w:type="auto"/>
+        <w:tblLook w:val="04A0" w:firstRow="1" w:lastRow="0" w:firstColumn="1" w:lastColumn="0" w:noHBand="0" w:noVBand="1"/>
+      </w:tblPr>
+      <w:tblGrid>
+        <w:gridCol w:w="1555"/>
+        <w:gridCol w:w="3118"/>
+      </w:tblGrid>
+      <w:tr>
+        <w:tc>
+          <w:tcPr>
+            <w:tcW w:w="1555" w:type="dxa"/>
+          </w:tcPr>
+          <w:p>
+            <w:r>
+              <w:t>DROP</w:t>
+            </w:r>
+          </w:p>
+        </w:tc>
+        <w:tc>
+          <w:tcPr>
+            <w:tcW w:w="3118" w:type="dxa"/>
+          </w:tcPr>
+          <w:p>
+            <w:r>
+              <w:t>Table name</w:t>
+            </w:r>
+          </w:p>
+        </w:tc>
+      </w:tr>
+    </w:tbl>
     <w:p>
       <w:pPr>
         <w:pStyle w:val="CodeSnippet"/>
@@ -22132,6 +22200,92 @@
         <w:t>a specified domain name.</w:t>
       </w:r>
     </w:p>
+    <w:tbl>
+      <w:tblPr>
+        <w:tblStyle w:val="TableGrid"/>
+        <w:tblW w:w="0" w:type="auto"/>
+        <w:tblLook w:val="04A0" w:firstRow="1" w:lastRow="0" w:firstColumn="1" w:lastColumn="0" w:noHBand="0" w:noVBand="1"/>
+      </w:tblPr>
+      <w:tblGrid>
+        <w:gridCol w:w="1555"/>
+        <w:gridCol w:w="3118"/>
+      </w:tblGrid>
+      <w:tr>
+        <w:tc>
+          <w:tcPr>
+            <w:tcW w:w="1555" w:type="dxa"/>
+          </w:tcPr>
+          <w:p>
+            <w:r>
+              <w:t>INSERT</w:t>
+            </w:r>
+          </w:p>
+        </w:tc>
+        <w:tc>
+          <w:tcPr>
+            <w:tcW w:w="3118" w:type="dxa"/>
+          </w:tcPr>
+          <w:p>
+            <w:r>
+              <w:t>OriginURL, Hyperlink</w:t>
+            </w:r>
+          </w:p>
+        </w:tc>
+      </w:tr>
+      <w:tr>
+        <w:tc>
+          <w:tcPr>
+            <w:tcW w:w="1555" w:type="dxa"/>
+          </w:tcPr>
+          <w:p>
+            <w:r>
+              <w:t>TABLE</w:t>
+            </w:r>
+          </w:p>
+        </w:tc>
+        <w:tc>
+          <w:tcPr>
+            <w:tcW w:w="3118" w:type="dxa"/>
+          </w:tcPr>
+          <w:p>
+            <w:r>
+              <w:t>(stored domain)</w:t>
+            </w:r>
+          </w:p>
+        </w:tc>
+      </w:tr>
+      <w:tr>
+        <w:tc>
+          <w:tcPr>
+            <w:tcW w:w="1555" w:type="dxa"/>
+          </w:tcPr>
+          <w:p>
+            <w:r>
+              <w:t>Values</w:t>
+            </w:r>
+          </w:p>
+        </w:tc>
+        <w:tc>
+          <w:tcPr>
+            <w:tcW w:w="3118" w:type="dxa"/>
+          </w:tcPr>
+          <w:p>
+            <w:r>
+              <w:t>(</w:t>
+            </w:r>
+            <w:proofErr w:type="spellStart"/>
+            <w:r>
+              <w:t>Url</w:t>
+            </w:r>
+            <w:proofErr w:type="spellEnd"/>
+            <w:r>
+              <w:t xml:space="preserve">),(found link) </w:t>
+            </w:r>
+          </w:p>
+        </w:tc>
+      </w:tr>
+    </w:tbl>
+    <w:p/>
     <w:p>
       <w:pPr>
         <w:pStyle w:val="CodeSnippet"/>
@@ -22196,6 +22350,7 @@
     </w:p>
     <w:p>
       <w:r>
+        <w:lastRenderedPageBreak/>
         <w:t xml:space="preserve">We concatenate table name into the query. While this does pose a threat of </w:t>
       </w:r>
       <w:r>
@@ -22236,12 +22391,68 @@
         <w:t xml:space="preserve">To retrieve values from the table </w:t>
       </w:r>
     </w:p>
-    <w:p>
-      <w:pPr>
-        <w:pStyle w:val="CodeSnippet"/>
-      </w:pPr>
-      <w:r>
-        <w:t>Select OriginalURL, Hyperlink FROM %s;</w:t>
+    <w:tbl>
+      <w:tblPr>
+        <w:tblStyle w:val="TableGrid"/>
+        <w:tblW w:w="0" w:type="auto"/>
+        <w:tblLook w:val="04A0" w:firstRow="1" w:lastRow="0" w:firstColumn="1" w:lastColumn="0" w:noHBand="0" w:noVBand="1"/>
+      </w:tblPr>
+      <w:tblGrid>
+        <w:gridCol w:w="1555"/>
+        <w:gridCol w:w="3118"/>
+      </w:tblGrid>
+      <w:tr>
+        <w:tc>
+          <w:tcPr>
+            <w:tcW w:w="1555" w:type="dxa"/>
+          </w:tcPr>
+          <w:p>
+            <w:r>
+              <w:t>SELECT</w:t>
+            </w:r>
+          </w:p>
+        </w:tc>
+        <w:tc>
+          <w:tcPr>
+            <w:tcW w:w="3118" w:type="dxa"/>
+          </w:tcPr>
+          <w:p>
+            <w:r>
+              <w:t>OriginURL, Hyperlink</w:t>
+            </w:r>
+          </w:p>
+        </w:tc>
+      </w:tr>
+      <w:tr>
+        <w:tc>
+          <w:tcPr>
+            <w:tcW w:w="1555" w:type="dxa"/>
+          </w:tcPr>
+          <w:p>
+            <w:r>
+              <w:t>FROM</w:t>
+            </w:r>
+          </w:p>
+        </w:tc>
+        <w:tc>
+          <w:tcPr>
+            <w:tcW w:w="3118" w:type="dxa"/>
+          </w:tcPr>
+          <w:p>
+            <w:r>
+              <w:t>(domain)</w:t>
+            </w:r>
+          </w:p>
+        </w:tc>
+      </w:tr>
+    </w:tbl>
+    <w:p/>
+    <w:p>
+      <w:pPr>
+        <w:pStyle w:val="CodeSnippet"/>
+      </w:pPr>
+      <w:r>
+        <w:t>Select OriginURL, Hyperlink FROM %s;</w:t>
       </w:r>
     </w:p>
     <w:p>
@@ -22313,1185 +22524,24 @@
     </w:p>
     <w:p>
       <w:pPr>
-        <w:pStyle w:val="Heading3"/>
-      </w:pPr>
-      <w:bookmarkStart w:id="50" w:name="_Toc34205834"/>
-      <w:r>
-        <w:t>Component testing for Scraper</w:t>
+        <w:pStyle w:val="Heading1"/>
+      </w:pPr>
+      <w:bookmarkStart w:id="50" w:name="_Toc34205835"/>
+      <w:r>
+        <w:lastRenderedPageBreak/>
+        <w:t>Implementation</w:t>
       </w:r>
       <w:bookmarkEnd w:id="50"/>
     </w:p>
     <w:p>
-      <w:r>
-        <w:t>These are the individual tests that were carried out for the components of the scraper module I made, before any full integrated tests were made</w:t>
-      </w:r>
-    </w:p>
-    <w:p>
-      <w:pPr>
-        <w:pStyle w:val="Heading4"/>
-      </w:pPr>
-      <w:r>
-        <w:t>Database integration</w:t>
-      </w:r>
-    </w:p>
-    <w:tbl>
-      <w:tblPr>
-        <w:tblStyle w:val="TableGrid"/>
-        <w:tblW w:w="0" w:type="auto"/>
-        <w:tblLayout w:type="fixed"/>
-        <w:tblLook w:val="04A0" w:firstRow="1" w:lastRow="0" w:firstColumn="1" w:lastColumn="0" w:noHBand="0" w:noVBand="1"/>
-      </w:tblPr>
-      <w:tblGrid>
-        <w:gridCol w:w="1555"/>
-        <w:gridCol w:w="1417"/>
-        <w:gridCol w:w="1701"/>
-        <w:gridCol w:w="2268"/>
-        <w:gridCol w:w="1559"/>
-        <w:gridCol w:w="5448"/>
-      </w:tblGrid>
-      <w:tr>
-        <w:tc>
-          <w:tcPr>
-            <w:tcW w:w="1555" w:type="dxa"/>
-          </w:tcPr>
-          <w:p>
-            <w:r>
-              <w:rPr>
-                <w:b/>
-                <w:bCs/>
-              </w:rPr>
-              <w:t>Requirement</w:t>
-            </w:r>
-          </w:p>
-        </w:tc>
-        <w:tc>
-          <w:tcPr>
-            <w:tcW w:w="1417" w:type="dxa"/>
-          </w:tcPr>
-          <w:p>
-            <w:r>
-              <w:rPr>
-                <w:b/>
-                <w:bCs/>
-              </w:rPr>
-              <w:t>Test</w:t>
-            </w:r>
-          </w:p>
-        </w:tc>
-        <w:tc>
-          <w:tcPr>
-            <w:tcW w:w="1701" w:type="dxa"/>
-            <w:shd w:val="clear" w:color="auto" w:fill="auto"/>
-          </w:tcPr>
-          <w:p>
-            <w:r>
-              <w:rPr>
-                <w:b/>
-                <w:bCs/>
-              </w:rPr>
-              <w:t>Input</w:t>
-            </w:r>
-          </w:p>
-        </w:tc>
-        <w:tc>
-          <w:tcPr>
-            <w:tcW w:w="2268" w:type="dxa"/>
-          </w:tcPr>
-          <w:p>
-            <w:r>
-              <w:rPr>
-                <w:b/>
-                <w:bCs/>
-              </w:rPr>
-              <w:t>Expected result</w:t>
-            </w:r>
-          </w:p>
-        </w:tc>
-        <w:tc>
-          <w:tcPr>
-            <w:tcW w:w="1559" w:type="dxa"/>
-          </w:tcPr>
-          <w:p>
-            <w:r>
-              <w:rPr>
-                <w:b/>
-                <w:bCs/>
-              </w:rPr>
-              <w:t>Actual result</w:t>
-            </w:r>
-          </w:p>
-        </w:tc>
-        <w:tc>
-          <w:tcPr>
-            <w:tcW w:w="5448" w:type="dxa"/>
-          </w:tcPr>
-          <w:p>
-            <w:r>
-              <w:rPr>
-                <w:b/>
-                <w:bCs/>
-              </w:rPr>
-              <w:t>Further steps</w:t>
-            </w:r>
-          </w:p>
-        </w:tc>
-      </w:tr>
-      <w:tr>
-        <w:tc>
-          <w:tcPr>
-            <w:tcW w:w="1555" w:type="dxa"/>
-            <w:vMerge w:val="restart"/>
-          </w:tcPr>
-          <w:p>
-            <w:r>
-              <w:t>Create a new table with the domain name, dropping the table if it already existed</w:t>
-            </w:r>
-          </w:p>
-          <w:p/>
-        </w:tc>
-        <w:tc>
-          <w:tcPr>
-            <w:tcW w:w="1417" w:type="dxa"/>
-            <w:vMerge w:val="restart"/>
-          </w:tcPr>
-          <w:p>
-            <w:r>
-              <w:t>Attempt to get all tables and drop them tables</w:t>
-            </w:r>
-          </w:p>
-        </w:tc>
-        <w:tc>
-          <w:tcPr>
-            <w:tcW w:w="1701" w:type="dxa"/>
-            <w:shd w:val="clear" w:color="auto" w:fill="E2EFD9" w:themeFill="accent6" w:themeFillTint="33"/>
-          </w:tcPr>
-          <w:p>
-            <w:r>
-              <w:t>Database is populated with tables.</w:t>
-            </w:r>
-          </w:p>
-        </w:tc>
-        <w:tc>
-          <w:tcPr>
-            <w:tcW w:w="2268" w:type="dxa"/>
-          </w:tcPr>
-          <w:p>
-            <w:r>
-              <w:t>Program displays all tables and drops them</w:t>
-            </w:r>
-          </w:p>
-        </w:tc>
-        <w:tc>
-          <w:tcPr>
-            <w:tcW w:w="1559" w:type="dxa"/>
-          </w:tcPr>
-          <w:p>
-            <w:r>
-              <w:t>--expected</w:t>
-            </w:r>
-          </w:p>
-        </w:tc>
-        <w:tc>
-          <w:tcPr>
-            <w:tcW w:w="5448" w:type="dxa"/>
-          </w:tcPr>
-          <w:p/>
-        </w:tc>
-      </w:tr>
-      <w:tr>
-        <w:tc>
-          <w:tcPr>
-            <w:tcW w:w="1555" w:type="dxa"/>
-            <w:vMerge/>
-          </w:tcPr>
-          <w:p/>
-        </w:tc>
-        <w:tc>
-          <w:tcPr>
-            <w:tcW w:w="1417" w:type="dxa"/>
-            <w:vMerge/>
-          </w:tcPr>
-          <w:p/>
-        </w:tc>
-        <w:tc>
-          <w:tcPr>
-            <w:tcW w:w="1701" w:type="dxa"/>
-            <w:shd w:val="clear" w:color="auto" w:fill="FFF2CC" w:themeFill="accent4" w:themeFillTint="33"/>
-          </w:tcPr>
-          <w:p>
-            <w:r>
-              <w:t>Database does not have any tables populating it</w:t>
-            </w:r>
-          </w:p>
-        </w:tc>
-        <w:tc>
-          <w:tcPr>
-            <w:tcW w:w="2268" w:type="dxa"/>
-          </w:tcPr>
-          <w:p>
-            <w:r>
-              <w:t>Program Says database is empty.</w:t>
-            </w:r>
-          </w:p>
-        </w:tc>
-        <w:tc>
-          <w:tcPr>
-            <w:tcW w:w="1559" w:type="dxa"/>
-          </w:tcPr>
-          <w:p>
-            <w:r>
-              <w:t>No tables are shown but the user is still asked if they want to delete them.</w:t>
-            </w:r>
-          </w:p>
-        </w:tc>
-        <w:tc>
-          <w:tcPr>
-            <w:tcW w:w="5448" w:type="dxa"/>
-          </w:tcPr>
-          <w:p>
-            <w:r>
-              <w:t>Create second iteration of delete table procedure which includes a check for an empty table.</w:t>
-            </w:r>
-          </w:p>
-        </w:tc>
-      </w:tr>
-      <w:tr>
-        <w:tc>
-          <w:tcPr>
-            <w:tcW w:w="1555" w:type="dxa"/>
-            <w:vMerge/>
-          </w:tcPr>
-          <w:p/>
-        </w:tc>
-        <w:tc>
-          <w:tcPr>
-            <w:tcW w:w="1417" w:type="dxa"/>
-            <w:vMerge w:val="restart"/>
-          </w:tcPr>
-          <w:p>
-            <w:r>
-              <w:t>Attempt to create table</w:t>
-            </w:r>
-          </w:p>
-        </w:tc>
-        <w:tc>
-          <w:tcPr>
-            <w:tcW w:w="1701" w:type="dxa"/>
-            <w:shd w:val="clear" w:color="auto" w:fill="E2EFD9" w:themeFill="accent6" w:themeFillTint="33"/>
-          </w:tcPr>
-          <w:p>
-            <w:r>
-              <w:t>Just simple text as table name</w:t>
-            </w:r>
-          </w:p>
-        </w:tc>
-        <w:tc>
-          <w:tcPr>
-            <w:tcW w:w="2268" w:type="dxa"/>
-          </w:tcPr>
-          <w:p>
-            <w:r>
-              <w:t>New table appear in database</w:t>
-            </w:r>
-          </w:p>
-        </w:tc>
-        <w:tc>
-          <w:tcPr>
-            <w:tcW w:w="1559" w:type="dxa"/>
-          </w:tcPr>
-          <w:p>
-            <w:r>
-              <w:t>--expected</w:t>
-            </w:r>
-          </w:p>
-        </w:tc>
-        <w:tc>
-          <w:tcPr>
-            <w:tcW w:w="5448" w:type="dxa"/>
-          </w:tcPr>
-          <w:p/>
-        </w:tc>
-      </w:tr>
-      <w:tr>
-        <w:tc>
-          <w:tcPr>
-            <w:tcW w:w="1555" w:type="dxa"/>
-            <w:vMerge/>
-          </w:tcPr>
-          <w:p/>
-        </w:tc>
-        <w:tc>
-          <w:tcPr>
-            <w:tcW w:w="1417" w:type="dxa"/>
-            <w:vMerge/>
-          </w:tcPr>
-          <w:p/>
-        </w:tc>
-        <w:tc>
-          <w:tcPr>
-            <w:tcW w:w="1701" w:type="dxa"/>
-            <w:shd w:val="clear" w:color="auto" w:fill="FFF2CC" w:themeFill="accent4" w:themeFillTint="33"/>
-          </w:tcPr>
-          <w:p>
-            <w:r>
-              <w:t>Complex table name with different symbols</w:t>
-            </w:r>
-          </w:p>
-        </w:tc>
-        <w:tc>
-          <w:tcPr>
-            <w:tcW w:w="2268" w:type="dxa"/>
-          </w:tcPr>
-          <w:p>
-            <w:r>
-              <w:t>New table appears in database with no errors</w:t>
-            </w:r>
-          </w:p>
-        </w:tc>
-        <w:tc>
-          <w:tcPr>
-            <w:tcW w:w="1559" w:type="dxa"/>
-          </w:tcPr>
-          <w:p>
-            <w:r>
-              <w:t>--expected</w:t>
-            </w:r>
-          </w:p>
-        </w:tc>
-        <w:tc>
-          <w:tcPr>
-            <w:tcW w:w="5448" w:type="dxa"/>
-          </w:tcPr>
-          <w:p/>
-        </w:tc>
-      </w:tr>
-      <w:tr>
-        <w:tc>
-          <w:tcPr>
-            <w:tcW w:w="1555" w:type="dxa"/>
-            <w:vMerge/>
-          </w:tcPr>
-          <w:p/>
-        </w:tc>
-        <w:tc>
-          <w:tcPr>
-            <w:tcW w:w="1417" w:type="dxa"/>
-            <w:vMerge w:val="restart"/>
-          </w:tcPr>
-          <w:p>
-            <w:r>
-              <w:t>Drop Single table if it exists</w:t>
-            </w:r>
-          </w:p>
-        </w:tc>
-        <w:tc>
-          <w:tcPr>
-            <w:tcW w:w="1701" w:type="dxa"/>
-            <w:shd w:val="clear" w:color="auto" w:fill="E2EFD9" w:themeFill="accent6" w:themeFillTint="33"/>
-          </w:tcPr>
-          <w:p>
-            <w:r>
-              <w:t>Table exists</w:t>
-            </w:r>
-          </w:p>
-        </w:tc>
-        <w:tc>
-          <w:tcPr>
-            <w:tcW w:w="2268" w:type="dxa"/>
-          </w:tcPr>
-          <w:p>
-            <w:r>
-              <w:t>Database is dropped with no errors</w:t>
-            </w:r>
-          </w:p>
-        </w:tc>
-        <w:tc>
-          <w:tcPr>
-            <w:tcW w:w="1559" w:type="dxa"/>
-          </w:tcPr>
-          <w:p>
-            <w:r>
-              <w:t>--expected</w:t>
-            </w:r>
-          </w:p>
-        </w:tc>
-        <w:tc>
-          <w:tcPr>
-            <w:tcW w:w="5448" w:type="dxa"/>
-          </w:tcPr>
-          <w:p/>
-        </w:tc>
-      </w:tr>
-      <w:tr>
-        <w:tc>
-          <w:tcPr>
-            <w:tcW w:w="1555" w:type="dxa"/>
-            <w:vMerge/>
-          </w:tcPr>
-          <w:p/>
-        </w:tc>
-        <w:tc>
-          <w:tcPr>
-            <w:tcW w:w="1417" w:type="dxa"/>
-            <w:vMerge/>
-          </w:tcPr>
-          <w:p/>
-        </w:tc>
-        <w:tc>
-          <w:tcPr>
-            <w:tcW w:w="1701" w:type="dxa"/>
-            <w:shd w:val="clear" w:color="auto" w:fill="FFF2CC" w:themeFill="accent4" w:themeFillTint="33"/>
-          </w:tcPr>
-          <w:p>
-            <w:r>
-              <w:t>Table does not exist</w:t>
-            </w:r>
-          </w:p>
-        </w:tc>
-        <w:tc>
-          <w:tcPr>
-            <w:tcW w:w="2268" w:type="dxa"/>
-          </w:tcPr>
-          <w:p>
-            <w:r>
-              <w:t>SQL statement is not fully executed as it is “IF EXISTS</w:t>
-            </w:r>
-          </w:p>
-        </w:tc>
-        <w:tc>
-          <w:tcPr>
-            <w:tcW w:w="1559" w:type="dxa"/>
-          </w:tcPr>
-          <w:p>
-            <w:r>
-              <w:t>--expected</w:t>
-            </w:r>
-          </w:p>
-        </w:tc>
-        <w:tc>
-          <w:tcPr>
-            <w:tcW w:w="5448" w:type="dxa"/>
-          </w:tcPr>
-          <w:p/>
-        </w:tc>
-      </w:tr>
-      <w:tr>
-        <w:tc>
-          <w:tcPr>
-            <w:tcW w:w="1555" w:type="dxa"/>
-            <w:vMerge w:val="restart"/>
-          </w:tcPr>
-          <w:p>
-            <w:r>
-              <w:t xml:space="preserve">Write to database </w:t>
-            </w:r>
-          </w:p>
-        </w:tc>
-        <w:tc>
-          <w:tcPr>
-            <w:tcW w:w="1417" w:type="dxa"/>
-            <w:vMerge w:val="restart"/>
-          </w:tcPr>
-          <w:p>
-            <w:r>
-              <w:t>Write to newly created table</w:t>
-            </w:r>
-          </w:p>
-        </w:tc>
-        <w:tc>
-          <w:tcPr>
-            <w:tcW w:w="1701" w:type="dxa"/>
-            <w:shd w:val="clear" w:color="auto" w:fill="E2EFD9" w:themeFill="accent6" w:themeFillTint="33"/>
-          </w:tcPr>
-          <w:p>
-            <w:r>
-              <w:t>Write simple text to table</w:t>
-            </w:r>
-          </w:p>
-        </w:tc>
-        <w:tc>
-          <w:tcPr>
-            <w:tcW w:w="2268" w:type="dxa"/>
-          </w:tcPr>
-          <w:p>
-            <w:r>
-              <w:t>New record is written to the database</w:t>
-            </w:r>
-          </w:p>
-        </w:tc>
-        <w:tc>
-          <w:tcPr>
-            <w:tcW w:w="1559" w:type="dxa"/>
-          </w:tcPr>
-          <w:p>
-            <w:r>
-              <w:t>--expected</w:t>
-            </w:r>
-          </w:p>
-        </w:tc>
-        <w:tc>
-          <w:tcPr>
-            <w:tcW w:w="5448" w:type="dxa"/>
-          </w:tcPr>
-          <w:p/>
-        </w:tc>
-      </w:tr>
-      <w:tr>
-        <w:tc>
-          <w:tcPr>
-            <w:tcW w:w="1555" w:type="dxa"/>
-            <w:vMerge/>
-          </w:tcPr>
-          <w:p/>
-        </w:tc>
-        <w:tc>
-          <w:tcPr>
-            <w:tcW w:w="1417" w:type="dxa"/>
-            <w:vMerge/>
-          </w:tcPr>
-          <w:p/>
-        </w:tc>
-        <w:tc>
-          <w:tcPr>
-            <w:tcW w:w="1701" w:type="dxa"/>
-            <w:shd w:val="clear" w:color="auto" w:fill="FFF2CC" w:themeFill="accent4" w:themeFillTint="33"/>
-          </w:tcPr>
-          <w:p>
-            <w:r>
-              <w:t>Write complex text with many characters to table</w:t>
-            </w:r>
-          </w:p>
-        </w:tc>
-        <w:tc>
-          <w:tcPr>
-            <w:tcW w:w="2268" w:type="dxa"/>
-          </w:tcPr>
-          <w:p>
-            <w:r>
-              <w:t>New record is written to the database, and all symbols appear correctly</w:t>
-            </w:r>
-          </w:p>
-        </w:tc>
-        <w:tc>
-          <w:tcPr>
-            <w:tcW w:w="1559" w:type="dxa"/>
-          </w:tcPr>
-          <w:p>
-            <w:r>
-              <w:t>--expected</w:t>
-            </w:r>
-          </w:p>
-        </w:tc>
-        <w:tc>
-          <w:tcPr>
-            <w:tcW w:w="5448" w:type="dxa"/>
-          </w:tcPr>
-          <w:p/>
-        </w:tc>
-      </w:tr>
-    </w:tbl>
-    <w:p/>
-    <w:p>
-      <w:pPr>
-        <w:pStyle w:val="Heading4"/>
-      </w:pPr>
-      <w:r>
-        <w:t>Scraping call</w:t>
-      </w:r>
-    </w:p>
-    <w:tbl>
-      <w:tblPr>
-        <w:tblStyle w:val="TableGrid"/>
-        <w:tblW w:w="14184" w:type="dxa"/>
-        <w:tblLook w:val="04A0" w:firstRow="1" w:lastRow="0" w:firstColumn="1" w:lastColumn="0" w:noHBand="0" w:noVBand="1"/>
-      </w:tblPr>
-      <w:tblGrid>
-        <w:gridCol w:w="1553"/>
-        <w:gridCol w:w="1541"/>
-        <w:gridCol w:w="1963"/>
-        <w:gridCol w:w="2101"/>
-        <w:gridCol w:w="1540"/>
-        <w:gridCol w:w="5486"/>
-      </w:tblGrid>
-      <w:tr>
-        <w:tc>
-          <w:tcPr>
-            <w:tcW w:w="1554" w:type="dxa"/>
-          </w:tcPr>
-          <w:p>
-            <w:pPr>
-              <w:tabs>
-                <w:tab w:val="right" w:pos="2108"/>
-              </w:tabs>
-            </w:pPr>
-            <w:r>
-              <w:rPr>
-                <w:b/>
-                <w:bCs/>
-              </w:rPr>
-              <w:t>Requirement</w:t>
-            </w:r>
-          </w:p>
-        </w:tc>
-        <w:tc>
-          <w:tcPr>
-            <w:tcW w:w="1431" w:type="dxa"/>
-          </w:tcPr>
-          <w:p>
-            <w:r>
-              <w:rPr>
-                <w:b/>
-                <w:bCs/>
-              </w:rPr>
-              <w:t>Test</w:t>
-            </w:r>
-          </w:p>
-        </w:tc>
-        <w:tc>
-          <w:tcPr>
-            <w:tcW w:w="1830" w:type="dxa"/>
-          </w:tcPr>
-          <w:p>
-            <w:r>
-              <w:rPr>
-                <w:b/>
-                <w:bCs/>
-              </w:rPr>
-              <w:t>Input</w:t>
-            </w:r>
-          </w:p>
-        </w:tc>
-        <w:tc>
-          <w:tcPr>
-            <w:tcW w:w="2126" w:type="dxa"/>
-          </w:tcPr>
-          <w:p>
-            <w:r>
-              <w:rPr>
-                <w:b/>
-                <w:bCs/>
-              </w:rPr>
-              <w:t>Expected result</w:t>
-            </w:r>
-          </w:p>
-        </w:tc>
-        <w:tc>
-          <w:tcPr>
-            <w:tcW w:w="1559" w:type="dxa"/>
-          </w:tcPr>
-          <w:p>
-            <w:r>
-              <w:rPr>
-                <w:b/>
-                <w:bCs/>
-              </w:rPr>
-              <w:t>Actual result</w:t>
-            </w:r>
-          </w:p>
-        </w:tc>
-        <w:tc>
-          <w:tcPr>
-            <w:tcW w:w="5684" w:type="dxa"/>
-          </w:tcPr>
-          <w:p>
-            <w:r>
-              <w:rPr>
-                <w:b/>
-                <w:bCs/>
-              </w:rPr>
-              <w:t>Further steps</w:t>
-            </w:r>
-          </w:p>
-        </w:tc>
-      </w:tr>
-      <w:tr>
-        <w:tc>
-          <w:tcPr>
-            <w:tcW w:w="1554" w:type="dxa"/>
-            <w:vMerge w:val="restart"/>
-          </w:tcPr>
-          <w:p>
-            <w:r>
-              <w:t>Load all required parameters into scraper</w:t>
-            </w:r>
-          </w:p>
-        </w:tc>
-        <w:tc>
-          <w:tcPr>
-            <w:tcW w:w="1431" w:type="dxa"/>
-            <w:vMerge w:val="restart"/>
-          </w:tcPr>
-          <w:p>
-            <w:r>
-              <w:t>Get number of jumps from user.</w:t>
-            </w:r>
-          </w:p>
-        </w:tc>
-        <w:tc>
-          <w:tcPr>
-            <w:tcW w:w="1830" w:type="dxa"/>
-            <w:shd w:val="clear" w:color="auto" w:fill="E2EFD9" w:themeFill="accent6" w:themeFillTint="33"/>
-          </w:tcPr>
-          <w:p>
-            <w:r>
-              <w:t>No input from user</w:t>
-            </w:r>
-          </w:p>
-        </w:tc>
-        <w:tc>
-          <w:tcPr>
-            <w:tcW w:w="2126" w:type="dxa"/>
-          </w:tcPr>
-          <w:p>
-            <w:r>
-              <w:t>Ask user for input</w:t>
-            </w:r>
-          </w:p>
-        </w:tc>
-        <w:tc>
-          <w:tcPr>
-            <w:tcW w:w="1559" w:type="dxa"/>
-          </w:tcPr>
-          <w:p>
-            <w:r>
-              <w:t>--expected</w:t>
-            </w:r>
-          </w:p>
-        </w:tc>
-        <w:tc>
-          <w:tcPr>
-            <w:tcW w:w="5684" w:type="dxa"/>
-          </w:tcPr>
-          <w:p/>
-        </w:tc>
-      </w:tr>
-      <w:tr>
-        <w:tc>
-          <w:tcPr>
-            <w:tcW w:w="1554" w:type="dxa"/>
-            <w:vMerge/>
-          </w:tcPr>
-          <w:p/>
-        </w:tc>
-        <w:tc>
-          <w:tcPr>
-            <w:tcW w:w="1431" w:type="dxa"/>
-            <w:vMerge/>
-          </w:tcPr>
-          <w:p/>
-        </w:tc>
-        <w:tc>
-          <w:tcPr>
-            <w:tcW w:w="1830" w:type="dxa"/>
-            <w:shd w:val="clear" w:color="auto" w:fill="FBE4D5" w:themeFill="accent2" w:themeFillTint="33"/>
-          </w:tcPr>
-          <w:p>
-            <w:r>
-              <w:t>User inputs a number less than zero</w:t>
-            </w:r>
-          </w:p>
-        </w:tc>
-        <w:tc>
-          <w:tcPr>
-            <w:tcW w:w="2126" w:type="dxa"/>
-          </w:tcPr>
-          <w:p>
-            <w:r>
-              <w:t>An error message is displayed, and program asks for input again</w:t>
-            </w:r>
-          </w:p>
-        </w:tc>
-        <w:tc>
-          <w:tcPr>
-            <w:tcW w:w="1559" w:type="dxa"/>
-          </w:tcPr>
-          <w:p>
-            <w:r>
-              <w:t>--expected</w:t>
-            </w:r>
-          </w:p>
-        </w:tc>
-        <w:tc>
-          <w:tcPr>
-            <w:tcW w:w="5684" w:type="dxa"/>
-          </w:tcPr>
-          <w:p/>
-        </w:tc>
-      </w:tr>
-      <w:tr>
-        <w:tc>
-          <w:tcPr>
-            <w:tcW w:w="1554" w:type="dxa"/>
-            <w:vMerge/>
-          </w:tcPr>
-          <w:p/>
-        </w:tc>
-        <w:tc>
-          <w:tcPr>
-            <w:tcW w:w="1431" w:type="dxa"/>
-            <w:vMerge/>
-          </w:tcPr>
-          <w:p/>
-        </w:tc>
-        <w:tc>
-          <w:tcPr>
-            <w:tcW w:w="1830" w:type="dxa"/>
-            <w:shd w:val="clear" w:color="auto" w:fill="FBE4D5" w:themeFill="accent2" w:themeFillTint="33"/>
-          </w:tcPr>
-          <w:p>
-            <w:r>
-              <w:t>Text is inserted</w:t>
-            </w:r>
-          </w:p>
-        </w:tc>
-        <w:tc>
-          <w:tcPr>
-            <w:tcW w:w="2126" w:type="dxa"/>
-          </w:tcPr>
-          <w:p>
-            <w:r>
-              <w:t>An error message is displayed, and program asks for input again</w:t>
-            </w:r>
-          </w:p>
-        </w:tc>
-        <w:tc>
-          <w:tcPr>
-            <w:tcW w:w="1559" w:type="dxa"/>
-          </w:tcPr>
-          <w:p>
-            <w:r>
-              <w:t>--expected</w:t>
-            </w:r>
-          </w:p>
-        </w:tc>
-        <w:tc>
-          <w:tcPr>
-            <w:tcW w:w="5684" w:type="dxa"/>
-          </w:tcPr>
-          <w:p/>
-        </w:tc>
-      </w:tr>
-      <w:tr>
-        <w:tc>
-          <w:tcPr>
-            <w:tcW w:w="1554" w:type="dxa"/>
-            <w:vMerge/>
-          </w:tcPr>
-          <w:p/>
-        </w:tc>
-        <w:tc>
-          <w:tcPr>
-            <w:tcW w:w="1431" w:type="dxa"/>
-            <w:vMerge w:val="restart"/>
-          </w:tcPr>
-          <w:p>
-            <w:r>
-              <w:t xml:space="preserve">Initialise scraper object and load requirements into the </w:t>
-            </w:r>
-            <w:r>
-              <w:rPr>
-                <w:b/>
-                <w:bCs/>
-              </w:rPr>
-              <w:t>class</w:t>
-            </w:r>
-            <w:r>
-              <w:t xml:space="preserve"> for when the object is initialised</w:t>
-            </w:r>
-          </w:p>
-        </w:tc>
-        <w:tc>
-          <w:tcPr>
-            <w:tcW w:w="1830" w:type="dxa"/>
-            <w:shd w:val="clear" w:color="auto" w:fill="E2EFD9" w:themeFill="accent6" w:themeFillTint="33"/>
-          </w:tcPr>
-          <w:p>
-            <w:r>
-              <w:t xml:space="preserve">Send website details, depth limit, and depth priority to scraper class </w:t>
-            </w:r>
-          </w:p>
-        </w:tc>
-        <w:tc>
-          <w:tcPr>
-            <w:tcW w:w="2126" w:type="dxa"/>
-          </w:tcPr>
-          <w:p>
-            <w:r>
-              <w:t>No errors, and class has been changed</w:t>
-            </w:r>
-          </w:p>
-        </w:tc>
-        <w:tc>
-          <w:tcPr>
-            <w:tcW w:w="1559" w:type="dxa"/>
-          </w:tcPr>
-          <w:p>
-            <w:r>
-              <w:t>--expected</w:t>
-            </w:r>
-          </w:p>
-        </w:tc>
-        <w:tc>
-          <w:tcPr>
-            <w:tcW w:w="5684" w:type="dxa"/>
-          </w:tcPr>
-          <w:p/>
-        </w:tc>
-      </w:tr>
-      <w:tr>
-        <w:tc>
-          <w:tcPr>
-            <w:tcW w:w="1554" w:type="dxa"/>
-            <w:vMerge/>
-          </w:tcPr>
-          <w:p/>
-        </w:tc>
-        <w:tc>
-          <w:tcPr>
-            <w:tcW w:w="1431" w:type="dxa"/>
-            <w:vMerge/>
-          </w:tcPr>
-          <w:p/>
-        </w:tc>
-        <w:tc>
-          <w:tcPr>
-            <w:tcW w:w="1830" w:type="dxa"/>
-            <w:shd w:val="clear" w:color="auto" w:fill="E2EFD9" w:themeFill="accent6" w:themeFillTint="33"/>
-          </w:tcPr>
-          <w:p>
-            <w:r>
-              <w:t xml:space="preserve">Initialise object called </w:t>
-            </w:r>
-            <w:r>
-              <w:rPr>
-                <w:rStyle w:val="CodeSnippetChar"/>
-              </w:rPr>
-              <w:t>process</w:t>
-            </w:r>
-            <w:r>
-              <w:t xml:space="preserve"> of the CrawlerProccess() class, and set it up with the ScraperWithLimit</w:t>
-            </w:r>
-          </w:p>
-        </w:tc>
-        <w:tc>
-          <w:tcPr>
-            <w:tcW w:w="2126" w:type="dxa"/>
-          </w:tcPr>
-          <w:p>
-            <w:r>
-              <w:t>Process is ready to be started</w:t>
-            </w:r>
-          </w:p>
-        </w:tc>
-        <w:tc>
-          <w:tcPr>
-            <w:tcW w:w="1559" w:type="dxa"/>
-          </w:tcPr>
-          <w:p>
-            <w:r>
-              <w:t>--expected</w:t>
-            </w:r>
-          </w:p>
-        </w:tc>
-        <w:tc>
-          <w:tcPr>
-            <w:tcW w:w="5684" w:type="dxa"/>
-          </w:tcPr>
-          <w:p/>
-        </w:tc>
-      </w:tr>
-      <w:tr>
-        <w:tc>
-          <w:tcPr>
-            <w:tcW w:w="1554" w:type="dxa"/>
-            <w:vMerge w:val="restart"/>
-          </w:tcPr>
-          <w:p>
-            <w:r>
-              <w:t>Run the scraper</w:t>
-            </w:r>
-          </w:p>
-        </w:tc>
-        <w:tc>
-          <w:tcPr>
-            <w:tcW w:w="1431" w:type="dxa"/>
-          </w:tcPr>
-          <w:p>
-            <w:r>
-              <w:t>Start the scraper</w:t>
-            </w:r>
-          </w:p>
-        </w:tc>
-        <w:tc>
-          <w:tcPr>
-            <w:tcW w:w="1830" w:type="dxa"/>
-            <w:shd w:val="clear" w:color="auto" w:fill="E2EFD9" w:themeFill="accent6" w:themeFillTint="33"/>
-          </w:tcPr>
-          <w:p>
-            <w:r>
-              <w:t>Connect to given website</w:t>
-            </w:r>
-          </w:p>
-        </w:tc>
-        <w:tc>
-          <w:tcPr>
-            <w:tcW w:w="2126" w:type="dxa"/>
-          </w:tcPr>
-          <w:p>
-            <w:r>
-              <w:t>No errors</w:t>
-            </w:r>
-          </w:p>
-        </w:tc>
-        <w:tc>
-          <w:tcPr>
-            <w:tcW w:w="1559" w:type="dxa"/>
-          </w:tcPr>
-          <w:p>
-            <w:r>
-              <w:t>--expected</w:t>
-            </w:r>
-          </w:p>
-        </w:tc>
-        <w:tc>
-          <w:tcPr>
-            <w:tcW w:w="5684" w:type="dxa"/>
-          </w:tcPr>
-          <w:p/>
-        </w:tc>
-      </w:tr>
-      <w:tr>
-        <w:tc>
-          <w:tcPr>
-            <w:tcW w:w="1554" w:type="dxa"/>
-            <w:vMerge/>
-          </w:tcPr>
-          <w:p/>
-        </w:tc>
-        <w:tc>
-          <w:tcPr>
-            <w:tcW w:w="1431" w:type="dxa"/>
-          </w:tcPr>
-          <w:p>
-            <w:r>
-              <w:t>Write found URLs to dictionary</w:t>
-            </w:r>
-          </w:p>
-        </w:tc>
-        <w:tc>
-          <w:tcPr>
-            <w:tcW w:w="1830" w:type="dxa"/>
-            <w:shd w:val="clear" w:color="auto" w:fill="E2EFD9" w:themeFill="accent6" w:themeFillTint="33"/>
-          </w:tcPr>
-          <w:p>
-            <w:r>
-              <w:t>Data being found</w:t>
-            </w:r>
-          </w:p>
-        </w:tc>
-        <w:tc>
-          <w:tcPr>
-            <w:tcW w:w="2126" w:type="dxa"/>
-          </w:tcPr>
-          <w:p>
-            <w:r>
-              <w:t>Dictionary is becoming populated, with no duplication</w:t>
-            </w:r>
-          </w:p>
-        </w:tc>
-        <w:tc>
-          <w:tcPr>
-            <w:tcW w:w="1559" w:type="dxa"/>
-          </w:tcPr>
-          <w:p>
-            <w:r>
-              <w:t>--expected</w:t>
-            </w:r>
-          </w:p>
-        </w:tc>
-        <w:tc>
-          <w:tcPr>
-            <w:tcW w:w="5684" w:type="dxa"/>
-          </w:tcPr>
-          <w:p/>
-        </w:tc>
-      </w:tr>
-      <w:tr>
-        <w:tc>
-          <w:tcPr>
-            <w:tcW w:w="1554" w:type="dxa"/>
-            <w:vMerge/>
-          </w:tcPr>
-          <w:p/>
-        </w:tc>
-        <w:tc>
-          <w:tcPr>
-            <w:tcW w:w="1431" w:type="dxa"/>
-          </w:tcPr>
-          <w:p>
-            <w:r>
-              <w:t>Follow found links and ignore other domains</w:t>
-            </w:r>
-          </w:p>
-        </w:tc>
-        <w:tc>
-          <w:tcPr>
-            <w:tcW w:w="1830" w:type="dxa"/>
-            <w:shd w:val="clear" w:color="auto" w:fill="E2EFD9" w:themeFill="accent6" w:themeFillTint="33"/>
-          </w:tcPr>
-          <w:p>
-            <w:r>
-              <w:t>Links found</w:t>
-            </w:r>
-          </w:p>
-        </w:tc>
-        <w:tc>
-          <w:tcPr>
-            <w:tcW w:w="2126" w:type="dxa"/>
-          </w:tcPr>
-          <w:p>
-            <w:r>
-              <w:t>No outgoing connections to unauthorised domains</w:t>
-            </w:r>
-          </w:p>
-        </w:tc>
-        <w:tc>
-          <w:tcPr>
-            <w:tcW w:w="1559" w:type="dxa"/>
-          </w:tcPr>
-          <w:p>
-            <w:r>
-              <w:t>--expected</w:t>
-            </w:r>
-          </w:p>
-        </w:tc>
-        <w:tc>
-          <w:tcPr>
-            <w:tcW w:w="5684" w:type="dxa"/>
-          </w:tcPr>
-          <w:p/>
-        </w:tc>
-      </w:tr>
-    </w:tbl>
-    <w:p>
-      <w:pPr>
-        <w:pStyle w:val="Heading1"/>
-      </w:pPr>
-      <w:bookmarkStart w:id="51" w:name="_Toc34205835"/>
-      <w:r>
-        <w:t>Implementation</w:t>
+      <w:pPr>
+        <w:pStyle w:val="Heading2"/>
+      </w:pPr>
+      <w:bookmarkStart w:id="51" w:name="_Toc34205836"/>
+      <w:r>
+        <w:t>Research</w:t>
       </w:r>
       <w:bookmarkEnd w:id="51"/>
-    </w:p>
-    <w:p>
-      <w:pPr>
-        <w:pStyle w:val="Heading2"/>
-      </w:pPr>
-      <w:bookmarkStart w:id="52" w:name="_Toc34205836"/>
-      <w:r>
-        <w:t>Research</w:t>
-      </w:r>
-      <w:bookmarkEnd w:id="52"/>
     </w:p>
     <w:p>
       <w:pPr>
@@ -23719,7 +22769,16 @@
         <w:t xml:space="preserve"> they are very rarely passed into predefined functions.</w:t>
       </w:r>
       <w:r>
-        <w:t xml:space="preserve"> I also ended up learning quite a bit about some nuances of MySQL, where I was stumped for quite a long time when trying to figure out how to make characters in URL’s not escape the strings</w:t>
+        <w:t xml:space="preserve"> I also ended up </w:t>
+      </w:r>
+      <w:r>
+        <w:lastRenderedPageBreak/>
+        <w:t xml:space="preserve">learning quite a bit about some nuances of MySQL, where I was stumped for quite a long time when trying to </w:t>
+      </w:r>
+      <w:bookmarkStart w:id="52" w:name="_GoBack"/>
+      <w:bookmarkEnd w:id="52"/>
+      <w:r>
+        <w:t>figure out how to make characters in URL’s not escape the strings</w:t>
       </w:r>
       <w:r>
         <w:t xml:space="preserve"> (see continuous testing).</w:t>
@@ -23751,6 +22810,7 @@
       </w:pPr>
       <w:bookmarkStart w:id="53" w:name="_Toc34205837"/>
       <w:r>
+        <w:lastRenderedPageBreak/>
         <w:t>Ongoing testing</w:t>
       </w:r>
       <w:bookmarkEnd w:id="53"/>
@@ -24035,6 +23095,7 @@
               </w:pBdr>
             </w:pPr>
             <w:r>
+              <w:lastRenderedPageBreak/>
               <w:t>Might be to do with special characters existing in the URL causing syntax errors.</w:t>
             </w:r>
           </w:p>
@@ -24070,6 +23131,7 @@
           </w:tcPr>
           <w:p>
             <w:r>
+              <w:lastRenderedPageBreak/>
               <w:t>The issue has been resolved.</w:t>
             </w:r>
           </w:p>
@@ -24245,6 +23307,7 @@
                 <w:sz w:val="22"/>
                 <w:szCs w:val="22"/>
               </w:rPr>
+              <w:lastRenderedPageBreak/>
               <w:t xml:space="preserve">                    </w:t>
             </w:r>
           </w:p>
@@ -24349,7 +23412,14 @@
                 <w:rPr>
                   <w:rStyle w:val="Hyperlink"/>
                 </w:rPr>
-                <w:t>https://stackoverflow.com/questions/9628571/mysql-table-name-with</w:t>
+                <w:t>https://stackoverfl</w:t>
+              </w:r>
+              <w:r>
+                <w:rPr>
+                  <w:rStyle w:val="Hyperlink"/>
+                </w:rPr>
+                <w:lastRenderedPageBreak/>
+                <w:t>ow.com/questions/9628571/mysql-table-name-with</w:t>
               </w:r>
             </w:hyperlink>
           </w:p>
@@ -24523,6 +23593,7 @@
           </w:tcPr>
           <w:p>
             <w:r>
+              <w:lastRenderedPageBreak/>
               <w:t>NoodleMap.mergeSort()</w:t>
             </w:r>
           </w:p>
@@ -24844,6 +23915,7 @@
                 <w:szCs w:val="18"/>
                 <w:bdr w:val="none" w:sz="0" w:space="0" w:color="auto" w:frame="1"/>
               </w:rPr>
+              <w:lastRenderedPageBreak/>
               <w:t xml:space="preserve">  File "E:\anaconda\envs\wikigame\lib\runpy.py", line 85, in _run_code</w:t>
             </w:r>
           </w:p>
@@ -25219,6 +24291,7 @@
                 <w:szCs w:val="18"/>
                 <w:bdr w:val="none" w:sz="0" w:space="0" w:color="auto" w:frame="1"/>
               </w:rPr>
+              <w:lastRenderedPageBreak/>
               <w:t xml:space="preserve">    if ord(left[0][letter].lower()) &lt;= ord(right[0][letter].lower()):</w:t>
             </w:r>
           </w:p>
@@ -25253,6 +24326,7 @@
           </w:tcPr>
           <w:p>
             <w:r>
+              <w:lastRenderedPageBreak/>
               <w:t>The issue was due to recursion attempting to concatenate into a dictionary before completion. Fixed by implementing concatenation in another procedure after executing the sort.</w:t>
             </w:r>
           </w:p>
@@ -25272,6 +24346,7 @@
           </w:tcPr>
           <w:p>
             <w:r>
+              <w:lastRenderedPageBreak/>
               <w:t>All of URL sanitation.</w:t>
             </w:r>
           </w:p>
@@ -25497,7 +24572,11 @@
               <w:t>table command</w:t>
             </w:r>
             <w:r>
-              <w:t xml:space="preserve"> seems to work, aka raises no errors, but when something tried to write to the newly created database, the tables has miraculously vanished</w:t>
+              <w:t xml:space="preserve"> seems to work, aka raises no errors, but when something tried to write to the newly </w:t>
+            </w:r>
+            <w:r>
+              <w:lastRenderedPageBreak/>
+              <w:t>created database, the tables has miraculously vanished</w:t>
             </w:r>
             <w:r>
               <w:t>.</w:t>
@@ -25510,6 +24589,7 @@
           </w:tcPr>
           <w:p>
             <w:r>
+              <w:lastRenderedPageBreak/>
               <w:t>So,</w:t>
             </w:r>
             <w:r>
@@ -25541,6 +24621,7 @@
               <w:pStyle w:val="CodeSnippet"/>
             </w:pPr>
             <w:r>
+              <w:lastRenderedPageBreak/>
               <w:t>mycursor.execute("CREATE TABLE `%s`(AutoID INT NOT NULL AUTO_INCREMENT PRIMARY</w:t>
             </w:r>
             <w:r>
@@ -25741,7 +24822,11 @@
               <w:pStyle w:val="CodeSnippet"/>
             </w:pPr>
             <w:r>
-              <w:t xml:space="preserve">                #we multiply the slash counter by 3 as there are 3 characters in "../" we take away one as we want to keep the last "/" so we dont have to insert one ourselves</w:t>
+              <w:t xml:space="preserve">                #we multiply the slash counter by 3 as there are 3 characters in "../" we take </w:t>
+            </w:r>
+            <w:r>
+              <w:lastRenderedPageBreak/>
+              <w:t>away one as we want to keep the last "/" so we dont have to insert one ourselves</w:t>
             </w:r>
           </w:p>
           <w:p>
@@ -25910,6 +24995,7 @@
       </w:pPr>
       <w:bookmarkStart w:id="56" w:name="_Toc34205840"/>
       <w:r>
+        <w:lastRenderedPageBreak/>
         <w:t xml:space="preserve">For understanding how </w:t>
       </w:r>
       <w:r>
@@ -26085,6 +25171,7 @@
       </w:pPr>
       <w:bookmarkStart w:id="60" w:name="_Toc34205844"/>
       <w:r>
+        <w:lastRenderedPageBreak/>
         <w:t>For implementation of merge sort</w:t>
       </w:r>
       <w:bookmarkEnd w:id="60"/>
@@ -26214,6 +25301,7 @@
       </w:pPr>
       <w:bookmarkStart w:id="62" w:name="_Toc34205846"/>
       <w:r>
+        <w:lastRenderedPageBreak/>
         <w:t>For installation and setting up of MySQL database on my system.</w:t>
       </w:r>
       <w:bookmarkEnd w:id="62"/>
@@ -26281,6 +25369,7 @@
       </w:pPr>
       <w:bookmarkStart w:id="63" w:name="_Toc34205847"/>
       <w:r>
+        <w:lastRenderedPageBreak/>
         <w:t>Testing</w:t>
       </w:r>
       <w:bookmarkEnd w:id="63"/>
@@ -26540,6 +25629,7 @@
         <w:pStyle w:val="Heading5"/>
       </w:pPr>
       <w:r>
+        <w:lastRenderedPageBreak/>
         <w:t>Normal Data</w:t>
       </w:r>
     </w:p>
@@ -26740,6 +25830,7 @@
         <w:rPr>
           <w:noProof/>
         </w:rPr>
+        <w:lastRenderedPageBreak/>
         <w:drawing>
           <wp:anchor distT="0" distB="0" distL="114300" distR="114300" simplePos="0" relativeHeight="251670528" behindDoc="0" locked="0" layoutInCell="1" allowOverlap="1" wp14:anchorId="682AC005" wp14:editId="4B158018">
             <wp:simplePos x="0" y="0"/>
@@ -26822,6 +25913,7 @@
     </w:p>
     <w:p>
       <w:r>
+        <w:lastRenderedPageBreak/>
         <w:t xml:space="preserve">To test the Dijkstra’s algorithm, I wrote a quick test to load that csv and return the path between </w:t>
       </w:r>
       <w:r>
@@ -27248,6 +26340,7 @@
         <w:rPr>
           <w:lang w:eastAsia="en-GB"/>
         </w:rPr>
+        <w:lastRenderedPageBreak/>
         <w:t>                # loops through the dictionary printing the key followed by a comma and then appends the values stored at that key</w:t>
       </w:r>
     </w:p>
@@ -28038,7 +27131,11 @@
           </w:tcPr>
           <w:p>
             <w:r>
-              <w:t>__merge is called with the unsorted array of the dictionary keys as the parameter</w:t>
+              <w:t xml:space="preserve">__merge is called with the unsorted array of the </w:t>
+            </w:r>
+            <w:r>
+              <w:lastRenderedPageBreak/>
+              <w:t>dictionary keys as the parameter</w:t>
             </w:r>
           </w:p>
         </w:tc>
@@ -28048,7 +27145,12 @@
           </w:tcPr>
           <w:p>
             <w:r>
-              <w:t>merge() will recursively call itself until it is left with arrays/ lists of length one. Then __mergeSort will be called recursively back through the call stack, merging these smaller arrays. The final merged array is returned</w:t>
+              <w:lastRenderedPageBreak/>
+              <w:t xml:space="preserve">merge() will recursively call itself until it is left with arrays/ lists of length </w:t>
+            </w:r>
+            <w:r>
+              <w:lastRenderedPageBreak/>
+              <w:t>one. Then __mergeSort will be called recursively back through the call stack, merging these smaller arrays. The final merged array is returned</w:t>
             </w:r>
           </w:p>
         </w:tc>
@@ -28292,6 +27394,7 @@
       </w:pPr>
       <w:bookmarkStart w:id="66" w:name="_Toc34205850"/>
       <w:r>
+        <w:lastRenderedPageBreak/>
         <w:t>Test plan for connecting to database and executing commands.</w:t>
       </w:r>
       <w:bookmarkEnd w:id="66"/>
@@ -29111,6 +28214,7 @@
               <w:rPr>
                 <w:noProof/>
               </w:rPr>
+              <w:lastRenderedPageBreak/>
               <w:drawing>
                 <wp:inline distT="0" distB="0" distL="0" distR="0" wp14:anchorId="493F000A" wp14:editId="10F160E5">
                   <wp:extent cx="1572895" cy="1661160"/>
@@ -29433,7 +28537,11 @@
           </w:tcPr>
           <w:p>
             <w:r>
-              <w:t>Get user input and execute required command</w:t>
+              <w:t xml:space="preserve">Get user input and execute </w:t>
+            </w:r>
+            <w:r>
+              <w:lastRenderedPageBreak/>
+              <w:t>required command</w:t>
             </w:r>
           </w:p>
         </w:tc>
@@ -29444,6 +28552,7 @@
           </w:tcPr>
           <w:p>
             <w:r>
+              <w:lastRenderedPageBreak/>
               <w:t>User inputs a valid command that exists</w:t>
             </w:r>
           </w:p>
@@ -29969,7 +29078,11 @@
           </w:tcPr>
           <w:p>
             <w:r>
-              <w:t>Check if Length of array of tables is greater than zero</w:t>
+              <w:t xml:space="preserve">Check if Length of array of </w:t>
+            </w:r>
+            <w:r>
+              <w:lastRenderedPageBreak/>
+              <w:t>tables is greater than zero</w:t>
             </w:r>
           </w:p>
         </w:tc>
@@ -29980,6 +29093,7 @@
           </w:tcPr>
           <w:p>
             <w:r>
+              <w:lastRenderedPageBreak/>
               <w:t>Length of array is greater than zero</w:t>
             </w:r>
           </w:p>
@@ -30153,6 +29267,7 @@
         <w:pStyle w:val="Heading3"/>
       </w:pPr>
       <w:r>
+        <w:lastRenderedPageBreak/>
         <w:t>Test Plan for Integration Testing</w:t>
       </w:r>
     </w:p>
@@ -30668,7 +29783,11 @@
               <w:t>()</w:t>
             </w:r>
             <w:r>
-              <w:t xml:space="preserve"> is called with the trimmed domain as the parameter, and the database connection is successful. The required table is read and stored in </w:t>
+              <w:t xml:space="preserve"> is called with the trimmed domain as the parameter, and the database connection is successful. The required table is read </w:t>
+            </w:r>
+            <w:r>
+              <w:lastRenderedPageBreak/>
+              <w:t xml:space="preserve">and stored in </w:t>
             </w:r>
             <w:r>
               <w:rPr>
@@ -31457,7 +30576,11 @@
               </w:tabs>
             </w:pPr>
             <w:r>
-              <w:t>Sorting “URLs” alphabetically using merge sort (this is the one used, rather than insertion sort)</w:t>
+              <w:t>Sorting “URLs” alphabeticall</w:t>
+            </w:r>
+            <w:r>
+              <w:lastRenderedPageBreak/>
+              <w:t>y using merge sort (this is the one used, rather than insertion sort)</w:t>
             </w:r>
           </w:p>
         </w:tc>
@@ -31467,6 +30590,7 @@
           </w:tcPr>
           <w:p>
             <w:r>
+              <w:lastRenderedPageBreak/>
               <w:t>returnMap calls __merge()</w:t>
             </w:r>
           </w:p>
@@ -31478,7 +30602,11 @@
           </w:tcPr>
           <w:p>
             <w:r>
-              <w:t>__merge is called with the unsorted array of the dictionary keys as the parameter</w:t>
+              <w:t xml:space="preserve">__merge is called with the unsorted array </w:t>
+            </w:r>
+            <w:r>
+              <w:lastRenderedPageBreak/>
+              <w:t>of the dictionary keys as the parameter</w:t>
             </w:r>
           </w:p>
         </w:tc>
@@ -31488,7 +30616,12 @@
           </w:tcPr>
           <w:p>
             <w:r>
-              <w:t>merge() will recursively call itself until it is left with arrays/ lists of length one. Then __mergeSort will be called recursively back through the call stack, merging these smaller arrays. The final merged array is returned</w:t>
+              <w:lastRenderedPageBreak/>
+              <w:t xml:space="preserve">merge() will recursively call itself until it is left with arrays/ lists of length one. </w:t>
+            </w:r>
+            <w:r>
+              <w:lastRenderedPageBreak/>
+              <w:t>Then __mergeSort will be called recursively back through the call stack, merging these smaller arrays. The final merged array is returned</w:t>
             </w:r>
           </w:p>
         </w:tc>
@@ -31743,6 +30876,7 @@
         <w:pStyle w:val="Heading2"/>
       </w:pPr>
       <w:r>
+        <w:lastRenderedPageBreak/>
         <w:t xml:space="preserve">Component </w:t>
       </w:r>
       <w:r>
@@ -31985,6 +31119,7 @@
                 <w:b/>
                 <w:bCs/>
               </w:rPr>
+              <w:lastRenderedPageBreak/>
               <w:t>Requirement</w:t>
             </w:r>
           </w:p>
@@ -32673,7 +31808,11 @@
           </w:tcPr>
           <w:p>
             <w:r>
-              <w:t>Noodles.returnMap() called and sorted output returned. New file called test.csv is created with the contents of the output, with the values being comma separated</w:t>
+              <w:t xml:space="preserve">Noodles.returnMap() called and sorted output returned. New file called test.csv is created </w:t>
+            </w:r>
+            <w:r>
+              <w:lastRenderedPageBreak/>
+              <w:t>with the contents of the output, with the values being comma separated</w:t>
             </w:r>
           </w:p>
         </w:tc>
@@ -32683,6 +31822,7 @@
           </w:tcPr>
           <w:p>
             <w:r>
+              <w:lastRenderedPageBreak/>
               <w:t>--expected</w:t>
             </w:r>
           </w:p>
@@ -33115,7 +32255,11 @@
               <w:jc w:val="both"/>
             </w:pPr>
             <w:r>
-              <w:t>So it turns out that when there are no tables, the show all tables and then check if the domain is in them does not work, as if there are no tables then the SQL query returns None, which causes a type error (see figures 1 and 2):</w:t>
+              <w:t xml:space="preserve">So it turns out that when there are no tables, the show all tables and then check if the domain is in them does not work, as if there are no tables then the SQL query </w:t>
+            </w:r>
+            <w:r>
+              <w:lastRenderedPageBreak/>
+              <w:t>returns None, which causes a type error (see figures 1 and 2):</w:t>
             </w:r>
           </w:p>
           <w:p>
@@ -33332,7 +32476,11 @@
           </w:tcPr>
           <w:p>
             <w:r>
-              <w:t>Check if Length of array of tables is greater than zero</w:t>
+              <w:t xml:space="preserve">Check if Length of </w:t>
+            </w:r>
+            <w:r>
+              <w:lastRenderedPageBreak/>
+              <w:t>array of tables is greater than zero</w:t>
             </w:r>
           </w:p>
         </w:tc>
@@ -33343,7 +32491,12 @@
           </w:tcPr>
           <w:p>
             <w:r>
-              <w:t>Length of array is greater than zero</w:t>
+              <w:lastRenderedPageBreak/>
+              <w:t xml:space="preserve">Length of array is </w:t>
+            </w:r>
+            <w:r>
+              <w:lastRenderedPageBreak/>
+              <w:t>greater than zero</w:t>
             </w:r>
           </w:p>
         </w:tc>
@@ -33353,6 +32506,7 @@
           </w:tcPr>
           <w:p>
             <w:r>
+              <w:lastRenderedPageBreak/>
               <w:t>Continue the program</w:t>
             </w:r>
           </w:p>
@@ -33602,6 +32756,7 @@
           </w:tcPr>
           <w:p>
             <w:r>
+              <w:lastRenderedPageBreak/>
               <w:t>Writing to table</w:t>
             </w:r>
           </w:p>
@@ -33889,6 +33044,7 @@
                 <w:b/>
                 <w:bCs/>
               </w:rPr>
+              <w:lastRenderedPageBreak/>
               <w:t>Requirement</w:t>
             </w:r>
           </w:p>
@@ -34495,6 +33651,7 @@
               </w:tabs>
             </w:pPr>
             <w:r>
+              <w:lastRenderedPageBreak/>
               <w:t>Drop all tables</w:t>
             </w:r>
           </w:p>
@@ -34860,16 +34017,2164 @@
     <w:p/>
     <w:p>
       <w:pPr>
+        <w:rPr>
+          <w:rFonts w:ascii="Calibri" w:eastAsiaTheme="majorEastAsia" w:hAnsi="Calibri" w:cstheme="majorBidi"/>
+          <w:b/>
+          <w:color w:val="4472C4" w:themeColor="accent1"/>
+          <w:sz w:val="28"/>
+          <w:szCs w:val="24"/>
+        </w:rPr>
+      </w:pPr>
+      <w:r>
+        <w:br w:type="page"/>
+      </w:r>
+    </w:p>
+    <w:p>
+      <w:pPr>
         <w:pStyle w:val="Heading3"/>
       </w:pPr>
       <w:r>
+        <w:lastRenderedPageBreak/>
         <w:t>Component Testing for scraper</w:t>
       </w:r>
     </w:p>
-    <w:p>
-      <w:bookmarkStart w:id="72" w:name="_GoBack"/>
+    <w:tbl>
+      <w:tblPr>
+        <w:tblStyle w:val="TableGrid"/>
+        <w:tblW w:w="14184" w:type="dxa"/>
+        <w:tblLayout w:type="fixed"/>
+        <w:tblLook w:val="04A0" w:firstRow="1" w:lastRow="0" w:firstColumn="1" w:lastColumn="0" w:noHBand="0" w:noVBand="1"/>
+      </w:tblPr>
+      <w:tblGrid>
+        <w:gridCol w:w="1529"/>
+        <w:gridCol w:w="1399"/>
+        <w:gridCol w:w="1887"/>
+        <w:gridCol w:w="2996"/>
+        <w:gridCol w:w="3808"/>
+        <w:gridCol w:w="2565"/>
+      </w:tblGrid>
+      <w:tr>
+        <w:tc>
+          <w:tcPr>
+            <w:tcW w:w="1529" w:type="dxa"/>
+          </w:tcPr>
+          <w:p>
+            <w:pPr>
+              <w:tabs>
+                <w:tab w:val="right" w:pos="2108"/>
+              </w:tabs>
+            </w:pPr>
+            <w:r>
+              <w:rPr>
+                <w:b/>
+                <w:bCs/>
+              </w:rPr>
+              <w:t>Requirement</w:t>
+            </w:r>
+          </w:p>
+        </w:tc>
+        <w:tc>
+          <w:tcPr>
+            <w:tcW w:w="1399" w:type="dxa"/>
+          </w:tcPr>
+          <w:p>
+            <w:r>
+              <w:rPr>
+                <w:b/>
+                <w:bCs/>
+              </w:rPr>
+              <w:t>Test</w:t>
+            </w:r>
+          </w:p>
+        </w:tc>
+        <w:tc>
+          <w:tcPr>
+            <w:tcW w:w="1887" w:type="dxa"/>
+          </w:tcPr>
+          <w:p>
+            <w:r>
+              <w:rPr>
+                <w:b/>
+                <w:bCs/>
+              </w:rPr>
+              <w:t>Input</w:t>
+            </w:r>
+          </w:p>
+        </w:tc>
+        <w:tc>
+          <w:tcPr>
+            <w:tcW w:w="2996" w:type="dxa"/>
+          </w:tcPr>
+          <w:p>
+            <w:r>
+              <w:rPr>
+                <w:b/>
+                <w:bCs/>
+              </w:rPr>
+              <w:t>Expected result</w:t>
+            </w:r>
+          </w:p>
+        </w:tc>
+        <w:tc>
+          <w:tcPr>
+            <w:tcW w:w="3808" w:type="dxa"/>
+          </w:tcPr>
+          <w:p>
+            <w:r>
+              <w:rPr>
+                <w:b/>
+                <w:bCs/>
+              </w:rPr>
+              <w:t>Actual result</w:t>
+            </w:r>
+          </w:p>
+        </w:tc>
+        <w:tc>
+          <w:tcPr>
+            <w:tcW w:w="2565" w:type="dxa"/>
+          </w:tcPr>
+          <w:p>
+            <w:r>
+              <w:rPr>
+                <w:b/>
+                <w:bCs/>
+              </w:rPr>
+              <w:t>Further steps</w:t>
+            </w:r>
+          </w:p>
+        </w:tc>
+      </w:tr>
+      <w:tr>
+        <w:tc>
+          <w:tcPr>
+            <w:tcW w:w="1529" w:type="dxa"/>
+          </w:tcPr>
+          <w:p>
+            <w:pPr>
+              <w:tabs>
+                <w:tab w:val="right" w:pos="2108"/>
+              </w:tabs>
+            </w:pPr>
+            <w:bookmarkStart w:id="72" w:name="_Hlk34295173"/>
+            <w:r>
+              <w:t>Check if database is running</w:t>
+            </w:r>
+          </w:p>
+        </w:tc>
+        <w:tc>
+          <w:tcPr>
+            <w:tcW w:w="1399" w:type="dxa"/>
+          </w:tcPr>
+          <w:p>
+            <w:r>
+              <w:t>Connect to database</w:t>
+            </w:r>
+          </w:p>
+        </w:tc>
+        <w:tc>
+          <w:tcPr>
+            <w:tcW w:w="1887" w:type="dxa"/>
+            <w:shd w:val="clear" w:color="auto" w:fill="E2EFD9" w:themeFill="accent6" w:themeFillTint="33"/>
+          </w:tcPr>
+          <w:p>
+            <w:r>
+              <w:t xml:space="preserve">Valid credentials and database </w:t>
+            </w:r>
+            <w:proofErr w:type="gramStart"/>
+            <w:r>
+              <w:t>is</w:t>
+            </w:r>
+            <w:proofErr w:type="gramEnd"/>
+            <w:r>
+              <w:t xml:space="preserve"> running</w:t>
+            </w:r>
+          </w:p>
+        </w:tc>
+        <w:tc>
+          <w:tcPr>
+            <w:tcW w:w="2996" w:type="dxa"/>
+          </w:tcPr>
+          <w:p>
+            <w:r>
+              <w:t>Program continues but connection is shut down to save memory</w:t>
+            </w:r>
+          </w:p>
+        </w:tc>
+        <w:tc>
+          <w:tcPr>
+            <w:tcW w:w="3808" w:type="dxa"/>
+          </w:tcPr>
+          <w:p>
+            <w:r>
+              <w:t>--expected</w:t>
+            </w:r>
+          </w:p>
+        </w:tc>
+        <w:tc>
+          <w:tcPr>
+            <w:tcW w:w="2565" w:type="dxa"/>
+          </w:tcPr>
+          <w:p/>
+        </w:tc>
+      </w:tr>
+      <w:tr>
+        <w:tc>
+          <w:tcPr>
+            <w:tcW w:w="1529" w:type="dxa"/>
+          </w:tcPr>
+          <w:p>
+            <w:pPr>
+              <w:tabs>
+                <w:tab w:val="right" w:pos="2108"/>
+              </w:tabs>
+            </w:pPr>
+          </w:p>
+        </w:tc>
+        <w:tc>
+          <w:tcPr>
+            <w:tcW w:w="1399" w:type="dxa"/>
+          </w:tcPr>
+          <w:p/>
+        </w:tc>
+        <w:tc>
+          <w:tcPr>
+            <w:tcW w:w="1887" w:type="dxa"/>
+            <w:shd w:val="clear" w:color="auto" w:fill="FBE4D5" w:themeFill="accent2" w:themeFillTint="33"/>
+          </w:tcPr>
+          <w:p>
+            <w:r>
+              <w:t>Non-Valid credentials and database is running</w:t>
+            </w:r>
+          </w:p>
+        </w:tc>
+        <w:tc>
+          <w:tcPr>
+            <w:tcW w:w="2996" w:type="dxa"/>
+          </w:tcPr>
+          <w:p>
+            <w:r>
+              <w:t>Program quits with custom error message</w:t>
+            </w:r>
+          </w:p>
+        </w:tc>
+        <w:tc>
+          <w:tcPr>
+            <w:tcW w:w="3808" w:type="dxa"/>
+          </w:tcPr>
+          <w:p>
+            <w:r>
+              <w:t>--expected</w:t>
+            </w:r>
+          </w:p>
+          <w:p>
+            <w:pPr>
+              <w:rPr>
+                <w:noProof/>
+              </w:rPr>
+            </w:pPr>
+          </w:p>
+          <w:p>
+            <w:r>
+              <w:rPr>
+                <w:noProof/>
+              </w:rPr>
+              <w:drawing>
+                <wp:inline distT="0" distB="0" distL="0" distR="0" wp14:anchorId="3D7AB9E1" wp14:editId="7837C281">
+                  <wp:extent cx="2335420" cy="1392072"/>
+                  <wp:effectExtent l="0" t="0" r="8255" b="0"/>
+                  <wp:docPr id="139" name="Picture 139"/>
+                  <wp:cNvGraphicFramePr>
+                    <a:graphicFrameLocks xmlns:a="http://schemas.openxmlformats.org/drawingml/2006/main" noChangeAspect="1"/>
+                  </wp:cNvGraphicFramePr>
+                  <a:graphic xmlns:a="http://schemas.openxmlformats.org/drawingml/2006/main">
+                    <a:graphicData uri="http://schemas.openxmlformats.org/drawingml/2006/picture">
+                      <pic:pic xmlns:pic="http://schemas.openxmlformats.org/drawingml/2006/picture">
+                        <pic:nvPicPr>
+                          <pic:cNvPr id="1" name=""/>
+                          <pic:cNvPicPr/>
+                        </pic:nvPicPr>
+                        <pic:blipFill rotWithShape="1">
+                          <a:blip r:embed="rId52"/>
+                          <a:srcRect b="34130"/>
+                          <a:stretch/>
+                        </pic:blipFill>
+                        <pic:spPr bwMode="auto">
+                          <a:xfrm>
+                            <a:off x="0" y="0"/>
+                            <a:ext cx="2386657" cy="1422613"/>
+                          </a:xfrm>
+                          <a:prstGeom prst="rect">
+                            <a:avLst/>
+                          </a:prstGeom>
+                          <a:ln>
+                            <a:noFill/>
+                          </a:ln>
+                          <a:extLst>
+                            <a:ext uri="{53640926-AAD7-44D8-BBD7-CCE9431645EC}">
+                              <a14:shadowObscured xmlns:a14="http://schemas.microsoft.com/office/drawing/2010/main"/>
+                            </a:ext>
+                          </a:extLst>
+                        </pic:spPr>
+                      </pic:pic>
+                    </a:graphicData>
+                  </a:graphic>
+                </wp:inline>
+              </w:drawing>
+            </w:r>
+          </w:p>
+        </w:tc>
+        <w:tc>
+          <w:tcPr>
+            <w:tcW w:w="2565" w:type="dxa"/>
+          </w:tcPr>
+          <w:p/>
+        </w:tc>
+      </w:tr>
+      <w:tr>
+        <w:tc>
+          <w:tcPr>
+            <w:tcW w:w="1529" w:type="dxa"/>
+          </w:tcPr>
+          <w:p>
+            <w:pPr>
+              <w:tabs>
+                <w:tab w:val="right" w:pos="2108"/>
+              </w:tabs>
+            </w:pPr>
+          </w:p>
+        </w:tc>
+        <w:tc>
+          <w:tcPr>
+            <w:tcW w:w="1399" w:type="dxa"/>
+          </w:tcPr>
+          <w:p/>
+        </w:tc>
+        <w:tc>
+          <w:tcPr>
+            <w:tcW w:w="1887" w:type="dxa"/>
+            <w:shd w:val="clear" w:color="auto" w:fill="FBE4D5" w:themeFill="accent2" w:themeFillTint="33"/>
+          </w:tcPr>
+          <w:p>
+            <w:r>
+              <w:t xml:space="preserve">Valid credentials and database </w:t>
+            </w:r>
+            <w:proofErr w:type="gramStart"/>
+            <w:r>
+              <w:t>is</w:t>
+            </w:r>
+            <w:proofErr w:type="gramEnd"/>
+            <w:r>
+              <w:t xml:space="preserve"> down</w:t>
+            </w:r>
+            <w:r>
+              <w:t>.</w:t>
+            </w:r>
+          </w:p>
+        </w:tc>
+        <w:tc>
+          <w:tcPr>
+            <w:tcW w:w="2996" w:type="dxa"/>
+          </w:tcPr>
+          <w:p>
+            <w:r>
+              <w:t>Program quite with custom error message</w:t>
+            </w:r>
+          </w:p>
+        </w:tc>
+        <w:tc>
+          <w:tcPr>
+            <w:tcW w:w="3808" w:type="dxa"/>
+          </w:tcPr>
+          <w:p>
+            <w:r>
+              <w:t>--expected</w:t>
+            </w:r>
+          </w:p>
+          <w:p>
+            <w:r>
+              <w:rPr>
+                <w:noProof/>
+              </w:rPr>
+              <w:drawing>
+                <wp:inline distT="0" distB="0" distL="0" distR="0" wp14:anchorId="086B1B16" wp14:editId="0FFADDFB">
+                  <wp:extent cx="2335420" cy="1392072"/>
+                  <wp:effectExtent l="0" t="0" r="8255" b="0"/>
+                  <wp:docPr id="140" name="Picture 140"/>
+                  <wp:cNvGraphicFramePr>
+                    <a:graphicFrameLocks xmlns:a="http://schemas.openxmlformats.org/drawingml/2006/main" noChangeAspect="1"/>
+                  </wp:cNvGraphicFramePr>
+                  <a:graphic xmlns:a="http://schemas.openxmlformats.org/drawingml/2006/main">
+                    <a:graphicData uri="http://schemas.openxmlformats.org/drawingml/2006/picture">
+                      <pic:pic xmlns:pic="http://schemas.openxmlformats.org/drawingml/2006/picture">
+                        <pic:nvPicPr>
+                          <pic:cNvPr id="1" name=""/>
+                          <pic:cNvPicPr/>
+                        </pic:nvPicPr>
+                        <pic:blipFill rotWithShape="1">
+                          <a:blip r:embed="rId52"/>
+                          <a:srcRect b="34130"/>
+                          <a:stretch/>
+                        </pic:blipFill>
+                        <pic:spPr bwMode="auto">
+                          <a:xfrm>
+                            <a:off x="0" y="0"/>
+                            <a:ext cx="2386657" cy="1422613"/>
+                          </a:xfrm>
+                          <a:prstGeom prst="rect">
+                            <a:avLst/>
+                          </a:prstGeom>
+                          <a:ln>
+                            <a:noFill/>
+                          </a:ln>
+                          <a:extLst>
+                            <a:ext uri="{53640926-AAD7-44D8-BBD7-CCE9431645EC}">
+                              <a14:shadowObscured xmlns:a14="http://schemas.microsoft.com/office/drawing/2010/main"/>
+                            </a:ext>
+                          </a:extLst>
+                        </pic:spPr>
+                      </pic:pic>
+                    </a:graphicData>
+                  </a:graphic>
+                </wp:inline>
+              </w:drawing>
+            </w:r>
+          </w:p>
+        </w:tc>
+        <w:tc>
+          <w:tcPr>
+            <w:tcW w:w="2565" w:type="dxa"/>
+          </w:tcPr>
+          <w:p/>
+        </w:tc>
+      </w:tr>
+      <w:tr>
+        <w:tc>
+          <w:tcPr>
+            <w:tcW w:w="1529" w:type="dxa"/>
+          </w:tcPr>
+          <w:p>
+            <w:pPr>
+              <w:tabs>
+                <w:tab w:val="right" w:pos="2108"/>
+              </w:tabs>
+            </w:pPr>
+          </w:p>
+        </w:tc>
+        <w:tc>
+          <w:tcPr>
+            <w:tcW w:w="1399" w:type="dxa"/>
+          </w:tcPr>
+          <w:p/>
+        </w:tc>
+        <w:tc>
+          <w:tcPr>
+            <w:tcW w:w="1887" w:type="dxa"/>
+            <w:shd w:val="clear" w:color="auto" w:fill="FBE4D5" w:themeFill="accent2" w:themeFillTint="33"/>
+          </w:tcPr>
+          <w:p>
+            <w:r>
+              <w:t xml:space="preserve">Non-Valid credentials and database is not </w:t>
+            </w:r>
+            <w:proofErr w:type="spellStart"/>
+            <w:r>
+              <w:t>runnning</w:t>
+            </w:r>
+            <w:proofErr w:type="spellEnd"/>
+          </w:p>
+        </w:tc>
+        <w:tc>
+          <w:tcPr>
+            <w:tcW w:w="2996" w:type="dxa"/>
+          </w:tcPr>
+          <w:p>
+            <w:r>
+              <w:t>Program quite with custom error message</w:t>
+            </w:r>
+          </w:p>
+        </w:tc>
+        <w:tc>
+          <w:tcPr>
+            <w:tcW w:w="3808" w:type="dxa"/>
+          </w:tcPr>
+          <w:p>
+            <w:r>
+              <w:t>--expected</w:t>
+            </w:r>
+          </w:p>
+          <w:p>
+            <w:r>
+              <w:rPr>
+                <w:noProof/>
+              </w:rPr>
+              <w:lastRenderedPageBreak/>
+              <w:drawing>
+                <wp:inline distT="0" distB="0" distL="0" distR="0" wp14:anchorId="4FD388F0" wp14:editId="01393E47">
+                  <wp:extent cx="2335420" cy="1392072"/>
+                  <wp:effectExtent l="0" t="0" r="8255" b="0"/>
+                  <wp:docPr id="141" name="Picture 141"/>
+                  <wp:cNvGraphicFramePr>
+                    <a:graphicFrameLocks xmlns:a="http://schemas.openxmlformats.org/drawingml/2006/main" noChangeAspect="1"/>
+                  </wp:cNvGraphicFramePr>
+                  <a:graphic xmlns:a="http://schemas.openxmlformats.org/drawingml/2006/main">
+                    <a:graphicData uri="http://schemas.openxmlformats.org/drawingml/2006/picture">
+                      <pic:pic xmlns:pic="http://schemas.openxmlformats.org/drawingml/2006/picture">
+                        <pic:nvPicPr>
+                          <pic:cNvPr id="1" name=""/>
+                          <pic:cNvPicPr/>
+                        </pic:nvPicPr>
+                        <pic:blipFill rotWithShape="1">
+                          <a:blip r:embed="rId52"/>
+                          <a:srcRect b="34130"/>
+                          <a:stretch/>
+                        </pic:blipFill>
+                        <pic:spPr bwMode="auto">
+                          <a:xfrm>
+                            <a:off x="0" y="0"/>
+                            <a:ext cx="2386657" cy="1422613"/>
+                          </a:xfrm>
+                          <a:prstGeom prst="rect">
+                            <a:avLst/>
+                          </a:prstGeom>
+                          <a:ln>
+                            <a:noFill/>
+                          </a:ln>
+                          <a:extLst>
+                            <a:ext uri="{53640926-AAD7-44D8-BBD7-CCE9431645EC}">
+                              <a14:shadowObscured xmlns:a14="http://schemas.microsoft.com/office/drawing/2010/main"/>
+                            </a:ext>
+                          </a:extLst>
+                        </pic:spPr>
+                      </pic:pic>
+                    </a:graphicData>
+                  </a:graphic>
+                </wp:inline>
+              </w:drawing>
+            </w:r>
+          </w:p>
+        </w:tc>
+        <w:tc>
+          <w:tcPr>
+            <w:tcW w:w="2565" w:type="dxa"/>
+          </w:tcPr>
+          <w:p/>
+        </w:tc>
+      </w:tr>
       <w:bookmarkEnd w:id="72"/>
-    </w:p>
+    </w:tbl>
+    <w:p/>
+    <w:p>
+      <w:pPr>
+        <w:pStyle w:val="Heading3"/>
+      </w:pPr>
+      <w:bookmarkStart w:id="73" w:name="_Toc34205834"/>
+      <w:r>
+        <w:t>Component testing for Scraper</w:t>
+      </w:r>
+      <w:bookmarkEnd w:id="73"/>
+    </w:p>
+    <w:p>
+      <w:r>
+        <w:t>These are the individual tests that were carried out for the components of the scraper module I made, before any full integrated tests were made</w:t>
+      </w:r>
+    </w:p>
+    <w:p>
+      <w:pPr>
+        <w:pStyle w:val="Heading4"/>
+      </w:pPr>
+      <w:r>
+        <w:t>Database integration</w:t>
+      </w:r>
+    </w:p>
+    <w:tbl>
+      <w:tblPr>
+        <w:tblStyle w:val="TableGrid"/>
+        <w:tblW w:w="13320" w:type="dxa"/>
+        <w:tblLayout w:type="fixed"/>
+        <w:tblLook w:val="04A0" w:firstRow="1" w:lastRow="0" w:firstColumn="1" w:lastColumn="0" w:noHBand="0" w:noVBand="1"/>
+      </w:tblPr>
+      <w:tblGrid>
+        <w:gridCol w:w="1555"/>
+        <w:gridCol w:w="1275"/>
+        <w:gridCol w:w="1843"/>
+        <w:gridCol w:w="2268"/>
+        <w:gridCol w:w="3827"/>
+        <w:gridCol w:w="2552"/>
+      </w:tblGrid>
+      <w:tr>
+        <w:tc>
+          <w:tcPr>
+            <w:tcW w:w="1555" w:type="dxa"/>
+          </w:tcPr>
+          <w:p>
+            <w:r>
+              <w:rPr>
+                <w:b/>
+                <w:bCs/>
+              </w:rPr>
+              <w:t>Requirement</w:t>
+            </w:r>
+          </w:p>
+        </w:tc>
+        <w:tc>
